--- a/Memoria.docx
+++ b/Memoria.docx
@@ -10,11 +10,12 @@
       <w:r>
         <w:t xml:space="preserve">Monitorización de sistemas </w:t>
       </w:r>
-      <w:proofErr w:type="spellStart"/>
-      <w:r>
+      <w:r>
+        <w:rPr>
+          <w:lang w:val="en-GB"/>
+        </w:rPr>
         <w:t>IoT</w:t>
       </w:r>
-      <w:proofErr w:type="spellEnd"/>
       <w:r>
         <w:t xml:space="preserve"> en un entorno DevOps</w:t>
       </w:r>
@@ -47,240 +48,47 @@
     </w:p>
     <w:p>
       <w:r>
-        <w:t>El presente proyecto se enfoca en la aplicación de metodología DevOps en el ámbito de Internet de las cosas (</w:t>
-      </w:r>
-      <w:proofErr w:type="spellStart"/>
-      <w:r>
-        <w:t>IoT</w:t>
-      </w:r>
-      <w:proofErr w:type="spellEnd"/>
-      <w:r>
-        <w:t xml:space="preserve">) mediante el uso de </w:t>
-      </w:r>
-      <w:proofErr w:type="spellStart"/>
-      <w:r>
-        <w:t>Vagrant</w:t>
-      </w:r>
-      <w:proofErr w:type="spellEnd"/>
-      <w:r>
-        <w:t xml:space="preserve"> en un entorno simulado. El objetivo principal es desplegar el </w:t>
-      </w:r>
-      <w:proofErr w:type="spellStart"/>
-      <w:r>
-        <w:t>stack</w:t>
-      </w:r>
-      <w:proofErr w:type="spellEnd"/>
-      <w:r>
-        <w:t xml:space="preserve"> ELK (Elasticsearch, </w:t>
-      </w:r>
-      <w:proofErr w:type="spellStart"/>
-      <w:r>
-        <w:t>Logstash</w:t>
-      </w:r>
-      <w:proofErr w:type="spellEnd"/>
-      <w:r>
-        <w:t xml:space="preserve"> y </w:t>
-      </w:r>
-      <w:proofErr w:type="spellStart"/>
-      <w:r>
-        <w:t>Kibana</w:t>
-      </w:r>
-      <w:proofErr w:type="spellEnd"/>
-      <w:r>
-        <w:t xml:space="preserve">) y un clúster de servidores de K3S que emularán dispositivos. La implementación de este proyecto busca aprovechar la virtualización y el uso de contenedores para lograr una gestión eficiente y escalable de los entornos de desarrollo en el contexto de </w:t>
-      </w:r>
-      <w:proofErr w:type="spellStart"/>
-      <w:r>
-        <w:t>IoT</w:t>
-      </w:r>
-      <w:proofErr w:type="spellEnd"/>
-      <w:r>
-        <w:t>.</w:t>
-      </w:r>
-    </w:p>
-    <w:p>
-      <w:r>
-        <w:t xml:space="preserve">El </w:t>
-      </w:r>
-      <w:proofErr w:type="spellStart"/>
-      <w:r>
-        <w:t>stack</w:t>
-      </w:r>
-      <w:proofErr w:type="spellEnd"/>
-      <w:r>
-        <w:t xml:space="preserve"> ELK es ampliamente reconocido por su capacidad para recopilar, procesar y visualizar grandes volúmenes de registros y datos. Al desplegar este </w:t>
-      </w:r>
-      <w:proofErr w:type="spellStart"/>
-      <w:r>
-        <w:t>stack</w:t>
-      </w:r>
-      <w:proofErr w:type="spellEnd"/>
-      <w:r>
-        <w:t xml:space="preserve"> en un entorno simulado de </w:t>
-      </w:r>
-      <w:proofErr w:type="spellStart"/>
-      <w:r>
-        <w:t>IoT</w:t>
-      </w:r>
-      <w:proofErr w:type="spellEnd"/>
-      <w:r>
-        <w:t xml:space="preserve"> mediante </w:t>
-      </w:r>
-      <w:proofErr w:type="spellStart"/>
-      <w:r>
-        <w:t>Vagrant</w:t>
-      </w:r>
-      <w:proofErr w:type="spellEnd"/>
-      <w:r>
-        <w:t xml:space="preserve">, se brinda a los equipos de desarrollo y profesionales de </w:t>
-      </w:r>
-      <w:proofErr w:type="spellStart"/>
-      <w:r>
-        <w:t>IoT</w:t>
-      </w:r>
-      <w:proofErr w:type="spellEnd"/>
-      <w:r>
-        <w:t xml:space="preserve"> la oportunidad de explorar y evaluar su funcionalidad y rendimiento en un entorno controlado. Esto les permitirá adquirir una comprensión más profunda de las capacidades y limitaciones del </w:t>
-      </w:r>
-      <w:proofErr w:type="spellStart"/>
-      <w:r>
-        <w:t>stack</w:t>
-      </w:r>
-      <w:proofErr w:type="spellEnd"/>
-      <w:r>
-        <w:t xml:space="preserve"> ELK en el contexto de </w:t>
-      </w:r>
-      <w:proofErr w:type="spellStart"/>
-      <w:r>
-        <w:t>IoT</w:t>
-      </w:r>
-      <w:proofErr w:type="spellEnd"/>
-      <w:r>
-        <w:t>, así como desarrollar estrategias efectivas para la gestión y análisis de datos a gran escala.</w:t>
-      </w:r>
-    </w:p>
-    <w:p>
-      <w:r>
-        <w:t xml:space="preserve">Por otro lado, el clúster de servidores de K3S es una distribución ligera de </w:t>
-      </w:r>
-      <w:proofErr w:type="spellStart"/>
-      <w:r>
-        <w:t>Kubernetes</w:t>
-      </w:r>
-      <w:proofErr w:type="spellEnd"/>
-      <w:r>
-        <w:t xml:space="preserve"> que facilita la creación y gestión de clústeres de contenedores. En este proyecto, el clúster de K3S se utilizará para simular dispositivos </w:t>
-      </w:r>
-      <w:proofErr w:type="spellStart"/>
-      <w:r>
-        <w:t>IoT</w:t>
-      </w:r>
-      <w:proofErr w:type="spellEnd"/>
-      <w:r>
-        <w:t xml:space="preserve"> en el entorno virtualizado. Al emular dispositivos a través del clúster de K3S, se podrá evaluar cómo interactúan y se comunican estos dispositivos en un entorno escalable y eficiente. Esta simulación permitirá a los equipos de desarrollo y profesionales de </w:t>
-      </w:r>
-      <w:proofErr w:type="spellStart"/>
-      <w:r>
-        <w:t>IoT</w:t>
-      </w:r>
-      <w:proofErr w:type="spellEnd"/>
-      <w:r>
-        <w:t xml:space="preserve"> analizar y optimizar el rendimiento de las aplicaciones y servicios </w:t>
-      </w:r>
-      <w:proofErr w:type="spellStart"/>
-      <w:r>
-        <w:t>IoT</w:t>
-      </w:r>
-      <w:proofErr w:type="spellEnd"/>
-      <w:r>
-        <w:t>, así como explorar estrategias de escalabilidad y tolerancia a fallos.</w:t>
-      </w:r>
-    </w:p>
-    <w:p>
-      <w:r>
-        <w:t xml:space="preserve">El uso de </w:t>
-      </w:r>
-      <w:proofErr w:type="spellStart"/>
-      <w:r>
-        <w:t>Vagrant</w:t>
-      </w:r>
-      <w:proofErr w:type="spellEnd"/>
-      <w:r>
-        <w:t xml:space="preserve"> en este proyecto tiene como objetivo principal lograr una configuración consistente y reproducible de los entornos de desarrollo. </w:t>
-      </w:r>
-      <w:proofErr w:type="spellStart"/>
-      <w:r>
-        <w:t>Vagrant</w:t>
-      </w:r>
-      <w:proofErr w:type="spellEnd"/>
-      <w:r>
-        <w:t xml:space="preserve"> facilita la definición y compartición de archivos de configuración que describen el entorno deseado, asegurando que todos los miembros del equipo tengan una base común y evitando problemas causados por configuraciones inconsistentes. Esto ahorra tiempo y reduce la posibilidad de errores en la configuración de los entornos.</w:t>
-      </w:r>
-    </w:p>
-    <w:p>
-      <w:r>
-        <w:t xml:space="preserve">Además, la metodología DevOps se aplica de manera integral en este proyecto. DevOps se basa en la colaboración estrecha entre los equipos de desarrollo y operaciones para acelerar la entrega de software, mejorar la calidad y garantizar la estabilidad del sistema. En el contexto de </w:t>
-      </w:r>
-      <w:proofErr w:type="spellStart"/>
-      <w:r>
-        <w:t>IoT</w:t>
-      </w:r>
-      <w:proofErr w:type="spellEnd"/>
-      <w:r>
-        <w:t xml:space="preserve">, la aplicación de DevOps es fundamental para gestionar la complejidad de los entornos distribuidos y heterogéneos. La virtualización proporcionada por </w:t>
-      </w:r>
-      <w:proofErr w:type="spellStart"/>
-      <w:r>
-        <w:t>Vagrant</w:t>
-      </w:r>
-      <w:proofErr w:type="spellEnd"/>
-      <w:r>
-        <w:t xml:space="preserve"> y la gestión de contenedores ofrecida por el clúster de K3S son pilares clave para la implementación exitosa de DevOps en </w:t>
-      </w:r>
-      <w:proofErr w:type="spellStart"/>
-      <w:r>
-        <w:t>IoT</w:t>
-      </w:r>
-      <w:proofErr w:type="spellEnd"/>
-      <w:r>
-        <w:t>.</w:t>
-      </w:r>
-    </w:p>
-    <w:p>
-      <w:r>
-        <w:t>En resumen, este proyecto tiene como objetivo aplicar metodología DevOps en el ámbito de Internet de las cosas (</w:t>
-      </w:r>
-      <w:proofErr w:type="spellStart"/>
-      <w:r>
-        <w:t>IoT</w:t>
-      </w:r>
-      <w:proofErr w:type="spellEnd"/>
-      <w:r>
-        <w:t xml:space="preserve">) mediante la utilización de </w:t>
-      </w:r>
-      <w:proofErr w:type="spellStart"/>
-      <w:r>
-        <w:t>Vagrant</w:t>
-      </w:r>
-      <w:proofErr w:type="spellEnd"/>
-      <w:r>
-        <w:t xml:space="preserve"> en un entorno simulado. El despliegue del </w:t>
-      </w:r>
-      <w:proofErr w:type="spellStart"/>
-      <w:r>
-        <w:t>stack</w:t>
-      </w:r>
-      <w:proofErr w:type="spellEnd"/>
-      <w:r>
-        <w:t xml:space="preserve"> ELK y el clúster de servidores de K3S permitirá a los equipos de desarrollo y profesionales de </w:t>
-      </w:r>
-      <w:proofErr w:type="spellStart"/>
-      <w:r>
-        <w:t>IoT</w:t>
-      </w:r>
-      <w:proofErr w:type="spellEnd"/>
-      <w:r>
-        <w:t xml:space="preserve"> explorar y evaluar el rendimiento de estas tecnologías en un entorno controlado.</w:t>
+        <w:t>El presente proyecto se enfoca en la aplicación de metodología DevOps en el ámbito de Internet de las cosas (IoT) mediante el uso de Vagrant en un entorno simulado. El objetivo principal es desplegar el stack ELK (Elasticsearch, Logstash y Kibana) y un clúster de servidores de K3S</w:t>
+      </w:r>
+      <w:r>
+        <w:t>, cuyos pods</w:t>
+      </w:r>
+      <w:r>
+        <w:t xml:space="preserve"> emularán dispositivos</w:t>
+      </w:r>
+      <w:r>
+        <w:t xml:space="preserve"> del </w:t>
+      </w:r>
+      <w:r>
+        <w:t>Edge</w:t>
+      </w:r>
+      <w:r>
+        <w:t>. La implementación de este proyecto busca aprovechar la virtualización y el uso de contenedores para lograr una gestión eficiente y escalable de los entornos de desarrollo en el contexto de IoT.</w:t>
+      </w:r>
+    </w:p>
+    <w:p>
+      <w:r>
+        <w:t>El stack ELK es ampliamente reconocido por su capacidad para recopilar, procesar y visualizar grandes volúmenes de registros y datos. Al desplegar este stack en un entorno simulado de IoT mediante Vagrant, se brinda a los equipos de desarrollo y profesionales de IoT la oportunidad de explorar y evaluar su funcionalidad y rendimiento en un entorno controlado. Esto les permitirá adquirir una comprensión más profunda de las capacidades y limitaciones del stack ELK en el contexto de IoT, así como desarrollar estrategias efectivas para la gestión y análisis de datos a gran escala.</w:t>
+      </w:r>
+    </w:p>
+    <w:p>
+      <w:r>
+        <w:t>Por otro lado, el clúster de servidores de K3S es una distribución ligera de Kubernetes que facilita la creación y gestión de clústeres de contenedores. En este proyecto, el clúster de K3S se utilizará para simular dispositivos IoT en el entorno virtualizado. Al emular dispositivos a través del clúster de K3S, se podrá evaluar cómo interactúan y se comunican estos dispositivos en un entorno escalable y eficiente. Esta simulación permitirá a los equipos de desarrollo y profesionales de IoT analizar y optimizar el rendimiento de las aplicaciones y servicios IoT, así como explorar estrategias de escalabilidad y tolerancia a fallos.</w:t>
+      </w:r>
+    </w:p>
+    <w:p>
+      <w:r>
+        <w:t>El uso de Vagrant en este proyecto tiene como objetivo principal lograr una configuración consistente y reproducible de los entornos de desarrollo. Vagrant facilita la definición y compartición de archivos de configuración que describen el entorno deseado, asegurando que todos los miembros del equipo tengan una base común y evitando problemas causados por configuraciones inconsistentes. Esto ahorra tiempo y reduce la posibilidad de errores en la configuración de los entornos.</w:t>
+      </w:r>
+    </w:p>
+    <w:p>
+      <w:r>
+        <w:t>Además, la metodología DevOps se aplica de manera integral en este proyecto. DevOps se basa en la colaboración estrecha entre los equipos de desarrollo y operaciones para acelerar la entrega de software, mejorar la calidad y garantizar la estabilidad del sistema. En el contexto de IoT, la aplicación de DevOps es fundamental para gestionar la complejidad de los entornos distribuidos y heterogéneos. La virtualización proporcionada por Vagrant y la gestión de contenedores ofrecida por el clúster de K3S son pilares clave para la implementación exitosa de DevOps en IoT.</w:t>
+      </w:r>
+    </w:p>
+    <w:p>
+      <w:r>
+        <w:t>En resumen, este proyecto tiene como objetivo aplicar metodología DevOps en el ámbito de Internet de las cosas (IoT) mediante la utilización de Vagrant en un entorno simulado. El despliegue del stack ELK y el clúster de servidores de K3S permitirá a los equipos de desarrollo y profesionales de IoT explorar y evaluar el rendimiento de estas tecnologías en un entorno controlado.</w:t>
       </w:r>
     </w:p>
     <w:p>
@@ -310,1808 +118,36 @@
       <w:proofErr w:type="spellEnd"/>
     </w:p>
     <w:p>
-      <w:proofErr w:type="spellStart"/>
-      <w:r>
-        <w:t>This</w:t>
-      </w:r>
-      <w:proofErr w:type="spellEnd"/>
-      <w:r>
-        <w:t xml:space="preserve"> </w:t>
-      </w:r>
-      <w:proofErr w:type="spellStart"/>
-      <w:r>
-        <w:t>project</w:t>
-      </w:r>
-      <w:proofErr w:type="spellEnd"/>
-      <w:r>
-        <w:t xml:space="preserve"> </w:t>
-      </w:r>
-      <w:proofErr w:type="spellStart"/>
-      <w:r>
-        <w:t>focuses</w:t>
-      </w:r>
-      <w:proofErr w:type="spellEnd"/>
-      <w:r>
-        <w:t xml:space="preserve"> </w:t>
-      </w:r>
-      <w:proofErr w:type="spellStart"/>
-      <w:r>
-        <w:t>on</w:t>
-      </w:r>
-      <w:proofErr w:type="spellEnd"/>
-      <w:r>
-        <w:t xml:space="preserve"> the </w:t>
-      </w:r>
-      <w:proofErr w:type="spellStart"/>
-      <w:r>
-        <w:t>application</w:t>
-      </w:r>
-      <w:proofErr w:type="spellEnd"/>
-      <w:r>
-        <w:t xml:space="preserve"> of DevOps methodology in the Internet of </w:t>
-      </w:r>
-      <w:proofErr w:type="spellStart"/>
-      <w:r>
-        <w:t>Things</w:t>
-      </w:r>
-      <w:proofErr w:type="spellEnd"/>
-      <w:r>
-        <w:t xml:space="preserve"> (</w:t>
-      </w:r>
-      <w:proofErr w:type="spellStart"/>
-      <w:r>
-        <w:t>IoT</w:t>
-      </w:r>
-      <w:proofErr w:type="spellEnd"/>
-      <w:r>
-        <w:t xml:space="preserve">) </w:t>
-      </w:r>
-      <w:proofErr w:type="spellStart"/>
-      <w:r>
-        <w:t>domain</w:t>
-      </w:r>
-      <w:proofErr w:type="spellEnd"/>
-      <w:r>
-        <w:t xml:space="preserve"> </w:t>
-      </w:r>
-      <w:proofErr w:type="spellStart"/>
-      <w:r>
-        <w:t>using</w:t>
-      </w:r>
-      <w:proofErr w:type="spellEnd"/>
-      <w:r>
-        <w:t xml:space="preserve"> </w:t>
-      </w:r>
-      <w:proofErr w:type="spellStart"/>
-      <w:r>
-        <w:t>Vagrant</w:t>
-      </w:r>
-      <w:proofErr w:type="spellEnd"/>
-      <w:r>
-        <w:t xml:space="preserve"> in a </w:t>
-      </w:r>
-      <w:proofErr w:type="spellStart"/>
-      <w:r>
-        <w:t>simulated</w:t>
-      </w:r>
-      <w:proofErr w:type="spellEnd"/>
-      <w:r>
-        <w:t xml:space="preserve"> </w:t>
-      </w:r>
-      <w:proofErr w:type="spellStart"/>
-      <w:r>
-        <w:t>environment</w:t>
-      </w:r>
-      <w:proofErr w:type="spellEnd"/>
-      <w:r>
-        <w:t xml:space="preserve">. The </w:t>
-      </w:r>
-      <w:proofErr w:type="spellStart"/>
-      <w:r>
-        <w:t>main</w:t>
-      </w:r>
-      <w:proofErr w:type="spellEnd"/>
-      <w:r>
-        <w:t xml:space="preserve"> </w:t>
-      </w:r>
-      <w:proofErr w:type="spellStart"/>
-      <w:r>
-        <w:t>objective</w:t>
-      </w:r>
-      <w:proofErr w:type="spellEnd"/>
-      <w:r>
-        <w:t xml:space="preserve"> is to </w:t>
-      </w:r>
-      <w:proofErr w:type="spellStart"/>
-      <w:r>
-        <w:t>deploy</w:t>
-      </w:r>
-      <w:proofErr w:type="spellEnd"/>
-      <w:r>
-        <w:t xml:space="preserve"> the ELK </w:t>
-      </w:r>
-      <w:proofErr w:type="spellStart"/>
-      <w:r>
-        <w:t>stack</w:t>
-      </w:r>
-      <w:proofErr w:type="spellEnd"/>
-      <w:r>
-        <w:t xml:space="preserve"> (Elasticsearch, </w:t>
-      </w:r>
-      <w:proofErr w:type="spellStart"/>
-      <w:r>
-        <w:t>Logstash</w:t>
-      </w:r>
-      <w:proofErr w:type="spellEnd"/>
-      <w:r>
-        <w:t xml:space="preserve">, and </w:t>
-      </w:r>
-      <w:proofErr w:type="spellStart"/>
-      <w:r>
-        <w:t>Kibana</w:t>
-      </w:r>
-      <w:proofErr w:type="spellEnd"/>
-      <w:r>
-        <w:t xml:space="preserve">) and a K3S server cluster </w:t>
-      </w:r>
-      <w:proofErr w:type="spellStart"/>
-      <w:r>
-        <w:t>that</w:t>
-      </w:r>
-      <w:proofErr w:type="spellEnd"/>
-      <w:r>
-        <w:t xml:space="preserve"> </w:t>
-      </w:r>
-      <w:proofErr w:type="spellStart"/>
-      <w:r>
-        <w:t>will</w:t>
-      </w:r>
-      <w:proofErr w:type="spellEnd"/>
-      <w:r>
-        <w:t xml:space="preserve"> </w:t>
-      </w:r>
-      <w:proofErr w:type="spellStart"/>
-      <w:r>
-        <w:t>emulate</w:t>
-      </w:r>
-      <w:proofErr w:type="spellEnd"/>
-      <w:r>
-        <w:t xml:space="preserve"> </w:t>
-      </w:r>
-      <w:proofErr w:type="spellStart"/>
-      <w:r>
-        <w:t>devices</w:t>
-      </w:r>
-      <w:proofErr w:type="spellEnd"/>
-      <w:r>
-        <w:t xml:space="preserve">. The implementation of </w:t>
-      </w:r>
-      <w:proofErr w:type="spellStart"/>
-      <w:r>
-        <w:t>this</w:t>
-      </w:r>
-      <w:proofErr w:type="spellEnd"/>
-      <w:r>
-        <w:t xml:space="preserve"> </w:t>
-      </w:r>
-      <w:proofErr w:type="spellStart"/>
-      <w:r>
-        <w:t>project</w:t>
-      </w:r>
-      <w:proofErr w:type="spellEnd"/>
-      <w:r>
-        <w:t xml:space="preserve"> </w:t>
-      </w:r>
-      <w:proofErr w:type="spellStart"/>
-      <w:r>
-        <w:t>aims</w:t>
-      </w:r>
-      <w:proofErr w:type="spellEnd"/>
-      <w:r>
-        <w:t xml:space="preserve"> to </w:t>
-      </w:r>
-      <w:proofErr w:type="spellStart"/>
-      <w:r>
-        <w:t>leverage</w:t>
-      </w:r>
-      <w:proofErr w:type="spellEnd"/>
-      <w:r>
-        <w:t xml:space="preserve"> </w:t>
-      </w:r>
-      <w:proofErr w:type="spellStart"/>
-      <w:r>
-        <w:t>virtualization</w:t>
-      </w:r>
-      <w:proofErr w:type="spellEnd"/>
-      <w:r>
-        <w:t xml:space="preserve"> and </w:t>
-      </w:r>
-      <w:proofErr w:type="spellStart"/>
-      <w:r>
-        <w:t>containerization</w:t>
-      </w:r>
-      <w:proofErr w:type="spellEnd"/>
-      <w:r>
-        <w:t xml:space="preserve"> to </w:t>
-      </w:r>
-      <w:proofErr w:type="spellStart"/>
-      <w:r>
-        <w:t>achieve</w:t>
-      </w:r>
-      <w:proofErr w:type="spellEnd"/>
-      <w:r>
-        <w:t xml:space="preserve"> </w:t>
-      </w:r>
-      <w:proofErr w:type="spellStart"/>
-      <w:r>
-        <w:t>efficient</w:t>
-      </w:r>
-      <w:proofErr w:type="spellEnd"/>
-      <w:r>
-        <w:t xml:space="preserve"> and </w:t>
-      </w:r>
-      <w:proofErr w:type="spellStart"/>
-      <w:r>
-        <w:t>scalable</w:t>
-      </w:r>
-      <w:proofErr w:type="spellEnd"/>
-      <w:r>
-        <w:t xml:space="preserve"> management of development </w:t>
-      </w:r>
-      <w:proofErr w:type="spellStart"/>
-      <w:r>
-        <w:t>environments</w:t>
-      </w:r>
-      <w:proofErr w:type="spellEnd"/>
-      <w:r>
-        <w:t xml:space="preserve"> in the </w:t>
-      </w:r>
-      <w:proofErr w:type="spellStart"/>
-      <w:r>
-        <w:t>context</w:t>
-      </w:r>
-      <w:proofErr w:type="spellEnd"/>
-      <w:r>
-        <w:t xml:space="preserve"> of </w:t>
-      </w:r>
-      <w:proofErr w:type="spellStart"/>
-      <w:r>
-        <w:t>IoT</w:t>
-      </w:r>
-      <w:proofErr w:type="spellEnd"/>
-      <w:r>
-        <w:t>.</w:t>
-      </w:r>
-    </w:p>
-    <w:p>
-      <w:r>
-        <w:t xml:space="preserve">The ELK </w:t>
-      </w:r>
-      <w:proofErr w:type="spellStart"/>
-      <w:r>
-        <w:t>stack</w:t>
-      </w:r>
-      <w:proofErr w:type="spellEnd"/>
-      <w:r>
-        <w:t xml:space="preserve"> is </w:t>
-      </w:r>
-      <w:proofErr w:type="spellStart"/>
-      <w:r>
-        <w:t>widely</w:t>
-      </w:r>
-      <w:proofErr w:type="spellEnd"/>
-      <w:r>
-        <w:t xml:space="preserve"> </w:t>
-      </w:r>
-      <w:proofErr w:type="spellStart"/>
-      <w:r>
-        <w:t>recognized</w:t>
-      </w:r>
-      <w:proofErr w:type="spellEnd"/>
-      <w:r>
-        <w:t xml:space="preserve"> </w:t>
-      </w:r>
-      <w:proofErr w:type="spellStart"/>
-      <w:r>
-        <w:t>for</w:t>
-      </w:r>
-      <w:proofErr w:type="spellEnd"/>
-      <w:r>
-        <w:t xml:space="preserve"> </w:t>
-      </w:r>
-      <w:proofErr w:type="spellStart"/>
-      <w:r>
-        <w:t>its</w:t>
-      </w:r>
-      <w:proofErr w:type="spellEnd"/>
-      <w:r>
-        <w:t xml:space="preserve"> </w:t>
-      </w:r>
-      <w:proofErr w:type="spellStart"/>
-      <w:r>
-        <w:t>ability</w:t>
-      </w:r>
-      <w:proofErr w:type="spellEnd"/>
-      <w:r>
-        <w:t xml:space="preserve"> to </w:t>
-      </w:r>
-      <w:proofErr w:type="spellStart"/>
-      <w:r>
-        <w:t>collect</w:t>
-      </w:r>
-      <w:proofErr w:type="spellEnd"/>
-      <w:r>
-        <w:t xml:space="preserve">, </w:t>
-      </w:r>
-      <w:proofErr w:type="spellStart"/>
-      <w:r>
-        <w:t>process</w:t>
-      </w:r>
-      <w:proofErr w:type="spellEnd"/>
-      <w:r>
-        <w:t xml:space="preserve">, and </w:t>
-      </w:r>
-      <w:proofErr w:type="spellStart"/>
-      <w:r>
-        <w:t>visualize</w:t>
-      </w:r>
-      <w:proofErr w:type="spellEnd"/>
-      <w:r>
-        <w:t xml:space="preserve"> </w:t>
-      </w:r>
-      <w:proofErr w:type="spellStart"/>
-      <w:r>
-        <w:t>large</w:t>
-      </w:r>
-      <w:proofErr w:type="spellEnd"/>
-      <w:r>
-        <w:t xml:space="preserve"> </w:t>
-      </w:r>
-      <w:proofErr w:type="spellStart"/>
-      <w:r>
-        <w:t>volumes</w:t>
-      </w:r>
-      <w:proofErr w:type="spellEnd"/>
-      <w:r>
-        <w:t xml:space="preserve"> of logs and data. By </w:t>
-      </w:r>
-      <w:proofErr w:type="spellStart"/>
-      <w:r>
-        <w:t>deploying</w:t>
-      </w:r>
-      <w:proofErr w:type="spellEnd"/>
-      <w:r>
-        <w:t xml:space="preserve"> </w:t>
-      </w:r>
-      <w:proofErr w:type="spellStart"/>
-      <w:r>
-        <w:t>this</w:t>
-      </w:r>
-      <w:proofErr w:type="spellEnd"/>
-      <w:r>
-        <w:t xml:space="preserve"> </w:t>
-      </w:r>
-      <w:proofErr w:type="spellStart"/>
-      <w:r>
-        <w:t>stack</w:t>
-      </w:r>
-      <w:proofErr w:type="spellEnd"/>
-      <w:r>
-        <w:t xml:space="preserve"> in a </w:t>
-      </w:r>
-      <w:proofErr w:type="spellStart"/>
-      <w:r>
-        <w:t>simulated</w:t>
-      </w:r>
-      <w:proofErr w:type="spellEnd"/>
-      <w:r>
-        <w:t xml:space="preserve"> </w:t>
-      </w:r>
-      <w:proofErr w:type="spellStart"/>
-      <w:r>
-        <w:t>IoT</w:t>
-      </w:r>
-      <w:proofErr w:type="spellEnd"/>
-      <w:r>
-        <w:t xml:space="preserve"> </w:t>
-      </w:r>
-      <w:proofErr w:type="spellStart"/>
-      <w:r>
-        <w:t>environment</w:t>
-      </w:r>
-      <w:proofErr w:type="spellEnd"/>
-      <w:r>
-        <w:t xml:space="preserve"> </w:t>
-      </w:r>
-      <w:proofErr w:type="spellStart"/>
-      <w:r>
-        <w:t>using</w:t>
-      </w:r>
-      <w:proofErr w:type="spellEnd"/>
-      <w:r>
-        <w:t xml:space="preserve"> </w:t>
-      </w:r>
-      <w:proofErr w:type="spellStart"/>
-      <w:r>
-        <w:t>Vagrant</w:t>
-      </w:r>
-      <w:proofErr w:type="spellEnd"/>
-      <w:r>
-        <w:t xml:space="preserve">, development </w:t>
-      </w:r>
-      <w:proofErr w:type="spellStart"/>
-      <w:r>
-        <w:t>teams</w:t>
-      </w:r>
-      <w:proofErr w:type="spellEnd"/>
-      <w:r>
-        <w:t xml:space="preserve"> and </w:t>
-      </w:r>
-      <w:proofErr w:type="spellStart"/>
-      <w:r>
-        <w:t>IoT</w:t>
-      </w:r>
-      <w:proofErr w:type="spellEnd"/>
-      <w:r>
-        <w:t xml:space="preserve"> </w:t>
-      </w:r>
-      <w:proofErr w:type="spellStart"/>
-      <w:r>
-        <w:t>professionals</w:t>
-      </w:r>
-      <w:proofErr w:type="spellEnd"/>
-      <w:r>
-        <w:t xml:space="preserve"> are </w:t>
-      </w:r>
-      <w:proofErr w:type="spellStart"/>
-      <w:r>
-        <w:t>provided</w:t>
-      </w:r>
-      <w:proofErr w:type="spellEnd"/>
-      <w:r>
-        <w:t xml:space="preserve"> with </w:t>
-      </w:r>
-      <w:proofErr w:type="spellStart"/>
-      <w:r>
-        <w:t>an</w:t>
-      </w:r>
-      <w:proofErr w:type="spellEnd"/>
-      <w:r>
-        <w:t xml:space="preserve"> </w:t>
-      </w:r>
-      <w:proofErr w:type="spellStart"/>
-      <w:r>
-        <w:t>opportunity</w:t>
-      </w:r>
-      <w:proofErr w:type="spellEnd"/>
-      <w:r>
-        <w:t xml:space="preserve"> to explore and </w:t>
-      </w:r>
-      <w:proofErr w:type="spellStart"/>
-      <w:r>
-        <w:t>evaluate</w:t>
-      </w:r>
-      <w:proofErr w:type="spellEnd"/>
-      <w:r>
-        <w:t xml:space="preserve"> </w:t>
-      </w:r>
-      <w:proofErr w:type="spellStart"/>
-      <w:r>
-        <w:t>its</w:t>
-      </w:r>
-      <w:proofErr w:type="spellEnd"/>
-      <w:r>
-        <w:t xml:space="preserve"> </w:t>
-      </w:r>
-      <w:proofErr w:type="spellStart"/>
-      <w:r>
-        <w:t>functionality</w:t>
-      </w:r>
-      <w:proofErr w:type="spellEnd"/>
-      <w:r>
-        <w:t xml:space="preserve"> and performance in a </w:t>
-      </w:r>
-      <w:proofErr w:type="spellStart"/>
-      <w:r>
-        <w:t>controlled</w:t>
-      </w:r>
-      <w:proofErr w:type="spellEnd"/>
-      <w:r>
-        <w:t xml:space="preserve"> </w:t>
-      </w:r>
-      <w:proofErr w:type="spellStart"/>
-      <w:r>
-        <w:t>environment</w:t>
-      </w:r>
-      <w:proofErr w:type="spellEnd"/>
-      <w:r>
-        <w:t xml:space="preserve">. </w:t>
-      </w:r>
-      <w:proofErr w:type="spellStart"/>
-      <w:r>
-        <w:t>This</w:t>
-      </w:r>
-      <w:proofErr w:type="spellEnd"/>
-      <w:r>
-        <w:t xml:space="preserve"> </w:t>
-      </w:r>
-      <w:proofErr w:type="spellStart"/>
-      <w:r>
-        <w:t>will</w:t>
-      </w:r>
-      <w:proofErr w:type="spellEnd"/>
-      <w:r>
-        <w:t xml:space="preserve"> </w:t>
-      </w:r>
-      <w:proofErr w:type="spellStart"/>
-      <w:r>
-        <w:t>enable</w:t>
-      </w:r>
-      <w:proofErr w:type="spellEnd"/>
-      <w:r>
-        <w:t xml:space="preserve"> </w:t>
-      </w:r>
-      <w:proofErr w:type="spellStart"/>
-      <w:r>
-        <w:t>them</w:t>
-      </w:r>
-      <w:proofErr w:type="spellEnd"/>
-      <w:r>
-        <w:t xml:space="preserve"> to </w:t>
-      </w:r>
-      <w:proofErr w:type="spellStart"/>
-      <w:r>
-        <w:t>gain</w:t>
-      </w:r>
-      <w:proofErr w:type="spellEnd"/>
-      <w:r>
-        <w:t xml:space="preserve"> a </w:t>
-      </w:r>
-      <w:proofErr w:type="spellStart"/>
-      <w:r>
-        <w:t>deeper</w:t>
-      </w:r>
-      <w:proofErr w:type="spellEnd"/>
-      <w:r>
-        <w:t xml:space="preserve"> </w:t>
-      </w:r>
-      <w:proofErr w:type="spellStart"/>
-      <w:r>
-        <w:t>understanding</w:t>
-      </w:r>
-      <w:proofErr w:type="spellEnd"/>
-      <w:r>
-        <w:t xml:space="preserve"> of the </w:t>
-      </w:r>
-      <w:proofErr w:type="spellStart"/>
-      <w:r>
-        <w:t>capabilities</w:t>
-      </w:r>
-      <w:proofErr w:type="spellEnd"/>
-      <w:r>
-        <w:t xml:space="preserve"> and </w:t>
-      </w:r>
-      <w:proofErr w:type="spellStart"/>
-      <w:r>
-        <w:t>limitations</w:t>
-      </w:r>
-      <w:proofErr w:type="spellEnd"/>
-      <w:r>
-        <w:t xml:space="preserve"> of the ELK </w:t>
-      </w:r>
-      <w:proofErr w:type="spellStart"/>
-      <w:r>
-        <w:t>stack</w:t>
-      </w:r>
-      <w:proofErr w:type="spellEnd"/>
-      <w:r>
-        <w:t xml:space="preserve"> in the </w:t>
-      </w:r>
-      <w:proofErr w:type="spellStart"/>
-      <w:r>
-        <w:t>context</w:t>
-      </w:r>
-      <w:proofErr w:type="spellEnd"/>
-      <w:r>
-        <w:t xml:space="preserve"> of </w:t>
-      </w:r>
-      <w:proofErr w:type="spellStart"/>
-      <w:r>
-        <w:t>IoT</w:t>
-      </w:r>
-      <w:proofErr w:type="spellEnd"/>
-      <w:r>
-        <w:t xml:space="preserve"> and </w:t>
-      </w:r>
-      <w:proofErr w:type="spellStart"/>
-      <w:r>
-        <w:t>develop</w:t>
-      </w:r>
-      <w:proofErr w:type="spellEnd"/>
-      <w:r>
-        <w:t xml:space="preserve"> effective </w:t>
-      </w:r>
-      <w:proofErr w:type="spellStart"/>
-      <w:r>
-        <w:t>strategies</w:t>
-      </w:r>
-      <w:proofErr w:type="spellEnd"/>
-      <w:r>
-        <w:t xml:space="preserve"> </w:t>
-      </w:r>
-      <w:proofErr w:type="spellStart"/>
-      <w:r>
-        <w:t>for</w:t>
-      </w:r>
-      <w:proofErr w:type="spellEnd"/>
-      <w:r>
-        <w:t xml:space="preserve"> </w:t>
-      </w:r>
-      <w:proofErr w:type="spellStart"/>
-      <w:r>
-        <w:t>managing</w:t>
-      </w:r>
-      <w:proofErr w:type="spellEnd"/>
-      <w:r>
-        <w:t xml:space="preserve"> and </w:t>
-      </w:r>
-      <w:proofErr w:type="spellStart"/>
-      <w:r>
-        <w:t>analyzing</w:t>
-      </w:r>
-      <w:proofErr w:type="spellEnd"/>
-      <w:r>
-        <w:t xml:space="preserve"> </w:t>
-      </w:r>
-      <w:proofErr w:type="spellStart"/>
-      <w:r>
-        <w:t>large-scale</w:t>
-      </w:r>
-      <w:proofErr w:type="spellEnd"/>
-      <w:r>
-        <w:t xml:space="preserve"> data.</w:t>
-      </w:r>
-    </w:p>
-    <w:p>
-      <w:proofErr w:type="spellStart"/>
-      <w:r>
-        <w:t>On</w:t>
-      </w:r>
-      <w:proofErr w:type="spellEnd"/>
-      <w:r>
-        <w:t xml:space="preserve"> the </w:t>
-      </w:r>
-      <w:proofErr w:type="spellStart"/>
-      <w:r>
-        <w:t>other</w:t>
-      </w:r>
-      <w:proofErr w:type="spellEnd"/>
-      <w:r>
-        <w:t xml:space="preserve"> </w:t>
-      </w:r>
-      <w:proofErr w:type="spellStart"/>
-      <w:r>
-        <w:t>hand</w:t>
-      </w:r>
-      <w:proofErr w:type="spellEnd"/>
-      <w:r>
-        <w:t xml:space="preserve">, the K3S server cluster is a </w:t>
-      </w:r>
-      <w:proofErr w:type="spellStart"/>
-      <w:r>
-        <w:t>lightweight</w:t>
-      </w:r>
-      <w:proofErr w:type="spellEnd"/>
-      <w:r>
-        <w:t xml:space="preserve"> </w:t>
-      </w:r>
-      <w:proofErr w:type="spellStart"/>
-      <w:r>
-        <w:t>distribution</w:t>
-      </w:r>
-      <w:proofErr w:type="spellEnd"/>
-      <w:r>
-        <w:t xml:space="preserve"> of </w:t>
-      </w:r>
-      <w:proofErr w:type="spellStart"/>
-      <w:r>
-        <w:t>Kubernetes</w:t>
-      </w:r>
-      <w:proofErr w:type="spellEnd"/>
-      <w:r>
-        <w:t xml:space="preserve"> </w:t>
-      </w:r>
-      <w:proofErr w:type="spellStart"/>
-      <w:r>
-        <w:t>that</w:t>
-      </w:r>
-      <w:proofErr w:type="spellEnd"/>
-      <w:r>
-        <w:t xml:space="preserve"> </w:t>
-      </w:r>
-      <w:proofErr w:type="spellStart"/>
-      <w:r>
-        <w:t>facilitates</w:t>
-      </w:r>
-      <w:proofErr w:type="spellEnd"/>
-      <w:r>
-        <w:t xml:space="preserve"> the </w:t>
-      </w:r>
-      <w:proofErr w:type="spellStart"/>
-      <w:r>
-        <w:t>creation</w:t>
-      </w:r>
-      <w:proofErr w:type="spellEnd"/>
-      <w:r>
-        <w:t xml:space="preserve"> and management of container </w:t>
-      </w:r>
-      <w:proofErr w:type="spellStart"/>
-      <w:r>
-        <w:t>clusters</w:t>
-      </w:r>
-      <w:proofErr w:type="spellEnd"/>
-      <w:r>
-        <w:t xml:space="preserve">. In </w:t>
-      </w:r>
-      <w:proofErr w:type="spellStart"/>
-      <w:r>
-        <w:t>this</w:t>
-      </w:r>
-      <w:proofErr w:type="spellEnd"/>
-      <w:r>
-        <w:t xml:space="preserve"> </w:t>
-      </w:r>
-      <w:proofErr w:type="spellStart"/>
-      <w:r>
-        <w:t>project</w:t>
-      </w:r>
-      <w:proofErr w:type="spellEnd"/>
-      <w:r>
-        <w:t xml:space="preserve">, the K3S cluster </w:t>
-      </w:r>
-      <w:proofErr w:type="spellStart"/>
-      <w:r>
-        <w:t>will</w:t>
-      </w:r>
-      <w:proofErr w:type="spellEnd"/>
-      <w:r>
-        <w:t xml:space="preserve"> be </w:t>
-      </w:r>
-      <w:proofErr w:type="spellStart"/>
-      <w:r>
-        <w:t>used</w:t>
-      </w:r>
-      <w:proofErr w:type="spellEnd"/>
-      <w:r>
-        <w:t xml:space="preserve"> to </w:t>
-      </w:r>
-      <w:proofErr w:type="spellStart"/>
-      <w:r>
-        <w:t>simulate</w:t>
-      </w:r>
-      <w:proofErr w:type="spellEnd"/>
-      <w:r>
-        <w:t xml:space="preserve"> </w:t>
-      </w:r>
-      <w:proofErr w:type="spellStart"/>
-      <w:r>
-        <w:t>IoT</w:t>
-      </w:r>
-      <w:proofErr w:type="spellEnd"/>
-      <w:r>
-        <w:t xml:space="preserve"> </w:t>
-      </w:r>
-      <w:proofErr w:type="spellStart"/>
-      <w:r>
-        <w:t>devices</w:t>
-      </w:r>
-      <w:proofErr w:type="spellEnd"/>
-      <w:r>
-        <w:t xml:space="preserve"> in the </w:t>
-      </w:r>
-      <w:proofErr w:type="spellStart"/>
-      <w:r>
-        <w:t>virtualized</w:t>
-      </w:r>
-      <w:proofErr w:type="spellEnd"/>
-      <w:r>
-        <w:t xml:space="preserve"> </w:t>
-      </w:r>
-      <w:proofErr w:type="spellStart"/>
-      <w:r>
-        <w:t>environment</w:t>
-      </w:r>
-      <w:proofErr w:type="spellEnd"/>
-      <w:r>
-        <w:t xml:space="preserve">. By </w:t>
-      </w:r>
-      <w:proofErr w:type="spellStart"/>
-      <w:r>
-        <w:t>emulating</w:t>
-      </w:r>
-      <w:proofErr w:type="spellEnd"/>
-      <w:r>
-        <w:t xml:space="preserve"> </w:t>
-      </w:r>
-      <w:proofErr w:type="spellStart"/>
-      <w:r>
-        <w:t>devices</w:t>
-      </w:r>
-      <w:proofErr w:type="spellEnd"/>
-      <w:r>
-        <w:t xml:space="preserve"> </w:t>
-      </w:r>
-      <w:proofErr w:type="spellStart"/>
-      <w:r>
-        <w:t>through</w:t>
-      </w:r>
-      <w:proofErr w:type="spellEnd"/>
-      <w:r>
-        <w:t xml:space="preserve"> the K3S cluster, it </w:t>
-      </w:r>
-      <w:proofErr w:type="spellStart"/>
-      <w:r>
-        <w:t>will</w:t>
-      </w:r>
-      <w:proofErr w:type="spellEnd"/>
-      <w:r>
-        <w:t xml:space="preserve"> be </w:t>
-      </w:r>
-      <w:proofErr w:type="spellStart"/>
-      <w:r>
-        <w:t>possible</w:t>
-      </w:r>
-      <w:proofErr w:type="spellEnd"/>
-      <w:r>
-        <w:t xml:space="preserve"> to </w:t>
-      </w:r>
-      <w:proofErr w:type="spellStart"/>
-      <w:r>
-        <w:t>assess</w:t>
-      </w:r>
-      <w:proofErr w:type="spellEnd"/>
-      <w:r>
-        <w:t xml:space="preserve"> </w:t>
-      </w:r>
-      <w:proofErr w:type="spellStart"/>
-      <w:r>
-        <w:t>how</w:t>
-      </w:r>
-      <w:proofErr w:type="spellEnd"/>
-      <w:r>
-        <w:t xml:space="preserve"> </w:t>
-      </w:r>
-      <w:proofErr w:type="spellStart"/>
-      <w:r>
-        <w:t>these</w:t>
-      </w:r>
-      <w:proofErr w:type="spellEnd"/>
-      <w:r>
-        <w:t xml:space="preserve"> </w:t>
-      </w:r>
-      <w:proofErr w:type="spellStart"/>
-      <w:r>
-        <w:t>devices</w:t>
-      </w:r>
-      <w:proofErr w:type="spellEnd"/>
-      <w:r>
-        <w:t xml:space="preserve"> </w:t>
-      </w:r>
-      <w:proofErr w:type="spellStart"/>
-      <w:r>
-        <w:t>interact</w:t>
-      </w:r>
-      <w:proofErr w:type="spellEnd"/>
-      <w:r>
-        <w:t xml:space="preserve"> and </w:t>
-      </w:r>
-      <w:proofErr w:type="spellStart"/>
-      <w:r>
-        <w:t>communicate</w:t>
-      </w:r>
-      <w:proofErr w:type="spellEnd"/>
-      <w:r>
-        <w:t xml:space="preserve"> in a </w:t>
-      </w:r>
-      <w:proofErr w:type="spellStart"/>
-      <w:r>
-        <w:t>scalable</w:t>
-      </w:r>
-      <w:proofErr w:type="spellEnd"/>
-      <w:r>
-        <w:t xml:space="preserve"> and </w:t>
-      </w:r>
-      <w:proofErr w:type="spellStart"/>
-      <w:r>
-        <w:t>efficient</w:t>
-      </w:r>
-      <w:proofErr w:type="spellEnd"/>
-      <w:r>
-        <w:t xml:space="preserve"> </w:t>
-      </w:r>
-      <w:proofErr w:type="spellStart"/>
-      <w:r>
-        <w:t>environment</w:t>
-      </w:r>
-      <w:proofErr w:type="spellEnd"/>
-      <w:r>
-        <w:t xml:space="preserve">. </w:t>
-      </w:r>
-      <w:proofErr w:type="spellStart"/>
-      <w:r>
-        <w:t>This</w:t>
-      </w:r>
-      <w:proofErr w:type="spellEnd"/>
-      <w:r>
-        <w:t xml:space="preserve"> </w:t>
-      </w:r>
-      <w:proofErr w:type="spellStart"/>
-      <w:r>
-        <w:t>simulation</w:t>
-      </w:r>
-      <w:proofErr w:type="spellEnd"/>
-      <w:r>
-        <w:t xml:space="preserve"> </w:t>
-      </w:r>
-      <w:proofErr w:type="spellStart"/>
-      <w:r>
-        <w:t>will</w:t>
-      </w:r>
-      <w:proofErr w:type="spellEnd"/>
-      <w:r>
-        <w:t xml:space="preserve"> </w:t>
-      </w:r>
-      <w:proofErr w:type="spellStart"/>
-      <w:r>
-        <w:t>allow</w:t>
-      </w:r>
-      <w:proofErr w:type="spellEnd"/>
-      <w:r>
-        <w:t xml:space="preserve"> development </w:t>
-      </w:r>
-      <w:proofErr w:type="spellStart"/>
-      <w:r>
-        <w:t>teams</w:t>
-      </w:r>
-      <w:proofErr w:type="spellEnd"/>
-      <w:r>
-        <w:t xml:space="preserve"> and </w:t>
-      </w:r>
-      <w:proofErr w:type="spellStart"/>
-      <w:r>
-        <w:t>IoT</w:t>
-      </w:r>
-      <w:proofErr w:type="spellEnd"/>
-      <w:r>
-        <w:t xml:space="preserve"> </w:t>
-      </w:r>
-      <w:proofErr w:type="spellStart"/>
-      <w:r>
-        <w:t>professionals</w:t>
-      </w:r>
-      <w:proofErr w:type="spellEnd"/>
-      <w:r>
-        <w:t xml:space="preserve"> to </w:t>
-      </w:r>
-      <w:proofErr w:type="spellStart"/>
-      <w:r>
-        <w:t>analyze</w:t>
-      </w:r>
-      <w:proofErr w:type="spellEnd"/>
-      <w:r>
-        <w:t xml:space="preserve"> and </w:t>
-      </w:r>
-      <w:proofErr w:type="spellStart"/>
-      <w:r>
-        <w:t>optimize</w:t>
-      </w:r>
-      <w:proofErr w:type="spellEnd"/>
-      <w:r>
-        <w:t xml:space="preserve"> the performance of </w:t>
-      </w:r>
-      <w:proofErr w:type="spellStart"/>
-      <w:r>
-        <w:t>IoT</w:t>
-      </w:r>
-      <w:proofErr w:type="spellEnd"/>
-      <w:r>
-        <w:t xml:space="preserve"> </w:t>
-      </w:r>
-      <w:proofErr w:type="spellStart"/>
-      <w:r>
-        <w:t>applications</w:t>
-      </w:r>
-      <w:proofErr w:type="spellEnd"/>
-      <w:r>
-        <w:t xml:space="preserve"> and </w:t>
-      </w:r>
-      <w:proofErr w:type="spellStart"/>
-      <w:r>
-        <w:t>services</w:t>
-      </w:r>
-      <w:proofErr w:type="spellEnd"/>
-      <w:r>
-        <w:t xml:space="preserve">, as well as explore </w:t>
-      </w:r>
-      <w:proofErr w:type="spellStart"/>
-      <w:r>
-        <w:t>scalability</w:t>
-      </w:r>
-      <w:proofErr w:type="spellEnd"/>
-      <w:r>
-        <w:t xml:space="preserve"> and </w:t>
-      </w:r>
-      <w:proofErr w:type="spellStart"/>
-      <w:r>
-        <w:t>fault</w:t>
-      </w:r>
-      <w:proofErr w:type="spellEnd"/>
-      <w:r>
-        <w:t xml:space="preserve"> </w:t>
-      </w:r>
-      <w:proofErr w:type="spellStart"/>
-      <w:r>
-        <w:t>tolerance</w:t>
-      </w:r>
-      <w:proofErr w:type="spellEnd"/>
-      <w:r>
-        <w:t xml:space="preserve"> </w:t>
-      </w:r>
-      <w:proofErr w:type="spellStart"/>
-      <w:r>
-        <w:t>strategies</w:t>
-      </w:r>
-      <w:proofErr w:type="spellEnd"/>
-      <w:r>
-        <w:t>.</w:t>
-      </w:r>
-    </w:p>
-    <w:p>
-      <w:r>
-        <w:t xml:space="preserve">The use of </w:t>
-      </w:r>
-      <w:proofErr w:type="spellStart"/>
-      <w:r>
-        <w:t>Vagrant</w:t>
-      </w:r>
-      <w:proofErr w:type="spellEnd"/>
-      <w:r>
-        <w:t xml:space="preserve"> in </w:t>
-      </w:r>
-      <w:proofErr w:type="spellStart"/>
-      <w:r>
-        <w:t>this</w:t>
-      </w:r>
-      <w:proofErr w:type="spellEnd"/>
-      <w:r>
-        <w:t xml:space="preserve"> </w:t>
-      </w:r>
-      <w:proofErr w:type="spellStart"/>
-      <w:r>
-        <w:t>project</w:t>
-      </w:r>
-      <w:proofErr w:type="spellEnd"/>
-      <w:r>
-        <w:t xml:space="preserve"> </w:t>
-      </w:r>
-      <w:proofErr w:type="spellStart"/>
-      <w:r>
-        <w:t>aims</w:t>
-      </w:r>
-      <w:proofErr w:type="spellEnd"/>
-      <w:r>
-        <w:t xml:space="preserve"> to </w:t>
-      </w:r>
-      <w:proofErr w:type="spellStart"/>
-      <w:r>
-        <w:t>achieve</w:t>
-      </w:r>
-      <w:proofErr w:type="spellEnd"/>
-      <w:r>
-        <w:t xml:space="preserve"> </w:t>
-      </w:r>
-      <w:proofErr w:type="spellStart"/>
-      <w:r>
-        <w:t>consistent</w:t>
-      </w:r>
-      <w:proofErr w:type="spellEnd"/>
-      <w:r>
-        <w:t xml:space="preserve"> and reproducible </w:t>
-      </w:r>
-      <w:proofErr w:type="spellStart"/>
-      <w:r>
-        <w:t>configuration</w:t>
-      </w:r>
-      <w:proofErr w:type="spellEnd"/>
-      <w:r>
-        <w:t xml:space="preserve"> of development </w:t>
-      </w:r>
-      <w:proofErr w:type="spellStart"/>
-      <w:r>
-        <w:t>environments</w:t>
-      </w:r>
-      <w:proofErr w:type="spellEnd"/>
-      <w:r>
-        <w:t xml:space="preserve">. </w:t>
-      </w:r>
-      <w:proofErr w:type="spellStart"/>
-      <w:r>
-        <w:t>Vagrant</w:t>
-      </w:r>
-      <w:proofErr w:type="spellEnd"/>
-      <w:r>
-        <w:t xml:space="preserve"> </w:t>
-      </w:r>
-      <w:proofErr w:type="spellStart"/>
-      <w:r>
-        <w:t>facilitates</w:t>
-      </w:r>
-      <w:proofErr w:type="spellEnd"/>
-      <w:r>
-        <w:t xml:space="preserve"> the definition and </w:t>
-      </w:r>
-      <w:proofErr w:type="spellStart"/>
-      <w:r>
-        <w:t>sharing</w:t>
-      </w:r>
-      <w:proofErr w:type="spellEnd"/>
-      <w:r>
-        <w:t xml:space="preserve"> of </w:t>
-      </w:r>
-      <w:proofErr w:type="spellStart"/>
-      <w:r>
-        <w:t>configuration</w:t>
-      </w:r>
-      <w:proofErr w:type="spellEnd"/>
-      <w:r>
-        <w:t xml:space="preserve"> files </w:t>
-      </w:r>
-      <w:proofErr w:type="spellStart"/>
-      <w:r>
-        <w:t>that</w:t>
-      </w:r>
-      <w:proofErr w:type="spellEnd"/>
-      <w:r>
-        <w:t xml:space="preserve"> describe the </w:t>
-      </w:r>
-      <w:proofErr w:type="spellStart"/>
-      <w:r>
-        <w:t>desired</w:t>
-      </w:r>
-      <w:proofErr w:type="spellEnd"/>
-      <w:r>
-        <w:t xml:space="preserve"> </w:t>
-      </w:r>
-      <w:proofErr w:type="spellStart"/>
-      <w:r>
-        <w:t>environment</w:t>
-      </w:r>
-      <w:proofErr w:type="spellEnd"/>
-      <w:r>
-        <w:t xml:space="preserve">, </w:t>
-      </w:r>
-      <w:proofErr w:type="spellStart"/>
-      <w:r>
-        <w:t>ensuring</w:t>
-      </w:r>
-      <w:proofErr w:type="spellEnd"/>
-      <w:r>
-        <w:t xml:space="preserve"> </w:t>
-      </w:r>
-      <w:proofErr w:type="spellStart"/>
-      <w:r>
-        <w:t>that</w:t>
-      </w:r>
-      <w:proofErr w:type="spellEnd"/>
-      <w:r>
-        <w:t xml:space="preserve"> </w:t>
-      </w:r>
-      <w:proofErr w:type="spellStart"/>
-      <w:r>
-        <w:t>all</w:t>
-      </w:r>
-      <w:proofErr w:type="spellEnd"/>
-      <w:r>
-        <w:t xml:space="preserve"> team </w:t>
-      </w:r>
-      <w:proofErr w:type="spellStart"/>
-      <w:r>
-        <w:t>members</w:t>
-      </w:r>
-      <w:proofErr w:type="spellEnd"/>
-      <w:r>
-        <w:t xml:space="preserve"> </w:t>
-      </w:r>
-      <w:proofErr w:type="spellStart"/>
-      <w:r>
-        <w:t>have</w:t>
-      </w:r>
-      <w:proofErr w:type="spellEnd"/>
-      <w:r>
-        <w:t xml:space="preserve"> a </w:t>
-      </w:r>
-      <w:proofErr w:type="spellStart"/>
-      <w:r>
-        <w:t>common</w:t>
-      </w:r>
-      <w:proofErr w:type="spellEnd"/>
-      <w:r>
-        <w:t xml:space="preserve"> </w:t>
-      </w:r>
-      <w:proofErr w:type="spellStart"/>
-      <w:r>
-        <w:t>foundation</w:t>
-      </w:r>
-      <w:proofErr w:type="spellEnd"/>
-      <w:r>
-        <w:t xml:space="preserve"> and </w:t>
-      </w:r>
-      <w:proofErr w:type="spellStart"/>
-      <w:r>
-        <w:t>avoiding</w:t>
-      </w:r>
-      <w:proofErr w:type="spellEnd"/>
-      <w:r>
-        <w:t xml:space="preserve"> </w:t>
-      </w:r>
-      <w:proofErr w:type="spellStart"/>
-      <w:r>
-        <w:t>issues</w:t>
-      </w:r>
-      <w:proofErr w:type="spellEnd"/>
-      <w:r>
-        <w:t xml:space="preserve"> </w:t>
-      </w:r>
-      <w:proofErr w:type="spellStart"/>
-      <w:r>
-        <w:t>caused</w:t>
-      </w:r>
-      <w:proofErr w:type="spellEnd"/>
-      <w:r>
-        <w:t xml:space="preserve"> by </w:t>
-      </w:r>
-      <w:proofErr w:type="spellStart"/>
-      <w:r>
-        <w:t>inconsistent</w:t>
-      </w:r>
-      <w:proofErr w:type="spellEnd"/>
-      <w:r>
-        <w:t xml:space="preserve"> </w:t>
-      </w:r>
-      <w:proofErr w:type="spellStart"/>
-      <w:r>
-        <w:t>configurations</w:t>
-      </w:r>
-      <w:proofErr w:type="spellEnd"/>
-      <w:r>
-        <w:t xml:space="preserve">. </w:t>
-      </w:r>
-      <w:proofErr w:type="spellStart"/>
-      <w:r>
-        <w:t>This</w:t>
-      </w:r>
-      <w:proofErr w:type="spellEnd"/>
-      <w:r>
-        <w:t xml:space="preserve"> </w:t>
-      </w:r>
-      <w:proofErr w:type="spellStart"/>
-      <w:r>
-        <w:t>saves</w:t>
-      </w:r>
-      <w:proofErr w:type="spellEnd"/>
-      <w:r>
-        <w:t xml:space="preserve"> time and reduces the </w:t>
-      </w:r>
-      <w:proofErr w:type="spellStart"/>
-      <w:r>
-        <w:t>likelihood</w:t>
-      </w:r>
-      <w:proofErr w:type="spellEnd"/>
-      <w:r>
-        <w:t xml:space="preserve"> of </w:t>
-      </w:r>
-      <w:proofErr w:type="spellStart"/>
-      <w:r>
-        <w:t>errors</w:t>
-      </w:r>
-      <w:proofErr w:type="spellEnd"/>
-      <w:r>
-        <w:t xml:space="preserve"> in </w:t>
-      </w:r>
-      <w:proofErr w:type="spellStart"/>
-      <w:r>
-        <w:t>environment</w:t>
-      </w:r>
-      <w:proofErr w:type="spellEnd"/>
-      <w:r>
-        <w:t xml:space="preserve"> </w:t>
-      </w:r>
-      <w:proofErr w:type="spellStart"/>
-      <w:r>
-        <w:t>configuration</w:t>
-      </w:r>
-      <w:proofErr w:type="spellEnd"/>
-      <w:r>
-        <w:t>.</w:t>
-      </w:r>
-    </w:p>
-    <w:p>
-      <w:proofErr w:type="spellStart"/>
-      <w:r>
-        <w:t>Furthermore</w:t>
-      </w:r>
-      <w:proofErr w:type="spellEnd"/>
-      <w:r>
-        <w:t xml:space="preserve">, DevOps methodology is </w:t>
-      </w:r>
-      <w:proofErr w:type="spellStart"/>
-      <w:r>
-        <w:t>applied</w:t>
-      </w:r>
-      <w:proofErr w:type="spellEnd"/>
-      <w:r>
-        <w:t xml:space="preserve"> </w:t>
-      </w:r>
-      <w:proofErr w:type="spellStart"/>
-      <w:r>
-        <w:t>comprehensively</w:t>
-      </w:r>
-      <w:proofErr w:type="spellEnd"/>
-      <w:r>
-        <w:t xml:space="preserve"> in </w:t>
-      </w:r>
-      <w:proofErr w:type="spellStart"/>
-      <w:r>
-        <w:t>this</w:t>
-      </w:r>
-      <w:proofErr w:type="spellEnd"/>
-      <w:r>
-        <w:t xml:space="preserve"> </w:t>
-      </w:r>
-      <w:proofErr w:type="spellStart"/>
-      <w:r>
-        <w:t>project</w:t>
-      </w:r>
-      <w:proofErr w:type="spellEnd"/>
-      <w:r>
-        <w:t xml:space="preserve">. DevOps is </w:t>
-      </w:r>
-      <w:proofErr w:type="spellStart"/>
-      <w:r>
-        <w:t>based</w:t>
-      </w:r>
-      <w:proofErr w:type="spellEnd"/>
-      <w:r>
-        <w:t xml:space="preserve"> </w:t>
-      </w:r>
-      <w:proofErr w:type="spellStart"/>
-      <w:r>
-        <w:t>on</w:t>
-      </w:r>
-      <w:proofErr w:type="spellEnd"/>
-      <w:r>
-        <w:t xml:space="preserve"> </w:t>
-      </w:r>
-      <w:proofErr w:type="spellStart"/>
-      <w:r>
-        <w:t>close</w:t>
-      </w:r>
-      <w:proofErr w:type="spellEnd"/>
-      <w:r>
-        <w:t xml:space="preserve"> </w:t>
-      </w:r>
-      <w:proofErr w:type="spellStart"/>
-      <w:r>
-        <w:t>collaboration</w:t>
-      </w:r>
-      <w:proofErr w:type="spellEnd"/>
-      <w:r>
-        <w:t xml:space="preserve"> </w:t>
-      </w:r>
-      <w:proofErr w:type="spellStart"/>
-      <w:r>
-        <w:t>between</w:t>
-      </w:r>
-      <w:proofErr w:type="spellEnd"/>
-      <w:r>
-        <w:t xml:space="preserve"> development and </w:t>
-      </w:r>
-      <w:proofErr w:type="spellStart"/>
-      <w:r>
-        <w:t>operations</w:t>
-      </w:r>
-      <w:proofErr w:type="spellEnd"/>
-      <w:r>
-        <w:t xml:space="preserve"> </w:t>
-      </w:r>
-      <w:proofErr w:type="spellStart"/>
-      <w:r>
-        <w:t>teams</w:t>
-      </w:r>
-      <w:proofErr w:type="spellEnd"/>
-      <w:r>
-        <w:t xml:space="preserve"> to </w:t>
-      </w:r>
-      <w:proofErr w:type="spellStart"/>
-      <w:r>
-        <w:t>accelerate</w:t>
-      </w:r>
-      <w:proofErr w:type="spellEnd"/>
-      <w:r>
-        <w:t xml:space="preserve"> software </w:t>
-      </w:r>
-      <w:proofErr w:type="spellStart"/>
-      <w:r>
-        <w:t>delivery</w:t>
-      </w:r>
-      <w:proofErr w:type="spellEnd"/>
-      <w:r>
-        <w:t xml:space="preserve">, </w:t>
-      </w:r>
-      <w:proofErr w:type="spellStart"/>
-      <w:r>
-        <w:t>improve</w:t>
-      </w:r>
-      <w:proofErr w:type="spellEnd"/>
-      <w:r>
-        <w:t xml:space="preserve"> quality, and </w:t>
-      </w:r>
-      <w:proofErr w:type="spellStart"/>
-      <w:r>
-        <w:t>ensure</w:t>
-      </w:r>
-      <w:proofErr w:type="spellEnd"/>
-      <w:r>
-        <w:t xml:space="preserve"> </w:t>
-      </w:r>
-      <w:proofErr w:type="spellStart"/>
-      <w:r>
-        <w:t>system</w:t>
-      </w:r>
-      <w:proofErr w:type="spellEnd"/>
-      <w:r>
-        <w:t xml:space="preserve"> </w:t>
-      </w:r>
-      <w:proofErr w:type="spellStart"/>
-      <w:r>
-        <w:t>stability</w:t>
-      </w:r>
-      <w:proofErr w:type="spellEnd"/>
-      <w:r>
-        <w:t xml:space="preserve">. In the </w:t>
-      </w:r>
-      <w:proofErr w:type="spellStart"/>
-      <w:r>
-        <w:t>context</w:t>
-      </w:r>
-      <w:proofErr w:type="spellEnd"/>
-      <w:r>
-        <w:t xml:space="preserve"> of </w:t>
-      </w:r>
-      <w:proofErr w:type="spellStart"/>
-      <w:r>
-        <w:t>IoT</w:t>
-      </w:r>
-      <w:proofErr w:type="spellEnd"/>
-      <w:r>
-        <w:t xml:space="preserve">, the </w:t>
-      </w:r>
-      <w:proofErr w:type="spellStart"/>
-      <w:r>
-        <w:t>application</w:t>
-      </w:r>
-      <w:proofErr w:type="spellEnd"/>
-      <w:r>
-        <w:t xml:space="preserve"> of DevOps is crucial </w:t>
-      </w:r>
-      <w:proofErr w:type="spellStart"/>
-      <w:r>
-        <w:t>for</w:t>
-      </w:r>
-      <w:proofErr w:type="spellEnd"/>
-      <w:r>
-        <w:t xml:space="preserve"> </w:t>
-      </w:r>
-      <w:proofErr w:type="spellStart"/>
-      <w:r>
-        <w:t>managing</w:t>
-      </w:r>
-      <w:proofErr w:type="spellEnd"/>
-      <w:r>
-        <w:t xml:space="preserve"> the </w:t>
-      </w:r>
-      <w:proofErr w:type="spellStart"/>
-      <w:r>
-        <w:t>complexity</w:t>
-      </w:r>
-      <w:proofErr w:type="spellEnd"/>
-      <w:r>
-        <w:t xml:space="preserve"> of distributed and </w:t>
-      </w:r>
-      <w:proofErr w:type="spellStart"/>
-      <w:r>
-        <w:t>heterogeneous</w:t>
-      </w:r>
-      <w:proofErr w:type="spellEnd"/>
-      <w:r>
-        <w:t xml:space="preserve"> </w:t>
-      </w:r>
-      <w:proofErr w:type="spellStart"/>
-      <w:r>
-        <w:t>environments</w:t>
-      </w:r>
-      <w:proofErr w:type="spellEnd"/>
-      <w:r>
-        <w:t xml:space="preserve">. The </w:t>
-      </w:r>
-      <w:proofErr w:type="spellStart"/>
-      <w:r>
-        <w:t>virtualization</w:t>
-      </w:r>
-      <w:proofErr w:type="spellEnd"/>
-      <w:r>
-        <w:t xml:space="preserve"> </w:t>
-      </w:r>
-      <w:proofErr w:type="spellStart"/>
-      <w:r>
-        <w:t>provided</w:t>
-      </w:r>
-      <w:proofErr w:type="spellEnd"/>
-      <w:r>
-        <w:t xml:space="preserve"> by </w:t>
-      </w:r>
-      <w:proofErr w:type="spellStart"/>
-      <w:r>
-        <w:t>Vagrant</w:t>
-      </w:r>
-      <w:proofErr w:type="spellEnd"/>
-      <w:r>
-        <w:t xml:space="preserve"> and container management </w:t>
-      </w:r>
-      <w:proofErr w:type="spellStart"/>
-      <w:r>
-        <w:t>offered</w:t>
-      </w:r>
-      <w:proofErr w:type="spellEnd"/>
-      <w:r>
-        <w:t xml:space="preserve"> by the K3S cluster are </w:t>
-      </w:r>
-      <w:proofErr w:type="spellStart"/>
-      <w:r>
-        <w:t>key</w:t>
-      </w:r>
-      <w:proofErr w:type="spellEnd"/>
-      <w:r>
-        <w:t xml:space="preserve"> </w:t>
-      </w:r>
-      <w:proofErr w:type="spellStart"/>
-      <w:r>
-        <w:t>pillars</w:t>
-      </w:r>
-      <w:proofErr w:type="spellEnd"/>
-      <w:r>
-        <w:t xml:space="preserve"> </w:t>
-      </w:r>
-      <w:proofErr w:type="spellStart"/>
-      <w:r>
-        <w:t>for</w:t>
-      </w:r>
-      <w:proofErr w:type="spellEnd"/>
-      <w:r>
-        <w:t xml:space="preserve"> the </w:t>
-      </w:r>
-      <w:proofErr w:type="spellStart"/>
-      <w:r>
-        <w:t>successful</w:t>
-      </w:r>
-      <w:proofErr w:type="spellEnd"/>
-      <w:r>
-        <w:t xml:space="preserve"> implementation of DevOps in </w:t>
-      </w:r>
-      <w:proofErr w:type="spellStart"/>
-      <w:r>
-        <w:t>IoT</w:t>
-      </w:r>
-      <w:proofErr w:type="spellEnd"/>
-      <w:r>
-        <w:t>.</w:t>
-      </w:r>
-    </w:p>
-    <w:p>
-      <w:r>
-        <w:t xml:space="preserve">In </w:t>
-      </w:r>
-      <w:proofErr w:type="spellStart"/>
-      <w:r>
-        <w:t>summary</w:t>
-      </w:r>
-      <w:proofErr w:type="spellEnd"/>
-      <w:r>
-        <w:t xml:space="preserve">, </w:t>
-      </w:r>
-      <w:proofErr w:type="spellStart"/>
-      <w:r>
-        <w:t>this</w:t>
-      </w:r>
-      <w:proofErr w:type="spellEnd"/>
-      <w:r>
-        <w:t xml:space="preserve"> </w:t>
-      </w:r>
-      <w:proofErr w:type="spellStart"/>
-      <w:r>
-        <w:t>project</w:t>
-      </w:r>
-      <w:proofErr w:type="spellEnd"/>
-      <w:r>
-        <w:t xml:space="preserve"> </w:t>
-      </w:r>
-      <w:proofErr w:type="spellStart"/>
-      <w:r>
-        <w:t>aims</w:t>
-      </w:r>
-      <w:proofErr w:type="spellEnd"/>
-      <w:r>
-        <w:t xml:space="preserve"> to </w:t>
-      </w:r>
-      <w:proofErr w:type="spellStart"/>
-      <w:r>
-        <w:t>apply</w:t>
-      </w:r>
-      <w:proofErr w:type="spellEnd"/>
-      <w:r>
-        <w:t xml:space="preserve"> DevOps methodology in the Internet of </w:t>
-      </w:r>
-      <w:proofErr w:type="spellStart"/>
-      <w:r>
-        <w:t>Things</w:t>
-      </w:r>
-      <w:proofErr w:type="spellEnd"/>
-      <w:r>
-        <w:t xml:space="preserve"> (</w:t>
-      </w:r>
-      <w:proofErr w:type="spellStart"/>
-      <w:r>
-        <w:t>IoT</w:t>
-      </w:r>
-      <w:proofErr w:type="spellEnd"/>
-      <w:r>
-        <w:t xml:space="preserve">) </w:t>
-      </w:r>
-      <w:proofErr w:type="spellStart"/>
-      <w:r>
-        <w:t>domain</w:t>
-      </w:r>
-      <w:proofErr w:type="spellEnd"/>
-      <w:r>
-        <w:t xml:space="preserve"> </w:t>
-      </w:r>
-      <w:proofErr w:type="spellStart"/>
-      <w:r>
-        <w:t>using</w:t>
-      </w:r>
-      <w:proofErr w:type="spellEnd"/>
-      <w:r>
-        <w:t xml:space="preserve"> </w:t>
-      </w:r>
-      <w:proofErr w:type="spellStart"/>
-      <w:r>
-        <w:t>Vagrant</w:t>
-      </w:r>
-      <w:proofErr w:type="spellEnd"/>
-      <w:r>
-        <w:t xml:space="preserve"> in a </w:t>
-      </w:r>
-      <w:proofErr w:type="spellStart"/>
-      <w:r>
-        <w:t>simulated</w:t>
-      </w:r>
-      <w:proofErr w:type="spellEnd"/>
-      <w:r>
-        <w:t xml:space="preserve"> </w:t>
-      </w:r>
-      <w:proofErr w:type="spellStart"/>
-      <w:r>
-        <w:t>environment</w:t>
-      </w:r>
-      <w:proofErr w:type="spellEnd"/>
-      <w:r>
-        <w:t xml:space="preserve">. The </w:t>
-      </w:r>
-      <w:proofErr w:type="spellStart"/>
-      <w:r>
-        <w:t>deployment</w:t>
-      </w:r>
-      <w:proofErr w:type="spellEnd"/>
-      <w:r>
-        <w:t xml:space="preserve"> of the ELK </w:t>
-      </w:r>
-      <w:proofErr w:type="spellStart"/>
-      <w:r>
-        <w:t>stack</w:t>
-      </w:r>
-      <w:proofErr w:type="spellEnd"/>
-      <w:r>
-        <w:t xml:space="preserve"> and the K3S server cluster </w:t>
-      </w:r>
-      <w:proofErr w:type="spellStart"/>
-      <w:r>
-        <w:t>will</w:t>
-      </w:r>
-      <w:proofErr w:type="spellEnd"/>
-      <w:r>
-        <w:t xml:space="preserve"> </w:t>
-      </w:r>
-      <w:proofErr w:type="spellStart"/>
-      <w:r>
-        <w:t>enable</w:t>
-      </w:r>
-      <w:proofErr w:type="spellEnd"/>
-      <w:r>
-        <w:t xml:space="preserve"> development </w:t>
-      </w:r>
-      <w:proofErr w:type="spellStart"/>
-      <w:r>
-        <w:t>teams</w:t>
-      </w:r>
-      <w:proofErr w:type="spellEnd"/>
-      <w:r>
-        <w:t xml:space="preserve"> and </w:t>
-      </w:r>
-      <w:proofErr w:type="spellStart"/>
-      <w:r>
-        <w:t>IoT</w:t>
-      </w:r>
-      <w:proofErr w:type="spellEnd"/>
-      <w:r>
-        <w:t xml:space="preserve"> </w:t>
-      </w:r>
-      <w:proofErr w:type="spellStart"/>
-      <w:r>
-        <w:t>professionals</w:t>
-      </w:r>
-      <w:proofErr w:type="spellEnd"/>
-      <w:r>
-        <w:t xml:space="preserve"> to explore and </w:t>
-      </w:r>
-      <w:proofErr w:type="spellStart"/>
-      <w:r>
-        <w:t>evaluate</w:t>
-      </w:r>
-      <w:proofErr w:type="spellEnd"/>
-      <w:r>
-        <w:t xml:space="preserve"> the performance of </w:t>
-      </w:r>
-      <w:proofErr w:type="spellStart"/>
-      <w:r>
-        <w:t>these</w:t>
-      </w:r>
-      <w:proofErr w:type="spellEnd"/>
-      <w:r>
-        <w:t xml:space="preserve"> </w:t>
-      </w:r>
-      <w:proofErr w:type="spellStart"/>
-      <w:r>
-        <w:t>technologies</w:t>
-      </w:r>
-      <w:proofErr w:type="spellEnd"/>
-      <w:r>
-        <w:t xml:space="preserve"> in a </w:t>
-      </w:r>
-      <w:proofErr w:type="spellStart"/>
-      <w:r>
-        <w:t>controlled</w:t>
-      </w:r>
-      <w:proofErr w:type="spellEnd"/>
-      <w:r>
-        <w:t xml:space="preserve"> </w:t>
-      </w:r>
-      <w:proofErr w:type="spellStart"/>
-      <w:r>
-        <w:t>environment</w:t>
-      </w:r>
-      <w:proofErr w:type="spellEnd"/>
-      <w:r>
-        <w:t>.</w:t>
+      <w:r>
+        <w:t>This project focuses on the application of DevOps methodology in the Internet of Things (IoT) domain using Vagrant in a simulated environment. The main objective is to deploy the ELK stack (Elasticsearch, Logstash, and Kibana) and a K3S server cluster that will emulate devices. The implementation of this project aims to leverage virtualization and containerization to achieve efficient and scalable management of development environments in the context of IoT.</w:t>
+      </w:r>
+    </w:p>
+    <w:p>
+      <w:r>
+        <w:t>The ELK stack is widely recognized for its ability to collect, process, and visualize large volumes of logs and data. By deploying this stack in a simulated IoT environment using Vagrant, development teams and IoT professionals are provided with an opportunity to explore and evaluate its functionality and performance in a controlled environment. This will enable them to gain a deeper understanding of the capabilities and limitations of the ELK stack in the context of IoT and develop effective strategies for managing and analyzing large-scale data.</w:t>
+      </w:r>
+    </w:p>
+    <w:p>
+      <w:r>
+        <w:t>On the other hand, the K3S server cluster is a lightweight distribution of Kubernetes that facilitates the creation and management of container clusters. In this project, the K3S cluster will be used to simulate IoT devices in the virtualized environment. By emulating devices through the K3S cluster, it will be possible to assess how these devices interact and communicate in a scalable and efficient environment. This simulation will allow development teams and IoT professionals to analyze and optimize the performance of IoT applications and services, as well as explore scalability and fault tolerance strategies.</w:t>
+      </w:r>
+    </w:p>
+    <w:p>
+      <w:r>
+        <w:t>The use of Vagrant in this project aims to achieve consistent and reproducible configuration of development environments. Vagrant facilitates the definition and sharing of configuration files that describe the desired environment, ensuring that all team members have a common foundation and avoiding issues caused by inconsistent configurations. This saves time and reduces the likelihood of errors in environment configuration.</w:t>
+      </w:r>
+    </w:p>
+    <w:p>
+      <w:r>
+        <w:t>Furthermore, DevOps methodology is applied comprehensively in this project. DevOps is based on close collaboration between development and operations teams to accelerate software delivery, improve quality, and ensure system stability. In the context of IoT, the application of DevOps is crucial for managing the complexity of distributed and heterogeneous environments. The virtualization provided by Vagrant and container management offered by the K3S cluster are key pillars for the successful implementation of DevOps in IoT.</w:t>
+      </w:r>
+    </w:p>
+    <w:p>
+      <w:r>
+        <w:t>To sum up</w:t>
+      </w:r>
+      <w:r>
+        <w:t>, this project aims to apply DevOps methodology in the Internet of Things (IoT) domain using Vagrant in a simulated environment. The deployment of the ELK stack and the K3S server cluster will enable development teams and IoT professionals to explore and evaluate the performance of these technologies in a controlled environment.</w:t>
       </w:r>
     </w:p>
     <w:p>
@@ -2140,6 +176,15 @@
     </w:p>
     <w:sdt>
       <w:sdtPr>
+        <w:rPr>
+          <w:rFonts w:asciiTheme="minorHAnsi" w:eastAsiaTheme="minorHAnsi" w:hAnsiTheme="minorHAnsi" w:cstheme="minorBidi"/>
+          <w:color w:val="auto"/>
+          <w:kern w:val="2"/>
+          <w:sz w:val="20"/>
+          <w:szCs w:val="22"/>
+          <w:lang w:eastAsia="en-US"/>
+          <w14:ligatures w14:val="standardContextual"/>
+        </w:rPr>
         <w:id w:val="-1369672848"/>
         <w:docPartObj>
           <w:docPartGallery w:val="Table of Contents"/>
@@ -2148,15 +193,8 @@
       </w:sdtPr>
       <w:sdtEndPr>
         <w:rPr>
-          <w:rFonts w:asciiTheme="minorHAnsi" w:eastAsiaTheme="minorHAnsi" w:hAnsiTheme="minorHAnsi" w:cstheme="minorBidi"/>
           <w:b/>
           <w:bCs/>
-          <w:color w:val="auto"/>
-          <w:kern w:val="2"/>
-          <w:sz w:val="20"/>
-          <w:szCs w:val="22"/>
-          <w:lang w:eastAsia="en-US"/>
-          <w14:ligatures w14:val="standardContextual"/>
         </w:rPr>
       </w:sdtEndPr>
       <w:sdtContent>
@@ -2551,7 +589,21 @@
                 <w:rStyle w:val="Hipervnculo"/>
                 <w:noProof/>
               </w:rPr>
-              <w:t>Contexto</w:t>
+              <w:t>Cont</w:t>
+            </w:r>
+            <w:r>
+              <w:rPr>
+                <w:rStyle w:val="Hipervnculo"/>
+                <w:noProof/>
+              </w:rPr>
+              <w:t>e</w:t>
+            </w:r>
+            <w:r>
+              <w:rPr>
+                <w:rStyle w:val="Hipervnculo"/>
+                <w:noProof/>
+              </w:rPr>
+              <w:t>xto</w:t>
             </w:r>
             <w:r>
               <w:rPr>
@@ -3709,556 +1761,592 @@
       <w:bookmarkEnd w:id="5"/>
     </w:p>
     <w:p>
+      <w:r>
+        <w:t>El contexto actual de desarrollo de software se caracteriza por la creciente demanda de implementaciones rápidas, estables y escalables, lo cual ha impulsado la adopción de metodologías y prácticas que permitan abordar estos desafíos. En este sentido, los entornos DevOps han surgido como una aproximación eficaz para mejorar las capacidades de desarrollo, integración y despliegue continuo de aplicaciones.</w:t>
+      </w:r>
+    </w:p>
+    <w:p>
+      <w:r>
+        <w:t xml:space="preserve">La implementación exitosa de un entorno DevOps requiere el cumplimiento de varios requisitos fundamentales. En primer lugar, se debe establecer una estrecha colaboración entre los equipos de desarrollo y operaciones, fomentando una comunicación fluida y una visión compartida del proyecto. </w:t>
+      </w:r>
+      <w:r>
+        <w:t>E</w:t>
+      </w:r>
+      <w:r>
+        <w:t xml:space="preserve">s esencial contar con herramientas y procesos automatizados que permitan la integración y entrega continua de software, agilizando el ciclo de </w:t>
+      </w:r>
+      <w:r>
+        <w:t xml:space="preserve">vida del </w:t>
+      </w:r>
+      <w:r>
+        <w:t xml:space="preserve">desarrollo y minimizando los tiempos de </w:t>
+      </w:r>
+      <w:r>
+        <w:t>entrega</w:t>
+      </w:r>
+      <w:r>
+        <w:t>.</w:t>
+      </w:r>
+    </w:p>
+    <w:p>
+      <w:r>
+        <w:t xml:space="preserve">Entre los puntos fuertes de la aproximación DevOps se encuentra la mejora en la calidad del software, ya que la automatización de pruebas y la implementación continua permiten identificar y corregir errores de manera temprana. Asimismo, la capacidad de respuesta ante cambios y la rápida adaptación a nuevas necesidades del negocio son características destacadas de </w:t>
+      </w:r>
+      <w:r>
+        <w:t>estos</w:t>
+      </w:r>
+      <w:r>
+        <w:t xml:space="preserve"> entornos. Al tener una mayor visibilidad y control sobre el ciclo de vida de la aplicación, los equipos pueden tomar decisiones informadas y reducir el </w:t>
+      </w:r>
+      <w:r>
+        <w:t xml:space="preserve">time to </w:t>
+      </w:r>
+      <w:proofErr w:type="spellStart"/>
+      <w:r>
+        <w:t>market</w:t>
+      </w:r>
+      <w:proofErr w:type="spellEnd"/>
+      <w:r>
+        <w:t>.</w:t>
+      </w:r>
+    </w:p>
+    <w:p>
+      <w:r>
+        <w:t>Sin embargo, también existen algunos puntos débiles en esta aproximación. La complejidad y la curva de aprendizaje asociadas con la adopción de herramientas y prácticas DevOps pueden ser un desafío para algunos equipos. Además, la falta de una cultura colaborativa y resistencia al cambio pueden obstaculizar la implementación exitosa de un entorno DevOps. Es fundamental fomentar una mentalidad de mejora continua y promover la colaboración entre los diferentes roles involucrados.</w:t>
+      </w:r>
+    </w:p>
+    <w:p>
+      <w:r>
+        <w:t>En este contexto, Vagrant ha demostrado ser una herramienta valiosa dentro de los entornos DevOps. Vagrant es una herramienta de código abierto que permite la creación y gestión de entornos de desarrollo virtualizados de manera reproducible. Al proporcionar una configuración declarativa y fácil de usar, Vagrant permite a los equipos establecer entornos de desarrollo consistentes y portátiles, evitando problemas causados por diferencias en la configuración del entorno.</w:t>
+      </w:r>
+    </w:p>
+    <w:p>
+      <w:r>
+        <w:t>Además, Vagrant se integra perfectamente con otras herramientas y tecnologías utilizadas en los entornos DevOps, como Ansible o Docker. Esto permite la automatización de tareas de aprovisionamiento y configuración, así como la gestión de contenedores, facilitando la creación de entornos de desarrollo completos y listos para ser desplegados en cualquier infraestructura.</w:t>
+      </w:r>
+    </w:p>
+    <w:p>
+      <w:r>
+        <w:t>Por otro lado</w:t>
+      </w:r>
+      <w:r>
+        <w:t xml:space="preserve">, la monitorización de logs se ha convertido en una práctica esencial. Los logs son registros que contienen información valiosa sobre el funcionamiento de un sistema, incluyendo errores, eventos y actividades relevantes. Los sistemas de monitorización de logs permiten recopilar, analizar y visualizar estos registros de manera centralizada, proporcionando una visión completa y en tiempo real del estado y rendimiento del sistema. Esto facilita la detección temprana de problemas, la toma de decisiones informadas y la optimización de la infraestructura. </w:t>
+      </w:r>
+      <w:r>
+        <w:t>Algo que sirve de apoyo dentro de la metodología DevOps.</w:t>
+      </w:r>
+    </w:p>
+    <w:p>
+      <w:r>
+        <w:t>En conclusión, los entornos DevOps han surgido como una respuesta efectiva a los desafíos actuales en el desarrollo de software. Al cumplir con requisitos clave como la colaboración, la automatización y la entrega continua, los entornos DevOps mejoran las capacidades de desarrollo y permiten una mayor eficiencia en la entrega de software. Vagrant, como herramienta de virtualización, desempeña un papel importante en esta aproximación, proporcionando entornos de desarrollo consistentes y portátiles que facilitan la adopción de prácticas DevOps y la implementación exitosa de proyectos</w:t>
+      </w:r>
+      <w:r>
+        <w:t xml:space="preserve">, adicionalmente, </w:t>
+      </w:r>
+      <w:r>
+        <w:t>la monitorización de logs se ha vuelto fundamental para garantizar la fiabilidad y eficiencia de los sistemas en entornos empresariales.</w:t>
+      </w:r>
+    </w:p>
+    <w:p>
       <w:pPr>
         <w:pStyle w:val="Ttulo3"/>
       </w:pPr>
       <w:bookmarkStart w:id="6" w:name="_Toc135998018"/>
       <w:r>
+        <w:lastRenderedPageBreak/>
         <w:t>Objetivo</w:t>
       </w:r>
       <w:bookmarkEnd w:id="6"/>
     </w:p>
+    <w:p>
+      <w:r>
+        <w:t xml:space="preserve">El principal objetivo es desarrollar un </w:t>
+      </w:r>
+      <w:proofErr w:type="spellStart"/>
+      <w:r>
+        <w:t>Vagrantfile</w:t>
+      </w:r>
+      <w:proofErr w:type="spellEnd"/>
+      <w:r>
+        <w:t xml:space="preserve"> que se encargue de la </w:t>
+      </w:r>
+    </w:p>
+    <w:p>
+      <w:r>
+        <w:t>Uno de los principales objetivos de este proyecto es implementar el stack ELK (Elasticsearch, Logstash y Kibana) en el entorno desplegado. Elasticsearch proporcionará una plataforma robusta para el almacenamiento y búsqueda de los registros generados por los dispositivos IoT simulados. Logstash será utilizado para la ingestión y procesamiento de estos registros, permitiendo su transformación y enriquecimiento antes de ser almacenados en Elasticsearch. Kibana se utilizará como herramienta de visualización y análisis para extraer información valiosa a partir de los datos recopilados. El despliegue exitoso del stack ELK en el entorno simulado será un hito clave en el proyecto.</w:t>
+      </w:r>
+    </w:p>
+    <w:p>
+      <w:r>
+        <w:t xml:space="preserve">Además, se pretende desplegar un cluster de K3S para simular los dispositivos IoT. K3S es una distribución ligera de Kubernetes que facilita la creación y gestión de clústeres de contenedores. Los contenedores desplegados en este clúster representarán los dispositivos IoT, generando y enviando </w:t>
+      </w:r>
+      <w:r>
+        <w:t>logs</w:t>
+      </w:r>
+      <w:r>
+        <w:t xml:space="preserve"> a través del protocolo MQTT. Para ello, se utilizará </w:t>
+      </w:r>
+      <w:proofErr w:type="spellStart"/>
+      <w:r>
+        <w:t>Mosquitto</w:t>
+      </w:r>
+      <w:proofErr w:type="spellEnd"/>
+      <w:r>
+        <w:t xml:space="preserve"> como servidor MQTT, que actuará como intermediario en la comunicación entre los dispositivos y el resto del sistema. Los dispositivos enviarán sus registros a </w:t>
+      </w:r>
+      <w:proofErr w:type="spellStart"/>
+      <w:r>
+        <w:t>Mosquitto</w:t>
+      </w:r>
+      <w:proofErr w:type="spellEnd"/>
+      <w:r>
+        <w:t xml:space="preserve"> utilizando </w:t>
+      </w:r>
+      <w:r>
+        <w:t xml:space="preserve">una jerarquía de </w:t>
+      </w:r>
+      <w:proofErr w:type="spellStart"/>
+      <w:r>
+        <w:t>topicos</w:t>
+      </w:r>
+      <w:proofErr w:type="spellEnd"/>
+      <w:r>
+        <w:t>.</w:t>
+      </w:r>
+    </w:p>
+    <w:p>
+      <w:r>
+        <w:t xml:space="preserve">Para capturar y enviar los registros de MQTT a Logstash, se desplegará un agente </w:t>
+      </w:r>
+      <w:proofErr w:type="spellStart"/>
+      <w:r>
+        <w:t>Filebeat</w:t>
+      </w:r>
+      <w:proofErr w:type="spellEnd"/>
+      <w:r>
+        <w:t xml:space="preserve"> en la máquina virtual de MQTT. </w:t>
+      </w:r>
+      <w:proofErr w:type="spellStart"/>
+      <w:r>
+        <w:t>Filebeat</w:t>
+      </w:r>
+      <w:proofErr w:type="spellEnd"/>
+      <w:r>
+        <w:t xml:space="preserve"> es un componente de la suite de </w:t>
+      </w:r>
+      <w:proofErr w:type="spellStart"/>
+      <w:r>
+        <w:t>Elastic</w:t>
+      </w:r>
+      <w:proofErr w:type="spellEnd"/>
+      <w:r>
+        <w:t xml:space="preserve"> que permite recopilar, enviar y procesar registros de manera eficiente. El agente </w:t>
+      </w:r>
+      <w:proofErr w:type="spellStart"/>
+      <w:r>
+        <w:t>Filebeat</w:t>
+      </w:r>
+      <w:proofErr w:type="spellEnd"/>
+      <w:r>
+        <w:t xml:space="preserve"> estará configurado para leer los mensajes de los tópicos de MQTT y enviarlos a Logstash a través de una conexión TCP. Esto permitirá una integración fluida entre </w:t>
+      </w:r>
+      <w:proofErr w:type="spellStart"/>
+      <w:r>
+        <w:t>Mosquitto</w:t>
+      </w:r>
+      <w:proofErr w:type="spellEnd"/>
+      <w:r>
+        <w:t xml:space="preserve">, </w:t>
+      </w:r>
+      <w:proofErr w:type="spellStart"/>
+      <w:r>
+        <w:t>Filebeat</w:t>
+      </w:r>
+      <w:proofErr w:type="spellEnd"/>
+      <w:r>
+        <w:t xml:space="preserve"> y Logstash, asegurando que los registros generados por los dispositivos IoT sean enviados y procesados de manera adecuada en el stack ELK.</w:t>
+      </w:r>
+    </w:p>
+    <w:p>
+      <w:r>
+        <w:t xml:space="preserve">En resumen, los objetivos principales de este proyecto de Trabajo de Fin de Máster son desplegar un entorno utilizando Vagrant que contenga el stack ELK, un cluster de K3S con contenedores que simulan ser dispositivos IoT y establecer una arquitectura que permita la recopilación, procesamiento y análisis de los registros generados por estos dispositivos. La integración de </w:t>
+      </w:r>
+      <w:proofErr w:type="spellStart"/>
+      <w:r>
+        <w:t>Mosquitto</w:t>
+      </w:r>
+      <w:proofErr w:type="spellEnd"/>
+      <w:r>
+        <w:t xml:space="preserve">, </w:t>
+      </w:r>
+      <w:proofErr w:type="spellStart"/>
+      <w:r>
+        <w:t>Filebeat</w:t>
+      </w:r>
+      <w:proofErr w:type="spellEnd"/>
+      <w:r>
+        <w:t xml:space="preserve"> y Logstash asegurará la captura y transferencia eficiente de los registros de MQTT a través del stack ELK, proporcionando una solución completa y escalable para la gestión de registros en un entorno de IoT simulado.</w:t>
+      </w:r>
+    </w:p>
+    <w:p>
+      <w:pPr>
+        <w:pStyle w:val="Ttulo3"/>
+      </w:pPr>
+      <w:bookmarkStart w:id="7" w:name="_Toc135998019"/>
+      <w:r>
+        <w:t>Justificación</w:t>
+      </w:r>
+      <w:bookmarkEnd w:id="7"/>
+    </w:p>
     <w:p/>
     <w:p>
       <w:pPr>
+        <w:pStyle w:val="Ttulo2"/>
+      </w:pPr>
+      <w:bookmarkStart w:id="8" w:name="_Toc135998020"/>
+      <w:r>
+        <w:t>Fundamentos teóricos:</w:t>
+      </w:r>
+      <w:bookmarkEnd w:id="8"/>
+    </w:p>
+    <w:p>
+      <w:pPr>
         <w:pStyle w:val="Ttulo3"/>
       </w:pPr>
-      <w:bookmarkStart w:id="7" w:name="_Toc135998019"/>
-      <w:r>
-        <w:t>Justificación</w:t>
-      </w:r>
-      <w:bookmarkEnd w:id="7"/>
+      <w:bookmarkStart w:id="9" w:name="_Toc135998021"/>
+      <w:r>
+        <w:t>IoT</w:t>
+      </w:r>
+      <w:bookmarkEnd w:id="9"/>
     </w:p>
     <w:p/>
     <w:p>
       <w:pPr>
+        <w:pStyle w:val="Ttulo3"/>
+      </w:pPr>
+      <w:bookmarkStart w:id="10" w:name="_Toc135998022"/>
+      <w:r>
+        <w:t>DevOps</w:t>
+      </w:r>
+      <w:bookmarkEnd w:id="10"/>
+    </w:p>
+    <w:p>
+      <w:r>
+        <w:t>DevOps es una metodología y conjunto de prácticas que combina los aspectos del desarrollo de software (Dev) y las operaciones (</w:t>
+      </w:r>
+      <w:proofErr w:type="spellStart"/>
+      <w:r>
+        <w:t>Ops</w:t>
+      </w:r>
+      <w:proofErr w:type="spellEnd"/>
+      <w:r>
+        <w:t>) en un enfoque integrado. Se basa en la colaboración estrecha y continua entre los equipos de desarrollo y operaciones con el objetivo de acelerar la entrega de software, mejorar la calidad y garantizar la estabilidad del sistema.</w:t>
+      </w:r>
+    </w:p>
+    <w:p>
+      <w:r>
+        <w:t>La filosofía detrás de DevOps es romper las barreras tradicionales entre los equipos de desarrollo y operaciones, fomentando la comunicación, la colaboración y la responsabilidad compartida. Se enfoca en automatizar los procesos, desde el desarrollo hasta la implementación y el monitoreo, para lograr una entrega continua y confiable de software.</w:t>
+      </w:r>
+    </w:p>
+    <w:p>
+      <w:r>
+        <w:t>Los principios clave de DevOps incluyen:</w:t>
+      </w:r>
+    </w:p>
+    <w:p>
+      <w:pPr>
+        <w:pStyle w:val="Prrafodelista"/>
+        <w:numPr>
+          <w:ilvl w:val="0"/>
+          <w:numId w:val="2"/>
+        </w:numPr>
+      </w:pPr>
+      <w:r>
+        <w:t>Colaboración: Los equipos de desarrollo y operaciones trabajan juntos de manera estrecha y colaborativa, compartiendo conocimientos, objetivos y responsabilidades.</w:t>
+      </w:r>
+    </w:p>
+    <w:p>
+      <w:pPr>
+        <w:pStyle w:val="Prrafodelista"/>
+        <w:numPr>
+          <w:ilvl w:val="0"/>
+          <w:numId w:val="2"/>
+        </w:numPr>
+      </w:pPr>
+      <w:r>
+        <w:lastRenderedPageBreak/>
+        <w:t>Automatización: Se automatizan los procesos de desarrollo, pruebas, implementación y monitoreo para reducir los errores, mejorar la eficiencia y acelerar los tiempos de entrega.</w:t>
+      </w:r>
+    </w:p>
+    <w:p>
+      <w:pPr>
+        <w:pStyle w:val="Prrafodelista"/>
+        <w:numPr>
+          <w:ilvl w:val="0"/>
+          <w:numId w:val="2"/>
+        </w:numPr>
+      </w:pPr>
+      <w:r>
+        <w:t>Entrega continua: Se busca entregar software en incrementos pequeños y frecuentes, lo que permite una retroalimentación rápida, una detección temprana de problemas y una mayor capacidad de respuesta a los cambios.</w:t>
+      </w:r>
+    </w:p>
+    <w:p>
+      <w:pPr>
+        <w:pStyle w:val="Prrafodelista"/>
+        <w:numPr>
+          <w:ilvl w:val="0"/>
+          <w:numId w:val="2"/>
+        </w:numPr>
+      </w:pPr>
+      <w:r>
+        <w:t>Infraestructura como código: La infraestructura se trata como código, utilizando herramientas de gestión y aprovisionamiento automatizado para facilitar la configuración y despliegue de la infraestructura necesaria.</w:t>
+      </w:r>
+    </w:p>
+    <w:p>
+      <w:pPr>
+        <w:pStyle w:val="Prrafodelista"/>
+        <w:numPr>
+          <w:ilvl w:val="0"/>
+          <w:numId w:val="2"/>
+        </w:numPr>
+      </w:pPr>
+      <w:r>
+        <w:t>Monitorización y retroalimentación: Se establecen mecanismos de monitoreo continuo del rendimiento y la calidad del software, lo que permite una retroalimentación rápida y la mejora continua del sistema.</w:t>
+      </w:r>
+    </w:p>
+    <w:p/>
+    <w:p>
+      <w:r>
+        <w:t>Los beneficios de la implementación de DevOps incluyen una mayor agilidad en el desarrollo y despliegue de software, una mejor calidad del producto, una mayor eficiencia operativa y una mayor satisfacción del cliente.</w:t>
+      </w:r>
+    </w:p>
+    <w:p>
+      <w:r>
+        <w:t>En resumen, DevOps es una metodología que busca integrar los equipos de desarrollo y operaciones para lograr una entrega continua de software de alta calidad, a través de la colaboración, la automatización y una cultura de mejora continua.</w:t>
+      </w:r>
+    </w:p>
+    <w:p>
+      <w:pPr>
+        <w:pStyle w:val="Ttulo3"/>
+      </w:pPr>
+      <w:bookmarkStart w:id="11" w:name="_Toc135998023"/>
+      <w:r>
+        <w:t>Vagrant</w:t>
+      </w:r>
+      <w:bookmarkEnd w:id="11"/>
+    </w:p>
+    <w:p>
+      <w:pPr>
+        <w:pStyle w:val="Ttulo4"/>
+      </w:pPr>
+      <w:r>
+        <w:t>Ventajas de uso de Vagrant</w:t>
+      </w:r>
+    </w:p>
+    <w:p>
+      <w:r>
+        <w:t xml:space="preserve">Integrar Vagrant en un entorno de desarrollo de Internet de las cosas (IoT) presenta una serie de ventajas significativas que pueden impulsar la eficiencia y la calidad de los proyectos. Vagrant, una herramienta de administración de entornos de </w:t>
+      </w:r>
+      <w:proofErr w:type="gramStart"/>
+      <w:r>
+        <w:t>desarrollo,</w:t>
+      </w:r>
+      <w:proofErr w:type="gramEnd"/>
+      <w:r>
+        <w:t xml:space="preserve"> permite la creación y configuración de máquinas virtuales de manera sencilla y automatizada. Al utilizar Vagrant en el desarrollo de proyectos IoT, los equipos de desarrollo pueden experimentar numerosos beneficios.</w:t>
+      </w:r>
+    </w:p>
+    <w:p/>
+    <w:p>
+      <w:r>
+        <w:t>Una de las ventajas clave de utilizar Vagrant en el desarrollo de IoT es la capacidad de reproducir entornos de manera consistente. Dado que el desarrollo de IoT a menudo involucra una combinación de hardware y software específicos, asegurar que todos los miembros del equipo tengan entornos idénticos puede ser un desafío. Sin embargo, con Vagrant, los desarrolladores pueden definir y compartir archivos de configuración que describen el entorno de desarrollo deseado. Esto garantiza que todos los desarrolladores tengan una base común y evita problemas causados por configuraciones inconsistentes, lo que ahorra tiempo y reduce la posibilidad de errores.</w:t>
+      </w:r>
+    </w:p>
+    <w:p/>
+    <w:p>
+      <w:r>
+        <w:t>Además, Vagrant facilita la colaboración y el intercambio de proyectos de IoT. Al proporcionar una configuración fácil de seguir, los equipos pueden compartir sus proyectos con otros miembros o incluso con la comunidad en general. Esto fomenta la colaboración y acelera el proceso de desarrollo, ya que los desarrolladores pueden compartir rápidamente sus avances y permitir que otros los exploren y contribuyan. La capacidad de compartir entornos de desarrollo en forma de archivos Vagrant simplifica enormemente la configuración de nuevos miembros del equipo, permitiéndoles unirse rápidamente al proyecto sin problemas.</w:t>
+      </w:r>
+    </w:p>
+    <w:p/>
+    <w:p>
+      <w:r>
+        <w:t xml:space="preserve">Otra ventaja significativa de utilizar Vagrant en el desarrollo de IoT es la capacidad de probar y depurar aplicaciones en diferentes entornos. En el desarrollo de IoT, es esencial garantizar que las aplicaciones funcionen correctamente en diversas configuraciones de hardware y software. Vagrant permite a los desarrolladores crear fácilmente múltiples máquinas virtuales con configuraciones específicas para </w:t>
+      </w:r>
+      <w:r>
+        <w:lastRenderedPageBreak/>
+        <w:t>simular diferentes entornos. Esto les permite probar y depurar sus aplicaciones en diferentes plataformas, sistemas operativos y configuraciones de red, lo que resulta en un producto final más robusto y compatible.</w:t>
+      </w:r>
+    </w:p>
+    <w:p/>
+    <w:p>
+      <w:r>
+        <w:t>La automatización es otro beneficio clave que Vagrant aporta al desarrollo de IoT. Al aprovechar la funcionalidad de aprovisionamiento de Vagrant, los desarrolladores pueden automatizar la instalación y configuración de software y herramientas dentro de las máquinas virtuales. Esto ahorra tiempo y esfuerzo al eliminar la necesidad de configurar manualmente cada entorno de desarrollo individualmente. Además, la automatización garantiza que los entornos sean consistentes y reproducibles, lo que reduce la posibilidad de errores humanos y facilita la escalabilidad a medida que el proyecto crece.</w:t>
+      </w:r>
+    </w:p>
+    <w:p/>
+    <w:p>
+      <w:r>
+        <w:t>La seguridad también es una consideración crítica en el desarrollo de IoT, y Vagrant puede ayudar en este aspecto. Al utilizar máquinas virtuales aisladas, los desarrolladores pueden garantizar que sus proyectos se ejecuten en entornos seguros y controlados. Esto es especialmente relevante en el desarrollo de aplicaciones IoT, donde la seguridad y la privacidad de los datos son primordiales. Al utilizar Vagrant, los equipos de desarrollo pueden tener la tranquilidad de que sus proyectos se ejecutan en entornos virtuales protegidos, lo que minimiza el riesgo de filtraciones de datos o ataques malintencionados.</w:t>
+      </w:r>
+    </w:p>
+    <w:p/>
+    <w:p>
+      <w:r>
+        <w:t>En resumen, la incorporación de Vagrant en el entorno de desarrollo de IoT ofrece numerosas ventajas. La capacidad de reproducir entornos de manera consistente, facilitar la colaboración y el intercambio de proyectos, probar y depurar aplicaciones en diferentes configuraciones, automatizar tareas y garantizar la seguridad de los entornos son solo algunas de las ventajas clave. Al aprovechar las características de Vagrant, los equipos de desarrollo pueden mejorar la eficiencia, la calidad y la colaboración en el desarrollo de proyectos de IoT, acelerando el tiempo de comercialización y proporcionando productos más robustos y seguros.</w:t>
+      </w:r>
+    </w:p>
+    <w:p/>
+    <w:p>
+      <w:pPr>
+        <w:pStyle w:val="Ttulo3"/>
+      </w:pPr>
+      <w:bookmarkStart w:id="12" w:name="_Toc135998024"/>
+      <w:r>
+        <w:t>ELK Stack</w:t>
+      </w:r>
+      <w:bookmarkEnd w:id="12"/>
+    </w:p>
+    <w:p/>
+    <w:p>
+      <w:pPr>
+        <w:pStyle w:val="Ttulo3"/>
+      </w:pPr>
+      <w:bookmarkStart w:id="13" w:name="_Toc135998025"/>
+      <w:r>
+        <w:t>K3S</w:t>
+      </w:r>
+      <w:bookmarkEnd w:id="13"/>
+    </w:p>
+    <w:p/>
+    <w:p>
+      <w:pPr>
         <w:pStyle w:val="Ttulo2"/>
       </w:pPr>
-      <w:bookmarkStart w:id="8" w:name="_Toc135998020"/>
-      <w:r>
-        <w:t>Fundamentos teóricos:</w:t>
-      </w:r>
-      <w:bookmarkEnd w:id="8"/>
+      <w:bookmarkStart w:id="14" w:name="_Toc135998026"/>
+      <w:r>
+        <w:t>Metodología</w:t>
+      </w:r>
+      <w:bookmarkEnd w:id="14"/>
     </w:p>
     <w:p>
       <w:pPr>
         <w:pStyle w:val="Ttulo3"/>
       </w:pPr>
-      <w:bookmarkStart w:id="9" w:name="_Toc135998021"/>
+      <w:bookmarkStart w:id="15" w:name="_Toc135998027"/>
+      <w:r>
+        <w:t>Configuración del entorno simulado:</w:t>
+      </w:r>
+      <w:bookmarkEnd w:id="15"/>
+      <w:r>
+        <w:t xml:space="preserve"> </w:t>
+      </w:r>
+    </w:p>
+    <w:p>
+      <w:r>
+        <w:t xml:space="preserve">Descripción detallada de cómo se estableció el entorno simulado utilizando Vagrant, incluyendo la configuración de las máquinas virtuales, la conexión de </w:t>
+      </w:r>
       <w:proofErr w:type="spellStart"/>
       <w:r>
-        <w:t>IoT</w:t>
-      </w:r>
-      <w:bookmarkEnd w:id="9"/>
+        <w:t>Mosquitto</w:t>
+      </w:r>
       <w:proofErr w:type="spellEnd"/>
+      <w:r>
+        <w:t xml:space="preserve"> y Logstash, y la implementación del stack ELK y el clúster de servidores de K3S.</w:t>
+      </w:r>
+    </w:p>
+    <w:p>
+      <w:pPr>
+        <w:pStyle w:val="Ttulo3"/>
+      </w:pPr>
+      <w:bookmarkStart w:id="16" w:name="_Toc135998028"/>
+      <w:r>
+        <w:t xml:space="preserve">Integración de </w:t>
+      </w:r>
+      <w:proofErr w:type="spellStart"/>
+      <w:r>
+        <w:t>Mosquitto</w:t>
+      </w:r>
+      <w:proofErr w:type="spellEnd"/>
+      <w:r>
+        <w:t xml:space="preserve"> y Logstash:</w:t>
+      </w:r>
+      <w:bookmarkEnd w:id="16"/>
+      <w:r>
+        <w:t xml:space="preserve"> </w:t>
+      </w:r>
+    </w:p>
+    <w:p>
+      <w:r>
+        <w:t xml:space="preserve">Explicación de cómo se realizó la conexión entre </w:t>
+      </w:r>
+      <w:proofErr w:type="spellStart"/>
+      <w:r>
+        <w:t>Mosquitto</w:t>
+      </w:r>
+      <w:proofErr w:type="spellEnd"/>
+      <w:r>
+        <w:t xml:space="preserve"> y Logstash utilizando el plugin "</w:t>
+      </w:r>
+      <w:proofErr w:type="spellStart"/>
+      <w:r>
+        <w:t>logstash</w:t>
+      </w:r>
+      <w:proofErr w:type="spellEnd"/>
+      <w:r>
+        <w:t>-input-</w:t>
+      </w:r>
+      <w:proofErr w:type="spellStart"/>
+      <w:r>
+        <w:t>mqtt</w:t>
+      </w:r>
+      <w:proofErr w:type="spellEnd"/>
+      <w:r>
+        <w:t>" para la recepción de mensajes MQTT y su posterior procesamiento y envío a los destinos deseados.</w:t>
+      </w:r>
+    </w:p>
+    <w:p>
+      <w:pPr>
+        <w:pStyle w:val="Ttulo3"/>
+      </w:pPr>
+      <w:bookmarkStart w:id="17" w:name="_Toc135998029"/>
+      <w:r>
+        <w:t>Pruebas y validación:</w:t>
+      </w:r>
+      <w:bookmarkEnd w:id="17"/>
+      <w:r>
+        <w:t xml:space="preserve"> </w:t>
+      </w:r>
+    </w:p>
+    <w:p>
+      <w:r>
+        <w:t>Descripción de las pruebas realizadas para verificar el funcionamiento correcto del entorno simulado, el procesamiento de los datos y la integración entre los componentes.</w:t>
+      </w:r>
     </w:p>
     <w:p/>
     <w:p>
       <w:pPr>
-        <w:pStyle w:val="Ttulo3"/>
-      </w:pPr>
-      <w:bookmarkStart w:id="10" w:name="_Toc135998022"/>
-      <w:r>
-        <w:t>DevOps</w:t>
-      </w:r>
-      <w:bookmarkEnd w:id="10"/>
+        <w:pStyle w:val="Ttulo2"/>
+      </w:pPr>
+      <w:bookmarkStart w:id="18" w:name="_Toc135998030"/>
+      <w:r>
+        <w:lastRenderedPageBreak/>
+        <w:t>Resultados Obtenidos</w:t>
+      </w:r>
+      <w:bookmarkEnd w:id="18"/>
+    </w:p>
+    <w:p>
+      <w:r>
+        <w:t>Presentación de los resultados obtenidos durante las pruebas y la validación, junto con un análisis de los datos recopilados. Se pueden incluir métricas de rendimiento, eficiencia y escalabilidad, así como ejemplos de visualización y análisis de datos realizados con el stack ELK.</w:t>
+      </w:r>
     </w:p>
     <w:p/>
     <w:p>
       <w:pPr>
-        <w:pStyle w:val="Ttulo3"/>
-      </w:pPr>
-      <w:bookmarkStart w:id="11" w:name="_Toc135998023"/>
-      <w:proofErr w:type="spellStart"/>
-      <w:r>
-        <w:t>Vagrant</w:t>
-      </w:r>
-      <w:bookmarkEnd w:id="11"/>
-      <w:proofErr w:type="spellEnd"/>
-    </w:p>
-    <w:p>
-      <w:pPr>
-        <w:pStyle w:val="Ttulo4"/>
-      </w:pPr>
-      <w:r>
-        <w:t xml:space="preserve">Ventajas de uso de </w:t>
-      </w:r>
-      <w:proofErr w:type="spellStart"/>
-      <w:r>
-        <w:t>Vagrant</w:t>
-      </w:r>
-      <w:proofErr w:type="spellEnd"/>
-    </w:p>
-    <w:p>
-      <w:r>
-        <w:t xml:space="preserve">Integrar </w:t>
-      </w:r>
-      <w:proofErr w:type="spellStart"/>
-      <w:r>
-        <w:t>Vagrant</w:t>
-      </w:r>
-      <w:proofErr w:type="spellEnd"/>
-      <w:r>
-        <w:t xml:space="preserve"> en un entorno de desarrollo de Internet de las cosas (</w:t>
-      </w:r>
-      <w:proofErr w:type="spellStart"/>
-      <w:r>
-        <w:t>IoT</w:t>
-      </w:r>
-      <w:proofErr w:type="spellEnd"/>
-      <w:r>
-        <w:t xml:space="preserve">) presenta una serie de ventajas significativas que pueden impulsar la eficiencia y la calidad de los proyectos. </w:t>
-      </w:r>
-      <w:proofErr w:type="spellStart"/>
-      <w:r>
-        <w:t>Vagrant</w:t>
-      </w:r>
-      <w:proofErr w:type="spellEnd"/>
-      <w:r>
-        <w:t xml:space="preserve">, una herramienta de administración de entornos de </w:t>
-      </w:r>
-      <w:proofErr w:type="gramStart"/>
-      <w:r>
-        <w:t>desarrollo,</w:t>
-      </w:r>
-      <w:proofErr w:type="gramEnd"/>
-      <w:r>
-        <w:t xml:space="preserve"> permite la creación y configuración de máquinas virtuales de manera sencilla y automatizada. Al utilizar </w:t>
-      </w:r>
-      <w:proofErr w:type="spellStart"/>
-      <w:r>
-        <w:t>Vagrant</w:t>
-      </w:r>
-      <w:proofErr w:type="spellEnd"/>
-      <w:r>
-        <w:t xml:space="preserve"> en el desarrollo de proyectos </w:t>
-      </w:r>
-      <w:proofErr w:type="spellStart"/>
-      <w:r>
-        <w:t>IoT</w:t>
-      </w:r>
-      <w:proofErr w:type="spellEnd"/>
-      <w:r>
-        <w:t>, los equipos de desarrollo pueden experimentar numerosos beneficios.</w:t>
-      </w:r>
-    </w:p>
-    <w:p/>
-    <w:p>
-      <w:r>
-        <w:t xml:space="preserve">Una de las ventajas clave de utilizar </w:t>
-      </w:r>
-      <w:proofErr w:type="spellStart"/>
-      <w:r>
-        <w:t>Vagrant</w:t>
-      </w:r>
-      <w:proofErr w:type="spellEnd"/>
-      <w:r>
-        <w:t xml:space="preserve"> en el desarrollo de </w:t>
-      </w:r>
-      <w:proofErr w:type="spellStart"/>
-      <w:r>
-        <w:t>IoT</w:t>
-      </w:r>
-      <w:proofErr w:type="spellEnd"/>
-      <w:r>
-        <w:t xml:space="preserve"> es la capacidad de reproducir entornos de manera consistente. Dado que el desarrollo de </w:t>
-      </w:r>
-      <w:proofErr w:type="spellStart"/>
-      <w:r>
-        <w:t>IoT</w:t>
-      </w:r>
-      <w:proofErr w:type="spellEnd"/>
-      <w:r>
-        <w:t xml:space="preserve"> a menudo involucra una combinación de hardware y software específicos, asegurar que todos los miembros del equipo tengan entornos idénticos puede ser un desafío. Sin embargo, con </w:t>
-      </w:r>
-      <w:proofErr w:type="spellStart"/>
-      <w:r>
-        <w:t>Vagrant</w:t>
-      </w:r>
-      <w:proofErr w:type="spellEnd"/>
-      <w:r>
-        <w:t>, los desarrolladores pueden definir y compartir archivos de configuración que describen el entorno de desarrollo deseado. Esto garantiza que todos los desarrolladores tengan una base común y evita problemas causados por configuraciones inconsistentes, lo que ahorra tiempo y reduce la posibilidad de errores.</w:t>
-      </w:r>
-    </w:p>
-    <w:p/>
-    <w:p>
-      <w:r>
-        <w:t xml:space="preserve">Además, </w:t>
-      </w:r>
-      <w:proofErr w:type="spellStart"/>
-      <w:r>
-        <w:t>Vagrant</w:t>
-      </w:r>
-      <w:proofErr w:type="spellEnd"/>
-      <w:r>
-        <w:t xml:space="preserve"> facilita la colaboración y el intercambio de proyectos de </w:t>
-      </w:r>
-      <w:proofErr w:type="spellStart"/>
-      <w:r>
-        <w:t>IoT</w:t>
-      </w:r>
-      <w:proofErr w:type="spellEnd"/>
-      <w:r>
-        <w:t xml:space="preserve">. Al proporcionar una configuración fácil de seguir, los equipos pueden compartir sus proyectos con otros miembros o incluso con la comunidad en general. Esto fomenta la colaboración y acelera el proceso de desarrollo, ya que los desarrolladores pueden compartir rápidamente sus avances y permitir que otros los exploren y contribuyan. La capacidad de compartir entornos de desarrollo en forma de archivos </w:t>
-      </w:r>
-      <w:proofErr w:type="spellStart"/>
-      <w:r>
-        <w:t>Vagrant</w:t>
-      </w:r>
-      <w:proofErr w:type="spellEnd"/>
-      <w:r>
-        <w:t xml:space="preserve"> simplifica enormemente la configuración de nuevos miembros del equipo, permitiéndoles unirse rápidamente al proyecto sin problemas.</w:t>
-      </w:r>
-    </w:p>
-    <w:p/>
-    <w:p>
-      <w:r>
-        <w:t xml:space="preserve">Otra ventaja significativa de utilizar </w:t>
-      </w:r>
-      <w:proofErr w:type="spellStart"/>
-      <w:r>
-        <w:t>Vagrant</w:t>
-      </w:r>
-      <w:proofErr w:type="spellEnd"/>
-      <w:r>
-        <w:t xml:space="preserve"> en el desarrollo de </w:t>
-      </w:r>
-      <w:proofErr w:type="spellStart"/>
-      <w:r>
-        <w:t>IoT</w:t>
-      </w:r>
-      <w:proofErr w:type="spellEnd"/>
-      <w:r>
-        <w:t xml:space="preserve"> es la capacidad de probar y depurar aplicaciones en diferentes entornos. En el desarrollo de </w:t>
-      </w:r>
-      <w:proofErr w:type="spellStart"/>
-      <w:r>
-        <w:t>IoT</w:t>
-      </w:r>
-      <w:proofErr w:type="spellEnd"/>
-      <w:r>
-        <w:t xml:space="preserve">, es esencial garantizar que las aplicaciones funcionen correctamente en diversas configuraciones de hardware y software. </w:t>
-      </w:r>
-      <w:proofErr w:type="spellStart"/>
-      <w:r>
-        <w:t>Vagrant</w:t>
-      </w:r>
-      <w:proofErr w:type="spellEnd"/>
-      <w:r>
-        <w:t xml:space="preserve"> permite a los desarrolladores crear fácilmente múltiples máquinas virtuales con configuraciones específicas para simular diferentes entornos. Esto les permite probar y depurar sus aplicaciones en diferentes plataformas, sistemas operativos y configuraciones de red, lo que resulta en un producto final más robusto y compatible.</w:t>
-      </w:r>
-    </w:p>
-    <w:p/>
-    <w:p>
-      <w:r>
-        <w:lastRenderedPageBreak/>
-        <w:t xml:space="preserve">La automatización es otro beneficio clave que </w:t>
-      </w:r>
-      <w:proofErr w:type="spellStart"/>
-      <w:r>
-        <w:t>Vagrant</w:t>
-      </w:r>
-      <w:proofErr w:type="spellEnd"/>
-      <w:r>
-        <w:t xml:space="preserve"> aporta al desarrollo de </w:t>
-      </w:r>
-      <w:proofErr w:type="spellStart"/>
-      <w:r>
-        <w:t>IoT</w:t>
-      </w:r>
-      <w:proofErr w:type="spellEnd"/>
-      <w:r>
-        <w:t xml:space="preserve">. Al aprovechar la funcionalidad de aprovisionamiento de </w:t>
-      </w:r>
-      <w:proofErr w:type="spellStart"/>
-      <w:r>
-        <w:t>Vagrant</w:t>
-      </w:r>
-      <w:proofErr w:type="spellEnd"/>
-      <w:r>
-        <w:t>, los desarrolladores pueden automatizar la instalación y configuración de software y herramientas dentro de las máquinas virtuales. Esto ahorra tiempo y esfuerzo al eliminar la necesidad de configurar manualmente cada entorno de desarrollo individualmente. Además, la automatización garantiza que los entornos sean consistentes y reproducibles, lo que reduce la posibilidad de errores humanos y facilita la escalabilidad a medida que el proyecto crece.</w:t>
-      </w:r>
-    </w:p>
-    <w:p/>
-    <w:p>
-      <w:r>
-        <w:t xml:space="preserve">La seguridad también es una consideración crítica en el desarrollo de </w:t>
-      </w:r>
-      <w:proofErr w:type="spellStart"/>
-      <w:r>
-        <w:t>IoT</w:t>
-      </w:r>
-      <w:proofErr w:type="spellEnd"/>
-      <w:r>
-        <w:t xml:space="preserve">, y </w:t>
-      </w:r>
-      <w:proofErr w:type="spellStart"/>
-      <w:r>
-        <w:t>Vagrant</w:t>
-      </w:r>
-      <w:proofErr w:type="spellEnd"/>
-      <w:r>
-        <w:t xml:space="preserve"> puede ayudar en este aspecto. Al utilizar máquinas virtuales aisladas, los desarrolladores pueden garantizar que sus proyectos se ejecuten en entornos seguros y controlados. Esto es especialmente relevante en el desarrollo de aplicaciones </w:t>
-      </w:r>
-      <w:proofErr w:type="spellStart"/>
-      <w:r>
-        <w:t>IoT</w:t>
-      </w:r>
-      <w:proofErr w:type="spellEnd"/>
-      <w:r>
-        <w:t xml:space="preserve">, donde la seguridad y la privacidad de los datos son primordiales. Al utilizar </w:t>
-      </w:r>
-      <w:proofErr w:type="spellStart"/>
-      <w:r>
-        <w:t>Vagrant</w:t>
-      </w:r>
-      <w:proofErr w:type="spellEnd"/>
-      <w:r>
-        <w:t>, los equipos de desarrollo pueden tener la tranquilidad de que sus proyectos se ejecutan en entornos virtuales protegidos, lo que minimiza el riesgo de filtraciones de datos o ataques malintencionados.</w:t>
-      </w:r>
-    </w:p>
-    <w:p/>
-    <w:p>
-      <w:r>
-        <w:t xml:space="preserve">En resumen, la incorporación de </w:t>
-      </w:r>
-      <w:proofErr w:type="spellStart"/>
-      <w:r>
-        <w:t>Vagrant</w:t>
-      </w:r>
-      <w:proofErr w:type="spellEnd"/>
-      <w:r>
-        <w:t xml:space="preserve"> en el entorno de desarrollo de </w:t>
-      </w:r>
-      <w:proofErr w:type="spellStart"/>
-      <w:r>
-        <w:t>IoT</w:t>
-      </w:r>
-      <w:proofErr w:type="spellEnd"/>
-      <w:r>
-        <w:t xml:space="preserve"> ofrece numerosas ventajas. La capacidad de reproducir entornos de manera consistente, facilitar la colaboración y el intercambio de proyectos, probar y depurar aplicaciones en diferentes configuraciones, automatizar tareas y garantizar la seguridad de los entornos son solo algunas de las ventajas clave. Al aprovechar las características de </w:t>
-      </w:r>
-      <w:proofErr w:type="spellStart"/>
-      <w:r>
-        <w:t>Vagrant</w:t>
-      </w:r>
-      <w:proofErr w:type="spellEnd"/>
-      <w:r>
-        <w:t xml:space="preserve">, los equipos de desarrollo pueden mejorar la eficiencia, la calidad y la colaboración en el desarrollo de proyectos de </w:t>
-      </w:r>
-      <w:proofErr w:type="spellStart"/>
-      <w:r>
-        <w:t>IoT</w:t>
-      </w:r>
-      <w:proofErr w:type="spellEnd"/>
-      <w:r>
-        <w:t>, acelerando el tiempo de comercialización y proporcionando productos más robustos y seguros.</w:t>
-      </w:r>
-    </w:p>
-    <w:p/>
-    <w:p>
-      <w:pPr>
-        <w:pStyle w:val="Ttulo3"/>
-      </w:pPr>
-      <w:bookmarkStart w:id="12" w:name="_Toc135998024"/>
-      <w:r>
-        <w:t xml:space="preserve">ELK </w:t>
-      </w:r>
-      <w:proofErr w:type="spellStart"/>
-      <w:r>
-        <w:t>Stack</w:t>
-      </w:r>
-      <w:bookmarkEnd w:id="12"/>
-      <w:proofErr w:type="spellEnd"/>
-    </w:p>
-    <w:p/>
-    <w:p>
-      <w:pPr>
-        <w:pStyle w:val="Ttulo3"/>
-      </w:pPr>
-      <w:bookmarkStart w:id="13" w:name="_Toc135998025"/>
-      <w:r>
-        <w:t>K3S</w:t>
-      </w:r>
-      <w:bookmarkEnd w:id="13"/>
-    </w:p>
-    <w:p/>
-    <w:p>
-      <w:pPr>
         <w:pStyle w:val="Ttulo2"/>
       </w:pPr>
-      <w:bookmarkStart w:id="14" w:name="_Toc135998026"/>
-      <w:r>
-        <w:t>Metodología</w:t>
-      </w:r>
-      <w:bookmarkEnd w:id="14"/>
-    </w:p>
-    <w:p>
-      <w:pPr>
-        <w:pStyle w:val="Ttulo3"/>
-      </w:pPr>
-      <w:bookmarkStart w:id="15" w:name="_Toc135998027"/>
-      <w:r>
-        <w:t>Configuración del entorno simulado:</w:t>
-      </w:r>
-      <w:bookmarkEnd w:id="15"/>
-      <w:r>
-        <w:t xml:space="preserve"> </w:t>
-      </w:r>
-    </w:p>
-    <w:p>
-      <w:r>
-        <w:t xml:space="preserve">Descripción detallada de cómo se estableció el entorno simulado utilizando </w:t>
-      </w:r>
-      <w:proofErr w:type="spellStart"/>
-      <w:r>
-        <w:t>Vagrant</w:t>
-      </w:r>
-      <w:proofErr w:type="spellEnd"/>
-      <w:r>
-        <w:t xml:space="preserve">, incluyendo la configuración de las máquinas virtuales, la conexión de </w:t>
-      </w:r>
-      <w:proofErr w:type="spellStart"/>
-      <w:r>
-        <w:t>Mosquitto</w:t>
-      </w:r>
-      <w:proofErr w:type="spellEnd"/>
-      <w:r>
-        <w:t xml:space="preserve"> y </w:t>
-      </w:r>
-      <w:proofErr w:type="spellStart"/>
-      <w:r>
-        <w:t>Logstash</w:t>
-      </w:r>
-      <w:proofErr w:type="spellEnd"/>
-      <w:r>
-        <w:t xml:space="preserve">, y la implementación del </w:t>
-      </w:r>
-      <w:proofErr w:type="spellStart"/>
-      <w:r>
-        <w:t>stack</w:t>
-      </w:r>
-      <w:proofErr w:type="spellEnd"/>
-      <w:r>
-        <w:t xml:space="preserve"> ELK y el clúster de servidores de K3S.</w:t>
-      </w:r>
-    </w:p>
-    <w:p>
-      <w:pPr>
-        <w:pStyle w:val="Ttulo3"/>
-      </w:pPr>
-      <w:bookmarkStart w:id="16" w:name="_Toc135998028"/>
-      <w:r>
-        <w:t xml:space="preserve">Integración de </w:t>
-      </w:r>
-      <w:proofErr w:type="spellStart"/>
-      <w:r>
-        <w:t>Mosquitto</w:t>
-      </w:r>
-      <w:proofErr w:type="spellEnd"/>
-      <w:r>
-        <w:t xml:space="preserve"> y </w:t>
-      </w:r>
-      <w:proofErr w:type="spellStart"/>
-      <w:r>
-        <w:t>Logstash</w:t>
-      </w:r>
-      <w:proofErr w:type="spellEnd"/>
-      <w:r>
-        <w:t>:</w:t>
-      </w:r>
-      <w:bookmarkEnd w:id="16"/>
-      <w:r>
-        <w:t xml:space="preserve"> </w:t>
-      </w:r>
-    </w:p>
-    <w:p>
-      <w:r>
-        <w:t xml:space="preserve">Explicación de cómo se realizó la conexión entre </w:t>
-      </w:r>
-      <w:proofErr w:type="spellStart"/>
-      <w:r>
-        <w:t>Mosquitto</w:t>
-      </w:r>
-      <w:proofErr w:type="spellEnd"/>
-      <w:r>
-        <w:t xml:space="preserve"> y </w:t>
-      </w:r>
-      <w:proofErr w:type="spellStart"/>
-      <w:r>
-        <w:t>Logstash</w:t>
-      </w:r>
-      <w:proofErr w:type="spellEnd"/>
-      <w:r>
-        <w:t xml:space="preserve"> utilizando el plugin "</w:t>
-      </w:r>
-      <w:proofErr w:type="spellStart"/>
-      <w:r>
-        <w:t>logstash</w:t>
-      </w:r>
-      <w:proofErr w:type="spellEnd"/>
-      <w:r>
-        <w:t>-input-</w:t>
-      </w:r>
-      <w:proofErr w:type="spellStart"/>
-      <w:r>
-        <w:t>mqtt</w:t>
-      </w:r>
-      <w:proofErr w:type="spellEnd"/>
-      <w:r>
-        <w:t>" para la recepción de mensajes MQTT y su posterior procesamiento y envío a los destinos deseados.</w:t>
-      </w:r>
-    </w:p>
-    <w:p>
-      <w:pPr>
-        <w:pStyle w:val="Ttulo3"/>
-      </w:pPr>
-      <w:bookmarkStart w:id="17" w:name="_Toc135998029"/>
-      <w:r>
-        <w:t>Pruebas y validación:</w:t>
-      </w:r>
-      <w:bookmarkEnd w:id="17"/>
-      <w:r>
-        <w:t xml:space="preserve"> </w:t>
-      </w:r>
-    </w:p>
-    <w:p>
-      <w:r>
-        <w:t>Descripción de las pruebas realizadas para verificar el funcionamiento correcto del entorno simulado, el procesamiento de los datos y la integración entre los componentes.</w:t>
-      </w:r>
-    </w:p>
-    <w:p/>
-    <w:p>
-      <w:pPr>
-        <w:pStyle w:val="Ttulo2"/>
-      </w:pPr>
-      <w:bookmarkStart w:id="18" w:name="_Toc135998030"/>
-      <w:r>
-        <w:t>Resultados Obtenidos</w:t>
-      </w:r>
-      <w:bookmarkEnd w:id="18"/>
-    </w:p>
-    <w:p>
-      <w:r>
-        <w:t xml:space="preserve">Presentación de los resultados obtenidos durante las pruebas y la validación, junto con un análisis de los datos recopilados. Se pueden incluir métricas de rendimiento, eficiencia y escalabilidad, así como ejemplos de visualización y análisis de datos realizados con el </w:t>
-      </w:r>
-      <w:proofErr w:type="spellStart"/>
-      <w:r>
-        <w:t>stack</w:t>
-      </w:r>
-      <w:proofErr w:type="spellEnd"/>
-      <w:r>
-        <w:t xml:space="preserve"> ELK.</w:t>
-      </w:r>
-    </w:p>
-    <w:p/>
-    <w:p>
-      <w:pPr>
-        <w:pStyle w:val="Ttulo2"/>
-      </w:pPr>
       <w:bookmarkStart w:id="19" w:name="_Toc135998031"/>
       <w:r>
-        <w:lastRenderedPageBreak/>
         <w:t>Referencias</w:t>
       </w:r>
       <w:bookmarkEnd w:id="19"/>
@@ -4435,8 +2523,124 @@
       </w:rPr>
     </w:lvl>
   </w:abstractNum>
+  <w:abstractNum w:abstractNumId="1" w15:restartNumberingAfterBreak="0">
+    <w:nsid w:val="77AF47ED"/>
+    <w:multiLevelType w:val="hybridMultilevel"/>
+    <w:tmpl w:val="2F8200FE"/>
+    <w:lvl w:ilvl="0" w:tplc="0C0A0001">
+      <w:start w:val="1"/>
+      <w:numFmt w:val="bullet"/>
+      <w:lvlText w:val=""/>
+      <w:lvlJc w:val="left"/>
+      <w:pPr>
+        <w:ind w:left="720" w:hanging="360"/>
+      </w:pPr>
+      <w:rPr>
+        <w:rFonts w:ascii="Symbol" w:hAnsi="Symbol" w:hint="default"/>
+      </w:rPr>
+    </w:lvl>
+    <w:lvl w:ilvl="1" w:tplc="0C0A0003" w:tentative="1">
+      <w:start w:val="1"/>
+      <w:numFmt w:val="bullet"/>
+      <w:lvlText w:val="o"/>
+      <w:lvlJc w:val="left"/>
+      <w:pPr>
+        <w:ind w:left="1440" w:hanging="360"/>
+      </w:pPr>
+      <w:rPr>
+        <w:rFonts w:ascii="Courier New" w:hAnsi="Courier New" w:cs="Courier New" w:hint="default"/>
+      </w:rPr>
+    </w:lvl>
+    <w:lvl w:ilvl="2" w:tplc="0C0A0005" w:tentative="1">
+      <w:start w:val="1"/>
+      <w:numFmt w:val="bullet"/>
+      <w:lvlText w:val=""/>
+      <w:lvlJc w:val="left"/>
+      <w:pPr>
+        <w:ind w:left="2160" w:hanging="360"/>
+      </w:pPr>
+      <w:rPr>
+        <w:rFonts w:ascii="Wingdings" w:hAnsi="Wingdings" w:hint="default"/>
+      </w:rPr>
+    </w:lvl>
+    <w:lvl w:ilvl="3" w:tplc="0C0A0001" w:tentative="1">
+      <w:start w:val="1"/>
+      <w:numFmt w:val="bullet"/>
+      <w:lvlText w:val=""/>
+      <w:lvlJc w:val="left"/>
+      <w:pPr>
+        <w:ind w:left="2880" w:hanging="360"/>
+      </w:pPr>
+      <w:rPr>
+        <w:rFonts w:ascii="Symbol" w:hAnsi="Symbol" w:hint="default"/>
+      </w:rPr>
+    </w:lvl>
+    <w:lvl w:ilvl="4" w:tplc="0C0A0003" w:tentative="1">
+      <w:start w:val="1"/>
+      <w:numFmt w:val="bullet"/>
+      <w:lvlText w:val="o"/>
+      <w:lvlJc w:val="left"/>
+      <w:pPr>
+        <w:ind w:left="3600" w:hanging="360"/>
+      </w:pPr>
+      <w:rPr>
+        <w:rFonts w:ascii="Courier New" w:hAnsi="Courier New" w:cs="Courier New" w:hint="default"/>
+      </w:rPr>
+    </w:lvl>
+    <w:lvl w:ilvl="5" w:tplc="0C0A0005" w:tentative="1">
+      <w:start w:val="1"/>
+      <w:numFmt w:val="bullet"/>
+      <w:lvlText w:val=""/>
+      <w:lvlJc w:val="left"/>
+      <w:pPr>
+        <w:ind w:left="4320" w:hanging="360"/>
+      </w:pPr>
+      <w:rPr>
+        <w:rFonts w:ascii="Wingdings" w:hAnsi="Wingdings" w:hint="default"/>
+      </w:rPr>
+    </w:lvl>
+    <w:lvl w:ilvl="6" w:tplc="0C0A0001" w:tentative="1">
+      <w:start w:val="1"/>
+      <w:numFmt w:val="bullet"/>
+      <w:lvlText w:val=""/>
+      <w:lvlJc w:val="left"/>
+      <w:pPr>
+        <w:ind w:left="5040" w:hanging="360"/>
+      </w:pPr>
+      <w:rPr>
+        <w:rFonts w:ascii="Symbol" w:hAnsi="Symbol" w:hint="default"/>
+      </w:rPr>
+    </w:lvl>
+    <w:lvl w:ilvl="7" w:tplc="0C0A0003" w:tentative="1">
+      <w:start w:val="1"/>
+      <w:numFmt w:val="bullet"/>
+      <w:lvlText w:val="o"/>
+      <w:lvlJc w:val="left"/>
+      <w:pPr>
+        <w:ind w:left="5760" w:hanging="360"/>
+      </w:pPr>
+      <w:rPr>
+        <w:rFonts w:ascii="Courier New" w:hAnsi="Courier New" w:cs="Courier New" w:hint="default"/>
+      </w:rPr>
+    </w:lvl>
+    <w:lvl w:ilvl="8" w:tplc="0C0A0005" w:tentative="1">
+      <w:start w:val="1"/>
+      <w:numFmt w:val="bullet"/>
+      <w:lvlText w:val=""/>
+      <w:lvlJc w:val="left"/>
+      <w:pPr>
+        <w:ind w:left="6480" w:hanging="360"/>
+      </w:pPr>
+      <w:rPr>
+        <w:rFonts w:ascii="Wingdings" w:hAnsi="Wingdings" w:hint="default"/>
+      </w:rPr>
+    </w:lvl>
+  </w:abstractNum>
   <w:num w:numId="1" w16cid:durableId="606471371">
     <w:abstractNumId w:val="0"/>
+  </w:num>
+  <w:num w:numId="2" w16cid:durableId="150413650">
+    <w:abstractNumId w:val="1"/>
   </w:num>
 </w:numbering>
 </file>
@@ -4939,6 +3143,7 @@
   <w:style w:type="character" w:default="1" w:styleId="Fuentedeprrafopredeter">
     <w:name w:val="Default Paragraph Font"/>
     <w:uiPriority w:val="1"/>
+    <w:semiHidden/>
     <w:unhideWhenUsed/>
   </w:style>
   <w:style w:type="table" w:default="1" w:styleId="Tablanormal">
@@ -5079,6 +3284,17 @@
       <w:color w:val="0563C1" w:themeColor="hyperlink"/>
       <w:u w:val="single"/>
     </w:rPr>
+  </w:style>
+  <w:style w:type="paragraph" w:styleId="Prrafodelista">
+    <w:name w:val="List Paragraph"/>
+    <w:basedOn w:val="Normal"/>
+    <w:uiPriority w:val="34"/>
+    <w:qFormat/>
+    <w:rsid w:val="0084017C"/>
+    <w:pPr>
+      <w:ind w:left="720"/>
+      <w:contextualSpacing/>
+    </w:pPr>
   </w:style>
 </w:styles>
 </file>

--- a/Memoria.docx
+++ b/Memoria.docx
@@ -4,22 +4,454 @@
   <w:body>
     <w:p>
       <w:pPr>
+        <w:pStyle w:val="Textoindependiente"/>
+        <w:ind w:left="1134" w:right="1133"/>
+        <w:jc w:val="center"/>
+        <w:rPr>
+          <w:rFonts w:asciiTheme="majorHAnsi" w:hAnsiTheme="majorHAnsi" w:cstheme="majorHAnsi"/>
+          <w:b/>
+          <w:bCs/>
+          <w:w w:val="110"/>
+        </w:rPr>
+      </w:pPr>
+      <w:r>
+        <w:rPr>
+          <w:rFonts w:asciiTheme="majorHAnsi" w:hAnsiTheme="majorHAnsi" w:cstheme="majorHAnsi"/>
+          <w:b/>
+          <w:bCs/>
+          <w:w w:val="110"/>
+        </w:rPr>
+        <w:t>Universidad Politécnica de Madrid</w:t>
+      </w:r>
+    </w:p>
+    <w:p>
+      <w:pPr>
+        <w:pStyle w:val="Textoindependiente"/>
+        <w:ind w:left="1134" w:right="1133"/>
+        <w:jc w:val="center"/>
+        <w:rPr>
+          <w:rFonts w:asciiTheme="majorHAnsi" w:hAnsiTheme="majorHAnsi" w:cstheme="majorHAnsi"/>
+          <w:b/>
+          <w:bCs/>
+          <w:w w:val="110"/>
+        </w:rPr>
+      </w:pPr>
+    </w:p>
+    <w:p>
+      <w:pPr>
+        <w:pStyle w:val="Textoindependiente"/>
+        <w:ind w:left="1134" w:right="1133"/>
+        <w:jc w:val="center"/>
+        <w:rPr>
+          <w:rFonts w:asciiTheme="majorHAnsi" w:hAnsiTheme="majorHAnsi" w:cstheme="majorHAnsi"/>
+          <w:b/>
+          <w:bCs/>
+          <w:w w:val="110"/>
+        </w:rPr>
+      </w:pPr>
+      <w:r>
+        <w:rPr>
+          <w:rFonts w:asciiTheme="majorHAnsi" w:hAnsiTheme="majorHAnsi" w:cstheme="majorHAnsi"/>
+          <w:b/>
+          <w:bCs/>
+          <w:w w:val="110"/>
+        </w:rPr>
+        <w:t>Escuela Técnica Superior de Ingeniería de Sistemas Informáticos</w:t>
+      </w:r>
+    </w:p>
+    <w:p>
+      <w:pPr>
+        <w:pStyle w:val="Textoindependiente"/>
+        <w:rPr>
+          <w:sz w:val="20"/>
+        </w:rPr>
+      </w:pPr>
+    </w:p>
+    <w:p>
+      <w:pPr>
+        <w:pStyle w:val="Textoindependiente"/>
+        <w:spacing w:before="5"/>
+        <w:rPr>
+          <w:sz w:val="17"/>
+        </w:rPr>
+      </w:pPr>
+      <w:r>
+        <w:rPr>
+          <w:noProof/>
+        </w:rPr>
+        <w:drawing>
+          <wp:anchor distT="0" distB="0" distL="0" distR="0" simplePos="0" relativeHeight="251659264" behindDoc="0" locked="0" layoutInCell="1" allowOverlap="1" wp14:anchorId="164E28E1" wp14:editId="4F830472">
+            <wp:simplePos x="0" y="0"/>
+            <wp:positionH relativeFrom="page">
+              <wp:posOffset>1584985</wp:posOffset>
+            </wp:positionH>
+            <wp:positionV relativeFrom="paragraph">
+              <wp:posOffset>160123</wp:posOffset>
+            </wp:positionV>
+            <wp:extent cx="3895343" cy="2288286"/>
+            <wp:effectExtent l="0" t="0" r="0" b="0"/>
+            <wp:wrapTopAndBottom/>
+            <wp:docPr id="2" name="image3.png" descr="Texto&#10;&#10;Descripción generada automáticamente con confianza media"/>
+            <wp:cNvGraphicFramePr>
+              <a:graphicFrameLocks xmlns:a="http://schemas.openxmlformats.org/drawingml/2006/main" noChangeAspect="1"/>
+            </wp:cNvGraphicFramePr>
+            <a:graphic xmlns:a="http://schemas.openxmlformats.org/drawingml/2006/main">
+              <a:graphicData uri="http://schemas.openxmlformats.org/drawingml/2006/picture">
+                <pic:pic xmlns:pic="http://schemas.openxmlformats.org/drawingml/2006/picture">
+                  <pic:nvPicPr>
+                    <pic:cNvPr id="2" name="image3.png" descr="Texto&#10;&#10;Descripción generada automáticamente con confianza media"/>
+                    <pic:cNvPicPr/>
+                  </pic:nvPicPr>
+                  <pic:blipFill>
+                    <a:blip r:embed="rId6" cstate="print"/>
+                    <a:stretch>
+                      <a:fillRect/>
+                    </a:stretch>
+                  </pic:blipFill>
+                  <pic:spPr>
+                    <a:xfrm>
+                      <a:off x="0" y="0"/>
+                      <a:ext cx="3895343" cy="2288286"/>
+                    </a:xfrm>
+                    <a:prstGeom prst="rect">
+                      <a:avLst/>
+                    </a:prstGeom>
+                  </pic:spPr>
+                </pic:pic>
+              </a:graphicData>
+            </a:graphic>
+          </wp:anchor>
+        </w:drawing>
+      </w:r>
+    </w:p>
+    <w:p>
+      <w:pPr>
+        <w:pStyle w:val="Textoindependiente"/>
+        <w:rPr>
+          <w:sz w:val="20"/>
+        </w:rPr>
+      </w:pPr>
+    </w:p>
+    <w:p>
+      <w:pPr>
+        <w:pStyle w:val="Textoindependiente"/>
+        <w:rPr>
+          <w:sz w:val="20"/>
+        </w:rPr>
+      </w:pPr>
+    </w:p>
+    <w:p>
+      <w:pPr>
+        <w:pStyle w:val="Textoindependiente"/>
+        <w:rPr>
+          <w:sz w:val="20"/>
+        </w:rPr>
+      </w:pPr>
+    </w:p>
+    <w:p>
+      <w:pPr>
+        <w:pStyle w:val="Textoindependiente"/>
+        <w:spacing w:before="4"/>
+        <w:rPr>
+          <w:sz w:val="24"/>
+        </w:rPr>
+      </w:pPr>
+    </w:p>
+    <w:p>
+      <w:pPr>
         <w:pStyle w:val="Ttulo1"/>
-      </w:pPr>
-      <w:bookmarkStart w:id="0" w:name="_Toc135998012"/>
-      <w:r>
-        <w:t xml:space="preserve">Monitorización de sistemas </w:t>
-      </w:r>
-      <w:r>
-        <w:rPr>
-          <w:lang w:val="en-GB"/>
-        </w:rPr>
-        <w:t>IoT</w:t>
-      </w:r>
-      <w:r>
-        <w:t xml:space="preserve"> en un entorno DevOps</w:t>
+        <w:jc w:val="center"/>
+      </w:pPr>
+      <w:bookmarkStart w:id="0" w:name="_Toc121961120"/>
+      <w:bookmarkStart w:id="1" w:name="_Toc136134049"/>
+      <w:r>
+        <w:t>Monitorización de sistemas I</w:t>
+      </w:r>
+      <w:r>
+        <w:t>o</w:t>
+      </w:r>
+      <w:r>
+        <w:t>T en un entorno DevOps</w:t>
       </w:r>
       <w:bookmarkEnd w:id="0"/>
+      <w:bookmarkEnd w:id="1"/>
+    </w:p>
+    <w:p>
+      <w:pPr>
+        <w:pStyle w:val="Textoindependiente"/>
+        <w:ind w:left="1134" w:right="1133"/>
+        <w:jc w:val="center"/>
+        <w:rPr>
+          <w:rFonts w:asciiTheme="minorHAnsi" w:hAnsiTheme="minorHAnsi" w:cstheme="minorHAnsi"/>
+          <w:w w:val="110"/>
+        </w:rPr>
+      </w:pPr>
+    </w:p>
+    <w:p>
+      <w:pPr>
+        <w:pStyle w:val="Textoindependiente"/>
+        <w:ind w:left="1134" w:right="1133"/>
+        <w:jc w:val="center"/>
+        <w:rPr>
+          <w:rFonts w:asciiTheme="minorHAnsi" w:hAnsiTheme="minorHAnsi" w:cstheme="minorHAnsi"/>
+          <w:w w:val="110"/>
+        </w:rPr>
+      </w:pPr>
+    </w:p>
+    <w:p>
+      <w:pPr>
+        <w:pStyle w:val="Textoindependiente"/>
+        <w:ind w:left="1134" w:right="1133"/>
+        <w:jc w:val="center"/>
+        <w:rPr>
+          <w:rFonts w:asciiTheme="minorHAnsi" w:hAnsiTheme="minorHAnsi" w:cstheme="minorHAnsi"/>
+          <w:w w:val="110"/>
+        </w:rPr>
+      </w:pPr>
+    </w:p>
+    <w:p>
+      <w:pPr>
+        <w:pStyle w:val="Textoindependiente"/>
+        <w:ind w:left="1134" w:right="1133"/>
+        <w:jc w:val="center"/>
+        <w:rPr>
+          <w:rFonts w:asciiTheme="majorHAnsi" w:hAnsiTheme="majorHAnsi" w:cstheme="majorHAnsi"/>
+          <w:b/>
+          <w:bCs/>
+          <w:w w:val="110"/>
+        </w:rPr>
+      </w:pPr>
+      <w:r>
+        <w:rPr>
+          <w:rFonts w:asciiTheme="majorHAnsi" w:hAnsiTheme="majorHAnsi" w:cstheme="majorHAnsi"/>
+          <w:b/>
+          <w:bCs/>
+          <w:w w:val="110"/>
+        </w:rPr>
+        <w:t>Proyecto Fin de Máster en Software de Sistemas Distribuidos y Empotrados</w:t>
+      </w:r>
+    </w:p>
+    <w:p>
+      <w:pPr>
+        <w:pStyle w:val="Textoindependiente"/>
+        <w:ind w:left="1134" w:right="1133"/>
+        <w:jc w:val="center"/>
+        <w:rPr>
+          <w:rFonts w:asciiTheme="minorHAnsi" w:hAnsiTheme="minorHAnsi" w:cstheme="minorHAnsi"/>
+        </w:rPr>
+      </w:pPr>
+    </w:p>
+    <w:p>
+      <w:pPr>
+        <w:pStyle w:val="Textoindependiente"/>
+        <w:ind w:left="1134" w:right="1133"/>
+        <w:jc w:val="center"/>
+        <w:rPr>
+          <w:rFonts w:asciiTheme="minorHAnsi" w:hAnsiTheme="minorHAnsi" w:cstheme="minorHAnsi"/>
+        </w:rPr>
+      </w:pPr>
+    </w:p>
+    <w:p>
+      <w:pPr>
+        <w:pStyle w:val="Textoindependiente"/>
+        <w:ind w:left="1134" w:right="1133"/>
+        <w:jc w:val="center"/>
+        <w:rPr>
+          <w:rFonts w:asciiTheme="minorHAnsi" w:hAnsiTheme="minorHAnsi" w:cstheme="minorHAnsi"/>
+        </w:rPr>
+      </w:pPr>
+    </w:p>
+    <w:p>
+      <w:pPr>
+        <w:pStyle w:val="Textoindependiente"/>
+        <w:ind w:left="1134" w:right="1133"/>
+        <w:jc w:val="center"/>
+        <w:rPr>
+          <w:rFonts w:asciiTheme="minorHAnsi" w:hAnsiTheme="minorHAnsi" w:cstheme="minorHAnsi"/>
+        </w:rPr>
+      </w:pPr>
+    </w:p>
+    <w:p>
+      <w:pPr>
+        <w:pStyle w:val="Textoindependiente"/>
+        <w:ind w:left="1134" w:right="1133"/>
+        <w:jc w:val="center"/>
+        <w:rPr>
+          <w:rFonts w:asciiTheme="minorHAnsi" w:hAnsiTheme="minorHAnsi" w:cstheme="minorHAnsi"/>
+          <w:w w:val="110"/>
+        </w:rPr>
+      </w:pPr>
+      <w:r>
+        <w:rPr>
+          <w:rFonts w:asciiTheme="minorHAnsi" w:hAnsiTheme="minorHAnsi" w:cstheme="minorHAnsi"/>
+          <w:w w:val="110"/>
+        </w:rPr>
+        <w:t>Curso</w:t>
+      </w:r>
+      <w:r>
+        <w:rPr>
+          <w:rFonts w:asciiTheme="minorHAnsi" w:hAnsiTheme="minorHAnsi" w:cstheme="minorHAnsi"/>
+          <w:w w:val="110"/>
+        </w:rPr>
+        <w:t xml:space="preserve"> académico </w:t>
+      </w:r>
+      <w:r>
+        <w:rPr>
+          <w:rFonts w:asciiTheme="majorHAnsi" w:hAnsiTheme="majorHAnsi" w:cstheme="majorHAnsi"/>
+          <w:b/>
+          <w:bCs/>
+          <w:w w:val="110"/>
+        </w:rPr>
+        <w:t>2022-2023</w:t>
+      </w:r>
+    </w:p>
+    <w:p>
+      <w:pPr>
+        <w:pStyle w:val="Textoindependiente"/>
+        <w:ind w:left="1134" w:right="1133"/>
+        <w:jc w:val="center"/>
+        <w:rPr>
+          <w:rFonts w:asciiTheme="minorHAnsi" w:hAnsiTheme="minorHAnsi" w:cstheme="minorHAnsi"/>
+          <w:w w:val="110"/>
+        </w:rPr>
+      </w:pPr>
+    </w:p>
+    <w:p>
+      <w:pPr>
+        <w:pStyle w:val="Textoindependiente"/>
+        <w:ind w:left="1134" w:right="1133"/>
+        <w:jc w:val="center"/>
+        <w:rPr>
+          <w:rFonts w:asciiTheme="minorHAnsi" w:hAnsiTheme="minorHAnsi" w:cstheme="minorHAnsi"/>
+          <w:w w:val="110"/>
+        </w:rPr>
+      </w:pPr>
+    </w:p>
+    <w:p>
+      <w:pPr>
+        <w:pStyle w:val="Textoindependiente"/>
+        <w:ind w:left="1134" w:right="1133"/>
+        <w:jc w:val="center"/>
+        <w:rPr>
+          <w:rFonts w:asciiTheme="minorHAnsi" w:hAnsiTheme="minorHAnsi" w:cstheme="minorHAnsi"/>
+          <w:w w:val="110"/>
+        </w:rPr>
+      </w:pPr>
+    </w:p>
+    <w:p>
+      <w:pPr>
+        <w:pStyle w:val="Textoindependiente"/>
+        <w:ind w:left="1134" w:right="1133"/>
+        <w:jc w:val="center"/>
+        <w:rPr>
+          <w:rFonts w:asciiTheme="minorHAnsi" w:hAnsiTheme="minorHAnsi" w:cstheme="minorHAnsi"/>
+          <w:w w:val="110"/>
+        </w:rPr>
+      </w:pPr>
+    </w:p>
+    <w:p>
+      <w:pPr>
+        <w:pStyle w:val="Textoindependiente"/>
+        <w:ind w:left="1134" w:right="1133"/>
+        <w:jc w:val="center"/>
+        <w:rPr>
+          <w:rFonts w:asciiTheme="minorHAnsi" w:hAnsiTheme="minorHAnsi" w:cstheme="minorHAnsi"/>
+          <w:w w:val="110"/>
+        </w:rPr>
+      </w:pPr>
+    </w:p>
+    <w:p>
+      <w:pPr>
+        <w:pStyle w:val="Textoindependiente"/>
+        <w:ind w:left="1134" w:right="1133"/>
+        <w:jc w:val="center"/>
+        <w:rPr>
+          <w:rFonts w:asciiTheme="minorHAnsi" w:hAnsiTheme="minorHAnsi" w:cstheme="minorHAnsi"/>
+          <w:w w:val="110"/>
+        </w:rPr>
+      </w:pPr>
+      <w:r>
+        <w:rPr>
+          <w:rFonts w:asciiTheme="minorHAnsi" w:hAnsiTheme="minorHAnsi" w:cstheme="minorHAnsi"/>
+          <w:w w:val="110"/>
+        </w:rPr>
+        <w:t>Tutor:</w:t>
+      </w:r>
+    </w:p>
+    <w:p>
+      <w:pPr>
+        <w:pStyle w:val="Textoindependiente"/>
+        <w:ind w:left="1134" w:right="1133"/>
+        <w:jc w:val="center"/>
+        <w:rPr>
+          <w:rFonts w:asciiTheme="majorHAnsi" w:hAnsiTheme="majorHAnsi" w:cstheme="majorHAnsi"/>
+          <w:b/>
+          <w:bCs/>
+          <w:w w:val="110"/>
+        </w:rPr>
+      </w:pPr>
+      <w:r>
+        <w:rPr>
+          <w:rFonts w:asciiTheme="majorHAnsi" w:hAnsiTheme="majorHAnsi" w:cstheme="majorHAnsi"/>
+          <w:b/>
+          <w:bCs/>
+          <w:w w:val="110"/>
+        </w:rPr>
+        <w:t>Jessica Díaz Fernández</w:t>
+      </w:r>
+    </w:p>
+    <w:p>
+      <w:pPr>
+        <w:pStyle w:val="Textoindependiente"/>
+        <w:ind w:left="1134" w:right="1133"/>
+        <w:jc w:val="center"/>
+        <w:rPr>
+          <w:rFonts w:asciiTheme="majorHAnsi" w:hAnsiTheme="majorHAnsi" w:cstheme="majorHAnsi"/>
+          <w:b/>
+          <w:bCs/>
+          <w:w w:val="110"/>
+        </w:rPr>
+      </w:pPr>
+    </w:p>
+    <w:p>
+      <w:pPr>
+        <w:pStyle w:val="Textoindependiente"/>
+        <w:ind w:left="1134" w:right="1133"/>
+        <w:jc w:val="center"/>
+        <w:rPr>
+          <w:rFonts w:asciiTheme="minorHAnsi" w:hAnsiTheme="minorHAnsi" w:cstheme="minorHAnsi"/>
+          <w:w w:val="110"/>
+        </w:rPr>
+      </w:pPr>
+      <w:r>
+        <w:rPr>
+          <w:rFonts w:asciiTheme="minorHAnsi" w:hAnsiTheme="minorHAnsi" w:cstheme="minorHAnsi"/>
+          <w:w w:val="110"/>
+        </w:rPr>
+        <w:t xml:space="preserve">Autor: </w:t>
+      </w:r>
+    </w:p>
+    <w:p>
+      <w:pPr>
+        <w:pStyle w:val="Textoindependiente"/>
+        <w:ind w:left="1134" w:right="1133"/>
+        <w:jc w:val="center"/>
+        <w:rPr>
+          <w:rFonts w:asciiTheme="majorHAnsi" w:hAnsiTheme="majorHAnsi" w:cstheme="majorHAnsi"/>
+          <w:b/>
+          <w:bCs/>
+          <w:w w:val="110"/>
+        </w:rPr>
+      </w:pPr>
+      <w:r>
+        <w:rPr>
+          <w:rFonts w:asciiTheme="majorHAnsi" w:hAnsiTheme="majorHAnsi" w:cstheme="majorHAnsi"/>
+          <w:b/>
+          <w:bCs/>
+          <w:w w:val="110"/>
+        </w:rPr>
+        <w:t>Alfonso Díez Ramírez</w:t>
+      </w:r>
     </w:p>
     <w:p/>
     <w:p>
@@ -39,12 +471,12 @@
       <w:pPr>
         <w:pStyle w:val="Ttulo2"/>
       </w:pPr>
-      <w:bookmarkStart w:id="1" w:name="_Toc135998013"/>
+      <w:bookmarkStart w:id="2" w:name="_Toc136134050"/>
       <w:r>
         <w:lastRenderedPageBreak/>
         <w:t>Resumen</w:t>
       </w:r>
-      <w:bookmarkEnd w:id="1"/>
+      <w:bookmarkEnd w:id="2"/>
     </w:p>
     <w:p>
       <w:r>
@@ -108,13 +540,13 @@
       <w:pPr>
         <w:pStyle w:val="Ttulo2"/>
       </w:pPr>
-      <w:bookmarkStart w:id="2" w:name="_Toc135998014"/>
+      <w:bookmarkStart w:id="3" w:name="_Toc136134051"/>
       <w:proofErr w:type="spellStart"/>
       <w:r>
         <w:lastRenderedPageBreak/>
         <w:t>Abstract</w:t>
       </w:r>
-      <w:bookmarkEnd w:id="2"/>
+      <w:bookmarkEnd w:id="3"/>
       <w:proofErr w:type="spellEnd"/>
     </w:p>
     <w:p>
@@ -167,12 +599,12 @@
       <w:pPr>
         <w:pStyle w:val="Ttulo2"/>
       </w:pPr>
-      <w:bookmarkStart w:id="3" w:name="_Toc135998015"/>
+      <w:bookmarkStart w:id="4" w:name="_Toc136134052"/>
       <w:r>
         <w:lastRenderedPageBreak/>
         <w:t>Índice</w:t>
       </w:r>
-      <w:bookmarkEnd w:id="3"/>
+      <w:bookmarkEnd w:id="4"/>
     </w:p>
     <w:sdt>
       <w:sdtPr>
@@ -195,6 +627,7 @@
         <w:rPr>
           <w:b/>
           <w:bCs/>
+          <w:sz w:val="22"/>
         </w:rPr>
       </w:sdtEndPr>
       <w:sdtContent>
@@ -215,7 +648,6 @@
             <w:rPr>
               <w:rFonts w:eastAsiaTheme="minorEastAsia"/>
               <w:noProof/>
-              <w:sz w:val="22"/>
               <w:lang w:eastAsia="es-ES"/>
             </w:rPr>
           </w:pPr>
@@ -228,7 +660,7 @@
           <w:r>
             <w:fldChar w:fldCharType="separate"/>
           </w:r>
-          <w:hyperlink w:anchor="_Toc135998012" w:history="1">
+          <w:hyperlink w:anchor="_Toc136134049" w:history="1">
             <w:r>
               <w:rPr>
                 <w:rStyle w:val="Hipervnculo"/>
@@ -255,7 +687,7 @@
                 <w:noProof/>
                 <w:webHidden/>
               </w:rPr>
-              <w:instrText xml:space="preserve"> PAGEREF _Toc135998012 \h </w:instrText>
+              <w:instrText xml:space="preserve"> PAGEREF _Toc136134049 \h </w:instrText>
             </w:r>
             <w:r>
               <w:rPr>
@@ -295,11 +727,10 @@
             <w:rPr>
               <w:rFonts w:eastAsiaTheme="minorEastAsia"/>
               <w:noProof/>
-              <w:sz w:val="22"/>
               <w:lang w:eastAsia="es-ES"/>
             </w:rPr>
           </w:pPr>
-          <w:hyperlink w:anchor="_Toc135998013" w:history="1">
+          <w:hyperlink w:anchor="_Toc136134050" w:history="1">
             <w:r>
               <w:rPr>
                 <w:rStyle w:val="Hipervnculo"/>
@@ -326,7 +757,7 @@
                 <w:noProof/>
                 <w:webHidden/>
               </w:rPr>
-              <w:instrText xml:space="preserve"> PAGEREF _Toc135998013 \h </w:instrText>
+              <w:instrText xml:space="preserve"> PAGEREF _Toc136134050 \h </w:instrText>
             </w:r>
             <w:r>
               <w:rPr>
@@ -346,7 +777,7 @@
                 <w:noProof/>
                 <w:webHidden/>
               </w:rPr>
-              <w:t>2</w:t>
+              <w:t>3</w:t>
             </w:r>
             <w:r>
               <w:rPr>
@@ -366,11 +797,10 @@
             <w:rPr>
               <w:rFonts w:eastAsiaTheme="minorEastAsia"/>
               <w:noProof/>
-              <w:sz w:val="22"/>
               <w:lang w:eastAsia="es-ES"/>
             </w:rPr>
           </w:pPr>
-          <w:hyperlink w:anchor="_Toc135998014" w:history="1">
+          <w:hyperlink w:anchor="_Toc136134051" w:history="1">
             <w:r>
               <w:rPr>
                 <w:rStyle w:val="Hipervnculo"/>
@@ -397,7 +827,7 @@
                 <w:noProof/>
                 <w:webHidden/>
               </w:rPr>
-              <w:instrText xml:space="preserve"> PAGEREF _Toc135998014 \h </w:instrText>
+              <w:instrText xml:space="preserve"> PAGEREF _Toc136134051 \h </w:instrText>
             </w:r>
             <w:r>
               <w:rPr>
@@ -417,7 +847,7 @@
                 <w:noProof/>
                 <w:webHidden/>
               </w:rPr>
-              <w:t>3</w:t>
+              <w:t>4</w:t>
             </w:r>
             <w:r>
               <w:rPr>
@@ -437,11 +867,10 @@
             <w:rPr>
               <w:rFonts w:eastAsiaTheme="minorEastAsia"/>
               <w:noProof/>
-              <w:sz w:val="22"/>
               <w:lang w:eastAsia="es-ES"/>
             </w:rPr>
           </w:pPr>
-          <w:hyperlink w:anchor="_Toc135998015" w:history="1">
+          <w:hyperlink w:anchor="_Toc136134052" w:history="1">
             <w:r>
               <w:rPr>
                 <w:rStyle w:val="Hipervnculo"/>
@@ -468,7 +897,7 @@
                 <w:noProof/>
                 <w:webHidden/>
               </w:rPr>
-              <w:instrText xml:space="preserve"> PAGEREF _Toc135998015 \h </w:instrText>
+              <w:instrText xml:space="preserve"> PAGEREF _Toc136134052 \h </w:instrText>
             </w:r>
             <w:r>
               <w:rPr>
@@ -488,7 +917,7 @@
                 <w:noProof/>
                 <w:webHidden/>
               </w:rPr>
-              <w:t>4</w:t>
+              <w:t>5</w:t>
             </w:r>
             <w:r>
               <w:rPr>
@@ -508,11 +937,10 @@
             <w:rPr>
               <w:rFonts w:eastAsiaTheme="minorEastAsia"/>
               <w:noProof/>
-              <w:sz w:val="22"/>
               <w:lang w:eastAsia="es-ES"/>
             </w:rPr>
           </w:pPr>
-          <w:hyperlink w:anchor="_Toc135998016" w:history="1">
+          <w:hyperlink w:anchor="_Toc136134053" w:history="1">
             <w:r>
               <w:rPr>
                 <w:rStyle w:val="Hipervnculo"/>
@@ -539,7 +967,7 @@
                 <w:noProof/>
                 <w:webHidden/>
               </w:rPr>
-              <w:instrText xml:space="preserve"> PAGEREF _Toc135998016 \h </w:instrText>
+              <w:instrText xml:space="preserve"> PAGEREF _Toc136134053 \h </w:instrText>
             </w:r>
             <w:r>
               <w:rPr>
@@ -559,7 +987,7 @@
                 <w:noProof/>
                 <w:webHidden/>
               </w:rPr>
-              <w:t>5</w:t>
+              <w:t>6</w:t>
             </w:r>
             <w:r>
               <w:rPr>
@@ -579,31 +1007,16 @@
             <w:rPr>
               <w:rFonts w:eastAsiaTheme="minorEastAsia"/>
               <w:noProof/>
-              <w:sz w:val="22"/>
               <w:lang w:eastAsia="es-ES"/>
             </w:rPr>
           </w:pPr>
-          <w:hyperlink w:anchor="_Toc135998017" w:history="1">
+          <w:hyperlink w:anchor="_Toc136134054" w:history="1">
             <w:r>
               <w:rPr>
                 <w:rStyle w:val="Hipervnculo"/>
                 <w:noProof/>
               </w:rPr>
-              <w:t>Cont</w:t>
-            </w:r>
-            <w:r>
-              <w:rPr>
-                <w:rStyle w:val="Hipervnculo"/>
-                <w:noProof/>
-              </w:rPr>
-              <w:t>e</w:t>
-            </w:r>
-            <w:r>
-              <w:rPr>
-                <w:rStyle w:val="Hipervnculo"/>
-                <w:noProof/>
-              </w:rPr>
-              <w:t>xto</w:t>
+              <w:t>Contexto</w:t>
             </w:r>
             <w:r>
               <w:rPr>
@@ -624,7 +1037,7 @@
                 <w:noProof/>
                 <w:webHidden/>
               </w:rPr>
-              <w:instrText xml:space="preserve"> PAGEREF _Toc135998017 \h </w:instrText>
+              <w:instrText xml:space="preserve"> PAGEREF _Toc136134054 \h </w:instrText>
             </w:r>
             <w:r>
               <w:rPr>
@@ -644,7 +1057,7 @@
                 <w:noProof/>
                 <w:webHidden/>
               </w:rPr>
-              <w:t>5</w:t>
+              <w:t>6</w:t>
             </w:r>
             <w:r>
               <w:rPr>
@@ -664,11 +1077,10 @@
             <w:rPr>
               <w:rFonts w:eastAsiaTheme="minorEastAsia"/>
               <w:noProof/>
-              <w:sz w:val="22"/>
               <w:lang w:eastAsia="es-ES"/>
             </w:rPr>
           </w:pPr>
-          <w:hyperlink w:anchor="_Toc135998018" w:history="1">
+          <w:hyperlink w:anchor="_Toc136134055" w:history="1">
             <w:r>
               <w:rPr>
                 <w:rStyle w:val="Hipervnculo"/>
@@ -695,7 +1107,7 @@
                 <w:noProof/>
                 <w:webHidden/>
               </w:rPr>
-              <w:instrText xml:space="preserve"> PAGEREF _Toc135998018 \h </w:instrText>
+              <w:instrText xml:space="preserve"> PAGEREF _Toc136134055 \h </w:instrText>
             </w:r>
             <w:r>
               <w:rPr>
@@ -715,7 +1127,7 @@
                 <w:noProof/>
                 <w:webHidden/>
               </w:rPr>
-              <w:t>5</w:t>
+              <w:t>7</w:t>
             </w:r>
             <w:r>
               <w:rPr>
@@ -735,11 +1147,10 @@
             <w:rPr>
               <w:rFonts w:eastAsiaTheme="minorEastAsia"/>
               <w:noProof/>
-              <w:sz w:val="22"/>
               <w:lang w:eastAsia="es-ES"/>
             </w:rPr>
           </w:pPr>
-          <w:hyperlink w:anchor="_Toc135998019" w:history="1">
+          <w:hyperlink w:anchor="_Toc136134056" w:history="1">
             <w:r>
               <w:rPr>
                 <w:rStyle w:val="Hipervnculo"/>
@@ -766,7 +1177,7 @@
                 <w:noProof/>
                 <w:webHidden/>
               </w:rPr>
-              <w:instrText xml:space="preserve"> PAGEREF _Toc135998019 \h </w:instrText>
+              <w:instrText xml:space="preserve"> PAGEREF _Toc136134056 \h </w:instrText>
             </w:r>
             <w:r>
               <w:rPr>
@@ -786,7 +1197,7 @@
                 <w:noProof/>
                 <w:webHidden/>
               </w:rPr>
-              <w:t>5</w:t>
+              <w:t>8</w:t>
             </w:r>
             <w:r>
               <w:rPr>
@@ -806,11 +1217,10 @@
             <w:rPr>
               <w:rFonts w:eastAsiaTheme="minorEastAsia"/>
               <w:noProof/>
-              <w:sz w:val="22"/>
               <w:lang w:eastAsia="es-ES"/>
             </w:rPr>
           </w:pPr>
-          <w:hyperlink w:anchor="_Toc135998020" w:history="1">
+          <w:hyperlink w:anchor="_Toc136134057" w:history="1">
             <w:r>
               <w:rPr>
                 <w:rStyle w:val="Hipervnculo"/>
@@ -837,7 +1247,7 @@
                 <w:noProof/>
                 <w:webHidden/>
               </w:rPr>
-              <w:instrText xml:space="preserve"> PAGEREF _Toc135998020 \h </w:instrText>
+              <w:instrText xml:space="preserve"> PAGEREF _Toc136134057 \h </w:instrText>
             </w:r>
             <w:r>
               <w:rPr>
@@ -857,7 +1267,7 @@
                 <w:noProof/>
                 <w:webHidden/>
               </w:rPr>
-              <w:t>5</w:t>
+              <w:t>9</w:t>
             </w:r>
             <w:r>
               <w:rPr>
@@ -877,11 +1287,10 @@
             <w:rPr>
               <w:rFonts w:eastAsiaTheme="minorEastAsia"/>
               <w:noProof/>
-              <w:sz w:val="22"/>
               <w:lang w:eastAsia="es-ES"/>
             </w:rPr>
           </w:pPr>
-          <w:hyperlink w:anchor="_Toc135998021" w:history="1">
+          <w:hyperlink w:anchor="_Toc136134058" w:history="1">
             <w:r>
               <w:rPr>
                 <w:rStyle w:val="Hipervnculo"/>
@@ -908,7 +1317,7 @@
                 <w:noProof/>
                 <w:webHidden/>
               </w:rPr>
-              <w:instrText xml:space="preserve"> PAGEREF _Toc135998021 \h </w:instrText>
+              <w:instrText xml:space="preserve"> PAGEREF _Toc136134058 \h </w:instrText>
             </w:r>
             <w:r>
               <w:rPr>
@@ -928,7 +1337,7 @@
                 <w:noProof/>
                 <w:webHidden/>
               </w:rPr>
-              <w:t>5</w:t>
+              <w:t>9</w:t>
             </w:r>
             <w:r>
               <w:rPr>
@@ -948,11 +1357,10 @@
             <w:rPr>
               <w:rFonts w:eastAsiaTheme="minorEastAsia"/>
               <w:noProof/>
-              <w:sz w:val="22"/>
               <w:lang w:eastAsia="es-ES"/>
             </w:rPr>
           </w:pPr>
-          <w:hyperlink w:anchor="_Toc135998022" w:history="1">
+          <w:hyperlink w:anchor="_Toc136134059" w:history="1">
             <w:r>
               <w:rPr>
                 <w:rStyle w:val="Hipervnculo"/>
@@ -979,7 +1387,7 @@
                 <w:noProof/>
                 <w:webHidden/>
               </w:rPr>
-              <w:instrText xml:space="preserve"> PAGEREF _Toc135998022 \h </w:instrText>
+              <w:instrText xml:space="preserve"> PAGEREF _Toc136134059 \h </w:instrText>
             </w:r>
             <w:r>
               <w:rPr>
@@ -999,7 +1407,7 @@
                 <w:noProof/>
                 <w:webHidden/>
               </w:rPr>
-              <w:t>5</w:t>
+              <w:t>9</w:t>
             </w:r>
             <w:r>
               <w:rPr>
@@ -1019,11 +1427,10 @@
             <w:rPr>
               <w:rFonts w:eastAsiaTheme="minorEastAsia"/>
               <w:noProof/>
-              <w:sz w:val="22"/>
               <w:lang w:eastAsia="es-ES"/>
             </w:rPr>
           </w:pPr>
-          <w:hyperlink w:anchor="_Toc135998023" w:history="1">
+          <w:hyperlink w:anchor="_Toc136134060" w:history="1">
             <w:r>
               <w:rPr>
                 <w:rStyle w:val="Hipervnculo"/>
@@ -1050,7 +1457,7 @@
                 <w:noProof/>
                 <w:webHidden/>
               </w:rPr>
-              <w:instrText xml:space="preserve"> PAGEREF _Toc135998023 \h </w:instrText>
+              <w:instrText xml:space="preserve"> PAGEREF _Toc136134060 \h </w:instrText>
             </w:r>
             <w:r>
               <w:rPr>
@@ -1070,7 +1477,7 @@
                 <w:noProof/>
                 <w:webHidden/>
               </w:rPr>
-              <w:t>5</w:t>
+              <w:t>10</w:t>
             </w:r>
             <w:r>
               <w:rPr>
@@ -1090,11 +1497,10 @@
             <w:rPr>
               <w:rFonts w:eastAsiaTheme="minorEastAsia"/>
               <w:noProof/>
-              <w:sz w:val="22"/>
               <w:lang w:eastAsia="es-ES"/>
             </w:rPr>
           </w:pPr>
-          <w:hyperlink w:anchor="_Toc135998024" w:history="1">
+          <w:hyperlink w:anchor="_Toc136134061" w:history="1">
             <w:r>
               <w:rPr>
                 <w:rStyle w:val="Hipervnculo"/>
@@ -1121,7 +1527,7 @@
                 <w:noProof/>
                 <w:webHidden/>
               </w:rPr>
-              <w:instrText xml:space="preserve"> PAGEREF _Toc135998024 \h </w:instrText>
+              <w:instrText xml:space="preserve"> PAGEREF _Toc136134061 \h </w:instrText>
             </w:r>
             <w:r>
               <w:rPr>
@@ -1141,7 +1547,7 @@
                 <w:noProof/>
                 <w:webHidden/>
               </w:rPr>
-              <w:t>6</w:t>
+              <w:t>12</w:t>
             </w:r>
             <w:r>
               <w:rPr>
@@ -1161,17 +1567,16 @@
             <w:rPr>
               <w:rFonts w:eastAsiaTheme="minorEastAsia"/>
               <w:noProof/>
-              <w:sz w:val="22"/>
               <w:lang w:eastAsia="es-ES"/>
             </w:rPr>
           </w:pPr>
-          <w:hyperlink w:anchor="_Toc135998025" w:history="1">
+          <w:hyperlink w:anchor="_Toc136134062" w:history="1">
             <w:r>
               <w:rPr>
                 <w:rStyle w:val="Hipervnculo"/>
                 <w:noProof/>
               </w:rPr>
-              <w:t>K3S</w:t>
+              <w:t>Kubernetes y K3S</w:t>
             </w:r>
             <w:r>
               <w:rPr>
@@ -1192,7 +1597,7 @@
                 <w:noProof/>
                 <w:webHidden/>
               </w:rPr>
-              <w:instrText xml:space="preserve"> PAGEREF _Toc135998025 \h </w:instrText>
+              <w:instrText xml:space="preserve"> PAGEREF _Toc136134062 \h </w:instrText>
             </w:r>
             <w:r>
               <w:rPr>
@@ -1212,7 +1617,77 @@
                 <w:noProof/>
                 <w:webHidden/>
               </w:rPr>
-              <w:t>6</w:t>
+              <w:t>13</w:t>
+            </w:r>
+            <w:r>
+              <w:rPr>
+                <w:noProof/>
+                <w:webHidden/>
+              </w:rPr>
+              <w:fldChar w:fldCharType="end"/>
+            </w:r>
+          </w:hyperlink>
+        </w:p>
+        <w:p>
+          <w:pPr>
+            <w:pStyle w:val="TDC3"/>
+            <w:tabs>
+              <w:tab w:val="right" w:leader="dot" w:pos="8494"/>
+            </w:tabs>
+            <w:rPr>
+              <w:rFonts w:eastAsiaTheme="minorEastAsia"/>
+              <w:noProof/>
+              <w:lang w:eastAsia="es-ES"/>
+            </w:rPr>
+          </w:pPr>
+          <w:hyperlink w:anchor="_Toc136134063" w:history="1">
+            <w:r>
+              <w:rPr>
+                <w:rStyle w:val="Hipervnculo"/>
+                <w:noProof/>
+              </w:rPr>
+              <w:t>Mosquitto (MQTT)</w:t>
+            </w:r>
+            <w:r>
+              <w:rPr>
+                <w:noProof/>
+                <w:webHidden/>
+              </w:rPr>
+              <w:tab/>
+            </w:r>
+            <w:r>
+              <w:rPr>
+                <w:noProof/>
+                <w:webHidden/>
+              </w:rPr>
+              <w:fldChar w:fldCharType="begin"/>
+            </w:r>
+            <w:r>
+              <w:rPr>
+                <w:noProof/>
+                <w:webHidden/>
+              </w:rPr>
+              <w:instrText xml:space="preserve"> PAGEREF _Toc136134063 \h </w:instrText>
+            </w:r>
+            <w:r>
+              <w:rPr>
+                <w:noProof/>
+                <w:webHidden/>
+              </w:rPr>
+            </w:r>
+            <w:r>
+              <w:rPr>
+                <w:noProof/>
+                <w:webHidden/>
+              </w:rPr>
+              <w:fldChar w:fldCharType="separate"/>
+            </w:r>
+            <w:r>
+              <w:rPr>
+                <w:noProof/>
+                <w:webHidden/>
+              </w:rPr>
+              <w:t>15</w:t>
             </w:r>
             <w:r>
               <w:rPr>
@@ -1232,11 +1707,10 @@
             <w:rPr>
               <w:rFonts w:eastAsiaTheme="minorEastAsia"/>
               <w:noProof/>
-              <w:sz w:val="22"/>
               <w:lang w:eastAsia="es-ES"/>
             </w:rPr>
           </w:pPr>
-          <w:hyperlink w:anchor="_Toc135998026" w:history="1">
+          <w:hyperlink w:anchor="_Toc136134064" w:history="1">
             <w:r>
               <w:rPr>
                 <w:rStyle w:val="Hipervnculo"/>
@@ -1263,7 +1737,7 @@
                 <w:noProof/>
                 <w:webHidden/>
               </w:rPr>
-              <w:instrText xml:space="preserve"> PAGEREF _Toc135998026 \h </w:instrText>
+              <w:instrText xml:space="preserve"> PAGEREF _Toc136134064 \h </w:instrText>
             </w:r>
             <w:r>
               <w:rPr>
@@ -1283,7 +1757,7 @@
                 <w:noProof/>
                 <w:webHidden/>
               </w:rPr>
-              <w:t>6</w:t>
+              <w:t>17</w:t>
             </w:r>
             <w:r>
               <w:rPr>
@@ -1303,11 +1777,10 @@
             <w:rPr>
               <w:rFonts w:eastAsiaTheme="minorEastAsia"/>
               <w:noProof/>
-              <w:sz w:val="22"/>
               <w:lang w:eastAsia="es-ES"/>
             </w:rPr>
           </w:pPr>
-          <w:hyperlink w:anchor="_Toc135998027" w:history="1">
+          <w:hyperlink w:anchor="_Toc136134065" w:history="1">
             <w:r>
               <w:rPr>
                 <w:rStyle w:val="Hipervnculo"/>
@@ -1334,7 +1807,7 @@
                 <w:noProof/>
                 <w:webHidden/>
               </w:rPr>
-              <w:instrText xml:space="preserve"> PAGEREF _Toc135998027 \h </w:instrText>
+              <w:instrText xml:space="preserve"> PAGEREF _Toc136134065 \h </w:instrText>
             </w:r>
             <w:r>
               <w:rPr>
@@ -1354,7 +1827,7 @@
                 <w:noProof/>
                 <w:webHidden/>
               </w:rPr>
-              <w:t>6</w:t>
+              <w:t>17</w:t>
             </w:r>
             <w:r>
               <w:rPr>
@@ -1374,11 +1847,10 @@
             <w:rPr>
               <w:rFonts w:eastAsiaTheme="minorEastAsia"/>
               <w:noProof/>
-              <w:sz w:val="22"/>
               <w:lang w:eastAsia="es-ES"/>
             </w:rPr>
           </w:pPr>
-          <w:hyperlink w:anchor="_Toc135998028" w:history="1">
+          <w:hyperlink w:anchor="_Toc136134066" w:history="1">
             <w:r>
               <w:rPr>
                 <w:rStyle w:val="Hipervnculo"/>
@@ -1405,7 +1877,7 @@
                 <w:noProof/>
                 <w:webHidden/>
               </w:rPr>
-              <w:instrText xml:space="preserve"> PAGEREF _Toc135998028 \h </w:instrText>
+              <w:instrText xml:space="preserve"> PAGEREF _Toc136134066 \h </w:instrText>
             </w:r>
             <w:r>
               <w:rPr>
@@ -1425,7 +1897,7 @@
                 <w:noProof/>
                 <w:webHidden/>
               </w:rPr>
-              <w:t>6</w:t>
+              <w:t>17</w:t>
             </w:r>
             <w:r>
               <w:rPr>
@@ -1445,11 +1917,10 @@
             <w:rPr>
               <w:rFonts w:eastAsiaTheme="minorEastAsia"/>
               <w:noProof/>
-              <w:sz w:val="22"/>
               <w:lang w:eastAsia="es-ES"/>
             </w:rPr>
           </w:pPr>
-          <w:hyperlink w:anchor="_Toc135998029" w:history="1">
+          <w:hyperlink w:anchor="_Toc136134067" w:history="1">
             <w:r>
               <w:rPr>
                 <w:rStyle w:val="Hipervnculo"/>
@@ -1476,7 +1947,7 @@
                 <w:noProof/>
                 <w:webHidden/>
               </w:rPr>
-              <w:instrText xml:space="preserve"> PAGEREF _Toc135998029 \h </w:instrText>
+              <w:instrText xml:space="preserve"> PAGEREF _Toc136134067 \h </w:instrText>
             </w:r>
             <w:r>
               <w:rPr>
@@ -1496,7 +1967,7 @@
                 <w:noProof/>
                 <w:webHidden/>
               </w:rPr>
-              <w:t>6</w:t>
+              <w:t>17</w:t>
             </w:r>
             <w:r>
               <w:rPr>
@@ -1516,11 +1987,10 @@
             <w:rPr>
               <w:rFonts w:eastAsiaTheme="minorEastAsia"/>
               <w:noProof/>
-              <w:sz w:val="22"/>
               <w:lang w:eastAsia="es-ES"/>
             </w:rPr>
           </w:pPr>
-          <w:hyperlink w:anchor="_Toc135998030" w:history="1">
+          <w:hyperlink w:anchor="_Toc136134068" w:history="1">
             <w:r>
               <w:rPr>
                 <w:rStyle w:val="Hipervnculo"/>
@@ -1547,7 +2017,7 @@
                 <w:noProof/>
                 <w:webHidden/>
               </w:rPr>
-              <w:instrText xml:space="preserve"> PAGEREF _Toc135998030 \h </w:instrText>
+              <w:instrText xml:space="preserve"> PAGEREF _Toc136134068 \h </w:instrText>
             </w:r>
             <w:r>
               <w:rPr>
@@ -1567,7 +2037,7 @@
                 <w:noProof/>
                 <w:webHidden/>
               </w:rPr>
-              <w:t>6</w:t>
+              <w:t>17</w:t>
             </w:r>
             <w:r>
               <w:rPr>
@@ -1587,17 +2057,16 @@
             <w:rPr>
               <w:rFonts w:eastAsiaTheme="minorEastAsia"/>
               <w:noProof/>
-              <w:sz w:val="22"/>
               <w:lang w:eastAsia="es-ES"/>
             </w:rPr>
           </w:pPr>
-          <w:hyperlink w:anchor="_Toc135998031" w:history="1">
+          <w:hyperlink w:anchor="_Toc136134069" w:history="1">
             <w:r>
               <w:rPr>
                 <w:rStyle w:val="Hipervnculo"/>
                 <w:noProof/>
               </w:rPr>
-              <w:t>Referencias</w:t>
+              <w:t>Líneas de ampliación</w:t>
             </w:r>
             <w:r>
               <w:rPr>
@@ -1618,7 +2087,7 @@
                 <w:noProof/>
                 <w:webHidden/>
               </w:rPr>
-              <w:instrText xml:space="preserve"> PAGEREF _Toc135998031 \h </w:instrText>
+              <w:instrText xml:space="preserve"> PAGEREF _Toc136134069 \h </w:instrText>
             </w:r>
             <w:r>
               <w:rPr>
@@ -1638,7 +2107,217 @@
                 <w:noProof/>
                 <w:webHidden/>
               </w:rPr>
-              <w:t>7</w:t>
+              <w:t>17</w:t>
+            </w:r>
+            <w:r>
+              <w:rPr>
+                <w:noProof/>
+                <w:webHidden/>
+              </w:rPr>
+              <w:fldChar w:fldCharType="end"/>
+            </w:r>
+          </w:hyperlink>
+        </w:p>
+        <w:p>
+          <w:pPr>
+            <w:pStyle w:val="TDC3"/>
+            <w:tabs>
+              <w:tab w:val="right" w:leader="dot" w:pos="8494"/>
+            </w:tabs>
+            <w:rPr>
+              <w:rFonts w:eastAsiaTheme="minorEastAsia"/>
+              <w:noProof/>
+              <w:lang w:eastAsia="es-ES"/>
+            </w:rPr>
+          </w:pPr>
+          <w:hyperlink w:anchor="_Toc136134070" w:history="1">
+            <w:r>
+              <w:rPr>
+                <w:rStyle w:val="Hipervnculo"/>
+                <w:noProof/>
+              </w:rPr>
+              <w:t>Ampliación funcional:</w:t>
+            </w:r>
+            <w:r>
+              <w:rPr>
+                <w:noProof/>
+                <w:webHidden/>
+              </w:rPr>
+              <w:tab/>
+            </w:r>
+            <w:r>
+              <w:rPr>
+                <w:noProof/>
+                <w:webHidden/>
+              </w:rPr>
+              <w:fldChar w:fldCharType="begin"/>
+            </w:r>
+            <w:r>
+              <w:rPr>
+                <w:noProof/>
+                <w:webHidden/>
+              </w:rPr>
+              <w:instrText xml:space="preserve"> PAGEREF _Toc136134070 \h </w:instrText>
+            </w:r>
+            <w:r>
+              <w:rPr>
+                <w:noProof/>
+                <w:webHidden/>
+              </w:rPr>
+            </w:r>
+            <w:r>
+              <w:rPr>
+                <w:noProof/>
+                <w:webHidden/>
+              </w:rPr>
+              <w:fldChar w:fldCharType="separate"/>
+            </w:r>
+            <w:r>
+              <w:rPr>
+                <w:noProof/>
+                <w:webHidden/>
+              </w:rPr>
+              <w:t>17</w:t>
+            </w:r>
+            <w:r>
+              <w:rPr>
+                <w:noProof/>
+                <w:webHidden/>
+              </w:rPr>
+              <w:fldChar w:fldCharType="end"/>
+            </w:r>
+          </w:hyperlink>
+        </w:p>
+        <w:p>
+          <w:pPr>
+            <w:pStyle w:val="TDC3"/>
+            <w:tabs>
+              <w:tab w:val="right" w:leader="dot" w:pos="8494"/>
+            </w:tabs>
+            <w:rPr>
+              <w:rFonts w:eastAsiaTheme="minorEastAsia"/>
+              <w:noProof/>
+              <w:lang w:eastAsia="es-ES"/>
+            </w:rPr>
+          </w:pPr>
+          <w:hyperlink w:anchor="_Toc136134071" w:history="1">
+            <w:r>
+              <w:rPr>
+                <w:rStyle w:val="Hipervnculo"/>
+                <w:noProof/>
+              </w:rPr>
+              <w:t>Mejoras en la experiencia de usuario:</w:t>
+            </w:r>
+            <w:r>
+              <w:rPr>
+                <w:noProof/>
+                <w:webHidden/>
+              </w:rPr>
+              <w:tab/>
+            </w:r>
+            <w:r>
+              <w:rPr>
+                <w:noProof/>
+                <w:webHidden/>
+              </w:rPr>
+              <w:fldChar w:fldCharType="begin"/>
+            </w:r>
+            <w:r>
+              <w:rPr>
+                <w:noProof/>
+                <w:webHidden/>
+              </w:rPr>
+              <w:instrText xml:space="preserve"> PAGEREF _Toc136134071 \h </w:instrText>
+            </w:r>
+            <w:r>
+              <w:rPr>
+                <w:noProof/>
+                <w:webHidden/>
+              </w:rPr>
+            </w:r>
+            <w:r>
+              <w:rPr>
+                <w:noProof/>
+                <w:webHidden/>
+              </w:rPr>
+              <w:fldChar w:fldCharType="separate"/>
+            </w:r>
+            <w:r>
+              <w:rPr>
+                <w:noProof/>
+                <w:webHidden/>
+              </w:rPr>
+              <w:t>17</w:t>
+            </w:r>
+            <w:r>
+              <w:rPr>
+                <w:noProof/>
+                <w:webHidden/>
+              </w:rPr>
+              <w:fldChar w:fldCharType="end"/>
+            </w:r>
+          </w:hyperlink>
+        </w:p>
+        <w:p>
+          <w:pPr>
+            <w:pStyle w:val="TDC3"/>
+            <w:tabs>
+              <w:tab w:val="right" w:leader="dot" w:pos="8494"/>
+            </w:tabs>
+            <w:rPr>
+              <w:rFonts w:eastAsiaTheme="minorEastAsia"/>
+              <w:noProof/>
+              <w:lang w:eastAsia="es-ES"/>
+            </w:rPr>
+          </w:pPr>
+          <w:hyperlink w:anchor="_Toc136134072" w:history="1">
+            <w:r>
+              <w:rPr>
+                <w:rStyle w:val="Hipervnculo"/>
+                <w:noProof/>
+              </w:rPr>
+              <w:t>Seguridad y privacidad:</w:t>
+            </w:r>
+            <w:r>
+              <w:rPr>
+                <w:noProof/>
+                <w:webHidden/>
+              </w:rPr>
+              <w:tab/>
+            </w:r>
+            <w:r>
+              <w:rPr>
+                <w:noProof/>
+                <w:webHidden/>
+              </w:rPr>
+              <w:fldChar w:fldCharType="begin"/>
+            </w:r>
+            <w:r>
+              <w:rPr>
+                <w:noProof/>
+                <w:webHidden/>
+              </w:rPr>
+              <w:instrText xml:space="preserve"> PAGEREF _Toc136134072 \h </w:instrText>
+            </w:r>
+            <w:r>
+              <w:rPr>
+                <w:noProof/>
+                <w:webHidden/>
+              </w:rPr>
+            </w:r>
+            <w:r>
+              <w:rPr>
+                <w:noProof/>
+                <w:webHidden/>
+              </w:rPr>
+              <w:fldChar w:fldCharType="separate"/>
+            </w:r>
+            <w:r>
+              <w:rPr>
+                <w:noProof/>
+                <w:webHidden/>
+              </w:rPr>
+              <w:t>17</w:t>
             </w:r>
             <w:r>
               <w:rPr>
@@ -1658,16 +2337,225 @@
             <w:rPr>
               <w:rFonts w:eastAsiaTheme="minorEastAsia"/>
               <w:noProof/>
-              <w:sz w:val="22"/>
               <w:lang w:eastAsia="es-ES"/>
             </w:rPr>
           </w:pPr>
-          <w:hyperlink w:anchor="_Toc135998032" w:history="1">
+          <w:hyperlink w:anchor="_Toc136134073" w:history="1">
             <w:r>
               <w:rPr>
                 <w:rStyle w:val="Hipervnculo"/>
                 <w:noProof/>
               </w:rPr>
+              <w:t>Anexos</w:t>
+            </w:r>
+            <w:r>
+              <w:rPr>
+                <w:noProof/>
+                <w:webHidden/>
+              </w:rPr>
+              <w:tab/>
+            </w:r>
+            <w:r>
+              <w:rPr>
+                <w:noProof/>
+                <w:webHidden/>
+              </w:rPr>
+              <w:fldChar w:fldCharType="begin"/>
+            </w:r>
+            <w:r>
+              <w:rPr>
+                <w:noProof/>
+                <w:webHidden/>
+              </w:rPr>
+              <w:instrText xml:space="preserve"> PAGEREF _Toc136134073 \h </w:instrText>
+            </w:r>
+            <w:r>
+              <w:rPr>
+                <w:noProof/>
+                <w:webHidden/>
+              </w:rPr>
+            </w:r>
+            <w:r>
+              <w:rPr>
+                <w:noProof/>
+                <w:webHidden/>
+              </w:rPr>
+              <w:fldChar w:fldCharType="separate"/>
+            </w:r>
+            <w:r>
+              <w:rPr>
+                <w:noProof/>
+                <w:webHidden/>
+              </w:rPr>
+              <w:t>17</w:t>
+            </w:r>
+            <w:r>
+              <w:rPr>
+                <w:noProof/>
+                <w:webHidden/>
+              </w:rPr>
+              <w:fldChar w:fldCharType="end"/>
+            </w:r>
+          </w:hyperlink>
+        </w:p>
+        <w:p>
+          <w:pPr>
+            <w:pStyle w:val="TDC3"/>
+            <w:tabs>
+              <w:tab w:val="right" w:leader="dot" w:pos="8494"/>
+            </w:tabs>
+            <w:rPr>
+              <w:rFonts w:eastAsiaTheme="minorEastAsia"/>
+              <w:noProof/>
+              <w:lang w:eastAsia="es-ES"/>
+            </w:rPr>
+          </w:pPr>
+          <w:hyperlink w:anchor="_Toc136134074" w:history="1">
+            <w:r>
+              <w:rPr>
+                <w:rStyle w:val="Hipervnculo"/>
+                <w:noProof/>
+              </w:rPr>
+              <w:t>Código</w:t>
+            </w:r>
+            <w:r>
+              <w:rPr>
+                <w:noProof/>
+                <w:webHidden/>
+              </w:rPr>
+              <w:tab/>
+            </w:r>
+            <w:r>
+              <w:rPr>
+                <w:noProof/>
+                <w:webHidden/>
+              </w:rPr>
+              <w:fldChar w:fldCharType="begin"/>
+            </w:r>
+            <w:r>
+              <w:rPr>
+                <w:noProof/>
+                <w:webHidden/>
+              </w:rPr>
+              <w:instrText xml:space="preserve"> PAGEREF _Toc136134074 \h </w:instrText>
+            </w:r>
+            <w:r>
+              <w:rPr>
+                <w:noProof/>
+                <w:webHidden/>
+              </w:rPr>
+            </w:r>
+            <w:r>
+              <w:rPr>
+                <w:noProof/>
+                <w:webHidden/>
+              </w:rPr>
+              <w:fldChar w:fldCharType="separate"/>
+            </w:r>
+            <w:r>
+              <w:rPr>
+                <w:noProof/>
+                <w:webHidden/>
+              </w:rPr>
+              <w:t>17</w:t>
+            </w:r>
+            <w:r>
+              <w:rPr>
+                <w:noProof/>
+                <w:webHidden/>
+              </w:rPr>
+              <w:fldChar w:fldCharType="end"/>
+            </w:r>
+          </w:hyperlink>
+        </w:p>
+        <w:p>
+          <w:pPr>
+            <w:pStyle w:val="TDC3"/>
+            <w:tabs>
+              <w:tab w:val="right" w:leader="dot" w:pos="8494"/>
+            </w:tabs>
+            <w:rPr>
+              <w:rFonts w:eastAsiaTheme="minorEastAsia"/>
+              <w:noProof/>
+              <w:lang w:eastAsia="es-ES"/>
+            </w:rPr>
+          </w:pPr>
+          <w:hyperlink w:anchor="_Toc136134075" w:history="1">
+            <w:r>
+              <w:rPr>
+                <w:rStyle w:val="Hipervnculo"/>
+                <w:noProof/>
+              </w:rPr>
+              <w:t>Referencias</w:t>
+            </w:r>
+            <w:r>
+              <w:rPr>
+                <w:noProof/>
+                <w:webHidden/>
+              </w:rPr>
+              <w:tab/>
+            </w:r>
+            <w:r>
+              <w:rPr>
+                <w:noProof/>
+                <w:webHidden/>
+              </w:rPr>
+              <w:fldChar w:fldCharType="begin"/>
+            </w:r>
+            <w:r>
+              <w:rPr>
+                <w:noProof/>
+                <w:webHidden/>
+              </w:rPr>
+              <w:instrText xml:space="preserve"> PAGEREF _Toc136134075 \h </w:instrText>
+            </w:r>
+            <w:r>
+              <w:rPr>
+                <w:noProof/>
+                <w:webHidden/>
+              </w:rPr>
+            </w:r>
+            <w:r>
+              <w:rPr>
+                <w:noProof/>
+                <w:webHidden/>
+              </w:rPr>
+              <w:fldChar w:fldCharType="separate"/>
+            </w:r>
+            <w:r>
+              <w:rPr>
+                <w:noProof/>
+                <w:webHidden/>
+              </w:rPr>
+              <w:t>17</w:t>
+            </w:r>
+            <w:r>
+              <w:rPr>
+                <w:noProof/>
+                <w:webHidden/>
+              </w:rPr>
+              <w:fldChar w:fldCharType="end"/>
+            </w:r>
+          </w:hyperlink>
+        </w:p>
+        <w:p>
+          <w:pPr>
+            <w:pStyle w:val="TDC3"/>
+            <w:tabs>
+              <w:tab w:val="right" w:leader="dot" w:pos="8494"/>
+            </w:tabs>
+            <w:rPr>
+              <w:rFonts w:eastAsiaTheme="minorEastAsia"/>
+              <w:noProof/>
+              <w:lang w:eastAsia="es-ES"/>
+            </w:rPr>
+          </w:pPr>
+          <w:hyperlink w:anchor="_Toc136134076" w:history="1">
+            <w:r>
+              <w:rPr>
+                <w:rStyle w:val="Hipervnculo"/>
+                <w:noProof/>
+              </w:rPr>
               <w:t>Glosario</w:t>
             </w:r>
             <w:r>
@@ -1689,7 +2577,7 @@
                 <w:noProof/>
                 <w:webHidden/>
               </w:rPr>
-              <w:instrText xml:space="preserve"> PAGEREF _Toc135998032 \h </w:instrText>
+              <w:instrText xml:space="preserve"> PAGEREF _Toc136134076 \h </w:instrText>
             </w:r>
             <w:r>
               <w:rPr>
@@ -1709,7 +2597,7 @@
                 <w:noProof/>
                 <w:webHidden/>
               </w:rPr>
-              <w:t>7</w:t>
+              <w:t>17</w:t>
             </w:r>
             <w:r>
               <w:rPr>
@@ -1743,22 +2631,22 @@
       <w:pPr>
         <w:pStyle w:val="Ttulo2"/>
       </w:pPr>
-      <w:bookmarkStart w:id="4" w:name="_Toc135998016"/>
+      <w:bookmarkStart w:id="5" w:name="_Toc136134053"/>
       <w:r>
         <w:lastRenderedPageBreak/>
         <w:t>Introducción</w:t>
       </w:r>
-      <w:bookmarkEnd w:id="4"/>
+      <w:bookmarkEnd w:id="5"/>
     </w:p>
     <w:p>
       <w:pPr>
         <w:pStyle w:val="Ttulo3"/>
       </w:pPr>
-      <w:bookmarkStart w:id="5" w:name="_Toc135998017"/>
+      <w:bookmarkStart w:id="6" w:name="_Toc136134054"/>
       <w:r>
         <w:t>Contexto</w:t>
       </w:r>
-      <w:bookmarkEnd w:id="5"/>
+      <w:bookmarkEnd w:id="6"/>
     </w:p>
     <w:p>
       <w:r>
@@ -1790,7 +2678,13 @@
     </w:p>
     <w:p>
       <w:r>
-        <w:t xml:space="preserve">Entre los puntos fuertes de la aproximación DevOps se encuentra la mejora en la calidad del software, ya que la automatización de pruebas y la implementación continua permiten identificar y corregir errores de manera temprana. Asimismo, la capacidad de respuesta ante cambios y la rápida adaptación a nuevas necesidades del negocio son características destacadas de </w:t>
+        <w:t xml:space="preserve">Entre los puntos fuertes de la aproximación DevOps se encuentra la mejora en la calidad del software, ya que la automatización de pruebas y la </w:t>
+      </w:r>
+      <w:r>
+        <w:t>integración</w:t>
+      </w:r>
+      <w:r>
+        <w:t xml:space="preserve"> continua permiten identificar y corregir errores de manera temprana. Asimismo, la capacidad de respuesta ante cambios y la rápida adaptación a nuevas necesidades del negocio son características destacadas de </w:t>
       </w:r>
       <w:r>
         <w:t>estos</w:t>
@@ -1838,7 +2732,17 @@
     </w:p>
     <w:p>
       <w:r>
-        <w:t>En conclusión, los entornos DevOps han surgido como una respuesta efectiva a los desafíos actuales en el desarrollo de software. Al cumplir con requisitos clave como la colaboración, la automatización y la entrega continua, los entornos DevOps mejoran las capacidades de desarrollo y permiten una mayor eficiencia en la entrega de software. Vagrant, como herramienta de virtualización, desempeña un papel importante en esta aproximación, proporcionando entornos de desarrollo consistentes y portátiles que facilitan la adopción de prácticas DevOps y la implementación exitosa de proyectos</w:t>
+        <w:t>En conclusión, los entornos</w:t>
+      </w:r>
+      <w:r>
+        <w:t xml:space="preserve"> de trabajo con metodologías</w:t>
+      </w:r>
+      <w:r>
+        <w:t xml:space="preserve"> DevOps han surgido como una respuesta efectiva a los desafíos actuales en el desarrollo de software. Al cumplir con requisitos </w:t>
+      </w:r>
+      <w:r>
+        <w:lastRenderedPageBreak/>
+        <w:t>clave como la colaboración, la automatización y la entrega continua, los entornos DevOps mejoran las capacidades de desarrollo y permiten una mayor eficiencia en la entrega de software. Vagrant, como herramienta de virtualización, desempeña un papel importante en esta aproximación, proporcionando entornos de desarrollo consistentes y portátiles que facilitan la adopción de prácticas DevOps y la implementación exitosa de proyectos</w:t>
       </w:r>
       <w:r>
         <w:t xml:space="preserve">, adicionalmente, </w:t>
@@ -1851,40 +2755,255 @@
       <w:pPr>
         <w:pStyle w:val="Ttulo3"/>
       </w:pPr>
-      <w:bookmarkStart w:id="6" w:name="_Toc135998018"/>
+      <w:bookmarkStart w:id="7" w:name="_Toc136134055"/>
+      <w:r>
+        <w:t>Objetivo</w:t>
+      </w:r>
+      <w:bookmarkEnd w:id="7"/>
+    </w:p>
+    <w:p>
+      <w:r>
+        <w:t>El principal objetivo es desarrollar un</w:t>
+      </w:r>
+      <w:r>
+        <w:t xml:space="preserve"> conjunto de scripts y piezas de código</w:t>
+      </w:r>
+      <w:r>
+        <w:t xml:space="preserve"> declarativo</w:t>
+      </w:r>
+      <w:r>
+        <w:t xml:space="preserve"> que permitan desplegar y configurar un entorno de desarrollo cuyas características sean prácticamente idénticas a un entorno de producción</w:t>
+      </w:r>
+      <w:r>
+        <w:t>, para reducir el número de fallos introducidos por diferencias entre entornos, agilizar la velocidad de inserción de personal al equipo de desarrollo y red</w:t>
+      </w:r>
+      <w:r>
+        <w:t>uc</w:t>
+      </w:r>
+      <w:r>
+        <w:t>ir</w:t>
+      </w:r>
+      <w:r>
+        <w:t xml:space="preserve"> los </w:t>
+      </w:r>
+      <w:r>
+        <w:t>tiempos de retraso</w:t>
+      </w:r>
+      <w:r>
+        <w:t xml:space="preserve"> asociados a cambios en la infraestructura o redes subyacentes, al permitir que cualquier variación en estas se sustituya en el código y se aplique a todos los entornos de desarrollo en pocos minutos.</w:t>
+      </w:r>
+    </w:p>
+    <w:p>
+      <w:r>
+        <w:t xml:space="preserve">Otro de los objetivos es que la arquitectura de sistemas que desplieguen estos scripts sea capaz de monitorizar un entorno IoT con </w:t>
+      </w:r>
+      <w:r>
+        <w:t>miles</w:t>
+      </w:r>
+      <w:r>
+        <w:t xml:space="preserve"> de dispositivos, por lo que debe ser altamente escalable.</w:t>
+      </w:r>
+    </w:p>
+    <w:p>
+      <w:r>
+        <w:t>Para ello, el objetivo</w:t>
+      </w:r>
+      <w:r>
+        <w:t xml:space="preserve"> global</w:t>
+      </w:r>
+      <w:r>
+        <w:t xml:space="preserve"> es desplegar la siguiente arquitectura automáticamente</w:t>
+      </w:r>
+      <w:r>
+        <w:t>:</w:t>
+      </w:r>
+    </w:p>
+    <w:p>
+      <w:r>
+        <w:t xml:space="preserve">Una de las partes a de la arquitectura objetivo es </w:t>
+      </w:r>
+      <w:r>
+        <w:t>el stack ELK (Elasticsearch, Logstash y Kibana)</w:t>
+      </w:r>
+      <w:r>
+        <w:t xml:space="preserve">. </w:t>
+      </w:r>
+      <w:r>
+        <w:t>Elasticsearch proporcionará una plataforma robusta para el almacenamiento y búsqueda de los registros generados por los dispositivos IoT simulados. Logstash será utilizado para la ingestión y procesamiento de estos registros, permitiendo su transformación y enriquecimiento antes de ser almacenados en Elasticsearch. Kibana se utilizará como herramienta de visualización y análisis para extraer información valiosa a partir de los datos recopilados. El despliegue exitoso del stack ELK en el entorno simulado será un hito clave en el proyecto.</w:t>
+      </w:r>
+    </w:p>
+    <w:p>
+      <w:r>
+        <w:t xml:space="preserve">Además, se pretende desplegar un cluster de K3S para simular los dispositivos IoT. K3S es una distribución ligera de Kubernetes que facilita la creación y gestión </w:t>
+      </w:r>
+      <w:r>
+        <w:t>d</w:t>
+      </w:r>
+      <w:r>
+        <w:t xml:space="preserve">e contenedores. Los contenedores desplegados en este clúster representarán los dispositivos IoT, generando y enviando </w:t>
+      </w:r>
+      <w:r>
+        <w:t>logs</w:t>
+      </w:r>
+      <w:r>
+        <w:t xml:space="preserve"> a través del protocolo MQTT. Para ello, se utilizará </w:t>
+      </w:r>
+      <w:proofErr w:type="spellStart"/>
+      <w:r>
+        <w:t>Mosquitto</w:t>
+      </w:r>
+      <w:proofErr w:type="spellEnd"/>
+      <w:r>
+        <w:t xml:space="preserve"> como servidor MQTT, que actuará como intermediario en la comunicación entre los dispositivos y el resto del sistema.</w:t>
+      </w:r>
+    </w:p>
+    <w:p>
+      <w:r>
+        <w:t xml:space="preserve">Para capturar y enviar los registros de MQTT a Logstash, se desplegará un agente </w:t>
+      </w:r>
+      <w:proofErr w:type="spellStart"/>
+      <w:r>
+        <w:t>Filebeat</w:t>
+      </w:r>
+      <w:proofErr w:type="spellEnd"/>
+      <w:r>
+        <w:t xml:space="preserve"> en la máquina virtual de MQTT. </w:t>
+      </w:r>
+      <w:proofErr w:type="spellStart"/>
+      <w:r>
+        <w:t>Filebeat</w:t>
+      </w:r>
+      <w:proofErr w:type="spellEnd"/>
+      <w:r>
+        <w:t xml:space="preserve"> es un componente de la suite de </w:t>
+      </w:r>
+      <w:proofErr w:type="spellStart"/>
+      <w:r>
+        <w:t>Elastic</w:t>
+      </w:r>
+      <w:proofErr w:type="spellEnd"/>
+      <w:r>
+        <w:t xml:space="preserve"> que permite recopilar, enviar y procesar registros de manera eficiente. El agente </w:t>
+      </w:r>
+      <w:proofErr w:type="spellStart"/>
+      <w:r>
+        <w:t>Filebeat</w:t>
+      </w:r>
+      <w:proofErr w:type="spellEnd"/>
+      <w:r>
+        <w:t xml:space="preserve"> estará configurado para leer los mensajes de los tópicos de MQTT y enviarlos a Logstash a través de una conexión TCP. Esto permitirá una integración fluida entre </w:t>
+      </w:r>
+      <w:proofErr w:type="spellStart"/>
+      <w:r>
+        <w:t>Mosquitto</w:t>
+      </w:r>
+      <w:proofErr w:type="spellEnd"/>
+      <w:r>
+        <w:t xml:space="preserve">, </w:t>
+      </w:r>
+      <w:proofErr w:type="spellStart"/>
+      <w:r>
+        <w:t>Filebeat</w:t>
+      </w:r>
+      <w:proofErr w:type="spellEnd"/>
+      <w:r>
+        <w:t xml:space="preserve"> y Logstash, asegurando que los registros generados por los dispositivos IoT sean enviados y procesados de manera adecuada en el stack ELK.</w:t>
+      </w:r>
+    </w:p>
+    <w:p>
+      <w:r>
+        <w:t>En resumen, los objetivos principales de este proyecto</w:t>
+      </w:r>
+      <w:r>
+        <w:t xml:space="preserve"> </w:t>
+      </w:r>
+      <w:r>
+        <w:t xml:space="preserve">de </w:t>
+      </w:r>
+      <w:r>
+        <w:t>f</w:t>
+      </w:r>
+      <w:r>
+        <w:t xml:space="preserve">in de </w:t>
+      </w:r>
+      <w:r>
+        <w:t>m</w:t>
+      </w:r>
+      <w:r>
+        <w:t xml:space="preserve">áster son desplegar un entorno utilizando Vagrant que contenga el stack ELK, un cluster de K3S con contenedores que simulan ser dispositivos IoT y establecer una arquitectura que </w:t>
+      </w:r>
+      <w:r>
+        <w:t>sirva de punto de unión entre ambas, permitiendo</w:t>
+      </w:r>
+      <w:r>
+        <w:t xml:space="preserve"> la recopilación, procesamiento y análisis de los registros generados por estos dispositivos. La integración de </w:t>
+      </w:r>
+      <w:proofErr w:type="spellStart"/>
+      <w:r>
+        <w:t>Mosquitto</w:t>
+      </w:r>
+      <w:proofErr w:type="spellEnd"/>
+      <w:r>
+        <w:t xml:space="preserve">, </w:t>
+      </w:r>
+      <w:proofErr w:type="spellStart"/>
+      <w:r>
+        <w:t>Filebeat</w:t>
+      </w:r>
+      <w:proofErr w:type="spellEnd"/>
+      <w:r>
+        <w:t xml:space="preserve"> y Logstash asegurará la captura y transferencia eficiente de los </w:t>
+      </w:r>
+      <w:r>
+        <w:t>logs, desacoplando lógica y temporalmente los sistemas</w:t>
+      </w:r>
+      <w:r>
+        <w:t xml:space="preserve">, </w:t>
+      </w:r>
       <w:r>
         <w:lastRenderedPageBreak/>
-        <w:t>Objetivo</w:t>
-      </w:r>
-      <w:bookmarkEnd w:id="6"/>
-    </w:p>
-    <w:p>
-      <w:r>
-        <w:t xml:space="preserve">El principal objetivo es desarrollar un </w:t>
-      </w:r>
-      <w:proofErr w:type="spellStart"/>
-      <w:r>
-        <w:t>Vagrantfile</w:t>
-      </w:r>
-      <w:proofErr w:type="spellEnd"/>
-      <w:r>
-        <w:t xml:space="preserve"> que se encargue de la </w:t>
-      </w:r>
-    </w:p>
-    <w:p>
-      <w:r>
-        <w:t>Uno de los principales objetivos de este proyecto es implementar el stack ELK (Elasticsearch, Logstash y Kibana) en el entorno desplegado. Elasticsearch proporcionará una plataforma robusta para el almacenamiento y búsqueda de los registros generados por los dispositivos IoT simulados. Logstash será utilizado para la ingestión y procesamiento de estos registros, permitiendo su transformación y enriquecimiento antes de ser almacenados en Elasticsearch. Kibana se utilizará como herramienta de visualización y análisis para extraer información valiosa a partir de los datos recopilados. El despliegue exitoso del stack ELK en el entorno simulado será un hito clave en el proyecto.</w:t>
-      </w:r>
-    </w:p>
-    <w:p>
-      <w:r>
-        <w:t xml:space="preserve">Además, se pretende desplegar un cluster de K3S para simular los dispositivos IoT. K3S es una distribución ligera de Kubernetes que facilita la creación y gestión de clústeres de contenedores. Los contenedores desplegados en este clúster representarán los dispositivos IoT, generando y enviando </w:t>
+        <w:t xml:space="preserve">proporcionando una solución completa y escalable para la gestión de </w:t>
       </w:r>
       <w:r>
         <w:t>logs</w:t>
       </w:r>
       <w:r>
-        <w:t xml:space="preserve"> a través del protocolo MQTT. Para ello, se utilizará </w:t>
+        <w:t xml:space="preserve"> en un entorno de IoT simulado.</w:t>
+      </w:r>
+    </w:p>
+    <w:p>
+      <w:pPr>
+        <w:pStyle w:val="Ttulo3"/>
+      </w:pPr>
+      <w:bookmarkStart w:id="8" w:name="_Toc136134056"/>
+      <w:r>
+        <w:t>Justificación</w:t>
+      </w:r>
+      <w:bookmarkEnd w:id="8"/>
+    </w:p>
+    <w:p>
+      <w:r>
+        <w:t>La aplicación de enfoques como la virtualización, el uso de contenedores y la implementación de metodologías DevOps desempeñan un papel relevante en el campo de Internet de las cosas (IoT). En un entorno de IoT, donde la conectividad y la gestión de dispositivos distribuidos son fundamentales, estos enfoques proporcionan numerosos beneficios que impulsan la eficiencia y la escalabilidad del desarrollo de soluciones IoT.</w:t>
+      </w:r>
+    </w:p>
+    <w:p>
+      <w:r>
+        <w:t>La virtualización permite la creación de entornos aislados y reproducibles, lo que resulta especialmente valioso en el desarrollo de sistemas IoT. Mediante el uso de herramientas como Vagrant, es posible definir y compartir configuraciones que describen el entorno deseado, lo que garantiza una configuración consistente para todos los miembros del equipo. Esto reduce la posibilidad de errores y conflictos causados por configuraciones inconsistentes, agilizando así el proceso de desarrollo y facilitando la colaboración.</w:t>
+      </w:r>
+    </w:p>
+    <w:p>
+      <w:r>
+        <w:t>El uso de contenedores, como los proporcionados por tecnologías como Docker, también tiene un impacto significativo en el desarrollo de soluciones IoT. Los contenedores permiten la encapsulación de aplicaciones y sus dependencias en entidades ligeras y portátiles, lo que facilita su despliegue y ejecución en diferentes entornos. Al utilizar un cluster de k3s para desplegar contenedores que simulan dispositivos del Edge de IoT, se logra una mayor flexibilidad y escalabilidad en el manejo de estos dispositivos virtuales. Esto permite una prueba más eficiente y precisa de las soluciones IoT, así como la simulación de escenarios complejos y la evaluación de la interoperabilidad entre dispositivos.</w:t>
+      </w:r>
+    </w:p>
+    <w:p>
+      <w:r>
+        <w:t>La aplicación de metodologías DevOps en el contexto de IoT también es esencial para abordar los desafíos específicos de este campo. DevOps fomenta la colaboración estrecha entre los equipos de desarrollo y operaciones, lo que se traduce en una entrega más rápida y confiable de soluciones IoT. La automatización de los procesos de desarrollo, pruebas, implementación y monitoreo proporciona una mayor eficiencia y reduce los errores humanos. Además, la implementación de estrategias de entrega continua y monitoreo en tiempo real permite una mayor agilidad y capacidad de respuesta a los cambios en el entorno IoT.</w:t>
+      </w:r>
+    </w:p>
+    <w:p>
+      <w:r>
+        <w:t xml:space="preserve">La utilización de </w:t>
       </w:r>
       <w:proofErr w:type="spellStart"/>
       <w:r>
@@ -1892,7 +3011,20 @@
       </w:r>
       <w:proofErr w:type="spellEnd"/>
       <w:r>
-        <w:t xml:space="preserve"> como servidor MQTT, que actuará como intermediario en la comunicación entre los dispositivos y el resto del sistema. Los dispositivos enviarán sus registros a </w:t>
+        <w:t xml:space="preserve"> como un </w:t>
+      </w:r>
+      <w:proofErr w:type="spellStart"/>
+      <w:r>
+        <w:t>broker</w:t>
+      </w:r>
+      <w:proofErr w:type="spellEnd"/>
+      <w:r>
+        <w:t xml:space="preserve"> de mensajes MQTT para comunicar los dispositivos del Edge de IoT con el stack ELK ofrece una arquitectura flexible y desacoplada. Al separar la comunicación de los dispositivos y el procesamiento y almacenamiento de los datos en ELK, se logra una mayor escalabilidad y modularidad en el sistema. Esto permite la implementación de soluciones IoT a gran escala, así como la incorporación de nuevos dispositivos y servicios de forma independiente.</w:t>
+      </w:r>
+    </w:p>
+    <w:p>
+      <w:r>
+        <w:t xml:space="preserve">En conclusión, la combinación de la virtualización, el uso de contenedores y la aplicación de metodologías DevOps en el desarrollo de soluciones IoT ofrece numerosos beneficios. Estos enfoques permiten una gestión eficiente de entornos de desarrollo, una mayor flexibilidad en la simulación y prueba de dispositivos del Edge de IoT, y una entrega continua y monitoreo en tiempo real. Al desacoplar la comunicación de los dispositivos utilizando </w:t>
       </w:r>
       <w:proofErr w:type="spellStart"/>
       <w:r>
@@ -1900,135 +3032,71 @@
       </w:r>
       <w:proofErr w:type="spellEnd"/>
       <w:r>
-        <w:t xml:space="preserve"> utilizando </w:t>
-      </w:r>
-      <w:r>
-        <w:t xml:space="preserve">una jerarquía de </w:t>
-      </w:r>
-      <w:proofErr w:type="spellStart"/>
-      <w:r>
-        <w:t>topicos</w:t>
-      </w:r>
-      <w:proofErr w:type="spellEnd"/>
+        <w:t xml:space="preserve"> y aprovechar la potencia del stack ELK, se logra una arquitectura escalable y modular que impulsa la eficiencia y el rendimiento</w:t>
+      </w:r>
+    </w:p>
+    <w:p>
+      <w:pPr>
+        <w:pStyle w:val="Ttulo2"/>
+      </w:pPr>
+      <w:bookmarkStart w:id="9" w:name="_Toc136134057"/>
+      <w:r>
+        <w:lastRenderedPageBreak/>
+        <w:t>Fundamentos teóricos:</w:t>
+      </w:r>
+      <w:bookmarkEnd w:id="9"/>
+    </w:p>
+    <w:p>
+      <w:pPr>
+        <w:pStyle w:val="Ttulo3"/>
+      </w:pPr>
+      <w:bookmarkStart w:id="10" w:name="_Toc136134058"/>
+      <w:r>
+        <w:t>IoT</w:t>
+      </w:r>
+      <w:bookmarkEnd w:id="10"/>
+    </w:p>
+    <w:p>
+      <w:r>
+        <w:t>El IoT, o Internet de las cosas (en inglés, Internet of Things), es un concepto que se refiere a la interconexión de objetos físicos o dispositivos que están equipados con sensores, software y conectividad a Internet, lo que les permite recopilar y compartir datos. Estos dispositivos pueden abarcar una amplia variedad de objetos, desde electrodomésticos y dispositivos electrónicos personales hasta vehículos, maquinaria industrial y sensores incorporados en infraestructuras urbanas.</w:t>
+      </w:r>
+    </w:p>
+    <w:p>
+      <w:r>
+        <w:t xml:space="preserve">El objetivo principal del IoT es permitir la comunicación y la colaboración entre estos dispositivos, así como con sistemas y aplicaciones, con el fin de recopilar información en tiempo real, analizarla y utilizarla para tomar decisiones inteligentes, automatizar procesos y mejorar la eficiencia en diversos ámbitos, como el hogar inteligente, la salud, la agricultura, la industria, el transporte, </w:t>
+      </w:r>
+      <w:r>
+        <w:t>etc</w:t>
+      </w:r>
       <w:r>
         <w:t>.</w:t>
       </w:r>
     </w:p>
     <w:p>
       <w:r>
-        <w:t xml:space="preserve">Para capturar y enviar los registros de MQTT a Logstash, se desplegará un agente </w:t>
-      </w:r>
-      <w:proofErr w:type="spellStart"/>
-      <w:r>
-        <w:t>Filebeat</w:t>
-      </w:r>
-      <w:proofErr w:type="spellEnd"/>
-      <w:r>
-        <w:t xml:space="preserve"> en la máquina virtual de MQTT. </w:t>
-      </w:r>
-      <w:proofErr w:type="spellStart"/>
-      <w:r>
-        <w:t>Filebeat</w:t>
-      </w:r>
-      <w:proofErr w:type="spellEnd"/>
-      <w:r>
-        <w:t xml:space="preserve"> es un componente de la suite de </w:t>
-      </w:r>
-      <w:proofErr w:type="spellStart"/>
-      <w:r>
-        <w:t>Elastic</w:t>
-      </w:r>
-      <w:proofErr w:type="spellEnd"/>
-      <w:r>
-        <w:t xml:space="preserve"> que permite recopilar, enviar y procesar registros de manera eficiente. El agente </w:t>
-      </w:r>
-      <w:proofErr w:type="spellStart"/>
-      <w:r>
-        <w:t>Filebeat</w:t>
-      </w:r>
-      <w:proofErr w:type="spellEnd"/>
-      <w:r>
-        <w:t xml:space="preserve"> estará configurado para leer los mensajes de los tópicos de MQTT y enviarlos a Logstash a través de una conexión TCP. Esto permitirá una integración fluida entre </w:t>
-      </w:r>
-      <w:proofErr w:type="spellStart"/>
-      <w:r>
-        <w:t>Mosquitto</w:t>
-      </w:r>
-      <w:proofErr w:type="spellEnd"/>
-      <w:r>
-        <w:t xml:space="preserve">, </w:t>
-      </w:r>
-      <w:proofErr w:type="spellStart"/>
-      <w:r>
-        <w:t>Filebeat</w:t>
-      </w:r>
-      <w:proofErr w:type="spellEnd"/>
-      <w:r>
-        <w:t xml:space="preserve"> y Logstash, asegurando que los registros generados por los dispositivos IoT sean enviados y procesados de manera adecuada en el stack ELK.</w:t>
-      </w:r>
-    </w:p>
-    <w:p>
-      <w:r>
-        <w:t xml:space="preserve">En resumen, los objetivos principales de este proyecto de Trabajo de Fin de Máster son desplegar un entorno utilizando Vagrant que contenga el stack ELK, un cluster de K3S con contenedores que simulan ser dispositivos IoT y establecer una arquitectura que permita la recopilación, procesamiento y análisis de los registros generados por estos dispositivos. La integración de </w:t>
-      </w:r>
-      <w:proofErr w:type="spellStart"/>
-      <w:r>
-        <w:t>Mosquitto</w:t>
-      </w:r>
-      <w:proofErr w:type="spellEnd"/>
-      <w:r>
-        <w:t xml:space="preserve">, </w:t>
-      </w:r>
-      <w:proofErr w:type="spellStart"/>
-      <w:r>
-        <w:t>Filebeat</w:t>
-      </w:r>
-      <w:proofErr w:type="spellEnd"/>
-      <w:r>
-        <w:t xml:space="preserve"> y Logstash asegurará la captura y transferencia eficiente de los registros de MQTT a través del stack ELK, proporcionando una solución completa y escalable para la gestión de registros en un entorno de IoT simulado.</w:t>
+        <w:t xml:space="preserve">La conexión de estos dispositivos a través de Internet permite el intercambio de datos de forma bidireccional, lo que significa que los dispositivos pueden enviar información y recibir instrucciones o comandos para llevar a cabo determinadas acciones. Esto crea un ecosistema digital en el que los objetos físicos se convierten en participantes activos en la recopilación, transmisión y procesamiento de datos, lo que brinda numerosas oportunidades y beneficios en términos de eficiencia, comodidad, seguridad, toma de decisiones informada y creación de </w:t>
+      </w:r>
+      <w:r>
+        <w:t>nuevos casos de uso, repercutiendo positivamente en la experiencia de usuario</w:t>
+      </w:r>
+      <w:r>
+        <w:t>.</w:t>
+      </w:r>
+    </w:p>
+    <w:p>
+      <w:r>
+        <w:t>Sin embargo, el IoT también plantea desafíos en términos de privacidad, seguridad y escalabilidad. Dado que los dispositivos IoT recopilan y transmiten datos sensibles, es fundamental garantizar la protección de la privacidad y la seguridad de la información. Además, la administración y el procesamiento de grandes volúmenes de datos generados por los dispositivos IoT requiere soluciones de almacenamiento y análisis eficientes y escalables.</w:t>
       </w:r>
     </w:p>
     <w:p>
       <w:pPr>
         <w:pStyle w:val="Ttulo3"/>
       </w:pPr>
-      <w:bookmarkStart w:id="7" w:name="_Toc135998019"/>
-      <w:r>
-        <w:t>Justificación</w:t>
-      </w:r>
-      <w:bookmarkEnd w:id="7"/>
-    </w:p>
-    <w:p/>
-    <w:p>
-      <w:pPr>
-        <w:pStyle w:val="Ttulo2"/>
-      </w:pPr>
-      <w:bookmarkStart w:id="8" w:name="_Toc135998020"/>
-      <w:r>
-        <w:t>Fundamentos teóricos:</w:t>
-      </w:r>
-      <w:bookmarkEnd w:id="8"/>
-    </w:p>
-    <w:p>
-      <w:pPr>
-        <w:pStyle w:val="Ttulo3"/>
-      </w:pPr>
-      <w:bookmarkStart w:id="9" w:name="_Toc135998021"/>
-      <w:r>
-        <w:t>IoT</w:t>
-      </w:r>
-      <w:bookmarkEnd w:id="9"/>
-    </w:p>
-    <w:p/>
-    <w:p>
-      <w:pPr>
-        <w:pStyle w:val="Ttulo3"/>
-      </w:pPr>
-      <w:bookmarkStart w:id="10" w:name="_Toc135998022"/>
+      <w:bookmarkStart w:id="11" w:name="_Toc136134059"/>
       <w:r>
         <w:t>DevOps</w:t>
       </w:r>
-      <w:bookmarkEnd w:id="10"/>
+      <w:bookmarkEnd w:id="11"/>
     </w:p>
     <w:p>
       <w:r>
@@ -2062,7 +3130,14 @@
         </w:numPr>
       </w:pPr>
       <w:r>
-        <w:t>Colaboración: Los equipos de desarrollo y operaciones trabajan juntos de manera estrecha y colaborativa, compartiendo conocimientos, objetivos y responsabilidades.</w:t>
+        <w:rPr>
+          <w:b/>
+          <w:bCs/>
+        </w:rPr>
+        <w:t>Colaboración</w:t>
+      </w:r>
+      <w:r>
+        <w:t>: Los equipos de desarrollo y operaciones trabajan juntos de manera estrecha y colaborativa, compartiendo conocimientos, objetivos y responsabilidades.</w:t>
       </w:r>
     </w:p>
     <w:p>
@@ -2074,8 +3149,14 @@
         </w:numPr>
       </w:pPr>
       <w:r>
-        <w:lastRenderedPageBreak/>
-        <w:t>Automatización: Se automatizan los procesos de desarrollo, pruebas, implementación y monitoreo para reducir los errores, mejorar la eficiencia y acelerar los tiempos de entrega.</w:t>
+        <w:rPr>
+          <w:b/>
+          <w:bCs/>
+        </w:rPr>
+        <w:t>Automatización</w:t>
+      </w:r>
+      <w:r>
+        <w:t>: Se automatizan los procesos de desarrollo, pruebas, implementación y monitoreo para reducir los errores, mejorar la eficiencia y acelerar los tiempos de entrega.</w:t>
       </w:r>
     </w:p>
     <w:p>
@@ -2087,7 +3168,14 @@
         </w:numPr>
       </w:pPr>
       <w:r>
-        <w:t>Entrega continua: Se busca entregar software en incrementos pequeños y frecuentes, lo que permite una retroalimentación rápida, una detección temprana de problemas y una mayor capacidad de respuesta a los cambios.</w:t>
+        <w:rPr>
+          <w:b/>
+          <w:bCs/>
+        </w:rPr>
+        <w:t>Entrega continua</w:t>
+      </w:r>
+      <w:r>
+        <w:t>: Se busca entregar software en incrementos pequeños y frecuentes, lo que permite una retroalimentación rápida, una detección temprana de problemas y una mayor capacidad de respuesta a los cambios.</w:t>
       </w:r>
     </w:p>
     <w:p>
@@ -2099,7 +3187,38 @@
         </w:numPr>
       </w:pPr>
       <w:r>
-        <w:t>Infraestructura como código: La infraestructura se trata como código, utilizando herramientas de gestión y aprovisionamiento automatizado para facilitar la configuración y despliegue de la infraestructura necesaria.</w:t>
+        <w:rPr>
+          <w:b/>
+          <w:bCs/>
+        </w:rPr>
+        <w:lastRenderedPageBreak/>
+        <w:t>Infraestructura como código</w:t>
+      </w:r>
+      <w:r>
+        <w:rPr>
+          <w:b/>
+          <w:bCs/>
+        </w:rPr>
+        <w:t xml:space="preserve"> (</w:t>
+      </w:r>
+      <w:proofErr w:type="spellStart"/>
+      <w:r>
+        <w:rPr>
+          <w:b/>
+          <w:bCs/>
+        </w:rPr>
+        <w:t>IaaC</w:t>
+      </w:r>
+      <w:proofErr w:type="spellEnd"/>
+      <w:r>
+        <w:rPr>
+          <w:b/>
+          <w:bCs/>
+        </w:rPr>
+        <w:t>)</w:t>
+      </w:r>
+      <w:r>
+        <w:t>: La infraestructura se trata como código, utilizando herramientas de gestión y aprovisionamiento automatizado para facilitar la configuración y despliegue de la infraestructura necesaria.</w:t>
       </w:r>
     </w:p>
     <w:p>
@@ -2111,7 +3230,14 @@
         </w:numPr>
       </w:pPr>
       <w:r>
-        <w:t>Monitorización y retroalimentación: Se establecen mecanismos de monitoreo continuo del rendimiento y la calidad del software, lo que permite una retroalimentación rápida y la mejora continua del sistema.</w:t>
+        <w:rPr>
+          <w:b/>
+          <w:bCs/>
+        </w:rPr>
+        <w:t>Monitorización y retroalimentación</w:t>
+      </w:r>
+      <w:r>
+        <w:t>: Se establecen mecanismos de monitoreo continuo del rendimiento y la calidad del software, lo que permite una retroalimentación rápida y la mejora continua del sistema.</w:t>
       </w:r>
     </w:p>
     <w:p/>
@@ -2129,11 +3255,494 @@
       <w:pPr>
         <w:pStyle w:val="Ttulo3"/>
       </w:pPr>
-      <w:bookmarkStart w:id="11" w:name="_Toc135998023"/>
+      <w:bookmarkStart w:id="12" w:name="_Toc136134060"/>
       <w:r>
         <w:t>Vagrant</w:t>
       </w:r>
-      <w:bookmarkEnd w:id="11"/>
+      <w:bookmarkEnd w:id="12"/>
+    </w:p>
+    <w:p>
+      <w:r>
+        <w:t xml:space="preserve">Como comentamos anteriormente, </w:t>
+      </w:r>
+      <w:r>
+        <w:t xml:space="preserve">Vagrant es una herramienta de código abierto diseñada para facilitar la creación y gestión de entornos de desarrollo portátiles y reproducibles. Proporciona una capa de abstracción sobre los sistemas de virtualización existentes, como VirtualBox, VMware o </w:t>
+      </w:r>
+      <w:proofErr w:type="spellStart"/>
+      <w:r>
+        <w:t>Hyper</w:t>
+      </w:r>
+      <w:proofErr w:type="spellEnd"/>
+      <w:r>
+        <w:t>-V, permitiendo a los desarrolladores crear y configurar fácilmente máquinas virtuales con una configuración específica.</w:t>
+      </w:r>
+    </w:p>
+    <w:p>
+      <w:r>
+        <w:t xml:space="preserve">Con Vagrant, los desarrolladores pueden definir y describir el entorno de desarrollo deseado utilizando un archivo de configuración simple llamado "Vagrantfile". Este archivo especifica los detalles del sistema operativo, las configuraciones de red, los recursos de hardware y otros elementos necesarios para el entorno de desarrollo. Además, Vagrant permite la configuración y personalización del entorno utilizando scripts de </w:t>
+      </w:r>
+      <w:r>
+        <w:t>provisión</w:t>
+      </w:r>
+      <w:r>
+        <w:t>.</w:t>
+      </w:r>
+    </w:p>
+    <w:p>
+      <w:r>
+        <w:t>Una vez que el Vagrantfile y los scripts de provisión</w:t>
+      </w:r>
+      <w:r>
+        <w:t xml:space="preserve"> </w:t>
+      </w:r>
+      <w:r>
+        <w:t>están configurados, los desarrolladores pueden utilizar comandos sencillos para crear y gestionar las máquinas virtuales. Vagrant se encarga automáticamente de la creación, configuración y aprovisionamiento de las máquinas virtuales, lo que facilita el proceso de configuración de entornos de desarrollo consistentes y reproducibles.</w:t>
+      </w:r>
+    </w:p>
+    <w:p>
+      <w:r>
+        <w:t xml:space="preserve">Los principales comandos de </w:t>
+      </w:r>
+      <w:proofErr w:type="spellStart"/>
+      <w:r>
+        <w:t>vagrant</w:t>
+      </w:r>
+      <w:proofErr w:type="spellEnd"/>
+      <w:r>
+        <w:t xml:space="preserve"> son:</w:t>
+      </w:r>
+    </w:p>
+    <w:p>
+      <w:pPr>
+        <w:pStyle w:val="Prrafodelista"/>
+        <w:numPr>
+          <w:ilvl w:val="0"/>
+          <w:numId w:val="5"/>
+        </w:numPr>
+        <w:rPr>
+          <w:b/>
+          <w:bCs/>
+        </w:rPr>
+      </w:pPr>
+      <w:r>
+        <w:rPr>
+          <w:b/>
+          <w:bCs/>
+        </w:rPr>
+        <w:t>Vagrant up</w:t>
+      </w:r>
+    </w:p>
+    <w:p>
+      <w:pPr>
+        <w:ind w:left="360"/>
+      </w:pPr>
+      <w:r>
+        <w:t>El comando "</w:t>
+      </w:r>
+      <w:proofErr w:type="spellStart"/>
+      <w:r>
+        <w:t>vagrant</w:t>
+      </w:r>
+      <w:proofErr w:type="spellEnd"/>
+      <w:r>
+        <w:t xml:space="preserve"> up" se utiliza en Vagrant para crear y encender una máquina virtual según la configuración especificada en el Vagrantfile.</w:t>
+      </w:r>
+    </w:p>
+    <w:p>
+      <w:pPr>
+        <w:ind w:left="360"/>
+      </w:pPr>
+      <w:r>
+        <w:t>Cuando ejecutas "</w:t>
+      </w:r>
+      <w:proofErr w:type="spellStart"/>
+      <w:r>
+        <w:t>vagrant</w:t>
+      </w:r>
+      <w:proofErr w:type="spellEnd"/>
+      <w:r>
+        <w:t xml:space="preserve"> up" en el directorio de tu proyecto Vagrant, Vagrant lee el archivo de configuración Vagrantfile y procede a crear y configurar la</w:t>
+      </w:r>
+      <w:r>
+        <w:t>s</w:t>
+      </w:r>
+      <w:r>
+        <w:t xml:space="preserve"> máquina</w:t>
+      </w:r>
+      <w:r>
+        <w:t>s</w:t>
+      </w:r>
+      <w:r>
+        <w:t xml:space="preserve"> virtual</w:t>
+      </w:r>
+      <w:r>
+        <w:t>es</w:t>
+      </w:r>
+      <w:r>
+        <w:t xml:space="preserve"> de acuerdo con las especificaciones establecidas. Esto implica la descarga de la imagen base del sistema operativo, la creación de la máquina virtual en la plataforma de virtualización subyacente (como VirtualBox), y la aplicación de la configuración </w:t>
+      </w:r>
+      <w:r>
+        <w:t>específica para cada máquina virtual</w:t>
+      </w:r>
+      <w:r>
+        <w:t>.</w:t>
+      </w:r>
+    </w:p>
+    <w:p>
+      <w:pPr>
+        <w:ind w:left="360"/>
+      </w:pPr>
+      <w:r>
+        <w:t>El comando "</w:t>
+      </w:r>
+      <w:proofErr w:type="spellStart"/>
+      <w:r>
+        <w:t>vagrant</w:t>
+      </w:r>
+      <w:proofErr w:type="spellEnd"/>
+      <w:r>
+        <w:t xml:space="preserve"> up" también se encarga de realizar tareas como el aprovisionamiento automático, que puede incluir la instalación de software adicional, la configuración de la red, la creación de carpetas compartidas, entre otras acciones</w:t>
+      </w:r>
+      <w:r>
+        <w:t>.</w:t>
+      </w:r>
+    </w:p>
+    <w:p>
+      <w:pPr>
+        <w:ind w:left="360"/>
+      </w:pPr>
+      <w:r>
+        <w:lastRenderedPageBreak/>
+        <w:t>Una vez que el comando "</w:t>
+      </w:r>
+      <w:proofErr w:type="spellStart"/>
+      <w:r>
+        <w:t>vagrant</w:t>
+      </w:r>
+      <w:proofErr w:type="spellEnd"/>
+      <w:r>
+        <w:t xml:space="preserve"> up" se completa exitosamente, la máquina virtual estará en funcionamiento y lista para ser utilizada. Puedes acceder a ella mediante el comando "</w:t>
+      </w:r>
+      <w:proofErr w:type="spellStart"/>
+      <w:r>
+        <w:t>vagrant</w:t>
+      </w:r>
+      <w:proofErr w:type="spellEnd"/>
+      <w:r>
+        <w:t xml:space="preserve"> </w:t>
+      </w:r>
+      <w:proofErr w:type="spellStart"/>
+      <w:r>
+        <w:t>ssh</w:t>
+      </w:r>
+      <w:proofErr w:type="spellEnd"/>
+      <w:r>
+        <w:t>" para ingresar a la máquina virtual y trabajar en ella.</w:t>
+      </w:r>
+    </w:p>
+    <w:p>
+      <w:pPr>
+        <w:pStyle w:val="Prrafodelista"/>
+        <w:numPr>
+          <w:ilvl w:val="0"/>
+          <w:numId w:val="5"/>
+        </w:numPr>
+        <w:rPr>
+          <w:b/>
+          <w:bCs/>
+        </w:rPr>
+      </w:pPr>
+      <w:r>
+        <w:rPr>
+          <w:b/>
+          <w:bCs/>
+        </w:rPr>
+        <w:t xml:space="preserve">Vagrant </w:t>
+      </w:r>
+      <w:proofErr w:type="spellStart"/>
+      <w:r>
+        <w:rPr>
+          <w:b/>
+          <w:bCs/>
+        </w:rPr>
+        <w:t>ssh</w:t>
+      </w:r>
+      <w:proofErr w:type="spellEnd"/>
+    </w:p>
+    <w:p>
+      <w:pPr>
+        <w:ind w:left="360"/>
+      </w:pPr>
+      <w:r>
+        <w:t>El comando "</w:t>
+      </w:r>
+      <w:proofErr w:type="spellStart"/>
+      <w:r>
+        <w:t>vagrant</w:t>
+      </w:r>
+      <w:proofErr w:type="spellEnd"/>
+      <w:r>
+        <w:t xml:space="preserve"> </w:t>
+      </w:r>
+      <w:proofErr w:type="spellStart"/>
+      <w:r>
+        <w:t>ssh</w:t>
+      </w:r>
+      <w:proofErr w:type="spellEnd"/>
+      <w:r>
+        <w:t>" se utiliza en Vagrant para acceder y conectarse a la máquina virtual creada con Vagrant.</w:t>
+      </w:r>
+    </w:p>
+    <w:p>
+      <w:pPr>
+        <w:ind w:left="360"/>
+      </w:pPr>
+      <w:r>
+        <w:t>Una vez que has ejecutado "</w:t>
+      </w:r>
+      <w:proofErr w:type="spellStart"/>
+      <w:r>
+        <w:t>vagrant</w:t>
+      </w:r>
+      <w:proofErr w:type="spellEnd"/>
+      <w:r>
+        <w:t xml:space="preserve"> up" y la máquina virtual está en funcionamiento, </w:t>
+      </w:r>
+      <w:r>
+        <w:t>se puede</w:t>
+      </w:r>
+      <w:r>
+        <w:t xml:space="preserve"> utilizar el comando "</w:t>
+      </w:r>
+      <w:proofErr w:type="spellStart"/>
+      <w:r>
+        <w:t>vagrant</w:t>
+      </w:r>
+      <w:proofErr w:type="spellEnd"/>
+      <w:r>
+        <w:t xml:space="preserve"> </w:t>
+      </w:r>
+      <w:proofErr w:type="spellStart"/>
+      <w:r>
+        <w:t>ssh</w:t>
+      </w:r>
+      <w:proofErr w:type="spellEnd"/>
+      <w:r>
+        <w:t>" desde el directorio del proyecto Vagrant para iniciar una sesión SSH en la máquina virtual.</w:t>
+      </w:r>
+    </w:p>
+    <w:p>
+      <w:pPr>
+        <w:ind w:left="360"/>
+      </w:pPr>
+      <w:r>
+        <w:t>Al ejecutar "</w:t>
+      </w:r>
+      <w:proofErr w:type="spellStart"/>
+      <w:r>
+        <w:t>vagrant</w:t>
+      </w:r>
+      <w:proofErr w:type="spellEnd"/>
+      <w:r>
+        <w:t xml:space="preserve"> </w:t>
+      </w:r>
+      <w:proofErr w:type="spellStart"/>
+      <w:r>
+        <w:t>ssh</w:t>
+      </w:r>
+      <w:proofErr w:type="spellEnd"/>
+      <w:r>
+        <w:t xml:space="preserve">", Vagrant se encargará de establecer una conexión SSH con la máquina virtual y </w:t>
+      </w:r>
+      <w:r>
+        <w:t>proporciona</w:t>
+      </w:r>
+      <w:r>
+        <w:t xml:space="preserve"> acceso a la línea de comandos de la máquina virtual directamente desde </w:t>
+      </w:r>
+      <w:r>
+        <w:t>un</w:t>
+      </w:r>
+      <w:r>
+        <w:t xml:space="preserve"> terminal local. Esto permite interactuar con la máquina virtual como si estuvieras trabajando directamente en ella.</w:t>
+      </w:r>
+    </w:p>
+    <w:p>
+      <w:pPr>
+        <w:ind w:left="360"/>
+      </w:pPr>
+      <w:r>
+        <w:t>La conexión SSH establecida por Vagrant incluye la configuración necesaria para autenticarse automáticamente en la máquina virtual, por lo que no se requiere ningún tipo de contraseña o autenticación adicional.</w:t>
+      </w:r>
+    </w:p>
+    <w:p>
+      <w:pPr>
+        <w:ind w:left="360"/>
+      </w:pPr>
+      <w:r>
+        <w:t>Una vez que estés dentro de la sesión SSH de la máquina virtual, puedes ejecutar comandos y realizar tareas como lo harías en cualquier otra línea de comandos de un sistema operativo. Esto te permite instalar software, configurar el entorno de desarrollo y realizar otras operaciones necesarias dentro de la máquina virtual.</w:t>
+      </w:r>
+    </w:p>
+    <w:p>
+      <w:pPr>
+        <w:pStyle w:val="Prrafodelista"/>
+        <w:numPr>
+          <w:ilvl w:val="0"/>
+          <w:numId w:val="5"/>
+        </w:numPr>
+      </w:pPr>
+      <w:r>
+        <w:t xml:space="preserve">Vagrant </w:t>
+      </w:r>
+      <w:proofErr w:type="spellStart"/>
+      <w:r>
+        <w:t>destroy</w:t>
+      </w:r>
+      <w:proofErr w:type="spellEnd"/>
+    </w:p>
+    <w:p>
+      <w:pPr>
+        <w:ind w:left="360"/>
+      </w:pPr>
+      <w:r>
+        <w:t>El comando "</w:t>
+      </w:r>
+      <w:proofErr w:type="spellStart"/>
+      <w:r>
+        <w:t>vagrant</w:t>
+      </w:r>
+      <w:proofErr w:type="spellEnd"/>
+      <w:r>
+        <w:t xml:space="preserve"> </w:t>
+      </w:r>
+      <w:proofErr w:type="spellStart"/>
+      <w:r>
+        <w:t>destroy</w:t>
+      </w:r>
+      <w:proofErr w:type="spellEnd"/>
+      <w:r>
+        <w:t>" se utiliza en Vagrant para eliminar completamente una máquina virtual y todos sus recursos asociados.</w:t>
+      </w:r>
+    </w:p>
+    <w:p>
+      <w:pPr>
+        <w:ind w:left="360"/>
+      </w:pPr>
+      <w:r>
+        <w:t xml:space="preserve">Cuando </w:t>
+      </w:r>
+      <w:r>
+        <w:t>se ejecuta</w:t>
+      </w:r>
+      <w:r>
+        <w:t xml:space="preserve"> "</w:t>
+      </w:r>
+      <w:proofErr w:type="spellStart"/>
+      <w:r>
+        <w:t>vagrant</w:t>
+      </w:r>
+      <w:proofErr w:type="spellEnd"/>
+      <w:r>
+        <w:t xml:space="preserve"> </w:t>
+      </w:r>
+      <w:proofErr w:type="spellStart"/>
+      <w:r>
+        <w:t>destroy</w:t>
+      </w:r>
+      <w:proofErr w:type="spellEnd"/>
+      <w:r>
+        <w:t xml:space="preserve">", Vagrant </w:t>
+      </w:r>
+      <w:r>
+        <w:t>detiene</w:t>
+      </w:r>
+      <w:r>
+        <w:t xml:space="preserve"> y </w:t>
+      </w:r>
+      <w:r>
+        <w:t xml:space="preserve">apaga </w:t>
+      </w:r>
+      <w:r>
+        <w:t>la máquina virtual, liberando todos los recursos utilizados por ella, como el espacio en disco y la memoria asignada. Además, se elimina</w:t>
+      </w:r>
+      <w:r>
+        <w:t>n</w:t>
+      </w:r>
+      <w:r>
+        <w:t xml:space="preserve"> todos los archivos y configuraciones relacionados con la máquina virtual.</w:t>
+      </w:r>
+    </w:p>
+    <w:p>
+      <w:pPr>
+        <w:ind w:left="360"/>
+      </w:pPr>
+      <w:r>
+        <w:t xml:space="preserve">Este comando es útil cuando ya no </w:t>
+      </w:r>
+      <w:r>
+        <w:t>se necesita</w:t>
+      </w:r>
+      <w:r>
+        <w:t xml:space="preserve"> la máquina virtual o </w:t>
+      </w:r>
+      <w:r>
+        <w:t>se desea</w:t>
+      </w:r>
+      <w:r>
+        <w:t xml:space="preserve"> limpiar el entorno de desarrollo. Al ejecutar "</w:t>
+      </w:r>
+      <w:proofErr w:type="spellStart"/>
+      <w:r>
+        <w:t>vagrant</w:t>
+      </w:r>
+      <w:proofErr w:type="spellEnd"/>
+      <w:r>
+        <w:t xml:space="preserve"> </w:t>
+      </w:r>
+      <w:proofErr w:type="spellStart"/>
+      <w:r>
+        <w:t>destroy</w:t>
+      </w:r>
+      <w:proofErr w:type="spellEnd"/>
+      <w:r>
+        <w:t xml:space="preserve">", </w:t>
+      </w:r>
+      <w:r>
+        <w:t xml:space="preserve">se </w:t>
+      </w:r>
+      <w:r>
+        <w:t>puede eliminar de manera segura la máquina virtual y comenzar desde cero</w:t>
+      </w:r>
+      <w:r>
+        <w:t>,</w:t>
+      </w:r>
+      <w:r>
+        <w:t xml:space="preserve"> si es necesario.</w:t>
+      </w:r>
+    </w:p>
+    <w:p>
+      <w:pPr>
+        <w:ind w:left="360"/>
+      </w:pPr>
+      <w:r>
+        <w:t>Es importante tener en cuenta que el comando "</w:t>
+      </w:r>
+      <w:proofErr w:type="spellStart"/>
+      <w:r>
+        <w:t>vagrant</w:t>
+      </w:r>
+      <w:proofErr w:type="spellEnd"/>
+      <w:r>
+        <w:t xml:space="preserve"> </w:t>
+      </w:r>
+      <w:proofErr w:type="spellStart"/>
+      <w:r>
+        <w:t>destroy</w:t>
+      </w:r>
+      <w:proofErr w:type="spellEnd"/>
+      <w:r>
+        <w:t>" es irreversible y eliminará permanentemente la máquina virtual. Por lo tanto, se recomienda utilizarlo con precaución y asegurarse de haber respaldado cualquier dato o configuración importante antes de ejecutarlo.</w:t>
+      </w:r>
     </w:p>
     <w:p>
       <w:pPr>
@@ -2145,222 +3754,1910 @@
     </w:p>
     <w:p>
       <w:r>
-        <w:t xml:space="preserve">Integrar Vagrant en un entorno de desarrollo de Internet de las cosas (IoT) presenta una serie de ventajas significativas que pueden impulsar la eficiencia y la calidad de los proyectos. Vagrant, una herramienta de administración de entornos de </w:t>
+        <w:t xml:space="preserve">Una de las ventajas clave de utilizar Vagrant en el desarrollo de IoT es la capacidad de reproducir entornos de manera consistente. Dado que el desarrollo de IoT a menudo involucra una combinación de hardware y software específicos, asegurar que todos los miembros del equipo tengan entornos idénticos puede ser un desafío. Sin embargo, con Vagrant, los desarrolladores pueden definir y compartir archivos de configuración que describen el entorno de desarrollo deseado. Esto garantiza que todos los desarrolladores tengan una base común y evita problemas </w:t>
+      </w:r>
+      <w:r>
+        <w:lastRenderedPageBreak/>
+        <w:t>causados por configuraciones inconsistentes, lo que ahorra tiempo y reduce la posibilidad de errores.</w:t>
+      </w:r>
+    </w:p>
+    <w:p>
+      <w:r>
+        <w:t>Además, Vagrant facilita la colaboración y el intercambio de proyectos de IoT. Al proporcionar una configuración fácil de seguir, los equipos pueden compartir sus proyectos con otros miembros o incluso con la comunidad en general. Esto fomenta la colaboración y acelera el proceso de desarrollo, ya que los desarrolladores pueden compartir rápidamente sus avances y permitir que otros los exploren y contribuyan. La capacidad de compartir entornos de desarrollo en forma de archivos Vagrant simplifica enormemente la configuración de nuevos miembros del equipo, permitiéndoles unirse rápidamente al proyecto sin problemas.</w:t>
+      </w:r>
+    </w:p>
+    <w:p>
+      <w:r>
+        <w:t>Otra ventaja significativa de utilizar Vagrant en el desarrollo de IoT es la capacidad de probar y depurar aplicaciones en diferentes entornos. En el desarrollo de IoT, es esencial garantizar que las aplicaciones funcionen correctamente en diversas configuraciones de hardware y software. Vagrant permite a los desarrolladores crear fácilmente múltiples máquinas virtuales con configuraciones específicas para simular diferentes entornos. Esto les permite probar y depurar sus aplicaciones en diferentes plataformas, sistemas operativos y configuraciones de red, lo que resulta en un producto final más robusto y compatible.</w:t>
+      </w:r>
+    </w:p>
+    <w:p>
+      <w:r>
+        <w:t>La automatización es otro beneficio clave que Vagrant aporta al desarrollo de IoT. Al aprovechar la funcionalidad de aprovisionamiento de Vagrant, los desarrolladores pueden automatizar la instalación y configuración de software y herramientas dentro de las máquinas virtuales. Esto ahorra tiempo y esfuerzo al eliminar la necesidad de configurar manualmente cada entorno de desarrollo individualmente. Además, la automatización garantiza que los entornos sean consistentes y reproducibles, lo que reduce la posibilidad de errores humanos y facilita la escalabilidad a medida que el proyecto crece.</w:t>
+      </w:r>
+    </w:p>
+    <w:p>
+      <w:r>
+        <w:t>La seguridad también es una consideración crítica en el desarrollo de IoT, y Vagrant puede ayudar en este aspecto. Al utilizar máquinas virtuales aisladas, los desarrolladores pueden garantizar que sus proyectos se ejecuten en entornos seguros y controlados. Esto es especialmente relevante en el desarrollo de aplicaciones IoT, donde la seguridad y la privacidad de los datos son primordiales. Al utilizar Vagrant, los equipos de desarrollo pueden tener la tranquilidad de que sus proyectos se ejecutan en entornos virtuales protegidos, lo que minimiza el riesgo de filtraciones de datos o ataques malintencionados.</w:t>
+      </w:r>
+    </w:p>
+    <w:p>
+      <w:pPr>
+        <w:pStyle w:val="Ttulo3"/>
+      </w:pPr>
+      <w:bookmarkStart w:id="13" w:name="_Toc136134061"/>
+      <w:r>
+        <w:t>ELK Stack</w:t>
+      </w:r>
+      <w:bookmarkEnd w:id="13"/>
+    </w:p>
+    <w:p>
+      <w:r>
+        <w:t xml:space="preserve">El stack ELK, también conocido como stack </w:t>
+      </w:r>
+      <w:proofErr w:type="spellStart"/>
+      <w:r>
+        <w:t>Elastic</w:t>
+      </w:r>
+      <w:proofErr w:type="spellEnd"/>
+      <w:r>
+        <w:t>, es una combinación de tres herramientas de código abierto ampliamente utilizadas en el análisis y visualización de datos: Elasticsearch, Logstash y Kibana. Cada una de estas herramientas cumple un papel importante dentro del stack y juntas ofrecen una solución integral para el procesamiento y análisis de logs y otros tipos de datos.</w:t>
+      </w:r>
+    </w:p>
+    <w:p>
+      <w:pPr>
+        <w:pStyle w:val="Prrafodelista"/>
+        <w:numPr>
+          <w:ilvl w:val="0"/>
+          <w:numId w:val="4"/>
+        </w:numPr>
+      </w:pPr>
+      <w:r>
+        <w:rPr>
+          <w:b/>
+          <w:bCs/>
+        </w:rPr>
+        <w:t>Elasticsearch</w:t>
+      </w:r>
+      <w:r>
+        <w:t>: Es un motor de búsqueda y análisis</w:t>
+      </w:r>
+      <w:r>
+        <w:t>, de tipo no SQL,</w:t>
+      </w:r>
+      <w:r>
+        <w:t xml:space="preserve"> distribuido</w:t>
+      </w:r>
+      <w:r>
+        <w:t xml:space="preserve"> y</w:t>
+      </w:r>
+      <w:r>
+        <w:t xml:space="preserve"> basado en </w:t>
+      </w:r>
+      <w:proofErr w:type="spellStart"/>
+      <w:r>
+        <w:t>Lucene</w:t>
+      </w:r>
+      <w:proofErr w:type="spellEnd"/>
+      <w:r>
+        <w:t xml:space="preserve">. Actúa como </w:t>
+      </w:r>
+      <w:proofErr w:type="spellStart"/>
+      <w:r>
+        <w:t>core</w:t>
+      </w:r>
+      <w:proofErr w:type="spellEnd"/>
+      <w:r>
+        <w:t xml:space="preserve"> del stack ELK, proporcionando un almacenamiento altamente escalable y distribuido. Elasticsearch está diseñado para manejar grandes volúmenes de datos en tiempo real y ofrece una búsqueda y recuperación rápidas. Además, cuenta con capacidades de agregación y análisis avanzadas que permiten realizar consultas complejas sobre los datos indexados.</w:t>
+      </w:r>
+    </w:p>
+    <w:p>
+      <w:pPr>
+        <w:pStyle w:val="Prrafodelista"/>
+        <w:numPr>
+          <w:ilvl w:val="0"/>
+          <w:numId w:val="4"/>
+        </w:numPr>
+      </w:pPr>
+      <w:r>
+        <w:rPr>
+          <w:b/>
+          <w:bCs/>
+        </w:rPr>
+        <w:t>Logstash</w:t>
+      </w:r>
+      <w:r>
+        <w:t xml:space="preserve">: Es una herramienta de procesamiento y transformación de datos que se encarga de la ingesta de datos en tiempo real. Logstash permite recopilar logs y otros </w:t>
+      </w:r>
+      <w:r>
+        <w:lastRenderedPageBreak/>
+        <w:t>eventos de diferentes fuentes, como archivos de registro, bases de datos, sistemas de mensajería, entre otros. Luego, realiza una serie de transformaciones en los datos, como filtrado, enriquecimiento y formateo, para prepararlos antes de enviarlos a Elasticsearch.</w:t>
+      </w:r>
+    </w:p>
+    <w:p>
+      <w:pPr>
+        <w:pStyle w:val="Prrafodelista"/>
+        <w:numPr>
+          <w:ilvl w:val="0"/>
+          <w:numId w:val="4"/>
+        </w:numPr>
+      </w:pPr>
+      <w:r>
+        <w:rPr>
+          <w:b/>
+          <w:bCs/>
+        </w:rPr>
+        <w:t>Kibana</w:t>
+      </w:r>
+      <w:r>
+        <w:t>: Es una interfaz de usuario web que se utiliza para visualizar y explorar los datos almacenados en Elasticsearch. Kibana ofrece una amplia gama de herramientas de visualización, como gráficos, tablas, mapas y paneles de control interactivos, que permiten a los usuarios analizar y comprender los datos de manera intuitiva. Además, ofrece capacidades de búsqueda y consultas avanzadas, lo que facilita la exploración de datos y la detección de patrones y tendencias.</w:t>
+      </w:r>
+    </w:p>
+    <w:p>
+      <w:r>
+        <w:t>En conjunto, el stack ELK proporciona una solución completa para la recopilación, procesamiento, almacenamiento y visualización de datos en tiempo real. Su arquitectura distribuida y escalable permite manejar grandes volúmenes de datos de manera eficiente. Además, su flexibilidad y capacidad para integrarse con otras herramientas y sistemas lo convierten en una opción popular en entornos de análisis de logs y monitoreo de aplicaciones.</w:t>
+      </w:r>
+    </w:p>
+    <w:p/>
+    <w:p>
+      <w:pPr>
+        <w:pStyle w:val="Ttulo3"/>
+      </w:pPr>
+      <w:bookmarkStart w:id="14" w:name="_Toc136134062"/>
+      <w:r>
+        <w:t>Kubernetes</w:t>
+      </w:r>
+      <w:r>
+        <w:t xml:space="preserve"> y K3S</w:t>
+      </w:r>
+      <w:bookmarkEnd w:id="14"/>
+    </w:p>
+    <w:p>
+      <w:r>
+        <w:br/>
+        <w:t>Kubernetes es una plataforma de código abierto para la orquestación y gestión de contenedores. Fue desarrollada originalmente por Google y posteriormente donada a la Cloud Native Computing Foundation (CNCF). Kubernetes proporciona un entorno de ejecución para contenedores, como Docker, y facilita la administración y escalado de aplicaciones en contenedores en entornos de producción.</w:t>
+      </w:r>
+    </w:p>
+    <w:p>
+      <w:r>
+        <w:t>La principal función de Kubernetes es automatizar y coordinar la distribución, escalado y gestión de aplicaciones empaquetadas en contenedores a través de múltiples nodos de un clúster. Proporciona un conjunto de características y componentes que permiten una orquestación eficiente de los contenedores, asegurando que las aplicaciones se ejecuten de manera confiable y escalable.</w:t>
+      </w:r>
+    </w:p>
+    <w:p>
+      <w:r>
+        <w:t>Algunas características clave de Kubernetes incluyen:</w:t>
+      </w:r>
+    </w:p>
+    <w:p>
+      <w:pPr>
+        <w:numPr>
+          <w:ilvl w:val="0"/>
+          <w:numId w:val="7"/>
+        </w:numPr>
+      </w:pPr>
+      <w:r>
+        <w:t>Escalado automático: Kubernetes permite escalar automáticamente las aplicaciones en función de la demanda, aumentando o disminuyendo el número de réplicas de los contenedores según las métricas de rendimiento establecidas.</w:t>
+      </w:r>
+    </w:p>
+    <w:p>
+      <w:pPr>
+        <w:numPr>
+          <w:ilvl w:val="0"/>
+          <w:numId w:val="7"/>
+        </w:numPr>
+      </w:pPr>
+      <w:r>
+        <w:t>Alta disponibilidad: Kubernetes garantiza que las aplicaciones estén siempre disponibles, incluso en caso de fallos en los nodos del clúster. Si un nodo falla, Kubernetes reprograma automáticamente los contenedores en otros nodos saludables.</w:t>
+      </w:r>
+    </w:p>
+    <w:p>
+      <w:pPr>
+        <w:numPr>
+          <w:ilvl w:val="0"/>
+          <w:numId w:val="7"/>
+        </w:numPr>
+      </w:pPr>
+      <w:r>
+        <w:t>Despliegue declarativo: Se define el estado deseado de la aplicación y Kubernetes se encarga de mantener el estado actual en línea con el estado deseado, gestionando las actualizaciones y las versiones de las aplicaciones de forma transparente.</w:t>
+      </w:r>
+    </w:p>
+    <w:p>
+      <w:pPr>
+        <w:numPr>
+          <w:ilvl w:val="0"/>
+          <w:numId w:val="7"/>
+        </w:numPr>
+      </w:pPr>
+      <w:r>
+        <w:t>Gestión del almacenamiento: Kubernetes ofrece una gestión flexible y automatizada del almacenamiento persistente para los contenedores, permitiendo que los datos se mantengan de manera segura y accesible.</w:t>
+      </w:r>
+    </w:p>
+    <w:p>
+      <w:pPr>
+        <w:numPr>
+          <w:ilvl w:val="0"/>
+          <w:numId w:val="7"/>
+        </w:numPr>
+      </w:pPr>
+      <w:proofErr w:type="spellStart"/>
+      <w:r>
+        <w:lastRenderedPageBreak/>
+        <w:t>Networking</w:t>
+      </w:r>
+      <w:proofErr w:type="spellEnd"/>
+      <w:r>
+        <w:t>: Kubernetes proporciona una infraestructura de red virtual que permite la comunicación entre los contenedores y los servicios dentro del clúster, facilitando la conectividad y el enrutamiento.</w:t>
+      </w:r>
+    </w:p>
+    <w:p>
+      <w:pPr>
+        <w:numPr>
+          <w:ilvl w:val="0"/>
+          <w:numId w:val="7"/>
+        </w:numPr>
+      </w:pPr>
+      <w:r>
+        <w:t>Integración con herramientas y servicios: Kubernetes se integra con una amplia gama de herramientas y servicios, como sistemas de registro, monitoreo y balanceo de carga, lo que permite construir soluciones completas y escalables.</w:t>
+      </w:r>
+    </w:p>
+    <w:p/>
+    <w:p>
+      <w:r>
+        <w:t>K3s</w:t>
+      </w:r>
+      <w:r>
+        <w:t>, por otro lado,</w:t>
+      </w:r>
+      <w:r>
+        <w:t xml:space="preserve"> es una distribución ligera de Kubernetes diseñada para entornos con recursos limitados, como dispositivos IoT, sistemas embebidos o entornos de prueba y desarrollo. Fue desarrollado por </w:t>
+      </w:r>
+      <w:proofErr w:type="spellStart"/>
+      <w:r>
+        <w:t>Rancher</w:t>
+      </w:r>
+      <w:proofErr w:type="spellEnd"/>
+      <w:r>
+        <w:t xml:space="preserve"> </w:t>
+      </w:r>
+      <w:proofErr w:type="spellStart"/>
+      <w:r>
+        <w:t>Labs</w:t>
+      </w:r>
+      <w:proofErr w:type="spellEnd"/>
+      <w:r>
+        <w:t xml:space="preserve"> como una alternativa simplificada y optimizada de Kubernetes.</w:t>
+      </w:r>
+    </w:p>
+    <w:p>
+      <w:r>
+        <w:t>Kubernetes es una plataforma de código abierto ampliamente utilizada para orquestar y gestionar contenedores en entornos de producción. Sin embargo, la implementación y administración de un clúster de Kubernetes completo puede ser compleja y requerir recursos significativos.</w:t>
+      </w:r>
+    </w:p>
+    <w:p>
+      <w:r>
+        <w:t xml:space="preserve">K3s aborda esta problemática al ofrecer una versión más ligera y simplificada de Kubernetes. Proporciona todas las funcionalidades clave de Kubernetes, como la programación de contenedores, el escalado automático, la tolerancia a fallos y la administración centralizada, pero con un enfoque </w:t>
+      </w:r>
+      <w:r>
+        <w:t>más ligero y fácil</w:t>
+      </w:r>
+      <w:r>
+        <w:t xml:space="preserve"> de implementar.</w:t>
+      </w:r>
+    </w:p>
+    <w:p>
+      <w:r>
+        <w:t>Algunas de las características destacadas de K3s incluyen:</w:t>
+      </w:r>
+    </w:p>
+    <w:p>
+      <w:pPr>
+        <w:numPr>
+          <w:ilvl w:val="0"/>
+          <w:numId w:val="6"/>
+        </w:numPr>
+      </w:pPr>
+      <w:r>
+        <w:t>Tamaño reducido: K3s tiene un tamaño de distribución mucho más pequeño en comparación con Kubernetes estándar, lo que facilita su implementación en dispositivos con recursos limitados.</w:t>
+      </w:r>
+    </w:p>
+    <w:p>
+      <w:pPr>
+        <w:numPr>
+          <w:ilvl w:val="0"/>
+          <w:numId w:val="6"/>
+        </w:numPr>
+      </w:pPr>
+      <w:r>
+        <w:t>Baja huella de memoria y CPU: K3s está optimizado para utilizar menos recursos de memoria y CPU, lo que lo hace adecuado para entornos con restricciones de recursos.</w:t>
+      </w:r>
+    </w:p>
+    <w:p>
+      <w:pPr>
+        <w:numPr>
+          <w:ilvl w:val="0"/>
+          <w:numId w:val="6"/>
+        </w:numPr>
+      </w:pPr>
+      <w:r>
+        <w:t>Fácil instalación y administración: K3s simplifica el proceso de instalación y configuración de un clúster de Kubernetes. Utiliza un agente ligero que se ejecuta en cada nodo del clúster, lo que facilita su administración y mantenimiento.</w:t>
+      </w:r>
+    </w:p>
+    <w:p>
+      <w:pPr>
+        <w:numPr>
+          <w:ilvl w:val="0"/>
+          <w:numId w:val="6"/>
+        </w:numPr>
+      </w:pPr>
+      <w:r>
+        <w:t>Integración con herramientas de contenedores: K3s es compatible con las herramientas y tecnologías de contenedores estándar, como Docker, lo que permite ejecutar y administrar contenedores de manera eficiente.</w:t>
+      </w:r>
+    </w:p>
+    <w:p>
+      <w:pPr>
+        <w:numPr>
+          <w:ilvl w:val="0"/>
+          <w:numId w:val="6"/>
+        </w:numPr>
+      </w:pPr>
+      <w:r>
+        <w:t>Seguridad: K3s incluye características de seguridad integradas, como la autenticación y el cifrado del tráfico, para garantizar la protección de los recursos del clúster.</w:t>
+      </w:r>
+    </w:p>
+    <w:p>
+      <w:r>
+        <w:t>La simplicidad y eficiencia de K3s lo hacen especialmente adecuado para entornos de IoT, donde se requiere una orquestación ligera y eficiente de contenedores. Permite desplegar y administrar fácilmente clústeres de contenedores en dispositivos IoT y entornos con recursos limitados, brindando las ventajas de Kubernetes sin comprometer el rendimiento ni la funcionalidad.</w:t>
+      </w:r>
+    </w:p>
+    <w:p>
+      <w:pPr>
+        <w:pStyle w:val="Ttulo4"/>
+      </w:pPr>
+      <w:r>
+        <w:t>Principales términos relacionados con Kubernetes</w:t>
+      </w:r>
+    </w:p>
+    <w:p>
+      <w:r>
+        <w:rPr>
+          <w:b/>
+          <w:bCs/>
+        </w:rPr>
+        <w:t>Nodo (</w:t>
+      </w:r>
+      <w:proofErr w:type="spellStart"/>
+      <w:r>
+        <w:rPr>
+          <w:b/>
+          <w:bCs/>
+        </w:rPr>
+        <w:t>Node</w:t>
+      </w:r>
+      <w:proofErr w:type="spellEnd"/>
+      <w:r>
+        <w:rPr>
+          <w:b/>
+          <w:bCs/>
+        </w:rPr>
+        <w:t>)</w:t>
+      </w:r>
+      <w:r>
+        <w:t>: Un nodo es una máquina física o virtual que forma parte del clúster de Kubernetes. Cada nodo tiene capacidad para ejecutar contenedores y se encarga de recibir y ejecutar las tareas asignadas por el planificador de Kubernetes.</w:t>
+      </w:r>
+    </w:p>
+    <w:p>
+      <w:proofErr w:type="spellStart"/>
+      <w:r>
+        <w:rPr>
+          <w:b/>
+          <w:bCs/>
+        </w:rPr>
+        <w:lastRenderedPageBreak/>
+        <w:t>Pod</w:t>
+      </w:r>
+      <w:proofErr w:type="spellEnd"/>
+      <w:r>
+        <w:t xml:space="preserve">: Un </w:t>
+      </w:r>
+      <w:proofErr w:type="spellStart"/>
+      <w:r>
+        <w:t>pod</w:t>
+      </w:r>
+      <w:proofErr w:type="spellEnd"/>
+      <w:r>
+        <w:t xml:space="preserve"> es la unidad básica de despliegue en Kubernetes. Representa un grupo de uno o más contenedores que comparten recursos y se ejecutan en el mismo nodo. Los pods son efímeros y pueden ser creados, escalados y eliminados fácilmente.</w:t>
+      </w:r>
+    </w:p>
+    <w:p>
+      <w:proofErr w:type="spellStart"/>
+      <w:r>
+        <w:rPr>
+          <w:b/>
+          <w:bCs/>
+        </w:rPr>
+        <w:t>Replication</w:t>
+      </w:r>
+      <w:proofErr w:type="spellEnd"/>
+      <w:r>
+        <w:rPr>
+          <w:b/>
+          <w:bCs/>
+        </w:rPr>
+        <w:t xml:space="preserve"> </w:t>
+      </w:r>
+      <w:proofErr w:type="spellStart"/>
+      <w:r>
+        <w:rPr>
+          <w:b/>
+          <w:bCs/>
+        </w:rPr>
+        <w:t>Controller</w:t>
+      </w:r>
+      <w:proofErr w:type="spellEnd"/>
+      <w:r>
+        <w:t xml:space="preserve">: El controlador de replicación es responsable de garantizar que un número específico de réplicas de un </w:t>
+      </w:r>
+      <w:proofErr w:type="spellStart"/>
+      <w:r>
+        <w:t>pod</w:t>
+      </w:r>
+      <w:proofErr w:type="spellEnd"/>
+      <w:r>
+        <w:t xml:space="preserve"> esté siempre en ejecución. Si el número de réplicas cae por debajo de lo especificado, el controlador de replicación crea nuevos pods para mantener el estado deseado.</w:t>
+      </w:r>
+    </w:p>
+    <w:p>
+      <w:r>
+        <w:rPr>
+          <w:b/>
+          <w:bCs/>
+        </w:rPr>
+        <w:t>Servicio (</w:t>
+      </w:r>
+      <w:proofErr w:type="spellStart"/>
+      <w:r>
+        <w:rPr>
+          <w:b/>
+          <w:bCs/>
+        </w:rPr>
+        <w:t>Service</w:t>
+      </w:r>
+      <w:proofErr w:type="spellEnd"/>
+      <w:r>
+        <w:rPr>
+          <w:b/>
+          <w:bCs/>
+        </w:rPr>
+        <w:t>)</w:t>
+      </w:r>
+      <w:r>
+        <w:t>: Un servicio es un objeto de Kubernetes que define una política de red estable para acceder a un conjunto de pods. Proporciona una dirección IP virtual y un nombre de DNS para permitir la comunicación con los pods a través de un conjunto de reglas de enrutamiento.</w:t>
+      </w:r>
+    </w:p>
+    <w:p>
+      <w:r>
+        <w:rPr>
+          <w:b/>
+          <w:bCs/>
+        </w:rPr>
+        <w:t>Volumen (</w:t>
+      </w:r>
+      <w:proofErr w:type="spellStart"/>
+      <w:r>
+        <w:rPr>
+          <w:b/>
+          <w:bCs/>
+        </w:rPr>
+        <w:t>Volume</w:t>
+      </w:r>
+      <w:proofErr w:type="spellEnd"/>
+      <w:r>
+        <w:rPr>
+          <w:b/>
+          <w:bCs/>
+        </w:rPr>
+        <w:t>)</w:t>
+      </w:r>
+      <w:r>
+        <w:t>: Un volumen es un recurso de almacenamiento persistente que puede ser montado en uno o más pods. Los volúmenes permiten que los datos sean compartidos y sobrevivan a la vida útil de los pods, lo que es útil para aplicaciones que requieren almacenamiento persistente.</w:t>
+      </w:r>
+    </w:p>
+    <w:p>
+      <w:proofErr w:type="spellStart"/>
+      <w:r>
+        <w:rPr>
+          <w:b/>
+          <w:bCs/>
+        </w:rPr>
+        <w:t>Namespaces</w:t>
+      </w:r>
+      <w:proofErr w:type="spellEnd"/>
+      <w:r>
+        <w:t xml:space="preserve">: Los </w:t>
+      </w:r>
+      <w:proofErr w:type="spellStart"/>
+      <w:r>
+        <w:t>namespaces</w:t>
+      </w:r>
+      <w:proofErr w:type="spellEnd"/>
+      <w:r>
+        <w:t xml:space="preserve"> son una forma de dividir el clúster en múltiples particiones lógicas o entornos virtuales. Permiten organizar y separar los recursos en grupos lógicos, lo que facilita la gestión y el aislamiento de las aplicaciones.</w:t>
+      </w:r>
+    </w:p>
+    <w:p>
+      <w:r>
+        <w:rPr>
+          <w:b/>
+          <w:bCs/>
+        </w:rPr>
+        <w:t>Planificador (</w:t>
+      </w:r>
+      <w:proofErr w:type="spellStart"/>
+      <w:r>
+        <w:rPr>
+          <w:b/>
+          <w:bCs/>
+        </w:rPr>
+        <w:t>Scheduler</w:t>
+      </w:r>
+      <w:proofErr w:type="spellEnd"/>
+      <w:r>
+        <w:rPr>
+          <w:b/>
+          <w:bCs/>
+        </w:rPr>
+        <w:t>)</w:t>
+      </w:r>
+      <w:r>
+        <w:t>: El planificador es el componente de Kubernetes encargado de asignar pods a los nodos disponibles en función de los requisitos de recursos, las políticas de afinidad y las restricciones definidas. El planificador distribuye y balancea la carga de trabajo de manera eficiente en el clúster.</w:t>
+      </w:r>
+    </w:p>
+    <w:p>
+      <w:pPr>
+        <w:pStyle w:val="Ttulo4"/>
+      </w:pPr>
+      <w:r>
+        <w:t>Principales comandos de K3s</w:t>
+      </w:r>
+    </w:p>
+    <w:p>
+      <w:r>
+        <w:t>[</w:t>
+      </w:r>
+      <w:r>
+        <w:t>https://kubernetes.io/docs/reference/kubectl/docker-cli-to-kubectl/</w:t>
+      </w:r>
+      <w:r>
+        <w:t>]</w:t>
+      </w:r>
+    </w:p>
+    <w:p/>
+    <w:p>
+      <w:pPr>
+        <w:pStyle w:val="Ttulo3"/>
+      </w:pPr>
+      <w:bookmarkStart w:id="15" w:name="_Toc136134063"/>
+      <w:proofErr w:type="spellStart"/>
+      <w:r>
+        <w:t>Mosquitto</w:t>
+      </w:r>
+      <w:proofErr w:type="spellEnd"/>
+      <w:r>
+        <w:t xml:space="preserve"> (MQTT)</w:t>
+      </w:r>
+      <w:bookmarkEnd w:id="15"/>
+    </w:p>
+    <w:p>
+      <w:proofErr w:type="spellStart"/>
+      <w:r>
+        <w:t>Mosquitto</w:t>
+      </w:r>
+      <w:proofErr w:type="spellEnd"/>
+      <w:r>
+        <w:t xml:space="preserve"> es un </w:t>
+      </w:r>
+      <w:proofErr w:type="spellStart"/>
+      <w:r>
+        <w:t>broker</w:t>
+      </w:r>
+      <w:proofErr w:type="spellEnd"/>
+      <w:r>
+        <w:t xml:space="preserve"> o servidor de mensajería MQTT (</w:t>
+      </w:r>
+      <w:proofErr w:type="spellStart"/>
+      <w:r>
+        <w:t>Message</w:t>
+      </w:r>
+      <w:proofErr w:type="spellEnd"/>
+      <w:r>
+        <w:t xml:space="preserve"> </w:t>
+      </w:r>
+      <w:proofErr w:type="spellStart"/>
+      <w:r>
+        <w:t>Queuing</w:t>
+      </w:r>
+      <w:proofErr w:type="spellEnd"/>
+      <w:r>
+        <w:t xml:space="preserve"> </w:t>
+      </w:r>
+      <w:proofErr w:type="spellStart"/>
+      <w:r>
+        <w:t>Telemetry</w:t>
+      </w:r>
+      <w:proofErr w:type="spellEnd"/>
+      <w:r>
+        <w:t xml:space="preserve"> </w:t>
+      </w:r>
+      <w:proofErr w:type="spellStart"/>
+      <w:r>
+        <w:t>Transport</w:t>
+      </w:r>
+      <w:proofErr w:type="spellEnd"/>
+      <w:r>
+        <w:t>) de código abierto. MQTT es un protocolo de comunicación ligero y eficiente diseñado específicamente para la comunicación entre dispositivos de IoT (Internet de las cosas).</w:t>
+      </w:r>
+    </w:p>
+    <w:p>
+      <w:proofErr w:type="spellStart"/>
+      <w:r>
+        <w:t>Mosquitto</w:t>
+      </w:r>
+      <w:proofErr w:type="spellEnd"/>
+      <w:r>
+        <w:t xml:space="preserve"> proporciona un servidor que permite a los dispositivos IoT enviar y recibir mensajes a través del protocolo MQTT. Actúa como intermediario entre los dispositivos y las aplicaciones que desean recibir los datos generados por esos dispositivos.</w:t>
+      </w:r>
+    </w:p>
+    <w:p>
+      <w:r>
+        <w:t xml:space="preserve">Algunas características y funciones clave de </w:t>
+      </w:r>
+      <w:proofErr w:type="spellStart"/>
+      <w:r>
+        <w:t>Mosquitto</w:t>
+      </w:r>
+      <w:proofErr w:type="spellEnd"/>
+      <w:r>
+        <w:t xml:space="preserve"> son:</w:t>
+      </w:r>
+    </w:p>
+    <w:p>
+      <w:pPr>
+        <w:numPr>
+          <w:ilvl w:val="0"/>
+          <w:numId w:val="8"/>
+        </w:numPr>
+      </w:pPr>
+      <w:r>
+        <w:t xml:space="preserve">Conexión y suscripción: Los dispositivos MQTT pueden conectarse a </w:t>
+      </w:r>
+      <w:proofErr w:type="spellStart"/>
+      <w:r>
+        <w:t>Mosquitto</w:t>
+      </w:r>
+      <w:proofErr w:type="spellEnd"/>
+      <w:r>
+        <w:t xml:space="preserve"> y suscribirse a diferentes temas (</w:t>
+      </w:r>
+      <w:proofErr w:type="spellStart"/>
+      <w:r>
+        <w:t>topics</w:t>
+      </w:r>
+      <w:proofErr w:type="spellEnd"/>
+      <w:r>
+        <w:t>) para recibir mensajes. Esto permite una comunicación eficiente y escalable entre los dispositivos y las aplicaciones.</w:t>
+      </w:r>
+    </w:p>
+    <w:p>
+      <w:pPr>
+        <w:numPr>
+          <w:ilvl w:val="0"/>
+          <w:numId w:val="8"/>
+        </w:numPr>
+      </w:pPr>
+      <w:r>
+        <w:t xml:space="preserve">Publicación de mensajes: Los dispositivos pueden publicar mensajes en </w:t>
+      </w:r>
+      <w:proofErr w:type="spellStart"/>
+      <w:r>
+        <w:t>Mosquitto</w:t>
+      </w:r>
+      <w:proofErr w:type="spellEnd"/>
+      <w:r>
+        <w:t>, especificando el tema al que pertenecen. Estos mensajes pueden contener información como datos de sensores, eventos o cualquier otro tipo de información relevante para el sistema IoT.</w:t>
+      </w:r>
+    </w:p>
+    <w:p>
+      <w:pPr>
+        <w:numPr>
+          <w:ilvl w:val="0"/>
+          <w:numId w:val="8"/>
+        </w:numPr>
+      </w:pPr>
+      <w:r>
+        <w:t xml:space="preserve">Calidad de servicio (Quality of </w:t>
+      </w:r>
+      <w:proofErr w:type="spellStart"/>
+      <w:r>
+        <w:t>Service</w:t>
+      </w:r>
+      <w:proofErr w:type="spellEnd"/>
+      <w:r>
+        <w:t xml:space="preserve">, </w:t>
+      </w:r>
+      <w:proofErr w:type="spellStart"/>
+      <w:r>
+        <w:t>QoS</w:t>
+      </w:r>
+      <w:proofErr w:type="spellEnd"/>
+      <w:r>
+        <w:t xml:space="preserve">): </w:t>
+      </w:r>
+      <w:proofErr w:type="spellStart"/>
+      <w:r>
+        <w:t>Mosquitto</w:t>
+      </w:r>
+      <w:proofErr w:type="spellEnd"/>
+      <w:r>
+        <w:t xml:space="preserve"> ofrece diferentes niveles de </w:t>
+      </w:r>
+      <w:proofErr w:type="spellStart"/>
+      <w:r>
+        <w:t>QoS</w:t>
+      </w:r>
+      <w:proofErr w:type="spellEnd"/>
+      <w:r>
+        <w:t xml:space="preserve"> para garantizar la entrega confiable de los mensajes. Esto permite adaptar la calidad de </w:t>
+      </w:r>
+      <w:r>
+        <w:lastRenderedPageBreak/>
+        <w:t>servicio a las necesidades específicas de la aplicación, asegurando que los mensajes se entreguen correctamente.</w:t>
+      </w:r>
+      <w:r>
+        <w:t xml:space="preserve"> Estos son:</w:t>
+      </w:r>
+    </w:p>
+    <w:p>
+      <w:pPr>
+        <w:numPr>
+          <w:ilvl w:val="1"/>
+          <w:numId w:val="8"/>
+        </w:numPr>
+      </w:pPr>
+      <w:proofErr w:type="spellStart"/>
+      <w:r>
+        <w:t>QoS</w:t>
+      </w:r>
+      <w:proofErr w:type="spellEnd"/>
+      <w:r>
+        <w:t xml:space="preserve"> 0 (At </w:t>
+      </w:r>
+      <w:proofErr w:type="spellStart"/>
+      <w:r>
+        <w:t>most</w:t>
+      </w:r>
+      <w:proofErr w:type="spellEnd"/>
+      <w:r>
+        <w:t xml:space="preserve"> once): En este nivel, el mensaje se entrega como máximo una vez, sin confirmación ni reintentos. El remitente envía el mensaje una vez y no espera ninguna respuesta de confirmación del receptor. Esto proporciona la entrega más rápida y eficiente, pero no garantiza la entrega del mensaje. Si el receptor no está disponible o no puede recibir el mensaje en ese momento, se perderá sin ninguna notificación. Este nivel se utiliza en aplicaciones donde la pérdida ocasional de mensajes no es crítica, como actualizaciones de estado o datos que no necesitan ser recibidos de manera confiable.</w:t>
+      </w:r>
+    </w:p>
+    <w:p>
+      <w:pPr>
+        <w:numPr>
+          <w:ilvl w:val="1"/>
+          <w:numId w:val="8"/>
+        </w:numPr>
+      </w:pPr>
+      <w:proofErr w:type="spellStart"/>
+      <w:r>
+        <w:t>QoS</w:t>
+      </w:r>
+      <w:proofErr w:type="spellEnd"/>
+      <w:r>
+        <w:t xml:space="preserve"> 1 (At </w:t>
+      </w:r>
+      <w:proofErr w:type="spellStart"/>
+      <w:r>
+        <w:t>least</w:t>
+      </w:r>
+      <w:proofErr w:type="spellEnd"/>
+      <w:r>
+        <w:t xml:space="preserve"> once): En este nivel, el mensaje se entrega al menos una vez, con confirmación de recepción. El remitente envía el mensaje al receptor y espera una confirmación de entrega. Si el receptor no puede confirmar la recepción, el remitente reenvía el mensaje hasta que se reciba la confirmación. Esto garantiza que el mensaje se entregue al menos una vez, pero puede haber duplicación de mensajes en caso de reintentos. Este nivel se utiliza en aplicaciones donde la entrega confiable de mensajes es importante, pero la duplicación ocasional de mensajes no causa problemas graves, como actualizaciones de estado críticas o comandos que deben ejecutarse al menos una vez.</w:t>
+      </w:r>
+    </w:p>
+    <w:p>
+      <w:pPr>
+        <w:numPr>
+          <w:ilvl w:val="1"/>
+          <w:numId w:val="8"/>
+        </w:numPr>
+      </w:pPr>
+      <w:proofErr w:type="spellStart"/>
+      <w:r>
+        <w:t>QoS</w:t>
+      </w:r>
+      <w:proofErr w:type="spellEnd"/>
+      <w:r>
+        <w:t xml:space="preserve"> 2 (</w:t>
+      </w:r>
+      <w:proofErr w:type="spellStart"/>
+      <w:r>
+        <w:t>Exactly</w:t>
+      </w:r>
+      <w:proofErr w:type="spellEnd"/>
+      <w:r>
+        <w:t xml:space="preserve"> once): En este nivel, el mensaje se entrega exactamente una vez, sin duplicación ni pérdida. El remitente y el receptor realizan un proceso de intercambio de mensajes para garantizar la entrega exacta y única. El remitente envía el mensaje y espera una confirmación de recepción. Luego, el receptor envía una confirmación de recepción y el remitente envía una confirmación final. Este proceso de intercambio garantiza que el mensaje se entregue exactamente una vez, sin duplicación. Este nivel se utiliza en aplicaciones donde la entrega precisa y sin duplicaciones de los mensajes es crítica, como transacciones financieras o comandos que deben ejecutarse exactamente una vez.</w:t>
+      </w:r>
+    </w:p>
+    <w:p>
+      <w:pPr>
+        <w:ind w:left="1080"/>
+      </w:pPr>
+      <w:r>
+        <w:t xml:space="preserve">Es importante tener en cuenta que los niveles de </w:t>
+      </w:r>
+      <w:proofErr w:type="spellStart"/>
+      <w:r>
+        <w:t>QoS</w:t>
+      </w:r>
+      <w:proofErr w:type="spellEnd"/>
+      <w:r>
+        <w:t xml:space="preserve"> más altos (</w:t>
+      </w:r>
+      <w:proofErr w:type="spellStart"/>
+      <w:r>
+        <w:t>QoS</w:t>
+      </w:r>
+      <w:proofErr w:type="spellEnd"/>
+      <w:r>
+        <w:t xml:space="preserve"> 1 y </w:t>
+      </w:r>
+      <w:proofErr w:type="spellStart"/>
+      <w:r>
+        <w:t>QoS</w:t>
+      </w:r>
+      <w:proofErr w:type="spellEnd"/>
+      <w:r>
+        <w:t xml:space="preserve"> 2) introducen un mayor consumo de ancho de banda y latencia debido a las confirmaciones y reintentos involucrados. Por lo tanto, es recomendable seleccionar el nivel de </w:t>
+      </w:r>
+      <w:proofErr w:type="spellStart"/>
+      <w:r>
+        <w:t>QoS</w:t>
+      </w:r>
+      <w:proofErr w:type="spellEnd"/>
+      <w:r>
+        <w:t xml:space="preserve"> adecuado en función de los requisitos de la aplicación y las restricciones de rendimiento de la red.</w:t>
+      </w:r>
+    </w:p>
+    <w:p>
+      <w:pPr>
+        <w:numPr>
+          <w:ilvl w:val="0"/>
+          <w:numId w:val="8"/>
+        </w:numPr>
+      </w:pPr>
+      <w:r>
+        <w:t xml:space="preserve">Autenticación y seguridad: </w:t>
+      </w:r>
+      <w:proofErr w:type="spellStart"/>
+      <w:r>
+        <w:t>Mosquitto</w:t>
+      </w:r>
+      <w:proofErr w:type="spellEnd"/>
+      <w:r>
+        <w:t xml:space="preserve"> admite diferentes métodos de autenticación para garantizar la seguridad en la comunicación entre dispositivos y el servidor MQTT. También es posible configurar el cifrado de extremo a extremo para proteger la confidencialidad de los mensajes transmitidos.</w:t>
+      </w:r>
+      <w:r>
+        <w:t xml:space="preserve"> </w:t>
+      </w:r>
+      <w:r>
+        <w:t>[</w:t>
+      </w:r>
+      <w:r>
+        <w:t>http://www.steves-internet-guide.com/mosquitto-tls/</w:t>
+      </w:r>
+      <w:r>
+        <w:t>]</w:t>
+      </w:r>
+    </w:p>
+    <w:p/>
+    <w:p>
+      <w:pPr>
+        <w:jc w:val="left"/>
+        <w:rPr>
+          <w:rFonts w:asciiTheme="majorHAnsi" w:eastAsiaTheme="majorEastAsia" w:hAnsiTheme="majorHAnsi" w:cstheme="majorBidi"/>
+          <w:color w:val="2F5496" w:themeColor="accent1" w:themeShade="BF"/>
+          <w:sz w:val="26"/>
+          <w:szCs w:val="26"/>
+        </w:rPr>
+      </w:pPr>
+      <w:bookmarkStart w:id="16" w:name="_Toc136134064"/>
+      <w:r>
+        <w:br w:type="page"/>
+      </w:r>
+    </w:p>
+    <w:p>
+      <w:pPr>
+        <w:pStyle w:val="Ttulo2"/>
+      </w:pPr>
+      <w:r>
+        <w:lastRenderedPageBreak/>
+        <w:t>Metodología</w:t>
+      </w:r>
+      <w:bookmarkEnd w:id="16"/>
+    </w:p>
+    <w:p>
+      <w:pPr>
+        <w:pStyle w:val="Ttulo3"/>
+      </w:pPr>
+      <w:r>
+        <w:t>Descripción</w:t>
+      </w:r>
+    </w:p>
+    <w:p>
+      <w:r>
+        <w:t>Para el desarrollo del proyecto, se ha utilizada una metodología Iterativa incremental.</w:t>
+      </w:r>
+    </w:p>
+    <w:p>
+      <w:r>
+        <w:t>La metodología iterativa incremental es un enfoque de desarrollo de software que se basa en la creación de incrementos o versiones funcionales del producto a lo largo del tiempo. En lugar de desarrollar el software completo de una sola vez, se divide el proyecto en pequeñas iteraciones o ciclos de desarrollo.</w:t>
+      </w:r>
+    </w:p>
+    <w:p>
+      <w:r>
+        <w:t>Cada iteración sigue un ciclo que incluye actividades como análisis de requisitos, diseño, implementación, prueba y evaluación. Durante cada iteración, se priorizan y desarrollan las características más importantes del sistema, lo que permite obtener resultados tangibles y funcionales en cada etapa.</w:t>
+      </w:r>
+    </w:p>
+    <w:p>
+      <w:r>
+        <w:t>A medida que se completa cada iteración, el producto se mejora y se agrega funcionalidad adicional, creando así una versión iterativa del software. Cada nueva versión se basa en las lecciones aprendidas de las iteraciones anteriores y se ajusta según los comentarios y requisitos del cliente o usuario final.</w:t>
+      </w:r>
+    </w:p>
+    <w:p>
+      <w:r>
+        <w:t>La metodología iterativa incremental tiene varios beneficios. En primer lugar, permite una mayor flexibilidad y adaptabilidad a medida que los requisitos y las necesidades del proyecto evolucionan con el tiempo. Al dividir el desarrollo en iteraciones, los cambios y ajustes pueden incorporar</w:t>
+      </w:r>
+      <w:r>
+        <w:t xml:space="preserve"> d</w:t>
+      </w:r>
+      <w:r>
+        <w:t xml:space="preserve">e </w:t>
+      </w:r>
+      <w:proofErr w:type="spellStart"/>
+      <w:r>
+        <w:t>de</w:t>
+      </w:r>
+      <w:proofErr w:type="spellEnd"/>
+      <w:r>
+        <w:t xml:space="preserve"> manera más eficiente y rápida.</w:t>
+      </w:r>
+    </w:p>
+    <w:p>
+      <w:r>
+        <w:t>Además, al obtener resultados funcionales en cada iteración, los usuarios</w:t>
+      </w:r>
+      <w:r>
+        <w:t xml:space="preserve">, en este caso los desarrolladores que utilizan el </w:t>
       </w:r>
       <w:proofErr w:type="gramStart"/>
       <w:r>
-        <w:t>desarrollo,</w:t>
+        <w:t>entorno,</w:t>
       </w:r>
       <w:proofErr w:type="gramEnd"/>
       <w:r>
-        <w:t xml:space="preserve"> permite la creación y configuración de máquinas virtuales de manera sencilla y automatizada. Al utilizar Vagrant en el desarrollo de proyectos IoT, los equipos de desarrollo pueden experimentar numerosos beneficios.</w:t>
+        <w:t xml:space="preserve"> pueden comenzar a utilizar y evaluar el software en etapas tempranas del proceso de desarrollo. Esto facilita la identificación de problemas y permite realizar ajustes y mejoras antes de que se complete el producto final.</w:t>
+      </w:r>
+    </w:p>
+    <w:p>
+      <w:r>
+        <w:t>Otro beneficio clave es la mitigación de riesgos. Al desarrollar el software de manera incremental, se pueden identificar y abordar los riesgos más críticos y complejos desde el principio. Esto ayuda a minimizar los errores y los costos asociados con la corrección de problemas en etapas posteriores del proyecto.</w:t>
+      </w:r>
+    </w:p>
+    <w:p>
+      <w:r>
+        <w:t>Sin embargo, es importante destacar que la metodología iterativa incremental requiere una buena planificación y gestión de proyectos. Cada iteración debe tener objetivos claros y medibles, y los recursos y tiempos deben asignarse de manera adecuada para garantizar un progreso constante.</w:t>
+      </w:r>
+    </w:p>
+    <w:p>
+      <w:pPr>
+        <w:pStyle w:val="Ttulo3"/>
+      </w:pPr>
+      <w:r>
+        <w:t>Planificación de las iteraciones</w:t>
+      </w:r>
+    </w:p>
+    <w:p>
+      <w:pPr>
+        <w:pStyle w:val="Ttulo4"/>
+      </w:pPr>
+      <w:r>
+        <w:t>Iteración 1</w:t>
+      </w:r>
+    </w:p>
+    <w:p>
+      <w:r>
+        <w:t>El objetivo de esta Iteración es establecer los cimientos del proyecto y preparar el entorno necesario para su desarrollo completo. Para ello, realizaremos una serie de tareas clave que abarcarán desde la creación del proyecto y el repositorio de código hasta la instalación de las herramientas requeridas.</w:t>
+      </w:r>
+    </w:p>
+    <w:p>
+      <w:r>
+        <w:t>En primer lugar, nos enfocaremos en la creación del proyecto y estableceremos el repositorio de código correspondiente. Esto nos permitirá mantener un seguimiento organizado de las diferentes versiones y contribuciones al proyecto.</w:t>
       </w:r>
     </w:p>
     <w:p/>
     <w:p>
       <w:r>
-        <w:t>Una de las ventajas clave de utilizar Vagrant en el desarrollo de IoT es la capacidad de reproducir entornos de manera consistente. Dado que el desarrollo de IoT a menudo involucra una combinación de hardware y software específicos, asegurar que todos los miembros del equipo tengan entornos idénticos puede ser un desafío. Sin embargo, con Vagrant, los desarrolladores pueden definir y compartir archivos de configuración que describen el entorno de desarrollo deseado. Esto garantiza que todos los desarrolladores tengan una base común y evita problemas causados por configuraciones inconsistentes, lo que ahorra tiempo y reduce la posibilidad de errores.</w:t>
+        <w:lastRenderedPageBreak/>
+        <w:t>Además, desarrollaremos una plantilla para la documentación del proyecto, que nos ayudará a mantener una estructura clara y coherente en la documentación técnica y los recursos utilizados.</w:t>
+      </w:r>
+    </w:p>
+    <w:p>
+      <w:r>
+        <w:t>Otro aspecto importante de esta Iteración es la instalación de las herramientas necesarias. Nos aseguraremos de tener todas las dependencias y paquetes requeridos correctamente configurados en nuestro entorno de desarrollo. Esto incluirá la instalación y configuración de las herramientas principales que utilizaremos a lo largo del proyecto.</w:t>
+      </w:r>
+    </w:p>
+    <w:p>
+      <w:r>
+        <w:t>Además de estas tareas, también destinaremos tiempo a la formación interna en las tecnologías principales del proyecto, en particular, Vagrant. Esto nos permitirá familiarizarnos con su funcionamiento y aprovechar al máximo sus capacidades.</w:t>
+      </w:r>
+    </w:p>
+    <w:p>
+      <w:r>
+        <w:t>Previo a la entrega, realizaremos una fase de QA que garantice que la funcionalidad establecida para la entrega funciona correctamente.</w:t>
+      </w:r>
+    </w:p>
+    <w:p>
+      <w:pPr>
+        <w:rPr>
+          <w:i/>
+          <w:iCs/>
+        </w:rPr>
+      </w:pPr>
+      <w:r>
+        <w:t xml:space="preserve">Como resultado de esta Iteración, entregaremos un Vagrantfile inicial, integrado con </w:t>
+      </w:r>
+      <w:proofErr w:type="spellStart"/>
+      <w:r>
+        <w:t>Virtualbox</w:t>
+      </w:r>
+      <w:proofErr w:type="spellEnd"/>
+      <w:r>
+        <w:t>, que nos permitirá generar una máquina virtual básica sin ningún tipo de provisión. Esta máquina virtual servirá como punto de partida para las próximas etapas del proyecto.</w:t>
+      </w:r>
+    </w:p>
+    <w:p>
+      <w:pPr>
+        <w:pStyle w:val="Ttulo4"/>
+      </w:pPr>
+      <w:r>
+        <w:t xml:space="preserve">Iteración </w:t>
+      </w:r>
+      <w:r>
+        <w:t>2</w:t>
+      </w:r>
+    </w:p>
+    <w:p>
+      <w:r>
+        <w:t>Durante</w:t>
+      </w:r>
+      <w:r>
+        <w:t xml:space="preserve"> esta Iteración, nos enfocaremos en la implementación de la funcionalidad de ELK en el proyecto. Para lograrlo, seguiremos un conjunto de tareas clave. Primero, realizaremos una exhaustiva extracción de requisitos para comprender el alcance de la monitorización necesaria en el proyecto. Luego, nos sumergiremos en la documentación de instalación de los tres productos principales: Elasticsearch, Kibana y Logstash.</w:t>
+      </w:r>
+    </w:p>
+    <w:p>
+      <w:r>
+        <w:t>Con base en nuestra comprensión de los requisitos y la documentación, procederemos al diseño de las piezas necesarias para la configuración de cada máquina. Esto incluirá la planificación de los recursos, la configuración de los parámetros y la integración adecuada de los componentes de ELK.</w:t>
+      </w:r>
+    </w:p>
+    <w:p>
+      <w:r>
+        <w:t>Una vez que hayamos definido el diseño, avanzaremos en la implementación práctica. Agregaremos las tres máquinas virtuales necesarias al código de la Vagrantfile, garantizando su correcta configuración y conexión en el entorno de desarrollo. También desarrollaremos los scripts de aprovisionamiento para cada una de las máquinas, asegurando una configuración coherente y eficiente.</w:t>
+      </w:r>
+    </w:p>
+    <w:p>
+      <w:r>
+        <w:t>Durante todo el proceso, evaluaremos continuamente nuestra implementación, buscando posibles mejoras y optimizaciones. Además, nos aseguraremos de seguir las mejores prácticas y estándares de seguridad para garantizar un entorno estable y protegido.</w:t>
+      </w:r>
+    </w:p>
+    <w:p>
+      <w:r>
+        <w:t>Previo a la entrega, realizaremos una fase de QA que garantice que la funcionalidad establecida para la entrega funciona correctamente</w:t>
+      </w:r>
+      <w:r>
+        <w:t>; para ello, ejecutaremos el comando “</w:t>
+      </w:r>
+      <w:proofErr w:type="spellStart"/>
+      <w:r>
+        <w:t>vagrant</w:t>
+      </w:r>
+      <w:proofErr w:type="spellEnd"/>
+      <w:r>
+        <w:t xml:space="preserve"> up” y el resultado esperado es que en </w:t>
+      </w:r>
+      <w:proofErr w:type="spellStart"/>
+      <w:r>
+        <w:t>Virtualbox</w:t>
+      </w:r>
+      <w:proofErr w:type="spellEnd"/>
+      <w:r>
+        <w:t xml:space="preserve"> nos aparezcan 3 maquinas virtuales, 1 por cada producto, debemos cerciorarnos de que las 3 están correctamente interconectadas.</w:t>
+      </w:r>
+    </w:p>
+    <w:p>
+      <w:pPr>
+        <w:rPr>
+          <w:i/>
+          <w:iCs/>
+        </w:rPr>
+      </w:pPr>
+      <w:r>
+        <w:t>En resumen, esta Iteración se centrará en la integración exitosa de la funcionalidad de ELK en el proyecto. A través de una cuidadosa extracción de requisitos, la investigación exhaustiva y el diseño adecuado, así como la implementación práctica y la revisión continua, buscaremos asegurar que el resultado final cumpla con los estándares de calidad y eficiencia requeridos.</w:t>
+      </w:r>
+    </w:p>
+    <w:p>
+      <w:pPr>
+        <w:pStyle w:val="Ttulo4"/>
+      </w:pPr>
+      <w:r>
+        <w:t xml:space="preserve">Iteración </w:t>
+      </w:r>
+      <w:r>
+        <w:t>3</w:t>
+      </w:r>
+    </w:p>
+    <w:p>
+      <w:r>
+        <w:t>Alcance:</w:t>
+      </w:r>
+    </w:p>
+    <w:p>
+      <w:r>
+        <w:lastRenderedPageBreak/>
+        <w:t>En esta</w:t>
+      </w:r>
+      <w:r>
+        <w:t xml:space="preserve"> tercera</w:t>
+      </w:r>
+      <w:r>
+        <w:t xml:space="preserve"> iteración, continuaremos agregando funcionalidad al proyecto, centrándonos específicamente en la incorporación de K3S. Para ello, seguiremos un proceso similar al de la iteración anterior, enfocándonos en varias tareas clave.</w:t>
+      </w:r>
+    </w:p>
+    <w:p>
+      <w:r>
+        <w:t>En primer lugar, realizaremos una extracción de requisitos relacionados con la simulación de dispositivos IoT. Esto nos permitirá comprender en detalle las necesidades y funcionalidades requeridas para la implementación de los dispositivos en el entorno.</w:t>
+      </w:r>
+    </w:p>
+    <w:p>
+      <w:r>
+        <w:t xml:space="preserve">A continuación, nos sumergiremos en la lectura y estudio de la documentación necesaria para la instalación y creación de un cluster de K3S. Es fundamental comprender y dominar los conceptos y procedimientos necesarios para lograr una </w:t>
+      </w:r>
+      <w:r>
+        <w:t xml:space="preserve">correcta </w:t>
+      </w:r>
+      <w:r>
+        <w:t>implementación.</w:t>
+      </w:r>
+    </w:p>
+    <w:p>
+      <w:r>
+        <w:t>Posteriormente, procederemos al diseño de las piezas necesarias para la configuración del master y los nodos definidos en el diseño. Esto incluirá la definición de parámetros, configuraciones y características específicas para cada componente del cluster.</w:t>
+      </w:r>
+    </w:p>
+    <w:p>
+      <w:r>
+        <w:t xml:space="preserve">Una vez finalizado el diseño, incorporaremos las máquinas virtuales necesarias al código de la Vagrantfile. </w:t>
+      </w:r>
+    </w:p>
+    <w:p>
+      <w:r>
+        <w:t>Finalmente, desarrollaremos los scripts de provisión necesarios para automatizar la configuración de cada máquina virtual del cluster. Estos scripts garantizarán que las configuraciones y dependencias requeridas estén correctamente establecidas en cada nodo del cluster.</w:t>
+      </w:r>
+    </w:p>
+    <w:p>
+      <w:r>
+        <w:t>Para la fase de QA de esta iteración, deberemos cerciorarnos de que nos aparecen las maquinas virtuales definidas en el diseño, al menos 1 master y el numero de nodos que determinemos. Para verificar que están correctamente interconectados, podemos ejecutar</w:t>
+      </w:r>
+      <w:r>
+        <w:t xml:space="preserve">, una vez conectados por </w:t>
+      </w:r>
+      <w:proofErr w:type="spellStart"/>
+      <w:r>
+        <w:t>ssh</w:t>
+      </w:r>
+      <w:proofErr w:type="spellEnd"/>
+      <w:r>
+        <w:t xml:space="preserve"> al master,</w:t>
+      </w:r>
+      <w:r>
+        <w:t xml:space="preserve"> el comando </w:t>
+      </w:r>
+      <w:proofErr w:type="spellStart"/>
+      <w:r>
+        <w:t>kubectl</w:t>
+      </w:r>
+      <w:proofErr w:type="spellEnd"/>
+      <w:r>
+        <w:t xml:space="preserve"> </w:t>
+      </w:r>
+      <w:proofErr w:type="spellStart"/>
+      <w:r>
+        <w:t>get</w:t>
+      </w:r>
+      <w:proofErr w:type="spellEnd"/>
+      <w:r>
+        <w:t xml:space="preserve"> </w:t>
+      </w:r>
+      <w:proofErr w:type="spellStart"/>
+      <w:r>
+        <w:t>nodes</w:t>
+      </w:r>
+      <w:proofErr w:type="spellEnd"/>
+      <w:r>
+        <w:t xml:space="preserve"> y deberemos visualizar el </w:t>
+      </w:r>
+      <w:proofErr w:type="spellStart"/>
+      <w:r>
+        <w:t>numero</w:t>
+      </w:r>
+      <w:proofErr w:type="spellEnd"/>
+      <w:r>
+        <w:t xml:space="preserve"> de nodos que hayamos establecido.</w:t>
+      </w:r>
+    </w:p>
+    <w:p>
+      <w:pPr>
+        <w:pStyle w:val="Ttulo4"/>
+      </w:pPr>
+      <w:r>
+        <w:t>Iteración 4</w:t>
+      </w:r>
+    </w:p>
+    <w:p>
+      <w:r>
+        <w:t xml:space="preserve">En </w:t>
+      </w:r>
+      <w:r>
+        <w:t>la cuarta</w:t>
+      </w:r>
+      <w:r>
+        <w:t xml:space="preserve"> iteración, nos enfocaremos en la incorporación de </w:t>
+      </w:r>
+      <w:proofErr w:type="spellStart"/>
+      <w:r>
+        <w:t>Mosquitto</w:t>
+      </w:r>
+      <w:proofErr w:type="spellEnd"/>
+      <w:r>
+        <w:t xml:space="preserve"> y </w:t>
+      </w:r>
+      <w:proofErr w:type="spellStart"/>
+      <w:r>
+        <w:t>Filebeat</w:t>
+      </w:r>
+      <w:proofErr w:type="spellEnd"/>
+      <w:r>
+        <w:t xml:space="preserve"> al proyecto, con el objetivo de establecer una comunicación efectiva entre los dispositivos desplegados en K3S y Logstash. Siguiendo un enfoque similar a las iteraciones anteriores, abordaremos diversas tareas clave.</w:t>
+      </w:r>
+    </w:p>
+    <w:p>
+      <w:r>
+        <w:t>Comenzaremos extrayendo los requisitos específicos relacionados con la comunicación entre los dispositivos simulados en K3S y Logstash. Esta fase nos permitirá comprender los protocolos y las funcionalidades necesarias para lograr una comunicación eficiente y confiable.</w:t>
+      </w:r>
+    </w:p>
+    <w:p>
+      <w:r>
+        <w:t>Tras ello</w:t>
+      </w:r>
+      <w:r>
+        <w:t xml:space="preserve">, nos sumergiremos en la lectura y estudio de la documentación necesaria para la instalación y configuración de </w:t>
+      </w:r>
+      <w:proofErr w:type="spellStart"/>
+      <w:r>
+        <w:t>Mosquitto</w:t>
+      </w:r>
+      <w:proofErr w:type="spellEnd"/>
+      <w:r>
+        <w:t xml:space="preserve"> y </w:t>
+      </w:r>
+      <w:proofErr w:type="spellStart"/>
+      <w:r>
+        <w:t>Filebeat</w:t>
+      </w:r>
+      <w:proofErr w:type="spellEnd"/>
+      <w:r>
+        <w:t>. Es fundamental comprender las opciones de configuración y consideraciones de seguridad relacionadas con estas herramientas</w:t>
+      </w:r>
+      <w:r>
+        <w:t xml:space="preserve"> para que la provisión se realice de forma efectiva</w:t>
+      </w:r>
+      <w:r>
+        <w:t>.</w:t>
+      </w:r>
+    </w:p>
+    <w:p>
+      <w:r>
+        <w:t xml:space="preserve">Posteriormente, diseñaremos las piezas necesarias para la configuración de </w:t>
+      </w:r>
+      <w:proofErr w:type="spellStart"/>
+      <w:r>
+        <w:t>Mosquitto</w:t>
+      </w:r>
+      <w:proofErr w:type="spellEnd"/>
+      <w:r>
+        <w:t xml:space="preserve"> y </w:t>
+      </w:r>
+      <w:proofErr w:type="spellStart"/>
+      <w:r>
+        <w:t>Filebeat</w:t>
+      </w:r>
+      <w:proofErr w:type="spellEnd"/>
+      <w:r>
+        <w:t>, teniendo en cuenta los requerimientos específicos de nuestro proyecto. Definiremos los parámetros de conexión, los temas (</w:t>
+      </w:r>
+      <w:proofErr w:type="spellStart"/>
+      <w:r>
+        <w:t>topics</w:t>
+      </w:r>
+      <w:proofErr w:type="spellEnd"/>
+      <w:r>
+        <w:t>) de MQTT relevantes</w:t>
+      </w:r>
+      <w:r>
+        <w:t>,</w:t>
+      </w:r>
+      <w:r>
+        <w:t xml:space="preserve"> las opciones de filtrado y transformación de los logs que serán enviados a Logstash.</w:t>
+      </w:r>
+    </w:p>
+    <w:p>
+      <w:r>
+        <w:t xml:space="preserve">Una vez finalizado el diseño, procederemos a añadir las máquinas virtuales necesarias al código de la Vagrantfile. Esto nos permitirá gestionar y controlar el despliegue y configuración de las </w:t>
+      </w:r>
+      <w:r>
+        <w:lastRenderedPageBreak/>
+        <w:t xml:space="preserve">máquinas virtuales que contendrán </w:t>
+      </w:r>
+      <w:proofErr w:type="spellStart"/>
+      <w:r>
+        <w:t>Mosquitto</w:t>
+      </w:r>
+      <w:proofErr w:type="spellEnd"/>
+      <w:r>
+        <w:t xml:space="preserve"> y </w:t>
+      </w:r>
+      <w:proofErr w:type="spellStart"/>
+      <w:r>
+        <w:t>Filebeat</w:t>
+      </w:r>
+      <w:proofErr w:type="spellEnd"/>
+      <w:r>
+        <w:t>, asegurando un entorno de comunicación adecuado entre los dispositivos IoT y Logstash.</w:t>
+      </w:r>
+    </w:p>
+    <w:p>
+      <w:r>
+        <w:t xml:space="preserve">Por último, desarrollaremos los scripts de provisión necesarios para automatizar la instalación y configuración de </w:t>
+      </w:r>
+      <w:proofErr w:type="spellStart"/>
+      <w:r>
+        <w:t>Mosquitto</w:t>
+      </w:r>
+      <w:proofErr w:type="spellEnd"/>
+      <w:r>
+        <w:t xml:space="preserve"> y </w:t>
+      </w:r>
+      <w:proofErr w:type="spellStart"/>
+      <w:r>
+        <w:t>Filebeat</w:t>
+      </w:r>
+      <w:proofErr w:type="spellEnd"/>
+      <w:r>
+        <w:t xml:space="preserve"> en las máquinas virtuales correspondientes. Estos scripts se encargarán de garantizar que las dependencias, configuraciones y conexiones requeridas estén correctamente establecidas.</w:t>
+      </w:r>
+    </w:p>
+    <w:p>
+      <w:r>
+        <w:t xml:space="preserve">Para verificar que esta fase es correcta, deberemos cerciorarnos de que la comunicación hacia </w:t>
+      </w:r>
+      <w:proofErr w:type="spellStart"/>
+      <w:r>
+        <w:t>Mosquitto</w:t>
+      </w:r>
+      <w:proofErr w:type="spellEnd"/>
+      <w:r>
+        <w:t xml:space="preserve"> es correcta y que se permite la publicación y subscripción. Adicionalmente deberemos verificar que </w:t>
+      </w:r>
+      <w:proofErr w:type="spellStart"/>
+      <w:r>
+        <w:t>Filebeat</w:t>
+      </w:r>
+      <w:proofErr w:type="spellEnd"/>
+      <w:r>
+        <w:t xml:space="preserve"> es capaz de leer mensajes de </w:t>
+      </w:r>
+      <w:proofErr w:type="spellStart"/>
+      <w:r>
+        <w:t>Mosquitto</w:t>
+      </w:r>
+      <w:proofErr w:type="spellEnd"/>
+      <w:r>
+        <w:t xml:space="preserve"> y de enviarlos a </w:t>
+      </w:r>
+      <w:proofErr w:type="spellStart"/>
+      <w:r>
+        <w:t>logstash</w:t>
+      </w:r>
+      <w:proofErr w:type="spellEnd"/>
+      <w:r>
+        <w:t xml:space="preserve">. Para la primera parte, podemos desarrollar 2 script, uno de publicación y otro de subscripción, que ejecutaremos en la maquina host. Para la segunda parte, deberemos acudir a los logs de </w:t>
+      </w:r>
+      <w:proofErr w:type="spellStart"/>
+      <w:r>
+        <w:t>FIlebeat</w:t>
+      </w:r>
+      <w:proofErr w:type="spellEnd"/>
+      <w:r>
+        <w:t xml:space="preserve"> situados en la carpeta “/</w:t>
+      </w:r>
+      <w:proofErr w:type="spellStart"/>
+      <w:r>
+        <w:t>var</w:t>
+      </w:r>
+      <w:proofErr w:type="spellEnd"/>
+      <w:r>
+        <w:t>/log/</w:t>
+      </w:r>
+      <w:proofErr w:type="spellStart"/>
+      <w:r>
+        <w:t>filebeat</w:t>
+      </w:r>
+      <w:proofErr w:type="spellEnd"/>
+      <w:r>
+        <w:t>”</w:t>
+      </w:r>
+    </w:p>
+    <w:p>
+      <w:pPr>
+        <w:pStyle w:val="Ttulo4"/>
+      </w:pPr>
+      <w:r>
+        <w:t>Iteración 5</w:t>
+      </w:r>
+    </w:p>
+    <w:p>
+      <w:r>
+        <w:t>En esta iteración, nuestro enfoque se centrará en el desarrollo de dos piezas de código adicionales que son esenciales para el funcionamiento del proyecto. Estas piezas tienen una dependencia específica y desempeñan un papel crucial en la comunicación y procesamiento de los datos.</w:t>
+      </w:r>
+    </w:p>
+    <w:p>
+      <w:r>
+        <w:t xml:space="preserve">La primera pieza de código a desarrollar será la simulación de los dispositivos IoT. Este código será responsable de generar datos simulados que representen el comportamiento de los dispositivos reales. Esto nos permitirá probar y validar el flujo de datos desde los dispositivos hasta Logstash a través de </w:t>
+      </w:r>
+      <w:proofErr w:type="spellStart"/>
+      <w:r>
+        <w:t>Filebeat</w:t>
+      </w:r>
+      <w:proofErr w:type="spellEnd"/>
+      <w:r>
+        <w:t xml:space="preserve">. Además, definiremos un </w:t>
+      </w:r>
+      <w:proofErr w:type="spellStart"/>
+      <w:r>
+        <w:t>Dockerfile</w:t>
+      </w:r>
+      <w:proofErr w:type="spellEnd"/>
+      <w:r>
+        <w:t xml:space="preserve"> que permita la </w:t>
+      </w:r>
+      <w:proofErr w:type="spellStart"/>
+      <w:r>
+        <w:t>dockerización</w:t>
+      </w:r>
+      <w:proofErr w:type="spellEnd"/>
+      <w:r>
+        <w:t xml:space="preserve"> de este código para facilitar su despliegue en el entorno de K3S.</w:t>
+      </w:r>
+    </w:p>
+    <w:p>
+      <w:r>
+        <w:t xml:space="preserve">La segunda pieza de código se enfocará en el pipeline de Logstash. Este pipeline será responsable de recibir los logs enviados por </w:t>
+      </w:r>
+      <w:proofErr w:type="spellStart"/>
+      <w:r>
+        <w:t>Filebeat</w:t>
+      </w:r>
+      <w:proofErr w:type="spellEnd"/>
+      <w:r>
+        <w:t>, aplicar filtros y transformaciones necesarias y finalmente enviarlos a Elasticsearch para su almacenamiento y análisis posterior. El desarrollo de este pipeline asegurará que los datos sean procesados y enriquecidos de manera adecuada antes de ser almacenados en Elasticsearch.</w:t>
+      </w:r>
+    </w:p>
+    <w:p>
+      <w:r>
+        <w:t xml:space="preserve">Durante la fase de aseguramiento de la calidad, llevaremos a cabo pruebas exhaustivas para garantizar el correcto funcionamiento de estas piezas de código. Realizaremos pruebas unitarias para verificar el comportamiento individual de cada componente y luego realizaremos pruebas integradas para evaluar su funcionamiento conjunto. Esto incluirá el despliegue de un </w:t>
+      </w:r>
+      <w:proofErr w:type="spellStart"/>
+      <w:r>
+        <w:t>pod</w:t>
+      </w:r>
+      <w:proofErr w:type="spellEnd"/>
+      <w:r>
+        <w:t xml:space="preserve"> en nuestro cluster de K3S y la verificación de que los logs sean recibidos correctamente en el tópico designado. También verificaremos los archivos ubicados en la máquina virtual de Logstash en la ruta "/</w:t>
+      </w:r>
+      <w:proofErr w:type="spellStart"/>
+      <w:r>
+        <w:t>var</w:t>
+      </w:r>
+      <w:proofErr w:type="spellEnd"/>
+      <w:r>
+        <w:t>/log/</w:t>
+      </w:r>
+      <w:proofErr w:type="spellStart"/>
+      <w:r>
+        <w:t>logstash</w:t>
+      </w:r>
+      <w:proofErr w:type="spellEnd"/>
+      <w:r>
+        <w:t>/", asegurándonos de que tanto la entrada (input) como la salida (output) del pipeline se conecten correctamente mediante la ausencia de mensajes de error en los logs.</w:t>
+      </w:r>
+    </w:p>
+    <w:p>
+      <w:r>
+        <w:t xml:space="preserve">En resumen, en esta iteración nos enfocaremos en el desarrollo del código de simulación de dispositivos y el pipeline de Logstash, así como en la </w:t>
+      </w:r>
+      <w:proofErr w:type="spellStart"/>
+      <w:r>
+        <w:t>dockerización</w:t>
+      </w:r>
+      <w:proofErr w:type="spellEnd"/>
+      <w:r>
+        <w:t xml:space="preserve"> de los dispositivos mediante un </w:t>
+      </w:r>
+      <w:proofErr w:type="spellStart"/>
+      <w:r>
+        <w:t>Dockerfile</w:t>
+      </w:r>
+      <w:proofErr w:type="spellEnd"/>
+      <w:r>
+        <w:t>. Luego, realizaremos pruebas exhaustivas para asegurarnos de que estas piezas de código funcionen de manera adecuada, tanto individualmente como en conjunto. Este enfoque nos permitirá avanzar hacia una implementación sólida y confiable del proyecto.</w:t>
+      </w:r>
+    </w:p>
+    <w:p>
+      <w:pPr>
+        <w:pStyle w:val="Ttulo4"/>
+      </w:pPr>
+      <w:r>
+        <w:t>Iteración 6</w:t>
+      </w:r>
+    </w:p>
+    <w:p>
+      <w:bookmarkStart w:id="17" w:name="_Toc136134065"/>
+    </w:p>
+    <w:p>
+      <w:r>
+        <w:lastRenderedPageBreak/>
+        <w:t xml:space="preserve">En esta última iteración, nos enfocaremos en dos actividades clave para finalizar el proyecto: pruebas </w:t>
+      </w:r>
+      <w:proofErr w:type="spellStart"/>
+      <w:r>
+        <w:t>End</w:t>
+      </w:r>
+      <w:proofErr w:type="spellEnd"/>
+      <w:r>
+        <w:t xml:space="preserve"> to </w:t>
+      </w:r>
+      <w:proofErr w:type="spellStart"/>
+      <w:r>
+        <w:t>End</w:t>
+      </w:r>
+      <w:proofErr w:type="spellEnd"/>
+      <w:r>
+        <w:t xml:space="preserve"> y documentación de la memoria del proyecto.</w:t>
+      </w:r>
+    </w:p>
+    <w:p>
+      <w:r>
+        <w:t xml:space="preserve">En primer lugar, llevaremos a cabo pruebas </w:t>
+      </w:r>
+      <w:proofErr w:type="spellStart"/>
+      <w:r>
+        <w:t>End</w:t>
+      </w:r>
+      <w:proofErr w:type="spellEnd"/>
+      <w:r>
+        <w:t xml:space="preserve"> to </w:t>
+      </w:r>
+      <w:proofErr w:type="spellStart"/>
+      <w:r>
+        <w:t>End</w:t>
+      </w:r>
+      <w:proofErr w:type="spellEnd"/>
+      <w:r>
+        <w:t xml:space="preserve"> para validar el funcionamiento completo de nuestro sistema. Para ello, utilizaremos el comando "</w:t>
+      </w:r>
+      <w:proofErr w:type="spellStart"/>
+      <w:r>
+        <w:t>vagrant</w:t>
+      </w:r>
+      <w:proofErr w:type="spellEnd"/>
+      <w:r>
+        <w:t xml:space="preserve"> up" para levantar todas las máquinas virtuales y asegurarnos de que estén correctamente configuradas. Además, desplegaremos al menos tres dispositivos simulados mediante el escalado de replicas en K3S. Esto nos permitirá probar la interacción entre los dispositivos, </w:t>
+      </w:r>
+      <w:proofErr w:type="spellStart"/>
+      <w:r>
+        <w:t>Mosquitto</w:t>
+      </w:r>
+      <w:proofErr w:type="spellEnd"/>
+      <w:r>
+        <w:t xml:space="preserve">, </w:t>
+      </w:r>
+      <w:proofErr w:type="spellStart"/>
+      <w:r>
+        <w:t>Filebeat</w:t>
+      </w:r>
+      <w:proofErr w:type="spellEnd"/>
+      <w:r>
+        <w:t>, Logstash, Elasticsearch y Kibana, y verificar que los datos se transmitan de manera adecuada a través del flujo completo.</w:t>
+      </w:r>
+    </w:p>
+    <w:p>
+      <w:r>
+        <w:t xml:space="preserve">Además, </w:t>
+      </w:r>
+      <w:r>
+        <w:t>revisaremos</w:t>
+      </w:r>
+      <w:r>
+        <w:t xml:space="preserve"> la configuración de los índices en Elasticsearch, que definimos durante la creación del pipeline de Logstash. Realizaremos consultas a estos índices para verificar que la información se almacena correctamente y está disponible para su posterior análisis en Kibana.</w:t>
+      </w:r>
+    </w:p>
+    <w:p>
+      <w:r>
+        <w:t xml:space="preserve">Una vez finalizadas las pruebas, nos centraremos en la documentación de la memoria del proyecto. En esta fase, recopilaremos toda la información relevante sobre el proyecto, incluyendo la descripción detallada de la arquitectura, los componentes utilizados, </w:t>
+      </w:r>
+      <w:r>
+        <w:t xml:space="preserve">las disquisiciones teóricas del planteamiento, </w:t>
+      </w:r>
+      <w:r>
+        <w:t>las decisiones de diseño, las herramientas empleadas y los resultados obtenidos. También documentaremos los procedimientos de instalación y configuración del entorno de desarrollo, junto con cualquier problema o solución encontrada durante el proceso.</w:t>
+      </w:r>
+    </w:p>
+    <w:p>
+      <w:pPr>
+        <w:pStyle w:val="Ttulo3"/>
+      </w:pPr>
+      <w:r>
+        <w:t>Configuración del entorno simulado:</w:t>
+      </w:r>
+      <w:bookmarkEnd w:id="17"/>
+      <w:r>
+        <w:t xml:space="preserve"> </w:t>
+      </w:r>
+    </w:p>
+    <w:p>
+      <w:r>
+        <w:t xml:space="preserve">Descripción detallada de cómo se estableció el entorno simulado utilizando Vagrant, incluyendo la configuración de las máquinas virtuales, la conexión de </w:t>
+      </w:r>
+      <w:proofErr w:type="spellStart"/>
+      <w:r>
+        <w:t>Mosquitto</w:t>
+      </w:r>
+      <w:proofErr w:type="spellEnd"/>
+      <w:r>
+        <w:t xml:space="preserve"> y Logstash, y la implementación del stack ELK y el clúster de servidores de K3S.</w:t>
+      </w:r>
+    </w:p>
+    <w:p>
+      <w:pPr>
+        <w:pStyle w:val="Ttulo3"/>
+      </w:pPr>
+      <w:bookmarkStart w:id="18" w:name="_Toc136134066"/>
+      <w:r>
+        <w:t xml:space="preserve">Integración de </w:t>
+      </w:r>
+      <w:proofErr w:type="spellStart"/>
+      <w:r>
+        <w:t>Mosquitto</w:t>
+      </w:r>
+      <w:proofErr w:type="spellEnd"/>
+      <w:r>
+        <w:t xml:space="preserve"> y Logstash:</w:t>
+      </w:r>
+      <w:bookmarkEnd w:id="18"/>
+      <w:r>
+        <w:t xml:space="preserve"> </w:t>
+      </w:r>
+    </w:p>
+    <w:p>
+      <w:r>
+        <w:t xml:space="preserve">Explicación de cómo se realizó la conexión entre </w:t>
+      </w:r>
+      <w:proofErr w:type="spellStart"/>
+      <w:r>
+        <w:t>Mosquitto</w:t>
+      </w:r>
+      <w:proofErr w:type="spellEnd"/>
+      <w:r>
+        <w:t xml:space="preserve"> y Logstash utilizando el plugin "</w:t>
+      </w:r>
+      <w:proofErr w:type="spellStart"/>
+      <w:r>
+        <w:t>logstash</w:t>
+      </w:r>
+      <w:proofErr w:type="spellEnd"/>
+      <w:r>
+        <w:t>-input-</w:t>
+      </w:r>
+      <w:proofErr w:type="spellStart"/>
+      <w:r>
+        <w:t>mqtt</w:t>
+      </w:r>
+      <w:proofErr w:type="spellEnd"/>
+      <w:r>
+        <w:t>" para la recepción de mensajes MQTT y su posterior procesamiento y envío a los destinos deseados.</w:t>
+      </w:r>
+    </w:p>
+    <w:p>
+      <w:pPr>
+        <w:pStyle w:val="Ttulo3"/>
+      </w:pPr>
+      <w:bookmarkStart w:id="19" w:name="_Toc136134067"/>
+      <w:r>
+        <w:t>Pruebas y validación:</w:t>
+      </w:r>
+      <w:bookmarkEnd w:id="19"/>
+      <w:r>
+        <w:t xml:space="preserve"> </w:t>
+      </w:r>
+    </w:p>
+    <w:p>
+      <w:r>
+        <w:t>Descripción de las pruebas realizadas para verificar el funcionamiento correcto del entorno simulado, el procesamiento de los datos y la integración entre los componentes.</w:t>
       </w:r>
     </w:p>
     <w:p/>
     <w:p>
-      <w:r>
-        <w:t>Además, Vagrant facilita la colaboración y el intercambio de proyectos de IoT. Al proporcionar una configuración fácil de seguir, los equipos pueden compartir sus proyectos con otros miembros o incluso con la comunidad en general. Esto fomenta la colaboración y acelera el proceso de desarrollo, ya que los desarrolladores pueden compartir rápidamente sus avances y permitir que otros los exploren y contribuyan. La capacidad de compartir entornos de desarrollo en forma de archivos Vagrant simplifica enormemente la configuración de nuevos miembros del equipo, permitiéndoles unirse rápidamente al proyecto sin problemas.</w:t>
+      <w:pPr>
+        <w:pStyle w:val="Ttulo2"/>
+      </w:pPr>
+      <w:bookmarkStart w:id="20" w:name="_Toc136134068"/>
+      <w:r>
+        <w:t>Resultados Obtenidos</w:t>
+      </w:r>
+      <w:bookmarkEnd w:id="20"/>
+    </w:p>
+    <w:p>
+      <w:r>
+        <w:t>Presentación de los resultados obtenidos durante las pruebas y la validación, junto con un análisis de los datos recopilados. Se pueden incluir métricas de rendimiento, eficiencia y escalabilidad, así como ejemplos de visualización y análisis de datos realizados con el stack ELK.</w:t>
       </w:r>
     </w:p>
     <w:p/>
     <w:p>
-      <w:r>
-        <w:t xml:space="preserve">Otra ventaja significativa de utilizar Vagrant en el desarrollo de IoT es la capacidad de probar y depurar aplicaciones en diferentes entornos. En el desarrollo de IoT, es esencial garantizar que las aplicaciones funcionen correctamente en diversas configuraciones de hardware y software. Vagrant permite a los desarrolladores crear fácilmente múltiples máquinas virtuales con configuraciones específicas para </w:t>
-      </w:r>
+      <w:pPr>
+        <w:pStyle w:val="Ttulo2"/>
+      </w:pPr>
+      <w:bookmarkStart w:id="21" w:name="_Toc136134069"/>
+      <w:r>
+        <w:t>Líneas de ampliación</w:t>
+      </w:r>
+      <w:bookmarkEnd w:id="21"/>
+    </w:p>
+    <w:p>
+      <w:pPr>
+        <w:pStyle w:val="Ttulo3"/>
+      </w:pPr>
+      <w:bookmarkStart w:id="22" w:name="_Toc136134070"/>
+      <w:r>
+        <w:t>Ampliación funcional:</w:t>
+      </w:r>
+      <w:bookmarkEnd w:id="22"/>
+    </w:p>
+    <w:p>
+      <w:r>
+        <w:t>Incluir AIOPS</w:t>
+      </w:r>
+    </w:p>
+    <w:p>
+      <w:pPr>
+        <w:pStyle w:val="Ttulo3"/>
+      </w:pPr>
+      <w:bookmarkStart w:id="23" w:name="_Toc136134071"/>
+      <w:r>
+        <w:t>Mejoras en la experiencia de usuario</w:t>
+      </w:r>
+      <w:r>
+        <w:t>:</w:t>
+      </w:r>
+      <w:bookmarkEnd w:id="23"/>
+    </w:p>
+    <w:p>
+      <w:r>
+        <w:t xml:space="preserve">Añadir un </w:t>
+      </w:r>
+      <w:proofErr w:type="spellStart"/>
+      <w:r>
+        <w:t>Dashboard</w:t>
+      </w:r>
+      <w:proofErr w:type="spellEnd"/>
+      <w:r>
+        <w:t xml:space="preserve"> a k3s</w:t>
+      </w:r>
+    </w:p>
+    <w:p>
+      <w:pPr>
+        <w:pStyle w:val="Ttulo3"/>
+      </w:pPr>
+      <w:bookmarkStart w:id="24" w:name="_Toc136134072"/>
       <w:r>
         <w:lastRenderedPageBreak/>
-        <w:t>simular diferentes entornos. Esto les permite probar y depurar sus aplicaciones en diferentes plataformas, sistemas operativos y configuraciones de red, lo que resulta en un producto final más robusto y compatible.</w:t>
-      </w:r>
+        <w:t>Seguridad y privacidad</w:t>
+      </w:r>
+      <w:r>
+        <w:t>:</w:t>
+      </w:r>
+      <w:bookmarkEnd w:id="24"/>
+    </w:p>
+    <w:p>
+      <w:r>
+        <w:t xml:space="preserve">Incluir </w:t>
+      </w:r>
+      <w:proofErr w:type="spellStart"/>
+      <w:r>
+        <w:t>ssl</w:t>
+      </w:r>
+      <w:proofErr w:type="spellEnd"/>
+      <w:r>
+        <w:t xml:space="preserve"> y verificación </w:t>
+      </w:r>
+      <w:proofErr w:type="gramStart"/>
+      <w:r>
+        <w:t>del mismo</w:t>
+      </w:r>
+      <w:proofErr w:type="gramEnd"/>
+      <w:r>
+        <w:t xml:space="preserve"> en todos los pasos del proceso de provisión</w:t>
+      </w:r>
+    </w:p>
+    <w:p>
+      <w:pPr>
+        <w:pStyle w:val="Ttulo2"/>
+      </w:pPr>
+      <w:bookmarkStart w:id="25" w:name="_Toc136134073"/>
+      <w:r>
+        <w:t>Anexos</w:t>
+      </w:r>
+      <w:bookmarkEnd w:id="25"/>
+    </w:p>
+    <w:p>
+      <w:pPr>
+        <w:pStyle w:val="Ttulo3"/>
+      </w:pPr>
+      <w:bookmarkStart w:id="26" w:name="_Toc136134074"/>
+      <w:r>
+        <w:t>Código</w:t>
+      </w:r>
+      <w:bookmarkEnd w:id="26"/>
     </w:p>
     <w:p/>
     <w:p>
-      <w:r>
-        <w:t>La automatización es otro beneficio clave que Vagrant aporta al desarrollo de IoT. Al aprovechar la funcionalidad de aprovisionamiento de Vagrant, los desarrolladores pueden automatizar la instalación y configuración de software y herramientas dentro de las máquinas virtuales. Esto ahorra tiempo y esfuerzo al eliminar la necesidad de configurar manualmente cada entorno de desarrollo individualmente. Además, la automatización garantiza que los entornos sean consistentes y reproducibles, lo que reduce la posibilidad de errores humanos y facilita la escalabilidad a medida que el proyecto crece.</w:t>
-      </w:r>
+      <w:pPr>
+        <w:pStyle w:val="Ttulo3"/>
+      </w:pPr>
+      <w:bookmarkStart w:id="27" w:name="_Toc136134075"/>
+      <w:r>
+        <w:t>Referencias</w:t>
+      </w:r>
+      <w:bookmarkEnd w:id="27"/>
     </w:p>
     <w:p/>
     <w:p>
-      <w:r>
-        <w:t>La seguridad también es una consideración crítica en el desarrollo de IoT, y Vagrant puede ayudar en este aspecto. Al utilizar máquinas virtuales aisladas, los desarrolladores pueden garantizar que sus proyectos se ejecuten en entornos seguros y controlados. Esto es especialmente relevante en el desarrollo de aplicaciones IoT, donde la seguridad y la privacidad de los datos son primordiales. Al utilizar Vagrant, los equipos de desarrollo pueden tener la tranquilidad de que sus proyectos se ejecutan en entornos virtuales protegidos, lo que minimiza el riesgo de filtraciones de datos o ataques malintencionados.</w:t>
-      </w:r>
-    </w:p>
-    <w:p/>
-    <w:p>
-      <w:r>
-        <w:t>En resumen, la incorporación de Vagrant en el entorno de desarrollo de IoT ofrece numerosas ventajas. La capacidad de reproducir entornos de manera consistente, facilitar la colaboración y el intercambio de proyectos, probar y depurar aplicaciones en diferentes configuraciones, automatizar tareas y garantizar la seguridad de los entornos son solo algunas de las ventajas clave. Al aprovechar las características de Vagrant, los equipos de desarrollo pueden mejorar la eficiencia, la calidad y la colaboración en el desarrollo de proyectos de IoT, acelerando el tiempo de comercialización y proporcionando productos más robustos y seguros.</w:t>
-      </w:r>
-    </w:p>
-    <w:p/>
-    <w:p>
       <w:pPr>
         <w:pStyle w:val="Ttulo3"/>
       </w:pPr>
-      <w:bookmarkStart w:id="12" w:name="_Toc135998024"/>
-      <w:r>
-        <w:t>ELK Stack</w:t>
-      </w:r>
-      <w:bookmarkEnd w:id="12"/>
-    </w:p>
-    <w:p/>
-    <w:p>
-      <w:pPr>
-        <w:pStyle w:val="Ttulo3"/>
-      </w:pPr>
-      <w:bookmarkStart w:id="13" w:name="_Toc135998025"/>
-      <w:r>
-        <w:t>K3S</w:t>
-      </w:r>
-      <w:bookmarkEnd w:id="13"/>
-    </w:p>
-    <w:p/>
-    <w:p>
-      <w:pPr>
-        <w:pStyle w:val="Ttulo2"/>
-      </w:pPr>
-      <w:bookmarkStart w:id="14" w:name="_Toc135998026"/>
-      <w:r>
-        <w:t>Metodología</w:t>
-      </w:r>
-      <w:bookmarkEnd w:id="14"/>
-    </w:p>
-    <w:p>
-      <w:pPr>
-        <w:pStyle w:val="Ttulo3"/>
-      </w:pPr>
-      <w:bookmarkStart w:id="15" w:name="_Toc135998027"/>
-      <w:r>
-        <w:t>Configuración del entorno simulado:</w:t>
-      </w:r>
-      <w:bookmarkEnd w:id="15"/>
-      <w:r>
-        <w:t xml:space="preserve"> </w:t>
-      </w:r>
-    </w:p>
-    <w:p>
-      <w:r>
-        <w:t xml:space="preserve">Descripción detallada de cómo se estableció el entorno simulado utilizando Vagrant, incluyendo la configuración de las máquinas virtuales, la conexión de </w:t>
-      </w:r>
-      <w:proofErr w:type="spellStart"/>
-      <w:r>
-        <w:t>Mosquitto</w:t>
-      </w:r>
-      <w:proofErr w:type="spellEnd"/>
-      <w:r>
-        <w:t xml:space="preserve"> y Logstash, y la implementación del stack ELK y el clúster de servidores de K3S.</w:t>
-      </w:r>
-    </w:p>
-    <w:p>
-      <w:pPr>
-        <w:pStyle w:val="Ttulo3"/>
-      </w:pPr>
-      <w:bookmarkStart w:id="16" w:name="_Toc135998028"/>
-      <w:r>
-        <w:t xml:space="preserve">Integración de </w:t>
-      </w:r>
-      <w:proofErr w:type="spellStart"/>
-      <w:r>
-        <w:t>Mosquitto</w:t>
-      </w:r>
-      <w:proofErr w:type="spellEnd"/>
-      <w:r>
-        <w:t xml:space="preserve"> y Logstash:</w:t>
-      </w:r>
-      <w:bookmarkEnd w:id="16"/>
-      <w:r>
-        <w:t xml:space="preserve"> </w:t>
-      </w:r>
-    </w:p>
-    <w:p>
-      <w:r>
-        <w:t xml:space="preserve">Explicación de cómo se realizó la conexión entre </w:t>
-      </w:r>
-      <w:proofErr w:type="spellStart"/>
-      <w:r>
-        <w:t>Mosquitto</w:t>
-      </w:r>
-      <w:proofErr w:type="spellEnd"/>
-      <w:r>
-        <w:t xml:space="preserve"> y Logstash utilizando el plugin "</w:t>
-      </w:r>
-      <w:proofErr w:type="spellStart"/>
-      <w:r>
-        <w:t>logstash</w:t>
-      </w:r>
-      <w:proofErr w:type="spellEnd"/>
-      <w:r>
-        <w:t>-input-</w:t>
-      </w:r>
-      <w:proofErr w:type="spellStart"/>
-      <w:r>
-        <w:t>mqtt</w:t>
-      </w:r>
-      <w:proofErr w:type="spellEnd"/>
-      <w:r>
-        <w:t>" para la recepción de mensajes MQTT y su posterior procesamiento y envío a los destinos deseados.</w:t>
-      </w:r>
-    </w:p>
-    <w:p>
-      <w:pPr>
-        <w:pStyle w:val="Ttulo3"/>
-      </w:pPr>
-      <w:bookmarkStart w:id="17" w:name="_Toc135998029"/>
-      <w:r>
-        <w:t>Pruebas y validación:</w:t>
-      </w:r>
-      <w:bookmarkEnd w:id="17"/>
-      <w:r>
-        <w:t xml:space="preserve"> </w:t>
-      </w:r>
-    </w:p>
-    <w:p>
-      <w:r>
-        <w:t>Descripción de las pruebas realizadas para verificar el funcionamiento correcto del entorno simulado, el procesamiento de los datos y la integración entre los componentes.</w:t>
-      </w:r>
-    </w:p>
-    <w:p/>
-    <w:p>
-      <w:pPr>
-        <w:pStyle w:val="Ttulo2"/>
-      </w:pPr>
-      <w:bookmarkStart w:id="18" w:name="_Toc135998030"/>
-      <w:r>
-        <w:lastRenderedPageBreak/>
-        <w:t>Resultados Obtenidos</w:t>
-      </w:r>
-      <w:bookmarkEnd w:id="18"/>
-    </w:p>
-    <w:p>
-      <w:r>
-        <w:t>Presentación de los resultados obtenidos durante las pruebas y la validación, junto con un análisis de los datos recopilados. Se pueden incluir métricas de rendimiento, eficiencia y escalabilidad, así como ejemplos de visualización y análisis de datos realizados con el stack ELK.</w:t>
-      </w:r>
-    </w:p>
-    <w:p/>
-    <w:p>
-      <w:pPr>
-        <w:pStyle w:val="Ttulo2"/>
-      </w:pPr>
-      <w:bookmarkStart w:id="19" w:name="_Toc135998031"/>
-      <w:r>
-        <w:t>Referencias</w:t>
-      </w:r>
-      <w:bookmarkEnd w:id="19"/>
-    </w:p>
-    <w:p/>
-    <w:p>
-      <w:pPr>
-        <w:pStyle w:val="Ttulo2"/>
-      </w:pPr>
-      <w:bookmarkStart w:id="20" w:name="_Toc135998032"/>
+      <w:bookmarkStart w:id="28" w:name="_Toc136134076"/>
       <w:r>
         <w:t>Glosario</w:t>
       </w:r>
-      <w:bookmarkEnd w:id="20"/>
+      <w:bookmarkEnd w:id="28"/>
     </w:p>
     <w:sectPr>
       <w:pgSz w:w="11906" w:h="16838"/>
@@ -2375,6 +5672,345 @@
 <file path=word/numbering.xml><?xml version="1.0" encoding="utf-8"?>
 <w:numbering xmlns:wpc="http://schemas.microsoft.com/office/word/2010/wordprocessingCanvas" xmlns:cx="http://schemas.microsoft.com/office/drawing/2014/chartex" xmlns:cx1="http://schemas.microsoft.com/office/drawing/2015/9/8/chartex" xmlns:cx2="http://schemas.microsoft.com/office/drawing/2015/10/21/chartex" xmlns:cx3="http://schemas.microsoft.com/office/drawing/2016/5/9/chartex" xmlns:cx4="http://schemas.microsoft.com/office/drawing/2016/5/10/chartex" xmlns:cx5="http://schemas.microsoft.com/office/drawing/2016/5/11/chartex" xmlns:cx6="http://schemas.microsoft.com/office/drawing/2016/5/12/chartex" xmlns:cx7="http://schemas.microsoft.com/office/drawing/2016/5/13/chartex" xmlns:cx8="http://schemas.microsoft.com/office/drawing/2016/5/14/chartex" xmlns:mc="http://schemas.openxmlformats.org/markup-compatibility/2006" xmlns:aink="http://schemas.microsoft.com/office/drawing/2016/ink" xmlns:am3d="http://schemas.microsoft.com/office/drawing/2017/model3d" xmlns:o="urn:schemas-microsoft-com:office:office" xmlns:oel="http://schemas.microsoft.com/office/2019/extlst" xmlns:r="http://schemas.openxmlformats.org/officeDocument/2006/relationships" xmlns:m="http://schemas.openxmlformats.org/officeDocument/2006/math" xmlns:v="urn:schemas-microsoft-com:vml" xmlns:wp14="http://schemas.microsoft.com/office/word/2010/wordprocessingDrawing" xmlns:wp="http://schemas.openxmlformats.org/drawingml/2006/wordprocessingDrawing" xmlns:w10="urn:schemas-microsoft-com:office:word" xmlns:w="http://schemas.openxmlformats.org/wordprocessingml/2006/main" xmlns:w14="http://schemas.microsoft.com/office/word/2010/wordml" xmlns:w15="http://schemas.microsoft.com/office/word/2012/wordml" xmlns:w16cex="http://schemas.microsoft.com/office/word/2018/wordml/cex" xmlns:w16cid="http://schemas.microsoft.com/office/word/2016/wordml/cid" xmlns:w16="http://schemas.microsoft.com/office/word/2018/wordml" xmlns:w16du="http://schemas.microsoft.com/office/word/2023/wordml/word16du" xmlns:w16sdtdh="http://schemas.microsoft.com/office/word/2020/wordml/sdtdatahash" xmlns:w16se="http://schemas.microsoft.com/office/word/2015/wordml/symex" xmlns:wpg="http://schemas.microsoft.com/office/word/2010/wordprocessingGroup" xmlns:wpi="http://schemas.microsoft.com/office/word/2010/wordprocessingInk" xmlns:wne="http://schemas.microsoft.com/office/word/2006/wordml" xmlns:wps="http://schemas.microsoft.com/office/word/2010/wordprocessingShape" mc:Ignorable="w14 w15 w16se w16cid w16 w16cex w16sdtdh wp14">
   <w:abstractNum w:abstractNumId="0" w15:restartNumberingAfterBreak="0">
+    <w:nsid w:val="06797164"/>
+    <w:multiLevelType w:val="multilevel"/>
+    <w:tmpl w:val="A446BCBA"/>
+    <w:lvl w:ilvl="0">
+      <w:start w:val="1"/>
+      <w:numFmt w:val="decimal"/>
+      <w:lvlText w:val="%1."/>
+      <w:lvlJc w:val="left"/>
+      <w:pPr>
+        <w:tabs>
+          <w:tab w:val="num" w:pos="720"/>
+        </w:tabs>
+        <w:ind w:left="720" w:hanging="360"/>
+      </w:pPr>
+    </w:lvl>
+    <w:lvl w:ilvl="1" w:tentative="1">
+      <w:start w:val="1"/>
+      <w:numFmt w:val="decimal"/>
+      <w:lvlText w:val="%2."/>
+      <w:lvlJc w:val="left"/>
+      <w:pPr>
+        <w:tabs>
+          <w:tab w:val="num" w:pos="1440"/>
+        </w:tabs>
+        <w:ind w:left="1440" w:hanging="360"/>
+      </w:pPr>
+    </w:lvl>
+    <w:lvl w:ilvl="2" w:tentative="1">
+      <w:start w:val="1"/>
+      <w:numFmt w:val="decimal"/>
+      <w:lvlText w:val="%3."/>
+      <w:lvlJc w:val="left"/>
+      <w:pPr>
+        <w:tabs>
+          <w:tab w:val="num" w:pos="2160"/>
+        </w:tabs>
+        <w:ind w:left="2160" w:hanging="360"/>
+      </w:pPr>
+    </w:lvl>
+    <w:lvl w:ilvl="3" w:tentative="1">
+      <w:start w:val="1"/>
+      <w:numFmt w:val="decimal"/>
+      <w:lvlText w:val="%4."/>
+      <w:lvlJc w:val="left"/>
+      <w:pPr>
+        <w:tabs>
+          <w:tab w:val="num" w:pos="2880"/>
+        </w:tabs>
+        <w:ind w:left="2880" w:hanging="360"/>
+      </w:pPr>
+    </w:lvl>
+    <w:lvl w:ilvl="4" w:tentative="1">
+      <w:start w:val="1"/>
+      <w:numFmt w:val="decimal"/>
+      <w:lvlText w:val="%5."/>
+      <w:lvlJc w:val="left"/>
+      <w:pPr>
+        <w:tabs>
+          <w:tab w:val="num" w:pos="3600"/>
+        </w:tabs>
+        <w:ind w:left="3600" w:hanging="360"/>
+      </w:pPr>
+    </w:lvl>
+    <w:lvl w:ilvl="5" w:tentative="1">
+      <w:start w:val="1"/>
+      <w:numFmt w:val="decimal"/>
+      <w:lvlText w:val="%6."/>
+      <w:lvlJc w:val="left"/>
+      <w:pPr>
+        <w:tabs>
+          <w:tab w:val="num" w:pos="4320"/>
+        </w:tabs>
+        <w:ind w:left="4320" w:hanging="360"/>
+      </w:pPr>
+    </w:lvl>
+    <w:lvl w:ilvl="6" w:tentative="1">
+      <w:start w:val="1"/>
+      <w:numFmt w:val="decimal"/>
+      <w:lvlText w:val="%7."/>
+      <w:lvlJc w:val="left"/>
+      <w:pPr>
+        <w:tabs>
+          <w:tab w:val="num" w:pos="5040"/>
+        </w:tabs>
+        <w:ind w:left="5040" w:hanging="360"/>
+      </w:pPr>
+    </w:lvl>
+    <w:lvl w:ilvl="7" w:tentative="1">
+      <w:start w:val="1"/>
+      <w:numFmt w:val="decimal"/>
+      <w:lvlText w:val="%8."/>
+      <w:lvlJc w:val="left"/>
+      <w:pPr>
+        <w:tabs>
+          <w:tab w:val="num" w:pos="5760"/>
+        </w:tabs>
+        <w:ind w:left="5760" w:hanging="360"/>
+      </w:pPr>
+    </w:lvl>
+    <w:lvl w:ilvl="8" w:tentative="1">
+      <w:start w:val="1"/>
+      <w:numFmt w:val="decimal"/>
+      <w:lvlText w:val="%9."/>
+      <w:lvlJc w:val="left"/>
+      <w:pPr>
+        <w:tabs>
+          <w:tab w:val="num" w:pos="6480"/>
+        </w:tabs>
+        <w:ind w:left="6480" w:hanging="360"/>
+      </w:pPr>
+    </w:lvl>
+  </w:abstractNum>
+  <w:abstractNum w:abstractNumId="1" w15:restartNumberingAfterBreak="0">
+    <w:nsid w:val="1A91589A"/>
+    <w:multiLevelType w:val="multilevel"/>
+    <w:tmpl w:val="BB16A964"/>
+    <w:lvl w:ilvl="0">
+      <w:start w:val="1"/>
+      <w:numFmt w:val="decimal"/>
+      <w:lvlText w:val="%1."/>
+      <w:lvlJc w:val="left"/>
+      <w:pPr>
+        <w:tabs>
+          <w:tab w:val="num" w:pos="720"/>
+        </w:tabs>
+        <w:ind w:left="720" w:hanging="360"/>
+      </w:pPr>
+    </w:lvl>
+    <w:lvl w:ilvl="1" w:tentative="1">
+      <w:start w:val="1"/>
+      <w:numFmt w:val="decimal"/>
+      <w:lvlText w:val="%2."/>
+      <w:lvlJc w:val="left"/>
+      <w:pPr>
+        <w:tabs>
+          <w:tab w:val="num" w:pos="1440"/>
+        </w:tabs>
+        <w:ind w:left="1440" w:hanging="360"/>
+      </w:pPr>
+    </w:lvl>
+    <w:lvl w:ilvl="2" w:tentative="1">
+      <w:start w:val="1"/>
+      <w:numFmt w:val="decimal"/>
+      <w:lvlText w:val="%3."/>
+      <w:lvlJc w:val="left"/>
+      <w:pPr>
+        <w:tabs>
+          <w:tab w:val="num" w:pos="2160"/>
+        </w:tabs>
+        <w:ind w:left="2160" w:hanging="360"/>
+      </w:pPr>
+    </w:lvl>
+    <w:lvl w:ilvl="3" w:tentative="1">
+      <w:start w:val="1"/>
+      <w:numFmt w:val="decimal"/>
+      <w:lvlText w:val="%4."/>
+      <w:lvlJc w:val="left"/>
+      <w:pPr>
+        <w:tabs>
+          <w:tab w:val="num" w:pos="2880"/>
+        </w:tabs>
+        <w:ind w:left="2880" w:hanging="360"/>
+      </w:pPr>
+    </w:lvl>
+    <w:lvl w:ilvl="4" w:tentative="1">
+      <w:start w:val="1"/>
+      <w:numFmt w:val="decimal"/>
+      <w:lvlText w:val="%5."/>
+      <w:lvlJc w:val="left"/>
+      <w:pPr>
+        <w:tabs>
+          <w:tab w:val="num" w:pos="3600"/>
+        </w:tabs>
+        <w:ind w:left="3600" w:hanging="360"/>
+      </w:pPr>
+    </w:lvl>
+    <w:lvl w:ilvl="5" w:tentative="1">
+      <w:start w:val="1"/>
+      <w:numFmt w:val="decimal"/>
+      <w:lvlText w:val="%6."/>
+      <w:lvlJc w:val="left"/>
+      <w:pPr>
+        <w:tabs>
+          <w:tab w:val="num" w:pos="4320"/>
+        </w:tabs>
+        <w:ind w:left="4320" w:hanging="360"/>
+      </w:pPr>
+    </w:lvl>
+    <w:lvl w:ilvl="6" w:tentative="1">
+      <w:start w:val="1"/>
+      <w:numFmt w:val="decimal"/>
+      <w:lvlText w:val="%7."/>
+      <w:lvlJc w:val="left"/>
+      <w:pPr>
+        <w:tabs>
+          <w:tab w:val="num" w:pos="5040"/>
+        </w:tabs>
+        <w:ind w:left="5040" w:hanging="360"/>
+      </w:pPr>
+    </w:lvl>
+    <w:lvl w:ilvl="7" w:tentative="1">
+      <w:start w:val="1"/>
+      <w:numFmt w:val="decimal"/>
+      <w:lvlText w:val="%8."/>
+      <w:lvlJc w:val="left"/>
+      <w:pPr>
+        <w:tabs>
+          <w:tab w:val="num" w:pos="5760"/>
+        </w:tabs>
+        <w:ind w:left="5760" w:hanging="360"/>
+      </w:pPr>
+    </w:lvl>
+    <w:lvl w:ilvl="8" w:tentative="1">
+      <w:start w:val="1"/>
+      <w:numFmt w:val="decimal"/>
+      <w:lvlText w:val="%9."/>
+      <w:lvlJc w:val="left"/>
+      <w:pPr>
+        <w:tabs>
+          <w:tab w:val="num" w:pos="6480"/>
+        </w:tabs>
+        <w:ind w:left="6480" w:hanging="360"/>
+      </w:pPr>
+    </w:lvl>
+  </w:abstractNum>
+  <w:abstractNum w:abstractNumId="2" w15:restartNumberingAfterBreak="0">
+    <w:nsid w:val="1FE30592"/>
+    <w:multiLevelType w:val="multilevel"/>
+    <w:tmpl w:val="C14615AE"/>
+    <w:lvl w:ilvl="0">
+      <w:start w:val="1"/>
+      <w:numFmt w:val="decimal"/>
+      <w:lvlText w:val="%1."/>
+      <w:lvlJc w:val="left"/>
+      <w:pPr>
+        <w:tabs>
+          <w:tab w:val="num" w:pos="720"/>
+        </w:tabs>
+        <w:ind w:left="720" w:hanging="360"/>
+      </w:pPr>
+    </w:lvl>
+    <w:lvl w:ilvl="1">
+      <w:start w:val="1"/>
+      <w:numFmt w:val="decimal"/>
+      <w:lvlText w:val="%2."/>
+      <w:lvlJc w:val="left"/>
+      <w:pPr>
+        <w:tabs>
+          <w:tab w:val="num" w:pos="1440"/>
+        </w:tabs>
+        <w:ind w:left="1440" w:hanging="360"/>
+      </w:pPr>
+    </w:lvl>
+    <w:lvl w:ilvl="2" w:tentative="1">
+      <w:start w:val="1"/>
+      <w:numFmt w:val="decimal"/>
+      <w:lvlText w:val="%3."/>
+      <w:lvlJc w:val="left"/>
+      <w:pPr>
+        <w:tabs>
+          <w:tab w:val="num" w:pos="2160"/>
+        </w:tabs>
+        <w:ind w:left="2160" w:hanging="360"/>
+      </w:pPr>
+    </w:lvl>
+    <w:lvl w:ilvl="3" w:tentative="1">
+      <w:start w:val="1"/>
+      <w:numFmt w:val="decimal"/>
+      <w:lvlText w:val="%4."/>
+      <w:lvlJc w:val="left"/>
+      <w:pPr>
+        <w:tabs>
+          <w:tab w:val="num" w:pos="2880"/>
+        </w:tabs>
+        <w:ind w:left="2880" w:hanging="360"/>
+      </w:pPr>
+    </w:lvl>
+    <w:lvl w:ilvl="4" w:tentative="1">
+      <w:start w:val="1"/>
+      <w:numFmt w:val="decimal"/>
+      <w:lvlText w:val="%5."/>
+      <w:lvlJc w:val="left"/>
+      <w:pPr>
+        <w:tabs>
+          <w:tab w:val="num" w:pos="3600"/>
+        </w:tabs>
+        <w:ind w:left="3600" w:hanging="360"/>
+      </w:pPr>
+    </w:lvl>
+    <w:lvl w:ilvl="5" w:tentative="1">
+      <w:start w:val="1"/>
+      <w:numFmt w:val="decimal"/>
+      <w:lvlText w:val="%6."/>
+      <w:lvlJc w:val="left"/>
+      <w:pPr>
+        <w:tabs>
+          <w:tab w:val="num" w:pos="4320"/>
+        </w:tabs>
+        <w:ind w:left="4320" w:hanging="360"/>
+      </w:pPr>
+    </w:lvl>
+    <w:lvl w:ilvl="6" w:tentative="1">
+      <w:start w:val="1"/>
+      <w:numFmt w:val="decimal"/>
+      <w:lvlText w:val="%7."/>
+      <w:lvlJc w:val="left"/>
+      <w:pPr>
+        <w:tabs>
+          <w:tab w:val="num" w:pos="5040"/>
+        </w:tabs>
+        <w:ind w:left="5040" w:hanging="360"/>
+      </w:pPr>
+    </w:lvl>
+    <w:lvl w:ilvl="7" w:tentative="1">
+      <w:start w:val="1"/>
+      <w:numFmt w:val="decimal"/>
+      <w:lvlText w:val="%8."/>
+      <w:lvlJc w:val="left"/>
+      <w:pPr>
+        <w:tabs>
+          <w:tab w:val="num" w:pos="5760"/>
+        </w:tabs>
+        <w:ind w:left="5760" w:hanging="360"/>
+      </w:pPr>
+    </w:lvl>
+    <w:lvl w:ilvl="8" w:tentative="1">
+      <w:start w:val="1"/>
+      <w:numFmt w:val="decimal"/>
+      <w:lvlText w:val="%9."/>
+      <w:lvlJc w:val="left"/>
+      <w:pPr>
+        <w:tabs>
+          <w:tab w:val="num" w:pos="6480"/>
+        </w:tabs>
+        <w:ind w:left="6480" w:hanging="360"/>
+      </w:pPr>
+    </w:lvl>
+  </w:abstractNum>
+  <w:abstractNum w:abstractNumId="3" w15:restartNumberingAfterBreak="0">
     <w:nsid w:val="43B67282"/>
     <w:multiLevelType w:val="multilevel"/>
     <w:tmpl w:val="79A63D2C"/>
@@ -2523,10 +6159,235 @@
       </w:rPr>
     </w:lvl>
   </w:abstractNum>
-  <w:abstractNum w:abstractNumId="1" w15:restartNumberingAfterBreak="0">
-    <w:nsid w:val="77AF47ED"/>
+  <w:abstractNum w:abstractNumId="4" w15:restartNumberingAfterBreak="0">
+    <w:nsid w:val="59497F87"/>
+    <w:multiLevelType w:val="multilevel"/>
+    <w:tmpl w:val="45F894E2"/>
+    <w:lvl w:ilvl="0">
+      <w:start w:val="1"/>
+      <w:numFmt w:val="decimal"/>
+      <w:lvlText w:val="%1."/>
+      <w:lvlJc w:val="left"/>
+      <w:pPr>
+        <w:tabs>
+          <w:tab w:val="num" w:pos="720"/>
+        </w:tabs>
+        <w:ind w:left="720" w:hanging="360"/>
+      </w:pPr>
+    </w:lvl>
+    <w:lvl w:ilvl="1" w:tentative="1">
+      <w:start w:val="1"/>
+      <w:numFmt w:val="decimal"/>
+      <w:lvlText w:val="%2."/>
+      <w:lvlJc w:val="left"/>
+      <w:pPr>
+        <w:tabs>
+          <w:tab w:val="num" w:pos="1440"/>
+        </w:tabs>
+        <w:ind w:left="1440" w:hanging="360"/>
+      </w:pPr>
+    </w:lvl>
+    <w:lvl w:ilvl="2" w:tentative="1">
+      <w:start w:val="1"/>
+      <w:numFmt w:val="decimal"/>
+      <w:lvlText w:val="%3."/>
+      <w:lvlJc w:val="left"/>
+      <w:pPr>
+        <w:tabs>
+          <w:tab w:val="num" w:pos="2160"/>
+        </w:tabs>
+        <w:ind w:left="2160" w:hanging="360"/>
+      </w:pPr>
+    </w:lvl>
+    <w:lvl w:ilvl="3" w:tentative="1">
+      <w:start w:val="1"/>
+      <w:numFmt w:val="decimal"/>
+      <w:lvlText w:val="%4."/>
+      <w:lvlJc w:val="left"/>
+      <w:pPr>
+        <w:tabs>
+          <w:tab w:val="num" w:pos="2880"/>
+        </w:tabs>
+        <w:ind w:left="2880" w:hanging="360"/>
+      </w:pPr>
+    </w:lvl>
+    <w:lvl w:ilvl="4" w:tentative="1">
+      <w:start w:val="1"/>
+      <w:numFmt w:val="decimal"/>
+      <w:lvlText w:val="%5."/>
+      <w:lvlJc w:val="left"/>
+      <w:pPr>
+        <w:tabs>
+          <w:tab w:val="num" w:pos="3600"/>
+        </w:tabs>
+        <w:ind w:left="3600" w:hanging="360"/>
+      </w:pPr>
+    </w:lvl>
+    <w:lvl w:ilvl="5" w:tentative="1">
+      <w:start w:val="1"/>
+      <w:numFmt w:val="decimal"/>
+      <w:lvlText w:val="%6."/>
+      <w:lvlJc w:val="left"/>
+      <w:pPr>
+        <w:tabs>
+          <w:tab w:val="num" w:pos="4320"/>
+        </w:tabs>
+        <w:ind w:left="4320" w:hanging="360"/>
+      </w:pPr>
+    </w:lvl>
+    <w:lvl w:ilvl="6" w:tentative="1">
+      <w:start w:val="1"/>
+      <w:numFmt w:val="decimal"/>
+      <w:lvlText w:val="%7."/>
+      <w:lvlJc w:val="left"/>
+      <w:pPr>
+        <w:tabs>
+          <w:tab w:val="num" w:pos="5040"/>
+        </w:tabs>
+        <w:ind w:left="5040" w:hanging="360"/>
+      </w:pPr>
+    </w:lvl>
+    <w:lvl w:ilvl="7" w:tentative="1">
+      <w:start w:val="1"/>
+      <w:numFmt w:val="decimal"/>
+      <w:lvlText w:val="%8."/>
+      <w:lvlJc w:val="left"/>
+      <w:pPr>
+        <w:tabs>
+          <w:tab w:val="num" w:pos="5760"/>
+        </w:tabs>
+        <w:ind w:left="5760" w:hanging="360"/>
+      </w:pPr>
+    </w:lvl>
+    <w:lvl w:ilvl="8" w:tentative="1">
+      <w:start w:val="1"/>
+      <w:numFmt w:val="decimal"/>
+      <w:lvlText w:val="%9."/>
+      <w:lvlJc w:val="left"/>
+      <w:pPr>
+        <w:tabs>
+          <w:tab w:val="num" w:pos="6480"/>
+        </w:tabs>
+        <w:ind w:left="6480" w:hanging="360"/>
+      </w:pPr>
+    </w:lvl>
+  </w:abstractNum>
+  <w:abstractNum w:abstractNumId="5" w15:restartNumberingAfterBreak="0">
+    <w:nsid w:val="69983004"/>
     <w:multiLevelType w:val="hybridMultilevel"/>
-    <w:tmpl w:val="2F8200FE"/>
+    <w:tmpl w:val="9A02A304"/>
+    <w:lvl w:ilvl="0" w:tplc="DEC60358">
+      <w:numFmt w:val="bullet"/>
+      <w:lvlText w:val="-"/>
+      <w:lvlJc w:val="left"/>
+      <w:pPr>
+        <w:ind w:left="720" w:hanging="360"/>
+      </w:pPr>
+      <w:rPr>
+        <w:rFonts w:ascii="Calibri" w:eastAsiaTheme="minorHAnsi" w:hAnsi="Calibri" w:cs="Calibri" w:hint="default"/>
+      </w:rPr>
+    </w:lvl>
+    <w:lvl w:ilvl="1" w:tplc="0C0A0003" w:tentative="1">
+      <w:start w:val="1"/>
+      <w:numFmt w:val="bullet"/>
+      <w:lvlText w:val="o"/>
+      <w:lvlJc w:val="left"/>
+      <w:pPr>
+        <w:ind w:left="1440" w:hanging="360"/>
+      </w:pPr>
+      <w:rPr>
+        <w:rFonts w:ascii="Courier New" w:hAnsi="Courier New" w:cs="Courier New" w:hint="default"/>
+      </w:rPr>
+    </w:lvl>
+    <w:lvl w:ilvl="2" w:tplc="0C0A0005" w:tentative="1">
+      <w:start w:val="1"/>
+      <w:numFmt w:val="bullet"/>
+      <w:lvlText w:val=""/>
+      <w:lvlJc w:val="left"/>
+      <w:pPr>
+        <w:ind w:left="2160" w:hanging="360"/>
+      </w:pPr>
+      <w:rPr>
+        <w:rFonts w:ascii="Wingdings" w:hAnsi="Wingdings" w:hint="default"/>
+      </w:rPr>
+    </w:lvl>
+    <w:lvl w:ilvl="3" w:tplc="0C0A0001" w:tentative="1">
+      <w:start w:val="1"/>
+      <w:numFmt w:val="bullet"/>
+      <w:lvlText w:val=""/>
+      <w:lvlJc w:val="left"/>
+      <w:pPr>
+        <w:ind w:left="2880" w:hanging="360"/>
+      </w:pPr>
+      <w:rPr>
+        <w:rFonts w:ascii="Symbol" w:hAnsi="Symbol" w:hint="default"/>
+      </w:rPr>
+    </w:lvl>
+    <w:lvl w:ilvl="4" w:tplc="0C0A0003" w:tentative="1">
+      <w:start w:val="1"/>
+      <w:numFmt w:val="bullet"/>
+      <w:lvlText w:val="o"/>
+      <w:lvlJc w:val="left"/>
+      <w:pPr>
+        <w:ind w:left="3600" w:hanging="360"/>
+      </w:pPr>
+      <w:rPr>
+        <w:rFonts w:ascii="Courier New" w:hAnsi="Courier New" w:cs="Courier New" w:hint="default"/>
+      </w:rPr>
+    </w:lvl>
+    <w:lvl w:ilvl="5" w:tplc="0C0A0005" w:tentative="1">
+      <w:start w:val="1"/>
+      <w:numFmt w:val="bullet"/>
+      <w:lvlText w:val=""/>
+      <w:lvlJc w:val="left"/>
+      <w:pPr>
+        <w:ind w:left="4320" w:hanging="360"/>
+      </w:pPr>
+      <w:rPr>
+        <w:rFonts w:ascii="Wingdings" w:hAnsi="Wingdings" w:hint="default"/>
+      </w:rPr>
+    </w:lvl>
+    <w:lvl w:ilvl="6" w:tplc="0C0A0001" w:tentative="1">
+      <w:start w:val="1"/>
+      <w:numFmt w:val="bullet"/>
+      <w:lvlText w:val=""/>
+      <w:lvlJc w:val="left"/>
+      <w:pPr>
+        <w:ind w:left="5040" w:hanging="360"/>
+      </w:pPr>
+      <w:rPr>
+        <w:rFonts w:ascii="Symbol" w:hAnsi="Symbol" w:hint="default"/>
+      </w:rPr>
+    </w:lvl>
+    <w:lvl w:ilvl="7" w:tplc="0C0A0003" w:tentative="1">
+      <w:start w:val="1"/>
+      <w:numFmt w:val="bullet"/>
+      <w:lvlText w:val="o"/>
+      <w:lvlJc w:val="left"/>
+      <w:pPr>
+        <w:ind w:left="5760" w:hanging="360"/>
+      </w:pPr>
+      <w:rPr>
+        <w:rFonts w:ascii="Courier New" w:hAnsi="Courier New" w:cs="Courier New" w:hint="default"/>
+      </w:rPr>
+    </w:lvl>
+    <w:lvl w:ilvl="8" w:tplc="0C0A0005" w:tentative="1">
+      <w:start w:val="1"/>
+      <w:numFmt w:val="bullet"/>
+      <w:lvlText w:val=""/>
+      <w:lvlJc w:val="left"/>
+      <w:pPr>
+        <w:ind w:left="6480" w:hanging="360"/>
+      </w:pPr>
+      <w:rPr>
+        <w:rFonts w:ascii="Wingdings" w:hAnsi="Wingdings" w:hint="default"/>
+      </w:rPr>
+    </w:lvl>
+  </w:abstractNum>
+  <w:abstractNum w:abstractNumId="6" w15:restartNumberingAfterBreak="0">
+    <w:nsid w:val="76A03BA0"/>
+    <w:multiLevelType w:val="hybridMultilevel"/>
+    <w:tmpl w:val="3E9A11D6"/>
     <w:lvl w:ilvl="0" w:tplc="0C0A0001">
       <w:start w:val="1"/>
       <w:numFmt w:val="bullet"/>
@@ -2636,11 +6497,142 @@
       </w:rPr>
     </w:lvl>
   </w:abstractNum>
+  <w:abstractNum w:abstractNumId="7" w15:restartNumberingAfterBreak="0">
+    <w:nsid w:val="77AF47ED"/>
+    <w:multiLevelType w:val="hybridMultilevel"/>
+    <w:tmpl w:val="2F8200FE"/>
+    <w:lvl w:ilvl="0" w:tplc="0C0A0001">
+      <w:start w:val="1"/>
+      <w:numFmt w:val="bullet"/>
+      <w:lvlText w:val=""/>
+      <w:lvlJc w:val="left"/>
+      <w:pPr>
+        <w:ind w:left="720" w:hanging="360"/>
+      </w:pPr>
+      <w:rPr>
+        <w:rFonts w:ascii="Symbol" w:hAnsi="Symbol" w:hint="default"/>
+      </w:rPr>
+    </w:lvl>
+    <w:lvl w:ilvl="1" w:tplc="0C0A0003" w:tentative="1">
+      <w:start w:val="1"/>
+      <w:numFmt w:val="bullet"/>
+      <w:lvlText w:val="o"/>
+      <w:lvlJc w:val="left"/>
+      <w:pPr>
+        <w:ind w:left="1440" w:hanging="360"/>
+      </w:pPr>
+      <w:rPr>
+        <w:rFonts w:ascii="Courier New" w:hAnsi="Courier New" w:cs="Courier New" w:hint="default"/>
+      </w:rPr>
+    </w:lvl>
+    <w:lvl w:ilvl="2" w:tplc="0C0A0005" w:tentative="1">
+      <w:start w:val="1"/>
+      <w:numFmt w:val="bullet"/>
+      <w:lvlText w:val=""/>
+      <w:lvlJc w:val="left"/>
+      <w:pPr>
+        <w:ind w:left="2160" w:hanging="360"/>
+      </w:pPr>
+      <w:rPr>
+        <w:rFonts w:ascii="Wingdings" w:hAnsi="Wingdings" w:hint="default"/>
+      </w:rPr>
+    </w:lvl>
+    <w:lvl w:ilvl="3" w:tplc="0C0A0001" w:tentative="1">
+      <w:start w:val="1"/>
+      <w:numFmt w:val="bullet"/>
+      <w:lvlText w:val=""/>
+      <w:lvlJc w:val="left"/>
+      <w:pPr>
+        <w:ind w:left="2880" w:hanging="360"/>
+      </w:pPr>
+      <w:rPr>
+        <w:rFonts w:ascii="Symbol" w:hAnsi="Symbol" w:hint="default"/>
+      </w:rPr>
+    </w:lvl>
+    <w:lvl w:ilvl="4" w:tplc="0C0A0003" w:tentative="1">
+      <w:start w:val="1"/>
+      <w:numFmt w:val="bullet"/>
+      <w:lvlText w:val="o"/>
+      <w:lvlJc w:val="left"/>
+      <w:pPr>
+        <w:ind w:left="3600" w:hanging="360"/>
+      </w:pPr>
+      <w:rPr>
+        <w:rFonts w:ascii="Courier New" w:hAnsi="Courier New" w:cs="Courier New" w:hint="default"/>
+      </w:rPr>
+    </w:lvl>
+    <w:lvl w:ilvl="5" w:tplc="0C0A0005" w:tentative="1">
+      <w:start w:val="1"/>
+      <w:numFmt w:val="bullet"/>
+      <w:lvlText w:val=""/>
+      <w:lvlJc w:val="left"/>
+      <w:pPr>
+        <w:ind w:left="4320" w:hanging="360"/>
+      </w:pPr>
+      <w:rPr>
+        <w:rFonts w:ascii="Wingdings" w:hAnsi="Wingdings" w:hint="default"/>
+      </w:rPr>
+    </w:lvl>
+    <w:lvl w:ilvl="6" w:tplc="0C0A0001" w:tentative="1">
+      <w:start w:val="1"/>
+      <w:numFmt w:val="bullet"/>
+      <w:lvlText w:val=""/>
+      <w:lvlJc w:val="left"/>
+      <w:pPr>
+        <w:ind w:left="5040" w:hanging="360"/>
+      </w:pPr>
+      <w:rPr>
+        <w:rFonts w:ascii="Symbol" w:hAnsi="Symbol" w:hint="default"/>
+      </w:rPr>
+    </w:lvl>
+    <w:lvl w:ilvl="7" w:tplc="0C0A0003" w:tentative="1">
+      <w:start w:val="1"/>
+      <w:numFmt w:val="bullet"/>
+      <w:lvlText w:val="o"/>
+      <w:lvlJc w:val="left"/>
+      <w:pPr>
+        <w:ind w:left="5760" w:hanging="360"/>
+      </w:pPr>
+      <w:rPr>
+        <w:rFonts w:ascii="Courier New" w:hAnsi="Courier New" w:cs="Courier New" w:hint="default"/>
+      </w:rPr>
+    </w:lvl>
+    <w:lvl w:ilvl="8" w:tplc="0C0A0005" w:tentative="1">
+      <w:start w:val="1"/>
+      <w:numFmt w:val="bullet"/>
+      <w:lvlText w:val=""/>
+      <w:lvlJc w:val="left"/>
+      <w:pPr>
+        <w:ind w:left="6480" w:hanging="360"/>
+      </w:pPr>
+      <w:rPr>
+        <w:rFonts w:ascii="Wingdings" w:hAnsi="Wingdings" w:hint="default"/>
+      </w:rPr>
+    </w:lvl>
+  </w:abstractNum>
   <w:num w:numId="1" w16cid:durableId="606471371">
+    <w:abstractNumId w:val="3"/>
+  </w:num>
+  <w:num w:numId="2" w16cid:durableId="150413650">
+    <w:abstractNumId w:val="7"/>
+  </w:num>
+  <w:num w:numId="3" w16cid:durableId="444154825">
     <w:abstractNumId w:val="0"/>
   </w:num>
-  <w:num w:numId="2" w16cid:durableId="150413650">
+  <w:num w:numId="4" w16cid:durableId="58208772">
+    <w:abstractNumId w:val="6"/>
+  </w:num>
+  <w:num w:numId="5" w16cid:durableId="39328498">
+    <w:abstractNumId w:val="5"/>
+  </w:num>
+  <w:num w:numId="6" w16cid:durableId="274680927">
+    <w:abstractNumId w:val="4"/>
+  </w:num>
+  <w:num w:numId="7" w16cid:durableId="444466441">
     <w:abstractNumId w:val="1"/>
+  </w:num>
+  <w:num w:numId="8" w16cid:durableId="302153135">
+    <w:abstractNumId w:val="2"/>
   </w:num>
 </w:numbering>
 </file>
@@ -2731,7 +6723,7 @@
     <w:lsdException w:name="Closing" w:semiHidden="1" w:unhideWhenUsed="1"/>
     <w:lsdException w:name="Signature" w:semiHidden="1" w:unhideWhenUsed="1"/>
     <w:lsdException w:name="Default Paragraph Font" w:semiHidden="1" w:uiPriority="1" w:unhideWhenUsed="1"/>
-    <w:lsdException w:name="Body Text" w:semiHidden="1" w:unhideWhenUsed="1"/>
+    <w:lsdException w:name="Body Text" w:semiHidden="1" w:uiPriority="1" w:unhideWhenUsed="1" w:qFormat="1"/>
     <w:lsdException w:name="Body Text Indent" w:semiHidden="1" w:unhideWhenUsed="1"/>
     <w:lsdException w:name="List Continue" w:semiHidden="1" w:unhideWhenUsed="1"/>
     <w:lsdException w:name="List Continue 2" w:semiHidden="1" w:unhideWhenUsed="1"/>
@@ -3045,13 +7037,10 @@
   <w:style w:type="paragraph" w:default="1" w:styleId="Normal">
     <w:name w:val="Normal"/>
     <w:qFormat/>
-    <w:rsid w:val="00D102DB"/>
+    <w:rsid w:val="00EA6F68"/>
     <w:pPr>
       <w:jc w:val="both"/>
     </w:pPr>
-    <w:rPr>
-      <w:sz w:val="20"/>
-    </w:rPr>
   </w:style>
   <w:style w:type="paragraph" w:styleId="Ttulo1">
     <w:name w:val="heading 1"/>
@@ -3143,7 +7132,6 @@
   <w:style w:type="character" w:default="1" w:styleId="Fuentedeprrafopredeter">
     <w:name w:val="Default Paragraph Font"/>
     <w:uiPriority w:val="1"/>
-    <w:semiHidden/>
     <w:unhideWhenUsed/>
   </w:style>
   <w:style w:type="table" w:default="1" w:styleId="Tablanormal">
@@ -3295,6 +7283,55 @@
       <w:ind w:left="720"/>
       <w:contextualSpacing/>
     </w:pPr>
+  </w:style>
+  <w:style w:type="paragraph" w:styleId="Textoindependiente">
+    <w:name w:val="Body Text"/>
+    <w:basedOn w:val="Normal"/>
+    <w:link w:val="TextoindependienteCar"/>
+    <w:uiPriority w:val="1"/>
+    <w:qFormat/>
+    <w:rsid w:val="00ED387E"/>
+    <w:pPr>
+      <w:widowControl w:val="0"/>
+      <w:autoSpaceDE w:val="0"/>
+      <w:autoSpaceDN w:val="0"/>
+      <w:spacing w:after="0" w:line="240" w:lineRule="auto"/>
+      <w:jc w:val="left"/>
+    </w:pPr>
+    <w:rPr>
+      <w:rFonts w:ascii="Calibri" w:eastAsia="Calibri" w:hAnsi="Calibri" w:cs="Calibri"/>
+      <w:kern w:val="0"/>
+      <w:sz w:val="28"/>
+      <w:szCs w:val="28"/>
+      <w14:ligatures w14:val="none"/>
+    </w:rPr>
+  </w:style>
+  <w:style w:type="character" w:customStyle="1" w:styleId="TextoindependienteCar">
+    <w:name w:val="Texto independiente Car"/>
+    <w:basedOn w:val="Fuentedeprrafopredeter"/>
+    <w:link w:val="Textoindependiente"/>
+    <w:uiPriority w:val="1"/>
+    <w:rsid w:val="00ED387E"/>
+    <w:rPr>
+      <w:rFonts w:ascii="Calibri" w:eastAsia="Calibri" w:hAnsi="Calibri" w:cs="Calibri"/>
+      <w:kern w:val="0"/>
+      <w:sz w:val="28"/>
+      <w:szCs w:val="28"/>
+      <w14:ligatures w14:val="none"/>
+    </w:rPr>
+  </w:style>
+  <w:style w:type="paragraph" w:styleId="NormalWeb">
+    <w:name w:val="Normal (Web)"/>
+    <w:basedOn w:val="Normal"/>
+    <w:uiPriority w:val="99"/>
+    <w:semiHidden/>
+    <w:unhideWhenUsed/>
+    <w:rsid w:val="00C30F62"/>
+    <w:rPr>
+      <w:rFonts w:ascii="Times New Roman" w:hAnsi="Times New Roman" w:cs="Times New Roman"/>
+      <w:sz w:val="24"/>
+      <w:szCs w:val="24"/>
+    </w:rPr>
   </w:style>
 </w:styles>
 </file>

--- a/Memoria.docx
+++ b/Memoria.docx
@@ -5421,21 +5421,68 @@
         <w:t>las decisiones de diseño, las herramientas empleadas y los resultados obtenidos. También documentaremos los procedimientos de instalación y configuración del entorno de desarrollo, junto con cualquier problema o solución encontrada durante el proceso.</w:t>
       </w:r>
     </w:p>
+    <w:bookmarkEnd w:id="17"/>
+    <w:p/>
+    <w:p>
+      <w:pPr>
+        <w:pStyle w:val="Ttulo2"/>
+      </w:pPr>
+      <w:bookmarkStart w:id="18" w:name="_Toc136134068"/>
+      <w:r>
+        <w:t>Resultados Obtenidos</w:t>
+      </w:r>
+      <w:bookmarkEnd w:id="18"/>
+    </w:p>
+    <w:p>
+      <w:r>
+        <w:t>Presentación de los resultados obtenidos durante las pruebas y la validación, junto con un análisis de los datos recopilados. Se pueden incluir métricas de rendimiento, eficiencia y escalabilidad, así como ejemplos de visualización y análisis de datos realizados con el stack ELK.</w:t>
+      </w:r>
+    </w:p>
     <w:p>
       <w:pPr>
         <w:pStyle w:val="Ttulo3"/>
       </w:pPr>
       <w:r>
-        <w:t>Configuración del entorno simulado:</w:t>
-      </w:r>
-      <w:bookmarkEnd w:id="17"/>
+        <w:t xml:space="preserve">Configuración del entorno simulado: </w:t>
+      </w:r>
+    </w:p>
+    <w:p>
+      <w:r>
+        <w:t xml:space="preserve">Descripción detallada de cómo se estableció el entorno simulado utilizando Vagrant, incluyendo la configuración de las máquinas virtuales, la conexión de </w:t>
+      </w:r>
+      <w:proofErr w:type="spellStart"/>
+      <w:r>
+        <w:t>Mosquitto</w:t>
+      </w:r>
+      <w:proofErr w:type="spellEnd"/>
+      <w:r>
+        <w:t xml:space="preserve"> y Logstash, y la implementación del stack ELK y el clúster de servidores de K3S.</w:t>
+      </w:r>
+    </w:p>
+    <w:p>
+      <w:pPr>
+        <w:pStyle w:val="Ttulo3"/>
+      </w:pPr>
+      <w:bookmarkStart w:id="19" w:name="_Toc136134066"/>
+      <w:r>
+        <w:t xml:space="preserve">Integración de </w:t>
+      </w:r>
+      <w:proofErr w:type="spellStart"/>
+      <w:r>
+        <w:t>Mosquitto</w:t>
+      </w:r>
+      <w:proofErr w:type="spellEnd"/>
+      <w:r>
+        <w:t xml:space="preserve"> y Logstash:</w:t>
+      </w:r>
+      <w:bookmarkEnd w:id="19"/>
       <w:r>
         <w:t xml:space="preserve"> </w:t>
       </w:r>
     </w:p>
     <w:p>
       <w:r>
-        <w:t xml:space="preserve">Descripción detallada de cómo se estableció el entorno simulado utilizando Vagrant, incluyendo la configuración de las máquinas virtuales, la conexión de </w:t>
+        <w:t xml:space="preserve">Explicación de cómo se realizó la conexión entre </w:t>
       </w:r>
       <w:proofErr w:type="spellStart"/>
       <w:r>
@@ -5443,91 +5490,41 @@
       </w:r>
       <w:proofErr w:type="spellEnd"/>
       <w:r>
-        <w:t xml:space="preserve"> y Logstash, y la implementación del stack ELK y el clúster de servidores de K3S.</w:t>
+        <w:t xml:space="preserve"> y Logstash utilizando el plugin "</w:t>
+      </w:r>
+      <w:proofErr w:type="spellStart"/>
+      <w:r>
+        <w:t>logstash</w:t>
+      </w:r>
+      <w:proofErr w:type="spellEnd"/>
+      <w:r>
+        <w:t>-input-</w:t>
+      </w:r>
+      <w:proofErr w:type="spellStart"/>
+      <w:r>
+        <w:t>mqtt</w:t>
+      </w:r>
+      <w:proofErr w:type="spellEnd"/>
+      <w:r>
+        <w:t>" para la recepción de mensajes MQTT y su posterior procesamiento y envío a los destinos deseados.</w:t>
       </w:r>
     </w:p>
     <w:p>
       <w:pPr>
         <w:pStyle w:val="Ttulo3"/>
       </w:pPr>
-      <w:bookmarkStart w:id="18" w:name="_Toc136134066"/>
-      <w:r>
-        <w:t xml:space="preserve">Integración de </w:t>
-      </w:r>
-      <w:proofErr w:type="spellStart"/>
-      <w:r>
-        <w:t>Mosquitto</w:t>
-      </w:r>
-      <w:proofErr w:type="spellEnd"/>
-      <w:r>
-        <w:t xml:space="preserve"> y Logstash:</w:t>
-      </w:r>
-      <w:bookmarkEnd w:id="18"/>
+      <w:bookmarkStart w:id="20" w:name="_Toc136134067"/>
+      <w:r>
+        <w:t>Pruebas y validación:</w:t>
+      </w:r>
+      <w:bookmarkEnd w:id="20"/>
       <w:r>
         <w:t xml:space="preserve"> </w:t>
       </w:r>
     </w:p>
     <w:p>
       <w:r>
-        <w:t xml:space="preserve">Explicación de cómo se realizó la conexión entre </w:t>
-      </w:r>
-      <w:proofErr w:type="spellStart"/>
-      <w:r>
-        <w:t>Mosquitto</w:t>
-      </w:r>
-      <w:proofErr w:type="spellEnd"/>
-      <w:r>
-        <w:t xml:space="preserve"> y Logstash utilizando el plugin "</w:t>
-      </w:r>
-      <w:proofErr w:type="spellStart"/>
-      <w:r>
-        <w:t>logstash</w:t>
-      </w:r>
-      <w:proofErr w:type="spellEnd"/>
-      <w:r>
-        <w:t>-input-</w:t>
-      </w:r>
-      <w:proofErr w:type="spellStart"/>
-      <w:r>
-        <w:t>mqtt</w:t>
-      </w:r>
-      <w:proofErr w:type="spellEnd"/>
-      <w:r>
-        <w:t>" para la recepción de mensajes MQTT y su posterior procesamiento y envío a los destinos deseados.</w:t>
-      </w:r>
-    </w:p>
-    <w:p>
-      <w:pPr>
-        <w:pStyle w:val="Ttulo3"/>
-      </w:pPr>
-      <w:bookmarkStart w:id="19" w:name="_Toc136134067"/>
-      <w:r>
-        <w:t>Pruebas y validación:</w:t>
-      </w:r>
-      <w:bookmarkEnd w:id="19"/>
-      <w:r>
-        <w:t xml:space="preserve"> </w:t>
-      </w:r>
-    </w:p>
-    <w:p>
-      <w:r>
         <w:t>Descripción de las pruebas realizadas para verificar el funcionamiento correcto del entorno simulado, el procesamiento de los datos y la integración entre los componentes.</w:t>
-      </w:r>
-    </w:p>
-    <w:p/>
-    <w:p>
-      <w:pPr>
-        <w:pStyle w:val="Ttulo2"/>
-      </w:pPr>
-      <w:bookmarkStart w:id="20" w:name="_Toc136134068"/>
-      <w:r>
-        <w:t>Resultados Obtenidos</w:t>
-      </w:r>
-      <w:bookmarkEnd w:id="20"/>
-    </w:p>
-    <w:p>
-      <w:r>
-        <w:t>Presentación de los resultados obtenidos durante las pruebas y la validación, junto con un análisis de los datos recopilados. Se pueden incluir métricas de rendimiento, eficiencia y escalabilidad, así como ejemplos de visualización y análisis de datos realizados con el stack ELK.</w:t>
       </w:r>
     </w:p>
     <w:p/>

--- a/Memoria.docx
+++ b/Memoria.docx
@@ -163,7 +163,7 @@
         <w:jc w:val="center"/>
       </w:pPr>
       <w:bookmarkStart w:id="0" w:name="_Toc121961120"/>
-      <w:bookmarkStart w:id="1" w:name="_Toc136134049"/>
+      <w:bookmarkStart w:id="1" w:name="_Toc136143051"/>
       <w:r>
         <w:t>Monitorización de sistemas I</w:t>
       </w:r>
@@ -471,7 +471,7 @@
       <w:pPr>
         <w:pStyle w:val="Ttulo2"/>
       </w:pPr>
-      <w:bookmarkStart w:id="2" w:name="_Toc136134050"/>
+      <w:bookmarkStart w:id="2" w:name="_Toc136143052"/>
       <w:r>
         <w:lastRenderedPageBreak/>
         <w:t>Resumen</w:t>
@@ -540,7 +540,7 @@
       <w:pPr>
         <w:pStyle w:val="Ttulo2"/>
       </w:pPr>
-      <w:bookmarkStart w:id="3" w:name="_Toc136134051"/>
+      <w:bookmarkStart w:id="3" w:name="_Toc136143053"/>
       <w:proofErr w:type="spellStart"/>
       <w:r>
         <w:lastRenderedPageBreak/>
@@ -599,7 +599,7 @@
       <w:pPr>
         <w:pStyle w:val="Ttulo2"/>
       </w:pPr>
-      <w:bookmarkStart w:id="4" w:name="_Toc136134052"/>
+      <w:bookmarkStart w:id="4" w:name="_Toc136143054"/>
       <w:r>
         <w:lastRenderedPageBreak/>
         <w:t>Índice</w:t>
@@ -660,7 +660,7 @@
           <w:r>
             <w:fldChar w:fldCharType="separate"/>
           </w:r>
-          <w:hyperlink w:anchor="_Toc136134049" w:history="1">
+          <w:hyperlink w:anchor="_Toc136143051" w:history="1">
             <w:r>
               <w:rPr>
                 <w:rStyle w:val="Hipervnculo"/>
@@ -687,7 +687,7 @@
                 <w:noProof/>
                 <w:webHidden/>
               </w:rPr>
-              <w:instrText xml:space="preserve"> PAGEREF _Toc136134049 \h </w:instrText>
+              <w:instrText xml:space="preserve"> PAGEREF _Toc136143051 \h </w:instrText>
             </w:r>
             <w:r>
               <w:rPr>
@@ -730,7 +730,7 @@
               <w:lang w:eastAsia="es-ES"/>
             </w:rPr>
           </w:pPr>
-          <w:hyperlink w:anchor="_Toc136134050" w:history="1">
+          <w:hyperlink w:anchor="_Toc136143052" w:history="1">
             <w:r>
               <w:rPr>
                 <w:rStyle w:val="Hipervnculo"/>
@@ -757,7 +757,7 @@
                 <w:noProof/>
                 <w:webHidden/>
               </w:rPr>
-              <w:instrText xml:space="preserve"> PAGEREF _Toc136134050 \h </w:instrText>
+              <w:instrText xml:space="preserve"> PAGEREF _Toc136143052 \h </w:instrText>
             </w:r>
             <w:r>
               <w:rPr>
@@ -800,7 +800,7 @@
               <w:lang w:eastAsia="es-ES"/>
             </w:rPr>
           </w:pPr>
-          <w:hyperlink w:anchor="_Toc136134051" w:history="1">
+          <w:hyperlink w:anchor="_Toc136143053" w:history="1">
             <w:r>
               <w:rPr>
                 <w:rStyle w:val="Hipervnculo"/>
@@ -827,7 +827,7 @@
                 <w:noProof/>
                 <w:webHidden/>
               </w:rPr>
-              <w:instrText xml:space="preserve"> PAGEREF _Toc136134051 \h </w:instrText>
+              <w:instrText xml:space="preserve"> PAGEREF _Toc136143053 \h </w:instrText>
             </w:r>
             <w:r>
               <w:rPr>
@@ -870,7 +870,7 @@
               <w:lang w:eastAsia="es-ES"/>
             </w:rPr>
           </w:pPr>
-          <w:hyperlink w:anchor="_Toc136134052" w:history="1">
+          <w:hyperlink w:anchor="_Toc136143054" w:history="1">
             <w:r>
               <w:rPr>
                 <w:rStyle w:val="Hipervnculo"/>
@@ -897,7 +897,7 @@
                 <w:noProof/>
                 <w:webHidden/>
               </w:rPr>
-              <w:instrText xml:space="preserve"> PAGEREF _Toc136134052 \h </w:instrText>
+              <w:instrText xml:space="preserve"> PAGEREF _Toc136143054 \h </w:instrText>
             </w:r>
             <w:r>
               <w:rPr>
@@ -940,7 +940,7 @@
               <w:lang w:eastAsia="es-ES"/>
             </w:rPr>
           </w:pPr>
-          <w:hyperlink w:anchor="_Toc136134053" w:history="1">
+          <w:hyperlink w:anchor="_Toc136143055" w:history="1">
             <w:r>
               <w:rPr>
                 <w:rStyle w:val="Hipervnculo"/>
@@ -967,7 +967,7 @@
                 <w:noProof/>
                 <w:webHidden/>
               </w:rPr>
-              <w:instrText xml:space="preserve"> PAGEREF _Toc136134053 \h </w:instrText>
+              <w:instrText xml:space="preserve"> PAGEREF _Toc136143055 \h </w:instrText>
             </w:r>
             <w:r>
               <w:rPr>
@@ -1010,7 +1010,7 @@
               <w:lang w:eastAsia="es-ES"/>
             </w:rPr>
           </w:pPr>
-          <w:hyperlink w:anchor="_Toc136134054" w:history="1">
+          <w:hyperlink w:anchor="_Toc136143056" w:history="1">
             <w:r>
               <w:rPr>
                 <w:rStyle w:val="Hipervnculo"/>
@@ -1037,7 +1037,7 @@
                 <w:noProof/>
                 <w:webHidden/>
               </w:rPr>
-              <w:instrText xml:space="preserve"> PAGEREF _Toc136134054 \h </w:instrText>
+              <w:instrText xml:space="preserve"> PAGEREF _Toc136143056 \h </w:instrText>
             </w:r>
             <w:r>
               <w:rPr>
@@ -1080,7 +1080,7 @@
               <w:lang w:eastAsia="es-ES"/>
             </w:rPr>
           </w:pPr>
-          <w:hyperlink w:anchor="_Toc136134055" w:history="1">
+          <w:hyperlink w:anchor="_Toc136143057" w:history="1">
             <w:r>
               <w:rPr>
                 <w:rStyle w:val="Hipervnculo"/>
@@ -1107,7 +1107,7 @@
                 <w:noProof/>
                 <w:webHidden/>
               </w:rPr>
-              <w:instrText xml:space="preserve"> PAGEREF _Toc136134055 \h </w:instrText>
+              <w:instrText xml:space="preserve"> PAGEREF _Toc136143057 \h </w:instrText>
             </w:r>
             <w:r>
               <w:rPr>
@@ -1150,7 +1150,7 @@
               <w:lang w:eastAsia="es-ES"/>
             </w:rPr>
           </w:pPr>
-          <w:hyperlink w:anchor="_Toc136134056" w:history="1">
+          <w:hyperlink w:anchor="_Toc136143058" w:history="1">
             <w:r>
               <w:rPr>
                 <w:rStyle w:val="Hipervnculo"/>
@@ -1177,7 +1177,7 @@
                 <w:noProof/>
                 <w:webHidden/>
               </w:rPr>
-              <w:instrText xml:space="preserve"> PAGEREF _Toc136134056 \h </w:instrText>
+              <w:instrText xml:space="preserve"> PAGEREF _Toc136143058 \h </w:instrText>
             </w:r>
             <w:r>
               <w:rPr>
@@ -1220,7 +1220,7 @@
               <w:lang w:eastAsia="es-ES"/>
             </w:rPr>
           </w:pPr>
-          <w:hyperlink w:anchor="_Toc136134057" w:history="1">
+          <w:hyperlink w:anchor="_Toc136143059" w:history="1">
             <w:r>
               <w:rPr>
                 <w:rStyle w:val="Hipervnculo"/>
@@ -1247,7 +1247,7 @@
                 <w:noProof/>
                 <w:webHidden/>
               </w:rPr>
-              <w:instrText xml:space="preserve"> PAGEREF _Toc136134057 \h </w:instrText>
+              <w:instrText xml:space="preserve"> PAGEREF _Toc136143059 \h </w:instrText>
             </w:r>
             <w:r>
               <w:rPr>
@@ -1290,7 +1290,7 @@
               <w:lang w:eastAsia="es-ES"/>
             </w:rPr>
           </w:pPr>
-          <w:hyperlink w:anchor="_Toc136134058" w:history="1">
+          <w:hyperlink w:anchor="_Toc136143060" w:history="1">
             <w:r>
               <w:rPr>
                 <w:rStyle w:val="Hipervnculo"/>
@@ -1317,7 +1317,7 @@
                 <w:noProof/>
                 <w:webHidden/>
               </w:rPr>
-              <w:instrText xml:space="preserve"> PAGEREF _Toc136134058 \h </w:instrText>
+              <w:instrText xml:space="preserve"> PAGEREF _Toc136143060 \h </w:instrText>
             </w:r>
             <w:r>
               <w:rPr>
@@ -1360,7 +1360,7 @@
               <w:lang w:eastAsia="es-ES"/>
             </w:rPr>
           </w:pPr>
-          <w:hyperlink w:anchor="_Toc136134059" w:history="1">
+          <w:hyperlink w:anchor="_Toc136143061" w:history="1">
             <w:r>
               <w:rPr>
                 <w:rStyle w:val="Hipervnculo"/>
@@ -1387,7 +1387,7 @@
                 <w:noProof/>
                 <w:webHidden/>
               </w:rPr>
-              <w:instrText xml:space="preserve"> PAGEREF _Toc136134059 \h </w:instrText>
+              <w:instrText xml:space="preserve"> PAGEREF _Toc136143061 \h </w:instrText>
             </w:r>
             <w:r>
               <w:rPr>
@@ -1430,7 +1430,7 @@
               <w:lang w:eastAsia="es-ES"/>
             </w:rPr>
           </w:pPr>
-          <w:hyperlink w:anchor="_Toc136134060" w:history="1">
+          <w:hyperlink w:anchor="_Toc136143062" w:history="1">
             <w:r>
               <w:rPr>
                 <w:rStyle w:val="Hipervnculo"/>
@@ -1457,7 +1457,7 @@
                 <w:noProof/>
                 <w:webHidden/>
               </w:rPr>
-              <w:instrText xml:space="preserve"> PAGEREF _Toc136134060 \h </w:instrText>
+              <w:instrText xml:space="preserve"> PAGEREF _Toc136143062 \h </w:instrText>
             </w:r>
             <w:r>
               <w:rPr>
@@ -1500,7 +1500,7 @@
               <w:lang w:eastAsia="es-ES"/>
             </w:rPr>
           </w:pPr>
-          <w:hyperlink w:anchor="_Toc136134061" w:history="1">
+          <w:hyperlink w:anchor="_Toc136143063" w:history="1">
             <w:r>
               <w:rPr>
                 <w:rStyle w:val="Hipervnculo"/>
@@ -1527,7 +1527,7 @@
                 <w:noProof/>
                 <w:webHidden/>
               </w:rPr>
-              <w:instrText xml:space="preserve"> PAGEREF _Toc136134061 \h </w:instrText>
+              <w:instrText xml:space="preserve"> PAGEREF _Toc136143063 \h </w:instrText>
             </w:r>
             <w:r>
               <w:rPr>
@@ -1570,7 +1570,7 @@
               <w:lang w:eastAsia="es-ES"/>
             </w:rPr>
           </w:pPr>
-          <w:hyperlink w:anchor="_Toc136134062" w:history="1">
+          <w:hyperlink w:anchor="_Toc136143064" w:history="1">
             <w:r>
               <w:rPr>
                 <w:rStyle w:val="Hipervnculo"/>
@@ -1597,7 +1597,7 @@
                 <w:noProof/>
                 <w:webHidden/>
               </w:rPr>
-              <w:instrText xml:space="preserve"> PAGEREF _Toc136134062 \h </w:instrText>
+              <w:instrText xml:space="preserve"> PAGEREF _Toc136143064 \h </w:instrText>
             </w:r>
             <w:r>
               <w:rPr>
@@ -1640,7 +1640,7 @@
               <w:lang w:eastAsia="es-ES"/>
             </w:rPr>
           </w:pPr>
-          <w:hyperlink w:anchor="_Toc136134063" w:history="1">
+          <w:hyperlink w:anchor="_Toc136143065" w:history="1">
             <w:r>
               <w:rPr>
                 <w:rStyle w:val="Hipervnculo"/>
@@ -1667,7 +1667,7 @@
                 <w:noProof/>
                 <w:webHidden/>
               </w:rPr>
-              <w:instrText xml:space="preserve"> PAGEREF _Toc136134063 \h </w:instrText>
+              <w:instrText xml:space="preserve"> PAGEREF _Toc136143065 \h </w:instrText>
             </w:r>
             <w:r>
               <w:rPr>
@@ -1710,7 +1710,7 @@
               <w:lang w:eastAsia="es-ES"/>
             </w:rPr>
           </w:pPr>
-          <w:hyperlink w:anchor="_Toc136134064" w:history="1">
+          <w:hyperlink w:anchor="_Toc136143066" w:history="1">
             <w:r>
               <w:rPr>
                 <w:rStyle w:val="Hipervnculo"/>
@@ -1737,7 +1737,7 @@
                 <w:noProof/>
                 <w:webHidden/>
               </w:rPr>
-              <w:instrText xml:space="preserve"> PAGEREF _Toc136134064 \h </w:instrText>
+              <w:instrText xml:space="preserve"> PAGEREF _Toc136143066 \h </w:instrText>
             </w:r>
             <w:r>
               <w:rPr>
@@ -1780,13 +1780,13 @@
               <w:lang w:eastAsia="es-ES"/>
             </w:rPr>
           </w:pPr>
-          <w:hyperlink w:anchor="_Toc136134065" w:history="1">
+          <w:hyperlink w:anchor="_Toc136143067" w:history="1">
             <w:r>
               <w:rPr>
                 <w:rStyle w:val="Hipervnculo"/>
                 <w:noProof/>
               </w:rPr>
-              <w:t>Configuración del entorno simulado:</w:t>
+              <w:t>Descripción</w:t>
             </w:r>
             <w:r>
               <w:rPr>
@@ -1807,7 +1807,7 @@
                 <w:noProof/>
                 <w:webHidden/>
               </w:rPr>
-              <w:instrText xml:space="preserve"> PAGEREF _Toc136134065 \h </w:instrText>
+              <w:instrText xml:space="preserve"> PAGEREF _Toc136143067 \h </w:instrText>
             </w:r>
             <w:r>
               <w:rPr>
@@ -1850,13 +1850,13 @@
               <w:lang w:eastAsia="es-ES"/>
             </w:rPr>
           </w:pPr>
-          <w:hyperlink w:anchor="_Toc136134066" w:history="1">
+          <w:hyperlink w:anchor="_Toc136143068" w:history="1">
             <w:r>
               <w:rPr>
                 <w:rStyle w:val="Hipervnculo"/>
                 <w:noProof/>
               </w:rPr>
-              <w:t>Integración de Mosquitto y Logstash:</w:t>
+              <w:t>Planificación de las iteraciones</w:t>
             </w:r>
             <w:r>
               <w:rPr>
@@ -1877,7 +1877,7 @@
                 <w:noProof/>
                 <w:webHidden/>
               </w:rPr>
-              <w:instrText xml:space="preserve"> PAGEREF _Toc136134066 \h </w:instrText>
+              <w:instrText xml:space="preserve"> PAGEREF _Toc136143068 \h </w:instrText>
             </w:r>
             <w:r>
               <w:rPr>
@@ -1898,6 +1898,90 @@
                 <w:webHidden/>
               </w:rPr>
               <w:t>17</w:t>
+            </w:r>
+            <w:r>
+              <w:rPr>
+                <w:noProof/>
+                <w:webHidden/>
+              </w:rPr>
+              <w:fldChar w:fldCharType="end"/>
+            </w:r>
+          </w:hyperlink>
+        </w:p>
+        <w:p>
+          <w:pPr>
+            <w:pStyle w:val="TDC2"/>
+            <w:tabs>
+              <w:tab w:val="right" w:leader="dot" w:pos="8494"/>
+            </w:tabs>
+            <w:rPr>
+              <w:rFonts w:eastAsiaTheme="minorEastAsia"/>
+              <w:noProof/>
+              <w:lang w:eastAsia="es-ES"/>
+            </w:rPr>
+          </w:pPr>
+          <w:hyperlink w:anchor="_Toc136143069" w:history="1">
+            <w:r>
+              <w:rPr>
+                <w:rStyle w:val="Hipervnculo"/>
+                <w:noProof/>
+              </w:rPr>
+              <w:t>Resultados Obt</w:t>
+            </w:r>
+            <w:r>
+              <w:rPr>
+                <w:rStyle w:val="Hipervnculo"/>
+                <w:noProof/>
+              </w:rPr>
+              <w:t>e</w:t>
+            </w:r>
+            <w:r>
+              <w:rPr>
+                <w:rStyle w:val="Hipervnculo"/>
+                <w:noProof/>
+              </w:rPr>
+              <w:t>nidos</w:t>
+            </w:r>
+            <w:r>
+              <w:rPr>
+                <w:noProof/>
+                <w:webHidden/>
+              </w:rPr>
+              <w:tab/>
+            </w:r>
+            <w:r>
+              <w:rPr>
+                <w:noProof/>
+                <w:webHidden/>
+              </w:rPr>
+              <w:fldChar w:fldCharType="begin"/>
+            </w:r>
+            <w:r>
+              <w:rPr>
+                <w:noProof/>
+                <w:webHidden/>
+              </w:rPr>
+              <w:instrText xml:space="preserve"> PAGEREF _Toc136143069 \h </w:instrText>
+            </w:r>
+            <w:r>
+              <w:rPr>
+                <w:noProof/>
+                <w:webHidden/>
+              </w:rPr>
+            </w:r>
+            <w:r>
+              <w:rPr>
+                <w:noProof/>
+                <w:webHidden/>
+              </w:rPr>
+              <w:fldChar w:fldCharType="separate"/>
+            </w:r>
+            <w:r>
+              <w:rPr>
+                <w:noProof/>
+                <w:webHidden/>
+              </w:rPr>
+              <w:t>21</w:t>
             </w:r>
             <w:r>
               <w:rPr>
@@ -1920,12 +2004,152 @@
               <w:lang w:eastAsia="es-ES"/>
             </w:rPr>
           </w:pPr>
-          <w:hyperlink w:anchor="_Toc136134067" w:history="1">
+          <w:hyperlink w:anchor="_Toc136143070" w:history="1">
             <w:r>
               <w:rPr>
                 <w:rStyle w:val="Hipervnculo"/>
                 <w:noProof/>
               </w:rPr>
+              <w:t>Configuración del entorno simulado:</w:t>
+            </w:r>
+            <w:r>
+              <w:rPr>
+                <w:noProof/>
+                <w:webHidden/>
+              </w:rPr>
+              <w:tab/>
+            </w:r>
+            <w:r>
+              <w:rPr>
+                <w:noProof/>
+                <w:webHidden/>
+              </w:rPr>
+              <w:fldChar w:fldCharType="begin"/>
+            </w:r>
+            <w:r>
+              <w:rPr>
+                <w:noProof/>
+                <w:webHidden/>
+              </w:rPr>
+              <w:instrText xml:space="preserve"> PAGEREF _Toc136143070 \h </w:instrText>
+            </w:r>
+            <w:r>
+              <w:rPr>
+                <w:noProof/>
+                <w:webHidden/>
+              </w:rPr>
+            </w:r>
+            <w:r>
+              <w:rPr>
+                <w:noProof/>
+                <w:webHidden/>
+              </w:rPr>
+              <w:fldChar w:fldCharType="separate"/>
+            </w:r>
+            <w:r>
+              <w:rPr>
+                <w:noProof/>
+                <w:webHidden/>
+              </w:rPr>
+              <w:t>21</w:t>
+            </w:r>
+            <w:r>
+              <w:rPr>
+                <w:noProof/>
+                <w:webHidden/>
+              </w:rPr>
+              <w:fldChar w:fldCharType="end"/>
+            </w:r>
+          </w:hyperlink>
+        </w:p>
+        <w:p>
+          <w:pPr>
+            <w:pStyle w:val="TDC3"/>
+            <w:tabs>
+              <w:tab w:val="right" w:leader="dot" w:pos="8494"/>
+            </w:tabs>
+            <w:rPr>
+              <w:rFonts w:eastAsiaTheme="minorEastAsia"/>
+              <w:noProof/>
+              <w:lang w:eastAsia="es-ES"/>
+            </w:rPr>
+          </w:pPr>
+          <w:hyperlink w:anchor="_Toc136143071" w:history="1">
+            <w:r>
+              <w:rPr>
+                <w:rStyle w:val="Hipervnculo"/>
+                <w:noProof/>
+              </w:rPr>
+              <w:t>Integración de Mosquitto y Logstash:</w:t>
+            </w:r>
+            <w:r>
+              <w:rPr>
+                <w:noProof/>
+                <w:webHidden/>
+              </w:rPr>
+              <w:tab/>
+            </w:r>
+            <w:r>
+              <w:rPr>
+                <w:noProof/>
+                <w:webHidden/>
+              </w:rPr>
+              <w:fldChar w:fldCharType="begin"/>
+            </w:r>
+            <w:r>
+              <w:rPr>
+                <w:noProof/>
+                <w:webHidden/>
+              </w:rPr>
+              <w:instrText xml:space="preserve"> PAGEREF _Toc136143071 \h </w:instrText>
+            </w:r>
+            <w:r>
+              <w:rPr>
+                <w:noProof/>
+                <w:webHidden/>
+              </w:rPr>
+            </w:r>
+            <w:r>
+              <w:rPr>
+                <w:noProof/>
+                <w:webHidden/>
+              </w:rPr>
+              <w:fldChar w:fldCharType="separate"/>
+            </w:r>
+            <w:r>
+              <w:rPr>
+                <w:noProof/>
+                <w:webHidden/>
+              </w:rPr>
+              <w:t>21</w:t>
+            </w:r>
+            <w:r>
+              <w:rPr>
+                <w:noProof/>
+                <w:webHidden/>
+              </w:rPr>
+              <w:fldChar w:fldCharType="end"/>
+            </w:r>
+          </w:hyperlink>
+        </w:p>
+        <w:p>
+          <w:pPr>
+            <w:pStyle w:val="TDC3"/>
+            <w:tabs>
+              <w:tab w:val="right" w:leader="dot" w:pos="8494"/>
+            </w:tabs>
+            <w:rPr>
+              <w:rFonts w:eastAsiaTheme="minorEastAsia"/>
+              <w:noProof/>
+              <w:lang w:eastAsia="es-ES"/>
+            </w:rPr>
+          </w:pPr>
+          <w:hyperlink w:anchor="_Toc136143072" w:history="1">
+            <w:r>
+              <w:rPr>
+                <w:rStyle w:val="Hipervnculo"/>
+                <w:noProof/>
+              </w:rPr>
               <w:t>Pruebas y validación:</w:t>
             </w:r>
             <w:r>
@@ -1947,7 +2171,7 @@
                 <w:noProof/>
                 <w:webHidden/>
               </w:rPr>
-              <w:instrText xml:space="preserve"> PAGEREF _Toc136134067 \h </w:instrText>
+              <w:instrText xml:space="preserve"> PAGEREF _Toc136143072 \h </w:instrText>
             </w:r>
             <w:r>
               <w:rPr>
@@ -1967,7 +2191,7 @@
                 <w:noProof/>
                 <w:webHidden/>
               </w:rPr>
-              <w:t>17</w:t>
+              <w:t>21</w:t>
             </w:r>
             <w:r>
               <w:rPr>
@@ -1990,13 +2214,13 @@
               <w:lang w:eastAsia="es-ES"/>
             </w:rPr>
           </w:pPr>
-          <w:hyperlink w:anchor="_Toc136134068" w:history="1">
+          <w:hyperlink w:anchor="_Toc136143073" w:history="1">
             <w:r>
               <w:rPr>
                 <w:rStyle w:val="Hipervnculo"/>
                 <w:noProof/>
               </w:rPr>
-              <w:t>Resultados Obtenidos</w:t>
+              <w:t>Líneas de ampliación</w:t>
             </w:r>
             <w:r>
               <w:rPr>
@@ -2017,7 +2241,7 @@
                 <w:noProof/>
                 <w:webHidden/>
               </w:rPr>
-              <w:instrText xml:space="preserve"> PAGEREF _Toc136134068 \h </w:instrText>
+              <w:instrText xml:space="preserve"> PAGEREF _Toc136143073 \h </w:instrText>
             </w:r>
             <w:r>
               <w:rPr>
@@ -2037,7 +2261,217 @@
                 <w:noProof/>
                 <w:webHidden/>
               </w:rPr>
-              <w:t>17</w:t>
+              <w:t>21</w:t>
+            </w:r>
+            <w:r>
+              <w:rPr>
+                <w:noProof/>
+                <w:webHidden/>
+              </w:rPr>
+              <w:fldChar w:fldCharType="end"/>
+            </w:r>
+          </w:hyperlink>
+        </w:p>
+        <w:p>
+          <w:pPr>
+            <w:pStyle w:val="TDC3"/>
+            <w:tabs>
+              <w:tab w:val="right" w:leader="dot" w:pos="8494"/>
+            </w:tabs>
+            <w:rPr>
+              <w:rFonts w:eastAsiaTheme="minorEastAsia"/>
+              <w:noProof/>
+              <w:lang w:eastAsia="es-ES"/>
+            </w:rPr>
+          </w:pPr>
+          <w:hyperlink w:anchor="_Toc136143074" w:history="1">
+            <w:r>
+              <w:rPr>
+                <w:rStyle w:val="Hipervnculo"/>
+                <w:noProof/>
+              </w:rPr>
+              <w:t>Ampliación funcional:</w:t>
+            </w:r>
+            <w:r>
+              <w:rPr>
+                <w:noProof/>
+                <w:webHidden/>
+              </w:rPr>
+              <w:tab/>
+            </w:r>
+            <w:r>
+              <w:rPr>
+                <w:noProof/>
+                <w:webHidden/>
+              </w:rPr>
+              <w:fldChar w:fldCharType="begin"/>
+            </w:r>
+            <w:r>
+              <w:rPr>
+                <w:noProof/>
+                <w:webHidden/>
+              </w:rPr>
+              <w:instrText xml:space="preserve"> PAGEREF _Toc136143074 \h </w:instrText>
+            </w:r>
+            <w:r>
+              <w:rPr>
+                <w:noProof/>
+                <w:webHidden/>
+              </w:rPr>
+            </w:r>
+            <w:r>
+              <w:rPr>
+                <w:noProof/>
+                <w:webHidden/>
+              </w:rPr>
+              <w:fldChar w:fldCharType="separate"/>
+            </w:r>
+            <w:r>
+              <w:rPr>
+                <w:noProof/>
+                <w:webHidden/>
+              </w:rPr>
+              <w:t>21</w:t>
+            </w:r>
+            <w:r>
+              <w:rPr>
+                <w:noProof/>
+                <w:webHidden/>
+              </w:rPr>
+              <w:fldChar w:fldCharType="end"/>
+            </w:r>
+          </w:hyperlink>
+        </w:p>
+        <w:p>
+          <w:pPr>
+            <w:pStyle w:val="TDC3"/>
+            <w:tabs>
+              <w:tab w:val="right" w:leader="dot" w:pos="8494"/>
+            </w:tabs>
+            <w:rPr>
+              <w:rFonts w:eastAsiaTheme="minorEastAsia"/>
+              <w:noProof/>
+              <w:lang w:eastAsia="es-ES"/>
+            </w:rPr>
+          </w:pPr>
+          <w:hyperlink w:anchor="_Toc136143075" w:history="1">
+            <w:r>
+              <w:rPr>
+                <w:rStyle w:val="Hipervnculo"/>
+                <w:noProof/>
+              </w:rPr>
+              <w:t>Mejoras en la experiencia de usuario:</w:t>
+            </w:r>
+            <w:r>
+              <w:rPr>
+                <w:noProof/>
+                <w:webHidden/>
+              </w:rPr>
+              <w:tab/>
+            </w:r>
+            <w:r>
+              <w:rPr>
+                <w:noProof/>
+                <w:webHidden/>
+              </w:rPr>
+              <w:fldChar w:fldCharType="begin"/>
+            </w:r>
+            <w:r>
+              <w:rPr>
+                <w:noProof/>
+                <w:webHidden/>
+              </w:rPr>
+              <w:instrText xml:space="preserve"> PAGEREF _Toc136143075 \h </w:instrText>
+            </w:r>
+            <w:r>
+              <w:rPr>
+                <w:noProof/>
+                <w:webHidden/>
+              </w:rPr>
+            </w:r>
+            <w:r>
+              <w:rPr>
+                <w:noProof/>
+                <w:webHidden/>
+              </w:rPr>
+              <w:fldChar w:fldCharType="separate"/>
+            </w:r>
+            <w:r>
+              <w:rPr>
+                <w:noProof/>
+                <w:webHidden/>
+              </w:rPr>
+              <w:t>21</w:t>
+            </w:r>
+            <w:r>
+              <w:rPr>
+                <w:noProof/>
+                <w:webHidden/>
+              </w:rPr>
+              <w:fldChar w:fldCharType="end"/>
+            </w:r>
+          </w:hyperlink>
+        </w:p>
+        <w:p>
+          <w:pPr>
+            <w:pStyle w:val="TDC3"/>
+            <w:tabs>
+              <w:tab w:val="right" w:leader="dot" w:pos="8494"/>
+            </w:tabs>
+            <w:rPr>
+              <w:rFonts w:eastAsiaTheme="minorEastAsia"/>
+              <w:noProof/>
+              <w:lang w:eastAsia="es-ES"/>
+            </w:rPr>
+          </w:pPr>
+          <w:hyperlink w:anchor="_Toc136143076" w:history="1">
+            <w:r>
+              <w:rPr>
+                <w:rStyle w:val="Hipervnculo"/>
+                <w:noProof/>
+              </w:rPr>
+              <w:t>Seguridad y privacidad:</w:t>
+            </w:r>
+            <w:r>
+              <w:rPr>
+                <w:noProof/>
+                <w:webHidden/>
+              </w:rPr>
+              <w:tab/>
+            </w:r>
+            <w:r>
+              <w:rPr>
+                <w:noProof/>
+                <w:webHidden/>
+              </w:rPr>
+              <w:fldChar w:fldCharType="begin"/>
+            </w:r>
+            <w:r>
+              <w:rPr>
+                <w:noProof/>
+                <w:webHidden/>
+              </w:rPr>
+              <w:instrText xml:space="preserve"> PAGEREF _Toc136143076 \h </w:instrText>
+            </w:r>
+            <w:r>
+              <w:rPr>
+                <w:noProof/>
+                <w:webHidden/>
+              </w:rPr>
+            </w:r>
+            <w:r>
+              <w:rPr>
+                <w:noProof/>
+                <w:webHidden/>
+              </w:rPr>
+              <w:fldChar w:fldCharType="separate"/>
+            </w:r>
+            <w:r>
+              <w:rPr>
+                <w:noProof/>
+                <w:webHidden/>
+              </w:rPr>
+              <w:t>22</w:t>
             </w:r>
             <w:r>
               <w:rPr>
@@ -2060,13 +2494,13 @@
               <w:lang w:eastAsia="es-ES"/>
             </w:rPr>
           </w:pPr>
-          <w:hyperlink w:anchor="_Toc136134069" w:history="1">
+          <w:hyperlink w:anchor="_Toc136143077" w:history="1">
             <w:r>
               <w:rPr>
                 <w:rStyle w:val="Hipervnculo"/>
                 <w:noProof/>
               </w:rPr>
-              <w:t>Líneas de ampliación</w:t>
+              <w:t>Anexos</w:t>
             </w:r>
             <w:r>
               <w:rPr>
@@ -2087,7 +2521,7 @@
                 <w:noProof/>
                 <w:webHidden/>
               </w:rPr>
-              <w:instrText xml:space="preserve"> PAGEREF _Toc136134069 \h </w:instrText>
+              <w:instrText xml:space="preserve"> PAGEREF _Toc136143077 \h </w:instrText>
             </w:r>
             <w:r>
               <w:rPr>
@@ -2107,7 +2541,7 @@
                 <w:noProof/>
                 <w:webHidden/>
               </w:rPr>
-              <w:t>17</w:t>
+              <w:t>22</w:t>
             </w:r>
             <w:r>
               <w:rPr>
@@ -2130,13 +2564,13 @@
               <w:lang w:eastAsia="es-ES"/>
             </w:rPr>
           </w:pPr>
-          <w:hyperlink w:anchor="_Toc136134070" w:history="1">
+          <w:hyperlink w:anchor="_Toc136143078" w:history="1">
             <w:r>
               <w:rPr>
                 <w:rStyle w:val="Hipervnculo"/>
                 <w:noProof/>
               </w:rPr>
-              <w:t>Ampliación funcional:</w:t>
+              <w:t>Código</w:t>
             </w:r>
             <w:r>
               <w:rPr>
@@ -2157,7 +2591,7 @@
                 <w:noProof/>
                 <w:webHidden/>
               </w:rPr>
-              <w:instrText xml:space="preserve"> PAGEREF _Toc136134070 \h </w:instrText>
+              <w:instrText xml:space="preserve"> PAGEREF _Toc136143078 \h </w:instrText>
             </w:r>
             <w:r>
               <w:rPr>
@@ -2177,7 +2611,7 @@
                 <w:noProof/>
                 <w:webHidden/>
               </w:rPr>
-              <w:t>17</w:t>
+              <w:t>22</w:t>
             </w:r>
             <w:r>
               <w:rPr>
@@ -2200,13 +2634,13 @@
               <w:lang w:eastAsia="es-ES"/>
             </w:rPr>
           </w:pPr>
-          <w:hyperlink w:anchor="_Toc136134071" w:history="1">
+          <w:hyperlink w:anchor="_Toc136143079" w:history="1">
             <w:r>
               <w:rPr>
                 <w:rStyle w:val="Hipervnculo"/>
                 <w:noProof/>
               </w:rPr>
-              <w:t>Mejoras en la experiencia de usuario:</w:t>
+              <w:t>Referencias</w:t>
             </w:r>
             <w:r>
               <w:rPr>
@@ -2227,7 +2661,7 @@
                 <w:noProof/>
                 <w:webHidden/>
               </w:rPr>
-              <w:instrText xml:space="preserve"> PAGEREF _Toc136134071 \h </w:instrText>
+              <w:instrText xml:space="preserve"> PAGEREF _Toc136143079 \h </w:instrText>
             </w:r>
             <w:r>
               <w:rPr>
@@ -2247,7 +2681,7 @@
                 <w:noProof/>
                 <w:webHidden/>
               </w:rPr>
-              <w:t>17</w:t>
+              <w:t>22</w:t>
             </w:r>
             <w:r>
               <w:rPr>
@@ -2270,13 +2704,13 @@
               <w:lang w:eastAsia="es-ES"/>
             </w:rPr>
           </w:pPr>
-          <w:hyperlink w:anchor="_Toc136134072" w:history="1">
+          <w:hyperlink w:anchor="_Toc136143080" w:history="1">
             <w:r>
               <w:rPr>
                 <w:rStyle w:val="Hipervnculo"/>
                 <w:noProof/>
               </w:rPr>
-              <w:t>Seguridad y privacidad:</w:t>
+              <w:t>Glosario</w:t>
             </w:r>
             <w:r>
               <w:rPr>
@@ -2297,7 +2731,7 @@
                 <w:noProof/>
                 <w:webHidden/>
               </w:rPr>
-              <w:instrText xml:space="preserve"> PAGEREF _Toc136134072 \h </w:instrText>
+              <w:instrText xml:space="preserve"> PAGEREF _Toc136143080 \h </w:instrText>
             </w:r>
             <w:r>
               <w:rPr>
@@ -2317,287 +2751,7 @@
                 <w:noProof/>
                 <w:webHidden/>
               </w:rPr>
-              <w:t>17</w:t>
-            </w:r>
-            <w:r>
-              <w:rPr>
-                <w:noProof/>
-                <w:webHidden/>
-              </w:rPr>
-              <w:fldChar w:fldCharType="end"/>
-            </w:r>
-          </w:hyperlink>
-        </w:p>
-        <w:p>
-          <w:pPr>
-            <w:pStyle w:val="TDC2"/>
-            <w:tabs>
-              <w:tab w:val="right" w:leader="dot" w:pos="8494"/>
-            </w:tabs>
-            <w:rPr>
-              <w:rFonts w:eastAsiaTheme="minorEastAsia"/>
-              <w:noProof/>
-              <w:lang w:eastAsia="es-ES"/>
-            </w:rPr>
-          </w:pPr>
-          <w:hyperlink w:anchor="_Toc136134073" w:history="1">
-            <w:r>
-              <w:rPr>
-                <w:rStyle w:val="Hipervnculo"/>
-                <w:noProof/>
-              </w:rPr>
-              <w:t>Anexos</w:t>
-            </w:r>
-            <w:r>
-              <w:rPr>
-                <w:noProof/>
-                <w:webHidden/>
-              </w:rPr>
-              <w:tab/>
-            </w:r>
-            <w:r>
-              <w:rPr>
-                <w:noProof/>
-                <w:webHidden/>
-              </w:rPr>
-              <w:fldChar w:fldCharType="begin"/>
-            </w:r>
-            <w:r>
-              <w:rPr>
-                <w:noProof/>
-                <w:webHidden/>
-              </w:rPr>
-              <w:instrText xml:space="preserve"> PAGEREF _Toc136134073 \h </w:instrText>
-            </w:r>
-            <w:r>
-              <w:rPr>
-                <w:noProof/>
-                <w:webHidden/>
-              </w:rPr>
-            </w:r>
-            <w:r>
-              <w:rPr>
-                <w:noProof/>
-                <w:webHidden/>
-              </w:rPr>
-              <w:fldChar w:fldCharType="separate"/>
-            </w:r>
-            <w:r>
-              <w:rPr>
-                <w:noProof/>
-                <w:webHidden/>
-              </w:rPr>
-              <w:t>17</w:t>
-            </w:r>
-            <w:r>
-              <w:rPr>
-                <w:noProof/>
-                <w:webHidden/>
-              </w:rPr>
-              <w:fldChar w:fldCharType="end"/>
-            </w:r>
-          </w:hyperlink>
-        </w:p>
-        <w:p>
-          <w:pPr>
-            <w:pStyle w:val="TDC3"/>
-            <w:tabs>
-              <w:tab w:val="right" w:leader="dot" w:pos="8494"/>
-            </w:tabs>
-            <w:rPr>
-              <w:rFonts w:eastAsiaTheme="minorEastAsia"/>
-              <w:noProof/>
-              <w:lang w:eastAsia="es-ES"/>
-            </w:rPr>
-          </w:pPr>
-          <w:hyperlink w:anchor="_Toc136134074" w:history="1">
-            <w:r>
-              <w:rPr>
-                <w:rStyle w:val="Hipervnculo"/>
-                <w:noProof/>
-              </w:rPr>
-              <w:t>Código</w:t>
-            </w:r>
-            <w:r>
-              <w:rPr>
-                <w:noProof/>
-                <w:webHidden/>
-              </w:rPr>
-              <w:tab/>
-            </w:r>
-            <w:r>
-              <w:rPr>
-                <w:noProof/>
-                <w:webHidden/>
-              </w:rPr>
-              <w:fldChar w:fldCharType="begin"/>
-            </w:r>
-            <w:r>
-              <w:rPr>
-                <w:noProof/>
-                <w:webHidden/>
-              </w:rPr>
-              <w:instrText xml:space="preserve"> PAGEREF _Toc136134074 \h </w:instrText>
-            </w:r>
-            <w:r>
-              <w:rPr>
-                <w:noProof/>
-                <w:webHidden/>
-              </w:rPr>
-            </w:r>
-            <w:r>
-              <w:rPr>
-                <w:noProof/>
-                <w:webHidden/>
-              </w:rPr>
-              <w:fldChar w:fldCharType="separate"/>
-            </w:r>
-            <w:r>
-              <w:rPr>
-                <w:noProof/>
-                <w:webHidden/>
-              </w:rPr>
-              <w:t>17</w:t>
-            </w:r>
-            <w:r>
-              <w:rPr>
-                <w:noProof/>
-                <w:webHidden/>
-              </w:rPr>
-              <w:fldChar w:fldCharType="end"/>
-            </w:r>
-          </w:hyperlink>
-        </w:p>
-        <w:p>
-          <w:pPr>
-            <w:pStyle w:val="TDC3"/>
-            <w:tabs>
-              <w:tab w:val="right" w:leader="dot" w:pos="8494"/>
-            </w:tabs>
-            <w:rPr>
-              <w:rFonts w:eastAsiaTheme="minorEastAsia"/>
-              <w:noProof/>
-              <w:lang w:eastAsia="es-ES"/>
-            </w:rPr>
-          </w:pPr>
-          <w:hyperlink w:anchor="_Toc136134075" w:history="1">
-            <w:r>
-              <w:rPr>
-                <w:rStyle w:val="Hipervnculo"/>
-                <w:noProof/>
-              </w:rPr>
-              <w:t>Referencias</w:t>
-            </w:r>
-            <w:r>
-              <w:rPr>
-                <w:noProof/>
-                <w:webHidden/>
-              </w:rPr>
-              <w:tab/>
-            </w:r>
-            <w:r>
-              <w:rPr>
-                <w:noProof/>
-                <w:webHidden/>
-              </w:rPr>
-              <w:fldChar w:fldCharType="begin"/>
-            </w:r>
-            <w:r>
-              <w:rPr>
-                <w:noProof/>
-                <w:webHidden/>
-              </w:rPr>
-              <w:instrText xml:space="preserve"> PAGEREF _Toc136134075 \h </w:instrText>
-            </w:r>
-            <w:r>
-              <w:rPr>
-                <w:noProof/>
-                <w:webHidden/>
-              </w:rPr>
-            </w:r>
-            <w:r>
-              <w:rPr>
-                <w:noProof/>
-                <w:webHidden/>
-              </w:rPr>
-              <w:fldChar w:fldCharType="separate"/>
-            </w:r>
-            <w:r>
-              <w:rPr>
-                <w:noProof/>
-                <w:webHidden/>
-              </w:rPr>
-              <w:t>17</w:t>
-            </w:r>
-            <w:r>
-              <w:rPr>
-                <w:noProof/>
-                <w:webHidden/>
-              </w:rPr>
-              <w:fldChar w:fldCharType="end"/>
-            </w:r>
-          </w:hyperlink>
-        </w:p>
-        <w:p>
-          <w:pPr>
-            <w:pStyle w:val="TDC3"/>
-            <w:tabs>
-              <w:tab w:val="right" w:leader="dot" w:pos="8494"/>
-            </w:tabs>
-            <w:rPr>
-              <w:rFonts w:eastAsiaTheme="minorEastAsia"/>
-              <w:noProof/>
-              <w:lang w:eastAsia="es-ES"/>
-            </w:rPr>
-          </w:pPr>
-          <w:hyperlink w:anchor="_Toc136134076" w:history="1">
-            <w:r>
-              <w:rPr>
-                <w:rStyle w:val="Hipervnculo"/>
-                <w:noProof/>
-              </w:rPr>
-              <w:t>Glosario</w:t>
-            </w:r>
-            <w:r>
-              <w:rPr>
-                <w:noProof/>
-                <w:webHidden/>
-              </w:rPr>
-              <w:tab/>
-            </w:r>
-            <w:r>
-              <w:rPr>
-                <w:noProof/>
-                <w:webHidden/>
-              </w:rPr>
-              <w:fldChar w:fldCharType="begin"/>
-            </w:r>
-            <w:r>
-              <w:rPr>
-                <w:noProof/>
-                <w:webHidden/>
-              </w:rPr>
-              <w:instrText xml:space="preserve"> PAGEREF _Toc136134076 \h </w:instrText>
-            </w:r>
-            <w:r>
-              <w:rPr>
-                <w:noProof/>
-                <w:webHidden/>
-              </w:rPr>
-            </w:r>
-            <w:r>
-              <w:rPr>
-                <w:noProof/>
-                <w:webHidden/>
-              </w:rPr>
-              <w:fldChar w:fldCharType="separate"/>
-            </w:r>
-            <w:r>
-              <w:rPr>
-                <w:noProof/>
-                <w:webHidden/>
-              </w:rPr>
-              <w:t>17</w:t>
+              <w:t>22</w:t>
             </w:r>
             <w:r>
               <w:rPr>
@@ -2631,7 +2785,7 @@
       <w:pPr>
         <w:pStyle w:val="Ttulo2"/>
       </w:pPr>
-      <w:bookmarkStart w:id="5" w:name="_Toc136134053"/>
+      <w:bookmarkStart w:id="5" w:name="_Toc136143055"/>
       <w:r>
         <w:lastRenderedPageBreak/>
         <w:t>Introducción</w:t>
@@ -2642,7 +2796,7 @@
       <w:pPr>
         <w:pStyle w:val="Ttulo3"/>
       </w:pPr>
-      <w:bookmarkStart w:id="6" w:name="_Toc136134054"/>
+      <w:bookmarkStart w:id="6" w:name="_Toc136143056"/>
       <w:r>
         <w:t>Contexto</w:t>
       </w:r>
@@ -2755,7 +2909,7 @@
       <w:pPr>
         <w:pStyle w:val="Ttulo3"/>
       </w:pPr>
-      <w:bookmarkStart w:id="7" w:name="_Toc136134055"/>
+      <w:bookmarkStart w:id="7" w:name="_Toc136143057"/>
       <w:r>
         <w:t>Objetivo</w:t>
       </w:r>
@@ -2975,7 +3129,7 @@
       <w:pPr>
         <w:pStyle w:val="Ttulo3"/>
       </w:pPr>
-      <w:bookmarkStart w:id="8" w:name="_Toc136134056"/>
+      <w:bookmarkStart w:id="8" w:name="_Toc136143058"/>
       <w:r>
         <w:t>Justificación</w:t>
       </w:r>
@@ -3039,7 +3193,7 @@
       <w:pPr>
         <w:pStyle w:val="Ttulo2"/>
       </w:pPr>
-      <w:bookmarkStart w:id="9" w:name="_Toc136134057"/>
+      <w:bookmarkStart w:id="9" w:name="_Toc136143059"/>
       <w:r>
         <w:lastRenderedPageBreak/>
         <w:t>Fundamentos teóricos:</w:t>
@@ -3050,7 +3204,7 @@
       <w:pPr>
         <w:pStyle w:val="Ttulo3"/>
       </w:pPr>
-      <w:bookmarkStart w:id="10" w:name="_Toc136134058"/>
+      <w:bookmarkStart w:id="10" w:name="_Toc136143060"/>
       <w:r>
         <w:t>IoT</w:t>
       </w:r>
@@ -3092,7 +3246,7 @@
       <w:pPr>
         <w:pStyle w:val="Ttulo3"/>
       </w:pPr>
-      <w:bookmarkStart w:id="11" w:name="_Toc136134059"/>
+      <w:bookmarkStart w:id="11" w:name="_Toc136143061"/>
       <w:r>
         <w:t>DevOps</w:t>
       </w:r>
@@ -3255,7 +3409,7 @@
       <w:pPr>
         <w:pStyle w:val="Ttulo3"/>
       </w:pPr>
-      <w:bookmarkStart w:id="12" w:name="_Toc136134060"/>
+      <w:bookmarkStart w:id="12" w:name="_Toc136143062"/>
       <w:r>
         <w:t>Vagrant</w:t>
       </w:r>
@@ -3785,7 +3939,7 @@
       <w:pPr>
         <w:pStyle w:val="Ttulo3"/>
       </w:pPr>
-      <w:bookmarkStart w:id="13" w:name="_Toc136134061"/>
+      <w:bookmarkStart w:id="13" w:name="_Toc136143063"/>
       <w:r>
         <w:t>ELK Stack</w:t>
       </w:r>
@@ -3903,7 +4057,7 @@
       <w:pPr>
         <w:pStyle w:val="Ttulo3"/>
       </w:pPr>
-      <w:bookmarkStart w:id="14" w:name="_Toc136134062"/>
+      <w:bookmarkStart w:id="14" w:name="_Toc136143064"/>
       <w:r>
         <w:t>Kubernetes</w:t>
       </w:r>
@@ -4336,7 +4490,7 @@
       <w:pPr>
         <w:pStyle w:val="Ttulo3"/>
       </w:pPr>
-      <w:bookmarkStart w:id="15" w:name="_Toc136134063"/>
+      <w:bookmarkStart w:id="15" w:name="_Toc136143065"/>
       <w:proofErr w:type="spellStart"/>
       <w:r>
         <w:t>Mosquitto</w:t>
@@ -4670,7 +4824,6 @@
           <w:szCs w:val="26"/>
         </w:rPr>
       </w:pPr>
-      <w:bookmarkStart w:id="16" w:name="_Toc136134064"/>
       <w:r>
         <w:br w:type="page"/>
       </w:r>
@@ -4679,6 +4832,7 @@
       <w:pPr>
         <w:pStyle w:val="Ttulo2"/>
       </w:pPr>
+      <w:bookmarkStart w:id="16" w:name="_Toc136143066"/>
       <w:r>
         <w:lastRenderedPageBreak/>
         <w:t>Metodología</w:t>
@@ -4689,9 +4843,11 @@
       <w:pPr>
         <w:pStyle w:val="Ttulo3"/>
       </w:pPr>
+      <w:bookmarkStart w:id="17" w:name="_Toc136143067"/>
       <w:r>
         <w:t>Descripción</w:t>
       </w:r>
+      <w:bookmarkEnd w:id="17"/>
     </w:p>
     <w:p>
       <w:r>
@@ -4762,9 +4918,11 @@
       <w:pPr>
         <w:pStyle w:val="Ttulo3"/>
       </w:pPr>
+      <w:bookmarkStart w:id="18" w:name="_Toc136143068"/>
       <w:r>
         <w:t>Planificación de las iteraciones</w:t>
       </w:r>
+      <w:bookmarkEnd w:id="18"/>
     </w:p>
     <w:p>
       <w:pPr>
@@ -5329,9 +5487,7 @@
         <w:t>Iteración 6</w:t>
       </w:r>
     </w:p>
-    <w:p>
-      <w:bookmarkStart w:id="17" w:name="_Toc136134065"/>
-    </w:p>
+    <w:p/>
     <w:p>
       <w:r>
         <w:lastRenderedPageBreak/>
@@ -5421,17 +5577,16 @@
         <w:t>las decisiones de diseño, las herramientas empleadas y los resultados obtenidos. También documentaremos los procedimientos de instalación y configuración del entorno de desarrollo, junto con cualquier problema o solución encontrada durante el proceso.</w:t>
       </w:r>
     </w:p>
-    <w:bookmarkEnd w:id="17"/>
     <w:p/>
     <w:p>
       <w:pPr>
         <w:pStyle w:val="Ttulo2"/>
       </w:pPr>
-      <w:bookmarkStart w:id="18" w:name="_Toc136134068"/>
+      <w:bookmarkStart w:id="19" w:name="_Toc136143069"/>
       <w:r>
         <w:t>Resultados Obtenidos</w:t>
       </w:r>
-      <w:bookmarkEnd w:id="18"/>
+      <w:bookmarkEnd w:id="19"/>
     </w:p>
     <w:p>
       <w:r>
@@ -5443,7 +5598,594 @@
         <w:pStyle w:val="Ttulo3"/>
       </w:pPr>
       <w:r>
-        <w:t xml:space="preserve">Configuración del entorno simulado: </w:t>
+        <w:t>Arquitectura de la solución:</w:t>
+      </w:r>
+    </w:p>
+    <w:p>
+      <w:r>
+        <w:t xml:space="preserve">La arquitectura </w:t>
+      </w:r>
+      <w:r>
+        <w:t xml:space="preserve">completa de la solución es la </w:t>
+      </w:r>
+      <w:r>
+        <w:t xml:space="preserve">descrita en el </w:t>
+      </w:r>
+      <w:r>
+        <w:t>siguiente</w:t>
+      </w:r>
+      <w:r>
+        <w:t xml:space="preserve"> diagrama</w:t>
+      </w:r>
+      <w:r>
+        <w:t>:</w:t>
+      </w:r>
+    </w:p>
+    <w:p>
+      <w:r>
+        <w:rPr>
+          <w:noProof/>
+        </w:rPr>
+        <w:drawing>
+          <wp:inline distT="0" distB="0" distL="0" distR="0" wp14:anchorId="4E8A48FC" wp14:editId="50B3E89F">
+            <wp:extent cx="5381625" cy="2038350"/>
+            <wp:effectExtent l="0" t="0" r="9525" b="0"/>
+            <wp:docPr id="751649149" name="Imagen 2"/>
+            <wp:cNvGraphicFramePr>
+              <a:graphicFrameLocks xmlns:a="http://schemas.openxmlformats.org/drawingml/2006/main" noChangeAspect="1"/>
+            </wp:cNvGraphicFramePr>
+            <a:graphic xmlns:a="http://schemas.openxmlformats.org/drawingml/2006/main">
+              <a:graphicData uri="http://schemas.openxmlformats.org/drawingml/2006/picture">
+                <pic:pic xmlns:pic="http://schemas.openxmlformats.org/drawingml/2006/picture">
+                  <pic:nvPicPr>
+                    <pic:cNvPr id="0" name="Picture 2"/>
+                    <pic:cNvPicPr>
+                      <a:picLocks noChangeAspect="1" noChangeArrowheads="1"/>
+                    </pic:cNvPicPr>
+                  </pic:nvPicPr>
+                  <pic:blipFill>
+                    <a:blip r:embed="rId7" cstate="print">
+                      <a:extLst>
+                        <a:ext uri="{28A0092B-C50C-407E-A947-70E740481C1C}">
+                          <a14:useLocalDpi xmlns:a14="http://schemas.microsoft.com/office/drawing/2010/main" val="0"/>
+                        </a:ext>
+                      </a:extLst>
+                    </a:blip>
+                    <a:srcRect/>
+                    <a:stretch>
+                      <a:fillRect/>
+                    </a:stretch>
+                  </pic:blipFill>
+                  <pic:spPr bwMode="auto">
+                    <a:xfrm>
+                      <a:off x="0" y="0"/>
+                      <a:ext cx="5381625" cy="2038350"/>
+                    </a:xfrm>
+                    <a:prstGeom prst="rect">
+                      <a:avLst/>
+                    </a:prstGeom>
+                    <a:noFill/>
+                    <a:ln>
+                      <a:noFill/>
+                    </a:ln>
+                  </pic:spPr>
+                </pic:pic>
+              </a:graphicData>
+            </a:graphic>
+          </wp:inline>
+        </w:drawing>
+      </w:r>
+    </w:p>
+    <w:p>
+      <w:r>
+        <w:t>La arquitectura de sistemas compuesta por estas 7 máquinas virtuales se organiza de la siguiente manera:</w:t>
+      </w:r>
+    </w:p>
+    <w:p>
+      <w:pPr>
+        <w:pStyle w:val="Prrafodelista"/>
+        <w:numPr>
+          <w:ilvl w:val="0"/>
+          <w:numId w:val="5"/>
+        </w:numPr>
+      </w:pPr>
+      <w:r>
+        <w:t>Cluster K3S: Consiste en un master y 2 nodos donde se despliegan los pods que simulan dispositivos del Internet de las cosas (IoT). El cluster K3S utiliza la tecnología de Kubernetes para gestionar la orquestación y escalado de los pods de manera eficiente.</w:t>
+      </w:r>
+    </w:p>
+    <w:p>
+      <w:pPr>
+        <w:pStyle w:val="Prrafodelista"/>
+        <w:numPr>
+          <w:ilvl w:val="0"/>
+          <w:numId w:val="5"/>
+        </w:numPr>
+      </w:pPr>
+      <w:r>
+        <w:lastRenderedPageBreak/>
+        <w:t xml:space="preserve">Máquina virtual con un </w:t>
+      </w:r>
+      <w:proofErr w:type="spellStart"/>
+      <w:r>
+        <w:t>broker</w:t>
+      </w:r>
+      <w:proofErr w:type="spellEnd"/>
+      <w:r>
+        <w:t xml:space="preserve"> MQTT: Esta máquina virtual aloja un </w:t>
+      </w:r>
+      <w:proofErr w:type="spellStart"/>
+      <w:r>
+        <w:t>broker</w:t>
+      </w:r>
+      <w:proofErr w:type="spellEnd"/>
+      <w:r>
+        <w:t xml:space="preserve"> MQTT que actúa como intermediario para recibir los logs generados por los dispositivos simulados. El </w:t>
+      </w:r>
+      <w:proofErr w:type="spellStart"/>
+      <w:r>
+        <w:t>broker</w:t>
+      </w:r>
+      <w:proofErr w:type="spellEnd"/>
+      <w:r>
+        <w:t xml:space="preserve"> MQTT proporciona una comunicación bidireccional y ligera entre los dispositivos y las demás herramientas de la arquitectura.</w:t>
+      </w:r>
+      <w:r>
+        <w:t xml:space="preserve"> Esta misma máquina virtual contiene</w:t>
+      </w:r>
+      <w:r>
+        <w:t xml:space="preserve"> un agente de </w:t>
+      </w:r>
+      <w:proofErr w:type="spellStart"/>
+      <w:r>
+        <w:t>Filebeat</w:t>
+      </w:r>
+      <w:proofErr w:type="spellEnd"/>
+      <w:r>
+        <w:t>; su</w:t>
+      </w:r>
+      <w:r>
+        <w:t xml:space="preserve"> función es recopilar los logs generados por el </w:t>
+      </w:r>
+      <w:proofErr w:type="spellStart"/>
+      <w:r>
+        <w:t>broker</w:t>
+      </w:r>
+      <w:proofErr w:type="spellEnd"/>
+      <w:r>
+        <w:t xml:space="preserve"> MQTT y enviarlos a Logstash para su procesamiento y filtrado posterior.</w:t>
+      </w:r>
+    </w:p>
+    <w:p>
+      <w:pPr>
+        <w:pStyle w:val="Prrafodelista"/>
+        <w:numPr>
+          <w:ilvl w:val="0"/>
+          <w:numId w:val="5"/>
+        </w:numPr>
+      </w:pPr>
+      <w:r>
+        <w:t xml:space="preserve">Máquina virtual con Logstash: Aquí se despliega Logstash, una herramienta de procesamiento y transformación de logs. Logstash recibe los logs enviados por </w:t>
+      </w:r>
+      <w:proofErr w:type="spellStart"/>
+      <w:r>
+        <w:t>Filebeat</w:t>
+      </w:r>
+      <w:proofErr w:type="spellEnd"/>
+      <w:r>
+        <w:t xml:space="preserve"> y los procesa según las configuraciones definidas, como filtros y transformaciones. Su objetivo es enriquecer y estructurar los datos antes de enviarlos al siguiente componente.</w:t>
+      </w:r>
+    </w:p>
+    <w:p>
+      <w:pPr>
+        <w:pStyle w:val="Prrafodelista"/>
+        <w:numPr>
+          <w:ilvl w:val="0"/>
+          <w:numId w:val="5"/>
+        </w:numPr>
+      </w:pPr>
+      <w:r>
+        <w:t>Máquina virtual con Elasticsearch: Esta máquina virtual aloja Elasticsearch, un motor de búsqueda y almacenamiento de datos distribuido. Elasticsearch se encarga de recibir los logs procesados por Logstash y almacenarlos de forma eficiente para su posterior consulta y análisis. Proporciona un almacenamiento escalable y de alto rendimiento.</w:t>
+      </w:r>
+    </w:p>
+    <w:p>
+      <w:pPr>
+        <w:pStyle w:val="Prrafodelista"/>
+        <w:numPr>
+          <w:ilvl w:val="0"/>
+          <w:numId w:val="5"/>
+        </w:numPr>
+      </w:pPr>
+      <w:r>
+        <w:t>Máquina virtual con Kibana: Aquí se encuentra Kibana, una plataforma de visualización de datos y análisis. Kibana permite a los usuarios y desarrolladores explorar, buscar y visualizar los logs almacenados en Elasticsearch. Proporciona una interfaz gráfica intuitiva para crear paneles de control, gráficos y tablas personalizadas.</w:t>
+      </w:r>
+    </w:p>
+    <w:p>
+      <w:r>
+        <w:t>Cada componente desempeña un papel específico en la arquitectura, trabajando en conjunto para recibir, procesar, almacenar y visualizar los logs generados por los dispositivos IoT simulados. Esta arquitectura permite una comunicación eficiente, un procesamiento de logs escalable y una visualización interactiva de los datos para un análisis efectivo.</w:t>
+      </w:r>
+    </w:p>
+    <w:p>
+      <w:r>
+        <w:t>El despliegue de esta arquitectura se orquesta mediante Vagrant y un único Vagrantfile, con el objetivo de simplificar su uso.</w:t>
+      </w:r>
+    </w:p>
+    <w:p>
+      <w:pPr>
+        <w:pStyle w:val="Ttulo3"/>
+      </w:pPr>
+      <w:r>
+        <w:t>Decisiones de Diseño:</w:t>
+      </w:r>
+    </w:p>
+    <w:p>
+      <w:pPr>
+        <w:pStyle w:val="Ttulo4"/>
+      </w:pPr>
+      <w:r>
+        <w:t xml:space="preserve">Desarrollo de un solo </w:t>
+      </w:r>
+      <w:proofErr w:type="spellStart"/>
+      <w:r>
+        <w:t>Vagranfile</w:t>
+      </w:r>
+      <w:proofErr w:type="spellEnd"/>
+    </w:p>
+    <w:p>
+      <w:r>
+        <w:t xml:space="preserve">La creación de un solo Vagrantfile en lugar de varios </w:t>
+      </w:r>
+      <w:r>
+        <w:t xml:space="preserve">es una decisión que se ha tomado </w:t>
+      </w:r>
+      <w:proofErr w:type="spellStart"/>
+      <w:r>
+        <w:t>atentiendo</w:t>
+      </w:r>
+      <w:proofErr w:type="spellEnd"/>
+      <w:r>
+        <w:t xml:space="preserve"> a </w:t>
+      </w:r>
+      <w:r>
+        <w:t>varias ventajas, principalmente en términos de facilidad de uso por parte de los desarrolladores y reutilización del código en futuros proyectos. Aquí se justifican dichas ventajas:</w:t>
+      </w:r>
+    </w:p>
+    <w:p>
+      <w:pPr>
+        <w:numPr>
+          <w:ilvl w:val="0"/>
+          <w:numId w:val="12"/>
+        </w:numPr>
+      </w:pPr>
+      <w:r>
+        <w:t>Facilidad de uso: Al tener un solo Vagrantfile, los desarrolladores tienen una única ubicación donde pueden configurar y gestionar todas las máquinas virtuales necesarias para el proyecto. Esto simplifica la administración y el despliegue, ya que no se requiere realizar un seguimiento de múltiples archivos de configuración. Además, la sintaxis y estructura del Vagrantfile se mantienen coherentes y consistentes en todo el proyecto, lo que facilita su comprensión y mantenimiento.</w:t>
+      </w:r>
+    </w:p>
+    <w:p>
+      <w:pPr>
+        <w:numPr>
+          <w:ilvl w:val="0"/>
+          <w:numId w:val="12"/>
+        </w:numPr>
+      </w:pPr>
+      <w:r>
+        <w:t>Delimitación clara de secciones: El Vagrantfile permite delimitar claramente las secciones de configuración para cada máquina virtual. Esto significa que se pueden especificar de manera ordenada y estructurada los detalles de cada máquina, como su nombre, configuración de red, asignación de recursos y provisionamiento. Al tener estas secciones bien definidas en un solo archivo, es más fácil realizar ajustes y modificaciones sin tener que navegar entre varios archivos de configuración dispersos.</w:t>
+      </w:r>
+    </w:p>
+    <w:p>
+      <w:pPr>
+        <w:numPr>
+          <w:ilvl w:val="0"/>
+          <w:numId w:val="12"/>
+        </w:numPr>
+      </w:pPr>
+      <w:r>
+        <w:t xml:space="preserve">Reutilización de código: Al contar con un solo Vagrantfile, es posible reutilizar secciones de configuración en futuros proyectos. Por ejemplo, si se ha definido una sección de </w:t>
+      </w:r>
+      <w:r>
+        <w:lastRenderedPageBreak/>
+        <w:t>configuración específica para el despliegue de una máquina virtual en el entorno de desarrollo, se puede utilizar esa misma sección en otros proyectos sin necesidad de partir el archivo en varios ficheros. Esto ahorra tiempo y esfuerzo, ya que no es necesario volver a escribir o copiar y pegar código repetitivo.</w:t>
+      </w:r>
+    </w:p>
+    <w:p>
+      <w:r>
+        <w:t>En resumen, la creación de un solo Vagrantfile en lugar de varios proporciona facilidad de uso para los desarrolladores al tener una única ubicación para gestionar las máquinas virtuales del proyecto. Además, las secciones bien delimitadas permiten una configuración ordenada y la reutilización de código en futuros proyectos, lo que ahorra tiempo y promueve la consistencia en el desarrollo.</w:t>
+      </w:r>
+    </w:p>
+    <w:p/>
+    <w:p>
+      <w:pPr>
+        <w:pStyle w:val="Ttulo4"/>
+      </w:pPr>
+      <w:r>
+        <w:t xml:space="preserve">Inclusión de </w:t>
+      </w:r>
+      <w:proofErr w:type="spellStart"/>
+      <w:r>
+        <w:t>Filebeat</w:t>
+      </w:r>
+      <w:proofErr w:type="spellEnd"/>
+      <w:r>
+        <w:t xml:space="preserve"> en la arquitectura</w:t>
+      </w:r>
+    </w:p>
+    <w:p>
+      <w:r>
+        <w:t xml:space="preserve">La inclusión de </w:t>
+      </w:r>
+      <w:proofErr w:type="spellStart"/>
+      <w:r>
+        <w:t>Filebeat</w:t>
+      </w:r>
+      <w:proofErr w:type="spellEnd"/>
+      <w:r>
+        <w:t xml:space="preserve"> en el proyecto para enviar los mensajes de MQTT a Logstash se fundamenta en varias razones importantes que mejoran la eficiencia y la mantenibilidad del proyecto.</w:t>
+      </w:r>
+    </w:p>
+    <w:p>
+      <w:r>
+        <w:t xml:space="preserve">En primer lugar, contar con un agente como </w:t>
+      </w:r>
+      <w:proofErr w:type="spellStart"/>
+      <w:r>
+        <w:t>Filebeat</w:t>
+      </w:r>
+      <w:proofErr w:type="spellEnd"/>
+      <w:r>
+        <w:t xml:space="preserve"> instalado en la máquina virtual de MQTT brinda una mejora significativa en la eficiencia del proceso de envío de mensajes. </w:t>
+      </w:r>
+      <w:proofErr w:type="spellStart"/>
+      <w:r>
+        <w:t>Filebeat</w:t>
+      </w:r>
+      <w:proofErr w:type="spellEnd"/>
+      <w:r>
+        <w:t xml:space="preserve"> está diseñado específicamente para la recolección y envío eficiente de logs y datos, lo que minimiza el consumo de recursos y la latencia en la transmisión de información. Al utilizar </w:t>
+      </w:r>
+      <w:proofErr w:type="spellStart"/>
+      <w:r>
+        <w:t>Filebeat</w:t>
+      </w:r>
+      <w:proofErr w:type="spellEnd"/>
+      <w:r>
+        <w:t>, aseguramos que los mensajes de MQTT se envíen de manera rápida y eficiente a Logstash, optimizando el rendimiento del sistema en general.</w:t>
+      </w:r>
+    </w:p>
+    <w:p>
+      <w:r>
+        <w:t xml:space="preserve">Además, la elección de </w:t>
+      </w:r>
+      <w:proofErr w:type="spellStart"/>
+      <w:r>
+        <w:t>Filebeat</w:t>
+      </w:r>
+      <w:proofErr w:type="spellEnd"/>
+      <w:r>
+        <w:t xml:space="preserve"> se basa en su soporte oficial del input plugin de MQTT. </w:t>
+      </w:r>
+      <w:proofErr w:type="spellStart"/>
+      <w:r>
+        <w:t>Filebeat</w:t>
+      </w:r>
+      <w:proofErr w:type="spellEnd"/>
+      <w:r>
+        <w:t xml:space="preserve"> cuenta con una amplia comunidad de usuarios y un respaldo oficial, lo que garantiza la disponibilidad de actualizaciones, mejoras y correcciones de errores en el input plugin de MQTT. Esto facilita la integración y la mantenibilidad del proyecto, ya que podemos confiar en la estabilidad y compatibilidad de </w:t>
+      </w:r>
+      <w:proofErr w:type="spellStart"/>
+      <w:r>
+        <w:t>Filebeat</w:t>
+      </w:r>
+      <w:proofErr w:type="spellEnd"/>
+      <w:r>
+        <w:t xml:space="preserve"> en relación con el protocolo MQTT.</w:t>
+      </w:r>
+    </w:p>
+    <w:p>
+      <w:r>
+        <w:t>Por otro lado, se ha optado por enviar los mensajes a Logstash en lugar de hacerlo directamente a Elasticsearch por objetivos académicos y para incluir todas las piezas del stack ELK en el proyecto. Esta elección nos permite comprender y utilizar todas las herramientas y componentes del stack en su totalidad, lo que nos brinda un conocimiento más completo de su funcionamiento y nos permite aprovechar todas las capacidades y funcionalidades que ofrecen.</w:t>
+      </w:r>
+    </w:p>
+    <w:p>
+      <w:r>
+        <w:t xml:space="preserve">Además, al enviar los mensajes a Logstash antes de almacenarlos en Elasticsearch, tenemos la oportunidad de realizar filtrados y mapeos avanzados de los datos. Logstash proporciona una amplia gama de </w:t>
+      </w:r>
+      <w:proofErr w:type="spellStart"/>
+      <w:r>
+        <w:t>plugins</w:t>
+      </w:r>
+      <w:proofErr w:type="spellEnd"/>
+      <w:r>
+        <w:t xml:space="preserve"> y opciones de configuración que nos permiten transformar y enriquecer los datos antes de su indexación en Elasticsearch. Esto nos brinda flexibilidad para adaptar los datos a nuestras necesidades específicas, realizar análisis más avanzados y garantizar una estructura coherente en los registros almacenados.</w:t>
+      </w:r>
+    </w:p>
+    <w:p>
+      <w:pPr>
+        <w:pStyle w:val="Ttulo4"/>
+      </w:pPr>
+      <w:r>
+        <w:t xml:space="preserve">Inclusión de </w:t>
+      </w:r>
+      <w:proofErr w:type="spellStart"/>
+      <w:r>
+        <w:t>Mosquitto</w:t>
+      </w:r>
+      <w:proofErr w:type="spellEnd"/>
+    </w:p>
+    <w:p>
+      <w:bookmarkStart w:id="20" w:name="_Toc136143070"/>
+      <w:r>
+        <w:t xml:space="preserve">La inclusión de </w:t>
+      </w:r>
+      <w:proofErr w:type="spellStart"/>
+      <w:r>
+        <w:t>Mosquitto</w:t>
+      </w:r>
+      <w:proofErr w:type="spellEnd"/>
+      <w:r>
+        <w:t xml:space="preserve"> en la arquitectura se justifica por diversas motivaciones que buscan mejorar el rendimiento y la flexibilidad del sistema, aprovechar la ligereza del protocolo MQTT y aplicar los conocimientos adquiridos en asignaturas del master.</w:t>
+      </w:r>
+    </w:p>
+    <w:p>
+      <w:r>
+        <w:t xml:space="preserve">Una de las principales motivaciones para incluir </w:t>
+      </w:r>
+      <w:proofErr w:type="spellStart"/>
+      <w:r>
+        <w:t>Mosquitto</w:t>
+      </w:r>
+      <w:proofErr w:type="spellEnd"/>
+      <w:r>
+        <w:t xml:space="preserve"> es desacoplar los dispositivos de las herramientas de monitorización.</w:t>
+      </w:r>
+      <w:r>
+        <w:t xml:space="preserve"> Utilizando</w:t>
+      </w:r>
+      <w:r>
+        <w:t xml:space="preserve"> MQTT los dispositivos pueden enviar y recibir mensajes sin estar directamente vinculados a las herramientas de monitorización. Esto </w:t>
+      </w:r>
+      <w:r>
+        <w:lastRenderedPageBreak/>
+        <w:t xml:space="preserve">proporciona una arquitectura más flexible y escalable, ya que los dispositivos pueden comunicarse de manera independiente con el </w:t>
+      </w:r>
+      <w:proofErr w:type="spellStart"/>
+      <w:r>
+        <w:t>broker</w:t>
+      </w:r>
+      <w:proofErr w:type="spellEnd"/>
+      <w:r>
+        <w:t xml:space="preserve">, y las herramientas de monitorización pueden suscribirse a los temas relevantes para recibir los datos necesarios. Además, al garantizar alta disponibilidad y </w:t>
+      </w:r>
+      <w:proofErr w:type="spellStart"/>
+      <w:r>
+        <w:t>disaster</w:t>
+      </w:r>
+      <w:proofErr w:type="spellEnd"/>
+      <w:r>
+        <w:t xml:space="preserve"> </w:t>
+      </w:r>
+      <w:proofErr w:type="spellStart"/>
+      <w:r>
+        <w:t>recovery</w:t>
+      </w:r>
+      <w:proofErr w:type="spellEnd"/>
+      <w:r>
+        <w:t xml:space="preserve"> en el servidor MQTT, se asegura que no haya pérdida de información y se restablezca el funcionamiento completo en caso de una interrupción del servicio.</w:t>
+      </w:r>
+    </w:p>
+    <w:p>
+      <w:r>
+        <w:t xml:space="preserve">Además, el protocolo MQTT se caracteriza por su ligereza y bajo consumo de recursos, lo que lo hace ideal para entornos IoT con dispositivos con recursos limitados. Comparado con otras tecnologías de mensajería como </w:t>
+      </w:r>
+      <w:proofErr w:type="spellStart"/>
+      <w:r>
+        <w:t>ActiveMQ</w:t>
+      </w:r>
+      <w:proofErr w:type="spellEnd"/>
+      <w:r>
+        <w:t xml:space="preserve"> y Kafka, MQTT tiene una sobrecarga mucho menor debido a su diseño simple y eficiente. Esto significa que los dispositivos pueden enviar y recibir mensajes de manera más rápida y con un menor consumo de ancho de banda y energía.</w:t>
+      </w:r>
+    </w:p>
+    <w:p>
+      <w:r>
+        <w:t>En términos de beneficios, MQTT destaca por su capacidad de proporcionar una comunicación confiable y eficiente en entornos IoT. Algunos de los beneficios de utilizar MQTT en entornos IoT son:</w:t>
+      </w:r>
+    </w:p>
+    <w:p>
+      <w:pPr>
+        <w:pStyle w:val="Prrafodelista"/>
+        <w:numPr>
+          <w:ilvl w:val="0"/>
+          <w:numId w:val="11"/>
+        </w:numPr>
+      </w:pPr>
+      <w:r>
+        <w:t>Ligereza y eficiencia: MQTT está diseñado para ser liviano y eficiente, lo que lo hace adecuado para dispositivos con recursos limitados. Permite una comunicación rápida y confiable con un bajo consumo de ancho de banda y energía.</w:t>
+      </w:r>
+    </w:p>
+    <w:p>
+      <w:pPr>
+        <w:pStyle w:val="Prrafodelista"/>
+        <w:numPr>
+          <w:ilvl w:val="0"/>
+          <w:numId w:val="11"/>
+        </w:numPr>
+      </w:pPr>
+      <w:r>
+        <w:t xml:space="preserve">Baja latencia: MQTT proporciona una baja latencia de comunicación, lo que permite una respuesta rápida entre los dispositivos y los servicios de </w:t>
+      </w:r>
+      <w:proofErr w:type="spellStart"/>
+      <w:r>
+        <w:t>backend</w:t>
+      </w:r>
+      <w:proofErr w:type="spellEnd"/>
+      <w:r>
+        <w:t>. Esto es especialmente importante en entornos en tiempo real y aplicaciones que requieren una comunicación ágil.</w:t>
+      </w:r>
+    </w:p>
+    <w:p>
+      <w:pPr>
+        <w:pStyle w:val="Prrafodelista"/>
+        <w:numPr>
+          <w:ilvl w:val="0"/>
+          <w:numId w:val="11"/>
+        </w:numPr>
+      </w:pPr>
+      <w:r>
+        <w:t>Escalabilidad: MQTT es altamente escalable y puede manejar una gran cantidad de dispositivos conectados simultáneamente. Esto es esencial en entornos IoT donde se espera una gran cantidad de dispositivos interconectados.</w:t>
+      </w:r>
+    </w:p>
+    <w:p>
+      <w:pPr>
+        <w:pStyle w:val="Prrafodelista"/>
+        <w:numPr>
+          <w:ilvl w:val="0"/>
+          <w:numId w:val="11"/>
+        </w:numPr>
+      </w:pPr>
+      <w:r>
+        <w:t>Suscripción selectiva: MQTT permite a los clientes suscribirse selectivamente a los temas de interés, lo que significa que los dispositivos y las herramientas de monitorización pueden recibir solo los datos relevantes para ellos. Esto reduce la carga de tráfico de red y facilita el procesamiento de datos.</w:t>
+      </w:r>
+    </w:p>
+    <w:p>
+      <w:pPr>
+        <w:pStyle w:val="Prrafodelista"/>
+        <w:numPr>
+          <w:ilvl w:val="0"/>
+          <w:numId w:val="11"/>
+        </w:numPr>
+      </w:pPr>
+      <w:r>
+        <w:t>Conexión persistente: MQTT admite conexiones persistentes, lo que garantiza que los dispositivos puedan recuperarse automáticamente de las interrupciones de conexión sin perder mensajes. Esto garantiza la confiabilidad en la comunicación en entornos inestables o con conectividad intermitente.</w:t>
+      </w:r>
+    </w:p>
+    <w:p>
+      <w:r>
+        <w:t xml:space="preserve">En resumen, la inclusión de </w:t>
+      </w:r>
+      <w:proofErr w:type="spellStart"/>
+      <w:r>
+        <w:t>Mosquitto</w:t>
+      </w:r>
+      <w:proofErr w:type="spellEnd"/>
+      <w:r>
+        <w:t xml:space="preserve"> en la arquitectura aprovecha los beneficios del protocolo MQTT, como la capacidad de desacoplar los dispositivos de las herramientas de monitorización, la ligereza del protocolo y la aplicación de conocimientos adquiridos en asignaturas del master. Comparado con otras tecnologías de mensajería, MQTT destaca por su eficiencia, baja latencia, escalabilidad y capacidad de suscripción selectiva, lo que lo convierte en una elección favorable para entornos IoT</w:t>
+      </w:r>
+      <w:r>
+        <w:t xml:space="preserve"> y en especial para este proyecto</w:t>
+      </w:r>
+      <w:r>
+        <w:t>.</w:t>
+      </w:r>
+    </w:p>
+    <w:p>
+      <w:pPr>
+        <w:pStyle w:val="Ttulo3"/>
+      </w:pPr>
+      <w:r>
+        <w:t>Configuración del entorno simulado:</w:t>
+      </w:r>
+      <w:bookmarkEnd w:id="20"/>
+      <w:r>
+        <w:t xml:space="preserve"> </w:t>
       </w:r>
     </w:p>
     <w:p>
@@ -5463,8 +6205,9 @@
       <w:pPr>
         <w:pStyle w:val="Ttulo3"/>
       </w:pPr>
-      <w:bookmarkStart w:id="19" w:name="_Toc136134066"/>
-      <w:r>
+      <w:bookmarkStart w:id="21" w:name="_Toc136143071"/>
+      <w:r>
+        <w:lastRenderedPageBreak/>
         <w:t xml:space="preserve">Integración de </w:t>
       </w:r>
       <w:proofErr w:type="spellStart"/>
@@ -5475,7 +6218,7 @@
       <w:r>
         <w:t xml:space="preserve"> y Logstash:</w:t>
       </w:r>
-      <w:bookmarkEnd w:id="19"/>
+      <w:bookmarkEnd w:id="21"/>
       <w:r>
         <w:t xml:space="preserve"> </w:t>
       </w:r>
@@ -5513,11 +6256,11 @@
       <w:pPr>
         <w:pStyle w:val="Ttulo3"/>
       </w:pPr>
-      <w:bookmarkStart w:id="20" w:name="_Toc136134067"/>
+      <w:bookmarkStart w:id="22" w:name="_Toc136143072"/>
       <w:r>
         <w:t>Pruebas y validación:</w:t>
       </w:r>
-      <w:bookmarkEnd w:id="20"/>
+      <w:bookmarkEnd w:id="22"/>
       <w:r>
         <w:t xml:space="preserve"> </w:t>
       </w:r>
@@ -5532,21 +6275,21 @@
       <w:pPr>
         <w:pStyle w:val="Ttulo2"/>
       </w:pPr>
-      <w:bookmarkStart w:id="21" w:name="_Toc136134069"/>
+      <w:bookmarkStart w:id="23" w:name="_Toc136143073"/>
       <w:r>
         <w:t>Líneas de ampliación</w:t>
       </w:r>
-      <w:bookmarkEnd w:id="21"/>
+      <w:bookmarkEnd w:id="23"/>
     </w:p>
     <w:p>
       <w:pPr>
         <w:pStyle w:val="Ttulo3"/>
       </w:pPr>
-      <w:bookmarkStart w:id="22" w:name="_Toc136134070"/>
+      <w:bookmarkStart w:id="24" w:name="_Toc136143074"/>
       <w:r>
         <w:t>Ampliación funcional:</w:t>
       </w:r>
-      <w:bookmarkEnd w:id="22"/>
+      <w:bookmarkEnd w:id="24"/>
     </w:p>
     <w:p>
       <w:r>
@@ -5557,14 +6300,14 @@
       <w:pPr>
         <w:pStyle w:val="Ttulo3"/>
       </w:pPr>
-      <w:bookmarkStart w:id="23" w:name="_Toc136134071"/>
+      <w:bookmarkStart w:id="25" w:name="_Toc136143075"/>
       <w:r>
         <w:t>Mejoras en la experiencia de usuario</w:t>
       </w:r>
       <w:r>
         <w:t>:</w:t>
       </w:r>
-      <w:bookmarkEnd w:id="23"/>
+      <w:bookmarkEnd w:id="25"/>
     </w:p>
     <w:p>
       <w:r>
@@ -5583,15 +6326,14 @@
       <w:pPr>
         <w:pStyle w:val="Ttulo3"/>
       </w:pPr>
-      <w:bookmarkStart w:id="24" w:name="_Toc136134072"/>
-      <w:r>
-        <w:lastRenderedPageBreak/>
+      <w:bookmarkStart w:id="26" w:name="_Toc136143076"/>
+      <w:r>
         <w:t>Seguridad y privacidad</w:t>
       </w:r>
       <w:r>
         <w:t>:</w:t>
       </w:r>
-      <w:bookmarkEnd w:id="24"/>
+      <w:bookmarkEnd w:id="26"/>
     </w:p>
     <w:p>
       <w:r>
@@ -5618,43 +6360,43 @@
       <w:pPr>
         <w:pStyle w:val="Ttulo2"/>
       </w:pPr>
-      <w:bookmarkStart w:id="25" w:name="_Toc136134073"/>
+      <w:bookmarkStart w:id="27" w:name="_Toc136143077"/>
       <w:r>
         <w:t>Anexos</w:t>
       </w:r>
-      <w:bookmarkEnd w:id="25"/>
+      <w:bookmarkEnd w:id="27"/>
     </w:p>
     <w:p>
       <w:pPr>
         <w:pStyle w:val="Ttulo3"/>
       </w:pPr>
-      <w:bookmarkStart w:id="26" w:name="_Toc136134074"/>
+      <w:bookmarkStart w:id="28" w:name="_Toc136143078"/>
       <w:r>
         <w:t>Código</w:t>
       </w:r>
-      <w:bookmarkEnd w:id="26"/>
+      <w:bookmarkEnd w:id="28"/>
     </w:p>
     <w:p/>
     <w:p>
       <w:pPr>
         <w:pStyle w:val="Ttulo3"/>
       </w:pPr>
-      <w:bookmarkStart w:id="27" w:name="_Toc136134075"/>
+      <w:bookmarkStart w:id="29" w:name="_Toc136143079"/>
       <w:r>
         <w:t>Referencias</w:t>
       </w:r>
-      <w:bookmarkEnd w:id="27"/>
+      <w:bookmarkEnd w:id="29"/>
     </w:p>
     <w:p/>
     <w:p>
       <w:pPr>
         <w:pStyle w:val="Ttulo3"/>
       </w:pPr>
-      <w:bookmarkStart w:id="28" w:name="_Toc136134076"/>
+      <w:bookmarkStart w:id="30" w:name="_Toc136143080"/>
       <w:r>
         <w:t>Glosario</w:t>
       </w:r>
-      <w:bookmarkEnd w:id="28"/>
+      <w:bookmarkEnd w:id="30"/>
     </w:p>
     <w:sectPr>
       <w:pgSz w:w="11906" w:h="16838"/>
@@ -5782,6 +6524,94 @@
     </w:lvl>
   </w:abstractNum>
   <w:abstractNum w:abstractNumId="1" w15:restartNumberingAfterBreak="0">
+    <w:nsid w:val="143E5126"/>
+    <w:multiLevelType w:val="hybridMultilevel"/>
+    <w:tmpl w:val="F74CE4E6"/>
+    <w:lvl w:ilvl="0" w:tplc="DEC60358">
+      <w:numFmt w:val="bullet"/>
+      <w:lvlText w:val="-"/>
+      <w:lvlJc w:val="left"/>
+      <w:pPr>
+        <w:ind w:left="720" w:hanging="360"/>
+      </w:pPr>
+      <w:rPr>
+        <w:rFonts w:ascii="Calibri" w:eastAsiaTheme="minorHAnsi" w:hAnsi="Calibri" w:cs="Calibri" w:hint="default"/>
+      </w:rPr>
+    </w:lvl>
+    <w:lvl w:ilvl="1" w:tplc="FFFFFFFF" w:tentative="1">
+      <w:start w:val="1"/>
+      <w:numFmt w:val="lowerLetter"/>
+      <w:lvlText w:val="%2."/>
+      <w:lvlJc w:val="left"/>
+      <w:pPr>
+        <w:ind w:left="1440" w:hanging="360"/>
+      </w:pPr>
+    </w:lvl>
+    <w:lvl w:ilvl="2" w:tplc="FFFFFFFF" w:tentative="1">
+      <w:start w:val="1"/>
+      <w:numFmt w:val="lowerRoman"/>
+      <w:lvlText w:val="%3."/>
+      <w:lvlJc w:val="right"/>
+      <w:pPr>
+        <w:ind w:left="2160" w:hanging="180"/>
+      </w:pPr>
+    </w:lvl>
+    <w:lvl w:ilvl="3" w:tplc="FFFFFFFF" w:tentative="1">
+      <w:start w:val="1"/>
+      <w:numFmt w:val="decimal"/>
+      <w:lvlText w:val="%4."/>
+      <w:lvlJc w:val="left"/>
+      <w:pPr>
+        <w:ind w:left="2880" w:hanging="360"/>
+      </w:pPr>
+    </w:lvl>
+    <w:lvl w:ilvl="4" w:tplc="FFFFFFFF" w:tentative="1">
+      <w:start w:val="1"/>
+      <w:numFmt w:val="lowerLetter"/>
+      <w:lvlText w:val="%5."/>
+      <w:lvlJc w:val="left"/>
+      <w:pPr>
+        <w:ind w:left="3600" w:hanging="360"/>
+      </w:pPr>
+    </w:lvl>
+    <w:lvl w:ilvl="5" w:tplc="FFFFFFFF" w:tentative="1">
+      <w:start w:val="1"/>
+      <w:numFmt w:val="lowerRoman"/>
+      <w:lvlText w:val="%6."/>
+      <w:lvlJc w:val="right"/>
+      <w:pPr>
+        <w:ind w:left="4320" w:hanging="180"/>
+      </w:pPr>
+    </w:lvl>
+    <w:lvl w:ilvl="6" w:tplc="FFFFFFFF" w:tentative="1">
+      <w:start w:val="1"/>
+      <w:numFmt w:val="decimal"/>
+      <w:lvlText w:val="%7."/>
+      <w:lvlJc w:val="left"/>
+      <w:pPr>
+        <w:ind w:left="5040" w:hanging="360"/>
+      </w:pPr>
+    </w:lvl>
+    <w:lvl w:ilvl="7" w:tplc="FFFFFFFF" w:tentative="1">
+      <w:start w:val="1"/>
+      <w:numFmt w:val="lowerLetter"/>
+      <w:lvlText w:val="%8."/>
+      <w:lvlJc w:val="left"/>
+      <w:pPr>
+        <w:ind w:left="5760" w:hanging="360"/>
+      </w:pPr>
+    </w:lvl>
+    <w:lvl w:ilvl="8" w:tplc="FFFFFFFF" w:tentative="1">
+      <w:start w:val="1"/>
+      <w:numFmt w:val="lowerRoman"/>
+      <w:lvlText w:val="%9."/>
+      <w:lvlJc w:val="right"/>
+      <w:pPr>
+        <w:ind w:left="6480" w:hanging="180"/>
+      </w:pPr>
+    </w:lvl>
+  </w:abstractNum>
+  <w:abstractNum w:abstractNumId="2" w15:restartNumberingAfterBreak="0">
     <w:nsid w:val="1A91589A"/>
     <w:multiLevelType w:val="multilevel"/>
     <w:tmpl w:val="BB16A964"/>
@@ -5894,7 +6724,7 @@
       </w:pPr>
     </w:lvl>
   </w:abstractNum>
-  <w:abstractNum w:abstractNumId="2" w15:restartNumberingAfterBreak="0">
+  <w:abstractNum w:abstractNumId="3" w15:restartNumberingAfterBreak="0">
     <w:nsid w:val="1FE30592"/>
     <w:multiLevelType w:val="multilevel"/>
     <w:tmpl w:val="C14615AE"/>
@@ -6007,7 +6837,206 @@
       </w:pPr>
     </w:lvl>
   </w:abstractNum>
-  <w:abstractNum w:abstractNumId="3" w15:restartNumberingAfterBreak="0">
+  <w:abstractNum w:abstractNumId="4" w15:restartNumberingAfterBreak="0">
+    <w:nsid w:val="295A137D"/>
+    <w:multiLevelType w:val="multilevel"/>
+    <w:tmpl w:val="BCEC49F6"/>
+    <w:lvl w:ilvl="0">
+      <w:start w:val="1"/>
+      <w:numFmt w:val="decimal"/>
+      <w:lvlText w:val="%1."/>
+      <w:lvlJc w:val="left"/>
+      <w:pPr>
+        <w:tabs>
+          <w:tab w:val="num" w:pos="720"/>
+        </w:tabs>
+        <w:ind w:left="720" w:hanging="360"/>
+      </w:pPr>
+    </w:lvl>
+    <w:lvl w:ilvl="1" w:tentative="1">
+      <w:start w:val="1"/>
+      <w:numFmt w:val="decimal"/>
+      <w:lvlText w:val="%2."/>
+      <w:lvlJc w:val="left"/>
+      <w:pPr>
+        <w:tabs>
+          <w:tab w:val="num" w:pos="1440"/>
+        </w:tabs>
+        <w:ind w:left="1440" w:hanging="360"/>
+      </w:pPr>
+    </w:lvl>
+    <w:lvl w:ilvl="2" w:tentative="1">
+      <w:start w:val="1"/>
+      <w:numFmt w:val="decimal"/>
+      <w:lvlText w:val="%3."/>
+      <w:lvlJc w:val="left"/>
+      <w:pPr>
+        <w:tabs>
+          <w:tab w:val="num" w:pos="2160"/>
+        </w:tabs>
+        <w:ind w:left="2160" w:hanging="360"/>
+      </w:pPr>
+    </w:lvl>
+    <w:lvl w:ilvl="3" w:tentative="1">
+      <w:start w:val="1"/>
+      <w:numFmt w:val="decimal"/>
+      <w:lvlText w:val="%4."/>
+      <w:lvlJc w:val="left"/>
+      <w:pPr>
+        <w:tabs>
+          <w:tab w:val="num" w:pos="2880"/>
+        </w:tabs>
+        <w:ind w:left="2880" w:hanging="360"/>
+      </w:pPr>
+    </w:lvl>
+    <w:lvl w:ilvl="4" w:tentative="1">
+      <w:start w:val="1"/>
+      <w:numFmt w:val="decimal"/>
+      <w:lvlText w:val="%5."/>
+      <w:lvlJc w:val="left"/>
+      <w:pPr>
+        <w:tabs>
+          <w:tab w:val="num" w:pos="3600"/>
+        </w:tabs>
+        <w:ind w:left="3600" w:hanging="360"/>
+      </w:pPr>
+    </w:lvl>
+    <w:lvl w:ilvl="5" w:tentative="1">
+      <w:start w:val="1"/>
+      <w:numFmt w:val="decimal"/>
+      <w:lvlText w:val="%6."/>
+      <w:lvlJc w:val="left"/>
+      <w:pPr>
+        <w:tabs>
+          <w:tab w:val="num" w:pos="4320"/>
+        </w:tabs>
+        <w:ind w:left="4320" w:hanging="360"/>
+      </w:pPr>
+    </w:lvl>
+    <w:lvl w:ilvl="6" w:tentative="1">
+      <w:start w:val="1"/>
+      <w:numFmt w:val="decimal"/>
+      <w:lvlText w:val="%7."/>
+      <w:lvlJc w:val="left"/>
+      <w:pPr>
+        <w:tabs>
+          <w:tab w:val="num" w:pos="5040"/>
+        </w:tabs>
+        <w:ind w:left="5040" w:hanging="360"/>
+      </w:pPr>
+    </w:lvl>
+    <w:lvl w:ilvl="7" w:tentative="1">
+      <w:start w:val="1"/>
+      <w:numFmt w:val="decimal"/>
+      <w:lvlText w:val="%8."/>
+      <w:lvlJc w:val="left"/>
+      <w:pPr>
+        <w:tabs>
+          <w:tab w:val="num" w:pos="5760"/>
+        </w:tabs>
+        <w:ind w:left="5760" w:hanging="360"/>
+      </w:pPr>
+    </w:lvl>
+    <w:lvl w:ilvl="8" w:tentative="1">
+      <w:start w:val="1"/>
+      <w:numFmt w:val="decimal"/>
+      <w:lvlText w:val="%9."/>
+      <w:lvlJc w:val="left"/>
+      <w:pPr>
+        <w:tabs>
+          <w:tab w:val="num" w:pos="6480"/>
+        </w:tabs>
+        <w:ind w:left="6480" w:hanging="360"/>
+      </w:pPr>
+    </w:lvl>
+  </w:abstractNum>
+  <w:abstractNum w:abstractNumId="5" w15:restartNumberingAfterBreak="0">
+    <w:nsid w:val="39B8086A"/>
+    <w:multiLevelType w:val="hybridMultilevel"/>
+    <w:tmpl w:val="F08607A8"/>
+    <w:lvl w:ilvl="0" w:tplc="0C0A000F">
+      <w:start w:val="1"/>
+      <w:numFmt w:val="decimal"/>
+      <w:lvlText w:val="%1."/>
+      <w:lvlJc w:val="left"/>
+      <w:pPr>
+        <w:ind w:left="720" w:hanging="360"/>
+      </w:pPr>
+    </w:lvl>
+    <w:lvl w:ilvl="1" w:tplc="0C0A0019" w:tentative="1">
+      <w:start w:val="1"/>
+      <w:numFmt w:val="lowerLetter"/>
+      <w:lvlText w:val="%2."/>
+      <w:lvlJc w:val="left"/>
+      <w:pPr>
+        <w:ind w:left="1440" w:hanging="360"/>
+      </w:pPr>
+    </w:lvl>
+    <w:lvl w:ilvl="2" w:tplc="0C0A001B" w:tentative="1">
+      <w:start w:val="1"/>
+      <w:numFmt w:val="lowerRoman"/>
+      <w:lvlText w:val="%3."/>
+      <w:lvlJc w:val="right"/>
+      <w:pPr>
+        <w:ind w:left="2160" w:hanging="180"/>
+      </w:pPr>
+    </w:lvl>
+    <w:lvl w:ilvl="3" w:tplc="0C0A000F" w:tentative="1">
+      <w:start w:val="1"/>
+      <w:numFmt w:val="decimal"/>
+      <w:lvlText w:val="%4."/>
+      <w:lvlJc w:val="left"/>
+      <w:pPr>
+        <w:ind w:left="2880" w:hanging="360"/>
+      </w:pPr>
+    </w:lvl>
+    <w:lvl w:ilvl="4" w:tplc="0C0A0019" w:tentative="1">
+      <w:start w:val="1"/>
+      <w:numFmt w:val="lowerLetter"/>
+      <w:lvlText w:val="%5."/>
+      <w:lvlJc w:val="left"/>
+      <w:pPr>
+        <w:ind w:left="3600" w:hanging="360"/>
+      </w:pPr>
+    </w:lvl>
+    <w:lvl w:ilvl="5" w:tplc="0C0A001B" w:tentative="1">
+      <w:start w:val="1"/>
+      <w:numFmt w:val="lowerRoman"/>
+      <w:lvlText w:val="%6."/>
+      <w:lvlJc w:val="right"/>
+      <w:pPr>
+        <w:ind w:left="4320" w:hanging="180"/>
+      </w:pPr>
+    </w:lvl>
+    <w:lvl w:ilvl="6" w:tplc="0C0A000F" w:tentative="1">
+      <w:start w:val="1"/>
+      <w:numFmt w:val="decimal"/>
+      <w:lvlText w:val="%7."/>
+      <w:lvlJc w:val="left"/>
+      <w:pPr>
+        <w:ind w:left="5040" w:hanging="360"/>
+      </w:pPr>
+    </w:lvl>
+    <w:lvl w:ilvl="7" w:tplc="0C0A0019" w:tentative="1">
+      <w:start w:val="1"/>
+      <w:numFmt w:val="lowerLetter"/>
+      <w:lvlText w:val="%8."/>
+      <w:lvlJc w:val="left"/>
+      <w:pPr>
+        <w:ind w:left="5760" w:hanging="360"/>
+      </w:pPr>
+    </w:lvl>
+    <w:lvl w:ilvl="8" w:tplc="0C0A001B" w:tentative="1">
+      <w:start w:val="1"/>
+      <w:numFmt w:val="lowerRoman"/>
+      <w:lvlText w:val="%9."/>
+      <w:lvlJc w:val="right"/>
+      <w:pPr>
+        <w:ind w:left="6480" w:hanging="180"/>
+      </w:pPr>
+    </w:lvl>
+  </w:abstractNum>
+  <w:abstractNum w:abstractNumId="6" w15:restartNumberingAfterBreak="0">
     <w:nsid w:val="43B67282"/>
     <w:multiLevelType w:val="multilevel"/>
     <w:tmpl w:val="79A63D2C"/>
@@ -6156,7 +7185,7 @@
       </w:rPr>
     </w:lvl>
   </w:abstractNum>
-  <w:abstractNum w:abstractNumId="4" w15:restartNumberingAfterBreak="0">
+  <w:abstractNum w:abstractNumId="7" w15:restartNumberingAfterBreak="0">
     <w:nsid w:val="59497F87"/>
     <w:multiLevelType w:val="multilevel"/>
     <w:tmpl w:val="45F894E2"/>
@@ -6269,10 +7298,123 @@
       </w:pPr>
     </w:lvl>
   </w:abstractNum>
-  <w:abstractNum w:abstractNumId="5" w15:restartNumberingAfterBreak="0">
+  <w:abstractNum w:abstractNumId="8" w15:restartNumberingAfterBreak="0">
+    <w:nsid w:val="5A82665B"/>
+    <w:multiLevelType w:val="multilevel"/>
+    <w:tmpl w:val="EBF46DDE"/>
+    <w:lvl w:ilvl="0">
+      <w:start w:val="1"/>
+      <w:numFmt w:val="decimal"/>
+      <w:lvlText w:val="%1."/>
+      <w:lvlJc w:val="left"/>
+      <w:pPr>
+        <w:tabs>
+          <w:tab w:val="num" w:pos="720"/>
+        </w:tabs>
+        <w:ind w:left="720" w:hanging="360"/>
+      </w:pPr>
+    </w:lvl>
+    <w:lvl w:ilvl="1" w:tentative="1">
+      <w:start w:val="1"/>
+      <w:numFmt w:val="decimal"/>
+      <w:lvlText w:val="%2."/>
+      <w:lvlJc w:val="left"/>
+      <w:pPr>
+        <w:tabs>
+          <w:tab w:val="num" w:pos="1440"/>
+        </w:tabs>
+        <w:ind w:left="1440" w:hanging="360"/>
+      </w:pPr>
+    </w:lvl>
+    <w:lvl w:ilvl="2" w:tentative="1">
+      <w:start w:val="1"/>
+      <w:numFmt w:val="decimal"/>
+      <w:lvlText w:val="%3."/>
+      <w:lvlJc w:val="left"/>
+      <w:pPr>
+        <w:tabs>
+          <w:tab w:val="num" w:pos="2160"/>
+        </w:tabs>
+        <w:ind w:left="2160" w:hanging="360"/>
+      </w:pPr>
+    </w:lvl>
+    <w:lvl w:ilvl="3" w:tentative="1">
+      <w:start w:val="1"/>
+      <w:numFmt w:val="decimal"/>
+      <w:lvlText w:val="%4."/>
+      <w:lvlJc w:val="left"/>
+      <w:pPr>
+        <w:tabs>
+          <w:tab w:val="num" w:pos="2880"/>
+        </w:tabs>
+        <w:ind w:left="2880" w:hanging="360"/>
+      </w:pPr>
+    </w:lvl>
+    <w:lvl w:ilvl="4" w:tentative="1">
+      <w:start w:val="1"/>
+      <w:numFmt w:val="decimal"/>
+      <w:lvlText w:val="%5."/>
+      <w:lvlJc w:val="left"/>
+      <w:pPr>
+        <w:tabs>
+          <w:tab w:val="num" w:pos="3600"/>
+        </w:tabs>
+        <w:ind w:left="3600" w:hanging="360"/>
+      </w:pPr>
+    </w:lvl>
+    <w:lvl w:ilvl="5" w:tentative="1">
+      <w:start w:val="1"/>
+      <w:numFmt w:val="decimal"/>
+      <w:lvlText w:val="%6."/>
+      <w:lvlJc w:val="left"/>
+      <w:pPr>
+        <w:tabs>
+          <w:tab w:val="num" w:pos="4320"/>
+        </w:tabs>
+        <w:ind w:left="4320" w:hanging="360"/>
+      </w:pPr>
+    </w:lvl>
+    <w:lvl w:ilvl="6" w:tentative="1">
+      <w:start w:val="1"/>
+      <w:numFmt w:val="decimal"/>
+      <w:lvlText w:val="%7."/>
+      <w:lvlJc w:val="left"/>
+      <w:pPr>
+        <w:tabs>
+          <w:tab w:val="num" w:pos="5040"/>
+        </w:tabs>
+        <w:ind w:left="5040" w:hanging="360"/>
+      </w:pPr>
+    </w:lvl>
+    <w:lvl w:ilvl="7" w:tentative="1">
+      <w:start w:val="1"/>
+      <w:numFmt w:val="decimal"/>
+      <w:lvlText w:val="%8."/>
+      <w:lvlJc w:val="left"/>
+      <w:pPr>
+        <w:tabs>
+          <w:tab w:val="num" w:pos="5760"/>
+        </w:tabs>
+        <w:ind w:left="5760" w:hanging="360"/>
+      </w:pPr>
+    </w:lvl>
+    <w:lvl w:ilvl="8" w:tentative="1">
+      <w:start w:val="1"/>
+      <w:numFmt w:val="decimal"/>
+      <w:lvlText w:val="%9."/>
+      <w:lvlJc w:val="left"/>
+      <w:pPr>
+        <w:tabs>
+          <w:tab w:val="num" w:pos="6480"/>
+        </w:tabs>
+        <w:ind w:left="6480" w:hanging="360"/>
+      </w:pPr>
+    </w:lvl>
+  </w:abstractNum>
+  <w:abstractNum w:abstractNumId="9" w15:restartNumberingAfterBreak="0">
     <w:nsid w:val="69983004"/>
     <w:multiLevelType w:val="hybridMultilevel"/>
-    <w:tmpl w:val="9A02A304"/>
+    <w:tmpl w:val="4F108850"/>
     <w:lvl w:ilvl="0" w:tplc="DEC60358">
       <w:numFmt w:val="bullet"/>
       <w:lvlText w:val="-"/>
@@ -6381,7 +7523,7 @@
       </w:rPr>
     </w:lvl>
   </w:abstractNum>
-  <w:abstractNum w:abstractNumId="6" w15:restartNumberingAfterBreak="0">
+  <w:abstractNum w:abstractNumId="10" w15:restartNumberingAfterBreak="0">
     <w:nsid w:val="76A03BA0"/>
     <w:multiLevelType w:val="hybridMultilevel"/>
     <w:tmpl w:val="3E9A11D6"/>
@@ -6494,7 +7636,7 @@
       </w:rPr>
     </w:lvl>
   </w:abstractNum>
-  <w:abstractNum w:abstractNumId="7" w15:restartNumberingAfterBreak="0">
+  <w:abstractNum w:abstractNumId="11" w15:restartNumberingAfterBreak="0">
     <w:nsid w:val="77AF47ED"/>
     <w:multiLevelType w:val="hybridMultilevel"/>
     <w:tmpl w:val="2F8200FE"/>
@@ -6608,28 +7750,40 @@
     </w:lvl>
   </w:abstractNum>
   <w:num w:numId="1" w16cid:durableId="606471371">
-    <w:abstractNumId w:val="3"/>
+    <w:abstractNumId w:val="6"/>
   </w:num>
   <w:num w:numId="2" w16cid:durableId="150413650">
-    <w:abstractNumId w:val="7"/>
+    <w:abstractNumId w:val="11"/>
   </w:num>
   <w:num w:numId="3" w16cid:durableId="444154825">
     <w:abstractNumId w:val="0"/>
   </w:num>
   <w:num w:numId="4" w16cid:durableId="58208772">
-    <w:abstractNumId w:val="6"/>
+    <w:abstractNumId w:val="10"/>
   </w:num>
   <w:num w:numId="5" w16cid:durableId="39328498">
+    <w:abstractNumId w:val="9"/>
+  </w:num>
+  <w:num w:numId="6" w16cid:durableId="274680927">
+    <w:abstractNumId w:val="7"/>
+  </w:num>
+  <w:num w:numId="7" w16cid:durableId="444466441">
+    <w:abstractNumId w:val="2"/>
+  </w:num>
+  <w:num w:numId="8" w16cid:durableId="302153135">
+    <w:abstractNumId w:val="3"/>
+  </w:num>
+  <w:num w:numId="9" w16cid:durableId="929192934">
+    <w:abstractNumId w:val="4"/>
+  </w:num>
+  <w:num w:numId="10" w16cid:durableId="987126250">
     <w:abstractNumId w:val="5"/>
   </w:num>
-  <w:num w:numId="6" w16cid:durableId="274680927">
-    <w:abstractNumId w:val="4"/>
-  </w:num>
-  <w:num w:numId="7" w16cid:durableId="444466441">
+  <w:num w:numId="11" w16cid:durableId="1384787403">
     <w:abstractNumId w:val="1"/>
   </w:num>
-  <w:num w:numId="8" w16cid:durableId="302153135">
-    <w:abstractNumId w:val="2"/>
+  <w:num w:numId="12" w16cid:durableId="1941913397">
+    <w:abstractNumId w:val="8"/>
   </w:num>
 </w:numbering>
 </file>

--- a/Memoria.docx
+++ b/Memoria.docx
@@ -541,13 +541,11 @@
         <w:pStyle w:val="Ttulo2"/>
       </w:pPr>
       <w:bookmarkStart w:id="3" w:name="_Toc136143053"/>
-      <w:proofErr w:type="spellStart"/>
       <w:r>
         <w:lastRenderedPageBreak/>
         <w:t>Abstract</w:t>
       </w:r>
       <w:bookmarkEnd w:id="3"/>
-      <w:proofErr w:type="spellEnd"/>
     </w:p>
     <w:p>
       <w:r>
@@ -2847,13 +2845,8 @@
         <w:t xml:space="preserve"> entornos. Al tener una mayor visibilidad y control sobre el ciclo de vida de la aplicación, los equipos pueden tomar decisiones informadas y reducir el </w:t>
       </w:r>
       <w:r>
-        <w:t xml:space="preserve">time to </w:t>
-      </w:r>
-      <w:proofErr w:type="spellStart"/>
-      <w:r>
-        <w:t>market</w:t>
-      </w:r>
-      <w:proofErr w:type="spellEnd"/>
+        <w:t>time to market</w:t>
+      </w:r>
       <w:r>
         <w:t>.</w:t>
       </w:r>
@@ -3000,68 +2993,12 @@
         <w:t>logs</w:t>
       </w:r>
       <w:r>
-        <w:t xml:space="preserve"> a través del protocolo MQTT. Para ello, se utilizará </w:t>
-      </w:r>
-      <w:proofErr w:type="spellStart"/>
-      <w:r>
-        <w:t>Mosquitto</w:t>
-      </w:r>
-      <w:proofErr w:type="spellEnd"/>
-      <w:r>
-        <w:t xml:space="preserve"> como servidor MQTT, que actuará como intermediario en la comunicación entre los dispositivos y el resto del sistema.</w:t>
-      </w:r>
-    </w:p>
-    <w:p>
-      <w:r>
-        <w:t xml:space="preserve">Para capturar y enviar los registros de MQTT a Logstash, se desplegará un agente </w:t>
-      </w:r>
-      <w:proofErr w:type="spellStart"/>
-      <w:r>
-        <w:t>Filebeat</w:t>
-      </w:r>
-      <w:proofErr w:type="spellEnd"/>
-      <w:r>
-        <w:t xml:space="preserve"> en la máquina virtual de MQTT. </w:t>
-      </w:r>
-      <w:proofErr w:type="spellStart"/>
-      <w:r>
-        <w:t>Filebeat</w:t>
-      </w:r>
-      <w:proofErr w:type="spellEnd"/>
-      <w:r>
-        <w:t xml:space="preserve"> es un componente de la suite de </w:t>
-      </w:r>
-      <w:proofErr w:type="spellStart"/>
-      <w:r>
-        <w:t>Elastic</w:t>
-      </w:r>
-      <w:proofErr w:type="spellEnd"/>
-      <w:r>
-        <w:t xml:space="preserve"> que permite recopilar, enviar y procesar registros de manera eficiente. El agente </w:t>
-      </w:r>
-      <w:proofErr w:type="spellStart"/>
-      <w:r>
-        <w:t>Filebeat</w:t>
-      </w:r>
-      <w:proofErr w:type="spellEnd"/>
-      <w:r>
-        <w:t xml:space="preserve"> estará configurado para leer los mensajes de los tópicos de MQTT y enviarlos a Logstash a través de una conexión TCP. Esto permitirá una integración fluida entre </w:t>
-      </w:r>
-      <w:proofErr w:type="spellStart"/>
-      <w:r>
-        <w:t>Mosquitto</w:t>
-      </w:r>
-      <w:proofErr w:type="spellEnd"/>
-      <w:r>
-        <w:t xml:space="preserve">, </w:t>
-      </w:r>
-      <w:proofErr w:type="spellStart"/>
-      <w:r>
-        <w:t>Filebeat</w:t>
-      </w:r>
-      <w:proofErr w:type="spellEnd"/>
-      <w:r>
-        <w:t xml:space="preserve"> y Logstash, asegurando que los registros generados por los dispositivos IoT sean enviados y procesados de manera adecuada en el stack ELK.</w:t>
+        <w:t xml:space="preserve"> a través del protocolo MQTT. Para ello, se utilizará Mosquitto como servidor MQTT, que actuará como intermediario en la comunicación entre los dispositivos y el resto del sistema.</w:t>
+      </w:r>
+    </w:p>
+    <w:p>
+      <w:r>
+        <w:t>Para capturar y enviar los registros de MQTT a Logstash, se desplegará un agente Filebeat en la máquina virtual de MQTT. Filebeat es un componente de la suite de Elastic que permite recopilar, enviar y procesar registros de manera eficiente. El agente Filebeat estará configurado para leer los mensajes de los tópicos de MQTT y enviarlos a Logstash a través de una conexión TCP. Esto permitirá una integración fluida entre Mosquitto, Filebeat y Logstash, asegurando que los registros generados por los dispositivos IoT sean enviados y procesados de manera adecuada en el stack ELK.</w:t>
       </w:r>
     </w:p>
     <w:p>
@@ -3090,23 +3027,7 @@
         <w:t>sirva de punto de unión entre ambas, permitiendo</w:t>
       </w:r>
       <w:r>
-        <w:t xml:space="preserve"> la recopilación, procesamiento y análisis de los registros generados por estos dispositivos. La integración de </w:t>
-      </w:r>
-      <w:proofErr w:type="spellStart"/>
-      <w:r>
-        <w:t>Mosquitto</w:t>
-      </w:r>
-      <w:proofErr w:type="spellEnd"/>
-      <w:r>
-        <w:t xml:space="preserve">, </w:t>
-      </w:r>
-      <w:proofErr w:type="spellStart"/>
-      <w:r>
-        <w:t>Filebeat</w:t>
-      </w:r>
-      <w:proofErr w:type="spellEnd"/>
-      <w:r>
-        <w:t xml:space="preserve"> y Logstash asegurará la captura y transferencia eficiente de los </w:t>
+        <w:t xml:space="preserve"> la recopilación, procesamiento y análisis de los registros generados por estos dispositivos. La integración de Mosquitto, Filebeat y Logstash asegurará la captura y transferencia eficiente de los </w:t>
       </w:r>
       <w:r>
         <w:t>logs, desacoplando lógica y temporalmente los sistemas</w:t>
@@ -3157,36 +3078,12 @@
     </w:p>
     <w:p>
       <w:r>
-        <w:t xml:space="preserve">La utilización de </w:t>
-      </w:r>
-      <w:proofErr w:type="spellStart"/>
-      <w:r>
-        <w:t>Mosquitto</w:t>
-      </w:r>
-      <w:proofErr w:type="spellEnd"/>
-      <w:r>
-        <w:t xml:space="preserve"> como un </w:t>
-      </w:r>
-      <w:proofErr w:type="spellStart"/>
-      <w:r>
-        <w:t>broker</w:t>
-      </w:r>
-      <w:proofErr w:type="spellEnd"/>
-      <w:r>
-        <w:t xml:space="preserve"> de mensajes MQTT para comunicar los dispositivos del Edge de IoT con el stack ELK ofrece una arquitectura flexible y desacoplada. Al separar la comunicación de los dispositivos y el procesamiento y almacenamiento de los datos en ELK, se logra una mayor escalabilidad y modularidad en el sistema. Esto permite la implementación de soluciones IoT a gran escala, así como la incorporación de nuevos dispositivos y servicios de forma independiente.</w:t>
-      </w:r>
-    </w:p>
-    <w:p>
-      <w:r>
-        <w:t xml:space="preserve">En conclusión, la combinación de la virtualización, el uso de contenedores y la aplicación de metodologías DevOps en el desarrollo de soluciones IoT ofrece numerosos beneficios. Estos enfoques permiten una gestión eficiente de entornos de desarrollo, una mayor flexibilidad en la simulación y prueba de dispositivos del Edge de IoT, y una entrega continua y monitoreo en tiempo real. Al desacoplar la comunicación de los dispositivos utilizando </w:t>
-      </w:r>
-      <w:proofErr w:type="spellStart"/>
-      <w:r>
-        <w:t>Mosquitto</w:t>
-      </w:r>
-      <w:proofErr w:type="spellEnd"/>
-      <w:r>
-        <w:t xml:space="preserve"> y aprovechar la potencia del stack ELK, se logra una arquitectura escalable y modular que impulsa la eficiencia y el rendimiento</w:t>
+        <w:t>La utilización de Mosquitto como un broker de mensajes MQTT para comunicar los dispositivos del Edge de IoT con el stack ELK ofrece una arquitectura flexible y desacoplada. Al separar la comunicación de los dispositivos y el procesamiento y almacenamiento de los datos en ELK, se logra una mayor escalabilidad y modularidad en el sistema. Esto permite la implementación de soluciones IoT a gran escala, así como la incorporación de nuevos dispositivos y servicios de forma independiente.</w:t>
+      </w:r>
+    </w:p>
+    <w:p>
+      <w:r>
+        <w:t>En conclusión, la combinación de la virtualización, el uso de contenedores y la aplicación de metodologías DevOps en el desarrollo de soluciones IoT ofrece numerosos beneficios. Estos enfoques permiten una gestión eficiente de entornos de desarrollo, una mayor flexibilidad en la simulación y prueba de dispositivos del Edge de IoT, y una entrega continua y monitoreo en tiempo real. Al desacoplar la comunicación de los dispositivos utilizando Mosquitto y aprovechar la potencia del stack ELK, se logra una arquitectura escalable y modular que impulsa la eficiencia y el rendimiento</w:t>
       </w:r>
     </w:p>
     <w:p>
@@ -3254,15 +3151,7 @@
     </w:p>
     <w:p>
       <w:r>
-        <w:t>DevOps es una metodología y conjunto de prácticas que combina los aspectos del desarrollo de software (Dev) y las operaciones (</w:t>
-      </w:r>
-      <w:proofErr w:type="spellStart"/>
-      <w:r>
-        <w:t>Ops</w:t>
-      </w:r>
-      <w:proofErr w:type="spellEnd"/>
-      <w:r>
-        <w:t>) en un enfoque integrado. Se basa en la colaboración estrecha y continua entre los equipos de desarrollo y operaciones con el objetivo de acelerar la entrega de software, mejorar la calidad y garantizar la estabilidad del sistema.</w:t>
+        <w:t>DevOps es una metodología y conjunto de prácticas que combina los aspectos del desarrollo de software (Dev) y las operaciones (Ops) en un enfoque integrado. Se basa en la colaboración estrecha y continua entre los equipos de desarrollo y operaciones con el objetivo de acelerar la entrega de software, mejorar la calidad y garantizar la estabilidad del sistema.</w:t>
       </w:r>
     </w:p>
     <w:p>
@@ -3353,23 +3242,7 @@
           <w:b/>
           <w:bCs/>
         </w:rPr>
-        <w:t xml:space="preserve"> (</w:t>
-      </w:r>
-      <w:proofErr w:type="spellStart"/>
-      <w:r>
-        <w:rPr>
-          <w:b/>
-          <w:bCs/>
-        </w:rPr>
-        <w:t>IaaC</w:t>
-      </w:r>
-      <w:proofErr w:type="spellEnd"/>
-      <w:r>
-        <w:rPr>
-          <w:b/>
-          <w:bCs/>
-        </w:rPr>
-        <w:t>)</w:t>
+        <w:t xml:space="preserve"> (IaaC)</w:t>
       </w:r>
       <w:r>
         <w:t>: La infraestructura se trata como código, utilizando herramientas de gestión y aprovisionamiento automatizado para facilitar la configuración y despliegue de la infraestructura necesaria.</w:t>
@@ -3420,15 +3293,7 @@
         <w:t xml:space="preserve">Como comentamos anteriormente, </w:t>
       </w:r>
       <w:r>
-        <w:t xml:space="preserve">Vagrant es una herramienta de código abierto diseñada para facilitar la creación y gestión de entornos de desarrollo portátiles y reproducibles. Proporciona una capa de abstracción sobre los sistemas de virtualización existentes, como VirtualBox, VMware o </w:t>
-      </w:r>
-      <w:proofErr w:type="spellStart"/>
-      <w:r>
-        <w:t>Hyper</w:t>
-      </w:r>
-      <w:proofErr w:type="spellEnd"/>
-      <w:r>
-        <w:t>-V, permitiendo a los desarrolladores crear y configurar fácilmente máquinas virtuales con una configuración específica.</w:t>
+        <w:t>Vagrant es una herramienta de código abierto diseñada para facilitar la creación y gestión de entornos de desarrollo portátiles y reproducibles. Proporciona una capa de abstracción sobre los sistemas de virtualización existentes, como VirtualBox, VMware o Hyper-V, permitiendo a los desarrolladores crear y configurar fácilmente máquinas virtuales con una configuración específica.</w:t>
       </w:r>
     </w:p>
     <w:p>
@@ -3455,15 +3320,7 @@
     </w:p>
     <w:p>
       <w:r>
-        <w:t xml:space="preserve">Los principales comandos de </w:t>
-      </w:r>
-      <w:proofErr w:type="spellStart"/>
-      <w:r>
-        <w:t>vagrant</w:t>
-      </w:r>
-      <w:proofErr w:type="spellEnd"/>
-      <w:r>
-        <w:t xml:space="preserve"> son:</w:t>
+        <w:t>Los principales comandos de vagrant son:</w:t>
       </w:r>
     </w:p>
     <w:p>
@@ -3491,15 +3348,7 @@
         <w:ind w:left="360"/>
       </w:pPr>
       <w:r>
-        <w:t>El comando "</w:t>
-      </w:r>
-      <w:proofErr w:type="spellStart"/>
-      <w:r>
-        <w:t>vagrant</w:t>
-      </w:r>
-      <w:proofErr w:type="spellEnd"/>
-      <w:r>
-        <w:t xml:space="preserve"> up" se utiliza en Vagrant para crear y encender una máquina virtual según la configuración especificada en el Vagrantfile.</w:t>
+        <w:t>El comando "vagrant up" se utiliza en Vagrant para crear y encender una máquina virtual según la configuración especificada en el Vagrantfile.</w:t>
       </w:r>
     </w:p>
     <w:p>
@@ -3507,15 +3356,7 @@
         <w:ind w:left="360"/>
       </w:pPr>
       <w:r>
-        <w:t>Cuando ejecutas "</w:t>
-      </w:r>
-      <w:proofErr w:type="spellStart"/>
-      <w:r>
-        <w:t>vagrant</w:t>
-      </w:r>
-      <w:proofErr w:type="spellEnd"/>
-      <w:r>
-        <w:t xml:space="preserve"> up" en el directorio de tu proyecto Vagrant, Vagrant lee el archivo de configuración Vagrantfile y procede a crear y configurar la</w:t>
+        <w:t>Cuando ejecutas "vagrant up" en el directorio de tu proyecto Vagrant, Vagrant lee el archivo de configuración Vagrantfile y procede a crear y configurar la</w:t>
       </w:r>
       <w:r>
         <w:t>s</w:t>
@@ -3547,15 +3388,7 @@
         <w:ind w:left="360"/>
       </w:pPr>
       <w:r>
-        <w:t>El comando "</w:t>
-      </w:r>
-      <w:proofErr w:type="spellStart"/>
-      <w:r>
-        <w:t>vagrant</w:t>
-      </w:r>
-      <w:proofErr w:type="spellEnd"/>
-      <w:r>
-        <w:t xml:space="preserve"> up" también se encarga de realizar tareas como el aprovisionamiento automático, que puede incluir la instalación de software adicional, la configuración de la red, la creación de carpetas compartidas, entre otras acciones</w:t>
+        <w:t>El comando "vagrant up" también se encarga de realizar tareas como el aprovisionamiento automático, que puede incluir la instalación de software adicional, la configuración de la red, la creación de carpetas compartidas, entre otras acciones</w:t>
       </w:r>
       <w:r>
         <w:t>.</w:t>
@@ -3567,31 +3400,7 @@
       </w:pPr>
       <w:r>
         <w:lastRenderedPageBreak/>
-        <w:t>Una vez que el comando "</w:t>
-      </w:r>
-      <w:proofErr w:type="spellStart"/>
-      <w:r>
-        <w:t>vagrant</w:t>
-      </w:r>
-      <w:proofErr w:type="spellEnd"/>
-      <w:r>
-        <w:t xml:space="preserve"> up" se completa exitosamente, la máquina virtual estará en funcionamiento y lista para ser utilizada. Puedes acceder a ella mediante el comando "</w:t>
-      </w:r>
-      <w:proofErr w:type="spellStart"/>
-      <w:r>
-        <w:t>vagrant</w:t>
-      </w:r>
-      <w:proofErr w:type="spellEnd"/>
-      <w:r>
-        <w:t xml:space="preserve"> </w:t>
-      </w:r>
-      <w:proofErr w:type="spellStart"/>
-      <w:r>
-        <w:t>ssh</w:t>
-      </w:r>
-      <w:proofErr w:type="spellEnd"/>
-      <w:r>
-        <w:t>" para ingresar a la máquina virtual y trabajar en ella.</w:t>
+        <w:t>Una vez que el comando "vagrant up" se completa exitosamente, la máquina virtual estará en funcionamiento y lista para ser utilizada. Puedes acceder a ella mediante el comando "vagrant ssh" para ingresar a la máquina virtual y trabajar en ella.</w:t>
       </w:r>
     </w:p>
     <w:p>
@@ -3611,40 +3420,15 @@
           <w:b/>
           <w:bCs/>
         </w:rPr>
-        <w:t xml:space="preserve">Vagrant </w:t>
-      </w:r>
-      <w:proofErr w:type="spellStart"/>
-      <w:r>
-        <w:rPr>
-          <w:b/>
-          <w:bCs/>
-        </w:rPr>
-        <w:t>ssh</w:t>
-      </w:r>
-      <w:proofErr w:type="spellEnd"/>
+        <w:t>Vagrant ssh</w:t>
+      </w:r>
     </w:p>
     <w:p>
       <w:pPr>
         <w:ind w:left="360"/>
       </w:pPr>
       <w:r>
-        <w:t>El comando "</w:t>
-      </w:r>
-      <w:proofErr w:type="spellStart"/>
-      <w:r>
-        <w:t>vagrant</w:t>
-      </w:r>
-      <w:proofErr w:type="spellEnd"/>
-      <w:r>
-        <w:t xml:space="preserve"> </w:t>
-      </w:r>
-      <w:proofErr w:type="spellStart"/>
-      <w:r>
-        <w:t>ssh</w:t>
-      </w:r>
-      <w:proofErr w:type="spellEnd"/>
-      <w:r>
-        <w:t>" se utiliza en Vagrant para acceder y conectarse a la máquina virtual creada con Vagrant.</w:t>
+        <w:t>El comando "vagrant ssh" se utiliza en Vagrant para acceder y conectarse a la máquina virtual creada con Vagrant.</w:t>
       </w:r>
     </w:p>
     <w:p>
@@ -3652,37 +3436,13 @@
         <w:ind w:left="360"/>
       </w:pPr>
       <w:r>
-        <w:t>Una vez que has ejecutado "</w:t>
-      </w:r>
-      <w:proofErr w:type="spellStart"/>
-      <w:r>
-        <w:t>vagrant</w:t>
-      </w:r>
-      <w:proofErr w:type="spellEnd"/>
-      <w:r>
-        <w:t xml:space="preserve"> up" y la máquina virtual está en funcionamiento, </w:t>
+        <w:t xml:space="preserve">Una vez que has ejecutado "vagrant up" y la máquina virtual está en funcionamiento, </w:t>
       </w:r>
       <w:r>
         <w:t>se puede</w:t>
       </w:r>
       <w:r>
-        <w:t xml:space="preserve"> utilizar el comando "</w:t>
-      </w:r>
-      <w:proofErr w:type="spellStart"/>
-      <w:r>
-        <w:t>vagrant</w:t>
-      </w:r>
-      <w:proofErr w:type="spellEnd"/>
-      <w:r>
-        <w:t xml:space="preserve"> </w:t>
-      </w:r>
-      <w:proofErr w:type="spellStart"/>
-      <w:r>
-        <w:t>ssh</w:t>
-      </w:r>
-      <w:proofErr w:type="spellEnd"/>
-      <w:r>
-        <w:t>" desde el directorio del proyecto Vagrant para iniciar una sesión SSH en la máquina virtual.</w:t>
+        <w:t xml:space="preserve"> utilizar el comando "vagrant ssh" desde el directorio del proyecto Vagrant para iniciar una sesión SSH en la máquina virtual.</w:t>
       </w:r>
     </w:p>
     <w:p>
@@ -3690,23 +3450,7 @@
         <w:ind w:left="360"/>
       </w:pPr>
       <w:r>
-        <w:t>Al ejecutar "</w:t>
-      </w:r>
-      <w:proofErr w:type="spellStart"/>
-      <w:r>
-        <w:t>vagrant</w:t>
-      </w:r>
-      <w:proofErr w:type="spellEnd"/>
-      <w:r>
-        <w:t xml:space="preserve"> </w:t>
-      </w:r>
-      <w:proofErr w:type="spellStart"/>
-      <w:r>
-        <w:t>ssh</w:t>
-      </w:r>
-      <w:proofErr w:type="spellEnd"/>
-      <w:r>
-        <w:t xml:space="preserve">", Vagrant se encargará de establecer una conexión SSH con la máquina virtual y </w:t>
+        <w:t xml:space="preserve">Al ejecutar "vagrant ssh", Vagrant se encargará de establecer una conexión SSH con la máquina virtual y </w:t>
       </w:r>
       <w:r>
         <w:t>proporciona</w:t>
@@ -3746,36 +3490,15 @@
         </w:numPr>
       </w:pPr>
       <w:r>
-        <w:t xml:space="preserve">Vagrant </w:t>
-      </w:r>
-      <w:proofErr w:type="spellStart"/>
-      <w:r>
-        <w:t>destroy</w:t>
-      </w:r>
-      <w:proofErr w:type="spellEnd"/>
+        <w:t>Vagrant destroy</w:t>
+      </w:r>
     </w:p>
     <w:p>
       <w:pPr>
         <w:ind w:left="360"/>
       </w:pPr>
       <w:r>
-        <w:t>El comando "</w:t>
-      </w:r>
-      <w:proofErr w:type="spellStart"/>
-      <w:r>
-        <w:t>vagrant</w:t>
-      </w:r>
-      <w:proofErr w:type="spellEnd"/>
-      <w:r>
-        <w:t xml:space="preserve"> </w:t>
-      </w:r>
-      <w:proofErr w:type="spellStart"/>
-      <w:r>
-        <w:t>destroy</w:t>
-      </w:r>
-      <w:proofErr w:type="spellEnd"/>
-      <w:r>
-        <w:t>" se utiliza en Vagrant para eliminar completamente una máquina virtual y todos sus recursos asociados.</w:t>
+        <w:t>El comando "vagrant destroy" se utiliza en Vagrant para eliminar completamente una máquina virtual y todos sus recursos asociados.</w:t>
       </w:r>
     </w:p>
     <w:p>
@@ -3789,23 +3512,7 @@
         <w:t>se ejecuta</w:t>
       </w:r>
       <w:r>
-        <w:t xml:space="preserve"> "</w:t>
-      </w:r>
-      <w:proofErr w:type="spellStart"/>
-      <w:r>
-        <w:t>vagrant</w:t>
-      </w:r>
-      <w:proofErr w:type="spellEnd"/>
-      <w:r>
-        <w:t xml:space="preserve"> </w:t>
-      </w:r>
-      <w:proofErr w:type="spellStart"/>
-      <w:r>
-        <w:t>destroy</w:t>
-      </w:r>
-      <w:proofErr w:type="spellEnd"/>
-      <w:r>
-        <w:t xml:space="preserve">", Vagrant </w:t>
+        <w:t xml:space="preserve"> "vagrant destroy", Vagrant </w:t>
       </w:r>
       <w:r>
         <w:t>detiene</w:t>
@@ -3843,23 +3550,7 @@
         <w:t>se desea</w:t>
       </w:r>
       <w:r>
-        <w:t xml:space="preserve"> limpiar el entorno de desarrollo. Al ejecutar "</w:t>
-      </w:r>
-      <w:proofErr w:type="spellStart"/>
-      <w:r>
-        <w:t>vagrant</w:t>
-      </w:r>
-      <w:proofErr w:type="spellEnd"/>
-      <w:r>
-        <w:t xml:space="preserve"> </w:t>
-      </w:r>
-      <w:proofErr w:type="spellStart"/>
-      <w:r>
-        <w:t>destroy</w:t>
-      </w:r>
-      <w:proofErr w:type="spellEnd"/>
-      <w:r>
-        <w:t xml:space="preserve">", </w:t>
+        <w:t xml:space="preserve"> limpiar el entorno de desarrollo. Al ejecutar "vagrant destroy", </w:t>
       </w:r>
       <w:r>
         <w:t xml:space="preserve">se </w:t>
@@ -3879,23 +3570,7 @@
         <w:ind w:left="360"/>
       </w:pPr>
       <w:r>
-        <w:t>Es importante tener en cuenta que el comando "</w:t>
-      </w:r>
-      <w:proofErr w:type="spellStart"/>
-      <w:r>
-        <w:t>vagrant</w:t>
-      </w:r>
-      <w:proofErr w:type="spellEnd"/>
-      <w:r>
-        <w:t xml:space="preserve"> </w:t>
-      </w:r>
-      <w:proofErr w:type="spellStart"/>
-      <w:r>
-        <w:t>destroy</w:t>
-      </w:r>
-      <w:proofErr w:type="spellEnd"/>
-      <w:r>
-        <w:t>" es irreversible y eliminará permanentemente la máquina virtual. Por lo tanto, se recomienda utilizarlo con precaución y asegurarse de haber respaldado cualquier dato o configuración importante antes de ejecutarlo.</w:t>
+        <w:t>Es importante tener en cuenta que el comando "vagrant destroy" es irreversible y eliminará permanentemente la máquina virtual. Por lo tanto, se recomienda utilizarlo con precaución y asegurarse de haber respaldado cualquier dato o configuración importante antes de ejecutarlo.</w:t>
       </w:r>
     </w:p>
     <w:p>
@@ -3947,15 +3622,7 @@
     </w:p>
     <w:p>
       <w:r>
-        <w:t xml:space="preserve">El stack ELK, también conocido como stack </w:t>
-      </w:r>
-      <w:proofErr w:type="spellStart"/>
-      <w:r>
-        <w:t>Elastic</w:t>
-      </w:r>
-      <w:proofErr w:type="spellEnd"/>
-      <w:r>
-        <w:t>, es una combinación de tres herramientas de código abierto ampliamente utilizadas en el análisis y visualización de datos: Elasticsearch, Logstash y Kibana. Cada una de estas herramientas cumple un papel importante dentro del stack y juntas ofrecen una solución integral para el procesamiento y análisis de logs y otros tipos de datos.</w:t>
+        <w:t>El stack ELK, también conocido como stack Elastic, es una combinación de tres herramientas de código abierto ampliamente utilizadas en el análisis y visualización de datos: Elasticsearch, Logstash y Kibana. Cada una de estas herramientas cumple un papel importante dentro del stack y juntas ofrecen una solución integral para el procesamiento y análisis de logs y otros tipos de datos.</w:t>
       </w:r>
     </w:p>
     <w:p>
@@ -3986,21 +3653,11 @@
         <w:t xml:space="preserve"> y</w:t>
       </w:r>
       <w:r>
-        <w:t xml:space="preserve"> basado en </w:t>
-      </w:r>
-      <w:proofErr w:type="spellStart"/>
-      <w:r>
-        <w:t>Lucene</w:t>
-      </w:r>
-      <w:proofErr w:type="spellEnd"/>
-      <w:r>
-        <w:t xml:space="preserve">. Actúa como </w:t>
-      </w:r>
-      <w:proofErr w:type="spellStart"/>
+        <w:t xml:space="preserve"> basado en Lucene. Actúa como </w:t>
+      </w:r>
       <w:r>
         <w:t>core</w:t>
       </w:r>
-      <w:proofErr w:type="spellEnd"/>
       <w:r>
         <w:t xml:space="preserve"> del stack ELK, proporcionando un almacenamiento altamente escalable y distribuido. Elasticsearch está diseñado para manejar grandes volúmenes de datos en tiempo real y ofrece una búsqueda y recuperación rápidas. Además, cuenta con capacidades de agregación y análisis avanzadas que permiten realizar consultas complejas sobre los datos indexados.</w:t>
       </w:r>
@@ -4133,14 +3790,9 @@
           <w:numId w:val="7"/>
         </w:numPr>
       </w:pPr>
-      <w:proofErr w:type="spellStart"/>
       <w:r>
         <w:lastRenderedPageBreak/>
-        <w:t>Networking</w:t>
-      </w:r>
-      <w:proofErr w:type="spellEnd"/>
-      <w:r>
-        <w:t>: Kubernetes proporciona una infraestructura de red virtual que permite la comunicación entre los contenedores y los servicios dentro del clúster, facilitando la conectividad y el enrutamiento.</w:t>
+        <w:t>Networking: Kubernetes proporciona una infraestructura de red virtual que permite la comunicación entre los contenedores y los servicios dentro del clúster, facilitando la conectividad y el enrutamiento.</w:t>
       </w:r>
     </w:p>
     <w:p>
@@ -4163,23 +3815,7 @@
         <w:t>, por otro lado,</w:t>
       </w:r>
       <w:r>
-        <w:t xml:space="preserve"> es una distribución ligera de Kubernetes diseñada para entornos con recursos limitados, como dispositivos IoT, sistemas embebidos o entornos de prueba y desarrollo. Fue desarrollado por </w:t>
-      </w:r>
-      <w:proofErr w:type="spellStart"/>
-      <w:r>
-        <w:t>Rancher</w:t>
-      </w:r>
-      <w:proofErr w:type="spellEnd"/>
-      <w:r>
-        <w:t xml:space="preserve"> </w:t>
-      </w:r>
-      <w:proofErr w:type="spellStart"/>
-      <w:r>
-        <w:t>Labs</w:t>
-      </w:r>
-      <w:proofErr w:type="spellEnd"/>
-      <w:r>
-        <w:t xml:space="preserve"> como una alternativa simplificada y optimizada de Kubernetes.</w:t>
+        <w:t xml:space="preserve"> es una distribución ligera de Kubernetes diseñada para entornos con recursos limitados, como dispositivos IoT, sistemas embebidos o entornos de prueba y desarrollo. Fue desarrollado por Rancher Labs como una alternativa simplificada y optimizada de Kubernetes.</w:t>
       </w:r>
     </w:p>
     <w:p>
@@ -4277,30 +3913,13 @@
           <w:b/>
           <w:bCs/>
         </w:rPr>
-        <w:t>Nodo (</w:t>
-      </w:r>
-      <w:proofErr w:type="spellStart"/>
-      <w:r>
-        <w:rPr>
-          <w:b/>
-          <w:bCs/>
-        </w:rPr>
-        <w:t>Node</w:t>
-      </w:r>
-      <w:proofErr w:type="spellEnd"/>
-      <w:r>
-        <w:rPr>
-          <w:b/>
-          <w:bCs/>
-        </w:rPr>
-        <w:t>)</w:t>
+        <w:t>Nodo (Node)</w:t>
       </w:r>
       <w:r>
         <w:t>: Un nodo es una máquina física o virtual que forma parte del clúster de Kubernetes. Cada nodo tiene capacidad para ejecutar contenedores y se encarga de recibir y ejecutar las tareas asignadas por el planificador de Kubernetes.</w:t>
       </w:r>
     </w:p>
     <w:p>
-      <w:proofErr w:type="spellStart"/>
       <w:r>
         <w:rPr>
           <w:b/>
@@ -4309,115 +3928,47 @@
         <w:lastRenderedPageBreak/>
         <w:t>Pod</w:t>
       </w:r>
-      <w:proofErr w:type="spellEnd"/>
-      <w:r>
-        <w:t xml:space="preserve">: Un </w:t>
-      </w:r>
-      <w:proofErr w:type="spellStart"/>
-      <w:r>
-        <w:t>pod</w:t>
-      </w:r>
-      <w:proofErr w:type="spellEnd"/>
-      <w:r>
-        <w:t xml:space="preserve"> es la unidad básica de despliegue en Kubernetes. Representa un grupo de uno o más contenedores que comparten recursos y se ejecutan en el mismo nodo. Los pods son efímeros y pueden ser creados, escalados y eliminados fácilmente.</w:t>
-      </w:r>
-    </w:p>
-    <w:p>
-      <w:proofErr w:type="spellStart"/>
+      <w:r>
+        <w:t>: Un pod es la unidad básica de despliegue en Kubernetes. Representa un grupo de uno o más contenedores que comparten recursos y se ejecutan en el mismo nodo. Los pods son efímeros y pueden ser creados, escalados y eliminados fácilmente.</w:t>
+      </w:r>
+    </w:p>
+    <w:p>
       <w:r>
         <w:rPr>
           <w:b/>
           <w:bCs/>
         </w:rPr>
-        <w:t>Replication</w:t>
-      </w:r>
-      <w:proofErr w:type="spellEnd"/>
+        <w:t>Replication Controller</w:t>
+      </w:r>
+      <w:r>
+        <w:t>: El controlador de replicación es responsable de garantizar que un número específico de réplicas de un pod esté siempre en ejecución. Si el número de réplicas cae por debajo de lo especificado, el controlador de replicación crea nuevos pods para mantener el estado deseado.</w:t>
+      </w:r>
+    </w:p>
+    <w:p>
       <w:r>
         <w:rPr>
           <w:b/>
           <w:bCs/>
         </w:rPr>
-        <w:t xml:space="preserve"> </w:t>
-      </w:r>
-      <w:proofErr w:type="spellStart"/>
+        <w:t>Servicio (Service)</w:t>
+      </w:r>
+      <w:r>
+        <w:t>: Un servicio es un objeto de Kubernetes que define una política de red estable para acceder a un conjunto de pods. Proporciona una dirección IP virtual y un nombre de DNS para permitir la comunicación con los pods a través de un conjunto de reglas de enrutamiento.</w:t>
+      </w:r>
+    </w:p>
+    <w:p>
       <w:r>
         <w:rPr>
           <w:b/>
           <w:bCs/>
         </w:rPr>
-        <w:t>Controller</w:t>
-      </w:r>
-      <w:proofErr w:type="spellEnd"/>
-      <w:r>
-        <w:t xml:space="preserve">: El controlador de replicación es responsable de garantizar que un número específico de réplicas de un </w:t>
-      </w:r>
-      <w:proofErr w:type="spellStart"/>
-      <w:r>
-        <w:t>pod</w:t>
-      </w:r>
-      <w:proofErr w:type="spellEnd"/>
-      <w:r>
-        <w:t xml:space="preserve"> esté siempre en ejecución. Si el número de réplicas cae por debajo de lo especificado, el controlador de replicación crea nuevos pods para mantener el estado deseado.</w:t>
-      </w:r>
-    </w:p>
-    <w:p>
-      <w:r>
-        <w:rPr>
-          <w:b/>
-          <w:bCs/>
-        </w:rPr>
-        <w:t>Servicio (</w:t>
-      </w:r>
-      <w:proofErr w:type="spellStart"/>
-      <w:r>
-        <w:rPr>
-          <w:b/>
-          <w:bCs/>
-        </w:rPr>
-        <w:t>Service</w:t>
-      </w:r>
-      <w:proofErr w:type="spellEnd"/>
-      <w:r>
-        <w:rPr>
-          <w:b/>
-          <w:bCs/>
-        </w:rPr>
-        <w:t>)</w:t>
-      </w:r>
-      <w:r>
-        <w:t>: Un servicio es un objeto de Kubernetes que define una política de red estable para acceder a un conjunto de pods. Proporciona una dirección IP virtual y un nombre de DNS para permitir la comunicación con los pods a través de un conjunto de reglas de enrutamiento.</w:t>
-      </w:r>
-    </w:p>
-    <w:p>
-      <w:r>
-        <w:rPr>
-          <w:b/>
-          <w:bCs/>
-        </w:rPr>
-        <w:t>Volumen (</w:t>
-      </w:r>
-      <w:proofErr w:type="spellStart"/>
-      <w:r>
-        <w:rPr>
-          <w:b/>
-          <w:bCs/>
-        </w:rPr>
-        <w:t>Volume</w:t>
-      </w:r>
-      <w:proofErr w:type="spellEnd"/>
-      <w:r>
-        <w:rPr>
-          <w:b/>
-          <w:bCs/>
-        </w:rPr>
-        <w:t>)</w:t>
+        <w:t>Volumen (Volume)</w:t>
       </w:r>
       <w:r>
         <w:t>: Un volumen es un recurso de almacenamiento persistente que puede ser montado en uno o más pods. Los volúmenes permiten que los datos sean compartidos y sobrevivan a la vida útil de los pods, lo que es útil para aplicaciones que requieren almacenamiento persistente.</w:t>
       </w:r>
     </w:p>
     <w:p>
-      <w:proofErr w:type="spellStart"/>
       <w:r>
         <w:rPr>
           <w:b/>
@@ -4425,17 +3976,8 @@
         </w:rPr>
         <w:t>Namespaces</w:t>
       </w:r>
-      <w:proofErr w:type="spellEnd"/>
-      <w:r>
-        <w:t xml:space="preserve">: Los </w:t>
-      </w:r>
-      <w:proofErr w:type="spellStart"/>
-      <w:r>
-        <w:t>namespaces</w:t>
-      </w:r>
-      <w:proofErr w:type="spellEnd"/>
-      <w:r>
-        <w:t xml:space="preserve"> son una forma de dividir el clúster en múltiples particiones lógicas o entornos virtuales. Permiten organizar y separar los recursos en grupos lógicos, lo que facilita la gestión y el aislamiento de las aplicaciones.</w:t>
+      <w:r>
+        <w:t>: Los namespaces son una forma de dividir el clúster en múltiples particiones lógicas o entornos virtuales. Permiten organizar y separar los recursos en grupos lógicos, lo que facilita la gestión y el aislamiento de las aplicaciones.</w:t>
       </w:r>
     </w:p>
     <w:p>
@@ -4444,23 +3986,7 @@
           <w:b/>
           <w:bCs/>
         </w:rPr>
-        <w:t>Planificador (</w:t>
-      </w:r>
-      <w:proofErr w:type="spellStart"/>
-      <w:r>
-        <w:rPr>
-          <w:b/>
-          <w:bCs/>
-        </w:rPr>
-        <w:t>Scheduler</w:t>
-      </w:r>
-      <w:proofErr w:type="spellEnd"/>
-      <w:r>
-        <w:rPr>
-          <w:b/>
-          <w:bCs/>
-        </w:rPr>
-        <w:t>)</w:t>
+        <w:t>Planificador (Scheduler)</w:t>
       </w:r>
       <w:r>
         <w:t>: El planificador es el componente de Kubernetes encargado de asignar pods a los nodos disponibles en función de los requisitos de recursos, las políticas de afinidad y las restricciones definidas. El planificador distribuye y balancea la carga de trabajo de manera eficiente en el clúster.</w:t>
@@ -4491,87 +4017,24 @@
         <w:pStyle w:val="Ttulo3"/>
       </w:pPr>
       <w:bookmarkStart w:id="15" w:name="_Toc136143065"/>
-      <w:proofErr w:type="spellStart"/>
-      <w:r>
-        <w:t>Mosquitto</w:t>
-      </w:r>
-      <w:proofErr w:type="spellEnd"/>
-      <w:r>
-        <w:t xml:space="preserve"> (MQTT)</w:t>
+      <w:r>
+        <w:t>Mosquitto (MQTT)</w:t>
       </w:r>
       <w:bookmarkEnd w:id="15"/>
     </w:p>
     <w:p>
-      <w:proofErr w:type="spellStart"/>
-      <w:r>
-        <w:t>Mosquitto</w:t>
-      </w:r>
-      <w:proofErr w:type="spellEnd"/>
-      <w:r>
-        <w:t xml:space="preserve"> es un </w:t>
-      </w:r>
-      <w:proofErr w:type="spellStart"/>
-      <w:r>
-        <w:t>broker</w:t>
-      </w:r>
-      <w:proofErr w:type="spellEnd"/>
-      <w:r>
-        <w:t xml:space="preserve"> o servidor de mensajería MQTT (</w:t>
-      </w:r>
-      <w:proofErr w:type="spellStart"/>
-      <w:r>
-        <w:t>Message</w:t>
-      </w:r>
-      <w:proofErr w:type="spellEnd"/>
-      <w:r>
-        <w:t xml:space="preserve"> </w:t>
-      </w:r>
-      <w:proofErr w:type="spellStart"/>
-      <w:r>
-        <w:t>Queuing</w:t>
-      </w:r>
-      <w:proofErr w:type="spellEnd"/>
-      <w:r>
-        <w:t xml:space="preserve"> </w:t>
-      </w:r>
-      <w:proofErr w:type="spellStart"/>
-      <w:r>
-        <w:t>Telemetry</w:t>
-      </w:r>
-      <w:proofErr w:type="spellEnd"/>
-      <w:r>
-        <w:t xml:space="preserve"> </w:t>
-      </w:r>
-      <w:proofErr w:type="spellStart"/>
-      <w:r>
-        <w:t>Transport</w:t>
-      </w:r>
-      <w:proofErr w:type="spellEnd"/>
-      <w:r>
-        <w:t>) de código abierto. MQTT es un protocolo de comunicación ligero y eficiente diseñado específicamente para la comunicación entre dispositivos de IoT (Internet de las cosas).</w:t>
-      </w:r>
-    </w:p>
-    <w:p>
-      <w:proofErr w:type="spellStart"/>
-      <w:r>
-        <w:t>Mosquitto</w:t>
-      </w:r>
-      <w:proofErr w:type="spellEnd"/>
-      <w:r>
-        <w:t xml:space="preserve"> proporciona un servidor que permite a los dispositivos IoT enviar y recibir mensajes a través del protocolo MQTT. Actúa como intermediario entre los dispositivos y las aplicaciones que desean recibir los datos generados por esos dispositivos.</w:t>
-      </w:r>
-    </w:p>
-    <w:p>
-      <w:r>
-        <w:t xml:space="preserve">Algunas características y funciones clave de </w:t>
-      </w:r>
-      <w:proofErr w:type="spellStart"/>
-      <w:r>
-        <w:t>Mosquitto</w:t>
-      </w:r>
-      <w:proofErr w:type="spellEnd"/>
-      <w:r>
-        <w:t xml:space="preserve"> son:</w:t>
+      <w:r>
+        <w:t>Mosquitto es un broker o servidor de mensajería MQTT (Message Queuing Telemetry Transport) de código abierto. MQTT es un protocolo de comunicación ligero y eficiente diseñado específicamente para la comunicación entre dispositivos de IoT (Internet de las cosas).</w:t>
+      </w:r>
+    </w:p>
+    <w:p>
+      <w:r>
+        <w:t>Mosquitto proporciona un servidor que permite a los dispositivos IoT enviar y recibir mensajes a través del protocolo MQTT. Actúa como intermediario entre los dispositivos y las aplicaciones que desean recibir los datos generados por esos dispositivos.</w:t>
+      </w:r>
+    </w:p>
+    <w:p>
+      <w:r>
+        <w:t>Algunas características y funciones clave de Mosquitto son:</w:t>
       </w:r>
     </w:p>
     <w:p>
@@ -4582,23 +4045,7 @@
         </w:numPr>
       </w:pPr>
       <w:r>
-        <w:t xml:space="preserve">Conexión y suscripción: Los dispositivos MQTT pueden conectarse a </w:t>
-      </w:r>
-      <w:proofErr w:type="spellStart"/>
-      <w:r>
-        <w:t>Mosquitto</w:t>
-      </w:r>
-      <w:proofErr w:type="spellEnd"/>
-      <w:r>
-        <w:t xml:space="preserve"> y suscribirse a diferentes temas (</w:t>
-      </w:r>
-      <w:proofErr w:type="spellStart"/>
-      <w:r>
-        <w:t>topics</w:t>
-      </w:r>
-      <w:proofErr w:type="spellEnd"/>
-      <w:r>
-        <w:t>) para recibir mensajes. Esto permite una comunicación eficiente y escalable entre los dispositivos y las aplicaciones.</w:t>
+        <w:t>Conexión y suscripción: Los dispositivos MQTT pueden conectarse a Mosquitto y suscribirse a diferentes temas (topics) para recibir mensajes. Esto permite una comunicación eficiente y escalable entre los dispositivos y las aplicaciones.</w:t>
       </w:r>
     </w:p>
     <w:p>
@@ -4609,15 +4056,7 @@
         </w:numPr>
       </w:pPr>
       <w:r>
-        <w:t xml:space="preserve">Publicación de mensajes: Los dispositivos pueden publicar mensajes en </w:t>
-      </w:r>
-      <w:proofErr w:type="spellStart"/>
-      <w:r>
-        <w:t>Mosquitto</w:t>
-      </w:r>
-      <w:proofErr w:type="spellEnd"/>
-      <w:r>
-        <w:t>, especificando el tema al que pertenecen. Estos mensajes pueden contener información como datos de sensores, eventos o cualquier otro tipo de información relevante para el sistema IoT.</w:t>
+        <w:t>Publicación de mensajes: Los dispositivos pueden publicar mensajes en Mosquitto, especificando el tema al que pertenecen. Estos mensajes pueden contener información como datos de sensores, eventos o cualquier otro tipo de información relevante para el sistema IoT.</w:t>
       </w:r>
     </w:p>
     <w:p>
@@ -4628,39 +4067,7 @@
         </w:numPr>
       </w:pPr>
       <w:r>
-        <w:t xml:space="preserve">Calidad de servicio (Quality of </w:t>
-      </w:r>
-      <w:proofErr w:type="spellStart"/>
-      <w:r>
-        <w:t>Service</w:t>
-      </w:r>
-      <w:proofErr w:type="spellEnd"/>
-      <w:r>
-        <w:t xml:space="preserve">, </w:t>
-      </w:r>
-      <w:proofErr w:type="spellStart"/>
-      <w:r>
-        <w:t>QoS</w:t>
-      </w:r>
-      <w:proofErr w:type="spellEnd"/>
-      <w:r>
-        <w:t xml:space="preserve">): </w:t>
-      </w:r>
-      <w:proofErr w:type="spellStart"/>
-      <w:r>
-        <w:t>Mosquitto</w:t>
-      </w:r>
-      <w:proofErr w:type="spellEnd"/>
-      <w:r>
-        <w:t xml:space="preserve"> ofrece diferentes niveles de </w:t>
-      </w:r>
-      <w:proofErr w:type="spellStart"/>
-      <w:r>
-        <w:t>QoS</w:t>
-      </w:r>
-      <w:proofErr w:type="spellEnd"/>
-      <w:r>
-        <w:t xml:space="preserve"> para garantizar la entrega confiable de los mensajes. Esto permite adaptar la calidad de </w:t>
+        <w:t xml:space="preserve">Calidad de servicio (Quality of Service, QoS): Mosquitto ofrece diferentes niveles de QoS para garantizar la entrega confiable de los mensajes. Esto permite adaptar la calidad de </w:t>
       </w:r>
       <w:r>
         <w:lastRenderedPageBreak/>
@@ -4677,21 +4084,8 @@
           <w:numId w:val="8"/>
         </w:numPr>
       </w:pPr>
-      <w:proofErr w:type="spellStart"/>
-      <w:r>
-        <w:t>QoS</w:t>
-      </w:r>
-      <w:proofErr w:type="spellEnd"/>
-      <w:r>
-        <w:t xml:space="preserve"> 0 (At </w:t>
-      </w:r>
-      <w:proofErr w:type="spellStart"/>
-      <w:r>
-        <w:t>most</w:t>
-      </w:r>
-      <w:proofErr w:type="spellEnd"/>
-      <w:r>
-        <w:t xml:space="preserve"> once): En este nivel, el mensaje se entrega como máximo una vez, sin confirmación ni reintentos. El remitente envía el mensaje una vez y no espera ninguna respuesta de confirmación del receptor. Esto proporciona la entrega más rápida y eficiente, pero no garantiza la entrega del mensaje. Si el receptor no está disponible o no puede recibir el mensaje en ese momento, se perderá sin ninguna notificación. Este nivel se utiliza en aplicaciones donde la pérdida ocasional de mensajes no es crítica, como actualizaciones de estado o datos que no necesitan ser recibidos de manera confiable.</w:t>
+      <w:r>
+        <w:t>QoS 0 (At most once): En este nivel, el mensaje se entrega como máximo una vez, sin confirmación ni reintentos. El remitente envía el mensaje una vez y no espera ninguna respuesta de confirmación del receptor. Esto proporciona la entrega más rápida y eficiente, pero no garantiza la entrega del mensaje. Si el receptor no está disponible o no puede recibir el mensaje en ese momento, se perderá sin ninguna notificación. Este nivel se utiliza en aplicaciones donde la pérdida ocasional de mensajes no es crítica, como actualizaciones de estado o datos que no necesitan ser recibidos de manera confiable.</w:t>
       </w:r>
     </w:p>
     <w:p>
@@ -4701,21 +4095,8 @@
           <w:numId w:val="8"/>
         </w:numPr>
       </w:pPr>
-      <w:proofErr w:type="spellStart"/>
-      <w:r>
-        <w:t>QoS</w:t>
-      </w:r>
-      <w:proofErr w:type="spellEnd"/>
-      <w:r>
-        <w:t xml:space="preserve"> 1 (At </w:t>
-      </w:r>
-      <w:proofErr w:type="spellStart"/>
-      <w:r>
-        <w:t>least</w:t>
-      </w:r>
-      <w:proofErr w:type="spellEnd"/>
-      <w:r>
-        <w:t xml:space="preserve"> once): En este nivel, el mensaje se entrega al menos una vez, con confirmación de recepción. El remitente envía el mensaje al receptor y espera una confirmación de entrega. Si el receptor no puede confirmar la recepción, el remitente reenvía el mensaje hasta que se reciba la confirmación. Esto garantiza que el mensaje se entregue al menos una vez, pero puede haber duplicación de mensajes en caso de reintentos. Este nivel se utiliza en aplicaciones donde la entrega confiable de mensajes es importante, pero la duplicación ocasional de mensajes no causa problemas graves, como actualizaciones de estado críticas o comandos que deben ejecutarse al menos una vez.</w:t>
+      <w:r>
+        <w:t>QoS 1 (At least once): En este nivel, el mensaje se entrega al menos una vez, con confirmación de recepción. El remitente envía el mensaje al receptor y espera una confirmación de entrega. Si el receptor no puede confirmar la recepción, el remitente reenvía el mensaje hasta que se reciba la confirmación. Esto garantiza que el mensaje se entregue al menos una vez, pero puede haber duplicación de mensajes en caso de reintentos. Este nivel se utiliza en aplicaciones donde la entrega confiable de mensajes es importante, pero la duplicación ocasional de mensajes no causa problemas graves, como actualizaciones de estado críticas o comandos que deben ejecutarse al menos una vez.</w:t>
       </w:r>
     </w:p>
     <w:p>
@@ -4725,21 +4106,8 @@
           <w:numId w:val="8"/>
         </w:numPr>
       </w:pPr>
-      <w:proofErr w:type="spellStart"/>
-      <w:r>
-        <w:t>QoS</w:t>
-      </w:r>
-      <w:proofErr w:type="spellEnd"/>
-      <w:r>
-        <w:t xml:space="preserve"> 2 (</w:t>
-      </w:r>
-      <w:proofErr w:type="spellStart"/>
-      <w:r>
-        <w:t>Exactly</w:t>
-      </w:r>
-      <w:proofErr w:type="spellEnd"/>
-      <w:r>
-        <w:t xml:space="preserve"> once): En este nivel, el mensaje se entrega exactamente una vez, sin duplicación ni pérdida. El remitente y el receptor realizan un proceso de intercambio de mensajes para garantizar la entrega exacta y única. El remitente envía el mensaje y espera una confirmación de recepción. Luego, el receptor envía una confirmación de recepción y el remitente envía una confirmación final. Este proceso de intercambio garantiza que el mensaje se entregue exactamente una vez, sin duplicación. Este nivel se utiliza en aplicaciones donde la entrega precisa y sin duplicaciones de los mensajes es crítica, como transacciones financieras o comandos que deben ejecutarse exactamente una vez.</w:t>
+      <w:r>
+        <w:t>QoS 2 (Exactly once): En este nivel, el mensaje se entrega exactamente una vez, sin duplicación ni pérdida. El remitente y el receptor realizan un proceso de intercambio de mensajes para garantizar la entrega exacta y única. El remitente envía el mensaje y espera una confirmación de recepción. Luego, el receptor envía una confirmación de recepción y el remitente envía una confirmación final. Este proceso de intercambio garantiza que el mensaje se entregue exactamente una vez, sin duplicación. Este nivel se utiliza en aplicaciones donde la entrega precisa y sin duplicaciones de los mensajes es crítica, como transacciones financieras o comandos que deben ejecutarse exactamente una vez.</w:t>
       </w:r>
     </w:p>
     <w:p>
@@ -4747,39 +4115,7 @@
         <w:ind w:left="1080"/>
       </w:pPr>
       <w:r>
-        <w:t xml:space="preserve">Es importante tener en cuenta que los niveles de </w:t>
-      </w:r>
-      <w:proofErr w:type="spellStart"/>
-      <w:r>
-        <w:t>QoS</w:t>
-      </w:r>
-      <w:proofErr w:type="spellEnd"/>
-      <w:r>
-        <w:t xml:space="preserve"> más altos (</w:t>
-      </w:r>
-      <w:proofErr w:type="spellStart"/>
-      <w:r>
-        <w:t>QoS</w:t>
-      </w:r>
-      <w:proofErr w:type="spellEnd"/>
-      <w:r>
-        <w:t xml:space="preserve"> 1 y </w:t>
-      </w:r>
-      <w:proofErr w:type="spellStart"/>
-      <w:r>
-        <w:t>QoS</w:t>
-      </w:r>
-      <w:proofErr w:type="spellEnd"/>
-      <w:r>
-        <w:t xml:space="preserve"> 2) introducen un mayor consumo de ancho de banda y latencia debido a las confirmaciones y reintentos involucrados. Por lo tanto, es recomendable seleccionar el nivel de </w:t>
-      </w:r>
-      <w:proofErr w:type="spellStart"/>
-      <w:r>
-        <w:t>QoS</w:t>
-      </w:r>
-      <w:proofErr w:type="spellEnd"/>
-      <w:r>
-        <w:t xml:space="preserve"> adecuado en función de los requisitos de la aplicación y las restricciones de rendimiento de la red.</w:t>
+        <w:t>Es importante tener en cuenta que los niveles de QoS más altos (QoS 1 y QoS 2) introducen un mayor consumo de ancho de banda y latencia debido a las confirmaciones y reintentos involucrados. Por lo tanto, es recomendable seleccionar el nivel de QoS adecuado en función de los requisitos de la aplicación y las restricciones de rendimiento de la red.</w:t>
       </w:r>
     </w:p>
     <w:p>
@@ -4790,15 +4126,7 @@
         </w:numPr>
       </w:pPr>
       <w:r>
-        <w:t xml:space="preserve">Autenticación y seguridad: </w:t>
-      </w:r>
-      <w:proofErr w:type="spellStart"/>
-      <w:r>
-        <w:t>Mosquitto</w:t>
-      </w:r>
-      <w:proofErr w:type="spellEnd"/>
-      <w:r>
-        <w:t xml:space="preserve"> admite diferentes métodos de autenticación para garantizar la seguridad en la comunicación entre dispositivos y el servidor MQTT. También es posible configurar el cifrado de extremo a extremo para proteger la confidencialidad de los mensajes transmitidos.</w:t>
+        <w:t>Autenticación y seguridad: Mosquitto admite diferentes métodos de autenticación para garantizar la seguridad en la comunicación entre dispositivos y el servidor MQTT. También es posible configurar el cifrado de extremo a extremo para proteger la confidencialidad de los mensajes transmitidos.</w:t>
       </w:r>
       <w:r>
         <w:t xml:space="preserve"> </w:t>
@@ -4877,15 +4205,7 @@
         <w:t xml:space="preserve"> d</w:t>
       </w:r>
       <w:r>
-        <w:t xml:space="preserve">e </w:t>
-      </w:r>
-      <w:proofErr w:type="spellStart"/>
-      <w:r>
-        <w:t>de</w:t>
-      </w:r>
-      <w:proofErr w:type="spellEnd"/>
-      <w:r>
-        <w:t xml:space="preserve"> manera más eficiente y rápida.</w:t>
+        <w:t>e de manera más eficiente y rápida.</w:t>
       </w:r>
     </w:p>
     <w:p>
@@ -4893,13 +4213,8 @@
         <w:t>Además, al obtener resultados funcionales en cada iteración, los usuarios</w:t>
       </w:r>
       <w:r>
-        <w:t xml:space="preserve">, en este caso los desarrolladores que utilizan el </w:t>
-      </w:r>
-      <w:proofErr w:type="gramStart"/>
-      <w:r>
-        <w:t>entorno,</w:t>
-      </w:r>
-      <w:proofErr w:type="gramEnd"/>
+        <w:t>, en este caso los desarrolladores que utilizan el entorno,</w:t>
+      </w:r>
       <w:r>
         <w:t xml:space="preserve"> pueden comenzar a utilizar y evaluar el software en etapas tempranas del proceso de desarrollo. Esto facilita la identificación de problemas y permite realizar ajustes y mejoras antes de que se complete el producto final.</w:t>
       </w:r>
@@ -4972,15 +4287,7 @@
         </w:rPr>
       </w:pPr>
       <w:r>
-        <w:t xml:space="preserve">Como resultado de esta Iteración, entregaremos un Vagrantfile inicial, integrado con </w:t>
-      </w:r>
-      <w:proofErr w:type="spellStart"/>
-      <w:r>
-        <w:t>Virtualbox</w:t>
-      </w:r>
-      <w:proofErr w:type="spellEnd"/>
-      <w:r>
-        <w:t>, que nos permitirá generar una máquina virtual básica sin ningún tipo de provisión. Esta máquina virtual servirá como punto de partida para las próximas etapas del proyecto.</w:t>
+        <w:t>Como resultado de esta Iteración, entregaremos un Vagrantfile inicial, integrado con Virtualbox, que nos permitirá generar una máquina virtual básica sin ningún tipo de provisión. Esta máquina virtual servirá como punto de partida para las próximas etapas del proyecto.</w:t>
       </w:r>
     </w:p>
     <w:p>
@@ -5022,23 +4329,7 @@
         <w:t>Previo a la entrega, realizaremos una fase de QA que garantice que la funcionalidad establecida para la entrega funciona correctamente</w:t>
       </w:r>
       <w:r>
-        <w:t>; para ello, ejecutaremos el comando “</w:t>
-      </w:r>
-      <w:proofErr w:type="spellStart"/>
-      <w:r>
-        <w:t>vagrant</w:t>
-      </w:r>
-      <w:proofErr w:type="spellEnd"/>
-      <w:r>
-        <w:t xml:space="preserve"> up” y el resultado esperado es que en </w:t>
-      </w:r>
-      <w:proofErr w:type="spellStart"/>
-      <w:r>
-        <w:t>Virtualbox</w:t>
-      </w:r>
-      <w:proofErr w:type="spellEnd"/>
-      <w:r>
-        <w:t xml:space="preserve"> nos aparezcan 3 maquinas virtuales, 1 por cada producto, debemos cerciorarnos de que las 3 están correctamente interconectadas.</w:t>
+        <w:t>; para ello, ejecutaremos el comando “vagrant up” y el resultado esperado es que en Virtualbox nos aparezcan 3 maquinas virtuales, 1 por cada producto, debemos cerciorarnos de que las 3 están correctamente interconectadas.</w:t>
       </w:r>
     </w:p>
     <w:p>
@@ -5116,50 +4407,13 @@
         <w:t>Para la fase de QA de esta iteración, deberemos cerciorarnos de que nos aparecen las maquinas virtuales definidas en el diseño, al menos 1 master y el numero de nodos que determinemos. Para verificar que están correctamente interconectados, podemos ejecutar</w:t>
       </w:r>
       <w:r>
-        <w:t xml:space="preserve">, una vez conectados por </w:t>
-      </w:r>
-      <w:proofErr w:type="spellStart"/>
-      <w:r>
-        <w:t>ssh</w:t>
-      </w:r>
-      <w:proofErr w:type="spellEnd"/>
-      <w:r>
-        <w:t xml:space="preserve"> al master,</w:t>
-      </w:r>
-      <w:r>
-        <w:t xml:space="preserve"> el comando </w:t>
-      </w:r>
-      <w:proofErr w:type="spellStart"/>
-      <w:r>
-        <w:t>kubectl</w:t>
-      </w:r>
-      <w:proofErr w:type="spellEnd"/>
-      <w:r>
-        <w:t xml:space="preserve"> </w:t>
-      </w:r>
-      <w:proofErr w:type="spellStart"/>
-      <w:r>
-        <w:t>get</w:t>
-      </w:r>
-      <w:proofErr w:type="spellEnd"/>
-      <w:r>
-        <w:t xml:space="preserve"> </w:t>
-      </w:r>
-      <w:proofErr w:type="spellStart"/>
-      <w:r>
-        <w:t>nodes</w:t>
-      </w:r>
-      <w:proofErr w:type="spellEnd"/>
-      <w:r>
-        <w:t xml:space="preserve"> y deberemos visualizar el </w:t>
-      </w:r>
-      <w:proofErr w:type="spellStart"/>
-      <w:r>
-        <w:t>numero</w:t>
-      </w:r>
-      <w:proofErr w:type="spellEnd"/>
-      <w:r>
-        <w:t xml:space="preserve"> de nodos que hayamos establecido.</w:t>
+        <w:t>, una vez conectados por ssh al master,</w:t>
+      </w:r>
+      <w:r>
+        <w:t xml:space="preserve"> el comando kubectl</w:t>
+      </w:r>
+      <w:r>
+        <w:t xml:space="preserve"> get nodes y deberemos visualizar el numero de nodos que hayamos establecido.</w:t>
       </w:r>
     </w:p>
     <w:p>
@@ -5178,23 +4432,7 @@
         <w:t>la cuarta</w:t>
       </w:r>
       <w:r>
-        <w:t xml:space="preserve"> iteración, nos enfocaremos en la incorporación de </w:t>
-      </w:r>
-      <w:proofErr w:type="spellStart"/>
-      <w:r>
-        <w:t>Mosquitto</w:t>
-      </w:r>
-      <w:proofErr w:type="spellEnd"/>
-      <w:r>
-        <w:t xml:space="preserve"> y </w:t>
-      </w:r>
-      <w:proofErr w:type="spellStart"/>
-      <w:r>
-        <w:t>Filebeat</w:t>
-      </w:r>
-      <w:proofErr w:type="spellEnd"/>
-      <w:r>
-        <w:t xml:space="preserve"> al proyecto, con el objetivo de establecer una comunicación efectiva entre los dispositivos desplegados en K3S y Logstash. Siguiendo un enfoque similar a las iteraciones anteriores, abordaremos diversas tareas clave.</w:t>
+        <w:t xml:space="preserve"> iteración, nos enfocaremos en la incorporación de Mosquitto y Filebeat al proyecto, con el objetivo de establecer una comunicación efectiva entre los dispositivos desplegados en K3S y Logstash. Siguiendo un enfoque similar a las iteraciones anteriores, abordaremos diversas tareas clave.</w:t>
       </w:r>
     </w:p>
     <w:p>
@@ -5207,23 +4445,7 @@
         <w:t>Tras ello</w:t>
       </w:r>
       <w:r>
-        <w:t xml:space="preserve">, nos sumergiremos en la lectura y estudio de la documentación necesaria para la instalación y configuración de </w:t>
-      </w:r>
-      <w:proofErr w:type="spellStart"/>
-      <w:r>
-        <w:t>Mosquitto</w:t>
-      </w:r>
-      <w:proofErr w:type="spellEnd"/>
-      <w:r>
-        <w:t xml:space="preserve"> y </w:t>
-      </w:r>
-      <w:proofErr w:type="spellStart"/>
-      <w:r>
-        <w:t>Filebeat</w:t>
-      </w:r>
-      <w:proofErr w:type="spellEnd"/>
-      <w:r>
-        <w:t>. Es fundamental comprender las opciones de configuración y consideraciones de seguridad relacionadas con estas herramientas</w:t>
+        <w:t>, nos sumergiremos en la lectura y estudio de la documentación necesaria para la instalación y configuración de Mosquitto y Filebeat. Es fundamental comprender las opciones de configuración y consideraciones de seguridad relacionadas con estas herramientas</w:t>
       </w:r>
       <w:r>
         <w:t xml:space="preserve"> para que la provisión se realice de forma efectiva</w:t>
@@ -5234,31 +4456,7 @@
     </w:p>
     <w:p>
       <w:r>
-        <w:t xml:space="preserve">Posteriormente, diseñaremos las piezas necesarias para la configuración de </w:t>
-      </w:r>
-      <w:proofErr w:type="spellStart"/>
-      <w:r>
-        <w:t>Mosquitto</w:t>
-      </w:r>
-      <w:proofErr w:type="spellEnd"/>
-      <w:r>
-        <w:t xml:space="preserve"> y </w:t>
-      </w:r>
-      <w:proofErr w:type="spellStart"/>
-      <w:r>
-        <w:t>Filebeat</w:t>
-      </w:r>
-      <w:proofErr w:type="spellEnd"/>
-      <w:r>
-        <w:t>, teniendo en cuenta los requerimientos específicos de nuestro proyecto. Definiremos los parámetros de conexión, los temas (</w:t>
-      </w:r>
-      <w:proofErr w:type="spellStart"/>
-      <w:r>
-        <w:t>topics</w:t>
-      </w:r>
-      <w:proofErr w:type="spellEnd"/>
-      <w:r>
-        <w:t>) de MQTT relevantes</w:t>
+        <w:t>Posteriormente, diseñaremos las piezas necesarias para la configuración de Mosquitto y Filebeat, teniendo en cuenta los requerimientos específicos de nuestro proyecto. Definiremos los parámetros de conexión, los temas (topics) de MQTT relevantes</w:t>
       </w:r>
       <w:r>
         <w:t>,</w:t>
@@ -5273,105 +4471,17 @@
       </w:r>
       <w:r>
         <w:lastRenderedPageBreak/>
-        <w:t xml:space="preserve">máquinas virtuales que contendrán </w:t>
-      </w:r>
-      <w:proofErr w:type="spellStart"/>
-      <w:r>
-        <w:t>Mosquitto</w:t>
-      </w:r>
-      <w:proofErr w:type="spellEnd"/>
-      <w:r>
-        <w:t xml:space="preserve"> y </w:t>
-      </w:r>
-      <w:proofErr w:type="spellStart"/>
-      <w:r>
-        <w:t>Filebeat</w:t>
-      </w:r>
-      <w:proofErr w:type="spellEnd"/>
-      <w:r>
-        <w:t>, asegurando un entorno de comunicación adecuado entre los dispositivos IoT y Logstash.</w:t>
-      </w:r>
-    </w:p>
-    <w:p>
-      <w:r>
-        <w:t xml:space="preserve">Por último, desarrollaremos los scripts de provisión necesarios para automatizar la instalación y configuración de </w:t>
-      </w:r>
-      <w:proofErr w:type="spellStart"/>
-      <w:r>
-        <w:t>Mosquitto</w:t>
-      </w:r>
-      <w:proofErr w:type="spellEnd"/>
-      <w:r>
-        <w:t xml:space="preserve"> y </w:t>
-      </w:r>
-      <w:proofErr w:type="spellStart"/>
-      <w:r>
-        <w:t>Filebeat</w:t>
-      </w:r>
-      <w:proofErr w:type="spellEnd"/>
-      <w:r>
-        <w:t xml:space="preserve"> en las máquinas virtuales correspondientes. Estos scripts se encargarán de garantizar que las dependencias, configuraciones y conexiones requeridas estén correctamente establecidas.</w:t>
-      </w:r>
-    </w:p>
-    <w:p>
-      <w:r>
-        <w:t xml:space="preserve">Para verificar que esta fase es correcta, deberemos cerciorarnos de que la comunicación hacia </w:t>
-      </w:r>
-      <w:proofErr w:type="spellStart"/>
-      <w:r>
-        <w:t>Mosquitto</w:t>
-      </w:r>
-      <w:proofErr w:type="spellEnd"/>
-      <w:r>
-        <w:t xml:space="preserve"> es correcta y que se permite la publicación y subscripción. Adicionalmente deberemos verificar que </w:t>
-      </w:r>
-      <w:proofErr w:type="spellStart"/>
-      <w:r>
-        <w:t>Filebeat</w:t>
-      </w:r>
-      <w:proofErr w:type="spellEnd"/>
-      <w:r>
-        <w:t xml:space="preserve"> es capaz de leer mensajes de </w:t>
-      </w:r>
-      <w:proofErr w:type="spellStart"/>
-      <w:r>
-        <w:t>Mosquitto</w:t>
-      </w:r>
-      <w:proofErr w:type="spellEnd"/>
-      <w:r>
-        <w:t xml:space="preserve"> y de enviarlos a </w:t>
-      </w:r>
-      <w:proofErr w:type="spellStart"/>
-      <w:r>
-        <w:t>logstash</w:t>
-      </w:r>
-      <w:proofErr w:type="spellEnd"/>
-      <w:r>
-        <w:t xml:space="preserve">. Para la primera parte, podemos desarrollar 2 script, uno de publicación y otro de subscripción, que ejecutaremos en la maquina host. Para la segunda parte, deberemos acudir a los logs de </w:t>
-      </w:r>
-      <w:proofErr w:type="spellStart"/>
-      <w:r>
-        <w:t>FIlebeat</w:t>
-      </w:r>
-      <w:proofErr w:type="spellEnd"/>
-      <w:r>
-        <w:t xml:space="preserve"> situados en la carpeta “/</w:t>
-      </w:r>
-      <w:proofErr w:type="spellStart"/>
-      <w:r>
-        <w:t>var</w:t>
-      </w:r>
-      <w:proofErr w:type="spellEnd"/>
-      <w:r>
-        <w:t>/log/</w:t>
-      </w:r>
-      <w:proofErr w:type="spellStart"/>
-      <w:r>
-        <w:t>filebeat</w:t>
-      </w:r>
-      <w:proofErr w:type="spellEnd"/>
-      <w:r>
-        <w:t>”</w:t>
+        <w:t>máquinas virtuales que contendrán Mosquitto y Filebeat, asegurando un entorno de comunicación adecuado entre los dispositivos IoT y Logstash.</w:t>
+      </w:r>
+    </w:p>
+    <w:p>
+      <w:r>
+        <w:t>Por último, desarrollaremos los scripts de provisión necesarios para automatizar la instalación y configuración de Mosquitto y Filebeat en las máquinas virtuales correspondientes. Estos scripts se encargarán de garantizar que las dependencias, configuraciones y conexiones requeridas estén correctamente establecidas.</w:t>
+      </w:r>
+    </w:p>
+    <w:p>
+      <w:r>
+        <w:t>Para verificar que esta fase es correcta, deberemos cerciorarnos de que la comunicación hacia Mosquitto es correcta y que se permite la publicación y subscripción. Adicionalmente deberemos verificar que Filebeat es capaz de leer mensajes de Mosquitto y de enviarlos a logstash. Para la primera parte, podemos desarrollar 2 script, uno de publicación y otro de subscripción, que ejecutaremos en la maquina host. Para la segunda parte, deberemos acudir a los logs de FIlebeat situados en la carpeta “/var/log/filebeat”</w:t>
       </w:r>
     </w:p>
     <w:p>
@@ -5389,94 +4499,34 @@
     </w:p>
     <w:p>
       <w:r>
-        <w:t xml:space="preserve">La primera pieza de código a desarrollar será la simulación de los dispositivos IoT. Este código será responsable de generar datos simulados que representen el comportamiento de los dispositivos reales. Esto nos permitirá probar y validar el flujo de datos desde los dispositivos hasta Logstash a través de </w:t>
-      </w:r>
-      <w:proofErr w:type="spellStart"/>
-      <w:r>
-        <w:t>Filebeat</w:t>
-      </w:r>
-      <w:proofErr w:type="spellEnd"/>
-      <w:r>
-        <w:t xml:space="preserve">. Además, definiremos un </w:t>
-      </w:r>
-      <w:proofErr w:type="spellStart"/>
-      <w:r>
-        <w:t>Dockerfile</w:t>
-      </w:r>
-      <w:proofErr w:type="spellEnd"/>
-      <w:r>
-        <w:t xml:space="preserve"> que permita la </w:t>
-      </w:r>
-      <w:proofErr w:type="spellStart"/>
+        <w:t xml:space="preserve">La primera pieza de código a desarrollar será la simulación de los dispositivos IoT. Este código será responsable de generar datos simulados que representen el comportamiento de los dispositivos reales. Esto nos permitirá probar y validar el flujo de datos desde los dispositivos hasta Logstash a través de Filebeat. Además, definiremos un Dockerfile que permita la </w:t>
+      </w:r>
       <w:r>
         <w:t>dockerización</w:t>
       </w:r>
-      <w:proofErr w:type="spellEnd"/>
       <w:r>
         <w:t xml:space="preserve"> de este código para facilitar su despliegue en el entorno de K3S.</w:t>
       </w:r>
     </w:p>
     <w:p>
       <w:r>
-        <w:t xml:space="preserve">La segunda pieza de código se enfocará en el pipeline de Logstash. Este pipeline será responsable de recibir los logs enviados por </w:t>
-      </w:r>
-      <w:proofErr w:type="spellStart"/>
-      <w:r>
-        <w:t>Filebeat</w:t>
-      </w:r>
-      <w:proofErr w:type="spellEnd"/>
-      <w:r>
-        <w:t>, aplicar filtros y transformaciones necesarias y finalmente enviarlos a Elasticsearch para su almacenamiento y análisis posterior. El desarrollo de este pipeline asegurará que los datos sean procesados y enriquecidos de manera adecuada antes de ser almacenados en Elasticsearch.</w:t>
-      </w:r>
-    </w:p>
-    <w:p>
-      <w:r>
-        <w:t xml:space="preserve">Durante la fase de aseguramiento de la calidad, llevaremos a cabo pruebas exhaustivas para garantizar el correcto funcionamiento de estas piezas de código. Realizaremos pruebas unitarias para verificar el comportamiento individual de cada componente y luego realizaremos pruebas integradas para evaluar su funcionamiento conjunto. Esto incluirá el despliegue de un </w:t>
-      </w:r>
-      <w:proofErr w:type="spellStart"/>
-      <w:r>
-        <w:t>pod</w:t>
-      </w:r>
-      <w:proofErr w:type="spellEnd"/>
-      <w:r>
-        <w:t xml:space="preserve"> en nuestro cluster de K3S y la verificación de que los logs sean recibidos correctamente en el tópico designado. También verificaremos los archivos ubicados en la máquina virtual de Logstash en la ruta "/</w:t>
-      </w:r>
-      <w:proofErr w:type="spellStart"/>
-      <w:r>
-        <w:t>var</w:t>
-      </w:r>
-      <w:proofErr w:type="spellEnd"/>
-      <w:r>
-        <w:t>/log/</w:t>
-      </w:r>
-      <w:proofErr w:type="spellStart"/>
-      <w:r>
-        <w:t>logstash</w:t>
-      </w:r>
-      <w:proofErr w:type="spellEnd"/>
-      <w:r>
-        <w:t>/", asegurándonos de que tanto la entrada (input) como la salida (output) del pipeline se conecten correctamente mediante la ausencia de mensajes de error en los logs.</w:t>
+        <w:t>La segunda pieza de código se enfocará en el pipeline de Logstash. Este pipeline será responsable de recibir los logs enviados por Filebeat, aplicar filtros y transformaciones necesarias y finalmente enviarlos a Elasticsearch para su almacenamiento y análisis posterior. El desarrollo de este pipeline asegurará que los datos sean procesados y enriquecidos de manera adecuada antes de ser almacenados en Elasticsearch.</w:t>
+      </w:r>
+    </w:p>
+    <w:p>
+      <w:r>
+        <w:t>Durante la fase de aseguramiento de la calidad, llevaremos a cabo pruebas exhaustivas para garantizar el correcto funcionamiento de estas piezas de código. Realizaremos pruebas unitarias para verificar el comportamiento individual de cada componente y luego realizaremos pruebas integradas para evaluar su funcionamiento conjunto. Esto incluirá el despliegue de un pod en nuestro cluster de K3S y la verificación de que los logs sean recibidos correctamente en el tópico designado. También verificaremos los archivos ubicados en la máquina virtual de Logstash en la ruta "/var/log/logstash/", asegurándonos de que tanto la entrada (input) como la salida (output) del pipeline se conecten correctamente mediante la ausencia de mensajes de error en los logs.</w:t>
       </w:r>
     </w:p>
     <w:p>
       <w:r>
         <w:t xml:space="preserve">En resumen, en esta iteración nos enfocaremos en el desarrollo del código de simulación de dispositivos y el pipeline de Logstash, así como en la </w:t>
       </w:r>
-      <w:proofErr w:type="spellStart"/>
       <w:r>
         <w:t>dockerización</w:t>
       </w:r>
-      <w:proofErr w:type="spellEnd"/>
-      <w:r>
-        <w:t xml:space="preserve"> de los dispositivos mediante un </w:t>
-      </w:r>
-      <w:proofErr w:type="spellStart"/>
-      <w:r>
-        <w:t>Dockerfile</w:t>
-      </w:r>
-      <w:proofErr w:type="spellEnd"/>
-      <w:r>
-        <w:t>. Luego, realizaremos pruebas exhaustivas para asegurarnos de que estas piezas de código funcionen de manera adecuada, tanto individualmente como en conjunto. Este enfoque nos permitirá avanzar hacia una implementación sólida y confiable del proyecto.</w:t>
+      <w:r>
+        <w:t xml:space="preserve"> de los dispositivos mediante un Dockerfile. Luego, realizaremos pruebas exhaustivas para asegurarnos de que estas piezas de código funcionen de manera adecuada, tanto individualmente como en conjunto. Este enfoque nos permitirá avanzar hacia una implementación sólida y confiable del proyecto.</w:t>
       </w:r>
     </w:p>
     <w:p>
@@ -5491,68 +4541,12 @@
     <w:p>
       <w:r>
         <w:lastRenderedPageBreak/>
-        <w:t xml:space="preserve">En esta última iteración, nos enfocaremos en dos actividades clave para finalizar el proyecto: pruebas </w:t>
-      </w:r>
-      <w:proofErr w:type="spellStart"/>
-      <w:r>
-        <w:t>End</w:t>
-      </w:r>
-      <w:proofErr w:type="spellEnd"/>
-      <w:r>
-        <w:t xml:space="preserve"> to </w:t>
-      </w:r>
-      <w:proofErr w:type="spellStart"/>
-      <w:r>
-        <w:t>End</w:t>
-      </w:r>
-      <w:proofErr w:type="spellEnd"/>
-      <w:r>
-        <w:t xml:space="preserve"> y documentación de la memoria del proyecto.</w:t>
-      </w:r>
-    </w:p>
-    <w:p>
-      <w:r>
-        <w:t xml:space="preserve">En primer lugar, llevaremos a cabo pruebas </w:t>
-      </w:r>
-      <w:proofErr w:type="spellStart"/>
-      <w:r>
-        <w:t>End</w:t>
-      </w:r>
-      <w:proofErr w:type="spellEnd"/>
-      <w:r>
-        <w:t xml:space="preserve"> to </w:t>
-      </w:r>
-      <w:proofErr w:type="spellStart"/>
-      <w:r>
-        <w:t>End</w:t>
-      </w:r>
-      <w:proofErr w:type="spellEnd"/>
-      <w:r>
-        <w:t xml:space="preserve"> para validar el funcionamiento completo de nuestro sistema. Para ello, utilizaremos el comando "</w:t>
-      </w:r>
-      <w:proofErr w:type="spellStart"/>
-      <w:r>
-        <w:t>vagrant</w:t>
-      </w:r>
-      <w:proofErr w:type="spellEnd"/>
-      <w:r>
-        <w:t xml:space="preserve"> up" para levantar todas las máquinas virtuales y asegurarnos de que estén correctamente configuradas. Además, desplegaremos al menos tres dispositivos simulados mediante el escalado de replicas en K3S. Esto nos permitirá probar la interacción entre los dispositivos, </w:t>
-      </w:r>
-      <w:proofErr w:type="spellStart"/>
-      <w:r>
-        <w:t>Mosquitto</w:t>
-      </w:r>
-      <w:proofErr w:type="spellEnd"/>
-      <w:r>
-        <w:t xml:space="preserve">, </w:t>
-      </w:r>
-      <w:proofErr w:type="spellStart"/>
-      <w:r>
-        <w:t>Filebeat</w:t>
-      </w:r>
-      <w:proofErr w:type="spellEnd"/>
-      <w:r>
-        <w:t>, Logstash, Elasticsearch y Kibana, y verificar que los datos se transmitan de manera adecuada a través del flujo completo.</w:t>
+        <w:t>En esta última iteración, nos enfocaremos en dos actividades clave para finalizar el proyecto: pruebas End to End y documentación de la memoria del proyecto.</w:t>
+      </w:r>
+    </w:p>
+    <w:p>
+      <w:r>
+        <w:t>En primer lugar, llevaremos a cabo pruebas End to End para validar el funcionamiento completo de nuestro sistema. Para ello, utilizaremos el comando "vagrant up" para levantar todas las máquinas virtuales y asegurarnos de que estén correctamente configuradas. Además, desplegaremos al menos tres dispositivos simulados mediante el escalado de replicas en K3S. Esto nos permitirá probar la interacción entre los dispositivos, Mosquitto, Filebeat, Logstash, Elasticsearch y Kibana, y verificar que los datos se transmitan de manera adecuada a través del flujo completo.</w:t>
       </w:r>
     </w:p>
     <w:p>
@@ -5703,56 +4697,19 @@
       </w:pPr>
       <w:r>
         <w:lastRenderedPageBreak/>
-        <w:t xml:space="preserve">Máquina virtual con un </w:t>
-      </w:r>
-      <w:proofErr w:type="spellStart"/>
-      <w:r>
-        <w:t>broker</w:t>
-      </w:r>
-      <w:proofErr w:type="spellEnd"/>
-      <w:r>
-        <w:t xml:space="preserve"> MQTT: Esta máquina virtual aloja un </w:t>
-      </w:r>
-      <w:proofErr w:type="spellStart"/>
-      <w:r>
-        <w:t>broker</w:t>
-      </w:r>
-      <w:proofErr w:type="spellEnd"/>
-      <w:r>
-        <w:t xml:space="preserve"> MQTT que actúa como intermediario para recibir los logs generados por los dispositivos simulados. El </w:t>
-      </w:r>
-      <w:proofErr w:type="spellStart"/>
-      <w:r>
-        <w:t>broker</w:t>
-      </w:r>
-      <w:proofErr w:type="spellEnd"/>
-      <w:r>
-        <w:t xml:space="preserve"> MQTT proporciona una comunicación bidireccional y ligera entre los dispositivos y las demás herramientas de la arquitectura.</w:t>
+        <w:t>Máquina virtual con un broker MQTT: Esta máquina virtual aloja un broker MQTT que actúa como intermediario para recibir los logs generados por los dispositivos simulados. El broker MQTT proporciona una comunicación bidireccional y ligera entre los dispositivos y las demás herramientas de la arquitectura.</w:t>
       </w:r>
       <w:r>
         <w:t xml:space="preserve"> Esta misma máquina virtual contiene</w:t>
       </w:r>
       <w:r>
-        <w:t xml:space="preserve"> un agente de </w:t>
-      </w:r>
-      <w:proofErr w:type="spellStart"/>
-      <w:r>
-        <w:t>Filebeat</w:t>
-      </w:r>
-      <w:proofErr w:type="spellEnd"/>
+        <w:t xml:space="preserve"> un agente de Filebeat</w:t>
+      </w:r>
       <w:r>
         <w:t>; su</w:t>
       </w:r>
       <w:r>
-        <w:t xml:space="preserve"> función es recopilar los logs generados por el </w:t>
-      </w:r>
-      <w:proofErr w:type="spellStart"/>
-      <w:r>
-        <w:t>broker</w:t>
-      </w:r>
-      <w:proofErr w:type="spellEnd"/>
-      <w:r>
-        <w:t xml:space="preserve"> MQTT y enviarlos a Logstash para su procesamiento y filtrado posterior.</w:t>
+        <w:t xml:space="preserve"> función es recopilar los logs generados por el broker MQTT y enviarlos a Logstash para su procesamiento y filtrado posterior.</w:t>
       </w:r>
     </w:p>
     <w:p>
@@ -5764,15 +4721,7 @@
         </w:numPr>
       </w:pPr>
       <w:r>
-        <w:t xml:space="preserve">Máquina virtual con Logstash: Aquí se despliega Logstash, una herramienta de procesamiento y transformación de logs. Logstash recibe los logs enviados por </w:t>
-      </w:r>
-      <w:proofErr w:type="spellStart"/>
-      <w:r>
-        <w:t>Filebeat</w:t>
-      </w:r>
-      <w:proofErr w:type="spellEnd"/>
-      <w:r>
-        <w:t xml:space="preserve"> y los procesa según las configuraciones definidas, como filtros y transformaciones. Su objetivo es enriquecer y estructurar los datos antes de enviarlos al siguiente componente.</w:t>
+        <w:t>Máquina virtual con Logstash: Aquí se despliega Logstash, una herramienta de procesamiento y transformación de logs. Logstash recibe los logs enviados por Filebeat y los procesa según las configuraciones definidas, como filtros y transformaciones. Su objetivo es enriquecer y estructurar los datos antes de enviarlos al siguiente componente.</w:t>
       </w:r>
     </w:p>
     <w:p>
@@ -5822,28 +4771,15 @@
         <w:pStyle w:val="Ttulo4"/>
       </w:pPr>
       <w:r>
-        <w:t xml:space="preserve">Desarrollo de un solo </w:t>
-      </w:r>
-      <w:proofErr w:type="spellStart"/>
-      <w:r>
-        <w:t>Vagranfile</w:t>
-      </w:r>
-      <w:proofErr w:type="spellEnd"/>
+        <w:t>Desarrollo de un solo Vagranfile</w:t>
+      </w:r>
     </w:p>
     <w:p>
       <w:r>
         <w:t xml:space="preserve">La creación de un solo Vagrantfile en lugar de varios </w:t>
       </w:r>
       <w:r>
-        <w:t xml:space="preserve">es una decisión que se ha tomado </w:t>
-      </w:r>
-      <w:proofErr w:type="spellStart"/>
-      <w:r>
-        <w:t>atentiendo</w:t>
-      </w:r>
-      <w:proofErr w:type="spellEnd"/>
-      <w:r>
-        <w:t xml:space="preserve"> a </w:t>
+        <w:t xml:space="preserve">es una decisión que se ha tomado atentiendo a </w:t>
       </w:r>
       <w:r>
         <w:t>varias ventajas, principalmente en términos de facilidad de uso por parte de los desarrolladores y reutilización del código en futuros proyectos. Aquí se justifican dichas ventajas:</w:t>
@@ -5897,86 +4833,22 @@
         <w:pStyle w:val="Ttulo4"/>
       </w:pPr>
       <w:r>
-        <w:t xml:space="preserve">Inclusión de </w:t>
-      </w:r>
-      <w:proofErr w:type="spellStart"/>
-      <w:r>
-        <w:t>Filebeat</w:t>
-      </w:r>
-      <w:proofErr w:type="spellEnd"/>
-      <w:r>
-        <w:t xml:space="preserve"> en la arquitectura</w:t>
-      </w:r>
-    </w:p>
-    <w:p>
-      <w:r>
-        <w:t xml:space="preserve">La inclusión de </w:t>
-      </w:r>
-      <w:proofErr w:type="spellStart"/>
-      <w:r>
-        <w:t>Filebeat</w:t>
-      </w:r>
-      <w:proofErr w:type="spellEnd"/>
-      <w:r>
-        <w:t xml:space="preserve"> en el proyecto para enviar los mensajes de MQTT a Logstash se fundamenta en varias razones importantes que mejoran la eficiencia y la mantenibilidad del proyecto.</w:t>
-      </w:r>
-    </w:p>
-    <w:p>
-      <w:r>
-        <w:t xml:space="preserve">En primer lugar, contar con un agente como </w:t>
-      </w:r>
-      <w:proofErr w:type="spellStart"/>
-      <w:r>
-        <w:t>Filebeat</w:t>
-      </w:r>
-      <w:proofErr w:type="spellEnd"/>
-      <w:r>
-        <w:t xml:space="preserve"> instalado en la máquina virtual de MQTT brinda una mejora significativa en la eficiencia del proceso de envío de mensajes. </w:t>
-      </w:r>
-      <w:proofErr w:type="spellStart"/>
-      <w:r>
-        <w:t>Filebeat</w:t>
-      </w:r>
-      <w:proofErr w:type="spellEnd"/>
-      <w:r>
-        <w:t xml:space="preserve"> está diseñado específicamente para la recolección y envío eficiente de logs y datos, lo que minimiza el consumo de recursos y la latencia en la transmisión de información. Al utilizar </w:t>
-      </w:r>
-      <w:proofErr w:type="spellStart"/>
-      <w:r>
-        <w:t>Filebeat</w:t>
-      </w:r>
-      <w:proofErr w:type="spellEnd"/>
-      <w:r>
-        <w:t>, aseguramos que los mensajes de MQTT se envíen de manera rápida y eficiente a Logstash, optimizando el rendimiento del sistema en general.</w:t>
-      </w:r>
-    </w:p>
-    <w:p>
-      <w:r>
-        <w:t xml:space="preserve">Además, la elección de </w:t>
-      </w:r>
-      <w:proofErr w:type="spellStart"/>
-      <w:r>
-        <w:t>Filebeat</w:t>
-      </w:r>
-      <w:proofErr w:type="spellEnd"/>
-      <w:r>
-        <w:t xml:space="preserve"> se basa en su soporte oficial del input plugin de MQTT. </w:t>
-      </w:r>
-      <w:proofErr w:type="spellStart"/>
-      <w:r>
-        <w:t>Filebeat</w:t>
-      </w:r>
-      <w:proofErr w:type="spellEnd"/>
-      <w:r>
-        <w:t xml:space="preserve"> cuenta con una amplia comunidad de usuarios y un respaldo oficial, lo que garantiza la disponibilidad de actualizaciones, mejoras y correcciones de errores en el input plugin de MQTT. Esto facilita la integración y la mantenibilidad del proyecto, ya que podemos confiar en la estabilidad y compatibilidad de </w:t>
-      </w:r>
-      <w:proofErr w:type="spellStart"/>
-      <w:r>
-        <w:t>Filebeat</w:t>
-      </w:r>
-      <w:proofErr w:type="spellEnd"/>
-      <w:r>
-        <w:t xml:space="preserve"> en relación con el protocolo MQTT.</w:t>
+        <w:t>Inclusión de Filebeat en la arquitectura</w:t>
+      </w:r>
+    </w:p>
+    <w:p>
+      <w:r>
+        <w:t>La inclusión de Filebeat en el proyecto para enviar los mensajes de MQTT a Logstash se fundamenta en varias razones importantes que mejoran la eficiencia y la mantenibilidad del proyecto.</w:t>
+      </w:r>
+    </w:p>
+    <w:p>
+      <w:r>
+        <w:t>En primer lugar, contar con un agente como Filebeat instalado en la máquina virtual de MQTT brinda una mejora significativa en la eficiencia del proceso de envío de mensajes. Filebeat está diseñado específicamente para la recolección y envío eficiente de logs y datos, lo que minimiza el consumo de recursos y la latencia en la transmisión de información. Al utilizar Filebeat, aseguramos que los mensajes de MQTT se envíen de manera rápida y eficiente a Logstash, optimizando el rendimiento del sistema en general.</w:t>
+      </w:r>
+    </w:p>
+    <w:p>
+      <w:r>
+        <w:t>Además, la elección de Filebeat se basa en su soporte oficial del input plugin de MQTT. Filebeat cuenta con una amplia comunidad de usuarios y un respaldo oficial, lo que garantiza la disponibilidad de actualizaciones, mejoras y correcciones de errores en el input plugin de MQTT. Esto facilita la integración y la mantenibilidad del proyecto, ya que podemos confiar en la estabilidad y compatibilidad de Filebeat en relación con el protocolo MQTT.</w:t>
       </w:r>
     </w:p>
     <w:p>
@@ -5986,15 +4858,7 @@
     </w:p>
     <w:p>
       <w:r>
-        <w:t xml:space="preserve">Además, al enviar los mensajes a Logstash antes de almacenarlos en Elasticsearch, tenemos la oportunidad de realizar filtrados y mapeos avanzados de los datos. Logstash proporciona una amplia gama de </w:t>
-      </w:r>
-      <w:proofErr w:type="spellStart"/>
-      <w:r>
-        <w:t>plugins</w:t>
-      </w:r>
-      <w:proofErr w:type="spellEnd"/>
-      <w:r>
-        <w:t xml:space="preserve"> y opciones de configuración que nos permiten transformar y enriquecer los datos antes de su indexación en Elasticsearch. Esto nos brinda flexibilidad para adaptar los datos a nuestras necesidades específicas, realizar análisis más avanzados y garantizar una estructura coherente en los registros almacenados.</w:t>
+        <w:t>Además, al enviar los mensajes a Logstash antes de almacenarlos en Elasticsearch, tenemos la oportunidad de realizar filtrados y mapeos avanzados de los datos. Logstash proporciona una amplia gama de plugins y opciones de configuración que nos permiten transformar y enriquecer los datos antes de su indexación en Elasticsearch. Esto nos brinda flexibilidad para adaptar los datos a nuestras necesidades específicas, realizar análisis más avanzados y garantizar una estructura coherente en los registros almacenados.</w:t>
       </w:r>
     </w:p>
     <w:p>
@@ -6002,39 +4866,18 @@
         <w:pStyle w:val="Ttulo4"/>
       </w:pPr>
       <w:r>
-        <w:t xml:space="preserve">Inclusión de </w:t>
-      </w:r>
-      <w:proofErr w:type="spellStart"/>
-      <w:r>
-        <w:t>Mosquitto</w:t>
-      </w:r>
-      <w:proofErr w:type="spellEnd"/>
+        <w:t>Inclusión de Mosquitto</w:t>
+      </w:r>
     </w:p>
     <w:p>
       <w:bookmarkStart w:id="20" w:name="_Toc136143070"/>
       <w:r>
-        <w:t xml:space="preserve">La inclusión de </w:t>
-      </w:r>
-      <w:proofErr w:type="spellStart"/>
-      <w:r>
-        <w:t>Mosquitto</w:t>
-      </w:r>
-      <w:proofErr w:type="spellEnd"/>
-      <w:r>
-        <w:t xml:space="preserve"> en la arquitectura se justifica por diversas motivaciones que buscan mejorar el rendimiento y la flexibilidad del sistema, aprovechar la ligereza del protocolo MQTT y aplicar los conocimientos adquiridos en asignaturas del master.</w:t>
-      </w:r>
-    </w:p>
-    <w:p>
-      <w:r>
-        <w:t xml:space="preserve">Una de las principales motivaciones para incluir </w:t>
-      </w:r>
-      <w:proofErr w:type="spellStart"/>
-      <w:r>
-        <w:t>Mosquitto</w:t>
-      </w:r>
-      <w:proofErr w:type="spellEnd"/>
-      <w:r>
-        <w:t xml:space="preserve"> es desacoplar los dispositivos de las herramientas de monitorización.</w:t>
+        <w:t>La inclusión de Mosquitto en la arquitectura se justifica por diversas motivaciones que buscan mejorar el rendimiento y la flexibilidad del sistema, aprovechar la ligereza del protocolo MQTT y aplicar los conocimientos adquiridos en asignaturas del master.</w:t>
+      </w:r>
+    </w:p>
+    <w:p>
+      <w:r>
+        <w:t>Una de las principales motivaciones para incluir Mosquitto es desacoplar los dispositivos de las herramientas de monitorización.</w:t>
       </w:r>
       <w:r>
         <w:t xml:space="preserve"> Utilizando</w:t>
@@ -6044,44 +4887,12 @@
       </w:r>
       <w:r>
         <w:lastRenderedPageBreak/>
-        <w:t xml:space="preserve">proporciona una arquitectura más flexible y escalable, ya que los dispositivos pueden comunicarse de manera independiente con el </w:t>
-      </w:r>
-      <w:proofErr w:type="spellStart"/>
-      <w:r>
-        <w:t>broker</w:t>
-      </w:r>
-      <w:proofErr w:type="spellEnd"/>
-      <w:r>
-        <w:t xml:space="preserve">, y las herramientas de monitorización pueden suscribirse a los temas relevantes para recibir los datos necesarios. Además, al garantizar alta disponibilidad y </w:t>
-      </w:r>
-      <w:proofErr w:type="spellStart"/>
-      <w:r>
-        <w:t>disaster</w:t>
-      </w:r>
-      <w:proofErr w:type="spellEnd"/>
-      <w:r>
-        <w:t xml:space="preserve"> </w:t>
-      </w:r>
-      <w:proofErr w:type="spellStart"/>
-      <w:r>
-        <w:t>recovery</w:t>
-      </w:r>
-      <w:proofErr w:type="spellEnd"/>
-      <w:r>
-        <w:t xml:space="preserve"> en el servidor MQTT, se asegura que no haya pérdida de información y se restablezca el funcionamiento completo en caso de una interrupción del servicio.</w:t>
-      </w:r>
-    </w:p>
-    <w:p>
-      <w:r>
-        <w:t xml:space="preserve">Además, el protocolo MQTT se caracteriza por su ligereza y bajo consumo de recursos, lo que lo hace ideal para entornos IoT con dispositivos con recursos limitados. Comparado con otras tecnologías de mensajería como </w:t>
-      </w:r>
-      <w:proofErr w:type="spellStart"/>
-      <w:r>
-        <w:t>ActiveMQ</w:t>
-      </w:r>
-      <w:proofErr w:type="spellEnd"/>
-      <w:r>
-        <w:t xml:space="preserve"> y Kafka, MQTT tiene una sobrecarga mucho menor debido a su diseño simple y eficiente. Esto significa que los dispositivos pueden enviar y recibir mensajes de manera más rápida y con un menor consumo de ancho de banda y energía.</w:t>
+        <w:t>proporciona una arquitectura más flexible y escalable, ya que los dispositivos pueden comunicarse de manera independiente con el broker, y las herramientas de monitorización pueden suscribirse a los temas relevantes para recibir los datos necesarios. Además, al garantizar alta disponibilidad y disaster recovery en el servidor MQTT, se asegura que no haya pérdida de información y se restablezca el funcionamiento completo en caso de una interrupción del servicio.</w:t>
+      </w:r>
+    </w:p>
+    <w:p>
+      <w:r>
+        <w:t>Además, el protocolo MQTT se caracteriza por su ligereza y bajo consumo de recursos, lo que lo hace ideal para entornos IoT con dispositivos con recursos limitados. Comparado con otras tecnologías de mensajería como ActiveMQ y Kafka, MQTT tiene una sobrecarga mucho menor debido a su diseño simple y eficiente. Esto significa que los dispositivos pueden enviar y recibir mensajes de manera más rápida y con un menor consumo de ancho de banda y energía.</w:t>
       </w:r>
     </w:p>
     <w:p>
@@ -6110,15 +4921,7 @@
         </w:numPr>
       </w:pPr>
       <w:r>
-        <w:t xml:space="preserve">Baja latencia: MQTT proporciona una baja latencia de comunicación, lo que permite una respuesta rápida entre los dispositivos y los servicios de </w:t>
-      </w:r>
-      <w:proofErr w:type="spellStart"/>
-      <w:r>
-        <w:t>backend</w:t>
-      </w:r>
-      <w:proofErr w:type="spellEnd"/>
-      <w:r>
-        <w:t>. Esto es especialmente importante en entornos en tiempo real y aplicaciones que requieren una comunicación ágil.</w:t>
+        <w:t>Baja latencia: MQTT proporciona una baja latencia de comunicación, lo que permite una respuesta rápida entre los dispositivos y los servicios de backend. Esto es especialmente importante en entornos en tiempo real y aplicaciones que requieren una comunicación ágil.</w:t>
       </w:r>
     </w:p>
     <w:p>
@@ -6159,15 +4962,7 @@
     </w:p>
     <w:p>
       <w:r>
-        <w:t xml:space="preserve">En resumen, la inclusión de </w:t>
-      </w:r>
-      <w:proofErr w:type="spellStart"/>
-      <w:r>
-        <w:t>Mosquitto</w:t>
-      </w:r>
-      <w:proofErr w:type="spellEnd"/>
-      <w:r>
-        <w:t xml:space="preserve"> en la arquitectura aprovecha los beneficios del protocolo MQTT, como la capacidad de desacoplar los dispositivos de las herramientas de monitorización, la ligereza del protocolo y la aplicación de conocimientos adquiridos en asignaturas del master. Comparado con otras tecnologías de mensajería, MQTT destaca por su eficiencia, baja latencia, escalabilidad y capacidad de suscripción selectiva, lo que lo convierte en una elección favorable para entornos IoT</w:t>
+        <w:t>En resumen, la inclusión de Mosquitto en la arquitectura aprovecha los beneficios del protocolo MQTT, como la capacidad de desacoplar los dispositivos de las herramientas de monitorización, la ligereza del protocolo y la aplicación de conocimientos adquiridos en asignaturas del master. Comparado con otras tecnologías de mensajería, MQTT destaca por su eficiencia, baja latencia, escalabilidad y capacidad de suscripción selectiva, lo que lo convierte en una elección favorable para entornos IoT</w:t>
       </w:r>
       <w:r>
         <w:t xml:space="preserve"> y en especial para este proyecto</w:t>
@@ -6190,15 +4985,7 @@
     </w:p>
     <w:p>
       <w:r>
-        <w:t xml:space="preserve">Descripción detallada de cómo se estableció el entorno simulado utilizando Vagrant, incluyendo la configuración de las máquinas virtuales, la conexión de </w:t>
-      </w:r>
-      <w:proofErr w:type="spellStart"/>
-      <w:r>
-        <w:t>Mosquitto</w:t>
-      </w:r>
-      <w:proofErr w:type="spellEnd"/>
-      <w:r>
-        <w:t xml:space="preserve"> y Logstash, y la implementación del stack ELK y el clúster de servidores de K3S.</w:t>
+        <w:t>Descripción detallada de cómo se estableció el entorno simulado utilizando Vagrant, incluyendo la configuración de las máquinas virtuales, la conexión de Mosquitto y Logstash, y la implementación del stack ELK y el clúster de servidores de K3S.</w:t>
       </w:r>
     </w:p>
     <w:p>
@@ -6208,15 +4995,7 @@
       <w:bookmarkStart w:id="21" w:name="_Toc136143071"/>
       <w:r>
         <w:lastRenderedPageBreak/>
-        <w:t xml:space="preserve">Integración de </w:t>
-      </w:r>
-      <w:proofErr w:type="spellStart"/>
-      <w:r>
-        <w:t>Mosquitto</w:t>
-      </w:r>
-      <w:proofErr w:type="spellEnd"/>
-      <w:r>
-        <w:t xml:space="preserve"> y Logstash:</w:t>
+        <w:t>Integración de Mosquitto y Logstash:</w:t>
       </w:r>
       <w:bookmarkEnd w:id="21"/>
       <w:r>
@@ -6225,31 +5004,7 @@
     </w:p>
     <w:p>
       <w:r>
-        <w:t xml:space="preserve">Explicación de cómo se realizó la conexión entre </w:t>
-      </w:r>
-      <w:proofErr w:type="spellStart"/>
-      <w:r>
-        <w:t>Mosquitto</w:t>
-      </w:r>
-      <w:proofErr w:type="spellEnd"/>
-      <w:r>
-        <w:t xml:space="preserve"> y Logstash utilizando el plugin "</w:t>
-      </w:r>
-      <w:proofErr w:type="spellStart"/>
-      <w:r>
-        <w:t>logstash</w:t>
-      </w:r>
-      <w:proofErr w:type="spellEnd"/>
-      <w:r>
-        <w:t>-input-</w:t>
-      </w:r>
-      <w:proofErr w:type="spellStart"/>
-      <w:r>
-        <w:t>mqtt</w:t>
-      </w:r>
-      <w:proofErr w:type="spellEnd"/>
-      <w:r>
-        <w:t>" para la recepción de mensajes MQTT y su posterior procesamiento y envío a los destinos deseados.</w:t>
+        <w:t>Explicación de cómo se realizó la conexión entre Mosquitto y Logstash utilizando el plugin "logstash-input-mqtt" para la recepción de mensajes MQTT y su posterior procesamiento y envío a los destinos deseados.</w:t>
       </w:r>
     </w:p>
     <w:p>
@@ -6311,15 +5066,7 @@
     </w:p>
     <w:p>
       <w:r>
-        <w:t xml:space="preserve">Añadir un </w:t>
-      </w:r>
-      <w:proofErr w:type="spellStart"/>
-      <w:r>
-        <w:t>Dashboard</w:t>
-      </w:r>
-      <w:proofErr w:type="spellEnd"/>
-      <w:r>
-        <w:t xml:space="preserve"> a k3s</w:t>
+        <w:t>Añadir un Dashboard a k3s</w:t>
       </w:r>
     </w:p>
     <w:p>
@@ -6337,23 +5084,35 @@
     </w:p>
     <w:p>
       <w:r>
-        <w:t xml:space="preserve">Incluir </w:t>
-      </w:r>
-      <w:proofErr w:type="spellStart"/>
-      <w:r>
-        <w:t>ssl</w:t>
-      </w:r>
-      <w:proofErr w:type="spellEnd"/>
-      <w:r>
-        <w:t xml:space="preserve"> y verificación </w:t>
-      </w:r>
-      <w:proofErr w:type="gramStart"/>
-      <w:r>
-        <w:t>del mismo</w:t>
-      </w:r>
-      <w:proofErr w:type="gramEnd"/>
-      <w:r>
-        <w:t xml:space="preserve"> en todos los pasos del proceso de provisión</w:t>
+        <w:t>Una posible línea de ampliación para mejorar la seguridad de los sistemas en nuestra arquitectura consiste en implementar certificados SSL/TLS válidos y confiables en todos los componentes que actualmente carecen de ellos o que utilizan certificados autofirmados. Esta mejora garantizaría una comunicación segura y encriptada entre los diferentes elementos de la arquitectura, protegiendo los datos en tránsito y reduciendo el riesgo de ataques de</w:t>
+      </w:r>
+      <w:r>
+        <w:t xml:space="preserve"> tipo</w:t>
+      </w:r>
+      <w:r>
+        <w:t xml:space="preserve"> </w:t>
+      </w:r>
+      <w:r>
+        <w:t>“Man in the middle”</w:t>
+      </w:r>
+      <w:r>
+        <w:t xml:space="preserve"> o suplantación de identidad. Al adoptar certificados SSL/TLS emitidos por una autoridad de certificación reconocida, se fortalecerá la confianza y la integridad de los sistemas, brindando una capa adicional de seguridad en toda la infraestructura.</w:t>
+      </w:r>
+    </w:p>
+    <w:p>
+      <w:r>
+        <w:t>Esto es algo que se debe haber contemplado sí o sí en el entorno productivo, por lo que adoptar esta mejora, hará que nuestro entorno de desarrollo y productivo sean más similares.</w:t>
+      </w:r>
+      <w:r>
+        <w:t xml:space="preserve"> Reduciendo los posibles errores, como hemos comentado durante este trabajo.</w:t>
+      </w:r>
+    </w:p>
+    <w:p>
+      <w:r>
+        <w:t xml:space="preserve">Para adoptar este enfoque desde un punto de vista opensource, podemos apoyarnos en el certbot del proyecto Let’s Encrypt. </w:t>
+      </w:r>
+      <w:r>
+        <w:t>Certbot es una herramienta de software de código abierto utilizada para la gestión automatizada de certificados SSL/TLS. Su principal objetivo es facilitar el proceso de obtención, renovación e instalación de certificados SSL/TLS válidos y confiables en servidores web. Certbot es desarrollado por la Electronic Frontier Foundation (EFF) y es parte del proyecto Let's Encrypt, que es una autoridad de certificación sin fines de lucro que ofrece certificados SSL/TLS gratuitos.</w:t>
       </w:r>
     </w:p>
     <w:p>

--- a/Memoria.docx
+++ b/Memoria.docx
@@ -163,15 +163,23 @@
         <w:jc w:val="center"/>
       </w:pPr>
       <w:bookmarkStart w:id="0" w:name="_Toc121961120"/>
-      <w:bookmarkStart w:id="1" w:name="_Toc136143051"/>
-      <w:r>
-        <w:t>Monitorización de sistemas I</w:t>
+      <w:bookmarkStart w:id="1" w:name="_Toc136208816"/>
+      <w:r>
+        <w:t xml:space="preserve">Monitorización de sistemas </w:t>
+      </w:r>
+      <w:proofErr w:type="spellStart"/>
+      <w:r>
+        <w:t>I</w:t>
       </w:r>
       <w:r>
         <w:t>o</w:t>
       </w:r>
       <w:r>
-        <w:t>T en un entorno DevOps</w:t>
+        <w:t>T</w:t>
+      </w:r>
+      <w:proofErr w:type="spellEnd"/>
+      <w:r>
+        <w:t xml:space="preserve"> en un entorno DevOps</w:t>
       </w:r>
       <w:bookmarkEnd w:id="0"/>
       <w:bookmarkEnd w:id="1"/>
@@ -471,7 +479,7 @@
       <w:pPr>
         <w:pStyle w:val="Ttulo2"/>
       </w:pPr>
-      <w:bookmarkStart w:id="2" w:name="_Toc136143052"/>
+      <w:bookmarkStart w:id="2" w:name="_Toc136208817"/>
       <w:r>
         <w:lastRenderedPageBreak/>
         <w:t>Resumen</w:t>
@@ -480,11 +488,56 @@
     </w:p>
     <w:p>
       <w:r>
-        <w:t>El presente proyecto se enfoca en la aplicación de metodología DevOps en el ámbito de Internet de las cosas (IoT) mediante el uso de Vagrant en un entorno simulado. El objetivo principal es desplegar el stack ELK (Elasticsearch, Logstash y Kibana) y un clúster de servidores de K3S</w:t>
-      </w:r>
-      <w:r>
-        <w:t>, cuyos pods</w:t>
-      </w:r>
+        <w:t>El presente proyecto se enfoca en la aplicación de metodología DevOps en el ámbito de Internet de las cosas (</w:t>
+      </w:r>
+      <w:proofErr w:type="spellStart"/>
+      <w:r>
+        <w:t>IoT</w:t>
+      </w:r>
+      <w:proofErr w:type="spellEnd"/>
+      <w:r>
+        <w:t xml:space="preserve">) mediante el uso de </w:t>
+      </w:r>
+      <w:proofErr w:type="spellStart"/>
+      <w:r>
+        <w:t>Vagrant</w:t>
+      </w:r>
+      <w:proofErr w:type="spellEnd"/>
+      <w:r>
+        <w:t xml:space="preserve"> en un entorno simulado. El objetivo principal es desplegar el </w:t>
+      </w:r>
+      <w:proofErr w:type="spellStart"/>
+      <w:r>
+        <w:t>stack</w:t>
+      </w:r>
+      <w:proofErr w:type="spellEnd"/>
+      <w:r>
+        <w:t xml:space="preserve"> ELK (Elasticsearch, </w:t>
+      </w:r>
+      <w:proofErr w:type="spellStart"/>
+      <w:r>
+        <w:t>Logstash</w:t>
+      </w:r>
+      <w:proofErr w:type="spellEnd"/>
+      <w:r>
+        <w:t xml:space="preserve"> y </w:t>
+      </w:r>
+      <w:proofErr w:type="spellStart"/>
+      <w:r>
+        <w:t>Kibana</w:t>
+      </w:r>
+      <w:proofErr w:type="spellEnd"/>
+      <w:r>
+        <w:t>) y un clúster de servidores de K3S</w:t>
+      </w:r>
+      <w:r>
+        <w:t xml:space="preserve">, cuyos </w:t>
+      </w:r>
+      <w:proofErr w:type="spellStart"/>
+      <w:r>
+        <w:t>pods</w:t>
+      </w:r>
+      <w:proofErr w:type="spellEnd"/>
       <w:r>
         <w:t xml:space="preserve"> emularán dispositivos</w:t>
       </w:r>
@@ -495,32 +548,200 @@
         <w:t>Edge</w:t>
       </w:r>
       <w:r>
-        <w:t>. La implementación de este proyecto busca aprovechar la virtualización y el uso de contenedores para lograr una gestión eficiente y escalable de los entornos de desarrollo en el contexto de IoT.</w:t>
-      </w:r>
-    </w:p>
-    <w:p>
-      <w:r>
-        <w:t>El stack ELK es ampliamente reconocido por su capacidad para recopilar, procesar y visualizar grandes volúmenes de registros y datos. Al desplegar este stack en un entorno simulado de IoT mediante Vagrant, se brinda a los equipos de desarrollo y profesionales de IoT la oportunidad de explorar y evaluar su funcionalidad y rendimiento en un entorno controlado. Esto les permitirá adquirir una comprensión más profunda de las capacidades y limitaciones del stack ELK en el contexto de IoT, así como desarrollar estrategias efectivas para la gestión y análisis de datos a gran escala.</w:t>
-      </w:r>
-    </w:p>
-    <w:p>
-      <w:r>
-        <w:t>Por otro lado, el clúster de servidores de K3S es una distribución ligera de Kubernetes que facilita la creación y gestión de clústeres de contenedores. En este proyecto, el clúster de K3S se utilizará para simular dispositivos IoT en el entorno virtualizado. Al emular dispositivos a través del clúster de K3S, se podrá evaluar cómo interactúan y se comunican estos dispositivos en un entorno escalable y eficiente. Esta simulación permitirá a los equipos de desarrollo y profesionales de IoT analizar y optimizar el rendimiento de las aplicaciones y servicios IoT, así como explorar estrategias de escalabilidad y tolerancia a fallos.</w:t>
-      </w:r>
-    </w:p>
-    <w:p>
-      <w:r>
-        <w:t>El uso de Vagrant en este proyecto tiene como objetivo principal lograr una configuración consistente y reproducible de los entornos de desarrollo. Vagrant facilita la definición y compartición de archivos de configuración que describen el entorno deseado, asegurando que todos los miembros del equipo tengan una base común y evitando problemas causados por configuraciones inconsistentes. Esto ahorra tiempo y reduce la posibilidad de errores en la configuración de los entornos.</w:t>
-      </w:r>
-    </w:p>
-    <w:p>
-      <w:r>
-        <w:t>Además, la metodología DevOps se aplica de manera integral en este proyecto. DevOps se basa en la colaboración estrecha entre los equipos de desarrollo y operaciones para acelerar la entrega de software, mejorar la calidad y garantizar la estabilidad del sistema. En el contexto de IoT, la aplicación de DevOps es fundamental para gestionar la complejidad de los entornos distribuidos y heterogéneos. La virtualización proporcionada por Vagrant y la gestión de contenedores ofrecida por el clúster de K3S son pilares clave para la implementación exitosa de DevOps en IoT.</w:t>
-      </w:r>
-    </w:p>
-    <w:p>
-      <w:r>
-        <w:t>En resumen, este proyecto tiene como objetivo aplicar metodología DevOps en el ámbito de Internet de las cosas (IoT) mediante la utilización de Vagrant en un entorno simulado. El despliegue del stack ELK y el clúster de servidores de K3S permitirá a los equipos de desarrollo y profesionales de IoT explorar y evaluar el rendimiento de estas tecnologías en un entorno controlado.</w:t>
+        <w:t xml:space="preserve">. La implementación de este proyecto busca aprovechar la virtualización y el uso de contenedores para lograr una gestión eficiente y escalable de los entornos de desarrollo en el contexto de </w:t>
+      </w:r>
+      <w:proofErr w:type="spellStart"/>
+      <w:r>
+        <w:t>IoT</w:t>
+      </w:r>
+      <w:proofErr w:type="spellEnd"/>
+      <w:r>
+        <w:t>.</w:t>
+      </w:r>
+    </w:p>
+    <w:p>
+      <w:r>
+        <w:t xml:space="preserve">El </w:t>
+      </w:r>
+      <w:proofErr w:type="spellStart"/>
+      <w:r>
+        <w:t>stack</w:t>
+      </w:r>
+      <w:proofErr w:type="spellEnd"/>
+      <w:r>
+        <w:t xml:space="preserve"> ELK es ampliamente reconocido por su capacidad para recopilar, procesar y visualizar grandes volúmenes de registros y datos. Al desplegar este </w:t>
+      </w:r>
+      <w:proofErr w:type="spellStart"/>
+      <w:r>
+        <w:t>stack</w:t>
+      </w:r>
+      <w:proofErr w:type="spellEnd"/>
+      <w:r>
+        <w:t xml:space="preserve"> en un entorno simulado de </w:t>
+      </w:r>
+      <w:proofErr w:type="spellStart"/>
+      <w:r>
+        <w:t>IoT</w:t>
+      </w:r>
+      <w:proofErr w:type="spellEnd"/>
+      <w:r>
+        <w:t xml:space="preserve"> mediante </w:t>
+      </w:r>
+      <w:proofErr w:type="spellStart"/>
+      <w:r>
+        <w:t>Vagrant</w:t>
+      </w:r>
+      <w:proofErr w:type="spellEnd"/>
+      <w:r>
+        <w:t xml:space="preserve">, se brinda a los equipos de desarrollo y profesionales de </w:t>
+      </w:r>
+      <w:proofErr w:type="spellStart"/>
+      <w:r>
+        <w:t>IoT</w:t>
+      </w:r>
+      <w:proofErr w:type="spellEnd"/>
+      <w:r>
+        <w:t xml:space="preserve"> la oportunidad de explorar y evaluar su funcionalidad y rendimiento en un entorno controlado. Esto les permitirá adquirir una comprensión más profunda de las capacidades y limitaciones del </w:t>
+      </w:r>
+      <w:proofErr w:type="spellStart"/>
+      <w:r>
+        <w:t>stack</w:t>
+      </w:r>
+      <w:proofErr w:type="spellEnd"/>
+      <w:r>
+        <w:t xml:space="preserve"> ELK en el contexto de </w:t>
+      </w:r>
+      <w:proofErr w:type="spellStart"/>
+      <w:r>
+        <w:t>IoT</w:t>
+      </w:r>
+      <w:proofErr w:type="spellEnd"/>
+      <w:r>
+        <w:t>, así como desarrollar estrategias efectivas para la gestión y análisis de datos a gran escala.</w:t>
+      </w:r>
+    </w:p>
+    <w:p>
+      <w:r>
+        <w:t xml:space="preserve">Por otro lado, el clúster de servidores de K3S es una distribución ligera de </w:t>
+      </w:r>
+      <w:proofErr w:type="spellStart"/>
+      <w:r>
+        <w:t>Kubernetes</w:t>
+      </w:r>
+      <w:proofErr w:type="spellEnd"/>
+      <w:r>
+        <w:t xml:space="preserve"> que facilita la creación y gestión de clústeres de contenedores. En este proyecto, el clúster de K3S se utilizará para simular dispositivos </w:t>
+      </w:r>
+      <w:proofErr w:type="spellStart"/>
+      <w:r>
+        <w:t>IoT</w:t>
+      </w:r>
+      <w:proofErr w:type="spellEnd"/>
+      <w:r>
+        <w:t xml:space="preserve"> en el entorno virtualizado. Al emular dispositivos a través del clúster de K3S, se podrá evaluar cómo interactúan y se comunican estos dispositivos en un entorno escalable y eficiente. Esta simulación permitirá a los equipos de desarrollo y profesionales de </w:t>
+      </w:r>
+      <w:proofErr w:type="spellStart"/>
+      <w:r>
+        <w:t>IoT</w:t>
+      </w:r>
+      <w:proofErr w:type="spellEnd"/>
+      <w:r>
+        <w:t xml:space="preserve"> analizar y optimizar el rendimiento de las aplicaciones y servicios </w:t>
+      </w:r>
+      <w:proofErr w:type="spellStart"/>
+      <w:r>
+        <w:t>IoT</w:t>
+      </w:r>
+      <w:proofErr w:type="spellEnd"/>
+      <w:r>
+        <w:t>, así como explorar estrategias de escalabilidad y tolerancia a fallos.</w:t>
+      </w:r>
+    </w:p>
+    <w:p>
+      <w:r>
+        <w:t xml:space="preserve">El uso de </w:t>
+      </w:r>
+      <w:proofErr w:type="spellStart"/>
+      <w:r>
+        <w:t>Vagrant</w:t>
+      </w:r>
+      <w:proofErr w:type="spellEnd"/>
+      <w:r>
+        <w:t xml:space="preserve"> en este proyecto tiene como objetivo principal lograr una configuración consistente y reproducible de los entornos de desarrollo. </w:t>
+      </w:r>
+      <w:proofErr w:type="spellStart"/>
+      <w:r>
+        <w:t>Vagrant</w:t>
+      </w:r>
+      <w:proofErr w:type="spellEnd"/>
+      <w:r>
+        <w:t xml:space="preserve"> facilita la definición y compartición de archivos de configuración que describen el entorno deseado, asegurando que todos los miembros del equipo tengan una base común y evitando problemas causados por configuraciones inconsistentes. Esto ahorra tiempo y reduce la posibilidad de errores en la configuración de los entornos.</w:t>
+      </w:r>
+    </w:p>
+    <w:p>
+      <w:r>
+        <w:t xml:space="preserve">Además, la metodología DevOps se aplica de manera integral en este proyecto. DevOps se basa en la colaboración estrecha entre los equipos de desarrollo y operaciones para acelerar la entrega de software, mejorar la calidad y garantizar la estabilidad del sistema. En el contexto de </w:t>
+      </w:r>
+      <w:proofErr w:type="spellStart"/>
+      <w:r>
+        <w:t>IoT</w:t>
+      </w:r>
+      <w:proofErr w:type="spellEnd"/>
+      <w:r>
+        <w:t xml:space="preserve">, la aplicación de DevOps es fundamental para gestionar la complejidad de los entornos distribuidos y heterogéneos. La virtualización proporcionada por </w:t>
+      </w:r>
+      <w:proofErr w:type="spellStart"/>
+      <w:r>
+        <w:t>Vagrant</w:t>
+      </w:r>
+      <w:proofErr w:type="spellEnd"/>
+      <w:r>
+        <w:t xml:space="preserve"> y la gestión de contenedores ofrecida por el clúster de K3S son pilares clave para la implementación exitosa de DevOps en </w:t>
+      </w:r>
+      <w:proofErr w:type="spellStart"/>
+      <w:r>
+        <w:t>IoT</w:t>
+      </w:r>
+      <w:proofErr w:type="spellEnd"/>
+      <w:r>
+        <w:t>.</w:t>
+      </w:r>
+    </w:p>
+    <w:p>
+      <w:r>
+        <w:t>En resumen, este proyecto tiene como objetivo aplicar metodología DevOps en el ámbito de Internet de las cosas (</w:t>
+      </w:r>
+      <w:proofErr w:type="spellStart"/>
+      <w:r>
+        <w:t>IoT</w:t>
+      </w:r>
+      <w:proofErr w:type="spellEnd"/>
+      <w:r>
+        <w:t xml:space="preserve">) mediante la utilización de </w:t>
+      </w:r>
+      <w:proofErr w:type="spellStart"/>
+      <w:r>
+        <w:t>Vagrant</w:t>
+      </w:r>
+      <w:proofErr w:type="spellEnd"/>
+      <w:r>
+        <w:t xml:space="preserve"> en un entorno simulado. El despliegue del </w:t>
+      </w:r>
+      <w:proofErr w:type="spellStart"/>
+      <w:r>
+        <w:t>stack</w:t>
+      </w:r>
+      <w:proofErr w:type="spellEnd"/>
+      <w:r>
+        <w:t xml:space="preserve"> ELK y el clúster de servidores de K3S permitirá a los equipos de desarrollo y profesionales de </w:t>
+      </w:r>
+      <w:proofErr w:type="spellStart"/>
+      <w:r>
+        <w:t>IoT</w:t>
+      </w:r>
+      <w:proofErr w:type="spellEnd"/>
+      <w:r>
+        <w:t xml:space="preserve"> explorar y evaluar el rendimiento de estas tecnologías en un entorno controlado.</w:t>
       </w:r>
     </w:p>
     <w:p>
@@ -540,36 +761,1661 @@
       <w:pPr>
         <w:pStyle w:val="Ttulo2"/>
       </w:pPr>
-      <w:bookmarkStart w:id="3" w:name="_Toc136143053"/>
+      <w:bookmarkStart w:id="3" w:name="_Toc136208818"/>
+      <w:proofErr w:type="spellStart"/>
       <w:r>
         <w:lastRenderedPageBreak/>
         <w:t>Abstract</w:t>
       </w:r>
       <w:bookmarkEnd w:id="3"/>
-    </w:p>
-    <w:p>
-      <w:r>
-        <w:t>This project focuses on the application of DevOps methodology in the Internet of Things (IoT) domain using Vagrant in a simulated environment. The main objective is to deploy the ELK stack (Elasticsearch, Logstash, and Kibana) and a K3S server cluster that will emulate devices. The implementation of this project aims to leverage virtualization and containerization to achieve efficient and scalable management of development environments in the context of IoT.</w:t>
-      </w:r>
-    </w:p>
-    <w:p>
-      <w:r>
-        <w:t>The ELK stack is widely recognized for its ability to collect, process, and visualize large volumes of logs and data. By deploying this stack in a simulated IoT environment using Vagrant, development teams and IoT professionals are provided with an opportunity to explore and evaluate its functionality and performance in a controlled environment. This will enable them to gain a deeper understanding of the capabilities and limitations of the ELK stack in the context of IoT and develop effective strategies for managing and analyzing large-scale data.</w:t>
-      </w:r>
-    </w:p>
-    <w:p>
-      <w:r>
-        <w:t>On the other hand, the K3S server cluster is a lightweight distribution of Kubernetes that facilitates the creation and management of container clusters. In this project, the K3S cluster will be used to simulate IoT devices in the virtualized environment. By emulating devices through the K3S cluster, it will be possible to assess how these devices interact and communicate in a scalable and efficient environment. This simulation will allow development teams and IoT professionals to analyze and optimize the performance of IoT applications and services, as well as explore scalability and fault tolerance strategies.</w:t>
-      </w:r>
-    </w:p>
-    <w:p>
-      <w:r>
-        <w:t>The use of Vagrant in this project aims to achieve consistent and reproducible configuration of development environments. Vagrant facilitates the definition and sharing of configuration files that describe the desired environment, ensuring that all team members have a common foundation and avoiding issues caused by inconsistent configurations. This saves time and reduces the likelihood of errors in environment configuration.</w:t>
-      </w:r>
-    </w:p>
-    <w:p>
-      <w:r>
-        <w:t>Furthermore, DevOps methodology is applied comprehensively in this project. DevOps is based on close collaboration between development and operations teams to accelerate software delivery, improve quality, and ensure system stability. In the context of IoT, the application of DevOps is crucial for managing the complexity of distributed and heterogeneous environments. The virtualization provided by Vagrant and container management offered by the K3S cluster are key pillars for the successful implementation of DevOps in IoT.</w:t>
+      <w:proofErr w:type="spellEnd"/>
+    </w:p>
+    <w:p>
+      <w:proofErr w:type="spellStart"/>
+      <w:r>
+        <w:t>This</w:t>
+      </w:r>
+      <w:proofErr w:type="spellEnd"/>
+      <w:r>
+        <w:t xml:space="preserve"> </w:t>
+      </w:r>
+      <w:proofErr w:type="spellStart"/>
+      <w:r>
+        <w:t>project</w:t>
+      </w:r>
+      <w:proofErr w:type="spellEnd"/>
+      <w:r>
+        <w:t xml:space="preserve"> </w:t>
+      </w:r>
+      <w:proofErr w:type="spellStart"/>
+      <w:r>
+        <w:t>focuses</w:t>
+      </w:r>
+      <w:proofErr w:type="spellEnd"/>
+      <w:r>
+        <w:t xml:space="preserve"> </w:t>
+      </w:r>
+      <w:proofErr w:type="spellStart"/>
+      <w:r>
+        <w:t>on</w:t>
+      </w:r>
+      <w:proofErr w:type="spellEnd"/>
+      <w:r>
+        <w:t xml:space="preserve"> the </w:t>
+      </w:r>
+      <w:proofErr w:type="spellStart"/>
+      <w:r>
+        <w:t>application</w:t>
+      </w:r>
+      <w:proofErr w:type="spellEnd"/>
+      <w:r>
+        <w:t xml:space="preserve"> of DevOps methodology in the Internet of </w:t>
+      </w:r>
+      <w:proofErr w:type="spellStart"/>
+      <w:r>
+        <w:t>Things</w:t>
+      </w:r>
+      <w:proofErr w:type="spellEnd"/>
+      <w:r>
+        <w:t xml:space="preserve"> (</w:t>
+      </w:r>
+      <w:proofErr w:type="spellStart"/>
+      <w:r>
+        <w:t>IoT</w:t>
+      </w:r>
+      <w:proofErr w:type="spellEnd"/>
+      <w:r>
+        <w:t xml:space="preserve">) </w:t>
+      </w:r>
+      <w:proofErr w:type="spellStart"/>
+      <w:r>
+        <w:t>domain</w:t>
+      </w:r>
+      <w:proofErr w:type="spellEnd"/>
+      <w:r>
+        <w:t xml:space="preserve"> </w:t>
+      </w:r>
+      <w:proofErr w:type="spellStart"/>
+      <w:r>
+        <w:t>using</w:t>
+      </w:r>
+      <w:proofErr w:type="spellEnd"/>
+      <w:r>
+        <w:t xml:space="preserve"> </w:t>
+      </w:r>
+      <w:proofErr w:type="spellStart"/>
+      <w:r>
+        <w:t>Vagrant</w:t>
+      </w:r>
+      <w:proofErr w:type="spellEnd"/>
+      <w:r>
+        <w:t xml:space="preserve"> in a </w:t>
+      </w:r>
+      <w:proofErr w:type="spellStart"/>
+      <w:r>
+        <w:t>simulated</w:t>
+      </w:r>
+      <w:proofErr w:type="spellEnd"/>
+      <w:r>
+        <w:t xml:space="preserve"> </w:t>
+      </w:r>
+      <w:proofErr w:type="spellStart"/>
+      <w:r>
+        <w:t>environment</w:t>
+      </w:r>
+      <w:proofErr w:type="spellEnd"/>
+      <w:r>
+        <w:t xml:space="preserve">. The </w:t>
+      </w:r>
+      <w:proofErr w:type="spellStart"/>
+      <w:r>
+        <w:t>main</w:t>
+      </w:r>
+      <w:proofErr w:type="spellEnd"/>
+      <w:r>
+        <w:t xml:space="preserve"> </w:t>
+      </w:r>
+      <w:proofErr w:type="spellStart"/>
+      <w:r>
+        <w:t>objective</w:t>
+      </w:r>
+      <w:proofErr w:type="spellEnd"/>
+      <w:r>
+        <w:t xml:space="preserve"> is to </w:t>
+      </w:r>
+      <w:proofErr w:type="spellStart"/>
+      <w:r>
+        <w:t>deploy</w:t>
+      </w:r>
+      <w:proofErr w:type="spellEnd"/>
+      <w:r>
+        <w:t xml:space="preserve"> the ELK </w:t>
+      </w:r>
+      <w:proofErr w:type="spellStart"/>
+      <w:r>
+        <w:t>stack</w:t>
+      </w:r>
+      <w:proofErr w:type="spellEnd"/>
+      <w:r>
+        <w:t xml:space="preserve"> (Elasticsearch, </w:t>
+      </w:r>
+      <w:proofErr w:type="spellStart"/>
+      <w:r>
+        <w:t>Logstash</w:t>
+      </w:r>
+      <w:proofErr w:type="spellEnd"/>
+      <w:r>
+        <w:t xml:space="preserve">, and </w:t>
+      </w:r>
+      <w:proofErr w:type="spellStart"/>
+      <w:r>
+        <w:t>Kibana</w:t>
+      </w:r>
+      <w:proofErr w:type="spellEnd"/>
+      <w:r>
+        <w:t xml:space="preserve">) and a K3S </w:t>
+      </w:r>
+      <w:proofErr w:type="gramStart"/>
+      <w:r>
+        <w:t>server</w:t>
+      </w:r>
+      <w:proofErr w:type="gramEnd"/>
+      <w:r>
+        <w:t xml:space="preserve"> cluster </w:t>
+      </w:r>
+      <w:proofErr w:type="spellStart"/>
+      <w:r>
+        <w:t>that</w:t>
+      </w:r>
+      <w:proofErr w:type="spellEnd"/>
+      <w:r>
+        <w:t xml:space="preserve"> </w:t>
+      </w:r>
+      <w:proofErr w:type="spellStart"/>
+      <w:r>
+        <w:t>will</w:t>
+      </w:r>
+      <w:proofErr w:type="spellEnd"/>
+      <w:r>
+        <w:t xml:space="preserve"> </w:t>
+      </w:r>
+      <w:proofErr w:type="spellStart"/>
+      <w:r>
+        <w:t>emulate</w:t>
+      </w:r>
+      <w:proofErr w:type="spellEnd"/>
+      <w:r>
+        <w:t xml:space="preserve"> </w:t>
+      </w:r>
+      <w:proofErr w:type="spellStart"/>
+      <w:r>
+        <w:t>devices</w:t>
+      </w:r>
+      <w:proofErr w:type="spellEnd"/>
+      <w:r>
+        <w:t xml:space="preserve">. The implementation of </w:t>
+      </w:r>
+      <w:proofErr w:type="spellStart"/>
+      <w:r>
+        <w:t>this</w:t>
+      </w:r>
+      <w:proofErr w:type="spellEnd"/>
+      <w:r>
+        <w:t xml:space="preserve"> </w:t>
+      </w:r>
+      <w:proofErr w:type="spellStart"/>
+      <w:r>
+        <w:t>project</w:t>
+      </w:r>
+      <w:proofErr w:type="spellEnd"/>
+      <w:r>
+        <w:t xml:space="preserve"> </w:t>
+      </w:r>
+      <w:proofErr w:type="spellStart"/>
+      <w:r>
+        <w:t>aims</w:t>
+      </w:r>
+      <w:proofErr w:type="spellEnd"/>
+      <w:r>
+        <w:t xml:space="preserve"> to </w:t>
+      </w:r>
+      <w:proofErr w:type="spellStart"/>
+      <w:r>
+        <w:t>leverage</w:t>
+      </w:r>
+      <w:proofErr w:type="spellEnd"/>
+      <w:r>
+        <w:t xml:space="preserve"> </w:t>
+      </w:r>
+      <w:proofErr w:type="spellStart"/>
+      <w:r>
+        <w:t>virtualization</w:t>
+      </w:r>
+      <w:proofErr w:type="spellEnd"/>
+      <w:r>
+        <w:t xml:space="preserve"> and </w:t>
+      </w:r>
+      <w:proofErr w:type="spellStart"/>
+      <w:r>
+        <w:t>containerization</w:t>
+      </w:r>
+      <w:proofErr w:type="spellEnd"/>
+      <w:r>
+        <w:t xml:space="preserve"> to </w:t>
+      </w:r>
+      <w:proofErr w:type="spellStart"/>
+      <w:r>
+        <w:t>achieve</w:t>
+      </w:r>
+      <w:proofErr w:type="spellEnd"/>
+      <w:r>
+        <w:t xml:space="preserve"> </w:t>
+      </w:r>
+      <w:proofErr w:type="spellStart"/>
+      <w:r>
+        <w:t>efficient</w:t>
+      </w:r>
+      <w:proofErr w:type="spellEnd"/>
+      <w:r>
+        <w:t xml:space="preserve"> and </w:t>
+      </w:r>
+      <w:proofErr w:type="spellStart"/>
+      <w:r>
+        <w:t>scalable</w:t>
+      </w:r>
+      <w:proofErr w:type="spellEnd"/>
+      <w:r>
+        <w:t xml:space="preserve"> management of development </w:t>
+      </w:r>
+      <w:proofErr w:type="spellStart"/>
+      <w:r>
+        <w:t>environments</w:t>
+      </w:r>
+      <w:proofErr w:type="spellEnd"/>
+      <w:r>
+        <w:t xml:space="preserve"> in the </w:t>
+      </w:r>
+      <w:proofErr w:type="spellStart"/>
+      <w:r>
+        <w:t>context</w:t>
+      </w:r>
+      <w:proofErr w:type="spellEnd"/>
+      <w:r>
+        <w:t xml:space="preserve"> of </w:t>
+      </w:r>
+      <w:proofErr w:type="spellStart"/>
+      <w:r>
+        <w:t>IoT</w:t>
+      </w:r>
+      <w:proofErr w:type="spellEnd"/>
+      <w:r>
+        <w:t>.</w:t>
+      </w:r>
+    </w:p>
+    <w:p>
+      <w:r>
+        <w:t xml:space="preserve">The ELK </w:t>
+      </w:r>
+      <w:proofErr w:type="spellStart"/>
+      <w:r>
+        <w:t>stack</w:t>
+      </w:r>
+      <w:proofErr w:type="spellEnd"/>
+      <w:r>
+        <w:t xml:space="preserve"> is </w:t>
+      </w:r>
+      <w:proofErr w:type="spellStart"/>
+      <w:r>
+        <w:t>widely</w:t>
+      </w:r>
+      <w:proofErr w:type="spellEnd"/>
+      <w:r>
+        <w:t xml:space="preserve"> </w:t>
+      </w:r>
+      <w:proofErr w:type="spellStart"/>
+      <w:r>
+        <w:t>recognized</w:t>
+      </w:r>
+      <w:proofErr w:type="spellEnd"/>
+      <w:r>
+        <w:t xml:space="preserve"> </w:t>
+      </w:r>
+      <w:proofErr w:type="spellStart"/>
+      <w:r>
+        <w:t>for</w:t>
+      </w:r>
+      <w:proofErr w:type="spellEnd"/>
+      <w:r>
+        <w:t xml:space="preserve"> </w:t>
+      </w:r>
+      <w:proofErr w:type="spellStart"/>
+      <w:r>
+        <w:t>its</w:t>
+      </w:r>
+      <w:proofErr w:type="spellEnd"/>
+      <w:r>
+        <w:t xml:space="preserve"> </w:t>
+      </w:r>
+      <w:proofErr w:type="spellStart"/>
+      <w:r>
+        <w:t>ability</w:t>
+      </w:r>
+      <w:proofErr w:type="spellEnd"/>
+      <w:r>
+        <w:t xml:space="preserve"> to </w:t>
+      </w:r>
+      <w:proofErr w:type="spellStart"/>
+      <w:r>
+        <w:t>collect</w:t>
+      </w:r>
+      <w:proofErr w:type="spellEnd"/>
+      <w:r>
+        <w:t xml:space="preserve">, </w:t>
+      </w:r>
+      <w:proofErr w:type="spellStart"/>
+      <w:r>
+        <w:t>process</w:t>
+      </w:r>
+      <w:proofErr w:type="spellEnd"/>
+      <w:r>
+        <w:t xml:space="preserve">, and </w:t>
+      </w:r>
+      <w:proofErr w:type="spellStart"/>
+      <w:r>
+        <w:t>visualize</w:t>
+      </w:r>
+      <w:proofErr w:type="spellEnd"/>
+      <w:r>
+        <w:t xml:space="preserve"> </w:t>
+      </w:r>
+      <w:proofErr w:type="spellStart"/>
+      <w:r>
+        <w:t>large</w:t>
+      </w:r>
+      <w:proofErr w:type="spellEnd"/>
+      <w:r>
+        <w:t xml:space="preserve"> </w:t>
+      </w:r>
+      <w:proofErr w:type="spellStart"/>
+      <w:r>
+        <w:t>volumes</w:t>
+      </w:r>
+      <w:proofErr w:type="spellEnd"/>
+      <w:r>
+        <w:t xml:space="preserve"> of logs and data. By </w:t>
+      </w:r>
+      <w:proofErr w:type="spellStart"/>
+      <w:r>
+        <w:t>deploying</w:t>
+      </w:r>
+      <w:proofErr w:type="spellEnd"/>
+      <w:r>
+        <w:t xml:space="preserve"> </w:t>
+      </w:r>
+      <w:proofErr w:type="spellStart"/>
+      <w:r>
+        <w:t>this</w:t>
+      </w:r>
+      <w:proofErr w:type="spellEnd"/>
+      <w:r>
+        <w:t xml:space="preserve"> </w:t>
+      </w:r>
+      <w:proofErr w:type="spellStart"/>
+      <w:r>
+        <w:t>stack</w:t>
+      </w:r>
+      <w:proofErr w:type="spellEnd"/>
+      <w:r>
+        <w:t xml:space="preserve"> in a </w:t>
+      </w:r>
+      <w:proofErr w:type="spellStart"/>
+      <w:r>
+        <w:t>simulated</w:t>
+      </w:r>
+      <w:proofErr w:type="spellEnd"/>
+      <w:r>
+        <w:t xml:space="preserve"> </w:t>
+      </w:r>
+      <w:proofErr w:type="spellStart"/>
+      <w:r>
+        <w:t>IoT</w:t>
+      </w:r>
+      <w:proofErr w:type="spellEnd"/>
+      <w:r>
+        <w:t xml:space="preserve"> </w:t>
+      </w:r>
+      <w:proofErr w:type="spellStart"/>
+      <w:r>
+        <w:t>environment</w:t>
+      </w:r>
+      <w:proofErr w:type="spellEnd"/>
+      <w:r>
+        <w:t xml:space="preserve"> </w:t>
+      </w:r>
+      <w:proofErr w:type="spellStart"/>
+      <w:r>
+        <w:t>using</w:t>
+      </w:r>
+      <w:proofErr w:type="spellEnd"/>
+      <w:r>
+        <w:t xml:space="preserve"> </w:t>
+      </w:r>
+      <w:proofErr w:type="spellStart"/>
+      <w:r>
+        <w:t>Vagrant</w:t>
+      </w:r>
+      <w:proofErr w:type="spellEnd"/>
+      <w:r>
+        <w:t xml:space="preserve">, development </w:t>
+      </w:r>
+      <w:proofErr w:type="spellStart"/>
+      <w:r>
+        <w:t>teams</w:t>
+      </w:r>
+      <w:proofErr w:type="spellEnd"/>
+      <w:r>
+        <w:t xml:space="preserve"> and </w:t>
+      </w:r>
+      <w:proofErr w:type="spellStart"/>
+      <w:r>
+        <w:t>IoT</w:t>
+      </w:r>
+      <w:proofErr w:type="spellEnd"/>
+      <w:r>
+        <w:t xml:space="preserve"> </w:t>
+      </w:r>
+      <w:proofErr w:type="spellStart"/>
+      <w:r>
+        <w:t>professionals</w:t>
+      </w:r>
+      <w:proofErr w:type="spellEnd"/>
+      <w:r>
+        <w:t xml:space="preserve"> are </w:t>
+      </w:r>
+      <w:proofErr w:type="spellStart"/>
+      <w:r>
+        <w:t>provided</w:t>
+      </w:r>
+      <w:proofErr w:type="spellEnd"/>
+      <w:r>
+        <w:t xml:space="preserve"> with </w:t>
+      </w:r>
+      <w:proofErr w:type="spellStart"/>
+      <w:r>
+        <w:t>an</w:t>
+      </w:r>
+      <w:proofErr w:type="spellEnd"/>
+      <w:r>
+        <w:t xml:space="preserve"> </w:t>
+      </w:r>
+      <w:proofErr w:type="spellStart"/>
+      <w:r>
+        <w:t>opportunity</w:t>
+      </w:r>
+      <w:proofErr w:type="spellEnd"/>
+      <w:r>
+        <w:t xml:space="preserve"> to explore and </w:t>
+      </w:r>
+      <w:proofErr w:type="spellStart"/>
+      <w:r>
+        <w:t>evaluate</w:t>
+      </w:r>
+      <w:proofErr w:type="spellEnd"/>
+      <w:r>
+        <w:t xml:space="preserve"> </w:t>
+      </w:r>
+      <w:proofErr w:type="spellStart"/>
+      <w:r>
+        <w:t>its</w:t>
+      </w:r>
+      <w:proofErr w:type="spellEnd"/>
+      <w:r>
+        <w:t xml:space="preserve"> </w:t>
+      </w:r>
+      <w:proofErr w:type="spellStart"/>
+      <w:r>
+        <w:t>functionality</w:t>
+      </w:r>
+      <w:proofErr w:type="spellEnd"/>
+      <w:r>
+        <w:t xml:space="preserve"> and performance in a </w:t>
+      </w:r>
+      <w:proofErr w:type="spellStart"/>
+      <w:r>
+        <w:t>controlled</w:t>
+      </w:r>
+      <w:proofErr w:type="spellEnd"/>
+      <w:r>
+        <w:t xml:space="preserve"> </w:t>
+      </w:r>
+      <w:proofErr w:type="spellStart"/>
+      <w:r>
+        <w:t>environment</w:t>
+      </w:r>
+      <w:proofErr w:type="spellEnd"/>
+      <w:r>
+        <w:t xml:space="preserve">. </w:t>
+      </w:r>
+      <w:proofErr w:type="spellStart"/>
+      <w:r>
+        <w:t>This</w:t>
+      </w:r>
+      <w:proofErr w:type="spellEnd"/>
+      <w:r>
+        <w:t xml:space="preserve"> </w:t>
+      </w:r>
+      <w:proofErr w:type="spellStart"/>
+      <w:r>
+        <w:t>will</w:t>
+      </w:r>
+      <w:proofErr w:type="spellEnd"/>
+      <w:r>
+        <w:t xml:space="preserve"> </w:t>
+      </w:r>
+      <w:proofErr w:type="spellStart"/>
+      <w:r>
+        <w:t>enable</w:t>
+      </w:r>
+      <w:proofErr w:type="spellEnd"/>
+      <w:r>
+        <w:t xml:space="preserve"> </w:t>
+      </w:r>
+      <w:proofErr w:type="spellStart"/>
+      <w:r>
+        <w:t>them</w:t>
+      </w:r>
+      <w:proofErr w:type="spellEnd"/>
+      <w:r>
+        <w:t xml:space="preserve"> to </w:t>
+      </w:r>
+      <w:proofErr w:type="spellStart"/>
+      <w:r>
+        <w:t>gain</w:t>
+      </w:r>
+      <w:proofErr w:type="spellEnd"/>
+      <w:r>
+        <w:t xml:space="preserve"> a </w:t>
+      </w:r>
+      <w:proofErr w:type="spellStart"/>
+      <w:r>
+        <w:t>deeper</w:t>
+      </w:r>
+      <w:proofErr w:type="spellEnd"/>
+      <w:r>
+        <w:t xml:space="preserve"> </w:t>
+      </w:r>
+      <w:proofErr w:type="spellStart"/>
+      <w:r>
+        <w:t>understanding</w:t>
+      </w:r>
+      <w:proofErr w:type="spellEnd"/>
+      <w:r>
+        <w:t xml:space="preserve"> of the </w:t>
+      </w:r>
+      <w:proofErr w:type="spellStart"/>
+      <w:r>
+        <w:t>capabilities</w:t>
+      </w:r>
+      <w:proofErr w:type="spellEnd"/>
+      <w:r>
+        <w:t xml:space="preserve"> and </w:t>
+      </w:r>
+      <w:proofErr w:type="spellStart"/>
+      <w:r>
+        <w:t>limitations</w:t>
+      </w:r>
+      <w:proofErr w:type="spellEnd"/>
+      <w:r>
+        <w:t xml:space="preserve"> of the ELK </w:t>
+      </w:r>
+      <w:proofErr w:type="spellStart"/>
+      <w:r>
+        <w:t>stack</w:t>
+      </w:r>
+      <w:proofErr w:type="spellEnd"/>
+      <w:r>
+        <w:t xml:space="preserve"> in the </w:t>
+      </w:r>
+      <w:proofErr w:type="spellStart"/>
+      <w:r>
+        <w:t>context</w:t>
+      </w:r>
+      <w:proofErr w:type="spellEnd"/>
+      <w:r>
+        <w:t xml:space="preserve"> of </w:t>
+      </w:r>
+      <w:proofErr w:type="spellStart"/>
+      <w:r>
+        <w:t>IoT</w:t>
+      </w:r>
+      <w:proofErr w:type="spellEnd"/>
+      <w:r>
+        <w:t xml:space="preserve"> and </w:t>
+      </w:r>
+      <w:proofErr w:type="spellStart"/>
+      <w:r>
+        <w:t>develop</w:t>
+      </w:r>
+      <w:proofErr w:type="spellEnd"/>
+      <w:r>
+        <w:t xml:space="preserve"> effective </w:t>
+      </w:r>
+      <w:proofErr w:type="spellStart"/>
+      <w:r>
+        <w:t>strategies</w:t>
+      </w:r>
+      <w:proofErr w:type="spellEnd"/>
+      <w:r>
+        <w:t xml:space="preserve"> </w:t>
+      </w:r>
+      <w:proofErr w:type="spellStart"/>
+      <w:r>
+        <w:t>for</w:t>
+      </w:r>
+      <w:proofErr w:type="spellEnd"/>
+      <w:r>
+        <w:t xml:space="preserve"> </w:t>
+      </w:r>
+      <w:proofErr w:type="spellStart"/>
+      <w:r>
+        <w:t>managing</w:t>
+      </w:r>
+      <w:proofErr w:type="spellEnd"/>
+      <w:r>
+        <w:t xml:space="preserve"> and </w:t>
+      </w:r>
+      <w:proofErr w:type="spellStart"/>
+      <w:r>
+        <w:t>analyzing</w:t>
+      </w:r>
+      <w:proofErr w:type="spellEnd"/>
+      <w:r>
+        <w:t xml:space="preserve"> </w:t>
+      </w:r>
+      <w:proofErr w:type="spellStart"/>
+      <w:r>
+        <w:t>large-scale</w:t>
+      </w:r>
+      <w:proofErr w:type="spellEnd"/>
+      <w:r>
+        <w:t xml:space="preserve"> data.</w:t>
+      </w:r>
+    </w:p>
+    <w:p>
+      <w:proofErr w:type="spellStart"/>
+      <w:r>
+        <w:t>On</w:t>
+      </w:r>
+      <w:proofErr w:type="spellEnd"/>
+      <w:r>
+        <w:t xml:space="preserve"> the </w:t>
+      </w:r>
+      <w:proofErr w:type="spellStart"/>
+      <w:r>
+        <w:t>other</w:t>
+      </w:r>
+      <w:proofErr w:type="spellEnd"/>
+      <w:r>
+        <w:t xml:space="preserve"> </w:t>
+      </w:r>
+      <w:proofErr w:type="spellStart"/>
+      <w:r>
+        <w:t>hand</w:t>
+      </w:r>
+      <w:proofErr w:type="spellEnd"/>
+      <w:r>
+        <w:t xml:space="preserve">, the K3S </w:t>
+      </w:r>
+      <w:proofErr w:type="gramStart"/>
+      <w:r>
+        <w:t>server</w:t>
+      </w:r>
+      <w:proofErr w:type="gramEnd"/>
+      <w:r>
+        <w:t xml:space="preserve"> cluster is a </w:t>
+      </w:r>
+      <w:proofErr w:type="spellStart"/>
+      <w:r>
+        <w:t>lightweight</w:t>
+      </w:r>
+      <w:proofErr w:type="spellEnd"/>
+      <w:r>
+        <w:t xml:space="preserve"> </w:t>
+      </w:r>
+      <w:proofErr w:type="spellStart"/>
+      <w:r>
+        <w:t>distribution</w:t>
+      </w:r>
+      <w:proofErr w:type="spellEnd"/>
+      <w:r>
+        <w:t xml:space="preserve"> of </w:t>
+      </w:r>
+      <w:proofErr w:type="spellStart"/>
+      <w:r>
+        <w:t>Kubernetes</w:t>
+      </w:r>
+      <w:proofErr w:type="spellEnd"/>
+      <w:r>
+        <w:t xml:space="preserve"> </w:t>
+      </w:r>
+      <w:proofErr w:type="spellStart"/>
+      <w:r>
+        <w:t>that</w:t>
+      </w:r>
+      <w:proofErr w:type="spellEnd"/>
+      <w:r>
+        <w:t xml:space="preserve"> </w:t>
+      </w:r>
+      <w:proofErr w:type="spellStart"/>
+      <w:r>
+        <w:t>facilitates</w:t>
+      </w:r>
+      <w:proofErr w:type="spellEnd"/>
+      <w:r>
+        <w:t xml:space="preserve"> the </w:t>
+      </w:r>
+      <w:proofErr w:type="spellStart"/>
+      <w:r>
+        <w:t>creation</w:t>
+      </w:r>
+      <w:proofErr w:type="spellEnd"/>
+      <w:r>
+        <w:t xml:space="preserve"> and management of container </w:t>
+      </w:r>
+      <w:proofErr w:type="spellStart"/>
+      <w:r>
+        <w:t>clusters</w:t>
+      </w:r>
+      <w:proofErr w:type="spellEnd"/>
+      <w:r>
+        <w:t xml:space="preserve">. In </w:t>
+      </w:r>
+      <w:proofErr w:type="spellStart"/>
+      <w:r>
+        <w:t>this</w:t>
+      </w:r>
+      <w:proofErr w:type="spellEnd"/>
+      <w:r>
+        <w:t xml:space="preserve"> </w:t>
+      </w:r>
+      <w:proofErr w:type="spellStart"/>
+      <w:r>
+        <w:t>project</w:t>
+      </w:r>
+      <w:proofErr w:type="spellEnd"/>
+      <w:r>
+        <w:t xml:space="preserve">, the K3S </w:t>
+      </w:r>
+      <w:proofErr w:type="gramStart"/>
+      <w:r>
+        <w:t>cluster</w:t>
+      </w:r>
+      <w:proofErr w:type="gramEnd"/>
+      <w:r>
+        <w:t xml:space="preserve"> </w:t>
+      </w:r>
+      <w:proofErr w:type="spellStart"/>
+      <w:r>
+        <w:t>will</w:t>
+      </w:r>
+      <w:proofErr w:type="spellEnd"/>
+      <w:r>
+        <w:t xml:space="preserve"> be </w:t>
+      </w:r>
+      <w:proofErr w:type="spellStart"/>
+      <w:r>
+        <w:t>used</w:t>
+      </w:r>
+      <w:proofErr w:type="spellEnd"/>
+      <w:r>
+        <w:t xml:space="preserve"> to </w:t>
+      </w:r>
+      <w:proofErr w:type="spellStart"/>
+      <w:r>
+        <w:t>simulate</w:t>
+      </w:r>
+      <w:proofErr w:type="spellEnd"/>
+      <w:r>
+        <w:t xml:space="preserve"> </w:t>
+      </w:r>
+      <w:proofErr w:type="spellStart"/>
+      <w:r>
+        <w:t>IoT</w:t>
+      </w:r>
+      <w:proofErr w:type="spellEnd"/>
+      <w:r>
+        <w:t xml:space="preserve"> </w:t>
+      </w:r>
+      <w:proofErr w:type="spellStart"/>
+      <w:r>
+        <w:t>devices</w:t>
+      </w:r>
+      <w:proofErr w:type="spellEnd"/>
+      <w:r>
+        <w:t xml:space="preserve"> in the </w:t>
+      </w:r>
+      <w:proofErr w:type="spellStart"/>
+      <w:r>
+        <w:t>virtualized</w:t>
+      </w:r>
+      <w:proofErr w:type="spellEnd"/>
+      <w:r>
+        <w:t xml:space="preserve"> </w:t>
+      </w:r>
+      <w:proofErr w:type="spellStart"/>
+      <w:r>
+        <w:t>environment</w:t>
+      </w:r>
+      <w:proofErr w:type="spellEnd"/>
+      <w:r>
+        <w:t xml:space="preserve">. By </w:t>
+      </w:r>
+      <w:proofErr w:type="spellStart"/>
+      <w:r>
+        <w:t>emulating</w:t>
+      </w:r>
+      <w:proofErr w:type="spellEnd"/>
+      <w:r>
+        <w:t xml:space="preserve"> </w:t>
+      </w:r>
+      <w:proofErr w:type="spellStart"/>
+      <w:r>
+        <w:t>devices</w:t>
+      </w:r>
+      <w:proofErr w:type="spellEnd"/>
+      <w:r>
+        <w:t xml:space="preserve"> </w:t>
+      </w:r>
+      <w:proofErr w:type="spellStart"/>
+      <w:r>
+        <w:t>through</w:t>
+      </w:r>
+      <w:proofErr w:type="spellEnd"/>
+      <w:r>
+        <w:t xml:space="preserve"> the K3S </w:t>
+      </w:r>
+      <w:proofErr w:type="gramStart"/>
+      <w:r>
+        <w:t>cluster</w:t>
+      </w:r>
+      <w:proofErr w:type="gramEnd"/>
+      <w:r>
+        <w:t xml:space="preserve">, it </w:t>
+      </w:r>
+      <w:proofErr w:type="spellStart"/>
+      <w:r>
+        <w:t>will</w:t>
+      </w:r>
+      <w:proofErr w:type="spellEnd"/>
+      <w:r>
+        <w:t xml:space="preserve"> be </w:t>
+      </w:r>
+      <w:proofErr w:type="spellStart"/>
+      <w:r>
+        <w:t>possible</w:t>
+      </w:r>
+      <w:proofErr w:type="spellEnd"/>
+      <w:r>
+        <w:t xml:space="preserve"> to </w:t>
+      </w:r>
+      <w:proofErr w:type="spellStart"/>
+      <w:r>
+        <w:t>assess</w:t>
+      </w:r>
+      <w:proofErr w:type="spellEnd"/>
+      <w:r>
+        <w:t xml:space="preserve"> </w:t>
+      </w:r>
+      <w:proofErr w:type="spellStart"/>
+      <w:r>
+        <w:t>how</w:t>
+      </w:r>
+      <w:proofErr w:type="spellEnd"/>
+      <w:r>
+        <w:t xml:space="preserve"> </w:t>
+      </w:r>
+      <w:proofErr w:type="spellStart"/>
+      <w:r>
+        <w:t>these</w:t>
+      </w:r>
+      <w:proofErr w:type="spellEnd"/>
+      <w:r>
+        <w:t xml:space="preserve"> </w:t>
+      </w:r>
+      <w:proofErr w:type="spellStart"/>
+      <w:r>
+        <w:t>devices</w:t>
+      </w:r>
+      <w:proofErr w:type="spellEnd"/>
+      <w:r>
+        <w:t xml:space="preserve"> </w:t>
+      </w:r>
+      <w:proofErr w:type="spellStart"/>
+      <w:r>
+        <w:t>interact</w:t>
+      </w:r>
+      <w:proofErr w:type="spellEnd"/>
+      <w:r>
+        <w:t xml:space="preserve"> and </w:t>
+      </w:r>
+      <w:proofErr w:type="spellStart"/>
+      <w:r>
+        <w:t>communicate</w:t>
+      </w:r>
+      <w:proofErr w:type="spellEnd"/>
+      <w:r>
+        <w:t xml:space="preserve"> in a </w:t>
+      </w:r>
+      <w:proofErr w:type="spellStart"/>
+      <w:r>
+        <w:t>scalable</w:t>
+      </w:r>
+      <w:proofErr w:type="spellEnd"/>
+      <w:r>
+        <w:t xml:space="preserve"> and </w:t>
+      </w:r>
+      <w:proofErr w:type="spellStart"/>
+      <w:r>
+        <w:t>efficient</w:t>
+      </w:r>
+      <w:proofErr w:type="spellEnd"/>
+      <w:r>
+        <w:t xml:space="preserve"> </w:t>
+      </w:r>
+      <w:proofErr w:type="spellStart"/>
+      <w:r>
+        <w:t>environment</w:t>
+      </w:r>
+      <w:proofErr w:type="spellEnd"/>
+      <w:r>
+        <w:t xml:space="preserve">. </w:t>
+      </w:r>
+      <w:proofErr w:type="spellStart"/>
+      <w:r>
+        <w:t>This</w:t>
+      </w:r>
+      <w:proofErr w:type="spellEnd"/>
+      <w:r>
+        <w:t xml:space="preserve"> </w:t>
+      </w:r>
+      <w:proofErr w:type="spellStart"/>
+      <w:r>
+        <w:t>simulation</w:t>
+      </w:r>
+      <w:proofErr w:type="spellEnd"/>
+      <w:r>
+        <w:t xml:space="preserve"> </w:t>
+      </w:r>
+      <w:proofErr w:type="spellStart"/>
+      <w:r>
+        <w:t>will</w:t>
+      </w:r>
+      <w:proofErr w:type="spellEnd"/>
+      <w:r>
+        <w:t xml:space="preserve"> </w:t>
+      </w:r>
+      <w:proofErr w:type="spellStart"/>
+      <w:r>
+        <w:t>allow</w:t>
+      </w:r>
+      <w:proofErr w:type="spellEnd"/>
+      <w:r>
+        <w:t xml:space="preserve"> development </w:t>
+      </w:r>
+      <w:proofErr w:type="spellStart"/>
+      <w:r>
+        <w:t>teams</w:t>
+      </w:r>
+      <w:proofErr w:type="spellEnd"/>
+      <w:r>
+        <w:t xml:space="preserve"> and </w:t>
+      </w:r>
+      <w:proofErr w:type="spellStart"/>
+      <w:r>
+        <w:t>IoT</w:t>
+      </w:r>
+      <w:proofErr w:type="spellEnd"/>
+      <w:r>
+        <w:t xml:space="preserve"> </w:t>
+      </w:r>
+      <w:proofErr w:type="spellStart"/>
+      <w:r>
+        <w:t>professionals</w:t>
+      </w:r>
+      <w:proofErr w:type="spellEnd"/>
+      <w:r>
+        <w:t xml:space="preserve"> to </w:t>
+      </w:r>
+      <w:proofErr w:type="spellStart"/>
+      <w:r>
+        <w:t>analyze</w:t>
+      </w:r>
+      <w:proofErr w:type="spellEnd"/>
+      <w:r>
+        <w:t xml:space="preserve"> and </w:t>
+      </w:r>
+      <w:proofErr w:type="spellStart"/>
+      <w:r>
+        <w:t>optimize</w:t>
+      </w:r>
+      <w:proofErr w:type="spellEnd"/>
+      <w:r>
+        <w:t xml:space="preserve"> the performance of </w:t>
+      </w:r>
+      <w:proofErr w:type="spellStart"/>
+      <w:r>
+        <w:t>IoT</w:t>
+      </w:r>
+      <w:proofErr w:type="spellEnd"/>
+      <w:r>
+        <w:t xml:space="preserve"> </w:t>
+      </w:r>
+      <w:proofErr w:type="spellStart"/>
+      <w:r>
+        <w:t>applications</w:t>
+      </w:r>
+      <w:proofErr w:type="spellEnd"/>
+      <w:r>
+        <w:t xml:space="preserve"> and </w:t>
+      </w:r>
+      <w:proofErr w:type="spellStart"/>
+      <w:r>
+        <w:t>services</w:t>
+      </w:r>
+      <w:proofErr w:type="spellEnd"/>
+      <w:r>
+        <w:t xml:space="preserve">, as well as explore </w:t>
+      </w:r>
+      <w:proofErr w:type="spellStart"/>
+      <w:r>
+        <w:t>scalability</w:t>
+      </w:r>
+      <w:proofErr w:type="spellEnd"/>
+      <w:r>
+        <w:t xml:space="preserve"> and </w:t>
+      </w:r>
+      <w:proofErr w:type="spellStart"/>
+      <w:r>
+        <w:t>fault</w:t>
+      </w:r>
+      <w:proofErr w:type="spellEnd"/>
+      <w:r>
+        <w:t xml:space="preserve"> </w:t>
+      </w:r>
+      <w:proofErr w:type="spellStart"/>
+      <w:r>
+        <w:t>tolerance</w:t>
+      </w:r>
+      <w:proofErr w:type="spellEnd"/>
+      <w:r>
+        <w:t xml:space="preserve"> </w:t>
+      </w:r>
+      <w:proofErr w:type="spellStart"/>
+      <w:r>
+        <w:t>strategies</w:t>
+      </w:r>
+      <w:proofErr w:type="spellEnd"/>
+      <w:r>
+        <w:t>.</w:t>
+      </w:r>
+    </w:p>
+    <w:p>
+      <w:r>
+        <w:t xml:space="preserve">The use of </w:t>
+      </w:r>
+      <w:proofErr w:type="spellStart"/>
+      <w:r>
+        <w:t>Vagrant</w:t>
+      </w:r>
+      <w:proofErr w:type="spellEnd"/>
+      <w:r>
+        <w:t xml:space="preserve"> in </w:t>
+      </w:r>
+      <w:proofErr w:type="spellStart"/>
+      <w:r>
+        <w:t>this</w:t>
+      </w:r>
+      <w:proofErr w:type="spellEnd"/>
+      <w:r>
+        <w:t xml:space="preserve"> </w:t>
+      </w:r>
+      <w:proofErr w:type="spellStart"/>
+      <w:r>
+        <w:t>project</w:t>
+      </w:r>
+      <w:proofErr w:type="spellEnd"/>
+      <w:r>
+        <w:t xml:space="preserve"> </w:t>
+      </w:r>
+      <w:proofErr w:type="spellStart"/>
+      <w:r>
+        <w:t>aims</w:t>
+      </w:r>
+      <w:proofErr w:type="spellEnd"/>
+      <w:r>
+        <w:t xml:space="preserve"> to </w:t>
+      </w:r>
+      <w:proofErr w:type="spellStart"/>
+      <w:r>
+        <w:t>achieve</w:t>
+      </w:r>
+      <w:proofErr w:type="spellEnd"/>
+      <w:r>
+        <w:t xml:space="preserve"> </w:t>
+      </w:r>
+      <w:proofErr w:type="spellStart"/>
+      <w:r>
+        <w:t>consistent</w:t>
+      </w:r>
+      <w:proofErr w:type="spellEnd"/>
+      <w:r>
+        <w:t xml:space="preserve"> and reproducible </w:t>
+      </w:r>
+      <w:proofErr w:type="spellStart"/>
+      <w:r>
+        <w:t>configuration</w:t>
+      </w:r>
+      <w:proofErr w:type="spellEnd"/>
+      <w:r>
+        <w:t xml:space="preserve"> of development </w:t>
+      </w:r>
+      <w:proofErr w:type="spellStart"/>
+      <w:r>
+        <w:t>environments</w:t>
+      </w:r>
+      <w:proofErr w:type="spellEnd"/>
+      <w:r>
+        <w:t xml:space="preserve">. </w:t>
+      </w:r>
+      <w:proofErr w:type="spellStart"/>
+      <w:r>
+        <w:t>Vagrant</w:t>
+      </w:r>
+      <w:proofErr w:type="spellEnd"/>
+      <w:r>
+        <w:t xml:space="preserve"> </w:t>
+      </w:r>
+      <w:proofErr w:type="spellStart"/>
+      <w:r>
+        <w:t>facilitates</w:t>
+      </w:r>
+      <w:proofErr w:type="spellEnd"/>
+      <w:r>
+        <w:t xml:space="preserve"> the definition and </w:t>
+      </w:r>
+      <w:proofErr w:type="spellStart"/>
+      <w:r>
+        <w:t>sharing</w:t>
+      </w:r>
+      <w:proofErr w:type="spellEnd"/>
+      <w:r>
+        <w:t xml:space="preserve"> of </w:t>
+      </w:r>
+      <w:proofErr w:type="spellStart"/>
+      <w:r>
+        <w:t>configuration</w:t>
+      </w:r>
+      <w:proofErr w:type="spellEnd"/>
+      <w:r>
+        <w:t xml:space="preserve"> files </w:t>
+      </w:r>
+      <w:proofErr w:type="spellStart"/>
+      <w:r>
+        <w:t>that</w:t>
+      </w:r>
+      <w:proofErr w:type="spellEnd"/>
+      <w:r>
+        <w:t xml:space="preserve"> describe the </w:t>
+      </w:r>
+      <w:proofErr w:type="spellStart"/>
+      <w:r>
+        <w:t>desired</w:t>
+      </w:r>
+      <w:proofErr w:type="spellEnd"/>
+      <w:r>
+        <w:t xml:space="preserve"> </w:t>
+      </w:r>
+      <w:proofErr w:type="spellStart"/>
+      <w:r>
+        <w:t>environment</w:t>
+      </w:r>
+      <w:proofErr w:type="spellEnd"/>
+      <w:r>
+        <w:t xml:space="preserve">, </w:t>
+      </w:r>
+      <w:proofErr w:type="spellStart"/>
+      <w:r>
+        <w:t>ensuring</w:t>
+      </w:r>
+      <w:proofErr w:type="spellEnd"/>
+      <w:r>
+        <w:t xml:space="preserve"> </w:t>
+      </w:r>
+      <w:proofErr w:type="spellStart"/>
+      <w:r>
+        <w:t>that</w:t>
+      </w:r>
+      <w:proofErr w:type="spellEnd"/>
+      <w:r>
+        <w:t xml:space="preserve"> </w:t>
+      </w:r>
+      <w:proofErr w:type="spellStart"/>
+      <w:r>
+        <w:t>all</w:t>
+      </w:r>
+      <w:proofErr w:type="spellEnd"/>
+      <w:r>
+        <w:t xml:space="preserve"> team </w:t>
+      </w:r>
+      <w:proofErr w:type="spellStart"/>
+      <w:r>
+        <w:t>members</w:t>
+      </w:r>
+      <w:proofErr w:type="spellEnd"/>
+      <w:r>
+        <w:t xml:space="preserve"> </w:t>
+      </w:r>
+      <w:proofErr w:type="spellStart"/>
+      <w:r>
+        <w:t>have</w:t>
+      </w:r>
+      <w:proofErr w:type="spellEnd"/>
+      <w:r>
+        <w:t xml:space="preserve"> a </w:t>
+      </w:r>
+      <w:proofErr w:type="spellStart"/>
+      <w:r>
+        <w:t>common</w:t>
+      </w:r>
+      <w:proofErr w:type="spellEnd"/>
+      <w:r>
+        <w:t xml:space="preserve"> </w:t>
+      </w:r>
+      <w:proofErr w:type="spellStart"/>
+      <w:r>
+        <w:t>foundation</w:t>
+      </w:r>
+      <w:proofErr w:type="spellEnd"/>
+      <w:r>
+        <w:t xml:space="preserve"> and </w:t>
+      </w:r>
+      <w:proofErr w:type="spellStart"/>
+      <w:r>
+        <w:t>avoiding</w:t>
+      </w:r>
+      <w:proofErr w:type="spellEnd"/>
+      <w:r>
+        <w:t xml:space="preserve"> </w:t>
+      </w:r>
+      <w:proofErr w:type="spellStart"/>
+      <w:r>
+        <w:t>issues</w:t>
+      </w:r>
+      <w:proofErr w:type="spellEnd"/>
+      <w:r>
+        <w:t xml:space="preserve"> </w:t>
+      </w:r>
+      <w:proofErr w:type="spellStart"/>
+      <w:r>
+        <w:t>caused</w:t>
+      </w:r>
+      <w:proofErr w:type="spellEnd"/>
+      <w:r>
+        <w:t xml:space="preserve"> by </w:t>
+      </w:r>
+      <w:proofErr w:type="spellStart"/>
+      <w:r>
+        <w:t>inconsistent</w:t>
+      </w:r>
+      <w:proofErr w:type="spellEnd"/>
+      <w:r>
+        <w:t xml:space="preserve"> </w:t>
+      </w:r>
+      <w:proofErr w:type="spellStart"/>
+      <w:r>
+        <w:t>configurations</w:t>
+      </w:r>
+      <w:proofErr w:type="spellEnd"/>
+      <w:r>
+        <w:t xml:space="preserve">. </w:t>
+      </w:r>
+      <w:proofErr w:type="spellStart"/>
+      <w:r>
+        <w:t>This</w:t>
+      </w:r>
+      <w:proofErr w:type="spellEnd"/>
+      <w:r>
+        <w:t xml:space="preserve"> </w:t>
+      </w:r>
+      <w:proofErr w:type="spellStart"/>
+      <w:r>
+        <w:t>saves</w:t>
+      </w:r>
+      <w:proofErr w:type="spellEnd"/>
+      <w:r>
+        <w:t xml:space="preserve"> time and reduces the </w:t>
+      </w:r>
+      <w:proofErr w:type="spellStart"/>
+      <w:r>
+        <w:t>likelihood</w:t>
+      </w:r>
+      <w:proofErr w:type="spellEnd"/>
+      <w:r>
+        <w:t xml:space="preserve"> of </w:t>
+      </w:r>
+      <w:proofErr w:type="spellStart"/>
+      <w:r>
+        <w:t>errors</w:t>
+      </w:r>
+      <w:proofErr w:type="spellEnd"/>
+      <w:r>
+        <w:t xml:space="preserve"> in </w:t>
+      </w:r>
+      <w:proofErr w:type="spellStart"/>
+      <w:r>
+        <w:t>environment</w:t>
+      </w:r>
+      <w:proofErr w:type="spellEnd"/>
+      <w:r>
+        <w:t xml:space="preserve"> </w:t>
+      </w:r>
+      <w:proofErr w:type="spellStart"/>
+      <w:r>
+        <w:t>configuration</w:t>
+      </w:r>
+      <w:proofErr w:type="spellEnd"/>
+      <w:r>
+        <w:t>.</w:t>
+      </w:r>
+    </w:p>
+    <w:p>
+      <w:proofErr w:type="spellStart"/>
+      <w:r>
+        <w:t>Furthermore</w:t>
+      </w:r>
+      <w:proofErr w:type="spellEnd"/>
+      <w:r>
+        <w:t xml:space="preserve">, DevOps methodology is </w:t>
+      </w:r>
+      <w:proofErr w:type="spellStart"/>
+      <w:r>
+        <w:t>applied</w:t>
+      </w:r>
+      <w:proofErr w:type="spellEnd"/>
+      <w:r>
+        <w:t xml:space="preserve"> </w:t>
+      </w:r>
+      <w:proofErr w:type="spellStart"/>
+      <w:r>
+        <w:t>comprehensively</w:t>
+      </w:r>
+      <w:proofErr w:type="spellEnd"/>
+      <w:r>
+        <w:t xml:space="preserve"> in </w:t>
+      </w:r>
+      <w:proofErr w:type="spellStart"/>
+      <w:r>
+        <w:t>this</w:t>
+      </w:r>
+      <w:proofErr w:type="spellEnd"/>
+      <w:r>
+        <w:t xml:space="preserve"> </w:t>
+      </w:r>
+      <w:proofErr w:type="spellStart"/>
+      <w:r>
+        <w:t>project</w:t>
+      </w:r>
+      <w:proofErr w:type="spellEnd"/>
+      <w:r>
+        <w:t xml:space="preserve">. DevOps is </w:t>
+      </w:r>
+      <w:proofErr w:type="spellStart"/>
+      <w:r>
+        <w:t>based</w:t>
+      </w:r>
+      <w:proofErr w:type="spellEnd"/>
+      <w:r>
+        <w:t xml:space="preserve"> </w:t>
+      </w:r>
+      <w:proofErr w:type="spellStart"/>
+      <w:r>
+        <w:t>on</w:t>
+      </w:r>
+      <w:proofErr w:type="spellEnd"/>
+      <w:r>
+        <w:t xml:space="preserve"> </w:t>
+      </w:r>
+      <w:proofErr w:type="spellStart"/>
+      <w:r>
+        <w:t>close</w:t>
+      </w:r>
+      <w:proofErr w:type="spellEnd"/>
+      <w:r>
+        <w:t xml:space="preserve"> </w:t>
+      </w:r>
+      <w:proofErr w:type="spellStart"/>
+      <w:r>
+        <w:t>collaboration</w:t>
+      </w:r>
+      <w:proofErr w:type="spellEnd"/>
+      <w:r>
+        <w:t xml:space="preserve"> </w:t>
+      </w:r>
+      <w:proofErr w:type="spellStart"/>
+      <w:r>
+        <w:t>between</w:t>
+      </w:r>
+      <w:proofErr w:type="spellEnd"/>
+      <w:r>
+        <w:t xml:space="preserve"> development and </w:t>
+      </w:r>
+      <w:proofErr w:type="spellStart"/>
+      <w:r>
+        <w:t>operations</w:t>
+      </w:r>
+      <w:proofErr w:type="spellEnd"/>
+      <w:r>
+        <w:t xml:space="preserve"> </w:t>
+      </w:r>
+      <w:proofErr w:type="spellStart"/>
+      <w:r>
+        <w:t>teams</w:t>
+      </w:r>
+      <w:proofErr w:type="spellEnd"/>
+      <w:r>
+        <w:t xml:space="preserve"> to </w:t>
+      </w:r>
+      <w:proofErr w:type="spellStart"/>
+      <w:r>
+        <w:t>accelerate</w:t>
+      </w:r>
+      <w:proofErr w:type="spellEnd"/>
+      <w:r>
+        <w:t xml:space="preserve"> software </w:t>
+      </w:r>
+      <w:proofErr w:type="spellStart"/>
+      <w:r>
+        <w:t>delivery</w:t>
+      </w:r>
+      <w:proofErr w:type="spellEnd"/>
+      <w:r>
+        <w:t xml:space="preserve">, </w:t>
+      </w:r>
+      <w:proofErr w:type="spellStart"/>
+      <w:r>
+        <w:t>improve</w:t>
+      </w:r>
+      <w:proofErr w:type="spellEnd"/>
+      <w:r>
+        <w:t xml:space="preserve"> quality, and </w:t>
+      </w:r>
+      <w:proofErr w:type="spellStart"/>
+      <w:r>
+        <w:t>ensure</w:t>
+      </w:r>
+      <w:proofErr w:type="spellEnd"/>
+      <w:r>
+        <w:t xml:space="preserve"> </w:t>
+      </w:r>
+      <w:proofErr w:type="spellStart"/>
+      <w:r>
+        <w:t>system</w:t>
+      </w:r>
+      <w:proofErr w:type="spellEnd"/>
+      <w:r>
+        <w:t xml:space="preserve"> </w:t>
+      </w:r>
+      <w:proofErr w:type="spellStart"/>
+      <w:r>
+        <w:t>stability</w:t>
+      </w:r>
+      <w:proofErr w:type="spellEnd"/>
+      <w:r>
+        <w:t xml:space="preserve">. In the </w:t>
+      </w:r>
+      <w:proofErr w:type="spellStart"/>
+      <w:r>
+        <w:t>context</w:t>
+      </w:r>
+      <w:proofErr w:type="spellEnd"/>
+      <w:r>
+        <w:t xml:space="preserve"> of </w:t>
+      </w:r>
+      <w:proofErr w:type="spellStart"/>
+      <w:r>
+        <w:t>IoT</w:t>
+      </w:r>
+      <w:proofErr w:type="spellEnd"/>
+      <w:r>
+        <w:t xml:space="preserve">, the </w:t>
+      </w:r>
+      <w:proofErr w:type="spellStart"/>
+      <w:r>
+        <w:t>application</w:t>
+      </w:r>
+      <w:proofErr w:type="spellEnd"/>
+      <w:r>
+        <w:t xml:space="preserve"> of DevOps is crucial </w:t>
+      </w:r>
+      <w:proofErr w:type="spellStart"/>
+      <w:r>
+        <w:t>for</w:t>
+      </w:r>
+      <w:proofErr w:type="spellEnd"/>
+      <w:r>
+        <w:t xml:space="preserve"> </w:t>
+      </w:r>
+      <w:proofErr w:type="spellStart"/>
+      <w:r>
+        <w:t>managing</w:t>
+      </w:r>
+      <w:proofErr w:type="spellEnd"/>
+      <w:r>
+        <w:t xml:space="preserve"> the </w:t>
+      </w:r>
+      <w:proofErr w:type="spellStart"/>
+      <w:r>
+        <w:t>complexity</w:t>
+      </w:r>
+      <w:proofErr w:type="spellEnd"/>
+      <w:r>
+        <w:t xml:space="preserve"> of distributed and </w:t>
+      </w:r>
+      <w:proofErr w:type="spellStart"/>
+      <w:r>
+        <w:t>heterogeneous</w:t>
+      </w:r>
+      <w:proofErr w:type="spellEnd"/>
+      <w:r>
+        <w:t xml:space="preserve"> </w:t>
+      </w:r>
+      <w:proofErr w:type="spellStart"/>
+      <w:r>
+        <w:t>environments</w:t>
+      </w:r>
+      <w:proofErr w:type="spellEnd"/>
+      <w:r>
+        <w:t xml:space="preserve">. The </w:t>
+      </w:r>
+      <w:proofErr w:type="spellStart"/>
+      <w:r>
+        <w:t>virtualization</w:t>
+      </w:r>
+      <w:proofErr w:type="spellEnd"/>
+      <w:r>
+        <w:t xml:space="preserve"> </w:t>
+      </w:r>
+      <w:proofErr w:type="spellStart"/>
+      <w:r>
+        <w:t>provided</w:t>
+      </w:r>
+      <w:proofErr w:type="spellEnd"/>
+      <w:r>
+        <w:t xml:space="preserve"> by </w:t>
+      </w:r>
+      <w:proofErr w:type="spellStart"/>
+      <w:r>
+        <w:t>Vagrant</w:t>
+      </w:r>
+      <w:proofErr w:type="spellEnd"/>
+      <w:r>
+        <w:t xml:space="preserve"> and container management </w:t>
+      </w:r>
+      <w:proofErr w:type="spellStart"/>
+      <w:r>
+        <w:t>offered</w:t>
+      </w:r>
+      <w:proofErr w:type="spellEnd"/>
+      <w:r>
+        <w:t xml:space="preserve"> by the K3S </w:t>
+      </w:r>
+      <w:proofErr w:type="gramStart"/>
+      <w:r>
+        <w:t>cluster</w:t>
+      </w:r>
+      <w:proofErr w:type="gramEnd"/>
+      <w:r>
+        <w:t xml:space="preserve"> are </w:t>
+      </w:r>
+      <w:proofErr w:type="spellStart"/>
+      <w:r>
+        <w:t>key</w:t>
+      </w:r>
+      <w:proofErr w:type="spellEnd"/>
+      <w:r>
+        <w:t xml:space="preserve"> </w:t>
+      </w:r>
+      <w:proofErr w:type="spellStart"/>
+      <w:r>
+        <w:t>pillars</w:t>
+      </w:r>
+      <w:proofErr w:type="spellEnd"/>
+      <w:r>
+        <w:t xml:space="preserve"> </w:t>
+      </w:r>
+      <w:proofErr w:type="spellStart"/>
+      <w:r>
+        <w:t>for</w:t>
+      </w:r>
+      <w:proofErr w:type="spellEnd"/>
+      <w:r>
+        <w:t xml:space="preserve"> the </w:t>
+      </w:r>
+      <w:proofErr w:type="spellStart"/>
+      <w:r>
+        <w:t>successful</w:t>
+      </w:r>
+      <w:proofErr w:type="spellEnd"/>
+      <w:r>
+        <w:t xml:space="preserve"> implementation of DevOps in </w:t>
+      </w:r>
+      <w:proofErr w:type="spellStart"/>
+      <w:r>
+        <w:t>IoT</w:t>
+      </w:r>
+      <w:proofErr w:type="spellEnd"/>
+      <w:r>
+        <w:t>.</w:t>
       </w:r>
     </w:p>
     <w:p>
@@ -577,7 +2423,199 @@
         <w:t>To sum up</w:t>
       </w:r>
       <w:r>
-        <w:t>, this project aims to apply DevOps methodology in the Internet of Things (IoT) domain using Vagrant in a simulated environment. The deployment of the ELK stack and the K3S server cluster will enable development teams and IoT professionals to explore and evaluate the performance of these technologies in a controlled environment.</w:t>
+        <w:t xml:space="preserve">, </w:t>
+      </w:r>
+      <w:proofErr w:type="spellStart"/>
+      <w:r>
+        <w:t>this</w:t>
+      </w:r>
+      <w:proofErr w:type="spellEnd"/>
+      <w:r>
+        <w:t xml:space="preserve"> </w:t>
+      </w:r>
+      <w:proofErr w:type="spellStart"/>
+      <w:r>
+        <w:t>project</w:t>
+      </w:r>
+      <w:proofErr w:type="spellEnd"/>
+      <w:r>
+        <w:t xml:space="preserve"> </w:t>
+      </w:r>
+      <w:proofErr w:type="spellStart"/>
+      <w:r>
+        <w:t>aims</w:t>
+      </w:r>
+      <w:proofErr w:type="spellEnd"/>
+      <w:r>
+        <w:t xml:space="preserve"> to </w:t>
+      </w:r>
+      <w:proofErr w:type="spellStart"/>
+      <w:r>
+        <w:t>apply</w:t>
+      </w:r>
+      <w:proofErr w:type="spellEnd"/>
+      <w:r>
+        <w:t xml:space="preserve"> DevOps methodology in the Internet of </w:t>
+      </w:r>
+      <w:proofErr w:type="spellStart"/>
+      <w:r>
+        <w:t>Things</w:t>
+      </w:r>
+      <w:proofErr w:type="spellEnd"/>
+      <w:r>
+        <w:t xml:space="preserve"> (</w:t>
+      </w:r>
+      <w:proofErr w:type="spellStart"/>
+      <w:r>
+        <w:t>IoT</w:t>
+      </w:r>
+      <w:proofErr w:type="spellEnd"/>
+      <w:r>
+        <w:t xml:space="preserve">) </w:t>
+      </w:r>
+      <w:proofErr w:type="spellStart"/>
+      <w:r>
+        <w:t>domain</w:t>
+      </w:r>
+      <w:proofErr w:type="spellEnd"/>
+      <w:r>
+        <w:t xml:space="preserve"> </w:t>
+      </w:r>
+      <w:proofErr w:type="spellStart"/>
+      <w:r>
+        <w:t>using</w:t>
+      </w:r>
+      <w:proofErr w:type="spellEnd"/>
+      <w:r>
+        <w:t xml:space="preserve"> </w:t>
+      </w:r>
+      <w:proofErr w:type="spellStart"/>
+      <w:r>
+        <w:t>Vagrant</w:t>
+      </w:r>
+      <w:proofErr w:type="spellEnd"/>
+      <w:r>
+        <w:t xml:space="preserve"> in a </w:t>
+      </w:r>
+      <w:proofErr w:type="spellStart"/>
+      <w:r>
+        <w:t>simulated</w:t>
+      </w:r>
+      <w:proofErr w:type="spellEnd"/>
+      <w:r>
+        <w:t xml:space="preserve"> </w:t>
+      </w:r>
+      <w:proofErr w:type="spellStart"/>
+      <w:r>
+        <w:t>environment</w:t>
+      </w:r>
+      <w:proofErr w:type="spellEnd"/>
+      <w:r>
+        <w:t xml:space="preserve">. The </w:t>
+      </w:r>
+      <w:proofErr w:type="spellStart"/>
+      <w:r>
+        <w:t>deployment</w:t>
+      </w:r>
+      <w:proofErr w:type="spellEnd"/>
+      <w:r>
+        <w:t xml:space="preserve"> of the ELK </w:t>
+      </w:r>
+      <w:proofErr w:type="spellStart"/>
+      <w:r>
+        <w:t>stack</w:t>
+      </w:r>
+      <w:proofErr w:type="spellEnd"/>
+      <w:r>
+        <w:t xml:space="preserve"> and the K3S </w:t>
+      </w:r>
+      <w:proofErr w:type="gramStart"/>
+      <w:r>
+        <w:t>server</w:t>
+      </w:r>
+      <w:proofErr w:type="gramEnd"/>
+      <w:r>
+        <w:t xml:space="preserve"> cluster </w:t>
+      </w:r>
+      <w:proofErr w:type="spellStart"/>
+      <w:r>
+        <w:t>will</w:t>
+      </w:r>
+      <w:proofErr w:type="spellEnd"/>
+      <w:r>
+        <w:t xml:space="preserve"> </w:t>
+      </w:r>
+      <w:proofErr w:type="spellStart"/>
+      <w:r>
+        <w:t>enable</w:t>
+      </w:r>
+      <w:proofErr w:type="spellEnd"/>
+      <w:r>
+        <w:t xml:space="preserve"> development </w:t>
+      </w:r>
+      <w:proofErr w:type="spellStart"/>
+      <w:r>
+        <w:t>teams</w:t>
+      </w:r>
+      <w:proofErr w:type="spellEnd"/>
+      <w:r>
+        <w:t xml:space="preserve"> and </w:t>
+      </w:r>
+      <w:proofErr w:type="spellStart"/>
+      <w:r>
+        <w:t>IoT</w:t>
+      </w:r>
+      <w:proofErr w:type="spellEnd"/>
+      <w:r>
+        <w:t xml:space="preserve"> </w:t>
+      </w:r>
+      <w:proofErr w:type="spellStart"/>
+      <w:r>
+        <w:t>professionals</w:t>
+      </w:r>
+      <w:proofErr w:type="spellEnd"/>
+      <w:r>
+        <w:t xml:space="preserve"> to explore and </w:t>
+      </w:r>
+      <w:proofErr w:type="spellStart"/>
+      <w:r>
+        <w:t>evaluate</w:t>
+      </w:r>
+      <w:proofErr w:type="spellEnd"/>
+      <w:r>
+        <w:t xml:space="preserve"> the performance of </w:t>
+      </w:r>
+      <w:proofErr w:type="spellStart"/>
+      <w:r>
+        <w:t>these</w:t>
+      </w:r>
+      <w:proofErr w:type="spellEnd"/>
+      <w:r>
+        <w:t xml:space="preserve"> </w:t>
+      </w:r>
+      <w:proofErr w:type="spellStart"/>
+      <w:r>
+        <w:t>technologies</w:t>
+      </w:r>
+      <w:proofErr w:type="spellEnd"/>
+      <w:r>
+        <w:t xml:space="preserve"> in a </w:t>
+      </w:r>
+      <w:proofErr w:type="spellStart"/>
+      <w:r>
+        <w:t>controlled</w:t>
+      </w:r>
+      <w:proofErr w:type="spellEnd"/>
+      <w:r>
+        <w:t xml:space="preserve"> </w:t>
+      </w:r>
+      <w:proofErr w:type="spellStart"/>
+      <w:r>
+        <w:t>environment</w:t>
+      </w:r>
+      <w:proofErr w:type="spellEnd"/>
+      <w:r>
+        <w:t>.</w:t>
       </w:r>
     </w:p>
     <w:p>
@@ -597,7 +2635,7 @@
       <w:pPr>
         <w:pStyle w:val="Ttulo2"/>
       </w:pPr>
-      <w:bookmarkStart w:id="4" w:name="_Toc136143054"/>
+      <w:bookmarkStart w:id="4" w:name="_Toc136208819"/>
       <w:r>
         <w:lastRenderedPageBreak/>
         <w:t>Índice</w:t>
@@ -658,7 +2696,7 @@
           <w:r>
             <w:fldChar w:fldCharType="separate"/>
           </w:r>
-          <w:hyperlink w:anchor="_Toc136143051" w:history="1">
+          <w:hyperlink w:anchor="_Toc136208816" w:history="1">
             <w:r>
               <w:rPr>
                 <w:rStyle w:val="Hipervnculo"/>
@@ -685,7 +2723,7 @@
                 <w:noProof/>
                 <w:webHidden/>
               </w:rPr>
-              <w:instrText xml:space="preserve"> PAGEREF _Toc136143051 \h </w:instrText>
+              <w:instrText xml:space="preserve"> PAGEREF _Toc136208816 \h </w:instrText>
             </w:r>
             <w:r>
               <w:rPr>
@@ -728,7 +2766,7 @@
               <w:lang w:eastAsia="es-ES"/>
             </w:rPr>
           </w:pPr>
-          <w:hyperlink w:anchor="_Toc136143052" w:history="1">
+          <w:hyperlink w:anchor="_Toc136208817" w:history="1">
             <w:r>
               <w:rPr>
                 <w:rStyle w:val="Hipervnculo"/>
@@ -755,7 +2793,7 @@
                 <w:noProof/>
                 <w:webHidden/>
               </w:rPr>
-              <w:instrText xml:space="preserve"> PAGEREF _Toc136143052 \h </w:instrText>
+              <w:instrText xml:space="preserve"> PAGEREF _Toc136208817 \h </w:instrText>
             </w:r>
             <w:r>
               <w:rPr>
@@ -798,7 +2836,7 @@
               <w:lang w:eastAsia="es-ES"/>
             </w:rPr>
           </w:pPr>
-          <w:hyperlink w:anchor="_Toc136143053" w:history="1">
+          <w:hyperlink w:anchor="_Toc136208818" w:history="1">
             <w:r>
               <w:rPr>
                 <w:rStyle w:val="Hipervnculo"/>
@@ -825,7 +2863,7 @@
                 <w:noProof/>
                 <w:webHidden/>
               </w:rPr>
-              <w:instrText xml:space="preserve"> PAGEREF _Toc136143053 \h </w:instrText>
+              <w:instrText xml:space="preserve"> PAGEREF _Toc136208818 \h </w:instrText>
             </w:r>
             <w:r>
               <w:rPr>
@@ -868,7 +2906,7 @@
               <w:lang w:eastAsia="es-ES"/>
             </w:rPr>
           </w:pPr>
-          <w:hyperlink w:anchor="_Toc136143054" w:history="1">
+          <w:hyperlink w:anchor="_Toc136208819" w:history="1">
             <w:r>
               <w:rPr>
                 <w:rStyle w:val="Hipervnculo"/>
@@ -895,7 +2933,7 @@
                 <w:noProof/>
                 <w:webHidden/>
               </w:rPr>
-              <w:instrText xml:space="preserve"> PAGEREF _Toc136143054 \h </w:instrText>
+              <w:instrText xml:space="preserve"> PAGEREF _Toc136208819 \h </w:instrText>
             </w:r>
             <w:r>
               <w:rPr>
@@ -938,7 +2976,7 @@
               <w:lang w:eastAsia="es-ES"/>
             </w:rPr>
           </w:pPr>
-          <w:hyperlink w:anchor="_Toc136143055" w:history="1">
+          <w:hyperlink w:anchor="_Toc136208820" w:history="1">
             <w:r>
               <w:rPr>
                 <w:rStyle w:val="Hipervnculo"/>
@@ -965,7 +3003,7 @@
                 <w:noProof/>
                 <w:webHidden/>
               </w:rPr>
-              <w:instrText xml:space="preserve"> PAGEREF _Toc136143055 \h </w:instrText>
+              <w:instrText xml:space="preserve"> PAGEREF _Toc136208820 \h </w:instrText>
             </w:r>
             <w:r>
               <w:rPr>
@@ -985,7 +3023,7 @@
                 <w:noProof/>
                 <w:webHidden/>
               </w:rPr>
-              <w:t>6</w:t>
+              <w:t>7</w:t>
             </w:r>
             <w:r>
               <w:rPr>
@@ -1008,7 +3046,7 @@
               <w:lang w:eastAsia="es-ES"/>
             </w:rPr>
           </w:pPr>
-          <w:hyperlink w:anchor="_Toc136143056" w:history="1">
+          <w:hyperlink w:anchor="_Toc136208821" w:history="1">
             <w:r>
               <w:rPr>
                 <w:rStyle w:val="Hipervnculo"/>
@@ -1035,7 +3073,7 @@
                 <w:noProof/>
                 <w:webHidden/>
               </w:rPr>
-              <w:instrText xml:space="preserve"> PAGEREF _Toc136143056 \h </w:instrText>
+              <w:instrText xml:space="preserve"> PAGEREF _Toc136208821 \h </w:instrText>
             </w:r>
             <w:r>
               <w:rPr>
@@ -1055,7 +3093,7 @@
                 <w:noProof/>
                 <w:webHidden/>
               </w:rPr>
-              <w:t>6</w:t>
+              <w:t>7</w:t>
             </w:r>
             <w:r>
               <w:rPr>
@@ -1078,7 +3116,7 @@
               <w:lang w:eastAsia="es-ES"/>
             </w:rPr>
           </w:pPr>
-          <w:hyperlink w:anchor="_Toc136143057" w:history="1">
+          <w:hyperlink w:anchor="_Toc136208822" w:history="1">
             <w:r>
               <w:rPr>
                 <w:rStyle w:val="Hipervnculo"/>
@@ -1105,7 +3143,7 @@
                 <w:noProof/>
                 <w:webHidden/>
               </w:rPr>
-              <w:instrText xml:space="preserve"> PAGEREF _Toc136143057 \h </w:instrText>
+              <w:instrText xml:space="preserve"> PAGEREF _Toc136208822 \h </w:instrText>
             </w:r>
             <w:r>
               <w:rPr>
@@ -1125,7 +3163,7 @@
                 <w:noProof/>
                 <w:webHidden/>
               </w:rPr>
-              <w:t>7</w:t>
+              <w:t>8</w:t>
             </w:r>
             <w:r>
               <w:rPr>
@@ -1148,7 +3186,7 @@
               <w:lang w:eastAsia="es-ES"/>
             </w:rPr>
           </w:pPr>
-          <w:hyperlink w:anchor="_Toc136143058" w:history="1">
+          <w:hyperlink w:anchor="_Toc136208823" w:history="1">
             <w:r>
               <w:rPr>
                 <w:rStyle w:val="Hipervnculo"/>
@@ -1175,7 +3213,7 @@
                 <w:noProof/>
                 <w:webHidden/>
               </w:rPr>
-              <w:instrText xml:space="preserve"> PAGEREF _Toc136143058 \h </w:instrText>
+              <w:instrText xml:space="preserve"> PAGEREF _Toc136208823 \h </w:instrText>
             </w:r>
             <w:r>
               <w:rPr>
@@ -1195,7 +3233,7 @@
                 <w:noProof/>
                 <w:webHidden/>
               </w:rPr>
-              <w:t>8</w:t>
+              <w:t>9</w:t>
             </w:r>
             <w:r>
               <w:rPr>
@@ -1218,7 +3256,7 @@
               <w:lang w:eastAsia="es-ES"/>
             </w:rPr>
           </w:pPr>
-          <w:hyperlink w:anchor="_Toc136143059" w:history="1">
+          <w:hyperlink w:anchor="_Toc136208824" w:history="1">
             <w:r>
               <w:rPr>
                 <w:rStyle w:val="Hipervnculo"/>
@@ -1245,7 +3283,7 @@
                 <w:noProof/>
                 <w:webHidden/>
               </w:rPr>
-              <w:instrText xml:space="preserve"> PAGEREF _Toc136143059 \h </w:instrText>
+              <w:instrText xml:space="preserve"> PAGEREF _Toc136208824 \h </w:instrText>
             </w:r>
             <w:r>
               <w:rPr>
@@ -1265,7 +3303,7 @@
                 <w:noProof/>
                 <w:webHidden/>
               </w:rPr>
-              <w:t>9</w:t>
+              <w:t>10</w:t>
             </w:r>
             <w:r>
               <w:rPr>
@@ -1288,7 +3326,7 @@
               <w:lang w:eastAsia="es-ES"/>
             </w:rPr>
           </w:pPr>
-          <w:hyperlink w:anchor="_Toc136143060" w:history="1">
+          <w:hyperlink w:anchor="_Toc136208825" w:history="1">
             <w:r>
               <w:rPr>
                 <w:rStyle w:val="Hipervnculo"/>
@@ -1315,7 +3353,7 @@
                 <w:noProof/>
                 <w:webHidden/>
               </w:rPr>
-              <w:instrText xml:space="preserve"> PAGEREF _Toc136143060 \h </w:instrText>
+              <w:instrText xml:space="preserve"> PAGEREF _Toc136208825 \h </w:instrText>
             </w:r>
             <w:r>
               <w:rPr>
@@ -1335,7 +3373,7 @@
                 <w:noProof/>
                 <w:webHidden/>
               </w:rPr>
-              <w:t>9</w:t>
+              <w:t>10</w:t>
             </w:r>
             <w:r>
               <w:rPr>
@@ -1358,7 +3396,7 @@
               <w:lang w:eastAsia="es-ES"/>
             </w:rPr>
           </w:pPr>
-          <w:hyperlink w:anchor="_Toc136143061" w:history="1">
+          <w:hyperlink w:anchor="_Toc136208826" w:history="1">
             <w:r>
               <w:rPr>
                 <w:rStyle w:val="Hipervnculo"/>
@@ -1385,7 +3423,7 @@
                 <w:noProof/>
                 <w:webHidden/>
               </w:rPr>
-              <w:instrText xml:space="preserve"> PAGEREF _Toc136143061 \h </w:instrText>
+              <w:instrText xml:space="preserve"> PAGEREF _Toc136208826 \h </w:instrText>
             </w:r>
             <w:r>
               <w:rPr>
@@ -1405,7 +3443,7 @@
                 <w:noProof/>
                 <w:webHidden/>
               </w:rPr>
-              <w:t>9</w:t>
+              <w:t>10</w:t>
             </w:r>
             <w:r>
               <w:rPr>
@@ -1428,7 +3466,7 @@
               <w:lang w:eastAsia="es-ES"/>
             </w:rPr>
           </w:pPr>
-          <w:hyperlink w:anchor="_Toc136143062" w:history="1">
+          <w:hyperlink w:anchor="_Toc136208827" w:history="1">
             <w:r>
               <w:rPr>
                 <w:rStyle w:val="Hipervnculo"/>
@@ -1455,7 +3493,7 @@
                 <w:noProof/>
                 <w:webHidden/>
               </w:rPr>
-              <w:instrText xml:space="preserve"> PAGEREF _Toc136143062 \h </w:instrText>
+              <w:instrText xml:space="preserve"> PAGEREF _Toc136208827 \h </w:instrText>
             </w:r>
             <w:r>
               <w:rPr>
@@ -1475,7 +3513,7 @@
                 <w:noProof/>
                 <w:webHidden/>
               </w:rPr>
-              <w:t>10</w:t>
+              <w:t>11</w:t>
             </w:r>
             <w:r>
               <w:rPr>
@@ -1498,7 +3536,7 @@
               <w:lang w:eastAsia="es-ES"/>
             </w:rPr>
           </w:pPr>
-          <w:hyperlink w:anchor="_Toc136143063" w:history="1">
+          <w:hyperlink w:anchor="_Toc136208828" w:history="1">
             <w:r>
               <w:rPr>
                 <w:rStyle w:val="Hipervnculo"/>
@@ -1525,7 +3563,7 @@
                 <w:noProof/>
                 <w:webHidden/>
               </w:rPr>
-              <w:instrText xml:space="preserve"> PAGEREF _Toc136143063 \h </w:instrText>
+              <w:instrText xml:space="preserve"> PAGEREF _Toc136208828 \h </w:instrText>
             </w:r>
             <w:r>
               <w:rPr>
@@ -1545,7 +3583,7 @@
                 <w:noProof/>
                 <w:webHidden/>
               </w:rPr>
-              <w:t>12</w:t>
+              <w:t>13</w:t>
             </w:r>
             <w:r>
               <w:rPr>
@@ -1568,7 +3606,7 @@
               <w:lang w:eastAsia="es-ES"/>
             </w:rPr>
           </w:pPr>
-          <w:hyperlink w:anchor="_Toc136143064" w:history="1">
+          <w:hyperlink w:anchor="_Toc136208829" w:history="1">
             <w:r>
               <w:rPr>
                 <w:rStyle w:val="Hipervnculo"/>
@@ -1595,7 +3633,7 @@
                 <w:noProof/>
                 <w:webHidden/>
               </w:rPr>
-              <w:instrText xml:space="preserve"> PAGEREF _Toc136143064 \h </w:instrText>
+              <w:instrText xml:space="preserve"> PAGEREF _Toc136208829 \h </w:instrText>
             </w:r>
             <w:r>
               <w:rPr>
@@ -1615,7 +3653,7 @@
                 <w:noProof/>
                 <w:webHidden/>
               </w:rPr>
-              <w:t>13</w:t>
+              <w:t>14</w:t>
             </w:r>
             <w:r>
               <w:rPr>
@@ -1638,7 +3676,7 @@
               <w:lang w:eastAsia="es-ES"/>
             </w:rPr>
           </w:pPr>
-          <w:hyperlink w:anchor="_Toc136143065" w:history="1">
+          <w:hyperlink w:anchor="_Toc136208830" w:history="1">
             <w:r>
               <w:rPr>
                 <w:rStyle w:val="Hipervnculo"/>
@@ -1665,7 +3703,7 @@
                 <w:noProof/>
                 <w:webHidden/>
               </w:rPr>
-              <w:instrText xml:space="preserve"> PAGEREF _Toc136143065 \h </w:instrText>
+              <w:instrText xml:space="preserve"> PAGEREF _Toc136208830 \h </w:instrText>
             </w:r>
             <w:r>
               <w:rPr>
@@ -1685,7 +3723,7 @@
                 <w:noProof/>
                 <w:webHidden/>
               </w:rPr>
-              <w:t>15</w:t>
+              <w:t>16</w:t>
             </w:r>
             <w:r>
               <w:rPr>
@@ -1708,7 +3746,7 @@
               <w:lang w:eastAsia="es-ES"/>
             </w:rPr>
           </w:pPr>
-          <w:hyperlink w:anchor="_Toc136143066" w:history="1">
+          <w:hyperlink w:anchor="_Toc136208831" w:history="1">
             <w:r>
               <w:rPr>
                 <w:rStyle w:val="Hipervnculo"/>
@@ -1735,7 +3773,7 @@
                 <w:noProof/>
                 <w:webHidden/>
               </w:rPr>
-              <w:instrText xml:space="preserve"> PAGEREF _Toc136143066 \h </w:instrText>
+              <w:instrText xml:space="preserve"> PAGEREF _Toc136208831 \h </w:instrText>
             </w:r>
             <w:r>
               <w:rPr>
@@ -1755,7 +3793,7 @@
                 <w:noProof/>
                 <w:webHidden/>
               </w:rPr>
-              <w:t>17</w:t>
+              <w:t>18</w:t>
             </w:r>
             <w:r>
               <w:rPr>
@@ -1778,7 +3816,7 @@
               <w:lang w:eastAsia="es-ES"/>
             </w:rPr>
           </w:pPr>
-          <w:hyperlink w:anchor="_Toc136143067" w:history="1">
+          <w:hyperlink w:anchor="_Toc136208832" w:history="1">
             <w:r>
               <w:rPr>
                 <w:rStyle w:val="Hipervnculo"/>
@@ -1805,7 +3843,7 @@
                 <w:noProof/>
                 <w:webHidden/>
               </w:rPr>
-              <w:instrText xml:space="preserve"> PAGEREF _Toc136143067 \h </w:instrText>
+              <w:instrText xml:space="preserve"> PAGEREF _Toc136208832 \h </w:instrText>
             </w:r>
             <w:r>
               <w:rPr>
@@ -1825,7 +3863,7 @@
                 <w:noProof/>
                 <w:webHidden/>
               </w:rPr>
-              <w:t>17</w:t>
+              <w:t>18</w:t>
             </w:r>
             <w:r>
               <w:rPr>
@@ -1848,7 +3886,7 @@
               <w:lang w:eastAsia="es-ES"/>
             </w:rPr>
           </w:pPr>
-          <w:hyperlink w:anchor="_Toc136143068" w:history="1">
+          <w:hyperlink w:anchor="_Toc136208833" w:history="1">
             <w:r>
               <w:rPr>
                 <w:rStyle w:val="Hipervnculo"/>
@@ -1875,7 +3913,7 @@
                 <w:noProof/>
                 <w:webHidden/>
               </w:rPr>
-              <w:instrText xml:space="preserve"> PAGEREF _Toc136143068 \h </w:instrText>
+              <w:instrText xml:space="preserve"> PAGEREF _Toc136208833 \h </w:instrText>
             </w:r>
             <w:r>
               <w:rPr>
@@ -1895,7 +3933,7 @@
                 <w:noProof/>
                 <w:webHidden/>
               </w:rPr>
-              <w:t>17</w:t>
+              <w:t>18</w:t>
             </w:r>
             <w:r>
               <w:rPr>
@@ -1918,27 +3956,13 @@
               <w:lang w:eastAsia="es-ES"/>
             </w:rPr>
           </w:pPr>
-          <w:hyperlink w:anchor="_Toc136143069" w:history="1">
+          <w:hyperlink w:anchor="_Toc136208834" w:history="1">
             <w:r>
               <w:rPr>
                 <w:rStyle w:val="Hipervnculo"/>
                 <w:noProof/>
               </w:rPr>
-              <w:t>Resultados Obt</w:t>
-            </w:r>
-            <w:r>
-              <w:rPr>
-                <w:rStyle w:val="Hipervnculo"/>
-                <w:noProof/>
-              </w:rPr>
-              <w:t>e</w:t>
-            </w:r>
-            <w:r>
-              <w:rPr>
-                <w:rStyle w:val="Hipervnculo"/>
-                <w:noProof/>
-              </w:rPr>
-              <w:t>nidos</w:t>
+              <w:t>Resultados Obtenidos</w:t>
             </w:r>
             <w:r>
               <w:rPr>
@@ -1959,7 +3983,7 @@
                 <w:noProof/>
                 <w:webHidden/>
               </w:rPr>
-              <w:instrText xml:space="preserve"> PAGEREF _Toc136143069 \h </w:instrText>
+              <w:instrText xml:space="preserve"> PAGEREF _Toc136208834 \h </w:instrText>
             </w:r>
             <w:r>
               <w:rPr>
@@ -1979,7 +4003,7 @@
                 <w:noProof/>
                 <w:webHidden/>
               </w:rPr>
-              <w:t>21</w:t>
+              <w:t>22</w:t>
             </w:r>
             <w:r>
               <w:rPr>
@@ -2002,13 +4026,13 @@
               <w:lang w:eastAsia="es-ES"/>
             </w:rPr>
           </w:pPr>
-          <w:hyperlink w:anchor="_Toc136143070" w:history="1">
+          <w:hyperlink w:anchor="_Toc136208835" w:history="1">
             <w:r>
               <w:rPr>
                 <w:rStyle w:val="Hipervnculo"/>
                 <w:noProof/>
               </w:rPr>
-              <w:t>Configuración del entorno simulado:</w:t>
+              <w:t>Arquitectura de la solución:</w:t>
             </w:r>
             <w:r>
               <w:rPr>
@@ -2029,7 +4053,7 @@
                 <w:noProof/>
                 <w:webHidden/>
               </w:rPr>
-              <w:instrText xml:space="preserve"> PAGEREF _Toc136143070 \h </w:instrText>
+              <w:instrText xml:space="preserve"> PAGEREF _Toc136208835 \h </w:instrText>
             </w:r>
             <w:r>
               <w:rPr>
@@ -2049,7 +4073,7 @@
                 <w:noProof/>
                 <w:webHidden/>
               </w:rPr>
-              <w:t>21</w:t>
+              <w:t>22</w:t>
             </w:r>
             <w:r>
               <w:rPr>
@@ -2072,13 +4096,13 @@
               <w:lang w:eastAsia="es-ES"/>
             </w:rPr>
           </w:pPr>
-          <w:hyperlink w:anchor="_Toc136143071" w:history="1">
+          <w:hyperlink w:anchor="_Toc136208836" w:history="1">
             <w:r>
               <w:rPr>
                 <w:rStyle w:val="Hipervnculo"/>
                 <w:noProof/>
               </w:rPr>
-              <w:t>Integración de Mosquitto y Logstash:</w:t>
+              <w:t>Decisiones de Diseño:</w:t>
             </w:r>
             <w:r>
               <w:rPr>
@@ -2099,7 +4123,7 @@
                 <w:noProof/>
                 <w:webHidden/>
               </w:rPr>
-              <w:instrText xml:space="preserve"> PAGEREF _Toc136143071 \h </w:instrText>
+              <w:instrText xml:space="preserve"> PAGEREF _Toc136208836 \h </w:instrText>
             </w:r>
             <w:r>
               <w:rPr>
@@ -2119,7 +4143,7 @@
                 <w:noProof/>
                 <w:webHidden/>
               </w:rPr>
-              <w:t>21</w:t>
+              <w:t>23</w:t>
             </w:r>
             <w:r>
               <w:rPr>
@@ -2142,12 +4166,152 @@
               <w:lang w:eastAsia="es-ES"/>
             </w:rPr>
           </w:pPr>
-          <w:hyperlink w:anchor="_Toc136143072" w:history="1">
+          <w:hyperlink w:anchor="_Toc136208837" w:history="1">
             <w:r>
               <w:rPr>
                 <w:rStyle w:val="Hipervnculo"/>
                 <w:noProof/>
               </w:rPr>
+              <w:t>Configuración del entorno simulado:</w:t>
+            </w:r>
+            <w:r>
+              <w:rPr>
+                <w:noProof/>
+                <w:webHidden/>
+              </w:rPr>
+              <w:tab/>
+            </w:r>
+            <w:r>
+              <w:rPr>
+                <w:noProof/>
+                <w:webHidden/>
+              </w:rPr>
+              <w:fldChar w:fldCharType="begin"/>
+            </w:r>
+            <w:r>
+              <w:rPr>
+                <w:noProof/>
+                <w:webHidden/>
+              </w:rPr>
+              <w:instrText xml:space="preserve"> PAGEREF _Toc136208837 \h </w:instrText>
+            </w:r>
+            <w:r>
+              <w:rPr>
+                <w:noProof/>
+                <w:webHidden/>
+              </w:rPr>
+            </w:r>
+            <w:r>
+              <w:rPr>
+                <w:noProof/>
+                <w:webHidden/>
+              </w:rPr>
+              <w:fldChar w:fldCharType="separate"/>
+            </w:r>
+            <w:r>
+              <w:rPr>
+                <w:noProof/>
+                <w:webHidden/>
+              </w:rPr>
+              <w:t>26</w:t>
+            </w:r>
+            <w:r>
+              <w:rPr>
+                <w:noProof/>
+                <w:webHidden/>
+              </w:rPr>
+              <w:fldChar w:fldCharType="end"/>
+            </w:r>
+          </w:hyperlink>
+        </w:p>
+        <w:p>
+          <w:pPr>
+            <w:pStyle w:val="TDC3"/>
+            <w:tabs>
+              <w:tab w:val="right" w:leader="dot" w:pos="8494"/>
+            </w:tabs>
+            <w:rPr>
+              <w:rFonts w:eastAsiaTheme="minorEastAsia"/>
+              <w:noProof/>
+              <w:lang w:eastAsia="es-ES"/>
+            </w:rPr>
+          </w:pPr>
+          <w:hyperlink w:anchor="_Toc136208838" w:history="1">
+            <w:r>
+              <w:rPr>
+                <w:rStyle w:val="Hipervnculo"/>
+                <w:noProof/>
+              </w:rPr>
+              <w:t>Integración de Mosquitto y Logstash:</w:t>
+            </w:r>
+            <w:r>
+              <w:rPr>
+                <w:noProof/>
+                <w:webHidden/>
+              </w:rPr>
+              <w:tab/>
+            </w:r>
+            <w:r>
+              <w:rPr>
+                <w:noProof/>
+                <w:webHidden/>
+              </w:rPr>
+              <w:fldChar w:fldCharType="begin"/>
+            </w:r>
+            <w:r>
+              <w:rPr>
+                <w:noProof/>
+                <w:webHidden/>
+              </w:rPr>
+              <w:instrText xml:space="preserve"> PAGEREF _Toc136208838 \h </w:instrText>
+            </w:r>
+            <w:r>
+              <w:rPr>
+                <w:noProof/>
+                <w:webHidden/>
+              </w:rPr>
+            </w:r>
+            <w:r>
+              <w:rPr>
+                <w:noProof/>
+                <w:webHidden/>
+              </w:rPr>
+              <w:fldChar w:fldCharType="separate"/>
+            </w:r>
+            <w:r>
+              <w:rPr>
+                <w:noProof/>
+                <w:webHidden/>
+              </w:rPr>
+              <w:t>26</w:t>
+            </w:r>
+            <w:r>
+              <w:rPr>
+                <w:noProof/>
+                <w:webHidden/>
+              </w:rPr>
+              <w:fldChar w:fldCharType="end"/>
+            </w:r>
+          </w:hyperlink>
+        </w:p>
+        <w:p>
+          <w:pPr>
+            <w:pStyle w:val="TDC3"/>
+            <w:tabs>
+              <w:tab w:val="right" w:leader="dot" w:pos="8494"/>
+            </w:tabs>
+            <w:rPr>
+              <w:rFonts w:eastAsiaTheme="minorEastAsia"/>
+              <w:noProof/>
+              <w:lang w:eastAsia="es-ES"/>
+            </w:rPr>
+          </w:pPr>
+          <w:hyperlink w:anchor="_Toc136208839" w:history="1">
+            <w:r>
+              <w:rPr>
+                <w:rStyle w:val="Hipervnculo"/>
+                <w:noProof/>
+              </w:rPr>
               <w:t>Pruebas y validación:</w:t>
             </w:r>
             <w:r>
@@ -2169,7 +4333,7 @@
                 <w:noProof/>
                 <w:webHidden/>
               </w:rPr>
-              <w:instrText xml:space="preserve"> PAGEREF _Toc136143072 \h </w:instrText>
+              <w:instrText xml:space="preserve"> PAGEREF _Toc136208839 \h </w:instrText>
             </w:r>
             <w:r>
               <w:rPr>
@@ -2189,7 +4353,7 @@
                 <w:noProof/>
                 <w:webHidden/>
               </w:rPr>
-              <w:t>21</w:t>
+              <w:t>26</w:t>
             </w:r>
             <w:r>
               <w:rPr>
@@ -2212,7 +4376,7 @@
               <w:lang w:eastAsia="es-ES"/>
             </w:rPr>
           </w:pPr>
-          <w:hyperlink w:anchor="_Toc136143073" w:history="1">
+          <w:hyperlink w:anchor="_Toc136208840" w:history="1">
             <w:r>
               <w:rPr>
                 <w:rStyle w:val="Hipervnculo"/>
@@ -2239,7 +4403,7 @@
                 <w:noProof/>
                 <w:webHidden/>
               </w:rPr>
-              <w:instrText xml:space="preserve"> PAGEREF _Toc136143073 \h </w:instrText>
+              <w:instrText xml:space="preserve"> PAGEREF _Toc136208840 \h </w:instrText>
             </w:r>
             <w:r>
               <w:rPr>
@@ -2259,7 +4423,7 @@
                 <w:noProof/>
                 <w:webHidden/>
               </w:rPr>
-              <w:t>21</w:t>
+              <w:t>26</w:t>
             </w:r>
             <w:r>
               <w:rPr>
@@ -2282,7 +4446,7 @@
               <w:lang w:eastAsia="es-ES"/>
             </w:rPr>
           </w:pPr>
-          <w:hyperlink w:anchor="_Toc136143074" w:history="1">
+          <w:hyperlink w:anchor="_Toc136208841" w:history="1">
             <w:r>
               <w:rPr>
                 <w:rStyle w:val="Hipervnculo"/>
@@ -2309,7 +4473,7 @@
                 <w:noProof/>
                 <w:webHidden/>
               </w:rPr>
-              <w:instrText xml:space="preserve"> PAGEREF _Toc136143074 \h </w:instrText>
+              <w:instrText xml:space="preserve"> PAGEREF _Toc136208841 \h </w:instrText>
             </w:r>
             <w:r>
               <w:rPr>
@@ -2329,7 +4493,7 @@
                 <w:noProof/>
                 <w:webHidden/>
               </w:rPr>
-              <w:t>21</w:t>
+              <w:t>26</w:t>
             </w:r>
             <w:r>
               <w:rPr>
@@ -2352,7 +4516,7 @@
               <w:lang w:eastAsia="es-ES"/>
             </w:rPr>
           </w:pPr>
-          <w:hyperlink w:anchor="_Toc136143075" w:history="1">
+          <w:hyperlink w:anchor="_Toc136208842" w:history="1">
             <w:r>
               <w:rPr>
                 <w:rStyle w:val="Hipervnculo"/>
@@ -2379,7 +4543,7 @@
                 <w:noProof/>
                 <w:webHidden/>
               </w:rPr>
-              <w:instrText xml:space="preserve"> PAGEREF _Toc136143075 \h </w:instrText>
+              <w:instrText xml:space="preserve"> PAGEREF _Toc136208842 \h </w:instrText>
             </w:r>
             <w:r>
               <w:rPr>
@@ -2399,7 +4563,7 @@
                 <w:noProof/>
                 <w:webHidden/>
               </w:rPr>
-              <w:t>21</w:t>
+              <w:t>26</w:t>
             </w:r>
             <w:r>
               <w:rPr>
@@ -2422,7 +4586,7 @@
               <w:lang w:eastAsia="es-ES"/>
             </w:rPr>
           </w:pPr>
-          <w:hyperlink w:anchor="_Toc136143076" w:history="1">
+          <w:hyperlink w:anchor="_Toc136208843" w:history="1">
             <w:r>
               <w:rPr>
                 <w:rStyle w:val="Hipervnculo"/>
@@ -2449,7 +4613,7 @@
                 <w:noProof/>
                 <w:webHidden/>
               </w:rPr>
-              <w:instrText xml:space="preserve"> PAGEREF _Toc136143076 \h </w:instrText>
+              <w:instrText xml:space="preserve"> PAGEREF _Toc136208843 \h </w:instrText>
             </w:r>
             <w:r>
               <w:rPr>
@@ -2469,7 +4633,7 @@
                 <w:noProof/>
                 <w:webHidden/>
               </w:rPr>
-              <w:t>22</w:t>
+              <w:t>26</w:t>
             </w:r>
             <w:r>
               <w:rPr>
@@ -2492,7 +4656,7 @@
               <w:lang w:eastAsia="es-ES"/>
             </w:rPr>
           </w:pPr>
-          <w:hyperlink w:anchor="_Toc136143077" w:history="1">
+          <w:hyperlink w:anchor="_Toc136208844" w:history="1">
             <w:r>
               <w:rPr>
                 <w:rStyle w:val="Hipervnculo"/>
@@ -2519,7 +4683,7 @@
                 <w:noProof/>
                 <w:webHidden/>
               </w:rPr>
-              <w:instrText xml:space="preserve"> PAGEREF _Toc136143077 \h </w:instrText>
+              <w:instrText xml:space="preserve"> PAGEREF _Toc136208844 \h </w:instrText>
             </w:r>
             <w:r>
               <w:rPr>
@@ -2539,7 +4703,7 @@
                 <w:noProof/>
                 <w:webHidden/>
               </w:rPr>
-              <w:t>22</w:t>
+              <w:t>27</w:t>
             </w:r>
             <w:r>
               <w:rPr>
@@ -2562,7 +4726,7 @@
               <w:lang w:eastAsia="es-ES"/>
             </w:rPr>
           </w:pPr>
-          <w:hyperlink w:anchor="_Toc136143078" w:history="1">
+          <w:hyperlink w:anchor="_Toc136208845" w:history="1">
             <w:r>
               <w:rPr>
                 <w:rStyle w:val="Hipervnculo"/>
@@ -2589,7 +4753,7 @@
                 <w:noProof/>
                 <w:webHidden/>
               </w:rPr>
-              <w:instrText xml:space="preserve"> PAGEREF _Toc136143078 \h </w:instrText>
+              <w:instrText xml:space="preserve"> PAGEREF _Toc136208845 \h </w:instrText>
             </w:r>
             <w:r>
               <w:rPr>
@@ -2609,7 +4773,7 @@
                 <w:noProof/>
                 <w:webHidden/>
               </w:rPr>
-              <w:t>22</w:t>
+              <w:t>27</w:t>
             </w:r>
             <w:r>
               <w:rPr>
@@ -2632,7 +4796,7 @@
               <w:lang w:eastAsia="es-ES"/>
             </w:rPr>
           </w:pPr>
-          <w:hyperlink w:anchor="_Toc136143079" w:history="1">
+          <w:hyperlink w:anchor="_Toc136208846" w:history="1">
             <w:r>
               <w:rPr>
                 <w:rStyle w:val="Hipervnculo"/>
@@ -2659,7 +4823,7 @@
                 <w:noProof/>
                 <w:webHidden/>
               </w:rPr>
-              <w:instrText xml:space="preserve"> PAGEREF _Toc136143079 \h </w:instrText>
+              <w:instrText xml:space="preserve"> PAGEREF _Toc136208846 \h </w:instrText>
             </w:r>
             <w:r>
               <w:rPr>
@@ -2679,7 +4843,7 @@
                 <w:noProof/>
                 <w:webHidden/>
               </w:rPr>
-              <w:t>22</w:t>
+              <w:t>27</w:t>
             </w:r>
             <w:r>
               <w:rPr>
@@ -2702,7 +4866,7 @@
               <w:lang w:eastAsia="es-ES"/>
             </w:rPr>
           </w:pPr>
-          <w:hyperlink w:anchor="_Toc136143080" w:history="1">
+          <w:hyperlink w:anchor="_Toc136208847" w:history="1">
             <w:r>
               <w:rPr>
                 <w:rStyle w:val="Hipervnculo"/>
@@ -2729,7 +4893,7 @@
                 <w:noProof/>
                 <w:webHidden/>
               </w:rPr>
-              <w:instrText xml:space="preserve"> PAGEREF _Toc136143080 \h </w:instrText>
+              <w:instrText xml:space="preserve"> PAGEREF _Toc136208847 \h </w:instrText>
             </w:r>
             <w:r>
               <w:rPr>
@@ -2749,7 +4913,7 @@
                 <w:noProof/>
                 <w:webHidden/>
               </w:rPr>
-              <w:t>22</w:t>
+              <w:t>27</w:t>
             </w:r>
             <w:r>
               <w:rPr>
@@ -2776,6 +4940,7 @@
         <w:pStyle w:val="Ttulo2"/>
       </w:pPr>
       <w:r>
+        <w:lastRenderedPageBreak/>
         <w:br w:type="page"/>
       </w:r>
     </w:p>
@@ -2783,7 +4948,7 @@
       <w:pPr>
         <w:pStyle w:val="Ttulo2"/>
       </w:pPr>
-      <w:bookmarkStart w:id="5" w:name="_Toc136143055"/>
+      <w:bookmarkStart w:id="5" w:name="_Toc136208820"/>
       <w:r>
         <w:lastRenderedPageBreak/>
         <w:t>Introducción</w:t>
@@ -2794,7 +4959,7 @@
       <w:pPr>
         <w:pStyle w:val="Ttulo3"/>
       </w:pPr>
-      <w:bookmarkStart w:id="6" w:name="_Toc136143056"/>
+      <w:bookmarkStart w:id="6" w:name="_Toc136208821"/>
       <w:r>
         <w:t>Contexto</w:t>
       </w:r>
@@ -2807,29 +4972,90 @@
     </w:p>
     <w:p>
       <w:r>
-        <w:t xml:space="preserve">La implementación exitosa de un entorno DevOps requiere el cumplimiento de varios requisitos fundamentales. En primer lugar, se debe establecer una estrecha colaboración entre los equipos de desarrollo y operaciones, fomentando una comunicación fluida y una visión compartida del proyecto. </w:t>
-      </w:r>
-      <w:r>
-        <w:t>E</w:t>
-      </w:r>
-      <w:r>
-        <w:t xml:space="preserve">s esencial contar con herramientas y procesos automatizados que permitan la integración y entrega continua de software, agilizando el ciclo de </w:t>
-      </w:r>
-      <w:r>
-        <w:t xml:space="preserve">vida del </w:t>
-      </w:r>
-      <w:r>
-        <w:t xml:space="preserve">desarrollo y minimizando los tiempos de </w:t>
-      </w:r>
-      <w:r>
-        <w:t>entrega</w:t>
-      </w:r>
+        <w:t>Adicionalmente</w:t>
+      </w:r>
+      <w:r>
+        <w:t xml:space="preserve">, el </w:t>
+      </w:r>
+      <w:r>
+        <w:t>Internet de las cosas (</w:t>
+      </w:r>
+      <w:proofErr w:type="spellStart"/>
+      <w:r>
+        <w:t>IoT</w:t>
+      </w:r>
+      <w:proofErr w:type="spellEnd"/>
+      <w:r>
+        <w:t xml:space="preserve">) </w:t>
+      </w:r>
+      <w:r>
+        <w:t>es</w:t>
+      </w:r>
+      <w:r>
+        <w:t xml:space="preserve"> una de las tecnologías de vanguardia que está transformando varios aspectos de nuestra vida cotidiana, así como también el mundo empresarial e industrial. A medida que avanzamos hacia un mundo más interconectado, el </w:t>
+      </w:r>
+      <w:proofErr w:type="spellStart"/>
+      <w:r>
+        <w:t>IoT</w:t>
+      </w:r>
+      <w:proofErr w:type="spellEnd"/>
+      <w:r>
+        <w:t xml:space="preserve"> continúa creciendo y evolucionando, con nuevas aplicaciones y desafíos emergentes.</w:t>
+      </w:r>
+      <w:r>
+        <w:t xml:space="preserve"> </w:t>
+      </w:r>
+      <w:r>
+        <w:t xml:space="preserve">Esta creciente conectividad y la proliferación de dispositivos </w:t>
+      </w:r>
+      <w:proofErr w:type="spellStart"/>
+      <w:r>
+        <w:t>IoT</w:t>
+      </w:r>
+      <w:proofErr w:type="spellEnd"/>
+      <w:r>
+        <w:t xml:space="preserve"> plantea la necesidad de implementar un entorno DevOps para garantizar el desarrollo, la implementación y la operación efectiva de los sistemas </w:t>
+      </w:r>
+      <w:proofErr w:type="spellStart"/>
+      <w:r>
+        <w:t>IoT</w:t>
+      </w:r>
+      <w:proofErr w:type="spellEnd"/>
       <w:r>
         <w:t>.</w:t>
       </w:r>
     </w:p>
     <w:p>
       <w:r>
+        <w:t xml:space="preserve">La implementación exitosa de un entorno DevOps requiere el cumplimiento de varios requisitos fundamentales. En primer lugar, se debe establecer una estrecha colaboración entre los equipos de desarrollo y operaciones, fomentando una comunicación fluida y una visión compartida del proyecto. Esta colaboración es esencial para garantizar que los requisitos y las necesidades del </w:t>
+      </w:r>
+      <w:r>
+        <w:t xml:space="preserve">sistema </w:t>
+      </w:r>
+      <w:proofErr w:type="spellStart"/>
+      <w:r>
+        <w:t>IoT</w:t>
+      </w:r>
+      <w:proofErr w:type="spellEnd"/>
+      <w:r>
+        <w:t xml:space="preserve"> se comprendan y se traduzcan adecuadamente en el proceso de desarrollo.</w:t>
+      </w:r>
+    </w:p>
+    <w:p>
+      <w:r>
+        <w:t xml:space="preserve">Además, es esencial contar con herramientas y procesos automatizados que permitan la integración y entrega continua de software, agilizando el ciclo de vida del desarrollo y minimizando los tiempos de entrega. Esto es especialmente relevante en el contexto del </w:t>
+      </w:r>
+      <w:proofErr w:type="spellStart"/>
+      <w:r>
+        <w:t>IoT</w:t>
+      </w:r>
+      <w:proofErr w:type="spellEnd"/>
+      <w:r>
+        <w:t>, donde las actualizaciones y mejoras de software deben ser implementadas de manera rápida y eficiente en un gran número de dispositivos distribuidos.</w:t>
+      </w:r>
+    </w:p>
+    <w:p>
+      <w:r>
         <w:t xml:space="preserve">Entre los puntos fuertes de la aproximación DevOps se encuentra la mejora en la calidad del software, ya que la automatización de pruebas y la </w:t>
       </w:r>
       <w:r>
@@ -2845,25 +5071,72 @@
         <w:t xml:space="preserve"> entornos. Al tener una mayor visibilidad y control sobre el ciclo de vida de la aplicación, los equipos pueden tomar decisiones informadas y reducir el </w:t>
       </w:r>
       <w:r>
-        <w:t>time to market</w:t>
-      </w:r>
+        <w:t xml:space="preserve">time to </w:t>
+      </w:r>
+      <w:proofErr w:type="spellStart"/>
+      <w:r>
+        <w:t>market</w:t>
+      </w:r>
+      <w:proofErr w:type="spellEnd"/>
       <w:r>
         <w:t>.</w:t>
       </w:r>
     </w:p>
     <w:p>
       <w:r>
-        <w:t>Sin embargo, también existen algunos puntos débiles en esta aproximación. La complejidad y la curva de aprendizaje asociadas con la adopción de herramientas y prácticas DevOps pueden ser un desafío para algunos equipos. Además, la falta de una cultura colaborativa y resistencia al cambio pueden obstaculizar la implementación exitosa de un entorno DevOps. Es fundamental fomentar una mentalidad de mejora continua y promover la colaboración entre los diferentes roles involucrados.</w:t>
-      </w:r>
-    </w:p>
-    <w:p>
-      <w:r>
-        <w:t>En este contexto, Vagrant ha demostrado ser una herramienta valiosa dentro de los entornos DevOps. Vagrant es una herramienta de código abierto que permite la creación y gestión de entornos de desarrollo virtualizados de manera reproducible. Al proporcionar una configuración declarativa y fácil de usar, Vagrant permite a los equipos establecer entornos de desarrollo consistentes y portátiles, evitando problemas causados por diferencias en la configuración del entorno.</w:t>
-      </w:r>
-    </w:p>
-    <w:p>
-      <w:r>
-        <w:t>Además, Vagrant se integra perfectamente con otras herramientas y tecnologías utilizadas en los entornos DevOps, como Ansible o Docker. Esto permite la automatización de tareas de aprovisionamiento y configuración, así como la gestión de contenedores, facilitando la creación de entornos de desarrollo completos y listos para ser desplegados en cualquier infraestructura.</w:t>
+        <w:t xml:space="preserve">Sin embargo, también existen algunos puntos débiles en esta aproximación. La complejidad y la curva de aprendizaje asociadas con la adopción de herramientas y prácticas DevOps pueden ser un desafío para algunos equipos. Además, la falta de una cultura colaborativa y resistencia al cambio pueden obstaculizar la implementación exitosa de </w:t>
+      </w:r>
+      <w:r>
+        <w:t>estos entornos</w:t>
+      </w:r>
+      <w:r>
+        <w:t>. Es fundamental fomentar una mentalidad de mejora continua y promover la colaboración entre los diferentes roles involucrados.</w:t>
+      </w:r>
+    </w:p>
+    <w:p>
+      <w:r>
+        <w:t xml:space="preserve">En este contexto, </w:t>
+      </w:r>
+      <w:proofErr w:type="spellStart"/>
+      <w:r>
+        <w:t>Vagrant</w:t>
+      </w:r>
+      <w:proofErr w:type="spellEnd"/>
+      <w:r>
+        <w:t xml:space="preserve"> ha demostrado ser una herramienta valiosa dentro de los entornos DevOps. </w:t>
+      </w:r>
+      <w:proofErr w:type="spellStart"/>
+      <w:r>
+        <w:t>Vagrant</w:t>
+      </w:r>
+      <w:proofErr w:type="spellEnd"/>
+      <w:r>
+        <w:t xml:space="preserve"> es una herramienta de código abierto que permite la creación y gestión de entornos de desarrollo virtualizados de manera reproducible. Al proporcionar una configuración declarativa y fácil de usar, </w:t>
+      </w:r>
+      <w:proofErr w:type="spellStart"/>
+      <w:r>
+        <w:t>Vagrant</w:t>
+      </w:r>
+      <w:proofErr w:type="spellEnd"/>
+      <w:r>
+        <w:t xml:space="preserve"> permite a los equipos establecer entornos de desarrollo consistentes y portátiles, evitando problemas causados por diferencias en la configuración del entorno.</w:t>
+      </w:r>
+    </w:p>
+    <w:p>
+      <w:r>
+        <w:t xml:space="preserve">Además, </w:t>
+      </w:r>
+      <w:proofErr w:type="spellStart"/>
+      <w:r>
+        <w:t>Vagrant</w:t>
+      </w:r>
+      <w:proofErr w:type="spellEnd"/>
+      <w:r>
+        <w:t xml:space="preserve"> se integra perfectamente con otras herramientas y tecnologías utilizadas en los entornos DevOps, como Ansible o Docker. Esto permite la automatización de tareas de </w:t>
+      </w:r>
+      <w:r>
+        <w:lastRenderedPageBreak/>
+        <w:t>aprovisionamiento y configuración, así como la gestión de contenedores, facilitando la creación de entornos de desarrollo completos y listos para ser desplegados en cualquier infraestructura.</w:t>
       </w:r>
     </w:p>
     <w:p>
@@ -2885,212 +5158,661 @@
         <w:t xml:space="preserve"> de trabajo con metodologías</w:t>
       </w:r>
       <w:r>
-        <w:t xml:space="preserve"> DevOps han surgido como una respuesta efectiva a los desafíos actuales en el desarrollo de software. Al cumplir con requisitos </w:t>
+        <w:t xml:space="preserve"> DevOps han surgido como una respuesta efectiva a los desafíos actuales en el desarrollo de software. Al cumplir con requisitos clave como la colaboración, la automatización y la entrega continua, los entornos DevOps mejoran las capacidades de desarrollo y permiten una mayor eficiencia en la entrega de software. </w:t>
+      </w:r>
+      <w:proofErr w:type="spellStart"/>
+      <w:r>
+        <w:t>Vagrant</w:t>
+      </w:r>
+      <w:proofErr w:type="spellEnd"/>
+      <w:r>
+        <w:t>, como herramienta de virtualización, desempeña un papel importante en esta aproximación, proporcionando entornos de desarrollo consistentes y portátiles que facilitan la adopción de prácticas DevOps y la implementación exitosa de proyectos</w:t>
+      </w:r>
+      <w:r>
+        <w:t xml:space="preserve">, adicionalmente, </w:t>
+      </w:r>
+      <w:r>
+        <w:t>la monitorización de logs se ha vuelto fundamental para garantizar la fiabilidad y eficiencia de los sistemas en entornos empresariales.</w:t>
+      </w:r>
+    </w:p>
+    <w:p>
+      <w:pPr>
+        <w:pStyle w:val="Ttulo3"/>
+      </w:pPr>
+      <w:bookmarkStart w:id="7" w:name="_Toc136208822"/>
+      <w:r>
+        <w:t>Objetivo</w:t>
+      </w:r>
+      <w:bookmarkEnd w:id="7"/>
+    </w:p>
+    <w:p>
+      <w:r>
+        <w:t>El principal objetivo es desarrollar un</w:t>
+      </w:r>
+      <w:r>
+        <w:t xml:space="preserve"> conjunto de scripts y piezas de código</w:t>
+      </w:r>
+      <w:r>
+        <w:t xml:space="preserve"> declarativo</w:t>
+      </w:r>
+      <w:r>
+        <w:t xml:space="preserve"> que permitan desplegar y configurar un entorno de desarrollo cuyas características sean prácticamente idénticas a un entorno de producción</w:t>
+      </w:r>
+      <w:r>
+        <w:t>, para reducir el número de fallos introducidos por diferencias entre entornos, agilizar la velocidad de inserción de personal al equipo de desarrollo y red</w:t>
+      </w:r>
+      <w:r>
+        <w:t>uc</w:t>
+      </w:r>
+      <w:r>
+        <w:t>ir</w:t>
+      </w:r>
+      <w:r>
+        <w:t xml:space="preserve"> los </w:t>
+      </w:r>
+      <w:r>
+        <w:t>tiempos de retraso</w:t>
+      </w:r>
+      <w:r>
+        <w:t xml:space="preserve"> asociados a cambios en la infraestructura o redes subyacentes, al permitir que cualquier variación en estas se sustituya en el código y se aplique a todos los entornos de desarrollo en pocos minutos.</w:t>
+      </w:r>
+    </w:p>
+    <w:p>
+      <w:r>
+        <w:t xml:space="preserve">Otro de los objetivos es que la arquitectura de sistemas que desplieguen estos scripts sea capaz de monitorizar un entorno </w:t>
+      </w:r>
+      <w:proofErr w:type="spellStart"/>
+      <w:r>
+        <w:t>IoT</w:t>
+      </w:r>
+      <w:proofErr w:type="spellEnd"/>
+      <w:r>
+        <w:t xml:space="preserve"> con </w:t>
+      </w:r>
+      <w:r>
+        <w:t>miles</w:t>
+      </w:r>
+      <w:r>
+        <w:t xml:space="preserve"> de dispositivos, por lo que debe ser altamente escalable.</w:t>
+      </w:r>
+    </w:p>
+    <w:p>
+      <w:r>
+        <w:t>Para ello, el objetivo</w:t>
+      </w:r>
+      <w:r>
+        <w:t xml:space="preserve"> global</w:t>
+      </w:r>
+      <w:r>
+        <w:t xml:space="preserve"> es desplegar la siguiente arquitectura automáticamente</w:t>
+      </w:r>
+      <w:r>
+        <w:t>:</w:t>
+      </w:r>
+    </w:p>
+    <w:p>
+      <w:r>
+        <w:t xml:space="preserve">Una de las partes a de la arquitectura objetivo es </w:t>
+      </w:r>
+      <w:r>
+        <w:t xml:space="preserve">el </w:t>
+      </w:r>
+      <w:proofErr w:type="spellStart"/>
+      <w:r>
+        <w:t>stack</w:t>
+      </w:r>
+      <w:proofErr w:type="spellEnd"/>
+      <w:r>
+        <w:t xml:space="preserve"> ELK (</w:t>
+      </w:r>
+      <w:proofErr w:type="spellStart"/>
+      <w:r>
+        <w:t>Elasticsearch</w:t>
+      </w:r>
+      <w:proofErr w:type="spellEnd"/>
+      <w:r>
+        <w:t xml:space="preserve">, </w:t>
+      </w:r>
+      <w:proofErr w:type="spellStart"/>
+      <w:r>
+        <w:t>Logstash</w:t>
+      </w:r>
+      <w:proofErr w:type="spellEnd"/>
+      <w:r>
+        <w:t xml:space="preserve"> y </w:t>
+      </w:r>
+      <w:proofErr w:type="spellStart"/>
+      <w:r>
+        <w:t>Kibana</w:t>
+      </w:r>
+      <w:proofErr w:type="spellEnd"/>
+      <w:r>
+        <w:t>)</w:t>
+      </w:r>
+      <w:r>
+        <w:t xml:space="preserve">. </w:t>
+      </w:r>
+      <w:proofErr w:type="spellStart"/>
+      <w:r>
+        <w:t>Elasticsearch</w:t>
+      </w:r>
+      <w:proofErr w:type="spellEnd"/>
+      <w:r>
+        <w:t xml:space="preserve"> proporcionará una plataforma robusta para el almacenamiento y búsqueda de los registros generados por los dispositivos </w:t>
+      </w:r>
+      <w:proofErr w:type="spellStart"/>
+      <w:r>
+        <w:t>IoT</w:t>
+      </w:r>
+      <w:proofErr w:type="spellEnd"/>
+      <w:r>
+        <w:t xml:space="preserve"> simulados. </w:t>
+      </w:r>
+      <w:proofErr w:type="spellStart"/>
+      <w:r>
+        <w:t>Logstash</w:t>
+      </w:r>
+      <w:proofErr w:type="spellEnd"/>
+      <w:r>
+        <w:t xml:space="preserve"> será utilizado para la ingestión y procesamiento de estos registros, permitiendo su transformación y enriquecimiento antes de ser almacenados en </w:t>
+      </w:r>
+      <w:proofErr w:type="spellStart"/>
+      <w:r>
+        <w:t>Elasticsearch</w:t>
+      </w:r>
+      <w:proofErr w:type="spellEnd"/>
+      <w:r>
+        <w:t xml:space="preserve">. </w:t>
+      </w:r>
+      <w:proofErr w:type="spellStart"/>
+      <w:r>
+        <w:t>Kibana</w:t>
+      </w:r>
+      <w:proofErr w:type="spellEnd"/>
+      <w:r>
+        <w:t xml:space="preserve"> se utilizará como herramienta de visualización y análisis para extraer información valiosa a partir de los datos recopilados. El despliegue exitoso del </w:t>
+      </w:r>
+      <w:proofErr w:type="spellStart"/>
+      <w:r>
+        <w:t>stack</w:t>
+      </w:r>
+      <w:proofErr w:type="spellEnd"/>
+      <w:r>
+        <w:t xml:space="preserve"> ELK en el entorno simulado será un hito clave en el proyecto.</w:t>
+      </w:r>
+    </w:p>
+    <w:p>
+      <w:r>
+        <w:t xml:space="preserve">Además, se pretende desplegar un </w:t>
+      </w:r>
+      <w:proofErr w:type="spellStart"/>
+      <w:proofErr w:type="gramStart"/>
+      <w:r>
+        <w:t>cluster</w:t>
+      </w:r>
+      <w:proofErr w:type="spellEnd"/>
+      <w:proofErr w:type="gramEnd"/>
+      <w:r>
+        <w:t xml:space="preserve"> de K3S para simular los dispositivos </w:t>
+      </w:r>
+      <w:proofErr w:type="spellStart"/>
+      <w:r>
+        <w:t>IoT</w:t>
+      </w:r>
+      <w:proofErr w:type="spellEnd"/>
+      <w:r>
+        <w:t xml:space="preserve">. K3S es una distribución ligera de </w:t>
+      </w:r>
+      <w:proofErr w:type="spellStart"/>
+      <w:r>
+        <w:t>Kubernetes</w:t>
+      </w:r>
+      <w:proofErr w:type="spellEnd"/>
+      <w:r>
+        <w:t xml:space="preserve"> que facilita la creación y gestión </w:t>
+      </w:r>
+      <w:r>
+        <w:t>d</w:t>
+      </w:r>
+      <w:r>
+        <w:t xml:space="preserve">e contenedores. Los contenedores desplegados en este clúster representarán los dispositivos </w:t>
+      </w:r>
+      <w:proofErr w:type="spellStart"/>
+      <w:r>
+        <w:t>IoT</w:t>
+      </w:r>
+      <w:proofErr w:type="spellEnd"/>
+      <w:r>
+        <w:t xml:space="preserve">, generando y enviando logs a través del protocolo MQTT. Para ello, se utilizará </w:t>
+      </w:r>
+      <w:proofErr w:type="spellStart"/>
+      <w:r>
+        <w:t>Mosquitto</w:t>
+      </w:r>
+      <w:proofErr w:type="spellEnd"/>
+      <w:r>
+        <w:t xml:space="preserve"> como servidor MQTT, que actuará como intermediario en la comunicación entre los dispositivos y el resto del sistema.</w:t>
+      </w:r>
+    </w:p>
+    <w:p>
+      <w:r>
+        <w:t xml:space="preserve">Para capturar y enviar los registros de MQTT a </w:t>
+      </w:r>
+      <w:proofErr w:type="spellStart"/>
+      <w:r>
+        <w:t>Logstash</w:t>
+      </w:r>
+      <w:proofErr w:type="spellEnd"/>
+      <w:r>
+        <w:t xml:space="preserve">, se desplegará un agente </w:t>
+      </w:r>
+      <w:proofErr w:type="spellStart"/>
+      <w:r>
+        <w:t>Filebeat</w:t>
+      </w:r>
+      <w:proofErr w:type="spellEnd"/>
+      <w:r>
+        <w:t xml:space="preserve"> en la máquina virtual de MQTT. </w:t>
+      </w:r>
+      <w:proofErr w:type="spellStart"/>
+      <w:r>
+        <w:t>Filebeat</w:t>
+      </w:r>
+      <w:proofErr w:type="spellEnd"/>
+      <w:r>
+        <w:t xml:space="preserve"> es un componente de la suite de </w:t>
+      </w:r>
+      <w:proofErr w:type="spellStart"/>
+      <w:r>
+        <w:t>Elastic</w:t>
+      </w:r>
+      <w:proofErr w:type="spellEnd"/>
+      <w:r>
+        <w:t xml:space="preserve"> que permite recopilar, </w:t>
       </w:r>
       <w:r>
         <w:lastRenderedPageBreak/>
-        <w:t>clave como la colaboración, la automatización y la entrega continua, los entornos DevOps mejoran las capacidades de desarrollo y permiten una mayor eficiencia en la entrega de software. Vagrant, como herramienta de virtualización, desempeña un papel importante en esta aproximación, proporcionando entornos de desarrollo consistentes y portátiles que facilitan la adopción de prácticas DevOps y la implementación exitosa de proyectos</w:t>
-      </w:r>
-      <w:r>
-        <w:t xml:space="preserve">, adicionalmente, </w:t>
-      </w:r>
-      <w:r>
-        <w:t>la monitorización de logs se ha vuelto fundamental para garantizar la fiabilidad y eficiencia de los sistemas en entornos empresariales.</w:t>
+        <w:t xml:space="preserve">enviar y procesar registros de manera eficiente. El agente </w:t>
+      </w:r>
+      <w:proofErr w:type="spellStart"/>
+      <w:r>
+        <w:t>Filebeat</w:t>
+      </w:r>
+      <w:proofErr w:type="spellEnd"/>
+      <w:r>
+        <w:t xml:space="preserve"> estará configurado para leer los mensajes de los tópicos de MQTT y enviarlos a </w:t>
+      </w:r>
+      <w:proofErr w:type="spellStart"/>
+      <w:r>
+        <w:t>Logstash</w:t>
+      </w:r>
+      <w:proofErr w:type="spellEnd"/>
+      <w:r>
+        <w:t xml:space="preserve"> a través de una conexión TCP. Esto permitirá una integración fluida entre </w:t>
+      </w:r>
+      <w:proofErr w:type="spellStart"/>
+      <w:r>
+        <w:t>Mosquitto</w:t>
+      </w:r>
+      <w:proofErr w:type="spellEnd"/>
+      <w:r>
+        <w:t xml:space="preserve">, </w:t>
+      </w:r>
+      <w:proofErr w:type="spellStart"/>
+      <w:r>
+        <w:t>Filebeat</w:t>
+      </w:r>
+      <w:proofErr w:type="spellEnd"/>
+      <w:r>
+        <w:t xml:space="preserve"> y </w:t>
+      </w:r>
+      <w:proofErr w:type="spellStart"/>
+      <w:r>
+        <w:t>Logstash</w:t>
+      </w:r>
+      <w:proofErr w:type="spellEnd"/>
+      <w:r>
+        <w:t xml:space="preserve">, asegurando que los registros generados por los dispositivos </w:t>
+      </w:r>
+      <w:proofErr w:type="spellStart"/>
+      <w:r>
+        <w:t>IoT</w:t>
+      </w:r>
+      <w:proofErr w:type="spellEnd"/>
+      <w:r>
+        <w:t xml:space="preserve"> sean enviados y procesados de manera adecuada en el </w:t>
+      </w:r>
+      <w:proofErr w:type="spellStart"/>
+      <w:r>
+        <w:t>stack</w:t>
+      </w:r>
+      <w:proofErr w:type="spellEnd"/>
+      <w:r>
+        <w:t xml:space="preserve"> ELK.</w:t>
+      </w:r>
+    </w:p>
+    <w:p>
+      <w:r>
+        <w:t>En resumen, los objetivos principales de este proyecto</w:t>
+      </w:r>
+      <w:r>
+        <w:t xml:space="preserve"> </w:t>
+      </w:r>
+      <w:r>
+        <w:t xml:space="preserve">de </w:t>
+      </w:r>
+      <w:r>
+        <w:t>f</w:t>
+      </w:r>
+      <w:r>
+        <w:t xml:space="preserve">in de </w:t>
+      </w:r>
+      <w:r>
+        <w:t>m</w:t>
+      </w:r>
+      <w:r>
+        <w:t xml:space="preserve">áster son desplegar un entorno utilizando </w:t>
+      </w:r>
+      <w:proofErr w:type="spellStart"/>
+      <w:r>
+        <w:t>Vagrant</w:t>
+      </w:r>
+      <w:proofErr w:type="spellEnd"/>
+      <w:r>
+        <w:t xml:space="preserve"> que contenga el </w:t>
+      </w:r>
+      <w:proofErr w:type="spellStart"/>
+      <w:r>
+        <w:t>stack</w:t>
+      </w:r>
+      <w:proofErr w:type="spellEnd"/>
+      <w:r>
+        <w:t xml:space="preserve"> ELK, un </w:t>
+      </w:r>
+      <w:proofErr w:type="spellStart"/>
+      <w:proofErr w:type="gramStart"/>
+      <w:r>
+        <w:t>cluster</w:t>
+      </w:r>
+      <w:proofErr w:type="spellEnd"/>
+      <w:proofErr w:type="gramEnd"/>
+      <w:r>
+        <w:t xml:space="preserve"> de K3S con contenedores que simulan ser dispositivos </w:t>
+      </w:r>
+      <w:proofErr w:type="spellStart"/>
+      <w:r>
+        <w:t>IoT</w:t>
+      </w:r>
+      <w:proofErr w:type="spellEnd"/>
+      <w:r>
+        <w:t xml:space="preserve"> y establecer una arquitectura que </w:t>
+      </w:r>
+      <w:r>
+        <w:t>sirva de punto de unión entre ambas, permitiendo</w:t>
+      </w:r>
+      <w:r>
+        <w:t xml:space="preserve"> la recopilación, procesamiento y análisis de los registros generados por estos dispositivos. La integración de </w:t>
+      </w:r>
+      <w:proofErr w:type="spellStart"/>
+      <w:r>
+        <w:t>Mosquitto</w:t>
+      </w:r>
+      <w:proofErr w:type="spellEnd"/>
+      <w:r>
+        <w:t xml:space="preserve">, </w:t>
+      </w:r>
+      <w:proofErr w:type="spellStart"/>
+      <w:r>
+        <w:t>Filebeat</w:t>
+      </w:r>
+      <w:proofErr w:type="spellEnd"/>
+      <w:r>
+        <w:t xml:space="preserve"> y </w:t>
+      </w:r>
+      <w:proofErr w:type="spellStart"/>
+      <w:r>
+        <w:t>Logstash</w:t>
+      </w:r>
+      <w:proofErr w:type="spellEnd"/>
+      <w:r>
+        <w:t xml:space="preserve"> asegurará la captura y transferencia eficiente de los </w:t>
+      </w:r>
+      <w:r>
+        <w:t>logs, desacoplando lógica y temporalmente los sistemas</w:t>
+      </w:r>
+      <w:r>
+        <w:t xml:space="preserve">, proporcionando una solución completa y escalable para la gestión de </w:t>
+      </w:r>
+      <w:r>
+        <w:t>logs</w:t>
+      </w:r>
+      <w:r>
+        <w:t xml:space="preserve"> en un entorno de </w:t>
+      </w:r>
+      <w:proofErr w:type="spellStart"/>
+      <w:r>
+        <w:t>IoT</w:t>
+      </w:r>
+      <w:proofErr w:type="spellEnd"/>
+      <w:r>
+        <w:t xml:space="preserve"> simulado.</w:t>
       </w:r>
     </w:p>
     <w:p>
       <w:pPr>
         <w:pStyle w:val="Ttulo3"/>
       </w:pPr>
-      <w:bookmarkStart w:id="7" w:name="_Toc136143057"/>
-      <w:r>
-        <w:t>Objetivo</w:t>
-      </w:r>
-      <w:bookmarkEnd w:id="7"/>
-    </w:p>
-    <w:p>
-      <w:r>
-        <w:t>El principal objetivo es desarrollar un</w:t>
-      </w:r>
-      <w:r>
-        <w:t xml:space="preserve"> conjunto de scripts y piezas de código</w:t>
-      </w:r>
-      <w:r>
-        <w:t xml:space="preserve"> declarativo</w:t>
-      </w:r>
-      <w:r>
-        <w:t xml:space="preserve"> que permitan desplegar y configurar un entorno de desarrollo cuyas características sean prácticamente idénticas a un entorno de producción</w:t>
-      </w:r>
-      <w:r>
-        <w:t>, para reducir el número de fallos introducidos por diferencias entre entornos, agilizar la velocidad de inserción de personal al equipo de desarrollo y red</w:t>
-      </w:r>
-      <w:r>
-        <w:t>uc</w:t>
-      </w:r>
-      <w:r>
-        <w:t>ir</w:t>
-      </w:r>
-      <w:r>
-        <w:t xml:space="preserve"> los </w:t>
-      </w:r>
-      <w:r>
-        <w:t>tiempos de retraso</w:t>
-      </w:r>
-      <w:r>
-        <w:t xml:space="preserve"> asociados a cambios en la infraestructura o redes subyacentes, al permitir que cualquier variación en estas se sustituya en el código y se aplique a todos los entornos de desarrollo en pocos minutos.</w:t>
-      </w:r>
-    </w:p>
-    <w:p>
-      <w:r>
-        <w:t xml:space="preserve">Otro de los objetivos es que la arquitectura de sistemas que desplieguen estos scripts sea capaz de monitorizar un entorno IoT con </w:t>
-      </w:r>
-      <w:r>
-        <w:t>miles</w:t>
-      </w:r>
-      <w:r>
-        <w:t xml:space="preserve"> de dispositivos, por lo que debe ser altamente escalable.</w:t>
-      </w:r>
-    </w:p>
-    <w:p>
-      <w:r>
-        <w:t>Para ello, el objetivo</w:t>
-      </w:r>
-      <w:r>
-        <w:t xml:space="preserve"> global</w:t>
-      </w:r>
-      <w:r>
-        <w:t xml:space="preserve"> es desplegar la siguiente arquitectura automáticamente</w:t>
-      </w:r>
-      <w:r>
-        <w:t>:</w:t>
-      </w:r>
-    </w:p>
-    <w:p>
-      <w:r>
-        <w:t xml:space="preserve">Una de las partes a de la arquitectura objetivo es </w:t>
-      </w:r>
-      <w:r>
-        <w:t>el stack ELK (Elasticsearch, Logstash y Kibana)</w:t>
-      </w:r>
-      <w:r>
-        <w:t xml:space="preserve">. </w:t>
-      </w:r>
-      <w:r>
-        <w:t>Elasticsearch proporcionará una plataforma robusta para el almacenamiento y búsqueda de los registros generados por los dispositivos IoT simulados. Logstash será utilizado para la ingestión y procesamiento de estos registros, permitiendo su transformación y enriquecimiento antes de ser almacenados en Elasticsearch. Kibana se utilizará como herramienta de visualización y análisis para extraer información valiosa a partir de los datos recopilados. El despliegue exitoso del stack ELK en el entorno simulado será un hito clave en el proyecto.</w:t>
-      </w:r>
-    </w:p>
-    <w:p>
-      <w:r>
-        <w:t xml:space="preserve">Además, se pretende desplegar un cluster de K3S para simular los dispositivos IoT. K3S es una distribución ligera de Kubernetes que facilita la creación y gestión </w:t>
-      </w:r>
-      <w:r>
-        <w:t>d</w:t>
-      </w:r>
-      <w:r>
-        <w:t xml:space="preserve">e contenedores. Los contenedores desplegados en este clúster representarán los dispositivos IoT, generando y enviando </w:t>
-      </w:r>
-      <w:r>
-        <w:t>logs</w:t>
-      </w:r>
-      <w:r>
-        <w:t xml:space="preserve"> a través del protocolo MQTT. Para ello, se utilizará Mosquitto como servidor MQTT, que actuará como intermediario en la comunicación entre los dispositivos y el resto del sistema.</w:t>
-      </w:r>
-    </w:p>
-    <w:p>
-      <w:r>
-        <w:t>Para capturar y enviar los registros de MQTT a Logstash, se desplegará un agente Filebeat en la máquina virtual de MQTT. Filebeat es un componente de la suite de Elastic que permite recopilar, enviar y procesar registros de manera eficiente. El agente Filebeat estará configurado para leer los mensajes de los tópicos de MQTT y enviarlos a Logstash a través de una conexión TCP. Esto permitirá una integración fluida entre Mosquitto, Filebeat y Logstash, asegurando que los registros generados por los dispositivos IoT sean enviados y procesados de manera adecuada en el stack ELK.</w:t>
-      </w:r>
-    </w:p>
-    <w:p>
-      <w:r>
-        <w:t>En resumen, los objetivos principales de este proyecto</w:t>
-      </w:r>
-      <w:r>
-        <w:t xml:space="preserve"> </w:t>
-      </w:r>
-      <w:r>
-        <w:t xml:space="preserve">de </w:t>
-      </w:r>
-      <w:r>
-        <w:t>f</w:t>
-      </w:r>
-      <w:r>
-        <w:t xml:space="preserve">in de </w:t>
-      </w:r>
-      <w:r>
-        <w:t>m</w:t>
-      </w:r>
-      <w:r>
-        <w:t xml:space="preserve">áster son desplegar un entorno utilizando Vagrant que contenga el stack ELK, un cluster de K3S con contenedores que simulan ser dispositivos IoT y establecer una arquitectura que </w:t>
-      </w:r>
-      <w:r>
-        <w:t>sirva de punto de unión entre ambas, permitiendo</w:t>
-      </w:r>
-      <w:r>
-        <w:t xml:space="preserve"> la recopilación, procesamiento y análisis de los registros generados por estos dispositivos. La integración de Mosquitto, Filebeat y Logstash asegurará la captura y transferencia eficiente de los </w:t>
-      </w:r>
-      <w:r>
-        <w:t>logs, desacoplando lógica y temporalmente los sistemas</w:t>
-      </w:r>
-      <w:r>
-        <w:t xml:space="preserve">, </w:t>
+      <w:bookmarkStart w:id="8" w:name="_Toc136208823"/>
+      <w:r>
+        <w:t>Justificación</w:t>
+      </w:r>
+      <w:bookmarkEnd w:id="8"/>
+    </w:p>
+    <w:p>
+      <w:r>
+        <w:t>La aplicación de enfoques como la virtualización, el uso de contenedores y la implementación de metodologías DevOps desempeñan un papel relevante en el campo de Internet de las cosas (</w:t>
+      </w:r>
+      <w:proofErr w:type="spellStart"/>
+      <w:r>
+        <w:t>IoT</w:t>
+      </w:r>
+      <w:proofErr w:type="spellEnd"/>
+      <w:r>
+        <w:t xml:space="preserve">). En un entorno de </w:t>
+      </w:r>
+      <w:proofErr w:type="spellStart"/>
+      <w:r>
+        <w:t>IoT</w:t>
+      </w:r>
+      <w:proofErr w:type="spellEnd"/>
+      <w:r>
+        <w:t xml:space="preserve">, donde la conectividad y la gestión de dispositivos distribuidos son fundamentales, estos enfoques proporcionan numerosos beneficios que impulsan la eficiencia y la escalabilidad del desarrollo de soluciones </w:t>
+      </w:r>
+      <w:proofErr w:type="spellStart"/>
+      <w:r>
+        <w:t>IoT</w:t>
+      </w:r>
+      <w:proofErr w:type="spellEnd"/>
+      <w:r>
+        <w:t>.</w:t>
+      </w:r>
+    </w:p>
+    <w:p>
+      <w:r>
+        <w:t xml:space="preserve">La virtualización permite la creación de entornos aislados y reproducibles, lo que resulta especialmente valioso en el desarrollo de sistemas </w:t>
+      </w:r>
+      <w:proofErr w:type="spellStart"/>
+      <w:r>
+        <w:t>IoT</w:t>
+      </w:r>
+      <w:proofErr w:type="spellEnd"/>
+      <w:r>
+        <w:t xml:space="preserve">. Mediante el uso de herramientas como </w:t>
+      </w:r>
+      <w:proofErr w:type="spellStart"/>
+      <w:r>
+        <w:t>Vagrant</w:t>
+      </w:r>
+      <w:proofErr w:type="spellEnd"/>
+      <w:r>
+        <w:t>, es posible definir y compartir configuraciones que describen el entorno deseado, lo que garantiza una configuración consistente para todos los miembros del equipo. Esto reduce la posibilidad de errores y conflictos causados por configuraciones inconsistentes, agilizando así el proceso de desarrollo y facilitando la colaboración.</w:t>
+      </w:r>
+    </w:p>
+    <w:p>
+      <w:r>
+        <w:t xml:space="preserve">El uso de contenedores, como los proporcionados por tecnologías como Docker, también tiene un impacto significativo en el desarrollo de soluciones </w:t>
+      </w:r>
+      <w:proofErr w:type="spellStart"/>
+      <w:r>
+        <w:t>IoT</w:t>
+      </w:r>
+      <w:proofErr w:type="spellEnd"/>
+      <w:r>
+        <w:t xml:space="preserve">. Los contenedores permiten la encapsulación de aplicaciones y sus dependencias en entidades ligeras y portátiles, lo que facilita su despliegue y ejecución en diferentes entornos. Al utilizar un </w:t>
+      </w:r>
+      <w:proofErr w:type="spellStart"/>
+      <w:proofErr w:type="gramStart"/>
+      <w:r>
+        <w:t>cluster</w:t>
+      </w:r>
+      <w:proofErr w:type="spellEnd"/>
+      <w:proofErr w:type="gramEnd"/>
+      <w:r>
+        <w:t xml:space="preserve"> de k3s para desplegar contenedores que simulan dispositivos del Edge de </w:t>
+      </w:r>
+      <w:proofErr w:type="spellStart"/>
+      <w:r>
+        <w:t>IoT</w:t>
+      </w:r>
+      <w:proofErr w:type="spellEnd"/>
+      <w:r>
+        <w:t xml:space="preserve">, se logra una mayor flexibilidad y escalabilidad en el manejo de estos dispositivos virtuales. Esto permite una prueba más eficiente y precisa de las soluciones </w:t>
+      </w:r>
+      <w:proofErr w:type="spellStart"/>
+      <w:r>
+        <w:t>IoT</w:t>
+      </w:r>
+      <w:proofErr w:type="spellEnd"/>
+      <w:r>
+        <w:t>, así como la simulación de escenarios complejos y la evaluación de la interoperabilidad entre dispositivos.</w:t>
+      </w:r>
+    </w:p>
+    <w:p>
+      <w:r>
+        <w:t xml:space="preserve">La aplicación de metodologías DevOps en el contexto de </w:t>
+      </w:r>
+      <w:proofErr w:type="spellStart"/>
+      <w:r>
+        <w:t>IoT</w:t>
+      </w:r>
+      <w:proofErr w:type="spellEnd"/>
+      <w:r>
+        <w:t xml:space="preserve"> también es esencial para abordar los desafíos específicos de este campo. DevOps fomenta la colaboración estrecha entre los equipos de desarrollo y operaciones, lo que se traduce en una entrega más rápida y confiable de soluciones </w:t>
+      </w:r>
+      <w:proofErr w:type="spellStart"/>
+      <w:r>
+        <w:t>IoT</w:t>
+      </w:r>
+      <w:proofErr w:type="spellEnd"/>
+      <w:r>
+        <w:t xml:space="preserve">. La automatización de los procesos de desarrollo, pruebas, implementación y monitoreo proporciona una mayor eficiencia y reduce los errores humanos. Además, la implementación de estrategias de entrega continua y monitoreo en tiempo real permite una mayor agilidad y capacidad de respuesta a los cambios en el entorno </w:t>
+      </w:r>
+      <w:proofErr w:type="spellStart"/>
+      <w:r>
+        <w:t>IoT</w:t>
+      </w:r>
+      <w:proofErr w:type="spellEnd"/>
+      <w:r>
+        <w:t>.</w:t>
+      </w:r>
+    </w:p>
+    <w:p>
+      <w:r>
+        <w:t xml:space="preserve">La utilización de </w:t>
+      </w:r>
+      <w:proofErr w:type="spellStart"/>
+      <w:r>
+        <w:t>Mosquitto</w:t>
+      </w:r>
+      <w:proofErr w:type="spellEnd"/>
+      <w:r>
+        <w:t xml:space="preserve"> como un </w:t>
+      </w:r>
+      <w:proofErr w:type="spellStart"/>
+      <w:r>
+        <w:t>broker</w:t>
+      </w:r>
+      <w:proofErr w:type="spellEnd"/>
+      <w:r>
+        <w:t xml:space="preserve"> de mensajes MQTT para comunicar los dispositivos del Edge de </w:t>
+      </w:r>
+      <w:proofErr w:type="spellStart"/>
+      <w:r>
+        <w:t>IoT</w:t>
+      </w:r>
+      <w:proofErr w:type="spellEnd"/>
+      <w:r>
+        <w:t xml:space="preserve"> con el </w:t>
+      </w:r>
+      <w:proofErr w:type="spellStart"/>
+      <w:r>
+        <w:t>stack</w:t>
+      </w:r>
+      <w:proofErr w:type="spellEnd"/>
+      <w:r>
+        <w:t xml:space="preserve"> ELK ofrece una arquitectura flexible y desacoplada. Al separar la comunicación de los dispositivos y el procesamiento y almacenamiento de los datos en ELK, se logra una mayor escalabilidad y modularidad en el sistema. Esto permite la implementación de </w:t>
       </w:r>
       <w:r>
         <w:lastRenderedPageBreak/>
-        <w:t xml:space="preserve">proporcionando una solución completa y escalable para la gestión de </w:t>
-      </w:r>
-      <w:r>
-        <w:t>logs</w:t>
-      </w:r>
-      <w:r>
-        <w:t xml:space="preserve"> en un entorno de IoT simulado.</w:t>
-      </w:r>
-    </w:p>
-    <w:p>
-      <w:pPr>
-        <w:pStyle w:val="Ttulo3"/>
-      </w:pPr>
-      <w:bookmarkStart w:id="8" w:name="_Toc136143058"/>
-      <w:r>
-        <w:t>Justificación</w:t>
-      </w:r>
-      <w:bookmarkEnd w:id="8"/>
-    </w:p>
-    <w:p>
-      <w:r>
-        <w:t>La aplicación de enfoques como la virtualización, el uso de contenedores y la implementación de metodologías DevOps desempeñan un papel relevante en el campo de Internet de las cosas (IoT). En un entorno de IoT, donde la conectividad y la gestión de dispositivos distribuidos son fundamentales, estos enfoques proporcionan numerosos beneficios que impulsan la eficiencia y la escalabilidad del desarrollo de soluciones IoT.</w:t>
-      </w:r>
-    </w:p>
-    <w:p>
-      <w:r>
-        <w:t>La virtualización permite la creación de entornos aislados y reproducibles, lo que resulta especialmente valioso en el desarrollo de sistemas IoT. Mediante el uso de herramientas como Vagrant, es posible definir y compartir configuraciones que describen el entorno deseado, lo que garantiza una configuración consistente para todos los miembros del equipo. Esto reduce la posibilidad de errores y conflictos causados por configuraciones inconsistentes, agilizando así el proceso de desarrollo y facilitando la colaboración.</w:t>
-      </w:r>
-    </w:p>
-    <w:p>
-      <w:r>
-        <w:t>El uso de contenedores, como los proporcionados por tecnologías como Docker, también tiene un impacto significativo en el desarrollo de soluciones IoT. Los contenedores permiten la encapsulación de aplicaciones y sus dependencias en entidades ligeras y portátiles, lo que facilita su despliegue y ejecución en diferentes entornos. Al utilizar un cluster de k3s para desplegar contenedores que simulan dispositivos del Edge de IoT, se logra una mayor flexibilidad y escalabilidad en el manejo de estos dispositivos virtuales. Esto permite una prueba más eficiente y precisa de las soluciones IoT, así como la simulación de escenarios complejos y la evaluación de la interoperabilidad entre dispositivos.</w:t>
-      </w:r>
-    </w:p>
-    <w:p>
-      <w:r>
-        <w:t>La aplicación de metodologías DevOps en el contexto de IoT también es esencial para abordar los desafíos específicos de este campo. DevOps fomenta la colaboración estrecha entre los equipos de desarrollo y operaciones, lo que se traduce en una entrega más rápida y confiable de soluciones IoT. La automatización de los procesos de desarrollo, pruebas, implementación y monitoreo proporciona una mayor eficiencia y reduce los errores humanos. Además, la implementación de estrategias de entrega continua y monitoreo en tiempo real permite una mayor agilidad y capacidad de respuesta a los cambios en el entorno IoT.</w:t>
-      </w:r>
-    </w:p>
-    <w:p>
-      <w:r>
-        <w:t>La utilización de Mosquitto como un broker de mensajes MQTT para comunicar los dispositivos del Edge de IoT con el stack ELK ofrece una arquitectura flexible y desacoplada. Al separar la comunicación de los dispositivos y el procesamiento y almacenamiento de los datos en ELK, se logra una mayor escalabilidad y modularidad en el sistema. Esto permite la implementación de soluciones IoT a gran escala, así como la incorporación de nuevos dispositivos y servicios de forma independiente.</w:t>
-      </w:r>
-    </w:p>
-    <w:p>
-      <w:r>
-        <w:t>En conclusión, la combinación de la virtualización, el uso de contenedores y la aplicación de metodologías DevOps en el desarrollo de soluciones IoT ofrece numerosos beneficios. Estos enfoques permiten una gestión eficiente de entornos de desarrollo, una mayor flexibilidad en la simulación y prueba de dispositivos del Edge de IoT, y una entrega continua y monitoreo en tiempo real. Al desacoplar la comunicación de los dispositivos utilizando Mosquitto y aprovechar la potencia del stack ELK, se logra una arquitectura escalable y modular que impulsa la eficiencia y el rendimiento</w:t>
+        <w:t xml:space="preserve">soluciones </w:t>
+      </w:r>
+      <w:proofErr w:type="spellStart"/>
+      <w:r>
+        <w:t>IoT</w:t>
+      </w:r>
+      <w:proofErr w:type="spellEnd"/>
+      <w:r>
+        <w:t xml:space="preserve"> a gran escala, así como la incorporación de nuevos dispositivos y servicios de forma independiente.</w:t>
+      </w:r>
+    </w:p>
+    <w:p>
+      <w:r>
+        <w:t xml:space="preserve">En conclusión, la combinación de la virtualización, el uso de contenedores y la aplicación de metodologías DevOps en el desarrollo de soluciones </w:t>
+      </w:r>
+      <w:proofErr w:type="spellStart"/>
+      <w:r>
+        <w:t>IoT</w:t>
+      </w:r>
+      <w:proofErr w:type="spellEnd"/>
+      <w:r>
+        <w:t xml:space="preserve"> ofrece numerosos beneficios</w:t>
+      </w:r>
+      <w:r>
+        <w:t xml:space="preserve"> que son de interés y que se abordarán en este proyecto</w:t>
+      </w:r>
+      <w:r>
+        <w:t>.</w:t>
+      </w:r>
+    </w:p>
+    <w:p>
+      <w:pPr>
+        <w:jc w:val="left"/>
+        <w:rPr>
+          <w:rFonts w:asciiTheme="majorHAnsi" w:eastAsiaTheme="majorEastAsia" w:hAnsiTheme="majorHAnsi" w:cstheme="majorBidi"/>
+          <w:color w:val="2F5496" w:themeColor="accent1" w:themeShade="BF"/>
+          <w:sz w:val="26"/>
+          <w:szCs w:val="26"/>
+        </w:rPr>
+      </w:pPr>
+      <w:bookmarkStart w:id="9" w:name="_Toc136208824"/>
+      <w:r>
+        <w:br w:type="page"/>
       </w:r>
     </w:p>
     <w:p>
       <w:pPr>
         <w:pStyle w:val="Ttulo2"/>
       </w:pPr>
-      <w:bookmarkStart w:id="9" w:name="_Toc136143059"/>
       <w:r>
         <w:lastRenderedPageBreak/>
         <w:t>Fundamentos teóricos:</w:t>
@@ -3101,20 +5823,54 @@
       <w:pPr>
         <w:pStyle w:val="Ttulo3"/>
       </w:pPr>
-      <w:bookmarkStart w:id="10" w:name="_Toc136143060"/>
+      <w:bookmarkStart w:id="10" w:name="_Toc136208825"/>
+      <w:proofErr w:type="spellStart"/>
       <w:r>
         <w:t>IoT</w:t>
       </w:r>
       <w:bookmarkEnd w:id="10"/>
-    </w:p>
-    <w:p>
-      <w:r>
-        <w:t>El IoT, o Internet de las cosas (en inglés, Internet of Things), es un concepto que se refiere a la interconexión de objetos físicos o dispositivos que están equipados con sensores, software y conectividad a Internet, lo que les permite recopilar y compartir datos. Estos dispositivos pueden abarcar una amplia variedad de objetos, desde electrodomésticos y dispositivos electrónicos personales hasta vehículos, maquinaria industrial y sensores incorporados en infraestructuras urbanas.</w:t>
-      </w:r>
-    </w:p>
-    <w:p>
-      <w:r>
-        <w:t xml:space="preserve">El objetivo principal del IoT es permitir la comunicación y la colaboración entre estos dispositivos, así como con sistemas y aplicaciones, con el fin de recopilar información en tiempo real, analizarla y utilizarla para tomar decisiones inteligentes, automatizar procesos y mejorar la eficiencia en diversos ámbitos, como el hogar inteligente, la salud, la agricultura, la industria, el transporte, </w:t>
+      <w:proofErr w:type="spellEnd"/>
+    </w:p>
+    <w:p>
+      <w:r>
+        <w:t xml:space="preserve">El </w:t>
+      </w:r>
+      <w:proofErr w:type="spellStart"/>
+      <w:r>
+        <w:t>IoT</w:t>
+      </w:r>
+      <w:proofErr w:type="spellEnd"/>
+      <w:r>
+        <w:t xml:space="preserve">, o Internet de las cosas (en inglés, Internet </w:t>
+      </w:r>
+      <w:proofErr w:type="spellStart"/>
+      <w:r>
+        <w:t>of</w:t>
+      </w:r>
+      <w:proofErr w:type="spellEnd"/>
+      <w:r>
+        <w:t xml:space="preserve"> </w:t>
+      </w:r>
+      <w:proofErr w:type="spellStart"/>
+      <w:r>
+        <w:t>Things</w:t>
+      </w:r>
+      <w:proofErr w:type="spellEnd"/>
+      <w:r>
+        <w:t>), es un concepto que se refiere a la interconexión de objetos físicos o dispositivos que están equipados con sensores, software y conectividad a Internet, lo que les permite recopilar y compartir datos. Estos dispositivos pueden abarcar una amplia variedad de objetos, desde electrodomésticos y dispositivos electrónicos personales hasta vehículos, maquinaria industrial y sensores incorporados en infraestructuras urbanas.</w:t>
+      </w:r>
+    </w:p>
+    <w:p>
+      <w:r>
+        <w:t xml:space="preserve">El objetivo principal del </w:t>
+      </w:r>
+      <w:proofErr w:type="spellStart"/>
+      <w:r>
+        <w:t>IoT</w:t>
+      </w:r>
+      <w:proofErr w:type="spellEnd"/>
+      <w:r>
+        <w:t xml:space="preserve"> es permitir la comunicación y la colaboración entre estos dispositivos, así como con sistemas y aplicaciones, con el fin de recopilar información en tiempo real, analizarla y utilizarla para tomar decisiones inteligentes, automatizar procesos y mejorar la eficiencia en diversos ámbitos, como el hogar inteligente, la salud, la agricultura, la industria, el transporte, </w:t>
       </w:r>
       <w:r>
         <w:t>etc</w:t>
@@ -3136,14 +5892,38 @@
     </w:p>
     <w:p>
       <w:r>
-        <w:t>Sin embargo, el IoT también plantea desafíos en términos de privacidad, seguridad y escalabilidad. Dado que los dispositivos IoT recopilan y transmiten datos sensibles, es fundamental garantizar la protección de la privacidad y la seguridad de la información. Además, la administración y el procesamiento de grandes volúmenes de datos generados por los dispositivos IoT requiere soluciones de almacenamiento y análisis eficientes y escalables.</w:t>
+        <w:t xml:space="preserve">Sin embargo, el </w:t>
+      </w:r>
+      <w:proofErr w:type="spellStart"/>
+      <w:r>
+        <w:t>IoT</w:t>
+      </w:r>
+      <w:proofErr w:type="spellEnd"/>
+      <w:r>
+        <w:t xml:space="preserve"> también plantea desafíos en términos de privacidad, seguridad y escalabilidad. Dado que los dispositivos </w:t>
+      </w:r>
+      <w:proofErr w:type="spellStart"/>
+      <w:r>
+        <w:t>IoT</w:t>
+      </w:r>
+      <w:proofErr w:type="spellEnd"/>
+      <w:r>
+        <w:t xml:space="preserve"> recopilan y transmiten datos sensibles, es fundamental garantizar la protección de la privacidad y la seguridad de la información. Además, la administración y el procesamiento de grandes volúmenes de datos generados por los dispositivos </w:t>
+      </w:r>
+      <w:proofErr w:type="spellStart"/>
+      <w:r>
+        <w:t>IoT</w:t>
+      </w:r>
+      <w:proofErr w:type="spellEnd"/>
+      <w:r>
+        <w:t xml:space="preserve"> requiere soluciones de almacenamiento y análisis eficientes y escalables.</w:t>
       </w:r>
     </w:p>
     <w:p>
       <w:pPr>
         <w:pStyle w:val="Ttulo3"/>
       </w:pPr>
-      <w:bookmarkStart w:id="11" w:name="_Toc136143061"/>
+      <w:bookmarkStart w:id="11" w:name="_Toc136208826"/>
       <w:r>
         <w:t>DevOps</w:t>
       </w:r>
@@ -3151,7 +5931,15 @@
     </w:p>
     <w:p>
       <w:r>
-        <w:t>DevOps es una metodología y conjunto de prácticas que combina los aspectos del desarrollo de software (Dev) y las operaciones (Ops) en un enfoque integrado. Se basa en la colaboración estrecha y continua entre los equipos de desarrollo y operaciones con el objetivo de acelerar la entrega de software, mejorar la calidad y garantizar la estabilidad del sistema.</w:t>
+        <w:t>DevOps es una metodología y conjunto de prácticas que combina los aspectos del desarrollo de software (Dev) y las operaciones (</w:t>
+      </w:r>
+      <w:proofErr w:type="spellStart"/>
+      <w:r>
+        <w:t>Ops</w:t>
+      </w:r>
+      <w:proofErr w:type="spellEnd"/>
+      <w:r>
+        <w:t>) en un enfoque integrado. Se basa en la colaboración estrecha y continua entre los equipos de desarrollo y operaciones con el objetivo de acelerar la entrega de software, mejorar la calidad y garantizar la estabilidad del sistema.</w:t>
       </w:r>
     </w:p>
     <w:p>
@@ -3242,7 +6030,23 @@
           <w:b/>
           <w:bCs/>
         </w:rPr>
-        <w:t xml:space="preserve"> (IaaC)</w:t>
+        <w:t xml:space="preserve"> (</w:t>
+      </w:r>
+      <w:proofErr w:type="spellStart"/>
+      <w:r>
+        <w:rPr>
+          <w:b/>
+          <w:bCs/>
+        </w:rPr>
+        <w:t>IaaC</w:t>
+      </w:r>
+      <w:proofErr w:type="spellEnd"/>
+      <w:r>
+        <w:rPr>
+          <w:b/>
+          <w:bCs/>
+        </w:rPr>
+        <w:t>)</w:t>
       </w:r>
       <w:r>
         <w:t>: La infraestructura se trata como código, utilizando herramientas de gestión y aprovisionamiento automatizado para facilitar la configuración y despliegue de la infraestructura necesaria.</w:t>
@@ -3282,45 +6086,96 @@
       <w:pPr>
         <w:pStyle w:val="Ttulo3"/>
       </w:pPr>
-      <w:bookmarkStart w:id="12" w:name="_Toc136143062"/>
+      <w:bookmarkStart w:id="12" w:name="_Toc136208827"/>
+      <w:proofErr w:type="spellStart"/>
       <w:r>
         <w:t>Vagrant</w:t>
       </w:r>
       <w:bookmarkEnd w:id="12"/>
+      <w:proofErr w:type="spellEnd"/>
     </w:p>
     <w:p>
       <w:r>
         <w:t xml:space="preserve">Como comentamos anteriormente, </w:t>
       </w:r>
-      <w:r>
-        <w:t>Vagrant es una herramienta de código abierto diseñada para facilitar la creación y gestión de entornos de desarrollo portátiles y reproducibles. Proporciona una capa de abstracción sobre los sistemas de virtualización existentes, como VirtualBox, VMware o Hyper-V, permitiendo a los desarrolladores crear y configurar fácilmente máquinas virtuales con una configuración específica.</w:t>
-      </w:r>
-    </w:p>
-    <w:p>
-      <w:r>
-        <w:t xml:space="preserve">Con Vagrant, los desarrolladores pueden definir y describir el entorno de desarrollo deseado utilizando un archivo de configuración simple llamado "Vagrantfile". Este archivo especifica los detalles del sistema operativo, las configuraciones de red, los recursos de hardware y otros elementos necesarios para el entorno de desarrollo. Además, Vagrant permite la configuración y personalización del entorno utilizando scripts de </w:t>
-      </w:r>
-      <w:r>
-        <w:t>provisión</w:t>
-      </w:r>
-      <w:r>
-        <w:t>.</w:t>
-      </w:r>
-    </w:p>
-    <w:p>
-      <w:r>
-        <w:t>Una vez que el Vagrantfile y los scripts de provisión</w:t>
-      </w:r>
-      <w:r>
-        <w:t xml:space="preserve"> </w:t>
-      </w:r>
-      <w:r>
-        <w:t>están configurados, los desarrolladores pueden utilizar comandos sencillos para crear y gestionar las máquinas virtuales. Vagrant se encarga automáticamente de la creación, configuración y aprovisionamiento de las máquinas virtuales, lo que facilita el proceso de configuración de entornos de desarrollo consistentes y reproducibles.</w:t>
-      </w:r>
-    </w:p>
-    <w:p>
-      <w:r>
-        <w:t>Los principales comandos de vagrant son:</w:t>
+      <w:proofErr w:type="spellStart"/>
+      <w:r>
+        <w:t>Vagrant</w:t>
+      </w:r>
+      <w:proofErr w:type="spellEnd"/>
+      <w:r>
+        <w:t xml:space="preserve"> es una herramienta de código abierto diseñada para facilitar la creación y gestión de entornos de desarrollo portátiles y reproducibles. Proporciona una capa de abstracción sobre los sistemas de virtualización existentes, como VirtualBox, VMware o </w:t>
+      </w:r>
+      <w:proofErr w:type="spellStart"/>
+      <w:r>
+        <w:t>Hyper</w:t>
+      </w:r>
+      <w:proofErr w:type="spellEnd"/>
+      <w:r>
+        <w:t>-V, permitiendo a los desarrolladores crear y configurar fácilmente máquinas virtuales con una configuración específica.</w:t>
+      </w:r>
+    </w:p>
+    <w:p>
+      <w:r>
+        <w:t xml:space="preserve">Con </w:t>
+      </w:r>
+      <w:proofErr w:type="spellStart"/>
+      <w:r>
+        <w:t>Vagrant</w:t>
+      </w:r>
+      <w:proofErr w:type="spellEnd"/>
+      <w:r>
+        <w:t>, los desarrolladores pueden definir y describir el entorno de desarrollo deseado utilizando un archivo de configuración simple llamado "</w:t>
+      </w:r>
+      <w:proofErr w:type="spellStart"/>
+      <w:r>
+        <w:t>Vagrantfile</w:t>
+      </w:r>
+      <w:proofErr w:type="spellEnd"/>
+      <w:r>
+        <w:t xml:space="preserve">". Este archivo especifica los detalles del sistema operativo, las configuraciones de red, los recursos de hardware y otros elementos necesarios para el entorno de desarrollo. Además, </w:t>
+      </w:r>
+      <w:proofErr w:type="spellStart"/>
+      <w:r>
+        <w:t>Vagrant</w:t>
+      </w:r>
+      <w:proofErr w:type="spellEnd"/>
+      <w:r>
+        <w:t xml:space="preserve"> permite la configuración y personalización del entorno utilizando scripts de provisión.</w:t>
+      </w:r>
+    </w:p>
+    <w:p>
+      <w:r>
+        <w:t xml:space="preserve">Una vez que el </w:t>
+      </w:r>
+      <w:proofErr w:type="spellStart"/>
+      <w:r>
+        <w:t>Vagrantfile</w:t>
+      </w:r>
+      <w:proofErr w:type="spellEnd"/>
+      <w:r>
+        <w:t xml:space="preserve"> y los scripts de provisión están configurados, los desarrolladores pueden utilizar comandos sencillos para crear y gestionar las máquinas virtuales. </w:t>
+      </w:r>
+      <w:proofErr w:type="spellStart"/>
+      <w:r>
+        <w:t>Vagrant</w:t>
+      </w:r>
+      <w:proofErr w:type="spellEnd"/>
+      <w:r>
+        <w:t xml:space="preserve"> se encarga automáticamente de la creación, configuración y aprovisionamiento de las máquinas virtuales, lo que facilita el proceso de configuración de entornos de desarrollo consistentes y reproducibles.</w:t>
+      </w:r>
+    </w:p>
+    <w:p>
+      <w:r>
+        <w:t xml:space="preserve">Los principales comandos de </w:t>
+      </w:r>
+      <w:proofErr w:type="spellStart"/>
+      <w:r>
+        <w:t>vagrant</w:t>
+      </w:r>
+      <w:proofErr w:type="spellEnd"/>
+      <w:r>
+        <w:t xml:space="preserve"> son:</w:t>
       </w:r>
     </w:p>
     <w:p>
@@ -3335,12 +6190,21 @@
           <w:bCs/>
         </w:rPr>
       </w:pPr>
+      <w:proofErr w:type="spellStart"/>
       <w:r>
         <w:rPr>
           <w:b/>
           <w:bCs/>
         </w:rPr>
-        <w:t>Vagrant up</w:t>
+        <w:t>Vagrant</w:t>
+      </w:r>
+      <w:proofErr w:type="spellEnd"/>
+      <w:r>
+        <w:rPr>
+          <w:b/>
+          <w:bCs/>
+        </w:rPr>
+        <w:t xml:space="preserve"> up</w:t>
       </w:r>
     </w:p>
     <w:p>
@@ -3348,7 +6212,31 @@
         <w:ind w:left="360"/>
       </w:pPr>
       <w:r>
-        <w:t>El comando "vagrant up" se utiliza en Vagrant para crear y encender una máquina virtual según la configuración especificada en el Vagrantfile.</w:t>
+        <w:t>El comando "</w:t>
+      </w:r>
+      <w:proofErr w:type="spellStart"/>
+      <w:r>
+        <w:t>vagrant</w:t>
+      </w:r>
+      <w:proofErr w:type="spellEnd"/>
+      <w:r>
+        <w:t xml:space="preserve"> up" se utiliza en </w:t>
+      </w:r>
+      <w:proofErr w:type="spellStart"/>
+      <w:r>
+        <w:t>Vagrant</w:t>
+      </w:r>
+      <w:proofErr w:type="spellEnd"/>
+      <w:r>
+        <w:t xml:space="preserve"> para crear y encender una máquina virtual según la configuración especificada en el </w:t>
+      </w:r>
+      <w:proofErr w:type="spellStart"/>
+      <w:r>
+        <w:t>Vagrantfile</w:t>
+      </w:r>
+      <w:proofErr w:type="spellEnd"/>
+      <w:r>
+        <w:t>.</w:t>
       </w:r>
     </w:p>
     <w:p>
@@ -3356,31 +6244,39 @@
         <w:ind w:left="360"/>
       </w:pPr>
       <w:r>
-        <w:t>Cuando ejecutas "vagrant up" en el directorio de tu proyecto Vagrant, Vagrant lee el archivo de configuración Vagrantfile y procede a crear y configurar la</w:t>
-      </w:r>
-      <w:r>
-        <w:t>s</w:t>
-      </w:r>
-      <w:r>
-        <w:t xml:space="preserve"> máquina</w:t>
-      </w:r>
-      <w:r>
-        <w:t>s</w:t>
-      </w:r>
-      <w:r>
-        <w:t xml:space="preserve"> virtual</w:t>
-      </w:r>
-      <w:r>
-        <w:t>es</w:t>
-      </w:r>
-      <w:r>
-        <w:t xml:space="preserve"> de acuerdo con las especificaciones establecidas. Esto implica la descarga de la imagen base del sistema operativo, la creación de la máquina virtual en la plataforma de virtualización subyacente (como VirtualBox), y la aplicación de la configuración </w:t>
-      </w:r>
-      <w:r>
-        <w:t>específica para cada máquina virtual</w:t>
-      </w:r>
-      <w:r>
-        <w:t>.</w:t>
+        <w:t>Cuando ejecutas "</w:t>
+      </w:r>
+      <w:proofErr w:type="spellStart"/>
+      <w:r>
+        <w:t>vagrant</w:t>
+      </w:r>
+      <w:proofErr w:type="spellEnd"/>
+      <w:r>
+        <w:t xml:space="preserve"> up" en el directorio de tu proyecto </w:t>
+      </w:r>
+      <w:proofErr w:type="spellStart"/>
+      <w:r>
+        <w:t>Vagrant</w:t>
+      </w:r>
+      <w:proofErr w:type="spellEnd"/>
+      <w:r>
+        <w:t xml:space="preserve">, </w:t>
+      </w:r>
+      <w:proofErr w:type="spellStart"/>
+      <w:r>
+        <w:t>Vagrant</w:t>
+      </w:r>
+      <w:proofErr w:type="spellEnd"/>
+      <w:r>
+        <w:t xml:space="preserve"> lee el archivo de configuración </w:t>
+      </w:r>
+      <w:proofErr w:type="spellStart"/>
+      <w:r>
+        <w:t>Vagrantfile</w:t>
+      </w:r>
+      <w:proofErr w:type="spellEnd"/>
+      <w:r>
+        <w:t xml:space="preserve"> y procede a crear y configurar las máquinas virtuales de acuerdo con las especificaciones establecidas. Esto implica la descarga de la imagen base del sistema operativo, la creación de la máquina virtual en la plataforma de virtualización subyacente (como VirtualBox), y la aplicación de la configuración específica para cada máquina virtual.</w:t>
       </w:r>
     </w:p>
     <w:p>
@@ -3388,10 +6284,15 @@
         <w:ind w:left="360"/>
       </w:pPr>
       <w:r>
-        <w:t>El comando "vagrant up" también se encarga de realizar tareas como el aprovisionamiento automático, que puede incluir la instalación de software adicional, la configuración de la red, la creación de carpetas compartidas, entre otras acciones</w:t>
-      </w:r>
-      <w:r>
-        <w:t>.</w:t>
+        <w:t>El comando "</w:t>
+      </w:r>
+      <w:proofErr w:type="spellStart"/>
+      <w:r>
+        <w:t>vagrant</w:t>
+      </w:r>
+      <w:proofErr w:type="spellEnd"/>
+      <w:r>
+        <w:t xml:space="preserve"> up" también se encarga de realizar tareas como el aprovisionamiento automático, que puede incluir la instalación de software adicional, la configuración de la red, la creación de carpetas compartidas, entre otras acciones.</w:t>
       </w:r>
     </w:p>
     <w:p>
@@ -3400,7 +6301,31 @@
       </w:pPr>
       <w:r>
         <w:lastRenderedPageBreak/>
-        <w:t>Una vez que el comando "vagrant up" se completa exitosamente, la máquina virtual estará en funcionamiento y lista para ser utilizada. Puedes acceder a ella mediante el comando "vagrant ssh" para ingresar a la máquina virtual y trabajar en ella.</w:t>
+        <w:t>Una vez que el comando "</w:t>
+      </w:r>
+      <w:proofErr w:type="spellStart"/>
+      <w:r>
+        <w:t>vagrant</w:t>
+      </w:r>
+      <w:proofErr w:type="spellEnd"/>
+      <w:r>
+        <w:t xml:space="preserve"> up" se completa exitosamente, la máquina virtual estará en funcionamiento y lista para ser utilizada. Puedes acceder a ella mediante el comando "</w:t>
+      </w:r>
+      <w:proofErr w:type="spellStart"/>
+      <w:r>
+        <w:t>vagrant</w:t>
+      </w:r>
+      <w:proofErr w:type="spellEnd"/>
+      <w:r>
+        <w:t xml:space="preserve"> </w:t>
+      </w:r>
+      <w:proofErr w:type="spellStart"/>
+      <w:r>
+        <w:t>ssh</w:t>
+      </w:r>
+      <w:proofErr w:type="spellEnd"/>
+      <w:r>
+        <w:t>" para ingresar a la máquina virtual y trabajar en ella.</w:t>
       </w:r>
     </w:p>
     <w:p>
@@ -3415,20 +6340,70 @@
           <w:bCs/>
         </w:rPr>
       </w:pPr>
+      <w:proofErr w:type="spellStart"/>
       <w:r>
         <w:rPr>
           <w:b/>
           <w:bCs/>
         </w:rPr>
-        <w:t>Vagrant ssh</w:t>
-      </w:r>
+        <w:t>Vagrant</w:t>
+      </w:r>
+      <w:proofErr w:type="spellEnd"/>
+      <w:r>
+        <w:rPr>
+          <w:b/>
+          <w:bCs/>
+        </w:rPr>
+        <w:t xml:space="preserve"> </w:t>
+      </w:r>
+      <w:proofErr w:type="spellStart"/>
+      <w:r>
+        <w:rPr>
+          <w:b/>
+          <w:bCs/>
+        </w:rPr>
+        <w:t>ssh</w:t>
+      </w:r>
+      <w:proofErr w:type="spellEnd"/>
     </w:p>
     <w:p>
       <w:pPr>
         <w:ind w:left="360"/>
       </w:pPr>
       <w:r>
-        <w:t>El comando "vagrant ssh" se utiliza en Vagrant para acceder y conectarse a la máquina virtual creada con Vagrant.</w:t>
+        <w:t>El comando "</w:t>
+      </w:r>
+      <w:proofErr w:type="spellStart"/>
+      <w:r>
+        <w:t>vagrant</w:t>
+      </w:r>
+      <w:proofErr w:type="spellEnd"/>
+      <w:r>
+        <w:t xml:space="preserve"> </w:t>
+      </w:r>
+      <w:proofErr w:type="spellStart"/>
+      <w:r>
+        <w:t>ssh</w:t>
+      </w:r>
+      <w:proofErr w:type="spellEnd"/>
+      <w:r>
+        <w:t xml:space="preserve">" se utiliza en </w:t>
+      </w:r>
+      <w:proofErr w:type="spellStart"/>
+      <w:r>
+        <w:t>Vagrant</w:t>
+      </w:r>
+      <w:proofErr w:type="spellEnd"/>
+      <w:r>
+        <w:t xml:space="preserve"> para acceder y conectarse a la máquina virtual creada con </w:t>
+      </w:r>
+      <w:proofErr w:type="spellStart"/>
+      <w:r>
+        <w:t>Vagrant</w:t>
+      </w:r>
+      <w:proofErr w:type="spellEnd"/>
+      <w:r>
+        <w:t>.</w:t>
       </w:r>
     </w:p>
     <w:p>
@@ -3436,13 +6411,39 @@
         <w:ind w:left="360"/>
       </w:pPr>
       <w:r>
-        <w:t xml:space="preserve">Una vez que has ejecutado "vagrant up" y la máquina virtual está en funcionamiento, </w:t>
-      </w:r>
-      <w:r>
-        <w:t>se puede</w:t>
-      </w:r>
-      <w:r>
-        <w:t xml:space="preserve"> utilizar el comando "vagrant ssh" desde el directorio del proyecto Vagrant para iniciar una sesión SSH en la máquina virtual.</w:t>
+        <w:t>Una vez que has ejecutado "</w:t>
+      </w:r>
+      <w:proofErr w:type="spellStart"/>
+      <w:r>
+        <w:t>vagrant</w:t>
+      </w:r>
+      <w:proofErr w:type="spellEnd"/>
+      <w:r>
+        <w:t xml:space="preserve"> up" y la máquina virtual está en funcionamiento, se puede utilizar el comando "</w:t>
+      </w:r>
+      <w:proofErr w:type="spellStart"/>
+      <w:r>
+        <w:t>vagrant</w:t>
+      </w:r>
+      <w:proofErr w:type="spellEnd"/>
+      <w:r>
+        <w:t xml:space="preserve"> </w:t>
+      </w:r>
+      <w:proofErr w:type="spellStart"/>
+      <w:r>
+        <w:t>ssh</w:t>
+      </w:r>
+      <w:proofErr w:type="spellEnd"/>
+      <w:r>
+        <w:t xml:space="preserve">" desde el directorio del proyecto </w:t>
+      </w:r>
+      <w:proofErr w:type="spellStart"/>
+      <w:r>
+        <w:t>Vagrant</w:t>
+      </w:r>
+      <w:proofErr w:type="spellEnd"/>
+      <w:r>
+        <w:t xml:space="preserve"> para iniciar una sesión SSH en la máquina virtual.</w:t>
       </w:r>
     </w:p>
     <w:p>
@@ -3450,19 +6451,31 @@
         <w:ind w:left="360"/>
       </w:pPr>
       <w:r>
-        <w:t xml:space="preserve">Al ejecutar "vagrant ssh", Vagrant se encargará de establecer una conexión SSH con la máquina virtual y </w:t>
-      </w:r>
-      <w:r>
-        <w:t>proporciona</w:t>
-      </w:r>
-      <w:r>
-        <w:t xml:space="preserve"> acceso a la línea de comandos de la máquina virtual directamente desde </w:t>
-      </w:r>
-      <w:r>
-        <w:t>un</w:t>
-      </w:r>
-      <w:r>
-        <w:t xml:space="preserve"> terminal local. Esto permite interactuar con la máquina virtual como si estuvieras trabajando directamente en ella.</w:t>
+        <w:t>Al ejecutar "</w:t>
+      </w:r>
+      <w:proofErr w:type="spellStart"/>
+      <w:r>
+        <w:t>vagrant</w:t>
+      </w:r>
+      <w:proofErr w:type="spellEnd"/>
+      <w:r>
+        <w:t xml:space="preserve"> </w:t>
+      </w:r>
+      <w:proofErr w:type="spellStart"/>
+      <w:r>
+        <w:t>ssh</w:t>
+      </w:r>
+      <w:proofErr w:type="spellEnd"/>
+      <w:r>
+        <w:t xml:space="preserve">", </w:t>
+      </w:r>
+      <w:proofErr w:type="spellStart"/>
+      <w:r>
+        <w:t>Vagrant</w:t>
+      </w:r>
+      <w:proofErr w:type="spellEnd"/>
+      <w:r>
+        <w:t xml:space="preserve"> se encargará de establecer una conexión SSH con la máquina virtual y proporciona acceso a la línea de comandos de la máquina virtual directamente desde un terminal local. Esto permite interactuar con la máquina virtual como si estuvieras trabajando directamente en ella.</w:t>
       </w:r>
     </w:p>
     <w:p>
@@ -3470,7 +6483,15 @@
         <w:ind w:left="360"/>
       </w:pPr>
       <w:r>
-        <w:t>La conexión SSH establecida por Vagrant incluye la configuración necesaria para autenticarse automáticamente en la máquina virtual, por lo que no se requiere ningún tipo de contraseña o autenticación adicional.</w:t>
+        <w:t xml:space="preserve">La conexión SSH establecida por </w:t>
+      </w:r>
+      <w:proofErr w:type="spellStart"/>
+      <w:r>
+        <w:t>Vagrant</w:t>
+      </w:r>
+      <w:proofErr w:type="spellEnd"/>
+      <w:r>
+        <w:t xml:space="preserve"> incluye la configuración necesaria para autenticarse automáticamente en la máquina virtual, por lo que no se requiere ningún tipo de contraseña o autenticación adicional.</w:t>
       </w:r>
     </w:p>
     <w:p>
@@ -3489,16 +6510,50 @@
           <w:numId w:val="5"/>
         </w:numPr>
       </w:pPr>
-      <w:r>
-        <w:t>Vagrant destroy</w:t>
-      </w:r>
+      <w:proofErr w:type="spellStart"/>
+      <w:r>
+        <w:t>Vagrant</w:t>
+      </w:r>
+      <w:proofErr w:type="spellEnd"/>
+      <w:r>
+        <w:t xml:space="preserve"> </w:t>
+      </w:r>
+      <w:proofErr w:type="spellStart"/>
+      <w:r>
+        <w:t>destroy</w:t>
+      </w:r>
+      <w:proofErr w:type="spellEnd"/>
     </w:p>
     <w:p>
       <w:pPr>
         <w:ind w:left="360"/>
       </w:pPr>
       <w:r>
-        <w:t>El comando "vagrant destroy" se utiliza en Vagrant para eliminar completamente una máquina virtual y todos sus recursos asociados.</w:t>
+        <w:t>El comando "</w:t>
+      </w:r>
+      <w:proofErr w:type="spellStart"/>
+      <w:r>
+        <w:t>vagrant</w:t>
+      </w:r>
+      <w:proofErr w:type="spellEnd"/>
+      <w:r>
+        <w:t xml:space="preserve"> </w:t>
+      </w:r>
+      <w:proofErr w:type="spellStart"/>
+      <w:r>
+        <w:t>destroy</w:t>
+      </w:r>
+      <w:proofErr w:type="spellEnd"/>
+      <w:r>
+        <w:t xml:space="preserve">" se utiliza en </w:t>
+      </w:r>
+      <w:proofErr w:type="spellStart"/>
+      <w:r>
+        <w:t>Vagrant</w:t>
+      </w:r>
+      <w:proofErr w:type="spellEnd"/>
+      <w:r>
+        <w:t xml:space="preserve"> para eliminar completamente una máquina virtual y todos sus recursos asociados.</w:t>
       </w:r>
     </w:p>
     <w:p>
@@ -3506,31 +6561,31 @@
         <w:ind w:left="360"/>
       </w:pPr>
       <w:r>
-        <w:t xml:space="preserve">Cuando </w:t>
-      </w:r>
-      <w:r>
-        <w:t>se ejecuta</w:t>
-      </w:r>
-      <w:r>
-        <w:t xml:space="preserve"> "vagrant destroy", Vagrant </w:t>
-      </w:r>
-      <w:r>
-        <w:t>detiene</w:t>
-      </w:r>
-      <w:r>
-        <w:t xml:space="preserve"> y </w:t>
-      </w:r>
-      <w:r>
-        <w:t xml:space="preserve">apaga </w:t>
-      </w:r>
-      <w:r>
-        <w:t>la máquina virtual, liberando todos los recursos utilizados por ella, como el espacio en disco y la memoria asignada. Además, se elimina</w:t>
-      </w:r>
-      <w:r>
-        <w:t>n</w:t>
-      </w:r>
-      <w:r>
-        <w:t xml:space="preserve"> todos los archivos y configuraciones relacionados con la máquina virtual.</w:t>
+        <w:t>Cuando se ejecuta "</w:t>
+      </w:r>
+      <w:proofErr w:type="spellStart"/>
+      <w:r>
+        <w:t>vagrant</w:t>
+      </w:r>
+      <w:proofErr w:type="spellEnd"/>
+      <w:r>
+        <w:t xml:space="preserve"> </w:t>
+      </w:r>
+      <w:proofErr w:type="spellStart"/>
+      <w:r>
+        <w:t>destroy</w:t>
+      </w:r>
+      <w:proofErr w:type="spellEnd"/>
+      <w:r>
+        <w:t xml:space="preserve">", </w:t>
+      </w:r>
+      <w:proofErr w:type="spellStart"/>
+      <w:r>
+        <w:t>Vagrant</w:t>
+      </w:r>
+      <w:proofErr w:type="spellEnd"/>
+      <w:r>
+        <w:t xml:space="preserve"> detiene y apaga la máquina virtual, liberando todos los recursos utilizados por ella, como el espacio en disco y la memoria asignada. Además, se eliminan todos los archivos y configuraciones relacionados con la máquina virtual.</w:t>
       </w:r>
     </w:p>
     <w:p>
@@ -3538,19 +6593,23 @@
         <w:ind w:left="360"/>
       </w:pPr>
       <w:r>
-        <w:t xml:space="preserve">Este comando es útil cuando ya no </w:t>
-      </w:r>
-      <w:r>
-        <w:t>se necesita</w:t>
-      </w:r>
-      <w:r>
-        <w:t xml:space="preserve"> la máquina virtual o </w:t>
-      </w:r>
-      <w:r>
-        <w:t>se desea</w:t>
-      </w:r>
-      <w:r>
-        <w:t xml:space="preserve"> limpiar el entorno de desarrollo. Al ejecutar "vagrant destroy", </w:t>
+        <w:t>Este comando es útil cuando ya no se necesita la máquina virtual o se desea limpiar el entorno de desarrollo. Al ejecutar "</w:t>
+      </w:r>
+      <w:proofErr w:type="spellStart"/>
+      <w:r>
+        <w:t>vagrant</w:t>
+      </w:r>
+      <w:proofErr w:type="spellEnd"/>
+      <w:r>
+        <w:t xml:space="preserve"> </w:t>
+      </w:r>
+      <w:proofErr w:type="spellStart"/>
+      <w:r>
+        <w:t>destroy</w:t>
+      </w:r>
+      <w:proofErr w:type="spellEnd"/>
+      <w:r>
+        <w:t xml:space="preserve">", </w:t>
       </w:r>
       <w:r>
         <w:t xml:space="preserve">se </w:t>
@@ -3570,7 +6629,23 @@
         <w:ind w:left="360"/>
       </w:pPr>
       <w:r>
-        <w:t>Es importante tener en cuenta que el comando "vagrant destroy" es irreversible y eliminará permanentemente la máquina virtual. Por lo tanto, se recomienda utilizarlo con precaución y asegurarse de haber respaldado cualquier dato o configuración importante antes de ejecutarlo.</w:t>
+        <w:t>Es importante tener en cuenta que el comando "</w:t>
+      </w:r>
+      <w:proofErr w:type="spellStart"/>
+      <w:r>
+        <w:t>vagrant</w:t>
+      </w:r>
+      <w:proofErr w:type="spellEnd"/>
+      <w:r>
+        <w:t xml:space="preserve"> </w:t>
+      </w:r>
+      <w:proofErr w:type="spellStart"/>
+      <w:r>
+        <w:t>destroy</w:t>
+      </w:r>
+      <w:proofErr w:type="spellEnd"/>
+      <w:r>
+        <w:t>" es irreversible y eliminará permanentemente la máquina virtual. Por lo tanto, se recomienda utilizarlo con precaución y asegurarse de haber respaldado cualquier dato o configuración importante antes de ejecutarlo.</w:t>
       </w:r>
     </w:p>
     <w:p>
@@ -3578,12 +6653,55 @@
         <w:pStyle w:val="Ttulo4"/>
       </w:pPr>
       <w:r>
-        <w:t>Ventajas de uso de Vagrant</w:t>
-      </w:r>
-    </w:p>
-    <w:p>
-      <w:r>
-        <w:t xml:space="preserve">Una de las ventajas clave de utilizar Vagrant en el desarrollo de IoT es la capacidad de reproducir entornos de manera consistente. Dado que el desarrollo de IoT a menudo involucra una combinación de hardware y software específicos, asegurar que todos los miembros del equipo tengan entornos idénticos puede ser un desafío. Sin embargo, con Vagrant, los desarrolladores pueden definir y compartir archivos de configuración que describen el entorno de desarrollo deseado. Esto garantiza que todos los desarrolladores tengan una base común y evita problemas </w:t>
+        <w:t>Ventajas de</w:t>
+      </w:r>
+      <w:r>
+        <w:t>l</w:t>
+      </w:r>
+      <w:r>
+        <w:t xml:space="preserve"> uso de </w:t>
+      </w:r>
+      <w:proofErr w:type="spellStart"/>
+      <w:r>
+        <w:t>Vagrant</w:t>
+      </w:r>
+      <w:proofErr w:type="spellEnd"/>
+    </w:p>
+    <w:p>
+      <w:r>
+        <w:t xml:space="preserve">Una de las ventajas clave de utilizar </w:t>
+      </w:r>
+      <w:proofErr w:type="spellStart"/>
+      <w:r>
+        <w:t>Vagrant</w:t>
+      </w:r>
+      <w:proofErr w:type="spellEnd"/>
+      <w:r>
+        <w:t xml:space="preserve"> en el desarrollo de </w:t>
+      </w:r>
+      <w:proofErr w:type="spellStart"/>
+      <w:r>
+        <w:t>IoT</w:t>
+      </w:r>
+      <w:proofErr w:type="spellEnd"/>
+      <w:r>
+        <w:t xml:space="preserve"> es la capacidad de reproducir entornos de manera consistente. Dado que el desarrollo de </w:t>
+      </w:r>
+      <w:proofErr w:type="spellStart"/>
+      <w:r>
+        <w:t>IoT</w:t>
+      </w:r>
+      <w:proofErr w:type="spellEnd"/>
+      <w:r>
+        <w:t xml:space="preserve"> a menudo involucra una combinación de hardware y software específicos, asegurar que todos los miembros del equipo tengan entornos idénticos puede ser un desafío. Sin embargo, con </w:t>
+      </w:r>
+      <w:proofErr w:type="spellStart"/>
+      <w:r>
+        <w:t>Vagrant</w:t>
+      </w:r>
+      <w:proofErr w:type="spellEnd"/>
+      <w:r>
+        <w:t xml:space="preserve">, los desarrolladores pueden definir y compartir archivos de configuración que describen el entorno de desarrollo deseado. Esto garantiza que todos los desarrolladores tengan una base común y evita problemas </w:t>
       </w:r>
       <w:r>
         <w:lastRenderedPageBreak/>
@@ -3592,37 +6710,210 @@
     </w:p>
     <w:p>
       <w:r>
-        <w:t>Además, Vagrant facilita la colaboración y el intercambio de proyectos de IoT. Al proporcionar una configuración fácil de seguir, los equipos pueden compartir sus proyectos con otros miembros o incluso con la comunidad en general. Esto fomenta la colaboración y acelera el proceso de desarrollo, ya que los desarrolladores pueden compartir rápidamente sus avances y permitir que otros los exploren y contribuyan. La capacidad de compartir entornos de desarrollo en forma de archivos Vagrant simplifica enormemente la configuración de nuevos miembros del equipo, permitiéndoles unirse rápidamente al proyecto sin problemas.</w:t>
-      </w:r>
-    </w:p>
-    <w:p>
-      <w:r>
-        <w:t>Otra ventaja significativa de utilizar Vagrant en el desarrollo de IoT es la capacidad de probar y depurar aplicaciones en diferentes entornos. En el desarrollo de IoT, es esencial garantizar que las aplicaciones funcionen correctamente en diversas configuraciones de hardware y software. Vagrant permite a los desarrolladores crear fácilmente múltiples máquinas virtuales con configuraciones específicas para simular diferentes entornos. Esto les permite probar y depurar sus aplicaciones en diferentes plataformas, sistemas operativos y configuraciones de red, lo que resulta en un producto final más robusto y compatible.</w:t>
-      </w:r>
-    </w:p>
-    <w:p>
-      <w:r>
-        <w:t>La automatización es otro beneficio clave que Vagrant aporta al desarrollo de IoT. Al aprovechar la funcionalidad de aprovisionamiento de Vagrant, los desarrolladores pueden automatizar la instalación y configuración de software y herramientas dentro de las máquinas virtuales. Esto ahorra tiempo y esfuerzo al eliminar la necesidad de configurar manualmente cada entorno de desarrollo individualmente. Además, la automatización garantiza que los entornos sean consistentes y reproducibles, lo que reduce la posibilidad de errores humanos y facilita la escalabilidad a medida que el proyecto crece.</w:t>
-      </w:r>
-    </w:p>
-    <w:p>
-      <w:r>
-        <w:t>La seguridad también es una consideración crítica en el desarrollo de IoT, y Vagrant puede ayudar en este aspecto. Al utilizar máquinas virtuales aisladas, los desarrolladores pueden garantizar que sus proyectos se ejecuten en entornos seguros y controlados. Esto es especialmente relevante en el desarrollo de aplicaciones IoT, donde la seguridad y la privacidad de los datos son primordiales. Al utilizar Vagrant, los equipos de desarrollo pueden tener la tranquilidad de que sus proyectos se ejecutan en entornos virtuales protegidos, lo que minimiza el riesgo de filtraciones de datos o ataques malintencionados.</w:t>
+        <w:t xml:space="preserve">Además, </w:t>
+      </w:r>
+      <w:proofErr w:type="spellStart"/>
+      <w:r>
+        <w:t>Vagrant</w:t>
+      </w:r>
+      <w:proofErr w:type="spellEnd"/>
+      <w:r>
+        <w:t xml:space="preserve"> facilita la colaboración y el intercambio de proyectos de </w:t>
+      </w:r>
+      <w:proofErr w:type="spellStart"/>
+      <w:r>
+        <w:t>IoT</w:t>
+      </w:r>
+      <w:proofErr w:type="spellEnd"/>
+      <w:r>
+        <w:t xml:space="preserve">. Al proporcionar una configuración fácil de seguir, los equipos pueden compartir sus proyectos con otros miembros o incluso con la comunidad en general. Esto fomenta la colaboración y acelera el proceso de desarrollo, ya que los desarrolladores pueden compartir rápidamente sus avances y permitir que otros los exploren y contribuyan. La capacidad de compartir entornos de desarrollo en forma de archivos </w:t>
+      </w:r>
+      <w:proofErr w:type="spellStart"/>
+      <w:r>
+        <w:t>Vagrant</w:t>
+      </w:r>
+      <w:proofErr w:type="spellEnd"/>
+      <w:r>
+        <w:t xml:space="preserve"> simplifica enormemente la configuración de nuevos miembros del equipo, permitiéndoles unirse rápidamente al proyecto sin problemas.</w:t>
+      </w:r>
+    </w:p>
+    <w:p>
+      <w:r>
+        <w:t xml:space="preserve">Otra ventaja significativa de utilizar </w:t>
+      </w:r>
+      <w:proofErr w:type="spellStart"/>
+      <w:r>
+        <w:t>Vagrant</w:t>
+      </w:r>
+      <w:proofErr w:type="spellEnd"/>
+      <w:r>
+        <w:t xml:space="preserve"> en el desarrollo de </w:t>
+      </w:r>
+      <w:proofErr w:type="spellStart"/>
+      <w:r>
+        <w:t>IoT</w:t>
+      </w:r>
+      <w:proofErr w:type="spellEnd"/>
+      <w:r>
+        <w:t xml:space="preserve"> es la capacidad de probar y depurar aplicaciones en diferentes entornos. En el desarrollo de </w:t>
+      </w:r>
+      <w:proofErr w:type="spellStart"/>
+      <w:r>
+        <w:t>IoT</w:t>
+      </w:r>
+      <w:proofErr w:type="spellEnd"/>
+      <w:r>
+        <w:t xml:space="preserve">, es esencial garantizar que las aplicaciones funcionen correctamente en diversas configuraciones de hardware y software. </w:t>
+      </w:r>
+      <w:proofErr w:type="spellStart"/>
+      <w:r>
+        <w:t>Vagrant</w:t>
+      </w:r>
+      <w:proofErr w:type="spellEnd"/>
+      <w:r>
+        <w:t xml:space="preserve"> permite a los desarrolladores crear fácilmente múltiples máquinas virtuales con configuraciones específicas para simular diferentes entornos. Esto les permite probar y depurar sus aplicaciones en diferentes plataformas, sistemas operativos y configuraciones de red, lo que resulta en un producto final más robusto y compatible.</w:t>
+      </w:r>
+    </w:p>
+    <w:p>
+      <w:r>
+        <w:t xml:space="preserve">La automatización es otro beneficio clave que </w:t>
+      </w:r>
+      <w:proofErr w:type="spellStart"/>
+      <w:r>
+        <w:t>Vagrant</w:t>
+      </w:r>
+      <w:proofErr w:type="spellEnd"/>
+      <w:r>
+        <w:t xml:space="preserve"> aporta al desarrollo de </w:t>
+      </w:r>
+      <w:proofErr w:type="spellStart"/>
+      <w:r>
+        <w:t>IoT</w:t>
+      </w:r>
+      <w:proofErr w:type="spellEnd"/>
+      <w:r>
+        <w:t xml:space="preserve">. Al aprovechar la funcionalidad de aprovisionamiento de </w:t>
+      </w:r>
+      <w:proofErr w:type="spellStart"/>
+      <w:r>
+        <w:t>Vagrant</w:t>
+      </w:r>
+      <w:proofErr w:type="spellEnd"/>
+      <w:r>
+        <w:t>, los desarrolladores pueden automatizar la instalación y configuración de software y herramientas dentro de las máquinas virtuales. Esto ahorra tiempo y esfuerzo al eliminar la necesidad de configurar manualmente cada entorno de desarrollo individualmente. Además, la automatización garantiza que los entornos sean consistentes y reproducibles, lo que reduce la posibilidad de errores humanos y facilita la escalabilidad a medida que el proyecto crece.</w:t>
+      </w:r>
+    </w:p>
+    <w:p>
+      <w:r>
+        <w:t xml:space="preserve">La seguridad también es una consideración crítica en el desarrollo de </w:t>
+      </w:r>
+      <w:proofErr w:type="spellStart"/>
+      <w:r>
+        <w:t>IoT</w:t>
+      </w:r>
+      <w:proofErr w:type="spellEnd"/>
+      <w:r>
+        <w:t xml:space="preserve">, y </w:t>
+      </w:r>
+      <w:proofErr w:type="spellStart"/>
+      <w:r>
+        <w:t>Vagrant</w:t>
+      </w:r>
+      <w:proofErr w:type="spellEnd"/>
+      <w:r>
+        <w:t xml:space="preserve"> puede ayudar en este aspecto. Al utilizar máquinas virtuales aisladas, los desarrolladores pueden garantizar que sus proyectos se ejecuten en entornos seguros y controlados. Esto es especialmente relevante en el desarrollo de aplicaciones </w:t>
+      </w:r>
+      <w:proofErr w:type="spellStart"/>
+      <w:r>
+        <w:t>IoT</w:t>
+      </w:r>
+      <w:proofErr w:type="spellEnd"/>
+      <w:r>
+        <w:t xml:space="preserve">, donde la seguridad y la privacidad de los datos son primordiales. Al utilizar </w:t>
+      </w:r>
+      <w:proofErr w:type="spellStart"/>
+      <w:r>
+        <w:t>Vagrant</w:t>
+      </w:r>
+      <w:proofErr w:type="spellEnd"/>
+      <w:r>
+        <w:t>, los equipos de desarrollo pueden tener la tranquilidad de que sus proyectos se ejecutan en entornos virtuales protegidos, lo que minimiza el riesgo de filtraciones de datos o ataques malintencionados.</w:t>
       </w:r>
     </w:p>
     <w:p>
       <w:pPr>
         <w:pStyle w:val="Ttulo3"/>
       </w:pPr>
-      <w:bookmarkStart w:id="13" w:name="_Toc136143063"/>
-      <w:r>
-        <w:t>ELK Stack</w:t>
+      <w:bookmarkStart w:id="13" w:name="_Toc136208828"/>
+      <w:r>
+        <w:t xml:space="preserve">ELK </w:t>
+      </w:r>
+      <w:proofErr w:type="spellStart"/>
+      <w:r>
+        <w:t>Stack</w:t>
       </w:r>
       <w:bookmarkEnd w:id="13"/>
-    </w:p>
-    <w:p>
-      <w:r>
-        <w:t>El stack ELK, también conocido como stack Elastic, es una combinación de tres herramientas de código abierto ampliamente utilizadas en el análisis y visualización de datos: Elasticsearch, Logstash y Kibana. Cada una de estas herramientas cumple un papel importante dentro del stack y juntas ofrecen una solución integral para el procesamiento y análisis de logs y otros tipos de datos.</w:t>
+      <w:proofErr w:type="spellEnd"/>
+    </w:p>
+    <w:p>
+      <w:r>
+        <w:t xml:space="preserve">El </w:t>
+      </w:r>
+      <w:proofErr w:type="spellStart"/>
+      <w:r>
+        <w:t>stack</w:t>
+      </w:r>
+      <w:proofErr w:type="spellEnd"/>
+      <w:r>
+        <w:t xml:space="preserve"> ELK, también conocido como </w:t>
+      </w:r>
+      <w:proofErr w:type="spellStart"/>
+      <w:r>
+        <w:t>stack</w:t>
+      </w:r>
+      <w:proofErr w:type="spellEnd"/>
+      <w:r>
+        <w:t xml:space="preserve"> </w:t>
+      </w:r>
+      <w:proofErr w:type="spellStart"/>
+      <w:r>
+        <w:t>Elastic</w:t>
+      </w:r>
+      <w:proofErr w:type="spellEnd"/>
+      <w:r>
+        <w:t xml:space="preserve">, es una combinación de tres herramientas de código abierto ampliamente utilizadas en el análisis y visualización de datos: </w:t>
+      </w:r>
+      <w:proofErr w:type="spellStart"/>
+      <w:r>
+        <w:t>Elasticsearch</w:t>
+      </w:r>
+      <w:proofErr w:type="spellEnd"/>
+      <w:r>
+        <w:t xml:space="preserve">, </w:t>
+      </w:r>
+      <w:proofErr w:type="spellStart"/>
+      <w:r>
+        <w:t>Logstash</w:t>
+      </w:r>
+      <w:proofErr w:type="spellEnd"/>
+      <w:r>
+        <w:t xml:space="preserve"> y </w:t>
+      </w:r>
+      <w:proofErr w:type="spellStart"/>
+      <w:r>
+        <w:t>Kibana</w:t>
+      </w:r>
+      <w:proofErr w:type="spellEnd"/>
+      <w:r>
+        <w:t xml:space="preserve">. Cada una de estas herramientas cumple un papel importante dentro del </w:t>
+      </w:r>
+      <w:proofErr w:type="spellStart"/>
+      <w:r>
+        <w:t>stack</w:t>
+      </w:r>
+      <w:proofErr w:type="spellEnd"/>
+      <w:r>
+        <w:t xml:space="preserve"> y juntas ofrecen una solución integral para el procesamiento y análisis de logs y otros tipos de datos.</w:t>
       </w:r>
     </w:p>
     <w:p>
@@ -3633,6 +6924,7 @@
           <w:numId w:val="4"/>
         </w:numPr>
       </w:pPr>
+      <w:proofErr w:type="spellStart"/>
       <w:r>
         <w:rPr>
           <w:b/>
@@ -3640,6 +6932,7 @@
         </w:rPr>
         <w:t>Elasticsearch</w:t>
       </w:r>
+      <w:proofErr w:type="spellEnd"/>
       <w:r>
         <w:t>: Es un motor de búsqueda y análisis</w:t>
       </w:r>
@@ -3653,13 +6946,39 @@
         <w:t xml:space="preserve"> y</w:t>
       </w:r>
       <w:r>
-        <w:t xml:space="preserve"> basado en Lucene. Actúa como </w:t>
-      </w:r>
+        <w:t xml:space="preserve"> basado en </w:t>
+      </w:r>
+      <w:proofErr w:type="spellStart"/>
+      <w:r>
+        <w:t>Lucene</w:t>
+      </w:r>
+      <w:proofErr w:type="spellEnd"/>
+      <w:r>
+        <w:t xml:space="preserve">. Actúa como </w:t>
+      </w:r>
+      <w:proofErr w:type="spellStart"/>
       <w:r>
         <w:t>core</w:t>
       </w:r>
-      <w:r>
-        <w:t xml:space="preserve"> del stack ELK, proporcionando un almacenamiento altamente escalable y distribuido. Elasticsearch está diseñado para manejar grandes volúmenes de datos en tiempo real y ofrece una búsqueda y recuperación rápidas. Además, cuenta con capacidades de agregación y análisis avanzadas que permiten realizar consultas complejas sobre los datos indexados.</w:t>
+      <w:proofErr w:type="spellEnd"/>
+      <w:r>
+        <w:t xml:space="preserve"> del </w:t>
+      </w:r>
+      <w:proofErr w:type="spellStart"/>
+      <w:r>
+        <w:t>stack</w:t>
+      </w:r>
+      <w:proofErr w:type="spellEnd"/>
+      <w:r>
+        <w:t xml:space="preserve"> ELK, proporcionando un almacenamiento altamente escalable y distribuido. </w:t>
+      </w:r>
+      <w:proofErr w:type="spellStart"/>
+      <w:r>
+        <w:t>Elasticsearch</w:t>
+      </w:r>
+      <w:proofErr w:type="spellEnd"/>
+      <w:r>
+        <w:t xml:space="preserve"> está diseñado para manejar grandes volúmenes de datos en tiempo real y ofrece una búsqueda y recuperación rápidas. Además, cuenta con capacidades de agregación y análisis avanzadas que permiten realizar consultas complejas sobre los datos indexados.</w:t>
       </w:r>
     </w:p>
     <w:p>
@@ -3670,6 +6989,7 @@
           <w:numId w:val="4"/>
         </w:numPr>
       </w:pPr>
+      <w:proofErr w:type="spellStart"/>
       <w:r>
         <w:rPr>
           <w:b/>
@@ -3677,12 +6997,35 @@
         </w:rPr>
         <w:t>Logstash</w:t>
       </w:r>
-      <w:r>
-        <w:t xml:space="preserve">: Es una herramienta de procesamiento y transformación de datos que se encarga de la ingesta de datos en tiempo real. Logstash permite recopilar logs y otros </w:t>
+      <w:proofErr w:type="spellEnd"/>
+      <w:r>
+        <w:t xml:space="preserve">: Es una herramienta de procesamiento y transformación de datos que se encarga de la ingesta de datos en tiempo real. </w:t>
+      </w:r>
+      <w:proofErr w:type="spellStart"/>
+      <w:r>
+        <w:t>Logstash</w:t>
+      </w:r>
+      <w:proofErr w:type="spellEnd"/>
+      <w:r>
+        <w:t xml:space="preserve"> permite recopilar logs y otros </w:t>
       </w:r>
       <w:r>
         <w:lastRenderedPageBreak/>
-        <w:t>eventos de diferentes fuentes, como archivos de registro, bases de datos, sistemas de mensajería, entre otros. Luego, realiza una serie de transformaciones en los datos, como filtrado, enriquecimiento y formateo, para prepararlos antes de enviarlos a Elasticsearch.</w:t>
+        <w:t xml:space="preserve">eventos de diferentes fuentes, como archivos de registro, bases de datos, sistemas de mensajería, </w:t>
+      </w:r>
+      <w:r>
+        <w:t>etc</w:t>
+      </w:r>
+      <w:r>
+        <w:t xml:space="preserve">. Luego, realiza una serie de transformaciones en los datos, como filtrado, enriquecimiento y formateo, para prepararlos antes de enviarlos a </w:t>
+      </w:r>
+      <w:proofErr w:type="spellStart"/>
+      <w:r>
+        <w:t>Elasticsearch</w:t>
+      </w:r>
+      <w:proofErr w:type="spellEnd"/>
+      <w:r>
+        <w:t>.</w:t>
       </w:r>
     </w:p>
     <w:p>
@@ -3693,6 +7036,7 @@
           <w:numId w:val="4"/>
         </w:numPr>
       </w:pPr>
+      <w:proofErr w:type="spellStart"/>
       <w:r>
         <w:rPr>
           <w:b/>
@@ -3700,13 +7044,38 @@
         </w:rPr>
         <w:t>Kibana</w:t>
       </w:r>
-      <w:r>
-        <w:t>: Es una interfaz de usuario web que se utiliza para visualizar y explorar los datos almacenados en Elasticsearch. Kibana ofrece una amplia gama de herramientas de visualización, como gráficos, tablas, mapas y paneles de control interactivos, que permiten a los usuarios analizar y comprender los datos de manera intuitiva. Además, ofrece capacidades de búsqueda y consultas avanzadas, lo que facilita la exploración de datos y la detección de patrones y tendencias.</w:t>
-      </w:r>
-    </w:p>
-    <w:p>
-      <w:r>
-        <w:t>En conjunto, el stack ELK proporciona una solución completa para la recopilación, procesamiento, almacenamiento y visualización de datos en tiempo real. Su arquitectura distribuida y escalable permite manejar grandes volúmenes de datos de manera eficiente. Además, su flexibilidad y capacidad para integrarse con otras herramientas y sistemas lo convierten en una opción popular en entornos de análisis de logs y monitoreo de aplicaciones.</w:t>
+      <w:proofErr w:type="spellEnd"/>
+      <w:r>
+        <w:t xml:space="preserve">: Es una interfaz web que se utiliza para visualizar y explorar los datos almacenados en </w:t>
+      </w:r>
+      <w:proofErr w:type="spellStart"/>
+      <w:r>
+        <w:t>Elasticsearch</w:t>
+      </w:r>
+      <w:proofErr w:type="spellEnd"/>
+      <w:r>
+        <w:t xml:space="preserve">. </w:t>
+      </w:r>
+      <w:proofErr w:type="spellStart"/>
+      <w:r>
+        <w:t>Kibana</w:t>
+      </w:r>
+      <w:proofErr w:type="spellEnd"/>
+      <w:r>
+        <w:t xml:space="preserve"> ofrece una amplia gama de herramientas de visualización, como gráficos, tablas, mapas y paneles de control interactivos, que permiten a los usuarios analizar y comprender los datos de manera intuitiva. Además, ofrece capacidades de búsqueda y consultas avanzadas, lo que facilita la exploración de datos y la detección de patrones y tendencias.</w:t>
+      </w:r>
+    </w:p>
+    <w:p>
+      <w:r>
+        <w:t xml:space="preserve">En conjunto, el </w:t>
+      </w:r>
+      <w:proofErr w:type="spellStart"/>
+      <w:r>
+        <w:t>stack</w:t>
+      </w:r>
+      <w:proofErr w:type="spellEnd"/>
+      <w:r>
+        <w:t xml:space="preserve"> ELK proporciona una solución completa para la recopilación, procesamiento, almacenamiento y visualización de datos en tiempo real. Su arquitectura distribuida y escalable permite manejar grandes volúmenes de datos de manera eficiente. Además, su flexibilidad y capacidad para integrarse con otras herramientas y sistemas lo convierten en una opción popular en entornos de análisis de logs y monitoreo de aplicaciones.</w:t>
       </w:r>
     </w:p>
     <w:p/>
@@ -3714,29 +7083,73 @@
       <w:pPr>
         <w:pStyle w:val="Ttulo3"/>
       </w:pPr>
-      <w:bookmarkStart w:id="14" w:name="_Toc136143064"/>
+      <w:bookmarkStart w:id="14" w:name="_Toc136208829"/>
+      <w:proofErr w:type="spellStart"/>
       <w:r>
         <w:t>Kubernetes</w:t>
       </w:r>
+      <w:proofErr w:type="spellEnd"/>
       <w:r>
         <w:t xml:space="preserve"> y K3S</w:t>
       </w:r>
       <w:bookmarkEnd w:id="14"/>
     </w:p>
     <w:p>
-      <w:r>
-        <w:br/>
-        <w:t>Kubernetes es una plataforma de código abierto para la orquestación y gestión de contenedores. Fue desarrollada originalmente por Google y posteriormente donada a la Cloud Native Computing Foundation (CNCF). Kubernetes proporciona un entorno de ejecución para contenedores, como Docker, y facilita la administración y escalado de aplicaciones en contenedores en entornos de producción.</w:t>
-      </w:r>
-    </w:p>
-    <w:p>
-      <w:r>
-        <w:t>La principal función de Kubernetes es automatizar y coordinar la distribución, escalado y gestión de aplicaciones empaquetadas en contenedores a través de múltiples nodos de un clúster. Proporciona un conjunto de características y componentes que permiten una orquestación eficiente de los contenedores, asegurando que las aplicaciones se ejecuten de manera confiable y escalable.</w:t>
-      </w:r>
-    </w:p>
-    <w:p>
-      <w:r>
-        <w:t>Algunas características clave de Kubernetes incluyen:</w:t>
+      <w:proofErr w:type="spellStart"/>
+      <w:r>
+        <w:t>Kubernetes</w:t>
+      </w:r>
+      <w:proofErr w:type="spellEnd"/>
+      <w:r>
+        <w:t xml:space="preserve"> es una plataforma de código abierto para la orquestación y gestión de contenedores. Fue desarrollada originalmente por Google y posteriormente donada a la Cloud Native Computing </w:t>
+      </w:r>
+      <w:proofErr w:type="spellStart"/>
+      <w:r>
+        <w:t>Foundation</w:t>
+      </w:r>
+      <w:proofErr w:type="spellEnd"/>
+      <w:r>
+        <w:t xml:space="preserve"> (CNCF). </w:t>
+      </w:r>
+      <w:proofErr w:type="spellStart"/>
+      <w:r>
+        <w:t>Kubernetes</w:t>
+      </w:r>
+      <w:proofErr w:type="spellEnd"/>
+      <w:r>
+        <w:t xml:space="preserve"> proporciona un entorno de ejecución para contenedores, como Docker, y facilita la administración y escalado de aplicaciones en contenedores en entornos de producción.</w:t>
+      </w:r>
+    </w:p>
+    <w:p>
+      <w:r>
+        <w:t xml:space="preserve">La principal función de </w:t>
+      </w:r>
+      <w:proofErr w:type="spellStart"/>
+      <w:r>
+        <w:t>Kubernetes</w:t>
+      </w:r>
+      <w:proofErr w:type="spellEnd"/>
+      <w:r>
+        <w:t xml:space="preserve"> es automatizar y coordinar la distribución, escalado y gestión de aplicaciones empaquetadas en contenedores a través de múltiples nodos de un clúster. Proporciona un conjunto de características y componentes que permiten una orquestación eficiente de los contenedores, asegurando que las aplicaciones se ejecuten de manera confiable y escalable.</w:t>
+      </w:r>
+    </w:p>
+    <w:p>
+      <w:r>
+        <w:t xml:space="preserve">Algunas características clave de </w:t>
+      </w:r>
+      <w:proofErr w:type="spellStart"/>
+      <w:r>
+        <w:t>Kubernetes</w:t>
+      </w:r>
+      <w:proofErr w:type="spellEnd"/>
+      <w:r>
+        <w:t xml:space="preserve"> </w:t>
+      </w:r>
+      <w:r>
+        <w:t>son</w:t>
+      </w:r>
+      <w:r>
+        <w:t>:</w:t>
       </w:r>
     </w:p>
     <w:p>
@@ -3747,7 +7160,22 @@
         </w:numPr>
       </w:pPr>
       <w:r>
-        <w:t>Escalado automático: Kubernetes permite escalar automáticamente las aplicaciones en función de la demanda, aumentando o disminuyendo el número de réplicas de los contenedores según las métricas de rendimiento establecidas.</w:t>
+        <w:rPr>
+          <w:b/>
+          <w:bCs/>
+        </w:rPr>
+        <w:t>Escalado automático</w:t>
+      </w:r>
+      <w:r>
+        <w:t xml:space="preserve">: </w:t>
+      </w:r>
+      <w:proofErr w:type="spellStart"/>
+      <w:r>
+        <w:t>Kubernetes</w:t>
+      </w:r>
+      <w:proofErr w:type="spellEnd"/>
+      <w:r>
+        <w:t xml:space="preserve"> permite escalar automáticamente las aplicaciones en función de la demanda, aumentando o disminuyendo el número de réplicas de los contenedores según las métricas de rendimiento establecidas.</w:t>
       </w:r>
     </w:p>
     <w:p>
@@ -3758,7 +7186,30 @@
         </w:numPr>
       </w:pPr>
       <w:r>
-        <w:t>Alta disponibilidad: Kubernetes garantiza que las aplicaciones estén siempre disponibles, incluso en caso de fallos en los nodos del clúster. Si un nodo falla, Kubernetes reprograma automáticamente los contenedores en otros nodos saludables.</w:t>
+        <w:rPr>
+          <w:b/>
+          <w:bCs/>
+        </w:rPr>
+        <w:t>Alta disponibilidad</w:t>
+      </w:r>
+      <w:r>
+        <w:t xml:space="preserve">: </w:t>
+      </w:r>
+      <w:proofErr w:type="spellStart"/>
+      <w:r>
+        <w:t>Kubernetes</w:t>
+      </w:r>
+      <w:proofErr w:type="spellEnd"/>
+      <w:r>
+        <w:t xml:space="preserve"> garantiza que las aplicaciones estén siempre disponibles, incluso en caso de fallos en los nodos del clúster. Si un nodo falla, </w:t>
+      </w:r>
+      <w:proofErr w:type="spellStart"/>
+      <w:r>
+        <w:t>Kubernetes</w:t>
+      </w:r>
+      <w:proofErr w:type="spellEnd"/>
+      <w:r>
+        <w:t xml:space="preserve"> reprograma automáticamente los contenedores en otros nodos saludables.</w:t>
       </w:r>
     </w:p>
     <w:p>
@@ -3769,7 +7220,22 @@
         </w:numPr>
       </w:pPr>
       <w:r>
-        <w:t>Despliegue declarativo: Se define el estado deseado de la aplicación y Kubernetes se encarga de mantener el estado actual en línea con el estado deseado, gestionando las actualizaciones y las versiones de las aplicaciones de forma transparente.</w:t>
+        <w:rPr>
+          <w:b/>
+          <w:bCs/>
+        </w:rPr>
+        <w:t>Despliegue declarativo</w:t>
+      </w:r>
+      <w:r>
+        <w:t xml:space="preserve">: Se define el estado deseado de la aplicación y </w:t>
+      </w:r>
+      <w:proofErr w:type="spellStart"/>
+      <w:r>
+        <w:t>Kubernetes</w:t>
+      </w:r>
+      <w:proofErr w:type="spellEnd"/>
+      <w:r>
+        <w:t xml:space="preserve"> se encarga de mantener el estado actual en línea con el estado deseado, gestionando las actualizaciones y las versiones de las aplicaciones de forma transparente.</w:t>
       </w:r>
     </w:p>
     <w:p>
@@ -3780,7 +7246,22 @@
         </w:numPr>
       </w:pPr>
       <w:r>
-        <w:t>Gestión del almacenamiento: Kubernetes ofrece una gestión flexible y automatizada del almacenamiento persistente para los contenedores, permitiendo que los datos se mantengan de manera segura y accesible.</w:t>
+        <w:rPr>
+          <w:b/>
+          <w:bCs/>
+        </w:rPr>
+        <w:t>Gestión del almacenamiento</w:t>
+      </w:r>
+      <w:r>
+        <w:t xml:space="preserve">: </w:t>
+      </w:r>
+      <w:proofErr w:type="spellStart"/>
+      <w:r>
+        <w:t>Kubernetes</w:t>
+      </w:r>
+      <w:proofErr w:type="spellEnd"/>
+      <w:r>
+        <w:t xml:space="preserve"> ofrece una gestión flexible y automatizada del almacenamiento persistente para los contenedores, permitiendo que los datos se mantengan de manera segura y accesible.</w:t>
       </w:r>
     </w:p>
     <w:p>
@@ -3790,9 +7271,25 @@
           <w:numId w:val="7"/>
         </w:numPr>
       </w:pPr>
-      <w:r>
-        <w:lastRenderedPageBreak/>
-        <w:t>Networking: Kubernetes proporciona una infraestructura de red virtual que permite la comunicación entre los contenedores y los servicios dentro del clúster, facilitando la conectividad y el enrutamiento.</w:t>
+      <w:proofErr w:type="spellStart"/>
+      <w:r>
+        <w:rPr>
+          <w:b/>
+          <w:bCs/>
+        </w:rPr>
+        <w:t>Networking</w:t>
+      </w:r>
+      <w:proofErr w:type="spellEnd"/>
+      <w:r>
+        <w:t xml:space="preserve">: </w:t>
+      </w:r>
+      <w:proofErr w:type="spellStart"/>
+      <w:r>
+        <w:t>Kubernetes</w:t>
+      </w:r>
+      <w:proofErr w:type="spellEnd"/>
+      <w:r>
+        <w:t xml:space="preserve"> proporciona una infraestructura de red virtual que permite la comunicación entre los contenedores y los servicios dentro del clúster, facilitando la conectividad y el enrutamiento.</w:t>
       </w:r>
     </w:p>
     <w:p>
@@ -3802,173 +7299,530 @@
           <w:numId w:val="7"/>
         </w:numPr>
       </w:pPr>
-      <w:r>
-        <w:t>Integración con herramientas y servicios: Kubernetes se integra con una amplia gama de herramientas y servicios, como sistemas de registro, monitoreo y balanceo de carga, lo que permite construir soluciones completas y escalables.</w:t>
-      </w:r>
-    </w:p>
-    <w:p/>
-    <w:p>
-      <w:r>
-        <w:t>K3s</w:t>
-      </w:r>
-      <w:r>
-        <w:t>, por otro lado,</w:t>
-      </w:r>
-      <w:r>
-        <w:t xml:space="preserve"> es una distribución ligera de Kubernetes diseñada para entornos con recursos limitados, como dispositivos IoT, sistemas embebidos o entornos de prueba y desarrollo. Fue desarrollado por Rancher Labs como una alternativa simplificada y optimizada de Kubernetes.</w:t>
-      </w:r>
-    </w:p>
-    <w:p>
-      <w:r>
-        <w:t>Kubernetes es una plataforma de código abierto ampliamente utilizada para orquestar y gestionar contenedores en entornos de producción. Sin embargo, la implementación y administración de un clúster de Kubernetes completo puede ser compleja y requerir recursos significativos.</w:t>
-      </w:r>
-    </w:p>
-    <w:p>
-      <w:r>
-        <w:t xml:space="preserve">K3s aborda esta problemática al ofrecer una versión más ligera y simplificada de Kubernetes. Proporciona todas las funcionalidades clave de Kubernetes, como la programación de contenedores, el escalado automático, la tolerancia a fallos y la administración centralizada, pero con un enfoque </w:t>
-      </w:r>
-      <w:r>
-        <w:t>más ligero y fácil</w:t>
-      </w:r>
-      <w:r>
-        <w:t xml:space="preserve"> de implementar.</w:t>
-      </w:r>
-    </w:p>
-    <w:p>
-      <w:r>
-        <w:t>Algunas de las características destacadas de K3s incluyen:</w:t>
-      </w:r>
-    </w:p>
-    <w:p>
-      <w:pPr>
-        <w:numPr>
-          <w:ilvl w:val="0"/>
-          <w:numId w:val="6"/>
-        </w:numPr>
-      </w:pPr>
-      <w:r>
-        <w:t>Tamaño reducido: K3s tiene un tamaño de distribución mucho más pequeño en comparación con Kubernetes estándar, lo que facilita su implementación en dispositivos con recursos limitados.</w:t>
-      </w:r>
-    </w:p>
-    <w:p>
-      <w:pPr>
-        <w:numPr>
-          <w:ilvl w:val="0"/>
-          <w:numId w:val="6"/>
-        </w:numPr>
-      </w:pPr>
-      <w:r>
-        <w:t>Baja huella de memoria y CPU: K3s está optimizado para utilizar menos recursos de memoria y CPU, lo que lo hace adecuado para entornos con restricciones de recursos.</w:t>
-      </w:r>
-    </w:p>
-    <w:p>
-      <w:pPr>
-        <w:numPr>
-          <w:ilvl w:val="0"/>
-          <w:numId w:val="6"/>
-        </w:numPr>
-      </w:pPr>
-      <w:r>
-        <w:t>Fácil instalación y administración: K3s simplifica el proceso de instalación y configuración de un clúster de Kubernetes. Utiliza un agente ligero que se ejecuta en cada nodo del clúster, lo que facilita su administración y mantenimiento.</w:t>
-      </w:r>
-    </w:p>
-    <w:p>
-      <w:pPr>
-        <w:numPr>
-          <w:ilvl w:val="0"/>
-          <w:numId w:val="6"/>
-        </w:numPr>
-      </w:pPr>
-      <w:r>
-        <w:t>Integración con herramientas de contenedores: K3s es compatible con las herramientas y tecnologías de contenedores estándar, como Docker, lo que permite ejecutar y administrar contenedores de manera eficiente.</w:t>
-      </w:r>
-    </w:p>
-    <w:p>
-      <w:pPr>
-        <w:numPr>
-          <w:ilvl w:val="0"/>
-          <w:numId w:val="6"/>
-        </w:numPr>
-      </w:pPr>
-      <w:r>
-        <w:t>Seguridad: K3s incluye características de seguridad integradas, como la autenticación y el cifrado del tráfico, para garantizar la protección de los recursos del clúster.</w:t>
-      </w:r>
-    </w:p>
-    <w:p>
-      <w:r>
-        <w:t>La simplicidad y eficiencia de K3s lo hacen especialmente adecuado para entornos de IoT, donde se requiere una orquestación ligera y eficiente de contenedores. Permite desplegar y administrar fácilmente clústeres de contenedores en dispositivos IoT y entornos con recursos limitados, brindando las ventajas de Kubernetes sin comprometer el rendimiento ni la funcionalidad.</w:t>
-      </w:r>
-    </w:p>
-    <w:p>
-      <w:pPr>
-        <w:pStyle w:val="Ttulo4"/>
-      </w:pPr>
-      <w:r>
-        <w:t>Principales términos relacionados con Kubernetes</w:t>
-      </w:r>
-    </w:p>
-    <w:p>
-      <w:r>
-        <w:rPr>
-          <w:b/>
-          <w:bCs/>
-        </w:rPr>
-        <w:t>Nodo (Node)</w:t>
-      </w:r>
-      <w:r>
-        <w:t>: Un nodo es una máquina física o virtual que forma parte del clúster de Kubernetes. Cada nodo tiene capacidad para ejecutar contenedores y se encarga de recibir y ejecutar las tareas asignadas por el planificador de Kubernetes.</w:t>
-      </w:r>
-    </w:p>
-    <w:p>
       <w:r>
         <w:rPr>
           <w:b/>
           <w:bCs/>
         </w:rPr>
         <w:lastRenderedPageBreak/>
-        <w:t>Pod</w:t>
-      </w:r>
-      <w:r>
-        <w:t>: Un pod es la unidad básica de despliegue en Kubernetes. Representa un grupo de uno o más contenedores que comparten recursos y se ejecutan en el mismo nodo. Los pods son efímeros y pueden ser creados, escalados y eliminados fácilmente.</w:t>
-      </w:r>
-    </w:p>
-    <w:p>
+        <w:t>Integración con herramientas y servicios</w:t>
+      </w:r>
+      <w:r>
+        <w:t xml:space="preserve">: </w:t>
+      </w:r>
+      <w:proofErr w:type="spellStart"/>
+      <w:r>
+        <w:t>Kubernetes</w:t>
+      </w:r>
+      <w:proofErr w:type="spellEnd"/>
+      <w:r>
+        <w:t xml:space="preserve"> se integra con una amplia gama de herramientas y servicios, como sistemas de registro, monitoreo y balanceo de carga, lo que permite construir soluciones completas y escalables.</w:t>
+      </w:r>
+    </w:p>
+    <w:p/>
+    <w:p>
+      <w:r>
+        <w:t>K3s</w:t>
+      </w:r>
+      <w:r>
+        <w:t>, por otro lado,</w:t>
+      </w:r>
+      <w:r>
+        <w:t xml:space="preserve"> es una distribución ligera de </w:t>
+      </w:r>
+      <w:proofErr w:type="spellStart"/>
+      <w:r>
+        <w:t>Kubernetes</w:t>
+      </w:r>
+      <w:proofErr w:type="spellEnd"/>
+      <w:r>
+        <w:t xml:space="preserve"> diseñada para entornos con recursos limitados, como dispositivos </w:t>
+      </w:r>
+      <w:proofErr w:type="spellStart"/>
+      <w:r>
+        <w:t>IoT</w:t>
+      </w:r>
+      <w:proofErr w:type="spellEnd"/>
+      <w:r>
+        <w:t xml:space="preserve">, sistemas embebidos o entornos de prueba y desarrollo. Fue desarrollado por </w:t>
+      </w:r>
+      <w:proofErr w:type="spellStart"/>
+      <w:r>
+        <w:t>Rancher</w:t>
+      </w:r>
+      <w:proofErr w:type="spellEnd"/>
+      <w:r>
+        <w:t xml:space="preserve"> </w:t>
+      </w:r>
+      <w:proofErr w:type="spellStart"/>
+      <w:r>
+        <w:t>Labs</w:t>
+      </w:r>
+      <w:proofErr w:type="spellEnd"/>
+      <w:r>
+        <w:t xml:space="preserve"> como una alternativa simplificada y optimizada de </w:t>
+      </w:r>
+      <w:proofErr w:type="spellStart"/>
+      <w:r>
+        <w:t>Kubernetes</w:t>
+      </w:r>
+      <w:proofErr w:type="spellEnd"/>
+      <w:r>
+        <w:t>.</w:t>
+      </w:r>
+    </w:p>
+    <w:p>
+      <w:proofErr w:type="spellStart"/>
+      <w:r>
+        <w:t>Kubernetes</w:t>
+      </w:r>
+      <w:proofErr w:type="spellEnd"/>
+      <w:r>
+        <w:t xml:space="preserve"> es una plataforma de código abierto ampliamente utilizada para orquestar y gestionar contenedores en entornos de producción. Sin embargo, la implementación y administración de un clúster de </w:t>
+      </w:r>
+      <w:proofErr w:type="spellStart"/>
+      <w:r>
+        <w:t>Kubernetes</w:t>
+      </w:r>
+      <w:proofErr w:type="spellEnd"/>
+      <w:r>
+        <w:t xml:space="preserve"> completo puede ser compleja y requerir recursos significativos.</w:t>
+      </w:r>
+    </w:p>
+    <w:p>
+      <w:r>
+        <w:t xml:space="preserve">K3s aborda esta problemática al ofrecer una versión más ligera y simplificada de </w:t>
+      </w:r>
+      <w:proofErr w:type="spellStart"/>
+      <w:r>
+        <w:t>Kubernetes</w:t>
+      </w:r>
+      <w:proofErr w:type="spellEnd"/>
+      <w:r>
+        <w:t xml:space="preserve">. Proporciona todas las funcionalidades clave de </w:t>
+      </w:r>
+      <w:proofErr w:type="spellStart"/>
+      <w:r>
+        <w:t>Kubernetes</w:t>
+      </w:r>
+      <w:proofErr w:type="spellEnd"/>
+      <w:r>
+        <w:t>, como la programación de contenedores, el escalado automático, la tolerancia a fallos y la administración centralizada, pero con un enfoque más ligero y fácil de implementar.</w:t>
+      </w:r>
+    </w:p>
+    <w:p>
+      <w:r>
+        <w:t>Algunas de las características destacadas de K3s incluyen:</w:t>
+      </w:r>
+    </w:p>
+    <w:p>
+      <w:pPr>
+        <w:numPr>
+          <w:ilvl w:val="0"/>
+          <w:numId w:val="6"/>
+        </w:numPr>
+      </w:pPr>
       <w:r>
         <w:rPr>
           <w:b/>
           <w:bCs/>
         </w:rPr>
-        <w:t>Replication Controller</w:t>
-      </w:r>
-      <w:r>
-        <w:t>: El controlador de replicación es responsable de garantizar que un número específico de réplicas de un pod esté siempre en ejecución. Si el número de réplicas cae por debajo de lo especificado, el controlador de replicación crea nuevos pods para mantener el estado deseado.</w:t>
-      </w:r>
-    </w:p>
-    <w:p>
+        <w:t>Tamaño reducido</w:t>
+      </w:r>
+      <w:r>
+        <w:t xml:space="preserve">: K3s tiene un tamaño de distribución mucho más pequeño en comparación con </w:t>
+      </w:r>
+      <w:proofErr w:type="spellStart"/>
+      <w:r>
+        <w:t>Kubernetes</w:t>
+      </w:r>
+      <w:proofErr w:type="spellEnd"/>
+      <w:r>
+        <w:t xml:space="preserve"> estándar, lo que facilita su implementación en dispositivos con recursos limitados.</w:t>
+      </w:r>
+    </w:p>
+    <w:p>
+      <w:pPr>
+        <w:numPr>
+          <w:ilvl w:val="0"/>
+          <w:numId w:val="6"/>
+        </w:numPr>
+      </w:pPr>
       <w:r>
         <w:rPr>
           <w:b/>
           <w:bCs/>
         </w:rPr>
-        <w:t>Servicio (Service)</w:t>
-      </w:r>
-      <w:r>
-        <w:t>: Un servicio es un objeto de Kubernetes que define una política de red estable para acceder a un conjunto de pods. Proporciona una dirección IP virtual y un nombre de DNS para permitir la comunicación con los pods a través de un conjunto de reglas de enrutamiento.</w:t>
-      </w:r>
-    </w:p>
-    <w:p>
+        <w:t>Bajo consumo</w:t>
+      </w:r>
       <w:r>
         <w:rPr>
           <w:b/>
           <w:bCs/>
         </w:rPr>
-        <w:t>Volumen (Volume)</w:t>
-      </w:r>
-      <w:r>
-        <w:t>: Un volumen es un recurso de almacenamiento persistente que puede ser montado en uno o más pods. Los volúmenes permiten que los datos sean compartidos y sobrevivan a la vida útil de los pods, lo que es útil para aplicaciones que requieren almacenamiento persistente.</w:t>
-      </w:r>
-    </w:p>
-    <w:p>
+        <w:t xml:space="preserve"> de memoria</w:t>
+      </w:r>
+      <w:r>
+        <w:rPr>
+          <w:b/>
+          <w:bCs/>
+        </w:rPr>
+        <w:t xml:space="preserve"> RAM</w:t>
+      </w:r>
+      <w:r>
+        <w:rPr>
+          <w:b/>
+          <w:bCs/>
+        </w:rPr>
+        <w:t xml:space="preserve"> y CPU</w:t>
+      </w:r>
+      <w:r>
+        <w:t>: K3</w:t>
+      </w:r>
+      <w:r>
+        <w:t>S</w:t>
+      </w:r>
+      <w:r>
+        <w:t xml:space="preserve"> está optimizado para utilizar menos recursos de memoria y CPU, lo que lo hace adecuado para entornos con restricciones de recursos.</w:t>
+      </w:r>
+    </w:p>
+    <w:p>
+      <w:pPr>
+        <w:numPr>
+          <w:ilvl w:val="0"/>
+          <w:numId w:val="6"/>
+        </w:numPr>
+      </w:pPr>
+      <w:r>
+        <w:rPr>
+          <w:b/>
+          <w:bCs/>
+        </w:rPr>
+        <w:t>Fácil instalación y administración</w:t>
+      </w:r>
+      <w:r>
+        <w:t>: K3</w:t>
+      </w:r>
+      <w:r>
+        <w:t>S</w:t>
+      </w:r>
+      <w:r>
+        <w:t xml:space="preserve"> simplifica el proceso de instalación y configuración de un clúster de </w:t>
+      </w:r>
+      <w:proofErr w:type="spellStart"/>
+      <w:r>
+        <w:t>Kubernetes</w:t>
+      </w:r>
+      <w:proofErr w:type="spellEnd"/>
+      <w:r>
+        <w:t>. Utiliza un agente ligero que se ejecuta en cada nodo del clúster, lo que facilita su administración y mantenimiento.</w:t>
+      </w:r>
+    </w:p>
+    <w:p>
+      <w:pPr>
+        <w:numPr>
+          <w:ilvl w:val="0"/>
+          <w:numId w:val="6"/>
+        </w:numPr>
+      </w:pPr>
+      <w:r>
+        <w:rPr>
+          <w:b/>
+          <w:bCs/>
+        </w:rPr>
+        <w:t>Integración con herramientas de contenedores</w:t>
+      </w:r>
+      <w:r>
+        <w:t>: K3s es compatible con las herramientas y tecnologías de contenedores estándar, como Docker, lo que permite ejecutar y administrar contenedores de manera eficiente.</w:t>
+      </w:r>
+    </w:p>
+    <w:p>
+      <w:pPr>
+        <w:numPr>
+          <w:ilvl w:val="0"/>
+          <w:numId w:val="6"/>
+        </w:numPr>
+      </w:pPr>
+      <w:r>
+        <w:rPr>
+          <w:b/>
+          <w:bCs/>
+        </w:rPr>
+        <w:t>Seguridad</w:t>
+      </w:r>
+      <w:r>
+        <w:t>: K3s incluye características de seguridad integradas, como la autenticación y el cifrado del tráfico, para garantizar la protección de los recursos del clúster.</w:t>
+      </w:r>
+    </w:p>
+    <w:p>
+      <w:r>
+        <w:t xml:space="preserve">La simplicidad y eficiencia de K3s lo hacen especialmente adecuado para entornos de </w:t>
+      </w:r>
+      <w:proofErr w:type="spellStart"/>
+      <w:r>
+        <w:t>IoT</w:t>
+      </w:r>
+      <w:proofErr w:type="spellEnd"/>
+      <w:r>
+        <w:t xml:space="preserve">, donde se requiere una orquestación ligera y eficiente de contenedores. Permite desplegar y administrar fácilmente clústeres de contenedores en dispositivos </w:t>
+      </w:r>
+      <w:proofErr w:type="spellStart"/>
+      <w:r>
+        <w:t>IoT</w:t>
+      </w:r>
+      <w:proofErr w:type="spellEnd"/>
+      <w:r>
+        <w:t xml:space="preserve"> y entornos con recursos limitados, brindando las ventajas de </w:t>
+      </w:r>
+      <w:proofErr w:type="spellStart"/>
+      <w:r>
+        <w:t>Kubernetes</w:t>
+      </w:r>
+      <w:proofErr w:type="spellEnd"/>
+      <w:r>
+        <w:t xml:space="preserve"> sin comprometer el rendimiento ni la funcionalidad.</w:t>
+      </w:r>
+    </w:p>
+    <w:p>
+      <w:pPr>
+        <w:pStyle w:val="Ttulo4"/>
+      </w:pPr>
+      <w:r>
+        <w:t xml:space="preserve">Principales términos relacionados con </w:t>
+      </w:r>
+      <w:proofErr w:type="spellStart"/>
+      <w:r>
+        <w:t>Kubernetes</w:t>
+      </w:r>
+      <w:proofErr w:type="spellEnd"/>
+    </w:p>
+    <w:p>
+      <w:r>
+        <w:rPr>
+          <w:b/>
+          <w:bCs/>
+        </w:rPr>
+        <w:t>Nodo (</w:t>
+      </w:r>
+      <w:proofErr w:type="spellStart"/>
+      <w:r>
+        <w:rPr>
+          <w:b/>
+          <w:bCs/>
+        </w:rPr>
+        <w:t>Node</w:t>
+      </w:r>
+      <w:proofErr w:type="spellEnd"/>
+      <w:r>
+        <w:rPr>
+          <w:b/>
+          <w:bCs/>
+        </w:rPr>
+        <w:t>)</w:t>
+      </w:r>
+      <w:r>
+        <w:t xml:space="preserve">: Un nodo es una máquina física o virtual que forma parte del clúster de </w:t>
+      </w:r>
+      <w:proofErr w:type="spellStart"/>
+      <w:r>
+        <w:t>Kubernetes</w:t>
+      </w:r>
+      <w:proofErr w:type="spellEnd"/>
+      <w:r>
+        <w:t xml:space="preserve">. Cada nodo tiene capacidad para ejecutar contenedores y se encarga de recibir y ejecutar las tareas asignadas por el planificador de </w:t>
+      </w:r>
+      <w:proofErr w:type="spellStart"/>
+      <w:r>
+        <w:t>Kubernetes</w:t>
+      </w:r>
+      <w:proofErr w:type="spellEnd"/>
+      <w:r>
+        <w:t>.</w:t>
+      </w:r>
+    </w:p>
+    <w:p>
+      <w:proofErr w:type="spellStart"/>
+      <w:r>
+        <w:rPr>
+          <w:b/>
+          <w:bCs/>
+        </w:rPr>
+        <w:t>Pod</w:t>
+      </w:r>
+      <w:proofErr w:type="spellEnd"/>
+      <w:r>
+        <w:t xml:space="preserve">: Un </w:t>
+      </w:r>
+      <w:proofErr w:type="spellStart"/>
+      <w:r>
+        <w:t>pod</w:t>
+      </w:r>
+      <w:proofErr w:type="spellEnd"/>
+      <w:r>
+        <w:t xml:space="preserve"> es la unidad básica de despliegue en </w:t>
+      </w:r>
+      <w:proofErr w:type="spellStart"/>
+      <w:r>
+        <w:t>Kubernetes</w:t>
+      </w:r>
+      <w:proofErr w:type="spellEnd"/>
+      <w:r>
+        <w:t xml:space="preserve">. Representa un grupo de uno o más contenedores que comparten recursos y se ejecutan en el mismo nodo. Los </w:t>
+      </w:r>
+      <w:proofErr w:type="spellStart"/>
+      <w:r>
+        <w:t>pods</w:t>
+      </w:r>
+      <w:proofErr w:type="spellEnd"/>
+      <w:r>
+        <w:t xml:space="preserve"> son efímeros y pueden ser creados, escalados y eliminados fácilmente.</w:t>
+      </w:r>
+    </w:p>
+    <w:p>
+      <w:proofErr w:type="spellStart"/>
+      <w:r>
+        <w:rPr>
+          <w:b/>
+          <w:bCs/>
+        </w:rPr>
+        <w:lastRenderedPageBreak/>
+        <w:t>Replication</w:t>
+      </w:r>
+      <w:proofErr w:type="spellEnd"/>
+      <w:r>
+        <w:rPr>
+          <w:b/>
+          <w:bCs/>
+        </w:rPr>
+        <w:t xml:space="preserve"> </w:t>
+      </w:r>
+      <w:proofErr w:type="spellStart"/>
+      <w:r>
+        <w:rPr>
+          <w:b/>
+          <w:bCs/>
+        </w:rPr>
+        <w:t>Controller</w:t>
+      </w:r>
+      <w:proofErr w:type="spellEnd"/>
+      <w:r>
+        <w:t xml:space="preserve">: El controlador de replicación es responsable de garantizar que un número específico de réplicas de un </w:t>
+      </w:r>
+      <w:proofErr w:type="spellStart"/>
+      <w:r>
+        <w:t>pod</w:t>
+      </w:r>
+      <w:proofErr w:type="spellEnd"/>
+      <w:r>
+        <w:t xml:space="preserve"> esté siempre en ejecución. Si el número de réplicas cae por debajo de lo especificado, el controlador de replicación crea nuevos </w:t>
+      </w:r>
+      <w:proofErr w:type="spellStart"/>
+      <w:r>
+        <w:t>pods</w:t>
+      </w:r>
+      <w:proofErr w:type="spellEnd"/>
+      <w:r>
+        <w:t xml:space="preserve"> para mantener el estado deseado.</w:t>
+      </w:r>
+    </w:p>
+    <w:p>
+      <w:r>
+        <w:rPr>
+          <w:b/>
+          <w:bCs/>
+        </w:rPr>
+        <w:t>Servicio (</w:t>
+      </w:r>
+      <w:proofErr w:type="spellStart"/>
+      <w:r>
+        <w:rPr>
+          <w:b/>
+          <w:bCs/>
+        </w:rPr>
+        <w:t>Service</w:t>
+      </w:r>
+      <w:proofErr w:type="spellEnd"/>
+      <w:r>
+        <w:rPr>
+          <w:b/>
+          <w:bCs/>
+        </w:rPr>
+        <w:t>)</w:t>
+      </w:r>
+      <w:r>
+        <w:t xml:space="preserve">: Un servicio es un objeto de </w:t>
+      </w:r>
+      <w:proofErr w:type="spellStart"/>
+      <w:r>
+        <w:t>Kubernetes</w:t>
+      </w:r>
+      <w:proofErr w:type="spellEnd"/>
+      <w:r>
+        <w:t xml:space="preserve"> que define una política de red estable para acceder a un conjunto de </w:t>
+      </w:r>
+      <w:proofErr w:type="spellStart"/>
+      <w:r>
+        <w:t>pods</w:t>
+      </w:r>
+      <w:proofErr w:type="spellEnd"/>
+      <w:r>
+        <w:t xml:space="preserve">. Proporciona una dirección IP virtual y un nombre de DNS para permitir la comunicación con los </w:t>
+      </w:r>
+      <w:proofErr w:type="spellStart"/>
+      <w:r>
+        <w:t>pods</w:t>
+      </w:r>
+      <w:proofErr w:type="spellEnd"/>
+      <w:r>
+        <w:t xml:space="preserve"> a través de un conjunto de reglas de enrutamiento.</w:t>
+      </w:r>
+    </w:p>
+    <w:p>
+      <w:r>
+        <w:rPr>
+          <w:b/>
+          <w:bCs/>
+        </w:rPr>
+        <w:t>Volumen (</w:t>
+      </w:r>
+      <w:proofErr w:type="spellStart"/>
+      <w:r>
+        <w:rPr>
+          <w:b/>
+          <w:bCs/>
+        </w:rPr>
+        <w:t>Volume</w:t>
+      </w:r>
+      <w:proofErr w:type="spellEnd"/>
+      <w:r>
+        <w:rPr>
+          <w:b/>
+          <w:bCs/>
+        </w:rPr>
+        <w:t>)</w:t>
+      </w:r>
+      <w:r>
+        <w:t xml:space="preserve">: Un volumen es un recurso de almacenamiento persistente que puede ser montado en uno o más </w:t>
+      </w:r>
+      <w:proofErr w:type="spellStart"/>
+      <w:r>
+        <w:t>pods</w:t>
+      </w:r>
+      <w:proofErr w:type="spellEnd"/>
+      <w:r>
+        <w:t xml:space="preserve">. Los volúmenes permiten que los datos sean compartidos y sobrevivan a la vida útil de los </w:t>
+      </w:r>
+      <w:proofErr w:type="spellStart"/>
+      <w:r>
+        <w:t>pods</w:t>
+      </w:r>
+      <w:proofErr w:type="spellEnd"/>
+      <w:r>
+        <w:t>, lo que es útil para aplicaciones que requieren almacenamiento persistente.</w:t>
+      </w:r>
+    </w:p>
+    <w:p>
+      <w:proofErr w:type="spellStart"/>
       <w:r>
         <w:rPr>
           <w:b/>
@@ -3976,8 +7830,17 @@
         </w:rPr>
         <w:t>Namespaces</w:t>
       </w:r>
-      <w:r>
-        <w:t>: Los namespaces son una forma de dividir el clúster en múltiples particiones lógicas o entornos virtuales. Permiten organizar y separar los recursos en grupos lógicos, lo que facilita la gestión y el aislamiento de las aplicaciones.</w:t>
+      <w:proofErr w:type="spellEnd"/>
+      <w:r>
+        <w:t xml:space="preserve">: Los </w:t>
+      </w:r>
+      <w:proofErr w:type="spellStart"/>
+      <w:r>
+        <w:t>namespaces</w:t>
+      </w:r>
+      <w:proofErr w:type="spellEnd"/>
+      <w:r>
+        <w:t xml:space="preserve"> son una forma de dividir el clúster en múltiples particiones lógicas o entornos virtuales. Permiten organizar y separar los recursos en grupos lógicos, lo que facilita la gestión y el aislamiento de las aplicaciones.</w:t>
       </w:r>
     </w:p>
     <w:p>
@@ -3986,10 +7849,42 @@
           <w:b/>
           <w:bCs/>
         </w:rPr>
-        <w:t>Planificador (Scheduler)</w:t>
-      </w:r>
-      <w:r>
-        <w:t>: El planificador es el componente de Kubernetes encargado de asignar pods a los nodos disponibles en función de los requisitos de recursos, las políticas de afinidad y las restricciones definidas. El planificador distribuye y balancea la carga de trabajo de manera eficiente en el clúster.</w:t>
+        <w:t>Planificador (</w:t>
+      </w:r>
+      <w:proofErr w:type="spellStart"/>
+      <w:r>
+        <w:rPr>
+          <w:b/>
+          <w:bCs/>
+        </w:rPr>
+        <w:t>Scheduler</w:t>
+      </w:r>
+      <w:proofErr w:type="spellEnd"/>
+      <w:r>
+        <w:rPr>
+          <w:b/>
+          <w:bCs/>
+        </w:rPr>
+        <w:t>)</w:t>
+      </w:r>
+      <w:r>
+        <w:t xml:space="preserve">: El planificador es el componente de </w:t>
+      </w:r>
+      <w:proofErr w:type="spellStart"/>
+      <w:r>
+        <w:t>Kubernetes</w:t>
+      </w:r>
+      <w:proofErr w:type="spellEnd"/>
+      <w:r>
+        <w:t xml:space="preserve"> encargado de asignar </w:t>
+      </w:r>
+      <w:proofErr w:type="spellStart"/>
+      <w:r>
+        <w:t>pods</w:t>
+      </w:r>
+      <w:proofErr w:type="spellEnd"/>
+      <w:r>
+        <w:t xml:space="preserve"> a los nodos disponibles en función de los requisitos de recursos, las políticas de afinidad y las restricciones definidas. El planificador distribuye y balancea la carga de trabajo de manera eficiente en el clúster.</w:t>
       </w:r>
     </w:p>
     <w:p>
@@ -4016,25 +7911,104 @@
       <w:pPr>
         <w:pStyle w:val="Ttulo3"/>
       </w:pPr>
-      <w:bookmarkStart w:id="15" w:name="_Toc136143065"/>
-      <w:r>
-        <w:t>Mosquitto (MQTT)</w:t>
+      <w:bookmarkStart w:id="15" w:name="_Toc136208830"/>
+      <w:proofErr w:type="spellStart"/>
+      <w:r>
+        <w:t>Mosquitto</w:t>
+      </w:r>
+      <w:proofErr w:type="spellEnd"/>
+      <w:r>
+        <w:t xml:space="preserve"> (MQTT)</w:t>
       </w:r>
       <w:bookmarkEnd w:id="15"/>
     </w:p>
     <w:p>
-      <w:r>
-        <w:t>Mosquitto es un broker o servidor de mensajería MQTT (Message Queuing Telemetry Transport) de código abierto. MQTT es un protocolo de comunicación ligero y eficiente diseñado específicamente para la comunicación entre dispositivos de IoT (Internet de las cosas).</w:t>
-      </w:r>
-    </w:p>
-    <w:p>
-      <w:r>
-        <w:t>Mosquitto proporciona un servidor que permite a los dispositivos IoT enviar y recibir mensajes a través del protocolo MQTT. Actúa como intermediario entre los dispositivos y las aplicaciones que desean recibir los datos generados por esos dispositivos.</w:t>
-      </w:r>
-    </w:p>
-    <w:p>
-      <w:r>
-        <w:t>Algunas características y funciones clave de Mosquitto son:</w:t>
+      <w:proofErr w:type="spellStart"/>
+      <w:r>
+        <w:t>Mosquitto</w:t>
+      </w:r>
+      <w:proofErr w:type="spellEnd"/>
+      <w:r>
+        <w:t xml:space="preserve"> es un </w:t>
+      </w:r>
+      <w:proofErr w:type="spellStart"/>
+      <w:r>
+        <w:t>broker</w:t>
+      </w:r>
+      <w:proofErr w:type="spellEnd"/>
+      <w:r>
+        <w:t xml:space="preserve"> o servidor de mensajería MQTT (</w:t>
+      </w:r>
+      <w:proofErr w:type="spellStart"/>
+      <w:r>
+        <w:t>Message</w:t>
+      </w:r>
+      <w:proofErr w:type="spellEnd"/>
+      <w:r>
+        <w:t xml:space="preserve"> </w:t>
+      </w:r>
+      <w:proofErr w:type="spellStart"/>
+      <w:r>
+        <w:t>Queuing</w:t>
+      </w:r>
+      <w:proofErr w:type="spellEnd"/>
+      <w:r>
+        <w:t xml:space="preserve"> </w:t>
+      </w:r>
+      <w:proofErr w:type="spellStart"/>
+      <w:r>
+        <w:t>Telemetry</w:t>
+      </w:r>
+      <w:proofErr w:type="spellEnd"/>
+      <w:r>
+        <w:t xml:space="preserve"> </w:t>
+      </w:r>
+      <w:proofErr w:type="spellStart"/>
+      <w:r>
+        <w:t>Transport</w:t>
+      </w:r>
+      <w:proofErr w:type="spellEnd"/>
+      <w:r>
+        <w:t xml:space="preserve">) de código abierto. MQTT es un protocolo de comunicación ligero y eficiente diseñado específicamente para la comunicación entre dispositivos de </w:t>
+      </w:r>
+      <w:proofErr w:type="spellStart"/>
+      <w:r>
+        <w:t>IoT</w:t>
+      </w:r>
+      <w:proofErr w:type="spellEnd"/>
+      <w:r>
+        <w:t xml:space="preserve"> (Internet de las cosas).</w:t>
+      </w:r>
+    </w:p>
+    <w:p>
+      <w:proofErr w:type="spellStart"/>
+      <w:r>
+        <w:t>Mosquitto</w:t>
+      </w:r>
+      <w:proofErr w:type="spellEnd"/>
+      <w:r>
+        <w:t xml:space="preserve"> proporciona un servidor que permite a los dispositivos </w:t>
+      </w:r>
+      <w:proofErr w:type="spellStart"/>
+      <w:r>
+        <w:t>IoT</w:t>
+      </w:r>
+      <w:proofErr w:type="spellEnd"/>
+      <w:r>
+        <w:t xml:space="preserve"> enviar y recibir mensajes a través del protocolo MQTT. Actúa como intermediario entre los dispositivos y las aplicaciones que desean recibir los datos generados por esos dispositivos.</w:t>
+      </w:r>
+    </w:p>
+    <w:p>
+      <w:r>
+        <w:t xml:space="preserve">Algunas características y funciones clave de </w:t>
+      </w:r>
+      <w:proofErr w:type="spellStart"/>
+      <w:r>
+        <w:t>Mosquitto</w:t>
+      </w:r>
+      <w:proofErr w:type="spellEnd"/>
+      <w:r>
+        <w:t xml:space="preserve"> son:</w:t>
       </w:r>
     </w:p>
     <w:p>
@@ -4045,7 +8019,30 @@
         </w:numPr>
       </w:pPr>
       <w:r>
-        <w:t>Conexión y suscripción: Los dispositivos MQTT pueden conectarse a Mosquitto y suscribirse a diferentes temas (topics) para recibir mensajes. Esto permite una comunicación eficiente y escalable entre los dispositivos y las aplicaciones.</w:t>
+        <w:rPr>
+          <w:b/>
+          <w:bCs/>
+        </w:rPr>
+        <w:t>Conexión y suscripción</w:t>
+      </w:r>
+      <w:r>
+        <w:t xml:space="preserve">: Los dispositivos MQTT pueden conectarse a </w:t>
+      </w:r>
+      <w:proofErr w:type="spellStart"/>
+      <w:r>
+        <w:t>Mosquitto</w:t>
+      </w:r>
+      <w:proofErr w:type="spellEnd"/>
+      <w:r>
+        <w:t xml:space="preserve"> y suscribirse a diferentes temas (</w:t>
+      </w:r>
+      <w:proofErr w:type="spellStart"/>
+      <w:r>
+        <w:t>topics</w:t>
+      </w:r>
+      <w:proofErr w:type="spellEnd"/>
+      <w:r>
+        <w:t>) para recibir mensajes. Esto permite una comunicación eficiente y escalable entre los dispositivos y las aplicaciones.</w:t>
       </w:r>
     </w:p>
     <w:p>
@@ -4056,7 +8053,30 @@
         </w:numPr>
       </w:pPr>
       <w:r>
-        <w:t>Publicación de mensajes: Los dispositivos pueden publicar mensajes en Mosquitto, especificando el tema al que pertenecen. Estos mensajes pueden contener información como datos de sensores, eventos o cualquier otro tipo de información relevante para el sistema IoT.</w:t>
+        <w:rPr>
+          <w:b/>
+          <w:bCs/>
+        </w:rPr>
+        <w:t>Publicación de mensajes</w:t>
+      </w:r>
+      <w:r>
+        <w:t xml:space="preserve">: Los dispositivos pueden publicar mensajes en </w:t>
+      </w:r>
+      <w:proofErr w:type="spellStart"/>
+      <w:r>
+        <w:t>Mosquitto</w:t>
+      </w:r>
+      <w:proofErr w:type="spellEnd"/>
+      <w:r>
+        <w:t xml:space="preserve">, especificando el tema al que pertenecen. Estos mensajes pueden contener información como datos de sensores, eventos o cualquier otro tipo de información relevante para el sistema </w:t>
+      </w:r>
+      <w:proofErr w:type="spellStart"/>
+      <w:r>
+        <w:t>IoT</w:t>
+      </w:r>
+      <w:proofErr w:type="spellEnd"/>
+      <w:r>
+        <w:t>.</w:t>
       </w:r>
     </w:p>
     <w:p>
@@ -4067,11 +8087,94 @@
         </w:numPr>
       </w:pPr>
       <w:r>
-        <w:t xml:space="preserve">Calidad de servicio (Quality of Service, QoS): Mosquitto ofrece diferentes niveles de QoS para garantizar la entrega confiable de los mensajes. Esto permite adaptar la calidad de </w:t>
-      </w:r>
-      <w:r>
-        <w:lastRenderedPageBreak/>
-        <w:t>servicio a las necesidades específicas de la aplicación, asegurando que los mensajes se entreguen correctamente.</w:t>
+        <w:rPr>
+          <w:b/>
+          <w:bCs/>
+        </w:rPr>
+        <w:t>Calidad de servicio (</w:t>
+      </w:r>
+      <w:proofErr w:type="spellStart"/>
+      <w:r>
+        <w:rPr>
+          <w:b/>
+          <w:bCs/>
+        </w:rPr>
+        <w:t>Quality</w:t>
+      </w:r>
+      <w:proofErr w:type="spellEnd"/>
+      <w:r>
+        <w:rPr>
+          <w:b/>
+          <w:bCs/>
+        </w:rPr>
+        <w:t xml:space="preserve"> </w:t>
+      </w:r>
+      <w:proofErr w:type="spellStart"/>
+      <w:r>
+        <w:rPr>
+          <w:b/>
+          <w:bCs/>
+        </w:rPr>
+        <w:t>of</w:t>
+      </w:r>
+      <w:proofErr w:type="spellEnd"/>
+      <w:r>
+        <w:rPr>
+          <w:b/>
+          <w:bCs/>
+        </w:rPr>
+        <w:t xml:space="preserve"> </w:t>
+      </w:r>
+      <w:proofErr w:type="spellStart"/>
+      <w:r>
+        <w:rPr>
+          <w:b/>
+          <w:bCs/>
+        </w:rPr>
+        <w:t>Service</w:t>
+      </w:r>
+      <w:proofErr w:type="spellEnd"/>
+      <w:r>
+        <w:rPr>
+          <w:b/>
+          <w:bCs/>
+        </w:rPr>
+        <w:t xml:space="preserve">, </w:t>
+      </w:r>
+      <w:proofErr w:type="spellStart"/>
+      <w:r>
+        <w:rPr>
+          <w:b/>
+          <w:bCs/>
+        </w:rPr>
+        <w:t>QoS</w:t>
+      </w:r>
+      <w:proofErr w:type="spellEnd"/>
+      <w:r>
+        <w:rPr>
+          <w:b/>
+          <w:bCs/>
+        </w:rPr>
+        <w:t>)</w:t>
+      </w:r>
+      <w:r>
+        <w:t xml:space="preserve">: </w:t>
+      </w:r>
+      <w:proofErr w:type="spellStart"/>
+      <w:r>
+        <w:t>Mosquitto</w:t>
+      </w:r>
+      <w:proofErr w:type="spellEnd"/>
+      <w:r>
+        <w:t xml:space="preserve"> ofrece diferentes niveles de </w:t>
+      </w:r>
+      <w:proofErr w:type="spellStart"/>
+      <w:r>
+        <w:t>QoS</w:t>
+      </w:r>
+      <w:proofErr w:type="spellEnd"/>
+      <w:r>
+        <w:t xml:space="preserve"> para garantizar la entrega confiable de los mensajes. Esto permite adaptar la calidad de servicio a las necesidades específicas de la aplicación, asegurando que los mensajes se entreguen correctamente.</w:t>
       </w:r>
       <w:r>
         <w:t xml:space="preserve"> Estos son:</w:t>
@@ -4084,8 +8187,22 @@
           <w:numId w:val="8"/>
         </w:numPr>
       </w:pPr>
-      <w:r>
-        <w:t>QoS 0 (At most once): En este nivel, el mensaje se entrega como máximo una vez, sin confirmación ni reintentos. El remitente envía el mensaje una vez y no espera ninguna respuesta de confirmación del receptor. Esto proporciona la entrega más rápida y eficiente, pero no garantiza la entrega del mensaje. Si el receptor no está disponible o no puede recibir el mensaje en ese momento, se perderá sin ninguna notificación. Este nivel se utiliza en aplicaciones donde la pérdida ocasional de mensajes no es crítica, como actualizaciones de estado o datos que no necesitan ser recibidos de manera confiable.</w:t>
+      <w:proofErr w:type="spellStart"/>
+      <w:r>
+        <w:lastRenderedPageBreak/>
+        <w:t>QoS</w:t>
+      </w:r>
+      <w:proofErr w:type="spellEnd"/>
+      <w:r>
+        <w:t xml:space="preserve"> 0 (At </w:t>
+      </w:r>
+      <w:proofErr w:type="spellStart"/>
+      <w:r>
+        <w:t>most</w:t>
+      </w:r>
+      <w:proofErr w:type="spellEnd"/>
+      <w:r>
+        <w:t xml:space="preserve"> once): En este nivel, el mensaje se entrega como máximo una vez, sin confirmación ni reintentos. El remitente envía el mensaje una vez y no espera ninguna respuesta de confirmación del receptor. Esto proporciona la entrega más rápida y eficiente, pero no garantiza la entrega del mensaje. Si el receptor no está disponible o no puede recibir el mensaje en ese momento, se perderá sin ninguna notificación. Este nivel se utiliza en aplicaciones donde la pérdida ocasional de mensajes no es crítica, como actualizaciones de estado o datos que no necesitan ser recibidos de manera confiable.</w:t>
       </w:r>
     </w:p>
     <w:p>
@@ -4095,8 +8212,21 @@
           <w:numId w:val="8"/>
         </w:numPr>
       </w:pPr>
-      <w:r>
-        <w:t>QoS 1 (At least once): En este nivel, el mensaje se entrega al menos una vez, con confirmación de recepción. El remitente envía el mensaje al receptor y espera una confirmación de entrega. Si el receptor no puede confirmar la recepción, el remitente reenvía el mensaje hasta que se reciba la confirmación. Esto garantiza que el mensaje se entregue al menos una vez, pero puede haber duplicación de mensajes en caso de reintentos. Este nivel se utiliza en aplicaciones donde la entrega confiable de mensajes es importante, pero la duplicación ocasional de mensajes no causa problemas graves, como actualizaciones de estado críticas o comandos que deben ejecutarse al menos una vez.</w:t>
+      <w:proofErr w:type="spellStart"/>
+      <w:r>
+        <w:t>QoS</w:t>
+      </w:r>
+      <w:proofErr w:type="spellEnd"/>
+      <w:r>
+        <w:t xml:space="preserve"> 1 (At </w:t>
+      </w:r>
+      <w:proofErr w:type="spellStart"/>
+      <w:r>
+        <w:t>least</w:t>
+      </w:r>
+      <w:proofErr w:type="spellEnd"/>
+      <w:r>
+        <w:t xml:space="preserve"> once): En este nivel, el mensaje se entrega al menos una vez, con confirmación de recepción. El remitente envía el mensaje al receptor y espera una confirmación de entrega. Si el receptor no puede confirmar la recepción, el remitente reenvía el mensaje hasta que se reciba la confirmación. Esto garantiza que el mensaje se entregue al menos una vez, pero puede haber duplicación de mensajes en caso de reintentos. Este nivel se utiliza en aplicaciones donde la entrega confiable de mensajes es importante, pero la duplicación ocasional de mensajes no causa problemas graves, como actualizaciones de estado críticas o comandos que deben ejecutarse al menos una vez.</w:t>
       </w:r>
     </w:p>
     <w:p>
@@ -4106,8 +8236,21 @@
           <w:numId w:val="8"/>
         </w:numPr>
       </w:pPr>
-      <w:r>
-        <w:t>QoS 2 (Exactly once): En este nivel, el mensaje se entrega exactamente una vez, sin duplicación ni pérdida. El remitente y el receptor realizan un proceso de intercambio de mensajes para garantizar la entrega exacta y única. El remitente envía el mensaje y espera una confirmación de recepción. Luego, el receptor envía una confirmación de recepción y el remitente envía una confirmación final. Este proceso de intercambio garantiza que el mensaje se entregue exactamente una vez, sin duplicación. Este nivel se utiliza en aplicaciones donde la entrega precisa y sin duplicaciones de los mensajes es crítica, como transacciones financieras o comandos que deben ejecutarse exactamente una vez.</w:t>
+      <w:proofErr w:type="spellStart"/>
+      <w:r>
+        <w:t>QoS</w:t>
+      </w:r>
+      <w:proofErr w:type="spellEnd"/>
+      <w:r>
+        <w:t xml:space="preserve"> 2 (</w:t>
+      </w:r>
+      <w:proofErr w:type="spellStart"/>
+      <w:r>
+        <w:t>Exactly</w:t>
+      </w:r>
+      <w:proofErr w:type="spellEnd"/>
+      <w:r>
+        <w:t xml:space="preserve"> once): En este nivel, el mensaje se entrega exactamente una vez, sin duplicación ni pérdida. El remitente y el receptor realizan un proceso de intercambio de mensajes para garantizar la entrega exacta y única. El remitente envía el mensaje y espera una confirmación de recepción. Luego, el receptor envía una confirmación de recepción y el remitente envía una confirmación final. Este proceso de intercambio garantiza que el mensaje se entregue exactamente una vez, sin duplicación. Este nivel se utiliza en aplicaciones donde la entrega precisa y sin duplicaciones de los mensajes es crítica, como transacciones financieras o comandos que deben ejecutarse exactamente una vez.</w:t>
       </w:r>
     </w:p>
     <w:p>
@@ -4115,7 +8258,39 @@
         <w:ind w:left="1080"/>
       </w:pPr>
       <w:r>
-        <w:t>Es importante tener en cuenta que los niveles de QoS más altos (QoS 1 y QoS 2) introducen un mayor consumo de ancho de banda y latencia debido a las confirmaciones y reintentos involucrados. Por lo tanto, es recomendable seleccionar el nivel de QoS adecuado en función de los requisitos de la aplicación y las restricciones de rendimiento de la red.</w:t>
+        <w:t xml:space="preserve">Es importante tener en cuenta que los niveles de </w:t>
+      </w:r>
+      <w:proofErr w:type="spellStart"/>
+      <w:r>
+        <w:t>QoS</w:t>
+      </w:r>
+      <w:proofErr w:type="spellEnd"/>
+      <w:r>
+        <w:t xml:space="preserve"> más altos (</w:t>
+      </w:r>
+      <w:proofErr w:type="spellStart"/>
+      <w:r>
+        <w:t>QoS</w:t>
+      </w:r>
+      <w:proofErr w:type="spellEnd"/>
+      <w:r>
+        <w:t xml:space="preserve"> 1 y </w:t>
+      </w:r>
+      <w:proofErr w:type="spellStart"/>
+      <w:r>
+        <w:t>QoS</w:t>
+      </w:r>
+      <w:proofErr w:type="spellEnd"/>
+      <w:r>
+        <w:t xml:space="preserve"> 2) introducen un mayor consumo de ancho de banda y latencia debido a las confirmaciones y reintentos involucrados. Por lo tanto, es recomendable seleccionar el nivel de </w:t>
+      </w:r>
+      <w:proofErr w:type="spellStart"/>
+      <w:r>
+        <w:t>QoS</w:t>
+      </w:r>
+      <w:proofErr w:type="spellEnd"/>
+      <w:r>
+        <w:t xml:space="preserve"> adecuado en función de los requisitos de la aplicación y las restricciones de rendimiento de la red.</w:t>
       </w:r>
     </w:p>
     <w:p>
@@ -4126,7 +8301,15 @@
         </w:numPr>
       </w:pPr>
       <w:r>
-        <w:t>Autenticación y seguridad: Mosquitto admite diferentes métodos de autenticación para garantizar la seguridad en la comunicación entre dispositivos y el servidor MQTT. También es posible configurar el cifrado de extremo a extremo para proteger la confidencialidad de los mensajes transmitidos.</w:t>
+        <w:t xml:space="preserve">Autenticación y seguridad: </w:t>
+      </w:r>
+      <w:proofErr w:type="spellStart"/>
+      <w:r>
+        <w:t>Mosquitto</w:t>
+      </w:r>
+      <w:proofErr w:type="spellEnd"/>
+      <w:r>
+        <w:t xml:space="preserve"> admite diferentes métodos de autenticación para garantizar la seguridad en la comunicación entre dispositivos y el servidor MQTT. También es posible configurar el cifrado de extremo a extremo para proteger la confidencialidad de los mensajes transmitidos.</w:t>
       </w:r>
       <w:r>
         <w:t xml:space="preserve"> </w:t>
@@ -4160,7 +8343,7 @@
       <w:pPr>
         <w:pStyle w:val="Ttulo2"/>
       </w:pPr>
-      <w:bookmarkStart w:id="16" w:name="_Toc136143066"/>
+      <w:bookmarkStart w:id="16" w:name="_Toc136208831"/>
       <w:r>
         <w:lastRenderedPageBreak/>
         <w:t>Metodología</w:t>
@@ -4171,7 +8354,7 @@
       <w:pPr>
         <w:pStyle w:val="Ttulo3"/>
       </w:pPr>
-      <w:bookmarkStart w:id="17" w:name="_Toc136143067"/>
+      <w:bookmarkStart w:id="17" w:name="_Toc136208832"/>
       <w:r>
         <w:t>Descripción</w:t>
       </w:r>
@@ -4199,22 +8382,26 @@
     </w:p>
     <w:p>
       <w:r>
-        <w:t>La metodología iterativa incremental tiene varios beneficios. En primer lugar, permite una mayor flexibilidad y adaptabilidad a medida que los requisitos y las necesidades del proyecto evolucionan con el tiempo. Al dividir el desarrollo en iteraciones, los cambios y ajustes pueden incorporar</w:t>
-      </w:r>
-      <w:r>
-        <w:t xml:space="preserve"> d</w:t>
-      </w:r>
-      <w:r>
-        <w:t>e de manera más eficiente y rápida.</w:t>
-      </w:r>
-    </w:p>
-    <w:p>
-      <w:r>
-        <w:t>Además, al obtener resultados funcionales en cada iteración, los usuarios</w:t>
-      </w:r>
-      <w:r>
-        <w:t>, en este caso los desarrolladores que utilizan el entorno,</w:t>
-      </w:r>
+        <w:t xml:space="preserve">La metodología iterativa incremental tiene varios beneficios. En primer lugar, permite una mayor flexibilidad y adaptabilidad a medida que los requisitos y las necesidades del proyecto evolucionan con el tiempo. Al dividir el desarrollo en iteraciones, los cambios y ajustes pueden incorporar de </w:t>
+      </w:r>
+      <w:proofErr w:type="spellStart"/>
+      <w:r>
+        <w:t>de</w:t>
+      </w:r>
+      <w:proofErr w:type="spellEnd"/>
+      <w:r>
+        <w:t xml:space="preserve"> manera más eficiente y rápida.</w:t>
+      </w:r>
+    </w:p>
+    <w:p>
+      <w:r>
+        <w:t xml:space="preserve">Además, al obtener resultados funcionales en cada iteración, los usuarios, en este caso los desarrolladores que utilizan el </w:t>
+      </w:r>
+      <w:proofErr w:type="gramStart"/>
+      <w:r>
+        <w:t>entorno,</w:t>
+      </w:r>
+      <w:proofErr w:type="gramEnd"/>
       <w:r>
         <w:t xml:space="preserve"> pueden comenzar a utilizar y evaluar el software en etapas tempranas del proceso de desarrollo. Esto facilita la identificación de problemas y permite realizar ajustes y mejoras antes de que se complete el producto final.</w:t>
       </w:r>
@@ -4233,7 +8420,7 @@
       <w:pPr>
         <w:pStyle w:val="Ttulo3"/>
       </w:pPr>
-      <w:bookmarkStart w:id="18" w:name="_Toc136143068"/>
+      <w:bookmarkStart w:id="18" w:name="_Toc136208833"/>
       <w:r>
         <w:t>Planificación de las iteraciones</w:t>
       </w:r>
@@ -4271,7 +8458,15 @@
     </w:p>
     <w:p>
       <w:r>
-        <w:t>Además de estas tareas, también destinaremos tiempo a la formación interna en las tecnologías principales del proyecto, en particular, Vagrant. Esto nos permitirá familiarizarnos con su funcionamiento y aprovechar al máximo sus capacidades.</w:t>
+        <w:t xml:space="preserve">Además de estas tareas, también destinaremos tiempo a la formación interna en las tecnologías principales del proyecto, en particular, </w:t>
+      </w:r>
+      <w:proofErr w:type="spellStart"/>
+      <w:r>
+        <w:t>Vagrant</w:t>
+      </w:r>
+      <w:proofErr w:type="spellEnd"/>
+      <w:r>
+        <w:t>. Esto nos permitirá familiarizarnos con su funcionamiento y aprovechar al máximo sus capacidades.</w:t>
       </w:r>
     </w:p>
     <w:p>
@@ -4287,7 +8482,23 @@
         </w:rPr>
       </w:pPr>
       <w:r>
-        <w:t>Como resultado de esta Iteración, entregaremos un Vagrantfile inicial, integrado con Virtualbox, que nos permitirá generar una máquina virtual básica sin ningún tipo de provisión. Esta máquina virtual servirá como punto de partida para las próximas etapas del proyecto.</w:t>
+        <w:t xml:space="preserve">Como resultado de esta Iteración, entregaremos un </w:t>
+      </w:r>
+      <w:proofErr w:type="spellStart"/>
+      <w:r>
+        <w:t>Vagrantfile</w:t>
+      </w:r>
+      <w:proofErr w:type="spellEnd"/>
+      <w:r>
+        <w:t xml:space="preserve"> inicial, integrado con </w:t>
+      </w:r>
+      <w:proofErr w:type="spellStart"/>
+      <w:r>
+        <w:t>Virtualbox</w:t>
+      </w:r>
+      <w:proofErr w:type="spellEnd"/>
+      <w:r>
+        <w:t>, que nos permitirá generar una máquina virtual básica sin ningún tipo de provisión. Esta máquina virtual servirá como punto de partida para las próximas etapas del proyecto.</w:t>
       </w:r>
     </w:p>
     <w:p>
@@ -4295,10 +8506,7 @@
         <w:pStyle w:val="Ttulo4"/>
       </w:pPr>
       <w:r>
-        <w:t xml:space="preserve">Iteración </w:t>
-      </w:r>
-      <w:r>
-        <w:t>2</w:t>
+        <w:t>Iteración 2</w:t>
       </w:r>
     </w:p>
     <w:p>
@@ -4306,7 +8514,31 @@
         <w:t>Durante</w:t>
       </w:r>
       <w:r>
-        <w:t xml:space="preserve"> esta Iteración, nos enfocaremos en la implementación de la funcionalidad de ELK en el proyecto. Para lograrlo, seguiremos un conjunto de tareas clave. Primero, realizaremos una exhaustiva extracción de requisitos para comprender el alcance de la monitorización necesaria en el proyecto. Luego, nos sumergiremos en la documentación de instalación de los tres productos principales: Elasticsearch, Kibana y Logstash.</w:t>
+        <w:t xml:space="preserve"> esta Iteración, nos enfocaremos en la implementación de la funcionalidad de ELK en el proyecto. Para lograrlo, seguiremos un conjunto de tareas clave. Primero, realizaremos una exhaustiva extracción de requisitos para comprender el alcance de la monitorización necesaria en el proyecto. Luego, nos sumergiremos en la documentación de instalación de los tres productos principales: </w:t>
+      </w:r>
+      <w:proofErr w:type="spellStart"/>
+      <w:r>
+        <w:t>Elasticsearch</w:t>
+      </w:r>
+      <w:proofErr w:type="spellEnd"/>
+      <w:r>
+        <w:t xml:space="preserve">, </w:t>
+      </w:r>
+      <w:proofErr w:type="spellStart"/>
+      <w:r>
+        <w:t>Kibana</w:t>
+      </w:r>
+      <w:proofErr w:type="spellEnd"/>
+      <w:r>
+        <w:t xml:space="preserve"> y </w:t>
+      </w:r>
+      <w:proofErr w:type="spellStart"/>
+      <w:r>
+        <w:t>Logstash</w:t>
+      </w:r>
+      <w:proofErr w:type="spellEnd"/>
+      <w:r>
+        <w:t>.</w:t>
       </w:r>
     </w:p>
     <w:p>
@@ -4316,7 +8548,15 @@
     </w:p>
     <w:p>
       <w:r>
-        <w:t>Una vez que hayamos definido el diseño, avanzaremos en la implementación práctica. Agregaremos las tres máquinas virtuales necesarias al código de la Vagrantfile, garantizando su correcta configuración y conexión en el entorno de desarrollo. También desarrollaremos los scripts de aprovisionamiento para cada una de las máquinas, asegurando una configuración coherente y eficiente.</w:t>
+        <w:t xml:space="preserve">Una vez que hayamos definido el diseño, avanzaremos en la implementación práctica. Agregaremos las tres máquinas virtuales necesarias al código de la </w:t>
+      </w:r>
+      <w:proofErr w:type="spellStart"/>
+      <w:r>
+        <w:t>Vagrantfile</w:t>
+      </w:r>
+      <w:proofErr w:type="spellEnd"/>
+      <w:r>
+        <w:t>, garantizando su correcta configuración y conexión en el entorno de desarrollo. También desarrollaremos los scripts de aprovisionamiento para cada una de las máquinas, asegurando una configuración coherente y eficiente.</w:t>
       </w:r>
     </w:p>
     <w:p>
@@ -4326,10 +8566,31 @@
     </w:p>
     <w:p>
       <w:r>
-        <w:t>Previo a la entrega, realizaremos una fase de QA que garantice que la funcionalidad establecida para la entrega funciona correctamente</w:t>
-      </w:r>
-      <w:r>
-        <w:t>; para ello, ejecutaremos el comando “vagrant up” y el resultado esperado es que en Virtualbox nos aparezcan 3 maquinas virtuales, 1 por cada producto, debemos cerciorarnos de que las 3 están correctamente interconectadas.</w:t>
+        <w:t>Previo a la entrega, realizaremos una fase de QA que garantice que la funcionalidad establecida para la entrega funciona correctamente; para ello, ejecutaremos el comando “</w:t>
+      </w:r>
+      <w:proofErr w:type="spellStart"/>
+      <w:r>
+        <w:t>vagrant</w:t>
+      </w:r>
+      <w:proofErr w:type="spellEnd"/>
+      <w:r>
+        <w:t xml:space="preserve"> up” y el resultado esperado es que en </w:t>
+      </w:r>
+      <w:proofErr w:type="spellStart"/>
+      <w:r>
+        <w:t>Virtualbox</w:t>
+      </w:r>
+      <w:proofErr w:type="spellEnd"/>
+      <w:r>
+        <w:t xml:space="preserve"> nos aparezcan 3 </w:t>
+      </w:r>
+      <w:proofErr w:type="spellStart"/>
+      <w:r>
+        <w:t>maquinas</w:t>
+      </w:r>
+      <w:proofErr w:type="spellEnd"/>
+      <w:r>
+        <w:t xml:space="preserve"> virtuales, 1 por cada producto, debemos cerciorarnos de que las 3 están correctamente interconectadas.</w:t>
       </w:r>
     </w:p>
     <w:p>
@@ -4348,20 +8609,12 @@
         <w:pStyle w:val="Ttulo4"/>
       </w:pPr>
       <w:r>
-        <w:t xml:space="preserve">Iteración </w:t>
-      </w:r>
-      <w:r>
-        <w:t>3</w:t>
-      </w:r>
-    </w:p>
-    <w:p>
-      <w:r>
-        <w:t>Alcance:</w:t>
-      </w:r>
-    </w:p>
-    <w:p>
-      <w:r>
         <w:lastRenderedPageBreak/>
+        <w:t>Iteración 3</w:t>
+      </w:r>
+    </w:p>
+    <w:p>
+      <w:r>
         <w:t>En esta</w:t>
       </w:r>
       <w:r>
@@ -4373,47 +8626,168 @@
     </w:p>
     <w:p>
       <w:r>
-        <w:t>En primer lugar, realizaremos una extracción de requisitos relacionados con la simulación de dispositivos IoT. Esto nos permitirá comprender en detalle las necesidades y funcionalidades requeridas para la implementación de los dispositivos en el entorno.</w:t>
-      </w:r>
-    </w:p>
-    <w:p>
-      <w:r>
-        <w:t xml:space="preserve">A continuación, nos sumergiremos en la lectura y estudio de la documentación necesaria para la instalación y creación de un cluster de K3S. Es fundamental comprender y dominar los conceptos y procedimientos necesarios para lograr una </w:t>
-      </w:r>
-      <w:r>
-        <w:t xml:space="preserve">correcta </w:t>
-      </w:r>
-      <w:r>
-        <w:t>implementación.</w:t>
-      </w:r>
-    </w:p>
-    <w:p>
-      <w:r>
-        <w:t>Posteriormente, procederemos al diseño de las piezas necesarias para la configuración del master y los nodos definidos en el diseño. Esto incluirá la definición de parámetros, configuraciones y características específicas para cada componente del cluster.</w:t>
-      </w:r>
-    </w:p>
-    <w:p>
-      <w:r>
-        <w:t xml:space="preserve">Una vez finalizado el diseño, incorporaremos las máquinas virtuales necesarias al código de la Vagrantfile. </w:t>
-      </w:r>
-    </w:p>
-    <w:p>
-      <w:r>
-        <w:t>Finalmente, desarrollaremos los scripts de provisión necesarios para automatizar la configuración de cada máquina virtual del cluster. Estos scripts garantizarán que las configuraciones y dependencias requeridas estén correctamente establecidas en cada nodo del cluster.</w:t>
-      </w:r>
-    </w:p>
-    <w:p>
-      <w:r>
-        <w:t>Para la fase de QA de esta iteración, deberemos cerciorarnos de que nos aparecen las maquinas virtuales definidas en el diseño, al menos 1 master y el numero de nodos que determinemos. Para verificar que están correctamente interconectados, podemos ejecutar</w:t>
-      </w:r>
-      <w:r>
-        <w:t>, una vez conectados por ssh al master,</w:t>
-      </w:r>
-      <w:r>
-        <w:t xml:space="preserve"> el comando kubectl</w:t>
-      </w:r>
-      <w:r>
-        <w:t xml:space="preserve"> get nodes y deberemos visualizar el numero de nodos que hayamos establecido.</w:t>
+        <w:t xml:space="preserve">En primer lugar, realizaremos una extracción de requisitos relacionados con la simulación de dispositivos </w:t>
+      </w:r>
+      <w:proofErr w:type="spellStart"/>
+      <w:r>
+        <w:t>IoT</w:t>
+      </w:r>
+      <w:proofErr w:type="spellEnd"/>
+      <w:r>
+        <w:t>. Esto nos permitirá comprender en detalle las necesidades y funcionalidades requeridas para la implementación de los dispositivos en el entorno.</w:t>
+      </w:r>
+    </w:p>
+    <w:p>
+      <w:r>
+        <w:t xml:space="preserve">A continuación, nos sumergiremos en la lectura y estudio de la documentación necesaria para la instalación y creación de un </w:t>
+      </w:r>
+      <w:proofErr w:type="spellStart"/>
+      <w:proofErr w:type="gramStart"/>
+      <w:r>
+        <w:t>cluster</w:t>
+      </w:r>
+      <w:proofErr w:type="spellEnd"/>
+      <w:proofErr w:type="gramEnd"/>
+      <w:r>
+        <w:t xml:space="preserve"> de K3S. Es fundamental comprender y dominar los conceptos y procedimientos necesarios para lograr una correcta implementación.</w:t>
+      </w:r>
+    </w:p>
+    <w:p>
+      <w:r>
+        <w:t xml:space="preserve">Posteriormente, procederemos al diseño de las piezas necesarias para la configuración del </w:t>
+      </w:r>
+      <w:proofErr w:type="gramStart"/>
+      <w:r>
+        <w:t>master</w:t>
+      </w:r>
+      <w:proofErr w:type="gramEnd"/>
+      <w:r>
+        <w:t xml:space="preserve"> y los nodos definidos en el diseño. Esto incluirá la definición de parámetros, configuraciones y características específicas para cada componente del </w:t>
+      </w:r>
+      <w:proofErr w:type="spellStart"/>
+      <w:proofErr w:type="gramStart"/>
+      <w:r>
+        <w:t>cluster</w:t>
+      </w:r>
+      <w:proofErr w:type="spellEnd"/>
+      <w:proofErr w:type="gramEnd"/>
+      <w:r>
+        <w:t>.</w:t>
+      </w:r>
+    </w:p>
+    <w:p>
+      <w:r>
+        <w:t xml:space="preserve">Una vez finalizado el diseño, incorporaremos las máquinas virtuales necesarias al código de la </w:t>
+      </w:r>
+      <w:proofErr w:type="spellStart"/>
+      <w:r>
+        <w:t>Vagrantfile</w:t>
+      </w:r>
+      <w:proofErr w:type="spellEnd"/>
+      <w:r>
+        <w:t xml:space="preserve">. </w:t>
+      </w:r>
+    </w:p>
+    <w:p>
+      <w:r>
+        <w:t xml:space="preserve">Finalmente, desarrollaremos los scripts de provisión necesarios para automatizar la configuración de cada máquina virtual del </w:t>
+      </w:r>
+      <w:proofErr w:type="spellStart"/>
+      <w:proofErr w:type="gramStart"/>
+      <w:r>
+        <w:t>cluster</w:t>
+      </w:r>
+      <w:proofErr w:type="spellEnd"/>
+      <w:proofErr w:type="gramEnd"/>
+      <w:r>
+        <w:t xml:space="preserve">. Estos scripts garantizarán que las configuraciones y dependencias requeridas estén correctamente establecidas en cada nodo del </w:t>
+      </w:r>
+      <w:proofErr w:type="spellStart"/>
+      <w:proofErr w:type="gramStart"/>
+      <w:r>
+        <w:t>cluster</w:t>
+      </w:r>
+      <w:proofErr w:type="spellEnd"/>
+      <w:proofErr w:type="gramEnd"/>
+      <w:r>
+        <w:t>.</w:t>
+      </w:r>
+    </w:p>
+    <w:p>
+      <w:r>
+        <w:t xml:space="preserve">Para la fase de QA de esta iteración, deberemos cerciorarnos de que nos aparecen las </w:t>
+      </w:r>
+      <w:r>
+        <w:t>máquinas</w:t>
+      </w:r>
+      <w:r>
+        <w:t xml:space="preserve"> virtuales definidas en el diseño, al menos 1 </w:t>
+      </w:r>
+      <w:proofErr w:type="gramStart"/>
+      <w:r>
+        <w:t>master</w:t>
+      </w:r>
+      <w:proofErr w:type="gramEnd"/>
+      <w:r>
+        <w:t xml:space="preserve"> y el </w:t>
+      </w:r>
+      <w:r>
+        <w:t>número</w:t>
+      </w:r>
+      <w:r>
+        <w:t xml:space="preserve"> de nodos que determinemos. Para verificar que están correctamente interconectados, podemos ejecutar</w:t>
+      </w:r>
+      <w:r>
+        <w:t xml:space="preserve">, una vez conectados por </w:t>
+      </w:r>
+      <w:proofErr w:type="spellStart"/>
+      <w:r>
+        <w:t>ssh</w:t>
+      </w:r>
+      <w:proofErr w:type="spellEnd"/>
+      <w:r>
+        <w:t xml:space="preserve"> al </w:t>
+      </w:r>
+      <w:proofErr w:type="gramStart"/>
+      <w:r>
+        <w:t>master</w:t>
+      </w:r>
+      <w:proofErr w:type="gramEnd"/>
+      <w:r>
+        <w:t>,</w:t>
+      </w:r>
+      <w:r>
+        <w:t xml:space="preserve"> el comando </w:t>
+      </w:r>
+      <w:proofErr w:type="spellStart"/>
+      <w:r>
+        <w:t>kubectl</w:t>
+      </w:r>
+      <w:proofErr w:type="spellEnd"/>
+      <w:r>
+        <w:t xml:space="preserve"> </w:t>
+      </w:r>
+      <w:proofErr w:type="spellStart"/>
+      <w:r>
+        <w:t>get</w:t>
+      </w:r>
+      <w:proofErr w:type="spellEnd"/>
+      <w:r>
+        <w:t xml:space="preserve"> </w:t>
+      </w:r>
+      <w:proofErr w:type="spellStart"/>
+      <w:r>
+        <w:t>nodes</w:t>
+      </w:r>
+      <w:proofErr w:type="spellEnd"/>
+      <w:r>
+        <w:t xml:space="preserve"> y deberemos visualizar el </w:t>
+      </w:r>
+      <w:r>
+        <w:t>número</w:t>
+      </w:r>
+      <w:r>
+        <w:t xml:space="preserve"> de nodos que hayamos establecido.</w:t>
       </w:r>
     </w:p>
     <w:p>
@@ -4426,62 +8800,233 @@
     </w:p>
     <w:p>
       <w:r>
-        <w:t xml:space="preserve">En </w:t>
-      </w:r>
-      <w:r>
-        <w:t>la cuarta</w:t>
-      </w:r>
-      <w:r>
-        <w:t xml:space="preserve"> iteración, nos enfocaremos en la incorporación de Mosquitto y Filebeat al proyecto, con el objetivo de establecer una comunicación efectiva entre los dispositivos desplegados en K3S y Logstash. Siguiendo un enfoque similar a las iteraciones anteriores, abordaremos diversas tareas clave.</w:t>
-      </w:r>
-    </w:p>
-    <w:p>
-      <w:r>
-        <w:t>Comenzaremos extrayendo los requisitos específicos relacionados con la comunicación entre los dispositivos simulados en K3S y Logstash. Esta fase nos permitirá comprender los protocolos y las funcionalidades necesarias para lograr una comunicación eficiente y confiable.</w:t>
-      </w:r>
-    </w:p>
-    <w:p>
-      <w:r>
-        <w:t>Tras ello</w:t>
-      </w:r>
-      <w:r>
-        <w:t>, nos sumergiremos en la lectura y estudio de la documentación necesaria para la instalación y configuración de Mosquitto y Filebeat. Es fundamental comprender las opciones de configuración y consideraciones de seguridad relacionadas con estas herramientas</w:t>
-      </w:r>
-      <w:r>
-        <w:t xml:space="preserve"> para que la provisión se realice de forma efectiva</w:t>
-      </w:r>
+        <w:t xml:space="preserve">En la cuarta iteración, nos enfocaremos en la incorporación de </w:t>
+      </w:r>
+      <w:proofErr w:type="spellStart"/>
+      <w:r>
+        <w:t>Mosquitto</w:t>
+      </w:r>
+      <w:proofErr w:type="spellEnd"/>
+      <w:r>
+        <w:t xml:space="preserve"> y </w:t>
+      </w:r>
+      <w:proofErr w:type="spellStart"/>
+      <w:r>
+        <w:t>Filebeat</w:t>
+      </w:r>
+      <w:proofErr w:type="spellEnd"/>
+      <w:r>
+        <w:t xml:space="preserve"> al proyecto, con el objetivo de establecer una comunicación efectiva entre los dispositivos desplegados en K3S y </w:t>
+      </w:r>
+      <w:proofErr w:type="spellStart"/>
+      <w:r>
+        <w:t>Logstash</w:t>
+      </w:r>
+      <w:proofErr w:type="spellEnd"/>
+      <w:r>
+        <w:t>. Siguiendo un enfoque similar a las iteraciones anteriores, abordaremos diversas tareas clave.</w:t>
+      </w:r>
+    </w:p>
+    <w:p>
+      <w:r>
+        <w:t xml:space="preserve">Comenzaremos extrayendo los requisitos específicos relacionados con la comunicación entre los dispositivos simulados en K3S y </w:t>
+      </w:r>
+      <w:proofErr w:type="spellStart"/>
+      <w:r>
+        <w:t>Logstash</w:t>
+      </w:r>
+      <w:proofErr w:type="spellEnd"/>
+      <w:r>
+        <w:t>. Esta fase nos permitirá comprender los protocolos y las funcionalidades necesarias para lograr una comunicación eficiente y confiable.</w:t>
+      </w:r>
+    </w:p>
+    <w:p>
+      <w:r>
+        <w:t xml:space="preserve">Tras ello, nos sumergiremos en la lectura y estudio de la documentación necesaria para la instalación y configuración de </w:t>
+      </w:r>
+      <w:proofErr w:type="spellStart"/>
+      <w:r>
+        <w:t>Mosquitto</w:t>
+      </w:r>
+      <w:proofErr w:type="spellEnd"/>
+      <w:r>
+        <w:t xml:space="preserve"> y </w:t>
+      </w:r>
+      <w:proofErr w:type="spellStart"/>
+      <w:r>
+        <w:t>Filebeat</w:t>
+      </w:r>
+      <w:proofErr w:type="spellEnd"/>
+      <w:r>
+        <w:t>. Es fundamental comprender las opciones de configuración y consideraciones de seguridad relacionadas con estas herramientas para que la provisión se realice de forma efectiva.</w:t>
+      </w:r>
+    </w:p>
+    <w:p>
+      <w:r>
+        <w:t xml:space="preserve">Posteriormente, diseñaremos las piezas necesarias para la configuración de </w:t>
+      </w:r>
+      <w:proofErr w:type="spellStart"/>
+      <w:r>
+        <w:t>Mosquitto</w:t>
+      </w:r>
+      <w:proofErr w:type="spellEnd"/>
+      <w:r>
+        <w:t xml:space="preserve"> y </w:t>
+      </w:r>
+      <w:proofErr w:type="spellStart"/>
+      <w:r>
+        <w:t>Filebeat</w:t>
+      </w:r>
+      <w:proofErr w:type="spellEnd"/>
+      <w:r>
+        <w:t>, teniendo en cuenta los requerimientos específicos de nuestro proyecto. Definiremos los parámetros de conexión, los temas (</w:t>
+      </w:r>
+      <w:proofErr w:type="spellStart"/>
+      <w:r>
+        <w:t>topics</w:t>
+      </w:r>
+      <w:proofErr w:type="spellEnd"/>
+      <w:r>
+        <w:t xml:space="preserve">) de MQTT relevantes, las opciones de filtrado y transformación de los logs que serán enviados a </w:t>
+      </w:r>
+      <w:proofErr w:type="spellStart"/>
+      <w:r>
+        <w:t>Logstash</w:t>
+      </w:r>
+      <w:proofErr w:type="spellEnd"/>
       <w:r>
         <w:t>.</w:t>
       </w:r>
     </w:p>
     <w:p>
       <w:r>
-        <w:t>Posteriormente, diseñaremos las piezas necesarias para la configuración de Mosquitto y Filebeat, teniendo en cuenta los requerimientos específicos de nuestro proyecto. Definiremos los parámetros de conexión, los temas (topics) de MQTT relevantes</w:t>
-      </w:r>
-      <w:r>
-        <w:t>,</w:t>
-      </w:r>
-      <w:r>
-        <w:t xml:space="preserve"> las opciones de filtrado y transformación de los logs que serán enviados a Logstash.</w:t>
-      </w:r>
-    </w:p>
-    <w:p>
-      <w:r>
-        <w:t xml:space="preserve">Una vez finalizado el diseño, procederemos a añadir las máquinas virtuales necesarias al código de la Vagrantfile. Esto nos permitirá gestionar y controlar el despliegue y configuración de las </w:t>
+        <w:t xml:space="preserve">Una vez finalizado el diseño, procederemos a añadir las máquinas virtuales necesarias al código de la </w:t>
+      </w:r>
+      <w:proofErr w:type="spellStart"/>
+      <w:r>
+        <w:t>Vagrantfile</w:t>
+      </w:r>
+      <w:proofErr w:type="spellEnd"/>
+      <w:r>
+        <w:t xml:space="preserve">. Esto nos permitirá gestionar y controlar el despliegue y configuración de las </w:t>
       </w:r>
       <w:r>
         <w:lastRenderedPageBreak/>
-        <w:t>máquinas virtuales que contendrán Mosquitto y Filebeat, asegurando un entorno de comunicación adecuado entre los dispositivos IoT y Logstash.</w:t>
-      </w:r>
-    </w:p>
-    <w:p>
-      <w:r>
-        <w:t>Por último, desarrollaremos los scripts de provisión necesarios para automatizar la instalación y configuración de Mosquitto y Filebeat en las máquinas virtuales correspondientes. Estos scripts se encargarán de garantizar que las dependencias, configuraciones y conexiones requeridas estén correctamente establecidas.</w:t>
-      </w:r>
-    </w:p>
-    <w:p>
-      <w:r>
-        <w:t>Para verificar que esta fase es correcta, deberemos cerciorarnos de que la comunicación hacia Mosquitto es correcta y que se permite la publicación y subscripción. Adicionalmente deberemos verificar que Filebeat es capaz de leer mensajes de Mosquitto y de enviarlos a logstash. Para la primera parte, podemos desarrollar 2 script, uno de publicación y otro de subscripción, que ejecutaremos en la maquina host. Para la segunda parte, deberemos acudir a los logs de FIlebeat situados en la carpeta “/var/log/filebeat”</w:t>
+        <w:t xml:space="preserve">máquinas virtuales que contendrán </w:t>
+      </w:r>
+      <w:proofErr w:type="spellStart"/>
+      <w:r>
+        <w:t>Mosquitto</w:t>
+      </w:r>
+      <w:proofErr w:type="spellEnd"/>
+      <w:r>
+        <w:t xml:space="preserve"> y </w:t>
+      </w:r>
+      <w:proofErr w:type="spellStart"/>
+      <w:r>
+        <w:t>Filebeat</w:t>
+      </w:r>
+      <w:proofErr w:type="spellEnd"/>
+      <w:r>
+        <w:t xml:space="preserve">, asegurando un entorno de comunicación adecuado entre los dispositivos </w:t>
+      </w:r>
+      <w:proofErr w:type="spellStart"/>
+      <w:r>
+        <w:t>IoT</w:t>
+      </w:r>
+      <w:proofErr w:type="spellEnd"/>
+      <w:r>
+        <w:t xml:space="preserve"> y </w:t>
+      </w:r>
+      <w:proofErr w:type="spellStart"/>
+      <w:r>
+        <w:t>Logstash</w:t>
+      </w:r>
+      <w:proofErr w:type="spellEnd"/>
+      <w:r>
+        <w:t>.</w:t>
+      </w:r>
+    </w:p>
+    <w:p>
+      <w:r>
+        <w:t xml:space="preserve">Por último, desarrollaremos los scripts de provisión necesarios para automatizar la instalación y configuración de </w:t>
+      </w:r>
+      <w:proofErr w:type="spellStart"/>
+      <w:r>
+        <w:t>Mosquitto</w:t>
+      </w:r>
+      <w:proofErr w:type="spellEnd"/>
+      <w:r>
+        <w:t xml:space="preserve"> y </w:t>
+      </w:r>
+      <w:proofErr w:type="spellStart"/>
+      <w:r>
+        <w:t>Filebeat</w:t>
+      </w:r>
+      <w:proofErr w:type="spellEnd"/>
+      <w:r>
+        <w:t xml:space="preserve"> en las máquinas virtuales correspondientes. Estos scripts se encargarán de garantizar que las dependencias, configuraciones y conexiones requeridas estén correctamente establecidas.</w:t>
+      </w:r>
+    </w:p>
+    <w:p>
+      <w:r>
+        <w:t xml:space="preserve">Para verificar que esta fase es correcta, deberemos cerciorarnos de que la comunicación hacia </w:t>
+      </w:r>
+      <w:proofErr w:type="spellStart"/>
+      <w:r>
+        <w:t>Mosquitto</w:t>
+      </w:r>
+      <w:proofErr w:type="spellEnd"/>
+      <w:r>
+        <w:t xml:space="preserve"> es correcta y que se permite la publicación y subscripción. Adicionalmente deberemos verificar que </w:t>
+      </w:r>
+      <w:proofErr w:type="spellStart"/>
+      <w:r>
+        <w:t>Filebeat</w:t>
+      </w:r>
+      <w:proofErr w:type="spellEnd"/>
+      <w:r>
+        <w:t xml:space="preserve"> es capaz de leer mensajes de </w:t>
+      </w:r>
+      <w:proofErr w:type="spellStart"/>
+      <w:r>
+        <w:t>Mosquitto</w:t>
+      </w:r>
+      <w:proofErr w:type="spellEnd"/>
+      <w:r>
+        <w:t xml:space="preserve"> y de enviarlos a </w:t>
+      </w:r>
+      <w:proofErr w:type="spellStart"/>
+      <w:r>
+        <w:t>logstash</w:t>
+      </w:r>
+      <w:proofErr w:type="spellEnd"/>
+      <w:r>
+        <w:t xml:space="preserve">. Para la primera parte, podemos desarrollar 2 script, uno de publicación y otro de subscripción, que ejecutaremos en la maquina host. Para la segunda parte, deberemos acudir a los logs de </w:t>
+      </w:r>
+      <w:proofErr w:type="spellStart"/>
+      <w:r>
+        <w:t>FIlebeat</w:t>
+      </w:r>
+      <w:proofErr w:type="spellEnd"/>
+      <w:r>
+        <w:t xml:space="preserve"> situados en la carpeta “/</w:t>
+      </w:r>
+      <w:proofErr w:type="spellStart"/>
+      <w:r>
+        <w:t>var</w:t>
+      </w:r>
+      <w:proofErr w:type="spellEnd"/>
+      <w:r>
+        <w:t>/log/</w:t>
+      </w:r>
+      <w:proofErr w:type="spellStart"/>
+      <w:r>
+        <w:t>filebeat</w:t>
+      </w:r>
+      <w:proofErr w:type="spellEnd"/>
+      <w:r>
+        <w:t>”</w:t>
       </w:r>
     </w:p>
     <w:p>
@@ -4499,34 +9044,160 @@
     </w:p>
     <w:p>
       <w:r>
-        <w:t xml:space="preserve">La primera pieza de código a desarrollar será la simulación de los dispositivos IoT. Este código será responsable de generar datos simulados que representen el comportamiento de los dispositivos reales. Esto nos permitirá probar y validar el flujo de datos desde los dispositivos hasta Logstash a través de Filebeat. Además, definiremos un Dockerfile que permita la </w:t>
-      </w:r>
+        <w:t xml:space="preserve">La primera pieza de código a desarrollar será la simulación de los dispositivos </w:t>
+      </w:r>
+      <w:proofErr w:type="spellStart"/>
+      <w:r>
+        <w:t>IoT</w:t>
+      </w:r>
+      <w:proofErr w:type="spellEnd"/>
+      <w:r>
+        <w:t xml:space="preserve">. Este código será responsable de generar datos simulados que representen el comportamiento de los dispositivos reales. Esto nos permitirá probar y validar el flujo de datos desde los dispositivos hasta </w:t>
+      </w:r>
+      <w:proofErr w:type="spellStart"/>
+      <w:r>
+        <w:t>Logstash</w:t>
+      </w:r>
+      <w:proofErr w:type="spellEnd"/>
+      <w:r>
+        <w:t xml:space="preserve"> a través de </w:t>
+      </w:r>
+      <w:proofErr w:type="spellStart"/>
+      <w:r>
+        <w:t>Filebeat</w:t>
+      </w:r>
+      <w:proofErr w:type="spellEnd"/>
+      <w:r>
+        <w:t xml:space="preserve">. Además, definiremos un </w:t>
+      </w:r>
+      <w:proofErr w:type="spellStart"/>
+      <w:r>
+        <w:t>Dockerfile</w:t>
+      </w:r>
+      <w:proofErr w:type="spellEnd"/>
+      <w:r>
+        <w:t xml:space="preserve"> que permita la </w:t>
+      </w:r>
+      <w:proofErr w:type="spellStart"/>
       <w:r>
         <w:t>dockerización</w:t>
       </w:r>
+      <w:proofErr w:type="spellEnd"/>
       <w:r>
         <w:t xml:space="preserve"> de este código para facilitar su despliegue en el entorno de K3S.</w:t>
       </w:r>
     </w:p>
     <w:p>
       <w:r>
-        <w:t>La segunda pieza de código se enfocará en el pipeline de Logstash. Este pipeline será responsable de recibir los logs enviados por Filebeat, aplicar filtros y transformaciones necesarias y finalmente enviarlos a Elasticsearch para su almacenamiento y análisis posterior. El desarrollo de este pipeline asegurará que los datos sean procesados y enriquecidos de manera adecuada antes de ser almacenados en Elasticsearch.</w:t>
-      </w:r>
-    </w:p>
-    <w:p>
-      <w:r>
-        <w:t>Durante la fase de aseguramiento de la calidad, llevaremos a cabo pruebas exhaustivas para garantizar el correcto funcionamiento de estas piezas de código. Realizaremos pruebas unitarias para verificar el comportamiento individual de cada componente y luego realizaremos pruebas integradas para evaluar su funcionamiento conjunto. Esto incluirá el despliegue de un pod en nuestro cluster de K3S y la verificación de que los logs sean recibidos correctamente en el tópico designado. También verificaremos los archivos ubicados en la máquina virtual de Logstash en la ruta "/var/log/logstash/", asegurándonos de que tanto la entrada (input) como la salida (output) del pipeline se conecten correctamente mediante la ausencia de mensajes de error en los logs.</w:t>
-      </w:r>
-    </w:p>
-    <w:p>
-      <w:r>
-        <w:t xml:space="preserve">En resumen, en esta iteración nos enfocaremos en el desarrollo del código de simulación de dispositivos y el pipeline de Logstash, así como en la </w:t>
-      </w:r>
+        <w:t xml:space="preserve">La segunda pieza de código se enfocará en el pipeline de </w:t>
+      </w:r>
+      <w:proofErr w:type="spellStart"/>
+      <w:r>
+        <w:t>Logstash</w:t>
+      </w:r>
+      <w:proofErr w:type="spellEnd"/>
+      <w:r>
+        <w:t xml:space="preserve">. Este pipeline será responsable de recibir los logs enviados por </w:t>
+      </w:r>
+      <w:proofErr w:type="spellStart"/>
+      <w:r>
+        <w:t>Filebeat</w:t>
+      </w:r>
+      <w:proofErr w:type="spellEnd"/>
+      <w:r>
+        <w:t xml:space="preserve">, aplicar filtros y transformaciones necesarias y finalmente enviarlos a </w:t>
+      </w:r>
+      <w:proofErr w:type="spellStart"/>
+      <w:r>
+        <w:t>Elasticsearch</w:t>
+      </w:r>
+      <w:proofErr w:type="spellEnd"/>
+      <w:r>
+        <w:t xml:space="preserve"> para su almacenamiento y análisis posterior. El desarrollo de este pipeline asegurará que los datos sean procesados y enriquecidos de manera adecuada antes de ser almacenados en </w:t>
+      </w:r>
+      <w:proofErr w:type="spellStart"/>
+      <w:r>
+        <w:t>Elasticsearch</w:t>
+      </w:r>
+      <w:proofErr w:type="spellEnd"/>
+      <w:r>
+        <w:t>.</w:t>
+      </w:r>
+    </w:p>
+    <w:p>
+      <w:r>
+        <w:t xml:space="preserve">Durante la fase de aseguramiento de la calidad, llevaremos a cabo pruebas exhaustivas para garantizar el correcto funcionamiento de estas piezas de código. Realizaremos pruebas unitarias para verificar el comportamiento individual de cada componente y luego realizaremos pruebas integradas para evaluar su funcionamiento conjunto. Esto incluirá el despliegue de un </w:t>
+      </w:r>
+      <w:proofErr w:type="spellStart"/>
+      <w:r>
+        <w:t>pod</w:t>
+      </w:r>
+      <w:proofErr w:type="spellEnd"/>
+      <w:r>
+        <w:t xml:space="preserve"> en nuestro </w:t>
+      </w:r>
+      <w:proofErr w:type="spellStart"/>
+      <w:proofErr w:type="gramStart"/>
+      <w:r>
+        <w:t>cluster</w:t>
+      </w:r>
+      <w:proofErr w:type="spellEnd"/>
+      <w:proofErr w:type="gramEnd"/>
+      <w:r>
+        <w:t xml:space="preserve"> de K3S y la verificación de que los logs sean recibidos correctamente en el tópico designado. También verificaremos los archivos ubicados en la máquina virtual de </w:t>
+      </w:r>
+      <w:proofErr w:type="spellStart"/>
+      <w:r>
+        <w:t>Logstash</w:t>
+      </w:r>
+      <w:proofErr w:type="spellEnd"/>
+      <w:r>
+        <w:t xml:space="preserve"> en la ruta "/</w:t>
+      </w:r>
+      <w:proofErr w:type="spellStart"/>
+      <w:r>
+        <w:t>var</w:t>
+      </w:r>
+      <w:proofErr w:type="spellEnd"/>
+      <w:r>
+        <w:t>/log/</w:t>
+      </w:r>
+      <w:proofErr w:type="spellStart"/>
+      <w:r>
+        <w:t>logstash</w:t>
+      </w:r>
+      <w:proofErr w:type="spellEnd"/>
+      <w:r>
+        <w:t>/", asegurándonos de que tanto la entrada (input) como la salida (output) del pipeline se conecten correctamente mediante la ausencia de mensajes de error en los logs.</w:t>
+      </w:r>
+    </w:p>
+    <w:p>
+      <w:r>
+        <w:t xml:space="preserve">En resumen, en esta iteración nos enfocaremos en el desarrollo del código de simulación de dispositivos y el pipeline de </w:t>
+      </w:r>
+      <w:proofErr w:type="spellStart"/>
+      <w:r>
+        <w:t>Logstash</w:t>
+      </w:r>
+      <w:proofErr w:type="spellEnd"/>
+      <w:r>
+        <w:t xml:space="preserve">, así como en la </w:t>
+      </w:r>
+      <w:proofErr w:type="spellStart"/>
       <w:r>
         <w:t>dockerización</w:t>
       </w:r>
-      <w:r>
-        <w:t xml:space="preserve"> de los dispositivos mediante un Dockerfile. Luego, realizaremos pruebas exhaustivas para asegurarnos de que estas piezas de código funcionen de manera adecuada, tanto individualmente como en conjunto. Este enfoque nos permitirá avanzar hacia una implementación sólida y confiable del proyecto.</w:t>
+      <w:proofErr w:type="spellEnd"/>
+      <w:r>
+        <w:t xml:space="preserve"> de los dispositivos mediante un </w:t>
+      </w:r>
+      <w:proofErr w:type="spellStart"/>
+      <w:r>
+        <w:t>Dockerfile</w:t>
+      </w:r>
+      <w:proofErr w:type="spellEnd"/>
+      <w:r>
+        <w:t>. Luego, realizaremos pruebas exhaustivas para asegurarnos de que estas piezas de código funcionen de manera adecuada, tanto individualmente como en conjunto. Este enfoque nos permitirá avanzar hacia una implementación sólida y confiable del proyecto.</w:t>
       </w:r>
     </w:p>
     <w:p>
@@ -4541,12 +9212,108 @@
     <w:p>
       <w:r>
         <w:lastRenderedPageBreak/>
-        <w:t>En esta última iteración, nos enfocaremos en dos actividades clave para finalizar el proyecto: pruebas End to End y documentación de la memoria del proyecto.</w:t>
-      </w:r>
-    </w:p>
-    <w:p>
-      <w:r>
-        <w:t>En primer lugar, llevaremos a cabo pruebas End to End para validar el funcionamiento completo de nuestro sistema. Para ello, utilizaremos el comando "vagrant up" para levantar todas las máquinas virtuales y asegurarnos de que estén correctamente configuradas. Además, desplegaremos al menos tres dispositivos simulados mediante el escalado de replicas en K3S. Esto nos permitirá probar la interacción entre los dispositivos, Mosquitto, Filebeat, Logstash, Elasticsearch y Kibana, y verificar que los datos se transmitan de manera adecuada a través del flujo completo.</w:t>
+        <w:t xml:space="preserve">En esta última iteración, nos enfocaremos en dos actividades clave para finalizar el proyecto: pruebas </w:t>
+      </w:r>
+      <w:proofErr w:type="spellStart"/>
+      <w:r>
+        <w:t>End</w:t>
+      </w:r>
+      <w:proofErr w:type="spellEnd"/>
+      <w:r>
+        <w:t xml:space="preserve"> </w:t>
+      </w:r>
+      <w:proofErr w:type="spellStart"/>
+      <w:r>
+        <w:t>to</w:t>
+      </w:r>
+      <w:proofErr w:type="spellEnd"/>
+      <w:r>
+        <w:t xml:space="preserve"> </w:t>
+      </w:r>
+      <w:proofErr w:type="spellStart"/>
+      <w:r>
+        <w:t>End</w:t>
+      </w:r>
+      <w:proofErr w:type="spellEnd"/>
+      <w:r>
+        <w:t xml:space="preserve"> y documentación de la memoria del proyecto.</w:t>
+      </w:r>
+    </w:p>
+    <w:p>
+      <w:r>
+        <w:t xml:space="preserve">En primer lugar, llevaremos a cabo pruebas </w:t>
+      </w:r>
+      <w:proofErr w:type="spellStart"/>
+      <w:r>
+        <w:t>End</w:t>
+      </w:r>
+      <w:proofErr w:type="spellEnd"/>
+      <w:r>
+        <w:t xml:space="preserve"> </w:t>
+      </w:r>
+      <w:proofErr w:type="spellStart"/>
+      <w:r>
+        <w:t>to</w:t>
+      </w:r>
+      <w:proofErr w:type="spellEnd"/>
+      <w:r>
+        <w:t xml:space="preserve"> </w:t>
+      </w:r>
+      <w:proofErr w:type="spellStart"/>
+      <w:r>
+        <w:t>End</w:t>
+      </w:r>
+      <w:proofErr w:type="spellEnd"/>
+      <w:r>
+        <w:t xml:space="preserve"> para validar el funcionamiento completo de nuestro sistema. Para ello, utilizaremos el comando "</w:t>
+      </w:r>
+      <w:proofErr w:type="spellStart"/>
+      <w:r>
+        <w:t>vagrant</w:t>
+      </w:r>
+      <w:proofErr w:type="spellEnd"/>
+      <w:r>
+        <w:t xml:space="preserve"> up" para levantar todas las máquinas virtuales y asegurarnos de que estén correctamente configuradas. Además, desplegaremos al menos tres dispositivos simulados mediante el escalado de replicas en K3S. Esto nos permitirá probar la interacción entre los dispositivos, </w:t>
+      </w:r>
+      <w:proofErr w:type="spellStart"/>
+      <w:r>
+        <w:t>Mosquitto</w:t>
+      </w:r>
+      <w:proofErr w:type="spellEnd"/>
+      <w:r>
+        <w:t xml:space="preserve">, </w:t>
+      </w:r>
+      <w:proofErr w:type="spellStart"/>
+      <w:r>
+        <w:t>Filebeat</w:t>
+      </w:r>
+      <w:proofErr w:type="spellEnd"/>
+      <w:r>
+        <w:t xml:space="preserve">, </w:t>
+      </w:r>
+      <w:proofErr w:type="spellStart"/>
+      <w:r>
+        <w:t>Logstash</w:t>
+      </w:r>
+      <w:proofErr w:type="spellEnd"/>
+      <w:r>
+        <w:t xml:space="preserve">, </w:t>
+      </w:r>
+      <w:proofErr w:type="spellStart"/>
+      <w:r>
+        <w:t>Elasticsearch</w:t>
+      </w:r>
+      <w:proofErr w:type="spellEnd"/>
+      <w:r>
+        <w:t xml:space="preserve"> y </w:t>
+      </w:r>
+      <w:proofErr w:type="spellStart"/>
+      <w:r>
+        <w:t>Kibana</w:t>
+      </w:r>
+      <w:proofErr w:type="spellEnd"/>
+      <w:r>
+        <w:t>, y verificar que los datos se transmitan de manera adecuada a través del flujo completo.</w:t>
       </w:r>
     </w:p>
     <w:p>
@@ -4557,7 +9324,31 @@
         <w:t>revisaremos</w:t>
       </w:r>
       <w:r>
-        <w:t xml:space="preserve"> la configuración de los índices en Elasticsearch, que definimos durante la creación del pipeline de Logstash. Realizaremos consultas a estos índices para verificar que la información se almacena correctamente y está disponible para su posterior análisis en Kibana.</w:t>
+        <w:t xml:space="preserve"> la configuración de los índices en </w:t>
+      </w:r>
+      <w:proofErr w:type="spellStart"/>
+      <w:r>
+        <w:t>Elasticsearch</w:t>
+      </w:r>
+      <w:proofErr w:type="spellEnd"/>
+      <w:r>
+        <w:t xml:space="preserve">, que definimos durante la creación del pipeline de </w:t>
+      </w:r>
+      <w:proofErr w:type="spellStart"/>
+      <w:r>
+        <w:t>Logstash</w:t>
+      </w:r>
+      <w:proofErr w:type="spellEnd"/>
+      <w:r>
+        <w:t xml:space="preserve">. Realizaremos consultas a estos índices para verificar que la información se almacena correctamente y está disponible para su posterior análisis en </w:t>
+      </w:r>
+      <w:proofErr w:type="spellStart"/>
+      <w:r>
+        <w:t>Kibana</w:t>
+      </w:r>
+      <w:proofErr w:type="spellEnd"/>
+      <w:r>
+        <w:t>.</w:t>
       </w:r>
     </w:p>
     <w:p>
@@ -4576,24 +9367,21 @@
       <w:pPr>
         <w:pStyle w:val="Ttulo2"/>
       </w:pPr>
-      <w:bookmarkStart w:id="19" w:name="_Toc136143069"/>
+      <w:bookmarkStart w:id="19" w:name="_Toc136208834"/>
       <w:r>
         <w:t>Resultados Obtenidos</w:t>
       </w:r>
       <w:bookmarkEnd w:id="19"/>
     </w:p>
     <w:p>
-      <w:r>
-        <w:t>Presentación de los resultados obtenidos durante las pruebas y la validación, junto con un análisis de los datos recopilados. Se pueden incluir métricas de rendimiento, eficiencia y escalabilidad, así como ejemplos de visualización y análisis de datos realizados con el stack ELK.</w:t>
-      </w:r>
-    </w:p>
-    <w:p>
       <w:pPr>
         <w:pStyle w:val="Ttulo3"/>
       </w:pPr>
+      <w:bookmarkStart w:id="20" w:name="_Toc136208835"/>
       <w:r>
         <w:t>Arquitectura de la solución:</w:t>
       </w:r>
+      <w:bookmarkEnd w:id="20"/>
     </w:p>
     <w:p>
       <w:r>
@@ -4683,8 +9471,57 @@
           <w:numId w:val="5"/>
         </w:numPr>
       </w:pPr>
-      <w:r>
-        <w:t>Cluster K3S: Consiste en un master y 2 nodos donde se despliegan los pods que simulan dispositivos del Internet de las cosas (IoT). El cluster K3S utiliza la tecnología de Kubernetes para gestionar la orquestación y escalado de los pods de manera eficiente.</w:t>
+      <w:proofErr w:type="spellStart"/>
+      <w:proofErr w:type="gramStart"/>
+      <w:r>
+        <w:t>Cluster</w:t>
+      </w:r>
+      <w:proofErr w:type="spellEnd"/>
+      <w:proofErr w:type="gramEnd"/>
+      <w:r>
+        <w:t xml:space="preserve"> K3S: Consiste en un master y 2 nodos donde se despliegan los </w:t>
+      </w:r>
+      <w:proofErr w:type="spellStart"/>
+      <w:r>
+        <w:t>pods</w:t>
+      </w:r>
+      <w:proofErr w:type="spellEnd"/>
+      <w:r>
+        <w:t xml:space="preserve"> que simulan dispositivos del Internet de las cosas (</w:t>
+      </w:r>
+      <w:proofErr w:type="spellStart"/>
+      <w:r>
+        <w:t>IoT</w:t>
+      </w:r>
+      <w:proofErr w:type="spellEnd"/>
+      <w:r>
+        <w:t xml:space="preserve">). El </w:t>
+      </w:r>
+      <w:proofErr w:type="spellStart"/>
+      <w:proofErr w:type="gramStart"/>
+      <w:r>
+        <w:t>cluster</w:t>
+      </w:r>
+      <w:proofErr w:type="spellEnd"/>
+      <w:proofErr w:type="gramEnd"/>
+      <w:r>
+        <w:t xml:space="preserve"> K3S utiliza la tecnología de </w:t>
+      </w:r>
+      <w:proofErr w:type="spellStart"/>
+      <w:r>
+        <w:t>Kubernetes</w:t>
+      </w:r>
+      <w:proofErr w:type="spellEnd"/>
+      <w:r>
+        <w:t xml:space="preserve"> para gestionar la orquestación y escalado de los </w:t>
+      </w:r>
+      <w:proofErr w:type="spellStart"/>
+      <w:r>
+        <w:t>pods</w:t>
+      </w:r>
+      <w:proofErr w:type="spellEnd"/>
+      <w:r>
+        <w:t xml:space="preserve"> de manera eficiente.</w:t>
       </w:r>
     </w:p>
     <w:p>
@@ -4696,20 +9533,68 @@
         </w:numPr>
       </w:pPr>
       <w:r>
+        <w:t xml:space="preserve">Máquina virtual con un </w:t>
+      </w:r>
+      <w:proofErr w:type="spellStart"/>
+      <w:r>
+        <w:t>broker</w:t>
+      </w:r>
+      <w:proofErr w:type="spellEnd"/>
+      <w:r>
+        <w:t xml:space="preserve"> MQTT: Esta máquina virtual aloja un </w:t>
+      </w:r>
+      <w:proofErr w:type="spellStart"/>
+      <w:r>
+        <w:t>broker</w:t>
+      </w:r>
+      <w:proofErr w:type="spellEnd"/>
+      <w:r>
+        <w:t xml:space="preserve"> MQTT que actúa como intermediario para recibir los logs generados por los dispositivos simulados. El </w:t>
+      </w:r>
+      <w:proofErr w:type="spellStart"/>
+      <w:r>
+        <w:t>broker</w:t>
+      </w:r>
+      <w:proofErr w:type="spellEnd"/>
+      <w:r>
+        <w:t xml:space="preserve"> MQTT proporciona una comunicación bidireccional y ligera entre los dispositivos y las demás herramientas de la arquitectura.</w:t>
+      </w:r>
+      <w:r>
+        <w:t xml:space="preserve"> Esta misma máquina virtual </w:t>
+      </w:r>
+      <w:r>
         <w:lastRenderedPageBreak/>
-        <w:t>Máquina virtual con un broker MQTT: Esta máquina virtual aloja un broker MQTT que actúa como intermediario para recibir los logs generados por los dispositivos simulados. El broker MQTT proporciona una comunicación bidireccional y ligera entre los dispositivos y las demás herramientas de la arquitectura.</w:t>
-      </w:r>
-      <w:r>
-        <w:t xml:space="preserve"> Esta misma máquina virtual contiene</w:t>
-      </w:r>
-      <w:r>
-        <w:t xml:space="preserve"> un agente de Filebeat</w:t>
-      </w:r>
+        <w:t>contiene</w:t>
+      </w:r>
+      <w:r>
+        <w:t xml:space="preserve"> un agente de </w:t>
+      </w:r>
+      <w:proofErr w:type="spellStart"/>
+      <w:r>
+        <w:t>Filebeat</w:t>
+      </w:r>
+      <w:proofErr w:type="spellEnd"/>
       <w:r>
         <w:t>; su</w:t>
       </w:r>
       <w:r>
-        <w:t xml:space="preserve"> función es recopilar los logs generados por el broker MQTT y enviarlos a Logstash para su procesamiento y filtrado posterior.</w:t>
+        <w:t xml:space="preserve"> función es recopilar los logs generados por el </w:t>
+      </w:r>
+      <w:proofErr w:type="spellStart"/>
+      <w:r>
+        <w:t>broker</w:t>
+      </w:r>
+      <w:proofErr w:type="spellEnd"/>
+      <w:r>
+        <w:t xml:space="preserve"> MQTT y enviarlos a </w:t>
+      </w:r>
+      <w:proofErr w:type="spellStart"/>
+      <w:r>
+        <w:t>Logstash</w:t>
+      </w:r>
+      <w:proofErr w:type="spellEnd"/>
+      <w:r>
+        <w:t xml:space="preserve"> para su procesamiento y filtrado posterior.</w:t>
       </w:r>
     </w:p>
     <w:p>
@@ -4721,7 +9606,39 @@
         </w:numPr>
       </w:pPr>
       <w:r>
-        <w:t>Máquina virtual con Logstash: Aquí se despliega Logstash, una herramienta de procesamiento y transformación de logs. Logstash recibe los logs enviados por Filebeat y los procesa según las configuraciones definidas, como filtros y transformaciones. Su objetivo es enriquecer y estructurar los datos antes de enviarlos al siguiente componente.</w:t>
+        <w:t xml:space="preserve">Máquina virtual con </w:t>
+      </w:r>
+      <w:proofErr w:type="spellStart"/>
+      <w:r>
+        <w:t>Logstash</w:t>
+      </w:r>
+      <w:proofErr w:type="spellEnd"/>
+      <w:r>
+        <w:t xml:space="preserve">: Aquí se despliega </w:t>
+      </w:r>
+      <w:proofErr w:type="spellStart"/>
+      <w:r>
+        <w:t>Logstash</w:t>
+      </w:r>
+      <w:proofErr w:type="spellEnd"/>
+      <w:r>
+        <w:t xml:space="preserve">, una herramienta de procesamiento y transformación de logs. </w:t>
+      </w:r>
+      <w:proofErr w:type="spellStart"/>
+      <w:r>
+        <w:t>Logstash</w:t>
+      </w:r>
+      <w:proofErr w:type="spellEnd"/>
+      <w:r>
+        <w:t xml:space="preserve"> recibe los logs enviados por </w:t>
+      </w:r>
+      <w:proofErr w:type="spellStart"/>
+      <w:r>
+        <w:t>Filebeat</w:t>
+      </w:r>
+      <w:proofErr w:type="spellEnd"/>
+      <w:r>
+        <w:t xml:space="preserve"> y los procesa según las configuraciones definidas, como filtros y transformaciones. Su objetivo es enriquecer y estructurar los datos antes de enviarlos al siguiente componente.</w:t>
       </w:r>
     </w:p>
     <w:p>
@@ -4733,7 +9650,39 @@
         </w:numPr>
       </w:pPr>
       <w:r>
-        <w:t>Máquina virtual con Elasticsearch: Esta máquina virtual aloja Elasticsearch, un motor de búsqueda y almacenamiento de datos distribuido. Elasticsearch se encarga de recibir los logs procesados por Logstash y almacenarlos de forma eficiente para su posterior consulta y análisis. Proporciona un almacenamiento escalable y de alto rendimiento.</w:t>
+        <w:t xml:space="preserve">Máquina virtual con </w:t>
+      </w:r>
+      <w:proofErr w:type="spellStart"/>
+      <w:r>
+        <w:t>Elasticsearch</w:t>
+      </w:r>
+      <w:proofErr w:type="spellEnd"/>
+      <w:r>
+        <w:t xml:space="preserve">: Esta máquina virtual aloja </w:t>
+      </w:r>
+      <w:proofErr w:type="spellStart"/>
+      <w:r>
+        <w:t>Elasticsearch</w:t>
+      </w:r>
+      <w:proofErr w:type="spellEnd"/>
+      <w:r>
+        <w:t xml:space="preserve">, un motor de búsqueda y almacenamiento de datos distribuido. </w:t>
+      </w:r>
+      <w:proofErr w:type="spellStart"/>
+      <w:r>
+        <w:t>Elasticsearch</w:t>
+      </w:r>
+      <w:proofErr w:type="spellEnd"/>
+      <w:r>
+        <w:t xml:space="preserve"> se encarga de recibir los logs procesados por </w:t>
+      </w:r>
+      <w:proofErr w:type="spellStart"/>
+      <w:r>
+        <w:t>Logstash</w:t>
+      </w:r>
+      <w:proofErr w:type="spellEnd"/>
+      <w:r>
+        <w:t xml:space="preserve"> y almacenarlos de forma eficiente para su posterior consulta y análisis. Proporciona un almacenamiento escalable y de alto rendimiento.</w:t>
       </w:r>
     </w:p>
     <w:p>
@@ -4745,86 +9694,324 @@
         </w:numPr>
       </w:pPr>
       <w:r>
-        <w:t>Máquina virtual con Kibana: Aquí se encuentra Kibana, una plataforma de visualización de datos y análisis. Kibana permite a los usuarios y desarrolladores explorar, buscar y visualizar los logs almacenados en Elasticsearch. Proporciona una interfaz gráfica intuitiva para crear paneles de control, gráficos y tablas personalizadas.</w:t>
-      </w:r>
-    </w:p>
-    <w:p>
-      <w:r>
-        <w:t>Cada componente desempeña un papel específico en la arquitectura, trabajando en conjunto para recibir, procesar, almacenar y visualizar los logs generados por los dispositivos IoT simulados. Esta arquitectura permite una comunicación eficiente, un procesamiento de logs escalable y una visualización interactiva de los datos para un análisis efectivo.</w:t>
-      </w:r>
-    </w:p>
-    <w:p>
-      <w:r>
-        <w:t>El despliegue de esta arquitectura se orquesta mediante Vagrant y un único Vagrantfile, con el objetivo de simplificar su uso.</w:t>
+        <w:t xml:space="preserve">Máquina virtual con </w:t>
+      </w:r>
+      <w:proofErr w:type="spellStart"/>
+      <w:r>
+        <w:t>Kibana</w:t>
+      </w:r>
+      <w:proofErr w:type="spellEnd"/>
+      <w:r>
+        <w:t xml:space="preserve">: Aquí se encuentra </w:t>
+      </w:r>
+      <w:proofErr w:type="spellStart"/>
+      <w:r>
+        <w:t>Kibana</w:t>
+      </w:r>
+      <w:proofErr w:type="spellEnd"/>
+      <w:r>
+        <w:t xml:space="preserve">, una plataforma de visualización de datos y análisis. </w:t>
+      </w:r>
+      <w:proofErr w:type="spellStart"/>
+      <w:r>
+        <w:t>Kibana</w:t>
+      </w:r>
+      <w:proofErr w:type="spellEnd"/>
+      <w:r>
+        <w:t xml:space="preserve"> permite a los usuarios y desarrolladores explorar, buscar y visualizar los logs almacenados en </w:t>
+      </w:r>
+      <w:proofErr w:type="spellStart"/>
+      <w:r>
+        <w:t>Elasticsearch</w:t>
+      </w:r>
+      <w:proofErr w:type="spellEnd"/>
+      <w:r>
+        <w:t>. Proporciona una interfaz gráfica intuitiva para crear paneles de control, gráficos y tablas personalizadas.</w:t>
+      </w:r>
+    </w:p>
+    <w:p>
+      <w:r>
+        <w:t xml:space="preserve">Cada componente desempeña un papel específico en la arquitectura, trabajando en conjunto para recibir, procesar, almacenar y visualizar los logs generados por los dispositivos </w:t>
+      </w:r>
+      <w:proofErr w:type="spellStart"/>
+      <w:r>
+        <w:t>IoT</w:t>
+      </w:r>
+      <w:proofErr w:type="spellEnd"/>
+      <w:r>
+        <w:t xml:space="preserve"> simulados. Esta arquitectura permite una comunicación eficiente, un procesamiento de logs escalable y una visualización interactiva de los datos para un análisis efectivo.</w:t>
+      </w:r>
+    </w:p>
+    <w:p>
+      <w:r>
+        <w:t xml:space="preserve">El despliegue de esta arquitectura se orquesta mediante </w:t>
+      </w:r>
+      <w:proofErr w:type="spellStart"/>
+      <w:r>
+        <w:t>Vagrant</w:t>
+      </w:r>
+      <w:proofErr w:type="spellEnd"/>
+      <w:r>
+        <w:t xml:space="preserve"> y un único </w:t>
+      </w:r>
+      <w:proofErr w:type="spellStart"/>
+      <w:r>
+        <w:t>Vagrantfile</w:t>
+      </w:r>
+      <w:proofErr w:type="spellEnd"/>
+      <w:r>
+        <w:t>, con el objetivo de simplificar su uso.</w:t>
       </w:r>
     </w:p>
     <w:p>
       <w:pPr>
         <w:pStyle w:val="Ttulo3"/>
       </w:pPr>
+      <w:bookmarkStart w:id="21" w:name="_Toc136208836"/>
       <w:r>
         <w:t>Decisiones de Diseño:</w:t>
       </w:r>
+      <w:bookmarkEnd w:id="21"/>
     </w:p>
     <w:p>
       <w:pPr>
         <w:pStyle w:val="Ttulo4"/>
       </w:pPr>
       <w:r>
-        <w:t>Desarrollo de un solo Vagranfile</w:t>
-      </w:r>
-    </w:p>
-    <w:p>
-      <w:r>
-        <w:t xml:space="preserve">La creación de un solo Vagrantfile en lugar de varios </w:t>
-      </w:r>
-      <w:r>
-        <w:t xml:space="preserve">es una decisión que se ha tomado atentiendo a </w:t>
-      </w:r>
-      <w:r>
-        <w:t>varias ventajas, principalmente en términos de facilidad de uso por parte de los desarrolladores y reutilización del código en futuros proyectos. Aquí se justifican dichas ventajas:</w:t>
-      </w:r>
-    </w:p>
-    <w:p>
-      <w:pPr>
-        <w:numPr>
-          <w:ilvl w:val="0"/>
-          <w:numId w:val="12"/>
-        </w:numPr>
-      </w:pPr>
-      <w:r>
-        <w:t>Facilidad de uso: Al tener un solo Vagrantfile, los desarrolladores tienen una única ubicación donde pueden configurar y gestionar todas las máquinas virtuales necesarias para el proyecto. Esto simplifica la administración y el despliegue, ya que no se requiere realizar un seguimiento de múltiples archivos de configuración. Además, la sintaxis y estructura del Vagrantfile se mantienen coherentes y consistentes en todo el proyecto, lo que facilita su comprensión y mantenimiento.</w:t>
-      </w:r>
-    </w:p>
-    <w:p>
-      <w:pPr>
-        <w:numPr>
-          <w:ilvl w:val="0"/>
-          <w:numId w:val="12"/>
-        </w:numPr>
-      </w:pPr>
-      <w:r>
-        <w:t>Delimitación clara de secciones: El Vagrantfile permite delimitar claramente las secciones de configuración para cada máquina virtual. Esto significa que se pueden especificar de manera ordenada y estructurada los detalles de cada máquina, como su nombre, configuración de red, asignación de recursos y provisionamiento. Al tener estas secciones bien definidas en un solo archivo, es más fácil realizar ajustes y modificaciones sin tener que navegar entre varios archivos de configuración dispersos.</w:t>
-      </w:r>
-    </w:p>
-    <w:p>
-      <w:pPr>
-        <w:numPr>
-          <w:ilvl w:val="0"/>
-          <w:numId w:val="12"/>
-        </w:numPr>
-      </w:pPr>
-      <w:r>
-        <w:t xml:space="preserve">Reutilización de código: Al contar con un solo Vagrantfile, es posible reutilizar secciones de configuración en futuros proyectos. Por ejemplo, si se ha definido una sección de </w:t>
-      </w:r>
-      <w:r>
+        <w:t xml:space="preserve">Utilización de </w:t>
+      </w:r>
+      <w:proofErr w:type="spellStart"/>
+      <w:r>
+        <w:t>python</w:t>
+      </w:r>
+      <w:proofErr w:type="spellEnd"/>
+      <w:r>
+        <w:t xml:space="preserve"> para los dispositivos</w:t>
+      </w:r>
+    </w:p>
+    <w:p>
+      <w:r>
+        <w:t xml:space="preserve">Se decide utilizar </w:t>
+      </w:r>
+      <w:proofErr w:type="spellStart"/>
+      <w:r>
+        <w:t>python</w:t>
+      </w:r>
+      <w:proofErr w:type="spellEnd"/>
+      <w:r>
+        <w:t xml:space="preserve"> atendiendo a algunas ventajas que presenta en entornos agiles y para proyectos de media-baja complejidad.</w:t>
+      </w:r>
+    </w:p>
+    <w:p>
+      <w:r>
+        <w:t xml:space="preserve">En primer lugar, Python es conocido por su facilidad de uso y su sintaxis clara, lo que permite a los desarrolladores expresar de manera eficiente la lógica de simulación. Además, Python cuenta con una amplia comunidad y numerosas bibliotecas especializadas en </w:t>
+      </w:r>
+      <w:proofErr w:type="spellStart"/>
+      <w:r>
+        <w:t>IoT</w:t>
+      </w:r>
+      <w:proofErr w:type="spellEnd"/>
+      <w:r>
+        <w:t xml:space="preserve">, lo que facilita el desarrollo </w:t>
+      </w:r>
+      <w:r>
+        <w:t>en este entorno</w:t>
+      </w:r>
+      <w:r>
+        <w:t xml:space="preserve"> y la integración con otros componentes del ecosistema </w:t>
+      </w:r>
+      <w:proofErr w:type="spellStart"/>
+      <w:r>
+        <w:t>IoT</w:t>
+      </w:r>
+      <w:proofErr w:type="spellEnd"/>
+      <w:r>
+        <w:t xml:space="preserve">. </w:t>
+      </w:r>
+    </w:p>
+    <w:p>
+      <w:r>
+        <w:t xml:space="preserve">Python es un lenguaje versátil y portátil, lo que significa que el código de </w:t>
+      </w:r>
+      <w:r>
+        <w:t>los dispositivos simulados</w:t>
+      </w:r>
+      <w:r>
+        <w:t xml:space="preserve"> escrito una vez puede ejecutarse en diferentes plataformas y arquitecturas. Asimismo, Python se integra de manera fluida con k3s, lo que permite desplegar fácilmente las simulaciones como contenedores y aprovechar las capacidades de orquestación y gestión de </w:t>
+      </w:r>
+      <w:proofErr w:type="spellStart"/>
+      <w:r>
+        <w:t>Kubernetes</w:t>
+      </w:r>
+      <w:proofErr w:type="spellEnd"/>
+      <w:r>
+        <w:t xml:space="preserve">. </w:t>
+      </w:r>
+    </w:p>
+    <w:p>
+      <w:pPr>
+        <w:rPr>
+          <w:i/>
+          <w:iCs/>
+        </w:rPr>
+      </w:pPr>
+      <w:r>
+        <w:t xml:space="preserve">Por último, Python ofrece amplio soporte para los protocolos comunes utilizados en </w:t>
+      </w:r>
+      <w:proofErr w:type="spellStart"/>
+      <w:r>
+        <w:t>IoT</w:t>
+      </w:r>
+      <w:proofErr w:type="spellEnd"/>
+      <w:r>
+        <w:t>, facilitando la comunicación y la interacción de los dispositivos simulados con otros componentes de la infraestructura</w:t>
+      </w:r>
+      <w:r>
+        <w:t>, como en este caso, MQTT</w:t>
+      </w:r>
+      <w:r>
+        <w:t xml:space="preserve">. En resumen, Python proporciona un entorno de desarrollo eficiente y flexible para simular dispositivos </w:t>
+      </w:r>
+      <w:proofErr w:type="spellStart"/>
+      <w:r>
+        <w:t>IoT</w:t>
+      </w:r>
+      <w:proofErr w:type="spellEnd"/>
+      <w:r>
+        <w:t xml:space="preserve">, aprovechando las ventajas de k3s y garantizando la interoperabilidad con otros sistemas y protocolos utilizados en el campo del </w:t>
+      </w:r>
+      <w:proofErr w:type="spellStart"/>
+      <w:r>
+        <w:t>IoT</w:t>
+      </w:r>
+      <w:proofErr w:type="spellEnd"/>
+      <w:r>
+        <w:t xml:space="preserve"> y es por todas estas razones que se ha decido su utilización en este proyecto</w:t>
+      </w:r>
+      <w:r>
+        <w:t>.</w:t>
+      </w:r>
+    </w:p>
+    <w:p>
+      <w:pPr>
+        <w:pStyle w:val="Ttulo4"/>
+      </w:pPr>
+      <w:r>
+        <w:t xml:space="preserve">Desarrollo de un solo </w:t>
+      </w:r>
+      <w:proofErr w:type="spellStart"/>
+      <w:r>
+        <w:t>Vagranfile</w:t>
+      </w:r>
+      <w:proofErr w:type="spellEnd"/>
+    </w:p>
+    <w:p>
+      <w:r>
+        <w:t xml:space="preserve">La creación de un solo </w:t>
+      </w:r>
+      <w:proofErr w:type="spellStart"/>
+      <w:r>
+        <w:t>Vagrantfile</w:t>
+      </w:r>
+      <w:proofErr w:type="spellEnd"/>
+      <w:r>
+        <w:t xml:space="preserve"> en lugar de varios </w:t>
+      </w:r>
+      <w:r>
+        <w:t xml:space="preserve">es una decisión que se ha tomado </w:t>
+      </w:r>
+      <w:proofErr w:type="spellStart"/>
+      <w:r>
+        <w:t>atentiendo</w:t>
+      </w:r>
+      <w:proofErr w:type="spellEnd"/>
+      <w:r>
+        <w:t xml:space="preserve"> a </w:t>
+      </w:r>
+      <w:r>
+        <w:t>varias ventajas, principalmente en términos de facilidad de uso por parte de los desarrolladores y reutilización del código en futuros proyectos.</w:t>
+      </w:r>
+    </w:p>
+    <w:p>
+      <w:r>
+        <w:rPr>
+          <w:b/>
+          <w:bCs/>
+        </w:rPr>
         <w:lastRenderedPageBreak/>
-        <w:t>configuración específica para el despliegue de una máquina virtual en el entorno de desarrollo, se puede utilizar esa misma sección en otros proyectos sin necesidad de partir el archivo en varios ficheros. Esto ahorra tiempo y esfuerzo, ya que no es necesario volver a escribir o copiar y pegar código repetitivo.</w:t>
-      </w:r>
-    </w:p>
-    <w:p>
-      <w:r>
-        <w:t>En resumen, la creación de un solo Vagrantfile en lugar de varios proporciona facilidad de uso para los desarrolladores al tener una única ubicación para gestionar las máquinas virtuales del proyecto. Además, las secciones bien delimitadas permiten una configuración ordenada y la reutilización de código en futuros proyectos, lo que ahorra tiempo y promueve la consistencia en el desarrollo.</w:t>
+        <w:t>Facilidad de uso</w:t>
+      </w:r>
+      <w:r>
+        <w:t xml:space="preserve">: Al tener un solo </w:t>
+      </w:r>
+      <w:proofErr w:type="spellStart"/>
+      <w:r>
+        <w:t>Vagrantfile</w:t>
+      </w:r>
+      <w:proofErr w:type="spellEnd"/>
+      <w:r>
+        <w:t xml:space="preserve">, los desarrolladores tienen una única ubicación donde pueden configurar y gestionar todas las máquinas virtuales necesarias para el proyecto. Esto simplifica la administración y el despliegue, ya que no se requiere realizar un seguimiento de múltiples archivos de configuración. Además, la sintaxis y estructura del </w:t>
+      </w:r>
+      <w:proofErr w:type="spellStart"/>
+      <w:r>
+        <w:t>Vagrantfile</w:t>
+      </w:r>
+      <w:proofErr w:type="spellEnd"/>
+      <w:r>
+        <w:t xml:space="preserve"> se mantienen coherentes y consistentes en todo el proyecto, lo que facilita su comprensión y mantenimiento.</w:t>
+      </w:r>
+    </w:p>
+    <w:p>
+      <w:r>
+        <w:rPr>
+          <w:b/>
+          <w:bCs/>
+        </w:rPr>
+        <w:t>Delimitación clara de secciones</w:t>
+      </w:r>
+      <w:r>
+        <w:t xml:space="preserve">: El </w:t>
+      </w:r>
+      <w:proofErr w:type="spellStart"/>
+      <w:r>
+        <w:t>Vagrantfile</w:t>
+      </w:r>
+      <w:proofErr w:type="spellEnd"/>
+      <w:r>
+        <w:t xml:space="preserve"> permite delimitar claramente las secciones de configuración para cada máquina virtual. Esto significa que se pueden especificar de manera ordenada y estructurada los detalles de cada máquina, como su nombre, configuración de red, asignación de recursos y provisionamiento. Al tener estas secciones bien definidas en un solo archivo, es más fácil realizar ajustes y modificaciones sin tener que navegar entre varios archivos de configuración dispersos.</w:t>
+      </w:r>
+    </w:p>
+    <w:p>
+      <w:r>
+        <w:rPr>
+          <w:b/>
+          <w:bCs/>
+        </w:rPr>
+        <w:t>Reutilización de código</w:t>
+      </w:r>
+      <w:r>
+        <w:t xml:space="preserve">: Al contar con un solo </w:t>
+      </w:r>
+      <w:proofErr w:type="spellStart"/>
+      <w:r>
+        <w:t>Vagrantfile</w:t>
+      </w:r>
+      <w:proofErr w:type="spellEnd"/>
+      <w:r>
+        <w:t>, es posible reutilizar secciones de configuración en futuros proyectos. Por ejemplo, si se ha definido una sección de configuración específica para el despliegue de una máquina virtual en el entorno de desarrollo, se puede utilizar esa misma sección en otros proyectos sin necesidad de partir el archivo en varios ficheros. Esto ahorra tiempo y esfuerzo, ya que no es necesario volver a escribir o copiar y pegar código repetitivo.</w:t>
+      </w:r>
+    </w:p>
+    <w:p>
+      <w:r>
+        <w:t xml:space="preserve">En resumen, la creación de un solo </w:t>
+      </w:r>
+      <w:proofErr w:type="spellStart"/>
+      <w:r>
+        <w:t>Vagrantfile</w:t>
+      </w:r>
+      <w:proofErr w:type="spellEnd"/>
+      <w:r>
+        <w:t xml:space="preserve"> en lugar de varios proporciona facilidad de uso para los desarrolladores al tener una única ubicación para gestionar las máquinas virtuales del proyecto. Además, las secciones bien delimitadas permiten una configuración ordenada y la reutilización de código en futuros proyectos, lo que ahorra tiempo y promueve la consistencia en el desarrollo.</w:t>
       </w:r>
     </w:p>
     <w:p/>
@@ -4833,32 +10020,188 @@
         <w:pStyle w:val="Ttulo4"/>
       </w:pPr>
       <w:r>
-        <w:t>Inclusión de Filebeat en la arquitectura</w:t>
-      </w:r>
-    </w:p>
-    <w:p>
-      <w:r>
-        <w:t>La inclusión de Filebeat en el proyecto para enviar los mensajes de MQTT a Logstash se fundamenta en varias razones importantes que mejoran la eficiencia y la mantenibilidad del proyecto.</w:t>
-      </w:r>
-    </w:p>
-    <w:p>
-      <w:r>
-        <w:t>En primer lugar, contar con un agente como Filebeat instalado en la máquina virtual de MQTT brinda una mejora significativa en la eficiencia del proceso de envío de mensajes. Filebeat está diseñado específicamente para la recolección y envío eficiente de logs y datos, lo que minimiza el consumo de recursos y la latencia en la transmisión de información. Al utilizar Filebeat, aseguramos que los mensajes de MQTT se envíen de manera rápida y eficiente a Logstash, optimizando el rendimiento del sistema en general.</w:t>
-      </w:r>
-    </w:p>
-    <w:p>
-      <w:r>
-        <w:t>Además, la elección de Filebeat se basa en su soporte oficial del input plugin de MQTT. Filebeat cuenta con una amplia comunidad de usuarios y un respaldo oficial, lo que garantiza la disponibilidad de actualizaciones, mejoras y correcciones de errores en el input plugin de MQTT. Esto facilita la integración y la mantenibilidad del proyecto, ya que podemos confiar en la estabilidad y compatibilidad de Filebeat en relación con el protocolo MQTT.</w:t>
-      </w:r>
-    </w:p>
-    <w:p>
-      <w:r>
-        <w:t>Por otro lado, se ha optado por enviar los mensajes a Logstash en lugar de hacerlo directamente a Elasticsearch por objetivos académicos y para incluir todas las piezas del stack ELK en el proyecto. Esta elección nos permite comprender y utilizar todas las herramientas y componentes del stack en su totalidad, lo que nos brinda un conocimiento más completo de su funcionamiento y nos permite aprovechar todas las capacidades y funcionalidades que ofrecen.</w:t>
-      </w:r>
-    </w:p>
-    <w:p>
-      <w:r>
-        <w:t>Además, al enviar los mensajes a Logstash antes de almacenarlos en Elasticsearch, tenemos la oportunidad de realizar filtrados y mapeos avanzados de los datos. Logstash proporciona una amplia gama de plugins y opciones de configuración que nos permiten transformar y enriquecer los datos antes de su indexación en Elasticsearch. Esto nos brinda flexibilidad para adaptar los datos a nuestras necesidades específicas, realizar análisis más avanzados y garantizar una estructura coherente en los registros almacenados.</w:t>
+        <w:t xml:space="preserve">Inclusión de </w:t>
+      </w:r>
+      <w:proofErr w:type="spellStart"/>
+      <w:r>
+        <w:t>Filebeat</w:t>
+      </w:r>
+      <w:proofErr w:type="spellEnd"/>
+      <w:r>
+        <w:t xml:space="preserve"> en la arquitectura</w:t>
+      </w:r>
+    </w:p>
+    <w:p>
+      <w:r>
+        <w:t xml:space="preserve">La inclusión de </w:t>
+      </w:r>
+      <w:proofErr w:type="spellStart"/>
+      <w:r>
+        <w:t>Filebeat</w:t>
+      </w:r>
+      <w:proofErr w:type="spellEnd"/>
+      <w:r>
+        <w:t xml:space="preserve"> en el proyecto para enviar los mensajes de MQTT a </w:t>
+      </w:r>
+      <w:proofErr w:type="spellStart"/>
+      <w:r>
+        <w:t>Logstash</w:t>
+      </w:r>
+      <w:proofErr w:type="spellEnd"/>
+      <w:r>
+        <w:t xml:space="preserve"> se fundamenta en varias razones importantes que mejoran la eficiencia y la mantenibilidad del proyecto.</w:t>
+      </w:r>
+    </w:p>
+    <w:p>
+      <w:r>
+        <w:t xml:space="preserve">En primer lugar, contar con un agente como </w:t>
+      </w:r>
+      <w:proofErr w:type="spellStart"/>
+      <w:r>
+        <w:t>Filebeat</w:t>
+      </w:r>
+      <w:proofErr w:type="spellEnd"/>
+      <w:r>
+        <w:t xml:space="preserve"> instalado en la máquina virtual de MQTT brinda una mejora significativa en la eficiencia del proceso de envío de mensajes. </w:t>
+      </w:r>
+      <w:proofErr w:type="spellStart"/>
+      <w:r>
+        <w:t>Filebeat</w:t>
+      </w:r>
+      <w:proofErr w:type="spellEnd"/>
+      <w:r>
+        <w:t xml:space="preserve"> está diseñado específicamente para la recolección y envío eficiente de logs y datos, lo que minimiza el consumo de recursos y la latencia en la transmisión de información. Al utilizar </w:t>
+      </w:r>
+      <w:proofErr w:type="spellStart"/>
+      <w:r>
+        <w:t>Filebeat</w:t>
+      </w:r>
+      <w:proofErr w:type="spellEnd"/>
+      <w:r>
+        <w:t xml:space="preserve">, aseguramos que los mensajes de MQTT se envíen de manera rápida y eficiente a </w:t>
+      </w:r>
+      <w:proofErr w:type="spellStart"/>
+      <w:r>
+        <w:t>Logstash</w:t>
+      </w:r>
+      <w:proofErr w:type="spellEnd"/>
+      <w:r>
+        <w:t>, optimizando el rendimiento del sistema en general.</w:t>
+      </w:r>
+    </w:p>
+    <w:p>
+      <w:r>
+        <w:t xml:space="preserve">Además, la elección de </w:t>
+      </w:r>
+      <w:proofErr w:type="spellStart"/>
+      <w:r>
+        <w:t>Filebeat</w:t>
+      </w:r>
+      <w:proofErr w:type="spellEnd"/>
+      <w:r>
+        <w:t xml:space="preserve"> se basa en su soporte oficial del input plugin de MQTT. </w:t>
+      </w:r>
+      <w:proofErr w:type="spellStart"/>
+      <w:r>
+        <w:t>Filebeat</w:t>
+      </w:r>
+      <w:proofErr w:type="spellEnd"/>
+      <w:r>
+        <w:t xml:space="preserve"> cuenta con una amplia comunidad de usuarios y un respaldo oficial, lo que garantiza la disponibilidad de actualizaciones, mejoras y correcciones de errores en el input plugin de MQTT. Esto facilita la integración y la mantenibilidad del proyecto, ya que podemos confiar en la estabilidad y compatibilidad de </w:t>
+      </w:r>
+      <w:proofErr w:type="spellStart"/>
+      <w:r>
+        <w:t>Filebeat</w:t>
+      </w:r>
+      <w:proofErr w:type="spellEnd"/>
+      <w:r>
+        <w:t xml:space="preserve"> en relación con el protocolo MQTT.</w:t>
+      </w:r>
+    </w:p>
+    <w:p>
+      <w:r>
+        <w:t xml:space="preserve">Por otro lado, se ha optado por enviar los mensajes a </w:t>
+      </w:r>
+      <w:proofErr w:type="spellStart"/>
+      <w:r>
+        <w:t>Logstash</w:t>
+      </w:r>
+      <w:proofErr w:type="spellEnd"/>
+      <w:r>
+        <w:t xml:space="preserve"> en lugar de hacerlo directamente a </w:t>
+      </w:r>
+      <w:proofErr w:type="spellStart"/>
+      <w:r>
+        <w:t>Elasticsearch</w:t>
+      </w:r>
+      <w:proofErr w:type="spellEnd"/>
+      <w:r>
+        <w:t xml:space="preserve"> por objetivos académicos y para incluir todas las piezas del </w:t>
+      </w:r>
+      <w:proofErr w:type="spellStart"/>
+      <w:r>
+        <w:t>stack</w:t>
+      </w:r>
+      <w:proofErr w:type="spellEnd"/>
+      <w:r>
+        <w:t xml:space="preserve"> ELK en el proyecto. Esta elección nos permite comprender y utilizar todas las herramientas y componentes </w:t>
+      </w:r>
+      <w:r>
+        <w:lastRenderedPageBreak/>
+        <w:t xml:space="preserve">del </w:t>
+      </w:r>
+      <w:proofErr w:type="spellStart"/>
+      <w:r>
+        <w:t>stack</w:t>
+      </w:r>
+      <w:proofErr w:type="spellEnd"/>
+      <w:r>
+        <w:t xml:space="preserve"> en su totalidad, lo que nos brinda un conocimiento más completo de su funcionamiento y nos permite aprovechar todas las capacidades y funcionalidades que ofrecen.</w:t>
+      </w:r>
+    </w:p>
+    <w:p>
+      <w:r>
+        <w:t xml:space="preserve">Además, al enviar los mensajes a </w:t>
+      </w:r>
+      <w:proofErr w:type="spellStart"/>
+      <w:r>
+        <w:t>Logstash</w:t>
+      </w:r>
+      <w:proofErr w:type="spellEnd"/>
+      <w:r>
+        <w:t xml:space="preserve"> antes de almacenarlos en </w:t>
+      </w:r>
+      <w:proofErr w:type="spellStart"/>
+      <w:r>
+        <w:t>Elasticsearch</w:t>
+      </w:r>
+      <w:proofErr w:type="spellEnd"/>
+      <w:r>
+        <w:t xml:space="preserve">, tenemos la oportunidad de realizar filtrados y mapeos avanzados de los datos. </w:t>
+      </w:r>
+      <w:proofErr w:type="spellStart"/>
+      <w:r>
+        <w:t>Logstash</w:t>
+      </w:r>
+      <w:proofErr w:type="spellEnd"/>
+      <w:r>
+        <w:t xml:space="preserve"> proporciona una amplia gama de </w:t>
+      </w:r>
+      <w:proofErr w:type="spellStart"/>
+      <w:r>
+        <w:t>plugins</w:t>
+      </w:r>
+      <w:proofErr w:type="spellEnd"/>
+      <w:r>
+        <w:t xml:space="preserve"> y opciones de configuración que nos permiten transformar y enriquecer los datos antes de su indexación en </w:t>
+      </w:r>
+      <w:proofErr w:type="spellStart"/>
+      <w:r>
+        <w:t>Elasticsearch</w:t>
+      </w:r>
+      <w:proofErr w:type="spellEnd"/>
+      <w:r>
+        <w:t>. Esto nos brinda flexibilidad para adaptar los datos a nuestras necesidades específicas, realizar análisis más avanzados y garantizar una estructura coherente en los registros almacenados.</w:t>
       </w:r>
     </w:p>
     <w:p>
@@ -4866,38 +10209,118 @@
         <w:pStyle w:val="Ttulo4"/>
       </w:pPr>
       <w:r>
-        <w:t>Inclusión de Mosquitto</w:t>
-      </w:r>
-    </w:p>
-    <w:p>
-      <w:bookmarkStart w:id="20" w:name="_Toc136143070"/>
-      <w:r>
-        <w:t>La inclusión de Mosquitto en la arquitectura se justifica por diversas motivaciones que buscan mejorar el rendimiento y la flexibilidad del sistema, aprovechar la ligereza del protocolo MQTT y aplicar los conocimientos adquiridos en asignaturas del master.</w:t>
-      </w:r>
-    </w:p>
-    <w:p>
-      <w:r>
-        <w:t>Una de las principales motivaciones para incluir Mosquitto es desacoplar los dispositivos de las herramientas de monitorización.</w:t>
+        <w:t xml:space="preserve">Inclusión de </w:t>
+      </w:r>
+      <w:proofErr w:type="spellStart"/>
+      <w:r>
+        <w:t>Mosquitto</w:t>
+      </w:r>
+      <w:proofErr w:type="spellEnd"/>
+    </w:p>
+    <w:p>
+      <w:r>
+        <w:t xml:space="preserve">La inclusión de </w:t>
+      </w:r>
+      <w:proofErr w:type="spellStart"/>
+      <w:r>
+        <w:t>Mosquitto</w:t>
+      </w:r>
+      <w:proofErr w:type="spellEnd"/>
+      <w:r>
+        <w:t xml:space="preserve"> en la arquitectura se justifica por diversas motivaciones que buscan mejorar el rendimiento y la flexibilidad del sistema, aprovechar la ligereza del protocolo MQTT y aplicar los conocimientos adquiridos en asignaturas del </w:t>
+      </w:r>
+      <w:proofErr w:type="gramStart"/>
+      <w:r>
+        <w:t>master</w:t>
+      </w:r>
+      <w:proofErr w:type="gramEnd"/>
+      <w:r>
+        <w:t>.</w:t>
+      </w:r>
+    </w:p>
+    <w:p>
+      <w:r>
+        <w:t xml:space="preserve">Una de las principales motivaciones para incluir </w:t>
+      </w:r>
+      <w:proofErr w:type="spellStart"/>
+      <w:r>
+        <w:t>Mosquitto</w:t>
+      </w:r>
+      <w:proofErr w:type="spellEnd"/>
+      <w:r>
+        <w:t xml:space="preserve"> es desacoplar los dispositivos de las herramientas de monitorización.</w:t>
       </w:r>
       <w:r>
         <w:t xml:space="preserve"> Utilizando</w:t>
       </w:r>
       <w:r>
-        <w:t xml:space="preserve"> MQTT los dispositivos pueden enviar y recibir mensajes sin estar directamente vinculados a las herramientas de monitorización. Esto </w:t>
-      </w:r>
-      <w:r>
-        <w:lastRenderedPageBreak/>
-        <w:t>proporciona una arquitectura más flexible y escalable, ya que los dispositivos pueden comunicarse de manera independiente con el broker, y las herramientas de monitorización pueden suscribirse a los temas relevantes para recibir los datos necesarios. Además, al garantizar alta disponibilidad y disaster recovery en el servidor MQTT, se asegura que no haya pérdida de información y se restablezca el funcionamiento completo en caso de una interrupción del servicio.</w:t>
-      </w:r>
-    </w:p>
-    <w:p>
-      <w:r>
-        <w:t>Además, el protocolo MQTT se caracteriza por su ligereza y bajo consumo de recursos, lo que lo hace ideal para entornos IoT con dispositivos con recursos limitados. Comparado con otras tecnologías de mensajería como ActiveMQ y Kafka, MQTT tiene una sobrecarga mucho menor debido a su diseño simple y eficiente. Esto significa que los dispositivos pueden enviar y recibir mensajes de manera más rápida y con un menor consumo de ancho de banda y energía.</w:t>
-      </w:r>
-    </w:p>
-    <w:p>
-      <w:r>
-        <w:t>En términos de beneficios, MQTT destaca por su capacidad de proporcionar una comunicación confiable y eficiente en entornos IoT. Algunos de los beneficios de utilizar MQTT en entornos IoT son:</w:t>
+        <w:t xml:space="preserve"> MQTT los dispositivos pueden enviar y recibir mensajes sin estar directamente vinculados a las herramientas de monitorización. Esto proporciona una arquitectura más flexible y escalable, ya que los dispositivos pueden comunicarse de manera independiente con el </w:t>
+      </w:r>
+      <w:proofErr w:type="spellStart"/>
+      <w:r>
+        <w:t>broker</w:t>
+      </w:r>
+      <w:proofErr w:type="spellEnd"/>
+      <w:r>
+        <w:t xml:space="preserve">, y las herramientas de monitorización pueden suscribirse a los temas relevantes para recibir los datos necesarios. Además, al garantizar alta disponibilidad y </w:t>
+      </w:r>
+      <w:proofErr w:type="spellStart"/>
+      <w:r>
+        <w:t>disaster</w:t>
+      </w:r>
+      <w:proofErr w:type="spellEnd"/>
+      <w:r>
+        <w:t xml:space="preserve"> </w:t>
+      </w:r>
+      <w:proofErr w:type="spellStart"/>
+      <w:r>
+        <w:t>recovery</w:t>
+      </w:r>
+      <w:proofErr w:type="spellEnd"/>
+      <w:r>
+        <w:t xml:space="preserve"> en el servidor MQTT, se asegura que no haya pérdida de información y se restablezca el funcionamiento completo en caso de una interrupción del servicio.</w:t>
+      </w:r>
+    </w:p>
+    <w:p>
+      <w:r>
+        <w:t xml:space="preserve">Además, el protocolo MQTT se caracteriza por su ligereza y bajo consumo de recursos, lo que lo hace ideal para entornos </w:t>
+      </w:r>
+      <w:proofErr w:type="spellStart"/>
+      <w:r>
+        <w:t>IoT</w:t>
+      </w:r>
+      <w:proofErr w:type="spellEnd"/>
+      <w:r>
+        <w:t xml:space="preserve"> con dispositivos con recursos limitados. Comparado con otras tecnologías de mensajería como </w:t>
+      </w:r>
+      <w:proofErr w:type="spellStart"/>
+      <w:r>
+        <w:t>ActiveMQ</w:t>
+      </w:r>
+      <w:proofErr w:type="spellEnd"/>
+      <w:r>
+        <w:t xml:space="preserve"> y Kafka, MQTT tiene una sobrecarga mucho menor debido a su diseño simple y eficiente. Esto significa que los dispositivos pueden enviar y recibir mensajes de manera más rápida y con un menor consumo de ancho de banda y energía.</w:t>
+      </w:r>
+    </w:p>
+    <w:p>
+      <w:r>
+        <w:t xml:space="preserve">En términos de beneficios, MQTT destaca por su capacidad de proporcionar una comunicación confiable y eficiente en entornos </w:t>
+      </w:r>
+      <w:proofErr w:type="spellStart"/>
+      <w:r>
+        <w:t>IoT</w:t>
+      </w:r>
+      <w:proofErr w:type="spellEnd"/>
+      <w:r>
+        <w:t xml:space="preserve">. Algunos de los beneficios de utilizar MQTT en entornos </w:t>
+      </w:r>
+      <w:proofErr w:type="spellStart"/>
+      <w:r>
+        <w:t>IoT</w:t>
+      </w:r>
+      <w:proofErr w:type="spellEnd"/>
+      <w:r>
+        <w:t xml:space="preserve"> son:</w:t>
       </w:r>
     </w:p>
     <w:p>
@@ -4921,7 +10344,15 @@
         </w:numPr>
       </w:pPr>
       <w:r>
-        <w:t>Baja latencia: MQTT proporciona una baja latencia de comunicación, lo que permite una respuesta rápida entre los dispositivos y los servicios de backend. Esto es especialmente importante en entornos en tiempo real y aplicaciones que requieren una comunicación ágil.</w:t>
+        <w:t xml:space="preserve">Baja latencia: MQTT proporciona una baja latencia de comunicación, lo que permite una respuesta rápida entre los dispositivos y los servicios de </w:t>
+      </w:r>
+      <w:proofErr w:type="spellStart"/>
+      <w:r>
+        <w:t>backend</w:t>
+      </w:r>
+      <w:proofErr w:type="spellEnd"/>
+      <w:r>
+        <w:t>. Esto es especialmente importante en entornos en tiempo real y aplicaciones que requieren una comunicación ágil.</w:t>
       </w:r>
     </w:p>
     <w:p>
@@ -4933,7 +10364,15 @@
         </w:numPr>
       </w:pPr>
       <w:r>
-        <w:t>Escalabilidad: MQTT es altamente escalable y puede manejar una gran cantidad de dispositivos conectados simultáneamente. Esto es esencial en entornos IoT donde se espera una gran cantidad de dispositivos interconectados.</w:t>
+        <w:t xml:space="preserve">Escalabilidad: MQTT es altamente escalable y puede manejar una gran cantidad de dispositivos conectados simultáneamente. Esto es esencial en entornos </w:t>
+      </w:r>
+      <w:proofErr w:type="spellStart"/>
+      <w:r>
+        <w:t>IoT</w:t>
+      </w:r>
+      <w:proofErr w:type="spellEnd"/>
+      <w:r>
+        <w:t xml:space="preserve"> donde se espera una gran cantidad de dispositivos interconectados.</w:t>
       </w:r>
     </w:p>
     <w:p>
@@ -4957,13 +10396,38 @@
         </w:numPr>
       </w:pPr>
       <w:r>
-        <w:t>Conexión persistente: MQTT admite conexiones persistentes, lo que garantiza que los dispositivos puedan recuperarse automáticamente de las interrupciones de conexión sin perder mensajes. Esto garantiza la confiabilidad en la comunicación en entornos inestables o con conectividad intermitente.</w:t>
-      </w:r>
-    </w:p>
-    <w:p>
-      <w:r>
-        <w:t>En resumen, la inclusión de Mosquitto en la arquitectura aprovecha los beneficios del protocolo MQTT, como la capacidad de desacoplar los dispositivos de las herramientas de monitorización, la ligereza del protocolo y la aplicación de conocimientos adquiridos en asignaturas del master. Comparado con otras tecnologías de mensajería, MQTT destaca por su eficiencia, baja latencia, escalabilidad y capacidad de suscripción selectiva, lo que lo convierte en una elección favorable para entornos IoT</w:t>
-      </w:r>
+        <w:t xml:space="preserve">Conexión persistente: MQTT admite conexiones persistentes, lo que garantiza que los dispositivos puedan recuperarse automáticamente de las interrupciones de conexión sin </w:t>
+      </w:r>
+      <w:r>
+        <w:lastRenderedPageBreak/>
+        <w:t>perder mensajes. Esto garantiza la confiabilidad en la comunicación en entornos inestables o con conectividad intermitente.</w:t>
+      </w:r>
+    </w:p>
+    <w:p>
+      <w:r>
+        <w:t xml:space="preserve">En resumen, la inclusión de </w:t>
+      </w:r>
+      <w:proofErr w:type="spellStart"/>
+      <w:r>
+        <w:t>Mosquitto</w:t>
+      </w:r>
+      <w:proofErr w:type="spellEnd"/>
+      <w:r>
+        <w:t xml:space="preserve"> en la arquitectura aprovecha los beneficios del protocolo MQTT, como la capacidad de desacoplar los dispositivos de las herramientas de monitorización, la ligereza del protocolo y la aplicación de conocimientos adquiridos en asignaturas del </w:t>
+      </w:r>
+      <w:proofErr w:type="gramStart"/>
+      <w:r>
+        <w:t>master</w:t>
+      </w:r>
+      <w:proofErr w:type="gramEnd"/>
+      <w:r>
+        <w:t xml:space="preserve">. Comparado con otras tecnologías de mensajería, MQTT destaca por su eficiencia, baja latencia, escalabilidad y capacidad de suscripción selectiva, lo que lo convierte en una elección favorable para entornos </w:t>
+      </w:r>
+      <w:proofErr w:type="spellStart"/>
+      <w:r>
+        <w:t>IoT</w:t>
+      </w:r>
+      <w:proofErr w:type="spellEnd"/>
       <w:r>
         <w:t xml:space="preserve"> y en especial para este proyecto</w:t>
       </w:r>
@@ -4975,187 +10439,317 @@
       <w:pPr>
         <w:pStyle w:val="Ttulo3"/>
       </w:pPr>
-      <w:r>
-        <w:t>Configuración del entorno simulado:</w:t>
-      </w:r>
-      <w:bookmarkEnd w:id="20"/>
-      <w:r>
-        <w:t xml:space="preserve"> </w:t>
-      </w:r>
-    </w:p>
-    <w:p>
-      <w:r>
-        <w:t>Descripción detallada de cómo se estableció el entorno simulado utilizando Vagrant, incluyendo la configuración de las máquinas virtuales, la conexión de Mosquitto y Logstash, y la implementación del stack ELK y el clúster de servidores de K3S.</w:t>
-      </w:r>
+      <w:bookmarkStart w:id="22" w:name="_Toc136208837"/>
+      <w:r>
+        <w:t>Configuración del entorno:</w:t>
+      </w:r>
+      <w:bookmarkEnd w:id="22"/>
+      <w:r>
+        <w:t xml:space="preserve"> </w:t>
+      </w:r>
+    </w:p>
+    <w:p>
+      <w:r>
+        <w:t>Los pasos para configurar el entorno para un nuevo desarrollador son los siguientes (se ejemplifica con Windows):</w:t>
+      </w:r>
+    </w:p>
+    <w:p>
+      <w:pPr>
+        <w:pStyle w:val="Prrafodelista"/>
+        <w:numPr>
+          <w:ilvl w:val="0"/>
+          <w:numId w:val="13"/>
+        </w:numPr>
+      </w:pPr>
+      <w:r>
+        <w:t xml:space="preserve">Se debe instalar </w:t>
+      </w:r>
+      <w:proofErr w:type="spellStart"/>
+      <w:r>
+        <w:t>Vagrant</w:t>
+      </w:r>
+      <w:proofErr w:type="spellEnd"/>
+      <w:r>
+        <w:t>, para ello acudiremos a la web oficial del fabricante, descargaremos el instalador y lo ejecutaremos, completando los pasos necesarios y aceptando los términos de uso.</w:t>
+      </w:r>
+    </w:p>
+    <w:p>
+      <w:pPr>
+        <w:pStyle w:val="Prrafodelista"/>
+        <w:numPr>
+          <w:ilvl w:val="0"/>
+          <w:numId w:val="13"/>
+        </w:numPr>
+      </w:pPr>
     </w:p>
     <w:p>
       <w:pPr>
         <w:pStyle w:val="Ttulo3"/>
       </w:pPr>
-      <w:bookmarkStart w:id="21" w:name="_Toc136143071"/>
+      <w:bookmarkStart w:id="23" w:name="_Toc136208839"/>
+      <w:r>
+        <w:t>Pruebas y validación:</w:t>
+      </w:r>
+      <w:bookmarkEnd w:id="23"/>
+      <w:r>
+        <w:t xml:space="preserve"> </w:t>
+      </w:r>
+    </w:p>
+    <w:p>
+      <w:r>
+        <w:t>Descripción de las pruebas realizadas para verificar el funcionamiento correcto del entorno simulado, el procesamiento de los datos y la integración entre los componentes.</w:t>
+      </w:r>
+    </w:p>
+    <w:p/>
+    <w:p>
+      <w:pPr>
+        <w:pStyle w:val="Ttulo2"/>
+      </w:pPr>
+      <w:bookmarkStart w:id="24" w:name="_Toc136208840"/>
+      <w:r>
+        <w:t>Líneas de ampliación</w:t>
+      </w:r>
+      <w:bookmarkEnd w:id="24"/>
+    </w:p>
+    <w:p>
+      <w:pPr>
+        <w:pStyle w:val="Ttulo3"/>
+      </w:pPr>
+      <w:bookmarkStart w:id="25" w:name="_Toc136208841"/>
+      <w:r>
+        <w:t>Ampliación funcional:</w:t>
+      </w:r>
+      <w:bookmarkEnd w:id="25"/>
+    </w:p>
+    <w:p>
+      <w:r>
+        <w:t>Incluir AIOPS</w:t>
+      </w:r>
+    </w:p>
+    <w:p>
+      <w:pPr>
+        <w:pStyle w:val="Ttulo3"/>
+      </w:pPr>
+      <w:bookmarkStart w:id="26" w:name="_Toc136208842"/>
+      <w:r>
+        <w:t>Mejoras en la experiencia de usuario</w:t>
+      </w:r>
+      <w:r>
+        <w:t>:</w:t>
+      </w:r>
+      <w:bookmarkEnd w:id="26"/>
+    </w:p>
+    <w:p>
+      <w:r>
+        <w:t xml:space="preserve">Añadir un </w:t>
+      </w:r>
+      <w:proofErr w:type="spellStart"/>
+      <w:r>
+        <w:t>Dashboard</w:t>
+      </w:r>
+      <w:proofErr w:type="spellEnd"/>
+      <w:r>
+        <w:t xml:space="preserve"> a k3s</w:t>
+      </w:r>
+    </w:p>
+    <w:p>
+      <w:pPr>
+        <w:pStyle w:val="Ttulo3"/>
+      </w:pPr>
+      <w:bookmarkStart w:id="27" w:name="_Toc136208843"/>
+      <w:r>
+        <w:t>Seguridad y privacidad</w:t>
+      </w:r>
+      <w:r>
+        <w:t>:</w:t>
+      </w:r>
+      <w:bookmarkEnd w:id="27"/>
+    </w:p>
+    <w:p>
+      <w:r>
+        <w:t xml:space="preserve">Una posible línea de ampliación para mejorar la seguridad de los sistemas en nuestra arquitectura consiste en implementar certificados SSL/TLS válidos y confiables en todos los componentes que actualmente carecen de ellos o que utilizan certificados </w:t>
+      </w:r>
+      <w:proofErr w:type="spellStart"/>
+      <w:r>
+        <w:t>autofirmados</w:t>
+      </w:r>
+      <w:proofErr w:type="spellEnd"/>
+      <w:r>
+        <w:t>. Esta mejora garantizaría una comunicación segura y encriptada entre los diferentes elementos de la arquitectura, protegiendo los datos en tránsito y reduciendo el riesgo de ataques de</w:t>
+      </w:r>
+      <w:r>
+        <w:t xml:space="preserve"> tipo</w:t>
+      </w:r>
+      <w:r>
+        <w:t xml:space="preserve"> </w:t>
+      </w:r>
+      <w:r>
+        <w:t xml:space="preserve">“Man in </w:t>
+      </w:r>
+      <w:proofErr w:type="spellStart"/>
+      <w:r>
+        <w:t>the</w:t>
+      </w:r>
+      <w:proofErr w:type="spellEnd"/>
+      <w:r>
+        <w:t xml:space="preserve"> </w:t>
+      </w:r>
+      <w:proofErr w:type="spellStart"/>
+      <w:r>
+        <w:t>middle</w:t>
+      </w:r>
+      <w:proofErr w:type="spellEnd"/>
+      <w:r>
+        <w:t>”</w:t>
+      </w:r>
+      <w:r>
+        <w:t xml:space="preserve"> o suplantación de identidad. Al adoptar certificados SSL/TLS emitidos por una autoridad de certificación reconocida, se fortalecerá la confianza y la integridad de los sistemas, brindando una capa adicional de seguridad en toda la infraestructura.</w:t>
+      </w:r>
+    </w:p>
+    <w:p>
+      <w:r>
+        <w:t>Esto es algo que se debe haber contemplado sí o sí en el entorno productivo, por lo que adoptar esta mejora, hará que nuestro entorno de desarrollo y productivo sean más similares.</w:t>
+      </w:r>
+      <w:r>
+        <w:t xml:space="preserve"> Reduciendo los posibles errores, como hemos comentado durante este trabajo.</w:t>
+      </w:r>
+    </w:p>
+    <w:p>
+      <w:r>
+        <w:t xml:space="preserve">Para adoptar este enfoque desde un punto de vista </w:t>
+      </w:r>
+      <w:proofErr w:type="spellStart"/>
+      <w:r>
+        <w:t>opensource</w:t>
+      </w:r>
+      <w:proofErr w:type="spellEnd"/>
+      <w:r>
+        <w:t xml:space="preserve">, podemos apoyarnos en el </w:t>
+      </w:r>
+      <w:proofErr w:type="spellStart"/>
+      <w:r>
+        <w:t>certbot</w:t>
+      </w:r>
+      <w:proofErr w:type="spellEnd"/>
+      <w:r>
+        <w:t xml:space="preserve"> del proyecto </w:t>
+      </w:r>
+      <w:proofErr w:type="spellStart"/>
+      <w:r>
+        <w:t>Let’s</w:t>
+      </w:r>
+      <w:proofErr w:type="spellEnd"/>
+      <w:r>
+        <w:t xml:space="preserve"> </w:t>
+      </w:r>
+      <w:proofErr w:type="spellStart"/>
+      <w:r>
+        <w:t>Encrypt</w:t>
+      </w:r>
+      <w:proofErr w:type="spellEnd"/>
+      <w:r>
+        <w:t xml:space="preserve">. </w:t>
+      </w:r>
+      <w:proofErr w:type="spellStart"/>
+      <w:r>
+        <w:t>Certbot</w:t>
+      </w:r>
+      <w:proofErr w:type="spellEnd"/>
+      <w:r>
+        <w:t xml:space="preserve"> es una herramienta de software de código abierto utilizada para la gestión automatizada de certificados SSL/TLS. Su principal objetivo es facilitar el proceso de obtención, renovación e instalación de certificados SSL/TLS válidos y confiables en servidores web. </w:t>
+      </w:r>
+      <w:proofErr w:type="spellStart"/>
+      <w:r>
+        <w:t>Certbot</w:t>
+      </w:r>
+      <w:proofErr w:type="spellEnd"/>
+      <w:r>
+        <w:t xml:space="preserve"> es desarrollado por la Electronic </w:t>
+      </w:r>
+      <w:proofErr w:type="spellStart"/>
+      <w:r>
+        <w:t>Frontier</w:t>
+      </w:r>
+      <w:proofErr w:type="spellEnd"/>
+      <w:r>
+        <w:t xml:space="preserve"> </w:t>
+      </w:r>
+      <w:proofErr w:type="spellStart"/>
+      <w:r>
+        <w:t>Foundation</w:t>
+      </w:r>
+      <w:proofErr w:type="spellEnd"/>
+      <w:r>
+        <w:t xml:space="preserve"> (EFF) y es parte </w:t>
+      </w:r>
       <w:r>
         <w:lastRenderedPageBreak/>
-        <w:t>Integración de Mosquitto y Logstash:</w:t>
-      </w:r>
-      <w:bookmarkEnd w:id="21"/>
-      <w:r>
-        <w:t xml:space="preserve"> </w:t>
-      </w:r>
-    </w:p>
-    <w:p>
-      <w:r>
-        <w:t>Explicación de cómo se realizó la conexión entre Mosquitto y Logstash utilizando el plugin "logstash-input-mqtt" para la recepción de mensajes MQTT y su posterior procesamiento y envío a los destinos deseados.</w:t>
-      </w:r>
+        <w:t xml:space="preserve">del proyecto </w:t>
+      </w:r>
+      <w:proofErr w:type="spellStart"/>
+      <w:r>
+        <w:t>Let's</w:t>
+      </w:r>
+      <w:proofErr w:type="spellEnd"/>
+      <w:r>
+        <w:t xml:space="preserve"> </w:t>
+      </w:r>
+      <w:proofErr w:type="spellStart"/>
+      <w:r>
+        <w:t>Encrypt</w:t>
+      </w:r>
+      <w:proofErr w:type="spellEnd"/>
+      <w:r>
+        <w:t xml:space="preserve">, que es una autoridad de certificación sin </w:t>
+      </w:r>
+      <w:r>
+        <w:t>ánimo</w:t>
+      </w:r>
+      <w:r>
+        <w:t xml:space="preserve"> de lucro que ofrece certificados SSL/TLS gratuitos.</w:t>
+      </w:r>
+    </w:p>
+    <w:p>
+      <w:pPr>
+        <w:pStyle w:val="Ttulo2"/>
+      </w:pPr>
+      <w:bookmarkStart w:id="28" w:name="_Toc136208844"/>
+      <w:r>
+        <w:t>Anexos</w:t>
+      </w:r>
+      <w:bookmarkEnd w:id="28"/>
     </w:p>
     <w:p>
       <w:pPr>
         <w:pStyle w:val="Ttulo3"/>
       </w:pPr>
-      <w:bookmarkStart w:id="22" w:name="_Toc136143072"/>
-      <w:r>
-        <w:t>Pruebas y validación:</w:t>
-      </w:r>
-      <w:bookmarkEnd w:id="22"/>
-      <w:r>
-        <w:t xml:space="preserve"> </w:t>
-      </w:r>
-    </w:p>
-    <w:p>
-      <w:r>
-        <w:t>Descripción de las pruebas realizadas para verificar el funcionamiento correcto del entorno simulado, el procesamiento de los datos y la integración entre los componentes.</w:t>
-      </w:r>
+      <w:bookmarkStart w:id="29" w:name="_Toc136208845"/>
+      <w:r>
+        <w:t>Código</w:t>
+      </w:r>
+      <w:bookmarkEnd w:id="29"/>
     </w:p>
     <w:p/>
     <w:p>
       <w:pPr>
-        <w:pStyle w:val="Ttulo2"/>
-      </w:pPr>
-      <w:bookmarkStart w:id="23" w:name="_Toc136143073"/>
-      <w:r>
-        <w:t>Líneas de ampliación</w:t>
-      </w:r>
-      <w:bookmarkEnd w:id="23"/>
-    </w:p>
-    <w:p>
-      <w:pPr>
         <w:pStyle w:val="Ttulo3"/>
       </w:pPr>
-      <w:bookmarkStart w:id="24" w:name="_Toc136143074"/>
-      <w:r>
-        <w:t>Ampliación funcional:</w:t>
-      </w:r>
-      <w:bookmarkEnd w:id="24"/>
-    </w:p>
-    <w:p>
-      <w:r>
-        <w:t>Incluir AIOPS</w:t>
-      </w:r>
-    </w:p>
+      <w:bookmarkStart w:id="30" w:name="_Toc136208846"/>
+      <w:r>
+        <w:t>Referencias</w:t>
+      </w:r>
+      <w:bookmarkEnd w:id="30"/>
+    </w:p>
+    <w:p/>
     <w:p>
       <w:pPr>
         <w:pStyle w:val="Ttulo3"/>
       </w:pPr>
-      <w:bookmarkStart w:id="25" w:name="_Toc136143075"/>
-      <w:r>
-        <w:t>Mejoras en la experiencia de usuario</w:t>
-      </w:r>
-      <w:r>
-        <w:t>:</w:t>
-      </w:r>
-      <w:bookmarkEnd w:id="25"/>
-    </w:p>
-    <w:p>
-      <w:r>
-        <w:t>Añadir un Dashboard a k3s</w:t>
-      </w:r>
-    </w:p>
-    <w:p>
-      <w:pPr>
-        <w:pStyle w:val="Ttulo3"/>
-      </w:pPr>
-      <w:bookmarkStart w:id="26" w:name="_Toc136143076"/>
-      <w:r>
-        <w:t>Seguridad y privacidad</w:t>
-      </w:r>
-      <w:r>
-        <w:t>:</w:t>
-      </w:r>
-      <w:bookmarkEnd w:id="26"/>
-    </w:p>
-    <w:p>
-      <w:r>
-        <w:t>Una posible línea de ampliación para mejorar la seguridad de los sistemas en nuestra arquitectura consiste en implementar certificados SSL/TLS válidos y confiables en todos los componentes que actualmente carecen de ellos o que utilizan certificados autofirmados. Esta mejora garantizaría una comunicación segura y encriptada entre los diferentes elementos de la arquitectura, protegiendo los datos en tránsito y reduciendo el riesgo de ataques de</w:t>
-      </w:r>
-      <w:r>
-        <w:t xml:space="preserve"> tipo</w:t>
-      </w:r>
-      <w:r>
-        <w:t xml:space="preserve"> </w:t>
-      </w:r>
-      <w:r>
-        <w:t>“Man in the middle”</w:t>
-      </w:r>
-      <w:r>
-        <w:t xml:space="preserve"> o suplantación de identidad. Al adoptar certificados SSL/TLS emitidos por una autoridad de certificación reconocida, se fortalecerá la confianza y la integridad de los sistemas, brindando una capa adicional de seguridad en toda la infraestructura.</w:t>
-      </w:r>
-    </w:p>
-    <w:p>
-      <w:r>
-        <w:t>Esto es algo que se debe haber contemplado sí o sí en el entorno productivo, por lo que adoptar esta mejora, hará que nuestro entorno de desarrollo y productivo sean más similares.</w:t>
-      </w:r>
-      <w:r>
-        <w:t xml:space="preserve"> Reduciendo los posibles errores, como hemos comentado durante este trabajo.</w:t>
-      </w:r>
-    </w:p>
-    <w:p>
-      <w:r>
-        <w:t xml:space="preserve">Para adoptar este enfoque desde un punto de vista opensource, podemos apoyarnos en el certbot del proyecto Let’s Encrypt. </w:t>
-      </w:r>
-      <w:r>
-        <w:t>Certbot es una herramienta de software de código abierto utilizada para la gestión automatizada de certificados SSL/TLS. Su principal objetivo es facilitar el proceso de obtención, renovación e instalación de certificados SSL/TLS válidos y confiables en servidores web. Certbot es desarrollado por la Electronic Frontier Foundation (EFF) y es parte del proyecto Let's Encrypt, que es una autoridad de certificación sin fines de lucro que ofrece certificados SSL/TLS gratuitos.</w:t>
-      </w:r>
-    </w:p>
-    <w:p>
-      <w:pPr>
-        <w:pStyle w:val="Ttulo2"/>
-      </w:pPr>
-      <w:bookmarkStart w:id="27" w:name="_Toc136143077"/>
-      <w:r>
-        <w:t>Anexos</w:t>
-      </w:r>
-      <w:bookmarkEnd w:id="27"/>
-    </w:p>
-    <w:p>
-      <w:pPr>
-        <w:pStyle w:val="Ttulo3"/>
-      </w:pPr>
-      <w:bookmarkStart w:id="28" w:name="_Toc136143078"/>
-      <w:r>
-        <w:t>Código</w:t>
-      </w:r>
-      <w:bookmarkEnd w:id="28"/>
-    </w:p>
-    <w:p/>
-    <w:p>
-      <w:pPr>
-        <w:pStyle w:val="Ttulo3"/>
-      </w:pPr>
-      <w:bookmarkStart w:id="29" w:name="_Toc136143079"/>
-      <w:r>
-        <w:t>Referencias</w:t>
-      </w:r>
-      <w:bookmarkEnd w:id="29"/>
-    </w:p>
-    <w:p/>
-    <w:p>
-      <w:pPr>
-        <w:pStyle w:val="Ttulo3"/>
-      </w:pPr>
-      <w:bookmarkStart w:id="30" w:name="_Toc136143080"/>
+      <w:bookmarkStart w:id="31" w:name="_Toc136208847"/>
       <w:r>
         <w:t>Glosario</w:t>
       </w:r>
-      <w:bookmarkEnd w:id="30"/>
+      <w:bookmarkEnd w:id="31"/>
     </w:p>
     <w:sectPr>
       <w:pgSz w:w="11906" w:h="16838"/>
@@ -5710,6 +11304,95 @@
     </w:lvl>
   </w:abstractNum>
   <w:abstractNum w:abstractNumId="5" w15:restartNumberingAfterBreak="0">
+    <w:nsid w:val="2C2B1D84"/>
+    <w:multiLevelType w:val="hybridMultilevel"/>
+    <w:tmpl w:val="E5B261BA"/>
+    <w:lvl w:ilvl="0" w:tplc="C166FC18">
+      <w:start w:val="1"/>
+      <w:numFmt w:val="decimal"/>
+      <w:lvlText w:val="%1-"/>
+      <w:lvlJc w:val="left"/>
+      <w:pPr>
+        <w:ind w:left="720" w:hanging="360"/>
+      </w:pPr>
+      <w:rPr>
+        <w:rFonts w:hint="default"/>
+      </w:rPr>
+    </w:lvl>
+    <w:lvl w:ilvl="1" w:tplc="0C0A0019" w:tentative="1">
+      <w:start w:val="1"/>
+      <w:numFmt w:val="lowerLetter"/>
+      <w:lvlText w:val="%2."/>
+      <w:lvlJc w:val="left"/>
+      <w:pPr>
+        <w:ind w:left="1440" w:hanging="360"/>
+      </w:pPr>
+    </w:lvl>
+    <w:lvl w:ilvl="2" w:tplc="0C0A001B" w:tentative="1">
+      <w:start w:val="1"/>
+      <w:numFmt w:val="lowerRoman"/>
+      <w:lvlText w:val="%3."/>
+      <w:lvlJc w:val="right"/>
+      <w:pPr>
+        <w:ind w:left="2160" w:hanging="180"/>
+      </w:pPr>
+    </w:lvl>
+    <w:lvl w:ilvl="3" w:tplc="0C0A000F" w:tentative="1">
+      <w:start w:val="1"/>
+      <w:numFmt w:val="decimal"/>
+      <w:lvlText w:val="%4."/>
+      <w:lvlJc w:val="left"/>
+      <w:pPr>
+        <w:ind w:left="2880" w:hanging="360"/>
+      </w:pPr>
+    </w:lvl>
+    <w:lvl w:ilvl="4" w:tplc="0C0A0019" w:tentative="1">
+      <w:start w:val="1"/>
+      <w:numFmt w:val="lowerLetter"/>
+      <w:lvlText w:val="%5."/>
+      <w:lvlJc w:val="left"/>
+      <w:pPr>
+        <w:ind w:left="3600" w:hanging="360"/>
+      </w:pPr>
+    </w:lvl>
+    <w:lvl w:ilvl="5" w:tplc="0C0A001B" w:tentative="1">
+      <w:start w:val="1"/>
+      <w:numFmt w:val="lowerRoman"/>
+      <w:lvlText w:val="%6."/>
+      <w:lvlJc w:val="right"/>
+      <w:pPr>
+        <w:ind w:left="4320" w:hanging="180"/>
+      </w:pPr>
+    </w:lvl>
+    <w:lvl w:ilvl="6" w:tplc="0C0A000F" w:tentative="1">
+      <w:start w:val="1"/>
+      <w:numFmt w:val="decimal"/>
+      <w:lvlText w:val="%7."/>
+      <w:lvlJc w:val="left"/>
+      <w:pPr>
+        <w:ind w:left="5040" w:hanging="360"/>
+      </w:pPr>
+    </w:lvl>
+    <w:lvl w:ilvl="7" w:tplc="0C0A0019" w:tentative="1">
+      <w:start w:val="1"/>
+      <w:numFmt w:val="lowerLetter"/>
+      <w:lvlText w:val="%8."/>
+      <w:lvlJc w:val="left"/>
+      <w:pPr>
+        <w:ind w:left="5760" w:hanging="360"/>
+      </w:pPr>
+    </w:lvl>
+    <w:lvl w:ilvl="8" w:tplc="0C0A001B" w:tentative="1">
+      <w:start w:val="1"/>
+      <w:numFmt w:val="lowerRoman"/>
+      <w:lvlText w:val="%9."/>
+      <w:lvlJc w:val="right"/>
+      <w:pPr>
+        <w:ind w:left="6480" w:hanging="180"/>
+      </w:pPr>
+    </w:lvl>
+  </w:abstractNum>
+  <w:abstractNum w:abstractNumId="6" w15:restartNumberingAfterBreak="0">
     <w:nsid w:val="39B8086A"/>
     <w:multiLevelType w:val="hybridMultilevel"/>
     <w:tmpl w:val="F08607A8"/>
@@ -5795,7 +11478,7 @@
       </w:pPr>
     </w:lvl>
   </w:abstractNum>
-  <w:abstractNum w:abstractNumId="6" w15:restartNumberingAfterBreak="0">
+  <w:abstractNum w:abstractNumId="7" w15:restartNumberingAfterBreak="0">
     <w:nsid w:val="43B67282"/>
     <w:multiLevelType w:val="multilevel"/>
     <w:tmpl w:val="79A63D2C"/>
@@ -5944,7 +11627,7 @@
       </w:rPr>
     </w:lvl>
   </w:abstractNum>
-  <w:abstractNum w:abstractNumId="7" w15:restartNumberingAfterBreak="0">
+  <w:abstractNum w:abstractNumId="8" w15:restartNumberingAfterBreak="0">
     <w:nsid w:val="59497F87"/>
     <w:multiLevelType w:val="multilevel"/>
     <w:tmpl w:val="45F894E2"/>
@@ -6057,7 +11740,7 @@
       </w:pPr>
     </w:lvl>
   </w:abstractNum>
-  <w:abstractNum w:abstractNumId="8" w15:restartNumberingAfterBreak="0">
+  <w:abstractNum w:abstractNumId="9" w15:restartNumberingAfterBreak="0">
     <w:nsid w:val="5A82665B"/>
     <w:multiLevelType w:val="multilevel"/>
     <w:tmpl w:val="EBF46DDE"/>
@@ -6170,7 +11853,7 @@
       </w:pPr>
     </w:lvl>
   </w:abstractNum>
-  <w:abstractNum w:abstractNumId="9" w15:restartNumberingAfterBreak="0">
+  <w:abstractNum w:abstractNumId="10" w15:restartNumberingAfterBreak="0">
     <w:nsid w:val="69983004"/>
     <w:multiLevelType w:val="hybridMultilevel"/>
     <w:tmpl w:val="4F108850"/>
@@ -6282,7 +11965,7 @@
       </w:rPr>
     </w:lvl>
   </w:abstractNum>
-  <w:abstractNum w:abstractNumId="10" w15:restartNumberingAfterBreak="0">
+  <w:abstractNum w:abstractNumId="11" w15:restartNumberingAfterBreak="0">
     <w:nsid w:val="76A03BA0"/>
     <w:multiLevelType w:val="hybridMultilevel"/>
     <w:tmpl w:val="3E9A11D6"/>
@@ -6395,7 +12078,7 @@
       </w:rPr>
     </w:lvl>
   </w:abstractNum>
-  <w:abstractNum w:abstractNumId="11" w15:restartNumberingAfterBreak="0">
+  <w:abstractNum w:abstractNumId="12" w15:restartNumberingAfterBreak="0">
     <w:nsid w:val="77AF47ED"/>
     <w:multiLevelType w:val="hybridMultilevel"/>
     <w:tmpl w:val="2F8200FE"/>
@@ -6509,22 +12192,22 @@
     </w:lvl>
   </w:abstractNum>
   <w:num w:numId="1" w16cid:durableId="606471371">
-    <w:abstractNumId w:val="6"/>
+    <w:abstractNumId w:val="7"/>
   </w:num>
   <w:num w:numId="2" w16cid:durableId="150413650">
-    <w:abstractNumId w:val="11"/>
+    <w:abstractNumId w:val="12"/>
   </w:num>
   <w:num w:numId="3" w16cid:durableId="444154825">
     <w:abstractNumId w:val="0"/>
   </w:num>
   <w:num w:numId="4" w16cid:durableId="58208772">
+    <w:abstractNumId w:val="11"/>
+  </w:num>
+  <w:num w:numId="5" w16cid:durableId="39328498">
     <w:abstractNumId w:val="10"/>
   </w:num>
-  <w:num w:numId="5" w16cid:durableId="39328498">
-    <w:abstractNumId w:val="9"/>
-  </w:num>
   <w:num w:numId="6" w16cid:durableId="274680927">
-    <w:abstractNumId w:val="7"/>
+    <w:abstractNumId w:val="8"/>
   </w:num>
   <w:num w:numId="7" w16cid:durableId="444466441">
     <w:abstractNumId w:val="2"/>
@@ -6536,13 +12219,16 @@
     <w:abstractNumId w:val="4"/>
   </w:num>
   <w:num w:numId="10" w16cid:durableId="987126250">
-    <w:abstractNumId w:val="5"/>
+    <w:abstractNumId w:val="6"/>
   </w:num>
   <w:num w:numId="11" w16cid:durableId="1384787403">
     <w:abstractNumId w:val="1"/>
   </w:num>
   <w:num w:numId="12" w16cid:durableId="1941913397">
-    <w:abstractNumId w:val="8"/>
+    <w:abstractNumId w:val="9"/>
+  </w:num>
+  <w:num w:numId="13" w16cid:durableId="64228354">
+    <w:abstractNumId w:val="5"/>
   </w:num>
 </w:numbering>
 </file>
@@ -7042,6 +12728,7 @@
   <w:style w:type="character" w:default="1" w:styleId="Fuentedeprrafopredeter">
     <w:name w:val="Default Paragraph Font"/>
     <w:uiPriority w:val="1"/>
+    <w:semiHidden/>
     <w:unhideWhenUsed/>
   </w:style>
   <w:style w:type="table" w:default="1" w:styleId="Tablanormal">

--- a/Memoria.docx
+++ b/Memoria.docx
@@ -163,23 +163,15 @@
         <w:jc w:val="center"/>
       </w:pPr>
       <w:bookmarkStart w:id="0" w:name="_Toc121961120"/>
-      <w:bookmarkStart w:id="1" w:name="_Toc136208816"/>
-      <w:r>
-        <w:t xml:space="preserve">Monitorización de sistemas </w:t>
-      </w:r>
-      <w:proofErr w:type="spellStart"/>
-      <w:r>
-        <w:t>I</w:t>
+      <w:bookmarkStart w:id="1" w:name="_Toc136272527"/>
+      <w:r>
+        <w:t>Monitorización de sistemas I</w:t>
       </w:r>
       <w:r>
         <w:t>o</w:t>
       </w:r>
       <w:r>
-        <w:t>T</w:t>
-      </w:r>
-      <w:proofErr w:type="spellEnd"/>
-      <w:r>
-        <w:t xml:space="preserve"> en un entorno DevOps</w:t>
+        <w:t>T en un entorno DevOps</w:t>
       </w:r>
       <w:bookmarkEnd w:id="0"/>
       <w:bookmarkEnd w:id="1"/>
@@ -479,7 +471,7 @@
       <w:pPr>
         <w:pStyle w:val="Ttulo2"/>
       </w:pPr>
-      <w:bookmarkStart w:id="2" w:name="_Toc136208817"/>
+      <w:bookmarkStart w:id="2" w:name="_Toc136272528"/>
       <w:r>
         <w:lastRenderedPageBreak/>
         <w:t>Resumen</w:t>
@@ -488,56 +480,11 @@
     </w:p>
     <w:p>
       <w:r>
-        <w:t>El presente proyecto se enfoca en la aplicación de metodología DevOps en el ámbito de Internet de las cosas (</w:t>
-      </w:r>
-      <w:proofErr w:type="spellStart"/>
-      <w:r>
-        <w:t>IoT</w:t>
-      </w:r>
-      <w:proofErr w:type="spellEnd"/>
-      <w:r>
-        <w:t xml:space="preserve">) mediante el uso de </w:t>
-      </w:r>
-      <w:proofErr w:type="spellStart"/>
-      <w:r>
-        <w:t>Vagrant</w:t>
-      </w:r>
-      <w:proofErr w:type="spellEnd"/>
-      <w:r>
-        <w:t xml:space="preserve"> en un entorno simulado. El objetivo principal es desplegar el </w:t>
-      </w:r>
-      <w:proofErr w:type="spellStart"/>
-      <w:r>
-        <w:t>stack</w:t>
-      </w:r>
-      <w:proofErr w:type="spellEnd"/>
-      <w:r>
-        <w:t xml:space="preserve"> ELK (Elasticsearch, </w:t>
-      </w:r>
-      <w:proofErr w:type="spellStart"/>
-      <w:r>
-        <w:t>Logstash</w:t>
-      </w:r>
-      <w:proofErr w:type="spellEnd"/>
-      <w:r>
-        <w:t xml:space="preserve"> y </w:t>
-      </w:r>
-      <w:proofErr w:type="spellStart"/>
-      <w:r>
-        <w:t>Kibana</w:t>
-      </w:r>
-      <w:proofErr w:type="spellEnd"/>
-      <w:r>
-        <w:t>) y un clúster de servidores de K3S</w:t>
-      </w:r>
-      <w:r>
-        <w:t xml:space="preserve">, cuyos </w:t>
-      </w:r>
-      <w:proofErr w:type="spellStart"/>
-      <w:r>
-        <w:t>pods</w:t>
-      </w:r>
-      <w:proofErr w:type="spellEnd"/>
+        <w:t>El presente proyecto se enfoca en la aplicación de metodología DevOps en el ámbito de Internet de las cosas (IoT) mediante el uso de Vagrant en un entorno simulado. El objetivo principal es desplegar el stack ELK (Elasticsearch, Logstash y Kibana) y un clúster de servidores de K3S</w:t>
+      </w:r>
+      <w:r>
+        <w:t>, cuyos pods</w:t>
+      </w:r>
       <w:r>
         <w:t xml:space="preserve"> emularán dispositivos</w:t>
       </w:r>
@@ -548,211 +495,28 @@
         <w:t>Edge</w:t>
       </w:r>
       <w:r>
-        <w:t xml:space="preserve">. La implementación de este proyecto busca aprovechar la virtualización y el uso de contenedores para lograr una gestión eficiente y escalable de los entornos de desarrollo en el contexto de </w:t>
-      </w:r>
-      <w:proofErr w:type="spellStart"/>
-      <w:r>
-        <w:t>IoT</w:t>
-      </w:r>
-      <w:proofErr w:type="spellEnd"/>
-      <w:r>
-        <w:t>.</w:t>
-      </w:r>
-    </w:p>
-    <w:p>
-      <w:r>
-        <w:t xml:space="preserve">El </w:t>
-      </w:r>
-      <w:proofErr w:type="spellStart"/>
-      <w:r>
-        <w:t>stack</w:t>
-      </w:r>
-      <w:proofErr w:type="spellEnd"/>
-      <w:r>
-        <w:t xml:space="preserve"> ELK es ampliamente reconocido por su capacidad para recopilar, procesar y visualizar grandes volúmenes de registros y datos. Al desplegar este </w:t>
-      </w:r>
-      <w:proofErr w:type="spellStart"/>
-      <w:r>
-        <w:t>stack</w:t>
-      </w:r>
-      <w:proofErr w:type="spellEnd"/>
-      <w:r>
-        <w:t xml:space="preserve"> en un entorno simulado de </w:t>
-      </w:r>
-      <w:proofErr w:type="spellStart"/>
-      <w:r>
-        <w:t>IoT</w:t>
-      </w:r>
-      <w:proofErr w:type="spellEnd"/>
-      <w:r>
-        <w:t xml:space="preserve"> mediante </w:t>
-      </w:r>
-      <w:proofErr w:type="spellStart"/>
-      <w:r>
-        <w:t>Vagrant</w:t>
-      </w:r>
-      <w:proofErr w:type="spellEnd"/>
-      <w:r>
-        <w:t xml:space="preserve">, se brinda a los equipos de desarrollo y profesionales de </w:t>
-      </w:r>
-      <w:proofErr w:type="spellStart"/>
-      <w:r>
-        <w:t>IoT</w:t>
-      </w:r>
-      <w:proofErr w:type="spellEnd"/>
-      <w:r>
-        <w:t xml:space="preserve"> la oportunidad de explorar y evaluar su funcionalidad y rendimiento en un entorno controlado. Esto les permitirá adquirir una comprensión más profunda de las capacidades y limitaciones del </w:t>
-      </w:r>
-      <w:proofErr w:type="spellStart"/>
-      <w:r>
-        <w:t>stack</w:t>
-      </w:r>
-      <w:proofErr w:type="spellEnd"/>
-      <w:r>
-        <w:t xml:space="preserve"> ELK en el contexto de </w:t>
-      </w:r>
-      <w:proofErr w:type="spellStart"/>
-      <w:r>
-        <w:t>IoT</w:t>
-      </w:r>
-      <w:proofErr w:type="spellEnd"/>
-      <w:r>
-        <w:t>, así como desarrollar estrategias efectivas para la gestión y análisis de datos a gran escala.</w:t>
-      </w:r>
-    </w:p>
-    <w:p>
-      <w:r>
-        <w:t xml:space="preserve">Por otro lado, el clúster de servidores de K3S es una distribución ligera de </w:t>
-      </w:r>
-      <w:proofErr w:type="spellStart"/>
-      <w:r>
-        <w:t>Kubernetes</w:t>
-      </w:r>
-      <w:proofErr w:type="spellEnd"/>
-      <w:r>
-        <w:t xml:space="preserve"> que facilita la creación y gestión de clústeres de contenedores. En este proyecto, el clúster de K3S se utilizará para simular dispositivos </w:t>
-      </w:r>
-      <w:proofErr w:type="spellStart"/>
-      <w:r>
-        <w:t>IoT</w:t>
-      </w:r>
-      <w:proofErr w:type="spellEnd"/>
-      <w:r>
-        <w:t xml:space="preserve"> en el entorno virtualizado. Al emular dispositivos a través del clúster de K3S, se podrá evaluar cómo interactúan y se comunican estos dispositivos en un entorno escalable y eficiente. Esta simulación permitirá a los equipos de desarrollo y profesionales de </w:t>
-      </w:r>
-      <w:proofErr w:type="spellStart"/>
-      <w:r>
-        <w:t>IoT</w:t>
-      </w:r>
-      <w:proofErr w:type="spellEnd"/>
-      <w:r>
-        <w:t xml:space="preserve"> analizar y optimizar el rendimiento de las aplicaciones y servicios </w:t>
-      </w:r>
-      <w:proofErr w:type="spellStart"/>
-      <w:r>
-        <w:t>IoT</w:t>
-      </w:r>
-      <w:proofErr w:type="spellEnd"/>
-      <w:r>
-        <w:t>, así como explorar estrategias de escalabilidad y tolerancia a fallos.</w:t>
-      </w:r>
-    </w:p>
-    <w:p>
-      <w:r>
-        <w:t xml:space="preserve">El uso de </w:t>
-      </w:r>
-      <w:proofErr w:type="spellStart"/>
-      <w:r>
-        <w:t>Vagrant</w:t>
-      </w:r>
-      <w:proofErr w:type="spellEnd"/>
-      <w:r>
-        <w:t xml:space="preserve"> en este proyecto tiene como objetivo principal lograr una configuración consistente y reproducible de los entornos de desarrollo. </w:t>
-      </w:r>
-      <w:proofErr w:type="spellStart"/>
-      <w:r>
-        <w:t>Vagrant</w:t>
-      </w:r>
-      <w:proofErr w:type="spellEnd"/>
-      <w:r>
-        <w:t xml:space="preserve"> facilita la definición y compartición de archivos de configuración que describen el entorno deseado, asegurando que todos los miembros del equipo tengan una base común y evitando problemas causados por configuraciones inconsistentes. Esto ahorra tiempo y reduce la posibilidad de errores en la configuración de los entornos.</w:t>
-      </w:r>
-    </w:p>
-    <w:p>
-      <w:r>
-        <w:t xml:space="preserve">Además, la metodología DevOps se aplica de manera integral en este proyecto. DevOps se basa en la colaboración estrecha entre los equipos de desarrollo y operaciones para acelerar la entrega de software, mejorar la calidad y garantizar la estabilidad del sistema. En el contexto de </w:t>
-      </w:r>
-      <w:proofErr w:type="spellStart"/>
-      <w:r>
-        <w:t>IoT</w:t>
-      </w:r>
-      <w:proofErr w:type="spellEnd"/>
-      <w:r>
-        <w:t xml:space="preserve">, la aplicación de DevOps es fundamental para gestionar la complejidad de los entornos distribuidos y heterogéneos. La virtualización proporcionada por </w:t>
-      </w:r>
-      <w:proofErr w:type="spellStart"/>
-      <w:r>
-        <w:t>Vagrant</w:t>
-      </w:r>
-      <w:proofErr w:type="spellEnd"/>
-      <w:r>
-        <w:t xml:space="preserve"> y la gestión de contenedores ofrecida por el clúster de K3S son pilares clave para la implementación exitosa de DevOps en </w:t>
-      </w:r>
-      <w:proofErr w:type="spellStart"/>
-      <w:r>
-        <w:t>IoT</w:t>
-      </w:r>
-      <w:proofErr w:type="spellEnd"/>
-      <w:r>
-        <w:t>.</w:t>
-      </w:r>
-    </w:p>
-    <w:p>
-      <w:r>
-        <w:t>En resumen, este proyecto tiene como objetivo aplicar metodología DevOps en el ámbito de Internet de las cosas (</w:t>
-      </w:r>
-      <w:proofErr w:type="spellStart"/>
-      <w:r>
-        <w:t>IoT</w:t>
-      </w:r>
-      <w:proofErr w:type="spellEnd"/>
-      <w:r>
-        <w:t xml:space="preserve">) mediante la utilización de </w:t>
-      </w:r>
-      <w:proofErr w:type="spellStart"/>
-      <w:r>
-        <w:t>Vagrant</w:t>
-      </w:r>
-      <w:proofErr w:type="spellEnd"/>
-      <w:r>
-        <w:t xml:space="preserve"> en un entorno simulado. El despliegue del </w:t>
-      </w:r>
-      <w:proofErr w:type="spellStart"/>
-      <w:r>
-        <w:t>stack</w:t>
-      </w:r>
-      <w:proofErr w:type="spellEnd"/>
-      <w:r>
-        <w:t xml:space="preserve"> ELK y el clúster de servidores de K3S permitirá a los equipos de desarrollo y profesionales de </w:t>
-      </w:r>
-      <w:proofErr w:type="spellStart"/>
-      <w:r>
-        <w:t>IoT</w:t>
-      </w:r>
-      <w:proofErr w:type="spellEnd"/>
-      <w:r>
-        <w:t xml:space="preserve"> explorar y evaluar el rendimiento de estas tecnologías en un entorno controlado.</w:t>
-      </w:r>
-    </w:p>
-    <w:p>
-      <w:pPr>
-        <w:rPr>
-          <w:rFonts w:asciiTheme="majorHAnsi" w:eastAsiaTheme="majorEastAsia" w:hAnsiTheme="majorHAnsi" w:cstheme="majorBidi"/>
-          <w:color w:val="2F5496" w:themeColor="accent1" w:themeShade="BF"/>
-          <w:sz w:val="26"/>
-          <w:szCs w:val="26"/>
-        </w:rPr>
-      </w:pPr>
+        <w:t>. La implementación de este proyecto busca aprovechar la virtualización y el uso de contenedores para lograr una gestión eficiente y escalable de los entornos de desarrollo en el contexto de IoT.</w:t>
+      </w:r>
+    </w:p>
+    <w:p>
+      <w:r>
+        <w:t>El stack ELK es ampliamente reconocido por su capacidad para recopilar, procesar y visualizar grandes volúmenes de registros y datos. Al desplegar este stack en un entorno simulado de IoT mediante Vagrant, se brinda a los equipos de desarrollo y profesionales de IoT la oportunidad de explorar y evaluar su funcionalidad y rendimiento en un entorno controlado. Esto les permitirá adquirir una comprensión más profunda de las capacidades y limitaciones del stack ELK en el contexto de IoT, así como desarrollar estrategias efectivas para la gestión y análisis de datos a gran escala.</w:t>
+      </w:r>
+    </w:p>
+    <w:p>
+      <w:r>
+        <w:t>Por otro lado, el clúster de servidores de K3S es una distribución ligera de Kubernetes que facilita la creación y gestión de clústeres de contenedores. En este proyecto, el clúster de K3S se utilizará para simular dispositivos IoT en el entorno virtualizado. Al emular dispositivos a través del clúster de K3S, se podrá evaluar cómo interactúan y se comunican estos dispositivos en un entorno escalable y eficiente. Esta simulación permitirá a los equipos de desarrollo y profesionales de IoT analizar y optimizar el rendimiento de las aplicaciones y servicios IoT, así como explorar estrategias de escalabilidad y tolerancia a fallos.</w:t>
+      </w:r>
+    </w:p>
+    <w:p>
+      <w:r>
+        <w:t>El uso de Vagrant en este proyecto tiene como objetivo principal lograr una configuración consistente y reproducible de los entornos de desarrollo. Vagrant facilita la definición y compartición de archivos de configuración que describen el entorno deseado, asegurando que todos los miembros del equipo tengan una base común y evitando problemas causados por configuraciones inconsistentes. Esto ahorra tiempo y reduce la posibilidad de errores en la configuración de los entornos.</w:t>
+      </w:r>
+    </w:p>
+    <w:p>
+      <w:r>
+        <w:t>Además, la metodología DevOps se aplica de manera integral en este proyecto. DevOps se basa en la colaboración estrecha entre los equipos de desarrollo y operaciones para acelerar la entrega de software, mejorar la calidad y garantizar la estabilidad del sistema. En el contexto de IoT, la aplicación de DevOps es fundamental para gestionar la complejidad de los entornos distribuidos y heterogéneos. La virtualización proporcionada por Vagrant y la gestión de contenedores ofrecida por el clúster de K3S son pilares clave para la implementación exitosa de DevOps en IoT.</w:t>
+      </w:r>
       <w:r>
         <w:br w:type="page"/>
       </w:r>
@@ -761,1872 +525,37 @@
       <w:pPr>
         <w:pStyle w:val="Ttulo2"/>
       </w:pPr>
-      <w:bookmarkStart w:id="3" w:name="_Toc136208818"/>
-      <w:proofErr w:type="spellStart"/>
+      <w:bookmarkStart w:id="3" w:name="_Toc136272529"/>
       <w:r>
         <w:lastRenderedPageBreak/>
         <w:t>Abstract</w:t>
       </w:r>
       <w:bookmarkEnd w:id="3"/>
-      <w:proofErr w:type="spellEnd"/>
-    </w:p>
-    <w:p>
-      <w:proofErr w:type="spellStart"/>
-      <w:r>
-        <w:t>This</w:t>
-      </w:r>
-      <w:proofErr w:type="spellEnd"/>
-      <w:r>
-        <w:t xml:space="preserve"> </w:t>
-      </w:r>
-      <w:proofErr w:type="spellStart"/>
-      <w:r>
-        <w:t>project</w:t>
-      </w:r>
-      <w:proofErr w:type="spellEnd"/>
-      <w:r>
-        <w:t xml:space="preserve"> </w:t>
-      </w:r>
-      <w:proofErr w:type="spellStart"/>
-      <w:r>
-        <w:t>focuses</w:t>
-      </w:r>
-      <w:proofErr w:type="spellEnd"/>
-      <w:r>
-        <w:t xml:space="preserve"> </w:t>
-      </w:r>
-      <w:proofErr w:type="spellStart"/>
-      <w:r>
-        <w:t>on</w:t>
-      </w:r>
-      <w:proofErr w:type="spellEnd"/>
-      <w:r>
-        <w:t xml:space="preserve"> the </w:t>
-      </w:r>
-      <w:proofErr w:type="spellStart"/>
-      <w:r>
-        <w:t>application</w:t>
-      </w:r>
-      <w:proofErr w:type="spellEnd"/>
-      <w:r>
-        <w:t xml:space="preserve"> of DevOps methodology in the Internet of </w:t>
-      </w:r>
-      <w:proofErr w:type="spellStart"/>
-      <w:r>
-        <w:t>Things</w:t>
-      </w:r>
-      <w:proofErr w:type="spellEnd"/>
-      <w:r>
-        <w:t xml:space="preserve"> (</w:t>
-      </w:r>
-      <w:proofErr w:type="spellStart"/>
-      <w:r>
-        <w:t>IoT</w:t>
-      </w:r>
-      <w:proofErr w:type="spellEnd"/>
-      <w:r>
-        <w:t xml:space="preserve">) </w:t>
-      </w:r>
-      <w:proofErr w:type="spellStart"/>
-      <w:r>
-        <w:t>domain</w:t>
-      </w:r>
-      <w:proofErr w:type="spellEnd"/>
-      <w:r>
-        <w:t xml:space="preserve"> </w:t>
-      </w:r>
-      <w:proofErr w:type="spellStart"/>
-      <w:r>
-        <w:t>using</w:t>
-      </w:r>
-      <w:proofErr w:type="spellEnd"/>
-      <w:r>
-        <w:t xml:space="preserve"> </w:t>
-      </w:r>
-      <w:proofErr w:type="spellStart"/>
-      <w:r>
-        <w:t>Vagrant</w:t>
-      </w:r>
-      <w:proofErr w:type="spellEnd"/>
-      <w:r>
-        <w:t xml:space="preserve"> in a </w:t>
-      </w:r>
-      <w:proofErr w:type="spellStart"/>
-      <w:r>
-        <w:t>simulated</w:t>
-      </w:r>
-      <w:proofErr w:type="spellEnd"/>
-      <w:r>
-        <w:t xml:space="preserve"> </w:t>
-      </w:r>
-      <w:proofErr w:type="spellStart"/>
-      <w:r>
-        <w:t>environment</w:t>
-      </w:r>
-      <w:proofErr w:type="spellEnd"/>
-      <w:r>
-        <w:t xml:space="preserve">. The </w:t>
-      </w:r>
-      <w:proofErr w:type="spellStart"/>
-      <w:r>
-        <w:t>main</w:t>
-      </w:r>
-      <w:proofErr w:type="spellEnd"/>
-      <w:r>
-        <w:t xml:space="preserve"> </w:t>
-      </w:r>
-      <w:proofErr w:type="spellStart"/>
-      <w:r>
-        <w:t>objective</w:t>
-      </w:r>
-      <w:proofErr w:type="spellEnd"/>
-      <w:r>
-        <w:t xml:space="preserve"> is to </w:t>
-      </w:r>
-      <w:proofErr w:type="spellStart"/>
-      <w:r>
-        <w:t>deploy</w:t>
-      </w:r>
-      <w:proofErr w:type="spellEnd"/>
-      <w:r>
-        <w:t xml:space="preserve"> the ELK </w:t>
-      </w:r>
-      <w:proofErr w:type="spellStart"/>
-      <w:r>
-        <w:t>stack</w:t>
-      </w:r>
-      <w:proofErr w:type="spellEnd"/>
-      <w:r>
-        <w:t xml:space="preserve"> (Elasticsearch, </w:t>
-      </w:r>
-      <w:proofErr w:type="spellStart"/>
-      <w:r>
-        <w:t>Logstash</w:t>
-      </w:r>
-      <w:proofErr w:type="spellEnd"/>
-      <w:r>
-        <w:t xml:space="preserve">, and </w:t>
-      </w:r>
-      <w:proofErr w:type="spellStart"/>
-      <w:r>
-        <w:t>Kibana</w:t>
-      </w:r>
-      <w:proofErr w:type="spellEnd"/>
-      <w:r>
-        <w:t xml:space="preserve">) and a K3S </w:t>
-      </w:r>
-      <w:proofErr w:type="gramStart"/>
-      <w:r>
-        <w:t>server</w:t>
-      </w:r>
-      <w:proofErr w:type="gramEnd"/>
-      <w:r>
-        <w:t xml:space="preserve"> cluster </w:t>
-      </w:r>
-      <w:proofErr w:type="spellStart"/>
-      <w:r>
-        <w:t>that</w:t>
-      </w:r>
-      <w:proofErr w:type="spellEnd"/>
-      <w:r>
-        <w:t xml:space="preserve"> </w:t>
-      </w:r>
-      <w:proofErr w:type="spellStart"/>
-      <w:r>
-        <w:t>will</w:t>
-      </w:r>
-      <w:proofErr w:type="spellEnd"/>
-      <w:r>
-        <w:t xml:space="preserve"> </w:t>
-      </w:r>
-      <w:proofErr w:type="spellStart"/>
-      <w:r>
-        <w:t>emulate</w:t>
-      </w:r>
-      <w:proofErr w:type="spellEnd"/>
-      <w:r>
-        <w:t xml:space="preserve"> </w:t>
-      </w:r>
-      <w:proofErr w:type="spellStart"/>
-      <w:r>
-        <w:t>devices</w:t>
-      </w:r>
-      <w:proofErr w:type="spellEnd"/>
-      <w:r>
-        <w:t xml:space="preserve">. The implementation of </w:t>
-      </w:r>
-      <w:proofErr w:type="spellStart"/>
-      <w:r>
-        <w:t>this</w:t>
-      </w:r>
-      <w:proofErr w:type="spellEnd"/>
-      <w:r>
-        <w:t xml:space="preserve"> </w:t>
-      </w:r>
-      <w:proofErr w:type="spellStart"/>
-      <w:r>
-        <w:t>project</w:t>
-      </w:r>
-      <w:proofErr w:type="spellEnd"/>
-      <w:r>
-        <w:t xml:space="preserve"> </w:t>
-      </w:r>
-      <w:proofErr w:type="spellStart"/>
-      <w:r>
-        <w:t>aims</w:t>
-      </w:r>
-      <w:proofErr w:type="spellEnd"/>
-      <w:r>
-        <w:t xml:space="preserve"> to </w:t>
-      </w:r>
-      <w:proofErr w:type="spellStart"/>
-      <w:r>
-        <w:t>leverage</w:t>
-      </w:r>
-      <w:proofErr w:type="spellEnd"/>
-      <w:r>
-        <w:t xml:space="preserve"> </w:t>
-      </w:r>
-      <w:proofErr w:type="spellStart"/>
-      <w:r>
-        <w:t>virtualization</w:t>
-      </w:r>
-      <w:proofErr w:type="spellEnd"/>
-      <w:r>
-        <w:t xml:space="preserve"> and </w:t>
-      </w:r>
-      <w:proofErr w:type="spellStart"/>
-      <w:r>
-        <w:t>containerization</w:t>
-      </w:r>
-      <w:proofErr w:type="spellEnd"/>
-      <w:r>
-        <w:t xml:space="preserve"> to </w:t>
-      </w:r>
-      <w:proofErr w:type="spellStart"/>
-      <w:r>
-        <w:t>achieve</w:t>
-      </w:r>
-      <w:proofErr w:type="spellEnd"/>
-      <w:r>
-        <w:t xml:space="preserve"> </w:t>
-      </w:r>
-      <w:proofErr w:type="spellStart"/>
-      <w:r>
-        <w:t>efficient</w:t>
-      </w:r>
-      <w:proofErr w:type="spellEnd"/>
-      <w:r>
-        <w:t xml:space="preserve"> and </w:t>
-      </w:r>
-      <w:proofErr w:type="spellStart"/>
-      <w:r>
-        <w:t>scalable</w:t>
-      </w:r>
-      <w:proofErr w:type="spellEnd"/>
-      <w:r>
-        <w:t xml:space="preserve"> management of development </w:t>
-      </w:r>
-      <w:proofErr w:type="spellStart"/>
-      <w:r>
-        <w:t>environments</w:t>
-      </w:r>
-      <w:proofErr w:type="spellEnd"/>
-      <w:r>
-        <w:t xml:space="preserve"> in the </w:t>
-      </w:r>
-      <w:proofErr w:type="spellStart"/>
-      <w:r>
-        <w:t>context</w:t>
-      </w:r>
-      <w:proofErr w:type="spellEnd"/>
-      <w:r>
-        <w:t xml:space="preserve"> of </w:t>
-      </w:r>
-      <w:proofErr w:type="spellStart"/>
-      <w:r>
-        <w:t>IoT</w:t>
-      </w:r>
-      <w:proofErr w:type="spellEnd"/>
-      <w:r>
-        <w:t>.</w:t>
-      </w:r>
-    </w:p>
-    <w:p>
-      <w:r>
-        <w:t xml:space="preserve">The ELK </w:t>
-      </w:r>
-      <w:proofErr w:type="spellStart"/>
-      <w:r>
-        <w:t>stack</w:t>
-      </w:r>
-      <w:proofErr w:type="spellEnd"/>
-      <w:r>
-        <w:t xml:space="preserve"> is </w:t>
-      </w:r>
-      <w:proofErr w:type="spellStart"/>
-      <w:r>
-        <w:t>widely</w:t>
-      </w:r>
-      <w:proofErr w:type="spellEnd"/>
-      <w:r>
-        <w:t xml:space="preserve"> </w:t>
-      </w:r>
-      <w:proofErr w:type="spellStart"/>
-      <w:r>
-        <w:t>recognized</w:t>
-      </w:r>
-      <w:proofErr w:type="spellEnd"/>
-      <w:r>
-        <w:t xml:space="preserve"> </w:t>
-      </w:r>
-      <w:proofErr w:type="spellStart"/>
-      <w:r>
-        <w:t>for</w:t>
-      </w:r>
-      <w:proofErr w:type="spellEnd"/>
-      <w:r>
-        <w:t xml:space="preserve"> </w:t>
-      </w:r>
-      <w:proofErr w:type="spellStart"/>
-      <w:r>
-        <w:t>its</w:t>
-      </w:r>
-      <w:proofErr w:type="spellEnd"/>
-      <w:r>
-        <w:t xml:space="preserve"> </w:t>
-      </w:r>
-      <w:proofErr w:type="spellStart"/>
-      <w:r>
-        <w:t>ability</w:t>
-      </w:r>
-      <w:proofErr w:type="spellEnd"/>
-      <w:r>
-        <w:t xml:space="preserve"> to </w:t>
-      </w:r>
-      <w:proofErr w:type="spellStart"/>
-      <w:r>
-        <w:t>collect</w:t>
-      </w:r>
-      <w:proofErr w:type="spellEnd"/>
-      <w:r>
-        <w:t xml:space="preserve">, </w:t>
-      </w:r>
-      <w:proofErr w:type="spellStart"/>
-      <w:r>
-        <w:t>process</w:t>
-      </w:r>
-      <w:proofErr w:type="spellEnd"/>
-      <w:r>
-        <w:t xml:space="preserve">, and </w:t>
-      </w:r>
-      <w:proofErr w:type="spellStart"/>
-      <w:r>
-        <w:t>visualize</w:t>
-      </w:r>
-      <w:proofErr w:type="spellEnd"/>
-      <w:r>
-        <w:t xml:space="preserve"> </w:t>
-      </w:r>
-      <w:proofErr w:type="spellStart"/>
-      <w:r>
-        <w:t>large</w:t>
-      </w:r>
-      <w:proofErr w:type="spellEnd"/>
-      <w:r>
-        <w:t xml:space="preserve"> </w:t>
-      </w:r>
-      <w:proofErr w:type="spellStart"/>
-      <w:r>
-        <w:t>volumes</w:t>
-      </w:r>
-      <w:proofErr w:type="spellEnd"/>
-      <w:r>
-        <w:t xml:space="preserve"> of logs and data. By </w:t>
-      </w:r>
-      <w:proofErr w:type="spellStart"/>
-      <w:r>
-        <w:t>deploying</w:t>
-      </w:r>
-      <w:proofErr w:type="spellEnd"/>
-      <w:r>
-        <w:t xml:space="preserve"> </w:t>
-      </w:r>
-      <w:proofErr w:type="spellStart"/>
-      <w:r>
-        <w:t>this</w:t>
-      </w:r>
-      <w:proofErr w:type="spellEnd"/>
-      <w:r>
-        <w:t xml:space="preserve"> </w:t>
-      </w:r>
-      <w:proofErr w:type="spellStart"/>
-      <w:r>
-        <w:t>stack</w:t>
-      </w:r>
-      <w:proofErr w:type="spellEnd"/>
-      <w:r>
-        <w:t xml:space="preserve"> in a </w:t>
-      </w:r>
-      <w:proofErr w:type="spellStart"/>
-      <w:r>
-        <w:t>simulated</w:t>
-      </w:r>
-      <w:proofErr w:type="spellEnd"/>
-      <w:r>
-        <w:t xml:space="preserve"> </w:t>
-      </w:r>
-      <w:proofErr w:type="spellStart"/>
-      <w:r>
-        <w:t>IoT</w:t>
-      </w:r>
-      <w:proofErr w:type="spellEnd"/>
-      <w:r>
-        <w:t xml:space="preserve"> </w:t>
-      </w:r>
-      <w:proofErr w:type="spellStart"/>
-      <w:r>
-        <w:t>environment</w:t>
-      </w:r>
-      <w:proofErr w:type="spellEnd"/>
-      <w:r>
-        <w:t xml:space="preserve"> </w:t>
-      </w:r>
-      <w:proofErr w:type="spellStart"/>
-      <w:r>
-        <w:t>using</w:t>
-      </w:r>
-      <w:proofErr w:type="spellEnd"/>
-      <w:r>
-        <w:t xml:space="preserve"> </w:t>
-      </w:r>
-      <w:proofErr w:type="spellStart"/>
-      <w:r>
-        <w:t>Vagrant</w:t>
-      </w:r>
-      <w:proofErr w:type="spellEnd"/>
-      <w:r>
-        <w:t xml:space="preserve">, development </w:t>
-      </w:r>
-      <w:proofErr w:type="spellStart"/>
-      <w:r>
-        <w:t>teams</w:t>
-      </w:r>
-      <w:proofErr w:type="spellEnd"/>
-      <w:r>
-        <w:t xml:space="preserve"> and </w:t>
-      </w:r>
-      <w:proofErr w:type="spellStart"/>
-      <w:r>
-        <w:t>IoT</w:t>
-      </w:r>
-      <w:proofErr w:type="spellEnd"/>
-      <w:r>
-        <w:t xml:space="preserve"> </w:t>
-      </w:r>
-      <w:proofErr w:type="spellStart"/>
-      <w:r>
-        <w:t>professionals</w:t>
-      </w:r>
-      <w:proofErr w:type="spellEnd"/>
-      <w:r>
-        <w:t xml:space="preserve"> are </w:t>
-      </w:r>
-      <w:proofErr w:type="spellStart"/>
-      <w:r>
-        <w:t>provided</w:t>
-      </w:r>
-      <w:proofErr w:type="spellEnd"/>
-      <w:r>
-        <w:t xml:space="preserve"> with </w:t>
-      </w:r>
-      <w:proofErr w:type="spellStart"/>
-      <w:r>
-        <w:t>an</w:t>
-      </w:r>
-      <w:proofErr w:type="spellEnd"/>
-      <w:r>
-        <w:t xml:space="preserve"> </w:t>
-      </w:r>
-      <w:proofErr w:type="spellStart"/>
-      <w:r>
-        <w:t>opportunity</w:t>
-      </w:r>
-      <w:proofErr w:type="spellEnd"/>
-      <w:r>
-        <w:t xml:space="preserve"> to explore and </w:t>
-      </w:r>
-      <w:proofErr w:type="spellStart"/>
-      <w:r>
-        <w:t>evaluate</w:t>
-      </w:r>
-      <w:proofErr w:type="spellEnd"/>
-      <w:r>
-        <w:t xml:space="preserve"> </w:t>
-      </w:r>
-      <w:proofErr w:type="spellStart"/>
-      <w:r>
-        <w:t>its</w:t>
-      </w:r>
-      <w:proofErr w:type="spellEnd"/>
-      <w:r>
-        <w:t xml:space="preserve"> </w:t>
-      </w:r>
-      <w:proofErr w:type="spellStart"/>
-      <w:r>
-        <w:t>functionality</w:t>
-      </w:r>
-      <w:proofErr w:type="spellEnd"/>
-      <w:r>
-        <w:t xml:space="preserve"> and performance in a </w:t>
-      </w:r>
-      <w:proofErr w:type="spellStart"/>
-      <w:r>
-        <w:t>controlled</w:t>
-      </w:r>
-      <w:proofErr w:type="spellEnd"/>
-      <w:r>
-        <w:t xml:space="preserve"> </w:t>
-      </w:r>
-      <w:proofErr w:type="spellStart"/>
-      <w:r>
-        <w:t>environment</w:t>
-      </w:r>
-      <w:proofErr w:type="spellEnd"/>
-      <w:r>
-        <w:t xml:space="preserve">. </w:t>
-      </w:r>
-      <w:proofErr w:type="spellStart"/>
-      <w:r>
-        <w:t>This</w:t>
-      </w:r>
-      <w:proofErr w:type="spellEnd"/>
-      <w:r>
-        <w:t xml:space="preserve"> </w:t>
-      </w:r>
-      <w:proofErr w:type="spellStart"/>
-      <w:r>
-        <w:t>will</w:t>
-      </w:r>
-      <w:proofErr w:type="spellEnd"/>
-      <w:r>
-        <w:t xml:space="preserve"> </w:t>
-      </w:r>
-      <w:proofErr w:type="spellStart"/>
-      <w:r>
-        <w:t>enable</w:t>
-      </w:r>
-      <w:proofErr w:type="spellEnd"/>
-      <w:r>
-        <w:t xml:space="preserve"> </w:t>
-      </w:r>
-      <w:proofErr w:type="spellStart"/>
-      <w:r>
-        <w:t>them</w:t>
-      </w:r>
-      <w:proofErr w:type="spellEnd"/>
-      <w:r>
-        <w:t xml:space="preserve"> to </w:t>
-      </w:r>
-      <w:proofErr w:type="spellStart"/>
-      <w:r>
-        <w:t>gain</w:t>
-      </w:r>
-      <w:proofErr w:type="spellEnd"/>
-      <w:r>
-        <w:t xml:space="preserve"> a </w:t>
-      </w:r>
-      <w:proofErr w:type="spellStart"/>
-      <w:r>
-        <w:t>deeper</w:t>
-      </w:r>
-      <w:proofErr w:type="spellEnd"/>
-      <w:r>
-        <w:t xml:space="preserve"> </w:t>
-      </w:r>
-      <w:proofErr w:type="spellStart"/>
-      <w:r>
-        <w:t>understanding</w:t>
-      </w:r>
-      <w:proofErr w:type="spellEnd"/>
-      <w:r>
-        <w:t xml:space="preserve"> of the </w:t>
-      </w:r>
-      <w:proofErr w:type="spellStart"/>
-      <w:r>
-        <w:t>capabilities</w:t>
-      </w:r>
-      <w:proofErr w:type="spellEnd"/>
-      <w:r>
-        <w:t xml:space="preserve"> and </w:t>
-      </w:r>
-      <w:proofErr w:type="spellStart"/>
-      <w:r>
-        <w:t>limitations</w:t>
-      </w:r>
-      <w:proofErr w:type="spellEnd"/>
-      <w:r>
-        <w:t xml:space="preserve"> of the ELK </w:t>
-      </w:r>
-      <w:proofErr w:type="spellStart"/>
-      <w:r>
-        <w:t>stack</w:t>
-      </w:r>
-      <w:proofErr w:type="spellEnd"/>
-      <w:r>
-        <w:t xml:space="preserve"> in the </w:t>
-      </w:r>
-      <w:proofErr w:type="spellStart"/>
-      <w:r>
-        <w:t>context</w:t>
-      </w:r>
-      <w:proofErr w:type="spellEnd"/>
-      <w:r>
-        <w:t xml:space="preserve"> of </w:t>
-      </w:r>
-      <w:proofErr w:type="spellStart"/>
-      <w:r>
-        <w:t>IoT</w:t>
-      </w:r>
-      <w:proofErr w:type="spellEnd"/>
-      <w:r>
-        <w:t xml:space="preserve"> and </w:t>
-      </w:r>
-      <w:proofErr w:type="spellStart"/>
-      <w:r>
-        <w:t>develop</w:t>
-      </w:r>
-      <w:proofErr w:type="spellEnd"/>
-      <w:r>
-        <w:t xml:space="preserve"> effective </w:t>
-      </w:r>
-      <w:proofErr w:type="spellStart"/>
-      <w:r>
-        <w:t>strategies</w:t>
-      </w:r>
-      <w:proofErr w:type="spellEnd"/>
-      <w:r>
-        <w:t xml:space="preserve"> </w:t>
-      </w:r>
-      <w:proofErr w:type="spellStart"/>
-      <w:r>
-        <w:t>for</w:t>
-      </w:r>
-      <w:proofErr w:type="spellEnd"/>
-      <w:r>
-        <w:t xml:space="preserve"> </w:t>
-      </w:r>
-      <w:proofErr w:type="spellStart"/>
-      <w:r>
-        <w:t>managing</w:t>
-      </w:r>
-      <w:proofErr w:type="spellEnd"/>
-      <w:r>
-        <w:t xml:space="preserve"> and </w:t>
-      </w:r>
-      <w:proofErr w:type="spellStart"/>
-      <w:r>
-        <w:t>analyzing</w:t>
-      </w:r>
-      <w:proofErr w:type="spellEnd"/>
-      <w:r>
-        <w:t xml:space="preserve"> </w:t>
-      </w:r>
-      <w:proofErr w:type="spellStart"/>
-      <w:r>
-        <w:t>large-scale</w:t>
-      </w:r>
-      <w:proofErr w:type="spellEnd"/>
-      <w:r>
-        <w:t xml:space="preserve"> data.</w:t>
-      </w:r>
-    </w:p>
-    <w:p>
-      <w:proofErr w:type="spellStart"/>
-      <w:r>
-        <w:t>On</w:t>
-      </w:r>
-      <w:proofErr w:type="spellEnd"/>
-      <w:r>
-        <w:t xml:space="preserve"> the </w:t>
-      </w:r>
-      <w:proofErr w:type="spellStart"/>
-      <w:r>
-        <w:t>other</w:t>
-      </w:r>
-      <w:proofErr w:type="spellEnd"/>
-      <w:r>
-        <w:t xml:space="preserve"> </w:t>
-      </w:r>
-      <w:proofErr w:type="spellStart"/>
-      <w:r>
-        <w:t>hand</w:t>
-      </w:r>
-      <w:proofErr w:type="spellEnd"/>
-      <w:r>
-        <w:t xml:space="preserve">, the K3S </w:t>
-      </w:r>
-      <w:proofErr w:type="gramStart"/>
-      <w:r>
-        <w:t>server</w:t>
-      </w:r>
-      <w:proofErr w:type="gramEnd"/>
-      <w:r>
-        <w:t xml:space="preserve"> cluster is a </w:t>
-      </w:r>
-      <w:proofErr w:type="spellStart"/>
-      <w:r>
-        <w:t>lightweight</w:t>
-      </w:r>
-      <w:proofErr w:type="spellEnd"/>
-      <w:r>
-        <w:t xml:space="preserve"> </w:t>
-      </w:r>
-      <w:proofErr w:type="spellStart"/>
-      <w:r>
-        <w:t>distribution</w:t>
-      </w:r>
-      <w:proofErr w:type="spellEnd"/>
-      <w:r>
-        <w:t xml:space="preserve"> of </w:t>
-      </w:r>
-      <w:proofErr w:type="spellStart"/>
-      <w:r>
-        <w:t>Kubernetes</w:t>
-      </w:r>
-      <w:proofErr w:type="spellEnd"/>
-      <w:r>
-        <w:t xml:space="preserve"> </w:t>
-      </w:r>
-      <w:proofErr w:type="spellStart"/>
-      <w:r>
-        <w:t>that</w:t>
-      </w:r>
-      <w:proofErr w:type="spellEnd"/>
-      <w:r>
-        <w:t xml:space="preserve"> </w:t>
-      </w:r>
-      <w:proofErr w:type="spellStart"/>
-      <w:r>
-        <w:t>facilitates</w:t>
-      </w:r>
-      <w:proofErr w:type="spellEnd"/>
-      <w:r>
-        <w:t xml:space="preserve"> the </w:t>
-      </w:r>
-      <w:proofErr w:type="spellStart"/>
-      <w:r>
-        <w:t>creation</w:t>
-      </w:r>
-      <w:proofErr w:type="spellEnd"/>
-      <w:r>
-        <w:t xml:space="preserve"> and management of container </w:t>
-      </w:r>
-      <w:proofErr w:type="spellStart"/>
-      <w:r>
-        <w:t>clusters</w:t>
-      </w:r>
-      <w:proofErr w:type="spellEnd"/>
-      <w:r>
-        <w:t xml:space="preserve">. In </w:t>
-      </w:r>
-      <w:proofErr w:type="spellStart"/>
-      <w:r>
-        <w:t>this</w:t>
-      </w:r>
-      <w:proofErr w:type="spellEnd"/>
-      <w:r>
-        <w:t xml:space="preserve"> </w:t>
-      </w:r>
-      <w:proofErr w:type="spellStart"/>
-      <w:r>
-        <w:t>project</w:t>
-      </w:r>
-      <w:proofErr w:type="spellEnd"/>
-      <w:r>
-        <w:t xml:space="preserve">, the K3S </w:t>
-      </w:r>
-      <w:proofErr w:type="gramStart"/>
-      <w:r>
-        <w:t>cluster</w:t>
-      </w:r>
-      <w:proofErr w:type="gramEnd"/>
-      <w:r>
-        <w:t xml:space="preserve"> </w:t>
-      </w:r>
-      <w:proofErr w:type="spellStart"/>
-      <w:r>
-        <w:t>will</w:t>
-      </w:r>
-      <w:proofErr w:type="spellEnd"/>
-      <w:r>
-        <w:t xml:space="preserve"> be </w:t>
-      </w:r>
-      <w:proofErr w:type="spellStart"/>
-      <w:r>
-        <w:t>used</w:t>
-      </w:r>
-      <w:proofErr w:type="spellEnd"/>
-      <w:r>
-        <w:t xml:space="preserve"> to </w:t>
-      </w:r>
-      <w:proofErr w:type="spellStart"/>
-      <w:r>
-        <w:t>simulate</w:t>
-      </w:r>
-      <w:proofErr w:type="spellEnd"/>
-      <w:r>
-        <w:t xml:space="preserve"> </w:t>
-      </w:r>
-      <w:proofErr w:type="spellStart"/>
-      <w:r>
-        <w:t>IoT</w:t>
-      </w:r>
-      <w:proofErr w:type="spellEnd"/>
-      <w:r>
-        <w:t xml:space="preserve"> </w:t>
-      </w:r>
-      <w:proofErr w:type="spellStart"/>
-      <w:r>
-        <w:t>devices</w:t>
-      </w:r>
-      <w:proofErr w:type="spellEnd"/>
-      <w:r>
-        <w:t xml:space="preserve"> in the </w:t>
-      </w:r>
-      <w:proofErr w:type="spellStart"/>
-      <w:r>
-        <w:t>virtualized</w:t>
-      </w:r>
-      <w:proofErr w:type="spellEnd"/>
-      <w:r>
-        <w:t xml:space="preserve"> </w:t>
-      </w:r>
-      <w:proofErr w:type="spellStart"/>
-      <w:r>
-        <w:t>environment</w:t>
-      </w:r>
-      <w:proofErr w:type="spellEnd"/>
-      <w:r>
-        <w:t xml:space="preserve">. By </w:t>
-      </w:r>
-      <w:proofErr w:type="spellStart"/>
-      <w:r>
-        <w:t>emulating</w:t>
-      </w:r>
-      <w:proofErr w:type="spellEnd"/>
-      <w:r>
-        <w:t xml:space="preserve"> </w:t>
-      </w:r>
-      <w:proofErr w:type="spellStart"/>
-      <w:r>
-        <w:t>devices</w:t>
-      </w:r>
-      <w:proofErr w:type="spellEnd"/>
-      <w:r>
-        <w:t xml:space="preserve"> </w:t>
-      </w:r>
-      <w:proofErr w:type="spellStart"/>
-      <w:r>
-        <w:t>through</w:t>
-      </w:r>
-      <w:proofErr w:type="spellEnd"/>
-      <w:r>
-        <w:t xml:space="preserve"> the K3S </w:t>
-      </w:r>
-      <w:proofErr w:type="gramStart"/>
-      <w:r>
-        <w:t>cluster</w:t>
-      </w:r>
-      <w:proofErr w:type="gramEnd"/>
-      <w:r>
-        <w:t xml:space="preserve">, it </w:t>
-      </w:r>
-      <w:proofErr w:type="spellStart"/>
-      <w:r>
-        <w:t>will</w:t>
-      </w:r>
-      <w:proofErr w:type="spellEnd"/>
-      <w:r>
-        <w:t xml:space="preserve"> be </w:t>
-      </w:r>
-      <w:proofErr w:type="spellStart"/>
-      <w:r>
-        <w:t>possible</w:t>
-      </w:r>
-      <w:proofErr w:type="spellEnd"/>
-      <w:r>
-        <w:t xml:space="preserve"> to </w:t>
-      </w:r>
-      <w:proofErr w:type="spellStart"/>
-      <w:r>
-        <w:t>assess</w:t>
-      </w:r>
-      <w:proofErr w:type="spellEnd"/>
-      <w:r>
-        <w:t xml:space="preserve"> </w:t>
-      </w:r>
-      <w:proofErr w:type="spellStart"/>
-      <w:r>
-        <w:t>how</w:t>
-      </w:r>
-      <w:proofErr w:type="spellEnd"/>
-      <w:r>
-        <w:t xml:space="preserve"> </w:t>
-      </w:r>
-      <w:proofErr w:type="spellStart"/>
-      <w:r>
-        <w:t>these</w:t>
-      </w:r>
-      <w:proofErr w:type="spellEnd"/>
-      <w:r>
-        <w:t xml:space="preserve"> </w:t>
-      </w:r>
-      <w:proofErr w:type="spellStart"/>
-      <w:r>
-        <w:t>devices</w:t>
-      </w:r>
-      <w:proofErr w:type="spellEnd"/>
-      <w:r>
-        <w:t xml:space="preserve"> </w:t>
-      </w:r>
-      <w:proofErr w:type="spellStart"/>
-      <w:r>
-        <w:t>interact</w:t>
-      </w:r>
-      <w:proofErr w:type="spellEnd"/>
-      <w:r>
-        <w:t xml:space="preserve"> and </w:t>
-      </w:r>
-      <w:proofErr w:type="spellStart"/>
-      <w:r>
-        <w:t>communicate</w:t>
-      </w:r>
-      <w:proofErr w:type="spellEnd"/>
-      <w:r>
-        <w:t xml:space="preserve"> in a </w:t>
-      </w:r>
-      <w:proofErr w:type="spellStart"/>
-      <w:r>
-        <w:t>scalable</w:t>
-      </w:r>
-      <w:proofErr w:type="spellEnd"/>
-      <w:r>
-        <w:t xml:space="preserve"> and </w:t>
-      </w:r>
-      <w:proofErr w:type="spellStart"/>
-      <w:r>
-        <w:t>efficient</w:t>
-      </w:r>
-      <w:proofErr w:type="spellEnd"/>
-      <w:r>
-        <w:t xml:space="preserve"> </w:t>
-      </w:r>
-      <w:proofErr w:type="spellStart"/>
-      <w:r>
-        <w:t>environment</w:t>
-      </w:r>
-      <w:proofErr w:type="spellEnd"/>
-      <w:r>
-        <w:t xml:space="preserve">. </w:t>
-      </w:r>
-      <w:proofErr w:type="spellStart"/>
-      <w:r>
-        <w:t>This</w:t>
-      </w:r>
-      <w:proofErr w:type="spellEnd"/>
-      <w:r>
-        <w:t xml:space="preserve"> </w:t>
-      </w:r>
-      <w:proofErr w:type="spellStart"/>
-      <w:r>
-        <w:t>simulation</w:t>
-      </w:r>
-      <w:proofErr w:type="spellEnd"/>
-      <w:r>
-        <w:t xml:space="preserve"> </w:t>
-      </w:r>
-      <w:proofErr w:type="spellStart"/>
-      <w:r>
-        <w:t>will</w:t>
-      </w:r>
-      <w:proofErr w:type="spellEnd"/>
-      <w:r>
-        <w:t xml:space="preserve"> </w:t>
-      </w:r>
-      <w:proofErr w:type="spellStart"/>
-      <w:r>
-        <w:t>allow</w:t>
-      </w:r>
-      <w:proofErr w:type="spellEnd"/>
-      <w:r>
-        <w:t xml:space="preserve"> development </w:t>
-      </w:r>
-      <w:proofErr w:type="spellStart"/>
-      <w:r>
-        <w:t>teams</w:t>
-      </w:r>
-      <w:proofErr w:type="spellEnd"/>
-      <w:r>
-        <w:t xml:space="preserve"> and </w:t>
-      </w:r>
-      <w:proofErr w:type="spellStart"/>
-      <w:r>
-        <w:t>IoT</w:t>
-      </w:r>
-      <w:proofErr w:type="spellEnd"/>
-      <w:r>
-        <w:t xml:space="preserve"> </w:t>
-      </w:r>
-      <w:proofErr w:type="spellStart"/>
-      <w:r>
-        <w:t>professionals</w:t>
-      </w:r>
-      <w:proofErr w:type="spellEnd"/>
-      <w:r>
-        <w:t xml:space="preserve"> to </w:t>
-      </w:r>
-      <w:proofErr w:type="spellStart"/>
-      <w:r>
-        <w:t>analyze</w:t>
-      </w:r>
-      <w:proofErr w:type="spellEnd"/>
-      <w:r>
-        <w:t xml:space="preserve"> and </w:t>
-      </w:r>
-      <w:proofErr w:type="spellStart"/>
-      <w:r>
-        <w:t>optimize</w:t>
-      </w:r>
-      <w:proofErr w:type="spellEnd"/>
-      <w:r>
-        <w:t xml:space="preserve"> the performance of </w:t>
-      </w:r>
-      <w:proofErr w:type="spellStart"/>
-      <w:r>
-        <w:t>IoT</w:t>
-      </w:r>
-      <w:proofErr w:type="spellEnd"/>
-      <w:r>
-        <w:t xml:space="preserve"> </w:t>
-      </w:r>
-      <w:proofErr w:type="spellStart"/>
-      <w:r>
-        <w:t>applications</w:t>
-      </w:r>
-      <w:proofErr w:type="spellEnd"/>
-      <w:r>
-        <w:t xml:space="preserve"> and </w:t>
-      </w:r>
-      <w:proofErr w:type="spellStart"/>
-      <w:r>
-        <w:t>services</w:t>
-      </w:r>
-      <w:proofErr w:type="spellEnd"/>
-      <w:r>
-        <w:t xml:space="preserve">, as well as explore </w:t>
-      </w:r>
-      <w:proofErr w:type="spellStart"/>
-      <w:r>
-        <w:t>scalability</w:t>
-      </w:r>
-      <w:proofErr w:type="spellEnd"/>
-      <w:r>
-        <w:t xml:space="preserve"> and </w:t>
-      </w:r>
-      <w:proofErr w:type="spellStart"/>
-      <w:r>
-        <w:t>fault</w:t>
-      </w:r>
-      <w:proofErr w:type="spellEnd"/>
-      <w:r>
-        <w:t xml:space="preserve"> </w:t>
-      </w:r>
-      <w:proofErr w:type="spellStart"/>
-      <w:r>
-        <w:t>tolerance</w:t>
-      </w:r>
-      <w:proofErr w:type="spellEnd"/>
-      <w:r>
-        <w:t xml:space="preserve"> </w:t>
-      </w:r>
-      <w:proofErr w:type="spellStart"/>
-      <w:r>
-        <w:t>strategies</w:t>
-      </w:r>
-      <w:proofErr w:type="spellEnd"/>
-      <w:r>
-        <w:t>.</w:t>
-      </w:r>
-    </w:p>
-    <w:p>
-      <w:r>
-        <w:t xml:space="preserve">The use of </w:t>
-      </w:r>
-      <w:proofErr w:type="spellStart"/>
-      <w:r>
-        <w:t>Vagrant</w:t>
-      </w:r>
-      <w:proofErr w:type="spellEnd"/>
-      <w:r>
-        <w:t xml:space="preserve"> in </w:t>
-      </w:r>
-      <w:proofErr w:type="spellStart"/>
-      <w:r>
-        <w:t>this</w:t>
-      </w:r>
-      <w:proofErr w:type="spellEnd"/>
-      <w:r>
-        <w:t xml:space="preserve"> </w:t>
-      </w:r>
-      <w:proofErr w:type="spellStart"/>
-      <w:r>
-        <w:t>project</w:t>
-      </w:r>
-      <w:proofErr w:type="spellEnd"/>
-      <w:r>
-        <w:t xml:space="preserve"> </w:t>
-      </w:r>
-      <w:proofErr w:type="spellStart"/>
-      <w:r>
-        <w:t>aims</w:t>
-      </w:r>
-      <w:proofErr w:type="spellEnd"/>
-      <w:r>
-        <w:t xml:space="preserve"> to </w:t>
-      </w:r>
-      <w:proofErr w:type="spellStart"/>
-      <w:r>
-        <w:t>achieve</w:t>
-      </w:r>
-      <w:proofErr w:type="spellEnd"/>
-      <w:r>
-        <w:t xml:space="preserve"> </w:t>
-      </w:r>
-      <w:proofErr w:type="spellStart"/>
-      <w:r>
-        <w:t>consistent</w:t>
-      </w:r>
-      <w:proofErr w:type="spellEnd"/>
-      <w:r>
-        <w:t xml:space="preserve"> and reproducible </w:t>
-      </w:r>
-      <w:proofErr w:type="spellStart"/>
-      <w:r>
-        <w:t>configuration</w:t>
-      </w:r>
-      <w:proofErr w:type="spellEnd"/>
-      <w:r>
-        <w:t xml:space="preserve"> of development </w:t>
-      </w:r>
-      <w:proofErr w:type="spellStart"/>
-      <w:r>
-        <w:t>environments</w:t>
-      </w:r>
-      <w:proofErr w:type="spellEnd"/>
-      <w:r>
-        <w:t xml:space="preserve">. </w:t>
-      </w:r>
-      <w:proofErr w:type="spellStart"/>
-      <w:r>
-        <w:t>Vagrant</w:t>
-      </w:r>
-      <w:proofErr w:type="spellEnd"/>
-      <w:r>
-        <w:t xml:space="preserve"> </w:t>
-      </w:r>
-      <w:proofErr w:type="spellStart"/>
-      <w:r>
-        <w:t>facilitates</w:t>
-      </w:r>
-      <w:proofErr w:type="spellEnd"/>
-      <w:r>
-        <w:t xml:space="preserve"> the definition and </w:t>
-      </w:r>
-      <w:proofErr w:type="spellStart"/>
-      <w:r>
-        <w:t>sharing</w:t>
-      </w:r>
-      <w:proofErr w:type="spellEnd"/>
-      <w:r>
-        <w:t xml:space="preserve"> of </w:t>
-      </w:r>
-      <w:proofErr w:type="spellStart"/>
-      <w:r>
-        <w:t>configuration</w:t>
-      </w:r>
-      <w:proofErr w:type="spellEnd"/>
-      <w:r>
-        <w:t xml:space="preserve"> files </w:t>
-      </w:r>
-      <w:proofErr w:type="spellStart"/>
-      <w:r>
-        <w:t>that</w:t>
-      </w:r>
-      <w:proofErr w:type="spellEnd"/>
-      <w:r>
-        <w:t xml:space="preserve"> describe the </w:t>
-      </w:r>
-      <w:proofErr w:type="spellStart"/>
-      <w:r>
-        <w:t>desired</w:t>
-      </w:r>
-      <w:proofErr w:type="spellEnd"/>
-      <w:r>
-        <w:t xml:space="preserve"> </w:t>
-      </w:r>
-      <w:proofErr w:type="spellStart"/>
-      <w:r>
-        <w:t>environment</w:t>
-      </w:r>
-      <w:proofErr w:type="spellEnd"/>
-      <w:r>
-        <w:t xml:space="preserve">, </w:t>
-      </w:r>
-      <w:proofErr w:type="spellStart"/>
-      <w:r>
-        <w:t>ensuring</w:t>
-      </w:r>
-      <w:proofErr w:type="spellEnd"/>
-      <w:r>
-        <w:t xml:space="preserve"> </w:t>
-      </w:r>
-      <w:proofErr w:type="spellStart"/>
-      <w:r>
-        <w:t>that</w:t>
-      </w:r>
-      <w:proofErr w:type="spellEnd"/>
-      <w:r>
-        <w:t xml:space="preserve"> </w:t>
-      </w:r>
-      <w:proofErr w:type="spellStart"/>
-      <w:r>
-        <w:t>all</w:t>
-      </w:r>
-      <w:proofErr w:type="spellEnd"/>
-      <w:r>
-        <w:t xml:space="preserve"> team </w:t>
-      </w:r>
-      <w:proofErr w:type="spellStart"/>
-      <w:r>
-        <w:t>members</w:t>
-      </w:r>
-      <w:proofErr w:type="spellEnd"/>
-      <w:r>
-        <w:t xml:space="preserve"> </w:t>
-      </w:r>
-      <w:proofErr w:type="spellStart"/>
-      <w:r>
-        <w:t>have</w:t>
-      </w:r>
-      <w:proofErr w:type="spellEnd"/>
-      <w:r>
-        <w:t xml:space="preserve"> a </w:t>
-      </w:r>
-      <w:proofErr w:type="spellStart"/>
-      <w:r>
-        <w:t>common</w:t>
-      </w:r>
-      <w:proofErr w:type="spellEnd"/>
-      <w:r>
-        <w:t xml:space="preserve"> </w:t>
-      </w:r>
-      <w:proofErr w:type="spellStart"/>
-      <w:r>
-        <w:t>foundation</w:t>
-      </w:r>
-      <w:proofErr w:type="spellEnd"/>
-      <w:r>
-        <w:t xml:space="preserve"> and </w:t>
-      </w:r>
-      <w:proofErr w:type="spellStart"/>
-      <w:r>
-        <w:t>avoiding</w:t>
-      </w:r>
-      <w:proofErr w:type="spellEnd"/>
-      <w:r>
-        <w:t xml:space="preserve"> </w:t>
-      </w:r>
-      <w:proofErr w:type="spellStart"/>
-      <w:r>
-        <w:t>issues</w:t>
-      </w:r>
-      <w:proofErr w:type="spellEnd"/>
-      <w:r>
-        <w:t xml:space="preserve"> </w:t>
-      </w:r>
-      <w:proofErr w:type="spellStart"/>
-      <w:r>
-        <w:t>caused</w:t>
-      </w:r>
-      <w:proofErr w:type="spellEnd"/>
-      <w:r>
-        <w:t xml:space="preserve"> by </w:t>
-      </w:r>
-      <w:proofErr w:type="spellStart"/>
-      <w:r>
-        <w:t>inconsistent</w:t>
-      </w:r>
-      <w:proofErr w:type="spellEnd"/>
-      <w:r>
-        <w:t xml:space="preserve"> </w:t>
-      </w:r>
-      <w:proofErr w:type="spellStart"/>
-      <w:r>
-        <w:t>configurations</w:t>
-      </w:r>
-      <w:proofErr w:type="spellEnd"/>
-      <w:r>
-        <w:t xml:space="preserve">. </w:t>
-      </w:r>
-      <w:proofErr w:type="spellStart"/>
-      <w:r>
-        <w:t>This</w:t>
-      </w:r>
-      <w:proofErr w:type="spellEnd"/>
-      <w:r>
-        <w:t xml:space="preserve"> </w:t>
-      </w:r>
-      <w:proofErr w:type="spellStart"/>
-      <w:r>
-        <w:t>saves</w:t>
-      </w:r>
-      <w:proofErr w:type="spellEnd"/>
-      <w:r>
-        <w:t xml:space="preserve"> time and reduces the </w:t>
-      </w:r>
-      <w:proofErr w:type="spellStart"/>
-      <w:r>
-        <w:t>likelihood</w:t>
-      </w:r>
-      <w:proofErr w:type="spellEnd"/>
-      <w:r>
-        <w:t xml:space="preserve"> of </w:t>
-      </w:r>
-      <w:proofErr w:type="spellStart"/>
-      <w:r>
-        <w:t>errors</w:t>
-      </w:r>
-      <w:proofErr w:type="spellEnd"/>
-      <w:r>
-        <w:t xml:space="preserve"> in </w:t>
-      </w:r>
-      <w:proofErr w:type="spellStart"/>
-      <w:r>
-        <w:t>environment</w:t>
-      </w:r>
-      <w:proofErr w:type="spellEnd"/>
-      <w:r>
-        <w:t xml:space="preserve"> </w:t>
-      </w:r>
-      <w:proofErr w:type="spellStart"/>
-      <w:r>
-        <w:t>configuration</w:t>
-      </w:r>
-      <w:proofErr w:type="spellEnd"/>
-      <w:r>
-        <w:t>.</w:t>
-      </w:r>
-    </w:p>
-    <w:p>
-      <w:proofErr w:type="spellStart"/>
-      <w:r>
-        <w:t>Furthermore</w:t>
-      </w:r>
-      <w:proofErr w:type="spellEnd"/>
-      <w:r>
-        <w:t xml:space="preserve">, DevOps methodology is </w:t>
-      </w:r>
-      <w:proofErr w:type="spellStart"/>
-      <w:r>
-        <w:t>applied</w:t>
-      </w:r>
-      <w:proofErr w:type="spellEnd"/>
-      <w:r>
-        <w:t xml:space="preserve"> </w:t>
-      </w:r>
-      <w:proofErr w:type="spellStart"/>
-      <w:r>
-        <w:t>comprehensively</w:t>
-      </w:r>
-      <w:proofErr w:type="spellEnd"/>
-      <w:r>
-        <w:t xml:space="preserve"> in </w:t>
-      </w:r>
-      <w:proofErr w:type="spellStart"/>
-      <w:r>
-        <w:t>this</w:t>
-      </w:r>
-      <w:proofErr w:type="spellEnd"/>
-      <w:r>
-        <w:t xml:space="preserve"> </w:t>
-      </w:r>
-      <w:proofErr w:type="spellStart"/>
-      <w:r>
-        <w:t>project</w:t>
-      </w:r>
-      <w:proofErr w:type="spellEnd"/>
-      <w:r>
-        <w:t xml:space="preserve">. DevOps is </w:t>
-      </w:r>
-      <w:proofErr w:type="spellStart"/>
-      <w:r>
-        <w:t>based</w:t>
-      </w:r>
-      <w:proofErr w:type="spellEnd"/>
-      <w:r>
-        <w:t xml:space="preserve"> </w:t>
-      </w:r>
-      <w:proofErr w:type="spellStart"/>
-      <w:r>
-        <w:t>on</w:t>
-      </w:r>
-      <w:proofErr w:type="spellEnd"/>
-      <w:r>
-        <w:t xml:space="preserve"> </w:t>
-      </w:r>
-      <w:proofErr w:type="spellStart"/>
-      <w:r>
-        <w:t>close</w:t>
-      </w:r>
-      <w:proofErr w:type="spellEnd"/>
-      <w:r>
-        <w:t xml:space="preserve"> </w:t>
-      </w:r>
-      <w:proofErr w:type="spellStart"/>
-      <w:r>
-        <w:t>collaboration</w:t>
-      </w:r>
-      <w:proofErr w:type="spellEnd"/>
-      <w:r>
-        <w:t xml:space="preserve"> </w:t>
-      </w:r>
-      <w:proofErr w:type="spellStart"/>
-      <w:r>
-        <w:t>between</w:t>
-      </w:r>
-      <w:proofErr w:type="spellEnd"/>
-      <w:r>
-        <w:t xml:space="preserve"> development and </w:t>
-      </w:r>
-      <w:proofErr w:type="spellStart"/>
-      <w:r>
-        <w:t>operations</w:t>
-      </w:r>
-      <w:proofErr w:type="spellEnd"/>
-      <w:r>
-        <w:t xml:space="preserve"> </w:t>
-      </w:r>
-      <w:proofErr w:type="spellStart"/>
-      <w:r>
-        <w:t>teams</w:t>
-      </w:r>
-      <w:proofErr w:type="spellEnd"/>
-      <w:r>
-        <w:t xml:space="preserve"> to </w:t>
-      </w:r>
-      <w:proofErr w:type="spellStart"/>
-      <w:r>
-        <w:t>accelerate</w:t>
-      </w:r>
-      <w:proofErr w:type="spellEnd"/>
-      <w:r>
-        <w:t xml:space="preserve"> software </w:t>
-      </w:r>
-      <w:proofErr w:type="spellStart"/>
-      <w:r>
-        <w:t>delivery</w:t>
-      </w:r>
-      <w:proofErr w:type="spellEnd"/>
-      <w:r>
-        <w:t xml:space="preserve">, </w:t>
-      </w:r>
-      <w:proofErr w:type="spellStart"/>
-      <w:r>
-        <w:t>improve</w:t>
-      </w:r>
-      <w:proofErr w:type="spellEnd"/>
-      <w:r>
-        <w:t xml:space="preserve"> quality, and </w:t>
-      </w:r>
-      <w:proofErr w:type="spellStart"/>
-      <w:r>
-        <w:t>ensure</w:t>
-      </w:r>
-      <w:proofErr w:type="spellEnd"/>
-      <w:r>
-        <w:t xml:space="preserve"> </w:t>
-      </w:r>
-      <w:proofErr w:type="spellStart"/>
-      <w:r>
-        <w:t>system</w:t>
-      </w:r>
-      <w:proofErr w:type="spellEnd"/>
-      <w:r>
-        <w:t xml:space="preserve"> </w:t>
-      </w:r>
-      <w:proofErr w:type="spellStart"/>
-      <w:r>
-        <w:t>stability</w:t>
-      </w:r>
-      <w:proofErr w:type="spellEnd"/>
-      <w:r>
-        <w:t xml:space="preserve">. In the </w:t>
-      </w:r>
-      <w:proofErr w:type="spellStart"/>
-      <w:r>
-        <w:t>context</w:t>
-      </w:r>
-      <w:proofErr w:type="spellEnd"/>
-      <w:r>
-        <w:t xml:space="preserve"> of </w:t>
-      </w:r>
-      <w:proofErr w:type="spellStart"/>
-      <w:r>
-        <w:t>IoT</w:t>
-      </w:r>
-      <w:proofErr w:type="spellEnd"/>
-      <w:r>
-        <w:t xml:space="preserve">, the </w:t>
-      </w:r>
-      <w:proofErr w:type="spellStart"/>
-      <w:r>
-        <w:t>application</w:t>
-      </w:r>
-      <w:proofErr w:type="spellEnd"/>
-      <w:r>
-        <w:t xml:space="preserve"> of DevOps is crucial </w:t>
-      </w:r>
-      <w:proofErr w:type="spellStart"/>
-      <w:r>
-        <w:t>for</w:t>
-      </w:r>
-      <w:proofErr w:type="spellEnd"/>
-      <w:r>
-        <w:t xml:space="preserve"> </w:t>
-      </w:r>
-      <w:proofErr w:type="spellStart"/>
-      <w:r>
-        <w:t>managing</w:t>
-      </w:r>
-      <w:proofErr w:type="spellEnd"/>
-      <w:r>
-        <w:t xml:space="preserve"> the </w:t>
-      </w:r>
-      <w:proofErr w:type="spellStart"/>
-      <w:r>
-        <w:t>complexity</w:t>
-      </w:r>
-      <w:proofErr w:type="spellEnd"/>
-      <w:r>
-        <w:t xml:space="preserve"> of distributed and </w:t>
-      </w:r>
-      <w:proofErr w:type="spellStart"/>
-      <w:r>
-        <w:t>heterogeneous</w:t>
-      </w:r>
-      <w:proofErr w:type="spellEnd"/>
-      <w:r>
-        <w:t xml:space="preserve"> </w:t>
-      </w:r>
-      <w:proofErr w:type="spellStart"/>
-      <w:r>
-        <w:t>environments</w:t>
-      </w:r>
-      <w:proofErr w:type="spellEnd"/>
-      <w:r>
-        <w:t xml:space="preserve">. The </w:t>
-      </w:r>
-      <w:proofErr w:type="spellStart"/>
-      <w:r>
-        <w:t>virtualization</w:t>
-      </w:r>
-      <w:proofErr w:type="spellEnd"/>
-      <w:r>
-        <w:t xml:space="preserve"> </w:t>
-      </w:r>
-      <w:proofErr w:type="spellStart"/>
-      <w:r>
-        <w:t>provided</w:t>
-      </w:r>
-      <w:proofErr w:type="spellEnd"/>
-      <w:r>
-        <w:t xml:space="preserve"> by </w:t>
-      </w:r>
-      <w:proofErr w:type="spellStart"/>
-      <w:r>
-        <w:t>Vagrant</w:t>
-      </w:r>
-      <w:proofErr w:type="spellEnd"/>
-      <w:r>
-        <w:t xml:space="preserve"> and container management </w:t>
-      </w:r>
-      <w:proofErr w:type="spellStart"/>
-      <w:r>
-        <w:t>offered</w:t>
-      </w:r>
-      <w:proofErr w:type="spellEnd"/>
-      <w:r>
-        <w:t xml:space="preserve"> by the K3S </w:t>
-      </w:r>
-      <w:proofErr w:type="gramStart"/>
-      <w:r>
-        <w:t>cluster</w:t>
-      </w:r>
-      <w:proofErr w:type="gramEnd"/>
-      <w:r>
-        <w:t xml:space="preserve"> are </w:t>
-      </w:r>
-      <w:proofErr w:type="spellStart"/>
-      <w:r>
-        <w:t>key</w:t>
-      </w:r>
-      <w:proofErr w:type="spellEnd"/>
-      <w:r>
-        <w:t xml:space="preserve"> </w:t>
-      </w:r>
-      <w:proofErr w:type="spellStart"/>
-      <w:r>
-        <w:t>pillars</w:t>
-      </w:r>
-      <w:proofErr w:type="spellEnd"/>
-      <w:r>
-        <w:t xml:space="preserve"> </w:t>
-      </w:r>
-      <w:proofErr w:type="spellStart"/>
-      <w:r>
-        <w:t>for</w:t>
-      </w:r>
-      <w:proofErr w:type="spellEnd"/>
-      <w:r>
-        <w:t xml:space="preserve"> the </w:t>
-      </w:r>
-      <w:proofErr w:type="spellStart"/>
-      <w:r>
-        <w:t>successful</w:t>
-      </w:r>
-      <w:proofErr w:type="spellEnd"/>
-      <w:r>
-        <w:t xml:space="preserve"> implementation of DevOps in </w:t>
-      </w:r>
-      <w:proofErr w:type="spellStart"/>
-      <w:r>
-        <w:t>IoT</w:t>
-      </w:r>
-      <w:proofErr w:type="spellEnd"/>
-      <w:r>
-        <w:t>.</w:t>
-      </w:r>
-    </w:p>
-    <w:p>
-      <w:r>
-        <w:t>To sum up</w:t>
-      </w:r>
-      <w:r>
-        <w:t xml:space="preserve">, </w:t>
-      </w:r>
-      <w:proofErr w:type="spellStart"/>
-      <w:r>
-        <w:t>this</w:t>
-      </w:r>
-      <w:proofErr w:type="spellEnd"/>
-      <w:r>
-        <w:t xml:space="preserve"> </w:t>
-      </w:r>
-      <w:proofErr w:type="spellStart"/>
-      <w:r>
-        <w:t>project</w:t>
-      </w:r>
-      <w:proofErr w:type="spellEnd"/>
-      <w:r>
-        <w:t xml:space="preserve"> </w:t>
-      </w:r>
-      <w:proofErr w:type="spellStart"/>
-      <w:r>
-        <w:t>aims</w:t>
-      </w:r>
-      <w:proofErr w:type="spellEnd"/>
-      <w:r>
-        <w:t xml:space="preserve"> to </w:t>
-      </w:r>
-      <w:proofErr w:type="spellStart"/>
-      <w:r>
-        <w:t>apply</w:t>
-      </w:r>
-      <w:proofErr w:type="spellEnd"/>
-      <w:r>
-        <w:t xml:space="preserve"> DevOps methodology in the Internet of </w:t>
-      </w:r>
-      <w:proofErr w:type="spellStart"/>
-      <w:r>
-        <w:t>Things</w:t>
-      </w:r>
-      <w:proofErr w:type="spellEnd"/>
-      <w:r>
-        <w:t xml:space="preserve"> (</w:t>
-      </w:r>
-      <w:proofErr w:type="spellStart"/>
-      <w:r>
-        <w:t>IoT</w:t>
-      </w:r>
-      <w:proofErr w:type="spellEnd"/>
-      <w:r>
-        <w:t xml:space="preserve">) </w:t>
-      </w:r>
-      <w:proofErr w:type="spellStart"/>
-      <w:r>
-        <w:t>domain</w:t>
-      </w:r>
-      <w:proofErr w:type="spellEnd"/>
-      <w:r>
-        <w:t xml:space="preserve"> </w:t>
-      </w:r>
-      <w:proofErr w:type="spellStart"/>
-      <w:r>
-        <w:t>using</w:t>
-      </w:r>
-      <w:proofErr w:type="spellEnd"/>
-      <w:r>
-        <w:t xml:space="preserve"> </w:t>
-      </w:r>
-      <w:proofErr w:type="spellStart"/>
-      <w:r>
-        <w:t>Vagrant</w:t>
-      </w:r>
-      <w:proofErr w:type="spellEnd"/>
-      <w:r>
-        <w:t xml:space="preserve"> in a </w:t>
-      </w:r>
-      <w:proofErr w:type="spellStart"/>
-      <w:r>
-        <w:t>simulated</w:t>
-      </w:r>
-      <w:proofErr w:type="spellEnd"/>
-      <w:r>
-        <w:t xml:space="preserve"> </w:t>
-      </w:r>
-      <w:proofErr w:type="spellStart"/>
-      <w:r>
-        <w:t>environment</w:t>
-      </w:r>
-      <w:proofErr w:type="spellEnd"/>
-      <w:r>
-        <w:t xml:space="preserve">. The </w:t>
-      </w:r>
-      <w:proofErr w:type="spellStart"/>
-      <w:r>
-        <w:t>deployment</w:t>
-      </w:r>
-      <w:proofErr w:type="spellEnd"/>
-      <w:r>
-        <w:t xml:space="preserve"> of the ELK </w:t>
-      </w:r>
-      <w:proofErr w:type="spellStart"/>
-      <w:r>
-        <w:t>stack</w:t>
-      </w:r>
-      <w:proofErr w:type="spellEnd"/>
-      <w:r>
-        <w:t xml:space="preserve"> and the K3S </w:t>
-      </w:r>
-      <w:proofErr w:type="gramStart"/>
-      <w:r>
-        <w:t>server</w:t>
-      </w:r>
-      <w:proofErr w:type="gramEnd"/>
-      <w:r>
-        <w:t xml:space="preserve"> cluster </w:t>
-      </w:r>
-      <w:proofErr w:type="spellStart"/>
-      <w:r>
-        <w:t>will</w:t>
-      </w:r>
-      <w:proofErr w:type="spellEnd"/>
-      <w:r>
-        <w:t xml:space="preserve"> </w:t>
-      </w:r>
-      <w:proofErr w:type="spellStart"/>
-      <w:r>
-        <w:t>enable</w:t>
-      </w:r>
-      <w:proofErr w:type="spellEnd"/>
-      <w:r>
-        <w:t xml:space="preserve"> development </w:t>
-      </w:r>
-      <w:proofErr w:type="spellStart"/>
-      <w:r>
-        <w:t>teams</w:t>
-      </w:r>
-      <w:proofErr w:type="spellEnd"/>
-      <w:r>
-        <w:t xml:space="preserve"> and </w:t>
-      </w:r>
-      <w:proofErr w:type="spellStart"/>
-      <w:r>
-        <w:t>IoT</w:t>
-      </w:r>
-      <w:proofErr w:type="spellEnd"/>
-      <w:r>
-        <w:t xml:space="preserve"> </w:t>
-      </w:r>
-      <w:proofErr w:type="spellStart"/>
-      <w:r>
-        <w:t>professionals</w:t>
-      </w:r>
-      <w:proofErr w:type="spellEnd"/>
-      <w:r>
-        <w:t xml:space="preserve"> to explore and </w:t>
-      </w:r>
-      <w:proofErr w:type="spellStart"/>
-      <w:r>
-        <w:t>evaluate</w:t>
-      </w:r>
-      <w:proofErr w:type="spellEnd"/>
-      <w:r>
-        <w:t xml:space="preserve"> the performance of </w:t>
-      </w:r>
-      <w:proofErr w:type="spellStart"/>
-      <w:r>
-        <w:t>these</w:t>
-      </w:r>
-      <w:proofErr w:type="spellEnd"/>
-      <w:r>
-        <w:t xml:space="preserve"> </w:t>
-      </w:r>
-      <w:proofErr w:type="spellStart"/>
-      <w:r>
-        <w:t>technologies</w:t>
-      </w:r>
-      <w:proofErr w:type="spellEnd"/>
-      <w:r>
-        <w:t xml:space="preserve"> in a </w:t>
-      </w:r>
-      <w:proofErr w:type="spellStart"/>
-      <w:r>
-        <w:t>controlled</w:t>
-      </w:r>
-      <w:proofErr w:type="spellEnd"/>
-      <w:r>
-        <w:t xml:space="preserve"> </w:t>
-      </w:r>
-      <w:proofErr w:type="spellStart"/>
-      <w:r>
-        <w:t>environment</w:t>
-      </w:r>
-      <w:proofErr w:type="spellEnd"/>
-      <w:r>
-        <w:t>.</w:t>
-      </w:r>
-    </w:p>
-    <w:p>
-      <w:pPr>
-        <w:rPr>
-          <w:rFonts w:asciiTheme="majorHAnsi" w:eastAsiaTheme="majorEastAsia" w:hAnsiTheme="majorHAnsi" w:cstheme="majorBidi"/>
-          <w:color w:val="2F5496" w:themeColor="accent1" w:themeShade="BF"/>
-          <w:sz w:val="26"/>
-          <w:szCs w:val="26"/>
-        </w:rPr>
-      </w:pPr>
+    </w:p>
+    <w:p>
+      <w:r>
+        <w:t>This project focuses on the application of DevOps methodology in the Internet of Things (IoT) domain using Vagrant in a simulated environment. The main objective is to deploy the ELK stack (Elasticsearch, Logstash, and Kibana) and a K3S server cluster that will emulate devices. The implementation of this project aims to leverage virtualization and containerization to achieve efficient and scalable management of development environments in the context of IoT.</w:t>
+      </w:r>
+    </w:p>
+    <w:p>
+      <w:r>
+        <w:t>The ELK stack is widely recognized for its ability to collect, process, and visualize large volumes of logs and data. By deploying this stack in a simulated IoT environment using Vagrant, development teams and IoT professionals are provided with an opportunity to explore and evaluate its functionality and performance in a controlled environment. This will enable them to gain a deeper understanding of the capabilities and limitations of the ELK stack in the context of IoT and develop effective strategies for managing and analyzing large-scale data.</w:t>
+      </w:r>
+    </w:p>
+    <w:p>
+      <w:r>
+        <w:t>On the other hand, the K3S server cluster is a lightweight distribution of Kubernetes that facilitates the creation and management of container clusters. In this project, the K3S cluster will be used to simulate IoT devices in the virtualized environment. By emulating devices through the K3S cluster, it will be possible to assess how these devices interact and communicate in a scalable and efficient environment. This simulation will allow development teams and IoT professionals to analyze and optimize the performance of IoT applications and services, as well as explore scalability and fault tolerance strategies.</w:t>
+      </w:r>
+    </w:p>
+    <w:p>
+      <w:r>
+        <w:t>The use of Vagrant in this project aims to achieve consistent and reproducible configuration of development environments. Vagrant facilitates the definition and sharing of configuration files that describe the desired environment, ensuring that all team members have a common foundation and avoiding issues caused by inconsistent configurations. This saves time and reduces the likelihood of errors in environment configuration.</w:t>
+      </w:r>
+    </w:p>
+    <w:p>
+      <w:r>
+        <w:t>Furthermore, DevOps methodology is applied comprehensively in this project. DevOps is based on close collaboration between development and operations teams to accelerate software delivery, improve quality, and ensure system stability. In the context of IoT, the application of DevOps is crucial for managing the complexity of distributed and heterogeneous environments. The virtualization provided by Vagrant and container management offered by the K3S cluster are key pillars for the successful implementation of DevOps in IoT.</w:t>
+      </w:r>
       <w:r>
         <w:br w:type="page"/>
       </w:r>
@@ -2635,7 +564,7 @@
       <w:pPr>
         <w:pStyle w:val="Ttulo2"/>
       </w:pPr>
-      <w:bookmarkStart w:id="4" w:name="_Toc136208819"/>
+      <w:bookmarkStart w:id="4" w:name="_Toc136272530"/>
       <w:r>
         <w:lastRenderedPageBreak/>
         <w:t>Índice</w:t>
@@ -2696,7 +625,7 @@
           <w:r>
             <w:fldChar w:fldCharType="separate"/>
           </w:r>
-          <w:hyperlink w:anchor="_Toc136208816" w:history="1">
+          <w:hyperlink w:anchor="_Toc136272527" w:history="1">
             <w:r>
               <w:rPr>
                 <w:rStyle w:val="Hipervnculo"/>
@@ -2723,7 +652,7 @@
                 <w:noProof/>
                 <w:webHidden/>
               </w:rPr>
-              <w:instrText xml:space="preserve"> PAGEREF _Toc136208816 \h </w:instrText>
+              <w:instrText xml:space="preserve"> PAGEREF _Toc136272527 \h </w:instrText>
             </w:r>
             <w:r>
               <w:rPr>
@@ -2766,7 +695,7 @@
               <w:lang w:eastAsia="es-ES"/>
             </w:rPr>
           </w:pPr>
-          <w:hyperlink w:anchor="_Toc136208817" w:history="1">
+          <w:hyperlink w:anchor="_Toc136272528" w:history="1">
             <w:r>
               <w:rPr>
                 <w:rStyle w:val="Hipervnculo"/>
@@ -2793,7 +722,7 @@
                 <w:noProof/>
                 <w:webHidden/>
               </w:rPr>
-              <w:instrText xml:space="preserve"> PAGEREF _Toc136208817 \h </w:instrText>
+              <w:instrText xml:space="preserve"> PAGEREF _Toc136272528 \h </w:instrText>
             </w:r>
             <w:r>
               <w:rPr>
@@ -2836,7 +765,7 @@
               <w:lang w:eastAsia="es-ES"/>
             </w:rPr>
           </w:pPr>
-          <w:hyperlink w:anchor="_Toc136208818" w:history="1">
+          <w:hyperlink w:anchor="_Toc136272529" w:history="1">
             <w:r>
               <w:rPr>
                 <w:rStyle w:val="Hipervnculo"/>
@@ -2863,7 +792,7 @@
                 <w:noProof/>
                 <w:webHidden/>
               </w:rPr>
-              <w:instrText xml:space="preserve"> PAGEREF _Toc136208818 \h </w:instrText>
+              <w:instrText xml:space="preserve"> PAGEREF _Toc136272529 \h </w:instrText>
             </w:r>
             <w:r>
               <w:rPr>
@@ -2906,7 +835,7 @@
               <w:lang w:eastAsia="es-ES"/>
             </w:rPr>
           </w:pPr>
-          <w:hyperlink w:anchor="_Toc136208819" w:history="1">
+          <w:hyperlink w:anchor="_Toc136272530" w:history="1">
             <w:r>
               <w:rPr>
                 <w:rStyle w:val="Hipervnculo"/>
@@ -2933,7 +862,7 @@
                 <w:noProof/>
                 <w:webHidden/>
               </w:rPr>
-              <w:instrText xml:space="preserve"> PAGEREF _Toc136208819 \h </w:instrText>
+              <w:instrText xml:space="preserve"> PAGEREF _Toc136272530 \h </w:instrText>
             </w:r>
             <w:r>
               <w:rPr>
@@ -2976,7 +905,7 @@
               <w:lang w:eastAsia="es-ES"/>
             </w:rPr>
           </w:pPr>
-          <w:hyperlink w:anchor="_Toc136208820" w:history="1">
+          <w:hyperlink w:anchor="_Toc136272531" w:history="1">
             <w:r>
               <w:rPr>
                 <w:rStyle w:val="Hipervnculo"/>
@@ -3003,7 +932,7 @@
                 <w:noProof/>
                 <w:webHidden/>
               </w:rPr>
-              <w:instrText xml:space="preserve"> PAGEREF _Toc136208820 \h </w:instrText>
+              <w:instrText xml:space="preserve"> PAGEREF _Toc136272531 \h </w:instrText>
             </w:r>
             <w:r>
               <w:rPr>
@@ -3023,7 +952,7 @@
                 <w:noProof/>
                 <w:webHidden/>
               </w:rPr>
-              <w:t>7</w:t>
+              <w:t>6</w:t>
             </w:r>
             <w:r>
               <w:rPr>
@@ -3046,7 +975,7 @@
               <w:lang w:eastAsia="es-ES"/>
             </w:rPr>
           </w:pPr>
-          <w:hyperlink w:anchor="_Toc136208821" w:history="1">
+          <w:hyperlink w:anchor="_Toc136272532" w:history="1">
             <w:r>
               <w:rPr>
                 <w:rStyle w:val="Hipervnculo"/>
@@ -3073,7 +1002,7 @@
                 <w:noProof/>
                 <w:webHidden/>
               </w:rPr>
-              <w:instrText xml:space="preserve"> PAGEREF _Toc136208821 \h </w:instrText>
+              <w:instrText xml:space="preserve"> PAGEREF _Toc136272532 \h </w:instrText>
             </w:r>
             <w:r>
               <w:rPr>
@@ -3093,7 +1022,7 @@
                 <w:noProof/>
                 <w:webHidden/>
               </w:rPr>
-              <w:t>7</w:t>
+              <w:t>6</w:t>
             </w:r>
             <w:r>
               <w:rPr>
@@ -3116,7 +1045,7 @@
               <w:lang w:eastAsia="es-ES"/>
             </w:rPr>
           </w:pPr>
-          <w:hyperlink w:anchor="_Toc136208822" w:history="1">
+          <w:hyperlink w:anchor="_Toc136272533" w:history="1">
             <w:r>
               <w:rPr>
                 <w:rStyle w:val="Hipervnculo"/>
@@ -3143,7 +1072,7 @@
                 <w:noProof/>
                 <w:webHidden/>
               </w:rPr>
-              <w:instrText xml:space="preserve"> PAGEREF _Toc136208822 \h </w:instrText>
+              <w:instrText xml:space="preserve"> PAGEREF _Toc136272533 \h </w:instrText>
             </w:r>
             <w:r>
               <w:rPr>
@@ -3163,7 +1092,7 @@
                 <w:noProof/>
                 <w:webHidden/>
               </w:rPr>
-              <w:t>8</w:t>
+              <w:t>7</w:t>
             </w:r>
             <w:r>
               <w:rPr>
@@ -3186,7 +1115,7 @@
               <w:lang w:eastAsia="es-ES"/>
             </w:rPr>
           </w:pPr>
-          <w:hyperlink w:anchor="_Toc136208823" w:history="1">
+          <w:hyperlink w:anchor="_Toc136272534" w:history="1">
             <w:r>
               <w:rPr>
                 <w:rStyle w:val="Hipervnculo"/>
@@ -3213,7 +1142,7 @@
                 <w:noProof/>
                 <w:webHidden/>
               </w:rPr>
-              <w:instrText xml:space="preserve"> PAGEREF _Toc136208823 \h </w:instrText>
+              <w:instrText xml:space="preserve"> PAGEREF _Toc136272534 \h </w:instrText>
             </w:r>
             <w:r>
               <w:rPr>
@@ -3233,7 +1162,7 @@
                 <w:noProof/>
                 <w:webHidden/>
               </w:rPr>
-              <w:t>9</w:t>
+              <w:t>8</w:t>
             </w:r>
             <w:r>
               <w:rPr>
@@ -3256,7 +1185,7 @@
               <w:lang w:eastAsia="es-ES"/>
             </w:rPr>
           </w:pPr>
-          <w:hyperlink w:anchor="_Toc136208824" w:history="1">
+          <w:hyperlink w:anchor="_Toc136272535" w:history="1">
             <w:r>
               <w:rPr>
                 <w:rStyle w:val="Hipervnculo"/>
@@ -3283,7 +1212,7 @@
                 <w:noProof/>
                 <w:webHidden/>
               </w:rPr>
-              <w:instrText xml:space="preserve"> PAGEREF _Toc136208824 \h </w:instrText>
+              <w:instrText xml:space="preserve"> PAGEREF _Toc136272535 \h </w:instrText>
             </w:r>
             <w:r>
               <w:rPr>
@@ -3326,7 +1255,7 @@
               <w:lang w:eastAsia="es-ES"/>
             </w:rPr>
           </w:pPr>
-          <w:hyperlink w:anchor="_Toc136208825" w:history="1">
+          <w:hyperlink w:anchor="_Toc136272536" w:history="1">
             <w:r>
               <w:rPr>
                 <w:rStyle w:val="Hipervnculo"/>
@@ -3353,7 +1282,7 @@
                 <w:noProof/>
                 <w:webHidden/>
               </w:rPr>
-              <w:instrText xml:space="preserve"> PAGEREF _Toc136208825 \h </w:instrText>
+              <w:instrText xml:space="preserve"> PAGEREF _Toc136272536 \h </w:instrText>
             </w:r>
             <w:r>
               <w:rPr>
@@ -3396,7 +1325,7 @@
               <w:lang w:eastAsia="es-ES"/>
             </w:rPr>
           </w:pPr>
-          <w:hyperlink w:anchor="_Toc136208826" w:history="1">
+          <w:hyperlink w:anchor="_Toc136272537" w:history="1">
             <w:r>
               <w:rPr>
                 <w:rStyle w:val="Hipervnculo"/>
@@ -3423,7 +1352,7 @@
                 <w:noProof/>
                 <w:webHidden/>
               </w:rPr>
-              <w:instrText xml:space="preserve"> PAGEREF _Toc136208826 \h </w:instrText>
+              <w:instrText xml:space="preserve"> PAGEREF _Toc136272537 \h </w:instrText>
             </w:r>
             <w:r>
               <w:rPr>
@@ -3466,7 +1395,7 @@
               <w:lang w:eastAsia="es-ES"/>
             </w:rPr>
           </w:pPr>
-          <w:hyperlink w:anchor="_Toc136208827" w:history="1">
+          <w:hyperlink w:anchor="_Toc136272538" w:history="1">
             <w:r>
               <w:rPr>
                 <w:rStyle w:val="Hipervnculo"/>
@@ -3493,7 +1422,7 @@
                 <w:noProof/>
                 <w:webHidden/>
               </w:rPr>
-              <w:instrText xml:space="preserve"> PAGEREF _Toc136208827 \h </w:instrText>
+              <w:instrText xml:space="preserve"> PAGEREF _Toc136272538 \h </w:instrText>
             </w:r>
             <w:r>
               <w:rPr>
@@ -3536,7 +1465,7 @@
               <w:lang w:eastAsia="es-ES"/>
             </w:rPr>
           </w:pPr>
-          <w:hyperlink w:anchor="_Toc136208828" w:history="1">
+          <w:hyperlink w:anchor="_Toc136272539" w:history="1">
             <w:r>
               <w:rPr>
                 <w:rStyle w:val="Hipervnculo"/>
@@ -3563,7 +1492,7 @@
                 <w:noProof/>
                 <w:webHidden/>
               </w:rPr>
-              <w:instrText xml:space="preserve"> PAGEREF _Toc136208828 \h </w:instrText>
+              <w:instrText xml:space="preserve"> PAGEREF _Toc136272539 \h </w:instrText>
             </w:r>
             <w:r>
               <w:rPr>
@@ -3606,7 +1535,7 @@
               <w:lang w:eastAsia="es-ES"/>
             </w:rPr>
           </w:pPr>
-          <w:hyperlink w:anchor="_Toc136208829" w:history="1">
+          <w:hyperlink w:anchor="_Toc136272540" w:history="1">
             <w:r>
               <w:rPr>
                 <w:rStyle w:val="Hipervnculo"/>
@@ -3633,7 +1562,7 @@
                 <w:noProof/>
                 <w:webHidden/>
               </w:rPr>
-              <w:instrText xml:space="preserve"> PAGEREF _Toc136208829 \h </w:instrText>
+              <w:instrText xml:space="preserve"> PAGEREF _Toc136272540 \h </w:instrText>
             </w:r>
             <w:r>
               <w:rPr>
@@ -3676,7 +1605,7 @@
               <w:lang w:eastAsia="es-ES"/>
             </w:rPr>
           </w:pPr>
-          <w:hyperlink w:anchor="_Toc136208830" w:history="1">
+          <w:hyperlink w:anchor="_Toc136272541" w:history="1">
             <w:r>
               <w:rPr>
                 <w:rStyle w:val="Hipervnculo"/>
@@ -3703,7 +1632,7 @@
                 <w:noProof/>
                 <w:webHidden/>
               </w:rPr>
-              <w:instrText xml:space="preserve"> PAGEREF _Toc136208830 \h </w:instrText>
+              <w:instrText xml:space="preserve"> PAGEREF _Toc136272541 \h </w:instrText>
             </w:r>
             <w:r>
               <w:rPr>
@@ -3746,13 +1675,27 @@
               <w:lang w:eastAsia="es-ES"/>
             </w:rPr>
           </w:pPr>
-          <w:hyperlink w:anchor="_Toc136208831" w:history="1">
+          <w:hyperlink w:anchor="_Toc136272542" w:history="1">
             <w:r>
               <w:rPr>
                 <w:rStyle w:val="Hipervnculo"/>
                 <w:noProof/>
               </w:rPr>
-              <w:t>Metodología</w:t>
+              <w:t>Meto</w:t>
+            </w:r>
+            <w:r>
+              <w:rPr>
+                <w:rStyle w:val="Hipervnculo"/>
+                <w:noProof/>
+              </w:rPr>
+              <w:t>d</w:t>
+            </w:r>
+            <w:r>
+              <w:rPr>
+                <w:rStyle w:val="Hipervnculo"/>
+                <w:noProof/>
+              </w:rPr>
+              <w:t>ología</w:t>
             </w:r>
             <w:r>
               <w:rPr>
@@ -3773,7 +1716,7 @@
                 <w:noProof/>
                 <w:webHidden/>
               </w:rPr>
-              <w:instrText xml:space="preserve"> PAGEREF _Toc136208831 \h </w:instrText>
+              <w:instrText xml:space="preserve"> PAGEREF _Toc136272542 \h </w:instrText>
             </w:r>
             <w:r>
               <w:rPr>
@@ -3816,7 +1759,7 @@
               <w:lang w:eastAsia="es-ES"/>
             </w:rPr>
           </w:pPr>
-          <w:hyperlink w:anchor="_Toc136208832" w:history="1">
+          <w:hyperlink w:anchor="_Toc136272543" w:history="1">
             <w:r>
               <w:rPr>
                 <w:rStyle w:val="Hipervnculo"/>
@@ -3843,7 +1786,7 @@
                 <w:noProof/>
                 <w:webHidden/>
               </w:rPr>
-              <w:instrText xml:space="preserve"> PAGEREF _Toc136208832 \h </w:instrText>
+              <w:instrText xml:space="preserve"> PAGEREF _Toc136272543 \h </w:instrText>
             </w:r>
             <w:r>
               <w:rPr>
@@ -3886,7 +1829,7 @@
               <w:lang w:eastAsia="es-ES"/>
             </w:rPr>
           </w:pPr>
-          <w:hyperlink w:anchor="_Toc136208833" w:history="1">
+          <w:hyperlink w:anchor="_Toc136272544" w:history="1">
             <w:r>
               <w:rPr>
                 <w:rStyle w:val="Hipervnculo"/>
@@ -3913,7 +1856,7 @@
                 <w:noProof/>
                 <w:webHidden/>
               </w:rPr>
-              <w:instrText xml:space="preserve"> PAGEREF _Toc136208833 \h </w:instrText>
+              <w:instrText xml:space="preserve"> PAGEREF _Toc136272544 \h </w:instrText>
             </w:r>
             <w:r>
               <w:rPr>
@@ -3956,7 +1899,7 @@
               <w:lang w:eastAsia="es-ES"/>
             </w:rPr>
           </w:pPr>
-          <w:hyperlink w:anchor="_Toc136208834" w:history="1">
+          <w:hyperlink w:anchor="_Toc136272545" w:history="1">
             <w:r>
               <w:rPr>
                 <w:rStyle w:val="Hipervnculo"/>
@@ -3983,7 +1926,7 @@
                 <w:noProof/>
                 <w:webHidden/>
               </w:rPr>
-              <w:instrText xml:space="preserve"> PAGEREF _Toc136208834 \h </w:instrText>
+              <w:instrText xml:space="preserve"> PAGEREF _Toc136272545 \h </w:instrText>
             </w:r>
             <w:r>
               <w:rPr>
@@ -4026,7 +1969,7 @@
               <w:lang w:eastAsia="es-ES"/>
             </w:rPr>
           </w:pPr>
-          <w:hyperlink w:anchor="_Toc136208835" w:history="1">
+          <w:hyperlink w:anchor="_Toc136272546" w:history="1">
             <w:r>
               <w:rPr>
                 <w:rStyle w:val="Hipervnculo"/>
@@ -4053,7 +1996,7 @@
                 <w:noProof/>
                 <w:webHidden/>
               </w:rPr>
-              <w:instrText xml:space="preserve"> PAGEREF _Toc136208835 \h </w:instrText>
+              <w:instrText xml:space="preserve"> PAGEREF _Toc136272546 \h </w:instrText>
             </w:r>
             <w:r>
               <w:rPr>
@@ -4096,7 +2039,7 @@
               <w:lang w:eastAsia="es-ES"/>
             </w:rPr>
           </w:pPr>
-          <w:hyperlink w:anchor="_Toc136208836" w:history="1">
+          <w:hyperlink w:anchor="_Toc136272547" w:history="1">
             <w:r>
               <w:rPr>
                 <w:rStyle w:val="Hipervnculo"/>
@@ -4123,7 +2066,7 @@
                 <w:noProof/>
                 <w:webHidden/>
               </w:rPr>
-              <w:instrText xml:space="preserve"> PAGEREF _Toc136208836 \h </w:instrText>
+              <w:instrText xml:space="preserve"> PAGEREF _Toc136272547 \h </w:instrText>
             </w:r>
             <w:r>
               <w:rPr>
@@ -4166,13 +2109,13 @@
               <w:lang w:eastAsia="es-ES"/>
             </w:rPr>
           </w:pPr>
-          <w:hyperlink w:anchor="_Toc136208837" w:history="1">
+          <w:hyperlink w:anchor="_Toc136272548" w:history="1">
             <w:r>
               <w:rPr>
                 <w:rStyle w:val="Hipervnculo"/>
                 <w:noProof/>
               </w:rPr>
-              <w:t>Configuración del entorno simulado:</w:t>
+              <w:t>Configuración del entorno:</w:t>
             </w:r>
             <w:r>
               <w:rPr>
@@ -4193,7 +2136,7 @@
                 <w:noProof/>
                 <w:webHidden/>
               </w:rPr>
-              <w:instrText xml:space="preserve"> PAGEREF _Toc136208837 \h </w:instrText>
+              <w:instrText xml:space="preserve"> PAGEREF _Toc136272548 \h </w:instrText>
             </w:r>
             <w:r>
               <w:rPr>
@@ -4236,13 +2179,13 @@
               <w:lang w:eastAsia="es-ES"/>
             </w:rPr>
           </w:pPr>
-          <w:hyperlink w:anchor="_Toc136208838" w:history="1">
+          <w:hyperlink w:anchor="_Toc136272549" w:history="1">
             <w:r>
               <w:rPr>
                 <w:rStyle w:val="Hipervnculo"/>
                 <w:noProof/>
               </w:rPr>
-              <w:t>Integración de Mosquitto y Logstash:</w:t>
+              <w:t>Pruebas y validación:</w:t>
             </w:r>
             <w:r>
               <w:rPr>
@@ -4263,7 +2206,77 @@
                 <w:noProof/>
                 <w:webHidden/>
               </w:rPr>
-              <w:instrText xml:space="preserve"> PAGEREF _Toc136208838 \h </w:instrText>
+              <w:instrText xml:space="preserve"> PAGEREF _Toc136272549 \h </w:instrText>
+            </w:r>
+            <w:r>
+              <w:rPr>
+                <w:noProof/>
+                <w:webHidden/>
+              </w:rPr>
+            </w:r>
+            <w:r>
+              <w:rPr>
+                <w:noProof/>
+                <w:webHidden/>
+              </w:rPr>
+              <w:fldChar w:fldCharType="separate"/>
+            </w:r>
+            <w:r>
+              <w:rPr>
+                <w:noProof/>
+                <w:webHidden/>
+              </w:rPr>
+              <w:t>26</w:t>
+            </w:r>
+            <w:r>
+              <w:rPr>
+                <w:noProof/>
+                <w:webHidden/>
+              </w:rPr>
+              <w:fldChar w:fldCharType="end"/>
+            </w:r>
+          </w:hyperlink>
+        </w:p>
+        <w:p>
+          <w:pPr>
+            <w:pStyle w:val="TDC2"/>
+            <w:tabs>
+              <w:tab w:val="right" w:leader="dot" w:pos="8494"/>
+            </w:tabs>
+            <w:rPr>
+              <w:rFonts w:eastAsiaTheme="minorEastAsia"/>
+              <w:noProof/>
+              <w:lang w:eastAsia="es-ES"/>
+            </w:rPr>
+          </w:pPr>
+          <w:hyperlink w:anchor="_Toc136272550" w:history="1">
+            <w:r>
+              <w:rPr>
+                <w:rStyle w:val="Hipervnculo"/>
+                <w:noProof/>
+              </w:rPr>
+              <w:t>Líneas de ampliación</w:t>
+            </w:r>
+            <w:r>
+              <w:rPr>
+                <w:noProof/>
+                <w:webHidden/>
+              </w:rPr>
+              <w:tab/>
+            </w:r>
+            <w:r>
+              <w:rPr>
+                <w:noProof/>
+                <w:webHidden/>
+              </w:rPr>
+              <w:fldChar w:fldCharType="begin"/>
+            </w:r>
+            <w:r>
+              <w:rPr>
+                <w:noProof/>
+                <w:webHidden/>
+              </w:rPr>
+              <w:instrText xml:space="preserve"> PAGEREF _Toc136272550 \h </w:instrText>
             </w:r>
             <w:r>
               <w:rPr>
@@ -4306,13 +2319,13 @@
               <w:lang w:eastAsia="es-ES"/>
             </w:rPr>
           </w:pPr>
-          <w:hyperlink w:anchor="_Toc136208839" w:history="1">
+          <w:hyperlink w:anchor="_Toc136272551" w:history="1">
             <w:r>
               <w:rPr>
                 <w:rStyle w:val="Hipervnculo"/>
                 <w:noProof/>
               </w:rPr>
-              <w:t>Pruebas y validación:</w:t>
+              <w:t>Ampliación funcional:</w:t>
             </w:r>
             <w:r>
               <w:rPr>
@@ -4333,7 +2346,147 @@
                 <w:noProof/>
                 <w:webHidden/>
               </w:rPr>
-              <w:instrText xml:space="preserve"> PAGEREF _Toc136208839 \h </w:instrText>
+              <w:instrText xml:space="preserve"> PAGEREF _Toc136272551 \h </w:instrText>
+            </w:r>
+            <w:r>
+              <w:rPr>
+                <w:noProof/>
+                <w:webHidden/>
+              </w:rPr>
+            </w:r>
+            <w:r>
+              <w:rPr>
+                <w:noProof/>
+                <w:webHidden/>
+              </w:rPr>
+              <w:fldChar w:fldCharType="separate"/>
+            </w:r>
+            <w:r>
+              <w:rPr>
+                <w:noProof/>
+                <w:webHidden/>
+              </w:rPr>
+              <w:t>26</w:t>
+            </w:r>
+            <w:r>
+              <w:rPr>
+                <w:noProof/>
+                <w:webHidden/>
+              </w:rPr>
+              <w:fldChar w:fldCharType="end"/>
+            </w:r>
+          </w:hyperlink>
+        </w:p>
+        <w:p>
+          <w:pPr>
+            <w:pStyle w:val="TDC3"/>
+            <w:tabs>
+              <w:tab w:val="right" w:leader="dot" w:pos="8494"/>
+            </w:tabs>
+            <w:rPr>
+              <w:rFonts w:eastAsiaTheme="minorEastAsia"/>
+              <w:noProof/>
+              <w:lang w:eastAsia="es-ES"/>
+            </w:rPr>
+          </w:pPr>
+          <w:hyperlink w:anchor="_Toc136272552" w:history="1">
+            <w:r>
+              <w:rPr>
+                <w:rStyle w:val="Hipervnculo"/>
+                <w:noProof/>
+              </w:rPr>
+              <w:t>Mejoras en la experiencia de usuario:</w:t>
+            </w:r>
+            <w:r>
+              <w:rPr>
+                <w:noProof/>
+                <w:webHidden/>
+              </w:rPr>
+              <w:tab/>
+            </w:r>
+            <w:r>
+              <w:rPr>
+                <w:noProof/>
+                <w:webHidden/>
+              </w:rPr>
+              <w:fldChar w:fldCharType="begin"/>
+            </w:r>
+            <w:r>
+              <w:rPr>
+                <w:noProof/>
+                <w:webHidden/>
+              </w:rPr>
+              <w:instrText xml:space="preserve"> PAGEREF _Toc136272552 \h </w:instrText>
+            </w:r>
+            <w:r>
+              <w:rPr>
+                <w:noProof/>
+                <w:webHidden/>
+              </w:rPr>
+            </w:r>
+            <w:r>
+              <w:rPr>
+                <w:noProof/>
+                <w:webHidden/>
+              </w:rPr>
+              <w:fldChar w:fldCharType="separate"/>
+            </w:r>
+            <w:r>
+              <w:rPr>
+                <w:noProof/>
+                <w:webHidden/>
+              </w:rPr>
+              <w:t>26</w:t>
+            </w:r>
+            <w:r>
+              <w:rPr>
+                <w:noProof/>
+                <w:webHidden/>
+              </w:rPr>
+              <w:fldChar w:fldCharType="end"/>
+            </w:r>
+          </w:hyperlink>
+        </w:p>
+        <w:p>
+          <w:pPr>
+            <w:pStyle w:val="TDC3"/>
+            <w:tabs>
+              <w:tab w:val="right" w:leader="dot" w:pos="8494"/>
+            </w:tabs>
+            <w:rPr>
+              <w:rFonts w:eastAsiaTheme="minorEastAsia"/>
+              <w:noProof/>
+              <w:lang w:eastAsia="es-ES"/>
+            </w:rPr>
+          </w:pPr>
+          <w:hyperlink w:anchor="_Toc136272553" w:history="1">
+            <w:r>
+              <w:rPr>
+                <w:rStyle w:val="Hipervnculo"/>
+                <w:noProof/>
+              </w:rPr>
+              <w:t>Seguridad y privacidad:</w:t>
+            </w:r>
+            <w:r>
+              <w:rPr>
+                <w:noProof/>
+                <w:webHidden/>
+              </w:rPr>
+              <w:tab/>
+            </w:r>
+            <w:r>
+              <w:rPr>
+                <w:noProof/>
+                <w:webHidden/>
+              </w:rPr>
+              <w:fldChar w:fldCharType="begin"/>
+            </w:r>
+            <w:r>
+              <w:rPr>
+                <w:noProof/>
+                <w:webHidden/>
+              </w:rPr>
+              <w:instrText xml:space="preserve"> PAGEREF _Toc136272553 \h </w:instrText>
             </w:r>
             <w:r>
               <w:rPr>
@@ -4376,13 +2529,13 @@
               <w:lang w:eastAsia="es-ES"/>
             </w:rPr>
           </w:pPr>
-          <w:hyperlink w:anchor="_Toc136208840" w:history="1">
+          <w:hyperlink w:anchor="_Toc136272554" w:history="1">
             <w:r>
               <w:rPr>
                 <w:rStyle w:val="Hipervnculo"/>
                 <w:noProof/>
               </w:rPr>
-              <w:t>Líneas de ampliación</w:t>
+              <w:t>Anexos</w:t>
             </w:r>
             <w:r>
               <w:rPr>
@@ -4403,7 +2556,7 @@
                 <w:noProof/>
                 <w:webHidden/>
               </w:rPr>
-              <w:instrText xml:space="preserve"> PAGEREF _Toc136208840 \h </w:instrText>
+              <w:instrText xml:space="preserve"> PAGEREF _Toc136272554 \h </w:instrText>
             </w:r>
             <w:r>
               <w:rPr>
@@ -4423,7 +2576,7 @@
                 <w:noProof/>
                 <w:webHidden/>
               </w:rPr>
-              <w:t>26</w:t>
+              <w:t>27</w:t>
             </w:r>
             <w:r>
               <w:rPr>
@@ -4446,13 +2599,13 @@
               <w:lang w:eastAsia="es-ES"/>
             </w:rPr>
           </w:pPr>
-          <w:hyperlink w:anchor="_Toc136208841" w:history="1">
+          <w:hyperlink w:anchor="_Toc136272555" w:history="1">
             <w:r>
               <w:rPr>
                 <w:rStyle w:val="Hipervnculo"/>
                 <w:noProof/>
               </w:rPr>
-              <w:t>Ampliación funcional:</w:t>
+              <w:t>Código</w:t>
             </w:r>
             <w:r>
               <w:rPr>
@@ -4473,7 +2626,7 @@
                 <w:noProof/>
                 <w:webHidden/>
               </w:rPr>
-              <w:instrText xml:space="preserve"> PAGEREF _Toc136208841 \h </w:instrText>
+              <w:instrText xml:space="preserve"> PAGEREF _Toc136272555 \h </w:instrText>
             </w:r>
             <w:r>
               <w:rPr>
@@ -4493,7 +2646,7 @@
                 <w:noProof/>
                 <w:webHidden/>
               </w:rPr>
-              <w:t>26</w:t>
+              <w:t>27</w:t>
             </w:r>
             <w:r>
               <w:rPr>
@@ -4516,13 +2669,13 @@
               <w:lang w:eastAsia="es-ES"/>
             </w:rPr>
           </w:pPr>
-          <w:hyperlink w:anchor="_Toc136208842" w:history="1">
+          <w:hyperlink w:anchor="_Toc136272556" w:history="1">
             <w:r>
               <w:rPr>
                 <w:rStyle w:val="Hipervnculo"/>
                 <w:noProof/>
               </w:rPr>
-              <w:t>Mejoras en la experiencia de usuario:</w:t>
+              <w:t>Referencias</w:t>
             </w:r>
             <w:r>
               <w:rPr>
@@ -4543,7 +2696,7 @@
                 <w:noProof/>
                 <w:webHidden/>
               </w:rPr>
-              <w:instrText xml:space="preserve"> PAGEREF _Toc136208842 \h </w:instrText>
+              <w:instrText xml:space="preserve"> PAGEREF _Toc136272556 \h </w:instrText>
             </w:r>
             <w:r>
               <w:rPr>
@@ -4563,7 +2716,7 @@
                 <w:noProof/>
                 <w:webHidden/>
               </w:rPr>
-              <w:t>26</w:t>
+              <w:t>27</w:t>
             </w:r>
             <w:r>
               <w:rPr>
@@ -4586,13 +2739,13 @@
               <w:lang w:eastAsia="es-ES"/>
             </w:rPr>
           </w:pPr>
-          <w:hyperlink w:anchor="_Toc136208843" w:history="1">
+          <w:hyperlink w:anchor="_Toc136272557" w:history="1">
             <w:r>
               <w:rPr>
                 <w:rStyle w:val="Hipervnculo"/>
                 <w:noProof/>
               </w:rPr>
-              <w:t>Seguridad y privacidad:</w:t>
+              <w:t>Glosario</w:t>
             </w:r>
             <w:r>
               <w:rPr>
@@ -4613,287 +2766,7 @@
                 <w:noProof/>
                 <w:webHidden/>
               </w:rPr>
-              <w:instrText xml:space="preserve"> PAGEREF _Toc136208843 \h </w:instrText>
-            </w:r>
-            <w:r>
-              <w:rPr>
-                <w:noProof/>
-                <w:webHidden/>
-              </w:rPr>
-            </w:r>
-            <w:r>
-              <w:rPr>
-                <w:noProof/>
-                <w:webHidden/>
-              </w:rPr>
-              <w:fldChar w:fldCharType="separate"/>
-            </w:r>
-            <w:r>
-              <w:rPr>
-                <w:noProof/>
-                <w:webHidden/>
-              </w:rPr>
-              <w:t>26</w:t>
-            </w:r>
-            <w:r>
-              <w:rPr>
-                <w:noProof/>
-                <w:webHidden/>
-              </w:rPr>
-              <w:fldChar w:fldCharType="end"/>
-            </w:r>
-          </w:hyperlink>
-        </w:p>
-        <w:p>
-          <w:pPr>
-            <w:pStyle w:val="TDC2"/>
-            <w:tabs>
-              <w:tab w:val="right" w:leader="dot" w:pos="8494"/>
-            </w:tabs>
-            <w:rPr>
-              <w:rFonts w:eastAsiaTheme="minorEastAsia"/>
-              <w:noProof/>
-              <w:lang w:eastAsia="es-ES"/>
-            </w:rPr>
-          </w:pPr>
-          <w:hyperlink w:anchor="_Toc136208844" w:history="1">
-            <w:r>
-              <w:rPr>
-                <w:rStyle w:val="Hipervnculo"/>
-                <w:noProof/>
-              </w:rPr>
-              <w:t>Anexos</w:t>
-            </w:r>
-            <w:r>
-              <w:rPr>
-                <w:noProof/>
-                <w:webHidden/>
-              </w:rPr>
-              <w:tab/>
-            </w:r>
-            <w:r>
-              <w:rPr>
-                <w:noProof/>
-                <w:webHidden/>
-              </w:rPr>
-              <w:fldChar w:fldCharType="begin"/>
-            </w:r>
-            <w:r>
-              <w:rPr>
-                <w:noProof/>
-                <w:webHidden/>
-              </w:rPr>
-              <w:instrText xml:space="preserve"> PAGEREF _Toc136208844 \h </w:instrText>
-            </w:r>
-            <w:r>
-              <w:rPr>
-                <w:noProof/>
-                <w:webHidden/>
-              </w:rPr>
-            </w:r>
-            <w:r>
-              <w:rPr>
-                <w:noProof/>
-                <w:webHidden/>
-              </w:rPr>
-              <w:fldChar w:fldCharType="separate"/>
-            </w:r>
-            <w:r>
-              <w:rPr>
-                <w:noProof/>
-                <w:webHidden/>
-              </w:rPr>
-              <w:t>27</w:t>
-            </w:r>
-            <w:r>
-              <w:rPr>
-                <w:noProof/>
-                <w:webHidden/>
-              </w:rPr>
-              <w:fldChar w:fldCharType="end"/>
-            </w:r>
-          </w:hyperlink>
-        </w:p>
-        <w:p>
-          <w:pPr>
-            <w:pStyle w:val="TDC3"/>
-            <w:tabs>
-              <w:tab w:val="right" w:leader="dot" w:pos="8494"/>
-            </w:tabs>
-            <w:rPr>
-              <w:rFonts w:eastAsiaTheme="minorEastAsia"/>
-              <w:noProof/>
-              <w:lang w:eastAsia="es-ES"/>
-            </w:rPr>
-          </w:pPr>
-          <w:hyperlink w:anchor="_Toc136208845" w:history="1">
-            <w:r>
-              <w:rPr>
-                <w:rStyle w:val="Hipervnculo"/>
-                <w:noProof/>
-              </w:rPr>
-              <w:t>Código</w:t>
-            </w:r>
-            <w:r>
-              <w:rPr>
-                <w:noProof/>
-                <w:webHidden/>
-              </w:rPr>
-              <w:tab/>
-            </w:r>
-            <w:r>
-              <w:rPr>
-                <w:noProof/>
-                <w:webHidden/>
-              </w:rPr>
-              <w:fldChar w:fldCharType="begin"/>
-            </w:r>
-            <w:r>
-              <w:rPr>
-                <w:noProof/>
-                <w:webHidden/>
-              </w:rPr>
-              <w:instrText xml:space="preserve"> PAGEREF _Toc136208845 \h </w:instrText>
-            </w:r>
-            <w:r>
-              <w:rPr>
-                <w:noProof/>
-                <w:webHidden/>
-              </w:rPr>
-            </w:r>
-            <w:r>
-              <w:rPr>
-                <w:noProof/>
-                <w:webHidden/>
-              </w:rPr>
-              <w:fldChar w:fldCharType="separate"/>
-            </w:r>
-            <w:r>
-              <w:rPr>
-                <w:noProof/>
-                <w:webHidden/>
-              </w:rPr>
-              <w:t>27</w:t>
-            </w:r>
-            <w:r>
-              <w:rPr>
-                <w:noProof/>
-                <w:webHidden/>
-              </w:rPr>
-              <w:fldChar w:fldCharType="end"/>
-            </w:r>
-          </w:hyperlink>
-        </w:p>
-        <w:p>
-          <w:pPr>
-            <w:pStyle w:val="TDC3"/>
-            <w:tabs>
-              <w:tab w:val="right" w:leader="dot" w:pos="8494"/>
-            </w:tabs>
-            <w:rPr>
-              <w:rFonts w:eastAsiaTheme="minorEastAsia"/>
-              <w:noProof/>
-              <w:lang w:eastAsia="es-ES"/>
-            </w:rPr>
-          </w:pPr>
-          <w:hyperlink w:anchor="_Toc136208846" w:history="1">
-            <w:r>
-              <w:rPr>
-                <w:rStyle w:val="Hipervnculo"/>
-                <w:noProof/>
-              </w:rPr>
-              <w:t>Referencias</w:t>
-            </w:r>
-            <w:r>
-              <w:rPr>
-                <w:noProof/>
-                <w:webHidden/>
-              </w:rPr>
-              <w:tab/>
-            </w:r>
-            <w:r>
-              <w:rPr>
-                <w:noProof/>
-                <w:webHidden/>
-              </w:rPr>
-              <w:fldChar w:fldCharType="begin"/>
-            </w:r>
-            <w:r>
-              <w:rPr>
-                <w:noProof/>
-                <w:webHidden/>
-              </w:rPr>
-              <w:instrText xml:space="preserve"> PAGEREF _Toc136208846 \h </w:instrText>
-            </w:r>
-            <w:r>
-              <w:rPr>
-                <w:noProof/>
-                <w:webHidden/>
-              </w:rPr>
-            </w:r>
-            <w:r>
-              <w:rPr>
-                <w:noProof/>
-                <w:webHidden/>
-              </w:rPr>
-              <w:fldChar w:fldCharType="separate"/>
-            </w:r>
-            <w:r>
-              <w:rPr>
-                <w:noProof/>
-                <w:webHidden/>
-              </w:rPr>
-              <w:t>27</w:t>
-            </w:r>
-            <w:r>
-              <w:rPr>
-                <w:noProof/>
-                <w:webHidden/>
-              </w:rPr>
-              <w:fldChar w:fldCharType="end"/>
-            </w:r>
-          </w:hyperlink>
-        </w:p>
-        <w:p>
-          <w:pPr>
-            <w:pStyle w:val="TDC3"/>
-            <w:tabs>
-              <w:tab w:val="right" w:leader="dot" w:pos="8494"/>
-            </w:tabs>
-            <w:rPr>
-              <w:rFonts w:eastAsiaTheme="minorEastAsia"/>
-              <w:noProof/>
-              <w:lang w:eastAsia="es-ES"/>
-            </w:rPr>
-          </w:pPr>
-          <w:hyperlink w:anchor="_Toc136208847" w:history="1">
-            <w:r>
-              <w:rPr>
-                <w:rStyle w:val="Hipervnculo"/>
-                <w:noProof/>
-              </w:rPr>
-              <w:t>Glosario</w:t>
-            </w:r>
-            <w:r>
-              <w:rPr>
-                <w:noProof/>
-                <w:webHidden/>
-              </w:rPr>
-              <w:tab/>
-            </w:r>
-            <w:r>
-              <w:rPr>
-                <w:noProof/>
-                <w:webHidden/>
-              </w:rPr>
-              <w:fldChar w:fldCharType="begin"/>
-            </w:r>
-            <w:r>
-              <w:rPr>
-                <w:noProof/>
-                <w:webHidden/>
-              </w:rPr>
-              <w:instrText xml:space="preserve"> PAGEREF _Toc136208847 \h </w:instrText>
+              <w:instrText xml:space="preserve"> PAGEREF _Toc136272557 \h </w:instrText>
             </w:r>
             <w:r>
               <w:rPr>
@@ -4940,7 +2813,6 @@
         <w:pStyle w:val="Ttulo2"/>
       </w:pPr>
       <w:r>
-        <w:lastRenderedPageBreak/>
         <w:br w:type="page"/>
       </w:r>
     </w:p>
@@ -4948,7 +2820,7 @@
       <w:pPr>
         <w:pStyle w:val="Ttulo2"/>
       </w:pPr>
-      <w:bookmarkStart w:id="5" w:name="_Toc136208820"/>
+      <w:bookmarkStart w:id="5" w:name="_Toc136272531"/>
       <w:r>
         <w:lastRenderedPageBreak/>
         <w:t>Introducción</w:t>
@@ -4959,7 +2831,7 @@
       <w:pPr>
         <w:pStyle w:val="Ttulo3"/>
       </w:pPr>
-      <w:bookmarkStart w:id="6" w:name="_Toc136208821"/>
+      <w:bookmarkStart w:id="6" w:name="_Toc136272532"/>
       <w:r>
         <w:t>Contexto</w:t>
       </w:r>
@@ -4978,112 +2850,56 @@
         <w:t xml:space="preserve">, el </w:t>
       </w:r>
       <w:r>
-        <w:t>Internet de las cosas (</w:t>
-      </w:r>
-      <w:proofErr w:type="spellStart"/>
-      <w:r>
-        <w:t>IoT</w:t>
-      </w:r>
-      <w:proofErr w:type="spellEnd"/>
-      <w:r>
-        <w:t xml:space="preserve">) </w:t>
+        <w:t xml:space="preserve">Internet de las cosas (IoT) </w:t>
       </w:r>
       <w:r>
         <w:t>es</w:t>
       </w:r>
       <w:r>
-        <w:t xml:space="preserve"> una de las tecnologías de vanguardia que está transformando varios aspectos de nuestra vida cotidiana, así como también el mundo empresarial e industrial. A medida que avanzamos hacia un mundo más interconectado, el </w:t>
-      </w:r>
-      <w:proofErr w:type="spellStart"/>
-      <w:r>
-        <w:t>IoT</w:t>
-      </w:r>
-      <w:proofErr w:type="spellEnd"/>
-      <w:r>
-        <w:t xml:space="preserve"> continúa creciendo y evolucionando, con nuevas aplicaciones y desafíos emergentes.</w:t>
+        <w:t xml:space="preserve"> una de las tecnologías de vanguardia que está transformando varios aspectos de nuestra vida cotidiana, así como también el mundo empresarial e industrial. A medida que avanzamos hacia un mundo más interconectado, el IoT continúa creciendo y evolucionando, con nuevas aplicaciones y desafíos emergentes.</w:t>
       </w:r>
       <w:r>
         <w:t xml:space="preserve"> </w:t>
       </w:r>
       <w:r>
-        <w:t xml:space="preserve">Esta creciente conectividad y la proliferación de dispositivos </w:t>
-      </w:r>
-      <w:proofErr w:type="spellStart"/>
-      <w:r>
-        <w:t>IoT</w:t>
-      </w:r>
-      <w:proofErr w:type="spellEnd"/>
-      <w:r>
-        <w:t xml:space="preserve"> plantea la necesidad de implementar un entorno DevOps para garantizar el desarrollo, la implementación y la operación efectiva de los sistemas </w:t>
-      </w:r>
-      <w:proofErr w:type="spellStart"/>
-      <w:r>
-        <w:t>IoT</w:t>
-      </w:r>
-      <w:proofErr w:type="spellEnd"/>
+        <w:t>Esta creciente conectividad y la proliferación de dispositivos IoT plantea la necesidad de implementar un entorno DevOps para garantizar el desarrollo, la implementación y la operación efectiva de los sistemas IoT.</w:t>
+      </w:r>
+    </w:p>
+    <w:p>
+      <w:r>
+        <w:t>La implementación exitosa de un entorno DevOps requiere el cumplimiento de varios requisitos fundamentales. En primer lugar, se debe establecer una estrecha colaboración entre los equipos de desarrollo y operaciones, fomentando una comunicación fluida y una visión compartida del proyecto. Esta colaboración es esencial para garantizar que los requisitos y las necesidades del sistema IoT se comprendan y se traduzcan adecuadamente en el proceso de desarrollo.</w:t>
+      </w:r>
+    </w:p>
+    <w:p>
+      <w:r>
+        <w:t>Además, es esencial contar con herramientas y procesos automatizados que permitan la integración y entrega continua de software, agilizando el ciclo de vida del desarrollo y minimizando los tiempos de entrega. Esto es especialmente relevante en el contexto del IoT, donde las actualizaciones y mejoras de software deben ser implementadas de manera rápida y eficiente en un gran número de dispositivos distribuidos.</w:t>
+      </w:r>
+    </w:p>
+    <w:p>
+      <w:r>
+        <w:t xml:space="preserve">Entre los puntos fuertes de la aproximación DevOps se encuentra la mejora en la calidad del software, ya que la automatización de pruebas y la </w:t>
+      </w:r>
+      <w:r>
+        <w:t>integración</w:t>
+      </w:r>
+      <w:r>
+        <w:t xml:space="preserve"> continua permiten identificar y corregir errores de manera temprana. Asimismo, la capacidad de respuesta ante cambios y la rápida adaptación a nuevas necesidades del negocio son características destacadas de </w:t>
+      </w:r>
+      <w:r>
+        <w:t>estos</w:t>
+      </w:r>
+      <w:r>
+        <w:t xml:space="preserve"> entornos. Al tener una mayor visibilidad y control sobre el ciclo de vida de la aplicación, los equipos pueden tomar decisiones informadas y reducir el </w:t>
+      </w:r>
+      <w:r>
+        <w:t>time to market</w:t>
+      </w:r>
       <w:r>
         <w:t>.</w:t>
       </w:r>
     </w:p>
     <w:p>
       <w:r>
-        <w:t xml:space="preserve">La implementación exitosa de un entorno DevOps requiere el cumplimiento de varios requisitos fundamentales. En primer lugar, se debe establecer una estrecha colaboración entre los equipos de desarrollo y operaciones, fomentando una comunicación fluida y una visión compartida del proyecto. Esta colaboración es esencial para garantizar que los requisitos y las necesidades del </w:t>
-      </w:r>
-      <w:r>
-        <w:t xml:space="preserve">sistema </w:t>
-      </w:r>
-      <w:proofErr w:type="spellStart"/>
-      <w:r>
-        <w:t>IoT</w:t>
-      </w:r>
-      <w:proofErr w:type="spellEnd"/>
-      <w:r>
-        <w:t xml:space="preserve"> se comprendan y se traduzcan adecuadamente en el proceso de desarrollo.</w:t>
-      </w:r>
-    </w:p>
-    <w:p>
-      <w:r>
-        <w:t xml:space="preserve">Además, es esencial contar con herramientas y procesos automatizados que permitan la integración y entrega continua de software, agilizando el ciclo de vida del desarrollo y minimizando los tiempos de entrega. Esto es especialmente relevante en el contexto del </w:t>
-      </w:r>
-      <w:proofErr w:type="spellStart"/>
-      <w:r>
-        <w:t>IoT</w:t>
-      </w:r>
-      <w:proofErr w:type="spellEnd"/>
-      <w:r>
-        <w:t>, donde las actualizaciones y mejoras de software deben ser implementadas de manera rápida y eficiente en un gran número de dispositivos distribuidos.</w:t>
-      </w:r>
-    </w:p>
-    <w:p>
-      <w:r>
-        <w:t xml:space="preserve">Entre los puntos fuertes de la aproximación DevOps se encuentra la mejora en la calidad del software, ya que la automatización de pruebas y la </w:t>
-      </w:r>
-      <w:r>
-        <w:t>integración</w:t>
-      </w:r>
-      <w:r>
-        <w:t xml:space="preserve"> continua permiten identificar y corregir errores de manera temprana. Asimismo, la capacidad de respuesta ante cambios y la rápida adaptación a nuevas necesidades del negocio son características destacadas de </w:t>
-      </w:r>
-      <w:r>
-        <w:t>estos</w:t>
-      </w:r>
-      <w:r>
-        <w:t xml:space="preserve"> entornos. Al tener una mayor visibilidad y control sobre el ciclo de vida de la aplicación, los equipos pueden tomar decisiones informadas y reducir el </w:t>
-      </w:r>
-      <w:r>
-        <w:t xml:space="preserve">time to </w:t>
-      </w:r>
-      <w:proofErr w:type="spellStart"/>
-      <w:r>
-        <w:t>market</w:t>
-      </w:r>
-      <w:proofErr w:type="spellEnd"/>
-      <w:r>
-        <w:t>.</w:t>
-      </w:r>
-    </w:p>
-    <w:p>
-      <w:r>
         <w:t xml:space="preserve">Sin embargo, también existen algunos puntos débiles en esta aproximación. La complejidad y la curva de aprendizaje asociadas con la adopción de herramientas y prácticas DevOps pueden ser un desafío para algunos equipos. Además, la falta de una cultura colaborativa y resistencia al cambio pueden obstaculizar la implementación exitosa de </w:t>
       </w:r>
       <w:r>
@@ -5095,44 +2911,12 @@
     </w:p>
     <w:p>
       <w:r>
-        <w:t xml:space="preserve">En este contexto, </w:t>
-      </w:r>
-      <w:proofErr w:type="spellStart"/>
-      <w:r>
-        <w:t>Vagrant</w:t>
-      </w:r>
-      <w:proofErr w:type="spellEnd"/>
-      <w:r>
-        <w:t xml:space="preserve"> ha demostrado ser una herramienta valiosa dentro de los entornos DevOps. </w:t>
-      </w:r>
-      <w:proofErr w:type="spellStart"/>
-      <w:r>
-        <w:t>Vagrant</w:t>
-      </w:r>
-      <w:proofErr w:type="spellEnd"/>
-      <w:r>
-        <w:t xml:space="preserve"> es una herramienta de código abierto que permite la creación y gestión de entornos de desarrollo virtualizados de manera reproducible. Al proporcionar una configuración declarativa y fácil de usar, </w:t>
-      </w:r>
-      <w:proofErr w:type="spellStart"/>
-      <w:r>
-        <w:t>Vagrant</w:t>
-      </w:r>
-      <w:proofErr w:type="spellEnd"/>
-      <w:r>
-        <w:t xml:space="preserve"> permite a los equipos establecer entornos de desarrollo consistentes y portátiles, evitando problemas causados por diferencias en la configuración del entorno.</w:t>
-      </w:r>
-    </w:p>
-    <w:p>
-      <w:r>
-        <w:t xml:space="preserve">Además, </w:t>
-      </w:r>
-      <w:proofErr w:type="spellStart"/>
-      <w:r>
-        <w:t>Vagrant</w:t>
-      </w:r>
-      <w:proofErr w:type="spellEnd"/>
-      <w:r>
-        <w:t xml:space="preserve"> se integra perfectamente con otras herramientas y tecnologías utilizadas en los entornos DevOps, como Ansible o Docker. Esto permite la automatización de tareas de </w:t>
+        <w:t>En este contexto, Vagrant ha demostrado ser una herramienta valiosa dentro de los entornos DevOps. Vagrant es una herramienta de código abierto que permite la creación y gestión de entornos de desarrollo virtualizados de manera reproducible. Al proporcionar una configuración declarativa y fácil de usar, Vagrant permite a los equipos establecer entornos de desarrollo consistentes y portátiles, evitando problemas causados por diferencias en la configuración del entorno.</w:t>
+      </w:r>
+    </w:p>
+    <w:p>
+      <w:r>
+        <w:t xml:space="preserve">Además, Vagrant se integra perfectamente con otras herramientas y tecnologías utilizadas en los entornos DevOps, como Ansible o Docker. Esto permite la automatización de tareas de </w:t>
       </w:r>
       <w:r>
         <w:lastRenderedPageBreak/>
@@ -5158,15 +2942,7 @@
         <w:t xml:space="preserve"> de trabajo con metodologías</w:t>
       </w:r>
       <w:r>
-        <w:t xml:space="preserve"> DevOps han surgido como una respuesta efectiva a los desafíos actuales en el desarrollo de software. Al cumplir con requisitos clave como la colaboración, la automatización y la entrega continua, los entornos DevOps mejoran las capacidades de desarrollo y permiten una mayor eficiencia en la entrega de software. </w:t>
-      </w:r>
-      <w:proofErr w:type="spellStart"/>
-      <w:r>
-        <w:t>Vagrant</w:t>
-      </w:r>
-      <w:proofErr w:type="spellEnd"/>
-      <w:r>
-        <w:t>, como herramienta de virtualización, desempeña un papel importante en esta aproximación, proporcionando entornos de desarrollo consistentes y portátiles que facilitan la adopción de prácticas DevOps y la implementación exitosa de proyectos</w:t>
+        <w:t xml:space="preserve"> DevOps han surgido como una respuesta efectiva a los desafíos actuales en el desarrollo de software. Al cumplir con requisitos clave como la colaboración, la automatización y la entrega continua, los entornos DevOps mejoran las capacidades de desarrollo y permiten una mayor eficiencia en la entrega de software. Vagrant, como herramienta de virtualización, desempeña un papel importante en esta aproximación, proporcionando entornos de desarrollo consistentes y portátiles que facilitan la adopción de prácticas DevOps y la implementación exitosa de proyectos</w:t>
       </w:r>
       <w:r>
         <w:t xml:space="preserve">, adicionalmente, </w:t>
@@ -5179,7 +2955,7 @@
       <w:pPr>
         <w:pStyle w:val="Ttulo3"/>
       </w:pPr>
-      <w:bookmarkStart w:id="7" w:name="_Toc136208822"/>
+      <w:bookmarkStart w:id="7" w:name="_Toc136272533"/>
       <w:r>
         <w:t>Objetivo</w:t>
       </w:r>
@@ -5187,7 +2963,21 @@
     </w:p>
     <w:p>
       <w:r>
-        <w:t>El principal objetivo es desarrollar un</w:t>
+        <w:t>E</w:t>
+      </w:r>
+      <w:r>
+        <w:t>ste proyecto tiene como objetivo aplicar metodología DevOps en el ámbito de Internet de las cosas (IoT) mediante la utilización de Vagrant en un entorno simulado. El despliegue del stack ELK y el clúster de servidores de K3S permitirá a los equipos de desarrollo y profesionales de IoT explorar y evaluar el rendimiento de estas tecnologías en un entorno controlado.</w:t>
+      </w:r>
+    </w:p>
+    <w:p>
+      <w:r>
+        <w:t xml:space="preserve">El </w:t>
+      </w:r>
+      <w:r>
+        <w:t xml:space="preserve">resultado principal seran </w:t>
+      </w:r>
+      <w:r>
+        <w:t>un</w:t>
       </w:r>
       <w:r>
         <w:t xml:space="preserve"> conjunto de scripts y piezas de código</w:t>
@@ -5196,10 +2986,19 @@
         <w:t xml:space="preserve"> declarativo</w:t>
       </w:r>
       <w:r>
-        <w:t xml:space="preserve"> que permitan desplegar y configurar un entorno de desarrollo cuyas características sean prácticamente idénticas a un entorno de producción</w:t>
-      </w:r>
-      <w:r>
-        <w:t>, para reducir el número de fallos introducidos por diferencias entre entornos, agilizar la velocidad de inserción de personal al equipo de desarrollo y red</w:t>
+        <w:t xml:space="preserve"> que </w:t>
+      </w:r>
+      <w:r>
+        <w:t>permitirán</w:t>
+      </w:r>
+      <w:r>
+        <w:t xml:space="preserve"> desplegar y configurar un entorno de desarrollo cuyas características sean prácticamente idénticas a un entorno de producción</w:t>
+      </w:r>
+      <w:r>
+        <w:t xml:space="preserve"> con el objetivo de</w:t>
+      </w:r>
+      <w:r>
+        <w:t xml:space="preserve"> reducir el número de fallos introducidos por diferencias entre entornos, agilizar la velocidad de inserción de personal al equipo de desarrollo y red</w:t>
       </w:r>
       <w:r>
         <w:t>uc</w:t>
@@ -5214,20 +3013,18 @@
         <w:t>tiempos de retraso</w:t>
       </w:r>
       <w:r>
-        <w:t xml:space="preserve"> asociados a cambios en la infraestructura o redes subyacentes, al permitir que cualquier variación en estas se sustituya en el código y se aplique a todos los entornos de desarrollo en pocos minutos.</w:t>
-      </w:r>
-    </w:p>
-    <w:p>
-      <w:r>
-        <w:t xml:space="preserve">Otro de los objetivos es que la arquitectura de sistemas que desplieguen estos scripts sea capaz de monitorizar un entorno </w:t>
-      </w:r>
-      <w:proofErr w:type="spellStart"/>
-      <w:r>
-        <w:t>IoT</w:t>
-      </w:r>
-      <w:proofErr w:type="spellEnd"/>
-      <w:r>
-        <w:t xml:space="preserve"> con </w:t>
+        <w:t xml:space="preserve"> asociados a cambios en la infraestructura o redes subyacentes, </w:t>
+      </w:r>
+      <w:r>
+        <w:t>permitiendo</w:t>
+      </w:r>
+      <w:r>
+        <w:t xml:space="preserve"> que cualquier variación en estas se sustituya en el código y se aplique a todos los entornos de desarrollo en pocos minutos.</w:t>
+      </w:r>
+    </w:p>
+    <w:p>
+      <w:r>
+        <w:t xml:space="preserve">Otro de los objetivos es que la arquitectura de sistemas que desplieguen estos scripts sea capaz de monitorizar un entorno IoT con </w:t>
       </w:r>
       <w:r>
         <w:t>miles</w:t>
@@ -5255,240 +3052,33 @@
         <w:t xml:space="preserve">Una de las partes a de la arquitectura objetivo es </w:t>
       </w:r>
       <w:r>
-        <w:t xml:space="preserve">el </w:t>
-      </w:r>
-      <w:proofErr w:type="spellStart"/>
-      <w:r>
-        <w:t>stack</w:t>
-      </w:r>
-      <w:proofErr w:type="spellEnd"/>
-      <w:r>
-        <w:t xml:space="preserve"> ELK (</w:t>
-      </w:r>
-      <w:proofErr w:type="spellStart"/>
-      <w:r>
-        <w:t>Elasticsearch</w:t>
-      </w:r>
-      <w:proofErr w:type="spellEnd"/>
-      <w:r>
-        <w:t xml:space="preserve">, </w:t>
-      </w:r>
-      <w:proofErr w:type="spellStart"/>
-      <w:r>
-        <w:t>Logstash</w:t>
-      </w:r>
-      <w:proofErr w:type="spellEnd"/>
-      <w:r>
-        <w:t xml:space="preserve"> y </w:t>
-      </w:r>
-      <w:proofErr w:type="spellStart"/>
-      <w:r>
-        <w:t>Kibana</w:t>
-      </w:r>
-      <w:proofErr w:type="spellEnd"/>
-      <w:r>
-        <w:t>)</w:t>
+        <w:t>el stack ELK (Elasticsearch, Logstash y Kibana)</w:t>
       </w:r>
       <w:r>
         <w:t xml:space="preserve">. </w:t>
       </w:r>
-      <w:proofErr w:type="spellStart"/>
-      <w:r>
-        <w:t>Elasticsearch</w:t>
-      </w:r>
-      <w:proofErr w:type="spellEnd"/>
-      <w:r>
-        <w:t xml:space="preserve"> proporcionará una plataforma robusta para el almacenamiento y búsqueda de los registros generados por los dispositivos </w:t>
-      </w:r>
-      <w:proofErr w:type="spellStart"/>
-      <w:r>
-        <w:t>IoT</w:t>
-      </w:r>
-      <w:proofErr w:type="spellEnd"/>
-      <w:r>
-        <w:t xml:space="preserve"> simulados. </w:t>
-      </w:r>
-      <w:proofErr w:type="spellStart"/>
-      <w:r>
-        <w:t>Logstash</w:t>
-      </w:r>
-      <w:proofErr w:type="spellEnd"/>
-      <w:r>
-        <w:t xml:space="preserve"> será utilizado para la ingestión y procesamiento de estos registros, permitiendo su transformación y enriquecimiento antes de ser almacenados en </w:t>
-      </w:r>
-      <w:proofErr w:type="spellStart"/>
-      <w:r>
-        <w:t>Elasticsearch</w:t>
-      </w:r>
-      <w:proofErr w:type="spellEnd"/>
-      <w:r>
-        <w:t xml:space="preserve">. </w:t>
-      </w:r>
-      <w:proofErr w:type="spellStart"/>
-      <w:r>
-        <w:t>Kibana</w:t>
-      </w:r>
-      <w:proofErr w:type="spellEnd"/>
-      <w:r>
-        <w:t xml:space="preserve"> se utilizará como herramienta de visualización y análisis para extraer información valiosa a partir de los datos recopilados. El despliegue exitoso del </w:t>
-      </w:r>
-      <w:proofErr w:type="spellStart"/>
-      <w:r>
-        <w:t>stack</w:t>
-      </w:r>
-      <w:proofErr w:type="spellEnd"/>
-      <w:r>
-        <w:t xml:space="preserve"> ELK en el entorno simulado será un hito clave en el proyecto.</w:t>
-      </w:r>
-    </w:p>
-    <w:p>
-      <w:r>
-        <w:t xml:space="preserve">Además, se pretende desplegar un </w:t>
-      </w:r>
-      <w:proofErr w:type="spellStart"/>
-      <w:proofErr w:type="gramStart"/>
-      <w:r>
-        <w:t>cluster</w:t>
-      </w:r>
-      <w:proofErr w:type="spellEnd"/>
-      <w:proofErr w:type="gramEnd"/>
-      <w:r>
-        <w:t xml:space="preserve"> de K3S para simular los dispositivos </w:t>
-      </w:r>
-      <w:proofErr w:type="spellStart"/>
-      <w:r>
-        <w:t>IoT</w:t>
-      </w:r>
-      <w:proofErr w:type="spellEnd"/>
-      <w:r>
-        <w:t xml:space="preserve">. K3S es una distribución ligera de </w:t>
-      </w:r>
-      <w:proofErr w:type="spellStart"/>
-      <w:r>
-        <w:t>Kubernetes</w:t>
-      </w:r>
-      <w:proofErr w:type="spellEnd"/>
-      <w:r>
-        <w:t xml:space="preserve"> que facilita la creación y gestión </w:t>
+      <w:r>
+        <w:t>Elasticsearch proporcionará una plataforma robusta para el almacenamiento y búsqueda de los registros generados por los dispositivos IoT simulados. Logstash será utilizado para la ingestión y procesamiento de estos registros, permitiendo su transformación y enriquecimiento antes de ser almacenados en Elasticsearch. Kibana se utilizará como herramienta de visualización y análisis para extraer información valiosa a partir de los datos recopilados. El despliegue exitoso del stack ELK en el entorno simulado será un hito clave en el proyecto.</w:t>
+      </w:r>
+    </w:p>
+    <w:p>
+      <w:r>
+        <w:t xml:space="preserve">Además, se pretende desplegar un cluster de K3S para simular los dispositivos IoT. K3S es una distribución ligera de Kubernetes que facilita la creación y gestión </w:t>
       </w:r>
       <w:r>
         <w:t>d</w:t>
       </w:r>
       <w:r>
-        <w:t xml:space="preserve">e contenedores. Los contenedores desplegados en este clúster representarán los dispositivos </w:t>
-      </w:r>
-      <w:proofErr w:type="spellStart"/>
-      <w:r>
-        <w:t>IoT</w:t>
-      </w:r>
-      <w:proofErr w:type="spellEnd"/>
-      <w:r>
-        <w:t xml:space="preserve">, generando y enviando logs a través del protocolo MQTT. Para ello, se utilizará </w:t>
-      </w:r>
-      <w:proofErr w:type="spellStart"/>
-      <w:r>
-        <w:t>Mosquitto</w:t>
-      </w:r>
-      <w:proofErr w:type="spellEnd"/>
-      <w:r>
-        <w:t xml:space="preserve"> como servidor MQTT, que actuará como intermediario en la comunicación entre los dispositivos y el resto del sistema.</w:t>
-      </w:r>
-    </w:p>
-    <w:p>
-      <w:r>
-        <w:t xml:space="preserve">Para capturar y enviar los registros de MQTT a </w:t>
-      </w:r>
-      <w:proofErr w:type="spellStart"/>
-      <w:r>
-        <w:t>Logstash</w:t>
-      </w:r>
-      <w:proofErr w:type="spellEnd"/>
-      <w:r>
-        <w:t xml:space="preserve">, se desplegará un agente </w:t>
-      </w:r>
-      <w:proofErr w:type="spellStart"/>
-      <w:r>
-        <w:t>Filebeat</w:t>
-      </w:r>
-      <w:proofErr w:type="spellEnd"/>
-      <w:r>
-        <w:t xml:space="preserve"> en la máquina virtual de MQTT. </w:t>
-      </w:r>
-      <w:proofErr w:type="spellStart"/>
-      <w:r>
-        <w:t>Filebeat</w:t>
-      </w:r>
-      <w:proofErr w:type="spellEnd"/>
-      <w:r>
-        <w:t xml:space="preserve"> es un componente de la suite de </w:t>
-      </w:r>
-      <w:proofErr w:type="spellStart"/>
-      <w:r>
-        <w:t>Elastic</w:t>
-      </w:r>
-      <w:proofErr w:type="spellEnd"/>
-      <w:r>
-        <w:t xml:space="preserve"> que permite recopilar, </w:t>
+        <w:t xml:space="preserve">e contenedores. Los contenedores desplegados en este clúster representarán los dispositivos IoT, generando y </w:t>
       </w:r>
       <w:r>
         <w:lastRenderedPageBreak/>
-        <w:t xml:space="preserve">enviar y procesar registros de manera eficiente. El agente </w:t>
-      </w:r>
-      <w:proofErr w:type="spellStart"/>
-      <w:r>
-        <w:t>Filebeat</w:t>
-      </w:r>
-      <w:proofErr w:type="spellEnd"/>
-      <w:r>
-        <w:t xml:space="preserve"> estará configurado para leer los mensajes de los tópicos de MQTT y enviarlos a </w:t>
-      </w:r>
-      <w:proofErr w:type="spellStart"/>
-      <w:r>
-        <w:t>Logstash</w:t>
-      </w:r>
-      <w:proofErr w:type="spellEnd"/>
-      <w:r>
-        <w:t xml:space="preserve"> a través de una conexión TCP. Esto permitirá una integración fluida entre </w:t>
-      </w:r>
-      <w:proofErr w:type="spellStart"/>
-      <w:r>
-        <w:t>Mosquitto</w:t>
-      </w:r>
-      <w:proofErr w:type="spellEnd"/>
-      <w:r>
-        <w:t xml:space="preserve">, </w:t>
-      </w:r>
-      <w:proofErr w:type="spellStart"/>
-      <w:r>
-        <w:t>Filebeat</w:t>
-      </w:r>
-      <w:proofErr w:type="spellEnd"/>
-      <w:r>
-        <w:t xml:space="preserve"> y </w:t>
-      </w:r>
-      <w:proofErr w:type="spellStart"/>
-      <w:r>
-        <w:t>Logstash</w:t>
-      </w:r>
-      <w:proofErr w:type="spellEnd"/>
-      <w:r>
-        <w:t xml:space="preserve">, asegurando que los registros generados por los dispositivos </w:t>
-      </w:r>
-      <w:proofErr w:type="spellStart"/>
-      <w:r>
-        <w:t>IoT</w:t>
-      </w:r>
-      <w:proofErr w:type="spellEnd"/>
-      <w:r>
-        <w:t xml:space="preserve"> sean enviados y procesados de manera adecuada en el </w:t>
-      </w:r>
-      <w:proofErr w:type="spellStart"/>
-      <w:r>
-        <w:t>stack</w:t>
-      </w:r>
-      <w:proofErr w:type="spellEnd"/>
-      <w:r>
-        <w:t xml:space="preserve"> ELK.</w:t>
+        <w:t>enviando logs a través del protocolo MQTT. Para ello, se utilizará Mosquitto como servidor MQTT, que actuará como intermediario en la comunicación entre los dispositivos y el resto del sistema.</w:t>
+      </w:r>
+    </w:p>
+    <w:p>
+      <w:r>
+        <w:t>Para capturar y enviar los registros de MQTT a Logstash, se desplegará un agente Filebeat en la máquina virtual de MQTT. Filebeat es un componente de la suite de Elastic que permite recopilar, enviar y procesar registros de manera eficiente. El agente Filebeat estará configurado para leer los mensajes de los tópicos de MQTT y enviarlos a Logstash a través de una conexión TCP. Esto permitirá una integración fluida entre Mosquitto, Filebeat y Logstash, asegurando que los registros generados por los dispositivos IoT sean enviados y procesados de manera adecuada en el stack ELK.</w:t>
       </w:r>
     </w:p>
     <w:p>
@@ -5511,71 +3101,13 @@
         <w:t>m</w:t>
       </w:r>
       <w:r>
-        <w:t xml:space="preserve">áster son desplegar un entorno utilizando </w:t>
-      </w:r>
-      <w:proofErr w:type="spellStart"/>
-      <w:r>
-        <w:t>Vagrant</w:t>
-      </w:r>
-      <w:proofErr w:type="spellEnd"/>
-      <w:r>
-        <w:t xml:space="preserve"> que contenga el </w:t>
-      </w:r>
-      <w:proofErr w:type="spellStart"/>
-      <w:r>
-        <w:t>stack</w:t>
-      </w:r>
-      <w:proofErr w:type="spellEnd"/>
-      <w:r>
-        <w:t xml:space="preserve"> ELK, un </w:t>
-      </w:r>
-      <w:proofErr w:type="spellStart"/>
-      <w:proofErr w:type="gramStart"/>
-      <w:r>
-        <w:t>cluster</w:t>
-      </w:r>
-      <w:proofErr w:type="spellEnd"/>
-      <w:proofErr w:type="gramEnd"/>
-      <w:r>
-        <w:t xml:space="preserve"> de K3S con contenedores que simulan ser dispositivos </w:t>
-      </w:r>
-      <w:proofErr w:type="spellStart"/>
-      <w:r>
-        <w:t>IoT</w:t>
-      </w:r>
-      <w:proofErr w:type="spellEnd"/>
-      <w:r>
-        <w:t xml:space="preserve"> y establecer una arquitectura que </w:t>
+        <w:t xml:space="preserve">áster son desplegar un entorno utilizando Vagrant que contenga el stack ELK, un cluster de K3S con contenedores que simulan ser dispositivos IoT y establecer una arquitectura que </w:t>
       </w:r>
       <w:r>
         <w:t>sirva de punto de unión entre ambas, permitiendo</w:t>
       </w:r>
       <w:r>
-        <w:t xml:space="preserve"> la recopilación, procesamiento y análisis de los registros generados por estos dispositivos. La integración de </w:t>
-      </w:r>
-      <w:proofErr w:type="spellStart"/>
-      <w:r>
-        <w:t>Mosquitto</w:t>
-      </w:r>
-      <w:proofErr w:type="spellEnd"/>
-      <w:r>
-        <w:t xml:space="preserve">, </w:t>
-      </w:r>
-      <w:proofErr w:type="spellStart"/>
-      <w:r>
-        <w:t>Filebeat</w:t>
-      </w:r>
-      <w:proofErr w:type="spellEnd"/>
-      <w:r>
-        <w:t xml:space="preserve"> y </w:t>
-      </w:r>
-      <w:proofErr w:type="spellStart"/>
-      <w:r>
-        <w:t>Logstash</w:t>
-      </w:r>
-      <w:proofErr w:type="spellEnd"/>
-      <w:r>
-        <w:t xml:space="preserve"> asegurará la captura y transferencia eficiente de los </w:t>
+        <w:t xml:space="preserve"> la recopilación, procesamiento y análisis de los registros generados por estos dispositivos. La integración de Mosquitto, Filebeat y Logstash asegurará la captura y transferencia eficiente de los </w:t>
       </w:r>
       <w:r>
         <w:t>logs, desacoplando lógica y temporalmente los sistemas</w:t>
@@ -5587,22 +3119,14 @@
         <w:t>logs</w:t>
       </w:r>
       <w:r>
-        <w:t xml:space="preserve"> en un entorno de </w:t>
-      </w:r>
-      <w:proofErr w:type="spellStart"/>
-      <w:r>
-        <w:t>IoT</w:t>
-      </w:r>
-      <w:proofErr w:type="spellEnd"/>
-      <w:r>
-        <w:t xml:space="preserve"> simulado.</w:t>
+        <w:t xml:space="preserve"> en un entorno de IoT simulado.</w:t>
       </w:r>
     </w:p>
     <w:p>
       <w:pPr>
         <w:pStyle w:val="Ttulo3"/>
       </w:pPr>
-      <w:bookmarkStart w:id="8" w:name="_Toc136208823"/>
+      <w:bookmarkStart w:id="8" w:name="_Toc136272534"/>
       <w:r>
         <w:t>Justificación</w:t>
       </w:r>
@@ -5610,182 +3134,33 @@
     </w:p>
     <w:p>
       <w:r>
-        <w:t>La aplicación de enfoques como la virtualización, el uso de contenedores y la implementación de metodologías DevOps desempeñan un papel relevante en el campo de Internet de las cosas (</w:t>
-      </w:r>
-      <w:proofErr w:type="spellStart"/>
-      <w:r>
-        <w:t>IoT</w:t>
-      </w:r>
-      <w:proofErr w:type="spellEnd"/>
-      <w:r>
-        <w:t xml:space="preserve">). En un entorno de </w:t>
-      </w:r>
-      <w:proofErr w:type="spellStart"/>
-      <w:r>
-        <w:t>IoT</w:t>
-      </w:r>
-      <w:proofErr w:type="spellEnd"/>
-      <w:r>
-        <w:t xml:space="preserve">, donde la conectividad y la gestión de dispositivos distribuidos son fundamentales, estos enfoques proporcionan numerosos beneficios que impulsan la eficiencia y la escalabilidad del desarrollo de soluciones </w:t>
-      </w:r>
-      <w:proofErr w:type="spellStart"/>
-      <w:r>
-        <w:t>IoT</w:t>
-      </w:r>
-      <w:proofErr w:type="spellEnd"/>
-      <w:r>
-        <w:t>.</w:t>
-      </w:r>
-    </w:p>
-    <w:p>
-      <w:r>
-        <w:t xml:space="preserve">La virtualización permite la creación de entornos aislados y reproducibles, lo que resulta especialmente valioso en el desarrollo de sistemas </w:t>
-      </w:r>
-      <w:proofErr w:type="spellStart"/>
-      <w:r>
-        <w:t>IoT</w:t>
-      </w:r>
-      <w:proofErr w:type="spellEnd"/>
-      <w:r>
-        <w:t xml:space="preserve">. Mediante el uso de herramientas como </w:t>
-      </w:r>
-      <w:proofErr w:type="spellStart"/>
-      <w:r>
-        <w:t>Vagrant</w:t>
-      </w:r>
-      <w:proofErr w:type="spellEnd"/>
-      <w:r>
-        <w:t>, es posible definir y compartir configuraciones que describen el entorno deseado, lo que garantiza una configuración consistente para todos los miembros del equipo. Esto reduce la posibilidad de errores y conflictos causados por configuraciones inconsistentes, agilizando así el proceso de desarrollo y facilitando la colaboración.</w:t>
-      </w:r>
-    </w:p>
-    <w:p>
-      <w:r>
-        <w:t xml:space="preserve">El uso de contenedores, como los proporcionados por tecnologías como Docker, también tiene un impacto significativo en el desarrollo de soluciones </w:t>
-      </w:r>
-      <w:proofErr w:type="spellStart"/>
-      <w:r>
-        <w:t>IoT</w:t>
-      </w:r>
-      <w:proofErr w:type="spellEnd"/>
-      <w:r>
-        <w:t xml:space="preserve">. Los contenedores permiten la encapsulación de aplicaciones y sus dependencias en entidades ligeras y portátiles, lo que facilita su despliegue y ejecución en diferentes entornos. Al utilizar un </w:t>
-      </w:r>
-      <w:proofErr w:type="spellStart"/>
-      <w:proofErr w:type="gramStart"/>
-      <w:r>
-        <w:t>cluster</w:t>
-      </w:r>
-      <w:proofErr w:type="spellEnd"/>
-      <w:proofErr w:type="gramEnd"/>
-      <w:r>
-        <w:t xml:space="preserve"> de k3s para desplegar contenedores que simulan dispositivos del Edge de </w:t>
-      </w:r>
-      <w:proofErr w:type="spellStart"/>
-      <w:r>
-        <w:t>IoT</w:t>
-      </w:r>
-      <w:proofErr w:type="spellEnd"/>
-      <w:r>
-        <w:t xml:space="preserve">, se logra una mayor flexibilidad y escalabilidad en el manejo de estos dispositivos virtuales. Esto permite una prueba más eficiente y precisa de las soluciones </w:t>
-      </w:r>
-      <w:proofErr w:type="spellStart"/>
-      <w:r>
-        <w:t>IoT</w:t>
-      </w:r>
-      <w:proofErr w:type="spellEnd"/>
-      <w:r>
-        <w:t>, así como la simulación de escenarios complejos y la evaluación de la interoperabilidad entre dispositivos.</w:t>
-      </w:r>
-    </w:p>
-    <w:p>
-      <w:r>
-        <w:t xml:space="preserve">La aplicación de metodologías DevOps en el contexto de </w:t>
-      </w:r>
-      <w:proofErr w:type="spellStart"/>
-      <w:r>
-        <w:t>IoT</w:t>
-      </w:r>
-      <w:proofErr w:type="spellEnd"/>
-      <w:r>
-        <w:t xml:space="preserve"> también es esencial para abordar los desafíos específicos de este campo. DevOps fomenta la colaboración estrecha entre los equipos de desarrollo y operaciones, lo que se traduce en una entrega más rápida y confiable de soluciones </w:t>
-      </w:r>
-      <w:proofErr w:type="spellStart"/>
-      <w:r>
-        <w:t>IoT</w:t>
-      </w:r>
-      <w:proofErr w:type="spellEnd"/>
-      <w:r>
-        <w:t xml:space="preserve">. La automatización de los procesos de desarrollo, pruebas, implementación y monitoreo proporciona una mayor eficiencia y reduce los errores humanos. Además, la implementación de estrategias de entrega continua y monitoreo en tiempo real permite una mayor agilidad y capacidad de respuesta a los cambios en el entorno </w:t>
-      </w:r>
-      <w:proofErr w:type="spellStart"/>
-      <w:r>
-        <w:t>IoT</w:t>
-      </w:r>
-      <w:proofErr w:type="spellEnd"/>
-      <w:r>
-        <w:t>.</w:t>
-      </w:r>
-    </w:p>
-    <w:p>
-      <w:r>
-        <w:t xml:space="preserve">La utilización de </w:t>
-      </w:r>
-      <w:proofErr w:type="spellStart"/>
-      <w:r>
-        <w:t>Mosquitto</w:t>
-      </w:r>
-      <w:proofErr w:type="spellEnd"/>
-      <w:r>
-        <w:t xml:space="preserve"> como un </w:t>
-      </w:r>
-      <w:proofErr w:type="spellStart"/>
-      <w:r>
-        <w:t>broker</w:t>
-      </w:r>
-      <w:proofErr w:type="spellEnd"/>
-      <w:r>
-        <w:t xml:space="preserve"> de mensajes MQTT para comunicar los dispositivos del Edge de </w:t>
-      </w:r>
-      <w:proofErr w:type="spellStart"/>
-      <w:r>
-        <w:t>IoT</w:t>
-      </w:r>
-      <w:proofErr w:type="spellEnd"/>
-      <w:r>
-        <w:t xml:space="preserve"> con el </w:t>
-      </w:r>
-      <w:proofErr w:type="spellStart"/>
-      <w:r>
-        <w:t>stack</w:t>
-      </w:r>
-      <w:proofErr w:type="spellEnd"/>
-      <w:r>
-        <w:t xml:space="preserve"> ELK ofrece una arquitectura flexible y desacoplada. Al separar la comunicación de los dispositivos y el procesamiento y almacenamiento de los datos en ELK, se logra una mayor escalabilidad y modularidad en el sistema. Esto permite la implementación de </w:t>
-      </w:r>
+        <w:t>La aplicación de enfoques como la virtualización, el uso de contenedores y la implementación de metodologías DevOps desempeñan un papel relevante en el campo de Internet de las cosas (IoT). En un entorno de IoT, donde la conectividad y la gestión de dispositivos distribuidos son fundamentales, estos enfoques proporcionan numerosos beneficios que impulsan la eficiencia y la escalabilidad del desarrollo de soluciones IoT.</w:t>
+      </w:r>
+    </w:p>
+    <w:p>
+      <w:r>
+        <w:t>La virtualización permite la creación de entornos aislados y reproducibles, lo que resulta especialmente valioso en el desarrollo de sistemas IoT. Mediante el uso de herramientas como Vagrant, es posible definir y compartir configuraciones que describen el entorno deseado, lo que garantiza una configuración consistente para todos los miembros del equipo. Esto reduce la posibilidad de errores y conflictos causados por configuraciones inconsistentes, agilizando así el proceso de desarrollo y facilitando la colaboración.</w:t>
+      </w:r>
+    </w:p>
+    <w:p>
+      <w:r>
+        <w:t>El uso de contenedores, como los proporcionados por tecnologías como Docker, también tiene un impacto significativo en el desarrollo de soluciones IoT. Los contenedores permiten la encapsulación de aplicaciones y sus dependencias en entidades ligeras y portátiles, lo que facilita su despliegue y ejecución en diferentes entornos. Al utilizar un cluster de k3s para desplegar contenedores que simulan dispositivos del Edge de IoT, se logra una mayor flexibilidad y escalabilidad en el manejo de estos dispositivos virtuales. Esto permite una prueba más eficiente y precisa de las soluciones IoT, así como la simulación de escenarios complejos y la evaluación de la interoperabilidad entre dispositivos.</w:t>
+      </w:r>
+    </w:p>
+    <w:p>
+      <w:r>
+        <w:t>La aplicación de metodologías DevOps en el contexto de IoT también es esencial para abordar los desafíos específicos de este campo. DevOps fomenta la colaboración estrecha entre los equipos de desarrollo y operaciones, lo que se traduce en una entrega más rápida y confiable de soluciones IoT. La automatización de los procesos de desarrollo, pruebas, implementación y monitoreo proporciona una mayor eficiencia y reduce los errores humanos. Además, la implementación de estrategias de entrega continua y monitoreo en tiempo real permite una mayor agilidad y capacidad de respuesta a los cambios en el entorno IoT.</w:t>
+      </w:r>
+    </w:p>
+    <w:p>
       <w:r>
         <w:lastRenderedPageBreak/>
-        <w:t xml:space="preserve">soluciones </w:t>
-      </w:r>
-      <w:proofErr w:type="spellStart"/>
-      <w:r>
-        <w:t>IoT</w:t>
-      </w:r>
-      <w:proofErr w:type="spellEnd"/>
-      <w:r>
-        <w:t xml:space="preserve"> a gran escala, así como la incorporación de nuevos dispositivos y servicios de forma independiente.</w:t>
-      </w:r>
-    </w:p>
-    <w:p>
-      <w:r>
-        <w:t xml:space="preserve">En conclusión, la combinación de la virtualización, el uso de contenedores y la aplicación de metodologías DevOps en el desarrollo de soluciones </w:t>
-      </w:r>
-      <w:proofErr w:type="spellStart"/>
-      <w:r>
-        <w:t>IoT</w:t>
-      </w:r>
-      <w:proofErr w:type="spellEnd"/>
-      <w:r>
-        <w:t xml:space="preserve"> ofrece numerosos beneficios</w:t>
+        <w:t>La utilización de Mosquitto como un broker de mensajes MQTT para comunicar los dispositivos del Edge de IoT con el stack ELK ofrece una arquitectura flexible y desacoplada. Al separar la comunicación de los dispositivos y el procesamiento y almacenamiento de los datos en ELK, se logra una mayor escalabilidad y modularidad en el sistema. Esto permite la implementación de soluciones IoT a gran escala, así como la incorporación de nuevos dispositivos y servicios de forma independiente.</w:t>
+      </w:r>
+    </w:p>
+    <w:p>
+      <w:r>
+        <w:t>En conclusión, la combinación de la virtualización, el uso de contenedores y la aplicación de metodologías DevOps en el desarrollo de soluciones IoT ofrece numerosos beneficios</w:t>
       </w:r>
       <w:r>
         <w:t xml:space="preserve"> que son de interés y que se abordarán en este proyecto</w:t>
@@ -5804,7 +3179,6 @@
           <w:szCs w:val="26"/>
         </w:rPr>
       </w:pPr>
-      <w:bookmarkStart w:id="9" w:name="_Toc136208824"/>
       <w:r>
         <w:br w:type="page"/>
       </w:r>
@@ -5813,6 +3187,7 @@
       <w:pPr>
         <w:pStyle w:val="Ttulo2"/>
       </w:pPr>
+      <w:bookmarkStart w:id="9" w:name="_Toc136272535"/>
       <w:r>
         <w:lastRenderedPageBreak/>
         <w:t>Fundamentos teóricos:</w:t>
@@ -5823,54 +3198,20 @@
       <w:pPr>
         <w:pStyle w:val="Ttulo3"/>
       </w:pPr>
-      <w:bookmarkStart w:id="10" w:name="_Toc136208825"/>
-      <w:proofErr w:type="spellStart"/>
+      <w:bookmarkStart w:id="10" w:name="_Toc136272536"/>
       <w:r>
         <w:t>IoT</w:t>
       </w:r>
       <w:bookmarkEnd w:id="10"/>
-      <w:proofErr w:type="spellEnd"/>
-    </w:p>
-    <w:p>
-      <w:r>
-        <w:t xml:space="preserve">El </w:t>
-      </w:r>
-      <w:proofErr w:type="spellStart"/>
-      <w:r>
-        <w:t>IoT</w:t>
-      </w:r>
-      <w:proofErr w:type="spellEnd"/>
-      <w:r>
-        <w:t xml:space="preserve">, o Internet de las cosas (en inglés, Internet </w:t>
-      </w:r>
-      <w:proofErr w:type="spellStart"/>
-      <w:r>
-        <w:t>of</w:t>
-      </w:r>
-      <w:proofErr w:type="spellEnd"/>
-      <w:r>
-        <w:t xml:space="preserve"> </w:t>
-      </w:r>
-      <w:proofErr w:type="spellStart"/>
-      <w:r>
-        <w:t>Things</w:t>
-      </w:r>
-      <w:proofErr w:type="spellEnd"/>
-      <w:r>
-        <w:t>), es un concepto que se refiere a la interconexión de objetos físicos o dispositivos que están equipados con sensores, software y conectividad a Internet, lo que les permite recopilar y compartir datos. Estos dispositivos pueden abarcar una amplia variedad de objetos, desde electrodomésticos y dispositivos electrónicos personales hasta vehículos, maquinaria industrial y sensores incorporados en infraestructuras urbanas.</w:t>
-      </w:r>
-    </w:p>
-    <w:p>
-      <w:r>
-        <w:t xml:space="preserve">El objetivo principal del </w:t>
-      </w:r>
-      <w:proofErr w:type="spellStart"/>
-      <w:r>
-        <w:t>IoT</w:t>
-      </w:r>
-      <w:proofErr w:type="spellEnd"/>
-      <w:r>
-        <w:t xml:space="preserve"> es permitir la comunicación y la colaboración entre estos dispositivos, así como con sistemas y aplicaciones, con el fin de recopilar información en tiempo real, analizarla y utilizarla para tomar decisiones inteligentes, automatizar procesos y mejorar la eficiencia en diversos ámbitos, como el hogar inteligente, la salud, la agricultura, la industria, el transporte, </w:t>
+    </w:p>
+    <w:p>
+      <w:r>
+        <w:t>El IoT, o Internet de las cosas (en inglés, Internet of Things), es un concepto que se refiere a la interconexión de objetos físicos o dispositivos que están equipados con sensores, software y conectividad a Internet, lo que les permite recopilar y compartir datos. Estos dispositivos pueden abarcar una amplia variedad de objetos, desde electrodomésticos y dispositivos electrónicos personales hasta vehículos, maquinaria industrial y sensores incorporados en infraestructuras urbanas.</w:t>
+      </w:r>
+    </w:p>
+    <w:p>
+      <w:r>
+        <w:t xml:space="preserve">El objetivo principal del IoT es permitir la comunicación y la colaboración entre estos dispositivos, así como con sistemas y aplicaciones, con el fin de recopilar información en tiempo real, analizarla y utilizarla para tomar decisiones inteligentes, automatizar procesos y mejorar la eficiencia en diversos ámbitos, como el hogar inteligente, la salud, la agricultura, la industria, el transporte, </w:t>
       </w:r>
       <w:r>
         <w:t>etc</w:t>
@@ -5892,38 +3233,14 @@
     </w:p>
     <w:p>
       <w:r>
-        <w:t xml:space="preserve">Sin embargo, el </w:t>
-      </w:r>
-      <w:proofErr w:type="spellStart"/>
-      <w:r>
-        <w:t>IoT</w:t>
-      </w:r>
-      <w:proofErr w:type="spellEnd"/>
-      <w:r>
-        <w:t xml:space="preserve"> también plantea desafíos en términos de privacidad, seguridad y escalabilidad. Dado que los dispositivos </w:t>
-      </w:r>
-      <w:proofErr w:type="spellStart"/>
-      <w:r>
-        <w:t>IoT</w:t>
-      </w:r>
-      <w:proofErr w:type="spellEnd"/>
-      <w:r>
-        <w:t xml:space="preserve"> recopilan y transmiten datos sensibles, es fundamental garantizar la protección de la privacidad y la seguridad de la información. Además, la administración y el procesamiento de grandes volúmenes de datos generados por los dispositivos </w:t>
-      </w:r>
-      <w:proofErr w:type="spellStart"/>
-      <w:r>
-        <w:t>IoT</w:t>
-      </w:r>
-      <w:proofErr w:type="spellEnd"/>
-      <w:r>
-        <w:t xml:space="preserve"> requiere soluciones de almacenamiento y análisis eficientes y escalables.</w:t>
+        <w:t>Sin embargo, el IoT también plantea desafíos en términos de privacidad, seguridad y escalabilidad. Dado que los dispositivos IoT recopilan y transmiten datos sensibles, es fundamental garantizar la protección de la privacidad y la seguridad de la información. Además, la administración y el procesamiento de grandes volúmenes de datos generados por los dispositivos IoT requiere soluciones de almacenamiento y análisis eficientes y escalables.</w:t>
       </w:r>
     </w:p>
     <w:p>
       <w:pPr>
         <w:pStyle w:val="Ttulo3"/>
       </w:pPr>
-      <w:bookmarkStart w:id="11" w:name="_Toc136208826"/>
+      <w:bookmarkStart w:id="11" w:name="_Toc136272537"/>
       <w:r>
         <w:t>DevOps</w:t>
       </w:r>
@@ -5931,15 +3248,7 @@
     </w:p>
     <w:p>
       <w:r>
-        <w:t>DevOps es una metodología y conjunto de prácticas que combina los aspectos del desarrollo de software (Dev) y las operaciones (</w:t>
-      </w:r>
-      <w:proofErr w:type="spellStart"/>
-      <w:r>
-        <w:t>Ops</w:t>
-      </w:r>
-      <w:proofErr w:type="spellEnd"/>
-      <w:r>
-        <w:t>) en un enfoque integrado. Se basa en la colaboración estrecha y continua entre los equipos de desarrollo y operaciones con el objetivo de acelerar la entrega de software, mejorar la calidad y garantizar la estabilidad del sistema.</w:t>
+        <w:t>DevOps es una metodología y conjunto de prácticas que combina los aspectos del desarrollo de software (Dev) y las operaciones (Ops) en un enfoque integrado. Se basa en la colaboración estrecha y continua entre los equipos de desarrollo y operaciones con el objetivo de acelerar la entrega de software, mejorar la calidad y garantizar la estabilidad del sistema.</w:t>
       </w:r>
     </w:p>
     <w:p>
@@ -6030,23 +3339,7 @@
           <w:b/>
           <w:bCs/>
         </w:rPr>
-        <w:t xml:space="preserve"> (</w:t>
-      </w:r>
-      <w:proofErr w:type="spellStart"/>
-      <w:r>
-        <w:rPr>
-          <w:b/>
-          <w:bCs/>
-        </w:rPr>
-        <w:t>IaaC</w:t>
-      </w:r>
-      <w:proofErr w:type="spellEnd"/>
-      <w:r>
-        <w:rPr>
-          <w:b/>
-          <w:bCs/>
-        </w:rPr>
-        <w:t>)</w:t>
+        <w:t xml:space="preserve"> (IaaC)</w:t>
       </w:r>
       <w:r>
         <w:t>: La infraestructura se trata como código, utilizando herramientas de gestión y aprovisionamiento automatizado para facilitar la configuración y despliegue de la infraestructura necesaria.</w:t>
@@ -6086,96 +3379,30 @@
       <w:pPr>
         <w:pStyle w:val="Ttulo3"/>
       </w:pPr>
-      <w:bookmarkStart w:id="12" w:name="_Toc136208827"/>
-      <w:proofErr w:type="spellStart"/>
+      <w:bookmarkStart w:id="12" w:name="_Toc136272538"/>
       <w:r>
         <w:t>Vagrant</w:t>
       </w:r>
       <w:bookmarkEnd w:id="12"/>
-      <w:proofErr w:type="spellEnd"/>
-    </w:p>
-    <w:p>
-      <w:r>
-        <w:t xml:space="preserve">Como comentamos anteriormente, </w:t>
-      </w:r>
-      <w:proofErr w:type="spellStart"/>
-      <w:r>
-        <w:t>Vagrant</w:t>
-      </w:r>
-      <w:proofErr w:type="spellEnd"/>
-      <w:r>
-        <w:t xml:space="preserve"> es una herramienta de código abierto diseñada para facilitar la creación y gestión de entornos de desarrollo portátiles y reproducibles. Proporciona una capa de abstracción sobre los sistemas de virtualización existentes, como VirtualBox, VMware o </w:t>
-      </w:r>
-      <w:proofErr w:type="spellStart"/>
-      <w:r>
-        <w:t>Hyper</w:t>
-      </w:r>
-      <w:proofErr w:type="spellEnd"/>
-      <w:r>
-        <w:t>-V, permitiendo a los desarrolladores crear y configurar fácilmente máquinas virtuales con una configuración específica.</w:t>
-      </w:r>
-    </w:p>
-    <w:p>
-      <w:r>
-        <w:t xml:space="preserve">Con </w:t>
-      </w:r>
-      <w:proofErr w:type="spellStart"/>
-      <w:r>
-        <w:t>Vagrant</w:t>
-      </w:r>
-      <w:proofErr w:type="spellEnd"/>
-      <w:r>
-        <w:t>, los desarrolladores pueden definir y describir el entorno de desarrollo deseado utilizando un archivo de configuración simple llamado "</w:t>
-      </w:r>
-      <w:proofErr w:type="spellStart"/>
-      <w:r>
-        <w:t>Vagrantfile</w:t>
-      </w:r>
-      <w:proofErr w:type="spellEnd"/>
-      <w:r>
-        <w:t xml:space="preserve">". Este archivo especifica los detalles del sistema operativo, las configuraciones de red, los recursos de hardware y otros elementos necesarios para el entorno de desarrollo. Además, </w:t>
-      </w:r>
-      <w:proofErr w:type="spellStart"/>
-      <w:r>
-        <w:t>Vagrant</w:t>
-      </w:r>
-      <w:proofErr w:type="spellEnd"/>
-      <w:r>
-        <w:t xml:space="preserve"> permite la configuración y personalización del entorno utilizando scripts de provisión.</w:t>
-      </w:r>
-    </w:p>
-    <w:p>
-      <w:r>
-        <w:t xml:space="preserve">Una vez que el </w:t>
-      </w:r>
-      <w:proofErr w:type="spellStart"/>
-      <w:r>
-        <w:t>Vagrantfile</w:t>
-      </w:r>
-      <w:proofErr w:type="spellEnd"/>
-      <w:r>
-        <w:t xml:space="preserve"> y los scripts de provisión están configurados, los desarrolladores pueden utilizar comandos sencillos para crear y gestionar las máquinas virtuales. </w:t>
-      </w:r>
-      <w:proofErr w:type="spellStart"/>
-      <w:r>
-        <w:t>Vagrant</w:t>
-      </w:r>
-      <w:proofErr w:type="spellEnd"/>
-      <w:r>
-        <w:t xml:space="preserve"> se encarga automáticamente de la creación, configuración y aprovisionamiento de las máquinas virtuales, lo que facilita el proceso de configuración de entornos de desarrollo consistentes y reproducibles.</w:t>
-      </w:r>
-    </w:p>
-    <w:p>
-      <w:r>
-        <w:t xml:space="preserve">Los principales comandos de </w:t>
-      </w:r>
-      <w:proofErr w:type="spellStart"/>
-      <w:r>
-        <w:t>vagrant</w:t>
-      </w:r>
-      <w:proofErr w:type="spellEnd"/>
-      <w:r>
-        <w:t xml:space="preserve"> son:</w:t>
+    </w:p>
+    <w:p>
+      <w:r>
+        <w:t>Como comentamos anteriormente, Vagrant es una herramienta de código abierto diseñada para facilitar la creación y gestión de entornos de desarrollo portátiles y reproducibles. Proporciona una capa de abstracción sobre los sistemas de virtualización existentes, como VirtualBox, VMware o Hyper-V, permitiendo a los desarrolladores crear y configurar fácilmente máquinas virtuales con una configuración específica.</w:t>
+      </w:r>
+    </w:p>
+    <w:p>
+      <w:r>
+        <w:t>Con Vagrant, los desarrolladores pueden definir y describir el entorno de desarrollo deseado utilizando un archivo de configuración simple llamado "Vagrantfile". Este archivo especifica los detalles del sistema operativo, las configuraciones de red, los recursos de hardware y otros elementos necesarios para el entorno de desarrollo. Además, Vagrant permite la configuración y personalización del entorno utilizando scripts de provisión.</w:t>
+      </w:r>
+    </w:p>
+    <w:p>
+      <w:r>
+        <w:t>Una vez que el Vagrantfile y los scripts de provisión están configurados, los desarrolladores pueden utilizar comandos sencillos para crear y gestionar las máquinas virtuales. Vagrant se encarga automáticamente de la creación, configuración y aprovisionamiento de las máquinas virtuales, lo que facilita el proceso de configuración de entornos de desarrollo consistentes y reproducibles.</w:t>
+      </w:r>
+    </w:p>
+    <w:p>
+      <w:r>
+        <w:t>Los principales comandos de vagrant son:</w:t>
       </w:r>
     </w:p>
     <w:p>
@@ -6190,21 +3417,12 @@
           <w:bCs/>
         </w:rPr>
       </w:pPr>
-      <w:proofErr w:type="spellStart"/>
       <w:r>
         <w:rPr>
           <w:b/>
           <w:bCs/>
         </w:rPr>
-        <w:t>Vagrant</w:t>
-      </w:r>
-      <w:proofErr w:type="spellEnd"/>
-      <w:r>
-        <w:rPr>
-          <w:b/>
-          <w:bCs/>
-        </w:rPr>
-        <w:t xml:space="preserve"> up</w:t>
+        <w:t>Vagrant up</w:t>
       </w:r>
     </w:p>
     <w:p>
@@ -6212,31 +3430,7 @@
         <w:ind w:left="360"/>
       </w:pPr>
       <w:r>
-        <w:t>El comando "</w:t>
-      </w:r>
-      <w:proofErr w:type="spellStart"/>
-      <w:r>
-        <w:t>vagrant</w:t>
-      </w:r>
-      <w:proofErr w:type="spellEnd"/>
-      <w:r>
-        <w:t xml:space="preserve"> up" se utiliza en </w:t>
-      </w:r>
-      <w:proofErr w:type="spellStart"/>
-      <w:r>
-        <w:t>Vagrant</w:t>
-      </w:r>
-      <w:proofErr w:type="spellEnd"/>
-      <w:r>
-        <w:t xml:space="preserve"> para crear y encender una máquina virtual según la configuración especificada en el </w:t>
-      </w:r>
-      <w:proofErr w:type="spellStart"/>
-      <w:r>
-        <w:t>Vagrantfile</w:t>
-      </w:r>
-      <w:proofErr w:type="spellEnd"/>
-      <w:r>
-        <w:t>.</w:t>
+        <w:t>El comando "vagrant up" se utiliza en Vagrant para crear y encender una máquina virtual según la configuración especificada en el Vagrantfile.</w:t>
       </w:r>
     </w:p>
     <w:p>
@@ -6244,39 +3438,7 @@
         <w:ind w:left="360"/>
       </w:pPr>
       <w:r>
-        <w:t>Cuando ejecutas "</w:t>
-      </w:r>
-      <w:proofErr w:type="spellStart"/>
-      <w:r>
-        <w:t>vagrant</w:t>
-      </w:r>
-      <w:proofErr w:type="spellEnd"/>
-      <w:r>
-        <w:t xml:space="preserve"> up" en el directorio de tu proyecto </w:t>
-      </w:r>
-      <w:proofErr w:type="spellStart"/>
-      <w:r>
-        <w:t>Vagrant</w:t>
-      </w:r>
-      <w:proofErr w:type="spellEnd"/>
-      <w:r>
-        <w:t xml:space="preserve">, </w:t>
-      </w:r>
-      <w:proofErr w:type="spellStart"/>
-      <w:r>
-        <w:t>Vagrant</w:t>
-      </w:r>
-      <w:proofErr w:type="spellEnd"/>
-      <w:r>
-        <w:t xml:space="preserve"> lee el archivo de configuración </w:t>
-      </w:r>
-      <w:proofErr w:type="spellStart"/>
-      <w:r>
-        <w:t>Vagrantfile</w:t>
-      </w:r>
-      <w:proofErr w:type="spellEnd"/>
-      <w:r>
-        <w:t xml:space="preserve"> y procede a crear y configurar las máquinas virtuales de acuerdo con las especificaciones establecidas. Esto implica la descarga de la imagen base del sistema operativo, la creación de la máquina virtual en la plataforma de virtualización subyacente (como VirtualBox), y la aplicación de la configuración específica para cada máquina virtual.</w:t>
+        <w:t>Cuando ejecutas "vagrant up" en el directorio de tu proyecto Vagrant, Vagrant lee el archivo de configuración Vagrantfile y procede a crear y configurar las máquinas virtuales de acuerdo con las especificaciones establecidas. Esto implica la descarga de la imagen base del sistema operativo, la creación de la máquina virtual en la plataforma de virtualización subyacente (como VirtualBox), y la aplicación de la configuración específica para cada máquina virtual.</w:t>
       </w:r>
     </w:p>
     <w:p>
@@ -6284,15 +3446,7 @@
         <w:ind w:left="360"/>
       </w:pPr>
       <w:r>
-        <w:t>El comando "</w:t>
-      </w:r>
-      <w:proofErr w:type="spellStart"/>
-      <w:r>
-        <w:t>vagrant</w:t>
-      </w:r>
-      <w:proofErr w:type="spellEnd"/>
-      <w:r>
-        <w:t xml:space="preserve"> up" también se encarga de realizar tareas como el aprovisionamiento automático, que puede incluir la instalación de software adicional, la configuración de la red, la creación de carpetas compartidas, entre otras acciones.</w:t>
+        <w:t>El comando "vagrant up" también se encarga de realizar tareas como el aprovisionamiento automático, que puede incluir la instalación de software adicional, la configuración de la red, la creación de carpetas compartidas, entre otras acciones.</w:t>
       </w:r>
     </w:p>
     <w:p>
@@ -6301,31 +3455,7 @@
       </w:pPr>
       <w:r>
         <w:lastRenderedPageBreak/>
-        <w:t>Una vez que el comando "</w:t>
-      </w:r>
-      <w:proofErr w:type="spellStart"/>
-      <w:r>
-        <w:t>vagrant</w:t>
-      </w:r>
-      <w:proofErr w:type="spellEnd"/>
-      <w:r>
-        <w:t xml:space="preserve"> up" se completa exitosamente, la máquina virtual estará en funcionamiento y lista para ser utilizada. Puedes acceder a ella mediante el comando "</w:t>
-      </w:r>
-      <w:proofErr w:type="spellStart"/>
-      <w:r>
-        <w:t>vagrant</w:t>
-      </w:r>
-      <w:proofErr w:type="spellEnd"/>
-      <w:r>
-        <w:t xml:space="preserve"> </w:t>
-      </w:r>
-      <w:proofErr w:type="spellStart"/>
-      <w:r>
-        <w:t>ssh</w:t>
-      </w:r>
-      <w:proofErr w:type="spellEnd"/>
-      <w:r>
-        <w:t>" para ingresar a la máquina virtual y trabajar en ella.</w:t>
+        <w:t>Una vez que el comando "vagrant up" se completa exitosamente, la máquina virtual estará en funcionamiento y lista para ser utilizada. Puedes acceder a ella mediante el comando "vagrant ssh" para ingresar a la máquina virtual y trabajar en ella.</w:t>
       </w:r>
     </w:p>
     <w:p>
@@ -6340,70 +3470,20 @@
           <w:bCs/>
         </w:rPr>
       </w:pPr>
-      <w:proofErr w:type="spellStart"/>
       <w:r>
         <w:rPr>
           <w:b/>
           <w:bCs/>
         </w:rPr>
-        <w:t>Vagrant</w:t>
-      </w:r>
-      <w:proofErr w:type="spellEnd"/>
-      <w:r>
-        <w:rPr>
-          <w:b/>
-          <w:bCs/>
-        </w:rPr>
-        <w:t xml:space="preserve"> </w:t>
-      </w:r>
-      <w:proofErr w:type="spellStart"/>
-      <w:r>
-        <w:rPr>
-          <w:b/>
-          <w:bCs/>
-        </w:rPr>
-        <w:t>ssh</w:t>
-      </w:r>
-      <w:proofErr w:type="spellEnd"/>
+        <w:t>Vagrant ssh</w:t>
+      </w:r>
     </w:p>
     <w:p>
       <w:pPr>
         <w:ind w:left="360"/>
       </w:pPr>
       <w:r>
-        <w:t>El comando "</w:t>
-      </w:r>
-      <w:proofErr w:type="spellStart"/>
-      <w:r>
-        <w:t>vagrant</w:t>
-      </w:r>
-      <w:proofErr w:type="spellEnd"/>
-      <w:r>
-        <w:t xml:space="preserve"> </w:t>
-      </w:r>
-      <w:proofErr w:type="spellStart"/>
-      <w:r>
-        <w:t>ssh</w:t>
-      </w:r>
-      <w:proofErr w:type="spellEnd"/>
-      <w:r>
-        <w:t xml:space="preserve">" se utiliza en </w:t>
-      </w:r>
-      <w:proofErr w:type="spellStart"/>
-      <w:r>
-        <w:t>Vagrant</w:t>
-      </w:r>
-      <w:proofErr w:type="spellEnd"/>
-      <w:r>
-        <w:t xml:space="preserve"> para acceder y conectarse a la máquina virtual creada con </w:t>
-      </w:r>
-      <w:proofErr w:type="spellStart"/>
-      <w:r>
-        <w:t>Vagrant</w:t>
-      </w:r>
-      <w:proofErr w:type="spellEnd"/>
-      <w:r>
-        <w:t>.</w:t>
+        <w:t>El comando "vagrant ssh" se utiliza en Vagrant para acceder y conectarse a la máquina virtual creada con Vagrant.</w:t>
       </w:r>
     </w:p>
     <w:p>
@@ -6411,39 +3491,7 @@
         <w:ind w:left="360"/>
       </w:pPr>
       <w:r>
-        <w:t>Una vez que has ejecutado "</w:t>
-      </w:r>
-      <w:proofErr w:type="spellStart"/>
-      <w:r>
-        <w:t>vagrant</w:t>
-      </w:r>
-      <w:proofErr w:type="spellEnd"/>
-      <w:r>
-        <w:t xml:space="preserve"> up" y la máquina virtual está en funcionamiento, se puede utilizar el comando "</w:t>
-      </w:r>
-      <w:proofErr w:type="spellStart"/>
-      <w:r>
-        <w:t>vagrant</w:t>
-      </w:r>
-      <w:proofErr w:type="spellEnd"/>
-      <w:r>
-        <w:t xml:space="preserve"> </w:t>
-      </w:r>
-      <w:proofErr w:type="spellStart"/>
-      <w:r>
-        <w:t>ssh</w:t>
-      </w:r>
-      <w:proofErr w:type="spellEnd"/>
-      <w:r>
-        <w:t xml:space="preserve">" desde el directorio del proyecto </w:t>
-      </w:r>
-      <w:proofErr w:type="spellStart"/>
-      <w:r>
-        <w:t>Vagrant</w:t>
-      </w:r>
-      <w:proofErr w:type="spellEnd"/>
-      <w:r>
-        <w:t xml:space="preserve"> para iniciar una sesión SSH en la máquina virtual.</w:t>
+        <w:t>Una vez que has ejecutado "vagrant up" y la máquina virtual está en funcionamiento, se puede utilizar el comando "vagrant ssh" desde el directorio del proyecto Vagrant para iniciar una sesión SSH en la máquina virtual.</w:t>
       </w:r>
     </w:p>
     <w:p>
@@ -6451,31 +3499,7 @@
         <w:ind w:left="360"/>
       </w:pPr>
       <w:r>
-        <w:t>Al ejecutar "</w:t>
-      </w:r>
-      <w:proofErr w:type="spellStart"/>
-      <w:r>
-        <w:t>vagrant</w:t>
-      </w:r>
-      <w:proofErr w:type="spellEnd"/>
-      <w:r>
-        <w:t xml:space="preserve"> </w:t>
-      </w:r>
-      <w:proofErr w:type="spellStart"/>
-      <w:r>
-        <w:t>ssh</w:t>
-      </w:r>
-      <w:proofErr w:type="spellEnd"/>
-      <w:r>
-        <w:t xml:space="preserve">", </w:t>
-      </w:r>
-      <w:proofErr w:type="spellStart"/>
-      <w:r>
-        <w:t>Vagrant</w:t>
-      </w:r>
-      <w:proofErr w:type="spellEnd"/>
-      <w:r>
-        <w:t xml:space="preserve"> se encargará de establecer una conexión SSH con la máquina virtual y proporciona acceso a la línea de comandos de la máquina virtual directamente desde un terminal local. Esto permite interactuar con la máquina virtual como si estuvieras trabajando directamente en ella.</w:t>
+        <w:t>Al ejecutar "vagrant ssh", Vagrant se encargará de establecer una conexión SSH con la máquina virtual y proporciona acceso a la línea de comandos de la máquina virtual directamente desde un terminal local. Esto permite interactuar con la máquina virtual como si estuvieras trabajando directamente en ella.</w:t>
       </w:r>
     </w:p>
     <w:p>
@@ -6483,15 +3507,7 @@
         <w:ind w:left="360"/>
       </w:pPr>
       <w:r>
-        <w:t xml:space="preserve">La conexión SSH establecida por </w:t>
-      </w:r>
-      <w:proofErr w:type="spellStart"/>
-      <w:r>
-        <w:t>Vagrant</w:t>
-      </w:r>
-      <w:proofErr w:type="spellEnd"/>
-      <w:r>
-        <w:t xml:space="preserve"> incluye la configuración necesaria para autenticarse automáticamente en la máquina virtual, por lo que no se requiere ningún tipo de contraseña o autenticación adicional.</w:t>
+        <w:t>La conexión SSH establecida por Vagrant incluye la configuración necesaria para autenticarse automáticamente en la máquina virtual, por lo que no se requiere ningún tipo de contraseña o autenticación adicional.</w:t>
       </w:r>
     </w:p>
     <w:p>
@@ -6510,50 +3526,16 @@
           <w:numId w:val="5"/>
         </w:numPr>
       </w:pPr>
-      <w:proofErr w:type="spellStart"/>
-      <w:r>
-        <w:t>Vagrant</w:t>
-      </w:r>
-      <w:proofErr w:type="spellEnd"/>
-      <w:r>
-        <w:t xml:space="preserve"> </w:t>
-      </w:r>
-      <w:proofErr w:type="spellStart"/>
-      <w:r>
-        <w:t>destroy</w:t>
-      </w:r>
-      <w:proofErr w:type="spellEnd"/>
+      <w:r>
+        <w:t>Vagrant destroy</w:t>
+      </w:r>
     </w:p>
     <w:p>
       <w:pPr>
         <w:ind w:left="360"/>
       </w:pPr>
       <w:r>
-        <w:t>El comando "</w:t>
-      </w:r>
-      <w:proofErr w:type="spellStart"/>
-      <w:r>
-        <w:t>vagrant</w:t>
-      </w:r>
-      <w:proofErr w:type="spellEnd"/>
-      <w:r>
-        <w:t xml:space="preserve"> </w:t>
-      </w:r>
-      <w:proofErr w:type="spellStart"/>
-      <w:r>
-        <w:t>destroy</w:t>
-      </w:r>
-      <w:proofErr w:type="spellEnd"/>
-      <w:r>
-        <w:t xml:space="preserve">" se utiliza en </w:t>
-      </w:r>
-      <w:proofErr w:type="spellStart"/>
-      <w:r>
-        <w:t>Vagrant</w:t>
-      </w:r>
-      <w:proofErr w:type="spellEnd"/>
-      <w:r>
-        <w:t xml:space="preserve"> para eliminar completamente una máquina virtual y todos sus recursos asociados.</w:t>
+        <w:t>El comando "vagrant destroy" se utiliza en Vagrant para eliminar completamente una máquina virtual y todos sus recursos asociados.</w:t>
       </w:r>
     </w:p>
     <w:p>
@@ -6561,31 +3543,7 @@
         <w:ind w:left="360"/>
       </w:pPr>
       <w:r>
-        <w:t>Cuando se ejecuta "</w:t>
-      </w:r>
-      <w:proofErr w:type="spellStart"/>
-      <w:r>
-        <w:t>vagrant</w:t>
-      </w:r>
-      <w:proofErr w:type="spellEnd"/>
-      <w:r>
-        <w:t xml:space="preserve"> </w:t>
-      </w:r>
-      <w:proofErr w:type="spellStart"/>
-      <w:r>
-        <w:t>destroy</w:t>
-      </w:r>
-      <w:proofErr w:type="spellEnd"/>
-      <w:r>
-        <w:t xml:space="preserve">", </w:t>
-      </w:r>
-      <w:proofErr w:type="spellStart"/>
-      <w:r>
-        <w:t>Vagrant</w:t>
-      </w:r>
-      <w:proofErr w:type="spellEnd"/>
-      <w:r>
-        <w:t xml:space="preserve"> detiene y apaga la máquina virtual, liberando todos los recursos utilizados por ella, como el espacio en disco y la memoria asignada. Además, se eliminan todos los archivos y configuraciones relacionados con la máquina virtual.</w:t>
+        <w:t>Cuando se ejecuta "vagrant destroy", Vagrant detiene y apaga la máquina virtual, liberando todos los recursos utilizados por ella, como el espacio en disco y la memoria asignada. Además, se eliminan todos los archivos y configuraciones relacionados con la máquina virtual.</w:t>
       </w:r>
     </w:p>
     <w:p>
@@ -6593,23 +3551,7 @@
         <w:ind w:left="360"/>
       </w:pPr>
       <w:r>
-        <w:t>Este comando es útil cuando ya no se necesita la máquina virtual o se desea limpiar el entorno de desarrollo. Al ejecutar "</w:t>
-      </w:r>
-      <w:proofErr w:type="spellStart"/>
-      <w:r>
-        <w:t>vagrant</w:t>
-      </w:r>
-      <w:proofErr w:type="spellEnd"/>
-      <w:r>
-        <w:t xml:space="preserve"> </w:t>
-      </w:r>
-      <w:proofErr w:type="spellStart"/>
-      <w:r>
-        <w:t>destroy</w:t>
-      </w:r>
-      <w:proofErr w:type="spellEnd"/>
-      <w:r>
-        <w:t xml:space="preserve">", </w:t>
+        <w:t xml:space="preserve">Este comando es útil cuando ya no se necesita la máquina virtual o se desea limpiar el entorno de desarrollo. Al ejecutar "vagrant destroy", </w:t>
       </w:r>
       <w:r>
         <w:t xml:space="preserve">se </w:t>
@@ -6629,23 +3571,7 @@
         <w:ind w:left="360"/>
       </w:pPr>
       <w:r>
-        <w:t>Es importante tener en cuenta que el comando "</w:t>
-      </w:r>
-      <w:proofErr w:type="spellStart"/>
-      <w:r>
-        <w:t>vagrant</w:t>
-      </w:r>
-      <w:proofErr w:type="spellEnd"/>
-      <w:r>
-        <w:t xml:space="preserve"> </w:t>
-      </w:r>
-      <w:proofErr w:type="spellStart"/>
-      <w:r>
-        <w:t>destroy</w:t>
-      </w:r>
-      <w:proofErr w:type="spellEnd"/>
-      <w:r>
-        <w:t>" es irreversible y eliminará permanentemente la máquina virtual. Por lo tanto, se recomienda utilizarlo con precaución y asegurarse de haber respaldado cualquier dato o configuración importante antes de ejecutarlo.</w:t>
+        <w:t>Es importante tener en cuenta que el comando "vagrant destroy" es irreversible y eliminará permanentemente la máquina virtual. Por lo tanto, se recomienda utilizarlo con precaución y asegurarse de haber respaldado cualquier dato o configuración importante antes de ejecutarlo.</w:t>
       </w:r>
     </w:p>
     <w:p>
@@ -6659,49 +3585,12 @@
         <w:t>l</w:t>
       </w:r>
       <w:r>
-        <w:t xml:space="preserve"> uso de </w:t>
-      </w:r>
-      <w:proofErr w:type="spellStart"/>
-      <w:r>
-        <w:t>Vagrant</w:t>
-      </w:r>
-      <w:proofErr w:type="spellEnd"/>
-    </w:p>
-    <w:p>
-      <w:r>
-        <w:t xml:space="preserve">Una de las ventajas clave de utilizar </w:t>
-      </w:r>
-      <w:proofErr w:type="spellStart"/>
-      <w:r>
-        <w:t>Vagrant</w:t>
-      </w:r>
-      <w:proofErr w:type="spellEnd"/>
-      <w:r>
-        <w:t xml:space="preserve"> en el desarrollo de </w:t>
-      </w:r>
-      <w:proofErr w:type="spellStart"/>
-      <w:r>
-        <w:t>IoT</w:t>
-      </w:r>
-      <w:proofErr w:type="spellEnd"/>
-      <w:r>
-        <w:t xml:space="preserve"> es la capacidad de reproducir entornos de manera consistente. Dado que el desarrollo de </w:t>
-      </w:r>
-      <w:proofErr w:type="spellStart"/>
-      <w:r>
-        <w:t>IoT</w:t>
-      </w:r>
-      <w:proofErr w:type="spellEnd"/>
-      <w:r>
-        <w:t xml:space="preserve"> a menudo involucra una combinación de hardware y software específicos, asegurar que todos los miembros del equipo tengan entornos idénticos puede ser un desafío. Sin embargo, con </w:t>
-      </w:r>
-      <w:proofErr w:type="spellStart"/>
-      <w:r>
-        <w:t>Vagrant</w:t>
-      </w:r>
-      <w:proofErr w:type="spellEnd"/>
-      <w:r>
-        <w:t xml:space="preserve">, los desarrolladores pueden definir y compartir archivos de configuración que describen el entorno de desarrollo deseado. Esto garantiza que todos los desarrolladores tengan una base común y evita problemas </w:t>
+        <w:t xml:space="preserve"> uso de Vagrant</w:t>
+      </w:r>
+    </w:p>
+    <w:p>
+      <w:r>
+        <w:t xml:space="preserve">Una de las ventajas clave de utilizar Vagrant en el desarrollo de IoT es la capacidad de reproducir entornos de manera consistente. Dado que el desarrollo de IoT a menudo involucra una combinación de hardware y software específicos, asegurar que todos los miembros del equipo tengan entornos idénticos puede ser un desafío. Sin embargo, con Vagrant, los desarrolladores pueden definir y compartir archivos de configuración que describen el entorno de desarrollo deseado. Esto garantiza que todos los desarrolladores tengan una base común y evita problemas </w:t>
       </w:r>
       <w:r>
         <w:lastRenderedPageBreak/>
@@ -6710,210 +3599,37 @@
     </w:p>
     <w:p>
       <w:r>
-        <w:t xml:space="preserve">Además, </w:t>
-      </w:r>
-      <w:proofErr w:type="spellStart"/>
-      <w:r>
-        <w:t>Vagrant</w:t>
-      </w:r>
-      <w:proofErr w:type="spellEnd"/>
-      <w:r>
-        <w:t xml:space="preserve"> facilita la colaboración y el intercambio de proyectos de </w:t>
-      </w:r>
-      <w:proofErr w:type="spellStart"/>
-      <w:r>
-        <w:t>IoT</w:t>
-      </w:r>
-      <w:proofErr w:type="spellEnd"/>
-      <w:r>
-        <w:t xml:space="preserve">. Al proporcionar una configuración fácil de seguir, los equipos pueden compartir sus proyectos con otros miembros o incluso con la comunidad en general. Esto fomenta la colaboración y acelera el proceso de desarrollo, ya que los desarrolladores pueden compartir rápidamente sus avances y permitir que otros los exploren y contribuyan. La capacidad de compartir entornos de desarrollo en forma de archivos </w:t>
-      </w:r>
-      <w:proofErr w:type="spellStart"/>
-      <w:r>
-        <w:t>Vagrant</w:t>
-      </w:r>
-      <w:proofErr w:type="spellEnd"/>
-      <w:r>
-        <w:t xml:space="preserve"> simplifica enormemente la configuración de nuevos miembros del equipo, permitiéndoles unirse rápidamente al proyecto sin problemas.</w:t>
-      </w:r>
-    </w:p>
-    <w:p>
-      <w:r>
-        <w:t xml:space="preserve">Otra ventaja significativa de utilizar </w:t>
-      </w:r>
-      <w:proofErr w:type="spellStart"/>
-      <w:r>
-        <w:t>Vagrant</w:t>
-      </w:r>
-      <w:proofErr w:type="spellEnd"/>
-      <w:r>
-        <w:t xml:space="preserve"> en el desarrollo de </w:t>
-      </w:r>
-      <w:proofErr w:type="spellStart"/>
-      <w:r>
-        <w:t>IoT</w:t>
-      </w:r>
-      <w:proofErr w:type="spellEnd"/>
-      <w:r>
-        <w:t xml:space="preserve"> es la capacidad de probar y depurar aplicaciones en diferentes entornos. En el desarrollo de </w:t>
-      </w:r>
-      <w:proofErr w:type="spellStart"/>
-      <w:r>
-        <w:t>IoT</w:t>
-      </w:r>
-      <w:proofErr w:type="spellEnd"/>
-      <w:r>
-        <w:t xml:space="preserve">, es esencial garantizar que las aplicaciones funcionen correctamente en diversas configuraciones de hardware y software. </w:t>
-      </w:r>
-      <w:proofErr w:type="spellStart"/>
-      <w:r>
-        <w:t>Vagrant</w:t>
-      </w:r>
-      <w:proofErr w:type="spellEnd"/>
-      <w:r>
-        <w:t xml:space="preserve"> permite a los desarrolladores crear fácilmente múltiples máquinas virtuales con configuraciones específicas para simular diferentes entornos. Esto les permite probar y depurar sus aplicaciones en diferentes plataformas, sistemas operativos y configuraciones de red, lo que resulta en un producto final más robusto y compatible.</w:t>
-      </w:r>
-    </w:p>
-    <w:p>
-      <w:r>
-        <w:t xml:space="preserve">La automatización es otro beneficio clave que </w:t>
-      </w:r>
-      <w:proofErr w:type="spellStart"/>
-      <w:r>
-        <w:t>Vagrant</w:t>
-      </w:r>
-      <w:proofErr w:type="spellEnd"/>
-      <w:r>
-        <w:t xml:space="preserve"> aporta al desarrollo de </w:t>
-      </w:r>
-      <w:proofErr w:type="spellStart"/>
-      <w:r>
-        <w:t>IoT</w:t>
-      </w:r>
-      <w:proofErr w:type="spellEnd"/>
-      <w:r>
-        <w:t xml:space="preserve">. Al aprovechar la funcionalidad de aprovisionamiento de </w:t>
-      </w:r>
-      <w:proofErr w:type="spellStart"/>
-      <w:r>
-        <w:t>Vagrant</w:t>
-      </w:r>
-      <w:proofErr w:type="spellEnd"/>
-      <w:r>
-        <w:t>, los desarrolladores pueden automatizar la instalación y configuración de software y herramientas dentro de las máquinas virtuales. Esto ahorra tiempo y esfuerzo al eliminar la necesidad de configurar manualmente cada entorno de desarrollo individualmente. Además, la automatización garantiza que los entornos sean consistentes y reproducibles, lo que reduce la posibilidad de errores humanos y facilita la escalabilidad a medida que el proyecto crece.</w:t>
-      </w:r>
-    </w:p>
-    <w:p>
-      <w:r>
-        <w:t xml:space="preserve">La seguridad también es una consideración crítica en el desarrollo de </w:t>
-      </w:r>
-      <w:proofErr w:type="spellStart"/>
-      <w:r>
-        <w:t>IoT</w:t>
-      </w:r>
-      <w:proofErr w:type="spellEnd"/>
-      <w:r>
-        <w:t xml:space="preserve">, y </w:t>
-      </w:r>
-      <w:proofErr w:type="spellStart"/>
-      <w:r>
-        <w:t>Vagrant</w:t>
-      </w:r>
-      <w:proofErr w:type="spellEnd"/>
-      <w:r>
-        <w:t xml:space="preserve"> puede ayudar en este aspecto. Al utilizar máquinas virtuales aisladas, los desarrolladores pueden garantizar que sus proyectos se ejecuten en entornos seguros y controlados. Esto es especialmente relevante en el desarrollo de aplicaciones </w:t>
-      </w:r>
-      <w:proofErr w:type="spellStart"/>
-      <w:r>
-        <w:t>IoT</w:t>
-      </w:r>
-      <w:proofErr w:type="spellEnd"/>
-      <w:r>
-        <w:t xml:space="preserve">, donde la seguridad y la privacidad de los datos son primordiales. Al utilizar </w:t>
-      </w:r>
-      <w:proofErr w:type="spellStart"/>
-      <w:r>
-        <w:t>Vagrant</w:t>
-      </w:r>
-      <w:proofErr w:type="spellEnd"/>
-      <w:r>
-        <w:t>, los equipos de desarrollo pueden tener la tranquilidad de que sus proyectos se ejecutan en entornos virtuales protegidos, lo que minimiza el riesgo de filtraciones de datos o ataques malintencionados.</w:t>
+        <w:t>Además, Vagrant facilita la colaboración y el intercambio de proyectos de IoT. Al proporcionar una configuración fácil de seguir, los equipos pueden compartir sus proyectos con otros miembros o incluso con la comunidad en general. Esto fomenta la colaboración y acelera el proceso de desarrollo, ya que los desarrolladores pueden compartir rápidamente sus avances y permitir que otros los exploren y contribuyan. La capacidad de compartir entornos de desarrollo en forma de archivos Vagrant simplifica enormemente la configuración de nuevos miembros del equipo, permitiéndoles unirse rápidamente al proyecto sin problemas.</w:t>
+      </w:r>
+    </w:p>
+    <w:p>
+      <w:r>
+        <w:t>Otra ventaja significativa de utilizar Vagrant en el desarrollo de IoT es la capacidad de probar y depurar aplicaciones en diferentes entornos. En el desarrollo de IoT, es esencial garantizar que las aplicaciones funcionen correctamente en diversas configuraciones de hardware y software. Vagrant permite a los desarrolladores crear fácilmente múltiples máquinas virtuales con configuraciones específicas para simular diferentes entornos. Esto les permite probar y depurar sus aplicaciones en diferentes plataformas, sistemas operativos y configuraciones de red, lo que resulta en un producto final más robusto y compatible.</w:t>
+      </w:r>
+    </w:p>
+    <w:p>
+      <w:r>
+        <w:t>La automatización es otro beneficio clave que Vagrant aporta al desarrollo de IoT. Al aprovechar la funcionalidad de aprovisionamiento de Vagrant, los desarrolladores pueden automatizar la instalación y configuración de software y herramientas dentro de las máquinas virtuales. Esto ahorra tiempo y esfuerzo al eliminar la necesidad de configurar manualmente cada entorno de desarrollo individualmente. Además, la automatización garantiza que los entornos sean consistentes y reproducibles, lo que reduce la posibilidad de errores humanos y facilita la escalabilidad a medida que el proyecto crece.</w:t>
+      </w:r>
+    </w:p>
+    <w:p>
+      <w:r>
+        <w:t>La seguridad también es una consideración crítica en el desarrollo de IoT, y Vagrant puede ayudar en este aspecto. Al utilizar máquinas virtuales aisladas, los desarrolladores pueden garantizar que sus proyectos se ejecuten en entornos seguros y controlados. Esto es especialmente relevante en el desarrollo de aplicaciones IoT, donde la seguridad y la privacidad de los datos son primordiales. Al utilizar Vagrant, los equipos de desarrollo pueden tener la tranquilidad de que sus proyectos se ejecutan en entornos virtuales protegidos, lo que minimiza el riesgo de filtraciones de datos o ataques malintencionados.</w:t>
       </w:r>
     </w:p>
     <w:p>
       <w:pPr>
         <w:pStyle w:val="Ttulo3"/>
       </w:pPr>
-      <w:bookmarkStart w:id="13" w:name="_Toc136208828"/>
-      <w:r>
-        <w:t xml:space="preserve">ELK </w:t>
-      </w:r>
-      <w:proofErr w:type="spellStart"/>
-      <w:r>
-        <w:t>Stack</w:t>
+      <w:bookmarkStart w:id="13" w:name="_Toc136272539"/>
+      <w:r>
+        <w:t>ELK Stack</w:t>
       </w:r>
       <w:bookmarkEnd w:id="13"/>
-      <w:proofErr w:type="spellEnd"/>
-    </w:p>
-    <w:p>
-      <w:r>
-        <w:t xml:space="preserve">El </w:t>
-      </w:r>
-      <w:proofErr w:type="spellStart"/>
-      <w:r>
-        <w:t>stack</w:t>
-      </w:r>
-      <w:proofErr w:type="spellEnd"/>
-      <w:r>
-        <w:t xml:space="preserve"> ELK, también conocido como </w:t>
-      </w:r>
-      <w:proofErr w:type="spellStart"/>
-      <w:r>
-        <w:t>stack</w:t>
-      </w:r>
-      <w:proofErr w:type="spellEnd"/>
-      <w:r>
-        <w:t xml:space="preserve"> </w:t>
-      </w:r>
-      <w:proofErr w:type="spellStart"/>
-      <w:r>
-        <w:t>Elastic</w:t>
-      </w:r>
-      <w:proofErr w:type="spellEnd"/>
-      <w:r>
-        <w:t xml:space="preserve">, es una combinación de tres herramientas de código abierto ampliamente utilizadas en el análisis y visualización de datos: </w:t>
-      </w:r>
-      <w:proofErr w:type="spellStart"/>
-      <w:r>
-        <w:t>Elasticsearch</w:t>
-      </w:r>
-      <w:proofErr w:type="spellEnd"/>
-      <w:r>
-        <w:t xml:space="preserve">, </w:t>
-      </w:r>
-      <w:proofErr w:type="spellStart"/>
-      <w:r>
-        <w:t>Logstash</w:t>
-      </w:r>
-      <w:proofErr w:type="spellEnd"/>
-      <w:r>
-        <w:t xml:space="preserve"> y </w:t>
-      </w:r>
-      <w:proofErr w:type="spellStart"/>
-      <w:r>
-        <w:t>Kibana</w:t>
-      </w:r>
-      <w:proofErr w:type="spellEnd"/>
-      <w:r>
-        <w:t xml:space="preserve">. Cada una de estas herramientas cumple un papel importante dentro del </w:t>
-      </w:r>
-      <w:proofErr w:type="spellStart"/>
-      <w:r>
-        <w:t>stack</w:t>
-      </w:r>
-      <w:proofErr w:type="spellEnd"/>
-      <w:r>
-        <w:t xml:space="preserve"> y juntas ofrecen una solución integral para el procesamiento y análisis de logs y otros tipos de datos.</w:t>
+    </w:p>
+    <w:p>
+      <w:r>
+        <w:t>El stack ELK, también conocido como stack Elastic, es una combinación de tres herramientas de código abierto ampliamente utilizadas en el análisis y visualización de datos: Elasticsearch, Logstash y Kibana. Cada una de estas herramientas cumple un papel importante dentro del stack y juntas ofrecen una solución integral para el procesamiento y análisis de logs y otros tipos de datos.</w:t>
       </w:r>
     </w:p>
     <w:p>
@@ -6924,7 +3640,6 @@
           <w:numId w:val="4"/>
         </w:numPr>
       </w:pPr>
-      <w:proofErr w:type="spellStart"/>
       <w:r>
         <w:rPr>
           <w:b/>
@@ -6932,7 +3647,6 @@
         </w:rPr>
         <w:t>Elasticsearch</w:t>
       </w:r>
-      <w:proofErr w:type="spellEnd"/>
       <w:r>
         <w:t>: Es un motor de búsqueda y análisis</w:t>
       </w:r>
@@ -6946,39 +3660,13 @@
         <w:t xml:space="preserve"> y</w:t>
       </w:r>
       <w:r>
-        <w:t xml:space="preserve"> basado en </w:t>
-      </w:r>
-      <w:proofErr w:type="spellStart"/>
-      <w:r>
-        <w:t>Lucene</w:t>
-      </w:r>
-      <w:proofErr w:type="spellEnd"/>
-      <w:r>
-        <w:t xml:space="preserve">. Actúa como </w:t>
-      </w:r>
-      <w:proofErr w:type="spellStart"/>
+        <w:t xml:space="preserve"> basado en Lucene. Actúa como </w:t>
+      </w:r>
       <w:r>
         <w:t>core</w:t>
       </w:r>
-      <w:proofErr w:type="spellEnd"/>
-      <w:r>
-        <w:t xml:space="preserve"> del </w:t>
-      </w:r>
-      <w:proofErr w:type="spellStart"/>
-      <w:r>
-        <w:t>stack</w:t>
-      </w:r>
-      <w:proofErr w:type="spellEnd"/>
-      <w:r>
-        <w:t xml:space="preserve"> ELK, proporcionando un almacenamiento altamente escalable y distribuido. </w:t>
-      </w:r>
-      <w:proofErr w:type="spellStart"/>
-      <w:r>
-        <w:t>Elasticsearch</w:t>
-      </w:r>
-      <w:proofErr w:type="spellEnd"/>
-      <w:r>
-        <w:t xml:space="preserve"> está diseñado para manejar grandes volúmenes de datos en tiempo real y ofrece una búsqueda y recuperación rápidas. Además, cuenta con capacidades de agregación y análisis avanzadas que permiten realizar consultas complejas sobre los datos indexados.</w:t>
+      <w:r>
+        <w:t xml:space="preserve"> del stack ELK, proporcionando un almacenamiento altamente escalable y distribuido. Elasticsearch está diseñado para manejar grandes volúmenes de datos en tiempo real y ofrece una búsqueda y recuperación rápidas. Además, cuenta con capacidades de agregación y análisis avanzadas que permiten realizar consultas complejas sobre los datos indexados.</w:t>
       </w:r>
     </w:p>
     <w:p>
@@ -6989,7 +3677,6 @@
           <w:numId w:val="4"/>
         </w:numPr>
       </w:pPr>
-      <w:proofErr w:type="spellStart"/>
       <w:r>
         <w:rPr>
           <w:b/>
@@ -6997,17 +3684,8 @@
         </w:rPr>
         <w:t>Logstash</w:t>
       </w:r>
-      <w:proofErr w:type="spellEnd"/>
-      <w:r>
-        <w:t xml:space="preserve">: Es una herramienta de procesamiento y transformación de datos que se encarga de la ingesta de datos en tiempo real. </w:t>
-      </w:r>
-      <w:proofErr w:type="spellStart"/>
-      <w:r>
-        <w:t>Logstash</w:t>
-      </w:r>
-      <w:proofErr w:type="spellEnd"/>
-      <w:r>
-        <w:t xml:space="preserve"> permite recopilar logs y otros </w:t>
+      <w:r>
+        <w:t xml:space="preserve">: Es una herramienta de procesamiento y transformación de datos que se encarga de la ingesta de datos en tiempo real. Logstash permite recopilar logs y otros </w:t>
       </w:r>
       <w:r>
         <w:lastRenderedPageBreak/>
@@ -7017,15 +3695,7 @@
         <w:t>etc</w:t>
       </w:r>
       <w:r>
-        <w:t xml:space="preserve">. Luego, realiza una serie de transformaciones en los datos, como filtrado, enriquecimiento y formateo, para prepararlos antes de enviarlos a </w:t>
-      </w:r>
-      <w:proofErr w:type="spellStart"/>
-      <w:r>
-        <w:t>Elasticsearch</w:t>
-      </w:r>
-      <w:proofErr w:type="spellEnd"/>
-      <w:r>
-        <w:t>.</w:t>
+        <w:t>. Luego, realiza una serie de transformaciones en los datos, como filtrado, enriquecimiento y formateo, para prepararlos antes de enviarlos a Elasticsearch.</w:t>
       </w:r>
     </w:p>
     <w:p>
@@ -7036,7 +3706,6 @@
           <w:numId w:val="4"/>
         </w:numPr>
       </w:pPr>
-      <w:proofErr w:type="spellStart"/>
       <w:r>
         <w:rPr>
           <w:b/>
@@ -7044,38 +3713,13 @@
         </w:rPr>
         <w:t>Kibana</w:t>
       </w:r>
-      <w:proofErr w:type="spellEnd"/>
-      <w:r>
-        <w:t xml:space="preserve">: Es una interfaz web que se utiliza para visualizar y explorar los datos almacenados en </w:t>
-      </w:r>
-      <w:proofErr w:type="spellStart"/>
-      <w:r>
-        <w:t>Elasticsearch</w:t>
-      </w:r>
-      <w:proofErr w:type="spellEnd"/>
-      <w:r>
-        <w:t xml:space="preserve">. </w:t>
-      </w:r>
-      <w:proofErr w:type="spellStart"/>
-      <w:r>
-        <w:t>Kibana</w:t>
-      </w:r>
-      <w:proofErr w:type="spellEnd"/>
-      <w:r>
-        <w:t xml:space="preserve"> ofrece una amplia gama de herramientas de visualización, como gráficos, tablas, mapas y paneles de control interactivos, que permiten a los usuarios analizar y comprender los datos de manera intuitiva. Además, ofrece capacidades de búsqueda y consultas avanzadas, lo que facilita la exploración de datos y la detección de patrones y tendencias.</w:t>
-      </w:r>
-    </w:p>
-    <w:p>
-      <w:r>
-        <w:t xml:space="preserve">En conjunto, el </w:t>
-      </w:r>
-      <w:proofErr w:type="spellStart"/>
-      <w:r>
-        <w:t>stack</w:t>
-      </w:r>
-      <w:proofErr w:type="spellEnd"/>
-      <w:r>
-        <w:t xml:space="preserve"> ELK proporciona una solución completa para la recopilación, procesamiento, almacenamiento y visualización de datos en tiempo real. Su arquitectura distribuida y escalable permite manejar grandes volúmenes de datos de manera eficiente. Además, su flexibilidad y capacidad para integrarse con otras herramientas y sistemas lo convierten en una opción popular en entornos de análisis de logs y monitoreo de aplicaciones.</w:t>
+      <w:r>
+        <w:t>: Es una interfaz web que se utiliza para visualizar y explorar los datos almacenados en Elasticsearch. Kibana ofrece una amplia gama de herramientas de visualización, como gráficos, tablas, mapas y paneles de control interactivos, que permiten a los usuarios analizar y comprender los datos de manera intuitiva. Además, ofrece capacidades de búsqueda y consultas avanzadas, lo que facilita la exploración de datos y la detección de patrones y tendencias.</w:t>
+      </w:r>
+    </w:p>
+    <w:p>
+      <w:r>
+        <w:t>En conjunto, el stack ELK proporciona una solución completa para la recopilación, procesamiento, almacenamiento y visualización de datos en tiempo real. Su arquitectura distribuida y escalable permite manejar grandes volúmenes de datos de manera eficiente. Además, su flexibilidad y capacidad para integrarse con otras herramientas y sistemas lo convierten en una opción popular en entornos de análisis de logs y monitoreo de aplicaciones.</w:t>
       </w:r>
     </w:p>
     <w:p/>
@@ -7083,67 +3727,28 @@
       <w:pPr>
         <w:pStyle w:val="Ttulo3"/>
       </w:pPr>
-      <w:bookmarkStart w:id="14" w:name="_Toc136208829"/>
-      <w:proofErr w:type="spellStart"/>
+      <w:bookmarkStart w:id="14" w:name="_Toc136272540"/>
       <w:r>
         <w:t>Kubernetes</w:t>
       </w:r>
-      <w:proofErr w:type="spellEnd"/>
       <w:r>
         <w:t xml:space="preserve"> y K3S</w:t>
       </w:r>
       <w:bookmarkEnd w:id="14"/>
     </w:p>
     <w:p>
-      <w:proofErr w:type="spellStart"/>
-      <w:r>
-        <w:t>Kubernetes</w:t>
-      </w:r>
-      <w:proofErr w:type="spellEnd"/>
-      <w:r>
-        <w:t xml:space="preserve"> es una plataforma de código abierto para la orquestación y gestión de contenedores. Fue desarrollada originalmente por Google y posteriormente donada a la Cloud Native Computing </w:t>
-      </w:r>
-      <w:proofErr w:type="spellStart"/>
-      <w:r>
-        <w:t>Foundation</w:t>
-      </w:r>
-      <w:proofErr w:type="spellEnd"/>
-      <w:r>
-        <w:t xml:space="preserve"> (CNCF). </w:t>
-      </w:r>
-      <w:proofErr w:type="spellStart"/>
-      <w:r>
-        <w:t>Kubernetes</w:t>
-      </w:r>
-      <w:proofErr w:type="spellEnd"/>
-      <w:r>
-        <w:t xml:space="preserve"> proporciona un entorno de ejecución para contenedores, como Docker, y facilita la administración y escalado de aplicaciones en contenedores en entornos de producción.</w:t>
-      </w:r>
-    </w:p>
-    <w:p>
-      <w:r>
-        <w:t xml:space="preserve">La principal función de </w:t>
-      </w:r>
-      <w:proofErr w:type="spellStart"/>
-      <w:r>
-        <w:t>Kubernetes</w:t>
-      </w:r>
-      <w:proofErr w:type="spellEnd"/>
-      <w:r>
-        <w:t xml:space="preserve"> es automatizar y coordinar la distribución, escalado y gestión de aplicaciones empaquetadas en contenedores a través de múltiples nodos de un clúster. Proporciona un conjunto de características y componentes que permiten una orquestación eficiente de los contenedores, asegurando que las aplicaciones se ejecuten de manera confiable y escalable.</w:t>
-      </w:r>
-    </w:p>
-    <w:p>
-      <w:r>
-        <w:t xml:space="preserve">Algunas características clave de </w:t>
-      </w:r>
-      <w:proofErr w:type="spellStart"/>
-      <w:r>
-        <w:t>Kubernetes</w:t>
-      </w:r>
-      <w:proofErr w:type="spellEnd"/>
-      <w:r>
-        <w:t xml:space="preserve"> </w:t>
+      <w:r>
+        <w:t>Kubernetes es una plataforma de código abierto para la orquestación y gestión de contenedores. Fue desarrollada originalmente por Google y posteriormente donada a la Cloud Native Computing Foundation (CNCF). Kubernetes proporciona un entorno de ejecución para contenedores, como Docker, y facilita la administración y escalado de aplicaciones en contenedores en entornos de producción.</w:t>
+      </w:r>
+    </w:p>
+    <w:p>
+      <w:r>
+        <w:t>La principal función de Kubernetes es automatizar y coordinar la distribución, escalado y gestión de aplicaciones empaquetadas en contenedores a través de múltiples nodos de un clúster. Proporciona un conjunto de características y componentes que permiten una orquestación eficiente de los contenedores, asegurando que las aplicaciones se ejecuten de manera confiable y escalable.</w:t>
+      </w:r>
+    </w:p>
+    <w:p>
+      <w:r>
+        <w:t xml:space="preserve">Algunas características clave de Kubernetes </w:t>
       </w:r>
       <w:r>
         <w:t>son</w:t>
@@ -7167,15 +3772,7 @@
         <w:t>Escalado automático</w:t>
       </w:r>
       <w:r>
-        <w:t xml:space="preserve">: </w:t>
-      </w:r>
-      <w:proofErr w:type="spellStart"/>
-      <w:r>
-        <w:t>Kubernetes</w:t>
-      </w:r>
-      <w:proofErr w:type="spellEnd"/>
-      <w:r>
-        <w:t xml:space="preserve"> permite escalar automáticamente las aplicaciones en función de la demanda, aumentando o disminuyendo el número de réplicas de los contenedores según las métricas de rendimiento establecidas.</w:t>
+        <w:t>: Kubernetes permite escalar automáticamente las aplicaciones en función de la demanda, aumentando o disminuyendo el número de réplicas de los contenedores según las métricas de rendimiento establecidas.</w:t>
       </w:r>
     </w:p>
     <w:p>
@@ -7193,23 +3790,7 @@
         <w:t>Alta disponibilidad</w:t>
       </w:r>
       <w:r>
-        <w:t xml:space="preserve">: </w:t>
-      </w:r>
-      <w:proofErr w:type="spellStart"/>
-      <w:r>
-        <w:t>Kubernetes</w:t>
-      </w:r>
-      <w:proofErr w:type="spellEnd"/>
-      <w:r>
-        <w:t xml:space="preserve"> garantiza que las aplicaciones estén siempre disponibles, incluso en caso de fallos en los nodos del clúster. Si un nodo falla, </w:t>
-      </w:r>
-      <w:proofErr w:type="spellStart"/>
-      <w:r>
-        <w:t>Kubernetes</w:t>
-      </w:r>
-      <w:proofErr w:type="spellEnd"/>
-      <w:r>
-        <w:t xml:space="preserve"> reprograma automáticamente los contenedores en otros nodos saludables.</w:t>
+        <w:t>: Kubernetes garantiza que las aplicaciones estén siempre disponibles, incluso en caso de fallos en los nodos del clúster. Si un nodo falla, Kubernetes reprograma automáticamente los contenedores en otros nodos saludables.</w:t>
       </w:r>
     </w:p>
     <w:p>
@@ -7227,15 +3808,7 @@
         <w:t>Despliegue declarativo</w:t>
       </w:r>
       <w:r>
-        <w:t xml:space="preserve">: Se define el estado deseado de la aplicación y </w:t>
-      </w:r>
-      <w:proofErr w:type="spellStart"/>
-      <w:r>
-        <w:t>Kubernetes</w:t>
-      </w:r>
-      <w:proofErr w:type="spellEnd"/>
-      <w:r>
-        <w:t xml:space="preserve"> se encarga de mantener el estado actual en línea con el estado deseado, gestionando las actualizaciones y las versiones de las aplicaciones de forma transparente.</w:t>
+        <w:t>: Se define el estado deseado de la aplicación y Kubernetes se encarga de mantener el estado actual en línea con el estado deseado, gestionando las actualizaciones y las versiones de las aplicaciones de forma transparente.</w:t>
       </w:r>
     </w:p>
     <w:p>
@@ -7253,15 +3826,7 @@
         <w:t>Gestión del almacenamiento</w:t>
       </w:r>
       <w:r>
-        <w:t xml:space="preserve">: </w:t>
-      </w:r>
-      <w:proofErr w:type="spellStart"/>
-      <w:r>
-        <w:t>Kubernetes</w:t>
-      </w:r>
-      <w:proofErr w:type="spellEnd"/>
-      <w:r>
-        <w:t xml:space="preserve"> ofrece una gestión flexible y automatizada del almacenamiento persistente para los contenedores, permitiendo que los datos se mantengan de manera segura y accesible.</w:t>
+        <w:t>: Kubernetes ofrece una gestión flexible y automatizada del almacenamiento persistente para los contenedores, permitiendo que los datos se mantengan de manera segura y accesible.</w:t>
       </w:r>
     </w:p>
     <w:p>
@@ -7271,7 +3836,6 @@
           <w:numId w:val="7"/>
         </w:numPr>
       </w:pPr>
-      <w:proofErr w:type="spellStart"/>
       <w:r>
         <w:rPr>
           <w:b/>
@@ -7279,17 +3843,8 @@
         </w:rPr>
         <w:t>Networking</w:t>
       </w:r>
-      <w:proofErr w:type="spellEnd"/>
-      <w:r>
-        <w:t xml:space="preserve">: </w:t>
-      </w:r>
-      <w:proofErr w:type="spellStart"/>
-      <w:r>
-        <w:t>Kubernetes</w:t>
-      </w:r>
-      <w:proofErr w:type="spellEnd"/>
-      <w:r>
-        <w:t xml:space="preserve"> proporciona una infraestructura de red virtual que permite la comunicación entre los contenedores y los servicios dentro del clúster, facilitando la conectividad y el enrutamiento.</w:t>
+      <w:r>
+        <w:t>: Kubernetes proporciona una infraestructura de red virtual que permite la comunicación entre los contenedores y los servicios dentro del clúster, facilitando la conectividad y el enrutamiento.</w:t>
       </w:r>
     </w:p>
     <w:p>
@@ -7308,15 +3863,7 @@
         <w:t>Integración con herramientas y servicios</w:t>
       </w:r>
       <w:r>
-        <w:t xml:space="preserve">: </w:t>
-      </w:r>
-      <w:proofErr w:type="spellStart"/>
-      <w:r>
-        <w:t>Kubernetes</w:t>
-      </w:r>
-      <w:proofErr w:type="spellEnd"/>
-      <w:r>
-        <w:t xml:space="preserve"> se integra con una amplia gama de herramientas y servicios, como sistemas de registro, monitoreo y balanceo de carga, lo que permite construir soluciones completas y escalables.</w:t>
+        <w:t>: Kubernetes se integra con una amplia gama de herramientas y servicios, como sistemas de registro, monitoreo y balanceo de carga, lo que permite construir soluciones completas y escalables.</w:t>
       </w:r>
     </w:p>
     <w:p/>
@@ -7328,86 +3875,17 @@
         <w:t>, por otro lado,</w:t>
       </w:r>
       <w:r>
-        <w:t xml:space="preserve"> es una distribución ligera de </w:t>
-      </w:r>
-      <w:proofErr w:type="spellStart"/>
-      <w:r>
-        <w:t>Kubernetes</w:t>
-      </w:r>
-      <w:proofErr w:type="spellEnd"/>
-      <w:r>
-        <w:t xml:space="preserve"> diseñada para entornos con recursos limitados, como dispositivos </w:t>
-      </w:r>
-      <w:proofErr w:type="spellStart"/>
-      <w:r>
-        <w:t>IoT</w:t>
-      </w:r>
-      <w:proofErr w:type="spellEnd"/>
-      <w:r>
-        <w:t xml:space="preserve">, sistemas embebidos o entornos de prueba y desarrollo. Fue desarrollado por </w:t>
-      </w:r>
-      <w:proofErr w:type="spellStart"/>
-      <w:r>
-        <w:t>Rancher</w:t>
-      </w:r>
-      <w:proofErr w:type="spellEnd"/>
-      <w:r>
-        <w:t xml:space="preserve"> </w:t>
-      </w:r>
-      <w:proofErr w:type="spellStart"/>
-      <w:r>
-        <w:t>Labs</w:t>
-      </w:r>
-      <w:proofErr w:type="spellEnd"/>
-      <w:r>
-        <w:t xml:space="preserve"> como una alternativa simplificada y optimizada de </w:t>
-      </w:r>
-      <w:proofErr w:type="spellStart"/>
-      <w:r>
-        <w:t>Kubernetes</w:t>
-      </w:r>
-      <w:proofErr w:type="spellEnd"/>
-      <w:r>
-        <w:t>.</w:t>
-      </w:r>
-    </w:p>
-    <w:p>
-      <w:proofErr w:type="spellStart"/>
-      <w:r>
-        <w:t>Kubernetes</w:t>
-      </w:r>
-      <w:proofErr w:type="spellEnd"/>
-      <w:r>
-        <w:t xml:space="preserve"> es una plataforma de código abierto ampliamente utilizada para orquestar y gestionar contenedores en entornos de producción. Sin embargo, la implementación y administración de un clúster de </w:t>
-      </w:r>
-      <w:proofErr w:type="spellStart"/>
-      <w:r>
-        <w:t>Kubernetes</w:t>
-      </w:r>
-      <w:proofErr w:type="spellEnd"/>
-      <w:r>
-        <w:t xml:space="preserve"> completo puede ser compleja y requerir recursos significativos.</w:t>
-      </w:r>
-    </w:p>
-    <w:p>
-      <w:r>
-        <w:t xml:space="preserve">K3s aborda esta problemática al ofrecer una versión más ligera y simplificada de </w:t>
-      </w:r>
-      <w:proofErr w:type="spellStart"/>
-      <w:r>
-        <w:t>Kubernetes</w:t>
-      </w:r>
-      <w:proofErr w:type="spellEnd"/>
-      <w:r>
-        <w:t xml:space="preserve">. Proporciona todas las funcionalidades clave de </w:t>
-      </w:r>
-      <w:proofErr w:type="spellStart"/>
-      <w:r>
-        <w:t>Kubernetes</w:t>
-      </w:r>
-      <w:proofErr w:type="spellEnd"/>
-      <w:r>
-        <w:t>, como la programación de contenedores, el escalado automático, la tolerancia a fallos y la administración centralizada, pero con un enfoque más ligero y fácil de implementar.</w:t>
+        <w:t xml:space="preserve"> es una distribución ligera de Kubernetes diseñada para entornos con recursos limitados, como dispositivos IoT, sistemas embebidos o entornos de prueba y desarrollo. Fue desarrollado por Rancher Labs como una alternativa simplificada y optimizada de Kubernetes.</w:t>
+      </w:r>
+    </w:p>
+    <w:p>
+      <w:r>
+        <w:t>Kubernetes es una plataforma de código abierto ampliamente utilizada para orquestar y gestionar contenedores en entornos de producción. Sin embargo, la implementación y administración de un clúster de Kubernetes completo puede ser compleja y requerir recursos significativos.</w:t>
+      </w:r>
+    </w:p>
+    <w:p>
+      <w:r>
+        <w:t>K3s aborda esta problemática al ofrecer una versión más ligera y simplificada de Kubernetes. Proporciona todas las funcionalidades clave de Kubernetes, como la programación de contenedores, el escalado automático, la tolerancia a fallos y la administración centralizada, pero con un enfoque más ligero y fácil de implementar.</w:t>
       </w:r>
     </w:p>
     <w:p>
@@ -7430,15 +3908,7 @@
         <w:t>Tamaño reducido</w:t>
       </w:r>
       <w:r>
-        <w:t xml:space="preserve">: K3s tiene un tamaño de distribución mucho más pequeño en comparación con </w:t>
-      </w:r>
-      <w:proofErr w:type="spellStart"/>
-      <w:r>
-        <w:t>Kubernetes</w:t>
-      </w:r>
-      <w:proofErr w:type="spellEnd"/>
-      <w:r>
-        <w:t xml:space="preserve"> estándar, lo que facilita su implementación en dispositivos con recursos limitados.</w:t>
+        <w:t>: K3s tiene un tamaño de distribución mucho más pequeño en comparación con Kubernetes estándar, lo que facilita su implementación en dispositivos con recursos limitados.</w:t>
       </w:r>
     </w:p>
     <w:p>
@@ -7507,15 +3977,7 @@
         <w:t>S</w:t>
       </w:r>
       <w:r>
-        <w:t xml:space="preserve"> simplifica el proceso de instalación y configuración de un clúster de </w:t>
-      </w:r>
-      <w:proofErr w:type="spellStart"/>
-      <w:r>
-        <w:t>Kubernetes</w:t>
-      </w:r>
-      <w:proofErr w:type="spellEnd"/>
-      <w:r>
-        <w:t>. Utiliza un agente ligero que se ejecuta en cada nodo del clúster, lo que facilita su administración y mantenimiento.</w:t>
+        <w:t xml:space="preserve"> simplifica el proceso de instalación y configuración de un clúster de Kubernetes. Utiliza un agente ligero que se ejecuta en cada nodo del clúster, lo que facilita su administración y mantenimiento.</w:t>
       </w:r>
     </w:p>
     <w:p>
@@ -7556,31 +4018,7 @@
     </w:p>
     <w:p>
       <w:r>
-        <w:t xml:space="preserve">La simplicidad y eficiencia de K3s lo hacen especialmente adecuado para entornos de </w:t>
-      </w:r>
-      <w:proofErr w:type="spellStart"/>
-      <w:r>
-        <w:t>IoT</w:t>
-      </w:r>
-      <w:proofErr w:type="spellEnd"/>
-      <w:r>
-        <w:t xml:space="preserve">, donde se requiere una orquestación ligera y eficiente de contenedores. Permite desplegar y administrar fácilmente clústeres de contenedores en dispositivos </w:t>
-      </w:r>
-      <w:proofErr w:type="spellStart"/>
-      <w:r>
-        <w:t>IoT</w:t>
-      </w:r>
-      <w:proofErr w:type="spellEnd"/>
-      <w:r>
-        <w:t xml:space="preserve"> y entornos con recursos limitados, brindando las ventajas de </w:t>
-      </w:r>
-      <w:proofErr w:type="spellStart"/>
-      <w:r>
-        <w:t>Kubernetes</w:t>
-      </w:r>
-      <w:proofErr w:type="spellEnd"/>
-      <w:r>
-        <w:t xml:space="preserve"> sin comprometer el rendimiento ni la funcionalidad.</w:t>
+        <w:t>La simplicidad y eficiencia de K3s lo hacen especialmente adecuado para entornos de IoT, donde se requiere una orquestación ligera y eficiente de contenedores. Permite desplegar y administrar fácilmente clústeres de contenedores en dispositivos IoT y entornos con recursos limitados, brindando las ventajas de Kubernetes sin comprometer el rendimiento ni la funcionalidad.</w:t>
       </w:r>
     </w:p>
     <w:p>
@@ -7588,13 +4026,8 @@
         <w:pStyle w:val="Ttulo4"/>
       </w:pPr>
       <w:r>
-        <w:t xml:space="preserve">Principales términos relacionados con </w:t>
-      </w:r>
-      <w:proofErr w:type="spellStart"/>
-      <w:r>
-        <w:t>Kubernetes</w:t>
-      </w:r>
-      <w:proofErr w:type="spellEnd"/>
+        <w:t>Principales términos relacionados con Kubernetes</w:t>
+      </w:r>
     </w:p>
     <w:p>
       <w:r>
@@ -7602,289 +4035,83 @@
           <w:b/>
           <w:bCs/>
         </w:rPr>
-        <w:t>Nodo (</w:t>
-      </w:r>
-      <w:proofErr w:type="spellStart"/>
+        <w:t>Nodo (Node)</w:t>
+      </w:r>
+      <w:r>
+        <w:t>: Un nodo es una máquina física o virtual que forma parte del clúster de Kubernetes. Cada nodo tiene capacidad para ejecutar contenedores y se encarga de recibir y ejecutar las tareas asignadas por el planificador de Kubernetes.</w:t>
+      </w:r>
+    </w:p>
+    <w:p>
       <w:r>
         <w:rPr>
           <w:b/>
           <w:bCs/>
         </w:rPr>
-        <w:t>Node</w:t>
-      </w:r>
-      <w:proofErr w:type="spellEnd"/>
+        <w:t>Pod</w:t>
+      </w:r>
+      <w:r>
+        <w:t>: Un pod es la unidad básica de despliegue en Kubernetes. Representa un grupo de uno o más contenedores que comparten recursos y se ejecutan en el mismo nodo. Los pods son efímeros y pueden ser creados, escalados y eliminados fácilmente.</w:t>
+      </w:r>
+    </w:p>
+    <w:p>
       <w:r>
         <w:rPr>
           <w:b/>
           <w:bCs/>
         </w:rPr>
-        <w:t>)</w:t>
-      </w:r>
-      <w:r>
-        <w:t xml:space="preserve">: Un nodo es una máquina física o virtual que forma parte del clúster de </w:t>
-      </w:r>
-      <w:proofErr w:type="spellStart"/>
-      <w:r>
-        <w:t>Kubernetes</w:t>
-      </w:r>
-      <w:proofErr w:type="spellEnd"/>
-      <w:r>
-        <w:t xml:space="preserve">. Cada nodo tiene capacidad para ejecutar contenedores y se encarga de recibir y ejecutar las tareas asignadas por el planificador de </w:t>
-      </w:r>
-      <w:proofErr w:type="spellStart"/>
-      <w:r>
-        <w:t>Kubernetes</w:t>
-      </w:r>
-      <w:proofErr w:type="spellEnd"/>
-      <w:r>
-        <w:t>.</w:t>
-      </w:r>
-    </w:p>
-    <w:p>
-      <w:proofErr w:type="spellStart"/>
+        <w:lastRenderedPageBreak/>
+        <w:t>Replication Controller</w:t>
+      </w:r>
+      <w:r>
+        <w:t>: El controlador de replicación es responsable de garantizar que un número específico de réplicas de un pod esté siempre en ejecución. Si el número de réplicas cae por debajo de lo especificado, el controlador de replicación crea nuevos pods para mantener el estado deseado.</w:t>
+      </w:r>
+    </w:p>
+    <w:p>
       <w:r>
         <w:rPr>
           <w:b/>
           <w:bCs/>
         </w:rPr>
-        <w:t>Pod</w:t>
-      </w:r>
-      <w:proofErr w:type="spellEnd"/>
-      <w:r>
-        <w:t xml:space="preserve">: Un </w:t>
-      </w:r>
-      <w:proofErr w:type="spellStart"/>
-      <w:r>
-        <w:t>pod</w:t>
-      </w:r>
-      <w:proofErr w:type="spellEnd"/>
-      <w:r>
-        <w:t xml:space="preserve"> es la unidad básica de despliegue en </w:t>
-      </w:r>
-      <w:proofErr w:type="spellStart"/>
-      <w:r>
-        <w:t>Kubernetes</w:t>
-      </w:r>
-      <w:proofErr w:type="spellEnd"/>
-      <w:r>
-        <w:t xml:space="preserve">. Representa un grupo de uno o más contenedores que comparten recursos y se ejecutan en el mismo nodo. Los </w:t>
-      </w:r>
-      <w:proofErr w:type="spellStart"/>
-      <w:r>
-        <w:t>pods</w:t>
-      </w:r>
-      <w:proofErr w:type="spellEnd"/>
-      <w:r>
-        <w:t xml:space="preserve"> son efímeros y pueden ser creados, escalados y eliminados fácilmente.</w:t>
-      </w:r>
-    </w:p>
-    <w:p>
-      <w:proofErr w:type="spellStart"/>
+        <w:t>Servicio (Service)</w:t>
+      </w:r>
+      <w:r>
+        <w:t>: Un servicio es un objeto de Kubernetes que define una política de red estable para acceder a un conjunto de pods. Proporciona una dirección IP virtual y un nombre de DNS para permitir la comunicación con los pods a través de un conjunto de reglas de enrutamiento.</w:t>
+      </w:r>
+    </w:p>
+    <w:p>
       <w:r>
         <w:rPr>
           <w:b/>
           <w:bCs/>
         </w:rPr>
-        <w:lastRenderedPageBreak/>
-        <w:t>Replication</w:t>
-      </w:r>
-      <w:proofErr w:type="spellEnd"/>
+        <w:t>Volumen (Volume)</w:t>
+      </w:r>
+      <w:r>
+        <w:t>: Un volumen es un recurso de almacenamiento persistente que puede ser montado en uno o más pods. Los volúmenes permiten que los datos sean compartidos y sobrevivan a la vida útil de los pods, lo que es útil para aplicaciones que requieren almacenamiento persistente.</w:t>
+      </w:r>
+    </w:p>
+    <w:p>
       <w:r>
         <w:rPr>
           <w:b/>
           <w:bCs/>
         </w:rPr>
-        <w:t xml:space="preserve"> </w:t>
-      </w:r>
-      <w:proofErr w:type="spellStart"/>
+        <w:t>Namespaces</w:t>
+      </w:r>
+      <w:r>
+        <w:t>: Los namespaces son una forma de dividir el clúster en múltiples particiones lógicas o entornos virtuales. Permiten organizar y separar los recursos en grupos lógicos, lo que facilita la gestión y el aislamiento de las aplicaciones.</w:t>
+      </w:r>
+    </w:p>
+    <w:p>
       <w:r>
         <w:rPr>
           <w:b/>
           <w:bCs/>
         </w:rPr>
-        <w:t>Controller</w:t>
-      </w:r>
-      <w:proofErr w:type="spellEnd"/>
-      <w:r>
-        <w:t xml:space="preserve">: El controlador de replicación es responsable de garantizar que un número específico de réplicas de un </w:t>
-      </w:r>
-      <w:proofErr w:type="spellStart"/>
-      <w:r>
-        <w:t>pod</w:t>
-      </w:r>
-      <w:proofErr w:type="spellEnd"/>
-      <w:r>
-        <w:t xml:space="preserve"> esté siempre en ejecución. Si el número de réplicas cae por debajo de lo especificado, el controlador de replicación crea nuevos </w:t>
-      </w:r>
-      <w:proofErr w:type="spellStart"/>
-      <w:r>
-        <w:t>pods</w:t>
-      </w:r>
-      <w:proofErr w:type="spellEnd"/>
-      <w:r>
-        <w:t xml:space="preserve"> para mantener el estado deseado.</w:t>
-      </w:r>
-    </w:p>
-    <w:p>
-      <w:r>
-        <w:rPr>
-          <w:b/>
-          <w:bCs/>
-        </w:rPr>
-        <w:t>Servicio (</w:t>
-      </w:r>
-      <w:proofErr w:type="spellStart"/>
-      <w:r>
-        <w:rPr>
-          <w:b/>
-          <w:bCs/>
-        </w:rPr>
-        <w:t>Service</w:t>
-      </w:r>
-      <w:proofErr w:type="spellEnd"/>
-      <w:r>
-        <w:rPr>
-          <w:b/>
-          <w:bCs/>
-        </w:rPr>
-        <w:t>)</w:t>
-      </w:r>
-      <w:r>
-        <w:t xml:space="preserve">: Un servicio es un objeto de </w:t>
-      </w:r>
-      <w:proofErr w:type="spellStart"/>
-      <w:r>
-        <w:t>Kubernetes</w:t>
-      </w:r>
-      <w:proofErr w:type="spellEnd"/>
-      <w:r>
-        <w:t xml:space="preserve"> que define una política de red estable para acceder a un conjunto de </w:t>
-      </w:r>
-      <w:proofErr w:type="spellStart"/>
-      <w:r>
-        <w:t>pods</w:t>
-      </w:r>
-      <w:proofErr w:type="spellEnd"/>
-      <w:r>
-        <w:t xml:space="preserve">. Proporciona una dirección IP virtual y un nombre de DNS para permitir la comunicación con los </w:t>
-      </w:r>
-      <w:proofErr w:type="spellStart"/>
-      <w:r>
-        <w:t>pods</w:t>
-      </w:r>
-      <w:proofErr w:type="spellEnd"/>
-      <w:r>
-        <w:t xml:space="preserve"> a través de un conjunto de reglas de enrutamiento.</w:t>
-      </w:r>
-    </w:p>
-    <w:p>
-      <w:r>
-        <w:rPr>
-          <w:b/>
-          <w:bCs/>
-        </w:rPr>
-        <w:t>Volumen (</w:t>
-      </w:r>
-      <w:proofErr w:type="spellStart"/>
-      <w:r>
-        <w:rPr>
-          <w:b/>
-          <w:bCs/>
-        </w:rPr>
-        <w:t>Volume</w:t>
-      </w:r>
-      <w:proofErr w:type="spellEnd"/>
-      <w:r>
-        <w:rPr>
-          <w:b/>
-          <w:bCs/>
-        </w:rPr>
-        <w:t>)</w:t>
-      </w:r>
-      <w:r>
-        <w:t xml:space="preserve">: Un volumen es un recurso de almacenamiento persistente que puede ser montado en uno o más </w:t>
-      </w:r>
-      <w:proofErr w:type="spellStart"/>
-      <w:r>
-        <w:t>pods</w:t>
-      </w:r>
-      <w:proofErr w:type="spellEnd"/>
-      <w:r>
-        <w:t xml:space="preserve">. Los volúmenes permiten que los datos sean compartidos y sobrevivan a la vida útil de los </w:t>
-      </w:r>
-      <w:proofErr w:type="spellStart"/>
-      <w:r>
-        <w:t>pods</w:t>
-      </w:r>
-      <w:proofErr w:type="spellEnd"/>
-      <w:r>
-        <w:t>, lo que es útil para aplicaciones que requieren almacenamiento persistente.</w:t>
-      </w:r>
-    </w:p>
-    <w:p>
-      <w:proofErr w:type="spellStart"/>
-      <w:r>
-        <w:rPr>
-          <w:b/>
-          <w:bCs/>
-        </w:rPr>
-        <w:t>Namespaces</w:t>
-      </w:r>
-      <w:proofErr w:type="spellEnd"/>
-      <w:r>
-        <w:t xml:space="preserve">: Los </w:t>
-      </w:r>
-      <w:proofErr w:type="spellStart"/>
-      <w:r>
-        <w:t>namespaces</w:t>
-      </w:r>
-      <w:proofErr w:type="spellEnd"/>
-      <w:r>
-        <w:t xml:space="preserve"> son una forma de dividir el clúster en múltiples particiones lógicas o entornos virtuales. Permiten organizar y separar los recursos en grupos lógicos, lo que facilita la gestión y el aislamiento de las aplicaciones.</w:t>
-      </w:r>
-    </w:p>
-    <w:p>
-      <w:r>
-        <w:rPr>
-          <w:b/>
-          <w:bCs/>
-        </w:rPr>
-        <w:t>Planificador (</w:t>
-      </w:r>
-      <w:proofErr w:type="spellStart"/>
-      <w:r>
-        <w:rPr>
-          <w:b/>
-          <w:bCs/>
-        </w:rPr>
-        <w:t>Scheduler</w:t>
-      </w:r>
-      <w:proofErr w:type="spellEnd"/>
-      <w:r>
-        <w:rPr>
-          <w:b/>
-          <w:bCs/>
-        </w:rPr>
-        <w:t>)</w:t>
-      </w:r>
-      <w:r>
-        <w:t xml:space="preserve">: El planificador es el componente de </w:t>
-      </w:r>
-      <w:proofErr w:type="spellStart"/>
-      <w:r>
-        <w:t>Kubernetes</w:t>
-      </w:r>
-      <w:proofErr w:type="spellEnd"/>
-      <w:r>
-        <w:t xml:space="preserve"> encargado de asignar </w:t>
-      </w:r>
-      <w:proofErr w:type="spellStart"/>
-      <w:r>
-        <w:t>pods</w:t>
-      </w:r>
-      <w:proofErr w:type="spellEnd"/>
-      <w:r>
-        <w:t xml:space="preserve"> a los nodos disponibles en función de los requisitos de recursos, las políticas de afinidad y las restricciones definidas. El planificador distribuye y balancea la carga de trabajo de manera eficiente en el clúster.</w:t>
+        <w:t>Planificador (Scheduler)</w:t>
+      </w:r>
+      <w:r>
+        <w:t>: El planificador es el componente de Kubernetes encargado de asignar pods a los nodos disponibles en función de los requisitos de recursos, las políticas de afinidad y las restricciones definidas. El planificador distribuye y balancea la carga de trabajo de manera eficiente en el clúster.</w:t>
       </w:r>
     </w:p>
     <w:p>
@@ -7911,104 +4138,25 @@
       <w:pPr>
         <w:pStyle w:val="Ttulo3"/>
       </w:pPr>
-      <w:bookmarkStart w:id="15" w:name="_Toc136208830"/>
-      <w:proofErr w:type="spellStart"/>
-      <w:r>
-        <w:t>Mosquitto</w:t>
-      </w:r>
-      <w:proofErr w:type="spellEnd"/>
-      <w:r>
-        <w:t xml:space="preserve"> (MQTT)</w:t>
+      <w:bookmarkStart w:id="15" w:name="_Toc136272541"/>
+      <w:r>
+        <w:t>Mosquitto (MQTT)</w:t>
       </w:r>
       <w:bookmarkEnd w:id="15"/>
     </w:p>
     <w:p>
-      <w:proofErr w:type="spellStart"/>
-      <w:r>
-        <w:t>Mosquitto</w:t>
-      </w:r>
-      <w:proofErr w:type="spellEnd"/>
-      <w:r>
-        <w:t xml:space="preserve"> es un </w:t>
-      </w:r>
-      <w:proofErr w:type="spellStart"/>
-      <w:r>
-        <w:t>broker</w:t>
-      </w:r>
-      <w:proofErr w:type="spellEnd"/>
-      <w:r>
-        <w:t xml:space="preserve"> o servidor de mensajería MQTT (</w:t>
-      </w:r>
-      <w:proofErr w:type="spellStart"/>
-      <w:r>
-        <w:t>Message</w:t>
-      </w:r>
-      <w:proofErr w:type="spellEnd"/>
-      <w:r>
-        <w:t xml:space="preserve"> </w:t>
-      </w:r>
-      <w:proofErr w:type="spellStart"/>
-      <w:r>
-        <w:t>Queuing</w:t>
-      </w:r>
-      <w:proofErr w:type="spellEnd"/>
-      <w:r>
-        <w:t xml:space="preserve"> </w:t>
-      </w:r>
-      <w:proofErr w:type="spellStart"/>
-      <w:r>
-        <w:t>Telemetry</w:t>
-      </w:r>
-      <w:proofErr w:type="spellEnd"/>
-      <w:r>
-        <w:t xml:space="preserve"> </w:t>
-      </w:r>
-      <w:proofErr w:type="spellStart"/>
-      <w:r>
-        <w:t>Transport</w:t>
-      </w:r>
-      <w:proofErr w:type="spellEnd"/>
-      <w:r>
-        <w:t xml:space="preserve">) de código abierto. MQTT es un protocolo de comunicación ligero y eficiente diseñado específicamente para la comunicación entre dispositivos de </w:t>
-      </w:r>
-      <w:proofErr w:type="spellStart"/>
-      <w:r>
-        <w:t>IoT</w:t>
-      </w:r>
-      <w:proofErr w:type="spellEnd"/>
-      <w:r>
-        <w:t xml:space="preserve"> (Internet de las cosas).</w:t>
-      </w:r>
-    </w:p>
-    <w:p>
-      <w:proofErr w:type="spellStart"/>
-      <w:r>
-        <w:t>Mosquitto</w:t>
-      </w:r>
-      <w:proofErr w:type="spellEnd"/>
-      <w:r>
-        <w:t xml:space="preserve"> proporciona un servidor que permite a los dispositivos </w:t>
-      </w:r>
-      <w:proofErr w:type="spellStart"/>
-      <w:r>
-        <w:t>IoT</w:t>
-      </w:r>
-      <w:proofErr w:type="spellEnd"/>
-      <w:r>
-        <w:t xml:space="preserve"> enviar y recibir mensajes a través del protocolo MQTT. Actúa como intermediario entre los dispositivos y las aplicaciones que desean recibir los datos generados por esos dispositivos.</w:t>
-      </w:r>
-    </w:p>
-    <w:p>
-      <w:r>
-        <w:t xml:space="preserve">Algunas características y funciones clave de </w:t>
-      </w:r>
-      <w:proofErr w:type="spellStart"/>
-      <w:r>
-        <w:t>Mosquitto</w:t>
-      </w:r>
-      <w:proofErr w:type="spellEnd"/>
-      <w:r>
-        <w:t xml:space="preserve"> son:</w:t>
+      <w:r>
+        <w:t>Mosquitto es un broker o servidor de mensajería MQTT (Message Queuing Telemetry Transport) de código abierto. MQTT es un protocolo de comunicación ligero y eficiente diseñado específicamente para la comunicación entre dispositivos de IoT (Internet de las cosas).</w:t>
+      </w:r>
+    </w:p>
+    <w:p>
+      <w:r>
+        <w:t>Mosquitto proporciona un servidor que permite a los dispositivos IoT enviar y recibir mensajes a través del protocolo MQTT. Actúa como intermediario entre los dispositivos y las aplicaciones que desean recibir los datos generados por esos dispositivos.</w:t>
+      </w:r>
+    </w:p>
+    <w:p>
+      <w:r>
+        <w:t>Algunas características y funciones clave de Mosquitto son:</w:t>
       </w:r>
     </w:p>
     <w:p>
@@ -8026,23 +4174,7 @@
         <w:t>Conexión y suscripción</w:t>
       </w:r>
       <w:r>
-        <w:t xml:space="preserve">: Los dispositivos MQTT pueden conectarse a </w:t>
-      </w:r>
-      <w:proofErr w:type="spellStart"/>
-      <w:r>
-        <w:t>Mosquitto</w:t>
-      </w:r>
-      <w:proofErr w:type="spellEnd"/>
-      <w:r>
-        <w:t xml:space="preserve"> y suscribirse a diferentes temas (</w:t>
-      </w:r>
-      <w:proofErr w:type="spellStart"/>
-      <w:r>
-        <w:t>topics</w:t>
-      </w:r>
-      <w:proofErr w:type="spellEnd"/>
-      <w:r>
-        <w:t>) para recibir mensajes. Esto permite una comunicación eficiente y escalable entre los dispositivos y las aplicaciones.</w:t>
+        <w:t>: Los dispositivos MQTT pueden conectarse a Mosquitto y suscribirse a diferentes temas (topics) para recibir mensajes. Esto permite una comunicación eficiente y escalable entre los dispositivos y las aplicaciones.</w:t>
       </w:r>
     </w:p>
     <w:p>
@@ -8060,23 +4192,7 @@
         <w:t>Publicación de mensajes</w:t>
       </w:r>
       <w:r>
-        <w:t xml:space="preserve">: Los dispositivos pueden publicar mensajes en </w:t>
-      </w:r>
-      <w:proofErr w:type="spellStart"/>
-      <w:r>
-        <w:t>Mosquitto</w:t>
-      </w:r>
-      <w:proofErr w:type="spellEnd"/>
-      <w:r>
-        <w:t xml:space="preserve">, especificando el tema al que pertenecen. Estos mensajes pueden contener información como datos de sensores, eventos o cualquier otro tipo de información relevante para el sistema </w:t>
-      </w:r>
-      <w:proofErr w:type="spellStart"/>
-      <w:r>
-        <w:t>IoT</w:t>
-      </w:r>
-      <w:proofErr w:type="spellEnd"/>
-      <w:r>
-        <w:t>.</w:t>
+        <w:t>: Los dispositivos pueden publicar mensajes en Mosquitto, especificando el tema al que pertenecen. Estos mensajes pueden contener información como datos de sensores, eventos o cualquier otro tipo de información relevante para el sistema IoT.</w:t>
       </w:r>
     </w:p>
     <w:p>
@@ -8091,90 +4207,10 @@
           <w:b/>
           <w:bCs/>
         </w:rPr>
-        <w:t>Calidad de servicio (</w:t>
-      </w:r>
-      <w:proofErr w:type="spellStart"/>
-      <w:r>
-        <w:rPr>
-          <w:b/>
-          <w:bCs/>
-        </w:rPr>
-        <w:t>Quality</w:t>
-      </w:r>
-      <w:proofErr w:type="spellEnd"/>
-      <w:r>
-        <w:rPr>
-          <w:b/>
-          <w:bCs/>
-        </w:rPr>
-        <w:t xml:space="preserve"> </w:t>
-      </w:r>
-      <w:proofErr w:type="spellStart"/>
-      <w:r>
-        <w:rPr>
-          <w:b/>
-          <w:bCs/>
-        </w:rPr>
-        <w:t>of</w:t>
-      </w:r>
-      <w:proofErr w:type="spellEnd"/>
-      <w:r>
-        <w:rPr>
-          <w:b/>
-          <w:bCs/>
-        </w:rPr>
-        <w:t xml:space="preserve"> </w:t>
-      </w:r>
-      <w:proofErr w:type="spellStart"/>
-      <w:r>
-        <w:rPr>
-          <w:b/>
-          <w:bCs/>
-        </w:rPr>
-        <w:t>Service</w:t>
-      </w:r>
-      <w:proofErr w:type="spellEnd"/>
-      <w:r>
-        <w:rPr>
-          <w:b/>
-          <w:bCs/>
-        </w:rPr>
-        <w:t xml:space="preserve">, </w:t>
-      </w:r>
-      <w:proofErr w:type="spellStart"/>
-      <w:r>
-        <w:rPr>
-          <w:b/>
-          <w:bCs/>
-        </w:rPr>
-        <w:t>QoS</w:t>
-      </w:r>
-      <w:proofErr w:type="spellEnd"/>
-      <w:r>
-        <w:rPr>
-          <w:b/>
-          <w:bCs/>
-        </w:rPr>
-        <w:t>)</w:t>
-      </w:r>
-      <w:r>
-        <w:t xml:space="preserve">: </w:t>
-      </w:r>
-      <w:proofErr w:type="spellStart"/>
-      <w:r>
-        <w:t>Mosquitto</w:t>
-      </w:r>
-      <w:proofErr w:type="spellEnd"/>
-      <w:r>
-        <w:t xml:space="preserve"> ofrece diferentes niveles de </w:t>
-      </w:r>
-      <w:proofErr w:type="spellStart"/>
-      <w:r>
-        <w:t>QoS</w:t>
-      </w:r>
-      <w:proofErr w:type="spellEnd"/>
-      <w:r>
-        <w:t xml:space="preserve"> para garantizar la entrega confiable de los mensajes. Esto permite adaptar la calidad de servicio a las necesidades específicas de la aplicación, asegurando que los mensajes se entreguen correctamente.</w:t>
+        <w:t>Calidad de servicio (Quality of Service, QoS)</w:t>
+      </w:r>
+      <w:r>
+        <w:t>: Mosquitto ofrece diferentes niveles de QoS para garantizar la entrega confiable de los mensajes. Esto permite adaptar la calidad de servicio a las necesidades específicas de la aplicación, asegurando que los mensajes se entreguen correctamente.</w:t>
       </w:r>
       <w:r>
         <w:t xml:space="preserve"> Estos son:</w:t>
@@ -8187,22 +4223,9 @@
           <w:numId w:val="8"/>
         </w:numPr>
       </w:pPr>
-      <w:proofErr w:type="spellStart"/>
       <w:r>
         <w:lastRenderedPageBreak/>
-        <w:t>QoS</w:t>
-      </w:r>
-      <w:proofErr w:type="spellEnd"/>
-      <w:r>
-        <w:t xml:space="preserve"> 0 (At </w:t>
-      </w:r>
-      <w:proofErr w:type="spellStart"/>
-      <w:r>
-        <w:t>most</w:t>
-      </w:r>
-      <w:proofErr w:type="spellEnd"/>
-      <w:r>
-        <w:t xml:space="preserve"> once): En este nivel, el mensaje se entrega como máximo una vez, sin confirmación ni reintentos. El remitente envía el mensaje una vez y no espera ninguna respuesta de confirmación del receptor. Esto proporciona la entrega más rápida y eficiente, pero no garantiza la entrega del mensaje. Si el receptor no está disponible o no puede recibir el mensaje en ese momento, se perderá sin ninguna notificación. Este nivel se utiliza en aplicaciones donde la pérdida ocasional de mensajes no es crítica, como actualizaciones de estado o datos que no necesitan ser recibidos de manera confiable.</w:t>
+        <w:t>QoS 0 (At most once): En este nivel, el mensaje se entrega como máximo una vez, sin confirmación ni reintentos. El remitente envía el mensaje una vez y no espera ninguna respuesta de confirmación del receptor. Esto proporciona la entrega más rápida y eficiente, pero no garantiza la entrega del mensaje. Si el receptor no está disponible o no puede recibir el mensaje en ese momento, se perderá sin ninguna notificación. Este nivel se utiliza en aplicaciones donde la pérdida ocasional de mensajes no es crítica, como actualizaciones de estado o datos que no necesitan ser recibidos de manera confiable.</w:t>
       </w:r>
     </w:p>
     <w:p>
@@ -8212,21 +4235,8 @@
           <w:numId w:val="8"/>
         </w:numPr>
       </w:pPr>
-      <w:proofErr w:type="spellStart"/>
-      <w:r>
-        <w:t>QoS</w:t>
-      </w:r>
-      <w:proofErr w:type="spellEnd"/>
-      <w:r>
-        <w:t xml:space="preserve"> 1 (At </w:t>
-      </w:r>
-      <w:proofErr w:type="spellStart"/>
-      <w:r>
-        <w:t>least</w:t>
-      </w:r>
-      <w:proofErr w:type="spellEnd"/>
-      <w:r>
-        <w:t xml:space="preserve"> once): En este nivel, el mensaje se entrega al menos una vez, con confirmación de recepción. El remitente envía el mensaje al receptor y espera una confirmación de entrega. Si el receptor no puede confirmar la recepción, el remitente reenvía el mensaje hasta que se reciba la confirmación. Esto garantiza que el mensaje se entregue al menos una vez, pero puede haber duplicación de mensajes en caso de reintentos. Este nivel se utiliza en aplicaciones donde la entrega confiable de mensajes es importante, pero la duplicación ocasional de mensajes no causa problemas graves, como actualizaciones de estado críticas o comandos que deben ejecutarse al menos una vez.</w:t>
+      <w:r>
+        <w:t>QoS 1 (At least once): En este nivel, el mensaje se entrega al menos una vez, con confirmación de recepción. El remitente envía el mensaje al receptor y espera una confirmación de entrega. Si el receptor no puede confirmar la recepción, el remitente reenvía el mensaje hasta que se reciba la confirmación. Esto garantiza que el mensaje se entregue al menos una vez, pero puede haber duplicación de mensajes en caso de reintentos. Este nivel se utiliza en aplicaciones donde la entrega confiable de mensajes es importante, pero la duplicación ocasional de mensajes no causa problemas graves, como actualizaciones de estado críticas o comandos que deben ejecutarse al menos una vez.</w:t>
       </w:r>
     </w:p>
     <w:p>
@@ -8236,21 +4246,8 @@
           <w:numId w:val="8"/>
         </w:numPr>
       </w:pPr>
-      <w:proofErr w:type="spellStart"/>
-      <w:r>
-        <w:t>QoS</w:t>
-      </w:r>
-      <w:proofErr w:type="spellEnd"/>
-      <w:r>
-        <w:t xml:space="preserve"> 2 (</w:t>
-      </w:r>
-      <w:proofErr w:type="spellStart"/>
-      <w:r>
-        <w:t>Exactly</w:t>
-      </w:r>
-      <w:proofErr w:type="spellEnd"/>
-      <w:r>
-        <w:t xml:space="preserve"> once): En este nivel, el mensaje se entrega exactamente una vez, sin duplicación ni pérdida. El remitente y el receptor realizan un proceso de intercambio de mensajes para garantizar la entrega exacta y única. El remitente envía el mensaje y espera una confirmación de recepción. Luego, el receptor envía una confirmación de recepción y el remitente envía una confirmación final. Este proceso de intercambio garantiza que el mensaje se entregue exactamente una vez, sin duplicación. Este nivel se utiliza en aplicaciones donde la entrega precisa y sin duplicaciones de los mensajes es crítica, como transacciones financieras o comandos que deben ejecutarse exactamente una vez.</w:t>
+      <w:r>
+        <w:t>QoS 2 (Exactly once): En este nivel, el mensaje se entrega exactamente una vez, sin duplicación ni pérdida. El remitente y el receptor realizan un proceso de intercambio de mensajes para garantizar la entrega exacta y única. El remitente envía el mensaje y espera una confirmación de recepción. Luego, el receptor envía una confirmación de recepción y el remitente envía una confirmación final. Este proceso de intercambio garantiza que el mensaje se entregue exactamente una vez, sin duplicación. Este nivel se utiliza en aplicaciones donde la entrega precisa y sin duplicaciones de los mensajes es crítica, como transacciones financieras o comandos que deben ejecutarse exactamente una vez.</w:t>
       </w:r>
     </w:p>
     <w:p>
@@ -8258,39 +4255,7 @@
         <w:ind w:left="1080"/>
       </w:pPr>
       <w:r>
-        <w:t xml:space="preserve">Es importante tener en cuenta que los niveles de </w:t>
-      </w:r>
-      <w:proofErr w:type="spellStart"/>
-      <w:r>
-        <w:t>QoS</w:t>
-      </w:r>
-      <w:proofErr w:type="spellEnd"/>
-      <w:r>
-        <w:t xml:space="preserve"> más altos (</w:t>
-      </w:r>
-      <w:proofErr w:type="spellStart"/>
-      <w:r>
-        <w:t>QoS</w:t>
-      </w:r>
-      <w:proofErr w:type="spellEnd"/>
-      <w:r>
-        <w:t xml:space="preserve"> 1 y </w:t>
-      </w:r>
-      <w:proofErr w:type="spellStart"/>
-      <w:r>
-        <w:t>QoS</w:t>
-      </w:r>
-      <w:proofErr w:type="spellEnd"/>
-      <w:r>
-        <w:t xml:space="preserve"> 2) introducen un mayor consumo de ancho de banda y latencia debido a las confirmaciones y reintentos involucrados. Por lo tanto, es recomendable seleccionar el nivel de </w:t>
-      </w:r>
-      <w:proofErr w:type="spellStart"/>
-      <w:r>
-        <w:t>QoS</w:t>
-      </w:r>
-      <w:proofErr w:type="spellEnd"/>
-      <w:r>
-        <w:t xml:space="preserve"> adecuado en función de los requisitos de la aplicación y las restricciones de rendimiento de la red.</w:t>
+        <w:t>Es importante tener en cuenta que los niveles de QoS más altos (QoS 1 y QoS 2) introducen un mayor consumo de ancho de banda y latencia debido a las confirmaciones y reintentos involucrados. Por lo tanto, es recomendable seleccionar el nivel de QoS adecuado en función de los requisitos de la aplicación y las restricciones de rendimiento de la red.</w:t>
       </w:r>
     </w:p>
     <w:p>
@@ -8301,15 +4266,7 @@
         </w:numPr>
       </w:pPr>
       <w:r>
-        <w:t xml:space="preserve">Autenticación y seguridad: </w:t>
-      </w:r>
-      <w:proofErr w:type="spellStart"/>
-      <w:r>
-        <w:t>Mosquitto</w:t>
-      </w:r>
-      <w:proofErr w:type="spellEnd"/>
-      <w:r>
-        <w:t xml:space="preserve"> admite diferentes métodos de autenticación para garantizar la seguridad en la comunicación entre dispositivos y el servidor MQTT. También es posible configurar el cifrado de extremo a extremo para proteger la confidencialidad de los mensajes transmitidos.</w:t>
+        <w:t>Autenticación y seguridad: Mosquitto admite diferentes métodos de autenticación para garantizar la seguridad en la comunicación entre dispositivos y el servidor MQTT. También es posible configurar el cifrado de extremo a extremo para proteger la confidencialidad de los mensajes transmitidos.</w:t>
       </w:r>
       <w:r>
         <w:t xml:space="preserve"> </w:t>
@@ -8343,7 +4300,7 @@
       <w:pPr>
         <w:pStyle w:val="Ttulo2"/>
       </w:pPr>
-      <w:bookmarkStart w:id="16" w:name="_Toc136208831"/>
+      <w:bookmarkStart w:id="16" w:name="_Toc136272542"/>
       <w:r>
         <w:lastRenderedPageBreak/>
         <w:t>Metodología</w:t>
@@ -8354,7 +4311,7 @@
       <w:pPr>
         <w:pStyle w:val="Ttulo3"/>
       </w:pPr>
-      <w:bookmarkStart w:id="17" w:name="_Toc136208832"/>
+      <w:bookmarkStart w:id="17" w:name="_Toc136272543"/>
       <w:r>
         <w:t>Descripción</w:t>
       </w:r>
@@ -8382,28 +4339,12 @@
     </w:p>
     <w:p>
       <w:r>
-        <w:t xml:space="preserve">La metodología iterativa incremental tiene varios beneficios. En primer lugar, permite una mayor flexibilidad y adaptabilidad a medida que los requisitos y las necesidades del proyecto evolucionan con el tiempo. Al dividir el desarrollo en iteraciones, los cambios y ajustes pueden incorporar de </w:t>
-      </w:r>
-      <w:proofErr w:type="spellStart"/>
-      <w:r>
-        <w:t>de</w:t>
-      </w:r>
-      <w:proofErr w:type="spellEnd"/>
-      <w:r>
-        <w:t xml:space="preserve"> manera más eficiente y rápida.</w:t>
-      </w:r>
-    </w:p>
-    <w:p>
-      <w:r>
-        <w:t xml:space="preserve">Además, al obtener resultados funcionales en cada iteración, los usuarios, en este caso los desarrolladores que utilizan el </w:t>
-      </w:r>
-      <w:proofErr w:type="gramStart"/>
-      <w:r>
-        <w:t>entorno,</w:t>
-      </w:r>
-      <w:proofErr w:type="gramEnd"/>
-      <w:r>
-        <w:t xml:space="preserve"> pueden comenzar a utilizar y evaluar el software en etapas tempranas del proceso de desarrollo. Esto facilita la identificación de problemas y permite realizar ajustes y mejoras antes de que se complete el producto final.</w:t>
+        <w:t>La metodología iterativa incremental tiene varios beneficios. En primer lugar, permite una mayor flexibilidad y adaptabilidad a medida que los requisitos y las necesidades del proyecto evolucionan con el tiempo. Al dividir el desarrollo en iteraciones, los cambios y ajustes pueden incorporar de de manera más eficiente y rápida.</w:t>
+      </w:r>
+    </w:p>
+    <w:p>
+      <w:r>
+        <w:t>Además, al obtener resultados funcionales en cada iteración, los usuarios, en este caso los desarrolladores que utilizan el entorno, pueden comenzar a utilizar y evaluar el software en etapas tempranas del proceso de desarrollo. Esto facilita la identificación de problemas y permite realizar ajustes y mejoras antes de que se complete el producto final.</w:t>
       </w:r>
     </w:p>
     <w:p>
@@ -8420,7 +4361,7 @@
       <w:pPr>
         <w:pStyle w:val="Ttulo3"/>
       </w:pPr>
-      <w:bookmarkStart w:id="18" w:name="_Toc136208833"/>
+      <w:bookmarkStart w:id="18" w:name="_Toc136272544"/>
       <w:r>
         <w:t>Planificación de las iteraciones</w:t>
       </w:r>
@@ -8458,15 +4399,7 @@
     </w:p>
     <w:p>
       <w:r>
-        <w:t xml:space="preserve">Además de estas tareas, también destinaremos tiempo a la formación interna en las tecnologías principales del proyecto, en particular, </w:t>
-      </w:r>
-      <w:proofErr w:type="spellStart"/>
-      <w:r>
-        <w:t>Vagrant</w:t>
-      </w:r>
-      <w:proofErr w:type="spellEnd"/>
-      <w:r>
-        <w:t>. Esto nos permitirá familiarizarnos con su funcionamiento y aprovechar al máximo sus capacidades.</w:t>
+        <w:t>Además de estas tareas, también destinaremos tiempo a la formación interna en las tecnologías principales del proyecto, en particular, Vagrant. Esto nos permitirá familiarizarnos con su funcionamiento y aprovechar al máximo sus capacidades.</w:t>
       </w:r>
     </w:p>
     <w:p>
@@ -8482,23 +4415,7 @@
         </w:rPr>
       </w:pPr>
       <w:r>
-        <w:t xml:space="preserve">Como resultado de esta Iteración, entregaremos un </w:t>
-      </w:r>
-      <w:proofErr w:type="spellStart"/>
-      <w:r>
-        <w:t>Vagrantfile</w:t>
-      </w:r>
-      <w:proofErr w:type="spellEnd"/>
-      <w:r>
-        <w:t xml:space="preserve"> inicial, integrado con </w:t>
-      </w:r>
-      <w:proofErr w:type="spellStart"/>
-      <w:r>
-        <w:t>Virtualbox</w:t>
-      </w:r>
-      <w:proofErr w:type="spellEnd"/>
-      <w:r>
-        <w:t>, que nos permitirá generar una máquina virtual básica sin ningún tipo de provisión. Esta máquina virtual servirá como punto de partida para las próximas etapas del proyecto.</w:t>
+        <w:t>Como resultado de esta Iteración, entregaremos un Vagrantfile inicial, integrado con Virtualbox, que nos permitirá generar una máquina virtual básica sin ningún tipo de provisión. Esta máquina virtual servirá como punto de partida para las próximas etapas del proyecto.</w:t>
       </w:r>
     </w:p>
     <w:p>
@@ -8514,31 +4431,7 @@
         <w:t>Durante</w:t>
       </w:r>
       <w:r>
-        <w:t xml:space="preserve"> esta Iteración, nos enfocaremos en la implementación de la funcionalidad de ELK en el proyecto. Para lograrlo, seguiremos un conjunto de tareas clave. Primero, realizaremos una exhaustiva extracción de requisitos para comprender el alcance de la monitorización necesaria en el proyecto. Luego, nos sumergiremos en la documentación de instalación de los tres productos principales: </w:t>
-      </w:r>
-      <w:proofErr w:type="spellStart"/>
-      <w:r>
-        <w:t>Elasticsearch</w:t>
-      </w:r>
-      <w:proofErr w:type="spellEnd"/>
-      <w:r>
-        <w:t xml:space="preserve">, </w:t>
-      </w:r>
-      <w:proofErr w:type="spellStart"/>
-      <w:r>
-        <w:t>Kibana</w:t>
-      </w:r>
-      <w:proofErr w:type="spellEnd"/>
-      <w:r>
-        <w:t xml:space="preserve"> y </w:t>
-      </w:r>
-      <w:proofErr w:type="spellStart"/>
-      <w:r>
-        <w:t>Logstash</w:t>
-      </w:r>
-      <w:proofErr w:type="spellEnd"/>
-      <w:r>
-        <w:t>.</w:t>
+        <w:t xml:space="preserve"> esta Iteración, nos enfocaremos en la implementación de la funcionalidad de ELK en el proyecto. Para lograrlo, seguiremos un conjunto de tareas clave. Primero, realizaremos una exhaustiva extracción de requisitos para comprender el alcance de la monitorización necesaria en el proyecto. Luego, nos sumergiremos en la documentación de instalación de los tres productos principales: Elasticsearch, Kibana y Logstash.</w:t>
       </w:r>
     </w:p>
     <w:p>
@@ -8548,15 +4441,7 @@
     </w:p>
     <w:p>
       <w:r>
-        <w:t xml:space="preserve">Una vez que hayamos definido el diseño, avanzaremos en la implementación práctica. Agregaremos las tres máquinas virtuales necesarias al código de la </w:t>
-      </w:r>
-      <w:proofErr w:type="spellStart"/>
-      <w:r>
-        <w:t>Vagrantfile</w:t>
-      </w:r>
-      <w:proofErr w:type="spellEnd"/>
-      <w:r>
-        <w:t>, garantizando su correcta configuración y conexión en el entorno de desarrollo. También desarrollaremos los scripts de aprovisionamiento para cada una de las máquinas, asegurando una configuración coherente y eficiente.</w:t>
+        <w:t>Una vez que hayamos definido el diseño, avanzaremos en la implementación práctica. Agregaremos las tres máquinas virtuales necesarias al código de la Vagrantfile, garantizando su correcta configuración y conexión en el entorno de desarrollo. También desarrollaremos los scripts de aprovisionamiento para cada una de las máquinas, asegurando una configuración coherente y eficiente.</w:t>
       </w:r>
     </w:p>
     <w:p>
@@ -8566,31 +4451,7 @@
     </w:p>
     <w:p>
       <w:r>
-        <w:t>Previo a la entrega, realizaremos una fase de QA que garantice que la funcionalidad establecida para la entrega funciona correctamente; para ello, ejecutaremos el comando “</w:t>
-      </w:r>
-      <w:proofErr w:type="spellStart"/>
-      <w:r>
-        <w:t>vagrant</w:t>
-      </w:r>
-      <w:proofErr w:type="spellEnd"/>
-      <w:r>
-        <w:t xml:space="preserve"> up” y el resultado esperado es que en </w:t>
-      </w:r>
-      <w:proofErr w:type="spellStart"/>
-      <w:r>
-        <w:t>Virtualbox</w:t>
-      </w:r>
-      <w:proofErr w:type="spellEnd"/>
-      <w:r>
-        <w:t xml:space="preserve"> nos aparezcan 3 </w:t>
-      </w:r>
-      <w:proofErr w:type="spellStart"/>
-      <w:r>
-        <w:t>maquinas</w:t>
-      </w:r>
-      <w:proofErr w:type="spellEnd"/>
-      <w:r>
-        <w:t xml:space="preserve"> virtuales, 1 por cada producto, debemos cerciorarnos de que las 3 están correctamente interconectadas.</w:t>
+        <w:t>Previo a la entrega, realizaremos una fase de QA que garantice que la funcionalidad establecida para la entrega funciona correctamente; para ello, ejecutaremos el comando “vagrant up” y el resultado esperado es que en Virtualbox nos aparezcan 3 maquinas virtuales, 1 por cada producto, debemos cerciorarnos de que las 3 están correctamente interconectadas.</w:t>
       </w:r>
     </w:p>
     <w:p>
@@ -8626,91 +4487,27 @@
     </w:p>
     <w:p>
       <w:r>
-        <w:t xml:space="preserve">En primer lugar, realizaremos una extracción de requisitos relacionados con la simulación de dispositivos </w:t>
-      </w:r>
-      <w:proofErr w:type="spellStart"/>
-      <w:r>
-        <w:t>IoT</w:t>
-      </w:r>
-      <w:proofErr w:type="spellEnd"/>
-      <w:r>
-        <w:t>. Esto nos permitirá comprender en detalle las necesidades y funcionalidades requeridas para la implementación de los dispositivos en el entorno.</w:t>
-      </w:r>
-    </w:p>
-    <w:p>
-      <w:r>
-        <w:t xml:space="preserve">A continuación, nos sumergiremos en la lectura y estudio de la documentación necesaria para la instalación y creación de un </w:t>
-      </w:r>
-      <w:proofErr w:type="spellStart"/>
-      <w:proofErr w:type="gramStart"/>
-      <w:r>
-        <w:t>cluster</w:t>
-      </w:r>
-      <w:proofErr w:type="spellEnd"/>
-      <w:proofErr w:type="gramEnd"/>
-      <w:r>
-        <w:t xml:space="preserve"> de K3S. Es fundamental comprender y dominar los conceptos y procedimientos necesarios para lograr una correcta implementación.</w:t>
-      </w:r>
-    </w:p>
-    <w:p>
-      <w:r>
-        <w:t xml:space="preserve">Posteriormente, procederemos al diseño de las piezas necesarias para la configuración del </w:t>
-      </w:r>
-      <w:proofErr w:type="gramStart"/>
-      <w:r>
-        <w:t>master</w:t>
-      </w:r>
-      <w:proofErr w:type="gramEnd"/>
-      <w:r>
-        <w:t xml:space="preserve"> y los nodos definidos en el diseño. Esto incluirá la definición de parámetros, configuraciones y características específicas para cada componente del </w:t>
-      </w:r>
-      <w:proofErr w:type="spellStart"/>
-      <w:proofErr w:type="gramStart"/>
-      <w:r>
-        <w:t>cluster</w:t>
-      </w:r>
-      <w:proofErr w:type="spellEnd"/>
-      <w:proofErr w:type="gramEnd"/>
-      <w:r>
-        <w:t>.</w:t>
-      </w:r>
-    </w:p>
-    <w:p>
-      <w:r>
-        <w:t xml:space="preserve">Una vez finalizado el diseño, incorporaremos las máquinas virtuales necesarias al código de la </w:t>
-      </w:r>
-      <w:proofErr w:type="spellStart"/>
-      <w:r>
-        <w:t>Vagrantfile</w:t>
-      </w:r>
-      <w:proofErr w:type="spellEnd"/>
-      <w:r>
-        <w:t xml:space="preserve">. </w:t>
-      </w:r>
-    </w:p>
-    <w:p>
-      <w:r>
-        <w:t xml:space="preserve">Finalmente, desarrollaremos los scripts de provisión necesarios para automatizar la configuración de cada máquina virtual del </w:t>
-      </w:r>
-      <w:proofErr w:type="spellStart"/>
-      <w:proofErr w:type="gramStart"/>
-      <w:r>
-        <w:t>cluster</w:t>
-      </w:r>
-      <w:proofErr w:type="spellEnd"/>
-      <w:proofErr w:type="gramEnd"/>
-      <w:r>
-        <w:t xml:space="preserve">. Estos scripts garantizarán que las configuraciones y dependencias requeridas estén correctamente establecidas en cada nodo del </w:t>
-      </w:r>
-      <w:proofErr w:type="spellStart"/>
-      <w:proofErr w:type="gramStart"/>
-      <w:r>
-        <w:t>cluster</w:t>
-      </w:r>
-      <w:proofErr w:type="spellEnd"/>
-      <w:proofErr w:type="gramEnd"/>
-      <w:r>
-        <w:t>.</w:t>
+        <w:t>En primer lugar, realizaremos una extracción de requisitos relacionados con la simulación de dispositivos IoT. Esto nos permitirá comprender en detalle las necesidades y funcionalidades requeridas para la implementación de los dispositivos en el entorno.</w:t>
+      </w:r>
+    </w:p>
+    <w:p>
+      <w:r>
+        <w:t>A continuación, nos sumergiremos en la lectura y estudio de la documentación necesaria para la instalación y creación de un cluster de K3S. Es fundamental comprender y dominar los conceptos y procedimientos necesarios para lograr una correcta implementación.</w:t>
+      </w:r>
+    </w:p>
+    <w:p>
+      <w:r>
+        <w:t>Posteriormente, procederemos al diseño de las piezas necesarias para la configuración del master y los nodos definidos en el diseño. Esto incluirá la definición de parámetros, configuraciones y características específicas para cada componente del cluster.</w:t>
+      </w:r>
+    </w:p>
+    <w:p>
+      <w:r>
+        <w:t xml:space="preserve">Una vez finalizado el diseño, incorporaremos las máquinas virtuales necesarias al código de la Vagrantfile. </w:t>
+      </w:r>
+    </w:p>
+    <w:p>
+      <w:r>
+        <w:t>Finalmente, desarrollaremos los scripts de provisión necesarios para automatizar la configuración de cada máquina virtual del cluster. Estos scripts garantizarán que las configuraciones y dependencias requeridas estén correctamente establecidas en cada nodo del cluster.</w:t>
       </w:r>
     </w:p>
     <w:p>
@@ -8721,15 +4518,7 @@
         <w:t>máquinas</w:t>
       </w:r>
       <w:r>
-        <w:t xml:space="preserve"> virtuales definidas en el diseño, al menos 1 </w:t>
-      </w:r>
-      <w:proofErr w:type="gramStart"/>
-      <w:r>
-        <w:t>master</w:t>
-      </w:r>
-      <w:proofErr w:type="gramEnd"/>
-      <w:r>
-        <w:t xml:space="preserve"> y el </w:t>
+        <w:t xml:space="preserve"> virtuales definidas en el diseño, al menos 1 master y el </w:t>
       </w:r>
       <w:r>
         <w:t>número</w:t>
@@ -8738,50 +4527,13 @@
         <w:t xml:space="preserve"> de nodos que determinemos. Para verificar que están correctamente interconectados, podemos ejecutar</w:t>
       </w:r>
       <w:r>
-        <w:t xml:space="preserve">, una vez conectados por </w:t>
-      </w:r>
-      <w:proofErr w:type="spellStart"/>
-      <w:r>
-        <w:t>ssh</w:t>
-      </w:r>
-      <w:proofErr w:type="spellEnd"/>
-      <w:r>
-        <w:t xml:space="preserve"> al </w:t>
-      </w:r>
-      <w:proofErr w:type="gramStart"/>
-      <w:r>
-        <w:t>master</w:t>
-      </w:r>
-      <w:proofErr w:type="gramEnd"/>
-      <w:r>
-        <w:t>,</w:t>
-      </w:r>
-      <w:r>
-        <w:t xml:space="preserve"> el comando </w:t>
-      </w:r>
-      <w:proofErr w:type="spellStart"/>
-      <w:r>
-        <w:t>kubectl</w:t>
-      </w:r>
-      <w:proofErr w:type="spellEnd"/>
-      <w:r>
-        <w:t xml:space="preserve"> </w:t>
-      </w:r>
-      <w:proofErr w:type="spellStart"/>
-      <w:r>
-        <w:t>get</w:t>
-      </w:r>
-      <w:proofErr w:type="spellEnd"/>
-      <w:r>
-        <w:t xml:space="preserve"> </w:t>
-      </w:r>
-      <w:proofErr w:type="spellStart"/>
-      <w:r>
-        <w:t>nodes</w:t>
-      </w:r>
-      <w:proofErr w:type="spellEnd"/>
-      <w:r>
-        <w:t xml:space="preserve"> y deberemos visualizar el </w:t>
+        <w:t>, una vez conectados por ssh al master,</w:t>
+      </w:r>
+      <w:r>
+        <w:t xml:space="preserve"> el comando kubectl</w:t>
+      </w:r>
+      <w:r>
+        <w:t xml:space="preserve"> get nodes y deberemos visualizar el </w:t>
       </w:r>
       <w:r>
         <w:t>número</w:t>
@@ -8800,233 +4552,41 @@
     </w:p>
     <w:p>
       <w:r>
-        <w:t xml:space="preserve">En la cuarta iteración, nos enfocaremos en la incorporación de </w:t>
-      </w:r>
-      <w:proofErr w:type="spellStart"/>
-      <w:r>
-        <w:t>Mosquitto</w:t>
-      </w:r>
-      <w:proofErr w:type="spellEnd"/>
-      <w:r>
-        <w:t xml:space="preserve"> y </w:t>
-      </w:r>
-      <w:proofErr w:type="spellStart"/>
-      <w:r>
-        <w:t>Filebeat</w:t>
-      </w:r>
-      <w:proofErr w:type="spellEnd"/>
-      <w:r>
-        <w:t xml:space="preserve"> al proyecto, con el objetivo de establecer una comunicación efectiva entre los dispositivos desplegados en K3S y </w:t>
-      </w:r>
-      <w:proofErr w:type="spellStart"/>
-      <w:r>
-        <w:t>Logstash</w:t>
-      </w:r>
-      <w:proofErr w:type="spellEnd"/>
-      <w:r>
-        <w:t>. Siguiendo un enfoque similar a las iteraciones anteriores, abordaremos diversas tareas clave.</w:t>
-      </w:r>
-    </w:p>
-    <w:p>
-      <w:r>
-        <w:t xml:space="preserve">Comenzaremos extrayendo los requisitos específicos relacionados con la comunicación entre los dispositivos simulados en K3S y </w:t>
-      </w:r>
-      <w:proofErr w:type="spellStart"/>
-      <w:r>
-        <w:t>Logstash</w:t>
-      </w:r>
-      <w:proofErr w:type="spellEnd"/>
-      <w:r>
-        <w:t>. Esta fase nos permitirá comprender los protocolos y las funcionalidades necesarias para lograr una comunicación eficiente y confiable.</w:t>
-      </w:r>
-    </w:p>
-    <w:p>
-      <w:r>
-        <w:t xml:space="preserve">Tras ello, nos sumergiremos en la lectura y estudio de la documentación necesaria para la instalación y configuración de </w:t>
-      </w:r>
-      <w:proofErr w:type="spellStart"/>
-      <w:r>
-        <w:t>Mosquitto</w:t>
-      </w:r>
-      <w:proofErr w:type="spellEnd"/>
-      <w:r>
-        <w:t xml:space="preserve"> y </w:t>
-      </w:r>
-      <w:proofErr w:type="spellStart"/>
-      <w:r>
-        <w:t>Filebeat</w:t>
-      </w:r>
-      <w:proofErr w:type="spellEnd"/>
-      <w:r>
-        <w:t>. Es fundamental comprender las opciones de configuración y consideraciones de seguridad relacionadas con estas herramientas para que la provisión se realice de forma efectiva.</w:t>
-      </w:r>
-    </w:p>
-    <w:p>
-      <w:r>
-        <w:t xml:space="preserve">Posteriormente, diseñaremos las piezas necesarias para la configuración de </w:t>
-      </w:r>
-      <w:proofErr w:type="spellStart"/>
-      <w:r>
-        <w:t>Mosquitto</w:t>
-      </w:r>
-      <w:proofErr w:type="spellEnd"/>
-      <w:r>
-        <w:t xml:space="preserve"> y </w:t>
-      </w:r>
-      <w:proofErr w:type="spellStart"/>
-      <w:r>
-        <w:t>Filebeat</w:t>
-      </w:r>
-      <w:proofErr w:type="spellEnd"/>
-      <w:r>
-        <w:t>, teniendo en cuenta los requerimientos específicos de nuestro proyecto. Definiremos los parámetros de conexión, los temas (</w:t>
-      </w:r>
-      <w:proofErr w:type="spellStart"/>
-      <w:r>
-        <w:t>topics</w:t>
-      </w:r>
-      <w:proofErr w:type="spellEnd"/>
-      <w:r>
-        <w:t xml:space="preserve">) de MQTT relevantes, las opciones de filtrado y transformación de los logs que serán enviados a </w:t>
-      </w:r>
-      <w:proofErr w:type="spellStart"/>
-      <w:r>
-        <w:t>Logstash</w:t>
-      </w:r>
-      <w:proofErr w:type="spellEnd"/>
-      <w:r>
-        <w:t>.</w:t>
-      </w:r>
-    </w:p>
-    <w:p>
-      <w:r>
-        <w:t xml:space="preserve">Una vez finalizado el diseño, procederemos a añadir las máquinas virtuales necesarias al código de la </w:t>
-      </w:r>
-      <w:proofErr w:type="spellStart"/>
-      <w:r>
-        <w:t>Vagrantfile</w:t>
-      </w:r>
-      <w:proofErr w:type="spellEnd"/>
-      <w:r>
-        <w:t xml:space="preserve">. Esto nos permitirá gestionar y controlar el despliegue y configuración de las </w:t>
+        <w:t>En la cuarta iteración, nos enfocaremos en la incorporación de Mosquitto y Filebeat al proyecto, con el objetivo de establecer una comunicación efectiva entre los dispositivos desplegados en K3S y Logstash. Siguiendo un enfoque similar a las iteraciones anteriores, abordaremos diversas tareas clave.</w:t>
+      </w:r>
+    </w:p>
+    <w:p>
+      <w:r>
+        <w:t>Comenzaremos extrayendo los requisitos específicos relacionados con la comunicación entre los dispositivos simulados en K3S y Logstash. Esta fase nos permitirá comprender los protocolos y las funcionalidades necesarias para lograr una comunicación eficiente y confiable.</w:t>
+      </w:r>
+    </w:p>
+    <w:p>
+      <w:r>
+        <w:t>Tras ello, nos sumergiremos en la lectura y estudio de la documentación necesaria para la instalación y configuración de Mosquitto y Filebeat. Es fundamental comprender las opciones de configuración y consideraciones de seguridad relacionadas con estas herramientas para que la provisión se realice de forma efectiva.</w:t>
+      </w:r>
+    </w:p>
+    <w:p>
+      <w:r>
+        <w:t>Posteriormente, diseñaremos las piezas necesarias para la configuración de Mosquitto y Filebeat, teniendo en cuenta los requerimientos específicos de nuestro proyecto. Definiremos los parámetros de conexión, los temas (topics) de MQTT relevantes, las opciones de filtrado y transformación de los logs que serán enviados a Logstash.</w:t>
+      </w:r>
+    </w:p>
+    <w:p>
+      <w:r>
+        <w:t xml:space="preserve">Una vez finalizado el diseño, procederemos a añadir las máquinas virtuales necesarias al código de la Vagrantfile. Esto nos permitirá gestionar y controlar el despliegue y configuración de las </w:t>
       </w:r>
       <w:r>
         <w:lastRenderedPageBreak/>
-        <w:t xml:space="preserve">máquinas virtuales que contendrán </w:t>
-      </w:r>
-      <w:proofErr w:type="spellStart"/>
-      <w:r>
-        <w:t>Mosquitto</w:t>
-      </w:r>
-      <w:proofErr w:type="spellEnd"/>
-      <w:r>
-        <w:t xml:space="preserve"> y </w:t>
-      </w:r>
-      <w:proofErr w:type="spellStart"/>
-      <w:r>
-        <w:t>Filebeat</w:t>
-      </w:r>
-      <w:proofErr w:type="spellEnd"/>
-      <w:r>
-        <w:t xml:space="preserve">, asegurando un entorno de comunicación adecuado entre los dispositivos </w:t>
-      </w:r>
-      <w:proofErr w:type="spellStart"/>
-      <w:r>
-        <w:t>IoT</w:t>
-      </w:r>
-      <w:proofErr w:type="spellEnd"/>
-      <w:r>
-        <w:t xml:space="preserve"> y </w:t>
-      </w:r>
-      <w:proofErr w:type="spellStart"/>
-      <w:r>
-        <w:t>Logstash</w:t>
-      </w:r>
-      <w:proofErr w:type="spellEnd"/>
-      <w:r>
-        <w:t>.</w:t>
-      </w:r>
-    </w:p>
-    <w:p>
-      <w:r>
-        <w:t xml:space="preserve">Por último, desarrollaremos los scripts de provisión necesarios para automatizar la instalación y configuración de </w:t>
-      </w:r>
-      <w:proofErr w:type="spellStart"/>
-      <w:r>
-        <w:t>Mosquitto</w:t>
-      </w:r>
-      <w:proofErr w:type="spellEnd"/>
-      <w:r>
-        <w:t xml:space="preserve"> y </w:t>
-      </w:r>
-      <w:proofErr w:type="spellStart"/>
-      <w:r>
-        <w:t>Filebeat</w:t>
-      </w:r>
-      <w:proofErr w:type="spellEnd"/>
-      <w:r>
-        <w:t xml:space="preserve"> en las máquinas virtuales correspondientes. Estos scripts se encargarán de garantizar que las dependencias, configuraciones y conexiones requeridas estén correctamente establecidas.</w:t>
-      </w:r>
-    </w:p>
-    <w:p>
-      <w:r>
-        <w:t xml:space="preserve">Para verificar que esta fase es correcta, deberemos cerciorarnos de que la comunicación hacia </w:t>
-      </w:r>
-      <w:proofErr w:type="spellStart"/>
-      <w:r>
-        <w:t>Mosquitto</w:t>
-      </w:r>
-      <w:proofErr w:type="spellEnd"/>
-      <w:r>
-        <w:t xml:space="preserve"> es correcta y que se permite la publicación y subscripción. Adicionalmente deberemos verificar que </w:t>
-      </w:r>
-      <w:proofErr w:type="spellStart"/>
-      <w:r>
-        <w:t>Filebeat</w:t>
-      </w:r>
-      <w:proofErr w:type="spellEnd"/>
-      <w:r>
-        <w:t xml:space="preserve"> es capaz de leer mensajes de </w:t>
-      </w:r>
-      <w:proofErr w:type="spellStart"/>
-      <w:r>
-        <w:t>Mosquitto</w:t>
-      </w:r>
-      <w:proofErr w:type="spellEnd"/>
-      <w:r>
-        <w:t xml:space="preserve"> y de enviarlos a </w:t>
-      </w:r>
-      <w:proofErr w:type="spellStart"/>
-      <w:r>
-        <w:t>logstash</w:t>
-      </w:r>
-      <w:proofErr w:type="spellEnd"/>
-      <w:r>
-        <w:t xml:space="preserve">. Para la primera parte, podemos desarrollar 2 script, uno de publicación y otro de subscripción, que ejecutaremos en la maquina host. Para la segunda parte, deberemos acudir a los logs de </w:t>
-      </w:r>
-      <w:proofErr w:type="spellStart"/>
-      <w:r>
-        <w:t>FIlebeat</w:t>
-      </w:r>
-      <w:proofErr w:type="spellEnd"/>
-      <w:r>
-        <w:t xml:space="preserve"> situados en la carpeta “/</w:t>
-      </w:r>
-      <w:proofErr w:type="spellStart"/>
-      <w:r>
-        <w:t>var</w:t>
-      </w:r>
-      <w:proofErr w:type="spellEnd"/>
-      <w:r>
-        <w:t>/log/</w:t>
-      </w:r>
-      <w:proofErr w:type="spellStart"/>
-      <w:r>
-        <w:t>filebeat</w:t>
-      </w:r>
-      <w:proofErr w:type="spellEnd"/>
-      <w:r>
-        <w:t>”</w:t>
+        <w:t>máquinas virtuales que contendrán Mosquitto y Filebeat, asegurando un entorno de comunicación adecuado entre los dispositivos IoT y Logstash.</w:t>
+      </w:r>
+    </w:p>
+    <w:p>
+      <w:r>
+        <w:t>Por último, desarrollaremos los scripts de provisión necesarios para automatizar la instalación y configuración de Mosquitto y Filebeat en las máquinas virtuales correspondientes. Estos scripts se encargarán de garantizar que las dependencias, configuraciones y conexiones requeridas estén correctamente establecidas.</w:t>
+      </w:r>
+    </w:p>
+    <w:p>
+      <w:r>
+        <w:t>Para verificar que esta fase es correcta, deberemos cerciorarnos de que la comunicación hacia Mosquitto es correcta y que se permite la publicación y subscripción. Adicionalmente deberemos verificar que Filebeat es capaz de leer mensajes de Mosquitto y de enviarlos a logstash. Para la primera parte, podemos desarrollar 2 script, uno de publicación y otro de subscripción, que ejecutaremos en la maquina host. Para la segunda parte, deberemos acudir a los logs de FIlebeat situados en la carpeta “/var/log/filebeat”</w:t>
       </w:r>
     </w:p>
     <w:p>
@@ -9044,160 +4604,28 @@
     </w:p>
     <w:p>
       <w:r>
-        <w:t xml:space="preserve">La primera pieza de código a desarrollar será la simulación de los dispositivos </w:t>
-      </w:r>
-      <w:proofErr w:type="spellStart"/>
-      <w:r>
-        <w:t>IoT</w:t>
-      </w:r>
-      <w:proofErr w:type="spellEnd"/>
-      <w:r>
-        <w:t xml:space="preserve">. Este código será responsable de generar datos simulados que representen el comportamiento de los dispositivos reales. Esto nos permitirá probar y validar el flujo de datos desde los dispositivos hasta </w:t>
-      </w:r>
-      <w:proofErr w:type="spellStart"/>
-      <w:r>
-        <w:t>Logstash</w:t>
-      </w:r>
-      <w:proofErr w:type="spellEnd"/>
-      <w:r>
-        <w:t xml:space="preserve"> a través de </w:t>
-      </w:r>
-      <w:proofErr w:type="spellStart"/>
-      <w:r>
-        <w:t>Filebeat</w:t>
-      </w:r>
-      <w:proofErr w:type="spellEnd"/>
-      <w:r>
-        <w:t xml:space="preserve">. Además, definiremos un </w:t>
-      </w:r>
-      <w:proofErr w:type="spellStart"/>
-      <w:r>
-        <w:t>Dockerfile</w:t>
-      </w:r>
-      <w:proofErr w:type="spellEnd"/>
-      <w:r>
-        <w:t xml:space="preserve"> que permita la </w:t>
-      </w:r>
-      <w:proofErr w:type="spellStart"/>
+        <w:t>La primera pieza de código a desarrollar será la simulación de los dispositivos IoT. Este código será responsable de generar datos simulados que representen el comportamiento de los dispositivos reales. Esto nos permitirá probar y validar el flujo de datos desde los dispositivos hasta Logstash a través de Filebeat. Además, definiremos un Dockerfile que permita la dockerización de este código para facilitar su despliegue en el entorno de K3S.</w:t>
+      </w:r>
+    </w:p>
+    <w:p>
+      <w:r>
+        <w:t>La segunda pieza de código se enfocará en el pipeline de Logstash. Este pipeline será responsable de recibir los logs enviados por Filebeat, aplicar filtros y transformaciones necesarias y finalmente enviarlos a Elasticsearch para su almacenamiento y análisis posterior. El desarrollo de este pipeline asegurará que los datos sean procesados y enriquecidos de manera adecuada antes de ser almacenados en Elasticsearch.</w:t>
+      </w:r>
+    </w:p>
+    <w:p>
+      <w:r>
+        <w:t>Durante la fase de aseguramiento de la calidad, llevaremos a cabo pruebas exhaustivas para garantizar el correcto funcionamiento de estas piezas de código. Realizaremos pruebas unitarias para verificar el comportamiento individual de cada componente y luego realizaremos pruebas integradas para evaluar su funcionamiento conjunto. Esto incluirá el despliegue de un pod en nuestro cluster de K3S y la verificación de que los logs sean recibidos correctamente en el tópico designado. También verificaremos los archivos ubicados en la máquina virtual de Logstash en la ruta "/var/log/logstash/", asegurándonos de que tanto la entrada (input) como la salida (output) del pipeline se conecten correctamente mediante la ausencia de mensajes de error en los logs.</w:t>
+      </w:r>
+    </w:p>
+    <w:p>
+      <w:r>
+        <w:t xml:space="preserve">En resumen, en esta iteración nos enfocaremos en el desarrollo del código de simulación de dispositivos y el pipeline de Logstash, así como en la </w:t>
+      </w:r>
       <w:r>
         <w:t>dockerización</w:t>
       </w:r>
-      <w:proofErr w:type="spellEnd"/>
-      <w:r>
-        <w:t xml:space="preserve"> de este código para facilitar su despliegue en el entorno de K3S.</w:t>
-      </w:r>
-    </w:p>
-    <w:p>
-      <w:r>
-        <w:t xml:space="preserve">La segunda pieza de código se enfocará en el pipeline de </w:t>
-      </w:r>
-      <w:proofErr w:type="spellStart"/>
-      <w:r>
-        <w:t>Logstash</w:t>
-      </w:r>
-      <w:proofErr w:type="spellEnd"/>
-      <w:r>
-        <w:t xml:space="preserve">. Este pipeline será responsable de recibir los logs enviados por </w:t>
-      </w:r>
-      <w:proofErr w:type="spellStart"/>
-      <w:r>
-        <w:t>Filebeat</w:t>
-      </w:r>
-      <w:proofErr w:type="spellEnd"/>
-      <w:r>
-        <w:t xml:space="preserve">, aplicar filtros y transformaciones necesarias y finalmente enviarlos a </w:t>
-      </w:r>
-      <w:proofErr w:type="spellStart"/>
-      <w:r>
-        <w:t>Elasticsearch</w:t>
-      </w:r>
-      <w:proofErr w:type="spellEnd"/>
-      <w:r>
-        <w:t xml:space="preserve"> para su almacenamiento y análisis posterior. El desarrollo de este pipeline asegurará que los datos sean procesados y enriquecidos de manera adecuada antes de ser almacenados en </w:t>
-      </w:r>
-      <w:proofErr w:type="spellStart"/>
-      <w:r>
-        <w:t>Elasticsearch</w:t>
-      </w:r>
-      <w:proofErr w:type="spellEnd"/>
-      <w:r>
-        <w:t>.</w:t>
-      </w:r>
-    </w:p>
-    <w:p>
-      <w:r>
-        <w:t xml:space="preserve">Durante la fase de aseguramiento de la calidad, llevaremos a cabo pruebas exhaustivas para garantizar el correcto funcionamiento de estas piezas de código. Realizaremos pruebas unitarias para verificar el comportamiento individual de cada componente y luego realizaremos pruebas integradas para evaluar su funcionamiento conjunto. Esto incluirá el despliegue de un </w:t>
-      </w:r>
-      <w:proofErr w:type="spellStart"/>
-      <w:r>
-        <w:t>pod</w:t>
-      </w:r>
-      <w:proofErr w:type="spellEnd"/>
-      <w:r>
-        <w:t xml:space="preserve"> en nuestro </w:t>
-      </w:r>
-      <w:proofErr w:type="spellStart"/>
-      <w:proofErr w:type="gramStart"/>
-      <w:r>
-        <w:t>cluster</w:t>
-      </w:r>
-      <w:proofErr w:type="spellEnd"/>
-      <w:proofErr w:type="gramEnd"/>
-      <w:r>
-        <w:t xml:space="preserve"> de K3S y la verificación de que los logs sean recibidos correctamente en el tópico designado. También verificaremos los archivos ubicados en la máquina virtual de </w:t>
-      </w:r>
-      <w:proofErr w:type="spellStart"/>
-      <w:r>
-        <w:t>Logstash</w:t>
-      </w:r>
-      <w:proofErr w:type="spellEnd"/>
-      <w:r>
-        <w:t xml:space="preserve"> en la ruta "/</w:t>
-      </w:r>
-      <w:proofErr w:type="spellStart"/>
-      <w:r>
-        <w:t>var</w:t>
-      </w:r>
-      <w:proofErr w:type="spellEnd"/>
-      <w:r>
-        <w:t>/log/</w:t>
-      </w:r>
-      <w:proofErr w:type="spellStart"/>
-      <w:r>
-        <w:t>logstash</w:t>
-      </w:r>
-      <w:proofErr w:type="spellEnd"/>
-      <w:r>
-        <w:t>/", asegurándonos de que tanto la entrada (input) como la salida (output) del pipeline se conecten correctamente mediante la ausencia de mensajes de error en los logs.</w:t>
-      </w:r>
-    </w:p>
-    <w:p>
-      <w:r>
-        <w:t xml:space="preserve">En resumen, en esta iteración nos enfocaremos en el desarrollo del código de simulación de dispositivos y el pipeline de </w:t>
-      </w:r>
-      <w:proofErr w:type="spellStart"/>
-      <w:r>
-        <w:t>Logstash</w:t>
-      </w:r>
-      <w:proofErr w:type="spellEnd"/>
-      <w:r>
-        <w:t xml:space="preserve">, así como en la </w:t>
-      </w:r>
-      <w:proofErr w:type="spellStart"/>
-      <w:r>
-        <w:t>dockerización</w:t>
-      </w:r>
-      <w:proofErr w:type="spellEnd"/>
-      <w:r>
-        <w:t xml:space="preserve"> de los dispositivos mediante un </w:t>
-      </w:r>
-      <w:proofErr w:type="spellStart"/>
-      <w:r>
-        <w:t>Dockerfile</w:t>
-      </w:r>
-      <w:proofErr w:type="spellEnd"/>
-      <w:r>
-        <w:t>. Luego, realizaremos pruebas exhaustivas para asegurarnos de que estas piezas de código funcionen de manera adecuada, tanto individualmente como en conjunto. Este enfoque nos permitirá avanzar hacia una implementación sólida y confiable del proyecto.</w:t>
+      <w:r>
+        <w:t xml:space="preserve"> de los dispositivos mediante un Dockerfile. Luego, realizaremos pruebas exhaustivas para asegurarnos de que estas piezas de código funcionen de manera adecuada, tanto individualmente como en conjunto. Este enfoque nos permitirá avanzar hacia una implementación sólida y confiable del proyecto.</w:t>
       </w:r>
     </w:p>
     <w:p>
@@ -9212,108 +4640,12 @@
     <w:p>
       <w:r>
         <w:lastRenderedPageBreak/>
-        <w:t xml:space="preserve">En esta última iteración, nos enfocaremos en dos actividades clave para finalizar el proyecto: pruebas </w:t>
-      </w:r>
-      <w:proofErr w:type="spellStart"/>
-      <w:r>
-        <w:t>End</w:t>
-      </w:r>
-      <w:proofErr w:type="spellEnd"/>
-      <w:r>
-        <w:t xml:space="preserve"> </w:t>
-      </w:r>
-      <w:proofErr w:type="spellStart"/>
-      <w:r>
-        <w:t>to</w:t>
-      </w:r>
-      <w:proofErr w:type="spellEnd"/>
-      <w:r>
-        <w:t xml:space="preserve"> </w:t>
-      </w:r>
-      <w:proofErr w:type="spellStart"/>
-      <w:r>
-        <w:t>End</w:t>
-      </w:r>
-      <w:proofErr w:type="spellEnd"/>
-      <w:r>
-        <w:t xml:space="preserve"> y documentación de la memoria del proyecto.</w:t>
-      </w:r>
-    </w:p>
-    <w:p>
-      <w:r>
-        <w:t xml:space="preserve">En primer lugar, llevaremos a cabo pruebas </w:t>
-      </w:r>
-      <w:proofErr w:type="spellStart"/>
-      <w:r>
-        <w:t>End</w:t>
-      </w:r>
-      <w:proofErr w:type="spellEnd"/>
-      <w:r>
-        <w:t xml:space="preserve"> </w:t>
-      </w:r>
-      <w:proofErr w:type="spellStart"/>
-      <w:r>
-        <w:t>to</w:t>
-      </w:r>
-      <w:proofErr w:type="spellEnd"/>
-      <w:r>
-        <w:t xml:space="preserve"> </w:t>
-      </w:r>
-      <w:proofErr w:type="spellStart"/>
-      <w:r>
-        <w:t>End</w:t>
-      </w:r>
-      <w:proofErr w:type="spellEnd"/>
-      <w:r>
-        <w:t xml:space="preserve"> para validar el funcionamiento completo de nuestro sistema. Para ello, utilizaremos el comando "</w:t>
-      </w:r>
-      <w:proofErr w:type="spellStart"/>
-      <w:r>
-        <w:t>vagrant</w:t>
-      </w:r>
-      <w:proofErr w:type="spellEnd"/>
-      <w:r>
-        <w:t xml:space="preserve"> up" para levantar todas las máquinas virtuales y asegurarnos de que estén correctamente configuradas. Además, desplegaremos al menos tres dispositivos simulados mediante el escalado de replicas en K3S. Esto nos permitirá probar la interacción entre los dispositivos, </w:t>
-      </w:r>
-      <w:proofErr w:type="spellStart"/>
-      <w:r>
-        <w:t>Mosquitto</w:t>
-      </w:r>
-      <w:proofErr w:type="spellEnd"/>
-      <w:r>
-        <w:t xml:space="preserve">, </w:t>
-      </w:r>
-      <w:proofErr w:type="spellStart"/>
-      <w:r>
-        <w:t>Filebeat</w:t>
-      </w:r>
-      <w:proofErr w:type="spellEnd"/>
-      <w:r>
-        <w:t xml:space="preserve">, </w:t>
-      </w:r>
-      <w:proofErr w:type="spellStart"/>
-      <w:r>
-        <w:t>Logstash</w:t>
-      </w:r>
-      <w:proofErr w:type="spellEnd"/>
-      <w:r>
-        <w:t xml:space="preserve">, </w:t>
-      </w:r>
-      <w:proofErr w:type="spellStart"/>
-      <w:r>
-        <w:t>Elasticsearch</w:t>
-      </w:r>
-      <w:proofErr w:type="spellEnd"/>
-      <w:r>
-        <w:t xml:space="preserve"> y </w:t>
-      </w:r>
-      <w:proofErr w:type="spellStart"/>
-      <w:r>
-        <w:t>Kibana</w:t>
-      </w:r>
-      <w:proofErr w:type="spellEnd"/>
-      <w:r>
-        <w:t>, y verificar que los datos se transmitan de manera adecuada a través del flujo completo.</w:t>
+        <w:t>En esta última iteración, nos enfocaremos en dos actividades clave para finalizar el proyecto: pruebas End to End y documentación de la memoria del proyecto.</w:t>
+      </w:r>
+    </w:p>
+    <w:p>
+      <w:r>
+        <w:t>En primer lugar, llevaremos a cabo pruebas End to End para validar el funcionamiento completo de nuestro sistema. Para ello, utilizaremos el comando "vagrant up" para levantar todas las máquinas virtuales y asegurarnos de que estén correctamente configuradas. Además, desplegaremos al menos tres dispositivos simulados mediante el escalado de replicas en K3S. Esto nos permitirá probar la interacción entre los dispositivos, Mosquitto, Filebeat, Logstash, Elasticsearch y Kibana, y verificar que los datos se transmitan de manera adecuada a través del flujo completo.</w:t>
       </w:r>
     </w:p>
     <w:p>
@@ -9324,31 +4656,7 @@
         <w:t>revisaremos</w:t>
       </w:r>
       <w:r>
-        <w:t xml:space="preserve"> la configuración de los índices en </w:t>
-      </w:r>
-      <w:proofErr w:type="spellStart"/>
-      <w:r>
-        <w:t>Elasticsearch</w:t>
-      </w:r>
-      <w:proofErr w:type="spellEnd"/>
-      <w:r>
-        <w:t xml:space="preserve">, que definimos durante la creación del pipeline de </w:t>
-      </w:r>
-      <w:proofErr w:type="spellStart"/>
-      <w:r>
-        <w:t>Logstash</w:t>
-      </w:r>
-      <w:proofErr w:type="spellEnd"/>
-      <w:r>
-        <w:t xml:space="preserve">. Realizaremos consultas a estos índices para verificar que la información se almacena correctamente y está disponible para su posterior análisis en </w:t>
-      </w:r>
-      <w:proofErr w:type="spellStart"/>
-      <w:r>
-        <w:t>Kibana</w:t>
-      </w:r>
-      <w:proofErr w:type="spellEnd"/>
-      <w:r>
-        <w:t>.</w:t>
+        <w:t xml:space="preserve"> la configuración de los índices en Elasticsearch, que definimos durante la creación del pipeline de Logstash. Realizaremos consultas a estos índices para verificar que la información se almacena correctamente y está disponible para su posterior análisis en Kibana.</w:t>
       </w:r>
     </w:p>
     <w:p>
@@ -9365,10 +4673,25 @@
     <w:p/>
     <w:p>
       <w:pPr>
+        <w:jc w:val="left"/>
+        <w:rPr>
+          <w:rFonts w:asciiTheme="majorHAnsi" w:eastAsiaTheme="majorEastAsia" w:hAnsiTheme="majorHAnsi" w:cstheme="majorBidi"/>
+          <w:color w:val="2F5496" w:themeColor="accent1" w:themeShade="BF"/>
+          <w:sz w:val="26"/>
+          <w:szCs w:val="26"/>
+        </w:rPr>
+      </w:pPr>
+      <w:bookmarkStart w:id="19" w:name="_Toc136272545"/>
+      <w:r>
+        <w:br w:type="page"/>
+      </w:r>
+    </w:p>
+    <w:p>
+      <w:pPr>
         <w:pStyle w:val="Ttulo2"/>
       </w:pPr>
-      <w:bookmarkStart w:id="19" w:name="_Toc136208834"/>
-      <w:r>
+      <w:r>
+        <w:lastRenderedPageBreak/>
         <w:t>Resultados Obtenidos</w:t>
       </w:r>
       <w:bookmarkEnd w:id="19"/>
@@ -9377,7 +4700,7 @@
       <w:pPr>
         <w:pStyle w:val="Ttulo3"/>
       </w:pPr>
-      <w:bookmarkStart w:id="20" w:name="_Toc136208835"/>
+      <w:bookmarkStart w:id="20" w:name="_Toc136272546"/>
       <w:r>
         <w:t>Arquitectura de la solución:</w:t>
       </w:r>
@@ -9471,57 +4794,8 @@
           <w:numId w:val="5"/>
         </w:numPr>
       </w:pPr>
-      <w:proofErr w:type="spellStart"/>
-      <w:proofErr w:type="gramStart"/>
-      <w:r>
-        <w:t>Cluster</w:t>
-      </w:r>
-      <w:proofErr w:type="spellEnd"/>
-      <w:proofErr w:type="gramEnd"/>
-      <w:r>
-        <w:t xml:space="preserve"> K3S: Consiste en un master y 2 nodos donde se despliegan los </w:t>
-      </w:r>
-      <w:proofErr w:type="spellStart"/>
-      <w:r>
-        <w:t>pods</w:t>
-      </w:r>
-      <w:proofErr w:type="spellEnd"/>
-      <w:r>
-        <w:t xml:space="preserve"> que simulan dispositivos del Internet de las cosas (</w:t>
-      </w:r>
-      <w:proofErr w:type="spellStart"/>
-      <w:r>
-        <w:t>IoT</w:t>
-      </w:r>
-      <w:proofErr w:type="spellEnd"/>
-      <w:r>
-        <w:t xml:space="preserve">). El </w:t>
-      </w:r>
-      <w:proofErr w:type="spellStart"/>
-      <w:proofErr w:type="gramStart"/>
-      <w:r>
-        <w:t>cluster</w:t>
-      </w:r>
-      <w:proofErr w:type="spellEnd"/>
-      <w:proofErr w:type="gramEnd"/>
-      <w:r>
-        <w:t xml:space="preserve"> K3S utiliza la tecnología de </w:t>
-      </w:r>
-      <w:proofErr w:type="spellStart"/>
-      <w:r>
-        <w:t>Kubernetes</w:t>
-      </w:r>
-      <w:proofErr w:type="spellEnd"/>
-      <w:r>
-        <w:t xml:space="preserve"> para gestionar la orquestación y escalado de los </w:t>
-      </w:r>
-      <w:proofErr w:type="spellStart"/>
-      <w:r>
-        <w:t>pods</w:t>
-      </w:r>
-      <w:proofErr w:type="spellEnd"/>
-      <w:r>
-        <w:t xml:space="preserve"> de manera eficiente.</w:t>
+      <w:r>
+        <w:t>Cluster K3S: Consiste en un master y 2 nodos donde se despliegan los pods que simulan dispositivos del Internet de las cosas (IoT). El cluster K3S utiliza la tecnología de Kubernetes para gestionar la orquestación y escalado de los pods de manera eficiente.</w:t>
       </w:r>
     </w:p>
     <w:p>
@@ -9533,68 +4807,19 @@
         </w:numPr>
       </w:pPr>
       <w:r>
-        <w:t xml:space="preserve">Máquina virtual con un </w:t>
-      </w:r>
-      <w:proofErr w:type="spellStart"/>
-      <w:r>
-        <w:t>broker</w:t>
-      </w:r>
-      <w:proofErr w:type="spellEnd"/>
-      <w:r>
-        <w:t xml:space="preserve"> MQTT: Esta máquina virtual aloja un </w:t>
-      </w:r>
-      <w:proofErr w:type="spellStart"/>
-      <w:r>
-        <w:t>broker</w:t>
-      </w:r>
-      <w:proofErr w:type="spellEnd"/>
-      <w:r>
-        <w:t xml:space="preserve"> MQTT que actúa como intermediario para recibir los logs generados por los dispositivos simulados. El </w:t>
-      </w:r>
-      <w:proofErr w:type="spellStart"/>
-      <w:r>
-        <w:t>broker</w:t>
-      </w:r>
-      <w:proofErr w:type="spellEnd"/>
-      <w:r>
-        <w:t xml:space="preserve"> MQTT proporciona una comunicación bidireccional y ligera entre los dispositivos y las demás herramientas de la arquitectura.</w:t>
-      </w:r>
-      <w:r>
-        <w:t xml:space="preserve"> Esta misma máquina virtual </w:t>
-      </w:r>
-      <w:r>
-        <w:lastRenderedPageBreak/>
-        <w:t>contiene</w:t>
-      </w:r>
-      <w:r>
-        <w:t xml:space="preserve"> un agente de </w:t>
-      </w:r>
-      <w:proofErr w:type="spellStart"/>
-      <w:r>
-        <w:t>Filebeat</w:t>
-      </w:r>
-      <w:proofErr w:type="spellEnd"/>
+        <w:t>Máquina virtual con un broker MQTT: Esta máquina virtual aloja un broker MQTT que actúa como intermediario para recibir los logs generados por los dispositivos simulados. El broker MQTT proporciona una comunicación bidireccional y ligera entre los dispositivos y las demás herramientas de la arquitectura.</w:t>
+      </w:r>
+      <w:r>
+        <w:t xml:space="preserve"> Esta misma máquina virtual contiene</w:t>
+      </w:r>
+      <w:r>
+        <w:t xml:space="preserve"> un agente de Filebeat</w:t>
+      </w:r>
       <w:r>
         <w:t>; su</w:t>
       </w:r>
       <w:r>
-        <w:t xml:space="preserve"> función es recopilar los logs generados por el </w:t>
-      </w:r>
-      <w:proofErr w:type="spellStart"/>
-      <w:r>
-        <w:t>broker</w:t>
-      </w:r>
-      <w:proofErr w:type="spellEnd"/>
-      <w:r>
-        <w:t xml:space="preserve"> MQTT y enviarlos a </w:t>
-      </w:r>
-      <w:proofErr w:type="spellStart"/>
-      <w:r>
-        <w:t>Logstash</w:t>
-      </w:r>
-      <w:proofErr w:type="spellEnd"/>
-      <w:r>
-        <w:t xml:space="preserve"> para su procesamiento y filtrado posterior.</w:t>
+        <w:t xml:space="preserve"> función es recopilar los logs generados por el broker MQTT y enviarlos a Logstash para su procesamiento y filtrado posterior.</w:t>
       </w:r>
     </w:p>
     <w:p>
@@ -9606,39 +4831,7 @@
         </w:numPr>
       </w:pPr>
       <w:r>
-        <w:t xml:space="preserve">Máquina virtual con </w:t>
-      </w:r>
-      <w:proofErr w:type="spellStart"/>
-      <w:r>
-        <w:t>Logstash</w:t>
-      </w:r>
-      <w:proofErr w:type="spellEnd"/>
-      <w:r>
-        <w:t xml:space="preserve">: Aquí se despliega </w:t>
-      </w:r>
-      <w:proofErr w:type="spellStart"/>
-      <w:r>
-        <w:t>Logstash</w:t>
-      </w:r>
-      <w:proofErr w:type="spellEnd"/>
-      <w:r>
-        <w:t xml:space="preserve">, una herramienta de procesamiento y transformación de logs. </w:t>
-      </w:r>
-      <w:proofErr w:type="spellStart"/>
-      <w:r>
-        <w:t>Logstash</w:t>
-      </w:r>
-      <w:proofErr w:type="spellEnd"/>
-      <w:r>
-        <w:t xml:space="preserve"> recibe los logs enviados por </w:t>
-      </w:r>
-      <w:proofErr w:type="spellStart"/>
-      <w:r>
-        <w:t>Filebeat</w:t>
-      </w:r>
-      <w:proofErr w:type="spellEnd"/>
-      <w:r>
-        <w:t xml:space="preserve"> y los procesa según las configuraciones definidas, como filtros y transformaciones. Su objetivo es enriquecer y estructurar los datos antes de enviarlos al siguiente componente.</w:t>
+        <w:t>Máquina virtual con Logstash: Aquí se despliega Logstash, una herramienta de procesamiento y transformación de logs. Logstash recibe los logs enviados por Filebeat y los procesa según las configuraciones definidas, como filtros y transformaciones. Su objetivo es enriquecer y estructurar los datos antes de enviarlos al siguiente componente.</w:t>
       </w:r>
     </w:p>
     <w:p>
@@ -9650,39 +4843,7 @@
         </w:numPr>
       </w:pPr>
       <w:r>
-        <w:t xml:space="preserve">Máquina virtual con </w:t>
-      </w:r>
-      <w:proofErr w:type="spellStart"/>
-      <w:r>
-        <w:t>Elasticsearch</w:t>
-      </w:r>
-      <w:proofErr w:type="spellEnd"/>
-      <w:r>
-        <w:t xml:space="preserve">: Esta máquina virtual aloja </w:t>
-      </w:r>
-      <w:proofErr w:type="spellStart"/>
-      <w:r>
-        <w:t>Elasticsearch</w:t>
-      </w:r>
-      <w:proofErr w:type="spellEnd"/>
-      <w:r>
-        <w:t xml:space="preserve">, un motor de búsqueda y almacenamiento de datos distribuido. </w:t>
-      </w:r>
-      <w:proofErr w:type="spellStart"/>
-      <w:r>
-        <w:t>Elasticsearch</w:t>
-      </w:r>
-      <w:proofErr w:type="spellEnd"/>
-      <w:r>
-        <w:t xml:space="preserve"> se encarga de recibir los logs procesados por </w:t>
-      </w:r>
-      <w:proofErr w:type="spellStart"/>
-      <w:r>
-        <w:t>Logstash</w:t>
-      </w:r>
-      <w:proofErr w:type="spellEnd"/>
-      <w:r>
-        <w:t xml:space="preserve"> y almacenarlos de forma eficiente para su posterior consulta y análisis. Proporciona un almacenamiento escalable y de alto rendimiento.</w:t>
+        <w:t>Máquina virtual con Elasticsearch: Esta máquina virtual aloja Elasticsearch, un motor de búsqueda y almacenamiento de datos distribuido. Elasticsearch se encarga de recibir los logs procesados por Logstash y almacenarlos de forma eficiente para su posterior consulta y análisis. Proporciona un almacenamiento escalable y de alto rendimiento.</w:t>
       </w:r>
     </w:p>
     <w:p>
@@ -9694,81 +4855,26 @@
         </w:numPr>
       </w:pPr>
       <w:r>
-        <w:t xml:space="preserve">Máquina virtual con </w:t>
-      </w:r>
-      <w:proofErr w:type="spellStart"/>
-      <w:r>
-        <w:t>Kibana</w:t>
-      </w:r>
-      <w:proofErr w:type="spellEnd"/>
-      <w:r>
-        <w:t xml:space="preserve">: Aquí se encuentra </w:t>
-      </w:r>
-      <w:proofErr w:type="spellStart"/>
-      <w:r>
-        <w:t>Kibana</w:t>
-      </w:r>
-      <w:proofErr w:type="spellEnd"/>
-      <w:r>
-        <w:t xml:space="preserve">, una plataforma de visualización de datos y análisis. </w:t>
-      </w:r>
-      <w:proofErr w:type="spellStart"/>
-      <w:r>
-        <w:t>Kibana</w:t>
-      </w:r>
-      <w:proofErr w:type="spellEnd"/>
-      <w:r>
-        <w:t xml:space="preserve"> permite a los usuarios y desarrolladores explorar, buscar y visualizar los logs almacenados en </w:t>
-      </w:r>
-      <w:proofErr w:type="spellStart"/>
-      <w:r>
-        <w:t>Elasticsearch</w:t>
-      </w:r>
-      <w:proofErr w:type="spellEnd"/>
-      <w:r>
-        <w:t>. Proporciona una interfaz gráfica intuitiva para crear paneles de control, gráficos y tablas personalizadas.</w:t>
-      </w:r>
-    </w:p>
-    <w:p>
-      <w:r>
-        <w:t xml:space="preserve">Cada componente desempeña un papel específico en la arquitectura, trabajando en conjunto para recibir, procesar, almacenar y visualizar los logs generados por los dispositivos </w:t>
-      </w:r>
-      <w:proofErr w:type="spellStart"/>
-      <w:r>
-        <w:t>IoT</w:t>
-      </w:r>
-      <w:proofErr w:type="spellEnd"/>
-      <w:r>
-        <w:t xml:space="preserve"> simulados. Esta arquitectura permite una comunicación eficiente, un procesamiento de logs escalable y una visualización interactiva de los datos para un análisis efectivo.</w:t>
-      </w:r>
-    </w:p>
-    <w:p>
-      <w:r>
-        <w:t xml:space="preserve">El despliegue de esta arquitectura se orquesta mediante </w:t>
-      </w:r>
-      <w:proofErr w:type="spellStart"/>
-      <w:r>
-        <w:t>Vagrant</w:t>
-      </w:r>
-      <w:proofErr w:type="spellEnd"/>
-      <w:r>
-        <w:t xml:space="preserve"> y un único </w:t>
-      </w:r>
-      <w:proofErr w:type="spellStart"/>
-      <w:r>
-        <w:t>Vagrantfile</w:t>
-      </w:r>
-      <w:proofErr w:type="spellEnd"/>
-      <w:r>
-        <w:t>, con el objetivo de simplificar su uso.</w:t>
+        <w:t>Máquina virtual con Kibana: Aquí se encuentra Kibana, una plataforma de visualización de datos y análisis. Kibana permite a los usuarios y desarrolladores explorar, buscar y visualizar los logs almacenados en Elasticsearch. Proporciona una interfaz gráfica intuitiva para crear paneles de control, gráficos y tablas personalizadas.</w:t>
+      </w:r>
+    </w:p>
+    <w:p>
+      <w:r>
+        <w:t>Cada componente desempeña un papel específico en la arquitectura, trabajando en conjunto para recibir, procesar, almacenar y visualizar los logs generados por los dispositivos IoT simulados. Esta arquitectura permite una comunicación eficiente, un procesamiento de logs escalable y una visualización interactiva de los datos para un análisis efectivo.</w:t>
+      </w:r>
+    </w:p>
+    <w:p>
+      <w:r>
+        <w:t>El despliegue de esta arquitectura se orquesta mediante Vagrant y un único Vagrantfile, con el objetivo de simplificar su uso.</w:t>
       </w:r>
     </w:p>
     <w:p>
       <w:pPr>
         <w:pStyle w:val="Ttulo3"/>
       </w:pPr>
-      <w:bookmarkStart w:id="21" w:name="_Toc136208836"/>
-      <w:r>
+      <w:bookmarkStart w:id="21" w:name="_Toc136272547"/>
+      <w:r>
+        <w:lastRenderedPageBreak/>
         <w:t>Decisiones de Diseño:</w:t>
       </w:r>
       <w:bookmarkEnd w:id="21"/>
@@ -9778,55 +4884,23 @@
         <w:pStyle w:val="Ttulo4"/>
       </w:pPr>
       <w:r>
-        <w:t xml:space="preserve">Utilización de </w:t>
-      </w:r>
-      <w:proofErr w:type="spellStart"/>
-      <w:r>
-        <w:t>python</w:t>
-      </w:r>
-      <w:proofErr w:type="spellEnd"/>
-      <w:r>
-        <w:t xml:space="preserve"> para los dispositivos</w:t>
-      </w:r>
-    </w:p>
-    <w:p>
-      <w:r>
-        <w:t xml:space="preserve">Se decide utilizar </w:t>
-      </w:r>
-      <w:proofErr w:type="spellStart"/>
-      <w:r>
-        <w:t>python</w:t>
-      </w:r>
-      <w:proofErr w:type="spellEnd"/>
-      <w:r>
-        <w:t xml:space="preserve"> atendiendo a algunas ventajas que presenta en entornos agiles y para proyectos de media-baja complejidad.</w:t>
-      </w:r>
-    </w:p>
-    <w:p>
-      <w:r>
-        <w:t xml:space="preserve">En primer lugar, Python es conocido por su facilidad de uso y su sintaxis clara, lo que permite a los desarrolladores expresar de manera eficiente la lógica de simulación. Además, Python cuenta con una amplia comunidad y numerosas bibliotecas especializadas en </w:t>
-      </w:r>
-      <w:proofErr w:type="spellStart"/>
-      <w:r>
-        <w:t>IoT</w:t>
-      </w:r>
-      <w:proofErr w:type="spellEnd"/>
-      <w:r>
-        <w:t xml:space="preserve">, lo que facilita el desarrollo </w:t>
+        <w:t>Utilización de python para los dispositivos</w:t>
+      </w:r>
+    </w:p>
+    <w:p>
+      <w:r>
+        <w:t>Se decide utilizar python atendiendo a algunas ventajas que presenta en entornos agiles y para proyectos de media-baja complejidad.</w:t>
+      </w:r>
+    </w:p>
+    <w:p>
+      <w:r>
+        <w:t xml:space="preserve">En primer lugar, Python es conocido por su facilidad de uso y su sintaxis clara, lo que permite a los desarrolladores expresar de manera eficiente la lógica de simulación. Además, Python cuenta con una amplia comunidad y numerosas bibliotecas especializadas en IoT, lo que facilita el desarrollo </w:t>
       </w:r>
       <w:r>
         <w:t>en este entorno</w:t>
       </w:r>
       <w:r>
-        <w:t xml:space="preserve"> y la integración con otros componentes del ecosistema </w:t>
-      </w:r>
-      <w:proofErr w:type="spellStart"/>
-      <w:r>
-        <w:t>IoT</w:t>
-      </w:r>
-      <w:proofErr w:type="spellEnd"/>
-      <w:r>
-        <w:t xml:space="preserve">. </w:t>
+        <w:t xml:space="preserve"> y la integración con otros componentes del ecosistema IoT. </w:t>
       </w:r>
     </w:p>
     <w:p>
@@ -9837,15 +4911,7 @@
         <w:t>los dispositivos simulados</w:t>
       </w:r>
       <w:r>
-        <w:t xml:space="preserve"> escrito una vez puede ejecutarse en diferentes plataformas y arquitecturas. Asimismo, Python se integra de manera fluida con k3s, lo que permite desplegar fácilmente las simulaciones como contenedores y aprovechar las capacidades de orquestación y gestión de </w:t>
-      </w:r>
-      <w:proofErr w:type="spellStart"/>
-      <w:r>
-        <w:t>Kubernetes</w:t>
-      </w:r>
-      <w:proofErr w:type="spellEnd"/>
-      <w:r>
-        <w:t xml:space="preserve">. </w:t>
+        <w:t xml:space="preserve"> escrito una vez puede ejecutarse en diferentes plataformas y arquitecturas. Asimismo, Python se integra de manera fluida con k3s, lo que permite desplegar fácilmente las simulaciones como contenedores y aprovechar las capacidades de orquestación y gestión de Kubernetes. </w:t>
       </w:r>
     </w:p>
     <w:p>
@@ -9856,35 +4922,14 @@
         </w:rPr>
       </w:pPr>
       <w:r>
-        <w:t xml:space="preserve">Por último, Python ofrece amplio soporte para los protocolos comunes utilizados en </w:t>
-      </w:r>
-      <w:proofErr w:type="spellStart"/>
-      <w:r>
-        <w:t>IoT</w:t>
-      </w:r>
-      <w:proofErr w:type="spellEnd"/>
-      <w:r>
-        <w:t>, facilitando la comunicación y la interacción de los dispositivos simulados con otros componentes de la infraestructura</w:t>
+        <w:t>Por último, Python ofrece amplio soporte para los protocolos comunes utilizados en IoT, facilitando la comunicación y la interacción de los dispositivos simulados con otros componentes de la infraestructura</w:t>
       </w:r>
       <w:r>
         <w:t>, como en este caso, MQTT</w:t>
       </w:r>
       <w:r>
-        <w:t xml:space="preserve">. En resumen, Python proporciona un entorno de desarrollo eficiente y flexible para simular dispositivos </w:t>
-      </w:r>
-      <w:proofErr w:type="spellStart"/>
-      <w:r>
-        <w:t>IoT</w:t>
-      </w:r>
-      <w:proofErr w:type="spellEnd"/>
-      <w:r>
-        <w:t xml:space="preserve">, aprovechando las ventajas de k3s y garantizando la interoperabilidad con otros sistemas y protocolos utilizados en el campo del </w:t>
-      </w:r>
-      <w:proofErr w:type="spellStart"/>
-      <w:r>
-        <w:t>IoT</w:t>
-      </w:r>
-      <w:proofErr w:type="spellEnd"/>
+        <w:t>. En resumen, Python proporciona un entorno de desarrollo eficiente y flexible para simular dispositivos IoT, aprovechando las ventajas de k3s y garantizando la interoperabilidad con otros sistemas y protocolos utilizados en el campo del IoT</w:t>
+      </w:r>
       <w:r>
         <w:t xml:space="preserve"> y es por todas estas razones que se ha decido su utilización en este proyecto</w:t>
       </w:r>
@@ -9897,36 +4942,15 @@
         <w:pStyle w:val="Ttulo4"/>
       </w:pPr>
       <w:r>
-        <w:t xml:space="preserve">Desarrollo de un solo </w:t>
-      </w:r>
-      <w:proofErr w:type="spellStart"/>
-      <w:r>
-        <w:t>Vagranfile</w:t>
-      </w:r>
-      <w:proofErr w:type="spellEnd"/>
-    </w:p>
-    <w:p>
-      <w:r>
-        <w:t xml:space="preserve">La creación de un solo </w:t>
-      </w:r>
-      <w:proofErr w:type="spellStart"/>
-      <w:r>
-        <w:t>Vagrantfile</w:t>
-      </w:r>
-      <w:proofErr w:type="spellEnd"/>
-      <w:r>
-        <w:t xml:space="preserve"> en lugar de varios </w:t>
-      </w:r>
-      <w:r>
-        <w:t xml:space="preserve">es una decisión que se ha tomado </w:t>
-      </w:r>
-      <w:proofErr w:type="spellStart"/>
-      <w:r>
-        <w:t>atentiendo</w:t>
-      </w:r>
-      <w:proofErr w:type="spellEnd"/>
-      <w:r>
-        <w:t xml:space="preserve"> a </w:t>
+        <w:t>Desarrollo de un solo Vagranfile</w:t>
+      </w:r>
+    </w:p>
+    <w:p>
+      <w:r>
+        <w:t xml:space="preserve">La creación de un solo Vagrantfile en lugar de varios </w:t>
+      </w:r>
+      <w:r>
+        <w:t xml:space="preserve">es una decisión que se ha tomado atentiendo a </w:t>
       </w:r>
       <w:r>
         <w:t>varias ventajas, principalmente en términos de facilidad de uso por parte de los desarrolladores y reutilización del código en futuros proyectos.</w:t>
@@ -9938,27 +4962,10 @@
           <w:b/>
           <w:bCs/>
         </w:rPr>
-        <w:lastRenderedPageBreak/>
         <w:t>Facilidad de uso</w:t>
       </w:r>
       <w:r>
-        <w:t xml:space="preserve">: Al tener un solo </w:t>
-      </w:r>
-      <w:proofErr w:type="spellStart"/>
-      <w:r>
-        <w:t>Vagrantfile</w:t>
-      </w:r>
-      <w:proofErr w:type="spellEnd"/>
-      <w:r>
-        <w:t xml:space="preserve">, los desarrolladores tienen una única ubicación donde pueden configurar y gestionar todas las máquinas virtuales necesarias para el proyecto. Esto simplifica la administración y el despliegue, ya que no se requiere realizar un seguimiento de múltiples archivos de configuración. Además, la sintaxis y estructura del </w:t>
-      </w:r>
-      <w:proofErr w:type="spellStart"/>
-      <w:r>
-        <w:t>Vagrantfile</w:t>
-      </w:r>
-      <w:proofErr w:type="spellEnd"/>
-      <w:r>
-        <w:t xml:space="preserve"> se mantienen coherentes y consistentes en todo el proyecto, lo que facilita su comprensión y mantenimiento.</w:t>
+        <w:t>: Al tener un solo Vagrantfile, los desarrolladores tienen una única ubicación donde pueden configurar y gestionar todas las máquinas virtuales necesarias para el proyecto. Esto simplifica la administración y el despliegue, ya que no se requiere realizar un seguimiento de múltiples archivos de configuración. Además, la sintaxis y estructura del Vagrantfile se mantienen coherentes y consistentes en todo el proyecto, lo que facilita su comprensión y mantenimiento.</w:t>
       </w:r>
     </w:p>
     <w:p>
@@ -9970,15 +4977,7 @@
         <w:t>Delimitación clara de secciones</w:t>
       </w:r>
       <w:r>
-        <w:t xml:space="preserve">: El </w:t>
-      </w:r>
-      <w:proofErr w:type="spellStart"/>
-      <w:r>
-        <w:t>Vagrantfile</w:t>
-      </w:r>
-      <w:proofErr w:type="spellEnd"/>
-      <w:r>
-        <w:t xml:space="preserve"> permite delimitar claramente las secciones de configuración para cada máquina virtual. Esto significa que se pueden especificar de manera ordenada y estructurada los detalles de cada máquina, como su nombre, configuración de red, asignación de recursos y provisionamiento. Al tener estas secciones bien definidas en un solo archivo, es más fácil realizar ajustes y modificaciones sin tener que navegar entre varios archivos de configuración dispersos.</w:t>
+        <w:t>: El Vagrantfile permite delimitar claramente las secciones de configuración para cada máquina virtual. Esto significa que se pueden especificar de manera ordenada y estructurada los detalles de cada máquina, como su nombre, configuración de red, asignación de recursos y provisionamiento. Al tener estas secciones bien definidas en un solo archivo, es más fácil realizar ajustes y modificaciones sin tener que navegar entre varios archivos de configuración dispersos.</w:t>
       </w:r>
     </w:p>
     <w:p>
@@ -9990,28 +4989,16 @@
         <w:t>Reutilización de código</w:t>
       </w:r>
       <w:r>
-        <w:t xml:space="preserve">: Al contar con un solo </w:t>
-      </w:r>
-      <w:proofErr w:type="spellStart"/>
-      <w:r>
-        <w:t>Vagrantfile</w:t>
-      </w:r>
-      <w:proofErr w:type="spellEnd"/>
-      <w:r>
-        <w:t>, es posible reutilizar secciones de configuración en futuros proyectos. Por ejemplo, si se ha definido una sección de configuración específica para el despliegue de una máquina virtual en el entorno de desarrollo, se puede utilizar esa misma sección en otros proyectos sin necesidad de partir el archivo en varios ficheros. Esto ahorra tiempo y esfuerzo, ya que no es necesario volver a escribir o copiar y pegar código repetitivo.</w:t>
-      </w:r>
-    </w:p>
-    <w:p>
-      <w:r>
-        <w:t xml:space="preserve">En resumen, la creación de un solo </w:t>
-      </w:r>
-      <w:proofErr w:type="spellStart"/>
-      <w:r>
-        <w:t>Vagrantfile</w:t>
-      </w:r>
-      <w:proofErr w:type="spellEnd"/>
-      <w:r>
-        <w:t xml:space="preserve"> en lugar de varios proporciona facilidad de uso para los desarrolladores al tener una única ubicación para gestionar las máquinas virtuales del proyecto. Además, las secciones bien delimitadas permiten una configuración ordenada y la reutilización de código en futuros proyectos, lo que ahorra tiempo y promueve la consistencia en el desarrollo.</w:t>
+        <w:t>: Al contar con un solo Vagrantfile, es posible reutilizar secciones de configuración en futuros proyectos. Por ejemplo, si se ha definido una sección de configuración específica para el despliegue de una máquina virtual en el entorno de desarrollo, se puede utilizar esa misma sección en otros proyectos sin necesidad de partir el archivo en varios ficheros. Esto ahorra tiempo y esfuerzo, ya que no es necesario volver a escribir o copiar y pegar código repetitivo.</w:t>
+      </w:r>
+    </w:p>
+    <w:p>
+      <w:r>
+        <w:t xml:space="preserve">En resumen, la creación de un solo Vagrantfile en lugar de varios proporciona facilidad de uso para los desarrolladores al tener una única ubicación para gestionar las máquinas virtuales del proyecto. Además, las secciones bien delimitadas permiten una configuración ordenada y la </w:t>
+      </w:r>
+      <w:r>
+        <w:lastRenderedPageBreak/>
+        <w:t>reutilización de código en futuros proyectos, lo que ahorra tiempo y promueve la consistencia en el desarrollo.</w:t>
       </w:r>
     </w:p>
     <w:p/>
@@ -10020,307 +5007,67 @@
         <w:pStyle w:val="Ttulo4"/>
       </w:pPr>
       <w:r>
-        <w:t xml:space="preserve">Inclusión de </w:t>
-      </w:r>
-      <w:proofErr w:type="spellStart"/>
-      <w:r>
-        <w:t>Filebeat</w:t>
-      </w:r>
-      <w:proofErr w:type="spellEnd"/>
-      <w:r>
-        <w:t xml:space="preserve"> en la arquitectura</w:t>
-      </w:r>
-    </w:p>
-    <w:p>
-      <w:r>
-        <w:t xml:space="preserve">La inclusión de </w:t>
-      </w:r>
-      <w:proofErr w:type="spellStart"/>
-      <w:r>
-        <w:t>Filebeat</w:t>
-      </w:r>
-      <w:proofErr w:type="spellEnd"/>
-      <w:r>
-        <w:t xml:space="preserve"> en el proyecto para enviar los mensajes de MQTT a </w:t>
-      </w:r>
-      <w:proofErr w:type="spellStart"/>
-      <w:r>
-        <w:t>Logstash</w:t>
-      </w:r>
-      <w:proofErr w:type="spellEnd"/>
-      <w:r>
-        <w:t xml:space="preserve"> se fundamenta en varias razones importantes que mejoran la eficiencia y la mantenibilidad del proyecto.</w:t>
-      </w:r>
-    </w:p>
-    <w:p>
-      <w:r>
-        <w:t xml:space="preserve">En primer lugar, contar con un agente como </w:t>
-      </w:r>
-      <w:proofErr w:type="spellStart"/>
-      <w:r>
-        <w:t>Filebeat</w:t>
-      </w:r>
-      <w:proofErr w:type="spellEnd"/>
-      <w:r>
-        <w:t xml:space="preserve"> instalado en la máquina virtual de MQTT brinda una mejora significativa en la eficiencia del proceso de envío de mensajes. </w:t>
-      </w:r>
-      <w:proofErr w:type="spellStart"/>
-      <w:r>
-        <w:t>Filebeat</w:t>
-      </w:r>
-      <w:proofErr w:type="spellEnd"/>
-      <w:r>
-        <w:t xml:space="preserve"> está diseñado específicamente para la recolección y envío eficiente de logs y datos, lo que minimiza el consumo de recursos y la latencia en la transmisión de información. Al utilizar </w:t>
-      </w:r>
-      <w:proofErr w:type="spellStart"/>
-      <w:r>
-        <w:t>Filebeat</w:t>
-      </w:r>
-      <w:proofErr w:type="spellEnd"/>
-      <w:r>
-        <w:t xml:space="preserve">, aseguramos que los mensajes de MQTT se envíen de manera rápida y eficiente a </w:t>
-      </w:r>
-      <w:proofErr w:type="spellStart"/>
-      <w:r>
-        <w:t>Logstash</w:t>
-      </w:r>
-      <w:proofErr w:type="spellEnd"/>
-      <w:r>
-        <w:t>, optimizando el rendimiento del sistema en general.</w:t>
-      </w:r>
-    </w:p>
-    <w:p>
-      <w:r>
-        <w:t xml:space="preserve">Además, la elección de </w:t>
-      </w:r>
-      <w:proofErr w:type="spellStart"/>
-      <w:r>
-        <w:t>Filebeat</w:t>
-      </w:r>
-      <w:proofErr w:type="spellEnd"/>
-      <w:r>
-        <w:t xml:space="preserve"> se basa en su soporte oficial del input plugin de MQTT. </w:t>
-      </w:r>
-      <w:proofErr w:type="spellStart"/>
-      <w:r>
-        <w:t>Filebeat</w:t>
-      </w:r>
-      <w:proofErr w:type="spellEnd"/>
-      <w:r>
-        <w:t xml:space="preserve"> cuenta con una amplia comunidad de usuarios y un respaldo oficial, lo que garantiza la disponibilidad de actualizaciones, mejoras y correcciones de errores en el input plugin de MQTT. Esto facilita la integración y la mantenibilidad del proyecto, ya que podemos confiar en la estabilidad y compatibilidad de </w:t>
-      </w:r>
-      <w:proofErr w:type="spellStart"/>
-      <w:r>
-        <w:t>Filebeat</w:t>
-      </w:r>
-      <w:proofErr w:type="spellEnd"/>
-      <w:r>
-        <w:t xml:space="preserve"> en relación con el protocolo MQTT.</w:t>
-      </w:r>
-    </w:p>
-    <w:p>
-      <w:r>
-        <w:t xml:space="preserve">Por otro lado, se ha optado por enviar los mensajes a </w:t>
-      </w:r>
-      <w:proofErr w:type="spellStart"/>
-      <w:r>
-        <w:t>Logstash</w:t>
-      </w:r>
-      <w:proofErr w:type="spellEnd"/>
-      <w:r>
-        <w:t xml:space="preserve"> en lugar de hacerlo directamente a </w:t>
-      </w:r>
-      <w:proofErr w:type="spellStart"/>
-      <w:r>
-        <w:t>Elasticsearch</w:t>
-      </w:r>
-      <w:proofErr w:type="spellEnd"/>
-      <w:r>
-        <w:t xml:space="preserve"> por objetivos académicos y para incluir todas las piezas del </w:t>
-      </w:r>
-      <w:proofErr w:type="spellStart"/>
-      <w:r>
-        <w:t>stack</w:t>
-      </w:r>
-      <w:proofErr w:type="spellEnd"/>
-      <w:r>
-        <w:t xml:space="preserve"> ELK en el proyecto. Esta elección nos permite comprender y utilizar todas las herramientas y componentes </w:t>
-      </w:r>
+        <w:t>Inclusión de Filebeat en la arquitectura</w:t>
+      </w:r>
+    </w:p>
+    <w:p>
+      <w:r>
+        <w:t>La inclusión de Filebeat en el proyecto para enviar los mensajes de MQTT a Logstash se fundamenta en varias razones importantes que mejoran la eficiencia y la mantenibilidad del proyecto.</w:t>
+      </w:r>
+    </w:p>
+    <w:p>
+      <w:r>
+        <w:t>En primer lugar, contar con un agente como Filebeat instalado en la máquina virtual de MQTT brinda una mejora significativa en la eficiencia del proceso de envío de mensajes. Filebeat está diseñado específicamente para la recolección y envío eficiente de logs y datos, lo que minimiza el consumo de recursos y la latencia en la transmisión de información. Al utilizar Filebeat, aseguramos que los mensajes de MQTT se envíen de manera rápida y eficiente a Logstash, optimizando el rendimiento del sistema en general.</w:t>
+      </w:r>
+    </w:p>
+    <w:p>
+      <w:r>
+        <w:t>Además, la elección de Filebeat se basa en su soporte oficial del input plugin de MQTT. Filebeat cuenta con una amplia comunidad de usuarios y un respaldo oficial, lo que garantiza la disponibilidad de actualizaciones, mejoras y correcciones de errores en el input plugin de MQTT. Esto facilita la integración y la mantenibilidad del proyecto, ya que podemos confiar en la estabilidad y compatibilidad de Filebeat en relación con el protocolo MQTT.</w:t>
+      </w:r>
+    </w:p>
+    <w:p>
+      <w:r>
+        <w:t>Por otro lado, se ha optado por enviar los mensajes a Logstash en lugar de hacerlo directamente a Elasticsearch por objetivos académicos y para incluir todas las piezas del stack ELK en el proyecto. Esta elección nos permite comprender y utilizar todas las herramientas y componentes del stack en su totalidad, lo que nos brinda un conocimiento más completo de su funcionamiento y nos permite aprovechar todas las capacidades y funcionalidades que ofrecen.</w:t>
+      </w:r>
+    </w:p>
+    <w:p>
+      <w:r>
+        <w:t>Además, al enviar los mensajes a Logstash antes de almacenarlos en Elasticsearch, tenemos la oportunidad de realizar filtrados y mapeos avanzados de los datos. Logstash proporciona una amplia gama de plugins y opciones de configuración que nos permiten transformar y enriquecer los datos antes de su indexación en Elasticsearch. Esto nos brinda flexibilidad para adaptar los datos a nuestras necesidades específicas, realizar análisis más avanzados y garantizar una estructura coherente en los registros almacenados.</w:t>
+      </w:r>
+    </w:p>
+    <w:p>
+      <w:pPr>
+        <w:pStyle w:val="Ttulo4"/>
+      </w:pPr>
+      <w:r>
+        <w:t>Inclusión de Mosquitto</w:t>
+      </w:r>
+    </w:p>
+    <w:p>
+      <w:r>
+        <w:t>La inclusión de Mosquitto en la arquitectura se justifica por diversas motivaciones que buscan mejorar el rendimiento y la flexibilidad del sistema, aprovechar la ligereza del protocolo MQTT y aplicar los conocimientos adquiridos en asignaturas del master.</w:t>
+      </w:r>
+    </w:p>
+    <w:p>
+      <w:r>
+        <w:t>Una de las principales motivaciones para incluir Mosquitto es desacoplar los dispositivos de las herramientas de monitorización.</w:t>
+      </w:r>
+      <w:r>
+        <w:t xml:space="preserve"> Utilizando</w:t>
+      </w:r>
+      <w:r>
+        <w:t xml:space="preserve"> MQTT los dispositivos pueden enviar y recibir mensajes sin estar directamente vinculados a las herramientas de monitorización. Esto proporciona una arquitectura más flexible y escalable, ya que los dispositivos pueden comunicarse de manera independiente con el broker, y las herramientas de monitorización pueden suscribirse a los temas relevantes para recibir los datos necesarios. Además, al garantizar alta disponibilidad y disaster recovery en el servidor MQTT, se asegura que no haya pérdida de información y se restablezca el funcionamiento completo en caso de una interrupción del servicio.</w:t>
+      </w:r>
+    </w:p>
+    <w:p>
       <w:r>
         <w:lastRenderedPageBreak/>
-        <w:t xml:space="preserve">del </w:t>
-      </w:r>
-      <w:proofErr w:type="spellStart"/>
-      <w:r>
-        <w:t>stack</w:t>
-      </w:r>
-      <w:proofErr w:type="spellEnd"/>
-      <w:r>
-        <w:t xml:space="preserve"> en su totalidad, lo que nos brinda un conocimiento más completo de su funcionamiento y nos permite aprovechar todas las capacidades y funcionalidades que ofrecen.</w:t>
-      </w:r>
-    </w:p>
-    <w:p>
-      <w:r>
-        <w:t xml:space="preserve">Además, al enviar los mensajes a </w:t>
-      </w:r>
-      <w:proofErr w:type="spellStart"/>
-      <w:r>
-        <w:t>Logstash</w:t>
-      </w:r>
-      <w:proofErr w:type="spellEnd"/>
-      <w:r>
-        <w:t xml:space="preserve"> antes de almacenarlos en </w:t>
-      </w:r>
-      <w:proofErr w:type="spellStart"/>
-      <w:r>
-        <w:t>Elasticsearch</w:t>
-      </w:r>
-      <w:proofErr w:type="spellEnd"/>
-      <w:r>
-        <w:t xml:space="preserve">, tenemos la oportunidad de realizar filtrados y mapeos avanzados de los datos. </w:t>
-      </w:r>
-      <w:proofErr w:type="spellStart"/>
-      <w:r>
-        <w:t>Logstash</w:t>
-      </w:r>
-      <w:proofErr w:type="spellEnd"/>
-      <w:r>
-        <w:t xml:space="preserve"> proporciona una amplia gama de </w:t>
-      </w:r>
-      <w:proofErr w:type="spellStart"/>
-      <w:r>
-        <w:t>plugins</w:t>
-      </w:r>
-      <w:proofErr w:type="spellEnd"/>
-      <w:r>
-        <w:t xml:space="preserve"> y opciones de configuración que nos permiten transformar y enriquecer los datos antes de su indexación en </w:t>
-      </w:r>
-      <w:proofErr w:type="spellStart"/>
-      <w:r>
-        <w:t>Elasticsearch</w:t>
-      </w:r>
-      <w:proofErr w:type="spellEnd"/>
-      <w:r>
-        <w:t>. Esto nos brinda flexibilidad para adaptar los datos a nuestras necesidades específicas, realizar análisis más avanzados y garantizar una estructura coherente en los registros almacenados.</w:t>
-      </w:r>
-    </w:p>
-    <w:p>
-      <w:pPr>
-        <w:pStyle w:val="Ttulo4"/>
-      </w:pPr>
-      <w:r>
-        <w:t xml:space="preserve">Inclusión de </w:t>
-      </w:r>
-      <w:proofErr w:type="spellStart"/>
-      <w:r>
-        <w:t>Mosquitto</w:t>
-      </w:r>
-      <w:proofErr w:type="spellEnd"/>
-    </w:p>
-    <w:p>
-      <w:r>
-        <w:t xml:space="preserve">La inclusión de </w:t>
-      </w:r>
-      <w:proofErr w:type="spellStart"/>
-      <w:r>
-        <w:t>Mosquitto</w:t>
-      </w:r>
-      <w:proofErr w:type="spellEnd"/>
-      <w:r>
-        <w:t xml:space="preserve"> en la arquitectura se justifica por diversas motivaciones que buscan mejorar el rendimiento y la flexibilidad del sistema, aprovechar la ligereza del protocolo MQTT y aplicar los conocimientos adquiridos en asignaturas del </w:t>
-      </w:r>
-      <w:proofErr w:type="gramStart"/>
-      <w:r>
-        <w:t>master</w:t>
-      </w:r>
-      <w:proofErr w:type="gramEnd"/>
-      <w:r>
-        <w:t>.</w:t>
-      </w:r>
-    </w:p>
-    <w:p>
-      <w:r>
-        <w:t xml:space="preserve">Una de las principales motivaciones para incluir </w:t>
-      </w:r>
-      <w:proofErr w:type="spellStart"/>
-      <w:r>
-        <w:t>Mosquitto</w:t>
-      </w:r>
-      <w:proofErr w:type="spellEnd"/>
-      <w:r>
-        <w:t xml:space="preserve"> es desacoplar los dispositivos de las herramientas de monitorización.</w:t>
-      </w:r>
-      <w:r>
-        <w:t xml:space="preserve"> Utilizando</w:t>
-      </w:r>
-      <w:r>
-        <w:t xml:space="preserve"> MQTT los dispositivos pueden enviar y recibir mensajes sin estar directamente vinculados a las herramientas de monitorización. Esto proporciona una arquitectura más flexible y escalable, ya que los dispositivos pueden comunicarse de manera independiente con el </w:t>
-      </w:r>
-      <w:proofErr w:type="spellStart"/>
-      <w:r>
-        <w:t>broker</w:t>
-      </w:r>
-      <w:proofErr w:type="spellEnd"/>
-      <w:r>
-        <w:t xml:space="preserve">, y las herramientas de monitorización pueden suscribirse a los temas relevantes para recibir los datos necesarios. Además, al garantizar alta disponibilidad y </w:t>
-      </w:r>
-      <w:proofErr w:type="spellStart"/>
-      <w:r>
-        <w:t>disaster</w:t>
-      </w:r>
-      <w:proofErr w:type="spellEnd"/>
-      <w:r>
-        <w:t xml:space="preserve"> </w:t>
-      </w:r>
-      <w:proofErr w:type="spellStart"/>
-      <w:r>
-        <w:t>recovery</w:t>
-      </w:r>
-      <w:proofErr w:type="spellEnd"/>
-      <w:r>
-        <w:t xml:space="preserve"> en el servidor MQTT, se asegura que no haya pérdida de información y se restablezca el funcionamiento completo en caso de una interrupción del servicio.</w:t>
-      </w:r>
-    </w:p>
-    <w:p>
-      <w:r>
-        <w:t xml:space="preserve">Además, el protocolo MQTT se caracteriza por su ligereza y bajo consumo de recursos, lo que lo hace ideal para entornos </w:t>
-      </w:r>
-      <w:proofErr w:type="spellStart"/>
-      <w:r>
-        <w:t>IoT</w:t>
-      </w:r>
-      <w:proofErr w:type="spellEnd"/>
-      <w:r>
-        <w:t xml:space="preserve"> con dispositivos con recursos limitados. Comparado con otras tecnologías de mensajería como </w:t>
-      </w:r>
-      <w:proofErr w:type="spellStart"/>
-      <w:r>
-        <w:t>ActiveMQ</w:t>
-      </w:r>
-      <w:proofErr w:type="spellEnd"/>
-      <w:r>
-        <w:t xml:space="preserve"> y Kafka, MQTT tiene una sobrecarga mucho menor debido a su diseño simple y eficiente. Esto significa que los dispositivos pueden enviar y recibir mensajes de manera más rápida y con un menor consumo de ancho de banda y energía.</w:t>
-      </w:r>
-    </w:p>
-    <w:p>
-      <w:r>
-        <w:t xml:space="preserve">En términos de beneficios, MQTT destaca por su capacidad de proporcionar una comunicación confiable y eficiente en entornos </w:t>
-      </w:r>
-      <w:proofErr w:type="spellStart"/>
-      <w:r>
-        <w:t>IoT</w:t>
-      </w:r>
-      <w:proofErr w:type="spellEnd"/>
-      <w:r>
-        <w:t xml:space="preserve">. Algunos de los beneficios de utilizar MQTT en entornos </w:t>
-      </w:r>
-      <w:proofErr w:type="spellStart"/>
-      <w:r>
-        <w:t>IoT</w:t>
-      </w:r>
-      <w:proofErr w:type="spellEnd"/>
-      <w:r>
-        <w:t xml:space="preserve"> son:</w:t>
+        <w:t>Además, el protocolo MQTT se caracteriza por su ligereza y bajo consumo de recursos, lo que lo hace ideal para entornos IoT con dispositivos con recursos limitados. Comparado con otras tecnologías de mensajería como ActiveMQ y Kafka, MQTT tiene una sobrecarga mucho menor debido a su diseño simple y eficiente. Esto significa que los dispositivos pueden enviar y recibir mensajes de manera más rápida y con un menor consumo de ancho de banda y energía.</w:t>
+      </w:r>
+    </w:p>
+    <w:p>
+      <w:r>
+        <w:t>En términos de beneficios, MQTT destaca por su capacidad de proporcionar una comunicación confiable y eficiente en entornos IoT. Algunos de los beneficios de utilizar MQTT en entornos IoT son:</w:t>
       </w:r>
     </w:p>
     <w:p>
@@ -10344,15 +5091,7 @@
         </w:numPr>
       </w:pPr>
       <w:r>
-        <w:t xml:space="preserve">Baja latencia: MQTT proporciona una baja latencia de comunicación, lo que permite una respuesta rápida entre los dispositivos y los servicios de </w:t>
-      </w:r>
-      <w:proofErr w:type="spellStart"/>
-      <w:r>
-        <w:t>backend</w:t>
-      </w:r>
-      <w:proofErr w:type="spellEnd"/>
-      <w:r>
-        <w:t>. Esto es especialmente importante en entornos en tiempo real y aplicaciones que requieren una comunicación ágil.</w:t>
+        <w:t>Baja latencia: MQTT proporciona una baja latencia de comunicación, lo que permite una respuesta rápida entre los dispositivos y los servicios de backend. Esto es especialmente importante en entornos en tiempo real y aplicaciones que requieren una comunicación ágil.</w:t>
       </w:r>
     </w:p>
     <w:p>
@@ -10364,15 +5103,7 @@
         </w:numPr>
       </w:pPr>
       <w:r>
-        <w:t xml:space="preserve">Escalabilidad: MQTT es altamente escalable y puede manejar una gran cantidad de dispositivos conectados simultáneamente. Esto es esencial en entornos </w:t>
-      </w:r>
-      <w:proofErr w:type="spellStart"/>
-      <w:r>
-        <w:t>IoT</w:t>
-      </w:r>
-      <w:proofErr w:type="spellEnd"/>
-      <w:r>
-        <w:t xml:space="preserve"> donde se espera una gran cantidad de dispositivos interconectados.</w:t>
+        <w:t>Escalabilidad: MQTT es altamente escalable y puede manejar una gran cantidad de dispositivos conectados simultáneamente. Esto es esencial en entornos IoT donde se espera una gran cantidad de dispositivos interconectados.</w:t>
       </w:r>
     </w:p>
     <w:p>
@@ -10396,38 +5127,13 @@
         </w:numPr>
       </w:pPr>
       <w:r>
-        <w:t xml:space="preserve">Conexión persistente: MQTT admite conexiones persistentes, lo que garantiza que los dispositivos puedan recuperarse automáticamente de las interrupciones de conexión sin </w:t>
-      </w:r>
-      <w:r>
-        <w:lastRenderedPageBreak/>
-        <w:t>perder mensajes. Esto garantiza la confiabilidad en la comunicación en entornos inestables o con conectividad intermitente.</w:t>
-      </w:r>
-    </w:p>
-    <w:p>
-      <w:r>
-        <w:t xml:space="preserve">En resumen, la inclusión de </w:t>
-      </w:r>
-      <w:proofErr w:type="spellStart"/>
-      <w:r>
-        <w:t>Mosquitto</w:t>
-      </w:r>
-      <w:proofErr w:type="spellEnd"/>
-      <w:r>
-        <w:t xml:space="preserve"> en la arquitectura aprovecha los beneficios del protocolo MQTT, como la capacidad de desacoplar los dispositivos de las herramientas de monitorización, la ligereza del protocolo y la aplicación de conocimientos adquiridos en asignaturas del </w:t>
-      </w:r>
-      <w:proofErr w:type="gramStart"/>
-      <w:r>
-        <w:t>master</w:t>
-      </w:r>
-      <w:proofErr w:type="gramEnd"/>
-      <w:r>
-        <w:t xml:space="preserve">. Comparado con otras tecnologías de mensajería, MQTT destaca por su eficiencia, baja latencia, escalabilidad y capacidad de suscripción selectiva, lo que lo convierte en una elección favorable para entornos </w:t>
-      </w:r>
-      <w:proofErr w:type="spellStart"/>
-      <w:r>
-        <w:t>IoT</w:t>
-      </w:r>
-      <w:proofErr w:type="spellEnd"/>
+        <w:t>Conexión persistente: MQTT admite conexiones persistentes, lo que garantiza que los dispositivos puedan recuperarse automáticamente de las interrupciones de conexión sin perder mensajes. Esto garantiza la confiabilidad en la comunicación en entornos inestables o con conectividad intermitente.</w:t>
+      </w:r>
+    </w:p>
+    <w:p>
+      <w:r>
+        <w:t>En resumen, la inclusión de Mosquitto en la arquitectura aprovecha los beneficios del protocolo MQTT, como la capacidad de desacoplar los dispositivos de las herramientas de monitorización, la ligereza del protocolo y la aplicación de conocimientos adquiridos en asignaturas del master. Comparado con otras tecnologías de mensajería, MQTT destaca por su eficiencia, baja latencia, escalabilidad y capacidad de suscripción selectiva, lo que lo convierte en una elección favorable para entornos IoT</w:t>
+      </w:r>
       <w:r>
         <w:t xml:space="preserve"> y en especial para este proyecto</w:t>
       </w:r>
@@ -10439,7 +5145,7 @@
       <w:pPr>
         <w:pStyle w:val="Ttulo3"/>
       </w:pPr>
-      <w:bookmarkStart w:id="22" w:name="_Toc136208837"/>
+      <w:bookmarkStart w:id="22" w:name="_Toc136272548"/>
       <w:r>
         <w:t>Configuración del entorno:</w:t>
       </w:r>
@@ -10450,7 +5156,7 @@
     </w:p>
     <w:p>
       <w:r>
-        <w:t>Los pasos para configurar el entorno para un nuevo desarrollador son los siguientes (se ejemplifica con Windows):</w:t>
+        <w:t>La configuración del entorno es la principal funcionalidad resultante del proyecto, para replicar el entorno en el PC de un nuevo desarrollador que se una al grupo de trabajo, se pueden seguir los siguientes pasos:</w:t>
       </w:r>
     </w:p>
     <w:p>
@@ -10462,15 +5168,7 @@
         </w:numPr>
       </w:pPr>
       <w:r>
-        <w:t xml:space="preserve">Se debe instalar </w:t>
-      </w:r>
-      <w:proofErr w:type="spellStart"/>
-      <w:r>
-        <w:t>Vagrant</w:t>
-      </w:r>
-      <w:proofErr w:type="spellEnd"/>
-      <w:r>
-        <w:t>, para ello acudiremos a la web oficial del fabricante, descargaremos el instalador y lo ejecutaremos, completando los pasos necesarios y aceptando los términos de uso.</w:t>
+        <w:t>Instala Vagrant: Ve al sitio web oficial de Vagrant, descarga el instalador y sigue los pasos para completar la instalación, aceptando los términos de uso.</w:t>
       </w:r>
     </w:p>
     <w:p>
@@ -10481,12 +5179,101 @@
           <w:numId w:val="13"/>
         </w:numPr>
       </w:pPr>
+      <w:r>
+        <w:t xml:space="preserve">Clona el repositorio: Abre una </w:t>
+      </w:r>
+      <w:r>
+        <w:t>linea</w:t>
+      </w:r>
+      <w:r>
+        <w:t xml:space="preserve"> de comandos</w:t>
+      </w:r>
+      <w:r>
+        <w:t xml:space="preserve"> (CMD o Powershell)</w:t>
+      </w:r>
+      <w:r>
+        <w:t xml:space="preserve"> y ejecuta el siguiente comando para clonar el repositorio del proyecto de Vagrant</w:t>
+      </w:r>
+      <w:r>
+        <w:t xml:space="preserve">: </w:t>
+      </w:r>
+      <w:r>
+        <w:br/>
+      </w:r>
+      <w:r>
+        <w:t>git clone</w:t>
+      </w:r>
+      <w:r>
+        <w:t xml:space="preserve"> </w:t>
+      </w:r>
+      <w:hyperlink r:id="rId8" w:history="1">
+        <w:r>
+          <w:rPr>
+            <w:rStyle w:val="Hipervnculo"/>
+          </w:rPr>
+          <w:t>https://github.com/alfonsodiezramirez-upm/vagrant-ELK-edgeCluster.git</w:t>
+        </w:r>
+      </w:hyperlink>
+    </w:p>
+    <w:p>
+      <w:pPr>
+        <w:pStyle w:val="Prrafodelista"/>
+        <w:numPr>
+          <w:ilvl w:val="0"/>
+          <w:numId w:val="13"/>
+        </w:numPr>
+      </w:pPr>
+      <w:r>
+        <w:t>Verifica VirtualBox: Asegúrate de tener instalado VirtualBox. Si no lo tienes, descárgalo desde su página oficial y ejecuta el archivo de instalación.</w:t>
+      </w:r>
+    </w:p>
+    <w:p>
+      <w:pPr>
+        <w:pStyle w:val="Prrafodelista"/>
+        <w:numPr>
+          <w:ilvl w:val="0"/>
+          <w:numId w:val="13"/>
+        </w:numPr>
+      </w:pPr>
+      <w:r>
+        <w:t xml:space="preserve">Navega al directorio del repositorio: Abre una ventana de CMD o Powershell y ve a la ubicación donde clonaste el repositorio, donde se encuentra el archivo </w:t>
+      </w:r>
+      <w:r>
+        <w:t>V</w:t>
+      </w:r>
+      <w:r>
+        <w:t>agrantfile.</w:t>
+      </w:r>
+    </w:p>
+    <w:p>
+      <w:pPr>
+        <w:pStyle w:val="Prrafodelista"/>
+        <w:numPr>
+          <w:ilvl w:val="0"/>
+          <w:numId w:val="13"/>
+        </w:numPr>
+      </w:pPr>
+      <w:r>
+        <w:lastRenderedPageBreak/>
+        <w:t>Inicia las máquinas virtuales: Ejecuta el comando "vagrant up" y espera unos minutos. Verás cómo las máquinas virtuales del proyecto se añaden en VirtualBox.</w:t>
+      </w:r>
+    </w:p>
+    <w:p>
+      <w:r>
+        <w:t xml:space="preserve">Con estos pasos, </w:t>
+      </w:r>
+      <w:r>
+        <w:t>tendremos</w:t>
+      </w:r>
+      <w:r>
+        <w:t xml:space="preserve"> instalado Vagrant, clonado el repositorio y puesto en marcha las máquinas virtuales del proyecto.</w:t>
+      </w:r>
     </w:p>
     <w:p>
       <w:pPr>
         <w:pStyle w:val="Ttulo3"/>
       </w:pPr>
-      <w:bookmarkStart w:id="23" w:name="_Toc136208839"/>
+      <w:bookmarkStart w:id="23" w:name="_Toc136272549"/>
       <w:r>
         <w:t>Pruebas y validación:</w:t>
       </w:r>
@@ -10503,10 +5290,25 @@
     <w:p/>
     <w:p>
       <w:pPr>
+        <w:jc w:val="left"/>
+        <w:rPr>
+          <w:rFonts w:asciiTheme="majorHAnsi" w:eastAsiaTheme="majorEastAsia" w:hAnsiTheme="majorHAnsi" w:cstheme="majorBidi"/>
+          <w:color w:val="2F5496" w:themeColor="accent1" w:themeShade="BF"/>
+          <w:sz w:val="26"/>
+          <w:szCs w:val="26"/>
+        </w:rPr>
+      </w:pPr>
+      <w:bookmarkStart w:id="24" w:name="_Toc136272550"/>
+      <w:r>
+        <w:br w:type="page"/>
+      </w:r>
+    </w:p>
+    <w:p>
+      <w:pPr>
         <w:pStyle w:val="Ttulo2"/>
       </w:pPr>
-      <w:bookmarkStart w:id="24" w:name="_Toc136208840"/>
-      <w:r>
+      <w:r>
+        <w:lastRenderedPageBreak/>
         <w:t>Líneas de ampliación</w:t>
       </w:r>
       <w:bookmarkEnd w:id="24"/>
@@ -10515,22 +5317,47 @@
       <w:pPr>
         <w:pStyle w:val="Ttulo3"/>
       </w:pPr>
-      <w:bookmarkStart w:id="25" w:name="_Toc136208841"/>
+      <w:bookmarkStart w:id="25" w:name="_Toc136272551"/>
       <w:r>
         <w:t>Ampliación funcional:</w:t>
       </w:r>
       <w:bookmarkEnd w:id="25"/>
     </w:p>
     <w:p>
-      <w:r>
-        <w:t>Incluir AIOPS</w:t>
+      <w:bookmarkStart w:id="26" w:name="_Toc136272552"/>
+      <w:r>
+        <w:t xml:space="preserve">Se plantea como </w:t>
+      </w:r>
+      <w:r>
+        <w:t>línea</w:t>
+      </w:r>
+      <w:r>
+        <w:t xml:space="preserve"> de ampliación en el aspecto de ampliación funciona, la implementación de AIOPS en el proyecto.</w:t>
+      </w:r>
+    </w:p>
+    <w:p>
+      <w:r>
+        <w:t>L</w:t>
+      </w:r>
+      <w:r>
+        <w:t xml:space="preserve">a implementación de AIOPS (Inteligencia Artificial para Operaciones de IT) en un proyecto de IoT que utiliza ELK para la monitorización brinda una gran ventaja en términos de aprovechamiento de las posibilidades de IA que ofrece este framework. </w:t>
+      </w:r>
+    </w:p>
+    <w:p>
+      <w:r>
+        <w:t>ELK</w:t>
+      </w:r>
+      <w:r>
+        <w:t xml:space="preserve"> </w:t>
+      </w:r>
+      <w:r>
+        <w:t>permite la recopilación, análisis y visualización de datos en tiempo real. Al combinar AIOPS con ELK, se potencia la capacidad de procesamiento y análisis de datos en un entorno de IoT, permitiendo la detección temprana de anomalías, la optimización de recursos, el mantenimiento predictivo y la toma de decisiones basada en información en tiempo real. La IA aplicada a través de ELK puede identificar patrones, correlaciones y tendencias ocultas en los datos generados por los dispositivos IoT, proporcionando información valiosa para mejorar la eficiencia, la seguridad y la experiencia del usuario.</w:t>
       </w:r>
     </w:p>
     <w:p>
       <w:pPr>
         <w:pStyle w:val="Ttulo3"/>
       </w:pPr>
-      <w:bookmarkStart w:id="26" w:name="_Toc136208842"/>
       <w:r>
         <w:t>Mejoras en la experiencia de usuario</w:t>
       </w:r>
@@ -10541,22 +5368,31 @@
     </w:p>
     <w:p>
       <w:r>
-        <w:t xml:space="preserve">Añadir un </w:t>
-      </w:r>
-      <w:proofErr w:type="spellStart"/>
-      <w:r>
-        <w:t>Dashboard</w:t>
-      </w:r>
-      <w:proofErr w:type="spellEnd"/>
-      <w:r>
-        <w:t xml:space="preserve"> a k3s</w:t>
+        <w:t>Para mejora la experiencia de usuario de los desarrolladores de nuestro entorno virtual, una de las posibles mejoras es la instalación y despliegue del dashboard de kubernetes sobre nuestro cluster de K3S.</w:t>
+      </w:r>
+    </w:p>
+    <w:p>
+      <w:r>
+        <w:t xml:space="preserve">Para ello podemos instalar el dashboard de kubernetes u otro de los muchos que se ofertan en el mercado, tanto de código abierto como privativos, como son; Portainer, </w:t>
+      </w:r>
+      <w:r>
+        <w:t>Rancher</w:t>
+      </w:r>
+      <w:r>
+        <w:t xml:space="preserve"> o </w:t>
+      </w:r>
+      <w:r>
+        <w:t>Kubeapp</w:t>
+      </w:r>
+      <w:r>
+        <w:t>s, entre otros.</w:t>
       </w:r>
     </w:p>
     <w:p>
       <w:pPr>
         <w:pStyle w:val="Ttulo3"/>
       </w:pPr>
-      <w:bookmarkStart w:id="27" w:name="_Toc136208843"/>
+      <w:bookmarkStart w:id="27" w:name="_Toc136272553"/>
       <w:r>
         <w:t>Seguridad y privacidad</w:t>
       </w:r>
@@ -10567,15 +5403,7 @@
     </w:p>
     <w:p>
       <w:r>
-        <w:t xml:space="preserve">Una posible línea de ampliación para mejorar la seguridad de los sistemas en nuestra arquitectura consiste en implementar certificados SSL/TLS válidos y confiables en todos los componentes que actualmente carecen de ellos o que utilizan certificados </w:t>
-      </w:r>
-      <w:proofErr w:type="spellStart"/>
-      <w:r>
-        <w:t>autofirmados</w:t>
-      </w:r>
-      <w:proofErr w:type="spellEnd"/>
-      <w:r>
-        <w:t>. Esta mejora garantizaría una comunicación segura y encriptada entre los diferentes elementos de la arquitectura, protegiendo los datos en tránsito y reduciendo el riesgo de ataques de</w:t>
+        <w:t>Una posible línea de ampliación para mejorar la seguridad de los sistemas en nuestra arquitectura consiste en implementar certificados SSL/TLS válidos y confiables en todos los componentes que actualmente carecen de ellos o que utilizan certificados autofirmados. Esta mejora garantizaría una comunicación segura y encriptada entre los diferentes elementos de la arquitectura, protegiendo los datos en tránsito y reduciendo el riesgo de ataques de</w:t>
       </w:r>
       <w:r>
         <w:t xml:space="preserve"> tipo</w:t>
@@ -10584,23 +5412,7 @@
         <w:t xml:space="preserve"> </w:t>
       </w:r>
       <w:r>
-        <w:t xml:space="preserve">“Man in </w:t>
-      </w:r>
-      <w:proofErr w:type="spellStart"/>
-      <w:r>
-        <w:t>the</w:t>
-      </w:r>
-      <w:proofErr w:type="spellEnd"/>
-      <w:r>
-        <w:t xml:space="preserve"> </w:t>
-      </w:r>
-      <w:proofErr w:type="spellStart"/>
-      <w:r>
-        <w:t>middle</w:t>
-      </w:r>
-      <w:proofErr w:type="spellEnd"/>
-      <w:r>
-        <w:t>”</w:t>
+        <w:t>“Man in the middle”</w:t>
       </w:r>
       <w:r>
         <w:t xml:space="preserve"> o suplantación de identidad. Al adoptar certificados SSL/TLS emitidos por una autoridad de certificación reconocida, se fortalecerá la confianza y la integridad de los sistemas, brindando una capa adicional de seguridad en toda la infraestructura.</w:t>
@@ -10616,105 +5428,39 @@
     </w:p>
     <w:p>
       <w:r>
-        <w:t xml:space="preserve">Para adoptar este enfoque desde un punto de vista </w:t>
-      </w:r>
-      <w:proofErr w:type="spellStart"/>
-      <w:r>
-        <w:t>opensource</w:t>
-      </w:r>
-      <w:proofErr w:type="spellEnd"/>
-      <w:r>
-        <w:t xml:space="preserve">, podemos apoyarnos en el </w:t>
-      </w:r>
-      <w:proofErr w:type="spellStart"/>
-      <w:r>
-        <w:t>certbot</w:t>
-      </w:r>
-      <w:proofErr w:type="spellEnd"/>
-      <w:r>
-        <w:t xml:space="preserve"> del proyecto </w:t>
-      </w:r>
-      <w:proofErr w:type="spellStart"/>
-      <w:r>
-        <w:t>Let’s</w:t>
-      </w:r>
-      <w:proofErr w:type="spellEnd"/>
-      <w:r>
-        <w:t xml:space="preserve"> </w:t>
-      </w:r>
-      <w:proofErr w:type="spellStart"/>
-      <w:r>
-        <w:t>Encrypt</w:t>
-      </w:r>
-      <w:proofErr w:type="spellEnd"/>
-      <w:r>
-        <w:t xml:space="preserve">. </w:t>
-      </w:r>
-      <w:proofErr w:type="spellStart"/>
-      <w:r>
-        <w:t>Certbot</w:t>
-      </w:r>
-      <w:proofErr w:type="spellEnd"/>
-      <w:r>
-        <w:t xml:space="preserve"> es una herramienta de software de código abierto utilizada para la gestión automatizada de certificados SSL/TLS. Su principal objetivo es facilitar el proceso de obtención, renovación e instalación de certificados SSL/TLS válidos y confiables en servidores web. </w:t>
-      </w:r>
-      <w:proofErr w:type="spellStart"/>
-      <w:r>
-        <w:t>Certbot</w:t>
-      </w:r>
-      <w:proofErr w:type="spellEnd"/>
-      <w:r>
-        <w:t xml:space="preserve"> es desarrollado por la Electronic </w:t>
-      </w:r>
-      <w:proofErr w:type="spellStart"/>
-      <w:r>
-        <w:t>Frontier</w:t>
-      </w:r>
-      <w:proofErr w:type="spellEnd"/>
-      <w:r>
-        <w:t xml:space="preserve"> </w:t>
-      </w:r>
-      <w:proofErr w:type="spellStart"/>
-      <w:r>
-        <w:t>Foundation</w:t>
-      </w:r>
-      <w:proofErr w:type="spellEnd"/>
-      <w:r>
-        <w:t xml:space="preserve"> (EFF) y es parte </w:t>
-      </w:r>
+        <w:t xml:space="preserve">Para adoptar este enfoque desde un punto de vista opensource, podemos apoyarnos en el certbot del proyecto Let’s Encrypt. </w:t>
+      </w:r>
+      <w:r>
+        <w:t xml:space="preserve">Certbot es una herramienta de software de código abierto utilizada para la gestión automatizada de certificados SSL/TLS. Su principal objetivo es facilitar el proceso de obtención, renovación e instalación de certificados SSL/TLS válidos y confiables en servidores web. Certbot es desarrollado por la Electronic Frontier Foundation (EFF) y es parte del proyecto Let's Encrypt, que es una autoridad de certificación sin </w:t>
+      </w:r>
+      <w:r>
+        <w:t>ánimo</w:t>
+      </w:r>
+      <w:r>
+        <w:t xml:space="preserve"> de lucro que ofrece certificados SSL/TLS gratuitos.</w:t>
+      </w:r>
+    </w:p>
+    <w:p>
+      <w:pPr>
+        <w:jc w:val="left"/>
+        <w:rPr>
+          <w:rFonts w:asciiTheme="majorHAnsi" w:eastAsiaTheme="majorEastAsia" w:hAnsiTheme="majorHAnsi" w:cstheme="majorBidi"/>
+          <w:color w:val="2F5496" w:themeColor="accent1" w:themeShade="BF"/>
+          <w:sz w:val="26"/>
+          <w:szCs w:val="26"/>
+        </w:rPr>
+      </w:pPr>
+      <w:bookmarkStart w:id="28" w:name="_Toc136272554"/>
+      <w:r>
+        <w:br w:type="page"/>
+      </w:r>
+    </w:p>
+    <w:p>
+      <w:pPr>
+        <w:pStyle w:val="Ttulo2"/>
+      </w:pPr>
       <w:r>
         <w:lastRenderedPageBreak/>
-        <w:t xml:space="preserve">del proyecto </w:t>
-      </w:r>
-      <w:proofErr w:type="spellStart"/>
-      <w:r>
-        <w:t>Let's</w:t>
-      </w:r>
-      <w:proofErr w:type="spellEnd"/>
-      <w:r>
-        <w:t xml:space="preserve"> </w:t>
-      </w:r>
-      <w:proofErr w:type="spellStart"/>
-      <w:r>
-        <w:t>Encrypt</w:t>
-      </w:r>
-      <w:proofErr w:type="spellEnd"/>
-      <w:r>
-        <w:t xml:space="preserve">, que es una autoridad de certificación sin </w:t>
-      </w:r>
-      <w:r>
-        <w:t>ánimo</w:t>
-      </w:r>
-      <w:r>
-        <w:t xml:space="preserve"> de lucro que ofrece certificados SSL/TLS gratuitos.</w:t>
-      </w:r>
-    </w:p>
-    <w:p>
-      <w:pPr>
-        <w:pStyle w:val="Ttulo2"/>
-      </w:pPr>
-      <w:bookmarkStart w:id="28" w:name="_Toc136208844"/>
-      <w:r>
         <w:t>Anexos</w:t>
       </w:r>
       <w:bookmarkEnd w:id="28"/>
@@ -10723,7 +5469,7 @@
       <w:pPr>
         <w:pStyle w:val="Ttulo3"/>
       </w:pPr>
-      <w:bookmarkStart w:id="29" w:name="_Toc136208845"/>
+      <w:bookmarkStart w:id="29" w:name="_Toc136272555"/>
       <w:r>
         <w:t>Código</w:t>
       </w:r>
@@ -10734,7 +5480,7 @@
       <w:pPr>
         <w:pStyle w:val="Ttulo3"/>
       </w:pPr>
-      <w:bookmarkStart w:id="30" w:name="_Toc136208846"/>
+      <w:bookmarkStart w:id="30" w:name="_Toc136272556"/>
       <w:r>
         <w:t>Referencias</w:t>
       </w:r>
@@ -10745,7 +5491,7 @@
       <w:pPr>
         <w:pStyle w:val="Ttulo3"/>
       </w:pPr>
-      <w:bookmarkStart w:id="31" w:name="_Toc136208847"/>
+      <w:bookmarkStart w:id="31" w:name="_Toc136272557"/>
       <w:r>
         <w:t>Glosario</w:t>
       </w:r>
@@ -11191,6 +5937,119 @@
     </w:lvl>
   </w:abstractNum>
   <w:abstractNum w:abstractNumId="4" w15:restartNumberingAfterBreak="0">
+    <w:nsid w:val="20C555AE"/>
+    <w:multiLevelType w:val="hybridMultilevel"/>
+    <w:tmpl w:val="8EE2E528"/>
+    <w:lvl w:ilvl="0" w:tplc="0C0A0001">
+      <w:start w:val="1"/>
+      <w:numFmt w:val="bullet"/>
+      <w:lvlText w:val=""/>
+      <w:lvlJc w:val="left"/>
+      <w:pPr>
+        <w:ind w:left="720" w:hanging="360"/>
+      </w:pPr>
+      <w:rPr>
+        <w:rFonts w:ascii="Symbol" w:hAnsi="Symbol" w:hint="default"/>
+      </w:rPr>
+    </w:lvl>
+    <w:lvl w:ilvl="1" w:tplc="0C0A0003" w:tentative="1">
+      <w:start w:val="1"/>
+      <w:numFmt w:val="bullet"/>
+      <w:lvlText w:val="o"/>
+      <w:lvlJc w:val="left"/>
+      <w:pPr>
+        <w:ind w:left="1440" w:hanging="360"/>
+      </w:pPr>
+      <w:rPr>
+        <w:rFonts w:ascii="Courier New" w:hAnsi="Courier New" w:cs="Courier New" w:hint="default"/>
+      </w:rPr>
+    </w:lvl>
+    <w:lvl w:ilvl="2" w:tplc="0C0A0005" w:tentative="1">
+      <w:start w:val="1"/>
+      <w:numFmt w:val="bullet"/>
+      <w:lvlText w:val=""/>
+      <w:lvlJc w:val="left"/>
+      <w:pPr>
+        <w:ind w:left="2160" w:hanging="360"/>
+      </w:pPr>
+      <w:rPr>
+        <w:rFonts w:ascii="Wingdings" w:hAnsi="Wingdings" w:hint="default"/>
+      </w:rPr>
+    </w:lvl>
+    <w:lvl w:ilvl="3" w:tplc="0C0A0001" w:tentative="1">
+      <w:start w:val="1"/>
+      <w:numFmt w:val="bullet"/>
+      <w:lvlText w:val=""/>
+      <w:lvlJc w:val="left"/>
+      <w:pPr>
+        <w:ind w:left="2880" w:hanging="360"/>
+      </w:pPr>
+      <w:rPr>
+        <w:rFonts w:ascii="Symbol" w:hAnsi="Symbol" w:hint="default"/>
+      </w:rPr>
+    </w:lvl>
+    <w:lvl w:ilvl="4" w:tplc="0C0A0003" w:tentative="1">
+      <w:start w:val="1"/>
+      <w:numFmt w:val="bullet"/>
+      <w:lvlText w:val="o"/>
+      <w:lvlJc w:val="left"/>
+      <w:pPr>
+        <w:ind w:left="3600" w:hanging="360"/>
+      </w:pPr>
+      <w:rPr>
+        <w:rFonts w:ascii="Courier New" w:hAnsi="Courier New" w:cs="Courier New" w:hint="default"/>
+      </w:rPr>
+    </w:lvl>
+    <w:lvl w:ilvl="5" w:tplc="0C0A0005" w:tentative="1">
+      <w:start w:val="1"/>
+      <w:numFmt w:val="bullet"/>
+      <w:lvlText w:val=""/>
+      <w:lvlJc w:val="left"/>
+      <w:pPr>
+        <w:ind w:left="4320" w:hanging="360"/>
+      </w:pPr>
+      <w:rPr>
+        <w:rFonts w:ascii="Wingdings" w:hAnsi="Wingdings" w:hint="default"/>
+      </w:rPr>
+    </w:lvl>
+    <w:lvl w:ilvl="6" w:tplc="0C0A0001" w:tentative="1">
+      <w:start w:val="1"/>
+      <w:numFmt w:val="bullet"/>
+      <w:lvlText w:val=""/>
+      <w:lvlJc w:val="left"/>
+      <w:pPr>
+        <w:ind w:left="5040" w:hanging="360"/>
+      </w:pPr>
+      <w:rPr>
+        <w:rFonts w:ascii="Symbol" w:hAnsi="Symbol" w:hint="default"/>
+      </w:rPr>
+    </w:lvl>
+    <w:lvl w:ilvl="7" w:tplc="0C0A0003" w:tentative="1">
+      <w:start w:val="1"/>
+      <w:numFmt w:val="bullet"/>
+      <w:lvlText w:val="o"/>
+      <w:lvlJc w:val="left"/>
+      <w:pPr>
+        <w:ind w:left="5760" w:hanging="360"/>
+      </w:pPr>
+      <w:rPr>
+        <w:rFonts w:ascii="Courier New" w:hAnsi="Courier New" w:cs="Courier New" w:hint="default"/>
+      </w:rPr>
+    </w:lvl>
+    <w:lvl w:ilvl="8" w:tplc="0C0A0005" w:tentative="1">
+      <w:start w:val="1"/>
+      <w:numFmt w:val="bullet"/>
+      <w:lvlText w:val=""/>
+      <w:lvlJc w:val="left"/>
+      <w:pPr>
+        <w:ind w:left="6480" w:hanging="360"/>
+      </w:pPr>
+      <w:rPr>
+        <w:rFonts w:ascii="Wingdings" w:hAnsi="Wingdings" w:hint="default"/>
+      </w:rPr>
+    </w:lvl>
+  </w:abstractNum>
+  <w:abstractNum w:abstractNumId="5" w15:restartNumberingAfterBreak="0">
     <w:nsid w:val="295A137D"/>
     <w:multiLevelType w:val="multilevel"/>
     <w:tmpl w:val="BCEC49F6"/>
@@ -11303,7 +6162,7 @@
       </w:pPr>
     </w:lvl>
   </w:abstractNum>
-  <w:abstractNum w:abstractNumId="5" w15:restartNumberingAfterBreak="0">
+  <w:abstractNum w:abstractNumId="6" w15:restartNumberingAfterBreak="0">
     <w:nsid w:val="2C2B1D84"/>
     <w:multiLevelType w:val="hybridMultilevel"/>
     <w:tmpl w:val="E5B261BA"/>
@@ -11392,7 +6251,7 @@
       </w:pPr>
     </w:lvl>
   </w:abstractNum>
-  <w:abstractNum w:abstractNumId="6" w15:restartNumberingAfterBreak="0">
+  <w:abstractNum w:abstractNumId="7" w15:restartNumberingAfterBreak="0">
     <w:nsid w:val="39B8086A"/>
     <w:multiLevelType w:val="hybridMultilevel"/>
     <w:tmpl w:val="F08607A8"/>
@@ -11478,7 +6337,7 @@
       </w:pPr>
     </w:lvl>
   </w:abstractNum>
-  <w:abstractNum w:abstractNumId="7" w15:restartNumberingAfterBreak="0">
+  <w:abstractNum w:abstractNumId="8" w15:restartNumberingAfterBreak="0">
     <w:nsid w:val="43B67282"/>
     <w:multiLevelType w:val="multilevel"/>
     <w:tmpl w:val="79A63D2C"/>
@@ -11627,7 +6486,7 @@
       </w:rPr>
     </w:lvl>
   </w:abstractNum>
-  <w:abstractNum w:abstractNumId="8" w15:restartNumberingAfterBreak="0">
+  <w:abstractNum w:abstractNumId="9" w15:restartNumberingAfterBreak="0">
     <w:nsid w:val="59497F87"/>
     <w:multiLevelType w:val="multilevel"/>
     <w:tmpl w:val="45F894E2"/>
@@ -11740,7 +6599,7 @@
       </w:pPr>
     </w:lvl>
   </w:abstractNum>
-  <w:abstractNum w:abstractNumId="9" w15:restartNumberingAfterBreak="0">
+  <w:abstractNum w:abstractNumId="10" w15:restartNumberingAfterBreak="0">
     <w:nsid w:val="5A82665B"/>
     <w:multiLevelType w:val="multilevel"/>
     <w:tmpl w:val="EBF46DDE"/>
@@ -11853,7 +6712,7 @@
       </w:pPr>
     </w:lvl>
   </w:abstractNum>
-  <w:abstractNum w:abstractNumId="10" w15:restartNumberingAfterBreak="0">
+  <w:abstractNum w:abstractNumId="11" w15:restartNumberingAfterBreak="0">
     <w:nsid w:val="69983004"/>
     <w:multiLevelType w:val="hybridMultilevel"/>
     <w:tmpl w:val="4F108850"/>
@@ -11965,7 +6824,7 @@
       </w:rPr>
     </w:lvl>
   </w:abstractNum>
-  <w:abstractNum w:abstractNumId="11" w15:restartNumberingAfterBreak="0">
+  <w:abstractNum w:abstractNumId="12" w15:restartNumberingAfterBreak="0">
     <w:nsid w:val="76A03BA0"/>
     <w:multiLevelType w:val="hybridMultilevel"/>
     <w:tmpl w:val="3E9A11D6"/>
@@ -12078,7 +6937,7 @@
       </w:rPr>
     </w:lvl>
   </w:abstractNum>
-  <w:abstractNum w:abstractNumId="12" w15:restartNumberingAfterBreak="0">
+  <w:abstractNum w:abstractNumId="13" w15:restartNumberingAfterBreak="0">
     <w:nsid w:val="77AF47ED"/>
     <w:multiLevelType w:val="hybridMultilevel"/>
     <w:tmpl w:val="2F8200FE"/>
@@ -12192,22 +7051,22 @@
     </w:lvl>
   </w:abstractNum>
   <w:num w:numId="1" w16cid:durableId="606471371">
-    <w:abstractNumId w:val="7"/>
+    <w:abstractNumId w:val="8"/>
   </w:num>
   <w:num w:numId="2" w16cid:durableId="150413650">
-    <w:abstractNumId w:val="12"/>
+    <w:abstractNumId w:val="13"/>
   </w:num>
   <w:num w:numId="3" w16cid:durableId="444154825">
     <w:abstractNumId w:val="0"/>
   </w:num>
   <w:num w:numId="4" w16cid:durableId="58208772">
+    <w:abstractNumId w:val="12"/>
+  </w:num>
+  <w:num w:numId="5" w16cid:durableId="39328498">
     <w:abstractNumId w:val="11"/>
   </w:num>
-  <w:num w:numId="5" w16cid:durableId="39328498">
-    <w:abstractNumId w:val="10"/>
-  </w:num>
   <w:num w:numId="6" w16cid:durableId="274680927">
-    <w:abstractNumId w:val="8"/>
+    <w:abstractNumId w:val="9"/>
   </w:num>
   <w:num w:numId="7" w16cid:durableId="444466441">
     <w:abstractNumId w:val="2"/>
@@ -12216,19 +7075,22 @@
     <w:abstractNumId w:val="3"/>
   </w:num>
   <w:num w:numId="9" w16cid:durableId="929192934">
-    <w:abstractNumId w:val="4"/>
+    <w:abstractNumId w:val="5"/>
   </w:num>
   <w:num w:numId="10" w16cid:durableId="987126250">
-    <w:abstractNumId w:val="6"/>
+    <w:abstractNumId w:val="7"/>
   </w:num>
   <w:num w:numId="11" w16cid:durableId="1384787403">
     <w:abstractNumId w:val="1"/>
   </w:num>
   <w:num w:numId="12" w16cid:durableId="1941913397">
-    <w:abstractNumId w:val="9"/>
+    <w:abstractNumId w:val="10"/>
   </w:num>
   <w:num w:numId="13" w16cid:durableId="64228354">
-    <w:abstractNumId w:val="5"/>
+    <w:abstractNumId w:val="6"/>
+  </w:num>
+  <w:num w:numId="14" w16cid:durableId="213471264">
+    <w:abstractNumId w:val="4"/>
   </w:num>
 </w:numbering>
 </file>
@@ -12930,6 +7792,18 @@
       <w:szCs w:val="24"/>
     </w:rPr>
   </w:style>
+  <w:style w:type="character" w:styleId="Mencinsinresolver">
+    <w:name w:val="Unresolved Mention"/>
+    <w:basedOn w:val="Fuentedeprrafopredeter"/>
+    <w:uiPriority w:val="99"/>
+    <w:semiHidden/>
+    <w:unhideWhenUsed/>
+    <w:rsid w:val="004E0557"/>
+    <w:rPr>
+      <w:color w:val="605E5C"/>
+      <w:shd w:val="clear" w:color="auto" w:fill="E1DFDD"/>
+    </w:rPr>
+  </w:style>
 </w:styles>
 </file>
 

--- a/Memoria.docx
+++ b/Memoria.docx
@@ -163,7 +163,7 @@
         <w:jc w:val="center"/>
       </w:pPr>
       <w:bookmarkStart w:id="0" w:name="_Toc121961120"/>
-      <w:bookmarkStart w:id="1" w:name="_Toc136593676"/>
+      <w:bookmarkStart w:id="1" w:name="_Toc136687374"/>
       <w:r>
         <w:t xml:space="preserve">Monitorización de sistemas </w:t>
       </w:r>
@@ -508,7 +508,7 @@
       <w:pPr>
         <w:pStyle w:val="Ttulo2"/>
       </w:pPr>
-      <w:bookmarkStart w:id="2" w:name="_Toc136593677"/>
+      <w:bookmarkStart w:id="2" w:name="_Toc136687375"/>
       <w:r>
         <w:lastRenderedPageBreak/>
         <w:t>Índice</w:t>
@@ -590,7 +590,7 @@
             </w:rPr>
             <w:fldChar w:fldCharType="separate"/>
           </w:r>
-          <w:hyperlink w:anchor="_Toc136593676" w:history="1">
+          <w:hyperlink w:anchor="_Toc136687374" w:history="1">
             <w:r>
               <w:rPr>
                 <w:rStyle w:val="Hipervnculo"/>
@@ -617,7 +617,7 @@
                 <w:noProof/>
                 <w:webHidden/>
               </w:rPr>
-              <w:instrText xml:space="preserve"> PAGEREF _Toc136593676 \h </w:instrText>
+              <w:instrText xml:space="preserve"> PAGEREF _Toc136687374 \h </w:instrText>
             </w:r>
             <w:r>
               <w:rPr>
@@ -661,7 +661,7 @@
               <w:lang w:eastAsia="es-ES"/>
             </w:rPr>
           </w:pPr>
-          <w:hyperlink w:anchor="_Toc136593677" w:history="1">
+          <w:hyperlink w:anchor="_Toc136687375" w:history="1">
             <w:r>
               <w:rPr>
                 <w:rStyle w:val="Hipervnculo"/>
@@ -688,7 +688,7 @@
                 <w:noProof/>
                 <w:webHidden/>
               </w:rPr>
-              <w:instrText xml:space="preserve"> PAGEREF _Toc136593677 \h </w:instrText>
+              <w:instrText xml:space="preserve"> PAGEREF _Toc136687375 \h </w:instrText>
             </w:r>
             <w:r>
               <w:rPr>
@@ -732,7 +732,7 @@
               <w:lang w:eastAsia="es-ES"/>
             </w:rPr>
           </w:pPr>
-          <w:hyperlink w:anchor="_Toc136593678" w:history="1">
+          <w:hyperlink w:anchor="_Toc136687376" w:history="1">
             <w:r>
               <w:rPr>
                 <w:rStyle w:val="Hipervnculo"/>
@@ -759,7 +759,7 @@
                 <w:noProof/>
                 <w:webHidden/>
               </w:rPr>
-              <w:instrText xml:space="preserve"> PAGEREF _Toc136593678 \h </w:instrText>
+              <w:instrText xml:space="preserve"> PAGEREF _Toc136687376 \h </w:instrText>
             </w:r>
             <w:r>
               <w:rPr>
@@ -803,7 +803,7 @@
               <w:lang w:eastAsia="es-ES"/>
             </w:rPr>
           </w:pPr>
-          <w:hyperlink w:anchor="_Toc136593679" w:history="1">
+          <w:hyperlink w:anchor="_Toc136687377" w:history="1">
             <w:r>
               <w:rPr>
                 <w:rStyle w:val="Hipervnculo"/>
@@ -830,7 +830,7 @@
                 <w:noProof/>
                 <w:webHidden/>
               </w:rPr>
-              <w:instrText xml:space="preserve"> PAGEREF _Toc136593679 \h </w:instrText>
+              <w:instrText xml:space="preserve"> PAGEREF _Toc136687377 \h </w:instrText>
             </w:r>
             <w:r>
               <w:rPr>
@@ -874,7 +874,7 @@
               <w:lang w:eastAsia="es-ES"/>
             </w:rPr>
           </w:pPr>
-          <w:hyperlink w:anchor="_Toc136593680" w:history="1">
+          <w:hyperlink w:anchor="_Toc136687378" w:history="1">
             <w:r>
               <w:rPr>
                 <w:rStyle w:val="Hipervnculo"/>
@@ -901,7 +901,7 @@
                 <w:noProof/>
                 <w:webHidden/>
               </w:rPr>
-              <w:instrText xml:space="preserve"> PAGEREF _Toc136593680 \h </w:instrText>
+              <w:instrText xml:space="preserve"> PAGEREF _Toc136687378 \h </w:instrText>
             </w:r>
             <w:r>
               <w:rPr>
@@ -945,7 +945,7 @@
               <w:lang w:eastAsia="es-ES"/>
             </w:rPr>
           </w:pPr>
-          <w:hyperlink w:anchor="_Toc136593681" w:history="1">
+          <w:hyperlink w:anchor="_Toc136687379" w:history="1">
             <w:r>
               <w:rPr>
                 <w:rStyle w:val="Hipervnculo"/>
@@ -973,7 +973,7 @@
                 <w:noProof/>
                 <w:webHidden/>
               </w:rPr>
-              <w:instrText xml:space="preserve"> PAGEREF _Toc136593681 \h </w:instrText>
+              <w:instrText xml:space="preserve"> PAGEREF _Toc136687379 \h </w:instrText>
             </w:r>
             <w:r>
               <w:rPr>
@@ -1018,7 +1018,7 @@
               <w:lang w:eastAsia="es-ES"/>
             </w:rPr>
           </w:pPr>
-          <w:hyperlink w:anchor="_Toc136593682" w:history="1">
+          <w:hyperlink w:anchor="_Toc136687380" w:history="1">
             <w:r>
               <w:rPr>
                 <w:rStyle w:val="Hipervnculo"/>
@@ -1061,7 +1061,7 @@
                 <w:noProof/>
                 <w:webHidden/>
               </w:rPr>
-              <w:instrText xml:space="preserve"> PAGEREF _Toc136593682 \h </w:instrText>
+              <w:instrText xml:space="preserve"> PAGEREF _Toc136687380 \h </w:instrText>
             </w:r>
             <w:r>
               <w:rPr>
@@ -1081,7 +1081,7 @@
                 <w:noProof/>
                 <w:webHidden/>
               </w:rPr>
-              <w:t>VI</w:t>
+              <w:t>1</w:t>
             </w:r>
             <w:r>
               <w:rPr>
@@ -1106,7 +1106,7 @@
               <w:lang w:eastAsia="es-ES"/>
             </w:rPr>
           </w:pPr>
-          <w:hyperlink w:anchor="_Toc136593683" w:history="1">
+          <w:hyperlink w:anchor="_Toc136687381" w:history="1">
             <w:r>
               <w:rPr>
                 <w:rStyle w:val="Hipervnculo"/>
@@ -1149,7 +1149,7 @@
                 <w:noProof/>
                 <w:webHidden/>
               </w:rPr>
-              <w:instrText xml:space="preserve"> PAGEREF _Toc136593683 \h </w:instrText>
+              <w:instrText xml:space="preserve"> PAGEREF _Toc136687381 \h </w:instrText>
             </w:r>
             <w:r>
               <w:rPr>
@@ -1169,7 +1169,7 @@
                 <w:noProof/>
                 <w:webHidden/>
               </w:rPr>
-              <w:t>VI</w:t>
+              <w:t>1</w:t>
             </w:r>
             <w:r>
               <w:rPr>
@@ -1194,7 +1194,7 @@
               <w:lang w:eastAsia="es-ES"/>
             </w:rPr>
           </w:pPr>
-          <w:hyperlink w:anchor="_Toc136593684" w:history="1">
+          <w:hyperlink w:anchor="_Toc136687382" w:history="1">
             <w:r>
               <w:rPr>
                 <w:rStyle w:val="Hipervnculo"/>
@@ -1237,7 +1237,7 @@
                 <w:noProof/>
                 <w:webHidden/>
               </w:rPr>
-              <w:instrText xml:space="preserve"> PAGEREF _Toc136593684 \h </w:instrText>
+              <w:instrText xml:space="preserve"> PAGEREF _Toc136687382 \h </w:instrText>
             </w:r>
             <w:r>
               <w:rPr>
@@ -1257,7 +1257,7 @@
                 <w:noProof/>
                 <w:webHidden/>
               </w:rPr>
-              <w:t>VII</w:t>
+              <w:t>2</w:t>
             </w:r>
             <w:r>
               <w:rPr>
@@ -1282,7 +1282,7 @@
               <w:lang w:eastAsia="es-ES"/>
             </w:rPr>
           </w:pPr>
-          <w:hyperlink w:anchor="_Toc136593685" w:history="1">
+          <w:hyperlink w:anchor="_Toc136687383" w:history="1">
             <w:r>
               <w:rPr>
                 <w:rStyle w:val="Hipervnculo"/>
@@ -1325,7 +1325,7 @@
                 <w:noProof/>
                 <w:webHidden/>
               </w:rPr>
-              <w:instrText xml:space="preserve"> PAGEREF _Toc136593685 \h </w:instrText>
+              <w:instrText xml:space="preserve"> PAGEREF _Toc136687383 \h </w:instrText>
             </w:r>
             <w:r>
               <w:rPr>
@@ -1345,7 +1345,7 @@
                 <w:noProof/>
                 <w:webHidden/>
               </w:rPr>
-              <w:t>VIII</w:t>
+              <w:t>3</w:t>
             </w:r>
             <w:r>
               <w:rPr>
@@ -1370,7 +1370,7 @@
               <w:lang w:eastAsia="es-ES"/>
             </w:rPr>
           </w:pPr>
-          <w:hyperlink w:anchor="_Toc136593686" w:history="1">
+          <w:hyperlink w:anchor="_Toc136687384" w:history="1">
             <w:r>
               <w:rPr>
                 <w:rStyle w:val="Hipervnculo"/>
@@ -1413,7 +1413,7 @@
                 <w:noProof/>
                 <w:webHidden/>
               </w:rPr>
-              <w:instrText xml:space="preserve"> PAGEREF _Toc136593686 \h </w:instrText>
+              <w:instrText xml:space="preserve"> PAGEREF _Toc136687384 \h </w:instrText>
             </w:r>
             <w:r>
               <w:rPr>
@@ -1433,7 +1433,7 @@
                 <w:noProof/>
                 <w:webHidden/>
               </w:rPr>
-              <w:t>X</w:t>
+              <w:t>5</w:t>
             </w:r>
             <w:r>
               <w:rPr>
@@ -1458,7 +1458,7 @@
               <w:lang w:eastAsia="es-ES"/>
             </w:rPr>
           </w:pPr>
-          <w:hyperlink w:anchor="_Toc136593687" w:history="1">
+          <w:hyperlink w:anchor="_Toc136687385" w:history="1">
             <w:r>
               <w:rPr>
                 <w:rStyle w:val="Hipervnculo"/>
@@ -1501,7 +1501,7 @@
                 <w:noProof/>
                 <w:webHidden/>
               </w:rPr>
-              <w:instrText xml:space="preserve"> PAGEREF _Toc136593687 \h </w:instrText>
+              <w:instrText xml:space="preserve"> PAGEREF _Toc136687385 \h </w:instrText>
             </w:r>
             <w:r>
               <w:rPr>
@@ -1521,7 +1521,7 @@
                 <w:noProof/>
                 <w:webHidden/>
               </w:rPr>
-              <w:t>X</w:t>
+              <w:t>5</w:t>
             </w:r>
             <w:r>
               <w:rPr>
@@ -1546,7 +1546,7 @@
               <w:lang w:eastAsia="es-ES"/>
             </w:rPr>
           </w:pPr>
-          <w:hyperlink w:anchor="_Toc136593688" w:history="1">
+          <w:hyperlink w:anchor="_Toc136687386" w:history="1">
             <w:r>
               <w:rPr>
                 <w:rStyle w:val="Hipervnculo"/>
@@ -1589,7 +1589,7 @@
                 <w:noProof/>
                 <w:webHidden/>
               </w:rPr>
-              <w:instrText xml:space="preserve"> PAGEREF _Toc136593688 \h </w:instrText>
+              <w:instrText xml:space="preserve"> PAGEREF _Toc136687386 \h </w:instrText>
             </w:r>
             <w:r>
               <w:rPr>
@@ -1609,7 +1609,7 @@
                 <w:noProof/>
                 <w:webHidden/>
               </w:rPr>
-              <w:t>X</w:t>
+              <w:t>5</w:t>
             </w:r>
             <w:r>
               <w:rPr>
@@ -1634,7 +1634,7 @@
               <w:lang w:eastAsia="es-ES"/>
             </w:rPr>
           </w:pPr>
-          <w:hyperlink w:anchor="_Toc136593689" w:history="1">
+          <w:hyperlink w:anchor="_Toc136687387" w:history="1">
             <w:r>
               <w:rPr>
                 <w:rStyle w:val="Hipervnculo"/>
@@ -1677,7 +1677,7 @@
                 <w:noProof/>
                 <w:webHidden/>
               </w:rPr>
-              <w:instrText xml:space="preserve"> PAGEREF _Toc136593689 \h </w:instrText>
+              <w:instrText xml:space="preserve"> PAGEREF _Toc136687387 \h </w:instrText>
             </w:r>
             <w:r>
               <w:rPr>
@@ -1697,7 +1697,7 @@
                 <w:noProof/>
                 <w:webHidden/>
               </w:rPr>
-              <w:t>XVI</w:t>
+              <w:t>11</w:t>
             </w:r>
             <w:r>
               <w:rPr>
@@ -1722,7 +1722,7 @@
               <w:lang w:eastAsia="es-ES"/>
             </w:rPr>
           </w:pPr>
-          <w:hyperlink w:anchor="_Toc136593690" w:history="1">
+          <w:hyperlink w:anchor="_Toc136687388" w:history="1">
             <w:r>
               <w:rPr>
                 <w:rStyle w:val="Hipervnculo"/>
@@ -1765,7 +1765,7 @@
                 <w:noProof/>
                 <w:webHidden/>
               </w:rPr>
-              <w:instrText xml:space="preserve"> PAGEREF _Toc136593690 \h </w:instrText>
+              <w:instrText xml:space="preserve"> PAGEREF _Toc136687388 \h </w:instrText>
             </w:r>
             <w:r>
               <w:rPr>
@@ -1785,7 +1785,7 @@
                 <w:noProof/>
                 <w:webHidden/>
               </w:rPr>
-              <w:t>XVI</w:t>
+              <w:t>11</w:t>
             </w:r>
             <w:r>
               <w:rPr>
@@ -1810,7 +1810,7 @@
               <w:lang w:eastAsia="es-ES"/>
             </w:rPr>
           </w:pPr>
-          <w:hyperlink w:anchor="_Toc136593691" w:history="1">
+          <w:hyperlink w:anchor="_Toc136687389" w:history="1">
             <w:r>
               <w:rPr>
                 <w:rStyle w:val="Hipervnculo"/>
@@ -1853,7 +1853,7 @@
                 <w:noProof/>
                 <w:webHidden/>
               </w:rPr>
-              <w:instrText xml:space="preserve"> PAGEREF _Toc136593691 \h </w:instrText>
+              <w:instrText xml:space="preserve"> PAGEREF _Toc136687389 \h </w:instrText>
             </w:r>
             <w:r>
               <w:rPr>
@@ -1873,7 +1873,7 @@
                 <w:noProof/>
                 <w:webHidden/>
               </w:rPr>
-              <w:t>XVI</w:t>
+              <w:t>11</w:t>
             </w:r>
             <w:r>
               <w:rPr>
@@ -1898,7 +1898,7 @@
               <w:lang w:eastAsia="es-ES"/>
             </w:rPr>
           </w:pPr>
-          <w:hyperlink w:anchor="_Toc136593692" w:history="1">
+          <w:hyperlink w:anchor="_Toc136687390" w:history="1">
             <w:r>
               <w:rPr>
                 <w:rStyle w:val="Hipervnculo"/>
@@ -1941,7 +1941,7 @@
                 <w:noProof/>
                 <w:webHidden/>
               </w:rPr>
-              <w:instrText xml:space="preserve"> PAGEREF _Toc136593692 \h </w:instrText>
+              <w:instrText xml:space="preserve"> PAGEREF _Toc136687390 \h </w:instrText>
             </w:r>
             <w:r>
               <w:rPr>
@@ -1961,7 +1961,7 @@
                 <w:noProof/>
                 <w:webHidden/>
               </w:rPr>
-              <w:t>XVII</w:t>
+              <w:t>12</w:t>
             </w:r>
             <w:r>
               <w:rPr>
@@ -1986,7 +1986,7 @@
               <w:lang w:eastAsia="es-ES"/>
             </w:rPr>
           </w:pPr>
-          <w:hyperlink w:anchor="_Toc136593693" w:history="1">
+          <w:hyperlink w:anchor="_Toc136687391" w:history="1">
             <w:r>
               <w:rPr>
                 <w:rStyle w:val="Hipervnculo"/>
@@ -2029,7 +2029,7 @@
                 <w:noProof/>
                 <w:webHidden/>
               </w:rPr>
-              <w:instrText xml:space="preserve"> PAGEREF _Toc136593693 \h </w:instrText>
+              <w:instrText xml:space="preserve"> PAGEREF _Toc136687391 \h </w:instrText>
             </w:r>
             <w:r>
               <w:rPr>
@@ -2049,7 +2049,7 @@
                 <w:noProof/>
                 <w:webHidden/>
               </w:rPr>
-              <w:t>XX</w:t>
+              <w:t>15</w:t>
             </w:r>
             <w:r>
               <w:rPr>
@@ -2074,7 +2074,7 @@
               <w:lang w:eastAsia="es-ES"/>
             </w:rPr>
           </w:pPr>
-          <w:hyperlink w:anchor="_Toc136593694" w:history="1">
+          <w:hyperlink w:anchor="_Toc136687392" w:history="1">
             <w:r>
               <w:rPr>
                 <w:rStyle w:val="Hipervnculo"/>
@@ -2117,7 +2117,7 @@
                 <w:noProof/>
                 <w:webHidden/>
               </w:rPr>
-              <w:instrText xml:space="preserve"> PAGEREF _Toc136593694 \h </w:instrText>
+              <w:instrText xml:space="preserve"> PAGEREF _Toc136687392 \h </w:instrText>
             </w:r>
             <w:r>
               <w:rPr>
@@ -2137,7 +2137,7 @@
                 <w:noProof/>
                 <w:webHidden/>
               </w:rPr>
-              <w:t>XXI</w:t>
+              <w:t>19</w:t>
             </w:r>
             <w:r>
               <w:rPr>
@@ -2162,7 +2162,7 @@
               <w:lang w:eastAsia="es-ES"/>
             </w:rPr>
           </w:pPr>
-          <w:hyperlink w:anchor="_Toc136593695" w:history="1">
+          <w:hyperlink w:anchor="_Toc136687393" w:history="1">
             <w:r>
               <w:rPr>
                 <w:rStyle w:val="Hipervnculo"/>
@@ -2205,7 +2205,7 @@
                 <w:noProof/>
                 <w:webHidden/>
               </w:rPr>
-              <w:instrText xml:space="preserve"> PAGEREF _Toc136593695 \h </w:instrText>
+              <w:instrText xml:space="preserve"> PAGEREF _Toc136687393 \h </w:instrText>
             </w:r>
             <w:r>
               <w:rPr>
@@ -2225,7 +2225,7 @@
                 <w:noProof/>
                 <w:webHidden/>
               </w:rPr>
-              <w:t>XXIII</w:t>
+              <w:t>23</w:t>
             </w:r>
             <w:r>
               <w:rPr>
@@ -2250,7 +2250,7 @@
               <w:lang w:eastAsia="es-ES"/>
             </w:rPr>
           </w:pPr>
-          <w:hyperlink w:anchor="_Toc136593696" w:history="1">
+          <w:hyperlink w:anchor="_Toc136687394" w:history="1">
             <w:r>
               <w:rPr>
                 <w:rStyle w:val="Hipervnculo"/>
@@ -2293,7 +2293,7 @@
                 <w:noProof/>
                 <w:webHidden/>
               </w:rPr>
-              <w:instrText xml:space="preserve"> PAGEREF _Toc136593696 \h </w:instrText>
+              <w:instrText xml:space="preserve"> PAGEREF _Toc136687394 \h </w:instrText>
             </w:r>
             <w:r>
               <w:rPr>
@@ -2313,7 +2313,7 @@
                 <w:noProof/>
                 <w:webHidden/>
               </w:rPr>
-              <w:t>XXV</w:t>
+              <w:t>24</w:t>
             </w:r>
             <w:r>
               <w:rPr>
@@ -2338,7 +2338,7 @@
               <w:lang w:eastAsia="es-ES"/>
             </w:rPr>
           </w:pPr>
-          <w:hyperlink w:anchor="_Toc136593697" w:history="1">
+          <w:hyperlink w:anchor="_Toc136687395" w:history="1">
             <w:r>
               <w:rPr>
                 <w:rStyle w:val="Hipervnculo"/>
@@ -2360,7 +2360,7 @@
                 <w:rStyle w:val="Hipervnculo"/>
                 <w:noProof/>
               </w:rPr>
-              <w:t>Arquitectura de la solución:</w:t>
+              <w:t>Arquitectura de la solución</w:t>
             </w:r>
             <w:r>
               <w:rPr>
@@ -2381,7 +2381,7 @@
                 <w:noProof/>
                 <w:webHidden/>
               </w:rPr>
-              <w:instrText xml:space="preserve"> PAGEREF _Toc136593697 \h </w:instrText>
+              <w:instrText xml:space="preserve"> PAGEREF _Toc136687395 \h </w:instrText>
             </w:r>
             <w:r>
               <w:rPr>
@@ -2401,7 +2401,7 @@
                 <w:noProof/>
                 <w:webHidden/>
               </w:rPr>
-              <w:t>XXV</w:t>
+              <w:t>24</w:t>
             </w:r>
             <w:r>
               <w:rPr>
@@ -2426,7 +2426,7 @@
               <w:lang w:eastAsia="es-ES"/>
             </w:rPr>
           </w:pPr>
-          <w:hyperlink w:anchor="_Toc136593698" w:history="1">
+          <w:hyperlink w:anchor="_Toc136687396" w:history="1">
             <w:r>
               <w:rPr>
                 <w:rStyle w:val="Hipervnculo"/>
@@ -2448,7 +2448,7 @@
                 <w:rStyle w:val="Hipervnculo"/>
                 <w:noProof/>
               </w:rPr>
-              <w:t>Decisiones de Diseño:</w:t>
+              <w:t>Decisiones de Diseño</w:t>
             </w:r>
             <w:r>
               <w:rPr>
@@ -2469,7 +2469,7 @@
                 <w:noProof/>
                 <w:webHidden/>
               </w:rPr>
-              <w:instrText xml:space="preserve"> PAGEREF _Toc136593698 \h </w:instrText>
+              <w:instrText xml:space="preserve"> PAGEREF _Toc136687396 \h </w:instrText>
             </w:r>
             <w:r>
               <w:rPr>
@@ -2489,7 +2489,7 @@
                 <w:noProof/>
                 <w:webHidden/>
               </w:rPr>
-              <w:t>XXVI</w:t>
+              <w:t>25</w:t>
             </w:r>
             <w:r>
               <w:rPr>
@@ -2514,7 +2514,7 @@
               <w:lang w:eastAsia="es-ES"/>
             </w:rPr>
           </w:pPr>
-          <w:hyperlink w:anchor="_Toc136593699" w:history="1">
+          <w:hyperlink w:anchor="_Toc136687397" w:history="1">
             <w:r>
               <w:rPr>
                 <w:rStyle w:val="Hipervnculo"/>
@@ -2536,7 +2536,7 @@
                 <w:rStyle w:val="Hipervnculo"/>
                 <w:noProof/>
               </w:rPr>
-              <w:t>Configuración del entorno:</w:t>
+              <w:t>Configuración del entorno</w:t>
             </w:r>
             <w:r>
               <w:rPr>
@@ -2557,7 +2557,7 @@
                 <w:noProof/>
                 <w:webHidden/>
               </w:rPr>
-              <w:instrText xml:space="preserve"> PAGEREF _Toc136593699 \h </w:instrText>
+              <w:instrText xml:space="preserve"> PAGEREF _Toc136687397 \h </w:instrText>
             </w:r>
             <w:r>
               <w:rPr>
@@ -2577,7 +2577,7 @@
                 <w:noProof/>
                 <w:webHidden/>
               </w:rPr>
-              <w:t>XXIX</w:t>
+              <w:t>29</w:t>
             </w:r>
             <w:r>
               <w:rPr>
@@ -2602,7 +2602,7 @@
               <w:lang w:eastAsia="es-ES"/>
             </w:rPr>
           </w:pPr>
-          <w:hyperlink w:anchor="_Toc136593700" w:history="1">
+          <w:hyperlink w:anchor="_Toc136687398" w:history="1">
             <w:r>
               <w:rPr>
                 <w:rStyle w:val="Hipervnculo"/>
@@ -2645,7 +2645,7 @@
                 <w:noProof/>
                 <w:webHidden/>
               </w:rPr>
-              <w:instrText xml:space="preserve"> PAGEREF _Toc136593700 \h </w:instrText>
+              <w:instrText xml:space="preserve"> PAGEREF _Toc136687398 \h </w:instrText>
             </w:r>
             <w:r>
               <w:rPr>
@@ -2665,7 +2665,7 @@
                 <w:noProof/>
                 <w:webHidden/>
               </w:rPr>
-              <w:t>XXX</w:t>
+              <w:t>29</w:t>
             </w:r>
             <w:r>
               <w:rPr>
@@ -2690,7 +2690,7 @@
               <w:lang w:eastAsia="es-ES"/>
             </w:rPr>
           </w:pPr>
-          <w:hyperlink w:anchor="_Toc136593701" w:history="1">
+          <w:hyperlink w:anchor="_Toc136687399" w:history="1">
             <w:r>
               <w:rPr>
                 <w:rStyle w:val="Hipervnculo"/>
@@ -2733,7 +2733,7 @@
                 <w:noProof/>
                 <w:webHidden/>
               </w:rPr>
-              <w:instrText xml:space="preserve"> PAGEREF _Toc136593701 \h </w:instrText>
+              <w:instrText xml:space="preserve"> PAGEREF _Toc136687399 \h </w:instrText>
             </w:r>
             <w:r>
               <w:rPr>
@@ -2753,7 +2753,7 @@
                 <w:noProof/>
                 <w:webHidden/>
               </w:rPr>
-              <w:t>XXXIII</w:t>
+              <w:t>33</w:t>
             </w:r>
             <w:r>
               <w:rPr>
@@ -2778,7 +2778,7 @@
               <w:lang w:eastAsia="es-ES"/>
             </w:rPr>
           </w:pPr>
-          <w:hyperlink w:anchor="_Toc136593702" w:history="1">
+          <w:hyperlink w:anchor="_Toc136687400" w:history="1">
             <w:r>
               <w:rPr>
                 <w:rStyle w:val="Hipervnculo"/>
@@ -2800,7 +2800,7 @@
                 <w:rStyle w:val="Hipervnculo"/>
                 <w:noProof/>
               </w:rPr>
-              <w:t>Ampliación funcional:</w:t>
+              <w:t>Ampliación funcional</w:t>
             </w:r>
             <w:r>
               <w:rPr>
@@ -2821,7 +2821,7 @@
                 <w:noProof/>
                 <w:webHidden/>
               </w:rPr>
-              <w:instrText xml:space="preserve"> PAGEREF _Toc136593702 \h </w:instrText>
+              <w:instrText xml:space="preserve"> PAGEREF _Toc136687400 \h </w:instrText>
             </w:r>
             <w:r>
               <w:rPr>
@@ -2841,7 +2841,7 @@
                 <w:noProof/>
                 <w:webHidden/>
               </w:rPr>
-              <w:t>XXXIII</w:t>
+              <w:t>33</w:t>
             </w:r>
             <w:r>
               <w:rPr>
@@ -2866,7 +2866,7 @@
               <w:lang w:eastAsia="es-ES"/>
             </w:rPr>
           </w:pPr>
-          <w:hyperlink w:anchor="_Toc136593703" w:history="1">
+          <w:hyperlink w:anchor="_Toc136687401" w:history="1">
             <w:r>
               <w:rPr>
                 <w:rStyle w:val="Hipervnculo"/>
@@ -2888,7 +2888,7 @@
                 <w:rStyle w:val="Hipervnculo"/>
                 <w:noProof/>
               </w:rPr>
-              <w:t>Mejoras en la experiencia de usuario:</w:t>
+              <w:t>Mejoras en la experiencia de usuario</w:t>
             </w:r>
             <w:r>
               <w:rPr>
@@ -2909,7 +2909,7 @@
                 <w:noProof/>
                 <w:webHidden/>
               </w:rPr>
-              <w:instrText xml:space="preserve"> PAGEREF _Toc136593703 \h </w:instrText>
+              <w:instrText xml:space="preserve"> PAGEREF _Toc136687401 \h </w:instrText>
             </w:r>
             <w:r>
               <w:rPr>
@@ -2929,7 +2929,7 @@
                 <w:noProof/>
                 <w:webHidden/>
               </w:rPr>
-              <w:t>XXXIII</w:t>
+              <w:t>33</w:t>
             </w:r>
             <w:r>
               <w:rPr>
@@ -2954,7 +2954,7 @@
               <w:lang w:eastAsia="es-ES"/>
             </w:rPr>
           </w:pPr>
-          <w:hyperlink w:anchor="_Toc136593704" w:history="1">
+          <w:hyperlink w:anchor="_Toc136687402" w:history="1">
             <w:r>
               <w:rPr>
                 <w:rStyle w:val="Hipervnculo"/>
@@ -2976,7 +2976,7 @@
                 <w:rStyle w:val="Hipervnculo"/>
                 <w:noProof/>
               </w:rPr>
-              <w:t>Seguridad y privacidad:</w:t>
+              <w:t>Seguridad y privacidad</w:t>
             </w:r>
             <w:r>
               <w:rPr>
@@ -2997,7 +2997,7 @@
                 <w:noProof/>
                 <w:webHidden/>
               </w:rPr>
-              <w:instrText xml:space="preserve"> PAGEREF _Toc136593704 \h </w:instrText>
+              <w:instrText xml:space="preserve"> PAGEREF _Toc136687402 \h </w:instrText>
             </w:r>
             <w:r>
               <w:rPr>
@@ -3017,7 +3017,7 @@
                 <w:noProof/>
                 <w:webHidden/>
               </w:rPr>
-              <w:t>XXXIII</w:t>
+              <w:t>33</w:t>
             </w:r>
             <w:r>
               <w:rPr>
@@ -3042,7 +3042,7 @@
               <w:lang w:eastAsia="es-ES"/>
             </w:rPr>
           </w:pPr>
-          <w:hyperlink w:anchor="_Toc136593705" w:history="1">
+          <w:hyperlink w:anchor="_Toc136687403" w:history="1">
             <w:r>
               <w:rPr>
                 <w:rStyle w:val="Hipervnculo"/>
@@ -3085,7 +3085,7 @@
                 <w:noProof/>
                 <w:webHidden/>
               </w:rPr>
-              <w:instrText xml:space="preserve"> PAGEREF _Toc136593705 \h </w:instrText>
+              <w:instrText xml:space="preserve"> PAGEREF _Toc136687403 \h </w:instrText>
             </w:r>
             <w:r>
               <w:rPr>
@@ -3105,7 +3105,7 @@
                 <w:noProof/>
                 <w:webHidden/>
               </w:rPr>
-              <w:t>XXXV</w:t>
+              <w:t>35</w:t>
             </w:r>
             <w:r>
               <w:rPr>
@@ -3129,7 +3129,7 @@
               <w:lang w:eastAsia="es-ES"/>
             </w:rPr>
           </w:pPr>
-          <w:hyperlink w:anchor="_Toc136593706" w:history="1">
+          <w:hyperlink w:anchor="_Toc136687404" w:history="1">
             <w:r>
               <w:rPr>
                 <w:rStyle w:val="Hipervnculo"/>
@@ -3156,7 +3156,7 @@
                 <w:noProof/>
                 <w:webHidden/>
               </w:rPr>
-              <w:instrText xml:space="preserve"> PAGEREF _Toc136593706 \h </w:instrText>
+              <w:instrText xml:space="preserve"> PAGEREF _Toc136687404 \h </w:instrText>
             </w:r>
             <w:r>
               <w:rPr>
@@ -3176,7 +3176,7 @@
                 <w:noProof/>
                 <w:webHidden/>
               </w:rPr>
-              <w:t>XXXVI</w:t>
+              <w:t>36</w:t>
             </w:r>
             <w:r>
               <w:rPr>
@@ -3201,7 +3201,7 @@
               <w:lang w:eastAsia="es-ES"/>
             </w:rPr>
           </w:pPr>
-          <w:hyperlink w:anchor="_Toc136593707" w:history="1">
+          <w:hyperlink w:anchor="_Toc136687405" w:history="1">
             <w:r>
               <w:rPr>
                 <w:rStyle w:val="Hipervnculo"/>
@@ -3244,7 +3244,7 @@
                 <w:noProof/>
                 <w:webHidden/>
               </w:rPr>
-              <w:instrText xml:space="preserve"> PAGEREF _Toc136593707 \h </w:instrText>
+              <w:instrText xml:space="preserve"> PAGEREF _Toc136687405 \h </w:instrText>
             </w:r>
             <w:r>
               <w:rPr>
@@ -3264,7 +3264,7 @@
                 <w:noProof/>
                 <w:webHidden/>
               </w:rPr>
-              <w:t>XXXVI</w:t>
+              <w:t>36</w:t>
             </w:r>
             <w:r>
               <w:rPr>
@@ -3289,7 +3289,7 @@
               <w:lang w:eastAsia="es-ES"/>
             </w:rPr>
           </w:pPr>
-          <w:hyperlink w:anchor="_Toc136593708" w:history="1">
+          <w:hyperlink w:anchor="_Toc136687406" w:history="1">
             <w:r>
               <w:rPr>
                 <w:rStyle w:val="Hipervnculo"/>
@@ -3332,7 +3332,7 @@
                 <w:noProof/>
                 <w:webHidden/>
               </w:rPr>
-              <w:instrText xml:space="preserve"> PAGEREF _Toc136593708 \h </w:instrText>
+              <w:instrText xml:space="preserve"> PAGEREF _Toc136687406 \h </w:instrText>
             </w:r>
             <w:r>
               <w:rPr>
@@ -3352,7 +3352,7 @@
                 <w:noProof/>
                 <w:webHidden/>
               </w:rPr>
-              <w:t>XLI</w:t>
+              <w:t>41</w:t>
             </w:r>
             <w:r>
               <w:rPr>
@@ -3376,12 +3376,27 @@
         </w:p>
       </w:sdtContent>
     </w:sdt>
+    <w:bookmarkStart w:id="3" w:name="_Toc136687376" w:displacedByCustomXml="prev"/>
+    <w:p>
+      <w:pPr>
+        <w:jc w:val="left"/>
+        <w:rPr>
+          <w:rFonts w:asciiTheme="majorHAnsi" w:eastAsiaTheme="majorEastAsia" w:hAnsiTheme="majorHAnsi" w:cstheme="majorBidi"/>
+          <w:color w:val="2F5496" w:themeColor="accent1" w:themeShade="BF"/>
+          <w:sz w:val="26"/>
+          <w:szCs w:val="26"/>
+        </w:rPr>
+      </w:pPr>
+      <w:r>
+        <w:br w:type="page"/>
+      </w:r>
+    </w:p>
     <w:p>
       <w:pPr>
         <w:pStyle w:val="Ttulo2"/>
       </w:pPr>
-      <w:bookmarkStart w:id="3" w:name="_Toc136593678"/>
-      <w:r>
+      <w:r>
+        <w:lastRenderedPageBreak/>
         <w:t>Índice de figuras</w:t>
       </w:r>
       <w:bookmarkEnd w:id="3"/>
@@ -3630,7 +3645,7 @@
       <w:pPr>
         <w:pStyle w:val="Ttulo2"/>
       </w:pPr>
-      <w:bookmarkStart w:id="4" w:name="_Toc136593679"/>
+      <w:bookmarkStart w:id="4" w:name="_Toc136687377"/>
       <w:r>
         <w:lastRenderedPageBreak/>
         <w:t xml:space="preserve">Glosario de </w:t>
@@ -3996,7 +4011,7 @@
       <w:pPr>
         <w:pStyle w:val="Ttulo2"/>
       </w:pPr>
-      <w:bookmarkStart w:id="5" w:name="_Toc136593680"/>
+      <w:bookmarkStart w:id="5" w:name="_Toc136687378"/>
       <w:r>
         <w:lastRenderedPageBreak/>
         <w:t>Resumen</w:t>
@@ -4018,13 +4033,8 @@
       <w:r>
         <w:instrText xml:space="preserve"> XE "</w:instrText>
       </w:r>
-      <w:proofErr w:type="gramStart"/>
-      <w:r>
-        <w:instrText>IoT:Internet</w:instrText>
-      </w:r>
-      <w:proofErr w:type="gramEnd"/>
-      <w:r>
-        <w:instrText xml:space="preserve"> of Things</w:instrText>
+      <w:r>
+        <w:instrText>IoT:Internet of Things</w:instrText>
       </w:r>
       <w:r>
         <w:instrText xml:space="preserve">" </w:instrText>
@@ -4054,16 +4064,8 @@
       <w:r>
         <w:instrText xml:space="preserve"> XE "</w:instrText>
       </w:r>
-      <w:proofErr w:type="gramStart"/>
-      <w:r>
-        <w:instrText>stack:</w:instrText>
-      </w:r>
-      <w:r>
-        <w:instrText>conjunto</w:instrText>
-      </w:r>
-      <w:proofErr w:type="gramEnd"/>
-      <w:r>
-        <w:instrText xml:space="preserve"> de tecnologías, herramientas o componentes que se utilizan de manera conjunta para desarrollar o implementar una solución informática</w:instrText>
+      <w:r>
+        <w:instrText>stack:conjunto de tecnologías, herramientas o componentes que se utilizan de manera conjunta para desarrollar o implementar una solución informática</w:instrText>
       </w:r>
       <w:r>
         <w:instrText xml:space="preserve">" </w:instrText>
@@ -4127,13 +4129,8 @@
       <w:r>
         <w:instrText xml:space="preserve"> XE "</w:instrText>
       </w:r>
-      <w:proofErr w:type="gramStart"/>
-      <w:r>
-        <w:instrText>IoT:Internet</w:instrText>
-      </w:r>
-      <w:proofErr w:type="gramEnd"/>
-      <w:r>
-        <w:instrText xml:space="preserve"> of Things</w:instrText>
+      <w:r>
+        <w:instrText>IoT:Internet of Things</w:instrText>
       </w:r>
       <w:r>
         <w:instrText xml:space="preserve">" </w:instrText>
@@ -4160,16 +4157,8 @@
       <w:r>
         <w:instrText xml:space="preserve"> XE "</w:instrText>
       </w:r>
-      <w:proofErr w:type="gramStart"/>
-      <w:r>
-        <w:instrText>stack:</w:instrText>
-      </w:r>
-      <w:r>
-        <w:instrText>conjunto</w:instrText>
-      </w:r>
-      <w:proofErr w:type="gramEnd"/>
-      <w:r>
-        <w:instrText xml:space="preserve"> de tecnologías, herramientas o componentes que se utilizan de manera conjunta para desarrollar o implementar una solución informática</w:instrText>
+      <w:r>
+        <w:instrText>stack:conjunto de tecnologías, herramientas o componentes que se utilizan de manera conjunta para desarrollar o implementar una solución informática</w:instrText>
       </w:r>
       <w:r>
         <w:instrText xml:space="preserve">" </w:instrText>
@@ -4209,16 +4198,8 @@
       <w:r>
         <w:instrText xml:space="preserve"> XE "</w:instrText>
       </w:r>
-      <w:proofErr w:type="gramStart"/>
-      <w:r>
-        <w:instrText>stack:</w:instrText>
-      </w:r>
-      <w:r>
-        <w:instrText>conjunto</w:instrText>
-      </w:r>
-      <w:proofErr w:type="gramEnd"/>
-      <w:r>
-        <w:instrText xml:space="preserve"> de tecnologías, herramientas o componentes que se utilizan de manera conjunta para desarrollar o implementar una solución informática</w:instrText>
+      <w:r>
+        <w:instrText>stack:conjunto de tecnologías, herramientas o componentes que se utilizan de manera conjunta para desarrollar o implementar una solución informática</w:instrText>
       </w:r>
       <w:r>
         <w:instrText xml:space="preserve">" </w:instrText>
@@ -4294,16 +4275,8 @@
       <w:r>
         <w:instrText xml:space="preserve"> XE "</w:instrText>
       </w:r>
-      <w:proofErr w:type="gramStart"/>
-      <w:r>
-        <w:instrText>stack:</w:instrText>
-      </w:r>
-      <w:r>
-        <w:instrText>conjunto</w:instrText>
-      </w:r>
-      <w:proofErr w:type="gramEnd"/>
-      <w:r>
-        <w:instrText xml:space="preserve"> de tecnologías, herramientas o componentes que se utilizan de manera conjunta para desarrollar o implementar una solución informática</w:instrText>
+      <w:r>
+        <w:instrText>stack:conjunto de tecnologías, herramientas o componentes que se utilizan de manera conjunta para desarrollar o implementar una solución informática</w:instrText>
       </w:r>
       <w:r>
         <w:instrText xml:space="preserve">" </w:instrText>
@@ -4379,13 +4352,8 @@
       <w:r>
         <w:instrText xml:space="preserve"> XE "</w:instrText>
       </w:r>
-      <w:proofErr w:type="gramStart"/>
-      <w:r>
-        <w:instrText>IoT:Internet</w:instrText>
-      </w:r>
-      <w:proofErr w:type="gramEnd"/>
-      <w:r>
-        <w:instrText xml:space="preserve"> of Things</w:instrText>
+      <w:r>
+        <w:instrText>IoT:Internet of Things</w:instrText>
       </w:r>
       <w:r>
         <w:instrText xml:space="preserve">" </w:instrText>
@@ -4407,13 +4375,8 @@
       <w:r>
         <w:instrText xml:space="preserve"> XE "</w:instrText>
       </w:r>
-      <w:proofErr w:type="gramStart"/>
-      <w:r>
-        <w:instrText>IoT:Internet</w:instrText>
-      </w:r>
-      <w:proofErr w:type="gramEnd"/>
-      <w:r>
-        <w:instrText xml:space="preserve"> of Things</w:instrText>
+      <w:r>
+        <w:instrText>IoT:Internet of Things</w:instrText>
       </w:r>
       <w:r>
         <w:instrText xml:space="preserve">" </w:instrText>
@@ -4484,13 +4447,8 @@
       <w:r>
         <w:instrText xml:space="preserve"> XE "</w:instrText>
       </w:r>
-      <w:proofErr w:type="gramStart"/>
-      <w:r>
-        <w:instrText>IoT:Internet</w:instrText>
-      </w:r>
-      <w:proofErr w:type="gramEnd"/>
-      <w:r>
-        <w:instrText xml:space="preserve"> of Things</w:instrText>
+      <w:r>
+        <w:instrText>IoT:Internet of Things</w:instrText>
       </w:r>
       <w:r>
         <w:instrText xml:space="preserve">" </w:instrText>
@@ -4520,13 +4478,8 @@
       <w:r>
         <w:instrText xml:space="preserve"> XE "</w:instrText>
       </w:r>
-      <w:proofErr w:type="gramStart"/>
-      <w:r>
-        <w:instrText>IoT:Internet</w:instrText>
-      </w:r>
-      <w:proofErr w:type="gramEnd"/>
-      <w:r>
-        <w:instrText xml:space="preserve"> of Things</w:instrText>
+      <w:r>
+        <w:instrText>IoT:Internet of Things</w:instrText>
       </w:r>
       <w:r>
         <w:instrText xml:space="preserve">" </w:instrText>
@@ -4548,7 +4501,7 @@
           <w:lang w:val="en-GB"/>
         </w:rPr>
       </w:pPr>
-      <w:bookmarkStart w:id="6" w:name="_Toc136593681"/>
+      <w:bookmarkStart w:id="6" w:name="_Toc136687379"/>
       <w:r>
         <w:rPr>
           <w:lang w:val="en-GB"/>
@@ -4609,31 +4562,10 @@
         <w:t xml:space="preserve">) domain using Vagrant in a simulated environment. </w:t>
       </w:r>
       <w:r>
-        <w:t xml:space="preserve">The </w:t>
-      </w:r>
-      <w:proofErr w:type="spellStart"/>
-      <w:r>
-        <w:t>main</w:t>
-      </w:r>
-      <w:proofErr w:type="spellEnd"/>
-      <w:r>
-        <w:t xml:space="preserve"> </w:t>
-      </w:r>
-      <w:proofErr w:type="spellStart"/>
-      <w:r>
-        <w:t>objective</w:t>
-      </w:r>
-      <w:proofErr w:type="spellEnd"/>
-      <w:r>
-        <w:t xml:space="preserve"> is to </w:t>
-      </w:r>
-      <w:proofErr w:type="spellStart"/>
-      <w:r>
-        <w:t>deploy</w:t>
-      </w:r>
-      <w:proofErr w:type="spellEnd"/>
-      <w:r>
-        <w:t xml:space="preserve"> the ELK</w:t>
+        <w:rPr>
+          <w:lang w:val="en-GB"/>
+        </w:rPr>
+        <w:t>The main objective is to deploy the ELK</w:t>
       </w:r>
       <w:r>
         <w:rPr>
@@ -4642,18 +4574,10 @@
         <w:fldChar w:fldCharType="begin"/>
       </w:r>
       <w:r>
-        <w:instrText xml:space="preserve"> XE "</w:instrText>
-      </w:r>
-      <w:proofErr w:type="gramStart"/>
-      <w:r>
-        <w:instrText>ELK:Elasticsearch</w:instrText>
-      </w:r>
-      <w:proofErr w:type="gramEnd"/>
-      <w:r>
-        <w:instrText>, Logstash y Kibana, por sus siglas</w:instrText>
-      </w:r>
-      <w:r>
-        <w:instrText xml:space="preserve">" </w:instrText>
+        <w:rPr>
+          <w:lang w:val="en-GB"/>
+        </w:rPr>
+        <w:instrText xml:space="preserve"> XE "ELK:Elasticsearch, Logstash y Kibana, por sus siglas" </w:instrText>
       </w:r>
       <w:r>
         <w:rPr>
@@ -4662,13 +4586,11 @@
         <w:fldChar w:fldCharType="end"/>
       </w:r>
       <w:r>
-        <w:t xml:space="preserve"> </w:t>
-      </w:r>
-      <w:proofErr w:type="spellStart"/>
-      <w:r>
-        <w:t>stack</w:t>
-      </w:r>
-      <w:proofErr w:type="spellEnd"/>
+        <w:rPr>
+          <w:lang w:val="en-GB"/>
+        </w:rPr>
+        <w:t xml:space="preserve"> stack</w:t>
+      </w:r>
       <w:r>
         <w:rPr>
           <w:lang w:val="en-US"/>
@@ -4676,16 +4598,10 @@
         <w:fldChar w:fldCharType="begin"/>
       </w:r>
       <w:r>
-        <w:instrText xml:space="preserve"> XE "</w:instrText>
-      </w:r>
-      <w:r>
-        <w:instrText>stack:</w:instrText>
-      </w:r>
-      <w:r>
-        <w:instrText>conjunto de tecnologías, herramientas o componentes que se utilizan de manera conjunta para desarrollar o implementar una solución informática</w:instrText>
-      </w:r>
-      <w:r>
-        <w:instrText xml:space="preserve">" </w:instrText>
+        <w:rPr>
+          <w:lang w:val="en-GB"/>
+        </w:rPr>
+        <w:instrText xml:space="preserve"> XE "stack:conjunto de tecnologías, herramientas o componentes que se utilizan de manera conjunta para desarrollar o implementar una solución informática" </w:instrText>
       </w:r>
       <w:r>
         <w:rPr>
@@ -4694,55 +4610,10 @@
         <w:fldChar w:fldCharType="end"/>
       </w:r>
       <w:r>
-        <w:t xml:space="preserve"> (Elasticsearch, </w:t>
-      </w:r>
-      <w:proofErr w:type="spellStart"/>
-      <w:r>
-        <w:t>Logstash</w:t>
-      </w:r>
-      <w:proofErr w:type="spellEnd"/>
-      <w:r>
-        <w:t xml:space="preserve">, and </w:t>
-      </w:r>
-      <w:proofErr w:type="spellStart"/>
-      <w:r>
-        <w:t>Kibana</w:t>
-      </w:r>
-      <w:proofErr w:type="spellEnd"/>
-      <w:r>
-        <w:t xml:space="preserve">) and a K3S server cluster </w:t>
-      </w:r>
-      <w:proofErr w:type="spellStart"/>
-      <w:r>
-        <w:t>that</w:t>
-      </w:r>
-      <w:proofErr w:type="spellEnd"/>
-      <w:r>
-        <w:t xml:space="preserve"> </w:t>
-      </w:r>
-      <w:proofErr w:type="spellStart"/>
-      <w:r>
-        <w:t>will</w:t>
-      </w:r>
-      <w:proofErr w:type="spellEnd"/>
-      <w:r>
-        <w:t xml:space="preserve"> </w:t>
-      </w:r>
-      <w:proofErr w:type="spellStart"/>
-      <w:r>
-        <w:t>emulate</w:t>
-      </w:r>
-      <w:proofErr w:type="spellEnd"/>
-      <w:r>
-        <w:t xml:space="preserve"> </w:t>
-      </w:r>
-      <w:proofErr w:type="spellStart"/>
-      <w:r>
-        <w:t>devices</w:t>
-      </w:r>
-      <w:proofErr w:type="spellEnd"/>
-      <w:r>
-        <w:t xml:space="preserve">. </w:t>
+        <w:rPr>
+          <w:lang w:val="en-GB"/>
+        </w:rPr>
+        <w:t xml:space="preserve"> (Elasticsearch, Logstash, and Kibana) and a K3S server cluster that will emulate devices. </w:t>
       </w:r>
       <w:r>
         <w:rPr>
@@ -4760,21 +4631,7 @@
         <w:rPr>
           <w:lang w:val="en-GB"/>
         </w:rPr>
-        <w:instrText xml:space="preserve"> XE "</w:instrText>
-      </w:r>
-      <w:proofErr w:type="gramStart"/>
-      <w:r>
-        <w:rPr>
-          <w:lang w:val="en-GB"/>
-        </w:rPr>
-        <w:instrText>IoT:Internet</w:instrText>
-      </w:r>
-      <w:proofErr w:type="gramEnd"/>
-      <w:r>
-        <w:rPr>
-          <w:lang w:val="en-GB"/>
-        </w:rPr>
-        <w:instrText xml:space="preserve"> of Things" </w:instrText>
+        <w:instrText xml:space="preserve"> XE "IoT:Internet of Things" </w:instrText>
       </w:r>
       <w:r>
         <w:rPr>
@@ -4796,6 +4653,9 @@
         </w:rPr>
       </w:pPr>
       <w:r>
+        <w:rPr>
+          <w:lang w:val="en-GB"/>
+        </w:rPr>
         <w:t>The ELK</w:t>
       </w:r>
       <w:r>
@@ -4805,18 +4665,10 @@
         <w:fldChar w:fldCharType="begin"/>
       </w:r>
       <w:r>
-        <w:instrText xml:space="preserve"> XE "</w:instrText>
-      </w:r>
-      <w:proofErr w:type="gramStart"/>
-      <w:r>
-        <w:instrText>ELK:Elasticsearch</w:instrText>
-      </w:r>
-      <w:proofErr w:type="gramEnd"/>
-      <w:r>
-        <w:instrText>, Logstash y Kibana, por sus siglas</w:instrText>
-      </w:r>
-      <w:r>
-        <w:instrText xml:space="preserve">" </w:instrText>
+        <w:rPr>
+          <w:lang w:val="en-GB"/>
+        </w:rPr>
+        <w:instrText xml:space="preserve"> XE "ELK:Elasticsearch, Logstash y Kibana, por sus siglas" </w:instrText>
       </w:r>
       <w:r>
         <w:rPr>
@@ -4825,13 +4677,11 @@
         <w:fldChar w:fldCharType="end"/>
       </w:r>
       <w:r>
-        <w:t xml:space="preserve"> </w:t>
-      </w:r>
-      <w:proofErr w:type="spellStart"/>
-      <w:r>
-        <w:t>stack</w:t>
-      </w:r>
-      <w:proofErr w:type="spellEnd"/>
+        <w:rPr>
+          <w:lang w:val="en-GB"/>
+        </w:rPr>
+        <w:t xml:space="preserve"> stack</w:t>
+      </w:r>
       <w:r>
         <w:rPr>
           <w:lang w:val="en-US"/>
@@ -4839,16 +4689,10 @@
         <w:fldChar w:fldCharType="begin"/>
       </w:r>
       <w:r>
-        <w:instrText xml:space="preserve"> XE "</w:instrText>
-      </w:r>
-      <w:r>
-        <w:instrText>stack:</w:instrText>
-      </w:r>
-      <w:r>
-        <w:instrText>conjunto de tecnologías, herramientas o componentes que se utilizan de manera conjunta para desarrollar o implementar una solución informática</w:instrText>
-      </w:r>
-      <w:r>
-        <w:instrText xml:space="preserve">" </w:instrText>
+        <w:rPr>
+          <w:lang w:val="en-GB"/>
+        </w:rPr>
+        <w:instrText xml:space="preserve"> XE "stack:conjunto de tecnologías, herramientas o componentes que se utilizan de manera conjunta para desarrollar o implementar una solución informática" </w:instrText>
       </w:r>
       <w:r>
         <w:rPr>
@@ -4857,87 +4701,10 @@
         <w:fldChar w:fldCharType="end"/>
       </w:r>
       <w:r>
-        <w:t xml:space="preserve"> is </w:t>
-      </w:r>
-      <w:proofErr w:type="spellStart"/>
-      <w:r>
-        <w:t>widely</w:t>
-      </w:r>
-      <w:proofErr w:type="spellEnd"/>
-      <w:r>
-        <w:t xml:space="preserve"> </w:t>
-      </w:r>
-      <w:proofErr w:type="spellStart"/>
-      <w:r>
-        <w:t>recognized</w:t>
-      </w:r>
-      <w:proofErr w:type="spellEnd"/>
-      <w:r>
-        <w:t xml:space="preserve"> </w:t>
-      </w:r>
-      <w:proofErr w:type="spellStart"/>
-      <w:r>
-        <w:t>for</w:t>
-      </w:r>
-      <w:proofErr w:type="spellEnd"/>
-      <w:r>
-        <w:t xml:space="preserve"> </w:t>
-      </w:r>
-      <w:proofErr w:type="spellStart"/>
-      <w:r>
-        <w:t>its</w:t>
-      </w:r>
-      <w:proofErr w:type="spellEnd"/>
-      <w:r>
-        <w:t xml:space="preserve"> </w:t>
-      </w:r>
-      <w:proofErr w:type="spellStart"/>
-      <w:r>
-        <w:t>ability</w:t>
-      </w:r>
-      <w:proofErr w:type="spellEnd"/>
-      <w:r>
-        <w:t xml:space="preserve"> to </w:t>
-      </w:r>
-      <w:proofErr w:type="spellStart"/>
-      <w:r>
-        <w:t>collect</w:t>
-      </w:r>
-      <w:proofErr w:type="spellEnd"/>
-      <w:r>
-        <w:t xml:space="preserve">, </w:t>
-      </w:r>
-      <w:proofErr w:type="spellStart"/>
-      <w:r>
-        <w:t>process</w:t>
-      </w:r>
-      <w:proofErr w:type="spellEnd"/>
-      <w:r>
-        <w:t xml:space="preserve">, and </w:t>
-      </w:r>
-      <w:proofErr w:type="spellStart"/>
-      <w:r>
-        <w:t>visualize</w:t>
-      </w:r>
-      <w:proofErr w:type="spellEnd"/>
-      <w:r>
-        <w:t xml:space="preserve"> </w:t>
-      </w:r>
-      <w:proofErr w:type="spellStart"/>
-      <w:r>
-        <w:t>large</w:t>
-      </w:r>
-      <w:proofErr w:type="spellEnd"/>
-      <w:r>
-        <w:t xml:space="preserve"> </w:t>
-      </w:r>
-      <w:proofErr w:type="spellStart"/>
-      <w:r>
-        <w:t>volumes</w:t>
-      </w:r>
-      <w:proofErr w:type="spellEnd"/>
-      <w:r>
-        <w:t xml:space="preserve"> of logs and data. </w:t>
+        <w:rPr>
+          <w:lang w:val="en-GB"/>
+        </w:rPr>
+        <w:t xml:space="preserve"> is widely recognized for its ability to collect, process, and visualize large volumes of logs and data. </w:t>
       </w:r>
       <w:r>
         <w:rPr>
@@ -4955,33 +4722,7 @@
         <w:rPr>
           <w:lang w:val="en-GB"/>
         </w:rPr>
-        <w:instrText xml:space="preserve"> XE "</w:instrText>
-      </w:r>
-      <w:proofErr w:type="gramStart"/>
-      <w:r>
-        <w:rPr>
-          <w:lang w:val="en-GB"/>
-        </w:rPr>
-        <w:instrText>stack:</w:instrText>
-      </w:r>
-      <w:r>
-        <w:rPr>
-          <w:lang w:val="en-GB"/>
-        </w:rPr>
-        <w:instrText>conjunto</w:instrText>
-      </w:r>
-      <w:proofErr w:type="gramEnd"/>
-      <w:r>
-        <w:rPr>
-          <w:lang w:val="en-GB"/>
-        </w:rPr>
-        <w:instrText xml:space="preserve"> de tecnologías, herramientas o componentes que se utilizan de manera conjunta para desarrollar o implementar una solución informática</w:instrText>
-      </w:r>
-      <w:r>
-        <w:rPr>
-          <w:lang w:val="en-GB"/>
-        </w:rPr>
-        <w:instrText xml:space="preserve">" </w:instrText>
+        <w:instrText xml:space="preserve"> XE "stack:conjunto de tecnologías, herramientas o componentes que se utilizan de manera conjunta para desarrollar o implementar una solución informática" </w:instrText>
       </w:r>
       <w:r>
         <w:rPr>
@@ -5053,21 +4794,7 @@
         <w:rPr>
           <w:lang w:val="en-GB"/>
         </w:rPr>
-        <w:instrText xml:space="preserve"> XE "</w:instrText>
-      </w:r>
-      <w:proofErr w:type="gramStart"/>
-      <w:r>
-        <w:rPr>
-          <w:lang w:val="en-GB"/>
-        </w:rPr>
-        <w:instrText>ELK:Elasticsearch</w:instrText>
-      </w:r>
-      <w:proofErr w:type="gramEnd"/>
-      <w:r>
-        <w:rPr>
-          <w:lang w:val="en-GB"/>
-        </w:rPr>
-        <w:instrText xml:space="preserve">, Logstash y Kibana, por sus siglas" </w:instrText>
+        <w:instrText xml:space="preserve"> XE "ELK:Elasticsearch, Logstash y Kibana, por sus siglas" </w:instrText>
       </w:r>
       <w:r>
         <w:rPr>
@@ -5091,19 +4818,7 @@
         <w:rPr>
           <w:lang w:val="en-GB"/>
         </w:rPr>
-        <w:instrText xml:space="preserve"> XE "stack:</w:instrText>
-      </w:r>
-      <w:r>
-        <w:rPr>
-          <w:lang w:val="en-GB"/>
-        </w:rPr>
-        <w:instrText>conjunto de tecnologías, herramientas o componentes que se utilizan de manera conjunta para desarrollar o implementar una solución informática</w:instrText>
-      </w:r>
-      <w:r>
-        <w:rPr>
-          <w:lang w:val="en-GB"/>
-        </w:rPr>
-        <w:instrText xml:space="preserve">" </w:instrText>
+        <w:instrText xml:space="preserve"> XE "stack:conjunto de tecnologías, herramientas o componentes que se utilizan de manera conjunta para desarrollar o implementar una solución informática" </w:instrText>
       </w:r>
       <w:r>
         <w:rPr>
@@ -5164,21 +4879,7 @@
         <w:rPr>
           <w:lang w:val="en-GB"/>
         </w:rPr>
-        <w:instrText xml:space="preserve"> XE "</w:instrText>
-      </w:r>
-      <w:proofErr w:type="gramStart"/>
-      <w:r>
-        <w:rPr>
-          <w:lang w:val="en-GB"/>
-        </w:rPr>
-        <w:instrText>IoT:Internet</w:instrText>
-      </w:r>
-      <w:proofErr w:type="gramEnd"/>
-      <w:r>
-        <w:rPr>
-          <w:lang w:val="en-GB"/>
-        </w:rPr>
-        <w:instrText xml:space="preserve"> of Things" </w:instrText>
+        <w:instrText xml:space="preserve"> XE "IoT:Internet of Things" </w:instrText>
       </w:r>
       <w:r>
         <w:rPr>
@@ -5202,21 +4903,7 @@
         <w:rPr>
           <w:lang w:val="en-GB"/>
         </w:rPr>
-        <w:instrText xml:space="preserve"> XE "</w:instrText>
-      </w:r>
-      <w:proofErr w:type="gramStart"/>
-      <w:r>
-        <w:rPr>
-          <w:lang w:val="en-GB"/>
-        </w:rPr>
-        <w:instrText>IoT:Internet</w:instrText>
-      </w:r>
-      <w:proofErr w:type="gramEnd"/>
-      <w:r>
-        <w:rPr>
-          <w:lang w:val="en-GB"/>
-        </w:rPr>
-        <w:instrText xml:space="preserve"> of Things" </w:instrText>
+        <w:instrText xml:space="preserve"> XE "IoT:Internet of Things" </w:instrText>
       </w:r>
       <w:r>
         <w:rPr>
@@ -5299,21 +4986,7 @@
         <w:rPr>
           <w:lang w:val="en-GB"/>
         </w:rPr>
-        <w:instrText xml:space="preserve"> XE "</w:instrText>
-      </w:r>
-      <w:proofErr w:type="gramStart"/>
-      <w:r>
-        <w:rPr>
-          <w:lang w:val="en-GB"/>
-        </w:rPr>
-        <w:instrText>IoT:Internet</w:instrText>
-      </w:r>
-      <w:proofErr w:type="gramEnd"/>
-      <w:r>
-        <w:rPr>
-          <w:lang w:val="en-GB"/>
-        </w:rPr>
-        <w:instrText xml:space="preserve"> of Things" </w:instrText>
+        <w:instrText xml:space="preserve"> XE "IoT:Internet of Things" </w:instrText>
       </w:r>
       <w:r>
         <w:rPr>
@@ -5360,7 +5033,7 @@
           <w:numId w:val="17"/>
         </w:numPr>
       </w:pPr>
-      <w:bookmarkStart w:id="7" w:name="_Toc136593682"/>
+      <w:bookmarkStart w:id="7" w:name="_Toc136687380"/>
       <w:r>
         <w:lastRenderedPageBreak/>
         <w:t>I</w:t>
@@ -5378,7 +5051,7 @@
           <w:numId w:val="17"/>
         </w:numPr>
       </w:pPr>
-      <w:bookmarkStart w:id="8" w:name="_Toc136593683"/>
+      <w:bookmarkStart w:id="8" w:name="_Toc136687381"/>
       <w:r>
         <w:t>Contexto</w:t>
       </w:r>
@@ -5410,13 +5083,8 @@
       <w:r>
         <w:instrText xml:space="preserve"> XE "</w:instrText>
       </w:r>
-      <w:proofErr w:type="gramStart"/>
-      <w:r>
-        <w:instrText>IoT:Internet</w:instrText>
-      </w:r>
-      <w:proofErr w:type="gramEnd"/>
-      <w:r>
-        <w:instrText xml:space="preserve"> of Things</w:instrText>
+      <w:r>
+        <w:instrText>IoT:Internet of Things</w:instrText>
       </w:r>
       <w:r>
         <w:instrText xml:space="preserve">" </w:instrText>
@@ -5444,13 +5112,8 @@
       <w:r>
         <w:instrText xml:space="preserve"> XE "</w:instrText>
       </w:r>
-      <w:proofErr w:type="gramStart"/>
-      <w:r>
-        <w:instrText>IoT:Internet</w:instrText>
-      </w:r>
-      <w:proofErr w:type="gramEnd"/>
-      <w:r>
-        <w:instrText xml:space="preserve"> of Things</w:instrText>
+      <w:r>
+        <w:instrText>IoT:Internet of Things</w:instrText>
       </w:r>
       <w:r>
         <w:instrText xml:space="preserve">" </w:instrText>
@@ -5478,13 +5141,8 @@
       <w:r>
         <w:instrText xml:space="preserve"> XE "</w:instrText>
       </w:r>
-      <w:proofErr w:type="gramStart"/>
-      <w:r>
-        <w:instrText>IoT:Internet</w:instrText>
-      </w:r>
-      <w:proofErr w:type="gramEnd"/>
-      <w:r>
-        <w:instrText xml:space="preserve"> of Things</w:instrText>
+      <w:r>
+        <w:instrText>IoT:Internet of Things</w:instrText>
       </w:r>
       <w:r>
         <w:instrText xml:space="preserve">" </w:instrText>
@@ -5534,13 +5192,8 @@
       <w:r>
         <w:instrText xml:space="preserve"> XE "</w:instrText>
       </w:r>
-      <w:proofErr w:type="gramStart"/>
-      <w:r>
-        <w:instrText>IoT:Internet</w:instrText>
-      </w:r>
-      <w:proofErr w:type="gramEnd"/>
-      <w:r>
-        <w:instrText xml:space="preserve"> of Things</w:instrText>
+      <w:r>
+        <w:instrText>IoT:Internet of Things</w:instrText>
       </w:r>
       <w:r>
         <w:instrText xml:space="preserve">" </w:instrText>
@@ -5567,13 +5220,8 @@
       <w:r>
         <w:instrText xml:space="preserve"> XE "</w:instrText>
       </w:r>
-      <w:proofErr w:type="gramStart"/>
-      <w:r>
-        <w:instrText>IoT:Internet</w:instrText>
-      </w:r>
-      <w:proofErr w:type="gramEnd"/>
-      <w:r>
-        <w:instrText xml:space="preserve"> of Things</w:instrText>
+      <w:r>
+        <w:instrText>IoT:Internet of Things</w:instrText>
       </w:r>
       <w:r>
         <w:instrText xml:space="preserve">" </w:instrText>
@@ -5714,7 +5362,7 @@
           <w:numId w:val="17"/>
         </w:numPr>
       </w:pPr>
-      <w:bookmarkStart w:id="9" w:name="_Toc136593684"/>
+      <w:bookmarkStart w:id="9" w:name="_Toc136687382"/>
       <w:r>
         <w:t>Objetivo</w:t>
       </w:r>
@@ -5735,13 +5383,8 @@
       <w:r>
         <w:instrText xml:space="preserve"> XE "</w:instrText>
       </w:r>
-      <w:proofErr w:type="gramStart"/>
-      <w:r>
-        <w:instrText>IoT:Internet</w:instrText>
-      </w:r>
-      <w:proofErr w:type="gramEnd"/>
-      <w:r>
-        <w:instrText xml:space="preserve"> of Things</w:instrText>
+      <w:r>
+        <w:instrText>IoT:Internet of Things</w:instrText>
       </w:r>
       <w:r>
         <w:instrText xml:space="preserve">" </w:instrText>
@@ -5771,16 +5414,8 @@
       <w:r>
         <w:instrText xml:space="preserve"> XE "</w:instrText>
       </w:r>
-      <w:proofErr w:type="gramStart"/>
-      <w:r>
-        <w:instrText>stack:</w:instrText>
-      </w:r>
-      <w:r>
-        <w:instrText>conjunto</w:instrText>
-      </w:r>
-      <w:proofErr w:type="gramEnd"/>
-      <w:r>
-        <w:instrText xml:space="preserve"> de tecnologías, herramientas o componentes que se utilizan de manera conjunta para desarrollar o implementar una solución informática</w:instrText>
+      <w:r>
+        <w:instrText>stack:conjunto de tecnologías, herramientas o componentes que se utilizan de manera conjunta para desarrollar o implementar una solución informática</w:instrText>
       </w:r>
       <w:r>
         <w:instrText xml:space="preserve">" </w:instrText>
@@ -5908,13 +5543,8 @@
       <w:r>
         <w:instrText xml:space="preserve"> XE "</w:instrText>
       </w:r>
-      <w:proofErr w:type="gramStart"/>
-      <w:r>
-        <w:instrText>IoT:Internet</w:instrText>
-      </w:r>
-      <w:proofErr w:type="gramEnd"/>
-      <w:r>
-        <w:instrText xml:space="preserve"> of Things</w:instrText>
+      <w:r>
+        <w:instrText>IoT:Internet of Things</w:instrText>
       </w:r>
       <w:r>
         <w:instrText xml:space="preserve">" </w:instrText>
@@ -5964,16 +5594,8 @@
       <w:r>
         <w:instrText xml:space="preserve"> XE "</w:instrText>
       </w:r>
-      <w:proofErr w:type="gramStart"/>
-      <w:r>
-        <w:instrText>stack:</w:instrText>
-      </w:r>
-      <w:r>
-        <w:instrText>conjunto</w:instrText>
-      </w:r>
-      <w:proofErr w:type="gramEnd"/>
-      <w:r>
-        <w:instrText xml:space="preserve"> de tecnologías, herramientas o componentes que se utilizan de manera conjunta para desarrollar o implementar una solución informática</w:instrText>
+      <w:r>
+        <w:instrText>stack:conjunto de tecnologías, herramientas o componentes que se utilizan de manera conjunta para desarrollar o implementar una solución informática</w:instrText>
       </w:r>
       <w:r>
         <w:instrText xml:space="preserve">" </w:instrText>
@@ -6035,13 +5657,8 @@
       <w:r>
         <w:instrText xml:space="preserve"> XE "</w:instrText>
       </w:r>
-      <w:proofErr w:type="gramStart"/>
-      <w:r>
-        <w:instrText>IoT:Internet</w:instrText>
-      </w:r>
-      <w:proofErr w:type="gramEnd"/>
-      <w:r>
-        <w:instrText xml:space="preserve"> of Things</w:instrText>
+      <w:r>
+        <w:instrText>IoT:Internet of Things</w:instrText>
       </w:r>
       <w:r>
         <w:instrText xml:space="preserve">" </w:instrText>
@@ -6079,16 +5696,8 @@
       <w:r>
         <w:instrText xml:space="preserve"> XE "</w:instrText>
       </w:r>
-      <w:proofErr w:type="gramStart"/>
-      <w:r>
-        <w:instrText>stack:</w:instrText>
-      </w:r>
-      <w:r>
-        <w:instrText>conjunto</w:instrText>
-      </w:r>
-      <w:proofErr w:type="gramEnd"/>
-      <w:r>
-        <w:instrText xml:space="preserve"> de tecnologías, herramientas o componentes que se utilizan de manera conjunta para desarrollar o implementar una solución informática</w:instrText>
+      <w:r>
+        <w:instrText>stack:conjunto de tecnologías, herramientas o componentes que se utilizan de manera conjunta para desarrollar o implementar una solución informática</w:instrText>
       </w:r>
       <w:r>
         <w:instrText xml:space="preserve">" </w:instrText>
@@ -6133,13 +5742,8 @@
       <w:r>
         <w:instrText xml:space="preserve"> XE "</w:instrText>
       </w:r>
-      <w:proofErr w:type="gramStart"/>
-      <w:r>
-        <w:instrText>IoT:Internet</w:instrText>
-      </w:r>
-      <w:proofErr w:type="gramEnd"/>
-      <w:r>
-        <w:instrText xml:space="preserve"> of Things</w:instrText>
+      <w:r>
+        <w:instrText>IoT:Internet of Things</w:instrText>
       </w:r>
       <w:r>
         <w:instrText xml:space="preserve">" </w:instrText>
@@ -6175,13 +5779,8 @@
       <w:r>
         <w:instrText xml:space="preserve"> XE "</w:instrText>
       </w:r>
-      <w:proofErr w:type="gramStart"/>
-      <w:r>
-        <w:instrText>IoT:Internet</w:instrText>
-      </w:r>
-      <w:proofErr w:type="gramEnd"/>
-      <w:r>
-        <w:instrText xml:space="preserve"> of Things</w:instrText>
+      <w:r>
+        <w:instrText>IoT:Internet of Things</w:instrText>
       </w:r>
       <w:r>
         <w:instrText xml:space="preserve">" </w:instrText>
@@ -6224,13 +5823,8 @@
       <w:r>
         <w:instrText xml:space="preserve"> XE "</w:instrText>
       </w:r>
-      <w:proofErr w:type="gramStart"/>
-      <w:r>
-        <w:instrText>MQTT:Message</w:instrText>
-      </w:r>
-      <w:proofErr w:type="gramEnd"/>
-      <w:r>
-        <w:instrText xml:space="preserve"> Queing Telemetry Transport, Protocolo de comunicación máquina a máquina mediante el envío de mensajes.</w:instrText>
+      <w:r>
+        <w:instrText>MQTT:Message Queing Telemetry Transport, Protocolo de comunicación máquina a máquina mediante el envío de mensajes.</w:instrText>
       </w:r>
       <w:r>
         <w:instrText xml:space="preserve">" </w:instrText>
@@ -6252,13 +5846,8 @@
       <w:r>
         <w:instrText xml:space="preserve"> XE "</w:instrText>
       </w:r>
-      <w:proofErr w:type="gramStart"/>
-      <w:r>
-        <w:instrText>MQTT:Message</w:instrText>
-      </w:r>
-      <w:proofErr w:type="gramEnd"/>
-      <w:r>
-        <w:instrText xml:space="preserve"> Queing Telemetry Transport, Protocolo de comunicación máquina a máquina mediante el envío de mensajes.</w:instrText>
+      <w:r>
+        <w:instrText>MQTT:Message Queing Telemetry Transport, Protocolo de comunicación máquina a máquina mediante el envío de mensajes.</w:instrText>
       </w:r>
       <w:r>
         <w:instrText xml:space="preserve">" </w:instrText>
@@ -6292,18 +5881,7 @@
         <w:instrText xml:space="preserve"> XE "</w:instrText>
       </w:r>
       <w:r>
-        <w:instrText xml:space="preserve">máquina </w:instrText>
-      </w:r>
-      <w:proofErr w:type="gramStart"/>
-      <w:r>
-        <w:instrText>virtual:</w:instrText>
-      </w:r>
-      <w:r>
-        <w:instrText>Una</w:instrText>
-      </w:r>
-      <w:proofErr w:type="gramEnd"/>
-      <w:r>
-        <w:instrText xml:space="preserve"> máquina virtual es un entorno virtualizado que simula un sistema informático completo, incluyendo hardware y software, dentro de un sistema físico. Permite ejecutar múltiples sistemas operativos y aplicaciones de forma aislada y simultánea en un mismo equipo físico, lo que brinda flexibilidad, eficiencia y seguridad en el despliegue de sistemas y aplicaciones.</w:instrText>
+        <w:instrText>máquina virtual:Una máquina virtual es un entorno virtualizado que simula un sistema informático completo, incluyendo hardware y software, dentro de un sistema físico. Permite ejecutar múltiples sistemas operativos y aplicaciones de forma aislada y simultánea en un mismo equipo físico, lo que brinda flexibilidad, eficiencia y seguridad en el despliegue de sistemas y aplicaciones.</w:instrText>
       </w:r>
       <w:r>
         <w:instrText xml:space="preserve">" </w:instrText>
@@ -6320,13 +5898,8 @@
       <w:r>
         <w:instrText xml:space="preserve"> XE "</w:instrText>
       </w:r>
-      <w:proofErr w:type="gramStart"/>
-      <w:r>
-        <w:instrText>MQTT:Message</w:instrText>
-      </w:r>
-      <w:proofErr w:type="gramEnd"/>
-      <w:r>
-        <w:instrText xml:space="preserve"> Queing Telemetry Transport, Protocolo de comunicación máquina a máquina mediante el envío de mensajes.</w:instrText>
+      <w:r>
+        <w:instrText>MQTT:Message Queing Telemetry Transport, Protocolo de comunicación máquina a máquina mediante el envío de mensajes.</w:instrText>
       </w:r>
       <w:r>
         <w:instrText xml:space="preserve">" </w:instrText>
@@ -6367,13 +5940,8 @@
       <w:r>
         <w:instrText xml:space="preserve"> XE "</w:instrText>
       </w:r>
-      <w:proofErr w:type="gramStart"/>
-      <w:r>
-        <w:instrText>MQTT:Message</w:instrText>
-      </w:r>
-      <w:proofErr w:type="gramEnd"/>
-      <w:r>
-        <w:instrText xml:space="preserve"> Queing Telemetry Transport, Protocolo de comunicación máquina a máquina mediante el envío de mensajes.</w:instrText>
+      <w:r>
+        <w:instrText>MQTT:Message Queing Telemetry Transport, Protocolo de comunicación máquina a máquina mediante el envío de mensajes.</w:instrText>
       </w:r>
       <w:r>
         <w:instrText xml:space="preserve">" </w:instrText>
@@ -6427,13 +5995,8 @@
       <w:r>
         <w:instrText xml:space="preserve"> XE "</w:instrText>
       </w:r>
-      <w:proofErr w:type="gramStart"/>
-      <w:r>
-        <w:instrText>IoT:Internet</w:instrText>
-      </w:r>
-      <w:proofErr w:type="gramEnd"/>
-      <w:r>
-        <w:instrText xml:space="preserve"> of Things</w:instrText>
+      <w:r>
+        <w:instrText>IoT:Internet of Things</w:instrText>
       </w:r>
       <w:r>
         <w:instrText xml:space="preserve">" </w:instrText>
@@ -6456,10 +6019,7 @@
         <w:instrText xml:space="preserve"> XE "</w:instrText>
       </w:r>
       <w:r>
-        <w:instrText>stack:</w:instrText>
-      </w:r>
-      <w:r>
-        <w:instrText>conjunto de tecnologías, herramientas o componentes que se utilizan de manera conjunta para desarrollar o implementar una solución informática</w:instrText>
+        <w:instrText>stack:conjunto de tecnologías, herramientas o componentes que se utilizan de manera conjunta para desarrollar o implementar una solución informática</w:instrText>
       </w:r>
       <w:r>
         <w:instrText xml:space="preserve">" </w:instrText>
@@ -6531,10 +6091,7 @@
         <w:instrText xml:space="preserve"> XE "</w:instrText>
       </w:r>
       <w:r>
-        <w:instrText>stack:</w:instrText>
-      </w:r>
-      <w:r>
-        <w:instrText>conjunto de tecnologías, herramientas o componentes que se utilizan de manera conjunta para desarrollar o implementar una solución informática</w:instrText>
+        <w:instrText>stack:conjunto de tecnologías, herramientas o componentes que se utilizan de manera conjunta para desarrollar o implementar una solución informática</w:instrText>
       </w:r>
       <w:r>
         <w:instrText xml:space="preserve">" </w:instrText>
@@ -6639,13 +6196,8 @@
       <w:r>
         <w:instrText xml:space="preserve"> XE "</w:instrText>
       </w:r>
-      <w:proofErr w:type="gramStart"/>
-      <w:r>
-        <w:instrText>IoT:Internet</w:instrText>
-      </w:r>
-      <w:proofErr w:type="gramEnd"/>
-      <w:r>
-        <w:instrText xml:space="preserve"> of Things</w:instrText>
+      <w:r>
+        <w:instrText>IoT:Internet of Things</w:instrText>
       </w:r>
       <w:r>
         <w:instrText xml:space="preserve">" </w:instrText>
@@ -6665,7 +6217,7 @@
           <w:numId w:val="17"/>
         </w:numPr>
       </w:pPr>
-      <w:bookmarkStart w:id="10" w:name="_Toc136593685"/>
+      <w:bookmarkStart w:id="10" w:name="_Toc136687383"/>
       <w:r>
         <w:t>Justificación</w:t>
       </w:r>
@@ -6686,13 +6238,8 @@
       <w:r>
         <w:instrText xml:space="preserve"> XE "</w:instrText>
       </w:r>
-      <w:proofErr w:type="gramStart"/>
-      <w:r>
-        <w:instrText>IoT:Internet</w:instrText>
-      </w:r>
-      <w:proofErr w:type="gramEnd"/>
-      <w:r>
-        <w:instrText xml:space="preserve"> of Things</w:instrText>
+      <w:r>
+        <w:instrText>IoT:Internet of Things</w:instrText>
       </w:r>
       <w:r>
         <w:instrText xml:space="preserve">" </w:instrText>
@@ -6714,13 +6261,8 @@
       <w:r>
         <w:instrText xml:space="preserve"> XE "</w:instrText>
       </w:r>
-      <w:proofErr w:type="gramStart"/>
-      <w:r>
-        <w:instrText>IoT:Internet</w:instrText>
-      </w:r>
-      <w:proofErr w:type="gramEnd"/>
-      <w:r>
-        <w:instrText xml:space="preserve"> of Things</w:instrText>
+      <w:r>
+        <w:instrText>IoT:Internet of Things</w:instrText>
       </w:r>
       <w:r>
         <w:instrText xml:space="preserve">" </w:instrText>
@@ -6771,13 +6313,8 @@
       <w:r>
         <w:instrText xml:space="preserve"> XE "</w:instrText>
       </w:r>
-      <w:proofErr w:type="gramStart"/>
-      <w:r>
-        <w:instrText>IoT:Internet</w:instrText>
-      </w:r>
-      <w:proofErr w:type="gramEnd"/>
-      <w:r>
-        <w:instrText xml:space="preserve"> of Things</w:instrText>
+      <w:r>
+        <w:instrText>IoT:Internet of Things</w:instrText>
       </w:r>
       <w:r>
         <w:instrText xml:space="preserve">" </w:instrText>
@@ -6812,13 +6349,8 @@
       <w:r>
         <w:instrText xml:space="preserve"> XE "</w:instrText>
       </w:r>
-      <w:proofErr w:type="gramStart"/>
-      <w:r>
-        <w:instrText>IoT:Internet</w:instrText>
-      </w:r>
-      <w:proofErr w:type="gramEnd"/>
-      <w:r>
-        <w:instrText xml:space="preserve"> of Things</w:instrText>
+      <w:r>
+        <w:instrText>IoT:Internet of Things</w:instrText>
       </w:r>
       <w:r>
         <w:instrText xml:space="preserve">" </w:instrText>
@@ -6840,13 +6372,8 @@
       <w:r>
         <w:instrText xml:space="preserve"> XE "</w:instrText>
       </w:r>
-      <w:proofErr w:type="gramStart"/>
-      <w:r>
-        <w:instrText>IoT:Internet</w:instrText>
-      </w:r>
-      <w:proofErr w:type="gramEnd"/>
-      <w:r>
-        <w:instrText xml:space="preserve"> of Things</w:instrText>
+      <w:r>
+        <w:instrText>IoT:Internet of Things</w:instrText>
       </w:r>
       <w:r>
         <w:instrText xml:space="preserve">" </w:instrText>
@@ -6868,13 +6395,8 @@
       <w:r>
         <w:instrText xml:space="preserve"> XE "</w:instrText>
       </w:r>
-      <w:proofErr w:type="gramStart"/>
-      <w:r>
-        <w:instrText>IoT:Internet</w:instrText>
-      </w:r>
-      <w:proofErr w:type="gramEnd"/>
-      <w:r>
-        <w:instrText xml:space="preserve"> of Things</w:instrText>
+      <w:r>
+        <w:instrText>IoT:Internet of Things</w:instrText>
       </w:r>
       <w:r>
         <w:instrText xml:space="preserve">" </w:instrText>
@@ -6901,13 +6423,8 @@
       <w:r>
         <w:instrText xml:space="preserve"> XE "</w:instrText>
       </w:r>
-      <w:proofErr w:type="gramStart"/>
-      <w:r>
-        <w:instrText>IoT:Internet</w:instrText>
-      </w:r>
-      <w:proofErr w:type="gramEnd"/>
-      <w:r>
-        <w:instrText xml:space="preserve"> of Things</w:instrText>
+      <w:r>
+        <w:instrText>IoT:Internet of Things</w:instrText>
       </w:r>
       <w:r>
         <w:instrText xml:space="preserve">" </w:instrText>
@@ -6929,13 +6446,8 @@
       <w:r>
         <w:instrText xml:space="preserve"> XE "</w:instrText>
       </w:r>
-      <w:proofErr w:type="gramStart"/>
-      <w:r>
-        <w:instrText>IoT:Internet</w:instrText>
-      </w:r>
-      <w:proofErr w:type="gramEnd"/>
-      <w:r>
-        <w:instrText xml:space="preserve"> of Things</w:instrText>
+      <w:r>
+        <w:instrText>IoT:Internet of Things</w:instrText>
       </w:r>
       <w:r>
         <w:instrText xml:space="preserve">" </w:instrText>
@@ -6957,13 +6469,8 @@
       <w:r>
         <w:instrText xml:space="preserve"> XE "</w:instrText>
       </w:r>
-      <w:proofErr w:type="gramStart"/>
-      <w:r>
-        <w:instrText>IoT:Internet</w:instrText>
-      </w:r>
-      <w:proofErr w:type="gramEnd"/>
-      <w:r>
-        <w:instrText xml:space="preserve"> of Things</w:instrText>
+      <w:r>
+        <w:instrText>IoT:Internet of Things</w:instrText>
       </w:r>
       <w:r>
         <w:instrText xml:space="preserve">" </w:instrText>
@@ -7001,13 +6508,8 @@
       <w:r>
         <w:instrText xml:space="preserve"> XE "</w:instrText>
       </w:r>
-      <w:proofErr w:type="gramStart"/>
-      <w:r>
-        <w:instrText>MQTT:Message</w:instrText>
-      </w:r>
-      <w:proofErr w:type="gramEnd"/>
-      <w:r>
-        <w:instrText xml:space="preserve"> Queing Telemetry Transport, Protocolo de comunicación máquina a máquina mediante el envío de mensajes.</w:instrText>
+      <w:r>
+        <w:instrText>MQTT:Message Queing Telemetry Transport, Protocolo de comunicación máquina a máquina mediante el envío de mensajes.</w:instrText>
       </w:r>
       <w:r>
         <w:instrText xml:space="preserve">" </w:instrText>
@@ -7029,13 +6531,8 @@
       <w:r>
         <w:instrText xml:space="preserve"> XE "</w:instrText>
       </w:r>
-      <w:proofErr w:type="gramStart"/>
-      <w:r>
-        <w:instrText>IoT:Internet</w:instrText>
-      </w:r>
-      <w:proofErr w:type="gramEnd"/>
-      <w:r>
-        <w:instrText xml:space="preserve"> of Things</w:instrText>
+      <w:r>
+        <w:instrText>IoT:Internet of Things</w:instrText>
       </w:r>
       <w:r>
         <w:instrText xml:space="preserve">" </w:instrText>
@@ -7058,10 +6555,7 @@
         <w:instrText xml:space="preserve"> XE "</w:instrText>
       </w:r>
       <w:r>
-        <w:instrText>stack:</w:instrText>
-      </w:r>
-      <w:r>
-        <w:instrText>conjunto de tecnologías, herramientas o componentes que se utilizan de manera conjunta para desarrollar o implementar una solución informática</w:instrText>
+        <w:instrText>stack:conjunto de tecnologías, herramientas o componentes que se utilizan de manera conjunta para desarrollar o implementar una solución informática</w:instrText>
       </w:r>
       <w:r>
         <w:instrText xml:space="preserve">" </w:instrText>
@@ -7096,13 +6590,8 @@
       <w:r>
         <w:instrText xml:space="preserve"> XE "</w:instrText>
       </w:r>
-      <w:proofErr w:type="gramStart"/>
-      <w:r>
-        <w:instrText>ELK:Elasticsearch</w:instrText>
-      </w:r>
-      <w:proofErr w:type="gramEnd"/>
-      <w:r>
-        <w:instrText>, Logstash y Kibana, por sus siglas</w:instrText>
+      <w:r>
+        <w:instrText>ELK:Elasticsearch, Logstash y Kibana, por sus siglas</w:instrText>
       </w:r>
       <w:r>
         <w:instrText xml:space="preserve">" </w:instrText>
@@ -7124,13 +6613,8 @@
       <w:r>
         <w:instrText xml:space="preserve"> XE "</w:instrText>
       </w:r>
-      <w:proofErr w:type="gramStart"/>
-      <w:r>
-        <w:instrText>IoT:Internet</w:instrText>
-      </w:r>
-      <w:proofErr w:type="gramEnd"/>
-      <w:r>
-        <w:instrText xml:space="preserve"> of Things</w:instrText>
+      <w:r>
+        <w:instrText>IoT:Internet of Things</w:instrText>
       </w:r>
       <w:r>
         <w:instrText xml:space="preserve">" </w:instrText>
@@ -7157,13 +6641,8 @@
       <w:r>
         <w:instrText xml:space="preserve"> XE "</w:instrText>
       </w:r>
-      <w:proofErr w:type="gramStart"/>
-      <w:r>
-        <w:instrText>IoT:Internet</w:instrText>
-      </w:r>
-      <w:proofErr w:type="gramEnd"/>
-      <w:r>
-        <w:instrText xml:space="preserve"> of Things</w:instrText>
+      <w:r>
+        <w:instrText>IoT:Internet of Things</w:instrText>
       </w:r>
       <w:r>
         <w:instrText xml:space="preserve">" </w:instrText>
@@ -7203,7 +6682,7 @@
           <w:numId w:val="17"/>
         </w:numPr>
       </w:pPr>
-      <w:bookmarkStart w:id="11" w:name="_Toc136593686"/>
+      <w:bookmarkStart w:id="11" w:name="_Toc136687384"/>
       <w:r>
         <w:lastRenderedPageBreak/>
         <w:t>Metodología</w:t>
@@ -7218,7 +6697,7 @@
           <w:numId w:val="17"/>
         </w:numPr>
       </w:pPr>
-      <w:bookmarkStart w:id="12" w:name="_Toc136593687"/>
+      <w:bookmarkStart w:id="12" w:name="_Toc136687385"/>
       <w:r>
         <w:t>D</w:t>
       </w:r>
@@ -7291,7 +6770,7 @@
           <w:numId w:val="17"/>
         </w:numPr>
       </w:pPr>
-      <w:bookmarkStart w:id="13" w:name="_Toc136593688"/>
+      <w:bookmarkStart w:id="13" w:name="_Toc136687386"/>
       <w:r>
         <w:t>Planificación de las iteraciones</w:t>
       </w:r>
@@ -7374,18 +6853,7 @@
         <w:instrText xml:space="preserve"> XE "</w:instrText>
       </w:r>
       <w:r>
-        <w:instrText xml:space="preserve">máquina </w:instrText>
-      </w:r>
-      <w:proofErr w:type="gramStart"/>
-      <w:r>
-        <w:instrText>virtual:</w:instrText>
-      </w:r>
-      <w:r>
-        <w:instrText>Una</w:instrText>
-      </w:r>
-      <w:proofErr w:type="gramEnd"/>
-      <w:r>
-        <w:instrText xml:space="preserve"> máquina virtual es un entorno virtualizado que simula un sistema informático completo, incluyendo hardware y software, dentro de un sistema físico. Permite ejecutar múltiples sistemas operativos y aplicaciones de forma aislada y simultánea en un mismo equipo físico, lo que brinda flexibilidad, eficiencia y seguridad en el despliegue de sistemas y aplicaciones.</w:instrText>
+        <w:instrText>máquina virtual:Una máquina virtual es un entorno virtualizado que simula un sistema informático completo, incluyendo hardware y software, dentro de un sistema físico. Permite ejecutar múltiples sistemas operativos y aplicaciones de forma aislada y simultánea en un mismo equipo físico, lo que brinda flexibilidad, eficiencia y seguridad en el despliegue de sistemas y aplicaciones.</w:instrText>
       </w:r>
       <w:r>
         <w:instrText xml:space="preserve">" </w:instrText>
@@ -7403,18 +6871,7 @@
         <w:instrText xml:space="preserve"> XE "</w:instrText>
       </w:r>
       <w:r>
-        <w:instrText xml:space="preserve">máquina </w:instrText>
-      </w:r>
-      <w:proofErr w:type="gramStart"/>
-      <w:r>
-        <w:instrText>virtual:</w:instrText>
-      </w:r>
-      <w:r>
-        <w:instrText>Una</w:instrText>
-      </w:r>
-      <w:proofErr w:type="gramEnd"/>
-      <w:r>
-        <w:instrText xml:space="preserve"> máquina virtual es un entorno virtualizado que simula un sistema informático completo, incluyendo hardware y software, dentro de un sistema físico. Permite ejecutar múltiples sistemas operativos y aplicaciones de forma aislada y simultánea en un mismo equipo físico, lo que brinda flexibilidad, eficiencia y seguridad en el despliegue de sistemas y aplicaciones.</w:instrText>
+        <w:instrText>máquina virtual:Una máquina virtual es un entorno virtualizado que simula un sistema informático completo, incluyendo hardware y software, dentro de un sistema físico. Permite ejecutar múltiples sistemas operativos y aplicaciones de forma aislada y simultánea en un mismo equipo físico, lo que brinda flexibilidad, eficiencia y seguridad en el despliegue de sistemas y aplicaciones.</w:instrText>
       </w:r>
       <w:r>
         <w:instrText xml:space="preserve">" </w:instrText>
@@ -7451,13 +6908,8 @@
       <w:r>
         <w:instrText xml:space="preserve"> XE "</w:instrText>
       </w:r>
-      <w:proofErr w:type="gramStart"/>
-      <w:r>
-        <w:instrText>ELK:Elasticsearch</w:instrText>
-      </w:r>
-      <w:proofErr w:type="gramEnd"/>
-      <w:r>
-        <w:instrText>, Logstash y Kibana, por sus siglas</w:instrText>
+      <w:r>
+        <w:instrText>ELK:Elasticsearch, Logstash y Kibana, por sus siglas</w:instrText>
       </w:r>
       <w:r>
         <w:instrText xml:space="preserve">" </w:instrText>
@@ -7495,13 +6947,8 @@
       <w:r>
         <w:instrText xml:space="preserve"> XE "</w:instrText>
       </w:r>
-      <w:proofErr w:type="gramStart"/>
-      <w:r>
-        <w:instrText>ELK:Elasticsearch</w:instrText>
-      </w:r>
-      <w:proofErr w:type="gramEnd"/>
-      <w:r>
-        <w:instrText>, Logstash y Kibana, por sus siglas</w:instrText>
+      <w:r>
+        <w:instrText>ELK:Elasticsearch, Logstash y Kibana, por sus siglas</w:instrText>
       </w:r>
       <w:r>
         <w:instrText xml:space="preserve">" </w:instrText>
@@ -7572,13 +7019,8 @@
       <w:r>
         <w:instrText xml:space="preserve"> XE "</w:instrText>
       </w:r>
-      <w:proofErr w:type="gramStart"/>
-      <w:r>
-        <w:instrText>ELK:Elasticsearch</w:instrText>
-      </w:r>
-      <w:proofErr w:type="gramEnd"/>
-      <w:r>
-        <w:instrText>, Logstash y Kibana, por sus siglas</w:instrText>
+      <w:r>
+        <w:instrText>ELK:Elasticsearch, Logstash y Kibana, por sus siglas</w:instrText>
       </w:r>
       <w:r>
         <w:instrText xml:space="preserve">" </w:instrText>
@@ -7628,13 +7070,8 @@
       <w:r>
         <w:instrText xml:space="preserve"> XE "</w:instrText>
       </w:r>
-      <w:proofErr w:type="gramStart"/>
-      <w:r>
-        <w:instrText>IoT:Internet</w:instrText>
-      </w:r>
-      <w:proofErr w:type="gramEnd"/>
-      <w:r>
-        <w:instrText xml:space="preserve"> of Things</w:instrText>
+      <w:r>
+        <w:instrText>IoT:Internet of Things</w:instrText>
       </w:r>
       <w:r>
         <w:instrText xml:space="preserve">" </w:instrText>
@@ -7672,18 +7109,7 @@
         <w:instrText xml:space="preserve"> XE "</w:instrText>
       </w:r>
       <w:r>
-        <w:instrText xml:space="preserve">máquina </w:instrText>
-      </w:r>
-      <w:proofErr w:type="gramStart"/>
-      <w:r>
-        <w:instrText>virtual:</w:instrText>
-      </w:r>
-      <w:r>
-        <w:instrText>Una</w:instrText>
-      </w:r>
-      <w:proofErr w:type="gramEnd"/>
-      <w:r>
-        <w:instrText xml:space="preserve"> máquina virtual es un entorno virtualizado que simula un sistema informático completo, incluyendo hardware y software, dentro de un sistema físico. Permite ejecutar múltiples sistemas operativos y aplicaciones de forma aislada y simultánea en un mismo equipo físico, lo que brinda flexibilidad, eficiencia y seguridad en el despliegue de sistemas y aplicaciones.</w:instrText>
+        <w:instrText>máquina virtual:Una máquina virtual es un entorno virtualizado que simula un sistema informático completo, incluyendo hardware y software, dentro de un sistema físico. Permite ejecutar múltiples sistemas operativos y aplicaciones de forma aislada y simultánea en un mismo equipo físico, lo que brinda flexibilidad, eficiencia y seguridad en el despliegue de sistemas y aplicaciones.</w:instrText>
       </w:r>
       <w:r>
         <w:instrText xml:space="preserve">" </w:instrText>
@@ -7866,13 +7292,8 @@
       <w:r>
         <w:instrText xml:space="preserve"> XE "</w:instrText>
       </w:r>
-      <w:proofErr w:type="gramStart"/>
-      <w:r>
-        <w:instrText>MQTT:Message</w:instrText>
-      </w:r>
-      <w:proofErr w:type="gramEnd"/>
-      <w:r>
-        <w:instrText xml:space="preserve"> Queing Telemetry Transport, Protocolo de comunicación máquina a máquina mediante el envío de mensajes.</w:instrText>
+      <w:r>
+        <w:instrText>MQTT:Message Queing Telemetry Transport, Protocolo de comunicación máquina a máquina mediante el envío de mensajes.</w:instrText>
       </w:r>
       <w:r>
         <w:instrText xml:space="preserve">" </w:instrText>
@@ -7923,13 +7344,8 @@
       <w:r>
         <w:instrText xml:space="preserve"> XE "</w:instrText>
       </w:r>
-      <w:proofErr w:type="gramStart"/>
-      <w:r>
-        <w:instrText>IoT:Internet</w:instrText>
-      </w:r>
-      <w:proofErr w:type="gramEnd"/>
-      <w:r>
-        <w:instrText xml:space="preserve"> of Things</w:instrText>
+      <w:r>
+        <w:instrText>IoT:Internet of Things</w:instrText>
       </w:r>
       <w:r>
         <w:instrText xml:space="preserve">" </w:instrText>
@@ -8012,16 +7428,8 @@
       <w:r>
         <w:instrText xml:space="preserve"> XE "</w:instrText>
       </w:r>
-      <w:proofErr w:type="gramStart"/>
-      <w:r>
-        <w:instrText>script:</w:instrText>
-      </w:r>
-      <w:r>
-        <w:instrText>Un</w:instrText>
-      </w:r>
-      <w:proofErr w:type="gramEnd"/>
-      <w:r>
-        <w:instrText xml:space="preserve"> script es un conjunto de instrucciones o comandos escritos en un lenguaje de programación que se utilizan para automatizar tareas o realizar acciones específicas en un sistema o programa</w:instrText>
+      <w:r>
+        <w:instrText>script:Un script es un conjunto de instrucciones o comandos escritos en un lenguaje de programación que se utilizan para automatizar tareas o realizar acciones específicas en un sistema o programa</w:instrText>
       </w:r>
       <w:r>
         <w:instrText xml:space="preserve">" </w:instrText>
@@ -8089,13 +7497,8 @@
       <w:r>
         <w:instrText xml:space="preserve"> XE "</w:instrText>
       </w:r>
-      <w:proofErr w:type="gramStart"/>
-      <w:r>
-        <w:instrText>IoT:Internet</w:instrText>
-      </w:r>
-      <w:proofErr w:type="gramEnd"/>
-      <w:r>
-        <w:instrText xml:space="preserve"> of Things</w:instrText>
+      <w:r>
+        <w:instrText>IoT:Internet of Things</w:instrText>
       </w:r>
       <w:r>
         <w:instrText xml:space="preserve">" </w:instrText>
@@ -8183,18 +7586,7 @@
         <w:instrText xml:space="preserve"> XE "</w:instrText>
       </w:r>
       <w:r>
-        <w:instrText xml:space="preserve">máquina </w:instrText>
-      </w:r>
-      <w:proofErr w:type="gramStart"/>
-      <w:r>
-        <w:instrText>virtual:</w:instrText>
-      </w:r>
-      <w:r>
-        <w:instrText>Una</w:instrText>
-      </w:r>
-      <w:proofErr w:type="gramEnd"/>
-      <w:r>
-        <w:instrText xml:space="preserve"> máquina virtual es un entorno virtualizado que simula un sistema informático completo, incluyendo hardware y software, dentro de un sistema físico. Permite ejecutar múltiples sistemas operativos y aplicaciones de forma aislada y simultánea en un mismo equipo físico, lo que brinda flexibilidad, eficiencia y seguridad en el despliegue de sistemas y aplicaciones.</w:instrText>
+        <w:instrText>máquina virtual:Una máquina virtual es un entorno virtualizado que simula un sistema informático completo, incluyendo hardware y software, dentro de un sistema físico. Permite ejecutar múltiples sistemas operativos y aplicaciones de forma aislada y simultánea en un mismo equipo físico, lo que brinda flexibilidad, eficiencia y seguridad en el despliegue de sistemas y aplicaciones.</w:instrText>
       </w:r>
       <w:r>
         <w:instrText xml:space="preserve">" </w:instrText>
@@ -8419,7 +7811,7 @@
           <w:numId w:val="17"/>
         </w:numPr>
       </w:pPr>
-      <w:bookmarkStart w:id="14" w:name="_Toc136593689"/>
+      <w:bookmarkStart w:id="14" w:name="_Toc136687387"/>
       <w:r>
         <w:lastRenderedPageBreak/>
         <w:t>Fundamentos teóricos:</w:t>
@@ -8434,7 +7826,7 @@
           <w:numId w:val="17"/>
         </w:numPr>
       </w:pPr>
-      <w:bookmarkStart w:id="15" w:name="_Toc136593690"/>
+      <w:bookmarkStart w:id="15" w:name="_Toc136687388"/>
       <w:proofErr w:type="spellStart"/>
       <w:r>
         <w:t>IoT</w:t>
@@ -8447,13 +7839,8 @@
       <w:r>
         <w:instrText xml:space="preserve"> XE "</w:instrText>
       </w:r>
-      <w:proofErr w:type="gramStart"/>
-      <w:r>
-        <w:instrText>IoT:Internet</w:instrText>
-      </w:r>
-      <w:proofErr w:type="gramEnd"/>
-      <w:r>
-        <w:instrText xml:space="preserve"> of Things</w:instrText>
+      <w:r>
+        <w:instrText>IoT:Internet of Things</w:instrText>
       </w:r>
       <w:r>
         <w:instrText xml:space="preserve">" </w:instrText>
@@ -8477,13 +7864,8 @@
       <w:r>
         <w:instrText xml:space="preserve"> XE "</w:instrText>
       </w:r>
-      <w:proofErr w:type="gramStart"/>
-      <w:r>
-        <w:instrText>IoT:Internet</w:instrText>
-      </w:r>
-      <w:proofErr w:type="gramEnd"/>
-      <w:r>
-        <w:instrText xml:space="preserve"> of Things</w:instrText>
+      <w:r>
+        <w:instrText>IoT:Internet of Things</w:instrText>
       </w:r>
       <w:r>
         <w:instrText xml:space="preserve">" </w:instrText>
@@ -8518,13 +7900,8 @@
       <w:r>
         <w:instrText xml:space="preserve"> XE "</w:instrText>
       </w:r>
-      <w:proofErr w:type="gramStart"/>
-      <w:r>
-        <w:instrText>IoT:Internet</w:instrText>
-      </w:r>
-      <w:proofErr w:type="gramEnd"/>
-      <w:r>
-        <w:instrText xml:space="preserve"> of Things</w:instrText>
+      <w:r>
+        <w:instrText>IoT:Internet of Things</w:instrText>
       </w:r>
       <w:r>
         <w:instrText xml:space="preserve">" </w:instrText>
@@ -8556,13 +7933,8 @@
       <w:r>
         <w:instrText xml:space="preserve"> XE "</w:instrText>
       </w:r>
-      <w:proofErr w:type="gramStart"/>
-      <w:r>
-        <w:instrText>IoT:Internet</w:instrText>
-      </w:r>
-      <w:proofErr w:type="gramEnd"/>
-      <w:r>
-        <w:instrText xml:space="preserve"> of Things</w:instrText>
+      <w:r>
+        <w:instrText>IoT:Internet of Things</w:instrText>
       </w:r>
       <w:r>
         <w:instrText xml:space="preserve">" </w:instrText>
@@ -8584,13 +7956,8 @@
       <w:r>
         <w:instrText xml:space="preserve"> XE "</w:instrText>
       </w:r>
-      <w:proofErr w:type="gramStart"/>
-      <w:r>
-        <w:instrText>IoT:Internet</w:instrText>
-      </w:r>
-      <w:proofErr w:type="gramEnd"/>
-      <w:r>
-        <w:instrText xml:space="preserve"> of Things</w:instrText>
+      <w:r>
+        <w:instrText>IoT:Internet of Things</w:instrText>
       </w:r>
       <w:r>
         <w:instrText xml:space="preserve">" </w:instrText>
@@ -8612,13 +7979,8 @@
       <w:r>
         <w:instrText xml:space="preserve"> XE "</w:instrText>
       </w:r>
-      <w:proofErr w:type="gramStart"/>
-      <w:r>
-        <w:instrText>IoT:Internet</w:instrText>
-      </w:r>
-      <w:proofErr w:type="gramEnd"/>
-      <w:r>
-        <w:instrText xml:space="preserve"> of Things</w:instrText>
+      <w:r>
+        <w:instrText>IoT:Internet of Things</w:instrText>
       </w:r>
       <w:r>
         <w:instrText xml:space="preserve">" </w:instrText>
@@ -8638,7 +8000,7 @@
           <w:numId w:val="17"/>
         </w:numPr>
       </w:pPr>
-      <w:bookmarkStart w:id="16" w:name="_Toc136593691"/>
+      <w:bookmarkStart w:id="16" w:name="_Toc136687389"/>
       <w:r>
         <w:t>DevOps</w:t>
       </w:r>
@@ -8805,7 +8167,7 @@
           <w:numId w:val="17"/>
         </w:numPr>
       </w:pPr>
-      <w:bookmarkStart w:id="17" w:name="_Toc136593692"/>
+      <w:bookmarkStart w:id="17" w:name="_Toc136687390"/>
       <w:proofErr w:type="spellStart"/>
       <w:r>
         <w:t>Vagrant</w:t>
@@ -8941,18 +8303,7 @@
         <w:instrText xml:space="preserve"> XE "</w:instrText>
       </w:r>
       <w:r>
-        <w:instrText xml:space="preserve">máquina </w:instrText>
-      </w:r>
-      <w:proofErr w:type="gramStart"/>
-      <w:r>
-        <w:instrText>virtual:</w:instrText>
-      </w:r>
-      <w:r>
-        <w:instrText>Una</w:instrText>
-      </w:r>
-      <w:proofErr w:type="gramEnd"/>
-      <w:r>
-        <w:instrText xml:space="preserve"> máquina virtual es un entorno virtualizado que simula un sistema informático completo, incluyendo hardware y software, dentro de un sistema físico. Permite ejecutar múltiples sistemas operativos y aplicaciones de forma aislada y simultánea en un mismo equipo físico, lo que brinda flexibilidad, eficiencia y seguridad en el despliegue de sistemas y aplicaciones.</w:instrText>
+        <w:instrText>máquina virtual:Una máquina virtual es un entorno virtualizado que simula un sistema informático completo, incluyendo hardware y software, dentro de un sistema físico. Permite ejecutar múltiples sistemas operativos y aplicaciones de forma aislada y simultánea en un mismo equipo físico, lo que brinda flexibilidad, eficiencia y seguridad en el despliegue de sistemas y aplicaciones.</w:instrText>
       </w:r>
       <w:r>
         <w:instrText xml:space="preserve">" </w:instrText>
@@ -9002,18 +8353,7 @@
         <w:instrText xml:space="preserve"> XE "</w:instrText>
       </w:r>
       <w:r>
-        <w:instrText xml:space="preserve">máquina </w:instrText>
-      </w:r>
-      <w:proofErr w:type="gramStart"/>
-      <w:r>
-        <w:instrText>virtual:</w:instrText>
-      </w:r>
-      <w:r>
-        <w:instrText>Una</w:instrText>
-      </w:r>
-      <w:proofErr w:type="gramEnd"/>
-      <w:r>
-        <w:instrText xml:space="preserve"> máquina virtual es un entorno virtualizado que simula un sistema informático completo, incluyendo hardware y software, dentro de un sistema físico. Permite ejecutar múltiples sistemas operativos y aplicaciones de forma aislada y simultánea en un mismo equipo físico, lo que brinda flexibilidad, eficiencia y seguridad en el despliegue de sistemas y aplicaciones.</w:instrText>
+        <w:instrText>máquina virtual:Una máquina virtual es un entorno virtualizado que simula un sistema informático completo, incluyendo hardware y software, dentro de un sistema físico. Permite ejecutar múltiples sistemas operativos y aplicaciones de forma aislada y simultánea en un mismo equipo físico, lo que brinda flexibilidad, eficiencia y seguridad en el despliegue de sistemas y aplicaciones.</w:instrText>
       </w:r>
       <w:r>
         <w:instrText xml:space="preserve">" </w:instrText>
@@ -9031,18 +8371,7 @@
         <w:instrText xml:space="preserve"> XE "</w:instrText>
       </w:r>
       <w:r>
-        <w:instrText xml:space="preserve">máquina </w:instrText>
-      </w:r>
-      <w:proofErr w:type="gramStart"/>
-      <w:r>
-        <w:instrText>virtual:</w:instrText>
-      </w:r>
-      <w:r>
-        <w:instrText>Una</w:instrText>
-      </w:r>
-      <w:proofErr w:type="gramEnd"/>
-      <w:r>
-        <w:instrText xml:space="preserve"> máquina virtual es un entorno virtualizado que simula un sistema informático completo, incluyendo hardware y software, dentro de un sistema físico. Permite ejecutar múltiples sistemas operativos y aplicaciones de forma aislada y simultánea en un mismo equipo físico, lo que brinda flexibilidad, eficiencia y seguridad en el despliegue de sistemas y aplicaciones.</w:instrText>
+        <w:instrText>máquina virtual:Una máquina virtual es un entorno virtualizado que simula un sistema informático completo, incluyendo hardware y software, dentro de un sistema físico. Permite ejecutar múltiples sistemas operativos y aplicaciones de forma aislada y simultánea en un mismo equipo físico, lo que brinda flexibilidad, eficiencia y seguridad en el despliegue de sistemas y aplicaciones.</w:instrText>
       </w:r>
       <w:r>
         <w:instrText xml:space="preserve">" </w:instrText>
@@ -9092,18 +8421,7 @@
         <w:instrText xml:space="preserve"> XE "</w:instrText>
       </w:r>
       <w:r>
-        <w:instrText xml:space="preserve">máquina </w:instrText>
-      </w:r>
-      <w:proofErr w:type="gramStart"/>
-      <w:r>
-        <w:instrText>virtual:</w:instrText>
-      </w:r>
-      <w:r>
-        <w:instrText>Una</w:instrText>
-      </w:r>
-      <w:proofErr w:type="gramEnd"/>
-      <w:r>
-        <w:instrText xml:space="preserve"> máquina virtual es un entorno virtualizado que simula un sistema informático completo, incluyendo hardware y software, dentro de un sistema físico. Permite ejecutar múltiples sistemas operativos y aplicaciones de forma aislada y simultánea en un mismo equipo físico, lo que brinda flexibilidad, eficiencia y seguridad en el despliegue de sistemas y aplicaciones.</w:instrText>
+        <w:instrText>máquina virtual:Una máquina virtual es un entorno virtualizado que simula un sistema informático completo, incluyendo hardware y software, dentro de un sistema físico. Permite ejecutar múltiples sistemas operativos y aplicaciones de forma aislada y simultánea en un mismo equipo físico, lo que brinda flexibilidad, eficiencia y seguridad en el despliegue de sistemas y aplicaciones.</w:instrText>
       </w:r>
       <w:r>
         <w:instrText xml:space="preserve">" </w:instrText>
@@ -9137,18 +8455,7 @@
         <w:instrText xml:space="preserve"> XE "</w:instrText>
       </w:r>
       <w:r>
-        <w:instrText xml:space="preserve">máquina </w:instrText>
-      </w:r>
-      <w:proofErr w:type="gramStart"/>
-      <w:r>
-        <w:instrText>virtual:</w:instrText>
-      </w:r>
-      <w:r>
-        <w:instrText>Una</w:instrText>
-      </w:r>
-      <w:proofErr w:type="gramEnd"/>
-      <w:r>
-        <w:instrText xml:space="preserve"> máquina virtual es un entorno virtualizado que simula un sistema informático completo, incluyendo hardware y software, dentro de un sistema físico. Permite ejecutar múltiples sistemas operativos y aplicaciones de forma aislada y simultánea en un mismo equipo físico, lo que brinda flexibilidad, eficiencia y seguridad en el despliegue de sistemas y aplicaciones.</w:instrText>
+        <w:instrText>máquina virtual:Una máquina virtual es un entorno virtualizado que simula un sistema informático completo, incluyendo hardware y software, dentro de un sistema físico. Permite ejecutar múltiples sistemas operativos y aplicaciones de forma aislada y simultánea en un mismo equipo físico, lo que brinda flexibilidad, eficiencia y seguridad en el despliegue de sistemas y aplicaciones.</w:instrText>
       </w:r>
       <w:r>
         <w:instrText xml:space="preserve">" </w:instrText>
@@ -9236,18 +8543,7 @@
         <w:instrText xml:space="preserve"> XE "</w:instrText>
       </w:r>
       <w:r>
-        <w:instrText xml:space="preserve">máquina </w:instrText>
-      </w:r>
-      <w:proofErr w:type="gramStart"/>
-      <w:r>
-        <w:instrText>virtual:</w:instrText>
-      </w:r>
-      <w:r>
-        <w:instrText>Una</w:instrText>
-      </w:r>
-      <w:proofErr w:type="gramEnd"/>
-      <w:r>
-        <w:instrText xml:space="preserve"> máquina virtual es un entorno virtualizado que simula un sistema informático completo, incluyendo hardware y software, dentro de un sistema físico. Permite ejecutar múltiples sistemas operativos y aplicaciones de forma aislada y simultánea en un mismo equipo físico, lo que brinda flexibilidad, eficiencia y seguridad en el despliegue de sistemas y aplicaciones.</w:instrText>
+        <w:instrText>máquina virtual:Una máquina virtual es un entorno virtualizado que simula un sistema informático completo, incluyendo hardware y software, dentro de un sistema físico. Permite ejecutar múltiples sistemas operativos y aplicaciones de forma aislada y simultánea en un mismo equipo físico, lo que brinda flexibilidad, eficiencia y seguridad en el despliegue de sistemas y aplicaciones.</w:instrText>
       </w:r>
       <w:r>
         <w:instrText xml:space="preserve">" </w:instrText>
@@ -9289,18 +8585,7 @@
         <w:instrText xml:space="preserve"> XE "</w:instrText>
       </w:r>
       <w:r>
-        <w:instrText xml:space="preserve">máquina </w:instrText>
-      </w:r>
-      <w:proofErr w:type="gramStart"/>
-      <w:r>
-        <w:instrText>virtual:</w:instrText>
-      </w:r>
-      <w:r>
-        <w:instrText>Una</w:instrText>
-      </w:r>
-      <w:proofErr w:type="gramEnd"/>
-      <w:r>
-        <w:instrText xml:space="preserve"> máquina virtual es un entorno virtualizado que simula un sistema informático completo, incluyendo hardware y software, dentro de un sistema físico. Permite ejecutar múltiples sistemas operativos y aplicaciones de forma aislada y simultánea en un mismo equipo físico, lo que brinda flexibilidad, eficiencia y seguridad en el despliegue de sistemas y aplicaciones.</w:instrText>
+        <w:instrText>máquina virtual:Una máquina virtual es un entorno virtualizado que simula un sistema informático completo, incluyendo hardware y software, dentro de un sistema físico. Permite ejecutar múltiples sistemas operativos y aplicaciones de forma aislada y simultánea en un mismo equipo físico, lo que brinda flexibilidad, eficiencia y seguridad en el despliegue de sistemas y aplicaciones.</w:instrText>
       </w:r>
       <w:r>
         <w:instrText xml:space="preserve">" </w:instrText>
@@ -9342,18 +8627,7 @@
         <w:instrText xml:space="preserve"> XE "</w:instrText>
       </w:r>
       <w:r>
-        <w:instrText xml:space="preserve">máquina </w:instrText>
-      </w:r>
-      <w:proofErr w:type="gramStart"/>
-      <w:r>
-        <w:instrText>virtual:</w:instrText>
-      </w:r>
-      <w:r>
-        <w:instrText>Una</w:instrText>
-      </w:r>
-      <w:proofErr w:type="gramEnd"/>
-      <w:r>
-        <w:instrText xml:space="preserve"> máquina virtual es un entorno virtualizado que simula un sistema informático completo, incluyendo hardware y software, dentro de un sistema físico. Permite ejecutar múltiples sistemas operativos y aplicaciones de forma aislada y simultánea en un mismo equipo físico, lo que brinda flexibilidad, eficiencia y seguridad en el despliegue de sistemas y aplicaciones.</w:instrText>
+        <w:instrText>máquina virtual:Una máquina virtual es un entorno virtualizado que simula un sistema informático completo, incluyendo hardware y software, dentro de un sistema físico. Permite ejecutar múltiples sistemas operativos y aplicaciones de forma aislada y simultánea en un mismo equipo físico, lo que brinda flexibilidad, eficiencia y seguridad en el despliegue de sistemas y aplicaciones.</w:instrText>
       </w:r>
       <w:r>
         <w:instrText xml:space="preserve">" </w:instrText>
@@ -9403,18 +8677,7 @@
         <w:instrText xml:space="preserve"> XE "</w:instrText>
       </w:r>
       <w:r>
-        <w:instrText xml:space="preserve">máquina </w:instrText>
-      </w:r>
-      <w:proofErr w:type="gramStart"/>
-      <w:r>
-        <w:instrText>virtual:</w:instrText>
-      </w:r>
-      <w:r>
-        <w:instrText>Una</w:instrText>
-      </w:r>
-      <w:proofErr w:type="gramEnd"/>
-      <w:r>
-        <w:instrText xml:space="preserve"> máquina virtual es un entorno virtualizado que simula un sistema informático completo, incluyendo hardware y software, dentro de un sistema físico. Permite ejecutar múltiples sistemas operativos y aplicaciones de forma aislada y simultánea en un mismo equipo físico, lo que brinda flexibilidad, eficiencia y seguridad en el despliegue de sistemas y aplicaciones.</w:instrText>
+        <w:instrText>máquina virtual:Una máquina virtual es un entorno virtualizado que simula un sistema informático completo, incluyendo hardware y software, dentro de un sistema físico. Permite ejecutar múltiples sistemas operativos y aplicaciones de forma aislada y simultánea en un mismo equipo físico, lo que brinda flexibilidad, eficiencia y seguridad en el despliegue de sistemas y aplicaciones.</w:instrText>
       </w:r>
       <w:r>
         <w:instrText xml:space="preserve">" </w:instrText>
@@ -9432,18 +8695,7 @@
         <w:instrText xml:space="preserve"> XE "</w:instrText>
       </w:r>
       <w:r>
-        <w:instrText xml:space="preserve">máquina </w:instrText>
-      </w:r>
-      <w:proofErr w:type="gramStart"/>
-      <w:r>
-        <w:instrText>virtual:</w:instrText>
-      </w:r>
-      <w:r>
-        <w:instrText>Una</w:instrText>
-      </w:r>
-      <w:proofErr w:type="gramEnd"/>
-      <w:r>
-        <w:instrText xml:space="preserve"> máquina virtual es un entorno virtualizado que simula un sistema informático completo, incluyendo hardware y software, dentro de un sistema físico. Permite ejecutar múltiples sistemas operativos y aplicaciones de forma aislada y simultánea en un mismo equipo físico, lo que brinda flexibilidad, eficiencia y seguridad en el despliegue de sistemas y aplicaciones.</w:instrText>
+        <w:instrText>máquina virtual:Una máquina virtual es un entorno virtualizado que simula un sistema informático completo, incluyendo hardware y software, dentro de un sistema físico. Permite ejecutar múltiples sistemas operativos y aplicaciones de forma aislada y simultánea en un mismo equipo físico, lo que brinda flexibilidad, eficiencia y seguridad en el despliegue de sistemas y aplicaciones.</w:instrText>
       </w:r>
       <w:r>
         <w:instrText xml:space="preserve">" </w:instrText>
@@ -9461,18 +8713,7 @@
         <w:instrText xml:space="preserve"> XE "</w:instrText>
       </w:r>
       <w:r>
-        <w:instrText xml:space="preserve">máquina </w:instrText>
-      </w:r>
-      <w:proofErr w:type="gramStart"/>
-      <w:r>
-        <w:instrText>virtual:</w:instrText>
-      </w:r>
-      <w:r>
-        <w:instrText>Una</w:instrText>
-      </w:r>
-      <w:proofErr w:type="gramEnd"/>
-      <w:r>
-        <w:instrText xml:space="preserve"> máquina virtual es un entorno virtualizado que simula un sistema informático completo, incluyendo hardware y software, dentro de un sistema físico. Permite ejecutar múltiples sistemas operativos y aplicaciones de forma aislada y simultánea en un mismo equipo físico, lo que brinda flexibilidad, eficiencia y seguridad en el despliegue de sistemas y aplicaciones.</w:instrText>
+        <w:instrText>máquina virtual:Una máquina virtual es un entorno virtualizado que simula un sistema informático completo, incluyendo hardware y software, dentro de un sistema físico. Permite ejecutar múltiples sistemas operativos y aplicaciones de forma aislada y simultánea en un mismo equipo físico, lo que brinda flexibilidad, eficiencia y seguridad en el despliegue de sistemas y aplicaciones.</w:instrText>
       </w:r>
       <w:r>
         <w:instrText xml:space="preserve">" </w:instrText>
@@ -9506,18 +8747,7 @@
         <w:instrText xml:space="preserve"> XE "</w:instrText>
       </w:r>
       <w:r>
-        <w:instrText xml:space="preserve">máquina </w:instrText>
-      </w:r>
-      <w:proofErr w:type="gramStart"/>
-      <w:r>
-        <w:instrText>virtual:</w:instrText>
-      </w:r>
-      <w:r>
-        <w:instrText>Una</w:instrText>
-      </w:r>
-      <w:proofErr w:type="gramEnd"/>
-      <w:r>
-        <w:instrText xml:space="preserve"> máquina virtual es un entorno virtualizado que simula un sistema informático completo, incluyendo hardware y software, dentro de un sistema físico. Permite ejecutar múltiples sistemas operativos y aplicaciones de forma aislada y simultánea en un mismo equipo físico, lo que brinda flexibilidad, eficiencia y seguridad en el despliegue de sistemas y aplicaciones.</w:instrText>
+        <w:instrText>máquina virtual:Una máquina virtual es un entorno virtualizado que simula un sistema informático completo, incluyendo hardware y software, dentro de un sistema físico. Permite ejecutar múltiples sistemas operativos y aplicaciones de forma aislada y simultánea en un mismo equipo físico, lo que brinda flexibilidad, eficiencia y seguridad en el despliegue de sistemas y aplicaciones.</w:instrText>
       </w:r>
       <w:r>
         <w:instrText xml:space="preserve">" </w:instrText>
@@ -9543,18 +8773,7 @@
         <w:instrText xml:space="preserve"> XE "</w:instrText>
       </w:r>
       <w:r>
-        <w:instrText xml:space="preserve">máquina </w:instrText>
-      </w:r>
-      <w:proofErr w:type="gramStart"/>
-      <w:r>
-        <w:instrText>virtual:</w:instrText>
-      </w:r>
-      <w:r>
-        <w:instrText>Una</w:instrText>
-      </w:r>
-      <w:proofErr w:type="gramEnd"/>
-      <w:r>
-        <w:instrText xml:space="preserve"> máquina virtual es un entorno virtualizado que simula un sistema informático completo, incluyendo hardware y software, dentro de un sistema físico. Permite ejecutar múltiples sistemas operativos y aplicaciones de forma aislada y simultánea en un mismo equipo físico, lo que brinda flexibilidad, eficiencia y seguridad en el despliegue de sistemas y aplicaciones.</w:instrText>
+        <w:instrText>máquina virtual:Una máquina virtual es un entorno virtualizado que simula un sistema informático completo, incluyendo hardware y software, dentro de un sistema físico. Permite ejecutar múltiples sistemas operativos y aplicaciones de forma aislada y simultánea en un mismo equipo físico, lo que brinda flexibilidad, eficiencia y seguridad en el despliegue de sistemas y aplicaciones.</w:instrText>
       </w:r>
       <w:r>
         <w:instrText xml:space="preserve">" </w:instrText>
@@ -9572,18 +8791,7 @@
         <w:instrText xml:space="preserve"> XE "</w:instrText>
       </w:r>
       <w:r>
-        <w:instrText xml:space="preserve">máquina </w:instrText>
-      </w:r>
-      <w:proofErr w:type="gramStart"/>
-      <w:r>
-        <w:instrText>virtual:</w:instrText>
-      </w:r>
-      <w:r>
-        <w:instrText>Una</w:instrText>
-      </w:r>
-      <w:proofErr w:type="gramEnd"/>
-      <w:r>
-        <w:instrText xml:space="preserve"> máquina virtual es un entorno virtualizado que simula un sistema informático completo, incluyendo hardware y software, dentro de un sistema físico. Permite ejecutar múltiples sistemas operativos y aplicaciones de forma aislada y simultánea en un mismo equipo físico, lo que brinda flexibilidad, eficiencia y seguridad en el despliegue de sistemas y aplicaciones.</w:instrText>
+        <w:instrText>máquina virtual:Una máquina virtual es un entorno virtualizado que simula un sistema informático completo, incluyendo hardware y software, dentro de un sistema físico. Permite ejecutar múltiples sistemas operativos y aplicaciones de forma aislada y simultánea en un mismo equipo físico, lo que brinda flexibilidad, eficiencia y seguridad en el despliegue de sistemas y aplicaciones.</w:instrText>
       </w:r>
       <w:r>
         <w:instrText xml:space="preserve">" </w:instrText>
@@ -9655,18 +8863,7 @@
         <w:instrText xml:space="preserve"> XE "</w:instrText>
       </w:r>
       <w:r>
-        <w:instrText xml:space="preserve">máquina </w:instrText>
-      </w:r>
-      <w:proofErr w:type="gramStart"/>
-      <w:r>
-        <w:instrText>virtual:</w:instrText>
-      </w:r>
-      <w:r>
-        <w:instrText>Una</w:instrText>
-      </w:r>
-      <w:proofErr w:type="gramEnd"/>
-      <w:r>
-        <w:instrText xml:space="preserve"> máquina virtual es un entorno virtualizado que simula un sistema informático completo, incluyendo hardware y software, dentro de un sistema físico. Permite ejecutar múltiples sistemas operativos y aplicaciones de forma aislada y simultánea en un mismo equipo físico, lo que brinda flexibilidad, eficiencia y seguridad en el despliegue de sistemas y aplicaciones.</w:instrText>
+        <w:instrText>máquina virtual:Una máquina virtual es un entorno virtualizado que simula un sistema informático completo, incluyendo hardware y software, dentro de un sistema físico. Permite ejecutar múltiples sistemas operativos y aplicaciones de forma aislada y simultánea en un mismo equipo físico, lo que brinda flexibilidad, eficiencia y seguridad en el despliegue de sistemas y aplicaciones.</w:instrText>
       </w:r>
       <w:r>
         <w:instrText xml:space="preserve">" </w:instrText>
@@ -9717,18 +8914,7 @@
         <w:instrText xml:space="preserve"> XE "</w:instrText>
       </w:r>
       <w:r>
-        <w:instrText xml:space="preserve">máquina </w:instrText>
-      </w:r>
-      <w:proofErr w:type="gramStart"/>
-      <w:r>
-        <w:instrText>virtual:</w:instrText>
-      </w:r>
-      <w:r>
-        <w:instrText>Una</w:instrText>
-      </w:r>
-      <w:proofErr w:type="gramEnd"/>
-      <w:r>
-        <w:instrText xml:space="preserve"> máquina virtual es un entorno virtualizado que simula un sistema informático completo, incluyendo hardware y software, dentro de un sistema físico. Permite ejecutar múltiples sistemas operativos y aplicaciones de forma aislada y simultánea en un mismo equipo físico, lo que brinda flexibilidad, eficiencia y seguridad en el despliegue de sistemas y aplicaciones.</w:instrText>
+        <w:instrText>máquina virtual:Una máquina virtual es un entorno virtualizado que simula un sistema informático completo, incluyendo hardware y software, dentro de un sistema físico. Permite ejecutar múltiples sistemas operativos y aplicaciones de forma aislada y simultánea en un mismo equipo físico, lo que brinda flexibilidad, eficiencia y seguridad en el despliegue de sistemas y aplicaciones.</w:instrText>
       </w:r>
       <w:r>
         <w:instrText xml:space="preserve">" </w:instrText>
@@ -9746,18 +8932,7 @@
         <w:instrText xml:space="preserve"> XE "</w:instrText>
       </w:r>
       <w:r>
-        <w:instrText xml:space="preserve">máquina </w:instrText>
-      </w:r>
-      <w:proofErr w:type="gramStart"/>
-      <w:r>
-        <w:instrText>virtual:</w:instrText>
-      </w:r>
-      <w:r>
-        <w:instrText>Una</w:instrText>
-      </w:r>
-      <w:proofErr w:type="gramEnd"/>
-      <w:r>
-        <w:instrText xml:space="preserve"> máquina virtual es un entorno virtualizado que simula un sistema informático completo, incluyendo hardware y software, dentro de un sistema físico. Permite ejecutar múltiples sistemas operativos y aplicaciones de forma aislada y simultánea en un mismo equipo físico, lo que brinda flexibilidad, eficiencia y seguridad en el despliegue de sistemas y aplicaciones.</w:instrText>
+        <w:instrText>máquina virtual:Una máquina virtual es un entorno virtualizado que simula un sistema informático completo, incluyendo hardware y software, dentro de un sistema físico. Permite ejecutar múltiples sistemas operativos y aplicaciones de forma aislada y simultánea en un mismo equipo físico, lo que brinda flexibilidad, eficiencia y seguridad en el despliegue de sistemas y aplicaciones.</w:instrText>
       </w:r>
       <w:r>
         <w:instrText xml:space="preserve">" </w:instrText>
@@ -9783,18 +8958,7 @@
         <w:instrText xml:space="preserve"> XE "</w:instrText>
       </w:r>
       <w:r>
-        <w:instrText xml:space="preserve">máquina </w:instrText>
-      </w:r>
-      <w:proofErr w:type="gramStart"/>
-      <w:r>
-        <w:instrText>virtual:</w:instrText>
-      </w:r>
-      <w:r>
-        <w:instrText>Una</w:instrText>
-      </w:r>
-      <w:proofErr w:type="gramEnd"/>
-      <w:r>
-        <w:instrText xml:space="preserve"> máquina virtual es un entorno virtualizado que simula un sistema informático completo, incluyendo hardware y software, dentro de un sistema físico. Permite ejecutar múltiples sistemas operativos y aplicaciones de forma aislada y simultánea en un mismo equipo físico, lo que brinda flexibilidad, eficiencia y seguridad en el despliegue de sistemas y aplicaciones.</w:instrText>
+        <w:instrText>máquina virtual:Una máquina virtual es un entorno virtualizado que simula un sistema informático completo, incluyendo hardware y software, dentro de un sistema físico. Permite ejecutar múltiples sistemas operativos y aplicaciones de forma aislada y simultánea en un mismo equipo físico, lo que brinda flexibilidad, eficiencia y seguridad en el despliegue de sistemas y aplicaciones.</w:instrText>
       </w:r>
       <w:r>
         <w:instrText xml:space="preserve">" </w:instrText>
@@ -9828,18 +8992,7 @@
         <w:instrText xml:space="preserve"> XE "</w:instrText>
       </w:r>
       <w:r>
-        <w:instrText xml:space="preserve">máquina </w:instrText>
-      </w:r>
-      <w:proofErr w:type="gramStart"/>
-      <w:r>
-        <w:instrText>virtual:</w:instrText>
-      </w:r>
-      <w:r>
-        <w:instrText>Una</w:instrText>
-      </w:r>
-      <w:proofErr w:type="gramEnd"/>
-      <w:r>
-        <w:instrText xml:space="preserve"> máquina virtual es un entorno virtualizado que simula un sistema informático completo, incluyendo hardware y software, dentro de un sistema físico. Permite ejecutar múltiples sistemas operativos y aplicaciones de forma aislada y simultánea en un mismo equipo físico, lo que brinda flexibilidad, eficiencia y seguridad en el despliegue de sistemas y aplicaciones.</w:instrText>
+        <w:instrText>máquina virtual:Una máquina virtual es un entorno virtualizado que simula un sistema informático completo, incluyendo hardware y software, dentro de un sistema físico. Permite ejecutar múltiples sistemas operativos y aplicaciones de forma aislada y simultánea en un mismo equipo físico, lo que brinda flexibilidad, eficiencia y seguridad en el despliegue de sistemas y aplicaciones.</w:instrText>
       </w:r>
       <w:r>
         <w:instrText xml:space="preserve">" </w:instrText>
@@ -9881,18 +9034,7 @@
         <w:instrText xml:space="preserve"> XE "</w:instrText>
       </w:r>
       <w:r>
-        <w:instrText xml:space="preserve">máquina </w:instrText>
-      </w:r>
-      <w:proofErr w:type="gramStart"/>
-      <w:r>
-        <w:instrText>virtual:</w:instrText>
-      </w:r>
-      <w:r>
-        <w:instrText>Una</w:instrText>
-      </w:r>
-      <w:proofErr w:type="gramEnd"/>
-      <w:r>
-        <w:instrText xml:space="preserve"> máquina virtual es un entorno virtualizado que simula un sistema informático completo, incluyendo hardware y software, dentro de un sistema físico. Permite ejecutar múltiples sistemas operativos y aplicaciones de forma aislada y simultánea en un mismo equipo físico, lo que brinda flexibilidad, eficiencia y seguridad en el despliegue de sistemas y aplicaciones.</w:instrText>
+        <w:instrText>máquina virtual:Una máquina virtual es un entorno virtualizado que simula un sistema informático completo, incluyendo hardware y software, dentro de un sistema físico. Permite ejecutar múltiples sistemas operativos y aplicaciones de forma aislada y simultánea en un mismo equipo físico, lo que brinda flexibilidad, eficiencia y seguridad en el despliegue de sistemas y aplicaciones.</w:instrText>
       </w:r>
       <w:r>
         <w:instrText xml:space="preserve">" </w:instrText>
@@ -9944,13 +9086,8 @@
       <w:r>
         <w:instrText xml:space="preserve"> XE "</w:instrText>
       </w:r>
-      <w:proofErr w:type="gramStart"/>
-      <w:r>
-        <w:instrText>IoT:Internet</w:instrText>
-      </w:r>
-      <w:proofErr w:type="gramEnd"/>
-      <w:r>
-        <w:instrText xml:space="preserve"> of Things</w:instrText>
+      <w:r>
+        <w:instrText>IoT:Internet of Things</w:instrText>
       </w:r>
       <w:r>
         <w:instrText xml:space="preserve">" </w:instrText>
@@ -9972,13 +9109,8 @@
       <w:r>
         <w:instrText xml:space="preserve"> XE "</w:instrText>
       </w:r>
-      <w:proofErr w:type="gramStart"/>
-      <w:r>
-        <w:instrText>IoT:Internet</w:instrText>
-      </w:r>
-      <w:proofErr w:type="gramEnd"/>
-      <w:r>
-        <w:instrText xml:space="preserve"> of Things</w:instrText>
+      <w:r>
+        <w:instrText>IoT:Internet of Things</w:instrText>
       </w:r>
       <w:r>
         <w:instrText xml:space="preserve">" </w:instrText>
@@ -10021,13 +9153,8 @@
       <w:r>
         <w:instrText xml:space="preserve"> XE "</w:instrText>
       </w:r>
-      <w:proofErr w:type="gramStart"/>
-      <w:r>
-        <w:instrText>IoT:Internet</w:instrText>
-      </w:r>
-      <w:proofErr w:type="gramEnd"/>
-      <w:r>
-        <w:instrText xml:space="preserve"> of Things</w:instrText>
+      <w:r>
+        <w:instrText>IoT:Internet of Things</w:instrText>
       </w:r>
       <w:r>
         <w:instrText xml:space="preserve">" </w:instrText>
@@ -10070,13 +9197,8 @@
       <w:r>
         <w:instrText xml:space="preserve"> XE "</w:instrText>
       </w:r>
-      <w:proofErr w:type="gramStart"/>
-      <w:r>
-        <w:instrText>IoT:Internet</w:instrText>
-      </w:r>
-      <w:proofErr w:type="gramEnd"/>
-      <w:r>
-        <w:instrText xml:space="preserve"> of Things</w:instrText>
+      <w:r>
+        <w:instrText>IoT:Internet of Things</w:instrText>
       </w:r>
       <w:r>
         <w:instrText xml:space="preserve">" </w:instrText>
@@ -10098,13 +9220,8 @@
       <w:r>
         <w:instrText xml:space="preserve"> XE "</w:instrText>
       </w:r>
-      <w:proofErr w:type="gramStart"/>
-      <w:r>
-        <w:instrText>IoT:Internet</w:instrText>
-      </w:r>
-      <w:proofErr w:type="gramEnd"/>
-      <w:r>
-        <w:instrText xml:space="preserve"> of Things</w:instrText>
+      <w:r>
+        <w:instrText>IoT:Internet of Things</w:instrText>
       </w:r>
       <w:r>
         <w:instrText xml:space="preserve">" </w:instrText>
@@ -10147,13 +9264,8 @@
       <w:r>
         <w:instrText xml:space="preserve"> XE "</w:instrText>
       </w:r>
-      <w:proofErr w:type="gramStart"/>
-      <w:r>
-        <w:instrText>IoT:Internet</w:instrText>
-      </w:r>
-      <w:proofErr w:type="gramEnd"/>
-      <w:r>
-        <w:instrText xml:space="preserve"> of Things</w:instrText>
+      <w:r>
+        <w:instrText>IoT:Internet of Things</w:instrText>
       </w:r>
       <w:r>
         <w:instrText xml:space="preserve">" </w:instrText>
@@ -10192,13 +9304,8 @@
       <w:r>
         <w:instrText xml:space="preserve"> XE "</w:instrText>
       </w:r>
-      <w:proofErr w:type="gramStart"/>
-      <w:r>
-        <w:instrText>IoT:Internet</w:instrText>
-      </w:r>
-      <w:proofErr w:type="gramEnd"/>
-      <w:r>
-        <w:instrText xml:space="preserve"> of Things</w:instrText>
+      <w:r>
+        <w:instrText>IoT:Internet of Things</w:instrText>
       </w:r>
       <w:r>
         <w:instrText xml:space="preserve">" </w:instrText>
@@ -10228,13 +9335,8 @@
       <w:r>
         <w:instrText xml:space="preserve"> XE "</w:instrText>
       </w:r>
-      <w:proofErr w:type="gramStart"/>
-      <w:r>
-        <w:instrText>IoT:Internet</w:instrText>
-      </w:r>
-      <w:proofErr w:type="gramEnd"/>
-      <w:r>
-        <w:instrText xml:space="preserve"> of Things</w:instrText>
+      <w:r>
+        <w:instrText>IoT:Internet of Things</w:instrText>
       </w:r>
       <w:r>
         <w:instrText xml:space="preserve">" </w:instrText>
@@ -10262,7 +9364,7 @@
           <w:numId w:val="17"/>
         </w:numPr>
       </w:pPr>
-      <w:bookmarkStart w:id="18" w:name="_Toc136593693"/>
+      <w:bookmarkStart w:id="18" w:name="_Toc136687391"/>
       <w:r>
         <w:t>ELK</w:t>
       </w:r>
@@ -10272,13 +9374,8 @@
       <w:r>
         <w:instrText xml:space="preserve"> XE "</w:instrText>
       </w:r>
-      <w:proofErr w:type="gramStart"/>
-      <w:r>
-        <w:instrText>ELK:Elasticsearch</w:instrText>
-      </w:r>
-      <w:proofErr w:type="gramEnd"/>
-      <w:r>
-        <w:instrText>, Logstash y Kibana, por sus siglas</w:instrText>
+      <w:r>
+        <w:instrText>ELK:Elasticsearch, Logstash y Kibana, por sus siglas</w:instrText>
       </w:r>
       <w:r>
         <w:instrText xml:space="preserve">" </w:instrText>
@@ -10312,10 +9409,7 @@
         <w:instrText xml:space="preserve"> XE "</w:instrText>
       </w:r>
       <w:r>
-        <w:instrText>stack:</w:instrText>
-      </w:r>
-      <w:r>
-        <w:instrText>conjunto de tecnologías, herramientas o componentes que se utilizan de manera conjunta para desarrollar o implementar una solución informática</w:instrText>
+        <w:instrText>stack:conjunto de tecnologías, herramientas o componentes que se utilizan de manera conjunta para desarrollar o implementar una solución informática</w:instrText>
       </w:r>
       <w:r>
         <w:instrText xml:space="preserve">" </w:instrText>
@@ -10356,10 +9450,7 @@
         <w:instrText xml:space="preserve"> XE "</w:instrText>
       </w:r>
       <w:r>
-        <w:instrText>stack:</w:instrText>
-      </w:r>
-      <w:r>
-        <w:instrText>conjunto de tecnologías, herramientas o componentes que se utilizan de manera conjunta para desarrollar o implementar una solución informática</w:instrText>
+        <w:instrText>stack:conjunto de tecnologías, herramientas o componentes que se utilizan de manera conjunta para desarrollar o implementar una solución informática</w:instrText>
       </w:r>
       <w:r>
         <w:instrText xml:space="preserve">" </w:instrText>
@@ -10406,10 +9497,7 @@
         <w:instrText xml:space="preserve"> XE "</w:instrText>
       </w:r>
       <w:r>
-        <w:instrText>stack:</w:instrText>
-      </w:r>
-      <w:r>
-        <w:instrText>conjunto de tecnologías, herramientas o componentes que se utilizan de manera conjunta para desarrollar o implementar una solución informática</w:instrText>
+        <w:instrText>stack:conjunto de tecnologías, herramientas o componentes que se utilizan de manera conjunta para desarrollar o implementar una solución informática</w:instrText>
       </w:r>
       <w:r>
         <w:instrText xml:space="preserve">" </w:instrText>
@@ -10528,10 +9616,7 @@
         <w:instrText xml:space="preserve"> XE "</w:instrText>
       </w:r>
       <w:r>
-        <w:instrText>stack:</w:instrText>
-      </w:r>
-      <w:r>
-        <w:instrText>conjunto de tecnologías, herramientas o componentes que se utilizan de manera conjunta para desarrollar o implementar una solución informática</w:instrText>
+        <w:instrText>stack:conjunto de tecnologías, herramientas o componentes que se utilizan de manera conjunta para desarrollar o implementar una solución informática</w:instrText>
       </w:r>
       <w:r>
         <w:instrText xml:space="preserve">" </w:instrText>
@@ -10792,24 +9877,14 @@
       <w:r>
         <w:t xml:space="preserve">Ilustración </w:t>
       </w:r>
-      <w:r>
-        <w:fldChar w:fldCharType="begin"/>
-      </w:r>
-      <w:r>
-        <w:instrText xml:space="preserve"> SEQ Ilustración \* ARABIC </w:instrText>
-      </w:r>
-      <w:r>
-        <w:fldChar w:fldCharType="separate"/>
-      </w:r>
-      <w:r>
-        <w:rPr>
-          <w:noProof/>
-        </w:rPr>
-        <w:t>1</w:t>
-      </w:r>
-      <w:r>
-        <w:fldChar w:fldCharType="end"/>
-      </w:r>
+      <w:fldSimple w:instr=" SEQ Ilustración \* ARABIC ">
+        <w:r>
+          <w:rPr>
+            <w:noProof/>
+          </w:rPr>
+          <w:t>1</w:t>
+        </w:r>
+      </w:fldSimple>
       <w:r>
         <w:t xml:space="preserve"> - Relación entre los componentes de Elasticsearch</w:t>
       </w:r>
@@ -10875,27 +9950,12 @@
         <w:t xml:space="preserve">. Esta </w:t>
       </w:r>
       <w:r>
-        <w:t>se basa en pipeline</w:t>
-      </w:r>
-      <w:r>
-        <w:t>s</w:t>
-      </w:r>
-      <w:r>
-        <w:t xml:space="preserve"> compuest</w:t>
-      </w:r>
-      <w:r>
-        <w:t>os</w:t>
-      </w:r>
-      <w:r>
-        <w:t xml:space="preserve"> por diferentes etapas de procesamiento. </w:t>
+        <w:t xml:space="preserve">se basa en pipelines compuestos por diferentes etapas de procesamiento. </w:t>
       </w:r>
     </w:p>
     <w:p>
       <w:r>
-        <w:t>Estas etapas son</w:t>
-      </w:r>
-      <w:r>
-        <w:t>:</w:t>
+        <w:t>Estas etapas son:</w:t>
       </w:r>
     </w:p>
     <w:p>
@@ -10930,19 +9990,13 @@
       </w:r>
       <w:proofErr w:type="spellEnd"/>
       <w:r>
-        <w:t xml:space="preserve"> de entrada que permiten la lectura de archivos de registro, eventos de red, bases de datos, servicios web, colas de mensajes, entre otros. Cada plugin de entrada define cómo se lee y se estructura la entrada de datos</w:t>
-      </w:r>
-      <w:r>
-        <w:t xml:space="preserve">, así como la configuración </w:t>
+        <w:t xml:space="preserve"> de entrada que permiten la lectura de archivos de registro, eventos de red, bases de datos, servicios web, colas de mensajes, entre otros. Cada plugin de entrada define cómo se lee y se estructura la entrada de datos, así como la configuración </w:t>
       </w:r>
       <w:r>
         <w:t>específica</w:t>
       </w:r>
       <w:r>
-        <w:t xml:space="preserve"> del plugin</w:t>
-      </w:r>
-      <w:r>
-        <w:t>.</w:t>
+        <w:t xml:space="preserve"> del plugin.</w:t>
       </w:r>
     </w:p>
     <w:p>
@@ -11052,6 +10106,9 @@
         <w:keepNext/>
       </w:pPr>
       <w:r>
+        <w:rPr>
+          <w:noProof/>
+        </w:rPr>
         <w:lastRenderedPageBreak/>
         <w:drawing>
           <wp:inline distT="0" distB="0" distL="0" distR="0" wp14:anchorId="4272E43B" wp14:editId="232D258C">
@@ -11098,24 +10155,14 @@
       <w:r>
         <w:t xml:space="preserve">Ilustración </w:t>
       </w:r>
-      <w:r>
-        <w:fldChar w:fldCharType="begin"/>
-      </w:r>
-      <w:r>
-        <w:instrText xml:space="preserve"> SEQ Ilustración \* ARABIC </w:instrText>
-      </w:r>
-      <w:r>
-        <w:fldChar w:fldCharType="separate"/>
-      </w:r>
-      <w:r>
-        <w:rPr>
-          <w:noProof/>
-        </w:rPr>
-        <w:t>2</w:t>
-      </w:r>
-      <w:r>
-        <w:fldChar w:fldCharType="end"/>
-      </w:r>
+      <w:fldSimple w:instr=" SEQ Ilustración \* ARABIC ">
+        <w:r>
+          <w:rPr>
+            <w:noProof/>
+          </w:rPr>
+          <w:t>2</w:t>
+        </w:r>
+      </w:fldSimple>
       <w:r>
         <w:t xml:space="preserve"> - </w:t>
       </w:r>
@@ -11183,6 +10230,9 @@
         <w:ind w:left="720"/>
       </w:pPr>
       <w:r>
+        <w:rPr>
+          <w:noProof/>
+        </w:rPr>
         <w:drawing>
           <wp:inline distT="0" distB="0" distL="0" distR="0" wp14:anchorId="2578C36F" wp14:editId="7D39C22F">
             <wp:extent cx="5000625" cy="2410932"/>
@@ -11232,24 +10282,14 @@
       <w:r>
         <w:t xml:space="preserve">Ilustración </w:t>
       </w:r>
-      <w:r>
-        <w:fldChar w:fldCharType="begin"/>
-      </w:r>
-      <w:r>
-        <w:instrText xml:space="preserve"> SEQ Ilustración \* ARABIC </w:instrText>
-      </w:r>
-      <w:r>
-        <w:fldChar w:fldCharType="separate"/>
-      </w:r>
-      <w:r>
-        <w:rPr>
-          <w:noProof/>
-        </w:rPr>
-        <w:t>3</w:t>
-      </w:r>
-      <w:r>
-        <w:fldChar w:fldCharType="end"/>
-      </w:r>
+      <w:fldSimple w:instr=" SEQ Ilustración \* ARABIC ">
+        <w:r>
+          <w:rPr>
+            <w:noProof/>
+          </w:rPr>
+          <w:t>3</w:t>
+        </w:r>
+      </w:fldSimple>
       <w:r>
         <w:t xml:space="preserve"> - Consola dentro de </w:t>
       </w:r>
@@ -11426,7 +10466,7 @@
           <w:numId w:val="17"/>
         </w:numPr>
       </w:pPr>
-      <w:bookmarkStart w:id="22" w:name="_Toc136593694"/>
+      <w:bookmarkStart w:id="22" w:name="_Toc136687392"/>
       <w:proofErr w:type="spellStart"/>
       <w:r>
         <w:t>Kubernetes</w:t>
@@ -11692,13 +10732,8 @@
       <w:r>
         <w:instrText xml:space="preserve"> XE "</w:instrText>
       </w:r>
-      <w:proofErr w:type="gramStart"/>
-      <w:r>
-        <w:instrText>IoT:Internet</w:instrText>
-      </w:r>
-      <w:proofErr w:type="gramEnd"/>
-      <w:r>
-        <w:instrText xml:space="preserve"> of Things</w:instrText>
+      <w:r>
+        <w:instrText>IoT:Internet of Things</w:instrText>
       </w:r>
       <w:r>
         <w:instrText xml:space="preserve">" </w:instrText>
@@ -11912,13 +10947,8 @@
       <w:r>
         <w:instrText xml:space="preserve"> XE "</w:instrText>
       </w:r>
-      <w:proofErr w:type="gramStart"/>
-      <w:r>
-        <w:instrText>IoT:Internet</w:instrText>
-      </w:r>
-      <w:proofErr w:type="gramEnd"/>
-      <w:r>
-        <w:instrText xml:space="preserve"> of Things</w:instrText>
+      <w:r>
+        <w:instrText>IoT:Internet of Things</w:instrText>
       </w:r>
       <w:r>
         <w:instrText xml:space="preserve">" </w:instrText>
@@ -11940,13 +10970,8 @@
       <w:r>
         <w:instrText xml:space="preserve"> XE "</w:instrText>
       </w:r>
-      <w:proofErr w:type="gramStart"/>
-      <w:r>
-        <w:instrText>IoT:Internet</w:instrText>
-      </w:r>
-      <w:proofErr w:type="gramEnd"/>
-      <w:r>
-        <w:instrText xml:space="preserve"> of Things</w:instrText>
+      <w:r>
+        <w:instrText>IoT:Internet of Things</w:instrText>
       </w:r>
       <w:r>
         <w:instrText xml:space="preserve">" </w:instrText>
@@ -12395,17 +11420,11 @@
       </w:pPr>
       <w:proofErr w:type="spellStart"/>
       <w:r>
-        <w:t>K</w:t>
-      </w:r>
-      <w:r>
-        <w:t>ubectl</w:t>
-      </w:r>
-      <w:proofErr w:type="spellEnd"/>
-      <w:r>
-        <w:t xml:space="preserve"> o </w:t>
-      </w:r>
-      <w:r>
-        <w:t xml:space="preserve">k3s </w:t>
+        <w:t>Kubectl</w:t>
+      </w:r>
+      <w:proofErr w:type="spellEnd"/>
+      <w:r>
+        <w:t xml:space="preserve"> o k3s </w:t>
       </w:r>
       <w:proofErr w:type="spellStart"/>
       <w:r>
@@ -12437,10 +11456,7 @@
       </w:r>
       <w:proofErr w:type="spellEnd"/>
       <w:r>
-        <w:t xml:space="preserve">, servicios, volúmenes, etc. </w:t>
-      </w:r>
-      <w:r>
-        <w:t xml:space="preserve">en caso de ejecutar K3S </w:t>
+        <w:t xml:space="preserve">, servicios, volúmenes, etc. en caso de ejecutar K3S </w:t>
       </w:r>
       <w:proofErr w:type="spellStart"/>
       <w:r>
@@ -13046,7 +12062,7 @@
           <w:numId w:val="17"/>
         </w:numPr>
       </w:pPr>
-      <w:bookmarkStart w:id="23" w:name="_Toc136593695"/>
+      <w:bookmarkStart w:id="23" w:name="_Toc136687393"/>
       <w:proofErr w:type="spellStart"/>
       <w:r>
         <w:t>Mosquitto</w:t>
@@ -13415,7 +12431,36 @@
         <w:t xml:space="preserve"> para garantizar la entrega confiable de los mensajes. Esto permite adaptar la calidad de servicio a las necesidades específicas de la aplicación, asegurando que los mensajes se entreguen correctamente.</w:t>
       </w:r>
       <w:r>
-        <w:t xml:space="preserve"> Estos son:</w:t>
+        <w:t xml:space="preserve"> Estos son</w:t>
+      </w:r>
+      <w:sdt>
+        <w:sdtPr>
+          <w:id w:val="-326053970"/>
+          <w:citation/>
+        </w:sdtPr>
+        <w:sdtContent>
+          <w:r>
+            <w:fldChar w:fldCharType="begin"/>
+          </w:r>
+          <w:r>
+            <w:instrText xml:space="preserve"> CITATION The15 \l 3082 </w:instrText>
+          </w:r>
+          <w:r>
+            <w:fldChar w:fldCharType="separate"/>
+          </w:r>
+          <w:r>
+            <w:rPr>
+              <w:noProof/>
+            </w:rPr>
+            <w:t xml:space="preserve"> (1)</w:t>
+          </w:r>
+          <w:r>
+            <w:fldChar w:fldCharType="end"/>
+          </w:r>
+        </w:sdtContent>
+      </w:sdt>
+      <w:r>
+        <w:t>:</w:t>
       </w:r>
     </w:p>
     <w:p>
@@ -13571,14 +12616,34 @@
         <w:t>. También es posible configurar el cifrado de extremo a extremo para proteger la confidencialidad de los mensajes transmitidos.</w:t>
       </w:r>
       <w:r>
-        <w:t xml:space="preserve"> [</w:t>
-      </w:r>
-      <w:r>
-        <w:t>http://www.steves-internet-guide.com/mosquitto-tls/</w:t>
-      </w:r>
-      <w:r>
-        <w:t>]</w:t>
-      </w:r>
+        <w:t xml:space="preserve"> </w:t>
+      </w:r>
+      <w:sdt>
+        <w:sdtPr>
+          <w:id w:val="-437218942"/>
+          <w:citation/>
+        </w:sdtPr>
+        <w:sdtContent>
+          <w:r>
+            <w:fldChar w:fldCharType="begin"/>
+          </w:r>
+          <w:r>
+            <w:instrText xml:space="preserve"> CITATION Mos23 \l 3082 </w:instrText>
+          </w:r>
+          <w:r>
+            <w:fldChar w:fldCharType="separate"/>
+          </w:r>
+          <w:r>
+            <w:rPr>
+              <w:noProof/>
+            </w:rPr>
+            <w:t>(2)</w:t>
+          </w:r>
+          <w:r>
+            <w:fldChar w:fldCharType="end"/>
+          </w:r>
+        </w:sdtContent>
+      </w:sdt>
     </w:p>
     <w:p>
       <w:pPr>
@@ -13588,7 +12653,7 @@
           <w:numId w:val="17"/>
         </w:numPr>
       </w:pPr>
-      <w:bookmarkStart w:id="24" w:name="_Toc136593696"/>
+      <w:bookmarkStart w:id="24" w:name="_Toc136687394"/>
       <w:r>
         <w:t xml:space="preserve">Resultados </w:t>
       </w:r>
@@ -13605,7 +12670,7 @@
           <w:numId w:val="17"/>
         </w:numPr>
       </w:pPr>
-      <w:bookmarkStart w:id="25" w:name="_Toc136593697"/>
+      <w:bookmarkStart w:id="25" w:name="_Toc136687395"/>
       <w:r>
         <w:t>Arquitectura de la solución</w:t>
       </w:r>
@@ -13795,10 +12860,7 @@
         <w:instrText xml:space="preserve"> XE "</w:instrText>
       </w:r>
       <w:r>
-        <w:instrText>máquina virtual:</w:instrText>
-      </w:r>
-      <w:r>
-        <w:instrText>Una máquina virtual es un entorno virtualizado que simula un sistema informático completo, incluyendo hardware y software, dentro de un sistema físico. Permite ejecutar múltiples sistemas operativos y aplicaciones de forma aislada y simultánea en un mismo equipo físico, lo que brinda flexibilidad, eficiencia y seguridad en el despliegue de sistemas y aplicaciones.</w:instrText>
+        <w:instrText>máquina virtual:Una máquina virtual es un entorno virtualizado que simula un sistema informático completo, incluyendo hardware y software, dentro de un sistema físico. Permite ejecutar múltiples sistemas operativos y aplicaciones de forma aislada y simultánea en un mismo equipo físico, lo que brinda flexibilidad, eficiencia y seguridad en el despliegue de sistemas y aplicaciones.</w:instrText>
       </w:r>
       <w:r>
         <w:instrText xml:space="preserve">" </w:instrText>
@@ -13871,10 +12933,7 @@
         <w:instrText xml:space="preserve"> XE "</w:instrText>
       </w:r>
       <w:r>
-        <w:instrText>máquina virtual:</w:instrText>
-      </w:r>
-      <w:r>
-        <w:instrText>Una máquina virtual es un entorno virtualizado que simula un sistema informático completo, incluyendo hardware y software, dentro de un sistema físico. Permite ejecutar múltiples sistemas operativos y aplicaciones de forma aislada y simultánea en un mismo equipo físico, lo que brinda flexibilidad, eficiencia y seguridad en el despliegue de sistemas y aplicaciones.</w:instrText>
+        <w:instrText>máquina virtual:Una máquina virtual es un entorno virtualizado que simula un sistema informático completo, incluyendo hardware y software, dentro de un sistema físico. Permite ejecutar múltiples sistemas operativos y aplicaciones de forma aislada y simultánea en un mismo equipo físico, lo que brinda flexibilidad, eficiencia y seguridad en el despliegue de sistemas y aplicaciones.</w:instrText>
       </w:r>
       <w:r>
         <w:instrText xml:space="preserve">" </w:instrText>
@@ -13996,10 +13055,7 @@
         <w:instrText xml:space="preserve"> XE "</w:instrText>
       </w:r>
       <w:r>
-        <w:instrText>máquina virtual:</w:instrText>
-      </w:r>
-      <w:r>
-        <w:instrText>Una máquina virtual es un entorno virtualizado que simula un sistema informático completo, incluyendo hardware y software, dentro de un sistema físico. Permite ejecutar múltiples sistemas operativos y aplicaciones de forma aislada y simultánea en un mismo equipo físico, lo que brinda flexibilidad, eficiencia y seguridad en el despliegue de sistemas y aplicaciones.</w:instrText>
+        <w:instrText>máquina virtual:Una máquina virtual es un entorno virtualizado que simula un sistema informático completo, incluyendo hardware y software, dentro de un sistema físico. Permite ejecutar múltiples sistemas operativos y aplicaciones de forma aislada y simultánea en un mismo equipo físico, lo que brinda flexibilidad, eficiencia y seguridad en el despliegue de sistemas y aplicaciones.</w:instrText>
       </w:r>
       <w:r>
         <w:instrText xml:space="preserve">" </w:instrText>
@@ -14104,7 +13160,7 @@
           <w:numId w:val="17"/>
         </w:numPr>
       </w:pPr>
-      <w:bookmarkStart w:id="26" w:name="_Toc136593698"/>
+      <w:bookmarkStart w:id="26" w:name="_Toc136687396"/>
       <w:r>
         <w:t>Decisiones de Diseño</w:t>
       </w:r>
@@ -14431,10 +13487,7 @@
         <w:instrText xml:space="preserve"> XE "</w:instrText>
       </w:r>
       <w:r>
-        <w:instrText>máquina virtual:</w:instrText>
-      </w:r>
-      <w:r>
-        <w:instrText>Una máquina virtual es un entorno virtualizado que simula un sistema informático completo, incluyendo hardware y software, dentro de un sistema físico. Permite ejecutar múltiples sistemas operativos y aplicaciones de forma aislada y simultánea en un mismo equipo físico, lo que brinda flexibilidad, eficiencia y seguridad en el despliegue de sistemas y aplicaciones.</w:instrText>
+        <w:instrText>máquina virtual:Una máquina virtual es un entorno virtualizado que simula un sistema informático completo, incluyendo hardware y software, dentro de un sistema físico. Permite ejecutar múltiples sistemas operativos y aplicaciones de forma aislada y simultánea en un mismo equipo físico, lo que brinda flexibilidad, eficiencia y seguridad en el despliegue de sistemas y aplicaciones.</w:instrText>
       </w:r>
       <w:r>
         <w:instrText xml:space="preserve">" </w:instrText>
@@ -14465,10 +13518,7 @@
         <w:instrText xml:space="preserve"> XE "</w:instrText>
       </w:r>
       <w:r>
-        <w:instrText>máquina virtual:</w:instrText>
-      </w:r>
-      <w:r>
-        <w:instrText>Una máquina virtual es un entorno virtualizado que simula un sistema informático completo, incluyendo hardware y software, dentro de un sistema físico. Permite ejecutar múltiples sistemas operativos y aplicaciones de forma aislada y simultánea en un mismo equipo físico, lo que brinda flexibilidad, eficiencia y seguridad en el despliegue de sistemas y aplicaciones.</w:instrText>
+        <w:instrText>máquina virtual:Una máquina virtual es un entorno virtualizado que simula un sistema informático completo, incluyendo hardware y software, dentro de un sistema físico. Permite ejecutar múltiples sistemas operativos y aplicaciones de forma aislada y simultánea en un mismo equipo físico, lo que brinda flexibilidad, eficiencia y seguridad en el despliegue de sistemas y aplicaciones.</w:instrText>
       </w:r>
       <w:r>
         <w:instrText xml:space="preserve">" </w:instrText>
@@ -14564,10 +13614,7 @@
         <w:instrText xml:space="preserve"> XE "</w:instrText>
       </w:r>
       <w:r>
-        <w:instrText>máquina virtual:</w:instrText>
-      </w:r>
-      <w:r>
-        <w:instrText>Una máquina virtual es un entorno virtualizado que simula un sistema informático completo, incluyendo hardware y software, dentro de un sistema físico. Permite ejecutar múltiples sistemas operativos y aplicaciones de forma aislada y simultánea en un mismo equipo físico, lo que brinda flexibilidad, eficiencia y seguridad en el despliegue de sistemas y aplicaciones.</w:instrText>
+        <w:instrText>máquina virtual:Una máquina virtual es un entorno virtualizado que simula un sistema informático completo, incluyendo hardware y software, dentro de un sistema físico. Permite ejecutar múltiples sistemas operativos y aplicaciones de forma aislada y simultánea en un mismo equipo físico, lo que brinda flexibilidad, eficiencia y seguridad en el despliegue de sistemas y aplicaciones.</w:instrText>
       </w:r>
       <w:r>
         <w:instrText xml:space="preserve">" </w:instrText>
@@ -14746,10 +13793,7 @@
         <w:instrText xml:space="preserve"> XE "</w:instrText>
       </w:r>
       <w:r>
-        <w:instrText>stack:</w:instrText>
-      </w:r>
-      <w:r>
-        <w:instrText>conjunto de tecnologías, herramientas o componentes que se utilizan de manera conjunta para desarrollar o implementar una solución informática</w:instrText>
+        <w:instrText>stack:conjunto de tecnologías, herramientas o componentes que se utilizan de manera conjunta para desarrollar o implementar una solución informática</w:instrText>
       </w:r>
       <w:r>
         <w:instrText xml:space="preserve">" </w:instrText>
@@ -14790,10 +13834,7 @@
         <w:instrText xml:space="preserve"> XE "</w:instrText>
       </w:r>
       <w:r>
-        <w:instrText>stack:</w:instrText>
-      </w:r>
-      <w:r>
-        <w:instrText>conjunto de tecnologías, herramientas o componentes que se utilizan de manera conjunta para desarrollar o implementar una solución informática</w:instrText>
+        <w:instrText>stack:conjunto de tecnologías, herramientas o componentes que se utilizan de manera conjunta para desarrollar o implementar una solución informática</w:instrText>
       </w:r>
       <w:r>
         <w:instrText xml:space="preserve">" </w:instrText>
@@ -15392,7 +14433,7 @@
           <w:numId w:val="17"/>
         </w:numPr>
       </w:pPr>
-      <w:bookmarkStart w:id="27" w:name="_Toc136593699"/>
+      <w:bookmarkStart w:id="27" w:name="_Toc136687397"/>
       <w:r>
         <w:t>Configuración del entorno</w:t>
       </w:r>
@@ -15579,7 +14620,7 @@
           <w:numId w:val="17"/>
         </w:numPr>
       </w:pPr>
-      <w:bookmarkStart w:id="28" w:name="_Toc136593700"/>
+      <w:bookmarkStart w:id="28" w:name="_Toc136687398"/>
       <w:r>
         <w:t>Pruebas y validación</w:t>
       </w:r>
@@ -16070,10 +15111,7 @@
               <w:instrText xml:space="preserve"> XE "</w:instrText>
             </w:r>
             <w:r>
-              <w:instrText>máquina virtual:</w:instrText>
-            </w:r>
-            <w:r>
-              <w:instrText>Una máquina virtual es un entorno virtualizado que simula un sistema informático completo, incluyendo hardware y software, dentro de un sistema físico. Permite ejecutar múltiples sistemas operativos y aplicaciones de forma aislada y simultánea en un mismo equipo físico, lo que brinda flexibilidad, eficiencia y seguridad en el despliegue de sistemas y aplicaciones.</w:instrText>
+              <w:instrText>máquina virtual:Una máquina virtual es un entorno virtualizado que simula un sistema informático completo, incluyendo hardware y software, dentro de un sistema físico. Permite ejecutar múltiples sistemas operativos y aplicaciones de forma aislada y simultánea en un mismo equipo físico, lo que brinda flexibilidad, eficiencia y seguridad en el despliegue de sistemas y aplicaciones.</w:instrText>
             </w:r>
             <w:r>
               <w:instrText xml:space="preserve">" </w:instrText>
@@ -16220,10 +15258,7 @@
               <w:instrText xml:space="preserve"> XE "</w:instrText>
             </w:r>
             <w:r>
-              <w:instrText>máquina virtual:</w:instrText>
-            </w:r>
-            <w:r>
-              <w:instrText>Una máquina virtual es un entorno virtualizado que simula un sistema informático completo, incluyendo hardware y software, dentro de un sistema físico. Permite ejecutar múltiples sistemas operativos y aplicaciones de forma aislada y simultánea en un mismo equipo físico, lo que brinda flexibilidad, eficiencia y seguridad en el despliegue de sistemas y aplicaciones.</w:instrText>
+              <w:instrText>máquina virtual:Una máquina virtual es un entorno virtualizado que simula un sistema informático completo, incluyendo hardware y software, dentro de un sistema físico. Permite ejecutar múltiples sistemas operativos y aplicaciones de forma aislada y simultánea en un mismo equipo físico, lo que brinda flexibilidad, eficiencia y seguridad en el despliegue de sistemas y aplicaciones.</w:instrText>
             </w:r>
             <w:r>
               <w:instrText xml:space="preserve">" </w:instrText>
@@ -16927,10 +15962,7 @@
               <w:instrText xml:space="preserve"> XE "</w:instrText>
             </w:r>
             <w:r>
-              <w:instrText>stack:</w:instrText>
-            </w:r>
-            <w:r>
-              <w:instrText>conjunto de tecnologías, herramientas o componentes que se utilizan de manera conjunta para desarrollar o implementar una solución informática</w:instrText>
+              <w:instrText>stack:conjunto de tecnologías, herramientas o componentes que se utilizan de manera conjunta para desarrollar o implementar una solución informática</w:instrText>
             </w:r>
             <w:r>
               <w:instrText xml:space="preserve">" </w:instrText>
@@ -17567,10 +16599,7 @@
               <w:instrText xml:space="preserve"> XE "</w:instrText>
             </w:r>
             <w:r>
-              <w:instrText>stack:</w:instrText>
-            </w:r>
-            <w:r>
-              <w:instrText>conjunto de tecnologías, herramientas o componentes que se utilizan de manera conjunta para desarrollar o implementar una solución informática</w:instrText>
+              <w:instrText>stack:conjunto de tecnologías, herramientas o componentes que se utilizan de manera conjunta para desarrollar o implementar una solución informática</w:instrText>
             </w:r>
             <w:r>
               <w:instrText xml:space="preserve">" </w:instrText>
@@ -17687,7 +16716,7 @@
           <w:numId w:val="17"/>
         </w:numPr>
       </w:pPr>
-      <w:bookmarkStart w:id="29" w:name="_Toc136593701"/>
+      <w:bookmarkStart w:id="29" w:name="_Toc136687399"/>
       <w:r>
         <w:lastRenderedPageBreak/>
         <w:t xml:space="preserve">Líneas </w:t>
@@ -17705,7 +16734,7 @@
           <w:numId w:val="17"/>
         </w:numPr>
       </w:pPr>
-      <w:bookmarkStart w:id="30" w:name="_Toc136593702"/>
+      <w:bookmarkStart w:id="30" w:name="_Toc136687400"/>
       <w:r>
         <w:t>Ampliación funcional</w:t>
       </w:r>
@@ -17913,7 +16942,7 @@
           <w:numId w:val="17"/>
         </w:numPr>
       </w:pPr>
-      <w:bookmarkStart w:id="31" w:name="_Toc136593703"/>
+      <w:bookmarkStart w:id="31" w:name="_Toc136687401"/>
       <w:r>
         <w:t>Mejoras en la experiencia de usuario</w:t>
       </w:r>
@@ -18016,7 +17045,7 @@
           <w:numId w:val="17"/>
         </w:numPr>
       </w:pPr>
-      <w:bookmarkStart w:id="32" w:name="_Toc136593704"/>
+      <w:bookmarkStart w:id="32" w:name="_Toc136687402"/>
       <w:r>
         <w:t>Seguridad y privacidad</w:t>
       </w:r>
@@ -18172,6 +17201,159 @@
         <w:br w:type="page"/>
       </w:r>
     </w:p>
+    <w:sdt>
+      <w:sdtPr>
+        <w:id w:val="-1285729066"/>
+        <w:docPartObj>
+          <w:docPartGallery w:val="Bibliographies"/>
+          <w:docPartUnique/>
+        </w:docPartObj>
+      </w:sdtPr>
+      <w:sdtEndPr>
+        <w:rPr>
+          <w:rFonts w:asciiTheme="minorHAnsi" w:eastAsiaTheme="minorHAnsi" w:hAnsiTheme="minorHAnsi" w:cstheme="minorBidi"/>
+          <w:color w:val="auto"/>
+          <w:sz w:val="24"/>
+          <w:szCs w:val="22"/>
+        </w:rPr>
+      </w:sdtEndPr>
+      <w:sdtContent>
+        <w:p>
+          <w:pPr>
+            <w:pStyle w:val="Ttulo2"/>
+            <w:numPr>
+              <w:ilvl w:val="0"/>
+              <w:numId w:val="17"/>
+            </w:numPr>
+          </w:pPr>
+          <w:r>
+            <w:t>Bibliografía</w:t>
+          </w:r>
+        </w:p>
+        <w:sdt>
+          <w:sdtPr>
+            <w:id w:val="111145805"/>
+            <w:bibliography/>
+          </w:sdtPr>
+          <w:sdtContent>
+            <w:p>
+              <w:pPr>
+                <w:pStyle w:val="Bibliografa"/>
+                <w:rPr>
+                  <w:noProof/>
+                  <w:kern w:val="0"/>
+                  <w:szCs w:val="24"/>
+                  <w14:ligatures w14:val="none"/>
+                </w:rPr>
+              </w:pPr>
+              <w:r>
+                <w:fldChar w:fldCharType="begin"/>
+              </w:r>
+              <w:r>
+                <w:instrText>BIBLIOGRAPHY</w:instrText>
+              </w:r>
+              <w:r>
+                <w:fldChar w:fldCharType="separate"/>
+              </w:r>
+              <w:r>
+                <w:rPr>
+                  <w:noProof/>
+                </w:rPr>
+                <w:t xml:space="preserve">1. </w:t>
+              </w:r>
+              <w:r>
+                <w:rPr>
+                  <w:b/>
+                  <w:bCs/>
+                  <w:noProof/>
+                </w:rPr>
+                <w:t>The HiveMQ Team.</w:t>
+              </w:r>
+              <w:r>
+                <w:rPr>
+                  <w:noProof/>
+                </w:rPr>
+                <w:t xml:space="preserve"> hivemq.com. [En línea] 16 de Febrero de 2015. [Citado el: 03 de Junio de 2023.] https://www.hivemq.com/blog/mqtt-essentials-part-6-mqtt-quality-of-service-levels/.</w:t>
+              </w:r>
+            </w:p>
+            <w:p>
+              <w:pPr>
+                <w:pStyle w:val="Bibliografa"/>
+                <w:rPr>
+                  <w:noProof/>
+                </w:rPr>
+              </w:pPr>
+              <w:r>
+                <w:rPr>
+                  <w:noProof/>
+                </w:rPr>
+                <w:t xml:space="preserve">2. </w:t>
+              </w:r>
+              <w:r>
+                <w:rPr>
+                  <w:b/>
+                  <w:bCs/>
+                  <w:noProof/>
+                </w:rPr>
+                <w:t>Mosquitto.</w:t>
+              </w:r>
+              <w:r>
+                <w:rPr>
+                  <w:noProof/>
+                </w:rPr>
+                <w:t xml:space="preserve"> mosquitto.org. [En línea] [Citado el: 03 de Junio de 2023.] https://mosquitto.org/man/mosquitto-tls-7.html.</w:t>
+              </w:r>
+            </w:p>
+            <w:p>
+              <w:pPr>
+                <w:pStyle w:val="Bibliografa"/>
+                <w:rPr>
+                  <w:noProof/>
+                </w:rPr>
+              </w:pPr>
+              <w:r>
+                <w:rPr>
+                  <w:noProof/>
+                </w:rPr>
+                <w:t xml:space="preserve">3. </w:t>
+              </w:r>
+              <w:r>
+                <w:rPr>
+                  <w:b/>
+                  <w:bCs/>
+                  <w:noProof/>
+                </w:rPr>
+                <w:t>Steve.</w:t>
+              </w:r>
+              <w:r>
+                <w:rPr>
+                  <w:noProof/>
+                </w:rPr>
+                <w:t xml:space="preserve"> steves-internet-guide. [En línea] 14 de Febrero de 2023. http://www.steves-internet-guide.com/mosquitto-tls/.</w:t>
+              </w:r>
+            </w:p>
+            <w:p>
+              <w:pPr>
+                <w:pStyle w:val="Bibliografa"/>
+                <w:rPr>
+                  <w:noProof/>
+                  <w:kern w:val="0"/>
+                  <w:szCs w:val="24"/>
+                  <w14:ligatures w14:val="none"/>
+                </w:rPr>
+              </w:pPr>
+              <w:r>
+                <w:rPr>
+                  <w:b/>
+                  <w:bCs/>
+                </w:rPr>
+                <w:fldChar w:fldCharType="end"/>
+              </w:r>
+            </w:p>
+          </w:sdtContent>
+        </w:sdt>
+      </w:sdtContent>
+    </w:sdt>
     <w:p>
       <w:pPr>
         <w:pStyle w:val="Ttulo2"/>
@@ -18180,14 +17362,6 @@
           <w:numId w:val="17"/>
         </w:numPr>
       </w:pPr>
-      <w:bookmarkStart w:id="33" w:name="_Toc136593705"/>
-      <w:proofErr w:type="spellStart"/>
-      <w:r>
-        <w:lastRenderedPageBreak/>
-        <w:t>Bibliografia</w:t>
-      </w:r>
-      <w:bookmarkEnd w:id="33"/>
-      <w:proofErr w:type="spellEnd"/>
       <w:r>
         <w:br w:type="page"/>
       </w:r>
@@ -18196,12 +17370,12 @@
       <w:pPr>
         <w:pStyle w:val="Ttulo2"/>
       </w:pPr>
-      <w:bookmarkStart w:id="34" w:name="_Toc136593706"/>
+      <w:bookmarkStart w:id="33" w:name="_Toc136687404"/>
       <w:r>
         <w:lastRenderedPageBreak/>
         <w:t>Anexos</w:t>
       </w:r>
-      <w:bookmarkEnd w:id="34"/>
+      <w:bookmarkEnd w:id="33"/>
     </w:p>
     <w:p>
       <w:pPr>
@@ -18211,11 +17385,11 @@
           <w:numId w:val="8"/>
         </w:numPr>
       </w:pPr>
-      <w:bookmarkStart w:id="35" w:name="_Toc136593707"/>
+      <w:bookmarkStart w:id="34" w:name="_Toc136687405"/>
       <w:r>
         <w:t>Código</w:t>
       </w:r>
-      <w:bookmarkEnd w:id="35"/>
+      <w:bookmarkEnd w:id="34"/>
     </w:p>
     <w:p>
       <w:pPr>
@@ -18255,10 +17429,7 @@
         <w:instrText xml:space="preserve"> XE "</w:instrText>
       </w:r>
       <w:r>
-        <w:instrText>máquina virtual:</w:instrText>
-      </w:r>
-      <w:r>
-        <w:instrText>Una máquina virtual es un entorno virtualizado que simula un sistema informático completo, incluyendo hardware y software, dentro de un sistema físico. Permite ejecutar múltiples sistemas operativos y aplicaciones de forma aislada y simultánea en un mismo equipo físico, lo que brinda flexibilidad, eficiencia y seguridad en el despliegue de sistemas y aplicaciones.</w:instrText>
+        <w:instrText>máquina virtual:Una máquina virtual es un entorno virtualizado que simula un sistema informático completo, incluyendo hardware y software, dentro de un sistema físico. Permite ejecutar múltiples sistemas operativos y aplicaciones de forma aislada y simultánea en un mismo equipo físico, lo que brinda flexibilidad, eficiencia y seguridad en el despliegue de sistemas y aplicaciones.</w:instrText>
       </w:r>
       <w:r>
         <w:instrText xml:space="preserve">" </w:instrText>
@@ -18316,10 +17487,7 @@
         <w:instrText xml:space="preserve"> XE "</w:instrText>
       </w:r>
       <w:r>
-        <w:instrText>máquina virtual:</w:instrText>
-      </w:r>
-      <w:r>
-        <w:instrText>Una máquina virtual es un entorno virtualizado que simula un sistema informático completo, incluyendo hardware y software, dentro de un sistema físico. Permite ejecutar múltiples sistemas operativos y aplicaciones de forma aislada y simultánea en un mismo equipo físico, lo que brinda flexibilidad, eficiencia y seguridad en el despliegue de sistemas y aplicaciones.</w:instrText>
+        <w:instrText>máquina virtual:Una máquina virtual es un entorno virtualizado que simula un sistema informático completo, incluyendo hardware y software, dentro de un sistema físico. Permite ejecutar múltiples sistemas operativos y aplicaciones de forma aislada y simultánea en un mismo equipo físico, lo que brinda flexibilidad, eficiencia y seguridad en el despliegue de sistemas y aplicaciones.</w:instrText>
       </w:r>
       <w:r>
         <w:instrText xml:space="preserve">" </w:instrText>
@@ -18364,10 +17532,7 @@
         <w:instrText xml:space="preserve"> XE "</w:instrText>
       </w:r>
       <w:r>
-        <w:instrText>máquina virtual:</w:instrText>
-      </w:r>
-      <w:r>
-        <w:instrText>Una máquina virtual es un entorno virtualizado que simula un sistema informático completo, incluyendo hardware y software, dentro de un sistema físico. Permite ejecutar múltiples sistemas operativos y aplicaciones de forma aislada y simultánea en un mismo equipo físico, lo que brinda flexibilidad, eficiencia y seguridad en el despliegue de sistemas y aplicaciones.</w:instrText>
+        <w:instrText>máquina virtual:Una máquina virtual es un entorno virtualizado que simula un sistema informático completo, incluyendo hardware y software, dentro de un sistema físico. Permite ejecutar múltiples sistemas operativos y aplicaciones de forma aislada y simultánea en un mismo equipo físico, lo que brinda flexibilidad, eficiencia y seguridad en el despliegue de sistemas y aplicaciones.</w:instrText>
       </w:r>
       <w:r>
         <w:instrText xml:space="preserve">" </w:instrText>
@@ -18404,10 +17569,7 @@
         <w:instrText xml:space="preserve"> XE "</w:instrText>
       </w:r>
       <w:r>
-        <w:instrText>máquina virtual:</w:instrText>
-      </w:r>
-      <w:r>
-        <w:instrText>Una máquina virtual es un entorno virtualizado que simula un sistema informático completo, incluyendo hardware y software, dentro de un sistema físico. Permite ejecutar múltiples sistemas operativos y aplicaciones de forma aislada y simultánea en un mismo equipo físico, lo que brinda flexibilidad, eficiencia y seguridad en el despliegue de sistemas y aplicaciones.</w:instrText>
+        <w:instrText>máquina virtual:Una máquina virtual es un entorno virtualizado que simula un sistema informático completo, incluyendo hardware y software, dentro de un sistema físico. Permite ejecutar múltiples sistemas operativos y aplicaciones de forma aislada y simultánea en un mismo equipo físico, lo que brinda flexibilidad, eficiencia y seguridad en el despliegue de sistemas y aplicaciones.</w:instrText>
       </w:r>
       <w:r>
         <w:instrText xml:space="preserve">" </w:instrText>
@@ -18424,16 +17586,8 @@
       <w:r>
         <w:instrText xml:space="preserve"> XE "</w:instrText>
       </w:r>
-      <w:proofErr w:type="gramStart"/>
-      <w:r>
-        <w:instrText>script:</w:instrText>
-      </w:r>
-      <w:r>
-        <w:instrText>Un</w:instrText>
-      </w:r>
-      <w:proofErr w:type="gramEnd"/>
-      <w:r>
-        <w:instrText xml:space="preserve"> script es un conjunto de instrucciones o comandos escritos en un lenguaje de programación que se utilizan para automatizar tareas o realizar acciones específicas en un sistema o programa</w:instrText>
+      <w:r>
+        <w:instrText>script:Un script es un conjunto de instrucciones o comandos escritos en un lenguaje de programación que se utilizan para automatizar tareas o realizar acciones específicas en un sistema o programa</w:instrText>
       </w:r>
       <w:r>
         <w:instrText xml:space="preserve">" </w:instrText>
@@ -18476,10 +17630,7 @@
         <w:instrText xml:space="preserve"> XE "</w:instrText>
       </w:r>
       <w:r>
-        <w:instrText>máquina virtual:</w:instrText>
-      </w:r>
-      <w:r>
-        <w:instrText>Una máquina virtual es un entorno virtualizado que simula un sistema informático completo, incluyendo hardware y software, dentro de un sistema físico. Permite ejecutar múltiples sistemas operativos y aplicaciones de forma aislada y simultánea en un mismo equipo físico, lo que brinda flexibilidad, eficiencia y seguridad en el despliegue de sistemas y aplicaciones.</w:instrText>
+        <w:instrText>máquina virtual:Una máquina virtual es un entorno virtualizado que simula un sistema informático completo, incluyendo hardware y software, dentro de un sistema físico. Permite ejecutar múltiples sistemas operativos y aplicaciones de forma aislada y simultánea en un mismo equipo físico, lo que brinda flexibilidad, eficiencia y seguridad en el despliegue de sistemas y aplicaciones.</w:instrText>
       </w:r>
       <w:r>
         <w:instrText xml:space="preserve">" </w:instrText>
@@ -18537,10 +17688,7 @@
         <w:instrText xml:space="preserve"> XE "</w:instrText>
       </w:r>
       <w:r>
-        <w:instrText>máquina virtual:</w:instrText>
-      </w:r>
-      <w:r>
-        <w:instrText>Una máquina virtual es un entorno virtualizado que simula un sistema informático completo, incluyendo hardware y software, dentro de un sistema físico. Permite ejecutar múltiples sistemas operativos y aplicaciones de forma aislada y simultánea en un mismo equipo físico, lo que brinda flexibilidad, eficiencia y seguridad en el despliegue de sistemas y aplicaciones.</w:instrText>
+        <w:instrText>máquina virtual:Una máquina virtual es un entorno virtualizado que simula un sistema informático completo, incluyendo hardware y software, dentro de un sistema físico. Permite ejecutar múltiples sistemas operativos y aplicaciones de forma aislada y simultánea en un mismo equipo físico, lo que brinda flexibilidad, eficiencia y seguridad en el despliegue de sistemas y aplicaciones.</w:instrText>
       </w:r>
       <w:r>
         <w:instrText xml:space="preserve">" </w:instrText>
@@ -18577,10 +17725,7 @@
         <w:instrText xml:space="preserve"> XE "</w:instrText>
       </w:r>
       <w:r>
-        <w:instrText>máquina virtual:</w:instrText>
-      </w:r>
-      <w:r>
-        <w:instrText>Una máquina virtual es un entorno virtualizado que simula un sistema informático completo, incluyendo hardware y software, dentro de un sistema físico. Permite ejecutar múltiples sistemas operativos y aplicaciones de forma aislada y simultánea en un mismo equipo físico, lo que brinda flexibilidad, eficiencia y seguridad en el despliegue de sistemas y aplicaciones.</w:instrText>
+        <w:instrText>máquina virtual:Una máquina virtual es un entorno virtualizado que simula un sistema informático completo, incluyendo hardware y software, dentro de un sistema físico. Permite ejecutar múltiples sistemas operativos y aplicaciones de forma aislada y simultánea en un mismo equipo físico, lo que brinda flexibilidad, eficiencia y seguridad en el despliegue de sistemas y aplicaciones.</w:instrText>
       </w:r>
       <w:r>
         <w:instrText xml:space="preserve">" </w:instrText>
@@ -18597,16 +17742,8 @@
       <w:r>
         <w:instrText xml:space="preserve"> XE "</w:instrText>
       </w:r>
-      <w:proofErr w:type="gramStart"/>
-      <w:r>
-        <w:instrText>script:</w:instrText>
-      </w:r>
-      <w:r>
-        <w:instrText>Un</w:instrText>
-      </w:r>
-      <w:proofErr w:type="gramEnd"/>
-      <w:r>
-        <w:instrText xml:space="preserve"> script es un conjunto de instrucciones o comandos escritos en un lenguaje de programación que se utilizan para automatizar tareas o realizar acciones específicas en un sistema o programa</w:instrText>
+      <w:r>
+        <w:instrText>script:Un script es un conjunto de instrucciones o comandos escritos en un lenguaje de programación que se utilizan para automatizar tareas o realizar acciones específicas en un sistema o programa</w:instrText>
       </w:r>
       <w:r>
         <w:instrText xml:space="preserve">" </w:instrText>
@@ -18660,10 +17797,7 @@
         <w:instrText xml:space="preserve"> XE "</w:instrText>
       </w:r>
       <w:r>
-        <w:instrText>máquina virtual:</w:instrText>
-      </w:r>
-      <w:r>
-        <w:instrText>Una máquina virtual es un entorno virtualizado que simula un sistema informático completo, incluyendo hardware y software, dentro de un sistema físico. Permite ejecutar múltiples sistemas operativos y aplicaciones de forma aislada y simultánea en un mismo equipo físico, lo que brinda flexibilidad, eficiencia y seguridad en el despliegue de sistemas y aplicaciones.</w:instrText>
+        <w:instrText>máquina virtual:Una máquina virtual es un entorno virtualizado que simula un sistema informático completo, incluyendo hardware y software, dentro de un sistema físico. Permite ejecutar múltiples sistemas operativos y aplicaciones de forma aislada y simultánea en un mismo equipo físico, lo que brinda flexibilidad, eficiencia y seguridad en el despliegue de sistemas y aplicaciones.</w:instrText>
       </w:r>
       <w:r>
         <w:instrText xml:space="preserve">" </w:instrText>
@@ -18767,10 +17901,7 @@
         <w:instrText xml:space="preserve"> XE "</w:instrText>
       </w:r>
       <w:r>
-        <w:instrText>máquina virtual:</w:instrText>
-      </w:r>
-      <w:r>
-        <w:instrText>Una máquina virtual es un entorno virtualizado que simula un sistema informático completo, incluyendo hardware y software, dentro de un sistema físico. Permite ejecutar múltiples sistemas operativos y aplicaciones de forma aislada y simultánea en un mismo equipo físico, lo que brinda flexibilidad, eficiencia y seguridad en el despliegue de sistemas y aplicaciones.</w:instrText>
+        <w:instrText>máquina virtual:Una máquina virtual es un entorno virtualizado que simula un sistema informático completo, incluyendo hardware y software, dentro de un sistema físico. Permite ejecutar múltiples sistemas operativos y aplicaciones de forma aislada y simultánea en un mismo equipo físico, lo que brinda flexibilidad, eficiencia y seguridad en el despliegue de sistemas y aplicaciones.</w:instrText>
       </w:r>
       <w:r>
         <w:instrText xml:space="preserve">" </w:instrText>
@@ -18800,10 +17931,7 @@
         <w:instrText xml:space="preserve"> XE "</w:instrText>
       </w:r>
       <w:r>
-        <w:instrText>máquina virtual:</w:instrText>
-      </w:r>
-      <w:r>
-        <w:instrText>Una máquina virtual es un entorno virtualizado que simula un sistema informático completo, incluyendo hardware y software, dentro de un sistema físico. Permite ejecutar múltiples sistemas operativos y aplicaciones de forma aislada y simultánea en un mismo equipo físico, lo que brinda flexibilidad, eficiencia y seguridad en el despliegue de sistemas y aplicaciones.</w:instrText>
+        <w:instrText>máquina virtual:Una máquina virtual es un entorno virtualizado que simula un sistema informático completo, incluyendo hardware y software, dentro de un sistema físico. Permite ejecutar múltiples sistemas operativos y aplicaciones de forma aislada y simultánea en un mismo equipo físico, lo que brinda flexibilidad, eficiencia y seguridad en el despliegue de sistemas y aplicaciones.</w:instrText>
       </w:r>
       <w:r>
         <w:instrText xml:space="preserve">" </w:instrText>
@@ -18829,10 +17957,7 @@
         <w:instrText xml:space="preserve"> XE "</w:instrText>
       </w:r>
       <w:r>
-        <w:instrText>máquina virtual:</w:instrText>
-      </w:r>
-      <w:r>
-        <w:instrText>Una máquina virtual es un entorno virtualizado que simula un sistema informático completo, incluyendo hardware y software, dentro de un sistema físico. Permite ejecutar múltiples sistemas operativos y aplicaciones de forma aislada y simultánea en un mismo equipo físico, lo que brinda flexibilidad, eficiencia y seguridad en el despliegue de sistemas y aplicaciones.</w:instrText>
+        <w:instrText>máquina virtual:Una máquina virtual es un entorno virtualizado que simula un sistema informático completo, incluyendo hardware y software, dentro de un sistema físico. Permite ejecutar múltiples sistemas operativos y aplicaciones de forma aislada y simultánea en un mismo equipo físico, lo que brinda flexibilidad, eficiencia y seguridad en el despliegue de sistemas y aplicaciones.</w:instrText>
       </w:r>
       <w:r>
         <w:instrText xml:space="preserve">" </w:instrText>
@@ -18849,16 +17974,8 @@
       <w:r>
         <w:instrText xml:space="preserve"> XE "</w:instrText>
       </w:r>
-      <w:proofErr w:type="gramStart"/>
-      <w:r>
-        <w:instrText>script:</w:instrText>
-      </w:r>
-      <w:r>
-        <w:instrText>Un</w:instrText>
-      </w:r>
-      <w:proofErr w:type="gramEnd"/>
-      <w:r>
-        <w:instrText xml:space="preserve"> script es un conjunto de instrucciones o comandos escritos en un lenguaje de programación que se utilizan para automatizar tareas o realizar acciones específicas en un sistema o programa</w:instrText>
+      <w:r>
+        <w:instrText>script:Un script es un conjunto de instrucciones o comandos escritos en un lenguaje de programación que se utilizan para automatizar tareas o realizar acciones específicas en un sistema o programa</w:instrText>
       </w:r>
       <w:r>
         <w:instrText xml:space="preserve">" </w:instrText>
@@ -18927,10 +18044,7 @@
         <w:instrText xml:space="preserve"> XE "</w:instrText>
       </w:r>
       <w:r>
-        <w:instrText>máquina virtual:</w:instrText>
-      </w:r>
-      <w:r>
-        <w:instrText>Una máquina virtual es un entorno virtualizado que simula un sistema informático completo, incluyendo hardware y software, dentro de un sistema físico. Permite ejecutar múltiples sistemas operativos y aplicaciones de forma aislada y simultánea en un mismo equipo físico, lo que brinda flexibilidad, eficiencia y seguridad en el despliegue de sistemas y aplicaciones.</w:instrText>
+        <w:instrText>máquina virtual:Una máquina virtual es un entorno virtualizado que simula un sistema informático completo, incluyendo hardware y software, dentro de un sistema físico. Permite ejecutar múltiples sistemas operativos y aplicaciones de forma aislada y simultánea en un mismo equipo físico, lo que brinda flexibilidad, eficiencia y seguridad en el despliegue de sistemas y aplicaciones.</w:instrText>
       </w:r>
       <w:r>
         <w:instrText xml:space="preserve">" </w:instrText>
@@ -18969,10 +18083,7 @@
         <w:instrText xml:space="preserve"> XE "</w:instrText>
       </w:r>
       <w:r>
-        <w:instrText>máquina virtual:</w:instrText>
-      </w:r>
-      <w:r>
-        <w:instrText>Una máquina virtual es un entorno virtualizado que simula un sistema informático completo, incluyendo hardware y software, dentro de un sistema físico. Permite ejecutar múltiples sistemas operativos y aplicaciones de forma aislada y simultánea en un mismo equipo físico, lo que brinda flexibilidad, eficiencia y seguridad en el despliegue de sistemas y aplicaciones.</w:instrText>
+        <w:instrText>máquina virtual:Una máquina virtual es un entorno virtualizado que simula un sistema informático completo, incluyendo hardware y software, dentro de un sistema físico. Permite ejecutar múltiples sistemas operativos y aplicaciones de forma aislada y simultánea en un mismo equipo físico, lo que brinda flexibilidad, eficiencia y seguridad en el despliegue de sistemas y aplicaciones.</w:instrText>
       </w:r>
       <w:r>
         <w:instrText xml:space="preserve">" </w:instrText>
@@ -19031,10 +18142,7 @@
         <w:instrText xml:space="preserve"> XE "</w:instrText>
       </w:r>
       <w:r>
-        <w:instrText>máquina virtual:</w:instrText>
-      </w:r>
-      <w:r>
-        <w:instrText>Una máquina virtual es un entorno virtualizado que simula un sistema informático completo, incluyendo hardware y software, dentro de un sistema físico. Permite ejecutar múltiples sistemas operativos y aplicaciones de forma aislada y simultánea en un mismo equipo físico, lo que brinda flexibilidad, eficiencia y seguridad en el despliegue de sistemas y aplicaciones.</w:instrText>
+        <w:instrText>máquina virtual:Una máquina virtual es un entorno virtualizado que simula un sistema informático completo, incluyendo hardware y software, dentro de un sistema físico. Permite ejecutar múltiples sistemas operativos y aplicaciones de forma aislada y simultánea en un mismo equipo físico, lo que brinda flexibilidad, eficiencia y seguridad en el despliegue de sistemas y aplicaciones.</w:instrText>
       </w:r>
       <w:r>
         <w:instrText xml:space="preserve">" </w:instrText>
@@ -19072,10 +18180,7 @@
         <w:instrText xml:space="preserve"> XE "</w:instrText>
       </w:r>
       <w:r>
-        <w:instrText>máquina virtual:</w:instrText>
-      </w:r>
-      <w:r>
-        <w:instrText>Una máquina virtual es un entorno virtualizado que simula un sistema informático completo, incluyendo hardware y software, dentro de un sistema físico. Permite ejecutar múltiples sistemas operativos y aplicaciones de forma aislada y simultánea en un mismo equipo físico, lo que brinda flexibilidad, eficiencia y seguridad en el despliegue de sistemas y aplicaciones.</w:instrText>
+        <w:instrText>máquina virtual:Una máquina virtual es un entorno virtualizado que simula un sistema informático completo, incluyendo hardware y software, dentro de un sistema físico. Permite ejecutar múltiples sistemas operativos y aplicaciones de forma aislada y simultánea en un mismo equipo físico, lo que brinda flexibilidad, eficiencia y seguridad en el despliegue de sistemas y aplicaciones.</w:instrText>
       </w:r>
       <w:r>
         <w:instrText xml:space="preserve">" </w:instrText>
@@ -19093,10 +18198,7 @@
         <w:instrText xml:space="preserve"> XE "</w:instrText>
       </w:r>
       <w:r>
-        <w:instrText>máquina virtual:</w:instrText>
-      </w:r>
-      <w:r>
-        <w:instrText>Una máquina virtual es un entorno virtualizado que simula un sistema informático completo, incluyendo hardware y software, dentro de un sistema físico. Permite ejecutar múltiples sistemas operativos y aplicaciones de forma aislada y simultánea en un mismo equipo físico, lo que brinda flexibilidad, eficiencia y seguridad en el despliegue de sistemas y aplicaciones.</w:instrText>
+        <w:instrText>máquina virtual:Una máquina virtual es un entorno virtualizado que simula un sistema informático completo, incluyendo hardware y software, dentro de un sistema físico. Permite ejecutar múltiples sistemas operativos y aplicaciones de forma aislada y simultánea en un mismo equipo físico, lo que brinda flexibilidad, eficiencia y seguridad en el despliegue de sistemas y aplicaciones.</w:instrText>
       </w:r>
       <w:r>
         <w:instrText xml:space="preserve">" </w:instrText>
@@ -19113,16 +18215,8 @@
       <w:r>
         <w:instrText xml:space="preserve"> XE "</w:instrText>
       </w:r>
-      <w:proofErr w:type="gramStart"/>
-      <w:r>
-        <w:instrText>script:</w:instrText>
-      </w:r>
-      <w:r>
-        <w:instrText>Un</w:instrText>
-      </w:r>
-      <w:proofErr w:type="gramEnd"/>
-      <w:r>
-        <w:instrText xml:space="preserve"> script es un conjunto de instrucciones o comandos escritos en un lenguaje de programación que se utilizan para automatizar tareas o realizar acciones específicas en un sistema o programa</w:instrText>
+      <w:r>
+        <w:instrText>script:Un script es un conjunto de instrucciones o comandos escritos en un lenguaje de programación que se utilizan para automatizar tareas o realizar acciones específicas en un sistema o programa</w:instrText>
       </w:r>
       <w:r>
         <w:instrText xml:space="preserve">" </w:instrText>
@@ -19166,16 +18260,8 @@
       <w:r>
         <w:instrText xml:space="preserve"> XE "</w:instrText>
       </w:r>
-      <w:proofErr w:type="gramStart"/>
-      <w:r>
-        <w:instrText>script:</w:instrText>
-      </w:r>
-      <w:r>
-        <w:instrText>Un</w:instrText>
-      </w:r>
-      <w:proofErr w:type="gramEnd"/>
-      <w:r>
-        <w:instrText xml:space="preserve"> script es un conjunto de instrucciones o comandos escritos en un lenguaje de programación que se utilizan para automatizar tareas o realizar acciones específicas en un sistema o programa</w:instrText>
+      <w:r>
+        <w:instrText>script:Un script es un conjunto de instrucciones o comandos escritos en un lenguaje de programación que se utilizan para automatizar tareas o realizar acciones específicas en un sistema o programa</w:instrText>
       </w:r>
       <w:r>
         <w:instrText xml:space="preserve">" </w:instrText>
@@ -29393,16 +28479,8 @@
       <w:r>
         <w:instrText xml:space="preserve"> XE "</w:instrText>
       </w:r>
-      <w:proofErr w:type="gramStart"/>
-      <w:r>
-        <w:instrText>script:</w:instrText>
-      </w:r>
-      <w:r>
-        <w:instrText>Un</w:instrText>
-      </w:r>
-      <w:proofErr w:type="gramEnd"/>
-      <w:r>
-        <w:instrText xml:space="preserve"> script es un conjunto de instrucciones o comandos escritos en un lenguaje de programación que se utilizan para automatizar tareas o realizar acciones específicas en un sistema o programa</w:instrText>
+      <w:r>
+        <w:instrText>script:Un script es un conjunto de instrucciones o comandos escritos en un lenguaje de programación que se utilizan para automatizar tareas o realizar acciones específicas en un sistema o programa</w:instrText>
       </w:r>
       <w:r>
         <w:instrText xml:space="preserve">" </w:instrText>
@@ -40835,11 +39913,11 @@
           <w:numId w:val="8"/>
         </w:numPr>
       </w:pPr>
-      <w:bookmarkStart w:id="36" w:name="_Toc136593708"/>
+      <w:bookmarkStart w:id="35" w:name="_Toc136687406"/>
       <w:r>
         <w:t>Archivos de configuración:</w:t>
       </w:r>
-      <w:bookmarkEnd w:id="36"/>
+      <w:bookmarkEnd w:id="35"/>
     </w:p>
     <w:p>
       <w:pPr>
@@ -47381,6 +46459,7 @@
   <w:style w:type="character" w:default="1" w:styleId="Fuentedeprrafopredeter">
     <w:name w:val="Default Paragraph Font"/>
     <w:uiPriority w:val="1"/>
+    <w:semiHidden/>
     <w:unhideWhenUsed/>
   </w:style>
   <w:style w:type="table" w:default="1" w:styleId="Tablanormal">
@@ -48049,6 +47128,14 @@
       <w:spacing w:after="0"/>
     </w:pPr>
   </w:style>
+  <w:style w:type="paragraph" w:styleId="Bibliografa">
+    <w:name w:val="Bibliography"/>
+    <w:basedOn w:val="Normal"/>
+    <w:next w:val="Normal"/>
+    <w:uiPriority w:val="37"/>
+    <w:unhideWhenUsed/>
+    <w:rsid w:val="002A2F65"/>
+  </w:style>
 </w:styles>
 </file>
 
@@ -48348,11 +47435,67 @@
 </file>
 
 <file path=customXml/item1.xml><?xml version="1.0" encoding="utf-8"?>
-<b:Sources xmlns:b="http://schemas.openxmlformats.org/officeDocument/2006/bibliography" xmlns="http://schemas.openxmlformats.org/officeDocument/2006/bibliography" SelectedStyle="\APASixthEditionOfficeOnline.xsl" StyleName="APA" Version="6"/>
+<b:Sources xmlns:b="http://schemas.openxmlformats.org/officeDocument/2006/bibliography" xmlns="http://schemas.openxmlformats.org/officeDocument/2006/bibliography" SelectedStyle="\ISO690Nmerical.XSL" StyleName="ISO 690 - Referencia numérica" Version="1987">
+  <b:Source>
+    <b:Tag>Ste23</b:Tag>
+    <b:SourceType>InternetSite</b:SourceType>
+    <b:Guid>{DEE44BF1-8955-4064-B1A7-E94F0C5E0605}</b:Guid>
+    <b:Author>
+      <b:Author>
+        <b:NameList>
+          <b:Person>
+            <b:Last>Steve</b:Last>
+          </b:Person>
+        </b:NameList>
+      </b:Author>
+    </b:Author>
+    <b:Title>steves-internet-guide</b:Title>
+    <b:Year>2023</b:Year>
+    <b:Month>Febrero</b:Month>
+    <b:Day>14</b:Day>
+    <b:URL>http://www.steves-internet-guide.com/mosquitto-tls/</b:URL>
+    <b:RefOrder>3</b:RefOrder>
+  </b:Source>
+  <b:Source>
+    <b:Tag>Mos23</b:Tag>
+    <b:SourceType>InternetSite</b:SourceType>
+    <b:Guid>{39AB1F13-B7E5-4FDB-A6E8-473F21CB0108}</b:Guid>
+    <b:Author>
+      <b:Author>
+        <b:Corporate>Mosquitto</b:Corporate>
+      </b:Author>
+    </b:Author>
+    <b:Title>mosquitto.org</b:Title>
+    <b:YearAccessed>2023</b:YearAccessed>
+    <b:MonthAccessed>Junio</b:MonthAccessed>
+    <b:DayAccessed>03</b:DayAccessed>
+    <b:URL>https://mosquitto.org/man/mosquitto-tls-7.html</b:URL>
+    <b:RefOrder>2</b:RefOrder>
+  </b:Source>
+  <b:Source>
+    <b:Tag>The15</b:Tag>
+    <b:SourceType>InternetSite</b:SourceType>
+    <b:Guid>{B780E78C-A604-4B75-B36A-1B985B2EBAC9}</b:Guid>
+    <b:Author>
+      <b:Author>
+        <b:Corporate>The HiveMQ Team</b:Corporate>
+      </b:Author>
+    </b:Author>
+    <b:Title>hivemq.com</b:Title>
+    <b:Year>2015</b:Year>
+    <b:Month>Febrero</b:Month>
+    <b:Day>16</b:Day>
+    <b:YearAccessed>2023</b:YearAccessed>
+    <b:MonthAccessed>Junio</b:MonthAccessed>
+    <b:DayAccessed>03</b:DayAccessed>
+    <b:URL>https://www.hivemq.com/blog/mqtt-essentials-part-6-mqtt-quality-of-service-levels/</b:URL>
+    <b:RefOrder>1</b:RefOrder>
+  </b:Source>
+</b:Sources>
 </file>
 
 <file path=customXml/itemProps1.xml><?xml version="1.0" encoding="utf-8"?>
-<ds:datastoreItem xmlns:ds="http://schemas.openxmlformats.org/officeDocument/2006/customXml" ds:itemID="{E1A8E8C9-B820-4A2F-89DE-0C91AD47B65A}">
+<ds:datastoreItem xmlns:ds="http://schemas.openxmlformats.org/officeDocument/2006/customXml" ds:itemID="{F3A42DE9-A90F-4AE2-B928-C1BC06D83978}">
   <ds:schemaRefs>
     <ds:schemaRef ds:uri="http://schemas.openxmlformats.org/officeDocument/2006/bibliography"/>
   </ds:schemaRefs>

--- a/Memoria.docx
+++ b/Memoria.docx
@@ -6728,15 +6728,7 @@
     </w:p>
     <w:p>
       <w:r>
-        <w:t xml:space="preserve">La metodología iterativa incremental tiene varios beneficios. En primer lugar, permite una mayor flexibilidad y adaptabilidad a medida que los requisitos y las necesidades del proyecto evolucionan con el tiempo. Al dividir el desarrollo en iteraciones, los cambios y ajustes pueden incorporar de </w:t>
-      </w:r>
-      <w:proofErr w:type="spellStart"/>
-      <w:r>
-        <w:t>de</w:t>
-      </w:r>
-      <w:proofErr w:type="spellEnd"/>
-      <w:r>
-        <w:t xml:space="preserve"> manera más eficiente y rápida.</w:t>
+        <w:t>La metodología iterativa incremental tiene varios beneficios. En primer lugar, permite una mayor flexibilidad y adaptabilidad a medida que los requisitos y las necesidades del proyecto evolucionan con el tiempo. Al dividir el desarrollo en iteraciones, los cambios y ajustes pueden incorporar de manera más eficiente y rápida.</w:t>
       </w:r>
     </w:p>
     <w:p>
@@ -7991,6 +7983,32 @@
       <w:r>
         <w:t xml:space="preserve"> requiere soluciones de almacenamiento y análisis eficientes y escalables.</w:t>
       </w:r>
+      <w:sdt>
+        <w:sdtPr>
+          <w:id w:val="989680519"/>
+          <w:citation/>
+        </w:sdtPr>
+        <w:sdtContent>
+          <w:r>
+            <w:fldChar w:fldCharType="begin"/>
+          </w:r>
+          <w:r>
+            <w:instrText xml:space="preserve"> CITATION Emn23 \l 3082 </w:instrText>
+          </w:r>
+          <w:r>
+            <w:fldChar w:fldCharType="separate"/>
+          </w:r>
+          <w:r>
+            <w:rPr>
+              <w:noProof/>
+            </w:rPr>
+            <w:t xml:space="preserve"> (1)</w:t>
+          </w:r>
+          <w:r>
+            <w:fldChar w:fldCharType="end"/>
+          </w:r>
+        </w:sdtContent>
+      </w:sdt>
     </w:p>
     <w:p>
       <w:pPr>
@@ -8008,7 +8026,13 @@
     </w:p>
     <w:p>
       <w:r>
-        <w:t>DevOps es una metodología y conjunto de prácticas que combina los aspectos del desarrollo de software (Dev) y las operaciones (</w:t>
+        <w:t>DevOps es una metodología y conjunto de prácticas que combina</w:t>
+      </w:r>
+      <w:r>
+        <w:t>n</w:t>
+      </w:r>
+      <w:r>
+        <w:t xml:space="preserve"> los aspectos del desarrollo de software (Dev) y las operaciones (</w:t>
       </w:r>
       <w:proofErr w:type="spellStart"/>
       <w:r>
@@ -8026,7 +8050,39 @@
     </w:p>
     <w:p>
       <w:r>
-        <w:t>Los principios clave de DevOps incluyen:</w:t>
+        <w:t>Los principios clave de DevOps incluyen</w:t>
+      </w:r>
+      <w:r>
+        <w:t xml:space="preserve"> </w:t>
+      </w:r>
+      <w:sdt>
+        <w:sdtPr>
+          <w:id w:val="1090509741"/>
+          <w:citation/>
+        </w:sdtPr>
+        <w:sdtContent>
+          <w:r>
+            <w:fldChar w:fldCharType="begin"/>
+          </w:r>
+          <w:r>
+            <w:instrText xml:space="preserve"> CITATION Atl \l 3082 </w:instrText>
+          </w:r>
+          <w:r>
+            <w:fldChar w:fldCharType="separate"/>
+          </w:r>
+          <w:r>
+            <w:rPr>
+              <w:noProof/>
+            </w:rPr>
+            <w:t>(2)</w:t>
+          </w:r>
+          <w:r>
+            <w:fldChar w:fldCharType="end"/>
+          </w:r>
+        </w:sdtContent>
+      </w:sdt>
+      <w:r>
+        <w:t>:</w:t>
       </w:r>
     </w:p>
     <w:p>
@@ -9877,14 +9933,24 @@
       <w:r>
         <w:t xml:space="preserve">Ilustración </w:t>
       </w:r>
-      <w:fldSimple w:instr=" SEQ Ilustración \* ARABIC ">
-        <w:r>
-          <w:rPr>
-            <w:noProof/>
-          </w:rPr>
-          <w:t>1</w:t>
-        </w:r>
-      </w:fldSimple>
+      <w:r>
+        <w:fldChar w:fldCharType="begin"/>
+      </w:r>
+      <w:r>
+        <w:instrText xml:space="preserve"> SEQ Ilustración \* ARABIC </w:instrText>
+      </w:r>
+      <w:r>
+        <w:fldChar w:fldCharType="separate"/>
+      </w:r>
+      <w:r>
+        <w:rPr>
+          <w:noProof/>
+        </w:rPr>
+        <w:t>1</w:t>
+      </w:r>
+      <w:r>
+        <w:fldChar w:fldCharType="end"/>
+      </w:r>
       <w:r>
         <w:t xml:space="preserve"> - Relación entre los componentes de Elasticsearch</w:t>
       </w:r>
@@ -10155,14 +10221,24 @@
       <w:r>
         <w:t xml:space="preserve">Ilustración </w:t>
       </w:r>
-      <w:fldSimple w:instr=" SEQ Ilustración \* ARABIC ">
-        <w:r>
-          <w:rPr>
-            <w:noProof/>
-          </w:rPr>
-          <w:t>2</w:t>
-        </w:r>
-      </w:fldSimple>
+      <w:r>
+        <w:fldChar w:fldCharType="begin"/>
+      </w:r>
+      <w:r>
+        <w:instrText xml:space="preserve"> SEQ Ilustración \* ARABIC </w:instrText>
+      </w:r>
+      <w:r>
+        <w:fldChar w:fldCharType="separate"/>
+      </w:r>
+      <w:r>
+        <w:rPr>
+          <w:noProof/>
+        </w:rPr>
+        <w:t>2</w:t>
+      </w:r>
+      <w:r>
+        <w:fldChar w:fldCharType="end"/>
+      </w:r>
       <w:r>
         <w:t xml:space="preserve"> - </w:t>
       </w:r>
@@ -10282,14 +10358,24 @@
       <w:r>
         <w:t xml:space="preserve">Ilustración </w:t>
       </w:r>
-      <w:fldSimple w:instr=" SEQ Ilustración \* ARABIC ">
-        <w:r>
-          <w:rPr>
-            <w:noProof/>
-          </w:rPr>
-          <w:t>3</w:t>
-        </w:r>
-      </w:fldSimple>
+      <w:r>
+        <w:fldChar w:fldCharType="begin"/>
+      </w:r>
+      <w:r>
+        <w:instrText xml:space="preserve"> SEQ Ilustración \* ARABIC </w:instrText>
+      </w:r>
+      <w:r>
+        <w:fldChar w:fldCharType="separate"/>
+      </w:r>
+      <w:r>
+        <w:rPr>
+          <w:noProof/>
+        </w:rPr>
+        <w:t>3</w:t>
+      </w:r>
+      <w:r>
+        <w:fldChar w:fldCharType="end"/>
+      </w:r>
       <w:r>
         <w:t xml:space="preserve"> - Consola dentro de </w:t>
       </w:r>
@@ -11359,35 +11445,81 @@
       </w:r>
       <w:proofErr w:type="spellStart"/>
       <w:r>
-        <w:t>kubectl</w:t>
-      </w:r>
-      <w:proofErr w:type="spellEnd"/>
-      <w:r>
-        <w:t xml:space="preserve">: En lugar de usar el comando </w:t>
-      </w:r>
-      <w:proofErr w:type="spellStart"/>
-      <w:r>
-        <w:t>kubectl</w:t>
-      </w:r>
-      <w:proofErr w:type="spellEnd"/>
-      <w:r>
-        <w:t xml:space="preserve"> directamente, también puedes utilizar k3s </w:t>
-      </w:r>
-      <w:proofErr w:type="spellStart"/>
-      <w:r>
-        <w:t>kubectl</w:t>
-      </w:r>
-      <w:proofErr w:type="spellEnd"/>
-      <w:r>
-        <w:t xml:space="preserve"> para ejecutar comandos de </w:t>
-      </w:r>
-      <w:proofErr w:type="spellStart"/>
-      <w:r>
-        <w:t>kubectl</w:t>
-      </w:r>
-      <w:proofErr w:type="spellEnd"/>
-      <w:r>
-        <w:t xml:space="preserve"> específicamente en el contexto de K3s.</w:t>
+        <w:t>crictl</w:t>
+      </w:r>
+      <w:proofErr w:type="spellEnd"/>
+      <w:r>
+        <w:t xml:space="preserve">: </w:t>
+      </w:r>
+      <w:r>
+        <w:t>e</w:t>
+      </w:r>
+      <w:r>
+        <w:t xml:space="preserve">l comando k3s </w:t>
+      </w:r>
+      <w:proofErr w:type="spellStart"/>
+      <w:r>
+        <w:t>crictl</w:t>
+      </w:r>
+      <w:proofErr w:type="spellEnd"/>
+      <w:r>
+        <w:t xml:space="preserve"> proporciona una forma de ejecutar comandos directamente en el </w:t>
+      </w:r>
+      <w:proofErr w:type="spellStart"/>
+      <w:r>
+        <w:t>runtime</w:t>
+      </w:r>
+      <w:proofErr w:type="spellEnd"/>
+      <w:r>
+        <w:t xml:space="preserve"> CRI en lugar de usar las herramientas de administración de </w:t>
+      </w:r>
+      <w:proofErr w:type="spellStart"/>
+      <w:r>
+        <w:t>Kubernetes</w:t>
+      </w:r>
+      <w:proofErr w:type="spellEnd"/>
+      <w:r>
+        <w:t xml:space="preserve"> normales. Esto permite a los administradores de clústeres inspeccionar y depurar contenedores directamente </w:t>
+      </w:r>
+      <w:r>
+        <w:t>en</w:t>
+      </w:r>
+      <w:r>
+        <w:t xml:space="preserve"> tiempo de ejecución.</w:t>
+      </w:r>
+      <w:r>
+        <w:t xml:space="preserve"> Por ejemplo, “</w:t>
+      </w:r>
+      <w:r>
+        <w:t xml:space="preserve">k3s </w:t>
+      </w:r>
+      <w:proofErr w:type="spellStart"/>
+      <w:r>
+        <w:t>crictl</w:t>
+      </w:r>
+      <w:proofErr w:type="spellEnd"/>
+      <w:r>
+        <w:t xml:space="preserve"> logs &lt;container-id&gt;</w:t>
+      </w:r>
+      <w:r>
+        <w:t>”</w:t>
+      </w:r>
+      <w:r>
+        <w:t xml:space="preserve"> muestra </w:t>
+      </w:r>
+      <w:proofErr w:type="gramStart"/>
+      <w:r>
+        <w:t xml:space="preserve">los </w:t>
+      </w:r>
+      <w:r>
+        <w:t>output</w:t>
+      </w:r>
+      <w:proofErr w:type="gramEnd"/>
+      <w:r>
+        <w:t xml:space="preserve"> logs</w:t>
+      </w:r>
+      <w:r>
+        <w:t xml:space="preserve"> de un contenedor específico.</w:t>
       </w:r>
     </w:p>
     <w:p>
@@ -11480,7 +11612,39 @@
         <w:pStyle w:val="Prrafodelista"/>
       </w:pPr>
       <w:r>
-        <w:t>Entre estos comandos, encontramos:</w:t>
+        <w:t>Entre estos comandos, encontramos</w:t>
+      </w:r>
+      <w:r>
+        <w:t xml:space="preserve"> </w:t>
+      </w:r>
+      <w:sdt>
+        <w:sdtPr>
+          <w:id w:val="903338832"/>
+          <w:citation/>
+        </w:sdtPr>
+        <w:sdtContent>
+          <w:r>
+            <w:fldChar w:fldCharType="begin"/>
+          </w:r>
+          <w:r>
+            <w:instrText xml:space="preserve"> CITATION Kub \l 3082 </w:instrText>
+          </w:r>
+          <w:r>
+            <w:fldChar w:fldCharType="separate"/>
+          </w:r>
+          <w:r>
+            <w:rPr>
+              <w:noProof/>
+            </w:rPr>
+            <w:t>(3)</w:t>
+          </w:r>
+          <w:r>
+            <w:fldChar w:fldCharType="end"/>
+          </w:r>
+        </w:sdtContent>
+      </w:sdt>
+      <w:r>
+        <w:t>:</w:t>
       </w:r>
     </w:p>
     <w:p>
@@ -11909,6 +12073,7 @@
       </w:pPr>
       <w:proofErr w:type="spellStart"/>
       <w:r>
+        <w:lastRenderedPageBreak/>
         <w:t>kubectl</w:t>
       </w:r>
       <w:proofErr w:type="spellEnd"/>
@@ -11945,11 +12110,7 @@
       </w:r>
       <w:proofErr w:type="spellEnd"/>
       <w:r>
-        <w:t xml:space="preserve"> </w:t>
-      </w:r>
-      <w:r>
-        <w:lastRenderedPageBreak/>
-        <w:t>&lt;nombre-del-</w:t>
+        <w:t xml:space="preserve"> &lt;nombre-del-</w:t>
       </w:r>
       <w:proofErr w:type="spellStart"/>
       <w:r>
@@ -11998,7 +12159,13 @@
       </w:r>
       <w:proofErr w:type="spellEnd"/>
       <w:r>
-        <w:t xml:space="preserve">: Gestiona las actualizaciones de implementaciones en el clúster. Puedes usar comandos como </w:t>
+        <w:t xml:space="preserve">: Gestiona las actualizaciones de implementaciones en el clúster. </w:t>
+      </w:r>
+      <w:r>
+        <w:t>Se pueden utilizar</w:t>
+      </w:r>
+      <w:r>
+        <w:t xml:space="preserve"> comandos como </w:t>
       </w:r>
       <w:proofErr w:type="spellStart"/>
       <w:r>
@@ -12046,7 +12213,15 @@
       </w:r>
       <w:proofErr w:type="spellEnd"/>
       <w:r>
-        <w:t xml:space="preserve"> resume para administrar el proceso de implementación.</w:t>
+        <w:t xml:space="preserve"> resume para administrar el proceso de </w:t>
+      </w:r>
+      <w:proofErr w:type="spellStart"/>
+      <w:r>
+        <w:t>depliegue</w:t>
+      </w:r>
+      <w:proofErr w:type="spellEnd"/>
+      <w:r>
+        <w:t>.</w:t>
       </w:r>
     </w:p>
     <w:p>
@@ -12452,7 +12627,7 @@
             <w:rPr>
               <w:noProof/>
             </w:rPr>
-            <w:t xml:space="preserve"> (1)</w:t>
+            <w:t xml:space="preserve"> (4)</w:t>
           </w:r>
           <w:r>
             <w:fldChar w:fldCharType="end"/>
@@ -12496,6 +12671,7 @@
       </w:pPr>
       <w:proofErr w:type="spellStart"/>
       <w:r>
+        <w:lastRenderedPageBreak/>
         <w:t>QoS</w:t>
       </w:r>
       <w:proofErr w:type="spellEnd"/>
@@ -12508,11 +12684,7 @@
       </w:r>
       <w:proofErr w:type="spellEnd"/>
       <w:r>
-        <w:t xml:space="preserve"> once): En este nivel, el mensaje se entrega al menos una vez, con confirmación de recepción. El remitente envía el mensaje al receptor y espera una confirmación de entrega. Si el receptor no puede </w:t>
-      </w:r>
-      <w:r>
-        <w:lastRenderedPageBreak/>
-        <w:t>confirmar la recepción, el remitente reenvía el mensaje hasta que se reciba la confirmación. Esto garantiza que el mensaje se entregue al menos una vez, pero puede haber duplicación de mensajes en caso de reintentos. Este nivel se utiliza en aplicaciones donde la entrega confiable de mensajes es importante, pero la duplicación ocasional de mensajes no causa problemas graves, como actualizaciones de estado críticas o comandos que deben ejecutarse al menos una vez.</w:t>
+        <w:t xml:space="preserve"> once): En este nivel, el mensaje se entrega al menos una vez, con confirmación de recepción. El remitente envía el mensaje al receptor y espera una confirmación de entrega. Si el receptor no puede confirmar la recepción, el remitente reenvía el mensaje hasta que se reciba la confirmación. Esto garantiza que el mensaje se entregue al menos una vez, pero puede haber duplicación de mensajes en caso de reintentos. Este nivel se utiliza en aplicaciones donde la entrega confiable de mensajes es importante, pero la duplicación ocasional de mensajes no causa problemas graves, como actualizaciones de estado críticas o comandos que deben ejecutarse al menos una vez.</w:t>
       </w:r>
     </w:p>
     <w:p>
@@ -12637,7 +12809,7 @@
             <w:rPr>
               <w:noProof/>
             </w:rPr>
-            <w:t>(2)</w:t>
+            <w:t>(5)</w:t>
           </w:r>
           <w:r>
             <w:fldChar w:fldCharType="end"/>
@@ -12701,6 +12873,7 @@
         <w:rPr>
           <w:noProof/>
         </w:rPr>
+        <w:lastRenderedPageBreak/>
         <w:drawing>
           <wp:inline distT="0" distB="0" distL="0" distR="0" wp14:anchorId="4E8A48FC" wp14:editId="50B3E89F">
             <wp:extent cx="5381625" cy="2038350"/>
@@ -12753,7 +12926,6 @@
     </w:p>
     <w:p>
       <w:r>
-        <w:lastRenderedPageBreak/>
         <w:t>La arquitectura de sistemas compuesta por estas 7 máquinas virtuales se organiza de la siguiente manera:</w:t>
       </w:r>
     </w:p>
@@ -13136,7 +13308,11 @@
         <w:fldChar w:fldCharType="end"/>
       </w:r>
       <w:r>
-        <w:t xml:space="preserve"> simulados. Esta arquitectura permite una comunicación eficiente, un procesamiento de logs escalable y una visualización interactiva de los datos para un análisis efectivo.</w:t>
+        <w:t xml:space="preserve"> simulados. Esta arquitectura permite una comunicación eficiente, un </w:t>
+      </w:r>
+      <w:r>
+        <w:lastRenderedPageBreak/>
+        <w:t>procesamiento de logs escalable y una visualización interactiva de los datos para un análisis efectivo.</w:t>
       </w:r>
     </w:p>
     <w:p>
@@ -13192,11 +13368,7 @@
         <w:t>debían</w:t>
       </w:r>
       <w:r>
-        <w:t xml:space="preserve"> ser provisionados y para albergar aquellas contraseñas que se generaban durante la </w:t>
-      </w:r>
-      <w:r>
-        <w:lastRenderedPageBreak/>
-        <w:t>instalación de componentes y que debían ser accesibles por otros componentes o por el usuario final.</w:t>
+        <w:t xml:space="preserve"> ser provisionados y para albergar aquellas contraseñas que se generaban durante la instalación de componentes y que debían ser accesibles por otros componentes o por el usuario final.</w:t>
       </w:r>
     </w:p>
     <w:p>
@@ -13463,6 +13635,7 @@
           <w:b/>
           <w:bCs/>
         </w:rPr>
+        <w:lastRenderedPageBreak/>
         <w:t>Facilidad de uso</w:t>
       </w:r>
       <w:r>
@@ -13505,7 +13678,6 @@
           <w:b/>
           <w:bCs/>
         </w:rPr>
-        <w:lastRenderedPageBreak/>
         <w:t>Reutilización de código</w:t>
       </w:r>
       <w:r>
@@ -13771,6 +13943,7 @@
     </w:p>
     <w:p>
       <w:r>
+        <w:lastRenderedPageBreak/>
         <w:t xml:space="preserve">Por otro lado, se ha optado por enviar los mensajes a </w:t>
       </w:r>
       <w:proofErr w:type="spellStart"/>
@@ -13872,11 +14045,7 @@
       </w:r>
       <w:proofErr w:type="spellEnd"/>
       <w:r>
-        <w:t xml:space="preserve"> y opciones de configuración que nos permiten transformar y enriquecer los datos antes de su indexación en Elasticsearch. Esto nos brinda flexibilidad para adaptar los datos a nuestras necesidades específicas, realizar </w:t>
-      </w:r>
-      <w:r>
-        <w:lastRenderedPageBreak/>
-        <w:t>análisis más avanzados y garantizar una estructura coherente en los registros almacenados.</w:t>
+        <w:t xml:space="preserve"> y opciones de configuración que nos permiten transformar y enriquecer los datos antes de su indexación en Elasticsearch. Esto nos brinda flexibilidad para adaptar los datos a nuestras necesidades específicas, realizar análisis más avanzados y garantizar una estructura coherente en los registros almacenados.</w:t>
       </w:r>
     </w:p>
     <w:p>
@@ -14230,7 +14399,11 @@
       </w:r>
       <w:proofErr w:type="spellEnd"/>
       <w:r>
-        <w:t>. Esto es especialmente importante en entornos en tiempo real y aplicaciones que requieren una comunicación ágil.</w:t>
+        <w:t xml:space="preserve">. </w:t>
+      </w:r>
+      <w:r>
+        <w:lastRenderedPageBreak/>
+        <w:t>Esto es especialmente importante en entornos en tiempo real y aplicaciones que requieren una comunicación ágil.</w:t>
       </w:r>
     </w:p>
     <w:p>
@@ -14343,11 +14516,7 @@
         <w:fldChar w:fldCharType="end"/>
       </w:r>
       <w:r>
-        <w:t xml:space="preserve"> admite conexiones persistentes, lo que garantiza que los dispositivos puedan recuperarse automáticamente de las interrupciones </w:t>
-      </w:r>
-      <w:r>
-        <w:lastRenderedPageBreak/>
-        <w:t>de conexión sin perder mensajes. Esto garantiza la confiabilidad en la comunicación en entornos inestables o con conectividad intermitente.</w:t>
+        <w:t xml:space="preserve"> admite conexiones persistentes, lo que garantiza que los dispositivos puedan recuperarse automáticamente de las interrupciones de conexión sin perder mensajes. Esto garantiza la confiabilidad en la comunicación en entornos inestables o con conectividad intermitente.</w:t>
       </w:r>
     </w:p>
     <w:p>
@@ -14622,6 +14791,7 @@
       </w:pPr>
       <w:bookmarkStart w:id="28" w:name="_Toc136687398"/>
       <w:r>
+        <w:lastRenderedPageBreak/>
         <w:t>Pruebas y validación</w:t>
       </w:r>
       <w:bookmarkEnd w:id="28"/>
@@ -14811,7 +14981,6 @@
                 <w:b/>
                 <w:bCs/>
               </w:rPr>
-              <w:lastRenderedPageBreak/>
               <w:t>When</w:t>
             </w:r>
             <w:proofErr w:type="spellEnd"/>
@@ -14888,7 +15057,6 @@
                 <w:b/>
                 <w:bCs/>
               </w:rPr>
-              <w:lastRenderedPageBreak/>
               <w:t>Scenario</w:t>
             </w:r>
             <w:proofErr w:type="spellEnd"/>
@@ -15503,7 +15671,11 @@
             </w:r>
             <w:proofErr w:type="gramEnd"/>
             <w:r>
-              <w:t xml:space="preserve">/DevicesSimulation/consumidorPrueba.py y ./DevicesSimulation/app.py en python3 vemos que el mensaje generado en app.py es recibido por </w:t>
+              <w:t xml:space="preserve">/DevicesSimulation/consumidorPrueba.py y </w:t>
+            </w:r>
+            <w:r>
+              <w:lastRenderedPageBreak/>
+              <w:t xml:space="preserve">./DevicesSimulation/app.py en python3 vemos que el mensaje generado en app.py es recibido por </w:t>
             </w:r>
             <w:proofErr w:type="spellStart"/>
             <w:r>
@@ -15543,6 +15715,7 @@
                 <w:b/>
                 <w:bCs/>
               </w:rPr>
+              <w:lastRenderedPageBreak/>
               <w:t>Scenario</w:t>
             </w:r>
             <w:proofErr w:type="spellEnd"/>
@@ -15734,7 +15907,6 @@
               <w:ind w:left="708"/>
             </w:pPr>
             <w:r>
-              <w:lastRenderedPageBreak/>
               <w:t>Para que mi entorno se parezca al de producción lo máximo posible</w:t>
             </w:r>
           </w:p>
@@ -15758,7 +15930,6 @@
                 <w:b/>
                 <w:bCs/>
               </w:rPr>
-              <w:lastRenderedPageBreak/>
               <w:t>Scenario</w:t>
             </w:r>
             <w:proofErr w:type="spellEnd"/>
@@ -16387,6 +16558,7 @@
                 <w:b/>
                 <w:bCs/>
               </w:rPr>
+              <w:lastRenderedPageBreak/>
               <w:t>Then</w:t>
             </w:r>
             <w:proofErr w:type="spellEnd"/>
@@ -16677,7 +16849,6 @@
                 <w:b/>
                 <w:bCs/>
               </w:rPr>
-              <w:lastRenderedPageBreak/>
               <w:t>Then</w:t>
             </w:r>
             <w:proofErr w:type="spellEnd"/>
@@ -17267,6 +17438,94 @@
                   <w:bCs/>
                   <w:noProof/>
                 </w:rPr>
+                <w:t>Emnify.</w:t>
+              </w:r>
+              <w:r>
+                <w:rPr>
+                  <w:noProof/>
+                </w:rPr>
+                <w:t xml:space="preserve"> Emnify.com. [En línea] 10 de Enero de 2023. [Citado el: 03 de Junio de 2023.] https://www.emnify.com/blog/iot-challenges-2023.</w:t>
+              </w:r>
+            </w:p>
+            <w:p>
+              <w:pPr>
+                <w:pStyle w:val="Bibliografa"/>
+                <w:rPr>
+                  <w:noProof/>
+                  <w:lang w:val="en-GB"/>
+                </w:rPr>
+              </w:pPr>
+              <w:r>
+                <w:rPr>
+                  <w:noProof/>
+                  <w:lang w:val="en-GB"/>
+                </w:rPr>
+                <w:t xml:space="preserve">2. </w:t>
+              </w:r>
+              <w:r>
+                <w:rPr>
+                  <w:b/>
+                  <w:bCs/>
+                  <w:noProof/>
+                  <w:lang w:val="en-GB"/>
+                </w:rPr>
+                <w:t>Atlassian.</w:t>
+              </w:r>
+              <w:r>
+                <w:rPr>
+                  <w:noProof/>
+                  <w:lang w:val="en-GB"/>
+                </w:rPr>
+                <w:t xml:space="preserve"> atlassian.com. [En línea] https://www.atlassian.com/es/devops/what-is-devops#:~:text=La%20premisa%20clave%20de%20DevOps,ciclo%20de%20desarrollo%20e%20implementaci%C3%B3n..</w:t>
+              </w:r>
+            </w:p>
+            <w:p>
+              <w:pPr>
+                <w:pStyle w:val="Bibliografa"/>
+                <w:rPr>
+                  <w:noProof/>
+                </w:rPr>
+              </w:pPr>
+              <w:r>
+                <w:rPr>
+                  <w:noProof/>
+                </w:rPr>
+                <w:t xml:space="preserve">3. </w:t>
+              </w:r>
+              <w:r>
+                <w:rPr>
+                  <w:b/>
+                  <w:bCs/>
+                  <w:noProof/>
+                </w:rPr>
+                <w:t>Kubernetes.</w:t>
+              </w:r>
+              <w:r>
+                <w:rPr>
+                  <w:noProof/>
+                </w:rPr>
+                <w:t xml:space="preserve"> kubernetes.io. [En línea] https://kubernetes.io/docs/reference/kubectl/.</w:t>
+              </w:r>
+            </w:p>
+            <w:p>
+              <w:pPr>
+                <w:pStyle w:val="Bibliografa"/>
+                <w:rPr>
+                  <w:noProof/>
+                </w:rPr>
+              </w:pPr>
+              <w:r>
+                <w:rPr>
+                  <w:noProof/>
+                </w:rPr>
+                <w:t xml:space="preserve">4. </w:t>
+              </w:r>
+              <w:r>
+                <w:rPr>
+                  <w:b/>
+                  <w:bCs/>
+                  <w:noProof/>
+                </w:rPr>
                 <w:t>The HiveMQ Team.</w:t>
               </w:r>
               <w:r>
@@ -17287,7 +17546,7 @@
                 <w:rPr>
                   <w:noProof/>
                 </w:rPr>
-                <w:t xml:space="preserve">2. </w:t>
+                <w:t xml:space="preserve">5. </w:t>
               </w:r>
               <w:r>
                 <w:rPr>
@@ -17315,7 +17574,7 @@
                 <w:rPr>
                   <w:noProof/>
                 </w:rPr>
-                <w:t xml:space="preserve">3. </w:t>
+                <w:t xml:space="preserve">6. </w:t>
               </w:r>
               <w:r>
                 <w:rPr>
@@ -47454,7 +47713,7 @@
     <b:Month>Febrero</b:Month>
     <b:Day>14</b:Day>
     <b:URL>http://www.steves-internet-guide.com/mosquitto-tls/</b:URL>
-    <b:RefOrder>3</b:RefOrder>
+    <b:RefOrder>6</b:RefOrder>
   </b:Source>
   <b:Source>
     <b:Tag>Mos23</b:Tag>
@@ -47470,7 +47729,7 @@
     <b:MonthAccessed>Junio</b:MonthAccessed>
     <b:DayAccessed>03</b:DayAccessed>
     <b:URL>https://mosquitto.org/man/mosquitto-tls-7.html</b:URL>
-    <b:RefOrder>2</b:RefOrder>
+    <b:RefOrder>5</b:RefOrder>
   </b:Source>
   <b:Source>
     <b:Tag>The15</b:Tag>
@@ -47489,13 +47748,58 @@
     <b:MonthAccessed>Junio</b:MonthAccessed>
     <b:DayAccessed>03</b:DayAccessed>
     <b:URL>https://www.hivemq.com/blog/mqtt-essentials-part-6-mqtt-quality-of-service-levels/</b:URL>
+    <b:RefOrder>4</b:RefOrder>
+  </b:Source>
+  <b:Source>
+    <b:Tag>Emn23</b:Tag>
+    <b:SourceType>InternetSite</b:SourceType>
+    <b:Guid>{3A33EA6B-262A-4D7E-B2B2-41EF18BDB56B}</b:Guid>
+    <b:Author>
+      <b:Author>
+        <b:Corporate>Emnify</b:Corporate>
+      </b:Author>
+    </b:Author>
+    <b:Title>Emnify.com</b:Title>
+    <b:Year>2023</b:Year>
+    <b:Month>Enero</b:Month>
+    <b:Day>10</b:Day>
+    <b:YearAccessed>2023</b:YearAccessed>
+    <b:MonthAccessed>Junio</b:MonthAccessed>
+    <b:DayAccessed>03</b:DayAccessed>
+    <b:URL>https://www.emnify.com/blog/iot-challenges-2023</b:URL>
     <b:RefOrder>1</b:RefOrder>
+  </b:Source>
+  <b:Source>
+    <b:Tag>Atl</b:Tag>
+    <b:SourceType>InternetSite</b:SourceType>
+    <b:Guid>{C32E62E9-51B6-4756-8C1D-CBA9132F2A49}</b:Guid>
+    <b:Author>
+      <b:Author>
+        <b:Corporate>Atlassian</b:Corporate>
+      </b:Author>
+    </b:Author>
+    <b:Title>atlassian.com</b:Title>
+    <b:URL>https://www.atlassian.com/es/devops/what-is-devops#:~:text=La%20premisa%20clave%20de%20DevOps,ciclo%20de%20desarrollo%20e%20implementaci%C3%B3n.</b:URL>
+    <b:RefOrder>2</b:RefOrder>
+  </b:Source>
+  <b:Source>
+    <b:Tag>Kub</b:Tag>
+    <b:SourceType>InternetSite</b:SourceType>
+    <b:Guid>{BE650DFD-9FE1-4B00-BD2A-6A780CA572A7}</b:Guid>
+    <b:Author>
+      <b:Author>
+        <b:Corporate>Kubernetes</b:Corporate>
+      </b:Author>
+    </b:Author>
+    <b:Title>kubernetes.io</b:Title>
+    <b:URL>https://kubernetes.io/docs/reference/kubectl/</b:URL>
+    <b:RefOrder>3</b:RefOrder>
   </b:Source>
 </b:Sources>
 </file>
 
 <file path=customXml/itemProps1.xml><?xml version="1.0" encoding="utf-8"?>
-<ds:datastoreItem xmlns:ds="http://schemas.openxmlformats.org/officeDocument/2006/customXml" ds:itemID="{F3A42DE9-A90F-4AE2-B928-C1BC06D83978}">
+<ds:datastoreItem xmlns:ds="http://schemas.openxmlformats.org/officeDocument/2006/customXml" ds:itemID="{6AFD8D84-55A2-4BD0-A411-12A5509949C2}">
   <ds:schemaRefs>
     <ds:schemaRef ds:uri="http://schemas.openxmlformats.org/officeDocument/2006/bibliography"/>
   </ds:schemaRefs>
